--- a/Dokumentacija/AIR1822-TD-Dostavi frende-Bagić-Jerković-Alilović.docx
+++ b/Dokumentacija/AIR1822-TD-Dostavi frende-Bagić-Jerković-Alilović.docx
@@ -1,6 +1,6 @@
 
 <file path=word/document.xml><?xml version="1.0" encoding="utf-8"?>
-<w:document xmlns:wpc="http://schemas.microsoft.com/office/word/2010/wordprocessingCanvas" xmlns:cx="http://schemas.microsoft.com/office/drawing/2014/chartex" xmlns:cx1="http://schemas.microsoft.com/office/drawing/2015/9/8/chartex" xmlns:cx2="http://schemas.microsoft.com/office/drawing/2015/10/21/chartex" xmlns:cx3="http://schemas.microsoft.com/office/drawing/2016/5/9/chartex" xmlns:cx4="http://schemas.microsoft.com/office/drawing/2016/5/10/chartex" xmlns:cx5="http://schemas.microsoft.com/office/drawing/2016/5/11/chartex" xmlns:cx6="http://schemas.microsoft.com/office/drawing/2016/5/12/chartex" xmlns:cx7="http://schemas.microsoft.com/office/drawing/2016/5/13/chartex" xmlns:cx8="http://schemas.microsoft.com/office/drawing/2016/5/14/chartex" xmlns:mc="http://schemas.openxmlformats.org/markup-compatibility/2006" xmlns:aink="http://schemas.microsoft.com/office/drawing/2016/ink" xmlns:am3d="http://schemas.microsoft.com/office/drawing/2017/model3d" xmlns:o="urn:schemas-microsoft-com:office:office" xmlns:r="http://schemas.openxmlformats.org/officeDocument/2006/relationships" xmlns:m="http://schemas.openxmlformats.org/officeDocument/2006/math" xmlns:v="urn:schemas-microsoft-com:vml" xmlns:wp14="http://schemas.microsoft.com/office/word/2010/wordprocessingDrawing" xmlns:wp="http://schemas.openxmlformats.org/drawingml/2006/wordprocessingDrawing" xmlns:w10="urn:schemas-microsoft-com:office:word" xmlns:w="http://schemas.openxmlformats.org/wordprocessingml/2006/main" xmlns:w14="http://schemas.microsoft.com/office/word/2010/wordml" xmlns:w15="http://schemas.microsoft.com/office/word/2012/wordml" xmlns:w16cid="http://schemas.microsoft.com/office/word/2016/wordml/cid" xmlns:w16se="http://schemas.microsoft.com/office/word/2015/wordml/symex" xmlns:wpg="http://schemas.microsoft.com/office/word/2010/wordprocessingGroup" xmlns:wpi="http://schemas.microsoft.com/office/word/2010/wordprocessingInk" xmlns:wne="http://schemas.microsoft.com/office/word/2006/wordml" xmlns:wps="http://schemas.microsoft.com/office/word/2010/wordprocessingShape" mc:Ignorable="w14 w15 w16se w16cid wp14">
+<w:document xmlns:wpc="http://schemas.microsoft.com/office/word/2010/wordprocessingCanvas" xmlns:mc="http://schemas.openxmlformats.org/markup-compatibility/2006" xmlns:o="urn:schemas-microsoft-com:office:office" xmlns:r="http://schemas.openxmlformats.org/officeDocument/2006/relationships" xmlns:m="http://schemas.openxmlformats.org/officeDocument/2006/math" xmlns:v="urn:schemas-microsoft-com:vml" xmlns:wp14="http://schemas.microsoft.com/office/word/2010/wordprocessingDrawing" xmlns:wp="http://schemas.openxmlformats.org/drawingml/2006/wordprocessingDrawing" xmlns:w10="urn:schemas-microsoft-com:office:word" xmlns:w="http://schemas.openxmlformats.org/wordprocessingml/2006/main" xmlns:w14="http://schemas.microsoft.com/office/word/2010/wordml" xmlns:wpg="http://schemas.microsoft.com/office/word/2010/wordprocessingGroup" xmlns:wpi="http://schemas.microsoft.com/office/word/2010/wordprocessingInk" xmlns:wne="http://schemas.microsoft.com/office/word/2006/wordml" xmlns:wps="http://schemas.microsoft.com/office/word/2010/wordprocessingShape" mc:Ignorable="w14 wp14">
   <w:body>
     <w:p>
       <w:pPr>
@@ -146,13 +146,402 @@
         <w:spacing w:after="120" w:line="288" w:lineRule="auto"/>
         <w:rPr>
           <w:rFonts w:ascii="Arial" w:hAnsi="Arial" w:cs="Arial"/>
+        </w:rPr>
+      </w:pPr>
+    </w:p>
+    <w:p>
+      <w:pPr>
+        <w:spacing w:after="120" w:line="288" w:lineRule="auto"/>
+        <w:rPr>
+          <w:rFonts w:ascii="Arial" w:hAnsi="Arial" w:cs="Arial"/>
+        </w:rPr>
+      </w:pPr>
+    </w:p>
+    <w:p>
+      <w:pPr>
+        <w:spacing w:after="120" w:line="288" w:lineRule="auto"/>
+        <w:rPr>
+          <w:rFonts w:ascii="Arial" w:hAnsi="Arial" w:cs="Arial"/>
+        </w:rPr>
+      </w:pPr>
+    </w:p>
+    <w:p>
+      <w:pPr>
+        <w:pStyle w:val="Naslovzavrnograda"/>
+        <w:spacing w:after="120" w:line="288" w:lineRule="auto"/>
+        <w:jc w:val="left"/>
+        <w:rPr>
+          <w:rFonts w:cs="Arial"/>
+        </w:rPr>
+      </w:pPr>
+    </w:p>
+    <w:p>
+      <w:pPr>
+        <w:pStyle w:val="Naslovzavrnograda"/>
+        <w:spacing w:after="120" w:line="288" w:lineRule="auto"/>
+        <w:jc w:val="left"/>
+        <w:rPr>
+          <w:rFonts w:cs="Arial"/>
+        </w:rPr>
+      </w:pPr>
+    </w:p>
+    <w:p>
+      <w:pPr>
+        <w:pStyle w:val="Naslovzavrnograda"/>
+        <w:spacing w:after="120" w:line="288" w:lineRule="auto"/>
+        <w:rPr>
+          <w:rFonts w:cs="Arial"/>
+          <w:sz w:val="40"/>
+        </w:rPr>
+      </w:pPr>
+      <w:r>
+        <w:rPr>
+          <w:rFonts w:cs="Arial"/>
+          <w:sz w:val="44"/>
+        </w:rPr>
+        <w:t>DOSTAVI FRENDE</w:t>
+      </w:r>
+    </w:p>
+    <w:p>
+      <w:pPr>
+        <w:pStyle w:val="Default"/>
+        <w:jc w:val="center"/>
+        <w:rPr>
+          <w:rFonts w:ascii="Arial" w:hAnsi="Arial" w:cs="Arial"/>
+          <w:sz w:val="28"/>
+          <w:szCs w:val="28"/>
+        </w:rPr>
+      </w:pPr>
+      <w:r>
+        <w:rPr>
+          <w:rFonts w:ascii="Arial" w:hAnsi="Arial" w:cs="Arial"/>
           <w:b/>
-        </w:rPr>
-      </w:pPr>
-      <w:r>
+          <w:bCs/>
+          <w:sz w:val="28"/>
+          <w:szCs w:val="28"/>
+        </w:rPr>
+        <w:t>PROJEKT IZ KOLEGIJA ANALIZA I RAZVOJ PROGRAMA</w:t>
+      </w:r>
+    </w:p>
+    <w:p>
+      <w:pPr>
+        <w:pStyle w:val="ZAVRNIRAD"/>
+        <w:spacing w:after="120" w:line="288" w:lineRule="auto"/>
+        <w:rPr>
+          <w:rFonts w:ascii="Arial" w:hAnsi="Arial" w:cs="Arial"/>
+        </w:rPr>
+      </w:pPr>
+      <w:r>
+        <w:rPr>
+          <w:rFonts w:ascii="Arial" w:hAnsi="Arial" w:cs="Arial"/>
+          <w:b w:val="0"/>
+          <w:bCs w:val="0"/>
+          <w:sz w:val="28"/>
+          <w:szCs w:val="28"/>
+        </w:rPr>
+        <w:t>TEHNIČKA DOKUMENTACIJA</w:t>
+      </w:r>
+    </w:p>
+    <w:p>
+      <w:pPr>
+        <w:spacing w:after="120" w:line="288" w:lineRule="auto"/>
+        <w:jc w:val="center"/>
+        <w:rPr>
+          <w:rFonts w:ascii="Arial" w:hAnsi="Arial" w:cs="Arial"/>
+        </w:rPr>
+      </w:pPr>
+    </w:p>
+    <w:p>
+      <w:pPr>
+        <w:spacing w:after="120" w:line="288" w:lineRule="auto"/>
+        <w:jc w:val="center"/>
+        <w:rPr>
+          <w:rFonts w:ascii="Arial" w:hAnsi="Arial" w:cs="Arial"/>
+        </w:rPr>
+      </w:pPr>
+    </w:p>
+    <w:p>
+      <w:pPr>
+        <w:spacing w:after="120" w:line="288" w:lineRule="auto"/>
+        <w:jc w:val="center"/>
+        <w:rPr>
+          <w:rFonts w:ascii="Arial" w:hAnsi="Arial" w:cs="Arial"/>
+        </w:rPr>
+      </w:pPr>
+    </w:p>
+    <w:p>
+      <w:pPr>
+        <w:spacing w:after="120" w:line="288" w:lineRule="auto"/>
+        <w:rPr>
+          <w:rFonts w:ascii="Arial" w:hAnsi="Arial" w:cs="Arial"/>
+        </w:rPr>
+      </w:pPr>
+    </w:p>
+    <w:p>
+      <w:pPr>
+        <w:spacing w:after="120" w:line="288" w:lineRule="auto"/>
+        <w:rPr>
+          <w:rFonts w:ascii="Arial" w:hAnsi="Arial" w:cs="Arial"/>
+        </w:rPr>
+      </w:pPr>
+    </w:p>
+    <w:p>
+      <w:pPr>
+        <w:pStyle w:val="Mjesto"/>
+        <w:spacing w:after="120" w:line="288" w:lineRule="auto"/>
+        <w:rPr>
+          <w:rFonts w:ascii="Arial" w:hAnsi="Arial" w:cs="Arial"/>
+        </w:rPr>
+      </w:pPr>
+    </w:p>
+    <w:p>
+      <w:pPr>
+        <w:pStyle w:val="Mjesto"/>
+        <w:spacing w:after="120" w:line="288" w:lineRule="auto"/>
+        <w:rPr>
+          <w:rFonts w:ascii="Arial" w:hAnsi="Arial" w:cs="Arial"/>
+        </w:rPr>
+      </w:pPr>
+    </w:p>
+    <w:p>
+      <w:pPr>
+        <w:pStyle w:val="Mjesto"/>
+        <w:spacing w:after="120" w:line="288" w:lineRule="auto"/>
+        <w:rPr>
+          <w:rFonts w:ascii="Arial" w:hAnsi="Arial" w:cs="Arial"/>
+        </w:rPr>
+      </w:pPr>
+    </w:p>
+    <w:p>
+      <w:pPr>
+        <w:pStyle w:val="Mjesto"/>
+        <w:spacing w:after="120" w:line="288" w:lineRule="auto"/>
+        <w:rPr>
+          <w:rFonts w:ascii="Arial" w:hAnsi="Arial" w:cs="Arial"/>
+        </w:rPr>
+      </w:pPr>
+    </w:p>
+    <w:p>
+      <w:pPr>
+        <w:pStyle w:val="Mjesto"/>
+        <w:spacing w:after="120" w:line="288" w:lineRule="auto"/>
+        <w:rPr>
+          <w:rFonts w:ascii="Arial" w:hAnsi="Arial" w:cs="Arial"/>
+        </w:rPr>
+      </w:pPr>
+    </w:p>
+    <w:p>
+      <w:pPr>
+        <w:pStyle w:val="Mjesto"/>
+        <w:spacing w:after="120" w:line="288" w:lineRule="auto"/>
+        <w:rPr>
+          <w:rFonts w:ascii="Arial" w:hAnsi="Arial" w:cs="Arial"/>
+        </w:rPr>
+      </w:pPr>
+    </w:p>
+    <w:p>
+      <w:pPr>
+        <w:pStyle w:val="Mjesto"/>
+        <w:spacing w:after="120" w:line="360" w:lineRule="auto"/>
+        <w:rPr>
+          <w:rFonts w:ascii="Arial" w:hAnsi="Arial" w:cs="Arial"/>
+          <w:sz w:val="28"/>
+        </w:rPr>
+      </w:pPr>
+      <w:r>
+        <w:rPr>
+          <w:rFonts w:ascii="Arial" w:hAnsi="Arial" w:cs="Arial"/>
+          <w:sz w:val="28"/>
+        </w:rPr>
+        <w:t>Varaždin, 201</w:t>
+      </w:r>
+      <w:r>
+        <w:rPr>
+          <w:rFonts w:ascii="Arial" w:hAnsi="Arial" w:cs="Arial"/>
+          <w:sz w:val="28"/>
+        </w:rPr>
+        <w:t>8</w:t>
+      </w:r>
+      <w:r>
+        <w:rPr>
+          <w:rFonts w:ascii="Arial" w:hAnsi="Arial" w:cs="Arial"/>
+          <w:sz w:val="28"/>
+        </w:rPr>
+        <w:t>.</w:t>
+      </w:r>
+    </w:p>
+    <w:p>
+      <w:pPr>
+        <w:pStyle w:val="Mjesto"/>
+        <w:spacing w:after="120" w:line="360" w:lineRule="auto"/>
+        <w:rPr>
+          <w:rFonts w:ascii="Arial" w:hAnsi="Arial" w:cs="Arial"/>
+          <w:sz w:val="22"/>
+          <w:szCs w:val="22"/>
+        </w:rPr>
+      </w:pPr>
+      <w:r>
+        <w:rPr>
+          <w:rFonts w:ascii="Arial" w:hAnsi="Arial" w:cs="Arial"/>
+          <w:sz w:val="22"/>
+          <w:szCs w:val="22"/>
+        </w:rPr>
+        <w:lastRenderedPageBreak/>
+        <w:t>SVEUČILIŠTE U ZAGREBU</w:t>
+      </w:r>
+    </w:p>
+    <w:p>
+      <w:pPr>
+        <w:pStyle w:val="Nazivinstitucije"/>
+        <w:spacing w:after="120" w:line="360" w:lineRule="auto"/>
+        <w:rPr>
+          <w:rFonts w:ascii="Arial" w:hAnsi="Arial" w:cs="Arial"/>
+          <w:sz w:val="22"/>
+          <w:szCs w:val="22"/>
+        </w:rPr>
+      </w:pPr>
+      <w:r>
+        <w:rPr>
+          <w:rFonts w:ascii="Arial" w:hAnsi="Arial" w:cs="Arial"/>
+          <w:sz w:val="22"/>
+          <w:szCs w:val="22"/>
+        </w:rPr>
+        <w:t>FAKULTET ORGANIZACIJE I INFORMATIKE</w:t>
+      </w:r>
+    </w:p>
+    <w:p>
+      <w:pPr>
+        <w:pStyle w:val="Nazivinstitucije"/>
+        <w:spacing w:after="120" w:line="360" w:lineRule="auto"/>
+        <w:rPr>
+          <w:rFonts w:ascii="Arial" w:hAnsi="Arial" w:cs="Arial"/>
+          <w:sz w:val="22"/>
+          <w:szCs w:val="22"/>
+        </w:rPr>
+      </w:pPr>
+      <w:r>
+        <w:rPr>
+          <w:rFonts w:ascii="Arial" w:hAnsi="Arial" w:cs="Arial"/>
+          <w:sz w:val="22"/>
+          <w:szCs w:val="22"/>
+        </w:rPr>
+        <w:t>V A R A Ž D I N</w:t>
+      </w:r>
+    </w:p>
+    <w:p>
+      <w:pPr>
+        <w:spacing w:after="120" w:line="360" w:lineRule="auto"/>
+        <w:rPr>
+          <w:rFonts w:ascii="Arial" w:hAnsi="Arial" w:cs="Arial"/>
+          <w:sz w:val="22"/>
+          <w:szCs w:val="22"/>
+        </w:rPr>
+      </w:pPr>
+    </w:p>
+    <w:p>
+      <w:pPr>
+        <w:spacing w:after="120" w:line="360" w:lineRule="auto"/>
+        <w:rPr>
+          <w:rFonts w:ascii="Arial" w:hAnsi="Arial" w:cs="Arial"/>
+          <w:sz w:val="22"/>
+          <w:szCs w:val="22"/>
+        </w:rPr>
+      </w:pPr>
+    </w:p>
+    <w:p>
+      <w:pPr>
+        <w:spacing w:after="120" w:line="360" w:lineRule="auto"/>
         <w:rPr>
           <w:rFonts w:ascii="Arial" w:hAnsi="Arial" w:cs="Arial"/>
           <w:b/>
+          <w:sz w:val="22"/>
+          <w:szCs w:val="22"/>
+        </w:rPr>
+      </w:pPr>
+      <w:r>
+        <w:rPr>
+          <w:rFonts w:ascii="Arial" w:hAnsi="Arial" w:cs="Arial"/>
+          <w:b/>
+          <w:sz w:val="22"/>
+          <w:szCs w:val="22"/>
+        </w:rPr>
+        <w:t>Oznaka tima: AIR1822</w:t>
+      </w:r>
+    </w:p>
+    <w:p>
+      <w:pPr>
+        <w:spacing w:after="120" w:line="360" w:lineRule="auto"/>
+        <w:rPr>
+          <w:rFonts w:ascii="Arial" w:hAnsi="Arial" w:cs="Arial"/>
+          <w:b/>
+          <w:sz w:val="22"/>
+          <w:szCs w:val="22"/>
+        </w:rPr>
+      </w:pPr>
+      <w:r>
+        <w:rPr>
+          <w:rFonts w:ascii="Arial" w:hAnsi="Arial" w:cs="Arial"/>
+          <w:b/>
+          <w:sz w:val="22"/>
+          <w:szCs w:val="22"/>
+        </w:rPr>
+        <w:t xml:space="preserve">Lucija Bagić </w:t>
+      </w:r>
+    </w:p>
+    <w:p>
+      <w:pPr>
+        <w:spacing w:after="120" w:line="360" w:lineRule="auto"/>
+        <w:rPr>
+          <w:rFonts w:ascii="Arial" w:hAnsi="Arial" w:cs="Arial"/>
+          <w:b/>
+          <w:sz w:val="22"/>
+          <w:szCs w:val="22"/>
+        </w:rPr>
+      </w:pPr>
+      <w:r>
+        <w:rPr>
+          <w:rFonts w:ascii="Arial" w:hAnsi="Arial" w:cs="Arial"/>
+          <w:b/>
+          <w:sz w:val="22"/>
+          <w:szCs w:val="22"/>
+        </w:rPr>
+        <w:t xml:space="preserve">Frano Jerković </w:t>
+      </w:r>
+    </w:p>
+    <w:p>
+      <w:pPr>
+        <w:spacing w:after="120" w:line="360" w:lineRule="auto"/>
+        <w:rPr>
+          <w:rFonts w:ascii="Arial" w:hAnsi="Arial" w:cs="Arial"/>
+          <w:b/>
+          <w:sz w:val="22"/>
+          <w:szCs w:val="22"/>
+        </w:rPr>
+      </w:pPr>
+      <w:r>
+        <w:rPr>
+          <w:rFonts w:ascii="Arial" w:hAnsi="Arial" w:cs="Arial"/>
+          <w:b/>
+          <w:sz w:val="22"/>
+          <w:szCs w:val="22"/>
+        </w:rPr>
+        <w:t>Daria Alilović</w:t>
+      </w:r>
+    </w:p>
+    <w:p>
+      <w:pPr>
+        <w:spacing w:after="120" w:line="288" w:lineRule="auto"/>
+        <w:rPr>
+          <w:rFonts w:ascii="Arial" w:hAnsi="Arial" w:cs="Arial"/>
+          <w:b/>
+          <w:sz w:val="22"/>
+        </w:rPr>
+      </w:pPr>
+      <w:r>
+        <w:rPr>
+          <w:rFonts w:ascii="Arial" w:hAnsi="Arial" w:cs="Arial"/>
+          <w:b/>
+          <w:sz w:val="22"/>
         </w:rPr>
         <w:t>Link na github stranicu</w:t>
       </w:r>
@@ -160,352 +549,59 @@
         <w:rPr>
           <w:rFonts w:cs="Arial"/>
           <w:b/>
-        </w:rPr>
-        <w:t>:</w:t>
-      </w:r>
-      <w:r>
-        <w:rPr>
-          <w:rFonts w:cs="Arial"/>
-          <w:b/>
-        </w:rPr>
-        <w:t xml:space="preserve">  </w:t>
-      </w:r>
-      <w:hyperlink r:id="rId8" w:history="1">
-        <w:r>
-          <w:rPr>
-            <w:rStyle w:val="Hyperlink"/>
-            <w:rFonts w:ascii="Arial" w:hAnsi="Arial" w:cs="Arial"/>
-            <w:b/>
-          </w:rPr>
-          <w:t>https://github.com/lucbagic/Dostavi-frende</w:t>
-        </w:r>
-      </w:hyperlink>
-      <w:r>
-        <w:rPr>
-          <w:rFonts w:ascii="Arial" w:hAnsi="Arial" w:cs="Arial"/>
-          <w:b/>
-        </w:rPr>
-        <w:t xml:space="preserve"> </w:t>
-      </w:r>
-    </w:p>
-    <w:p>
-      <w:pPr>
-        <w:spacing w:after="120" w:line="288" w:lineRule="auto"/>
-        <w:rPr>
-          <w:rFonts w:ascii="Arial" w:hAnsi="Arial" w:cs="Arial"/>
-          <w:b/>
-        </w:rPr>
-      </w:pPr>
-      <w:r>
-        <w:rPr>
-          <w:rFonts w:ascii="Arial" w:hAnsi="Arial" w:cs="Arial"/>
-          <w:b/>
-        </w:rPr>
-        <w:t xml:space="preserve">Trello: </w:t>
+          <w:sz w:val="22"/>
+        </w:rPr>
+        <w:t xml:space="preserve">:  </w:t>
       </w:r>
       <w:hyperlink r:id="rId9" w:history="1">
         <w:r>
           <w:rPr>
             <w:rStyle w:val="Hyperlink"/>
             <w:rFonts w:ascii="Arial" w:hAnsi="Arial" w:cs="Arial"/>
-            <w:b/>
+            <w:sz w:val="22"/>
           </w:rPr>
-          <w:t>https://trello.com/b/lxlmlE8P/sprint-1</w:t>
+          <w:t>https://github.com/lucbagic/Dostavi-frende</w:t>
         </w:r>
       </w:hyperlink>
       <w:r>
         <w:rPr>
           <w:rFonts w:ascii="Arial" w:hAnsi="Arial" w:cs="Arial"/>
           <w:b/>
+          <w:sz w:val="22"/>
         </w:rPr>
         <w:t xml:space="preserve"> </w:t>
       </w:r>
     </w:p>
     <w:p>
       <w:pPr>
-        <w:spacing w:after="120" w:line="288" w:lineRule="auto"/>
+        <w:pStyle w:val="HTMLPreformatted"/>
+        <w:shd w:val="clear" w:color="auto" w:fill="FFFFFF"/>
+        <w:rPr>
+          <w:rFonts w:ascii="Arial" w:hAnsi="Arial" w:cs="Arial"/>
+          <w:sz w:val="22"/>
+          <w:szCs w:val="24"/>
+        </w:rPr>
+      </w:pPr>
+      <w:r>
         <w:rPr>
           <w:rFonts w:ascii="Arial" w:hAnsi="Arial" w:cs="Arial"/>
           <w:b/>
-        </w:rPr>
-      </w:pPr>
-    </w:p>
-    <w:p>
-      <w:pPr>
-        <w:spacing w:after="120" w:line="288" w:lineRule="auto"/>
-        <w:rPr>
-          <w:rFonts w:ascii="Arial" w:hAnsi="Arial" w:cs="Arial"/>
-        </w:rPr>
-      </w:pPr>
-    </w:p>
-    <w:p>
-      <w:pPr>
-        <w:pStyle w:val="Naslovzavrnograda"/>
-        <w:spacing w:after="120" w:line="288" w:lineRule="auto"/>
-        <w:jc w:val="left"/>
-        <w:rPr>
-          <w:rFonts w:cs="Arial"/>
-        </w:rPr>
-      </w:pPr>
-    </w:p>
-    <w:p>
-      <w:pPr>
-        <w:pStyle w:val="Naslovzavrnograda"/>
-        <w:spacing w:after="120" w:line="288" w:lineRule="auto"/>
-        <w:jc w:val="left"/>
-        <w:rPr>
-          <w:rFonts w:cs="Arial"/>
-        </w:rPr>
-      </w:pPr>
-    </w:p>
-    <w:p>
-      <w:pPr>
-        <w:pStyle w:val="Naslovzavrnograda"/>
-        <w:spacing w:after="120" w:line="288" w:lineRule="auto"/>
-        <w:jc w:val="left"/>
-        <w:rPr>
-          <w:rFonts w:cs="Arial"/>
-        </w:rPr>
-      </w:pPr>
-    </w:p>
-    <w:p>
-      <w:pPr>
-        <w:pStyle w:val="Naslovzavrnograda"/>
-        <w:spacing w:after="120" w:line="288" w:lineRule="auto"/>
-        <w:rPr>
-          <w:rFonts w:cs="Arial"/>
-          <w:sz w:val="40"/>
-        </w:rPr>
-      </w:pPr>
-      <w:r>
-        <w:rPr>
-          <w:rFonts w:cs="Arial"/>
-          <w:sz w:val="44"/>
-        </w:rPr>
-        <w:t>DOSTAVI FRENDE</w:t>
-      </w:r>
-    </w:p>
-    <w:p>
-      <w:pPr>
-        <w:spacing w:after="120" w:line="288" w:lineRule="auto"/>
-        <w:jc w:val="center"/>
-        <w:rPr>
-          <w:rFonts w:ascii="Arial" w:hAnsi="Arial" w:cs="Arial"/>
-        </w:rPr>
-      </w:pPr>
-    </w:p>
-    <w:p>
-      <w:pPr>
-        <w:pStyle w:val="ZAVRNIRAD"/>
-        <w:spacing w:after="120" w:line="288" w:lineRule="auto"/>
-        <w:rPr>
-          <w:rFonts w:ascii="Arial" w:hAnsi="Arial" w:cs="Arial"/>
-        </w:rPr>
-      </w:pPr>
-      <w:r>
-        <w:rPr>
-          <w:rFonts w:ascii="Arial" w:hAnsi="Arial" w:cs="Arial"/>
-          <w:sz w:val="28"/>
-        </w:rPr>
-        <w:t>TEhnička</w:t>
-      </w:r>
-      <w:r>
-        <w:rPr>
-          <w:rFonts w:ascii="Arial" w:hAnsi="Arial" w:cs="Arial"/>
-          <w:sz w:val="28"/>
-        </w:rPr>
-        <w:t xml:space="preserve"> DOKUMENTACIJa</w:t>
-      </w:r>
-    </w:p>
-    <w:p>
-      <w:pPr>
-        <w:spacing w:after="120" w:line="288" w:lineRule="auto"/>
-        <w:jc w:val="center"/>
-        <w:rPr>
-          <w:rFonts w:ascii="Arial" w:hAnsi="Arial" w:cs="Arial"/>
-        </w:rPr>
-      </w:pPr>
-    </w:p>
-    <w:p>
-      <w:pPr>
-        <w:spacing w:after="120" w:line="288" w:lineRule="auto"/>
-        <w:jc w:val="center"/>
-        <w:rPr>
-          <w:rFonts w:ascii="Arial" w:hAnsi="Arial" w:cs="Arial"/>
-        </w:rPr>
-      </w:pPr>
-    </w:p>
-    <w:p>
-      <w:pPr>
-        <w:spacing w:after="120" w:line="288" w:lineRule="auto"/>
-        <w:jc w:val="center"/>
-        <w:rPr>
-          <w:rFonts w:ascii="Arial" w:hAnsi="Arial" w:cs="Arial"/>
-        </w:rPr>
-      </w:pPr>
-    </w:p>
-    <w:p>
-      <w:pPr>
-        <w:spacing w:after="120" w:line="288" w:lineRule="auto"/>
-        <w:rPr>
-          <w:rFonts w:ascii="Arial" w:hAnsi="Arial" w:cs="Arial"/>
-        </w:rPr>
-      </w:pPr>
-    </w:p>
-    <w:p>
-      <w:pPr>
-        <w:spacing w:after="120" w:line="288" w:lineRule="auto"/>
-        <w:jc w:val="center"/>
-        <w:rPr>
-          <w:rFonts w:ascii="Arial" w:hAnsi="Arial" w:cs="Arial"/>
-        </w:rPr>
-      </w:pPr>
-    </w:p>
-    <w:p>
-      <w:pPr>
-        <w:spacing w:after="120" w:line="288" w:lineRule="auto"/>
-        <w:jc w:val="center"/>
-        <w:rPr>
-          <w:rFonts w:ascii="Arial" w:hAnsi="Arial" w:cs="Arial"/>
-        </w:rPr>
-      </w:pPr>
-    </w:p>
-    <w:p>
-      <w:pPr>
-        <w:pStyle w:val="Mjesto"/>
-        <w:spacing w:after="120" w:line="288" w:lineRule="auto"/>
-        <w:rPr>
-          <w:rFonts w:ascii="Arial" w:hAnsi="Arial" w:cs="Arial"/>
-        </w:rPr>
-      </w:pPr>
-    </w:p>
-    <w:p>
-      <w:pPr>
-        <w:pStyle w:val="Mjesto"/>
-        <w:spacing w:after="120" w:line="288" w:lineRule="auto"/>
-        <w:rPr>
-          <w:rFonts w:ascii="Arial" w:hAnsi="Arial" w:cs="Arial"/>
-        </w:rPr>
-      </w:pPr>
-    </w:p>
-    <w:p>
-      <w:pPr>
-        <w:pStyle w:val="Mjesto"/>
-        <w:spacing w:after="120" w:line="360" w:lineRule="auto"/>
-        <w:rPr>
-          <w:rFonts w:ascii="Arial" w:hAnsi="Arial" w:cs="Arial"/>
-          <w:sz w:val="28"/>
-        </w:rPr>
-      </w:pPr>
-      <w:r>
-        <w:rPr>
-          <w:rFonts w:ascii="Arial" w:hAnsi="Arial" w:cs="Arial"/>
-          <w:sz w:val="28"/>
-        </w:rPr>
-        <w:t>Varaždin, 201</w:t>
-      </w:r>
-      <w:r>
-        <w:rPr>
-          <w:rFonts w:ascii="Arial" w:hAnsi="Arial" w:cs="Arial"/>
-          <w:sz w:val="28"/>
-        </w:rPr>
-        <w:t>8</w:t>
-      </w:r>
-      <w:r>
-        <w:rPr>
-          <w:rFonts w:ascii="Arial" w:hAnsi="Arial" w:cs="Arial"/>
-          <w:sz w:val="28"/>
-        </w:rPr>
-        <w:t>.</w:t>
-      </w:r>
-    </w:p>
-    <w:p>
-      <w:pPr>
-        <w:pStyle w:val="Mjesto"/>
-        <w:spacing w:after="120" w:line="360" w:lineRule="auto"/>
-        <w:rPr>
-          <w:rFonts w:ascii="Arial" w:hAnsi="Arial" w:cs="Arial"/>
           <w:sz w:val="22"/>
-          <w:szCs w:val="22"/>
-        </w:rPr>
-      </w:pPr>
-      <w:r>
-        <w:rPr>
-          <w:rFonts w:ascii="Arial" w:hAnsi="Arial" w:cs="Arial"/>
-          <w:sz w:val="22"/>
-          <w:szCs w:val="22"/>
-        </w:rPr>
-        <w:lastRenderedPageBreak/>
-        <w:t>SVEUČILIŠTE U ZAGREBU</w:t>
-      </w:r>
-    </w:p>
-    <w:p>
-      <w:pPr>
-        <w:pStyle w:val="Nazivinstitucije"/>
-        <w:spacing w:after="120" w:line="360" w:lineRule="auto"/>
-        <w:rPr>
-          <w:rFonts w:ascii="Arial" w:hAnsi="Arial" w:cs="Arial"/>
-          <w:sz w:val="22"/>
-          <w:szCs w:val="22"/>
-        </w:rPr>
-      </w:pPr>
-      <w:r>
-        <w:rPr>
-          <w:rFonts w:ascii="Arial" w:hAnsi="Arial" w:cs="Arial"/>
-          <w:sz w:val="22"/>
-          <w:szCs w:val="22"/>
-        </w:rPr>
-        <w:t>FAKULTET ORGANIZACIJE I INFORMATIKE</w:t>
-      </w:r>
-    </w:p>
-    <w:p>
-      <w:pPr>
-        <w:pStyle w:val="Nazivinstitucije"/>
-        <w:spacing w:after="120" w:line="360" w:lineRule="auto"/>
-        <w:rPr>
-          <w:rFonts w:ascii="Arial" w:hAnsi="Arial" w:cs="Arial"/>
-          <w:sz w:val="22"/>
-          <w:szCs w:val="22"/>
-        </w:rPr>
-      </w:pPr>
-      <w:r>
-        <w:rPr>
-          <w:rFonts w:ascii="Arial" w:hAnsi="Arial" w:cs="Arial"/>
-          <w:sz w:val="22"/>
-          <w:szCs w:val="22"/>
-        </w:rPr>
-        <w:t>V A R A Ž D I N</w:t>
-      </w:r>
-    </w:p>
-    <w:p>
-      <w:pPr>
-        <w:spacing w:after="120" w:line="360" w:lineRule="auto"/>
-        <w:rPr>
-          <w:rFonts w:ascii="Arial" w:hAnsi="Arial" w:cs="Arial"/>
-          <w:sz w:val="22"/>
-          <w:szCs w:val="22"/>
-        </w:rPr>
-      </w:pPr>
-    </w:p>
-    <w:p>
-      <w:pPr>
-        <w:spacing w:after="120" w:line="360" w:lineRule="auto"/>
-        <w:rPr>
-          <w:rFonts w:ascii="Arial" w:hAnsi="Arial" w:cs="Arial"/>
-          <w:sz w:val="22"/>
-          <w:szCs w:val="22"/>
-        </w:rPr>
-      </w:pPr>
-    </w:p>
-    <w:p>
-      <w:pPr>
-        <w:spacing w:after="120" w:line="360" w:lineRule="auto"/>
-        <w:rPr>
-          <w:rFonts w:ascii="Arial" w:hAnsi="Arial" w:cs="Arial"/>
-          <w:sz w:val="22"/>
-          <w:szCs w:val="22"/>
-        </w:rPr>
-      </w:pPr>
+          <w:szCs w:val="24"/>
+        </w:rPr>
+        <w:t xml:space="preserve">Trello link: </w:t>
+      </w:r>
+      <w:hyperlink r:id="rId10" w:history="1">
+        <w:r>
+          <w:rPr>
+            <w:rStyle w:val="Hyperlink"/>
+            <w:rFonts w:ascii="Arial" w:hAnsi="Arial" w:cs="Arial"/>
+            <w:sz w:val="22"/>
+            <w:szCs w:val="24"/>
+          </w:rPr>
+          <w:t>https://trello.com/zastupanjesabora/home</w:t>
+        </w:r>
+      </w:hyperlink>
     </w:p>
     <w:p>
       <w:pPr>
@@ -517,15 +613,17 @@
           <w:szCs w:val="22"/>
         </w:rPr>
       </w:pPr>
-      <w:r>
+    </w:p>
+    <w:p>
+      <w:pPr>
+        <w:spacing w:after="120" w:line="360" w:lineRule="auto"/>
         <w:rPr>
           <w:rFonts w:ascii="Arial" w:hAnsi="Arial" w:cs="Arial"/>
           <w:b/>
           <w:sz w:val="22"/>
           <w:szCs w:val="22"/>
         </w:rPr>
-        <w:t xml:space="preserve">Lucija Bagić </w:t>
-      </w:r>
+      </w:pPr>
     </w:p>
     <w:p>
       <w:pPr>
@@ -537,129 +635,62 @@
           <w:szCs w:val="22"/>
         </w:rPr>
       </w:pPr>
-      <w:r>
-        <w:rPr>
-          <w:rFonts w:ascii="Arial" w:hAnsi="Arial" w:cs="Arial"/>
-          <w:b/>
-          <w:sz w:val="22"/>
-          <w:szCs w:val="22"/>
-        </w:rPr>
-        <w:t xml:space="preserve">Frano Jerković </w:t>
-      </w:r>
-    </w:p>
-    <w:p>
-      <w:pPr>
-        <w:spacing w:after="120" w:line="360" w:lineRule="auto"/>
-        <w:rPr>
-          <w:rFonts w:ascii="Arial" w:hAnsi="Arial" w:cs="Arial"/>
-          <w:b/>
-          <w:sz w:val="22"/>
-          <w:szCs w:val="22"/>
-        </w:rPr>
-      </w:pPr>
-      <w:r>
-        <w:rPr>
-          <w:rFonts w:ascii="Arial" w:hAnsi="Arial" w:cs="Arial"/>
-          <w:b/>
-          <w:sz w:val="22"/>
-          <w:szCs w:val="22"/>
-        </w:rPr>
-        <w:t>Daria Alilović</w:t>
-      </w:r>
-    </w:p>
-    <w:p>
-      <w:pPr>
-        <w:spacing w:after="120" w:line="360" w:lineRule="auto"/>
-        <w:rPr>
-          <w:rFonts w:ascii="Arial" w:hAnsi="Arial" w:cs="Arial"/>
-          <w:b/>
-          <w:sz w:val="22"/>
-          <w:szCs w:val="22"/>
-        </w:rPr>
-      </w:pPr>
-    </w:p>
-    <w:p>
-      <w:pPr>
-        <w:spacing w:after="120" w:line="360" w:lineRule="auto"/>
-        <w:rPr>
-          <w:rFonts w:ascii="Arial" w:hAnsi="Arial" w:cs="Arial"/>
-          <w:b/>
-          <w:sz w:val="22"/>
-          <w:szCs w:val="22"/>
-        </w:rPr>
-      </w:pPr>
     </w:p>
     <w:p>
       <w:pPr>
         <w:pStyle w:val="Naslovzavrnograda"/>
-        <w:spacing w:before="240" w:after="120" w:line="360" w:lineRule="auto"/>
+        <w:spacing w:after="120" w:line="288" w:lineRule="auto"/>
         <w:rPr>
           <w:rFonts w:cs="Arial"/>
+          <w:sz w:val="40"/>
+        </w:rPr>
+      </w:pPr>
+      <w:r>
+        <w:rPr>
+          <w:rFonts w:cs="Arial"/>
+          <w:sz w:val="44"/>
+        </w:rPr>
+        <w:t>DOSTAVI FRENDE</w:t>
+      </w:r>
+    </w:p>
+    <w:p>
+      <w:pPr>
+        <w:pStyle w:val="Default"/>
+        <w:jc w:val="center"/>
+        <w:rPr>
+          <w:rFonts w:ascii="Arial" w:hAnsi="Arial" w:cs="Arial"/>
           <w:sz w:val="28"/>
           <w:szCs w:val="28"/>
         </w:rPr>
       </w:pPr>
       <w:r>
         <w:rPr>
-          <w:rFonts w:cs="Arial"/>
+          <w:rFonts w:ascii="Arial" w:hAnsi="Arial" w:cs="Arial"/>
+          <w:b/>
+          <w:bCs/>
           <w:sz w:val="28"/>
           <w:szCs w:val="28"/>
         </w:rPr>
-        <w:t>DOSTAVI FRENDE</w:t>
-      </w:r>
-    </w:p>
-    <w:p>
-      <w:pPr>
-        <w:spacing w:after="120" w:line="360" w:lineRule="auto"/>
-        <w:jc w:val="center"/>
-        <w:rPr>
-          <w:rFonts w:ascii="Arial" w:hAnsi="Arial" w:cs="Arial"/>
-          <w:sz w:val="22"/>
-          <w:szCs w:val="22"/>
-        </w:rPr>
-      </w:pPr>
+        <w:t>PROJEKT IZ KOLEGIJA ANALIZA I RAZVOJ PROGRAMA</w:t>
+      </w:r>
     </w:p>
     <w:p>
       <w:pPr>
         <w:pStyle w:val="ZAVRNIRAD"/>
-        <w:spacing w:after="120" w:line="360" w:lineRule="auto"/>
-        <w:rPr>
-          <w:rFonts w:ascii="Arial" w:hAnsi="Arial" w:cs="Arial"/>
-          <w:sz w:val="22"/>
-          <w:szCs w:val="22"/>
-        </w:rPr>
-      </w:pPr>
-      <w:r>
-        <w:rPr>
-          <w:rFonts w:ascii="Arial" w:hAnsi="Arial" w:cs="Arial"/>
-          <w:sz w:val="22"/>
-          <w:szCs w:val="22"/>
-        </w:rPr>
-        <w:t>tehnička</w:t>
-      </w:r>
-      <w:r>
-        <w:rPr>
-          <w:rFonts w:ascii="Arial" w:hAnsi="Arial" w:cs="Arial"/>
-          <w:sz w:val="22"/>
-          <w:szCs w:val="22"/>
-        </w:rPr>
-        <w:t xml:space="preserve"> dOKUM</w:t>
-      </w:r>
-      <w:r>
-        <w:rPr>
-          <w:rFonts w:ascii="Arial" w:hAnsi="Arial" w:cs="Arial"/>
-          <w:sz w:val="22"/>
-          <w:szCs w:val="22"/>
-        </w:rPr>
-        <w:t>e</w:t>
-      </w:r>
-      <w:r>
-        <w:rPr>
-          <w:rFonts w:ascii="Arial" w:hAnsi="Arial" w:cs="Arial"/>
-          <w:sz w:val="22"/>
-          <w:szCs w:val="22"/>
-        </w:rPr>
-        <w:t>NTACIJA</w:t>
+        <w:spacing w:after="120" w:line="288" w:lineRule="auto"/>
+        <w:rPr>
+          <w:rFonts w:ascii="Arial" w:hAnsi="Arial" w:cs="Arial"/>
+        </w:rPr>
+      </w:pPr>
+      <w:r>
+        <w:rPr>
+          <w:rFonts w:ascii="Arial" w:hAnsi="Arial" w:cs="Arial"/>
+          <w:b w:val="0"/>
+          <w:bCs w:val="0"/>
+          <w:sz w:val="28"/>
+          <w:szCs w:val="28"/>
+        </w:rPr>
+        <w:t>TEHNIČKA DOKUMENTACIJA</w:t>
       </w:r>
     </w:p>
     <w:p>
@@ -762,7 +793,31 @@
           <w:sz w:val="22"/>
           <w:szCs w:val="22"/>
         </w:rPr>
-        <w:t xml:space="preserve"> Dr.sc.BorisTomaš</w:t>
+        <w:t xml:space="preserve"> </w:t>
+      </w:r>
+    </w:p>
+    <w:p>
+      <w:pPr>
+        <w:pStyle w:val="Mentor"/>
+        <w:tabs>
+          <w:tab w:val="left" w:pos="7371"/>
+        </w:tabs>
+        <w:spacing w:before="0" w:after="120"/>
+        <w:ind w:left="4395" w:right="1701"/>
+        <w:jc w:val="left"/>
+        <w:rPr>
+          <w:rFonts w:ascii="Arial" w:hAnsi="Arial" w:cs="Arial"/>
+          <w:sz w:val="22"/>
+          <w:szCs w:val="22"/>
+        </w:rPr>
+      </w:pPr>
+      <w:r>
+        <w:rPr>
+          <w:rFonts w:ascii="Arial" w:hAnsi="Arial" w:cs="Arial"/>
+          <w:sz w:val="22"/>
+          <w:szCs w:val="22"/>
+        </w:rPr>
+        <w:t>Doc. Dr. Sc. Zlatko Stapić</w:t>
       </w:r>
     </w:p>
     <w:p>
@@ -841,20 +896,9 @@
           <w:sz w:val="22"/>
           <w:szCs w:val="22"/>
         </w:rPr>
-      </w:pPr>
-    </w:p>
-    <w:p>
-      <w:pPr>
-        <w:pStyle w:val="Mjesto"/>
-        <w:spacing w:after="120" w:line="360" w:lineRule="auto"/>
-        <w:rPr>
-          <w:rFonts w:ascii="Arial" w:hAnsi="Arial" w:cs="Arial"/>
-          <w:sz w:val="22"/>
-          <w:szCs w:val="22"/>
-        </w:rPr>
         <w:sectPr>
-          <w:footerReference w:type="default" r:id="rId10"/>
-          <w:footerReference w:type="first" r:id="rId11"/>
+          <w:footerReference w:type="default" r:id="rId11"/>
+          <w:footerReference w:type="first" r:id="rId12"/>
           <w:pgSz w:w="11906" w:h="16838"/>
           <w:pgMar w:top="1418" w:right="1418" w:bottom="1418" w:left="1701" w:header="709" w:footer="709" w:gutter="0"/>
           <w:pgNumType w:fmt="lowerRoman" w:start="1"/>
@@ -879,16 +923,17 @@
         </w:rPr>
         <w:t>1</w:t>
       </w:r>
+      <w:r>
+        <w:rPr>
+          <w:rFonts w:ascii="Arial" w:hAnsi="Arial" w:cs="Arial"/>
+          <w:sz w:val="22"/>
+          <w:szCs w:val="22"/>
+        </w:rPr>
+        <w:t>8.</w:t>
+      </w:r>
     </w:p>
     <w:sdt>
       <w:sdtPr>
-        <w:id w:val="-8996236"/>
-        <w:docPartObj>
-          <w:docPartGallery w:val="Table of Contents"/>
-          <w:docPartUnique/>
-        </w:docPartObj>
-      </w:sdtPr>
-      <w:sdtEndPr>
         <w:rPr>
           <w:rFonts w:ascii="Times New Roman" w:eastAsia="Times New Roman" w:hAnsi="Times New Roman" w:cs="Times New Roman"/>
           <w:b w:val="0"/>
@@ -898,22 +943,44 @@
           <w:szCs w:val="24"/>
           <w:lang w:eastAsia="hr-HR"/>
         </w:rPr>
-      </w:sdtEndPr>
+        <w:id w:val="-8996236"/>
+        <w:docPartObj>
+          <w:docPartGallery w:val="Table of Contents"/>
+          <w:docPartUnique/>
+        </w:docPartObj>
+      </w:sdtPr>
       <w:sdtContent>
         <w:p>
           <w:pPr>
             <w:pStyle w:val="TOCHeading"/>
+            <w:rPr>
+              <w:rStyle w:val="FOINaslov1Char"/>
+              <w:rFonts w:eastAsiaTheme="majorEastAsia"/>
+              <w:b/>
+              <w:color w:val="auto"/>
+            </w:rPr>
           </w:pPr>
           <w:r>
+            <w:rPr>
+              <w:rStyle w:val="FOINaslov1Char"/>
+              <w:rFonts w:eastAsiaTheme="majorEastAsia"/>
+              <w:b/>
+              <w:color w:val="auto"/>
+            </w:rPr>
             <w:t>Sadržaj</w:t>
           </w:r>
         </w:p>
+        <w:p/>
         <w:p>
           <w:pPr>
             <w:pStyle w:val="TOC1"/>
+            <w:rPr>
+              <w:rFonts w:ascii="Arial" w:hAnsi="Arial" w:cs="Arial"/>
+            </w:rPr>
           </w:pPr>
           <w:r>
             <w:rPr>
+              <w:rFonts w:ascii="Arial" w:hAnsi="Arial" w:cs="Arial"/>
               <w:b/>
               <w:bCs/>
             </w:rPr>
@@ -921,6 +988,7 @@
           </w:r>
           <w:r>
             <w:rPr>
+              <w:rFonts w:ascii="Arial" w:hAnsi="Arial" w:cs="Arial"/>
               <w:b/>
               <w:bCs/>
             </w:rPr>
@@ -928,10 +996,14 @@
             <w:t>Uvod</w:t>
           </w:r>
           <w:r>
+            <w:rPr>
+              <w:rFonts w:ascii="Arial" w:hAnsi="Arial" w:cs="Arial"/>
+            </w:rPr>
             <w:ptab w:relativeTo="margin" w:alignment="right" w:leader="dot"/>
           </w:r>
           <w:r>
             <w:rPr>
+              <w:rFonts w:ascii="Arial" w:hAnsi="Arial" w:cs="Arial"/>
               <w:b/>
               <w:bCs/>
             </w:rPr>
@@ -942,20 +1014,26 @@
           <w:pPr>
             <w:pStyle w:val="TOC2"/>
             <w:ind w:left="216"/>
+            <w:rPr>
+              <w:rFonts w:ascii="Arial" w:hAnsi="Arial" w:cs="Arial"/>
+            </w:rPr>
           </w:pPr>
           <w:r>
-            <w:t xml:space="preserve">1.1. </w:t>
+            <w:rPr>
+              <w:rFonts w:ascii="Arial" w:hAnsi="Arial" w:cs="Arial"/>
+            </w:rPr>
+            <w:t xml:space="preserve">1.1. Svrha dokumentacije </w:t>
           </w:r>
           <w:r>
-            <w:t>Svrha dokumentacije</w:t>
-          </w:r>
-          <w:r>
-            <w:t xml:space="preserve"> </w:t>
-          </w:r>
-          <w:r>
+            <w:rPr>
+              <w:rFonts w:ascii="Arial" w:hAnsi="Arial" w:cs="Arial"/>
+            </w:rPr>
             <w:ptab w:relativeTo="margin" w:alignment="right" w:leader="dot"/>
           </w:r>
           <w:r>
+            <w:rPr>
+              <w:rFonts w:ascii="Arial" w:hAnsi="Arial" w:cs="Arial"/>
+            </w:rPr>
             <w:t>1</w:t>
           </w:r>
         </w:p>
@@ -963,14 +1041,26 @@
           <w:pPr>
             <w:pStyle w:val="TOC3"/>
             <w:ind w:left="0"/>
+            <w:rPr>
+              <w:rFonts w:ascii="Arial" w:hAnsi="Arial" w:cs="Arial"/>
+            </w:rPr>
           </w:pPr>
           <w:r>
+            <w:rPr>
+              <w:rFonts w:ascii="Arial" w:hAnsi="Arial" w:cs="Arial"/>
+            </w:rPr>
             <w:t xml:space="preserve">    1.2. Područje interesa</w:t>
           </w:r>
           <w:r>
+            <w:rPr>
+              <w:rFonts w:ascii="Arial" w:hAnsi="Arial" w:cs="Arial"/>
+            </w:rPr>
             <w:ptab w:relativeTo="margin" w:alignment="right" w:leader="dot"/>
           </w:r>
           <w:r>
+            <w:rPr>
+              <w:rFonts w:ascii="Arial" w:hAnsi="Arial" w:cs="Arial"/>
+            </w:rPr>
             <w:t>1</w:t>
           </w:r>
         </w:p>
@@ -978,22 +1068,28 @@
           <w:pPr>
             <w:pStyle w:val="TOC1"/>
             <w:rPr>
+              <w:rFonts w:ascii="Arial" w:hAnsi="Arial" w:cs="Arial"/>
               <w:b/>
               <w:bCs/>
             </w:rPr>
           </w:pPr>
           <w:r>
             <w:rPr>
+              <w:rFonts w:ascii="Arial" w:hAnsi="Arial" w:cs="Arial"/>
               <w:b/>
               <w:bCs/>
             </w:rPr>
             <w:t>2. Popis funkcionalnosti</w:t>
           </w:r>
           <w:r>
+            <w:rPr>
+              <w:rFonts w:ascii="Arial" w:hAnsi="Arial" w:cs="Arial"/>
+            </w:rPr>
             <w:ptab w:relativeTo="margin" w:alignment="right" w:leader="dot"/>
           </w:r>
           <w:r>
             <w:rPr>
+              <w:rFonts w:ascii="Arial" w:hAnsi="Arial" w:cs="Arial"/>
               <w:b/>
               <w:bCs/>
             </w:rPr>
@@ -1004,36 +1100,28 @@
           <w:pPr>
             <w:pStyle w:val="TOC1"/>
             <w:rPr>
+              <w:rFonts w:ascii="Arial" w:hAnsi="Arial" w:cs="Arial"/>
               <w:b/>
               <w:bCs/>
             </w:rPr>
           </w:pPr>
           <w:r>
             <w:rPr>
+              <w:rFonts w:ascii="Arial" w:hAnsi="Arial" w:cs="Arial"/>
               <w:b/>
               <w:bCs/>
             </w:rPr>
-            <w:t>3</w:t>
+            <w:t>3. Korišteni alati i tehnologije</w:t>
           </w:r>
           <w:r>
             <w:rPr>
-              <w:b/>
-              <w:bCs/>
+              <w:rFonts w:ascii="Arial" w:hAnsi="Arial" w:cs="Arial"/>
             </w:rPr>
-            <w:t xml:space="preserve">. </w:t>
-          </w:r>
-          <w:r>
-            <w:rPr>
-              <w:b/>
-              <w:bCs/>
-            </w:rPr>
-            <w:t>Korišteni alati i tehnologije</w:t>
-          </w:r>
-          <w:r>
             <w:ptab w:relativeTo="margin" w:alignment="right" w:leader="dot"/>
           </w:r>
           <w:r>
             <w:rPr>
+              <w:rFonts w:ascii="Arial" w:hAnsi="Arial" w:cs="Arial"/>
               <w:b/>
               <w:bCs/>
             </w:rPr>
@@ -1044,20 +1132,26 @@
           <w:pPr>
             <w:pStyle w:val="TOC2"/>
             <w:ind w:left="216"/>
+            <w:rPr>
+              <w:rFonts w:ascii="Arial" w:hAnsi="Arial" w:cs="Arial"/>
+            </w:rPr>
           </w:pPr>
           <w:r>
-            <w:t>3</w:t>
+            <w:rPr>
+              <w:rFonts w:ascii="Arial" w:hAnsi="Arial" w:cs="Arial"/>
+            </w:rPr>
+            <w:t>3.1. Razvojno okruženje</w:t>
           </w:r>
           <w:r>
-            <w:t xml:space="preserve">.1. </w:t>
-          </w:r>
-          <w:r>
-            <w:t>Razvojno okruženje</w:t>
-          </w:r>
-          <w:r>
+            <w:rPr>
+              <w:rFonts w:ascii="Arial" w:hAnsi="Arial" w:cs="Arial"/>
+            </w:rPr>
             <w:ptab w:relativeTo="margin" w:alignment="right" w:leader="dot"/>
           </w:r>
           <w:r>
+            <w:rPr>
+              <w:rFonts w:ascii="Arial" w:hAnsi="Arial" w:cs="Arial"/>
+            </w:rPr>
             <w:t>3</w:t>
           </w:r>
         </w:p>
@@ -1065,26 +1159,26 @@
           <w:pPr>
             <w:pStyle w:val="TOC2"/>
             <w:ind w:left="216"/>
+            <w:rPr>
+              <w:rFonts w:ascii="Arial" w:hAnsi="Arial" w:cs="Arial"/>
+            </w:rPr>
           </w:pPr>
           <w:r>
-            <w:t>3</w:t>
+            <w:rPr>
+              <w:rFonts w:ascii="Arial" w:hAnsi="Arial" w:cs="Arial"/>
+            </w:rPr>
+            <w:t>3.2. Verzioniranje</w:t>
           </w:r>
           <w:r>
-            <w:t>.</w:t>
-          </w:r>
-          <w:r>
-            <w:t>2</w:t>
-          </w:r>
-          <w:r>
-            <w:t xml:space="preserve">. </w:t>
-          </w:r>
-          <w:r>
-            <w:t>Verzioniranje</w:t>
-          </w:r>
-          <w:r>
+            <w:rPr>
+              <w:rFonts w:ascii="Arial" w:hAnsi="Arial" w:cs="Arial"/>
+            </w:rPr>
             <w:ptab w:relativeTo="margin" w:alignment="right" w:leader="dot"/>
           </w:r>
           <w:r>
+            <w:rPr>
+              <w:rFonts w:ascii="Arial" w:hAnsi="Arial" w:cs="Arial"/>
+            </w:rPr>
             <w:t>3</w:t>
           </w:r>
         </w:p>
@@ -1092,36 +1186,28 @@
           <w:pPr>
             <w:pStyle w:val="TOC1"/>
             <w:rPr>
+              <w:rFonts w:ascii="Arial" w:hAnsi="Arial" w:cs="Arial"/>
               <w:b/>
               <w:bCs/>
             </w:rPr>
           </w:pPr>
           <w:r>
             <w:rPr>
+              <w:rFonts w:ascii="Arial" w:hAnsi="Arial" w:cs="Arial"/>
               <w:b/>
               <w:bCs/>
             </w:rPr>
-            <w:t>4</w:t>
+            <w:t>4. Struktura aplikacije</w:t>
           </w:r>
           <w:r>
             <w:rPr>
-              <w:b/>
-              <w:bCs/>
+              <w:rFonts w:ascii="Arial" w:hAnsi="Arial" w:cs="Arial"/>
             </w:rPr>
-            <w:t xml:space="preserve">. </w:t>
-          </w:r>
-          <w:r>
-            <w:rPr>
-              <w:b/>
-              <w:bCs/>
-            </w:rPr>
-            <w:t>Struktura aplikacije</w:t>
-          </w:r>
-          <w:r>
             <w:ptab w:relativeTo="margin" w:alignment="right" w:leader="dot"/>
           </w:r>
           <w:r>
             <w:rPr>
+              <w:rFonts w:ascii="Arial" w:hAnsi="Arial" w:cs="Arial"/>
               <w:b/>
               <w:bCs/>
             </w:rPr>
@@ -1132,20 +1218,32 @@
           <w:pPr>
             <w:pStyle w:val="TOC2"/>
             <w:ind w:left="216"/>
+            <w:rPr>
+              <w:rFonts w:ascii="Arial" w:hAnsi="Arial" w:cs="Arial"/>
+            </w:rPr>
           </w:pPr>
           <w:r>
+            <w:rPr>
+              <w:rFonts w:ascii="Arial" w:hAnsi="Arial" w:cs="Arial"/>
+            </w:rPr>
             <w:t>4</w:t>
           </w:r>
           <w:r>
-            <w:t xml:space="preserve">.1. </w:t>
+            <w:rPr>
+              <w:rFonts w:ascii="Arial" w:hAnsi="Arial" w:cs="Arial"/>
+            </w:rPr>
+            <w:t>.1. Era model</w:t>
           </w:r>
           <w:r>
-            <w:t>Era model</w:t>
-          </w:r>
-          <w:r>
+            <w:rPr>
+              <w:rFonts w:ascii="Arial" w:hAnsi="Arial" w:cs="Arial"/>
+            </w:rPr>
             <w:ptab w:relativeTo="margin" w:alignment="right" w:leader="dot"/>
           </w:r>
           <w:r>
+            <w:rPr>
+              <w:rFonts w:ascii="Arial" w:hAnsi="Arial" w:cs="Arial"/>
+            </w:rPr>
             <w:t>5</w:t>
           </w:r>
         </w:p>
@@ -1153,30 +1251,46 @@
           <w:pPr>
             <w:pStyle w:val="TOC2"/>
             <w:ind w:left="216"/>
+            <w:rPr>
+              <w:rFonts w:ascii="Arial" w:hAnsi="Arial" w:cs="Arial"/>
+            </w:rPr>
           </w:pPr>
           <w:r>
+            <w:rPr>
+              <w:rFonts w:ascii="Arial" w:hAnsi="Arial" w:cs="Arial"/>
+            </w:rPr>
             <w:t>4</w:t>
           </w:r>
           <w:r>
+            <w:rPr>
+              <w:rFonts w:ascii="Arial" w:hAnsi="Arial" w:cs="Arial"/>
+            </w:rPr>
             <w:t>.</w:t>
           </w:r>
           <w:r>
+            <w:rPr>
+              <w:rFonts w:ascii="Arial" w:hAnsi="Arial" w:cs="Arial"/>
+            </w:rPr>
             <w:t>2</w:t>
           </w:r>
           <w:r>
-            <w:t xml:space="preserve">. </w:t>
+            <w:rPr>
+              <w:rFonts w:ascii="Arial" w:hAnsi="Arial" w:cs="Arial"/>
+            </w:rPr>
+            <w:t>. App moduli</w:t>
           </w:r>
           <w:r>
-            <w:t>App moduli</w:t>
-          </w:r>
-          <w:r>
+            <w:rPr>
+              <w:rFonts w:ascii="Arial" w:hAnsi="Arial" w:cs="Arial"/>
+            </w:rPr>
             <w:ptab w:relativeTo="margin" w:alignment="right" w:leader="dot"/>
           </w:r>
           <w:r>
+            <w:rPr>
+              <w:rFonts w:ascii="Arial" w:hAnsi="Arial" w:cs="Arial"/>
+            </w:rPr>
             <w:t>6</w:t>
           </w:r>
-          <w:bookmarkStart w:id="0" w:name="_GoBack"/>
-          <w:bookmarkEnd w:id="0"/>
         </w:p>
         <w:p/>
         <w:p/>
@@ -1210,7 +1324,7 @@
           <w:rFonts w:ascii="Arial" w:hAnsi="Arial" w:cs="Arial"/>
         </w:rPr>
         <w:sectPr>
-          <w:footerReference w:type="default" r:id="rId12"/>
+          <w:footerReference w:type="default" r:id="rId13"/>
           <w:pgSz w:w="11906" w:h="16838"/>
           <w:pgMar w:top="1417" w:right="1417" w:bottom="1417" w:left="1417" w:header="708" w:footer="708" w:gutter="0"/>
           <w:pgNumType w:fmt="lowerRoman"/>
@@ -1229,170 +1343,283 @@
       <w:pPr>
         <w:pStyle w:val="FOINaslov1"/>
       </w:pPr>
-      <w:bookmarkStart w:id="1" w:name="_Toc496683312"/>
-      <w:bookmarkStart w:id="2" w:name="_Hlk530085999"/>
+      <w:bookmarkStart w:id="0" w:name="_Toc496683312"/>
+      <w:bookmarkStart w:id="1" w:name="_Hlk530085999"/>
       <w:r>
         <w:lastRenderedPageBreak/>
         <w:t>Uvod</w:t>
       </w:r>
-      <w:bookmarkEnd w:id="1"/>
-    </w:p>
-    <w:bookmarkEnd w:id="2"/>
-    <w:p>
-      <w:pPr>
-        <w:spacing w:after="120" w:line="360" w:lineRule="auto"/>
-        <w:jc w:val="both"/>
-        <w:rPr>
-          <w:rFonts w:ascii="Arial" w:hAnsi="Arial" w:cs="Arial"/>
-          <w:bCs/>
-        </w:rPr>
-      </w:pPr>
-      <w:r>
-        <w:rPr>
-          <w:rFonts w:ascii="Arial" w:hAnsi="Arial" w:cs="Arial"/>
-          <w:bCs/>
-        </w:rPr>
-        <w:t xml:space="preserve">U ovom dokumentu bit će opisana tehnička dokumentacija aplikativnog rješenja Dostavi frende.Tijekom razvoja aplikacije tehnička dokumentacija će se izmjenivati sukladno s izmijenama na aplikaciji. </w:t>
-      </w:r>
-    </w:p>
-    <w:p>
-      <w:pPr>
-        <w:spacing w:after="120" w:line="360" w:lineRule="auto"/>
-        <w:rPr>
-          <w:rFonts w:ascii="Arial" w:hAnsi="Arial" w:cs="Arial"/>
-          <w:bCs/>
-        </w:rPr>
-      </w:pPr>
-    </w:p>
-    <w:p>
-      <w:pPr>
-        <w:pStyle w:val="FOINaslov2"/>
-      </w:pPr>
-      <w:r>
-        <w:t>Svrha dokumentacije</w:t>
-      </w:r>
-    </w:p>
-    <w:p>
-      <w:pPr>
+      <w:bookmarkEnd w:id="0"/>
+    </w:p>
+    <w:bookmarkEnd w:id="1"/>
+    <w:p>
+      <w:pPr>
+        <w:pStyle w:val="HTMLPreformatted"/>
+        <w:shd w:val="clear" w:color="auto" w:fill="FFFFFF"/>
         <w:spacing w:line="360" w:lineRule="auto"/>
         <w:jc w:val="both"/>
         <w:rPr>
           <w:rFonts w:ascii="Arial" w:hAnsi="Arial" w:cs="Arial"/>
-        </w:rPr>
-      </w:pPr>
-      <w:r>
-        <w:rPr>
-          <w:rFonts w:ascii="Arial" w:hAnsi="Arial" w:cs="Arial"/>
-        </w:rPr>
-        <w:t>Tehnička dokumentacija sadrži opis funkcionalnosti aplikacije, tehnologija i alati koji su potrebni za izradu aplikacije. Također nalazi se model baze  te uz njega pripadajući class dijagram.</w:t>
-      </w:r>
-    </w:p>
-    <w:p>
-      <w:pPr>
-        <w:pStyle w:val="FOINaslov2"/>
-      </w:pPr>
-      <w:r>
-        <w:t>Područje interesa</w:t>
-      </w:r>
-    </w:p>
-    <w:p>
-      <w:pPr>
+          <w:sz w:val="24"/>
+          <w:szCs w:val="24"/>
+        </w:rPr>
+      </w:pPr>
+      <w:r>
+        <w:rPr>
+          <w:rFonts w:ascii="Arial" w:hAnsi="Arial" w:cs="Arial"/>
+          <w:sz w:val="24"/>
+          <w:szCs w:val="24"/>
+        </w:rPr>
+        <w:tab/>
+      </w:r>
+      <w:r>
+        <w:rPr>
+          <w:rFonts w:ascii="Arial" w:hAnsi="Arial" w:cs="Arial"/>
+          <w:sz w:val="24"/>
+          <w:szCs w:val="24"/>
+        </w:rPr>
+        <w:t>Kroz dokumentaciju se prikazuju sve važne informacije o ovom projektu</w:t>
+      </w:r>
+      <w:r>
+        <w:rPr>
+          <w:rFonts w:ascii="Arial" w:hAnsi="Arial" w:cs="Arial"/>
+          <w:sz w:val="24"/>
+          <w:szCs w:val="24"/>
+        </w:rPr>
+        <w:t xml:space="preserve">, </w:t>
+      </w:r>
+      <w:r>
+        <w:rPr>
+          <w:rFonts w:ascii="Arial" w:hAnsi="Arial" w:cs="Arial"/>
+          <w:sz w:val="24"/>
+          <w:szCs w:val="24"/>
+        </w:rPr>
+        <w:t>sadrži opis funkcionalnosti aplikacije, tehnologija i alati koji su potrebni za izradu aplikacije</w:t>
+      </w:r>
+      <w:r>
+        <w:rPr>
+          <w:rFonts w:ascii="Arial" w:hAnsi="Arial" w:cs="Arial"/>
+          <w:sz w:val="24"/>
+          <w:szCs w:val="24"/>
+        </w:rPr>
+        <w:t>.</w:t>
+      </w:r>
+      <w:r>
+        <w:rPr>
+          <w:rFonts w:ascii="Arial" w:hAnsi="Arial" w:cs="Arial"/>
+          <w:sz w:val="24"/>
+          <w:szCs w:val="24"/>
+        </w:rPr>
+        <w:t xml:space="preserve"> </w:t>
+      </w:r>
+      <w:r>
+        <w:rPr>
+          <w:rFonts w:ascii="Arial" w:hAnsi="Arial" w:cs="Arial"/>
+          <w:sz w:val="24"/>
+          <w:szCs w:val="24"/>
+        </w:rPr>
+        <w:t>Android aplikacija</w:t>
+      </w:r>
+      <w:r>
+        <w:rPr>
+          <w:rFonts w:ascii="Arial" w:hAnsi="Arial" w:cs="Arial"/>
+          <w:sz w:val="24"/>
+          <w:szCs w:val="24"/>
+        </w:rPr>
+        <w:t xml:space="preserve"> Dostavi frende</w:t>
+      </w:r>
+      <w:r>
+        <w:rPr>
+          <w:rFonts w:ascii="Arial" w:hAnsi="Arial" w:cs="Arial"/>
+          <w:sz w:val="24"/>
+          <w:szCs w:val="24"/>
+        </w:rPr>
+        <w:t xml:space="preserve"> </w:t>
+      </w:r>
+      <w:r>
+        <w:rPr>
+          <w:rFonts w:ascii="Arial" w:hAnsi="Arial" w:cs="Arial"/>
+          <w:sz w:val="24"/>
+          <w:szCs w:val="24"/>
+        </w:rPr>
+        <w:t>namjenjena</w:t>
+      </w:r>
+      <w:r>
+        <w:rPr>
+          <w:rFonts w:ascii="Arial" w:hAnsi="Arial" w:cs="Arial"/>
+          <w:sz w:val="24"/>
+          <w:szCs w:val="24"/>
+        </w:rPr>
+        <w:t xml:space="preserve"> je</w:t>
+      </w:r>
+      <w:r>
+        <w:rPr>
+          <w:rFonts w:ascii="Arial" w:hAnsi="Arial" w:cs="Arial"/>
+          <w:sz w:val="24"/>
+          <w:szCs w:val="24"/>
+        </w:rPr>
+        <w:t xml:space="preserve"> slobodnoj upotrebi i bazirana je na</w:t>
+      </w:r>
+      <w:r>
+        <w:rPr>
+          <w:rFonts w:ascii="Arial" w:hAnsi="Arial" w:cs="Arial"/>
+          <w:sz w:val="24"/>
+          <w:szCs w:val="24"/>
+        </w:rPr>
+        <w:t xml:space="preserve"> konceptu ponude i potražnje</w:t>
+      </w:r>
+      <w:r>
+        <w:rPr>
+          <w:rFonts w:ascii="Arial" w:hAnsi="Arial" w:cs="Arial"/>
+          <w:sz w:val="24"/>
+          <w:szCs w:val="24"/>
+        </w:rPr>
+        <w:t>. Aplikacija je pojednostavljeni oblik već postojećih</w:t>
+      </w:r>
+      <w:r>
+        <w:rPr>
+          <w:rFonts w:ascii="Arial" w:hAnsi="Arial" w:cs="Arial"/>
+          <w:sz w:val="24"/>
+          <w:szCs w:val="24"/>
+        </w:rPr>
+        <w:t xml:space="preserve"> aplikacija na tržištu koja omogućava dogovor oko dostavljanja namirnica ili nekih drugih potrepština na kućna vrata</w:t>
+      </w:r>
+      <w:r>
+        <w:rPr>
+          <w:rFonts w:ascii="Arial" w:hAnsi="Arial" w:cs="Arial"/>
+          <w:sz w:val="24"/>
+          <w:szCs w:val="24"/>
+        </w:rPr>
+        <w:t xml:space="preserve">. </w:t>
+      </w:r>
+      <w:r>
+        <w:rPr>
+          <w:rFonts w:ascii="Arial" w:hAnsi="Arial" w:cs="Arial"/>
+          <w:sz w:val="24"/>
+          <w:szCs w:val="24"/>
+        </w:rPr>
+        <w:t>Ovu aplikaciju korisnici</w:t>
+      </w:r>
+      <w:r>
+        <w:rPr>
+          <w:rFonts w:ascii="Arial" w:hAnsi="Arial" w:cs="Arial"/>
+          <w:sz w:val="24"/>
+          <w:szCs w:val="24"/>
+        </w:rPr>
+        <w:t xml:space="preserve"> mogu slobodno koristiti na svoju odgovornost kroz oslanjanje na pozitivne ocjene korisnika (npr. BlaBlaCar). </w:t>
+      </w:r>
+    </w:p>
+    <w:p>
+      <w:pPr>
+        <w:shd w:val="clear" w:color="auto" w:fill="FFFFFF"/>
+        <w:tabs>
+          <w:tab w:val="left" w:pos="916"/>
+          <w:tab w:val="left" w:pos="1832"/>
+          <w:tab w:val="left" w:pos="2748"/>
+          <w:tab w:val="left" w:pos="3664"/>
+          <w:tab w:val="left" w:pos="4580"/>
+          <w:tab w:val="left" w:pos="5496"/>
+          <w:tab w:val="left" w:pos="6412"/>
+          <w:tab w:val="left" w:pos="7328"/>
+          <w:tab w:val="left" w:pos="8244"/>
+          <w:tab w:val="left" w:pos="9160"/>
+          <w:tab w:val="left" w:pos="10076"/>
+          <w:tab w:val="left" w:pos="10992"/>
+          <w:tab w:val="left" w:pos="11908"/>
+          <w:tab w:val="left" w:pos="12824"/>
+          <w:tab w:val="left" w:pos="13740"/>
+          <w:tab w:val="left" w:pos="14656"/>
+        </w:tabs>
         <w:spacing w:line="360" w:lineRule="auto"/>
-        <w:rPr>
-          <w:rFonts w:ascii="Arial" w:hAnsi="Arial" w:cs="Arial"/>
-          <w:szCs w:val="22"/>
-        </w:rPr>
-      </w:pPr>
-      <w:r>
-        <w:rPr>
-          <w:rFonts w:ascii="Arial" w:hAnsi="Arial" w:cs="Arial"/>
-          <w:szCs w:val="22"/>
-        </w:rPr>
-        <w:t xml:space="preserve">Tehnička dokumentacija se odnosi na: </w:t>
-      </w:r>
-    </w:p>
-    <w:p>
-      <w:pPr>
-        <w:pStyle w:val="ListParagraph"/>
-        <w:numPr>
-          <w:ilvl w:val="0"/>
-          <w:numId w:val="35"/>
-        </w:numPr>
+        <w:jc w:val="both"/>
+        <w:rPr>
+          <w:rFonts w:ascii="Arial" w:hAnsi="Arial" w:cs="Arial"/>
+        </w:rPr>
+      </w:pPr>
+      <w:r>
+        <w:rPr>
+          <w:rFonts w:ascii="Arial" w:hAnsi="Arial" w:cs="Arial"/>
+        </w:rPr>
+        <w:tab/>
+      </w:r>
+      <w:r>
+        <w:rPr>
+          <w:rFonts w:ascii="Arial" w:hAnsi="Arial" w:cs="Arial"/>
+        </w:rPr>
+        <w:t>Kod izrade mobilne aplikacije odlučili smo se na korištenje najpopularnijeg pristupa koja je agilna metodologija razvoja ''SCRUM''. P</w:t>
+      </w:r>
+      <w:r>
+        <w:rPr>
+          <w:rFonts w:ascii="Arial" w:hAnsi="Arial" w:cs="Arial"/>
+        </w:rPr>
+        <w:t>roces je podjeljen na sprintove, a izrada ove aplikacije će trajati tri sprinta</w:t>
+      </w:r>
+      <w:r>
+        <w:rPr>
+          <w:rFonts w:ascii="Arial" w:hAnsi="Arial" w:cs="Arial"/>
+        </w:rPr>
+        <w:t>. Svaki sprint će biti razrađen u</w:t>
+      </w:r>
+      <w:r>
+        <w:rPr>
+          <w:rFonts w:ascii="Arial" w:hAnsi="Arial" w:cs="Arial"/>
+        </w:rPr>
+        <w:t xml:space="preserve"> dogovoru između članova tima i podjednako će se podijeliti funkcionalnosti po svakom sprintu. Za provođenje navedene metodologije koristi se </w:t>
+      </w:r>
+      <w:r>
+        <w:rPr>
+          <w:rFonts w:ascii="Arial" w:hAnsi="Arial" w:cs="Arial"/>
+        </w:rPr>
+        <w:t xml:space="preserve">aplikacija </w:t>
+      </w:r>
+      <w:r>
+        <w:rPr>
+          <w:rFonts w:ascii="Arial" w:hAnsi="Arial" w:cs="Arial"/>
+        </w:rPr>
+        <w:t>Trello</w:t>
+      </w:r>
+      <w:r>
+        <w:rPr>
+          <w:rFonts w:ascii="Arial" w:hAnsi="Arial" w:cs="Arial"/>
+        </w:rPr>
+        <w:t xml:space="preserve">, slobodna za besplatno korištenje. </w:t>
+      </w:r>
+    </w:p>
+    <w:p>
+      <w:pPr>
+        <w:shd w:val="clear" w:color="auto" w:fill="FFFFFF"/>
+        <w:tabs>
+          <w:tab w:val="left" w:pos="916"/>
+          <w:tab w:val="left" w:pos="1832"/>
+          <w:tab w:val="left" w:pos="2748"/>
+          <w:tab w:val="left" w:pos="3664"/>
+          <w:tab w:val="left" w:pos="4580"/>
+          <w:tab w:val="left" w:pos="5496"/>
+          <w:tab w:val="left" w:pos="6412"/>
+          <w:tab w:val="left" w:pos="7328"/>
+          <w:tab w:val="left" w:pos="8244"/>
+          <w:tab w:val="left" w:pos="9160"/>
+          <w:tab w:val="left" w:pos="10076"/>
+          <w:tab w:val="left" w:pos="10992"/>
+          <w:tab w:val="left" w:pos="11908"/>
+          <w:tab w:val="left" w:pos="12824"/>
+          <w:tab w:val="left" w:pos="13740"/>
+          <w:tab w:val="left" w:pos="14656"/>
+        </w:tabs>
         <w:spacing w:line="360" w:lineRule="auto"/>
-        <w:rPr>
-          <w:rFonts w:ascii="Arial" w:hAnsi="Arial" w:cs="Arial"/>
-          <w:szCs w:val="22"/>
-        </w:rPr>
-      </w:pPr>
-      <w:r>
-        <w:rPr>
-          <w:rFonts w:ascii="Arial" w:hAnsi="Arial" w:cs="Arial"/>
-          <w:szCs w:val="22"/>
-        </w:rPr>
-        <w:t>Funkcionalnosti aplikacije</w:t>
-      </w:r>
-    </w:p>
-    <w:p>
-      <w:pPr>
-        <w:pStyle w:val="ListParagraph"/>
-        <w:numPr>
-          <w:ilvl w:val="0"/>
-          <w:numId w:val="35"/>
-        </w:numPr>
-        <w:spacing w:line="360" w:lineRule="auto"/>
-        <w:rPr>
-          <w:rFonts w:ascii="Arial" w:hAnsi="Arial" w:cs="Arial"/>
-          <w:szCs w:val="22"/>
-        </w:rPr>
-      </w:pPr>
-      <w:r>
-        <w:rPr>
-          <w:rFonts w:ascii="Arial" w:hAnsi="Arial" w:cs="Arial"/>
-          <w:szCs w:val="22"/>
-        </w:rPr>
-        <w:t>Programsko rješenje</w:t>
-      </w:r>
-    </w:p>
-    <w:p>
-      <w:pPr>
-        <w:pStyle w:val="ListParagraph"/>
-        <w:numPr>
-          <w:ilvl w:val="0"/>
-          <w:numId w:val="35"/>
-        </w:numPr>
-        <w:spacing w:line="360" w:lineRule="auto"/>
-        <w:rPr>
-          <w:rFonts w:ascii="Arial" w:hAnsi="Arial" w:cs="Arial"/>
-          <w:szCs w:val="22"/>
-        </w:rPr>
-      </w:pPr>
-      <w:r>
-        <w:rPr>
-          <w:rFonts w:ascii="Arial" w:hAnsi="Arial" w:cs="Arial"/>
-          <w:szCs w:val="22"/>
-        </w:rPr>
-        <w:t>Dizajn sustava</w:t>
-      </w:r>
-    </w:p>
-    <w:p>
-      <w:pPr>
-        <w:pStyle w:val="ListParagraph"/>
-        <w:numPr>
-          <w:ilvl w:val="0"/>
-          <w:numId w:val="35"/>
-        </w:numPr>
-        <w:spacing w:line="360" w:lineRule="auto"/>
-      </w:pPr>
-      <w:r>
-        <w:br w:type="page"/>
-      </w:r>
+        <w:jc w:val="both"/>
+        <w:rPr>
+          <w:rFonts w:ascii="Arial" w:hAnsi="Arial" w:cs="Arial"/>
+        </w:rPr>
+      </w:pPr>
+      <w:bookmarkStart w:id="2" w:name="_GoBack"/>
+      <w:bookmarkEnd w:id="2"/>
     </w:p>
     <w:p>
       <w:pPr>
         <w:pStyle w:val="FOINaslov1"/>
       </w:pPr>
       <w:r>
-        <w:lastRenderedPageBreak/>
         <w:t>Popis funkcionalnosti</w:t>
       </w:r>
     </w:p>
@@ -1620,7 +1847,11 @@
               <w:cnfStyle w:val="000000100000" w:firstRow="0" w:lastRow="0" w:firstColumn="0" w:lastColumn="0" w:oddVBand="0" w:evenVBand="0" w:oddHBand="1" w:evenHBand="0" w:firstRowFirstColumn="0" w:firstRowLastColumn="0" w:lastRowFirstColumn="0" w:lastRowLastColumn="0"/>
             </w:pPr>
             <w:r>
-              <w:t xml:space="preserve">Kada se korisnik prijavi omogućeno mu je pretraživanje slobodnih korisnika za određeni grad na određeni datum. Može vidjeti kada koji korisnik može obaviti mu željenu uslugu. </w:t>
+              <w:t xml:space="preserve">Kada se korisnik prijavi omogućeno mu je pretraživanje slobodnih korisnika za određeni grad na određeni datum. Može </w:t>
+            </w:r>
+            <w:r>
+              <w:lastRenderedPageBreak/>
+              <w:t xml:space="preserve">vidjeti kada koji korisnik može obaviti mu željenu uslugu. </w:t>
             </w:r>
           </w:p>
         </w:tc>
@@ -1636,6 +1867,7 @@
               <w:pStyle w:val="Naslovslike"/>
             </w:pPr>
             <w:r>
+              <w:lastRenderedPageBreak/>
               <w:t>4.</w:t>
             </w:r>
           </w:p>
@@ -1759,21 +1991,9 @@
             </w:r>
             <w:r>
               <w:rPr>
-                <mc:AlternateContent>
-                  <mc:Choice Requires="w16se"/>
-                  <mc:Fallback>
-                    <w:rFonts w:ascii="Segoe UI Emoji" w:eastAsia="Segoe UI Emoji" w:hAnsi="Segoe UI Emoji" w:cs="Segoe UI Emoji"/>
-                  </mc:Fallback>
-                </mc:AlternateContent>
+                <w:rFonts w:ascii="Segoe UI Emoji" w:eastAsia="Segoe UI Emoji" w:hAnsi="Segoe UI Emoji" w:cs="Segoe UI Emoji"/>
               </w:rPr>
-              <mc:AlternateContent>
-                <mc:Choice Requires="w16se">
-                  <w16se:symEx w16se:font="Segoe UI Emoji" w16se:char="1F60A"/>
-                </mc:Choice>
-                <mc:Fallback>
-                  <w:t>😊</w:t>
-                </mc:Fallback>
-              </mc:AlternateContent>
+              <w:t>😊</w:t>
             </w:r>
             <w:r>
               <w:t xml:space="preserve"> ) </w:t>
@@ -1861,7 +2081,6 @@
         <w:pStyle w:val="FOINaslov1"/>
       </w:pPr>
       <w:r>
-        <w:lastRenderedPageBreak/>
         <w:t>Korišteni alati i tehnologije</w:t>
       </w:r>
     </w:p>
@@ -1970,7 +2189,7 @@
         </w:rPr>
         <w:t xml:space="preserve"> </w:t>
       </w:r>
-      <w:hyperlink r:id="rId13" w:history="1">
+      <w:hyperlink r:id="rId14" w:history="1">
         <w:r>
           <w:rPr>
             <w:rStyle w:val="Hyperlink"/>
@@ -2078,7 +2297,6 @@
         <w:pStyle w:val="FOINaslov1"/>
       </w:pPr>
       <w:r>
-        <w:lastRenderedPageBreak/>
         <w:t>Struktura aplikacije</w:t>
       </w:r>
     </w:p>
@@ -2087,10 +2305,7 @@
         <w:pStyle w:val="FOINaslov2"/>
       </w:pPr>
       <w:r>
-        <w:t>ERA</w:t>
-      </w:r>
-      <w:r>
-        <w:t xml:space="preserve"> model </w:t>
+        <w:t>Realtime Firebase baza</w:t>
       </w:r>
     </w:p>
     <w:p>
@@ -2102,24 +2317,15 @@
         </w:numPr>
         <w:ind w:left="357"/>
       </w:pPr>
-    </w:p>
-    <w:p>
-      <w:pPr>
-        <w:pStyle w:val="FOINaslov2"/>
-        <w:numPr>
-          <w:ilvl w:val="0"/>
-          <w:numId w:val="0"/>
-        </w:numPr>
-        <w:ind w:left="357"/>
-      </w:pPr>
       <w:r>
         <w:rPr>
           <w:noProof/>
         </w:rPr>
+        <w:lastRenderedPageBreak/>
         <w:drawing>
-          <wp:inline distT="0" distB="0" distL="0" distR="0" wp14:anchorId="30CCB29B" wp14:editId="37ECB262">
-            <wp:extent cx="5267325" cy="4464337"/>
-            <wp:effectExtent l="0" t="0" r="0" b="0"/>
+          <wp:inline distT="0" distB="0" distL="0" distR="0" wp14:anchorId="0E5C3F8B" wp14:editId="03FE7A30">
+            <wp:extent cx="3307080" cy="3215640"/>
+            <wp:effectExtent l="0" t="0" r="7620" b="3810"/>
             <wp:docPr id="1" name="Picture 1"/>
             <wp:cNvGraphicFramePr>
               <a:graphicFrameLocks xmlns:a="http://schemas.openxmlformats.org/drawingml/2006/main" noChangeAspect="1"/>
@@ -2128,36 +2334,23 @@
               <a:graphicData uri="http://schemas.openxmlformats.org/drawingml/2006/picture">
                 <pic:pic xmlns:pic="http://schemas.openxmlformats.org/drawingml/2006/picture">
                   <pic:nvPicPr>
-                    <pic:cNvPr id="0" name="Picture 1"/>
-                    <pic:cNvPicPr>
-                      <a:picLocks noChangeAspect="1" noChangeArrowheads="1"/>
-                    </pic:cNvPicPr>
+                    <pic:cNvPr id="0" name=""/>
+                    <pic:cNvPicPr/>
                   </pic:nvPicPr>
                   <pic:blipFill>
-                    <a:blip r:embed="rId14">
-                      <a:extLst>
-                        <a:ext uri="{28A0092B-C50C-407E-A947-70E740481C1C}">
-                          <a14:useLocalDpi xmlns:a14="http://schemas.microsoft.com/office/drawing/2010/main" val="0"/>
-                        </a:ext>
-                      </a:extLst>
-                    </a:blip>
-                    <a:srcRect/>
+                    <a:blip r:embed="rId15"/>
                     <a:stretch>
                       <a:fillRect/>
                     </a:stretch>
                   </pic:blipFill>
-                  <pic:spPr bwMode="auto">
+                  <pic:spPr>
                     <a:xfrm>
                       <a:off x="0" y="0"/>
-                      <a:ext cx="5275991" cy="4471681"/>
+                      <a:ext cx="3307080" cy="3215640"/>
                     </a:xfrm>
                     <a:prstGeom prst="rect">
                       <a:avLst/>
                     </a:prstGeom>
-                    <a:noFill/>
-                    <a:ln>
-                      <a:noFill/>
-                    </a:ln>
                   </pic:spPr>
                 </pic:pic>
               </a:graphicData>
@@ -2185,7 +2378,21 @@
           <w:b w:val="0"/>
           <w:sz w:val="24"/>
         </w:rPr>
-        <w:t xml:space="preserve">Slika 1. ERA model </w:t>
+        <w:t xml:space="preserve">Slika 1. </w:t>
+      </w:r>
+      <w:r>
+        <w:rPr>
+          <w:b w:val="0"/>
+          <w:sz w:val="24"/>
+        </w:rPr>
+        <w:t>Snimka strukture</w:t>
+      </w:r>
+      <w:r>
+        <w:rPr>
+          <w:b w:val="0"/>
+          <w:sz w:val="24"/>
+        </w:rPr>
+        <w:t xml:space="preserve"> </w:t>
       </w:r>
     </w:p>
     <w:p>
@@ -2195,8 +2402,6 @@
           <w:ilvl w:val="0"/>
           <w:numId w:val="0"/>
         </w:numPr>
-        <w:ind w:left="357"/>
-        <w:jc w:val="left"/>
         <w:rPr>
           <w:b w:val="0"/>
           <w:sz w:val="24"/>
@@ -2210,398 +2415,7 @@
           <w:ilvl w:val="0"/>
           <w:numId w:val="0"/>
         </w:numPr>
-        <w:ind w:left="357"/>
-        <w:jc w:val="left"/>
-        <w:rPr>
-          <w:b w:val="0"/>
-          <w:sz w:val="24"/>
-        </w:rPr>
-      </w:pPr>
-    </w:p>
-    <w:p>
-      <w:pPr>
-        <w:pStyle w:val="FOINaslov2"/>
-        <w:numPr>
-          <w:ilvl w:val="0"/>
-          <w:numId w:val="0"/>
-        </w:numPr>
-        <w:ind w:left="357"/>
-        <w:jc w:val="left"/>
-        <w:rPr>
-          <w:b w:val="0"/>
-          <w:sz w:val="24"/>
-        </w:rPr>
-      </w:pPr>
-    </w:p>
-    <w:p>
-      <w:pPr>
-        <w:pStyle w:val="FOINaslov2"/>
-        <w:numPr>
-          <w:ilvl w:val="0"/>
-          <w:numId w:val="0"/>
-        </w:numPr>
-        <w:rPr>
-          <w:b w:val="0"/>
-          <w:sz w:val="24"/>
-        </w:rPr>
-      </w:pPr>
-      <w:r>
-        <w:rPr>
-          <w:b w:val="0"/>
-          <w:sz w:val="24"/>
-        </w:rPr>
-        <w:lastRenderedPageBreak/>
-        <w:t xml:space="preserve">Na slici možete vidjeti model baze podataka za aplikaciju Dostavi frende. Naime ovo je prva verzija modela napravljena prema funkcionalnostima aplikacije. Tijekom same implementacije aplikacije moguće je da dođe do promijene početnog modela aplikacije. Imamo četri entiteta korisnik, grad, ocjena i korisnik_ocjena. Entitet korisnik povezan je relacijom many to many s entitetom ocjena, budući da jedan korisnik može imati više ocjena (Super, Dobar), te jednu ocjenu može imati više korisnika. Također entitet korisnik je povezan s entitetom gradovi relacijom one to many budući da jedan korisnik može biti samo iz jednog grada, mjesta a jedan grad može imati više korisnika. Entitet korisnik_ocjena osim vanjski ključeva sadži atribut komentar gdje će se spremati korisnikovo zadovoljstvo ili nezadovoljstvo uslugom. </w:t>
-      </w:r>
-    </w:p>
-    <w:p>
-      <w:pPr>
-        <w:pStyle w:val="FOINaslov2"/>
-        <w:numPr>
-          <w:ilvl w:val="0"/>
-          <w:numId w:val="0"/>
-        </w:numPr>
-        <w:ind w:left="357"/>
-        <w:jc w:val="center"/>
-        <w:rPr>
-          <w:b w:val="0"/>
-          <w:sz w:val="24"/>
-        </w:rPr>
-      </w:pPr>
-    </w:p>
-    <w:p>
-      <w:pPr>
-        <w:pStyle w:val="FOINaslov2"/>
-        <w:numPr>
-          <w:ilvl w:val="0"/>
-          <w:numId w:val="0"/>
-        </w:numPr>
-        <w:rPr>
-          <w:b w:val="0"/>
-          <w:sz w:val="24"/>
-        </w:rPr>
-      </w:pPr>
-    </w:p>
-    <w:p>
-      <w:pPr>
-        <w:pStyle w:val="FOINaslov2"/>
-        <w:numPr>
-          <w:ilvl w:val="0"/>
-          <w:numId w:val="0"/>
-        </w:numPr>
-        <w:rPr>
-          <w:b w:val="0"/>
-          <w:sz w:val="24"/>
-        </w:rPr>
-      </w:pPr>
-    </w:p>
-    <w:p>
-      <w:pPr>
-        <w:pStyle w:val="FOINaslov2"/>
-        <w:numPr>
-          <w:ilvl w:val="0"/>
-          <w:numId w:val="0"/>
-        </w:numPr>
-        <w:rPr>
-          <w:b w:val="0"/>
-          <w:sz w:val="24"/>
-        </w:rPr>
-      </w:pPr>
-    </w:p>
-    <w:p>
-      <w:pPr>
-        <w:pStyle w:val="FOINaslov2"/>
-        <w:numPr>
-          <w:ilvl w:val="0"/>
-          <w:numId w:val="0"/>
-        </w:numPr>
-        <w:rPr>
-          <w:b w:val="0"/>
-          <w:sz w:val="24"/>
-        </w:rPr>
-      </w:pPr>
-    </w:p>
-    <w:p>
-      <w:pPr>
-        <w:pStyle w:val="FOINaslov2"/>
-        <w:numPr>
-          <w:ilvl w:val="0"/>
-          <w:numId w:val="0"/>
-        </w:numPr>
-        <w:rPr>
-          <w:b w:val="0"/>
-          <w:sz w:val="24"/>
-        </w:rPr>
-      </w:pPr>
-    </w:p>
-    <w:p>
-      <w:pPr>
-        <w:pStyle w:val="FOINaslov2"/>
-        <w:numPr>
-          <w:ilvl w:val="0"/>
-          <w:numId w:val="0"/>
-        </w:numPr>
-        <w:rPr>
-          <w:b w:val="0"/>
-          <w:sz w:val="24"/>
-        </w:rPr>
-      </w:pPr>
-    </w:p>
-    <w:p>
-      <w:pPr>
-        <w:pStyle w:val="FOINaslov2"/>
-        <w:numPr>
-          <w:ilvl w:val="0"/>
-          <w:numId w:val="0"/>
-        </w:numPr>
-        <w:rPr>
-          <w:b w:val="0"/>
-          <w:sz w:val="24"/>
-        </w:rPr>
-      </w:pPr>
-    </w:p>
-    <w:p>
-      <w:pPr>
-        <w:pStyle w:val="FOINaslov2"/>
-        <w:numPr>
-          <w:ilvl w:val="0"/>
-          <w:numId w:val="0"/>
-        </w:numPr>
-        <w:rPr>
-          <w:b w:val="0"/>
-          <w:sz w:val="24"/>
-        </w:rPr>
-      </w:pPr>
-    </w:p>
-    <w:p>
-      <w:pPr>
-        <w:pStyle w:val="FOINaslov2"/>
-        <w:numPr>
-          <w:ilvl w:val="0"/>
-          <w:numId w:val="0"/>
-        </w:numPr>
-        <w:rPr>
-          <w:b w:val="0"/>
-          <w:sz w:val="24"/>
-        </w:rPr>
-      </w:pPr>
-    </w:p>
-    <w:p>
-      <w:pPr>
-        <w:pStyle w:val="FOINaslov2"/>
-        <w:numPr>
-          <w:ilvl w:val="0"/>
-          <w:numId w:val="0"/>
-        </w:numPr>
-        <w:rPr>
-          <w:b w:val="0"/>
-          <w:sz w:val="24"/>
-        </w:rPr>
-      </w:pPr>
-    </w:p>
-    <w:p>
-      <w:pPr>
-        <w:pStyle w:val="FOINaslov2"/>
-        <w:numPr>
-          <w:ilvl w:val="0"/>
-          <w:numId w:val="0"/>
-        </w:numPr>
-        <w:rPr>
-          <w:b w:val="0"/>
-          <w:sz w:val="24"/>
-        </w:rPr>
-      </w:pPr>
-    </w:p>
-    <w:p>
-      <w:pPr>
-        <w:pStyle w:val="FOINaslov2"/>
-      </w:pPr>
-      <w:r>
-        <w:lastRenderedPageBreak/>
-        <w:t xml:space="preserve">App moduli </w:t>
-      </w:r>
-    </w:p>
-    <w:p>
-      <w:pPr>
-        <w:spacing w:line="360" w:lineRule="auto"/>
-        <w:rPr>
-          <w:rFonts w:ascii="Arial" w:hAnsi="Arial" w:cs="Arial"/>
-        </w:rPr>
-      </w:pPr>
-      <w:r>
-        <w:rPr>
-          <w:rFonts w:ascii="Arial" w:hAnsi="Arial" w:cs="Arial"/>
-        </w:rPr>
-        <w:t>Glavni modul je modul app čija je zadaća da komunicira sa svima ostalima, te unutar njega implemenitirat ćemo funkcionalnosti sustava. Budući da ćemo unutar aplikacije imati prijavu pomoću drugih servisa poput Google, Facebook, stoga nam je potreban i webservice modul. Database modul će nam služiti za implementaciju rukovanja s Firebase bazom, te će se služiti za upotrebu podataka unutar aplikacije.</w:t>
-      </w:r>
-    </w:p>
-    <w:p>
-      <w:pPr>
-        <w:spacing w:line="360" w:lineRule="auto"/>
-        <w:rPr>
-          <w:rFonts w:ascii="Arial" w:hAnsi="Arial" w:cs="Arial"/>
-        </w:rPr>
-      </w:pPr>
-    </w:p>
-    <w:p>
-      <w:pPr>
-        <w:spacing w:line="360" w:lineRule="auto"/>
-        <w:rPr>
-          <w:rFonts w:ascii="Arial" w:hAnsi="Arial" w:cs="Arial"/>
-        </w:rPr>
-      </w:pPr>
-    </w:p>
-    <w:p>
-      <w:pPr>
-        <w:pStyle w:val="FOINaslov2"/>
-        <w:numPr>
-          <w:ilvl w:val="0"/>
-          <w:numId w:val="0"/>
-        </w:numPr>
-        <w:ind w:left="357"/>
-        <w:jc w:val="center"/>
-        <w:rPr>
-          <w:b w:val="0"/>
-        </w:rPr>
-      </w:pPr>
-      <w:r>
-        <w:rPr>
-          <w:noProof/>
-        </w:rPr>
-        <w:drawing>
-          <wp:inline distT="0" distB="0" distL="0" distR="0" wp14:anchorId="749067EE" wp14:editId="2F3BBC77">
-            <wp:extent cx="3105150" cy="2295525"/>
-            <wp:effectExtent l="0" t="0" r="0" b="9525"/>
-            <wp:docPr id="4" name="Picture 4"/>
-            <wp:cNvGraphicFramePr>
-              <a:graphicFrameLocks xmlns:a="http://schemas.openxmlformats.org/drawingml/2006/main" noChangeAspect="1"/>
-            </wp:cNvGraphicFramePr>
-            <a:graphic xmlns:a="http://schemas.openxmlformats.org/drawingml/2006/main">
-              <a:graphicData uri="http://schemas.openxmlformats.org/drawingml/2006/picture">
-                <pic:pic xmlns:pic="http://schemas.openxmlformats.org/drawingml/2006/picture">
-                  <pic:nvPicPr>
-                    <pic:cNvPr id="0" name="Picture 1"/>
-                    <pic:cNvPicPr>
-                      <a:picLocks noChangeAspect="1" noChangeArrowheads="1"/>
-                    </pic:cNvPicPr>
-                  </pic:nvPicPr>
-                  <pic:blipFill>
-                    <a:blip r:embed="rId15">
-                      <a:extLst>
-                        <a:ext uri="{28A0092B-C50C-407E-A947-70E740481C1C}">
-                          <a14:useLocalDpi xmlns:a14="http://schemas.microsoft.com/office/drawing/2010/main" val="0"/>
-                        </a:ext>
-                      </a:extLst>
-                    </a:blip>
-                    <a:srcRect/>
-                    <a:stretch>
-                      <a:fillRect/>
-                    </a:stretch>
-                  </pic:blipFill>
-                  <pic:spPr bwMode="auto">
-                    <a:xfrm>
-                      <a:off x="0" y="0"/>
-                      <a:ext cx="3105150" cy="2295525"/>
-                    </a:xfrm>
-                    <a:prstGeom prst="rect">
-                      <a:avLst/>
-                    </a:prstGeom>
-                    <a:noFill/>
-                    <a:ln>
-                      <a:noFill/>
-                    </a:ln>
-                  </pic:spPr>
-                </pic:pic>
-              </a:graphicData>
-            </a:graphic>
-          </wp:inline>
-        </w:drawing>
-      </w:r>
-    </w:p>
-    <w:p>
-      <w:pPr>
-        <w:pStyle w:val="FOINaslov2"/>
-        <w:numPr>
-          <w:ilvl w:val="0"/>
-          <w:numId w:val="0"/>
-        </w:numPr>
-        <w:ind w:left="357"/>
-        <w:jc w:val="center"/>
-        <w:rPr>
-          <w:b w:val="0"/>
-          <w:sz w:val="24"/>
-        </w:rPr>
-      </w:pPr>
-      <w:r>
-        <w:rPr>
-          <w:b w:val="0"/>
-          <w:sz w:val="24"/>
-        </w:rPr>
-        <w:t>Slika 2. Dijagram modula</w:t>
-      </w:r>
-    </w:p>
-    <w:p>
-      <w:pPr>
-        <w:pStyle w:val="FOINaslov2"/>
-        <w:numPr>
-          <w:ilvl w:val="0"/>
-          <w:numId w:val="0"/>
-        </w:numPr>
-      </w:pPr>
-    </w:p>
-    <w:p>
-      <w:pPr>
-        <w:pStyle w:val="FOINaslov2"/>
-        <w:numPr>
-          <w:ilvl w:val="0"/>
-          <w:numId w:val="0"/>
-        </w:numPr>
-      </w:pPr>
-    </w:p>
-    <w:p>
-      <w:pPr>
-        <w:pStyle w:val="FOINaslov2"/>
-        <w:numPr>
-          <w:ilvl w:val="0"/>
-          <w:numId w:val="0"/>
-        </w:numPr>
-      </w:pPr>
-    </w:p>
-    <w:p>
-      <w:pPr>
-        <w:pStyle w:val="FOINaslov2"/>
-        <w:numPr>
-          <w:ilvl w:val="0"/>
-          <w:numId w:val="0"/>
-        </w:numPr>
-      </w:pPr>
-    </w:p>
-    <w:p>
-      <w:pPr>
-        <w:pStyle w:val="FOINaslov2"/>
-        <w:numPr>
-          <w:ilvl w:val="0"/>
-          <w:numId w:val="0"/>
-        </w:numPr>
-      </w:pPr>
-    </w:p>
-    <w:p>
-      <w:pPr>
-        <w:pStyle w:val="FOINaslov2"/>
-        <w:numPr>
-          <w:ilvl w:val="0"/>
-          <w:numId w:val="0"/>
-        </w:numPr>
-      </w:pPr>
-    </w:p>
-    <w:p>
-      <w:pPr>
-        <w:pStyle w:val="FOINaslov2"/>
-      </w:pPr>
-      <w:r>
-        <w:lastRenderedPageBreak/>
-        <w:t>Dijagram klasa</w:t>
-      </w:r>
+      </w:pPr>
     </w:p>
     <w:sectPr>
       <w:footerReference w:type="default" r:id="rId16"/>
@@ -2616,7 +2430,7 @@
 </file>
 
 <file path=word/endnotes.xml><?xml version="1.0" encoding="utf-8"?>
-<w:endnotes xmlns:wpc="http://schemas.microsoft.com/office/word/2010/wordprocessingCanvas" xmlns:cx="http://schemas.microsoft.com/office/drawing/2014/chartex" xmlns:cx1="http://schemas.microsoft.com/office/drawing/2015/9/8/chartex" xmlns:cx2="http://schemas.microsoft.com/office/drawing/2015/10/21/chartex" xmlns:cx3="http://schemas.microsoft.com/office/drawing/2016/5/9/chartex" xmlns:cx4="http://schemas.microsoft.com/office/drawing/2016/5/10/chartex" xmlns:cx5="http://schemas.microsoft.com/office/drawing/2016/5/11/chartex" xmlns:cx6="http://schemas.microsoft.com/office/drawing/2016/5/12/chartex" xmlns:cx7="http://schemas.microsoft.com/office/drawing/2016/5/13/chartex" xmlns:cx8="http://schemas.microsoft.com/office/drawing/2016/5/14/chartex" xmlns:mc="http://schemas.openxmlformats.org/markup-compatibility/2006" xmlns:aink="http://schemas.microsoft.com/office/drawing/2016/ink" xmlns:am3d="http://schemas.microsoft.com/office/drawing/2017/model3d" xmlns:o="urn:schemas-microsoft-com:office:office" xmlns:r="http://schemas.openxmlformats.org/officeDocument/2006/relationships" xmlns:m="http://schemas.openxmlformats.org/officeDocument/2006/math" xmlns:v="urn:schemas-microsoft-com:vml" xmlns:wp14="http://schemas.microsoft.com/office/word/2010/wordprocessingDrawing" xmlns:wp="http://schemas.openxmlformats.org/drawingml/2006/wordprocessingDrawing" xmlns:w10="urn:schemas-microsoft-com:office:word" xmlns:w="http://schemas.openxmlformats.org/wordprocessingml/2006/main" xmlns:w14="http://schemas.microsoft.com/office/word/2010/wordml" xmlns:w15="http://schemas.microsoft.com/office/word/2012/wordml" xmlns:w16cid="http://schemas.microsoft.com/office/word/2016/wordml/cid" xmlns:w16se="http://schemas.microsoft.com/office/word/2015/wordml/symex" xmlns:wpg="http://schemas.microsoft.com/office/word/2010/wordprocessingGroup" xmlns:wpi="http://schemas.microsoft.com/office/word/2010/wordprocessingInk" xmlns:wne="http://schemas.microsoft.com/office/word/2006/wordml" xmlns:wps="http://schemas.microsoft.com/office/word/2010/wordprocessingShape" mc:Ignorable="w14 w15 w16se w16cid wp14">
+<w:endnotes xmlns:wpc="http://schemas.microsoft.com/office/word/2010/wordprocessingCanvas" xmlns:mc="http://schemas.openxmlformats.org/markup-compatibility/2006" xmlns:o="urn:schemas-microsoft-com:office:office" xmlns:r="http://schemas.openxmlformats.org/officeDocument/2006/relationships" xmlns:m="http://schemas.openxmlformats.org/officeDocument/2006/math" xmlns:v="urn:schemas-microsoft-com:vml" xmlns:wp14="http://schemas.microsoft.com/office/word/2010/wordprocessingDrawing" xmlns:wp="http://schemas.openxmlformats.org/drawingml/2006/wordprocessingDrawing" xmlns:w10="urn:schemas-microsoft-com:office:word" xmlns:w="http://schemas.openxmlformats.org/wordprocessingml/2006/main" xmlns:w14="http://schemas.microsoft.com/office/word/2010/wordml" xmlns:wpg="http://schemas.microsoft.com/office/word/2010/wordprocessingGroup" xmlns:wpi="http://schemas.microsoft.com/office/word/2010/wordprocessingInk" xmlns:wne="http://schemas.microsoft.com/office/word/2006/wordml" xmlns:wps="http://schemas.microsoft.com/office/word/2010/wordprocessingShape" mc:Ignorable="w14 wp14">
   <w:endnote w:type="separator" w:id="-1">
     <w:p>
       <w:r>
@@ -2635,7 +2449,7 @@
 </file>
 
 <file path=word/footer1.xml><?xml version="1.0" encoding="utf-8"?>
-<w:ftr xmlns:wpc="http://schemas.microsoft.com/office/word/2010/wordprocessingCanvas" xmlns:cx="http://schemas.microsoft.com/office/drawing/2014/chartex" xmlns:cx1="http://schemas.microsoft.com/office/drawing/2015/9/8/chartex" xmlns:cx2="http://schemas.microsoft.com/office/drawing/2015/10/21/chartex" xmlns:cx3="http://schemas.microsoft.com/office/drawing/2016/5/9/chartex" xmlns:cx4="http://schemas.microsoft.com/office/drawing/2016/5/10/chartex" xmlns:cx5="http://schemas.microsoft.com/office/drawing/2016/5/11/chartex" xmlns:cx6="http://schemas.microsoft.com/office/drawing/2016/5/12/chartex" xmlns:cx7="http://schemas.microsoft.com/office/drawing/2016/5/13/chartex" xmlns:cx8="http://schemas.microsoft.com/office/drawing/2016/5/14/chartex" xmlns:mc="http://schemas.openxmlformats.org/markup-compatibility/2006" xmlns:aink="http://schemas.microsoft.com/office/drawing/2016/ink" xmlns:am3d="http://schemas.microsoft.com/office/drawing/2017/model3d" xmlns:o="urn:schemas-microsoft-com:office:office" xmlns:r="http://schemas.openxmlformats.org/officeDocument/2006/relationships" xmlns:m="http://schemas.openxmlformats.org/officeDocument/2006/math" xmlns:v="urn:schemas-microsoft-com:vml" xmlns:wp14="http://schemas.microsoft.com/office/word/2010/wordprocessingDrawing" xmlns:wp="http://schemas.openxmlformats.org/drawingml/2006/wordprocessingDrawing" xmlns:w10="urn:schemas-microsoft-com:office:word" xmlns:w="http://schemas.openxmlformats.org/wordprocessingml/2006/main" xmlns:w14="http://schemas.microsoft.com/office/word/2010/wordml" xmlns:w15="http://schemas.microsoft.com/office/word/2012/wordml" xmlns:w16cid="http://schemas.microsoft.com/office/word/2016/wordml/cid" xmlns:w16se="http://schemas.microsoft.com/office/word/2015/wordml/symex" xmlns:wpg="http://schemas.microsoft.com/office/word/2010/wordprocessingGroup" xmlns:wpi="http://schemas.microsoft.com/office/word/2010/wordprocessingInk" xmlns:wne="http://schemas.microsoft.com/office/word/2006/wordml" xmlns:wps="http://schemas.microsoft.com/office/word/2010/wordprocessingShape" mc:Ignorable="w14 w15 w16se w16cid wp14">
+<w:ftr xmlns:wpc="http://schemas.microsoft.com/office/word/2010/wordprocessingCanvas" xmlns:mc="http://schemas.openxmlformats.org/markup-compatibility/2006" xmlns:o="urn:schemas-microsoft-com:office:office" xmlns:r="http://schemas.openxmlformats.org/officeDocument/2006/relationships" xmlns:m="http://schemas.openxmlformats.org/officeDocument/2006/math" xmlns:v="urn:schemas-microsoft-com:vml" xmlns:wp14="http://schemas.microsoft.com/office/word/2010/wordprocessingDrawing" xmlns:wp="http://schemas.openxmlformats.org/drawingml/2006/wordprocessingDrawing" xmlns:w10="urn:schemas-microsoft-com:office:word" xmlns:w="http://schemas.openxmlformats.org/wordprocessingml/2006/main" xmlns:w14="http://schemas.microsoft.com/office/word/2010/wordml" xmlns:wpg="http://schemas.microsoft.com/office/word/2010/wordprocessingGroup" xmlns:wpi="http://schemas.microsoft.com/office/word/2010/wordprocessingInk" xmlns:wne="http://schemas.microsoft.com/office/word/2006/wordml" xmlns:wps="http://schemas.microsoft.com/office/word/2010/wordprocessingShape" mc:Ignorable="w14 wp14">
   <w:p>
     <w:pPr>
       <w:pStyle w:val="Footer"/>
@@ -2651,7 +2465,7 @@
 </file>
 
 <file path=word/footer2.xml><?xml version="1.0" encoding="utf-8"?>
-<w:ftr xmlns:wpc="http://schemas.microsoft.com/office/word/2010/wordprocessingCanvas" xmlns:cx="http://schemas.microsoft.com/office/drawing/2014/chartex" xmlns:cx1="http://schemas.microsoft.com/office/drawing/2015/9/8/chartex" xmlns:cx2="http://schemas.microsoft.com/office/drawing/2015/10/21/chartex" xmlns:cx3="http://schemas.microsoft.com/office/drawing/2016/5/9/chartex" xmlns:cx4="http://schemas.microsoft.com/office/drawing/2016/5/10/chartex" xmlns:cx5="http://schemas.microsoft.com/office/drawing/2016/5/11/chartex" xmlns:cx6="http://schemas.microsoft.com/office/drawing/2016/5/12/chartex" xmlns:cx7="http://schemas.microsoft.com/office/drawing/2016/5/13/chartex" xmlns:cx8="http://schemas.microsoft.com/office/drawing/2016/5/14/chartex" xmlns:mc="http://schemas.openxmlformats.org/markup-compatibility/2006" xmlns:aink="http://schemas.microsoft.com/office/drawing/2016/ink" xmlns:am3d="http://schemas.microsoft.com/office/drawing/2017/model3d" xmlns:o="urn:schemas-microsoft-com:office:office" xmlns:r="http://schemas.openxmlformats.org/officeDocument/2006/relationships" xmlns:m="http://schemas.openxmlformats.org/officeDocument/2006/math" xmlns:v="urn:schemas-microsoft-com:vml" xmlns:wp14="http://schemas.microsoft.com/office/word/2010/wordprocessingDrawing" xmlns:wp="http://schemas.openxmlformats.org/drawingml/2006/wordprocessingDrawing" xmlns:w10="urn:schemas-microsoft-com:office:word" xmlns:w="http://schemas.openxmlformats.org/wordprocessingml/2006/main" xmlns:w14="http://schemas.microsoft.com/office/word/2010/wordml" xmlns:w15="http://schemas.microsoft.com/office/word/2012/wordml" xmlns:w16cid="http://schemas.microsoft.com/office/word/2016/wordml/cid" xmlns:w16se="http://schemas.microsoft.com/office/word/2015/wordml/symex" xmlns:wpg="http://schemas.microsoft.com/office/word/2010/wordprocessingGroup" xmlns:wpi="http://schemas.microsoft.com/office/word/2010/wordprocessingInk" xmlns:wne="http://schemas.microsoft.com/office/word/2006/wordml" xmlns:wps="http://schemas.microsoft.com/office/word/2010/wordprocessingShape" mc:Ignorable="w14 w15 w16se w16cid wp14">
+<w:ftr xmlns:wpc="http://schemas.microsoft.com/office/word/2010/wordprocessingCanvas" xmlns:mc="http://schemas.openxmlformats.org/markup-compatibility/2006" xmlns:o="urn:schemas-microsoft-com:office:office" xmlns:r="http://schemas.openxmlformats.org/officeDocument/2006/relationships" xmlns:m="http://schemas.openxmlformats.org/officeDocument/2006/math" xmlns:v="urn:schemas-microsoft-com:vml" xmlns:wp14="http://schemas.microsoft.com/office/word/2010/wordprocessingDrawing" xmlns:wp="http://schemas.openxmlformats.org/drawingml/2006/wordprocessingDrawing" xmlns:w10="urn:schemas-microsoft-com:office:word" xmlns:w="http://schemas.openxmlformats.org/wordprocessingml/2006/main" xmlns:w14="http://schemas.microsoft.com/office/word/2010/wordml" xmlns:wpg="http://schemas.microsoft.com/office/word/2010/wordprocessingGroup" xmlns:wpi="http://schemas.microsoft.com/office/word/2010/wordprocessingInk" xmlns:wne="http://schemas.microsoft.com/office/word/2006/wordml" xmlns:wps="http://schemas.microsoft.com/office/word/2010/wordprocessingShape" mc:Ignorable="w14 wp14">
   <w:p>
     <w:pPr>
       <w:pStyle w:val="Footer"/>
@@ -2667,7 +2481,7 @@
 </file>
 
 <file path=word/footer3.xml><?xml version="1.0" encoding="utf-8"?>
-<w:ftr xmlns:wpc="http://schemas.microsoft.com/office/word/2010/wordprocessingCanvas" xmlns:cx="http://schemas.microsoft.com/office/drawing/2014/chartex" xmlns:cx1="http://schemas.microsoft.com/office/drawing/2015/9/8/chartex" xmlns:cx2="http://schemas.microsoft.com/office/drawing/2015/10/21/chartex" xmlns:cx3="http://schemas.microsoft.com/office/drawing/2016/5/9/chartex" xmlns:cx4="http://schemas.microsoft.com/office/drawing/2016/5/10/chartex" xmlns:cx5="http://schemas.microsoft.com/office/drawing/2016/5/11/chartex" xmlns:cx6="http://schemas.microsoft.com/office/drawing/2016/5/12/chartex" xmlns:cx7="http://schemas.microsoft.com/office/drawing/2016/5/13/chartex" xmlns:cx8="http://schemas.microsoft.com/office/drawing/2016/5/14/chartex" xmlns:mc="http://schemas.openxmlformats.org/markup-compatibility/2006" xmlns:aink="http://schemas.microsoft.com/office/drawing/2016/ink" xmlns:am3d="http://schemas.microsoft.com/office/drawing/2017/model3d" xmlns:o="urn:schemas-microsoft-com:office:office" xmlns:r="http://schemas.openxmlformats.org/officeDocument/2006/relationships" xmlns:m="http://schemas.openxmlformats.org/officeDocument/2006/math" xmlns:v="urn:schemas-microsoft-com:vml" xmlns:wp14="http://schemas.microsoft.com/office/word/2010/wordprocessingDrawing" xmlns:wp="http://schemas.openxmlformats.org/drawingml/2006/wordprocessingDrawing" xmlns:w10="urn:schemas-microsoft-com:office:word" xmlns:w="http://schemas.openxmlformats.org/wordprocessingml/2006/main" xmlns:w14="http://schemas.microsoft.com/office/word/2010/wordml" xmlns:w15="http://schemas.microsoft.com/office/word/2012/wordml" xmlns:w16cid="http://schemas.microsoft.com/office/word/2016/wordml/cid" xmlns:w16se="http://schemas.microsoft.com/office/word/2015/wordml/symex" xmlns:wpg="http://schemas.microsoft.com/office/word/2010/wordprocessingGroup" xmlns:wpi="http://schemas.microsoft.com/office/word/2010/wordprocessingInk" xmlns:wne="http://schemas.microsoft.com/office/word/2006/wordml" xmlns:wps="http://schemas.microsoft.com/office/word/2010/wordprocessingShape" mc:Ignorable="w14 w15 w16se w16cid wp14">
+<w:ftr xmlns:wpc="http://schemas.microsoft.com/office/word/2010/wordprocessingCanvas" xmlns:mc="http://schemas.openxmlformats.org/markup-compatibility/2006" xmlns:o="urn:schemas-microsoft-com:office:office" xmlns:r="http://schemas.openxmlformats.org/officeDocument/2006/relationships" xmlns:m="http://schemas.openxmlformats.org/officeDocument/2006/math" xmlns:v="urn:schemas-microsoft-com:vml" xmlns:wp14="http://schemas.microsoft.com/office/word/2010/wordprocessingDrawing" xmlns:wp="http://schemas.openxmlformats.org/drawingml/2006/wordprocessingDrawing" xmlns:w10="urn:schemas-microsoft-com:office:word" xmlns:w="http://schemas.openxmlformats.org/wordprocessingml/2006/main" xmlns:w14="http://schemas.microsoft.com/office/word/2010/wordml" xmlns:wpg="http://schemas.microsoft.com/office/word/2010/wordprocessingGroup" xmlns:wpi="http://schemas.microsoft.com/office/word/2010/wordprocessingInk" xmlns:wne="http://schemas.microsoft.com/office/word/2006/wordml" xmlns:wps="http://schemas.microsoft.com/office/word/2010/wordprocessingShape" mc:Ignorable="w14 wp14">
   <w:sdt>
     <w:sdtPr>
       <w:id w:val="-2132701547"/>
@@ -2748,7 +2562,7 @@
 </file>
 
 <file path=word/footer4.xml><?xml version="1.0" encoding="utf-8"?>
-<w:ftr xmlns:wpc="http://schemas.microsoft.com/office/word/2010/wordprocessingCanvas" xmlns:cx="http://schemas.microsoft.com/office/drawing/2014/chartex" xmlns:cx1="http://schemas.microsoft.com/office/drawing/2015/9/8/chartex" xmlns:cx2="http://schemas.microsoft.com/office/drawing/2015/10/21/chartex" xmlns:cx3="http://schemas.microsoft.com/office/drawing/2016/5/9/chartex" xmlns:cx4="http://schemas.microsoft.com/office/drawing/2016/5/10/chartex" xmlns:cx5="http://schemas.microsoft.com/office/drawing/2016/5/11/chartex" xmlns:cx6="http://schemas.microsoft.com/office/drawing/2016/5/12/chartex" xmlns:cx7="http://schemas.microsoft.com/office/drawing/2016/5/13/chartex" xmlns:cx8="http://schemas.microsoft.com/office/drawing/2016/5/14/chartex" xmlns:mc="http://schemas.openxmlformats.org/markup-compatibility/2006" xmlns:aink="http://schemas.microsoft.com/office/drawing/2016/ink" xmlns:am3d="http://schemas.microsoft.com/office/drawing/2017/model3d" xmlns:o="urn:schemas-microsoft-com:office:office" xmlns:r="http://schemas.openxmlformats.org/officeDocument/2006/relationships" xmlns:m="http://schemas.openxmlformats.org/officeDocument/2006/math" xmlns:v="urn:schemas-microsoft-com:vml" xmlns:wp14="http://schemas.microsoft.com/office/word/2010/wordprocessingDrawing" xmlns:wp="http://schemas.openxmlformats.org/drawingml/2006/wordprocessingDrawing" xmlns:w10="urn:schemas-microsoft-com:office:word" xmlns:w="http://schemas.openxmlformats.org/wordprocessingml/2006/main" xmlns:w14="http://schemas.microsoft.com/office/word/2010/wordml" xmlns:w15="http://schemas.microsoft.com/office/word/2012/wordml" xmlns:w16cid="http://schemas.microsoft.com/office/word/2016/wordml/cid" xmlns:w16se="http://schemas.microsoft.com/office/word/2015/wordml/symex" xmlns:wpg="http://schemas.microsoft.com/office/word/2010/wordprocessingGroup" xmlns:wpi="http://schemas.microsoft.com/office/word/2010/wordprocessingInk" xmlns:wne="http://schemas.microsoft.com/office/word/2006/wordml" xmlns:wps="http://schemas.microsoft.com/office/word/2010/wordprocessingShape" mc:Ignorable="w14 w15 w16se w16cid wp14">
+<w:ftr xmlns:wpc="http://schemas.microsoft.com/office/word/2010/wordprocessingCanvas" xmlns:mc="http://schemas.openxmlformats.org/markup-compatibility/2006" xmlns:o="urn:schemas-microsoft-com:office:office" xmlns:r="http://schemas.openxmlformats.org/officeDocument/2006/relationships" xmlns:m="http://schemas.openxmlformats.org/officeDocument/2006/math" xmlns:v="urn:schemas-microsoft-com:vml" xmlns:wp14="http://schemas.microsoft.com/office/word/2010/wordprocessingDrawing" xmlns:wp="http://schemas.openxmlformats.org/drawingml/2006/wordprocessingDrawing" xmlns:w10="urn:schemas-microsoft-com:office:word" xmlns:w="http://schemas.openxmlformats.org/wordprocessingml/2006/main" xmlns:w14="http://schemas.microsoft.com/office/word/2010/wordml" xmlns:wpg="http://schemas.microsoft.com/office/word/2010/wordprocessingGroup" xmlns:wpi="http://schemas.microsoft.com/office/word/2010/wordprocessingInk" xmlns:wne="http://schemas.microsoft.com/office/word/2006/wordml" xmlns:wps="http://schemas.microsoft.com/office/word/2010/wordprocessingShape" mc:Ignorable="w14 wp14">
   <w:sdt>
     <w:sdtPr>
       <w:id w:val="21073647"/>
@@ -2806,7 +2620,7 @@
             <w:sz w:val="18"/>
             <w:szCs w:val="18"/>
           </w:rPr>
-          <w:t>13</w:t>
+          <w:t>4</w:t>
         </w:r>
         <w:r>
           <w:rPr>
@@ -2829,7 +2643,7 @@
 </file>
 
 <file path=word/footnotes.xml><?xml version="1.0" encoding="utf-8"?>
-<w:footnotes xmlns:wpc="http://schemas.microsoft.com/office/word/2010/wordprocessingCanvas" xmlns:cx="http://schemas.microsoft.com/office/drawing/2014/chartex" xmlns:cx1="http://schemas.microsoft.com/office/drawing/2015/9/8/chartex" xmlns:cx2="http://schemas.microsoft.com/office/drawing/2015/10/21/chartex" xmlns:cx3="http://schemas.microsoft.com/office/drawing/2016/5/9/chartex" xmlns:cx4="http://schemas.microsoft.com/office/drawing/2016/5/10/chartex" xmlns:cx5="http://schemas.microsoft.com/office/drawing/2016/5/11/chartex" xmlns:cx6="http://schemas.microsoft.com/office/drawing/2016/5/12/chartex" xmlns:cx7="http://schemas.microsoft.com/office/drawing/2016/5/13/chartex" xmlns:cx8="http://schemas.microsoft.com/office/drawing/2016/5/14/chartex" xmlns:mc="http://schemas.openxmlformats.org/markup-compatibility/2006" xmlns:aink="http://schemas.microsoft.com/office/drawing/2016/ink" xmlns:am3d="http://schemas.microsoft.com/office/drawing/2017/model3d" xmlns:o="urn:schemas-microsoft-com:office:office" xmlns:r="http://schemas.openxmlformats.org/officeDocument/2006/relationships" xmlns:m="http://schemas.openxmlformats.org/officeDocument/2006/math" xmlns:v="urn:schemas-microsoft-com:vml" xmlns:wp14="http://schemas.microsoft.com/office/word/2010/wordprocessingDrawing" xmlns:wp="http://schemas.openxmlformats.org/drawingml/2006/wordprocessingDrawing" xmlns:w10="urn:schemas-microsoft-com:office:word" xmlns:w="http://schemas.openxmlformats.org/wordprocessingml/2006/main" xmlns:w14="http://schemas.microsoft.com/office/word/2010/wordml" xmlns:w15="http://schemas.microsoft.com/office/word/2012/wordml" xmlns:w16cid="http://schemas.microsoft.com/office/word/2016/wordml/cid" xmlns:w16se="http://schemas.microsoft.com/office/word/2015/wordml/symex" xmlns:wpg="http://schemas.microsoft.com/office/word/2010/wordprocessingGroup" xmlns:wpi="http://schemas.microsoft.com/office/word/2010/wordprocessingInk" xmlns:wne="http://schemas.microsoft.com/office/word/2006/wordml" xmlns:wps="http://schemas.microsoft.com/office/word/2010/wordprocessingShape" mc:Ignorable="w14 w15 w16se w16cid wp14">
+<w:footnotes xmlns:wpc="http://schemas.microsoft.com/office/word/2010/wordprocessingCanvas" xmlns:mc="http://schemas.openxmlformats.org/markup-compatibility/2006" xmlns:o="urn:schemas-microsoft-com:office:office" xmlns:r="http://schemas.openxmlformats.org/officeDocument/2006/relationships" xmlns:m="http://schemas.openxmlformats.org/officeDocument/2006/math" xmlns:v="urn:schemas-microsoft-com:vml" xmlns:wp14="http://schemas.microsoft.com/office/word/2010/wordprocessingDrawing" xmlns:wp="http://schemas.openxmlformats.org/drawingml/2006/wordprocessingDrawing" xmlns:w10="urn:schemas-microsoft-com:office:word" xmlns:w="http://schemas.openxmlformats.org/wordprocessingml/2006/main" xmlns:w14="http://schemas.microsoft.com/office/word/2010/wordml" xmlns:wpg="http://schemas.microsoft.com/office/word/2010/wordprocessingGroup" xmlns:wpi="http://schemas.microsoft.com/office/word/2010/wordprocessingInk" xmlns:wne="http://schemas.microsoft.com/office/word/2006/wordml" xmlns:wps="http://schemas.microsoft.com/office/word/2010/wordprocessingShape" mc:Ignorable="w14 wp14">
   <w:footnote w:type="separator" w:id="-1">
     <w:p>
       <w:r>
@@ -2848,8 +2662,8 @@
 </file>
 
 <file path=word/numbering.xml><?xml version="1.0" encoding="utf-8"?>
-<w:numbering xmlns:wpc="http://schemas.microsoft.com/office/word/2010/wordprocessingCanvas" xmlns:cx="http://schemas.microsoft.com/office/drawing/2014/chartex" xmlns:cx1="http://schemas.microsoft.com/office/drawing/2015/9/8/chartex" xmlns:cx2="http://schemas.microsoft.com/office/drawing/2015/10/21/chartex" xmlns:cx3="http://schemas.microsoft.com/office/drawing/2016/5/9/chartex" xmlns:cx4="http://schemas.microsoft.com/office/drawing/2016/5/10/chartex" xmlns:cx5="http://schemas.microsoft.com/office/drawing/2016/5/11/chartex" xmlns:cx6="http://schemas.microsoft.com/office/drawing/2016/5/12/chartex" xmlns:cx7="http://schemas.microsoft.com/office/drawing/2016/5/13/chartex" xmlns:cx8="http://schemas.microsoft.com/office/drawing/2016/5/14/chartex" xmlns:mc="http://schemas.openxmlformats.org/markup-compatibility/2006" xmlns:aink="http://schemas.microsoft.com/office/drawing/2016/ink" xmlns:am3d="http://schemas.microsoft.com/office/drawing/2017/model3d" xmlns:o="urn:schemas-microsoft-com:office:office" xmlns:r="http://schemas.openxmlformats.org/officeDocument/2006/relationships" xmlns:m="http://schemas.openxmlformats.org/officeDocument/2006/math" xmlns:v="urn:schemas-microsoft-com:vml" xmlns:wp14="http://schemas.microsoft.com/office/word/2010/wordprocessingDrawing" xmlns:wp="http://schemas.openxmlformats.org/drawingml/2006/wordprocessingDrawing" xmlns:w10="urn:schemas-microsoft-com:office:word" xmlns:w="http://schemas.openxmlformats.org/wordprocessingml/2006/main" xmlns:w14="http://schemas.microsoft.com/office/word/2010/wordml" xmlns:w15="http://schemas.microsoft.com/office/word/2012/wordml" xmlns:w16cid="http://schemas.microsoft.com/office/word/2016/wordml/cid" xmlns:w16se="http://schemas.microsoft.com/office/word/2015/wordml/symex" xmlns:wpg="http://schemas.microsoft.com/office/word/2010/wordprocessingGroup" xmlns:wpi="http://schemas.microsoft.com/office/word/2010/wordprocessingInk" xmlns:wne="http://schemas.microsoft.com/office/word/2006/wordml" xmlns:wps="http://schemas.microsoft.com/office/word/2010/wordprocessingShape" mc:Ignorable="w14 w15 w16se w16cid wp14">
-  <w:abstractNum w:abstractNumId="0" w15:restartNumberingAfterBreak="0">
+<w:numbering xmlns:wpc="http://schemas.microsoft.com/office/word/2010/wordprocessingCanvas" xmlns:mc="http://schemas.openxmlformats.org/markup-compatibility/2006" xmlns:o="urn:schemas-microsoft-com:office:office" xmlns:r="http://schemas.openxmlformats.org/officeDocument/2006/relationships" xmlns:m="http://schemas.openxmlformats.org/officeDocument/2006/math" xmlns:v="urn:schemas-microsoft-com:vml" xmlns:wp14="http://schemas.microsoft.com/office/word/2010/wordprocessingDrawing" xmlns:wp="http://schemas.openxmlformats.org/drawingml/2006/wordprocessingDrawing" xmlns:w10="urn:schemas-microsoft-com:office:word" xmlns:w="http://schemas.openxmlformats.org/wordprocessingml/2006/main" xmlns:w14="http://schemas.microsoft.com/office/word/2010/wordml" xmlns:wpg="http://schemas.microsoft.com/office/word/2010/wordprocessingGroup" xmlns:wpi="http://schemas.microsoft.com/office/word/2010/wordprocessingInk" xmlns:wne="http://schemas.microsoft.com/office/word/2006/wordml" xmlns:wps="http://schemas.microsoft.com/office/word/2010/wordprocessingShape" mc:Ignorable="w14 wp14">
+  <w:abstractNum w:abstractNumId="0">
     <w:nsid w:val="00C36962"/>
     <w:multiLevelType w:val="hybridMultilevel"/>
     <w:tmpl w:val="5198ACB8"/>
@@ -2962,7 +2776,7 @@
       </w:rPr>
     </w:lvl>
   </w:abstractNum>
-  <w:abstractNum w:abstractNumId="1" w15:restartNumberingAfterBreak="0">
+  <w:abstractNum w:abstractNumId="1">
     <w:nsid w:val="0FD77119"/>
     <w:multiLevelType w:val="hybridMultilevel"/>
     <w:tmpl w:val="258E0460"/>
@@ -3079,7 +2893,7 @@
       </w:rPr>
     </w:lvl>
   </w:abstractNum>
-  <w:abstractNum w:abstractNumId="2" w15:restartNumberingAfterBreak="0">
+  <w:abstractNum w:abstractNumId="2">
     <w:nsid w:val="103D3011"/>
     <w:multiLevelType w:val="hybridMultilevel"/>
     <w:tmpl w:val="1A06B1E2"/>
@@ -3168,7 +2982,7 @@
       </w:pPr>
     </w:lvl>
   </w:abstractNum>
-  <w:abstractNum w:abstractNumId="3" w15:restartNumberingAfterBreak="0">
+  <w:abstractNum w:abstractNumId="3">
     <w:nsid w:val="1D2660BE"/>
     <w:multiLevelType w:val="hybridMultilevel"/>
     <w:tmpl w:val="329A8E0E"/>
@@ -3257,7 +3071,7 @@
       </w:pPr>
     </w:lvl>
   </w:abstractNum>
-  <w:abstractNum w:abstractNumId="4" w15:restartNumberingAfterBreak="0">
+  <w:abstractNum w:abstractNumId="4">
     <w:nsid w:val="2479621F"/>
     <w:multiLevelType w:val="hybridMultilevel"/>
     <w:tmpl w:val="BB9AB3C4"/>
@@ -3370,7 +3184,7 @@
       </w:rPr>
     </w:lvl>
   </w:abstractNum>
-  <w:abstractNum w:abstractNumId="5" w15:restartNumberingAfterBreak="0">
+  <w:abstractNum w:abstractNumId="5">
     <w:nsid w:val="267B73EE"/>
     <w:multiLevelType w:val="hybridMultilevel"/>
     <w:tmpl w:val="828E0142"/>
@@ -3483,7 +3297,7 @@
       </w:rPr>
     </w:lvl>
   </w:abstractNum>
-  <w:abstractNum w:abstractNumId="6" w15:restartNumberingAfterBreak="0">
+  <w:abstractNum w:abstractNumId="6">
     <w:nsid w:val="2CD64B1E"/>
     <w:multiLevelType w:val="multilevel"/>
     <w:tmpl w:val="0B4E0E28"/>
@@ -3632,7 +3446,7 @@
       </w:rPr>
     </w:lvl>
   </w:abstractNum>
-  <w:abstractNum w:abstractNumId="7" w15:restartNumberingAfterBreak="0">
+  <w:abstractNum w:abstractNumId="7">
     <w:nsid w:val="3D09409F"/>
     <w:multiLevelType w:val="hybridMultilevel"/>
     <w:tmpl w:val="C45CB832"/>
@@ -3749,7 +3563,7 @@
       </w:pPr>
     </w:lvl>
   </w:abstractNum>
-  <w:abstractNum w:abstractNumId="8" w15:restartNumberingAfterBreak="0">
+  <w:abstractNum w:abstractNumId="8">
     <w:nsid w:val="4E9317CD"/>
     <w:multiLevelType w:val="hybridMultilevel"/>
     <w:tmpl w:val="4B6AA4BE"/>
@@ -3838,7 +3652,7 @@
       </w:pPr>
     </w:lvl>
   </w:abstractNum>
-  <w:abstractNum w:abstractNumId="9" w15:restartNumberingAfterBreak="0">
+  <w:abstractNum w:abstractNumId="9">
     <w:nsid w:val="556C65F1"/>
     <w:multiLevelType w:val="hybridMultilevel"/>
     <w:tmpl w:val="7FC4F5D0"/>
@@ -3958,7 +3772,7 @@
       </w:pPr>
     </w:lvl>
   </w:abstractNum>
-  <w:abstractNum w:abstractNumId="10" w15:restartNumberingAfterBreak="0">
+  <w:abstractNum w:abstractNumId="10">
     <w:nsid w:val="55DA4BB1"/>
     <w:multiLevelType w:val="hybridMultilevel"/>
     <w:tmpl w:val="3800B5D4"/>
@@ -4071,7 +3885,7 @@
       </w:rPr>
     </w:lvl>
   </w:abstractNum>
-  <w:abstractNum w:abstractNumId="11" w15:restartNumberingAfterBreak="0">
+  <w:abstractNum w:abstractNumId="11">
     <w:nsid w:val="67C2432D"/>
     <w:multiLevelType w:val="hybridMultilevel"/>
     <w:tmpl w:val="1E80A032"/>
@@ -4184,7 +3998,7 @@
       </w:rPr>
     </w:lvl>
   </w:abstractNum>
-  <w:abstractNum w:abstractNumId="12" w15:restartNumberingAfterBreak="0">
+  <w:abstractNum w:abstractNumId="12">
     <w:nsid w:val="69832197"/>
     <w:multiLevelType w:val="multilevel"/>
     <w:tmpl w:val="B136135E"/>
@@ -4310,7 +4124,7 @@
       </w:rPr>
     </w:lvl>
   </w:abstractNum>
-  <w:abstractNum w:abstractNumId="13" w15:restartNumberingAfterBreak="0">
+  <w:abstractNum w:abstractNumId="13">
     <w:nsid w:val="743E3B89"/>
     <w:multiLevelType w:val="hybridMultilevel"/>
     <w:tmpl w:val="6A665AA6"/>
@@ -4399,7 +4213,7 @@
       </w:pPr>
     </w:lvl>
   </w:abstractNum>
-  <w:abstractNum w:abstractNumId="14" w15:restartNumberingAfterBreak="0">
+  <w:abstractNum w:abstractNumId="14">
     <w:nsid w:val="74693A42"/>
     <w:multiLevelType w:val="hybridMultilevel"/>
     <w:tmpl w:val="4C384F1C"/>
@@ -4488,7 +4302,7 @@
       </w:pPr>
     </w:lvl>
   </w:abstractNum>
-  <w:abstractNum w:abstractNumId="15" w15:restartNumberingAfterBreak="0">
+  <w:abstractNum w:abstractNumId="15">
     <w:nsid w:val="750B74D3"/>
     <w:multiLevelType w:val="hybridMultilevel"/>
     <w:tmpl w:val="4992D1FC"/>
@@ -4601,7 +4415,7 @@
       </w:rPr>
     </w:lvl>
   </w:abstractNum>
-  <w:abstractNum w:abstractNumId="16" w15:restartNumberingAfterBreak="0">
+  <w:abstractNum w:abstractNumId="16">
     <w:nsid w:val="789F2EDA"/>
     <w:multiLevelType w:val="hybridMultilevel"/>
     <w:tmpl w:val="2E7483BA"/>
@@ -4714,7 +4528,7 @@
       </w:rPr>
     </w:lvl>
   </w:abstractNum>
-  <w:abstractNum w:abstractNumId="17" w15:restartNumberingAfterBreak="0">
+  <w:abstractNum w:abstractNumId="17">
     <w:nsid w:val="797E25BB"/>
     <w:multiLevelType w:val="hybridMultilevel"/>
     <w:tmpl w:val="6B62F332"/>
@@ -4835,7 +4649,7 @@
       </w:pPr>
     </w:lvl>
   </w:abstractNum>
-  <w:abstractNum w:abstractNumId="18" w15:restartNumberingAfterBreak="0">
+  <w:abstractNum w:abstractNumId="18">
     <w:nsid w:val="7F3C6A54"/>
     <w:multiLevelType w:val="hybridMultilevel"/>
     <w:tmpl w:val="EB88613A"/>
@@ -5087,7 +4901,7 @@
 </file>
 
 <file path=word/styles.xml><?xml version="1.0" encoding="utf-8"?>
-<w:styles xmlns:mc="http://schemas.openxmlformats.org/markup-compatibility/2006" xmlns:r="http://schemas.openxmlformats.org/officeDocument/2006/relationships" xmlns:w="http://schemas.openxmlformats.org/wordprocessingml/2006/main" xmlns:w14="http://schemas.microsoft.com/office/word/2010/wordml" xmlns:w15="http://schemas.microsoft.com/office/word/2012/wordml" xmlns:w16cid="http://schemas.microsoft.com/office/word/2016/wordml/cid" xmlns:w16se="http://schemas.microsoft.com/office/word/2015/wordml/symex" mc:Ignorable="w14 w15 w16se w16cid">
+<w:styles xmlns:mc="http://schemas.openxmlformats.org/markup-compatibility/2006" xmlns:r="http://schemas.openxmlformats.org/officeDocument/2006/relationships" xmlns:w="http://schemas.openxmlformats.org/wordprocessingml/2006/main" xmlns:w14="http://schemas.microsoft.com/office/word/2010/wordml" mc:Ignorable="w14">
   <w:docDefaults>
     <w:rPrDefault>
       <w:rPr>
@@ -5103,382 +4917,145 @@
       </w:pPr>
     </w:pPrDefault>
   </w:docDefaults>
-  <w:latentStyles w:defLockedState="0" w:defUIPriority="99" w:defSemiHidden="0" w:defUnhideWhenUsed="0" w:defQFormat="0" w:count="375">
-    <w:lsdException w:name="Normal" w:uiPriority="0" w:qFormat="1"/>
-    <w:lsdException w:name="heading 1" w:uiPriority="9" w:qFormat="1"/>
-    <w:lsdException w:name="heading 2" w:semiHidden="1" w:uiPriority="9" w:unhideWhenUsed="1" w:qFormat="1"/>
-    <w:lsdException w:name="heading 3" w:semiHidden="1" w:uiPriority="9" w:unhideWhenUsed="1" w:qFormat="1"/>
-    <w:lsdException w:name="heading 4" w:semiHidden="1" w:uiPriority="9" w:unhideWhenUsed="1" w:qFormat="1"/>
-    <w:lsdException w:name="heading 5" w:semiHidden="1" w:uiPriority="9" w:unhideWhenUsed="1" w:qFormat="1"/>
-    <w:lsdException w:name="heading 6" w:semiHidden="1" w:uiPriority="9" w:unhideWhenUsed="1" w:qFormat="1"/>
-    <w:lsdException w:name="heading 7" w:semiHidden="1" w:uiPriority="9" w:unhideWhenUsed="1" w:qFormat="1"/>
-    <w:lsdException w:name="heading 8" w:semiHidden="1" w:uiPriority="9" w:unhideWhenUsed="1" w:qFormat="1"/>
-    <w:lsdException w:name="heading 9" w:semiHidden="1" w:uiPriority="9" w:unhideWhenUsed="1" w:qFormat="1"/>
-    <w:lsdException w:name="index 1" w:semiHidden="1" w:unhideWhenUsed="1"/>
-    <w:lsdException w:name="index 2" w:semiHidden="1" w:unhideWhenUsed="1"/>
-    <w:lsdException w:name="index 3" w:semiHidden="1" w:unhideWhenUsed="1"/>
-    <w:lsdException w:name="index 4" w:semiHidden="1" w:unhideWhenUsed="1"/>
-    <w:lsdException w:name="index 5" w:semiHidden="1" w:unhideWhenUsed="1"/>
-    <w:lsdException w:name="index 6" w:semiHidden="1" w:unhideWhenUsed="1"/>
-    <w:lsdException w:name="index 7" w:semiHidden="1" w:unhideWhenUsed="1"/>
-    <w:lsdException w:name="index 8" w:semiHidden="1" w:unhideWhenUsed="1"/>
-    <w:lsdException w:name="index 9" w:semiHidden="1" w:unhideWhenUsed="1"/>
-    <w:lsdException w:name="toc 1" w:semiHidden="1" w:uiPriority="39" w:unhideWhenUsed="1"/>
-    <w:lsdException w:name="toc 2" w:semiHidden="1" w:uiPriority="39" w:unhideWhenUsed="1"/>
-    <w:lsdException w:name="toc 3" w:semiHidden="1" w:uiPriority="39" w:unhideWhenUsed="1"/>
-    <w:lsdException w:name="toc 4" w:semiHidden="1" w:uiPriority="39" w:unhideWhenUsed="1"/>
-    <w:lsdException w:name="toc 5" w:semiHidden="1" w:uiPriority="39" w:unhideWhenUsed="1"/>
-    <w:lsdException w:name="toc 6" w:semiHidden="1" w:uiPriority="39" w:unhideWhenUsed="1"/>
-    <w:lsdException w:name="toc 7" w:semiHidden="1" w:uiPriority="39" w:unhideWhenUsed="1"/>
-    <w:lsdException w:name="toc 8" w:semiHidden="1" w:uiPriority="39" w:unhideWhenUsed="1"/>
-    <w:lsdException w:name="toc 9" w:semiHidden="1" w:uiPriority="39" w:unhideWhenUsed="1"/>
-    <w:lsdException w:name="Normal Indent" w:semiHidden="1" w:unhideWhenUsed="1"/>
-    <w:lsdException w:name="footnote text" w:semiHidden="1" w:unhideWhenUsed="1"/>
-    <w:lsdException w:name="annotation text" w:semiHidden="1" w:unhideWhenUsed="1"/>
-    <w:lsdException w:name="header" w:semiHidden="1" w:unhideWhenUsed="1"/>
-    <w:lsdException w:name="footer" w:semiHidden="1" w:unhideWhenUsed="1"/>
-    <w:lsdException w:name="index heading" w:semiHidden="1" w:unhideWhenUsed="1"/>
-    <w:lsdException w:name="caption" w:semiHidden="1" w:uiPriority="35" w:unhideWhenUsed="1" w:qFormat="1"/>
-    <w:lsdException w:name="table of figures" w:semiHidden="1" w:unhideWhenUsed="1"/>
-    <w:lsdException w:name="envelope address" w:semiHidden="1" w:unhideWhenUsed="1"/>
-    <w:lsdException w:name="envelope return" w:semiHidden="1" w:unhideWhenUsed="1"/>
-    <w:lsdException w:name="footnote reference" w:semiHidden="1" w:unhideWhenUsed="1"/>
-    <w:lsdException w:name="annotation reference" w:semiHidden="1" w:unhideWhenUsed="1"/>
-    <w:lsdException w:name="line number" w:semiHidden="1" w:unhideWhenUsed="1"/>
-    <w:lsdException w:name="page number" w:semiHidden="1" w:unhideWhenUsed="1"/>
-    <w:lsdException w:name="endnote reference" w:semiHidden="1" w:unhideWhenUsed="1"/>
-    <w:lsdException w:name="endnote text" w:semiHidden="1" w:unhideWhenUsed="1"/>
-    <w:lsdException w:name="table of authorities" w:semiHidden="1" w:unhideWhenUsed="1"/>
-    <w:lsdException w:name="macro" w:semiHidden="1" w:unhideWhenUsed="1"/>
-    <w:lsdException w:name="toa heading" w:semiHidden="1" w:unhideWhenUsed="1"/>
-    <w:lsdException w:name="List" w:semiHidden="1" w:unhideWhenUsed="1"/>
-    <w:lsdException w:name="List Bullet" w:semiHidden="1" w:unhideWhenUsed="1"/>
-    <w:lsdException w:name="List Number" w:semiHidden="1" w:unhideWhenUsed="1"/>
-    <w:lsdException w:name="List 2" w:semiHidden="1" w:unhideWhenUsed="1"/>
-    <w:lsdException w:name="List 3" w:semiHidden="1" w:unhideWhenUsed="1"/>
-    <w:lsdException w:name="List 4" w:semiHidden="1" w:unhideWhenUsed="1"/>
-    <w:lsdException w:name="List 5" w:semiHidden="1" w:unhideWhenUsed="1"/>
-    <w:lsdException w:name="List Bullet 2" w:semiHidden="1" w:unhideWhenUsed="1"/>
-    <w:lsdException w:name="List Bullet 3" w:semiHidden="1" w:unhideWhenUsed="1"/>
-    <w:lsdException w:name="List Bullet 4" w:semiHidden="1" w:unhideWhenUsed="1"/>
-    <w:lsdException w:name="List Bullet 5" w:semiHidden="1" w:unhideWhenUsed="1"/>
-    <w:lsdException w:name="List Number 2" w:semiHidden="1" w:unhideWhenUsed="1"/>
-    <w:lsdException w:name="List Number 3" w:semiHidden="1" w:unhideWhenUsed="1"/>
-    <w:lsdException w:name="List Number 4" w:semiHidden="1" w:unhideWhenUsed="1"/>
-    <w:lsdException w:name="List Number 5" w:semiHidden="1" w:unhideWhenUsed="1"/>
-    <w:lsdException w:name="Title" w:uiPriority="10" w:qFormat="1"/>
-    <w:lsdException w:name="Closing" w:semiHidden="1" w:unhideWhenUsed="1"/>
-    <w:lsdException w:name="Signature" w:semiHidden="1" w:unhideWhenUsed="1"/>
-    <w:lsdException w:name="Default Paragraph Font" w:semiHidden="1" w:uiPriority="1" w:unhideWhenUsed="1"/>
-    <w:lsdException w:name="Body Text" w:semiHidden="1" w:unhideWhenUsed="1"/>
-    <w:lsdException w:name="Body Text Indent" w:semiHidden="1" w:unhideWhenUsed="1"/>
-    <w:lsdException w:name="List Continue" w:semiHidden="1" w:unhideWhenUsed="1"/>
-    <w:lsdException w:name="List Continue 2" w:semiHidden="1" w:unhideWhenUsed="1"/>
-    <w:lsdException w:name="List Continue 3" w:semiHidden="1" w:unhideWhenUsed="1"/>
-    <w:lsdException w:name="List Continue 4" w:semiHidden="1" w:unhideWhenUsed="1"/>
-    <w:lsdException w:name="List Continue 5" w:semiHidden="1" w:unhideWhenUsed="1"/>
-    <w:lsdException w:name="Message Header" w:semiHidden="1" w:unhideWhenUsed="1"/>
-    <w:lsdException w:name="Subtitle" w:uiPriority="11" w:qFormat="1"/>
-    <w:lsdException w:name="Salutation" w:semiHidden="1" w:unhideWhenUsed="1"/>
-    <w:lsdException w:name="Date" w:semiHidden="1" w:unhideWhenUsed="1"/>
-    <w:lsdException w:name="Body Text First Indent" w:semiHidden="1" w:unhideWhenUsed="1"/>
-    <w:lsdException w:name="Body Text First Indent 2" w:semiHidden="1" w:unhideWhenUsed="1"/>
-    <w:lsdException w:name="Note Heading" w:semiHidden="1" w:unhideWhenUsed="1"/>
-    <w:lsdException w:name="Body Text 2" w:semiHidden="1" w:unhideWhenUsed="1"/>
-    <w:lsdException w:name="Body Text 3" w:semiHidden="1" w:unhideWhenUsed="1"/>
-    <w:lsdException w:name="Body Text Indent 2" w:semiHidden="1" w:unhideWhenUsed="1"/>
-    <w:lsdException w:name="Body Text Indent 3" w:semiHidden="1" w:unhideWhenUsed="1"/>
-    <w:lsdException w:name="Block Text" w:semiHidden="1" w:unhideWhenUsed="1"/>
-    <w:lsdException w:name="Hyperlink" w:semiHidden="1" w:unhideWhenUsed="1"/>
-    <w:lsdException w:name="FollowedHyperlink" w:semiHidden="1" w:unhideWhenUsed="1"/>
-    <w:lsdException w:name="Strong" w:uiPriority="22" w:qFormat="1"/>
-    <w:lsdException w:name="Emphasis" w:uiPriority="20" w:qFormat="1"/>
-    <w:lsdException w:name="Document Map" w:semiHidden="1" w:unhideWhenUsed="1"/>
-    <w:lsdException w:name="Plain Text" w:semiHidden="1" w:uiPriority="0" w:unhideWhenUsed="1"/>
-    <w:lsdException w:name="E-mail Signature" w:semiHidden="1" w:unhideWhenUsed="1"/>
-    <w:lsdException w:name="HTML Top of Form" w:semiHidden="1" w:unhideWhenUsed="1"/>
-    <w:lsdException w:name="HTML Bottom of Form" w:semiHidden="1" w:unhideWhenUsed="1"/>
-    <w:lsdException w:name="Normal (Web)" w:semiHidden="1" w:unhideWhenUsed="1"/>
-    <w:lsdException w:name="HTML Acronym" w:semiHidden="1" w:unhideWhenUsed="1"/>
-    <w:lsdException w:name="HTML Address" w:semiHidden="1" w:unhideWhenUsed="1"/>
-    <w:lsdException w:name="HTML Cite" w:semiHidden="1" w:unhideWhenUsed="1"/>
-    <w:lsdException w:name="HTML Code" w:semiHidden="1" w:unhideWhenUsed="1"/>
-    <w:lsdException w:name="HTML Definition" w:semiHidden="1" w:unhideWhenUsed="1"/>
-    <w:lsdException w:name="HTML Keyboard" w:semiHidden="1" w:unhideWhenUsed="1"/>
-    <w:lsdException w:name="HTML Preformatted" w:semiHidden="1" w:unhideWhenUsed="1"/>
-    <w:lsdException w:name="HTML Sample" w:semiHidden="1" w:unhideWhenUsed="1"/>
-    <w:lsdException w:name="HTML Typewriter" w:semiHidden="1" w:unhideWhenUsed="1"/>
-    <w:lsdException w:name="HTML Variable" w:semiHidden="1" w:unhideWhenUsed="1"/>
-    <w:lsdException w:name="Normal Table" w:semiHidden="1" w:unhideWhenUsed="1"/>
-    <w:lsdException w:name="annotation subject" w:semiHidden="1" w:unhideWhenUsed="1"/>
-    <w:lsdException w:name="No List" w:semiHidden="1" w:unhideWhenUsed="1"/>
-    <w:lsdException w:name="Outline List 1" w:semiHidden="1" w:unhideWhenUsed="1"/>
-    <w:lsdException w:name="Outline List 2" w:semiHidden="1" w:unhideWhenUsed="1"/>
-    <w:lsdException w:name="Outline List 3" w:semiHidden="1" w:unhideWhenUsed="1"/>
-    <w:lsdException w:name="Table Simple 1" w:semiHidden="1" w:unhideWhenUsed="1"/>
-    <w:lsdException w:name="Table Simple 2" w:semiHidden="1" w:unhideWhenUsed="1"/>
-    <w:lsdException w:name="Table Simple 3" w:semiHidden="1" w:unhideWhenUsed="1"/>
-    <w:lsdException w:name="Table Classic 1" w:semiHidden="1" w:unhideWhenUsed="1"/>
-    <w:lsdException w:name="Table Classic 2" w:semiHidden="1" w:unhideWhenUsed="1"/>
-    <w:lsdException w:name="Table Classic 3" w:semiHidden="1" w:unhideWhenUsed="1"/>
-    <w:lsdException w:name="Table Classic 4" w:semiHidden="1" w:unhideWhenUsed="1"/>
-    <w:lsdException w:name="Table Colorful 1" w:semiHidden="1" w:unhideWhenUsed="1"/>
-    <w:lsdException w:name="Table Colorful 2" w:semiHidden="1" w:unhideWhenUsed="1"/>
-    <w:lsdException w:name="Table Colorful 3" w:semiHidden="1" w:unhideWhenUsed="1"/>
-    <w:lsdException w:name="Table Columns 1" w:semiHidden="1" w:unhideWhenUsed="1"/>
-    <w:lsdException w:name="Table Columns 2" w:semiHidden="1" w:unhideWhenUsed="1"/>
-    <w:lsdException w:name="Table Columns 3" w:semiHidden="1" w:unhideWhenUsed="1"/>
-    <w:lsdException w:name="Table Columns 4" w:semiHidden="1" w:unhideWhenUsed="1"/>
-    <w:lsdException w:name="Table Columns 5" w:semiHidden="1" w:unhideWhenUsed="1"/>
-    <w:lsdException w:name="Table Grid 1" w:semiHidden="1" w:unhideWhenUsed="1"/>
-    <w:lsdException w:name="Table Grid 2" w:semiHidden="1" w:unhideWhenUsed="1"/>
-    <w:lsdException w:name="Table Grid 3" w:semiHidden="1" w:unhideWhenUsed="1"/>
-    <w:lsdException w:name="Table Grid 4" w:semiHidden="1" w:unhideWhenUsed="1"/>
-    <w:lsdException w:name="Table Grid 5" w:semiHidden="1" w:unhideWhenUsed="1"/>
-    <w:lsdException w:name="Table Grid 6" w:semiHidden="1" w:unhideWhenUsed="1"/>
-    <w:lsdException w:name="Table Grid 7" w:semiHidden="1" w:unhideWhenUsed="1"/>
-    <w:lsdException w:name="Table Grid 8" w:semiHidden="1" w:unhideWhenUsed="1"/>
-    <w:lsdException w:name="Table List 1" w:semiHidden="1" w:unhideWhenUsed="1"/>
-    <w:lsdException w:name="Table List 2" w:semiHidden="1" w:unhideWhenUsed="1"/>
-    <w:lsdException w:name="Table List 3" w:semiHidden="1" w:unhideWhenUsed="1"/>
-    <w:lsdException w:name="Table List 4" w:semiHidden="1" w:unhideWhenUsed="1"/>
-    <w:lsdException w:name="Table List 5" w:semiHidden="1" w:unhideWhenUsed="1"/>
-    <w:lsdException w:name="Table List 6" w:semiHidden="1" w:unhideWhenUsed="1"/>
-    <w:lsdException w:name="Table List 7" w:semiHidden="1" w:unhideWhenUsed="1"/>
-    <w:lsdException w:name="Table List 8" w:semiHidden="1" w:unhideWhenUsed="1"/>
-    <w:lsdException w:name="Table 3D effects 1" w:semiHidden="1" w:unhideWhenUsed="1"/>
-    <w:lsdException w:name="Table 3D effects 2" w:semiHidden="1" w:unhideWhenUsed="1"/>
-    <w:lsdException w:name="Table 3D effects 3" w:semiHidden="1" w:unhideWhenUsed="1"/>
-    <w:lsdException w:name="Table Contemporary" w:semiHidden="1" w:unhideWhenUsed="1"/>
-    <w:lsdException w:name="Table Elegant" w:semiHidden="1" w:unhideWhenUsed="1"/>
-    <w:lsdException w:name="Table Professional" w:semiHidden="1" w:unhideWhenUsed="1"/>
-    <w:lsdException w:name="Table Subtle 1" w:semiHidden="1" w:unhideWhenUsed="1"/>
-    <w:lsdException w:name="Table Subtle 2" w:semiHidden="1" w:unhideWhenUsed="1"/>
-    <w:lsdException w:name="Table Web 1" w:semiHidden="1" w:unhideWhenUsed="1"/>
-    <w:lsdException w:name="Table Web 2" w:semiHidden="1" w:unhideWhenUsed="1"/>
-    <w:lsdException w:name="Table Web 3" w:semiHidden="1" w:unhideWhenUsed="1"/>
-    <w:lsdException w:name="Balloon Text" w:semiHidden="1" w:unhideWhenUsed="1"/>
-    <w:lsdException w:name="Table Grid" w:uiPriority="59"/>
-    <w:lsdException w:name="Table Theme" w:semiHidden="1" w:unhideWhenUsed="1"/>
-    <w:lsdException w:name="Placeholder Text" w:semiHidden="1"/>
-    <w:lsdException w:name="No Spacing" w:uiPriority="1" w:qFormat="1"/>
-    <w:lsdException w:name="Light Shading" w:uiPriority="60"/>
-    <w:lsdException w:name="Light List" w:uiPriority="61"/>
-    <w:lsdException w:name="Light Grid" w:uiPriority="62"/>
-    <w:lsdException w:name="Medium Shading 1" w:uiPriority="63"/>
-    <w:lsdException w:name="Medium Shading 2" w:uiPriority="64"/>
-    <w:lsdException w:name="Medium List 1" w:uiPriority="65"/>
-    <w:lsdException w:name="Medium List 2" w:uiPriority="66"/>
-    <w:lsdException w:name="Medium Grid 1" w:uiPriority="67"/>
-    <w:lsdException w:name="Medium Grid 2" w:uiPriority="68"/>
-    <w:lsdException w:name="Medium Grid 3" w:uiPriority="69"/>
-    <w:lsdException w:name="Dark List" w:uiPriority="70"/>
-    <w:lsdException w:name="Colorful Shading" w:uiPriority="71"/>
-    <w:lsdException w:name="Colorful List" w:uiPriority="72"/>
-    <w:lsdException w:name="Colorful Grid" w:uiPriority="73"/>
-    <w:lsdException w:name="Light Shading Accent 1" w:uiPriority="60"/>
-    <w:lsdException w:name="Light List Accent 1" w:uiPriority="61"/>
-    <w:lsdException w:name="Light Grid Accent 1" w:uiPriority="62"/>
-    <w:lsdException w:name="Medium Shading 1 Accent 1" w:uiPriority="63"/>
-    <w:lsdException w:name="Medium Shading 2 Accent 1" w:uiPriority="64"/>
-    <w:lsdException w:name="Medium List 1 Accent 1" w:uiPriority="65"/>
-    <w:lsdException w:name="Revision" w:semiHidden="1"/>
-    <w:lsdException w:name="List Paragraph" w:uiPriority="34" w:qFormat="1"/>
-    <w:lsdException w:name="Quote" w:uiPriority="29" w:qFormat="1"/>
-    <w:lsdException w:name="Intense Quote" w:uiPriority="30" w:qFormat="1"/>
-    <w:lsdException w:name="Medium List 2 Accent 1" w:uiPriority="66"/>
-    <w:lsdException w:name="Medium Grid 1 Accent 1" w:uiPriority="67"/>
-    <w:lsdException w:name="Medium Grid 2 Accent 1" w:uiPriority="68"/>
-    <w:lsdException w:name="Medium Grid 3 Accent 1" w:uiPriority="69"/>
-    <w:lsdException w:name="Dark List Accent 1" w:uiPriority="70"/>
-    <w:lsdException w:name="Colorful Shading Accent 1" w:uiPriority="71"/>
-    <w:lsdException w:name="Colorful List Accent 1" w:uiPriority="72"/>
-    <w:lsdException w:name="Colorful Grid Accent 1" w:uiPriority="73"/>
-    <w:lsdException w:name="Light Shading Accent 2" w:uiPriority="60"/>
-    <w:lsdException w:name="Light List Accent 2" w:uiPriority="61"/>
-    <w:lsdException w:name="Light Grid Accent 2" w:uiPriority="62"/>
-    <w:lsdException w:name="Medium Shading 1 Accent 2" w:uiPriority="63"/>
-    <w:lsdException w:name="Medium Shading 2 Accent 2" w:uiPriority="64"/>
-    <w:lsdException w:name="Medium List 1 Accent 2" w:uiPriority="65"/>
-    <w:lsdException w:name="Medium List 2 Accent 2" w:uiPriority="66"/>
-    <w:lsdException w:name="Medium Grid 1 Accent 2" w:uiPriority="67"/>
-    <w:lsdException w:name="Medium Grid 2 Accent 2" w:uiPriority="68"/>
-    <w:lsdException w:name="Medium Grid 3 Accent 2" w:uiPriority="69"/>
-    <w:lsdException w:name="Dark List Accent 2" w:uiPriority="70"/>
-    <w:lsdException w:name="Colorful Shading Accent 2" w:uiPriority="71"/>
-    <w:lsdException w:name="Colorful List Accent 2" w:uiPriority="72"/>
-    <w:lsdException w:name="Colorful Grid Accent 2" w:uiPriority="73"/>
-    <w:lsdException w:name="Light Shading Accent 3" w:uiPriority="60"/>
-    <w:lsdException w:name="Light List Accent 3" w:uiPriority="61"/>
-    <w:lsdException w:name="Light Grid Accent 3" w:uiPriority="62"/>
-    <w:lsdException w:name="Medium Shading 1 Accent 3" w:uiPriority="63"/>
-    <w:lsdException w:name="Medium Shading 2 Accent 3" w:uiPriority="64"/>
-    <w:lsdException w:name="Medium List 1 Accent 3" w:uiPriority="65"/>
-    <w:lsdException w:name="Medium List 2 Accent 3" w:uiPriority="66"/>
-    <w:lsdException w:name="Medium Grid 1 Accent 3" w:uiPriority="67"/>
-    <w:lsdException w:name="Medium Grid 2 Accent 3" w:uiPriority="68"/>
-    <w:lsdException w:name="Medium Grid 3 Accent 3" w:uiPriority="69"/>
-    <w:lsdException w:name="Dark List Accent 3" w:uiPriority="70"/>
-    <w:lsdException w:name="Colorful Shading Accent 3" w:uiPriority="71"/>
-    <w:lsdException w:name="Colorful List Accent 3" w:uiPriority="72"/>
-    <w:lsdException w:name="Colorful Grid Accent 3" w:uiPriority="73"/>
-    <w:lsdException w:name="Light Shading Accent 4" w:uiPriority="60"/>
-    <w:lsdException w:name="Light List Accent 4" w:uiPriority="61"/>
-    <w:lsdException w:name="Light Grid Accent 4" w:uiPriority="62"/>
-    <w:lsdException w:name="Medium Shading 1 Accent 4" w:uiPriority="63"/>
-    <w:lsdException w:name="Medium Shading 2 Accent 4" w:uiPriority="64"/>
-    <w:lsdException w:name="Medium List 1 Accent 4" w:uiPriority="65"/>
-    <w:lsdException w:name="Medium List 2 Accent 4" w:uiPriority="66"/>
-    <w:lsdException w:name="Medium Grid 1 Accent 4" w:uiPriority="67"/>
-    <w:lsdException w:name="Medium Grid 2 Accent 4" w:uiPriority="68"/>
-    <w:lsdException w:name="Medium Grid 3 Accent 4" w:uiPriority="69"/>
-    <w:lsdException w:name="Dark List Accent 4" w:uiPriority="70"/>
-    <w:lsdException w:name="Colorful Shading Accent 4" w:uiPriority="71"/>
-    <w:lsdException w:name="Colorful List Accent 4" w:uiPriority="72"/>
-    <w:lsdException w:name="Colorful Grid Accent 4" w:uiPriority="73"/>
-    <w:lsdException w:name="Light Shading Accent 5" w:uiPriority="60"/>
-    <w:lsdException w:name="Light List Accent 5" w:uiPriority="61"/>
-    <w:lsdException w:name="Light Grid Accent 5" w:uiPriority="62"/>
-    <w:lsdException w:name="Medium Shading 1 Accent 5" w:uiPriority="63"/>
-    <w:lsdException w:name="Medium Shading 2 Accent 5" w:uiPriority="64"/>
-    <w:lsdException w:name="Medium List 1 Accent 5" w:uiPriority="65"/>
-    <w:lsdException w:name="Medium List 2 Accent 5" w:uiPriority="66"/>
-    <w:lsdException w:name="Medium Grid 1 Accent 5" w:uiPriority="67"/>
-    <w:lsdException w:name="Medium Grid 2 Accent 5" w:uiPriority="68"/>
-    <w:lsdException w:name="Medium Grid 3 Accent 5" w:uiPriority="69"/>
-    <w:lsdException w:name="Dark List Accent 5" w:uiPriority="70"/>
-    <w:lsdException w:name="Colorful Shading Accent 5" w:uiPriority="71"/>
-    <w:lsdException w:name="Colorful List Accent 5" w:uiPriority="72"/>
-    <w:lsdException w:name="Colorful Grid Accent 5" w:uiPriority="73"/>
-    <w:lsdException w:name="Light Shading Accent 6" w:uiPriority="60"/>
-    <w:lsdException w:name="Light List Accent 6" w:uiPriority="61"/>
-    <w:lsdException w:name="Light Grid Accent 6" w:uiPriority="62"/>
-    <w:lsdException w:name="Medium Shading 1 Accent 6" w:uiPriority="63"/>
-    <w:lsdException w:name="Medium Shading 2 Accent 6" w:uiPriority="64"/>
-    <w:lsdException w:name="Medium List 1 Accent 6" w:uiPriority="65"/>
-    <w:lsdException w:name="Medium List 2 Accent 6" w:uiPriority="66"/>
-    <w:lsdException w:name="Medium Grid 1 Accent 6" w:uiPriority="67"/>
-    <w:lsdException w:name="Medium Grid 2 Accent 6" w:uiPriority="68"/>
-    <w:lsdException w:name="Medium Grid 3 Accent 6" w:uiPriority="69"/>
-    <w:lsdException w:name="Dark List Accent 6" w:uiPriority="70"/>
-    <w:lsdException w:name="Colorful Shading Accent 6" w:uiPriority="71"/>
-    <w:lsdException w:name="Colorful List Accent 6" w:uiPriority="72"/>
-    <w:lsdException w:name="Colorful Grid Accent 6" w:uiPriority="73"/>
-    <w:lsdException w:name="Subtle Emphasis" w:uiPriority="19" w:qFormat="1"/>
-    <w:lsdException w:name="Intense Emphasis" w:uiPriority="21" w:qFormat="1"/>
-    <w:lsdException w:name="Subtle Reference" w:uiPriority="31" w:qFormat="1"/>
-    <w:lsdException w:name="Intense Reference" w:uiPriority="32" w:qFormat="1"/>
-    <w:lsdException w:name="Book Title" w:uiPriority="33" w:qFormat="1"/>
-    <w:lsdException w:name="Bibliography" w:semiHidden="1" w:uiPriority="37" w:unhideWhenUsed="1"/>
-    <w:lsdException w:name="TOC Heading" w:semiHidden="1" w:uiPriority="39" w:unhideWhenUsed="1" w:qFormat="1"/>
-    <w:lsdException w:name="Plain Table 1" w:uiPriority="41"/>
-    <w:lsdException w:name="Plain Table 2" w:uiPriority="42"/>
-    <w:lsdException w:name="Plain Table 3" w:uiPriority="43"/>
-    <w:lsdException w:name="Plain Table 4" w:uiPriority="44"/>
-    <w:lsdException w:name="Plain Table 5" w:uiPriority="45"/>
-    <w:lsdException w:name="Grid Table Light" w:uiPriority="40"/>
-    <w:lsdException w:name="Grid Table 1 Light" w:uiPriority="46"/>
-    <w:lsdException w:name="Grid Table 2" w:uiPriority="47"/>
-    <w:lsdException w:name="Grid Table 3" w:uiPriority="48"/>
-    <w:lsdException w:name="Grid Table 4" w:uiPriority="49"/>
-    <w:lsdException w:name="Grid Table 5 Dark" w:uiPriority="50"/>
-    <w:lsdException w:name="Grid Table 6 Colorful" w:uiPriority="51"/>
-    <w:lsdException w:name="Grid Table 7 Colorful" w:uiPriority="52"/>
-    <w:lsdException w:name="Grid Table 1 Light Accent 1" w:uiPriority="46"/>
-    <w:lsdException w:name="Grid Table 2 Accent 1" w:uiPriority="47"/>
-    <w:lsdException w:name="Grid Table 3 Accent 1" w:uiPriority="48"/>
-    <w:lsdException w:name="Grid Table 4 Accent 1" w:uiPriority="49"/>
-    <w:lsdException w:name="Grid Table 5 Dark Accent 1" w:uiPriority="50"/>
-    <w:lsdException w:name="Grid Table 6 Colorful Accent 1" w:uiPriority="51"/>
-    <w:lsdException w:name="Grid Table 7 Colorful Accent 1" w:uiPriority="52"/>
-    <w:lsdException w:name="Grid Table 1 Light Accent 2" w:uiPriority="46"/>
-    <w:lsdException w:name="Grid Table 2 Accent 2" w:uiPriority="47"/>
-    <w:lsdException w:name="Grid Table 3 Accent 2" w:uiPriority="48"/>
-    <w:lsdException w:name="Grid Table 4 Accent 2" w:uiPriority="49"/>
-    <w:lsdException w:name="Grid Table 5 Dark Accent 2" w:uiPriority="50"/>
-    <w:lsdException w:name="Grid Table 6 Colorful Accent 2" w:uiPriority="51"/>
-    <w:lsdException w:name="Grid Table 7 Colorful Accent 2" w:uiPriority="52"/>
-    <w:lsdException w:name="Grid Table 1 Light Accent 3" w:uiPriority="46"/>
-    <w:lsdException w:name="Grid Table 2 Accent 3" w:uiPriority="47"/>
-    <w:lsdException w:name="Grid Table 3 Accent 3" w:uiPriority="48"/>
-    <w:lsdException w:name="Grid Table 4 Accent 3" w:uiPriority="49"/>
-    <w:lsdException w:name="Grid Table 5 Dark Accent 3" w:uiPriority="50"/>
-    <w:lsdException w:name="Grid Table 6 Colorful Accent 3" w:uiPriority="51"/>
-    <w:lsdException w:name="Grid Table 7 Colorful Accent 3" w:uiPriority="52"/>
-    <w:lsdException w:name="Grid Table 1 Light Accent 4" w:uiPriority="46"/>
-    <w:lsdException w:name="Grid Table 2 Accent 4" w:uiPriority="47"/>
-    <w:lsdException w:name="Grid Table 3 Accent 4" w:uiPriority="48"/>
-    <w:lsdException w:name="Grid Table 4 Accent 4" w:uiPriority="49"/>
-    <w:lsdException w:name="Grid Table 5 Dark Accent 4" w:uiPriority="50"/>
-    <w:lsdException w:name="Grid Table 6 Colorful Accent 4" w:uiPriority="51"/>
-    <w:lsdException w:name="Grid Table 7 Colorful Accent 4" w:uiPriority="52"/>
-    <w:lsdException w:name="Grid Table 1 Light Accent 5" w:uiPriority="46"/>
-    <w:lsdException w:name="Grid Table 2 Accent 5" w:uiPriority="47"/>
-    <w:lsdException w:name="Grid Table 3 Accent 5" w:uiPriority="48"/>
-    <w:lsdException w:name="Grid Table 4 Accent 5" w:uiPriority="49"/>
-    <w:lsdException w:name="Grid Table 5 Dark Accent 5" w:uiPriority="50"/>
-    <w:lsdException w:name="Grid Table 6 Colorful Accent 5" w:uiPriority="51"/>
-    <w:lsdException w:name="Grid Table 7 Colorful Accent 5" w:uiPriority="52"/>
-    <w:lsdException w:name="Grid Table 1 Light Accent 6" w:uiPriority="46"/>
-    <w:lsdException w:name="Grid Table 2 Accent 6" w:uiPriority="47"/>
-    <w:lsdException w:name="Grid Table 3 Accent 6" w:uiPriority="48"/>
-    <w:lsdException w:name="Grid Table 4 Accent 6" w:uiPriority="49"/>
-    <w:lsdException w:name="Grid Table 5 Dark Accent 6" w:uiPriority="50"/>
-    <w:lsdException w:name="Grid Table 6 Colorful Accent 6" w:uiPriority="51"/>
-    <w:lsdException w:name="Grid Table 7 Colorful Accent 6" w:uiPriority="52"/>
-    <w:lsdException w:name="List Table 1 Light" w:uiPriority="46"/>
-    <w:lsdException w:name="List Table 2" w:uiPriority="47"/>
-    <w:lsdException w:name="List Table 3" w:uiPriority="48"/>
-    <w:lsdException w:name="List Table 4" w:uiPriority="49"/>
-    <w:lsdException w:name="List Table 5 Dark" w:uiPriority="50"/>
-    <w:lsdException w:name="List Table 6 Colorful" w:uiPriority="51"/>
-    <w:lsdException w:name="List Table 7 Colorful" w:uiPriority="52"/>
-    <w:lsdException w:name="List Table 1 Light Accent 1" w:uiPriority="46"/>
-    <w:lsdException w:name="List Table 2 Accent 1" w:uiPriority="47"/>
-    <w:lsdException w:name="List Table 3 Accent 1" w:uiPriority="48"/>
-    <w:lsdException w:name="List Table 4 Accent 1" w:uiPriority="49"/>
-    <w:lsdException w:name="List Table 5 Dark Accent 1" w:uiPriority="50"/>
-    <w:lsdException w:name="List Table 6 Colorful Accent 1" w:uiPriority="51"/>
-    <w:lsdException w:name="List Table 7 Colorful Accent 1" w:uiPriority="52"/>
-    <w:lsdException w:name="List Table 1 Light Accent 2" w:uiPriority="46"/>
-    <w:lsdException w:name="List Table 2 Accent 2" w:uiPriority="47"/>
-    <w:lsdException w:name="List Table 3 Accent 2" w:uiPriority="48"/>
-    <w:lsdException w:name="List Table 4 Accent 2" w:uiPriority="49"/>
-    <w:lsdException w:name="List Table 5 Dark Accent 2" w:uiPriority="50"/>
-    <w:lsdException w:name="List Table 6 Colorful Accent 2" w:uiPriority="51"/>
-    <w:lsdException w:name="List Table 7 Colorful Accent 2" w:uiPriority="52"/>
-    <w:lsdException w:name="List Table 1 Light Accent 3" w:uiPriority="46"/>
-    <w:lsdException w:name="List Table 2 Accent 3" w:uiPriority="47"/>
-    <w:lsdException w:name="List Table 3 Accent 3" w:uiPriority="48"/>
-    <w:lsdException w:name="List Table 4 Accent 3" w:uiPriority="49"/>
-    <w:lsdException w:name="List Table 5 Dark Accent 3" w:uiPriority="50"/>
-    <w:lsdException w:name="List Table 6 Colorful Accent 3" w:uiPriority="51"/>
-    <w:lsdException w:name="List Table 7 Colorful Accent 3" w:uiPriority="52"/>
-    <w:lsdException w:name="List Table 1 Light Accent 4" w:uiPriority="46"/>
-    <w:lsdException w:name="List Table 2 Accent 4" w:uiPriority="47"/>
-    <w:lsdException w:name="List Table 3 Accent 4" w:uiPriority="48"/>
-    <w:lsdException w:name="List Table 4 Accent 4" w:uiPriority="49"/>
-    <w:lsdException w:name="List Table 5 Dark Accent 4" w:uiPriority="50"/>
-    <w:lsdException w:name="List Table 6 Colorful Accent 4" w:uiPriority="51"/>
-    <w:lsdException w:name="List Table 7 Colorful Accent 4" w:uiPriority="52"/>
-    <w:lsdException w:name="List Table 1 Light Accent 5" w:uiPriority="46"/>
-    <w:lsdException w:name="List Table 2 Accent 5" w:uiPriority="47"/>
-    <w:lsdException w:name="List Table 3 Accent 5" w:uiPriority="48"/>
-    <w:lsdException w:name="List Table 4 Accent 5" w:uiPriority="49"/>
-    <w:lsdException w:name="List Table 5 Dark Accent 5" w:uiPriority="50"/>
-    <w:lsdException w:name="List Table 6 Colorful Accent 5" w:uiPriority="51"/>
-    <w:lsdException w:name="List Table 7 Colorful Accent 5" w:uiPriority="52"/>
-    <w:lsdException w:name="List Table 1 Light Accent 6" w:uiPriority="46"/>
-    <w:lsdException w:name="List Table 2 Accent 6" w:uiPriority="47"/>
-    <w:lsdException w:name="List Table 3 Accent 6" w:uiPriority="48"/>
-    <w:lsdException w:name="List Table 4 Accent 6" w:uiPriority="49"/>
-    <w:lsdException w:name="List Table 5 Dark Accent 6" w:uiPriority="50"/>
-    <w:lsdException w:name="List Table 6 Colorful Accent 6" w:uiPriority="51"/>
-    <w:lsdException w:name="List Table 7 Colorful Accent 6" w:uiPriority="52"/>
-    <w:lsdException w:name="Mention" w:semiHidden="1" w:unhideWhenUsed="1"/>
-    <w:lsdException w:name="Smart Hyperlink" w:semiHidden="1" w:unhideWhenUsed="1"/>
-    <w:lsdException w:name="Hashtag" w:semiHidden="1" w:unhideWhenUsed="1"/>
-    <w:lsdException w:name="Unresolved Mention" w:semiHidden="1" w:unhideWhenUsed="1"/>
+  <w:latentStyles w:defLockedState="0" w:defUIPriority="99" w:defSemiHidden="1" w:defUnhideWhenUsed="1" w:defQFormat="0" w:count="267">
+    <w:lsdException w:name="Normal" w:semiHidden="0" w:uiPriority="0" w:unhideWhenUsed="0" w:qFormat="1"/>
+    <w:lsdException w:name="heading 1" w:semiHidden="0" w:uiPriority="9" w:unhideWhenUsed="0" w:qFormat="1"/>
+    <w:lsdException w:name="heading 2" w:uiPriority="9" w:qFormat="1"/>
+    <w:lsdException w:name="heading 3" w:uiPriority="9" w:qFormat="1"/>
+    <w:lsdException w:name="heading 4" w:uiPriority="9" w:qFormat="1"/>
+    <w:lsdException w:name="heading 5" w:uiPriority="9" w:qFormat="1"/>
+    <w:lsdException w:name="heading 6" w:uiPriority="9" w:qFormat="1"/>
+    <w:lsdException w:name="heading 7" w:uiPriority="9" w:qFormat="1"/>
+    <w:lsdException w:name="heading 8" w:uiPriority="9" w:qFormat="1"/>
+    <w:lsdException w:name="heading 9" w:uiPriority="9" w:qFormat="1"/>
+    <w:lsdException w:name="toc 1" w:uiPriority="39"/>
+    <w:lsdException w:name="toc 2" w:uiPriority="39"/>
+    <w:lsdException w:name="toc 3" w:uiPriority="39"/>
+    <w:lsdException w:name="toc 4" w:uiPriority="39"/>
+    <w:lsdException w:name="toc 5" w:uiPriority="39"/>
+    <w:lsdException w:name="toc 6" w:uiPriority="39"/>
+    <w:lsdException w:name="toc 7" w:uiPriority="39"/>
+    <w:lsdException w:name="toc 8" w:uiPriority="39"/>
+    <w:lsdException w:name="toc 9" w:uiPriority="39"/>
+    <w:lsdException w:name="caption" w:uiPriority="35" w:qFormat="1"/>
+    <w:lsdException w:name="Title" w:semiHidden="0" w:uiPriority="10" w:unhideWhenUsed="0" w:qFormat="1"/>
+    <w:lsdException w:name="Default Paragraph Font" w:uiPriority="1"/>
+    <w:lsdException w:name="Subtitle" w:semiHidden="0" w:uiPriority="11" w:unhideWhenUsed="0" w:qFormat="1"/>
+    <w:lsdException w:name="Strong" w:semiHidden="0" w:uiPriority="22" w:unhideWhenUsed="0" w:qFormat="1"/>
+    <w:lsdException w:name="Emphasis" w:semiHidden="0" w:uiPriority="20" w:unhideWhenUsed="0" w:qFormat="1"/>
+    <w:lsdException w:name="Plain Text" w:uiPriority="0"/>
+    <w:lsdException w:name="Table Grid" w:semiHidden="0" w:uiPriority="59" w:unhideWhenUsed="0"/>
+    <w:lsdException w:name="Placeholder Text" w:unhideWhenUsed="0"/>
+    <w:lsdException w:name="No Spacing" w:semiHidden="0" w:uiPriority="1" w:unhideWhenUsed="0" w:qFormat="1"/>
+    <w:lsdException w:name="Light Shading" w:semiHidden="0" w:uiPriority="60" w:unhideWhenUsed="0"/>
+    <w:lsdException w:name="Light List" w:semiHidden="0" w:uiPriority="61" w:unhideWhenUsed="0"/>
+    <w:lsdException w:name="Light Grid" w:semiHidden="0" w:uiPriority="62" w:unhideWhenUsed="0"/>
+    <w:lsdException w:name="Medium Shading 1" w:semiHidden="0" w:uiPriority="63" w:unhideWhenUsed="0"/>
+    <w:lsdException w:name="Medium Shading 2" w:semiHidden="0" w:uiPriority="64" w:unhideWhenUsed="0"/>
+    <w:lsdException w:name="Medium List 1" w:semiHidden="0" w:uiPriority="65" w:unhideWhenUsed="0"/>
+    <w:lsdException w:name="Medium List 2" w:semiHidden="0" w:uiPriority="66" w:unhideWhenUsed="0"/>
+    <w:lsdException w:name="Medium Grid 1" w:semiHidden="0" w:uiPriority="67" w:unhideWhenUsed="0"/>
+    <w:lsdException w:name="Medium Grid 2" w:semiHidden="0" w:uiPriority="68" w:unhideWhenUsed="0"/>
+    <w:lsdException w:name="Medium Grid 3" w:semiHidden="0" w:uiPriority="69" w:unhideWhenUsed="0"/>
+    <w:lsdException w:name="Dark List" w:semiHidden="0" w:uiPriority="70" w:unhideWhenUsed="0"/>
+    <w:lsdException w:name="Colorful Shading" w:semiHidden="0" w:uiPriority="71" w:unhideWhenUsed="0"/>
+    <w:lsdException w:name="Colorful List" w:semiHidden="0" w:uiPriority="72" w:unhideWhenUsed="0"/>
+    <w:lsdException w:name="Colorful Grid" w:semiHidden="0" w:uiPriority="73" w:unhideWhenUsed="0"/>
+    <w:lsdException w:name="Light Shading Accent 1" w:semiHidden="0" w:uiPriority="60" w:unhideWhenUsed="0"/>
+    <w:lsdException w:name="Light List Accent 1" w:semiHidden="0" w:uiPriority="61" w:unhideWhenUsed="0"/>
+    <w:lsdException w:name="Light Grid Accent 1" w:semiHidden="0" w:uiPriority="62" w:unhideWhenUsed="0"/>
+    <w:lsdException w:name="Medium Shading 1 Accent 1" w:semiHidden="0" w:uiPriority="63" w:unhideWhenUsed="0"/>
+    <w:lsdException w:name="Medium Shading 2 Accent 1" w:semiHidden="0" w:uiPriority="64" w:unhideWhenUsed="0"/>
+    <w:lsdException w:name="Medium List 1 Accent 1" w:semiHidden="0" w:uiPriority="65" w:unhideWhenUsed="0"/>
+    <w:lsdException w:name="Revision" w:unhideWhenUsed="0"/>
+    <w:lsdException w:name="List Paragraph" w:semiHidden="0" w:uiPriority="34" w:unhideWhenUsed="0" w:qFormat="1"/>
+    <w:lsdException w:name="Quote" w:semiHidden="0" w:uiPriority="29" w:unhideWhenUsed="0" w:qFormat="1"/>
+    <w:lsdException w:name="Intense Quote" w:semiHidden="0" w:uiPriority="30" w:unhideWhenUsed="0" w:qFormat="1"/>
+    <w:lsdException w:name="Medium List 2 Accent 1" w:semiHidden="0" w:uiPriority="66" w:unhideWhenUsed="0"/>
+    <w:lsdException w:name="Medium Grid 1 Accent 1" w:semiHidden="0" w:uiPriority="67" w:unhideWhenUsed="0"/>
+    <w:lsdException w:name="Medium Grid 2 Accent 1" w:semiHidden="0" w:uiPriority="68" w:unhideWhenUsed="0"/>
+    <w:lsdException w:name="Medium Grid 3 Accent 1" w:semiHidden="0" w:uiPriority="69" w:unhideWhenUsed="0"/>
+    <w:lsdException w:name="Dark List Accent 1" w:semiHidden="0" w:uiPriority="70" w:unhideWhenUsed="0"/>
+    <w:lsdException w:name="Colorful Shading Accent 1" w:semiHidden="0" w:uiPriority="71" w:unhideWhenUsed="0"/>
+    <w:lsdException w:name="Colorful List Accent 1" w:semiHidden="0" w:uiPriority="72" w:unhideWhenUsed="0"/>
+    <w:lsdException w:name="Colorful Grid Accent 1" w:semiHidden="0" w:uiPriority="73" w:unhideWhenUsed="0"/>
+    <w:lsdException w:name="Light Shading Accent 2" w:semiHidden="0" w:uiPriority="60" w:unhideWhenUsed="0"/>
+    <w:lsdException w:name="Light List Accent 2" w:semiHidden="0" w:uiPriority="61" w:unhideWhenUsed="0"/>
+    <w:lsdException w:name="Light Grid Accent 2" w:semiHidden="0" w:uiPriority="62" w:unhideWhenUsed="0"/>
+    <w:lsdException w:name="Medium Shading 1 Accent 2" w:semiHidden="0" w:uiPriority="63" w:unhideWhenUsed="0"/>
+    <w:lsdException w:name="Medium Shading 2 Accent 2" w:semiHidden="0" w:uiPriority="64" w:unhideWhenUsed="0"/>
+    <w:lsdException w:name="Medium List 1 Accent 2" w:semiHidden="0" w:uiPriority="65" w:unhideWhenUsed="0"/>
+    <w:lsdException w:name="Medium List 2 Accent 2" w:semiHidden="0" w:uiPriority="66" w:unhideWhenUsed="0"/>
+    <w:lsdException w:name="Medium Grid 1 Accent 2" w:semiHidden="0" w:uiPriority="67" w:unhideWhenUsed="0"/>
+    <w:lsdException w:name="Medium Grid 2 Accent 2" w:semiHidden="0" w:uiPriority="68" w:unhideWhenUsed="0"/>
+    <w:lsdException w:name="Medium Grid 3 Accent 2" w:semiHidden="0" w:uiPriority="69" w:unhideWhenUsed="0"/>
+    <w:lsdException w:name="Dark List Accent 2" w:semiHidden="0" w:uiPriority="70" w:unhideWhenUsed="0"/>
+    <w:lsdException w:name="Colorful Shading Accent 2" w:semiHidden="0" w:uiPriority="71" w:unhideWhenUsed="0"/>
+    <w:lsdException w:name="Colorful List Accent 2" w:semiHidden="0" w:uiPriority="72" w:unhideWhenUsed="0"/>
+    <w:lsdException w:name="Colorful Grid Accent 2" w:semiHidden="0" w:uiPriority="73" w:unhideWhenUsed="0"/>
+    <w:lsdException w:name="Light Shading Accent 3" w:semiHidden="0" w:uiPriority="60" w:unhideWhenUsed="0"/>
+    <w:lsdException w:name="Light List Accent 3" w:semiHidden="0" w:uiPriority="61" w:unhideWhenUsed="0"/>
+    <w:lsdException w:name="Light Grid Accent 3" w:semiHidden="0" w:uiPriority="62" w:unhideWhenUsed="0"/>
+    <w:lsdException w:name="Medium Shading 1 Accent 3" w:semiHidden="0" w:uiPriority="63" w:unhideWhenUsed="0"/>
+    <w:lsdException w:name="Medium Shading 2 Accent 3" w:semiHidden="0" w:uiPriority="64" w:unhideWhenUsed="0"/>
+    <w:lsdException w:name="Medium List 1 Accent 3" w:semiHidden="0" w:uiPriority="65" w:unhideWhenUsed="0"/>
+    <w:lsdException w:name="Medium List 2 Accent 3" w:semiHidden="0" w:uiPriority="66" w:unhideWhenUsed="0"/>
+    <w:lsdException w:name="Medium Grid 1 Accent 3" w:semiHidden="0" w:uiPriority="67" w:unhideWhenUsed="0"/>
+    <w:lsdException w:name="Medium Grid 2 Accent 3" w:semiHidden="0" w:uiPriority="68" w:unhideWhenUsed="0"/>
+    <w:lsdException w:name="Medium Grid 3 Accent 3" w:semiHidden="0" w:uiPriority="69" w:unhideWhenUsed="0"/>
+    <w:lsdException w:name="Dark List Accent 3" w:semiHidden="0" w:uiPriority="70" w:unhideWhenUsed="0"/>
+    <w:lsdException w:name="Colorful Shading Accent 3" w:semiHidden="0" w:uiPriority="71" w:unhideWhenUsed="0"/>
+    <w:lsdException w:name="Colorful List Accent 3" w:semiHidden="0" w:uiPriority="72" w:unhideWhenUsed="0"/>
+    <w:lsdException w:name="Colorful Grid Accent 3" w:semiHidden="0" w:uiPriority="73" w:unhideWhenUsed="0"/>
+    <w:lsdException w:name="Light Shading Accent 4" w:semiHidden="0" w:uiPriority="60" w:unhideWhenUsed="0"/>
+    <w:lsdException w:name="Light List Accent 4" w:semiHidden="0" w:uiPriority="61" w:unhideWhenUsed="0"/>
+    <w:lsdException w:name="Light Grid Accent 4" w:semiHidden="0" w:uiPriority="62" w:unhideWhenUsed="0"/>
+    <w:lsdException w:name="Medium Shading 1 Accent 4" w:semiHidden="0" w:uiPriority="63" w:unhideWhenUsed="0"/>
+    <w:lsdException w:name="Medium Shading 2 Accent 4" w:semiHidden="0" w:uiPriority="64" w:unhideWhenUsed="0"/>
+    <w:lsdException w:name="Medium List 1 Accent 4" w:semiHidden="0" w:uiPriority="65" w:unhideWhenUsed="0"/>
+    <w:lsdException w:name="Medium List 2 Accent 4" w:semiHidden="0" w:uiPriority="66" w:unhideWhenUsed="0"/>
+    <w:lsdException w:name="Medium Grid 1 Accent 4" w:semiHidden="0" w:uiPriority="67" w:unhideWhenUsed="0"/>
+    <w:lsdException w:name="Medium Grid 2 Accent 4" w:semiHidden="0" w:uiPriority="68" w:unhideWhenUsed="0"/>
+    <w:lsdException w:name="Medium Grid 3 Accent 4" w:semiHidden="0" w:uiPriority="69" w:unhideWhenUsed="0"/>
+    <w:lsdException w:name="Dark List Accent 4" w:semiHidden="0" w:uiPriority="70" w:unhideWhenUsed="0"/>
+    <w:lsdException w:name="Colorful Shading Accent 4" w:semiHidden="0" w:uiPriority="71" w:unhideWhenUsed="0"/>
+    <w:lsdException w:name="Colorful List Accent 4" w:semiHidden="0" w:uiPriority="72" w:unhideWhenUsed="0"/>
+    <w:lsdException w:name="Colorful Grid Accent 4" w:semiHidden="0" w:uiPriority="73" w:unhideWhenUsed="0"/>
+    <w:lsdException w:name="Light Shading Accent 5" w:semiHidden="0" w:uiPriority="60" w:unhideWhenUsed="0"/>
+    <w:lsdException w:name="Light List Accent 5" w:semiHidden="0" w:uiPriority="61" w:unhideWhenUsed="0"/>
+    <w:lsdException w:name="Light Grid Accent 5" w:semiHidden="0" w:uiPriority="62" w:unhideWhenUsed="0"/>
+    <w:lsdException w:name="Medium Shading 1 Accent 5" w:semiHidden="0" w:uiPriority="63" w:unhideWhenUsed="0"/>
+    <w:lsdException w:name="Medium Shading 2 Accent 5" w:semiHidden="0" w:uiPriority="64" w:unhideWhenUsed="0"/>
+    <w:lsdException w:name="Medium List 1 Accent 5" w:semiHidden="0" w:uiPriority="65" w:unhideWhenUsed="0"/>
+    <w:lsdException w:name="Medium List 2 Accent 5" w:semiHidden="0" w:uiPriority="66" w:unhideWhenUsed="0"/>
+    <w:lsdException w:name="Medium Grid 1 Accent 5" w:semiHidden="0" w:uiPriority="67" w:unhideWhenUsed="0"/>
+    <w:lsdException w:name="Medium Grid 2 Accent 5" w:semiHidden="0" w:uiPriority="68" w:unhideWhenUsed="0"/>
+    <w:lsdException w:name="Medium Grid 3 Accent 5" w:semiHidden="0" w:uiPriority="69" w:unhideWhenUsed="0"/>
+    <w:lsdException w:name="Dark List Accent 5" w:semiHidden="0" w:uiPriority="70" w:unhideWhenUsed="0"/>
+    <w:lsdException w:name="Colorful Shading Accent 5" w:semiHidden="0" w:uiPriority="71" w:unhideWhenUsed="0"/>
+    <w:lsdException w:name="Colorful List Accent 5" w:semiHidden="0" w:uiPriority="72" w:unhideWhenUsed="0"/>
+    <w:lsdException w:name="Colorful Grid Accent 5" w:semiHidden="0" w:uiPriority="73" w:unhideWhenUsed="0"/>
+    <w:lsdException w:name="Light Shading Accent 6" w:semiHidden="0" w:uiPriority="60" w:unhideWhenUsed="0"/>
+    <w:lsdException w:name="Light List Accent 6" w:semiHidden="0" w:uiPriority="61" w:unhideWhenUsed="0"/>
+    <w:lsdException w:name="Light Grid Accent 6" w:semiHidden="0" w:uiPriority="62" w:unhideWhenUsed="0"/>
+    <w:lsdException w:name="Medium Shading 1 Accent 6" w:semiHidden="0" w:uiPriority="63" w:unhideWhenUsed="0"/>
+    <w:lsdException w:name="Medium Shading 2 Accent 6" w:semiHidden="0" w:uiPriority="64" w:unhideWhenUsed="0"/>
+    <w:lsdException w:name="Medium List 1 Accent 6" w:semiHidden="0" w:uiPriority="65" w:unhideWhenUsed="0"/>
+    <w:lsdException w:name="Medium List 2 Accent 6" w:semiHidden="0" w:uiPriority="66" w:unhideWhenUsed="0"/>
+    <w:lsdException w:name="Medium Grid 1 Accent 6" w:semiHidden="0" w:uiPriority="67" w:unhideWhenUsed="0"/>
+    <w:lsdException w:name="Medium Grid 2 Accent 6" w:semiHidden="0" w:uiPriority="68" w:unhideWhenUsed="0"/>
+    <w:lsdException w:name="Medium Grid 3 Accent 6" w:semiHidden="0" w:uiPriority="69" w:unhideWhenUsed="0"/>
+    <w:lsdException w:name="Dark List Accent 6" w:semiHidden="0" w:uiPriority="70" w:unhideWhenUsed="0"/>
+    <w:lsdException w:name="Colorful Shading Accent 6" w:semiHidden="0" w:uiPriority="71" w:unhideWhenUsed="0"/>
+    <w:lsdException w:name="Colorful List Accent 6" w:semiHidden="0" w:uiPriority="72" w:unhideWhenUsed="0"/>
+    <w:lsdException w:name="Colorful Grid Accent 6" w:semiHidden="0" w:uiPriority="73" w:unhideWhenUsed="0"/>
+    <w:lsdException w:name="Subtle Emphasis" w:semiHidden="0" w:uiPriority="19" w:unhideWhenUsed="0" w:qFormat="1"/>
+    <w:lsdException w:name="Intense Emphasis" w:semiHidden="0" w:uiPriority="21" w:unhideWhenUsed="0" w:qFormat="1"/>
+    <w:lsdException w:name="Subtle Reference" w:semiHidden="0" w:uiPriority="31" w:unhideWhenUsed="0" w:qFormat="1"/>
+    <w:lsdException w:name="Intense Reference" w:semiHidden="0" w:uiPriority="32" w:unhideWhenUsed="0" w:qFormat="1"/>
+    <w:lsdException w:name="Book Title" w:semiHidden="0" w:uiPriority="33" w:unhideWhenUsed="0" w:qFormat="1"/>
+    <w:lsdException w:name="Bibliography" w:uiPriority="37"/>
+    <w:lsdException w:name="TOC Heading" w:uiPriority="39" w:qFormat="1"/>
   </w:latentStyles>
   <w:style w:type="paragraph" w:default="1" w:styleId="Normal">
     <w:name w:val="Normal"/>
@@ -6231,6 +5808,7 @@
       <w:spacing w:after="0" w:line="240" w:lineRule="auto"/>
     </w:pPr>
     <w:tblPr>
+      <w:tblInd w:w="0" w:type="dxa"/>
       <w:tblBorders>
         <w:top w:val="single" w:sz="4" w:space="0" w:color="auto"/>
         <w:left w:val="single" w:sz="4" w:space="0" w:color="auto"/>
@@ -6239,6 +5817,12 @@
         <w:insideH w:val="single" w:sz="4" w:space="0" w:color="auto"/>
         <w:insideV w:val="single" w:sz="4" w:space="0" w:color="auto"/>
       </w:tblBorders>
+      <w:tblCellMar>
+        <w:top w:w="0" w:type="dxa"/>
+        <w:left w:w="108" w:type="dxa"/>
+        <w:bottom w:w="0" w:type="dxa"/>
+        <w:right w:w="108" w:type="dxa"/>
+      </w:tblCellMar>
     </w:tblPr>
   </w:style>
   <w:style w:type="paragraph" w:styleId="HTMLPreformatted">
@@ -6359,7 +5943,7 @@
       <w:lang w:eastAsia="hr-HR"/>
     </w:rPr>
   </w:style>
-  <w:style w:type="table" w:styleId="PlainTable1">
+  <w:style w:type="table" w:customStyle="1" w:styleId="PlainTable1">
     <w:name w:val="Plain Table 1"/>
     <w:basedOn w:val="TableNormal"/>
     <w:uiPriority w:val="41"/>
@@ -6370,6 +5954,7 @@
     <w:tblPr>
       <w:tblStyleRowBandSize w:val="1"/>
       <w:tblStyleColBandSize w:val="1"/>
+      <w:tblInd w:w="0" w:type="dxa"/>
       <w:tblBorders>
         <w:top w:val="single" w:sz="4" w:space="0" w:color="BFBFBF" w:themeColor="background1" w:themeShade="BF"/>
         <w:left w:val="single" w:sz="4" w:space="0" w:color="BFBFBF" w:themeColor="background1" w:themeShade="BF"/>
@@ -6378,6 +5963,12 @@
         <w:insideH w:val="single" w:sz="4" w:space="0" w:color="BFBFBF" w:themeColor="background1" w:themeShade="BF"/>
         <w:insideV w:val="single" w:sz="4" w:space="0" w:color="BFBFBF" w:themeColor="background1" w:themeShade="BF"/>
       </w:tblBorders>
+      <w:tblCellMar>
+        <w:top w:w="0" w:type="dxa"/>
+        <w:left w:w="108" w:type="dxa"/>
+        <w:bottom w:w="0" w:type="dxa"/>
+        <w:right w:w="108" w:type="dxa"/>
+      </w:tblCellMar>
     </w:tblPr>
     <w:tblStylePr w:type="firstRow">
       <w:rPr>
@@ -6422,7 +6013,7 @@
       </w:tcPr>
     </w:tblStylePr>
   </w:style>
-  <w:style w:type="table" w:styleId="GridTable4-Accent1">
+  <w:style w:type="table" w:customStyle="1" w:styleId="GridTable4Accent1">
     <w:name w:val="Grid Table 4 Accent 1"/>
     <w:basedOn w:val="TableNormal"/>
     <w:uiPriority w:val="49"/>
@@ -6433,6 +6024,7 @@
     <w:tblPr>
       <w:tblStyleRowBandSize w:val="1"/>
       <w:tblStyleColBandSize w:val="1"/>
+      <w:tblInd w:w="0" w:type="dxa"/>
       <w:tblBorders>
         <w:top w:val="single" w:sz="4" w:space="0" w:color="95B3D7" w:themeColor="accent1" w:themeTint="99"/>
         <w:left w:val="single" w:sz="4" w:space="0" w:color="95B3D7" w:themeColor="accent1" w:themeTint="99"/>
@@ -6441,6 +6033,12 @@
         <w:insideH w:val="single" w:sz="4" w:space="0" w:color="95B3D7" w:themeColor="accent1" w:themeTint="99"/>
         <w:insideV w:val="single" w:sz="4" w:space="0" w:color="95B3D7" w:themeColor="accent1" w:themeTint="99"/>
       </w:tblBorders>
+      <w:tblCellMar>
+        <w:top w:w="0" w:type="dxa"/>
+        <w:left w:w="108" w:type="dxa"/>
+        <w:bottom w:w="0" w:type="dxa"/>
+        <w:right w:w="108" w:type="dxa"/>
+      </w:tblCellMar>
     </w:tblPr>
     <w:tblStylePr w:type="firstRow">
       <w:rPr>
@@ -6498,7 +6096,7 @@
       </w:tcPr>
     </w:tblStylePr>
   </w:style>
-  <w:style w:type="table" w:styleId="GridTable4-Accent2">
+  <w:style w:type="table" w:customStyle="1" w:styleId="GridTable4Accent2">
     <w:name w:val="Grid Table 4 Accent 2"/>
     <w:basedOn w:val="TableNormal"/>
     <w:uiPriority w:val="49"/>
@@ -6509,6 +6107,7 @@
     <w:tblPr>
       <w:tblStyleRowBandSize w:val="1"/>
       <w:tblStyleColBandSize w:val="1"/>
+      <w:tblInd w:w="0" w:type="dxa"/>
       <w:tblBorders>
         <w:top w:val="single" w:sz="4" w:space="0" w:color="D99594" w:themeColor="accent2" w:themeTint="99"/>
         <w:left w:val="single" w:sz="4" w:space="0" w:color="D99594" w:themeColor="accent2" w:themeTint="99"/>
@@ -6517,6 +6116,12 @@
         <w:insideH w:val="single" w:sz="4" w:space="0" w:color="D99594" w:themeColor="accent2" w:themeTint="99"/>
         <w:insideV w:val="single" w:sz="4" w:space="0" w:color="D99594" w:themeColor="accent2" w:themeTint="99"/>
       </w:tblBorders>
+      <w:tblCellMar>
+        <w:top w:w="0" w:type="dxa"/>
+        <w:left w:w="108" w:type="dxa"/>
+        <w:bottom w:w="0" w:type="dxa"/>
+        <w:right w:w="108" w:type="dxa"/>
+      </w:tblCellMar>
     </w:tblPr>
     <w:tblStylePr w:type="firstRow">
       <w:rPr>
@@ -6574,7 +6179,7 @@
       </w:tcPr>
     </w:tblStylePr>
   </w:style>
-  <w:style w:type="table" w:styleId="GridTable5Dark-Accent1">
+  <w:style w:type="table" w:customStyle="1" w:styleId="GridTable5DarkAccent1">
     <w:name w:val="Grid Table 5 Dark Accent 1"/>
     <w:basedOn w:val="TableNormal"/>
     <w:uiPriority w:val="50"/>
@@ -6585,6 +6190,7 @@
     <w:tblPr>
       <w:tblStyleRowBandSize w:val="1"/>
       <w:tblStyleColBandSize w:val="1"/>
+      <w:tblInd w:w="0" w:type="dxa"/>
       <w:tblBorders>
         <w:top w:val="single" w:sz="4" w:space="0" w:color="FFFFFF" w:themeColor="background1"/>
         <w:left w:val="single" w:sz="4" w:space="0" w:color="FFFFFF" w:themeColor="background1"/>
@@ -6593,6 +6199,12 @@
         <w:insideH w:val="single" w:sz="4" w:space="0" w:color="FFFFFF" w:themeColor="background1"/>
         <w:insideV w:val="single" w:sz="4" w:space="0" w:color="FFFFFF" w:themeColor="background1"/>
       </w:tblBorders>
+      <w:tblCellMar>
+        <w:top w:w="0" w:type="dxa"/>
+        <w:left w:w="108" w:type="dxa"/>
+        <w:bottom w:w="0" w:type="dxa"/>
+        <w:right w:w="108" w:type="dxa"/>
+      </w:tblCellMar>
     </w:tblPr>
     <w:tcPr>
       <w:shd w:val="clear" w:color="auto" w:fill="DBE5F1" w:themeFill="accent1" w:themeFillTint="33"/>
@@ -6680,7 +6292,7 @@
       </w:tcPr>
     </w:tblStylePr>
   </w:style>
-  <w:style w:type="table" w:styleId="GridTable2">
+  <w:style w:type="table" w:customStyle="1" w:styleId="GridTable2">
     <w:name w:val="Grid Table 2"/>
     <w:basedOn w:val="TableNormal"/>
     <w:uiPriority w:val="47"/>
@@ -6691,12 +6303,19 @@
     <w:tblPr>
       <w:tblStyleRowBandSize w:val="1"/>
       <w:tblStyleColBandSize w:val="1"/>
+      <w:tblInd w:w="0" w:type="dxa"/>
       <w:tblBorders>
         <w:top w:val="single" w:sz="2" w:space="0" w:color="666666" w:themeColor="text1" w:themeTint="99"/>
         <w:bottom w:val="single" w:sz="2" w:space="0" w:color="666666" w:themeColor="text1" w:themeTint="99"/>
         <w:insideH w:val="single" w:sz="2" w:space="0" w:color="666666" w:themeColor="text1" w:themeTint="99"/>
         <w:insideV w:val="single" w:sz="2" w:space="0" w:color="666666" w:themeColor="text1" w:themeTint="99"/>
       </w:tblBorders>
+      <w:tblCellMar>
+        <w:top w:w="0" w:type="dxa"/>
+        <w:left w:w="108" w:type="dxa"/>
+        <w:bottom w:w="0" w:type="dxa"/>
+        <w:right w:w="108" w:type="dxa"/>
+      </w:tblCellMar>
     </w:tblPr>
     <w:tblStylePr w:type="firstRow">
       <w:rPr>
@@ -6755,7 +6374,7 @@
       </w:tcPr>
     </w:tblStylePr>
   </w:style>
-  <w:style w:type="character" w:styleId="UnresolvedMention">
+  <w:style w:type="character" w:customStyle="1" w:styleId="UnresolvedMention">
     <w:name w:val="Unresolved Mention"/>
     <w:basedOn w:val="DefaultParagraphFont"/>
     <w:uiPriority w:val="99"/>
@@ -6765,6 +6384,1527 @@
     <w:rPr>
       <w:color w:val="605E5C"/>
       <w:shd w:val="clear" w:color="auto" w:fill="E1DFDD"/>
+    </w:rPr>
+  </w:style>
+  <w:style w:type="paragraph" w:customStyle="1" w:styleId="Default">
+    <w:name w:val="Default"/>
+    <w:rsid w:val="00310349"/>
+    <w:pPr>
+      <w:autoSpaceDE w:val="0"/>
+      <w:autoSpaceDN w:val="0"/>
+      <w:adjustRightInd w:val="0"/>
+      <w:spacing w:after="0" w:line="240" w:lineRule="auto"/>
+    </w:pPr>
+    <w:rPr>
+      <w:rFonts w:ascii="Times New Roman" w:hAnsi="Times New Roman" w:cs="Times New Roman"/>
+      <w:color w:val="000000"/>
+      <w:sz w:val="24"/>
+      <w:szCs w:val="24"/>
+    </w:rPr>
+  </w:style>
+</w:styles>
+</file>
+
+<file path=word/stylesWithEffects.xml><?xml version="1.0" encoding="utf-8"?>
+<w:styles xmlns:wpc="http://schemas.microsoft.com/office/word/2010/wordprocessingCanvas" xmlns:mc="http://schemas.openxmlformats.org/markup-compatibility/2006" xmlns:o="urn:schemas-microsoft-com:office:office" xmlns:r="http://schemas.openxmlformats.org/officeDocument/2006/relationships" xmlns:m="http://schemas.openxmlformats.org/officeDocument/2006/math" xmlns:v="urn:schemas-microsoft-com:vml" xmlns:wp14="http://schemas.microsoft.com/office/word/2010/wordprocessingDrawing" xmlns:wp="http://schemas.openxmlformats.org/drawingml/2006/wordprocessingDrawing" xmlns:w10="urn:schemas-microsoft-com:office:word" xmlns:w="http://schemas.openxmlformats.org/wordprocessingml/2006/main" xmlns:w14="http://schemas.microsoft.com/office/word/2010/wordml" xmlns:wpg="http://schemas.microsoft.com/office/word/2010/wordprocessingGroup" xmlns:wpi="http://schemas.microsoft.com/office/word/2010/wordprocessingInk" xmlns:wne="http://schemas.microsoft.com/office/word/2006/wordml" xmlns:wps="http://schemas.microsoft.com/office/word/2010/wordprocessingShape" mc:Ignorable="w14 wp14">
+  <w:docDefaults>
+    <w:rPrDefault>
+      <w:rPr>
+        <w:rFonts w:asciiTheme="minorHAnsi" w:eastAsiaTheme="minorHAnsi" w:hAnsiTheme="minorHAnsi" w:cstheme="minorBidi"/>
+        <w:sz w:val="22"/>
+        <w:szCs w:val="22"/>
+        <w:lang w:val="hr-HR" w:eastAsia="en-US" w:bidi="ar-SA"/>
+      </w:rPr>
+    </w:rPrDefault>
+    <w:pPrDefault>
+      <w:pPr>
+        <w:spacing w:after="200" w:line="276" w:lineRule="auto"/>
+      </w:pPr>
+    </w:pPrDefault>
+  </w:docDefaults>
+  <w:latentStyles w:defLockedState="0" w:defUIPriority="99" w:defSemiHidden="1" w:defUnhideWhenUsed="1" w:defQFormat="0" w:count="267">
+    <w:lsdException w:name="Normal" w:semiHidden="0" w:uiPriority="0" w:unhideWhenUsed="0" w:qFormat="1"/>
+    <w:lsdException w:name="heading 1" w:semiHidden="0" w:uiPriority="9" w:unhideWhenUsed="0" w:qFormat="1"/>
+    <w:lsdException w:name="heading 2" w:uiPriority="9" w:qFormat="1"/>
+    <w:lsdException w:name="heading 3" w:uiPriority="9" w:qFormat="1"/>
+    <w:lsdException w:name="heading 4" w:uiPriority="9" w:qFormat="1"/>
+    <w:lsdException w:name="heading 5" w:uiPriority="9" w:qFormat="1"/>
+    <w:lsdException w:name="heading 6" w:uiPriority="9" w:qFormat="1"/>
+    <w:lsdException w:name="heading 7" w:uiPriority="9" w:qFormat="1"/>
+    <w:lsdException w:name="heading 8" w:uiPriority="9" w:qFormat="1"/>
+    <w:lsdException w:name="heading 9" w:uiPriority="9" w:qFormat="1"/>
+    <w:lsdException w:name="toc 1" w:uiPriority="39"/>
+    <w:lsdException w:name="toc 2" w:uiPriority="39"/>
+    <w:lsdException w:name="toc 3" w:uiPriority="39"/>
+    <w:lsdException w:name="toc 4" w:uiPriority="39"/>
+    <w:lsdException w:name="toc 5" w:uiPriority="39"/>
+    <w:lsdException w:name="toc 6" w:uiPriority="39"/>
+    <w:lsdException w:name="toc 7" w:uiPriority="39"/>
+    <w:lsdException w:name="toc 8" w:uiPriority="39"/>
+    <w:lsdException w:name="toc 9" w:uiPriority="39"/>
+    <w:lsdException w:name="caption" w:uiPriority="35" w:qFormat="1"/>
+    <w:lsdException w:name="Title" w:semiHidden="0" w:uiPriority="10" w:unhideWhenUsed="0" w:qFormat="1"/>
+    <w:lsdException w:name="Default Paragraph Font" w:uiPriority="1"/>
+    <w:lsdException w:name="Subtitle" w:semiHidden="0" w:uiPriority="11" w:unhideWhenUsed="0" w:qFormat="1"/>
+    <w:lsdException w:name="Strong" w:semiHidden="0" w:uiPriority="22" w:unhideWhenUsed="0" w:qFormat="1"/>
+    <w:lsdException w:name="Emphasis" w:semiHidden="0" w:uiPriority="20" w:unhideWhenUsed="0" w:qFormat="1"/>
+    <w:lsdException w:name="Plain Text" w:uiPriority="0"/>
+    <w:lsdException w:name="Table Grid" w:semiHidden="0" w:uiPriority="59" w:unhideWhenUsed="0"/>
+    <w:lsdException w:name="Placeholder Text" w:unhideWhenUsed="0"/>
+    <w:lsdException w:name="No Spacing" w:semiHidden="0" w:uiPriority="1" w:unhideWhenUsed="0" w:qFormat="1"/>
+    <w:lsdException w:name="Light Shading" w:semiHidden="0" w:uiPriority="60" w:unhideWhenUsed="0"/>
+    <w:lsdException w:name="Light List" w:semiHidden="0" w:uiPriority="61" w:unhideWhenUsed="0"/>
+    <w:lsdException w:name="Light Grid" w:semiHidden="0" w:uiPriority="62" w:unhideWhenUsed="0"/>
+    <w:lsdException w:name="Medium Shading 1" w:semiHidden="0" w:uiPriority="63" w:unhideWhenUsed="0"/>
+    <w:lsdException w:name="Medium Shading 2" w:semiHidden="0" w:uiPriority="64" w:unhideWhenUsed="0"/>
+    <w:lsdException w:name="Medium List 1" w:semiHidden="0" w:uiPriority="65" w:unhideWhenUsed="0"/>
+    <w:lsdException w:name="Medium List 2" w:semiHidden="0" w:uiPriority="66" w:unhideWhenUsed="0"/>
+    <w:lsdException w:name="Medium Grid 1" w:semiHidden="0" w:uiPriority="67" w:unhideWhenUsed="0"/>
+    <w:lsdException w:name="Medium Grid 2" w:semiHidden="0" w:uiPriority="68" w:unhideWhenUsed="0"/>
+    <w:lsdException w:name="Medium Grid 3" w:semiHidden="0" w:uiPriority="69" w:unhideWhenUsed="0"/>
+    <w:lsdException w:name="Dark List" w:semiHidden="0" w:uiPriority="70" w:unhideWhenUsed="0"/>
+    <w:lsdException w:name="Colorful Shading" w:semiHidden="0" w:uiPriority="71" w:unhideWhenUsed="0"/>
+    <w:lsdException w:name="Colorful List" w:semiHidden="0" w:uiPriority="72" w:unhideWhenUsed="0"/>
+    <w:lsdException w:name="Colorful Grid" w:semiHidden="0" w:uiPriority="73" w:unhideWhenUsed="0"/>
+    <w:lsdException w:name="Light Shading Accent 1" w:semiHidden="0" w:uiPriority="60" w:unhideWhenUsed="0"/>
+    <w:lsdException w:name="Light List Accent 1" w:semiHidden="0" w:uiPriority="61" w:unhideWhenUsed="0"/>
+    <w:lsdException w:name="Light Grid Accent 1" w:semiHidden="0" w:uiPriority="62" w:unhideWhenUsed="0"/>
+    <w:lsdException w:name="Medium Shading 1 Accent 1" w:semiHidden="0" w:uiPriority="63" w:unhideWhenUsed="0"/>
+    <w:lsdException w:name="Medium Shading 2 Accent 1" w:semiHidden="0" w:uiPriority="64" w:unhideWhenUsed="0"/>
+    <w:lsdException w:name="Medium List 1 Accent 1" w:semiHidden="0" w:uiPriority="65" w:unhideWhenUsed="0"/>
+    <w:lsdException w:name="Revision" w:unhideWhenUsed="0"/>
+    <w:lsdException w:name="List Paragraph" w:semiHidden="0" w:uiPriority="34" w:unhideWhenUsed="0" w:qFormat="1"/>
+    <w:lsdException w:name="Quote" w:semiHidden="0" w:uiPriority="29" w:unhideWhenUsed="0" w:qFormat="1"/>
+    <w:lsdException w:name="Intense Quote" w:semiHidden="0" w:uiPriority="30" w:unhideWhenUsed="0" w:qFormat="1"/>
+    <w:lsdException w:name="Medium List 2 Accent 1" w:semiHidden="0" w:uiPriority="66" w:unhideWhenUsed="0"/>
+    <w:lsdException w:name="Medium Grid 1 Accent 1" w:semiHidden="0" w:uiPriority="67" w:unhideWhenUsed="0"/>
+    <w:lsdException w:name="Medium Grid 2 Accent 1" w:semiHidden="0" w:uiPriority="68" w:unhideWhenUsed="0"/>
+    <w:lsdException w:name="Medium Grid 3 Accent 1" w:semiHidden="0" w:uiPriority="69" w:unhideWhenUsed="0"/>
+    <w:lsdException w:name="Dark List Accent 1" w:semiHidden="0" w:uiPriority="70" w:unhideWhenUsed="0"/>
+    <w:lsdException w:name="Colorful Shading Accent 1" w:semiHidden="0" w:uiPriority="71" w:unhideWhenUsed="0"/>
+    <w:lsdException w:name="Colorful List Accent 1" w:semiHidden="0" w:uiPriority="72" w:unhideWhenUsed="0"/>
+    <w:lsdException w:name="Colorful Grid Accent 1" w:semiHidden="0" w:uiPriority="73" w:unhideWhenUsed="0"/>
+    <w:lsdException w:name="Light Shading Accent 2" w:semiHidden="0" w:uiPriority="60" w:unhideWhenUsed="0"/>
+    <w:lsdException w:name="Light List Accent 2" w:semiHidden="0" w:uiPriority="61" w:unhideWhenUsed="0"/>
+    <w:lsdException w:name="Light Grid Accent 2" w:semiHidden="0" w:uiPriority="62" w:unhideWhenUsed="0"/>
+    <w:lsdException w:name="Medium Shading 1 Accent 2" w:semiHidden="0" w:uiPriority="63" w:unhideWhenUsed="0"/>
+    <w:lsdException w:name="Medium Shading 2 Accent 2" w:semiHidden="0" w:uiPriority="64" w:unhideWhenUsed="0"/>
+    <w:lsdException w:name="Medium List 1 Accent 2" w:semiHidden="0" w:uiPriority="65" w:unhideWhenUsed="0"/>
+    <w:lsdException w:name="Medium List 2 Accent 2" w:semiHidden="0" w:uiPriority="66" w:unhideWhenUsed="0"/>
+    <w:lsdException w:name="Medium Grid 1 Accent 2" w:semiHidden="0" w:uiPriority="67" w:unhideWhenUsed="0"/>
+    <w:lsdException w:name="Medium Grid 2 Accent 2" w:semiHidden="0" w:uiPriority="68" w:unhideWhenUsed="0"/>
+    <w:lsdException w:name="Medium Grid 3 Accent 2" w:semiHidden="0" w:uiPriority="69" w:unhideWhenUsed="0"/>
+    <w:lsdException w:name="Dark List Accent 2" w:semiHidden="0" w:uiPriority="70" w:unhideWhenUsed="0"/>
+    <w:lsdException w:name="Colorful Shading Accent 2" w:semiHidden="0" w:uiPriority="71" w:unhideWhenUsed="0"/>
+    <w:lsdException w:name="Colorful List Accent 2" w:semiHidden="0" w:uiPriority="72" w:unhideWhenUsed="0"/>
+    <w:lsdException w:name="Colorful Grid Accent 2" w:semiHidden="0" w:uiPriority="73" w:unhideWhenUsed="0"/>
+    <w:lsdException w:name="Light Shading Accent 3" w:semiHidden="0" w:uiPriority="60" w:unhideWhenUsed="0"/>
+    <w:lsdException w:name="Light List Accent 3" w:semiHidden="0" w:uiPriority="61" w:unhideWhenUsed="0"/>
+    <w:lsdException w:name="Light Grid Accent 3" w:semiHidden="0" w:uiPriority="62" w:unhideWhenUsed="0"/>
+    <w:lsdException w:name="Medium Shading 1 Accent 3" w:semiHidden="0" w:uiPriority="63" w:unhideWhenUsed="0"/>
+    <w:lsdException w:name="Medium Shading 2 Accent 3" w:semiHidden="0" w:uiPriority="64" w:unhideWhenUsed="0"/>
+    <w:lsdException w:name="Medium List 1 Accent 3" w:semiHidden="0" w:uiPriority="65" w:unhideWhenUsed="0"/>
+    <w:lsdException w:name="Medium List 2 Accent 3" w:semiHidden="0" w:uiPriority="66" w:unhideWhenUsed="0"/>
+    <w:lsdException w:name="Medium Grid 1 Accent 3" w:semiHidden="0" w:uiPriority="67" w:unhideWhenUsed="0"/>
+    <w:lsdException w:name="Medium Grid 2 Accent 3" w:semiHidden="0" w:uiPriority="68" w:unhideWhenUsed="0"/>
+    <w:lsdException w:name="Medium Grid 3 Accent 3" w:semiHidden="0" w:uiPriority="69" w:unhideWhenUsed="0"/>
+    <w:lsdException w:name="Dark List Accent 3" w:semiHidden="0" w:uiPriority="70" w:unhideWhenUsed="0"/>
+    <w:lsdException w:name="Colorful Shading Accent 3" w:semiHidden="0" w:uiPriority="71" w:unhideWhenUsed="0"/>
+    <w:lsdException w:name="Colorful List Accent 3" w:semiHidden="0" w:uiPriority="72" w:unhideWhenUsed="0"/>
+    <w:lsdException w:name="Colorful Grid Accent 3" w:semiHidden="0" w:uiPriority="73" w:unhideWhenUsed="0"/>
+    <w:lsdException w:name="Light Shading Accent 4" w:semiHidden="0" w:uiPriority="60" w:unhideWhenUsed="0"/>
+    <w:lsdException w:name="Light List Accent 4" w:semiHidden="0" w:uiPriority="61" w:unhideWhenUsed="0"/>
+    <w:lsdException w:name="Light Grid Accent 4" w:semiHidden="0" w:uiPriority="62" w:unhideWhenUsed="0"/>
+    <w:lsdException w:name="Medium Shading 1 Accent 4" w:semiHidden="0" w:uiPriority="63" w:unhideWhenUsed="0"/>
+    <w:lsdException w:name="Medium Shading 2 Accent 4" w:semiHidden="0" w:uiPriority="64" w:unhideWhenUsed="0"/>
+    <w:lsdException w:name="Medium List 1 Accent 4" w:semiHidden="0" w:uiPriority="65" w:unhideWhenUsed="0"/>
+    <w:lsdException w:name="Medium List 2 Accent 4" w:semiHidden="0" w:uiPriority="66" w:unhideWhenUsed="0"/>
+    <w:lsdException w:name="Medium Grid 1 Accent 4" w:semiHidden="0" w:uiPriority="67" w:unhideWhenUsed="0"/>
+    <w:lsdException w:name="Medium Grid 2 Accent 4" w:semiHidden="0" w:uiPriority="68" w:unhideWhenUsed="0"/>
+    <w:lsdException w:name="Medium Grid 3 Accent 4" w:semiHidden="0" w:uiPriority="69" w:unhideWhenUsed="0"/>
+    <w:lsdException w:name="Dark List Accent 4" w:semiHidden="0" w:uiPriority="70" w:unhideWhenUsed="0"/>
+    <w:lsdException w:name="Colorful Shading Accent 4" w:semiHidden="0" w:uiPriority="71" w:unhideWhenUsed="0"/>
+    <w:lsdException w:name="Colorful List Accent 4" w:semiHidden="0" w:uiPriority="72" w:unhideWhenUsed="0"/>
+    <w:lsdException w:name="Colorful Grid Accent 4" w:semiHidden="0" w:uiPriority="73" w:unhideWhenUsed="0"/>
+    <w:lsdException w:name="Light Shading Accent 5" w:semiHidden="0" w:uiPriority="60" w:unhideWhenUsed="0"/>
+    <w:lsdException w:name="Light List Accent 5" w:semiHidden="0" w:uiPriority="61" w:unhideWhenUsed="0"/>
+    <w:lsdException w:name="Light Grid Accent 5" w:semiHidden="0" w:uiPriority="62" w:unhideWhenUsed="0"/>
+    <w:lsdException w:name="Medium Shading 1 Accent 5" w:semiHidden="0" w:uiPriority="63" w:unhideWhenUsed="0"/>
+    <w:lsdException w:name="Medium Shading 2 Accent 5" w:semiHidden="0" w:uiPriority="64" w:unhideWhenUsed="0"/>
+    <w:lsdException w:name="Medium List 1 Accent 5" w:semiHidden="0" w:uiPriority="65" w:unhideWhenUsed="0"/>
+    <w:lsdException w:name="Medium List 2 Accent 5" w:semiHidden="0" w:uiPriority="66" w:unhideWhenUsed="0"/>
+    <w:lsdException w:name="Medium Grid 1 Accent 5" w:semiHidden="0" w:uiPriority="67" w:unhideWhenUsed="0"/>
+    <w:lsdException w:name="Medium Grid 2 Accent 5" w:semiHidden="0" w:uiPriority="68" w:unhideWhenUsed="0"/>
+    <w:lsdException w:name="Medium Grid 3 Accent 5" w:semiHidden="0" w:uiPriority="69" w:unhideWhenUsed="0"/>
+    <w:lsdException w:name="Dark List Accent 5" w:semiHidden="0" w:uiPriority="70" w:unhideWhenUsed="0"/>
+    <w:lsdException w:name="Colorful Shading Accent 5" w:semiHidden="0" w:uiPriority="71" w:unhideWhenUsed="0"/>
+    <w:lsdException w:name="Colorful List Accent 5" w:semiHidden="0" w:uiPriority="72" w:unhideWhenUsed="0"/>
+    <w:lsdException w:name="Colorful Grid Accent 5" w:semiHidden="0" w:uiPriority="73" w:unhideWhenUsed="0"/>
+    <w:lsdException w:name="Light Shading Accent 6" w:semiHidden="0" w:uiPriority="60" w:unhideWhenUsed="0"/>
+    <w:lsdException w:name="Light List Accent 6" w:semiHidden="0" w:uiPriority="61" w:unhideWhenUsed="0"/>
+    <w:lsdException w:name="Light Grid Accent 6" w:semiHidden="0" w:uiPriority="62" w:unhideWhenUsed="0"/>
+    <w:lsdException w:name="Medium Shading 1 Accent 6" w:semiHidden="0" w:uiPriority="63" w:unhideWhenUsed="0"/>
+    <w:lsdException w:name="Medium Shading 2 Accent 6" w:semiHidden="0" w:uiPriority="64" w:unhideWhenUsed="0"/>
+    <w:lsdException w:name="Medium List 1 Accent 6" w:semiHidden="0" w:uiPriority="65" w:unhideWhenUsed="0"/>
+    <w:lsdException w:name="Medium List 2 Accent 6" w:semiHidden="0" w:uiPriority="66" w:unhideWhenUsed="0"/>
+    <w:lsdException w:name="Medium Grid 1 Accent 6" w:semiHidden="0" w:uiPriority="67" w:unhideWhenUsed="0"/>
+    <w:lsdException w:name="Medium Grid 2 Accent 6" w:semiHidden="0" w:uiPriority="68" w:unhideWhenUsed="0"/>
+    <w:lsdException w:name="Medium Grid 3 Accent 6" w:semiHidden="0" w:uiPriority="69" w:unhideWhenUsed="0"/>
+    <w:lsdException w:name="Dark List Accent 6" w:semiHidden="0" w:uiPriority="70" w:unhideWhenUsed="0"/>
+    <w:lsdException w:name="Colorful Shading Accent 6" w:semiHidden="0" w:uiPriority="71" w:unhideWhenUsed="0"/>
+    <w:lsdException w:name="Colorful List Accent 6" w:semiHidden="0" w:uiPriority="72" w:unhideWhenUsed="0"/>
+    <w:lsdException w:name="Colorful Grid Accent 6" w:semiHidden="0" w:uiPriority="73" w:unhideWhenUsed="0"/>
+    <w:lsdException w:name="Subtle Emphasis" w:semiHidden="0" w:uiPriority="19" w:unhideWhenUsed="0" w:qFormat="1"/>
+    <w:lsdException w:name="Intense Emphasis" w:semiHidden="0" w:uiPriority="21" w:unhideWhenUsed="0" w:qFormat="1"/>
+    <w:lsdException w:name="Subtle Reference" w:semiHidden="0" w:uiPriority="31" w:unhideWhenUsed="0" w:qFormat="1"/>
+    <w:lsdException w:name="Intense Reference" w:semiHidden="0" w:uiPriority="32" w:unhideWhenUsed="0" w:qFormat="1"/>
+    <w:lsdException w:name="Book Title" w:semiHidden="0" w:uiPriority="33" w:unhideWhenUsed="0" w:qFormat="1"/>
+    <w:lsdException w:name="Bibliography" w:uiPriority="37"/>
+    <w:lsdException w:name="TOC Heading" w:uiPriority="39" w:qFormat="1"/>
+  </w:latentStyles>
+  <w:style w:type="paragraph" w:default="1" w:styleId="Normal">
+    <w:name w:val="Normal"/>
+    <w:qFormat/>
+    <w:rsid w:val="00365B40"/>
+    <w:pPr>
+      <w:spacing w:after="0" w:line="240" w:lineRule="auto"/>
+    </w:pPr>
+    <w:rPr>
+      <w:rFonts w:ascii="Times New Roman" w:eastAsia="Times New Roman" w:hAnsi="Times New Roman" w:cs="Times New Roman"/>
+      <w:sz w:val="24"/>
+      <w:szCs w:val="24"/>
+      <w:lang w:eastAsia="hr-HR"/>
+    </w:rPr>
+  </w:style>
+  <w:style w:type="paragraph" w:styleId="Heading1">
+    <w:name w:val="heading 1"/>
+    <w:basedOn w:val="Normal"/>
+    <w:next w:val="Normal"/>
+    <w:link w:val="Heading1Char"/>
+    <w:uiPriority w:val="9"/>
+    <w:qFormat/>
+    <w:rsid w:val="00EA7310"/>
+    <w:pPr>
+      <w:keepNext/>
+      <w:keepLines/>
+      <w:spacing w:before="480"/>
+      <w:outlineLvl w:val="0"/>
+    </w:pPr>
+    <w:rPr>
+      <w:rFonts w:asciiTheme="majorHAnsi" w:eastAsiaTheme="majorEastAsia" w:hAnsiTheme="majorHAnsi" w:cstheme="majorBidi"/>
+      <w:b/>
+      <w:bCs/>
+      <w:color w:val="365F91" w:themeColor="accent1" w:themeShade="BF"/>
+      <w:sz w:val="28"/>
+      <w:szCs w:val="28"/>
+    </w:rPr>
+  </w:style>
+  <w:style w:type="paragraph" w:styleId="Heading2">
+    <w:name w:val="heading 2"/>
+    <w:basedOn w:val="Normal"/>
+    <w:next w:val="Normal"/>
+    <w:link w:val="Heading2Char"/>
+    <w:uiPriority w:val="9"/>
+    <w:semiHidden/>
+    <w:unhideWhenUsed/>
+    <w:qFormat/>
+    <w:rsid w:val="00EA7310"/>
+    <w:pPr>
+      <w:keepNext/>
+      <w:keepLines/>
+      <w:spacing w:before="200"/>
+      <w:outlineLvl w:val="1"/>
+    </w:pPr>
+    <w:rPr>
+      <w:rFonts w:asciiTheme="majorHAnsi" w:eastAsiaTheme="majorEastAsia" w:hAnsiTheme="majorHAnsi" w:cstheme="majorBidi"/>
+      <w:b/>
+      <w:bCs/>
+      <w:color w:val="4F81BD" w:themeColor="accent1"/>
+      <w:sz w:val="26"/>
+      <w:szCs w:val="26"/>
+    </w:rPr>
+  </w:style>
+  <w:style w:type="paragraph" w:styleId="Heading3">
+    <w:name w:val="heading 3"/>
+    <w:basedOn w:val="Normal"/>
+    <w:next w:val="Normal"/>
+    <w:link w:val="Heading3Char"/>
+    <w:uiPriority w:val="9"/>
+    <w:semiHidden/>
+    <w:unhideWhenUsed/>
+    <w:qFormat/>
+    <w:rsid w:val="00EA7310"/>
+    <w:pPr>
+      <w:keepNext/>
+      <w:keepLines/>
+      <w:spacing w:before="200"/>
+      <w:outlineLvl w:val="2"/>
+    </w:pPr>
+    <w:rPr>
+      <w:rFonts w:asciiTheme="majorHAnsi" w:eastAsiaTheme="majorEastAsia" w:hAnsiTheme="majorHAnsi" w:cstheme="majorBidi"/>
+      <w:b/>
+      <w:bCs/>
+      <w:color w:val="4F81BD" w:themeColor="accent1"/>
+    </w:rPr>
+  </w:style>
+  <w:style w:type="character" w:default="1" w:styleId="DefaultParagraphFont">
+    <w:name w:val="Default Paragraph Font"/>
+    <w:uiPriority w:val="1"/>
+    <w:semiHidden/>
+    <w:unhideWhenUsed/>
+  </w:style>
+  <w:style w:type="table" w:default="1" w:styleId="TableNormal">
+    <w:name w:val="Normal Table"/>
+    <w:uiPriority w:val="99"/>
+    <w:semiHidden/>
+    <w:unhideWhenUsed/>
+    <w:tblPr>
+      <w:tblInd w:w="0" w:type="dxa"/>
+      <w:tblCellMar>
+        <w:top w:w="0" w:type="dxa"/>
+        <w:left w:w="108" w:type="dxa"/>
+        <w:bottom w:w="0" w:type="dxa"/>
+        <w:right w:w="108" w:type="dxa"/>
+      </w:tblCellMar>
+    </w:tblPr>
+  </w:style>
+  <w:style w:type="numbering" w:default="1" w:styleId="NoList">
+    <w:name w:val="No List"/>
+    <w:uiPriority w:val="99"/>
+    <w:semiHidden/>
+    <w:unhideWhenUsed/>
+  </w:style>
+  <w:style w:type="paragraph" w:customStyle="1" w:styleId="Nazivinstitucije">
+    <w:name w:val="Naziv institucije"/>
+    <w:basedOn w:val="Normal"/>
+    <w:link w:val="NazivinstitucijeChar"/>
+    <w:rsid w:val="00365B40"/>
+    <w:pPr>
+      <w:jc w:val="center"/>
+    </w:pPr>
+    <w:rPr>
+      <w:b/>
+      <w:bCs/>
+    </w:rPr>
+  </w:style>
+  <w:style w:type="paragraph" w:customStyle="1" w:styleId="Imeiprezimekandidata">
+    <w:name w:val="Ime i prezime kandidata"/>
+    <w:basedOn w:val="Normal"/>
+    <w:rsid w:val="00365B40"/>
+    <w:pPr>
+      <w:spacing w:before="120" w:line="360" w:lineRule="auto"/>
+      <w:jc w:val="both"/>
+    </w:pPr>
+    <w:rPr>
+      <w:b/>
+      <w:sz w:val="28"/>
+    </w:rPr>
+  </w:style>
+  <w:style w:type="paragraph" w:customStyle="1" w:styleId="Naslovzavrnograda">
+    <w:name w:val="Naslov završnog rada"/>
+    <w:basedOn w:val="Normal"/>
+    <w:rsid w:val="00365B40"/>
+    <w:pPr>
+      <w:jc w:val="center"/>
+    </w:pPr>
+    <w:rPr>
+      <w:rFonts w:ascii="Arial" w:hAnsi="Arial"/>
+      <w:b/>
+      <w:sz w:val="36"/>
+    </w:rPr>
+  </w:style>
+  <w:style w:type="paragraph" w:customStyle="1" w:styleId="ZAVRNIRAD">
+    <w:name w:val="&quot;ZAVRŠNI RAD&quot;"/>
+    <w:basedOn w:val="Nazivinstitucije"/>
+    <w:rsid w:val="00365B40"/>
+    <w:rPr>
+      <w:caps/>
+    </w:rPr>
+  </w:style>
+  <w:style w:type="paragraph" w:customStyle="1" w:styleId="Mjesto">
+    <w:name w:val="Mjesto"/>
+    <w:aliases w:val="godina završnog rada"/>
+    <w:basedOn w:val="Nazivinstitucije"/>
+    <w:link w:val="MjestoChar"/>
+    <w:rsid w:val="00365B40"/>
+  </w:style>
+  <w:style w:type="paragraph" w:customStyle="1" w:styleId="Podaciokandidatu">
+    <w:name w:val="Podaci o kandidatu"/>
+    <w:basedOn w:val="Normal"/>
+    <w:rsid w:val="00365B40"/>
+    <w:pPr>
+      <w:spacing w:before="120"/>
+    </w:pPr>
+    <w:rPr>
+      <w:b/>
+    </w:rPr>
+  </w:style>
+  <w:style w:type="paragraph" w:customStyle="1" w:styleId="Mentor">
+    <w:name w:val="&quot;Mentor:&quot;"/>
+    <w:basedOn w:val="Normal"/>
+    <w:rsid w:val="00365B40"/>
+    <w:pPr>
+      <w:spacing w:before="120" w:line="360" w:lineRule="auto"/>
+      <w:ind w:left="4956"/>
+      <w:jc w:val="both"/>
+    </w:pPr>
+    <w:rPr>
+      <w:b/>
+      <w:bCs/>
+    </w:rPr>
+  </w:style>
+  <w:style w:type="paragraph" w:customStyle="1" w:styleId="Podaciomentoru">
+    <w:name w:val="Podaci o mentoru"/>
+    <w:basedOn w:val="Normal"/>
+    <w:rsid w:val="00365B40"/>
+    <w:pPr>
+      <w:spacing w:line="360" w:lineRule="auto"/>
+      <w:ind w:left="4956"/>
+      <w:jc w:val="both"/>
+    </w:pPr>
+  </w:style>
+  <w:style w:type="paragraph" w:customStyle="1" w:styleId="FOINaslov1">
+    <w:name w:val="FOI Naslov 1"/>
+    <w:basedOn w:val="Mjesto"/>
+    <w:link w:val="FOINaslov1Char"/>
+    <w:autoRedefine/>
+    <w:qFormat/>
+    <w:rsid w:val="00AF37E6"/>
+    <w:pPr>
+      <w:numPr>
+        <w:numId w:val="1"/>
+      </w:numPr>
+      <w:tabs>
+        <w:tab w:val="left" w:pos="426"/>
+      </w:tabs>
+      <w:spacing w:after="360" w:line="360" w:lineRule="auto"/>
+      <w:ind w:left="0" w:firstLine="0"/>
+    </w:pPr>
+    <w:rPr>
+      <w:rFonts w:ascii="Arial" w:hAnsi="Arial" w:cs="Arial"/>
+      <w:sz w:val="36"/>
+    </w:rPr>
+  </w:style>
+  <w:style w:type="paragraph" w:styleId="ListParagraph">
+    <w:name w:val="List Paragraph"/>
+    <w:basedOn w:val="Normal"/>
+    <w:link w:val="ListParagraphChar"/>
+    <w:uiPriority w:val="34"/>
+    <w:qFormat/>
+    <w:rsid w:val="00FE7A9A"/>
+    <w:pPr>
+      <w:ind w:left="720"/>
+      <w:contextualSpacing/>
+    </w:pPr>
+  </w:style>
+  <w:style w:type="character" w:customStyle="1" w:styleId="NazivinstitucijeChar">
+    <w:name w:val="Naziv institucije Char"/>
+    <w:basedOn w:val="DefaultParagraphFont"/>
+    <w:link w:val="Nazivinstitucije"/>
+    <w:rsid w:val="00FD0CD5"/>
+    <w:rPr>
+      <w:rFonts w:ascii="Times New Roman" w:eastAsia="Times New Roman" w:hAnsi="Times New Roman" w:cs="Times New Roman"/>
+      <w:b/>
+      <w:bCs/>
+      <w:sz w:val="24"/>
+      <w:szCs w:val="24"/>
+      <w:lang w:eastAsia="hr-HR"/>
+    </w:rPr>
+  </w:style>
+  <w:style w:type="character" w:customStyle="1" w:styleId="MjestoChar">
+    <w:name w:val="Mjesto Char"/>
+    <w:aliases w:val="godina završnog rada Char"/>
+    <w:basedOn w:val="NazivinstitucijeChar"/>
+    <w:link w:val="Mjesto"/>
+    <w:rsid w:val="00FD0CD5"/>
+    <w:rPr>
+      <w:rFonts w:ascii="Times New Roman" w:eastAsia="Times New Roman" w:hAnsi="Times New Roman" w:cs="Times New Roman"/>
+      <w:b/>
+      <w:bCs/>
+      <w:sz w:val="24"/>
+      <w:szCs w:val="24"/>
+      <w:lang w:eastAsia="hr-HR"/>
+    </w:rPr>
+  </w:style>
+  <w:style w:type="character" w:customStyle="1" w:styleId="FOINaslov1Char">
+    <w:name w:val="FOI Naslov 1 Char"/>
+    <w:basedOn w:val="MjestoChar"/>
+    <w:link w:val="FOINaslov1"/>
+    <w:rsid w:val="00AF37E6"/>
+    <w:rPr>
+      <w:rFonts w:ascii="Arial" w:eastAsia="Times New Roman" w:hAnsi="Arial" w:cs="Arial"/>
+      <w:b/>
+      <w:bCs/>
+      <w:sz w:val="36"/>
+      <w:szCs w:val="24"/>
+      <w:lang w:eastAsia="hr-HR"/>
+    </w:rPr>
+  </w:style>
+  <w:style w:type="paragraph" w:customStyle="1" w:styleId="FOINaslov2">
+    <w:name w:val="FOI Naslov 2"/>
+    <w:basedOn w:val="ListParagraph"/>
+    <w:link w:val="FOINaslov2Char"/>
+    <w:qFormat/>
+    <w:rsid w:val="00051850"/>
+    <w:pPr>
+      <w:numPr>
+        <w:ilvl w:val="1"/>
+        <w:numId w:val="1"/>
+      </w:numPr>
+      <w:spacing w:before="360" w:after="240" w:line="360" w:lineRule="auto"/>
+      <w:ind w:left="357" w:hanging="357"/>
+      <w:contextualSpacing w:val="0"/>
+      <w:jc w:val="both"/>
+    </w:pPr>
+    <w:rPr>
+      <w:rFonts w:ascii="Arial" w:hAnsi="Arial" w:cs="Arial"/>
+      <w:b/>
+      <w:sz w:val="32"/>
+    </w:rPr>
+  </w:style>
+  <w:style w:type="paragraph" w:customStyle="1" w:styleId="FOINaslov3">
+    <w:name w:val="FOI Naslov 3"/>
+    <w:basedOn w:val="ListParagraph"/>
+    <w:link w:val="FOINaslov3Char"/>
+    <w:qFormat/>
+    <w:rsid w:val="00051850"/>
+    <w:pPr>
+      <w:numPr>
+        <w:ilvl w:val="2"/>
+        <w:numId w:val="1"/>
+      </w:numPr>
+      <w:spacing w:before="240" w:after="120" w:line="360" w:lineRule="auto"/>
+      <w:ind w:left="709" w:hanging="709"/>
+      <w:jc w:val="both"/>
+    </w:pPr>
+    <w:rPr>
+      <w:rFonts w:ascii="Arial" w:hAnsi="Arial" w:cs="Arial"/>
+      <w:b/>
+      <w:sz w:val="28"/>
+    </w:rPr>
+  </w:style>
+  <w:style w:type="character" w:customStyle="1" w:styleId="ListParagraphChar">
+    <w:name w:val="List Paragraph Char"/>
+    <w:basedOn w:val="DefaultParagraphFont"/>
+    <w:link w:val="ListParagraph"/>
+    <w:uiPriority w:val="34"/>
+    <w:rsid w:val="000A11F1"/>
+    <w:rPr>
+      <w:rFonts w:ascii="Times New Roman" w:eastAsia="Times New Roman" w:hAnsi="Times New Roman" w:cs="Times New Roman"/>
+      <w:sz w:val="24"/>
+      <w:szCs w:val="24"/>
+      <w:lang w:eastAsia="hr-HR"/>
+    </w:rPr>
+  </w:style>
+  <w:style w:type="character" w:customStyle="1" w:styleId="FOINaslov2Char">
+    <w:name w:val="FOI Naslov 2 Char"/>
+    <w:basedOn w:val="ListParagraphChar"/>
+    <w:link w:val="FOINaslov2"/>
+    <w:rsid w:val="00051850"/>
+    <w:rPr>
+      <w:rFonts w:ascii="Arial" w:eastAsia="Times New Roman" w:hAnsi="Arial" w:cs="Arial"/>
+      <w:b/>
+      <w:sz w:val="32"/>
+      <w:szCs w:val="24"/>
+      <w:lang w:eastAsia="hr-HR"/>
+    </w:rPr>
+  </w:style>
+  <w:style w:type="paragraph" w:customStyle="1" w:styleId="FOINaslov4">
+    <w:name w:val="FOI Naslov 4"/>
+    <w:basedOn w:val="ListParagraph"/>
+    <w:link w:val="FOINaslov4Char"/>
+    <w:qFormat/>
+    <w:rsid w:val="000A11F1"/>
+    <w:pPr>
+      <w:numPr>
+        <w:ilvl w:val="3"/>
+        <w:numId w:val="1"/>
+      </w:numPr>
+      <w:spacing w:before="240" w:after="120"/>
+      <w:ind w:left="851" w:hanging="851"/>
+      <w:contextualSpacing w:val="0"/>
+      <w:jc w:val="both"/>
+    </w:pPr>
+    <w:rPr>
+      <w:b/>
+    </w:rPr>
+  </w:style>
+  <w:style w:type="character" w:customStyle="1" w:styleId="FOINaslov3Char">
+    <w:name w:val="FOI Naslov 3 Char"/>
+    <w:basedOn w:val="ListParagraphChar"/>
+    <w:link w:val="FOINaslov3"/>
+    <w:rsid w:val="00051850"/>
+    <w:rPr>
+      <w:rFonts w:ascii="Arial" w:eastAsia="Times New Roman" w:hAnsi="Arial" w:cs="Arial"/>
+      <w:b/>
+      <w:sz w:val="28"/>
+      <w:szCs w:val="24"/>
+      <w:lang w:eastAsia="hr-HR"/>
+    </w:rPr>
+  </w:style>
+  <w:style w:type="character" w:customStyle="1" w:styleId="FOINaslov4Char">
+    <w:name w:val="FOI Naslov 4 Char"/>
+    <w:basedOn w:val="ListParagraphChar"/>
+    <w:link w:val="FOINaslov4"/>
+    <w:rsid w:val="000A11F1"/>
+    <w:rPr>
+      <w:rFonts w:ascii="Times New Roman" w:eastAsia="Times New Roman" w:hAnsi="Times New Roman" w:cs="Times New Roman"/>
+      <w:b/>
+      <w:sz w:val="24"/>
+      <w:szCs w:val="24"/>
+      <w:lang w:eastAsia="hr-HR"/>
+    </w:rPr>
+  </w:style>
+  <w:style w:type="paragraph" w:styleId="NormalWeb">
+    <w:name w:val="Normal (Web)"/>
+    <w:basedOn w:val="Normal"/>
+    <w:uiPriority w:val="99"/>
+    <w:unhideWhenUsed/>
+    <w:rsid w:val="00A82589"/>
+    <w:pPr>
+      <w:spacing w:before="100" w:beforeAutospacing="1" w:after="100" w:afterAutospacing="1"/>
+    </w:pPr>
+  </w:style>
+  <w:style w:type="paragraph" w:customStyle="1" w:styleId="Brojke">
+    <w:name w:val="Brojke"/>
+    <w:basedOn w:val="Normal"/>
+    <w:rsid w:val="00045E57"/>
+    <w:pPr>
+      <w:numPr>
+        <w:numId w:val="4"/>
+      </w:numPr>
+      <w:spacing w:after="120" w:line="360" w:lineRule="auto"/>
+    </w:pPr>
+    <w:rPr>
+      <w:rFonts w:ascii="Arial" w:hAnsi="Arial" w:cs="Arial"/>
+      <w:lang w:eastAsia="en-US"/>
+    </w:rPr>
+  </w:style>
+  <w:style w:type="character" w:customStyle="1" w:styleId="Heading1Char">
+    <w:name w:val="Heading 1 Char"/>
+    <w:basedOn w:val="DefaultParagraphFont"/>
+    <w:link w:val="Heading1"/>
+    <w:uiPriority w:val="9"/>
+    <w:rsid w:val="00EA7310"/>
+    <w:rPr>
+      <w:rFonts w:asciiTheme="majorHAnsi" w:eastAsiaTheme="majorEastAsia" w:hAnsiTheme="majorHAnsi" w:cstheme="majorBidi"/>
+      <w:b/>
+      <w:bCs/>
+      <w:color w:val="365F91" w:themeColor="accent1" w:themeShade="BF"/>
+      <w:sz w:val="28"/>
+      <w:szCs w:val="28"/>
+      <w:lang w:eastAsia="hr-HR"/>
+    </w:rPr>
+  </w:style>
+  <w:style w:type="character" w:customStyle="1" w:styleId="Heading2Char">
+    <w:name w:val="Heading 2 Char"/>
+    <w:basedOn w:val="DefaultParagraphFont"/>
+    <w:link w:val="Heading2"/>
+    <w:uiPriority w:val="9"/>
+    <w:semiHidden/>
+    <w:rsid w:val="00EA7310"/>
+    <w:rPr>
+      <w:rFonts w:asciiTheme="majorHAnsi" w:eastAsiaTheme="majorEastAsia" w:hAnsiTheme="majorHAnsi" w:cstheme="majorBidi"/>
+      <w:b/>
+      <w:bCs/>
+      <w:color w:val="4F81BD" w:themeColor="accent1"/>
+      <w:sz w:val="26"/>
+      <w:szCs w:val="26"/>
+      <w:lang w:eastAsia="hr-HR"/>
+    </w:rPr>
+  </w:style>
+  <w:style w:type="character" w:customStyle="1" w:styleId="Heading3Char">
+    <w:name w:val="Heading 3 Char"/>
+    <w:basedOn w:val="DefaultParagraphFont"/>
+    <w:link w:val="Heading3"/>
+    <w:uiPriority w:val="9"/>
+    <w:semiHidden/>
+    <w:rsid w:val="00EA7310"/>
+    <w:rPr>
+      <w:rFonts w:asciiTheme="majorHAnsi" w:eastAsiaTheme="majorEastAsia" w:hAnsiTheme="majorHAnsi" w:cstheme="majorBidi"/>
+      <w:b/>
+      <w:bCs/>
+      <w:color w:val="4F81BD" w:themeColor="accent1"/>
+      <w:sz w:val="24"/>
+      <w:szCs w:val="24"/>
+      <w:lang w:eastAsia="hr-HR"/>
+    </w:rPr>
+  </w:style>
+  <w:style w:type="paragraph" w:styleId="TOC1">
+    <w:name w:val="toc 1"/>
+    <w:basedOn w:val="Normal"/>
+    <w:next w:val="Normal"/>
+    <w:autoRedefine/>
+    <w:uiPriority w:val="39"/>
+    <w:unhideWhenUsed/>
+    <w:rsid w:val="0015288B"/>
+    <w:pPr>
+      <w:tabs>
+        <w:tab w:val="left" w:pos="284"/>
+        <w:tab w:val="right" w:leader="dot" w:pos="9062"/>
+      </w:tabs>
+      <w:spacing w:after="100"/>
+    </w:pPr>
+  </w:style>
+  <w:style w:type="paragraph" w:styleId="TOC2">
+    <w:name w:val="toc 2"/>
+    <w:basedOn w:val="Normal"/>
+    <w:next w:val="Normal"/>
+    <w:autoRedefine/>
+    <w:uiPriority w:val="39"/>
+    <w:unhideWhenUsed/>
+    <w:rsid w:val="0015288B"/>
+    <w:pPr>
+      <w:tabs>
+        <w:tab w:val="left" w:pos="709"/>
+        <w:tab w:val="right" w:leader="dot" w:pos="9062"/>
+      </w:tabs>
+      <w:spacing w:after="100"/>
+      <w:ind w:left="240"/>
+    </w:pPr>
+  </w:style>
+  <w:style w:type="paragraph" w:styleId="TOC3">
+    <w:name w:val="toc 3"/>
+    <w:basedOn w:val="Normal"/>
+    <w:next w:val="Normal"/>
+    <w:autoRedefine/>
+    <w:uiPriority w:val="39"/>
+    <w:unhideWhenUsed/>
+    <w:rsid w:val="0015288B"/>
+    <w:pPr>
+      <w:tabs>
+        <w:tab w:val="left" w:pos="1134"/>
+        <w:tab w:val="right" w:leader="dot" w:pos="9062"/>
+      </w:tabs>
+      <w:spacing w:after="100"/>
+      <w:ind w:left="480"/>
+    </w:pPr>
+  </w:style>
+  <w:style w:type="paragraph" w:styleId="TOC4">
+    <w:name w:val="toc 4"/>
+    <w:basedOn w:val="Normal"/>
+    <w:next w:val="Normal"/>
+    <w:autoRedefine/>
+    <w:uiPriority w:val="39"/>
+    <w:unhideWhenUsed/>
+    <w:rsid w:val="0015288B"/>
+    <w:pPr>
+      <w:tabs>
+        <w:tab w:val="left" w:pos="1560"/>
+        <w:tab w:val="right" w:leader="dot" w:pos="9062"/>
+      </w:tabs>
+      <w:spacing w:after="100"/>
+      <w:ind w:left="720"/>
+    </w:pPr>
+  </w:style>
+  <w:style w:type="character" w:styleId="Hyperlink">
+    <w:name w:val="Hyperlink"/>
+    <w:basedOn w:val="DefaultParagraphFont"/>
+    <w:uiPriority w:val="99"/>
+    <w:unhideWhenUsed/>
+    <w:rsid w:val="00EA7310"/>
+    <w:rPr>
+      <w:color w:val="0000FF" w:themeColor="hyperlink"/>
+      <w:u w:val="single"/>
+    </w:rPr>
+  </w:style>
+  <w:style w:type="character" w:customStyle="1" w:styleId="apple-converted-space">
+    <w:name w:val="apple-converted-space"/>
+    <w:basedOn w:val="DefaultParagraphFont"/>
+    <w:rsid w:val="00901FB5"/>
+  </w:style>
+  <w:style w:type="paragraph" w:styleId="PlainText">
+    <w:name w:val="Plain Text"/>
+    <w:basedOn w:val="Normal"/>
+    <w:link w:val="PlainTextChar"/>
+    <w:rsid w:val="00DF32E9"/>
+    <w:rPr>
+      <w:rFonts w:ascii="Courier New" w:hAnsi="Courier New"/>
+      <w:sz w:val="20"/>
+      <w:szCs w:val="20"/>
+      <w:lang w:val="en-US" w:eastAsia="en-US"/>
+    </w:rPr>
+  </w:style>
+  <w:style w:type="character" w:customStyle="1" w:styleId="PlainTextChar">
+    <w:name w:val="Plain Text Char"/>
+    <w:basedOn w:val="DefaultParagraphFont"/>
+    <w:link w:val="PlainText"/>
+    <w:rsid w:val="00DF32E9"/>
+    <w:rPr>
+      <w:rFonts w:ascii="Courier New" w:eastAsia="Times New Roman" w:hAnsi="Courier New" w:cs="Times New Roman"/>
+      <w:sz w:val="20"/>
+      <w:szCs w:val="20"/>
+      <w:lang w:val="en-US"/>
+    </w:rPr>
+  </w:style>
+  <w:style w:type="paragraph" w:styleId="TOCHeading">
+    <w:name w:val="TOC Heading"/>
+    <w:basedOn w:val="Heading1"/>
+    <w:next w:val="Normal"/>
+    <w:uiPriority w:val="39"/>
+    <w:unhideWhenUsed/>
+    <w:qFormat/>
+    <w:rsid w:val="00BB2366"/>
+    <w:pPr>
+      <w:spacing w:line="276" w:lineRule="auto"/>
+      <w:outlineLvl w:val="9"/>
+    </w:pPr>
+    <w:rPr>
+      <w:lang w:eastAsia="en-US"/>
+    </w:rPr>
+  </w:style>
+  <w:style w:type="paragraph" w:styleId="BalloonText">
+    <w:name w:val="Balloon Text"/>
+    <w:basedOn w:val="Normal"/>
+    <w:link w:val="BalloonTextChar"/>
+    <w:uiPriority w:val="99"/>
+    <w:semiHidden/>
+    <w:unhideWhenUsed/>
+    <w:rsid w:val="00BB2366"/>
+    <w:rPr>
+      <w:rFonts w:ascii="Tahoma" w:hAnsi="Tahoma" w:cs="Tahoma"/>
+      <w:sz w:val="16"/>
+      <w:szCs w:val="16"/>
+    </w:rPr>
+  </w:style>
+  <w:style w:type="character" w:customStyle="1" w:styleId="BalloonTextChar">
+    <w:name w:val="Balloon Text Char"/>
+    <w:basedOn w:val="DefaultParagraphFont"/>
+    <w:link w:val="BalloonText"/>
+    <w:uiPriority w:val="99"/>
+    <w:semiHidden/>
+    <w:rsid w:val="00BB2366"/>
+    <w:rPr>
+      <w:rFonts w:ascii="Tahoma" w:eastAsia="Times New Roman" w:hAnsi="Tahoma" w:cs="Tahoma"/>
+      <w:sz w:val="16"/>
+      <w:szCs w:val="16"/>
+      <w:lang w:eastAsia="hr-HR"/>
+    </w:rPr>
+  </w:style>
+  <w:style w:type="paragraph" w:styleId="Header">
+    <w:name w:val="header"/>
+    <w:basedOn w:val="Normal"/>
+    <w:link w:val="HeaderChar"/>
+    <w:uiPriority w:val="99"/>
+    <w:unhideWhenUsed/>
+    <w:rsid w:val="0015288B"/>
+    <w:pPr>
+      <w:tabs>
+        <w:tab w:val="center" w:pos="4536"/>
+        <w:tab w:val="right" w:pos="9072"/>
+      </w:tabs>
+    </w:pPr>
+  </w:style>
+  <w:style w:type="character" w:customStyle="1" w:styleId="HeaderChar">
+    <w:name w:val="Header Char"/>
+    <w:basedOn w:val="DefaultParagraphFont"/>
+    <w:link w:val="Header"/>
+    <w:uiPriority w:val="99"/>
+    <w:rsid w:val="0015288B"/>
+    <w:rPr>
+      <w:rFonts w:ascii="Times New Roman" w:eastAsia="Times New Roman" w:hAnsi="Times New Roman" w:cs="Times New Roman"/>
+      <w:sz w:val="24"/>
+      <w:szCs w:val="24"/>
+      <w:lang w:eastAsia="hr-HR"/>
+    </w:rPr>
+  </w:style>
+  <w:style w:type="paragraph" w:styleId="Footer">
+    <w:name w:val="footer"/>
+    <w:basedOn w:val="Normal"/>
+    <w:link w:val="FooterChar"/>
+    <w:uiPriority w:val="99"/>
+    <w:unhideWhenUsed/>
+    <w:rsid w:val="0015288B"/>
+    <w:pPr>
+      <w:tabs>
+        <w:tab w:val="center" w:pos="4536"/>
+        <w:tab w:val="right" w:pos="9072"/>
+      </w:tabs>
+    </w:pPr>
+  </w:style>
+  <w:style w:type="character" w:customStyle="1" w:styleId="FooterChar">
+    <w:name w:val="Footer Char"/>
+    <w:basedOn w:val="DefaultParagraphFont"/>
+    <w:link w:val="Footer"/>
+    <w:uiPriority w:val="99"/>
+    <w:rsid w:val="0015288B"/>
+    <w:rPr>
+      <w:rFonts w:ascii="Times New Roman" w:eastAsia="Times New Roman" w:hAnsi="Times New Roman" w:cs="Times New Roman"/>
+      <w:sz w:val="24"/>
+      <w:szCs w:val="24"/>
+      <w:lang w:eastAsia="hr-HR"/>
+    </w:rPr>
+  </w:style>
+  <w:style w:type="character" w:styleId="CommentReference">
+    <w:name w:val="annotation reference"/>
+    <w:basedOn w:val="DefaultParagraphFont"/>
+    <w:uiPriority w:val="99"/>
+    <w:semiHidden/>
+    <w:unhideWhenUsed/>
+    <w:rsid w:val="0008292E"/>
+    <w:rPr>
+      <w:sz w:val="16"/>
+      <w:szCs w:val="16"/>
+    </w:rPr>
+  </w:style>
+  <w:style w:type="paragraph" w:styleId="CommentText">
+    <w:name w:val="annotation text"/>
+    <w:basedOn w:val="Normal"/>
+    <w:link w:val="CommentTextChar"/>
+    <w:uiPriority w:val="99"/>
+    <w:semiHidden/>
+    <w:unhideWhenUsed/>
+    <w:rsid w:val="0008292E"/>
+    <w:rPr>
+      <w:sz w:val="20"/>
+      <w:szCs w:val="20"/>
+    </w:rPr>
+  </w:style>
+  <w:style w:type="character" w:customStyle="1" w:styleId="CommentTextChar">
+    <w:name w:val="Comment Text Char"/>
+    <w:basedOn w:val="DefaultParagraphFont"/>
+    <w:link w:val="CommentText"/>
+    <w:uiPriority w:val="99"/>
+    <w:semiHidden/>
+    <w:rsid w:val="0008292E"/>
+    <w:rPr>
+      <w:rFonts w:ascii="Times New Roman" w:eastAsia="Times New Roman" w:hAnsi="Times New Roman" w:cs="Times New Roman"/>
+      <w:sz w:val="20"/>
+      <w:szCs w:val="20"/>
+      <w:lang w:eastAsia="hr-HR"/>
+    </w:rPr>
+  </w:style>
+  <w:style w:type="paragraph" w:styleId="CommentSubject">
+    <w:name w:val="annotation subject"/>
+    <w:basedOn w:val="CommentText"/>
+    <w:next w:val="CommentText"/>
+    <w:link w:val="CommentSubjectChar"/>
+    <w:uiPriority w:val="99"/>
+    <w:semiHidden/>
+    <w:unhideWhenUsed/>
+    <w:rsid w:val="0008292E"/>
+    <w:rPr>
+      <w:b/>
+      <w:bCs/>
+    </w:rPr>
+  </w:style>
+  <w:style w:type="character" w:customStyle="1" w:styleId="CommentSubjectChar">
+    <w:name w:val="Comment Subject Char"/>
+    <w:basedOn w:val="CommentTextChar"/>
+    <w:link w:val="CommentSubject"/>
+    <w:uiPriority w:val="99"/>
+    <w:semiHidden/>
+    <w:rsid w:val="0008292E"/>
+    <w:rPr>
+      <w:rFonts w:ascii="Times New Roman" w:eastAsia="Times New Roman" w:hAnsi="Times New Roman" w:cs="Times New Roman"/>
+      <w:b/>
+      <w:bCs/>
+      <w:sz w:val="20"/>
+      <w:szCs w:val="20"/>
+      <w:lang w:eastAsia="hr-HR"/>
+    </w:rPr>
+  </w:style>
+  <w:style w:type="table" w:styleId="TableGrid">
+    <w:name w:val="Table Grid"/>
+    <w:basedOn w:val="TableNormal"/>
+    <w:uiPriority w:val="59"/>
+    <w:rsid w:val="00256DB8"/>
+    <w:pPr>
+      <w:spacing w:after="0" w:line="240" w:lineRule="auto"/>
+    </w:pPr>
+    <w:tblPr>
+      <w:tblInd w:w="0" w:type="dxa"/>
+      <w:tblBorders>
+        <w:top w:val="single" w:sz="4" w:space="0" w:color="auto"/>
+        <w:left w:val="single" w:sz="4" w:space="0" w:color="auto"/>
+        <w:bottom w:val="single" w:sz="4" w:space="0" w:color="auto"/>
+        <w:right w:val="single" w:sz="4" w:space="0" w:color="auto"/>
+        <w:insideH w:val="single" w:sz="4" w:space="0" w:color="auto"/>
+        <w:insideV w:val="single" w:sz="4" w:space="0" w:color="auto"/>
+      </w:tblBorders>
+      <w:tblCellMar>
+        <w:top w:w="0" w:type="dxa"/>
+        <w:left w:w="108" w:type="dxa"/>
+        <w:bottom w:w="0" w:type="dxa"/>
+        <w:right w:w="108" w:type="dxa"/>
+      </w:tblCellMar>
+    </w:tblPr>
+  </w:style>
+  <w:style w:type="paragraph" w:styleId="HTMLPreformatted">
+    <w:name w:val="HTML Preformatted"/>
+    <w:basedOn w:val="Normal"/>
+    <w:link w:val="HTMLPreformattedChar"/>
+    <w:uiPriority w:val="99"/>
+    <w:unhideWhenUsed/>
+    <w:rsid w:val="00D730E6"/>
+    <w:pPr>
+      <w:tabs>
+        <w:tab w:val="left" w:pos="916"/>
+        <w:tab w:val="left" w:pos="1832"/>
+        <w:tab w:val="left" w:pos="2748"/>
+        <w:tab w:val="left" w:pos="3664"/>
+        <w:tab w:val="left" w:pos="4580"/>
+        <w:tab w:val="left" w:pos="5496"/>
+        <w:tab w:val="left" w:pos="6412"/>
+        <w:tab w:val="left" w:pos="7328"/>
+        <w:tab w:val="left" w:pos="8244"/>
+        <w:tab w:val="left" w:pos="9160"/>
+        <w:tab w:val="left" w:pos="10076"/>
+        <w:tab w:val="left" w:pos="10992"/>
+        <w:tab w:val="left" w:pos="11908"/>
+        <w:tab w:val="left" w:pos="12824"/>
+        <w:tab w:val="left" w:pos="13740"/>
+        <w:tab w:val="left" w:pos="14656"/>
+      </w:tabs>
+    </w:pPr>
+    <w:rPr>
+      <w:rFonts w:ascii="Courier New" w:hAnsi="Courier New" w:cs="Courier New"/>
+      <w:sz w:val="20"/>
+      <w:szCs w:val="20"/>
+    </w:rPr>
+  </w:style>
+  <w:style w:type="character" w:customStyle="1" w:styleId="HTMLPreformattedChar">
+    <w:name w:val="HTML Preformatted Char"/>
+    <w:basedOn w:val="DefaultParagraphFont"/>
+    <w:link w:val="HTMLPreformatted"/>
+    <w:uiPriority w:val="99"/>
+    <w:rsid w:val="00D730E6"/>
+    <w:rPr>
+      <w:rFonts w:ascii="Courier New" w:eastAsia="Times New Roman" w:hAnsi="Courier New" w:cs="Courier New"/>
+      <w:sz w:val="20"/>
+      <w:szCs w:val="20"/>
+      <w:lang w:eastAsia="hr-HR"/>
+    </w:rPr>
+  </w:style>
+  <w:style w:type="character" w:customStyle="1" w:styleId="start-tag">
+    <w:name w:val="start-tag"/>
+    <w:basedOn w:val="DefaultParagraphFont"/>
+    <w:rsid w:val="00D730E6"/>
+  </w:style>
+  <w:style w:type="character" w:customStyle="1" w:styleId="attribute-name">
+    <w:name w:val="attribute-name"/>
+    <w:basedOn w:val="DefaultParagraphFont"/>
+    <w:rsid w:val="00D730E6"/>
+  </w:style>
+  <w:style w:type="character" w:customStyle="1" w:styleId="comment">
+    <w:name w:val="comment"/>
+    <w:basedOn w:val="DefaultParagraphFont"/>
+    <w:rsid w:val="00D730E6"/>
+  </w:style>
+  <w:style w:type="character" w:customStyle="1" w:styleId="end-tag">
+    <w:name w:val="end-tag"/>
+    <w:basedOn w:val="DefaultParagraphFont"/>
+    <w:rsid w:val="00D730E6"/>
+  </w:style>
+  <w:style w:type="paragraph" w:customStyle="1" w:styleId="Naslovtablice">
+    <w:name w:val="Naslov tablice"/>
+    <w:basedOn w:val="Normal"/>
+    <w:link w:val="NaslovtabliceChar"/>
+    <w:qFormat/>
+    <w:rsid w:val="001F431B"/>
+    <w:pPr>
+      <w:spacing w:line="360" w:lineRule="auto"/>
+      <w:jc w:val="center"/>
+    </w:pPr>
+    <w:rPr>
+      <w:rFonts w:ascii="Arial" w:hAnsi="Arial" w:cs="Arial"/>
+      <w:sz w:val="22"/>
+      <w:szCs w:val="22"/>
+    </w:rPr>
+  </w:style>
+  <w:style w:type="paragraph" w:customStyle="1" w:styleId="Naslovslike">
+    <w:name w:val="Naslov slike"/>
+    <w:basedOn w:val="Normal"/>
+    <w:link w:val="NaslovslikeChar"/>
+    <w:autoRedefine/>
+    <w:qFormat/>
+    <w:rsid w:val="00BC286B"/>
+    <w:pPr>
+      <w:spacing w:line="360" w:lineRule="auto"/>
+    </w:pPr>
+    <w:rPr>
+      <w:rFonts w:ascii="Arial" w:hAnsi="Arial"/>
+      <w:sz w:val="22"/>
+    </w:rPr>
+  </w:style>
+  <w:style w:type="character" w:customStyle="1" w:styleId="NaslovtabliceChar">
+    <w:name w:val="Naslov tablice Char"/>
+    <w:basedOn w:val="DefaultParagraphFont"/>
+    <w:link w:val="Naslovtablice"/>
+    <w:rsid w:val="001F431B"/>
+    <w:rPr>
+      <w:rFonts w:ascii="Arial" w:eastAsia="Times New Roman" w:hAnsi="Arial" w:cs="Arial"/>
+      <w:lang w:eastAsia="hr-HR"/>
+    </w:rPr>
+  </w:style>
+  <w:style w:type="character" w:customStyle="1" w:styleId="NaslovslikeChar">
+    <w:name w:val="Naslov slike Char"/>
+    <w:basedOn w:val="DefaultParagraphFont"/>
+    <w:link w:val="Naslovslike"/>
+    <w:rsid w:val="00BC286B"/>
+    <w:rPr>
+      <w:rFonts w:ascii="Arial" w:eastAsia="Times New Roman" w:hAnsi="Arial" w:cs="Times New Roman"/>
+      <w:szCs w:val="24"/>
+      <w:lang w:eastAsia="hr-HR"/>
+    </w:rPr>
+  </w:style>
+  <w:style w:type="table" w:customStyle="1" w:styleId="PlainTable1">
+    <w:name w:val="Plain Table 1"/>
+    <w:basedOn w:val="TableNormal"/>
+    <w:uiPriority w:val="41"/>
+    <w:rsid w:val="008A7FC3"/>
+    <w:pPr>
+      <w:spacing w:after="0" w:line="240" w:lineRule="auto"/>
+    </w:pPr>
+    <w:tblPr>
+      <w:tblStyleRowBandSize w:val="1"/>
+      <w:tblStyleColBandSize w:val="1"/>
+      <w:tblInd w:w="0" w:type="dxa"/>
+      <w:tblBorders>
+        <w:top w:val="single" w:sz="4" w:space="0" w:color="BFBFBF" w:themeColor="background1" w:themeShade="BF"/>
+        <w:left w:val="single" w:sz="4" w:space="0" w:color="BFBFBF" w:themeColor="background1" w:themeShade="BF"/>
+        <w:bottom w:val="single" w:sz="4" w:space="0" w:color="BFBFBF" w:themeColor="background1" w:themeShade="BF"/>
+        <w:right w:val="single" w:sz="4" w:space="0" w:color="BFBFBF" w:themeColor="background1" w:themeShade="BF"/>
+        <w:insideH w:val="single" w:sz="4" w:space="0" w:color="BFBFBF" w:themeColor="background1" w:themeShade="BF"/>
+        <w:insideV w:val="single" w:sz="4" w:space="0" w:color="BFBFBF" w:themeColor="background1" w:themeShade="BF"/>
+      </w:tblBorders>
+      <w:tblCellMar>
+        <w:top w:w="0" w:type="dxa"/>
+        <w:left w:w="108" w:type="dxa"/>
+        <w:bottom w:w="0" w:type="dxa"/>
+        <w:right w:w="108" w:type="dxa"/>
+      </w:tblCellMar>
+    </w:tblPr>
+    <w:tblStylePr w:type="firstRow">
+      <w:rPr>
+        <w:b/>
+        <w:bCs/>
+      </w:rPr>
+    </w:tblStylePr>
+    <w:tblStylePr w:type="lastRow">
+      <w:rPr>
+        <w:b/>
+        <w:bCs/>
+      </w:rPr>
+      <w:tblPr/>
+      <w:tcPr>
+        <w:tcBorders>
+          <w:top w:val="double" w:sz="4" w:space="0" w:color="BFBFBF" w:themeColor="background1" w:themeShade="BF"/>
+        </w:tcBorders>
+      </w:tcPr>
+    </w:tblStylePr>
+    <w:tblStylePr w:type="firstCol">
+      <w:rPr>
+        <w:b/>
+        <w:bCs/>
+      </w:rPr>
+    </w:tblStylePr>
+    <w:tblStylePr w:type="lastCol">
+      <w:rPr>
+        <w:b/>
+        <w:bCs/>
+      </w:rPr>
+    </w:tblStylePr>
+    <w:tblStylePr w:type="band1Vert">
+      <w:tblPr/>
+      <w:tcPr>
+        <w:shd w:val="clear" w:color="auto" w:fill="F2F2F2" w:themeFill="background1" w:themeFillShade="F2"/>
+      </w:tcPr>
+    </w:tblStylePr>
+    <w:tblStylePr w:type="band1Horz">
+      <w:tblPr/>
+      <w:tcPr>
+        <w:shd w:val="clear" w:color="auto" w:fill="F2F2F2" w:themeFill="background1" w:themeFillShade="F2"/>
+      </w:tcPr>
+    </w:tblStylePr>
+  </w:style>
+  <w:style w:type="table" w:customStyle="1" w:styleId="GridTable4Accent1">
+    <w:name w:val="Grid Table 4 Accent 1"/>
+    <w:basedOn w:val="TableNormal"/>
+    <w:uiPriority w:val="49"/>
+    <w:rsid w:val="008A7FC3"/>
+    <w:pPr>
+      <w:spacing w:after="0" w:line="240" w:lineRule="auto"/>
+    </w:pPr>
+    <w:tblPr>
+      <w:tblStyleRowBandSize w:val="1"/>
+      <w:tblStyleColBandSize w:val="1"/>
+      <w:tblInd w:w="0" w:type="dxa"/>
+      <w:tblBorders>
+        <w:top w:val="single" w:sz="4" w:space="0" w:color="95B3D7" w:themeColor="accent1" w:themeTint="99"/>
+        <w:left w:val="single" w:sz="4" w:space="0" w:color="95B3D7" w:themeColor="accent1" w:themeTint="99"/>
+        <w:bottom w:val="single" w:sz="4" w:space="0" w:color="95B3D7" w:themeColor="accent1" w:themeTint="99"/>
+        <w:right w:val="single" w:sz="4" w:space="0" w:color="95B3D7" w:themeColor="accent1" w:themeTint="99"/>
+        <w:insideH w:val="single" w:sz="4" w:space="0" w:color="95B3D7" w:themeColor="accent1" w:themeTint="99"/>
+        <w:insideV w:val="single" w:sz="4" w:space="0" w:color="95B3D7" w:themeColor="accent1" w:themeTint="99"/>
+      </w:tblBorders>
+      <w:tblCellMar>
+        <w:top w:w="0" w:type="dxa"/>
+        <w:left w:w="108" w:type="dxa"/>
+        <w:bottom w:w="0" w:type="dxa"/>
+        <w:right w:w="108" w:type="dxa"/>
+      </w:tblCellMar>
+    </w:tblPr>
+    <w:tblStylePr w:type="firstRow">
+      <w:rPr>
+        <w:b/>
+        <w:bCs/>
+        <w:color w:val="FFFFFF" w:themeColor="background1"/>
+      </w:rPr>
+      <w:tblPr/>
+      <w:tcPr>
+        <w:tcBorders>
+          <w:top w:val="single" w:sz="4" w:space="0" w:color="4F81BD" w:themeColor="accent1"/>
+          <w:left w:val="single" w:sz="4" w:space="0" w:color="4F81BD" w:themeColor="accent1"/>
+          <w:bottom w:val="single" w:sz="4" w:space="0" w:color="4F81BD" w:themeColor="accent1"/>
+          <w:right w:val="single" w:sz="4" w:space="0" w:color="4F81BD" w:themeColor="accent1"/>
+          <w:insideH w:val="nil"/>
+          <w:insideV w:val="nil"/>
+        </w:tcBorders>
+        <w:shd w:val="clear" w:color="auto" w:fill="4F81BD" w:themeFill="accent1"/>
+      </w:tcPr>
+    </w:tblStylePr>
+    <w:tblStylePr w:type="lastRow">
+      <w:rPr>
+        <w:b/>
+        <w:bCs/>
+      </w:rPr>
+      <w:tblPr/>
+      <w:tcPr>
+        <w:tcBorders>
+          <w:top w:val="double" w:sz="4" w:space="0" w:color="4F81BD" w:themeColor="accent1"/>
+        </w:tcBorders>
+      </w:tcPr>
+    </w:tblStylePr>
+    <w:tblStylePr w:type="firstCol">
+      <w:rPr>
+        <w:b/>
+        <w:bCs/>
+      </w:rPr>
+    </w:tblStylePr>
+    <w:tblStylePr w:type="lastCol">
+      <w:rPr>
+        <w:b/>
+        <w:bCs/>
+      </w:rPr>
+    </w:tblStylePr>
+    <w:tblStylePr w:type="band1Vert">
+      <w:tblPr/>
+      <w:tcPr>
+        <w:shd w:val="clear" w:color="auto" w:fill="DBE5F1" w:themeFill="accent1" w:themeFillTint="33"/>
+      </w:tcPr>
+    </w:tblStylePr>
+    <w:tblStylePr w:type="band1Horz">
+      <w:tblPr/>
+      <w:tcPr>
+        <w:shd w:val="clear" w:color="auto" w:fill="DBE5F1" w:themeFill="accent1" w:themeFillTint="33"/>
+      </w:tcPr>
+    </w:tblStylePr>
+  </w:style>
+  <w:style w:type="table" w:customStyle="1" w:styleId="GridTable4Accent2">
+    <w:name w:val="Grid Table 4 Accent 2"/>
+    <w:basedOn w:val="TableNormal"/>
+    <w:uiPriority w:val="49"/>
+    <w:rsid w:val="008A7FC3"/>
+    <w:pPr>
+      <w:spacing w:after="0" w:line="240" w:lineRule="auto"/>
+    </w:pPr>
+    <w:tblPr>
+      <w:tblStyleRowBandSize w:val="1"/>
+      <w:tblStyleColBandSize w:val="1"/>
+      <w:tblInd w:w="0" w:type="dxa"/>
+      <w:tblBorders>
+        <w:top w:val="single" w:sz="4" w:space="0" w:color="D99594" w:themeColor="accent2" w:themeTint="99"/>
+        <w:left w:val="single" w:sz="4" w:space="0" w:color="D99594" w:themeColor="accent2" w:themeTint="99"/>
+        <w:bottom w:val="single" w:sz="4" w:space="0" w:color="D99594" w:themeColor="accent2" w:themeTint="99"/>
+        <w:right w:val="single" w:sz="4" w:space="0" w:color="D99594" w:themeColor="accent2" w:themeTint="99"/>
+        <w:insideH w:val="single" w:sz="4" w:space="0" w:color="D99594" w:themeColor="accent2" w:themeTint="99"/>
+        <w:insideV w:val="single" w:sz="4" w:space="0" w:color="D99594" w:themeColor="accent2" w:themeTint="99"/>
+      </w:tblBorders>
+      <w:tblCellMar>
+        <w:top w:w="0" w:type="dxa"/>
+        <w:left w:w="108" w:type="dxa"/>
+        <w:bottom w:w="0" w:type="dxa"/>
+        <w:right w:w="108" w:type="dxa"/>
+      </w:tblCellMar>
+    </w:tblPr>
+    <w:tblStylePr w:type="firstRow">
+      <w:rPr>
+        <w:b/>
+        <w:bCs/>
+        <w:color w:val="FFFFFF" w:themeColor="background1"/>
+      </w:rPr>
+      <w:tblPr/>
+      <w:tcPr>
+        <w:tcBorders>
+          <w:top w:val="single" w:sz="4" w:space="0" w:color="C0504D" w:themeColor="accent2"/>
+          <w:left w:val="single" w:sz="4" w:space="0" w:color="C0504D" w:themeColor="accent2"/>
+          <w:bottom w:val="single" w:sz="4" w:space="0" w:color="C0504D" w:themeColor="accent2"/>
+          <w:right w:val="single" w:sz="4" w:space="0" w:color="C0504D" w:themeColor="accent2"/>
+          <w:insideH w:val="nil"/>
+          <w:insideV w:val="nil"/>
+        </w:tcBorders>
+        <w:shd w:val="clear" w:color="auto" w:fill="C0504D" w:themeFill="accent2"/>
+      </w:tcPr>
+    </w:tblStylePr>
+    <w:tblStylePr w:type="lastRow">
+      <w:rPr>
+        <w:b/>
+        <w:bCs/>
+      </w:rPr>
+      <w:tblPr/>
+      <w:tcPr>
+        <w:tcBorders>
+          <w:top w:val="double" w:sz="4" w:space="0" w:color="C0504D" w:themeColor="accent2"/>
+        </w:tcBorders>
+      </w:tcPr>
+    </w:tblStylePr>
+    <w:tblStylePr w:type="firstCol">
+      <w:rPr>
+        <w:b/>
+        <w:bCs/>
+      </w:rPr>
+    </w:tblStylePr>
+    <w:tblStylePr w:type="lastCol">
+      <w:rPr>
+        <w:b/>
+        <w:bCs/>
+      </w:rPr>
+    </w:tblStylePr>
+    <w:tblStylePr w:type="band1Vert">
+      <w:tblPr/>
+      <w:tcPr>
+        <w:shd w:val="clear" w:color="auto" w:fill="F2DBDB" w:themeFill="accent2" w:themeFillTint="33"/>
+      </w:tcPr>
+    </w:tblStylePr>
+    <w:tblStylePr w:type="band1Horz">
+      <w:tblPr/>
+      <w:tcPr>
+        <w:shd w:val="clear" w:color="auto" w:fill="F2DBDB" w:themeFill="accent2" w:themeFillTint="33"/>
+      </w:tcPr>
+    </w:tblStylePr>
+  </w:style>
+  <w:style w:type="table" w:customStyle="1" w:styleId="GridTable5DarkAccent1">
+    <w:name w:val="Grid Table 5 Dark Accent 1"/>
+    <w:basedOn w:val="TableNormal"/>
+    <w:uiPriority w:val="50"/>
+    <w:rsid w:val="008A7FC3"/>
+    <w:pPr>
+      <w:spacing w:after="0" w:line="240" w:lineRule="auto"/>
+    </w:pPr>
+    <w:tblPr>
+      <w:tblStyleRowBandSize w:val="1"/>
+      <w:tblStyleColBandSize w:val="1"/>
+      <w:tblInd w:w="0" w:type="dxa"/>
+      <w:tblBorders>
+        <w:top w:val="single" w:sz="4" w:space="0" w:color="FFFFFF" w:themeColor="background1"/>
+        <w:left w:val="single" w:sz="4" w:space="0" w:color="FFFFFF" w:themeColor="background1"/>
+        <w:bottom w:val="single" w:sz="4" w:space="0" w:color="FFFFFF" w:themeColor="background1"/>
+        <w:right w:val="single" w:sz="4" w:space="0" w:color="FFFFFF" w:themeColor="background1"/>
+        <w:insideH w:val="single" w:sz="4" w:space="0" w:color="FFFFFF" w:themeColor="background1"/>
+        <w:insideV w:val="single" w:sz="4" w:space="0" w:color="FFFFFF" w:themeColor="background1"/>
+      </w:tblBorders>
+      <w:tblCellMar>
+        <w:top w:w="0" w:type="dxa"/>
+        <w:left w:w="108" w:type="dxa"/>
+        <w:bottom w:w="0" w:type="dxa"/>
+        <w:right w:w="108" w:type="dxa"/>
+      </w:tblCellMar>
+    </w:tblPr>
+    <w:tcPr>
+      <w:shd w:val="clear" w:color="auto" w:fill="DBE5F1" w:themeFill="accent1" w:themeFillTint="33"/>
+    </w:tcPr>
+    <w:tblStylePr w:type="firstRow">
+      <w:rPr>
+        <w:b/>
+        <w:bCs/>
+        <w:color w:val="FFFFFF" w:themeColor="background1"/>
+      </w:rPr>
+      <w:tblPr/>
+      <w:tcPr>
+        <w:tcBorders>
+          <w:top w:val="single" w:sz="4" w:space="0" w:color="FFFFFF" w:themeColor="background1"/>
+          <w:left w:val="single" w:sz="4" w:space="0" w:color="FFFFFF" w:themeColor="background1"/>
+          <w:right w:val="single" w:sz="4" w:space="0" w:color="FFFFFF" w:themeColor="background1"/>
+          <w:insideH w:val="nil"/>
+          <w:insideV w:val="nil"/>
+        </w:tcBorders>
+        <w:shd w:val="clear" w:color="auto" w:fill="4F81BD" w:themeFill="accent1"/>
+      </w:tcPr>
+    </w:tblStylePr>
+    <w:tblStylePr w:type="lastRow">
+      <w:rPr>
+        <w:b/>
+        <w:bCs/>
+        <w:color w:val="FFFFFF" w:themeColor="background1"/>
+      </w:rPr>
+      <w:tblPr/>
+      <w:tcPr>
+        <w:tcBorders>
+          <w:left w:val="single" w:sz="4" w:space="0" w:color="FFFFFF" w:themeColor="background1"/>
+          <w:bottom w:val="single" w:sz="4" w:space="0" w:color="FFFFFF" w:themeColor="background1"/>
+          <w:right w:val="single" w:sz="4" w:space="0" w:color="FFFFFF" w:themeColor="background1"/>
+          <w:insideH w:val="nil"/>
+          <w:insideV w:val="nil"/>
+        </w:tcBorders>
+        <w:shd w:val="clear" w:color="auto" w:fill="4F81BD" w:themeFill="accent1"/>
+      </w:tcPr>
+    </w:tblStylePr>
+    <w:tblStylePr w:type="firstCol">
+      <w:rPr>
+        <w:b/>
+        <w:bCs/>
+        <w:color w:val="FFFFFF" w:themeColor="background1"/>
+      </w:rPr>
+      <w:tblPr/>
+      <w:tcPr>
+        <w:tcBorders>
+          <w:top w:val="single" w:sz="4" w:space="0" w:color="FFFFFF" w:themeColor="background1"/>
+          <w:left w:val="single" w:sz="4" w:space="0" w:color="FFFFFF" w:themeColor="background1"/>
+          <w:bottom w:val="single" w:sz="4" w:space="0" w:color="FFFFFF" w:themeColor="background1"/>
+          <w:insideV w:val="nil"/>
+        </w:tcBorders>
+        <w:shd w:val="clear" w:color="auto" w:fill="4F81BD" w:themeFill="accent1"/>
+      </w:tcPr>
+    </w:tblStylePr>
+    <w:tblStylePr w:type="lastCol">
+      <w:rPr>
+        <w:b/>
+        <w:bCs/>
+        <w:color w:val="FFFFFF" w:themeColor="background1"/>
+      </w:rPr>
+      <w:tblPr/>
+      <w:tcPr>
+        <w:tcBorders>
+          <w:top w:val="single" w:sz="4" w:space="0" w:color="FFFFFF" w:themeColor="background1"/>
+          <w:bottom w:val="single" w:sz="4" w:space="0" w:color="FFFFFF" w:themeColor="background1"/>
+          <w:right w:val="single" w:sz="4" w:space="0" w:color="FFFFFF" w:themeColor="background1"/>
+          <w:insideV w:val="nil"/>
+        </w:tcBorders>
+        <w:shd w:val="clear" w:color="auto" w:fill="4F81BD" w:themeFill="accent1"/>
+      </w:tcPr>
+    </w:tblStylePr>
+    <w:tblStylePr w:type="band1Vert">
+      <w:tblPr/>
+      <w:tcPr>
+        <w:shd w:val="clear" w:color="auto" w:fill="B8CCE4" w:themeFill="accent1" w:themeFillTint="66"/>
+      </w:tcPr>
+    </w:tblStylePr>
+    <w:tblStylePr w:type="band1Horz">
+      <w:tblPr/>
+      <w:tcPr>
+        <w:shd w:val="clear" w:color="auto" w:fill="B8CCE4" w:themeFill="accent1" w:themeFillTint="66"/>
+      </w:tcPr>
+    </w:tblStylePr>
+  </w:style>
+  <w:style w:type="table" w:customStyle="1" w:styleId="GridTable2">
+    <w:name w:val="Grid Table 2"/>
+    <w:basedOn w:val="TableNormal"/>
+    <w:uiPriority w:val="47"/>
+    <w:rsid w:val="00BC286B"/>
+    <w:pPr>
+      <w:spacing w:after="0" w:line="240" w:lineRule="auto"/>
+    </w:pPr>
+    <w:tblPr>
+      <w:tblStyleRowBandSize w:val="1"/>
+      <w:tblStyleColBandSize w:val="1"/>
+      <w:tblInd w:w="0" w:type="dxa"/>
+      <w:tblBorders>
+        <w:top w:val="single" w:sz="2" w:space="0" w:color="666666" w:themeColor="text1" w:themeTint="99"/>
+        <w:bottom w:val="single" w:sz="2" w:space="0" w:color="666666" w:themeColor="text1" w:themeTint="99"/>
+        <w:insideH w:val="single" w:sz="2" w:space="0" w:color="666666" w:themeColor="text1" w:themeTint="99"/>
+        <w:insideV w:val="single" w:sz="2" w:space="0" w:color="666666" w:themeColor="text1" w:themeTint="99"/>
+      </w:tblBorders>
+      <w:tblCellMar>
+        <w:top w:w="0" w:type="dxa"/>
+        <w:left w:w="108" w:type="dxa"/>
+        <w:bottom w:w="0" w:type="dxa"/>
+        <w:right w:w="108" w:type="dxa"/>
+      </w:tblCellMar>
+    </w:tblPr>
+    <w:tblStylePr w:type="firstRow">
+      <w:rPr>
+        <w:b/>
+        <w:bCs/>
+      </w:rPr>
+      <w:tblPr/>
+      <w:tcPr>
+        <w:tcBorders>
+          <w:top w:val="nil"/>
+          <w:bottom w:val="single" w:sz="12" w:space="0" w:color="666666" w:themeColor="text1" w:themeTint="99"/>
+          <w:insideH w:val="nil"/>
+          <w:insideV w:val="nil"/>
+        </w:tcBorders>
+        <w:shd w:val="clear" w:color="auto" w:fill="FFFFFF" w:themeFill="background1"/>
+      </w:tcPr>
+    </w:tblStylePr>
+    <w:tblStylePr w:type="lastRow">
+      <w:rPr>
+        <w:b/>
+        <w:bCs/>
+      </w:rPr>
+      <w:tblPr/>
+      <w:tcPr>
+        <w:tcBorders>
+          <w:top w:val="double" w:sz="2" w:space="0" w:color="666666" w:themeColor="text1" w:themeTint="99"/>
+          <w:bottom w:val="nil"/>
+          <w:insideH w:val="nil"/>
+          <w:insideV w:val="nil"/>
+        </w:tcBorders>
+        <w:shd w:val="clear" w:color="auto" w:fill="FFFFFF" w:themeFill="background1"/>
+      </w:tcPr>
+    </w:tblStylePr>
+    <w:tblStylePr w:type="firstCol">
+      <w:rPr>
+        <w:b/>
+        <w:bCs/>
+      </w:rPr>
+    </w:tblStylePr>
+    <w:tblStylePr w:type="lastCol">
+      <w:rPr>
+        <w:b/>
+        <w:bCs/>
+      </w:rPr>
+    </w:tblStylePr>
+    <w:tblStylePr w:type="band1Vert">
+      <w:tblPr/>
+      <w:tcPr>
+        <w:shd w:val="clear" w:color="auto" w:fill="CCCCCC" w:themeFill="text1" w:themeFillTint="33"/>
+      </w:tcPr>
+    </w:tblStylePr>
+    <w:tblStylePr w:type="band1Horz">
+      <w:tblPr/>
+      <w:tcPr>
+        <w:shd w:val="clear" w:color="auto" w:fill="CCCCCC" w:themeFill="text1" w:themeFillTint="33"/>
+      </w:tcPr>
+    </w:tblStylePr>
+  </w:style>
+  <w:style w:type="character" w:customStyle="1" w:styleId="UnresolvedMention">
+    <w:name w:val="Unresolved Mention"/>
+    <w:basedOn w:val="DefaultParagraphFont"/>
+    <w:uiPriority w:val="99"/>
+    <w:semiHidden/>
+    <w:unhideWhenUsed/>
+    <w:rsid w:val="00D02700"/>
+    <w:rPr>
+      <w:color w:val="605E5C"/>
+      <w:shd w:val="clear" w:color="auto" w:fill="E1DFDD"/>
+    </w:rPr>
+  </w:style>
+  <w:style w:type="paragraph" w:customStyle="1" w:styleId="Default">
+    <w:name w:val="Default"/>
+    <w:rsid w:val="00310349"/>
+    <w:pPr>
+      <w:autoSpaceDE w:val="0"/>
+      <w:autoSpaceDN w:val="0"/>
+      <w:adjustRightInd w:val="0"/>
+      <w:spacing w:after="0" w:line="240" w:lineRule="auto"/>
+    </w:pPr>
+    <w:rPr>
+      <w:rFonts w:ascii="Times New Roman" w:hAnsi="Times New Roman" w:cs="Times New Roman"/>
+      <w:color w:val="000000"/>
+      <w:sz w:val="24"/>
+      <w:szCs w:val="24"/>
     </w:rPr>
   </w:style>
 </w:styles>
@@ -7058,7 +8198,7 @@
 </file>
 
 <file path=customXml/itemProps1.xml><?xml version="1.0" encoding="utf-8"?>
-<ds:datastoreItem xmlns:ds="http://schemas.openxmlformats.org/officeDocument/2006/customXml" ds:itemID="{8972C21B-9CA7-4A0A-87A2-6B7E7C8967AD}">
+<ds:datastoreItem xmlns:ds="http://schemas.openxmlformats.org/officeDocument/2006/customXml" ds:itemID="{96AB8D43-FB8E-424D-A034-C5CCCEE3B893}">
   <ds:schemaRefs>
     <ds:schemaRef ds:uri="http://schemas.openxmlformats.org/officeDocument/2006/bibliography"/>
   </ds:schemaRefs>

--- a/Dokumentacija/AIR1822-TD-Dostavi frende-Bagić-Jerković-Alilović.docx
+++ b/Dokumentacija/AIR1822-TD-Dostavi frende-Bagić-Jerković-Alilović.docx
@@ -11,6 +11,8 @@
           <w:sz w:val="28"/>
         </w:rPr>
       </w:pPr>
+      <w:bookmarkStart w:id="0" w:name="_GoBack"/>
+      <w:bookmarkEnd w:id="0"/>
       <w:r>
         <w:rPr>
           <w:rFonts w:ascii="Arial" w:hAnsi="Arial" w:cs="Arial"/>
@@ -721,15 +723,7 @@
           <w:sz w:val="22"/>
           <w:szCs w:val="22"/>
         </w:rPr>
-        <w:t xml:space="preserve">                                      </w:t>
-      </w:r>
-      <w:r>
-        <w:rPr>
-          <w:rFonts w:ascii="Arial" w:hAnsi="Arial" w:cs="Arial"/>
-          <w:sz w:val="22"/>
-          <w:szCs w:val="22"/>
-        </w:rPr>
-        <w:t xml:space="preserve">                         </w:t>
+        <w:t xml:space="preserve">                                                               </w:t>
       </w:r>
     </w:p>
     <w:p>
@@ -753,39 +747,7 @@
           <w:sz w:val="22"/>
           <w:szCs w:val="22"/>
         </w:rPr>
-        <w:t xml:space="preserve">         </w:t>
-      </w:r>
-      <w:r>
-        <w:rPr>
-          <w:rFonts w:ascii="Arial" w:hAnsi="Arial" w:cs="Arial"/>
-          <w:sz w:val="22"/>
-          <w:szCs w:val="22"/>
-        </w:rPr>
-        <w:t xml:space="preserve">                                    </w:t>
-      </w:r>
-      <w:r>
-        <w:rPr>
-          <w:rFonts w:ascii="Arial" w:hAnsi="Arial" w:cs="Arial"/>
-          <w:sz w:val="22"/>
-          <w:szCs w:val="22"/>
-        </w:rPr>
-        <w:t xml:space="preserve">                   </w:t>
-      </w:r>
-      <w:r>
-        <w:rPr>
-          <w:rFonts w:ascii="Arial" w:hAnsi="Arial" w:cs="Arial"/>
-          <w:sz w:val="22"/>
-          <w:szCs w:val="22"/>
-        </w:rPr>
-        <w:t>M</w:t>
-      </w:r>
-      <w:r>
-        <w:rPr>
-          <w:rFonts w:ascii="Arial" w:hAnsi="Arial" w:cs="Arial"/>
-          <w:sz w:val="22"/>
-          <w:szCs w:val="22"/>
-        </w:rPr>
-        <w:t>entor:</w:t>
+        <w:t xml:space="preserve">                                                                Mentor:</w:t>
       </w:r>
       <w:r>
         <w:rPr>
@@ -921,15 +883,7 @@
           <w:sz w:val="22"/>
           <w:szCs w:val="22"/>
         </w:rPr>
-        <w:t>1</w:t>
-      </w:r>
-      <w:r>
-        <w:rPr>
-          <w:rFonts w:ascii="Arial" w:hAnsi="Arial" w:cs="Arial"/>
-          <w:sz w:val="22"/>
-          <w:szCs w:val="22"/>
-        </w:rPr>
-        <w:t>8.</w:t>
+        <w:t>18.</w:t>
       </w:r>
     </w:p>
     <w:sdt>
@@ -1226,13 +1180,7 @@
             <w:rPr>
               <w:rFonts w:ascii="Arial" w:hAnsi="Arial" w:cs="Arial"/>
             </w:rPr>
-            <w:t>4</w:t>
-          </w:r>
-          <w:r>
-            <w:rPr>
-              <w:rFonts w:ascii="Arial" w:hAnsi="Arial" w:cs="Arial"/>
-            </w:rPr>
-            <w:t>.1. Era model</w:t>
+            <w:t>4.1. Era model</w:t>
           </w:r>
           <w:r>
             <w:rPr>
@@ -1259,25 +1207,7 @@
             <w:rPr>
               <w:rFonts w:ascii="Arial" w:hAnsi="Arial" w:cs="Arial"/>
             </w:rPr>
-            <w:t>4</w:t>
-          </w:r>
-          <w:r>
-            <w:rPr>
-              <w:rFonts w:ascii="Arial" w:hAnsi="Arial" w:cs="Arial"/>
-            </w:rPr>
-            <w:t>.</w:t>
-          </w:r>
-          <w:r>
-            <w:rPr>
-              <w:rFonts w:ascii="Arial" w:hAnsi="Arial" w:cs="Arial"/>
-            </w:rPr>
-            <w:t>2</w:t>
-          </w:r>
-          <w:r>
-            <w:rPr>
-              <w:rFonts w:ascii="Arial" w:hAnsi="Arial" w:cs="Arial"/>
-            </w:rPr>
-            <w:t>. App moduli</w:t>
+            <w:t>4.2. App moduli</w:t>
           </w:r>
           <w:r>
             <w:rPr>
@@ -1343,15 +1273,15 @@
       <w:pPr>
         <w:pStyle w:val="FOINaslov1"/>
       </w:pPr>
-      <w:bookmarkStart w:id="0" w:name="_Toc496683312"/>
-      <w:bookmarkStart w:id="1" w:name="_Hlk530085999"/>
+      <w:bookmarkStart w:id="1" w:name="_Toc496683312"/>
+      <w:bookmarkStart w:id="2" w:name="_Hlk530085999"/>
       <w:r>
         <w:lastRenderedPageBreak/>
         <w:t>Uvod</w:t>
       </w:r>
-      <w:bookmarkEnd w:id="0"/>
-    </w:p>
-    <w:bookmarkEnd w:id="1"/>
+      <w:bookmarkEnd w:id="1"/>
+    </w:p>
+    <w:bookmarkEnd w:id="2"/>
     <w:p>
       <w:pPr>
         <w:pStyle w:val="HTMLPreformatted"/>
@@ -1371,6 +1301,7 @@
           <w:szCs w:val="24"/>
         </w:rPr>
         <w:tab/>
+        <w:t>Kroz dokumentaciju se prikazuju sve važne informacije o ovom projektu, sadrži opis funkcionalnosti aplikacije, tehnologija i alati koji su potrebni za izradu aplikacije.</w:t>
       </w:r>
       <w:r>
         <w:rPr>
@@ -1378,7 +1309,7 @@
           <w:sz w:val="24"/>
           <w:szCs w:val="24"/>
         </w:rPr>
-        <w:t>Kroz dokumentaciju se prikazuju sve važne informacije o ovom projektu</w:t>
+        <w:t xml:space="preserve"> </w:t>
       </w:r>
       <w:r>
         <w:rPr>
@@ -1386,7 +1317,7 @@
           <w:sz w:val="24"/>
           <w:szCs w:val="24"/>
         </w:rPr>
-        <w:t xml:space="preserve">, </w:t>
+        <w:t>Android aplikacija</w:t>
       </w:r>
       <w:r>
         <w:rPr>
@@ -1394,7 +1325,7 @@
           <w:sz w:val="24"/>
           <w:szCs w:val="24"/>
         </w:rPr>
-        <w:t>sadrži opis funkcionalnosti aplikacije, tehnologija i alati koji su potrebni za izradu aplikacije</w:t>
+        <w:t xml:space="preserve"> Dostavi frende </w:t>
       </w:r>
       <w:r>
         <w:rPr>
@@ -1402,7 +1333,7 @@
           <w:sz w:val="24"/>
           <w:szCs w:val="24"/>
         </w:rPr>
-        <w:t>.</w:t>
+        <w:t>namjenjena</w:t>
       </w:r>
       <w:r>
         <w:rPr>
@@ -1410,7 +1341,7 @@
           <w:sz w:val="24"/>
           <w:szCs w:val="24"/>
         </w:rPr>
-        <w:t xml:space="preserve"> </w:t>
+        <w:t xml:space="preserve"> je</w:t>
       </w:r>
       <w:r>
         <w:rPr>
@@ -1418,7 +1349,7 @@
           <w:sz w:val="24"/>
           <w:szCs w:val="24"/>
         </w:rPr>
-        <w:t>Android aplikacija</w:t>
+        <w:t xml:space="preserve"> slobodnoj upotrebi i bazirana je na</w:t>
       </w:r>
       <w:r>
         <w:rPr>
@@ -1426,7 +1357,7 @@
           <w:sz w:val="24"/>
           <w:szCs w:val="24"/>
         </w:rPr>
-        <w:t xml:space="preserve"> Dostavi frende</w:t>
+        <w:t xml:space="preserve"> konceptu ponude i potražnje</w:t>
       </w:r>
       <w:r>
         <w:rPr>
@@ -1434,7 +1365,7 @@
           <w:sz w:val="24"/>
           <w:szCs w:val="24"/>
         </w:rPr>
-        <w:t xml:space="preserve"> </w:t>
+        <w:t>. Aplikacija je pojednostavljeni oblik već postojećih</w:t>
       </w:r>
       <w:r>
         <w:rPr>
@@ -1442,7 +1373,7 @@
           <w:sz w:val="24"/>
           <w:szCs w:val="24"/>
         </w:rPr>
-        <w:t>namjenjena</w:t>
+        <w:t xml:space="preserve"> aplikacija na tržištu koja omogućava dogovor oko dostavljanja namirnica ili nekih drugih potrepština na kućna vrata</w:t>
       </w:r>
       <w:r>
         <w:rPr>
@@ -1450,7 +1381,7 @@
           <w:sz w:val="24"/>
           <w:szCs w:val="24"/>
         </w:rPr>
-        <w:t xml:space="preserve"> je</w:t>
+        <w:t xml:space="preserve">. </w:t>
       </w:r>
       <w:r>
         <w:rPr>
@@ -1458,7 +1389,7 @@
           <w:sz w:val="24"/>
           <w:szCs w:val="24"/>
         </w:rPr>
-        <w:t xml:space="preserve"> slobodnoj upotrebi i bazirana je na</w:t>
+        <w:t>Ovu aplikaciju korisnici</w:t>
       </w:r>
       <w:r>
         <w:rPr>
@@ -1466,47 +1397,72 @@
           <w:sz w:val="24"/>
           <w:szCs w:val="24"/>
         </w:rPr>
-        <w:t xml:space="preserve"> konceptu ponude i potražnje</w:t>
-      </w:r>
-      <w:r>
-        <w:rPr>
-          <w:rFonts w:ascii="Arial" w:hAnsi="Arial" w:cs="Arial"/>
-          <w:sz w:val="24"/>
-          <w:szCs w:val="24"/>
-        </w:rPr>
-        <w:t>. Aplikacija je pojednostavljeni oblik već postojećih</w:t>
-      </w:r>
-      <w:r>
-        <w:rPr>
-          <w:rFonts w:ascii="Arial" w:hAnsi="Arial" w:cs="Arial"/>
-          <w:sz w:val="24"/>
-          <w:szCs w:val="24"/>
-        </w:rPr>
-        <w:t xml:space="preserve"> aplikacija na tržištu koja omogućava dogovor oko dostavljanja namirnica ili nekih drugih potrepština na kućna vrata</w:t>
-      </w:r>
-      <w:r>
-        <w:rPr>
-          <w:rFonts w:ascii="Arial" w:hAnsi="Arial" w:cs="Arial"/>
-          <w:sz w:val="24"/>
-          <w:szCs w:val="24"/>
-        </w:rPr>
-        <w:t xml:space="preserve">. </w:t>
-      </w:r>
-      <w:r>
-        <w:rPr>
-          <w:rFonts w:ascii="Arial" w:hAnsi="Arial" w:cs="Arial"/>
-          <w:sz w:val="24"/>
-          <w:szCs w:val="24"/>
-        </w:rPr>
-        <w:t>Ovu aplikaciju korisnici</w:t>
-      </w:r>
-      <w:r>
-        <w:rPr>
-          <w:rFonts w:ascii="Arial" w:hAnsi="Arial" w:cs="Arial"/>
-          <w:sz w:val="24"/>
-          <w:szCs w:val="24"/>
-        </w:rPr>
         <w:t xml:space="preserve"> mogu slobodno koristiti na svoju odgovornost kroz oslanjanje na pozitivne ocjene korisnika (npr. BlaBlaCar). </w:t>
+      </w:r>
+    </w:p>
+    <w:p>
+      <w:pPr>
+        <w:shd w:val="clear" w:color="auto" w:fill="FFFFFF"/>
+        <w:tabs>
+          <w:tab w:val="left" w:pos="916"/>
+          <w:tab w:val="left" w:pos="1832"/>
+          <w:tab w:val="left" w:pos="2748"/>
+          <w:tab w:val="left" w:pos="3664"/>
+          <w:tab w:val="left" w:pos="4580"/>
+          <w:tab w:val="left" w:pos="5496"/>
+          <w:tab w:val="left" w:pos="6412"/>
+          <w:tab w:val="left" w:pos="7328"/>
+          <w:tab w:val="left" w:pos="8244"/>
+          <w:tab w:val="left" w:pos="9160"/>
+          <w:tab w:val="left" w:pos="10076"/>
+          <w:tab w:val="left" w:pos="10992"/>
+          <w:tab w:val="left" w:pos="11908"/>
+          <w:tab w:val="left" w:pos="12824"/>
+          <w:tab w:val="left" w:pos="13740"/>
+          <w:tab w:val="left" w:pos="14656"/>
+        </w:tabs>
+        <w:spacing w:line="360" w:lineRule="auto"/>
+        <w:rPr>
+          <w:rFonts w:ascii="Arial" w:hAnsi="Arial" w:cs="Arial"/>
+        </w:rPr>
+        <w:sectPr>
+          <w:footerReference w:type="default" r:id="rId14"/>
+          <w:pgSz w:w="11906" w:h="16838"/>
+          <w:pgMar w:top="1417" w:right="1417" w:bottom="1417" w:left="1417" w:header="708" w:footer="709" w:gutter="0"/>
+          <w:pgNumType w:start="1"/>
+          <w:cols w:space="708"/>
+          <w:docGrid w:linePitch="360"/>
+        </w:sectPr>
+      </w:pPr>
+      <w:r>
+        <w:rPr>
+          <w:rFonts w:ascii="Arial" w:hAnsi="Arial" w:cs="Arial"/>
+        </w:rPr>
+        <w:tab/>
+      </w:r>
+      <w:r>
+        <w:rPr>
+          <w:rFonts w:ascii="Arial" w:hAnsi="Arial" w:cs="Arial"/>
+        </w:rPr>
+        <w:t>Kod izrade mobilne aplikacije odlučili smo se na korištenje najpopularnijeg pristupa koja je agilna metodologija razvoja ''SCRUM''. P</w:t>
+      </w:r>
+      <w:r>
+        <w:rPr>
+          <w:rFonts w:ascii="Arial" w:hAnsi="Arial" w:cs="Arial"/>
+        </w:rPr>
+        <w:t>roces je podjeljen na sprintove, a izrada ove aplikacije će trajati tri sprinta</w:t>
+      </w:r>
+      <w:r>
+        <w:rPr>
+          <w:rFonts w:ascii="Arial" w:hAnsi="Arial" w:cs="Arial"/>
+        </w:rPr>
+        <w:t>. Svaki sprint će biti razrađen u</w:t>
+      </w:r>
+      <w:r>
+        <w:rPr>
+          <w:rFonts w:ascii="Arial" w:hAnsi="Arial" w:cs="Arial"/>
+        </w:rPr>
+        <w:t xml:space="preserve"> dogovoru između članova tima i podjednako će se podijeliti funkcionalnosti po svakom sprintu. Za provođenje navedene metodologije koristi se aplikacija Trello, slobodna za besplatno korištenje</w:t>
       </w:r>
     </w:p>
     <w:p>
@@ -1536,96 +1492,64 @@
           <w:rFonts w:ascii="Arial" w:hAnsi="Arial" w:cs="Arial"/>
         </w:rPr>
       </w:pPr>
-      <w:r>
-        <w:rPr>
-          <w:rFonts w:ascii="Arial" w:hAnsi="Arial" w:cs="Arial"/>
-        </w:rPr>
-        <w:tab/>
-      </w:r>
-      <w:r>
-        <w:rPr>
-          <w:rFonts w:ascii="Arial" w:hAnsi="Arial" w:cs="Arial"/>
-        </w:rPr>
-        <w:t>Kod izrade mobilne aplikacije odlučili smo se na korištenje najpopularnijeg pristupa koja je agilna metodologija razvoja ''SCRUM''. P</w:t>
-      </w:r>
-      <w:r>
-        <w:rPr>
-          <w:rFonts w:ascii="Arial" w:hAnsi="Arial" w:cs="Arial"/>
-        </w:rPr>
-        <w:t>roces je podjeljen na sprintove, a izrada ove aplikacije će trajati tri sprinta</w:t>
-      </w:r>
-      <w:r>
-        <w:rPr>
-          <w:rFonts w:ascii="Arial" w:hAnsi="Arial" w:cs="Arial"/>
-        </w:rPr>
-        <w:t>. Svaki sprint će biti razrađen u</w:t>
-      </w:r>
-      <w:r>
-        <w:rPr>
-          <w:rFonts w:ascii="Arial" w:hAnsi="Arial" w:cs="Arial"/>
-        </w:rPr>
-        <w:t xml:space="preserve"> dogovoru između članova tima i podjednako će se podijeliti funkcionalnosti po svakom sprintu. Za provođenje navedene metodologije koristi se </w:t>
-      </w:r>
-      <w:r>
-        <w:rPr>
-          <w:rFonts w:ascii="Arial" w:hAnsi="Arial" w:cs="Arial"/>
-        </w:rPr>
-        <w:t xml:space="preserve">aplikacija </w:t>
-      </w:r>
-      <w:r>
-        <w:rPr>
-          <w:rFonts w:ascii="Arial" w:hAnsi="Arial" w:cs="Arial"/>
-        </w:rPr>
-        <w:t>Trello</w:t>
-      </w:r>
-      <w:r>
-        <w:rPr>
-          <w:rFonts w:ascii="Arial" w:hAnsi="Arial" w:cs="Arial"/>
-        </w:rPr>
-        <w:t xml:space="preserve">, slobodna za besplatno korištenje. </w:t>
-      </w:r>
-    </w:p>
-    <w:p>
-      <w:pPr>
-        <w:shd w:val="clear" w:color="auto" w:fill="FFFFFF"/>
-        <w:tabs>
-          <w:tab w:val="left" w:pos="916"/>
-          <w:tab w:val="left" w:pos="1832"/>
-          <w:tab w:val="left" w:pos="2748"/>
-          <w:tab w:val="left" w:pos="3664"/>
-          <w:tab w:val="left" w:pos="4580"/>
-          <w:tab w:val="left" w:pos="5496"/>
-          <w:tab w:val="left" w:pos="6412"/>
-          <w:tab w:val="left" w:pos="7328"/>
-          <w:tab w:val="left" w:pos="8244"/>
-          <w:tab w:val="left" w:pos="9160"/>
-          <w:tab w:val="left" w:pos="10076"/>
-          <w:tab w:val="left" w:pos="10992"/>
-          <w:tab w:val="left" w:pos="11908"/>
-          <w:tab w:val="left" w:pos="12824"/>
-          <w:tab w:val="left" w:pos="13740"/>
-          <w:tab w:val="left" w:pos="14656"/>
-        </w:tabs>
+    </w:p>
+    <w:p>
+      <w:pPr>
+        <w:pStyle w:val="FOINaslov1"/>
+      </w:pPr>
+      <w:r>
+        <w:t xml:space="preserve">Specifikacija zahtjeva </w:t>
+      </w:r>
+      <w:r>
+        <w:br/>
+        <w:t xml:space="preserve">(eng. </w:t>
+      </w:r>
+      <w:r>
+        <w:rPr>
+          <w:i/>
+        </w:rPr>
+        <w:t>Software Requirements Specification</w:t>
+      </w:r>
+      <w:r>
+        <w:t>)</w:t>
+      </w:r>
+    </w:p>
+    <w:p>
+      <w:pPr>
+        <w:pStyle w:val="FOINaslov2"/>
+      </w:pPr>
+      <w:r>
+        <w:t>Svrha</w:t>
+      </w:r>
+    </w:p>
+    <w:p>
+      <w:pPr>
         <w:spacing w:line="360" w:lineRule="auto"/>
+        <w:ind w:firstLine="357"/>
         <w:jc w:val="both"/>
         <w:rPr>
           <w:rFonts w:ascii="Arial" w:hAnsi="Arial" w:cs="Arial"/>
         </w:rPr>
       </w:pPr>
-      <w:bookmarkStart w:id="2" w:name="_GoBack"/>
-      <w:bookmarkEnd w:id="2"/>
-    </w:p>
-    <w:p>
-      <w:pPr>
-        <w:pStyle w:val="FOINaslov1"/>
-      </w:pPr>
-      <w:r>
-        <w:t>Popis funkcionalnosti</w:t>
+      <w:r>
+        <w:rPr>
+          <w:rFonts w:ascii="Arial" w:hAnsi="Arial" w:cs="Arial"/>
+        </w:rPr>
+        <w:t>U ovom poglavlju specificiramo zahtjeve za aplikaciju Dostavi frende. Aplikacija je prva takva aplikacija koja dopušta slobodno korištenje na odgovornost korisnika na tržištu. Specifikacija je za kompletnu aplikaciju.</w:t>
+      </w:r>
+    </w:p>
+    <w:p>
+      <w:pPr>
+        <w:pStyle w:val="FOINaslov2"/>
+      </w:pPr>
+      <w:r>
+        <w:t>Kome je dokument namijenjen i kako ga koristiti</w:t>
       </w:r>
     </w:p>
     <w:p>
       <w:pPr>
         <w:spacing w:line="360" w:lineRule="auto"/>
+        <w:ind w:firstLine="708"/>
         <w:jc w:val="both"/>
         <w:rPr>
           <w:rFonts w:ascii="Arial" w:hAnsi="Arial" w:cs="Arial"/>
@@ -1635,28 +1559,87 @@
         <w:rPr>
           <w:rFonts w:ascii="Arial" w:hAnsi="Arial" w:cs="Arial"/>
         </w:rPr>
-        <w:t>Na prvom sastanku tima kada je dogovorena ideja aplikacije, definirane su i funckionalnosti aplikacije Dostavi frende.</w:t>
+        <w:t>Dokument je prvenstveno namijenjen razvojnom timu, a i osobama koje imaju želju za dublje razumijevanje funkcioniranja aplikacije Dostavi frende, njezinog dizajna i arhitekture.</w:t>
       </w:r>
     </w:p>
     <w:p>
       <w:pPr>
         <w:spacing w:line="360" w:lineRule="auto"/>
-        <w:rPr>
-          <w:rFonts w:ascii="Arial" w:hAnsi="Arial" w:cs="Arial"/>
-          <w:sz w:val="22"/>
-          <w:szCs w:val="22"/>
-        </w:rPr>
-      </w:pPr>
+        <w:ind w:firstLine="708"/>
+        <w:jc w:val="both"/>
+      </w:pPr>
+      <w:r>
+        <w:t>OPISATI JOŠ OSTATAK POGLAVLJA</w:t>
+      </w:r>
+    </w:p>
+    <w:p>
+      <w:pPr>
+        <w:pStyle w:val="FOINaslov2"/>
+      </w:pPr>
+      <w:r>
+        <w:t>Obujam aplikacije</w:t>
+      </w:r>
     </w:p>
     <w:p>
       <w:pPr>
         <w:spacing w:line="360" w:lineRule="auto"/>
-        <w:rPr>
-          <w:rFonts w:ascii="Arial" w:hAnsi="Arial" w:cs="Arial"/>
-          <w:sz w:val="22"/>
-          <w:szCs w:val="22"/>
-        </w:rPr>
-      </w:pPr>
+        <w:ind w:firstLine="708"/>
+        <w:jc w:val="both"/>
+        <w:rPr>
+          <w:rFonts w:ascii="Arial" w:hAnsi="Arial" w:cs="Arial"/>
+        </w:rPr>
+      </w:pPr>
+      <w:r>
+        <w:rPr>
+          <w:rFonts w:ascii="Arial" w:hAnsi="Arial" w:cs="Arial"/>
+        </w:rPr>
+        <w:t xml:space="preserve">Aplikacija Dostavi frende dopušta </w:t>
+      </w:r>
+      <w:r>
+        <w:rPr>
+          <w:rFonts w:ascii="Arial" w:hAnsi="Arial" w:cs="Arial"/>
+        </w:rPr>
+        <w:t>pregled korisnika koji se ponude za izvršavanje usluge dostavljanja. Korisnik se može javiti svim dostupnim korisnicima i dogovoriti se putem chat-a za uslugu. Jednom kad se dogovor izvrši obje strane mogu potvrditi taj dogovor i pregledavati sve aktivne dogovore. Aktivni dogovor se završava ocijenjivanjem korisnika. Svaka osoba koja je prijavljena također može ponuditi dostavljanje i u bilo kojem trenutku se maknuti s te liste. Detaljniji opis svake funkcionalnosti se može vidjeti iz Tablica 1.</w:t>
+      </w:r>
+    </w:p>
+    <w:p>
+      <w:pPr>
+        <w:pStyle w:val="FOINaslov2"/>
+      </w:pPr>
+      <w:r>
+        <w:t>Perspektiva proizvoda</w:t>
+      </w:r>
+    </w:p>
+    <w:p>
+      <w:pPr>
+        <w:spacing w:line="360" w:lineRule="auto"/>
+        <w:ind w:firstLine="357"/>
+        <w:jc w:val="both"/>
+        <w:rPr>
+          <w:rFonts w:ascii="Arial" w:hAnsi="Arial" w:cs="Arial"/>
+        </w:rPr>
+      </w:pPr>
+      <w:r>
+        <w:rPr>
+          <w:rFonts w:ascii="Arial" w:hAnsi="Arial" w:cs="Arial"/>
+        </w:rPr>
+        <w:t xml:space="preserve">Na domaćem tržištu trenutno ne postoji masovno poznata aplikacija koja nudi opis usluga aplikacije Dostavi frende što je i razlog njenog razvoja. Ideja je bazirana na već postojećoj aplikaciji Postmates koja je dostupna za američko tržište. Aplikacija je dokazano uspješna i  zato je dobra ideja kreirat vlastitu verziju koja bi mogla zaživjet na našem tržištu. Od naše strane aplikacija je potpuno novi proizvod i za </w:t>
+      </w:r>
+      <w:r>
+        <w:rPr>
+          <w:rFonts w:ascii="Arial" w:hAnsi="Arial" w:cs="Arial"/>
+        </w:rPr>
+        <w:lastRenderedPageBreak/>
+        <w:t>razliku od američke verzije nije u vlasništvu nekog poduzeća već se čitav sustav temelji na međusobnom povjerenju i pozitivnim ocjenama. U ovoj verziji nitko nije zaposlenik već svaka osoba ima slobodu nuditi uslugu na temelju svog slobodnog vremena.</w:t>
+      </w:r>
+    </w:p>
+    <w:p>
+      <w:pPr>
+        <w:pStyle w:val="FOINaslov2"/>
+      </w:pPr>
+      <w:r>
+        <w:t>Funkcionalnosti aplikacije</w:t>
+      </w:r>
     </w:p>
     <w:tbl>
       <w:tblPr>
@@ -1847,11 +1830,7 @@
               <w:cnfStyle w:val="000000100000" w:firstRow="0" w:lastRow="0" w:firstColumn="0" w:lastColumn="0" w:oddVBand="0" w:evenVBand="0" w:oddHBand="1" w:evenHBand="0" w:firstRowFirstColumn="0" w:firstRowLastColumn="0" w:lastRowFirstColumn="0" w:lastRowLastColumn="0"/>
             </w:pPr>
             <w:r>
-              <w:t xml:space="preserve">Kada se korisnik prijavi omogućeno mu je pretraživanje slobodnih korisnika za određeni grad na određeni datum. Može </w:t>
-            </w:r>
-            <w:r>
-              <w:lastRenderedPageBreak/>
-              <w:t xml:space="preserve">vidjeti kada koji korisnik može obaviti mu željenu uslugu. </w:t>
+              <w:t>Kada se korisnik prijavi omogućeno mu je pretraživanje slobodnih korisnika za određeni grad. Može vidjeti kada koji korisnik može obaviti mu željenu uslugu. Korisnik se može javiti u razgovor odabranoj osobi. Od korisnika još vidi i njegovu profilnu sliku i ostavljene ocijene.</w:t>
             </w:r>
           </w:p>
         </w:tc>
@@ -1867,7 +1846,6 @@
               <w:pStyle w:val="Naslovslike"/>
             </w:pPr>
             <w:r>
-              <w:lastRenderedPageBreak/>
               <w:t>4.</w:t>
             </w:r>
           </w:p>
@@ -1896,7 +1874,7 @@
               <w:cnfStyle w:val="000000000000" w:firstRow="0" w:lastRow="0" w:firstColumn="0" w:lastColumn="0" w:oddVBand="0" w:evenVBand="0" w:oddHBand="0" w:evenHBand="0" w:firstRowFirstColumn="0" w:firstRowLastColumn="0" w:lastRowFirstColumn="0" w:lastRowLastColumn="0"/>
             </w:pPr>
             <w:r>
-              <w:t xml:space="preserve">Također korisnik može ponuditi da obavi neku uslugu za određeni grad u vrijeme kada je slobodan za određeni datum. </w:t>
+              <w:t>Također korisnik može ponuditi da obavi neku uslugu za određeni grad.</w:t>
             </w:r>
           </w:p>
         </w:tc>
@@ -1943,7 +1921,7 @@
               <w:cnfStyle w:val="000000100000" w:firstRow="0" w:lastRow="0" w:firstColumn="0" w:lastColumn="0" w:oddVBand="0" w:evenVBand="0" w:oddHBand="1" w:evenHBand="0" w:firstRowFirstColumn="0" w:firstRowLastColumn="0" w:lastRowFirstColumn="0" w:lastRowLastColumn="0"/>
             </w:pPr>
             <w:r>
-              <w:t>Chat razgovori služe za uspostavu komunikacije između korisnika za detaljne upute izvršavanja usluge.</w:t>
+              <w:t>Chat razgovori služe za uspostavu komunikacije između korisnika za detaljne upute izvršavanja usluge i iz istog potvrđuje dogovorenu uslugu.</w:t>
             </w:r>
           </w:p>
         </w:tc>
@@ -1987,16 +1965,7 @@
               <w:cnfStyle w:val="000000000000" w:firstRow="0" w:lastRow="0" w:firstColumn="0" w:lastColumn="0" w:oddVBand="0" w:evenVBand="0" w:oddHBand="0" w:evenHBand="0" w:firstRowFirstColumn="0" w:firstRowLastColumn="0" w:lastRowFirstColumn="0" w:lastRowLastColumn="0"/>
             </w:pPr>
             <w:r>
-              <w:t xml:space="preserve">Prilikom uspješno ili neuspješno obavljene usluge korisnici međusobno mogu ostaviti ocijenu i komentar za obavljenu uslugu (npr. Ivo Ivic je uspješno obavio kupovinu namirnica. Preporučam </w:t>
-            </w:r>
-            <w:r>
-              <w:rPr>
-                <w:rFonts w:ascii="Segoe UI Emoji" w:eastAsia="Segoe UI Emoji" w:hAnsi="Segoe UI Emoji" w:cs="Segoe UI Emoji"/>
-              </w:rPr>
-              <w:t>😊</w:t>
-            </w:r>
-            <w:r>
-              <w:t xml:space="preserve"> ) </w:t>
+              <w:t>Prilikom uspješno ili neuspješno obavljene usluge korisnici međusobno moraju ostaviti ocijenu za obavljenu uslugu.</w:t>
             </w:r>
           </w:p>
         </w:tc>
@@ -2043,7 +2012,55 @@
               <w:cnfStyle w:val="000000100000" w:firstRow="0" w:lastRow="0" w:firstColumn="0" w:lastColumn="0" w:oddVBand="0" w:evenVBand="0" w:oddHBand="1" w:evenHBand="0" w:firstRowFirstColumn="0" w:firstRowLastColumn="0" w:lastRowFirstColumn="0" w:lastRowLastColumn="0"/>
             </w:pPr>
             <w:r>
-              <w:t xml:space="preserve">Klikom na profil korisnik može vidjet svoje informacije te ih izmijenjivati. </w:t>
+              <w:t>Klikom na profil korisnik može vidjet svoje informacije, profilnu sliku koju može mijenjati i gumb koji vodi na aktivnost gdje se vide sklopljeni dogovori.</w:t>
+            </w:r>
+          </w:p>
+        </w:tc>
+      </w:tr>
+      <w:tr>
+        <w:tc>
+          <w:tcPr>
+            <w:cnfStyle w:val="001000000000" w:firstRow="0" w:lastRow="0" w:firstColumn="1" w:lastColumn="0" w:oddVBand="0" w:evenVBand="0" w:oddHBand="0" w:evenHBand="0" w:firstRowFirstColumn="0" w:firstRowLastColumn="0" w:lastRowFirstColumn="0" w:lastRowLastColumn="0"/>
+            <w:tcW w:w="400" w:type="dxa"/>
+          </w:tcPr>
+          <w:p>
+            <w:pPr>
+              <w:pStyle w:val="Naslovslike"/>
+            </w:pPr>
+            <w:r>
+              <w:t>8.</w:t>
+            </w:r>
+          </w:p>
+        </w:tc>
+        <w:tc>
+          <w:tcPr>
+            <w:tcW w:w="4275" w:type="dxa"/>
+          </w:tcPr>
+          <w:p>
+            <w:pPr>
+              <w:pStyle w:val="Naslovslike"/>
+              <w:cnfStyle w:val="000000000000" w:firstRow="0" w:lastRow="0" w:firstColumn="0" w:lastColumn="0" w:oddVBand="0" w:evenVBand="0" w:oddHBand="0" w:evenHBand="0" w:firstRowFirstColumn="0" w:firstRowLastColumn="0" w:lastRowFirstColumn="0" w:lastRowLastColumn="0"/>
+            </w:pPr>
+            <w:r>
+              <w:t>Sklopljeni dogovori</w:t>
+            </w:r>
+          </w:p>
+        </w:tc>
+        <w:tc>
+          <w:tcPr>
+            <w:tcW w:w="4387" w:type="dxa"/>
+          </w:tcPr>
+          <w:p>
+            <w:pPr>
+              <w:pStyle w:val="Naslovslike"/>
+              <w:cnfStyle w:val="000000000000" w:firstRow="0" w:lastRow="0" w:firstColumn="0" w:lastColumn="0" w:oddVBand="0" w:evenVBand="0" w:oddHBand="0" w:evenHBand="0" w:firstRowFirstColumn="0" w:firstRowLastColumn="0" w:lastRowFirstColumn="0" w:lastRowLastColumn="0"/>
+            </w:pPr>
+            <w:r>
+              <w:t xml:space="preserve">Korisnik vidi ispis svih sklopljenih </w:t>
+            </w:r>
+            <w:r>
+              <w:lastRenderedPageBreak/>
+              <w:t>dogovora i od tamo za micanje istog mora ocijeniti korisnika po završetku dostave.</w:t>
             </w:r>
           </w:p>
         </w:tc>
@@ -2056,6 +2073,7 @@
         <w:jc w:val="center"/>
       </w:pPr>
       <w:r>
+        <w:lastRenderedPageBreak/>
         <w:t>Tablica 1. Popis funckionalnosti</w:t>
       </w:r>
     </w:p>
@@ -2067,35 +2085,56 @@
     </w:p>
     <w:p>
       <w:pPr>
-        <w:pStyle w:val="Naslovslike"/>
-        <w:jc w:val="center"/>
-      </w:pPr>
-    </w:p>
-    <w:p>
-      <w:pPr>
-        <w:pStyle w:val="Naslovslike"/>
-      </w:pPr>
-    </w:p>
-    <w:p>
-      <w:pPr>
-        <w:pStyle w:val="FOINaslov1"/>
-      </w:pPr>
-      <w:r>
-        <w:t>Korišteni alati i tehnologije</w:t>
-      </w:r>
-    </w:p>
-    <w:p>
-      <w:pPr>
         <w:pStyle w:val="FOINaslov2"/>
       </w:pPr>
       <w:r>
+        <w:t>Klase korisnika i njihove karakteristike</w:t>
+      </w:r>
+    </w:p>
+    <w:p>
+      <w:pPr>
+        <w:spacing w:line="360" w:lineRule="auto"/>
+        <w:jc w:val="both"/>
+        <w:rPr>
+          <w:rFonts w:ascii="Arial" w:hAnsi="Arial" w:cs="Arial"/>
+        </w:rPr>
+      </w:pPr>
+      <w:r>
+        <w:rPr>
+          <w:rFonts w:ascii="Arial" w:hAnsi="Arial" w:cs="Arial"/>
+        </w:rPr>
+        <w:t>Korisnike dijelimo na registrirane korisnike i neregistrirane. Neregistriranom korisniku je vidljiv samo prikaz aktivnih korisnika za dostavu</w:t>
+      </w:r>
+      <w:r>
+        <w:rPr>
+          <w:rFonts w:ascii="Arial" w:hAnsi="Arial" w:cs="Arial"/>
+        </w:rPr>
+        <w:t xml:space="preserve"> i ne može koristiti ostale dijelove aplikacije</w:t>
+      </w:r>
+      <w:r>
+        <w:rPr>
+          <w:rFonts w:ascii="Arial" w:hAnsi="Arial" w:cs="Arial"/>
+        </w:rPr>
+        <w:t>. Registrirani korisnik može obavljati sve funkcionalnosti aplikacije</w:t>
+      </w:r>
+      <w:r>
+        <w:rPr>
+          <w:rFonts w:ascii="Arial" w:hAnsi="Arial" w:cs="Arial"/>
+        </w:rPr>
+        <w:t xml:space="preserve"> koje su prethodno navedene. Neregistrirani korisnik postaje registrirani nakon uspješne registracije putem obrasca.</w:t>
+      </w:r>
+    </w:p>
+    <w:p>
+      <w:pPr>
+        <w:pStyle w:val="FOINaslov2"/>
+      </w:pPr>
+      <w:r>
         <w:t>Razvojno okruženje</w:t>
       </w:r>
     </w:p>
     <w:p>
       <w:pPr>
         <w:spacing w:line="360" w:lineRule="auto"/>
-        <w:ind w:left="360"/>
         <w:jc w:val="both"/>
         <w:rPr>
           <w:rFonts w:ascii="Arial" w:hAnsi="Arial" w:cs="Arial"/>
@@ -2105,104 +2144,15 @@
         <w:rPr>
           <w:rFonts w:ascii="Arial" w:hAnsi="Arial" w:cs="Arial"/>
         </w:rPr>
-        <w:t>Za razvoj programskog proizvoda koristit ćemo Android Studio, u jezicima Java, XML i Gradle Script te operacijski sustav Androdi za koji je aplikacija namijenjena.</w:t>
-      </w:r>
-    </w:p>
-    <w:p>
-      <w:pPr>
-        <w:spacing w:line="360" w:lineRule="auto"/>
-        <w:ind w:left="360"/>
-        <w:jc w:val="both"/>
-        <w:rPr>
-          <w:rFonts w:ascii="Arial" w:hAnsi="Arial" w:cs="Arial"/>
-        </w:rPr>
-      </w:pPr>
-      <w:r>
-        <w:rPr>
-          <w:rFonts w:ascii="Arial" w:hAnsi="Arial" w:cs="Arial"/>
-        </w:rPr>
-        <w:t>Za bazu podataka služit ćemo se Firebaseom.</w:t>
-      </w:r>
-    </w:p>
-    <w:p>
-      <w:pPr>
-        <w:spacing w:line="360" w:lineRule="auto"/>
-        <w:ind w:left="360"/>
-        <w:jc w:val="both"/>
-        <w:rPr>
-          <w:rFonts w:ascii="Arial" w:hAnsi="Arial" w:cs="Arial"/>
-        </w:rPr>
-      </w:pPr>
-      <w:r>
-        <w:rPr>
-          <w:rFonts w:ascii="Arial" w:hAnsi="Arial" w:cs="Arial"/>
-        </w:rPr>
-        <w:t>Za</w:t>
-      </w:r>
-      <w:r>
-        <w:rPr>
-          <w:rFonts w:ascii="Arial" w:hAnsi="Arial" w:cs="Arial"/>
-        </w:rPr>
-        <w:t xml:space="preserve"> samo</w:t>
-      </w:r>
-      <w:r>
-        <w:rPr>
-          <w:rFonts w:ascii="Arial" w:hAnsi="Arial" w:cs="Arial"/>
-        </w:rPr>
-        <w:t xml:space="preserve"> tesiranje aplikacije koristit ćemo Android Virtual Device sa verzijom Androida 8.0.0.</w:t>
+        <w:t>Programski proizvod radi se u razvojnom okruženju Android Studio. Koriste se jezici Java, XML i Gradle Script te operacijski sustav Android za koji je namijenjea aplikacija. Aplikacija komunicira s bazom podataka. Za bazu podataka služit ćemo se Firebaseom. Za samo tesiranje aplikacije koristit ćemo Android Virtual Device sa verzijom Androida 8.0.0. i izravno testiranje preko Samsung Galaxy S9 uređaja.</w:t>
       </w:r>
     </w:p>
     <w:p>
       <w:pPr>
         <w:pStyle w:val="FOINaslov2"/>
       </w:pPr>
-      <w:bookmarkStart w:id="4" w:name="_Toc504343452"/>
-      <w:r>
-        <w:t>Verzioniranje</w:t>
-      </w:r>
-      <w:bookmarkEnd w:id="4"/>
-    </w:p>
-    <w:p>
-      <w:pPr>
-        <w:spacing w:after="120" w:line="360" w:lineRule="auto"/>
-        <w:ind w:firstLine="357"/>
-        <w:rPr>
-          <w:rFonts w:ascii="Arial" w:hAnsi="Arial" w:cs="Arial"/>
-          <w:b/>
-        </w:rPr>
-      </w:pPr>
-      <w:r>
-        <w:rPr>
-          <w:rFonts w:ascii="Arial" w:hAnsi="Arial" w:cs="Arial"/>
-        </w:rPr>
-        <w:t>Verzioniranje koda obavlja se putem Github servisa. Adresa git repozitorija nalazi se na sljedećem linku</w:t>
-      </w:r>
-      <w:r>
-        <w:rPr>
-          <w:rFonts w:ascii="Arial" w:hAnsi="Arial" w:cs="Arial"/>
-        </w:rPr>
-        <w:t xml:space="preserve"> </w:t>
-      </w:r>
-      <w:r>
-        <w:rPr>
-          <w:rFonts w:ascii="Arial" w:hAnsi="Arial" w:cs="Arial"/>
-        </w:rPr>
-        <w:t xml:space="preserve"> </w:t>
-      </w:r>
-      <w:hyperlink r:id="rId14" w:history="1">
-        <w:r>
-          <w:rPr>
-            <w:rStyle w:val="Hyperlink"/>
-            <w:rFonts w:ascii="Arial" w:hAnsi="Arial" w:cs="Arial"/>
-          </w:rPr>
-          <w:t>https://github.com/lucbagic/Dostavi-frende</w:t>
-        </w:r>
-      </w:hyperlink>
-      <w:r>
-        <w:rPr>
-          <w:rFonts w:ascii="Arial" w:hAnsi="Arial" w:cs="Arial"/>
-        </w:rPr>
-        <w:t xml:space="preserve"> </w:t>
+      <w:r>
+        <w:t>Ostali nefunkcionalni zahtjevi</w:t>
       </w:r>
     </w:p>
     <w:p>
@@ -2265,47 +2215,23 @@
     <w:p>
       <w:pPr>
         <w:pStyle w:val="FOINaslov1"/>
-        <w:numPr>
-          <w:ilvl w:val="0"/>
-          <w:numId w:val="0"/>
-        </w:numPr>
-        <w:jc w:val="left"/>
-      </w:pPr>
-    </w:p>
-    <w:p>
-      <w:pPr>
-        <w:pStyle w:val="FOINaslov1"/>
-        <w:numPr>
-          <w:ilvl w:val="0"/>
-          <w:numId w:val="0"/>
-        </w:numPr>
-        <w:jc w:val="left"/>
-      </w:pPr>
-    </w:p>
-    <w:p>
-      <w:pPr>
-        <w:pStyle w:val="FOINaslov1"/>
-        <w:numPr>
-          <w:ilvl w:val="0"/>
-          <w:numId w:val="0"/>
-        </w:numPr>
-        <w:jc w:val="left"/>
-      </w:pPr>
-    </w:p>
-    <w:p>
-      <w:pPr>
-        <w:pStyle w:val="FOINaslov1"/>
-      </w:pPr>
-      <w:r>
-        <w:t>Struktura aplikacije</w:t>
-      </w:r>
-    </w:p>
-    <w:p>
-      <w:pPr>
-        <w:pStyle w:val="FOINaslov2"/>
-      </w:pPr>
-      <w:r>
-        <w:t>Realtime Firebase baza</w:t>
+      </w:pPr>
+      <w:r>
+        <w:lastRenderedPageBreak/>
+        <w:t>Specifikacija dizajna</w:t>
+      </w:r>
+      <w:r>
+        <w:br/>
+        <w:t>(</w:t>
+      </w:r>
+      <w:r>
+        <w:rPr>
+          <w:i/>
+        </w:rPr>
+        <w:t>Software design specification</w:t>
+      </w:r>
+      <w:r>
+        <w:t>)</w:t>
       </w:r>
     </w:p>
     <w:p>
@@ -2315,49 +2241,11 @@
           <w:ilvl w:val="0"/>
           <w:numId w:val="0"/>
         </w:numPr>
-        <w:ind w:left="357"/>
-      </w:pPr>
-      <w:r>
-        <w:rPr>
-          <w:noProof/>
-        </w:rPr>
-        <w:lastRenderedPageBreak/>
-        <w:drawing>
-          <wp:inline distT="0" distB="0" distL="0" distR="0" wp14:anchorId="0E5C3F8B" wp14:editId="03FE7A30">
-            <wp:extent cx="3307080" cy="3215640"/>
-            <wp:effectExtent l="0" t="0" r="7620" b="3810"/>
-            <wp:docPr id="1" name="Picture 1"/>
-            <wp:cNvGraphicFramePr>
-              <a:graphicFrameLocks xmlns:a="http://schemas.openxmlformats.org/drawingml/2006/main" noChangeAspect="1"/>
-            </wp:cNvGraphicFramePr>
-            <a:graphic xmlns:a="http://schemas.openxmlformats.org/drawingml/2006/main">
-              <a:graphicData uri="http://schemas.openxmlformats.org/drawingml/2006/picture">
-                <pic:pic xmlns:pic="http://schemas.openxmlformats.org/drawingml/2006/picture">
-                  <pic:nvPicPr>
-                    <pic:cNvPr id="0" name=""/>
-                    <pic:cNvPicPr/>
-                  </pic:nvPicPr>
-                  <pic:blipFill>
-                    <a:blip r:embed="rId15"/>
-                    <a:stretch>
-                      <a:fillRect/>
-                    </a:stretch>
-                  </pic:blipFill>
-                  <pic:spPr>
-                    <a:xfrm>
-                      <a:off x="0" y="0"/>
-                      <a:ext cx="3307080" cy="3215640"/>
-                    </a:xfrm>
-                    <a:prstGeom prst="rect">
-                      <a:avLst/>
-                    </a:prstGeom>
-                  </pic:spPr>
-                </pic:pic>
-              </a:graphicData>
-            </a:graphic>
-          </wp:inline>
-        </w:drawing>
-      </w:r>
+        <w:rPr>
+          <w:b w:val="0"/>
+          <w:sz w:val="24"/>
+        </w:rPr>
+      </w:pPr>
     </w:p>
     <w:p>
       <w:pPr>
@@ -2366,59 +2254,11 @@
           <w:ilvl w:val="0"/>
           <w:numId w:val="0"/>
         </w:numPr>
-        <w:ind w:left="357"/>
-        <w:jc w:val="center"/>
-        <w:rPr>
-          <w:b w:val="0"/>
-          <w:sz w:val="24"/>
-        </w:rPr>
-      </w:pPr>
-      <w:r>
-        <w:rPr>
-          <w:b w:val="0"/>
-          <w:sz w:val="24"/>
-        </w:rPr>
-        <w:t xml:space="preserve">Slika 1. </w:t>
-      </w:r>
-      <w:r>
-        <w:rPr>
-          <w:b w:val="0"/>
-          <w:sz w:val="24"/>
-        </w:rPr>
-        <w:t>Snimka strukture</w:t>
-      </w:r>
-      <w:r>
-        <w:rPr>
-          <w:b w:val="0"/>
-          <w:sz w:val="24"/>
-        </w:rPr>
-        <w:t xml:space="preserve"> </w:t>
-      </w:r>
-    </w:p>
-    <w:p>
-      <w:pPr>
-        <w:pStyle w:val="FOINaslov2"/>
-        <w:numPr>
-          <w:ilvl w:val="0"/>
-          <w:numId w:val="0"/>
-        </w:numPr>
-        <w:rPr>
-          <w:b w:val="0"/>
-          <w:sz w:val="24"/>
-        </w:rPr>
-      </w:pPr>
-    </w:p>
-    <w:p>
-      <w:pPr>
-        <w:pStyle w:val="FOINaslov2"/>
-        <w:numPr>
-          <w:ilvl w:val="0"/>
-          <w:numId w:val="0"/>
-        </w:numPr>
-      </w:pPr>
-    </w:p>
+      </w:pPr>
+    </w:p>
+    <w:p/>
     <w:sectPr>
-      <w:footerReference w:type="default" r:id="rId16"/>
+      <w:footerReference w:type="default" r:id="rId15"/>
       <w:pgSz w:w="11906" w:h="16838"/>
       <w:pgMar w:top="1417" w:right="1417" w:bottom="1417" w:left="1417" w:header="708" w:footer="709" w:gutter="0"/>
       <w:pgNumType w:start="1"/>
@@ -2565,7 +2405,7 @@
 <w:ftr xmlns:wpc="http://schemas.microsoft.com/office/word/2010/wordprocessingCanvas" xmlns:mc="http://schemas.openxmlformats.org/markup-compatibility/2006" xmlns:o="urn:schemas-microsoft-com:office:office" xmlns:r="http://schemas.openxmlformats.org/officeDocument/2006/relationships" xmlns:m="http://schemas.openxmlformats.org/officeDocument/2006/math" xmlns:v="urn:schemas-microsoft-com:vml" xmlns:wp14="http://schemas.microsoft.com/office/word/2010/wordprocessingDrawing" xmlns:wp="http://schemas.openxmlformats.org/drawingml/2006/wordprocessingDrawing" xmlns:w10="urn:schemas-microsoft-com:office:word" xmlns:w="http://schemas.openxmlformats.org/wordprocessingml/2006/main" xmlns:w14="http://schemas.microsoft.com/office/word/2010/wordml" xmlns:wpg="http://schemas.microsoft.com/office/word/2010/wordprocessingGroup" xmlns:wpi="http://schemas.microsoft.com/office/word/2010/wordprocessingInk" xmlns:wne="http://schemas.microsoft.com/office/word/2006/wordml" xmlns:wps="http://schemas.microsoft.com/office/word/2010/wordprocessingShape" mc:Ignorable="w14 wp14">
   <w:sdt>
     <w:sdtPr>
-      <w:id w:val="21073647"/>
+      <w:id w:val="1732971724"/>
       <w:docPartObj>
         <w:docPartGallery w:val="Page Numbers (Bottom of Page)"/>
         <w:docPartUnique/>
@@ -2620,7 +2460,88 @@
             <w:sz w:val="18"/>
             <w:szCs w:val="18"/>
           </w:rPr>
-          <w:t>4</w:t>
+          <w:t>1</w:t>
+        </w:r>
+        <w:r>
+          <w:rPr>
+            <w:rFonts w:ascii="Arial" w:hAnsi="Arial" w:cs="Arial"/>
+            <w:noProof/>
+            <w:sz w:val="18"/>
+            <w:szCs w:val="18"/>
+          </w:rPr>
+          <w:fldChar w:fldCharType="end"/>
+        </w:r>
+      </w:p>
+    </w:sdtContent>
+  </w:sdt>
+  <w:p>
+    <w:pPr>
+      <w:pStyle w:val="Footer"/>
+    </w:pPr>
+  </w:p>
+</w:ftr>
+</file>
+
+<file path=word/footer5.xml><?xml version="1.0" encoding="utf-8"?>
+<w:ftr xmlns:wpc="http://schemas.microsoft.com/office/word/2010/wordprocessingCanvas" xmlns:mc="http://schemas.openxmlformats.org/markup-compatibility/2006" xmlns:o="urn:schemas-microsoft-com:office:office" xmlns:r="http://schemas.openxmlformats.org/officeDocument/2006/relationships" xmlns:m="http://schemas.openxmlformats.org/officeDocument/2006/math" xmlns:v="urn:schemas-microsoft-com:vml" xmlns:wp14="http://schemas.microsoft.com/office/word/2010/wordprocessingDrawing" xmlns:wp="http://schemas.openxmlformats.org/drawingml/2006/wordprocessingDrawing" xmlns:w10="urn:schemas-microsoft-com:office:word" xmlns:w="http://schemas.openxmlformats.org/wordprocessingml/2006/main" xmlns:w14="http://schemas.microsoft.com/office/word/2010/wordml" xmlns:wpg="http://schemas.microsoft.com/office/word/2010/wordprocessingGroup" xmlns:wpi="http://schemas.microsoft.com/office/word/2010/wordprocessingInk" xmlns:wne="http://schemas.microsoft.com/office/word/2006/wordml" xmlns:wps="http://schemas.microsoft.com/office/word/2010/wordprocessingShape" mc:Ignorable="w14 wp14">
+  <w:sdt>
+    <w:sdtPr>
+      <w:id w:val="21073647"/>
+      <w:docPartObj>
+        <w:docPartGallery w:val="Page Numbers (Bottom of Page)"/>
+        <w:docPartUnique/>
+      </w:docPartObj>
+    </w:sdtPr>
+    <w:sdtEndPr>
+      <w:rPr>
+        <w:rFonts w:ascii="Arial" w:hAnsi="Arial" w:cs="Arial"/>
+        <w:sz w:val="18"/>
+        <w:szCs w:val="18"/>
+      </w:rPr>
+    </w:sdtEndPr>
+    <w:sdtContent>
+      <w:p>
+        <w:pPr>
+          <w:pStyle w:val="Footer"/>
+          <w:jc w:val="right"/>
+          <w:rPr>
+            <w:rFonts w:ascii="Arial" w:hAnsi="Arial" w:cs="Arial"/>
+            <w:sz w:val="18"/>
+            <w:szCs w:val="18"/>
+          </w:rPr>
+        </w:pPr>
+        <w:r>
+          <w:rPr>
+            <w:rFonts w:ascii="Arial" w:hAnsi="Arial" w:cs="Arial"/>
+            <w:sz w:val="18"/>
+            <w:szCs w:val="18"/>
+          </w:rPr>
+          <w:fldChar w:fldCharType="begin"/>
+        </w:r>
+        <w:r>
+          <w:rPr>
+            <w:rFonts w:ascii="Arial" w:hAnsi="Arial" w:cs="Arial"/>
+            <w:sz w:val="18"/>
+            <w:szCs w:val="18"/>
+          </w:rPr>
+          <w:instrText xml:space="preserve"> PAGE   \* MERGEFORMAT </w:instrText>
+        </w:r>
+        <w:r>
+          <w:rPr>
+            <w:rFonts w:ascii="Arial" w:hAnsi="Arial" w:cs="Arial"/>
+            <w:sz w:val="18"/>
+            <w:szCs w:val="18"/>
+          </w:rPr>
+          <w:fldChar w:fldCharType="separate"/>
+        </w:r>
+        <w:r>
+          <w:rPr>
+            <w:rFonts w:ascii="Arial" w:hAnsi="Arial" w:cs="Arial"/>
+            <w:noProof/>
+            <w:sz w:val="18"/>
+            <w:szCs w:val="18"/>
+          </w:rPr>
+          <w:t>1</w:t>
         </w:r>
         <w:r>
           <w:rPr>
@@ -8198,7 +8119,7 @@
 </file>
 
 <file path=customXml/itemProps1.xml><?xml version="1.0" encoding="utf-8"?>
-<ds:datastoreItem xmlns:ds="http://schemas.openxmlformats.org/officeDocument/2006/customXml" ds:itemID="{96AB8D43-FB8E-424D-A034-C5CCCEE3B893}">
+<ds:datastoreItem xmlns:ds="http://schemas.openxmlformats.org/officeDocument/2006/customXml" ds:itemID="{9A23E679-BCD9-4AEC-82BE-AB8A0F991836}">
   <ds:schemaRefs>
     <ds:schemaRef ds:uri="http://schemas.openxmlformats.org/officeDocument/2006/bibliography"/>
   </ds:schemaRefs>

--- a/Dokumentacija/AIR1822-TD-Dostavi frende-Bagić-Jerković-Alilović.docx
+++ b/Dokumentacija/AIR1822-TD-Dostavi frende-Bagić-Jerković-Alilović.docx
@@ -1,6 +1,6 @@
 
 <file path=word/document.xml><?xml version="1.0" encoding="utf-8"?>
-<w:document xmlns:wpc="http://schemas.microsoft.com/office/word/2010/wordprocessingCanvas" xmlns:mc="http://schemas.openxmlformats.org/markup-compatibility/2006" xmlns:o="urn:schemas-microsoft-com:office:office" xmlns:r="http://schemas.openxmlformats.org/officeDocument/2006/relationships" xmlns:m="http://schemas.openxmlformats.org/officeDocument/2006/math" xmlns:v="urn:schemas-microsoft-com:vml" xmlns:wp14="http://schemas.microsoft.com/office/word/2010/wordprocessingDrawing" xmlns:wp="http://schemas.openxmlformats.org/drawingml/2006/wordprocessingDrawing" xmlns:w10="urn:schemas-microsoft-com:office:word" xmlns:w="http://schemas.openxmlformats.org/wordprocessingml/2006/main" xmlns:w14="http://schemas.microsoft.com/office/word/2010/wordml" xmlns:wpg="http://schemas.microsoft.com/office/word/2010/wordprocessingGroup" xmlns:wpi="http://schemas.microsoft.com/office/word/2010/wordprocessingInk" xmlns:wne="http://schemas.microsoft.com/office/word/2006/wordml" xmlns:wps="http://schemas.microsoft.com/office/word/2010/wordprocessingShape" mc:Ignorable="w14 wp14">
+<w:document xmlns:wpc="http://schemas.microsoft.com/office/word/2010/wordprocessingCanvas" xmlns:cx="http://schemas.microsoft.com/office/drawing/2014/chartex" xmlns:cx1="http://schemas.microsoft.com/office/drawing/2015/9/8/chartex" xmlns:cx2="http://schemas.microsoft.com/office/drawing/2015/10/21/chartex" xmlns:cx3="http://schemas.microsoft.com/office/drawing/2016/5/9/chartex" xmlns:cx4="http://schemas.microsoft.com/office/drawing/2016/5/10/chartex" xmlns:cx5="http://schemas.microsoft.com/office/drawing/2016/5/11/chartex" xmlns:cx6="http://schemas.microsoft.com/office/drawing/2016/5/12/chartex" xmlns:cx7="http://schemas.microsoft.com/office/drawing/2016/5/13/chartex" xmlns:cx8="http://schemas.microsoft.com/office/drawing/2016/5/14/chartex" xmlns:mc="http://schemas.openxmlformats.org/markup-compatibility/2006" xmlns:aink="http://schemas.microsoft.com/office/drawing/2016/ink" xmlns:am3d="http://schemas.microsoft.com/office/drawing/2017/model3d" xmlns:o="urn:schemas-microsoft-com:office:office" xmlns:r="http://schemas.openxmlformats.org/officeDocument/2006/relationships" xmlns:m="http://schemas.openxmlformats.org/officeDocument/2006/math" xmlns:v="urn:schemas-microsoft-com:vml" xmlns:wp14="http://schemas.microsoft.com/office/word/2010/wordprocessingDrawing" xmlns:wp="http://schemas.openxmlformats.org/drawingml/2006/wordprocessingDrawing" xmlns:w10="urn:schemas-microsoft-com:office:word" xmlns:w="http://schemas.openxmlformats.org/wordprocessingml/2006/main" xmlns:w14="http://schemas.microsoft.com/office/word/2010/wordml" xmlns:w15="http://schemas.microsoft.com/office/word/2012/wordml" xmlns:w16cid="http://schemas.microsoft.com/office/word/2016/wordml/cid" xmlns:w16se="http://schemas.microsoft.com/office/word/2015/wordml/symex" xmlns:wpg="http://schemas.microsoft.com/office/word/2010/wordprocessingGroup" xmlns:wpi="http://schemas.microsoft.com/office/word/2010/wordprocessingInk" xmlns:wne="http://schemas.microsoft.com/office/word/2006/wordml" xmlns:wps="http://schemas.microsoft.com/office/word/2010/wordprocessingShape" mc:Ignorable="w14 w15 w16se w16cid wp14">
   <w:body>
     <w:p>
       <w:pPr>
@@ -11,8 +11,6 @@
           <w:sz w:val="28"/>
         </w:rPr>
       </w:pPr>
-      <w:bookmarkStart w:id="0" w:name="_GoBack"/>
-      <w:bookmarkEnd w:id="0"/>
       <w:r>
         <w:rPr>
           <w:rFonts w:ascii="Arial" w:hAnsi="Arial" w:cs="Arial"/>
@@ -555,7 +553,7 @@
         </w:rPr>
         <w:t xml:space="preserve">:  </w:t>
       </w:r>
-      <w:hyperlink r:id="rId9" w:history="1">
+      <w:hyperlink r:id="rId8" w:history="1">
         <w:r>
           <w:rPr>
             <w:rStyle w:val="Hyperlink"/>
@@ -593,7 +591,7 @@
         </w:rPr>
         <w:t xml:space="preserve">Trello link: </w:t>
       </w:r>
-      <w:hyperlink r:id="rId10" w:history="1">
+      <w:hyperlink r:id="rId9" w:history="1">
         <w:r>
           <w:rPr>
             <w:rStyle w:val="Hyperlink"/>
@@ -859,8 +857,8 @@
           <w:szCs w:val="22"/>
         </w:rPr>
         <w:sectPr>
-          <w:footerReference w:type="default" r:id="rId11"/>
-          <w:footerReference w:type="first" r:id="rId12"/>
+          <w:footerReference w:type="default" r:id="rId10"/>
+          <w:footerReference w:type="first" r:id="rId11"/>
           <w:pgSz w:w="11906" w:h="16838"/>
           <w:pgMar w:top="1418" w:right="1418" w:bottom="1418" w:left="1701" w:header="709" w:footer="709" w:gutter="0"/>
           <w:pgNumType w:fmt="lowerRoman" w:start="1"/>
@@ -903,6 +901,7 @@
           <w:docPartUnique/>
         </w:docPartObj>
       </w:sdtPr>
+      <w:sdtEndPr/>
       <w:sdtContent>
         <w:p>
           <w:pPr>
@@ -1254,7 +1253,7 @@
           <w:rFonts w:ascii="Arial" w:hAnsi="Arial" w:cs="Arial"/>
         </w:rPr>
         <w:sectPr>
-          <w:footerReference w:type="default" r:id="rId13"/>
+          <w:footerReference w:type="default" r:id="rId12"/>
           <w:pgSz w:w="11906" w:h="16838"/>
           <w:pgMar w:top="1417" w:right="1417" w:bottom="1417" w:left="1417" w:header="708" w:footer="708" w:gutter="0"/>
           <w:pgNumType w:fmt="lowerRoman"/>
@@ -1273,15 +1272,15 @@
       <w:pPr>
         <w:pStyle w:val="FOINaslov1"/>
       </w:pPr>
-      <w:bookmarkStart w:id="1" w:name="_Toc496683312"/>
-      <w:bookmarkStart w:id="2" w:name="_Hlk530085999"/>
+      <w:bookmarkStart w:id="0" w:name="_Toc496683312"/>
+      <w:bookmarkStart w:id="1" w:name="_Hlk530085999"/>
       <w:r>
         <w:lastRenderedPageBreak/>
         <w:t>Uvod</w:t>
       </w:r>
-      <w:bookmarkEnd w:id="1"/>
-    </w:p>
-    <w:bookmarkEnd w:id="2"/>
+      <w:bookmarkEnd w:id="0"/>
+    </w:p>
+    <w:bookmarkEnd w:id="1"/>
     <w:p>
       <w:pPr>
         <w:pStyle w:val="HTMLPreformatted"/>
@@ -1426,7 +1425,7 @@
           <w:rFonts w:ascii="Arial" w:hAnsi="Arial" w:cs="Arial"/>
         </w:rPr>
         <w:sectPr>
-          <w:footerReference w:type="default" r:id="rId14"/>
+          <w:footerReference w:type="default" r:id="rId13"/>
           <w:pgSz w:w="11906" w:h="16838"/>
           <w:pgMar w:top="1417" w:right="1417" w:bottom="1417" w:left="1417" w:header="708" w:footer="709" w:gutter="0"/>
           <w:pgNumType w:start="1"/>
@@ -1643,7 +1642,7 @@
     </w:p>
     <w:tbl>
       <w:tblPr>
-        <w:tblStyle w:val="GridTable2"/>
+        <w:tblStyle w:val="GridTable21"/>
         <w:tblW w:w="0" w:type="auto"/>
         <w:tblLook w:val="04A0" w:firstRow="1" w:lastRow="0" w:firstColumn="1" w:lastColumn="0" w:noHBand="0" w:noVBand="1"/>
       </w:tblPr>
@@ -1665,7 +1664,7 @@
             <w:pPr>
               <w:pStyle w:val="Naslovslike"/>
             </w:pPr>
-            <w:bookmarkStart w:id="3" w:name="_Hlk529466407"/>
+            <w:bookmarkStart w:id="2" w:name="_Hlk529466407"/>
           </w:p>
         </w:tc>
         <w:tc>
@@ -2066,7 +2065,7 @@
         </w:tc>
       </w:tr>
     </w:tbl>
-    <w:bookmarkEnd w:id="3"/>
+    <w:bookmarkEnd w:id="2"/>
     <w:p>
       <w:pPr>
         <w:pStyle w:val="Naslovslike"/>
@@ -2228,6 +2227,12 @@
         <w:rPr>
           <w:i/>
         </w:rPr>
+        <w:t xml:space="preserve">eng. </w:t>
+      </w:r>
+      <w:r>
+        <w:rPr>
+          <w:i/>
+        </w:rPr>
         <w:t>Software design specification</w:t>
       </w:r>
       <w:r>
@@ -2237,28 +2242,932 @@
     <w:p>
       <w:pPr>
         <w:pStyle w:val="FOINaslov2"/>
-        <w:numPr>
-          <w:ilvl w:val="0"/>
-          <w:numId w:val="0"/>
-        </w:numPr>
-        <w:rPr>
-          <w:b w:val="0"/>
-          <w:sz w:val="24"/>
-        </w:rPr>
-      </w:pPr>
-    </w:p>
-    <w:p>
-      <w:pPr>
-        <w:pStyle w:val="FOINaslov2"/>
-        <w:numPr>
-          <w:ilvl w:val="0"/>
-          <w:numId w:val="0"/>
-        </w:numPr>
-      </w:pPr>
+      </w:pPr>
+      <w:r>
+        <w:t xml:space="preserve">Mock-up prikazi </w:t>
+      </w:r>
     </w:p>
     <w:p/>
+    <w:p>
+      <w:pPr>
+        <w:ind w:left="3540" w:firstLine="708"/>
+        <w:rPr>
+          <w:rFonts w:ascii="Arial" w:hAnsi="Arial" w:cs="Arial"/>
+          <w:b/>
+        </w:rPr>
+      </w:pPr>
+      <w:r>
+        <w:rPr>
+          <w:noProof/>
+        </w:rPr>
+        <w:drawing>
+          <wp:anchor distT="0" distB="0" distL="114300" distR="114300" simplePos="0" relativeHeight="251651584" behindDoc="0" locked="0" layoutInCell="1" allowOverlap="1" wp14:anchorId="07405A0D" wp14:editId="21D0890F">
+            <wp:simplePos x="0" y="0"/>
+            <wp:positionH relativeFrom="column">
+              <wp:posOffset>0</wp:posOffset>
+            </wp:positionH>
+            <wp:positionV relativeFrom="paragraph">
+              <wp:posOffset>46990</wp:posOffset>
+            </wp:positionV>
+            <wp:extent cx="1946908" cy="3908794"/>
+            <wp:effectExtent l="0" t="0" r="0" b="0"/>
+            <wp:wrapSquare wrapText="bothSides"/>
+            <wp:docPr id="3" name="Picture 3"/>
+            <wp:cNvGraphicFramePr>
+              <a:graphicFrameLocks xmlns:a="http://schemas.openxmlformats.org/drawingml/2006/main" noChangeAspect="1"/>
+            </wp:cNvGraphicFramePr>
+            <a:graphic xmlns:a="http://schemas.openxmlformats.org/drawingml/2006/main">
+              <a:graphicData uri="http://schemas.openxmlformats.org/drawingml/2006/picture">
+                <pic:pic xmlns:pic="http://schemas.openxmlformats.org/drawingml/2006/picture">
+                  <pic:nvPicPr>
+                    <pic:cNvPr id="0" name="Picture 4"/>
+                    <pic:cNvPicPr>
+                      <a:picLocks noChangeAspect="1" noChangeArrowheads="1"/>
+                    </pic:cNvPicPr>
+                  </pic:nvPicPr>
+                  <pic:blipFill>
+                    <a:blip r:embed="rId14">
+                      <a:extLst>
+                        <a:ext uri="{28A0092B-C50C-407E-A947-70E740481C1C}">
+                          <a14:useLocalDpi xmlns:a14="http://schemas.microsoft.com/office/drawing/2010/main" val="0"/>
+                        </a:ext>
+                      </a:extLst>
+                    </a:blip>
+                    <a:srcRect/>
+                    <a:stretch>
+                      <a:fillRect/>
+                    </a:stretch>
+                  </pic:blipFill>
+                  <pic:spPr bwMode="auto">
+                    <a:xfrm>
+                      <a:off x="0" y="0"/>
+                      <a:ext cx="1946908" cy="3908794"/>
+                    </a:xfrm>
+                    <a:prstGeom prst="rect">
+                      <a:avLst/>
+                    </a:prstGeom>
+                    <a:noFill/>
+                    <a:ln>
+                      <a:noFill/>
+                    </a:ln>
+                  </pic:spPr>
+                </pic:pic>
+              </a:graphicData>
+            </a:graphic>
+          </wp:anchor>
+        </w:drawing>
+      </w:r>
+      <w:r>
+        <w:rPr>
+          <w:rFonts w:ascii="Arial" w:hAnsi="Arial" w:cs="Arial"/>
+          <w:b/>
+        </w:rPr>
+        <w:t>Početni zaslon</w:t>
+      </w:r>
+    </w:p>
+    <w:p>
+      <w:pPr>
+        <w:rPr>
+          <w:b/>
+        </w:rPr>
+      </w:pPr>
+      <w:bookmarkStart w:id="3" w:name="_GoBack"/>
+      <w:bookmarkEnd w:id="3"/>
+    </w:p>
+    <w:p>
+      <w:pPr>
+        <w:spacing w:line="360" w:lineRule="auto"/>
+        <w:ind w:left="4320"/>
+        <w:jc w:val="both"/>
+        <w:rPr>
+          <w:rFonts w:ascii="Arial" w:hAnsi="Arial" w:cs="Arial"/>
+        </w:rPr>
+      </w:pPr>
+      <w:r>
+        <w:rPr>
+          <w:rFonts w:ascii="Arial" w:hAnsi="Arial" w:cs="Arial"/>
+        </w:rPr>
+        <w:t xml:space="preserve">Prilikom pokretanja aplikacija korisniku se prikazuje početni zaslon(Home Page) na kojem su vidljivi korisnici za grad za koji odabire sam korisnik.  Prikazuju se profilne slike korisnika njihovo ime i prezime, te prosječna ocjena za sve obavljene zadatke. Korisniki su vidljivi i ostali dijelovi navigacije poput Ponudi, Razgovori te Profil. No ukoliko korisniki nije registriran klikom na jedan od tih tabova korisnika se preusmjerava ga na Prijavu ili Registraciju. Ukoliko korisnik nema kreiran korisnički račun najprije je potrebno obaviti registraciju, a potom prijavu za samo korištenje aplikacije. </w:t>
+      </w:r>
+    </w:p>
+    <w:p/>
+    <w:p>
+      <w:pPr>
+        <w:sectPr>
+          <w:footerReference w:type="default" r:id="rId15"/>
+          <w:pgSz w:w="11906" w:h="16838"/>
+          <w:pgMar w:top="1417" w:right="1417" w:bottom="1417" w:left="1417" w:header="708" w:footer="709" w:gutter="0"/>
+          <w:pgNumType w:start="1"/>
+          <w:cols w:space="708"/>
+          <w:docGrid w:linePitch="360"/>
+        </w:sectPr>
+      </w:pPr>
+    </w:p>
+    <w:p>
+      <w:pPr>
+        <w:ind w:left="3540" w:firstLine="708"/>
+        <w:rPr>
+          <w:rFonts w:ascii="Arial" w:hAnsi="Arial" w:cs="Arial"/>
+          <w:b/>
+        </w:rPr>
+      </w:pPr>
+      <w:r>
+        <w:rPr>
+          <w:b/>
+          <w:noProof/>
+        </w:rPr>
+        <w:lastRenderedPageBreak/>
+        <w:drawing>
+          <wp:anchor distT="0" distB="0" distL="114300" distR="114300" simplePos="0" relativeHeight="251653632" behindDoc="0" locked="0" layoutInCell="1" allowOverlap="1" wp14:anchorId="037C56CE" wp14:editId="0893EF30">
+            <wp:simplePos x="0" y="0"/>
+            <wp:positionH relativeFrom="margin">
+              <wp:posOffset>79375</wp:posOffset>
+            </wp:positionH>
+            <wp:positionV relativeFrom="paragraph">
+              <wp:posOffset>635</wp:posOffset>
+            </wp:positionV>
+            <wp:extent cx="1925955" cy="3867785"/>
+            <wp:effectExtent l="0" t="0" r="0" b="0"/>
+            <wp:wrapSquare wrapText="bothSides"/>
+            <wp:docPr id="1" name="Picture 1"/>
+            <wp:cNvGraphicFramePr>
+              <a:graphicFrameLocks xmlns:a="http://schemas.openxmlformats.org/drawingml/2006/main" noChangeAspect="1"/>
+            </wp:cNvGraphicFramePr>
+            <a:graphic xmlns:a="http://schemas.openxmlformats.org/drawingml/2006/main">
+              <a:graphicData uri="http://schemas.openxmlformats.org/drawingml/2006/picture">
+                <pic:pic xmlns:pic="http://schemas.openxmlformats.org/drawingml/2006/picture">
+                  <pic:nvPicPr>
+                    <pic:cNvPr id="0" name="Picture 1"/>
+                    <pic:cNvPicPr>
+                      <a:picLocks noChangeAspect="1" noChangeArrowheads="1"/>
+                    </pic:cNvPicPr>
+                  </pic:nvPicPr>
+                  <pic:blipFill>
+                    <a:blip r:embed="rId16">
+                      <a:extLst>
+                        <a:ext uri="{28A0092B-C50C-407E-A947-70E740481C1C}">
+                          <a14:useLocalDpi xmlns:a14="http://schemas.microsoft.com/office/drawing/2010/main" val="0"/>
+                        </a:ext>
+                      </a:extLst>
+                    </a:blip>
+                    <a:srcRect/>
+                    <a:stretch>
+                      <a:fillRect/>
+                    </a:stretch>
+                  </pic:blipFill>
+                  <pic:spPr bwMode="auto">
+                    <a:xfrm>
+                      <a:off x="0" y="0"/>
+                      <a:ext cx="1925955" cy="3867785"/>
+                    </a:xfrm>
+                    <a:prstGeom prst="rect">
+                      <a:avLst/>
+                    </a:prstGeom>
+                    <a:noFill/>
+                    <a:ln>
+                      <a:noFill/>
+                    </a:ln>
+                  </pic:spPr>
+                </pic:pic>
+              </a:graphicData>
+            </a:graphic>
+            <wp14:sizeRelH relativeFrom="margin">
+              <wp14:pctWidth>0</wp14:pctWidth>
+            </wp14:sizeRelH>
+            <wp14:sizeRelV relativeFrom="margin">
+              <wp14:pctHeight>0</wp14:pctHeight>
+            </wp14:sizeRelV>
+          </wp:anchor>
+        </w:drawing>
+      </w:r>
+      <w:r>
+        <w:rPr>
+          <w:rFonts w:ascii="Arial" w:hAnsi="Arial" w:cs="Arial"/>
+          <w:b/>
+        </w:rPr>
+        <w:t>Registracija korisnika</w:t>
+      </w:r>
+    </w:p>
+    <w:p>
+      <w:pPr>
+        <w:rPr>
+          <w:b/>
+        </w:rPr>
+      </w:pPr>
+    </w:p>
+    <w:p>
+      <w:pPr>
+        <w:rPr>
+          <w:b/>
+        </w:rPr>
+      </w:pPr>
+    </w:p>
+    <w:p>
+      <w:pPr>
+        <w:spacing w:line="360" w:lineRule="auto"/>
+        <w:ind w:left="4320"/>
+        <w:jc w:val="both"/>
+        <w:rPr>
+          <w:rFonts w:ascii="Arial" w:hAnsi="Arial" w:cs="Arial"/>
+        </w:rPr>
+      </w:pPr>
+      <w:r>
+        <w:rPr>
+          <w:rFonts w:ascii="Arial" w:hAnsi="Arial" w:cs="Arial"/>
+        </w:rPr>
+        <w:t xml:space="preserve">Registracija na aplikaciju Dostavi frende krajnje je jednostavna. Sve što je potrebno je popuniti osnovne podatke o korisniku Ime, Prezime, Godina rođenja, Email, Lozinka te Potvrda lozinke. Od korisnika se zahtjeva da ispuni sva polja registracije. Također registracijom korisnik potvrđuje da se slaže sa uvjetima korištenja aplikacije Dostavi frende. Klikom na gumb Registriraj se podaci se spremaju u Firebase bazu podataka, te korisniku omogućava automatsku prijavu u aplikaciju. Korisniku su vidljivi preostali zasloni koji su neregistriranim korisnicima nedostupni. </w:t>
+      </w:r>
+    </w:p>
+    <w:p>
+      <w:pPr>
+        <w:spacing w:line="360" w:lineRule="auto"/>
+        <w:ind w:left="4320"/>
+        <w:jc w:val="both"/>
+        <w:rPr>
+          <w:rFonts w:ascii="Arial" w:hAnsi="Arial" w:cs="Arial"/>
+          <w:sz w:val="28"/>
+        </w:rPr>
+      </w:pPr>
+    </w:p>
+    <w:p>
+      <w:pPr>
+        <w:spacing w:line="360" w:lineRule="auto"/>
+        <w:ind w:left="4320"/>
+        <w:jc w:val="both"/>
+        <w:rPr>
+          <w:rFonts w:ascii="Arial" w:hAnsi="Arial" w:cs="Arial"/>
+          <w:sz w:val="28"/>
+        </w:rPr>
+      </w:pPr>
+    </w:p>
+    <w:p>
+      <w:pPr>
+        <w:ind w:left="3540" w:firstLine="708"/>
+        <w:rPr>
+          <w:rFonts w:ascii="Arial" w:hAnsi="Arial" w:cs="Arial"/>
+          <w:b/>
+        </w:rPr>
+      </w:pPr>
+      <w:r>
+        <w:rPr>
+          <w:rFonts w:ascii="Arial" w:hAnsi="Arial" w:cs="Arial"/>
+          <w:b/>
+        </w:rPr>
+        <w:t>Prijava korisnika</w:t>
+      </w:r>
+    </w:p>
+    <w:p>
+      <w:r>
+        <w:rPr>
+          <w:noProof/>
+        </w:rPr>
+        <w:drawing>
+          <wp:anchor distT="0" distB="0" distL="114300" distR="114300" simplePos="0" relativeHeight="251654656" behindDoc="0" locked="0" layoutInCell="1" allowOverlap="1" wp14:anchorId="2197172E" wp14:editId="3C60FE5A">
+            <wp:simplePos x="914400" y="1201479"/>
+            <wp:positionH relativeFrom="column">
+              <wp:align>left</wp:align>
+            </wp:positionH>
+            <wp:positionV relativeFrom="paragraph">
+              <wp:align>top</wp:align>
+            </wp:positionV>
+            <wp:extent cx="2000746" cy="4018930"/>
+            <wp:effectExtent l="0" t="0" r="0" b="635"/>
+            <wp:wrapSquare wrapText="bothSides"/>
+            <wp:docPr id="5" name="Picture 5"/>
+            <wp:cNvGraphicFramePr>
+              <a:graphicFrameLocks xmlns:a="http://schemas.openxmlformats.org/drawingml/2006/main" noChangeAspect="1"/>
+            </wp:cNvGraphicFramePr>
+            <a:graphic xmlns:a="http://schemas.openxmlformats.org/drawingml/2006/main">
+              <a:graphicData uri="http://schemas.openxmlformats.org/drawingml/2006/picture">
+                <pic:pic xmlns:pic="http://schemas.openxmlformats.org/drawingml/2006/picture">
+                  <pic:nvPicPr>
+                    <pic:cNvPr id="0" name="Picture 7"/>
+                    <pic:cNvPicPr>
+                      <a:picLocks noChangeAspect="1" noChangeArrowheads="1"/>
+                    </pic:cNvPicPr>
+                  </pic:nvPicPr>
+                  <pic:blipFill>
+                    <a:blip r:embed="rId17">
+                      <a:extLst>
+                        <a:ext uri="{28A0092B-C50C-407E-A947-70E740481C1C}">
+                          <a14:useLocalDpi xmlns:a14="http://schemas.microsoft.com/office/drawing/2010/main" val="0"/>
+                        </a:ext>
+                      </a:extLst>
+                    </a:blip>
+                    <a:srcRect/>
+                    <a:stretch>
+                      <a:fillRect/>
+                    </a:stretch>
+                  </pic:blipFill>
+                  <pic:spPr bwMode="auto">
+                    <a:xfrm>
+                      <a:off x="0" y="0"/>
+                      <a:ext cx="2000746" cy="4018930"/>
+                    </a:xfrm>
+                    <a:prstGeom prst="rect">
+                      <a:avLst/>
+                    </a:prstGeom>
+                    <a:noFill/>
+                    <a:ln>
+                      <a:noFill/>
+                    </a:ln>
+                  </pic:spPr>
+                </pic:pic>
+              </a:graphicData>
+            </a:graphic>
+          </wp:anchor>
+        </w:drawing>
+      </w:r>
+    </w:p>
+    <w:p/>
+    <w:p>
+      <w:pPr>
+        <w:spacing w:line="360" w:lineRule="auto"/>
+        <w:ind w:left="4320"/>
+        <w:jc w:val="both"/>
+        <w:rPr>
+          <w:rFonts w:ascii="Arial" w:hAnsi="Arial" w:cs="Arial"/>
+        </w:rPr>
+      </w:pPr>
+      <w:r>
+        <w:rPr>
+          <w:rFonts w:ascii="Arial" w:hAnsi="Arial" w:cs="Arial"/>
+        </w:rPr>
+        <w:t>Za prijavu korisnika potrebno je ispuniti polja email  i lozinku. Firebase funkcija za prijavu provodi samu validaciju, te nije moguće se prijaviti ukoliko korisnik nema korisnički račun.Klikom na gumb korisnika se preusmjerava se na početnu stranicu za registriranog korisnika (omogućeni su mu razgovori, mogućnost prikaza vlastitog profila te da napravi ponudu.)</w:t>
+      </w:r>
+    </w:p>
+    <w:p>
+      <w:pPr>
+        <w:tabs>
+          <w:tab w:val="left" w:pos="1407"/>
+        </w:tabs>
+      </w:pPr>
+      <w:r>
+        <w:br/>
+      </w:r>
+    </w:p>
+    <w:p>
+      <w:pPr>
+        <w:tabs>
+          <w:tab w:val="left" w:pos="1407"/>
+        </w:tabs>
+      </w:pPr>
+      <w:r>
+        <w:br w:type="textWrapping" w:clear="all"/>
+      </w:r>
+    </w:p>
+    <w:p>
+      <w:pPr>
+        <w:tabs>
+          <w:tab w:val="left" w:pos="1407"/>
+        </w:tabs>
+        <w:rPr>
+          <w:rFonts w:ascii="Arial" w:hAnsi="Arial" w:cs="Arial"/>
+          <w:b/>
+        </w:rPr>
+      </w:pPr>
+      <w:r>
+        <w:rPr>
+          <w:rFonts w:ascii="Arial" w:hAnsi="Arial" w:cs="Arial"/>
+          <w:b/>
+        </w:rPr>
+        <w:tab/>
+      </w:r>
+      <w:r>
+        <w:rPr>
+          <w:rFonts w:ascii="Arial" w:hAnsi="Arial" w:cs="Arial"/>
+          <w:b/>
+        </w:rPr>
+        <w:tab/>
+      </w:r>
+      <w:r>
+        <w:rPr>
+          <w:rFonts w:ascii="Arial" w:hAnsi="Arial" w:cs="Arial"/>
+          <w:b/>
+        </w:rPr>
+        <w:tab/>
+      </w:r>
+      <w:r>
+        <w:rPr>
+          <w:rFonts w:ascii="Arial" w:hAnsi="Arial" w:cs="Arial"/>
+          <w:b/>
+        </w:rPr>
+        <w:tab/>
+      </w:r>
+      <w:r>
+        <w:rPr>
+          <w:rFonts w:ascii="Arial" w:hAnsi="Arial" w:cs="Arial"/>
+          <w:b/>
+        </w:rPr>
+        <w:tab/>
+      </w:r>
+      <w:r>
+        <w:rPr>
+          <w:rFonts w:ascii="Arial" w:hAnsi="Arial" w:cs="Arial"/>
+          <w:b/>
+        </w:rPr>
+        <w:tab/>
+      </w:r>
+      <w:r>
+        <w:rPr>
+          <w:rFonts w:ascii="Arial" w:hAnsi="Arial" w:cs="Arial"/>
+          <w:b/>
+        </w:rPr>
+        <w:t>Profil korisnika</w:t>
+      </w:r>
+    </w:p>
+    <w:p>
+      <w:pPr>
+        <w:tabs>
+          <w:tab w:val="left" w:pos="1407"/>
+        </w:tabs>
+        <w:rPr>
+          <w:b/>
+        </w:rPr>
+      </w:pPr>
+      <w:r>
+        <w:rPr>
+          <w:noProof/>
+        </w:rPr>
+        <w:drawing>
+          <wp:anchor distT="0" distB="0" distL="114300" distR="114300" simplePos="0" relativeHeight="251655680" behindDoc="1" locked="0" layoutInCell="1" allowOverlap="1" wp14:anchorId="700A96D6" wp14:editId="299C183C">
+            <wp:simplePos x="0" y="0"/>
+            <wp:positionH relativeFrom="column">
+              <wp:posOffset>0</wp:posOffset>
+            </wp:positionH>
+            <wp:positionV relativeFrom="paragraph">
+              <wp:posOffset>4179</wp:posOffset>
+            </wp:positionV>
+            <wp:extent cx="1904551" cy="3825701"/>
+            <wp:effectExtent l="0" t="0" r="635" b="3810"/>
+            <wp:wrapTight wrapText="bothSides">
+              <wp:wrapPolygon edited="0">
+                <wp:start x="0" y="0"/>
+                <wp:lineTo x="0" y="21514"/>
+                <wp:lineTo x="21391" y="21514"/>
+                <wp:lineTo x="21391" y="0"/>
+                <wp:lineTo x="0" y="0"/>
+              </wp:wrapPolygon>
+            </wp:wrapTight>
+            <wp:docPr id="6" name="Picture 6"/>
+            <wp:cNvGraphicFramePr>
+              <a:graphicFrameLocks xmlns:a="http://schemas.openxmlformats.org/drawingml/2006/main" noChangeAspect="1"/>
+            </wp:cNvGraphicFramePr>
+            <a:graphic xmlns:a="http://schemas.openxmlformats.org/drawingml/2006/main">
+              <a:graphicData uri="http://schemas.openxmlformats.org/drawingml/2006/picture">
+                <pic:pic xmlns:pic="http://schemas.openxmlformats.org/drawingml/2006/picture">
+                  <pic:nvPicPr>
+                    <pic:cNvPr id="0" name="Picture 9"/>
+                    <pic:cNvPicPr>
+                      <a:picLocks noChangeAspect="1" noChangeArrowheads="1"/>
+                    </pic:cNvPicPr>
+                  </pic:nvPicPr>
+                  <pic:blipFill>
+                    <a:blip r:embed="rId18">
+                      <a:extLst>
+                        <a:ext uri="{28A0092B-C50C-407E-A947-70E740481C1C}">
+                          <a14:useLocalDpi xmlns:a14="http://schemas.microsoft.com/office/drawing/2010/main" val="0"/>
+                        </a:ext>
+                      </a:extLst>
+                    </a:blip>
+                    <a:srcRect/>
+                    <a:stretch>
+                      <a:fillRect/>
+                    </a:stretch>
+                  </pic:blipFill>
+                  <pic:spPr bwMode="auto">
+                    <a:xfrm>
+                      <a:off x="0" y="0"/>
+                      <a:ext cx="1904551" cy="3825701"/>
+                    </a:xfrm>
+                    <a:prstGeom prst="rect">
+                      <a:avLst/>
+                    </a:prstGeom>
+                    <a:noFill/>
+                    <a:ln>
+                      <a:noFill/>
+                    </a:ln>
+                  </pic:spPr>
+                </pic:pic>
+              </a:graphicData>
+            </a:graphic>
+          </wp:anchor>
+        </w:drawing>
+      </w:r>
+    </w:p>
+    <w:p/>
+    <w:p>
+      <w:pPr>
+        <w:spacing w:line="360" w:lineRule="auto"/>
+        <w:ind w:left="4320"/>
+        <w:jc w:val="both"/>
+        <w:rPr>
+          <w:rFonts w:ascii="Arial" w:hAnsi="Arial" w:cs="Arial"/>
+        </w:rPr>
+      </w:pPr>
+      <w:r>
+        <w:rPr>
+          <w:rFonts w:ascii="Arial" w:hAnsi="Arial" w:cs="Arial"/>
+        </w:rPr>
+        <w:t xml:space="preserve">Svaki registirani korisnik ima mogućnost uvida u svoj profi. Na svom korisničkom profilu može dodati profilnu sliku, te je može izmjenjivati. Tu su podaci poput ime i prezime, email adresa, starosna dob, ocjena korisnika koje je dobio od drugih korisnika na temelju obavljenih dogovora. Također klikom na Moji dogovori ima mogućnost vidjet povijest dogovora s drugim korisnicima. Tu se još nalazi i gumb Odjavi se te klikom na njega prestaje aktivnost korisnika i briše se sesija. </w:t>
+      </w:r>
+    </w:p>
+    <w:p>
+      <w:pPr>
+        <w:spacing w:line="360" w:lineRule="auto"/>
+        <w:ind w:left="4320"/>
+        <w:jc w:val="both"/>
+        <w:rPr>
+          <w:rFonts w:ascii="Arial" w:hAnsi="Arial" w:cs="Arial"/>
+        </w:rPr>
+      </w:pPr>
+    </w:p>
+    <w:p>
+      <w:pPr>
+        <w:spacing w:line="360" w:lineRule="auto"/>
+        <w:ind w:left="4320"/>
+        <w:jc w:val="both"/>
+        <w:rPr>
+          <w:rFonts w:ascii="Arial" w:hAnsi="Arial" w:cs="Arial"/>
+        </w:rPr>
+      </w:pPr>
+    </w:p>
+    <w:p>
+      <w:pPr>
+        <w:ind w:left="3540" w:firstLine="708"/>
+        <w:rPr>
+          <w:rFonts w:ascii="Arial" w:hAnsi="Arial" w:cs="Arial"/>
+          <w:b/>
+        </w:rPr>
+      </w:pPr>
+      <w:r>
+        <w:rPr>
+          <w:noProof/>
+        </w:rPr>
+        <w:drawing>
+          <wp:anchor distT="0" distB="0" distL="114300" distR="114300" simplePos="0" relativeHeight="251658752" behindDoc="0" locked="0" layoutInCell="1" allowOverlap="1" wp14:anchorId="5E0A29E6" wp14:editId="36F1FFC6">
+            <wp:simplePos x="0" y="0"/>
+            <wp:positionH relativeFrom="column">
+              <wp:posOffset>0</wp:posOffset>
+            </wp:positionH>
+            <wp:positionV relativeFrom="paragraph">
+              <wp:posOffset>184150</wp:posOffset>
+            </wp:positionV>
+            <wp:extent cx="1947545" cy="3912235"/>
+            <wp:effectExtent l="0" t="0" r="0" b="0"/>
+            <wp:wrapSquare wrapText="bothSides"/>
+            <wp:docPr id="7" name="Picture 7"/>
+            <wp:cNvGraphicFramePr>
+              <a:graphicFrameLocks xmlns:a="http://schemas.openxmlformats.org/drawingml/2006/main" noChangeAspect="1"/>
+            </wp:cNvGraphicFramePr>
+            <a:graphic xmlns:a="http://schemas.openxmlformats.org/drawingml/2006/main">
+              <a:graphicData uri="http://schemas.openxmlformats.org/drawingml/2006/picture">
+                <pic:pic xmlns:pic="http://schemas.openxmlformats.org/drawingml/2006/picture">
+                  <pic:nvPicPr>
+                    <pic:cNvPr id="0" name="Picture 11"/>
+                    <pic:cNvPicPr>
+                      <a:picLocks noChangeAspect="1" noChangeArrowheads="1"/>
+                    </pic:cNvPicPr>
+                  </pic:nvPicPr>
+                  <pic:blipFill>
+                    <a:blip r:embed="rId19">
+                      <a:extLst>
+                        <a:ext uri="{28A0092B-C50C-407E-A947-70E740481C1C}">
+                          <a14:useLocalDpi xmlns:a14="http://schemas.microsoft.com/office/drawing/2010/main" val="0"/>
+                        </a:ext>
+                      </a:extLst>
+                    </a:blip>
+                    <a:srcRect/>
+                    <a:stretch>
+                      <a:fillRect/>
+                    </a:stretch>
+                  </pic:blipFill>
+                  <pic:spPr bwMode="auto">
+                    <a:xfrm>
+                      <a:off x="0" y="0"/>
+                      <a:ext cx="1947545" cy="3912235"/>
+                    </a:xfrm>
+                    <a:prstGeom prst="rect">
+                      <a:avLst/>
+                    </a:prstGeom>
+                    <a:noFill/>
+                    <a:ln>
+                      <a:noFill/>
+                    </a:ln>
+                  </pic:spPr>
+                </pic:pic>
+              </a:graphicData>
+            </a:graphic>
+          </wp:anchor>
+        </w:drawing>
+      </w:r>
+    </w:p>
+    <w:p>
+      <w:pPr>
+        <w:ind w:left="3540" w:firstLine="708"/>
+        <w:rPr>
+          <w:rFonts w:ascii="Arial" w:hAnsi="Arial" w:cs="Arial"/>
+          <w:b/>
+        </w:rPr>
+      </w:pPr>
+      <w:r>
+        <w:rPr>
+          <w:rFonts w:ascii="Arial" w:hAnsi="Arial" w:cs="Arial"/>
+          <w:b/>
+        </w:rPr>
+        <w:t>Chat</w:t>
+      </w:r>
+    </w:p>
+    <w:p>
+      <w:pPr>
+        <w:rPr>
+          <w:b/>
+        </w:rPr>
+      </w:pPr>
+    </w:p>
+    <w:p>
+      <w:pPr>
+        <w:rPr>
+          <w:b/>
+        </w:rPr>
+      </w:pPr>
+    </w:p>
+    <w:p>
+      <w:pPr>
+        <w:spacing w:line="360" w:lineRule="auto"/>
+        <w:ind w:left="4320"/>
+        <w:jc w:val="both"/>
+        <w:rPr>
+          <w:rFonts w:ascii="Arial" w:hAnsi="Arial" w:cs="Arial"/>
+        </w:rPr>
+      </w:pPr>
+      <w:r>
+        <w:rPr>
+          <w:rFonts w:ascii="Arial" w:hAnsi="Arial" w:cs="Arial"/>
+        </w:rPr>
+        <w:t>Chat zaslon omogućava korisnicima izmjenjivanje poruka, gdje se međusobno mogu dogovoriti za detalje izvršavanja dogovorene usluge. Korisnici preko poruka dogovaraju vrstu usluge, cijenu, mjesto isporuke te ostale detalje. U gornje desnom kutu se nalazi gumb za potvrdu da je dostava dogovorena. Potrebno je da obe strane potvrde da je dostava dogovorena.</w:t>
+      </w:r>
+    </w:p>
+    <w:p>
+      <w:r>
+        <w:br/>
+      </w:r>
+    </w:p>
+    <w:p/>
+    <w:p/>
+    <w:p/>
+    <w:p/>
+    <w:p/>
+    <w:p/>
+    <w:p>
+      <w:pPr>
+        <w:ind w:left="3540" w:firstLine="708"/>
+        <w:rPr>
+          <w:rFonts w:ascii="Arial" w:hAnsi="Arial" w:cs="Arial"/>
+          <w:b/>
+        </w:rPr>
+      </w:pPr>
+    </w:p>
+    <w:p>
+      <w:pPr>
+        <w:ind w:left="3540" w:firstLine="708"/>
+        <w:rPr>
+          <w:rFonts w:ascii="Arial" w:hAnsi="Arial" w:cs="Arial"/>
+          <w:b/>
+        </w:rPr>
+      </w:pPr>
+      <w:r>
+        <w:rPr>
+          <w:b/>
+          <w:noProof/>
+        </w:rPr>
+        <w:drawing>
+          <wp:anchor distT="0" distB="0" distL="114300" distR="114300" simplePos="0" relativeHeight="251662848" behindDoc="0" locked="0" layoutInCell="1" allowOverlap="1" wp14:anchorId="70661D48" wp14:editId="0F653A98">
+            <wp:simplePos x="0" y="0"/>
+            <wp:positionH relativeFrom="column">
+              <wp:posOffset>0</wp:posOffset>
+            </wp:positionH>
+            <wp:positionV relativeFrom="paragraph">
+              <wp:posOffset>14605</wp:posOffset>
+            </wp:positionV>
+            <wp:extent cx="1825597" cy="3667106"/>
+            <wp:effectExtent l="0" t="0" r="3810" b="0"/>
+            <wp:wrapSquare wrapText="bothSides"/>
+            <wp:docPr id="8" name="Picture 8"/>
+            <wp:cNvGraphicFramePr>
+              <a:graphicFrameLocks xmlns:a="http://schemas.openxmlformats.org/drawingml/2006/main" noChangeAspect="1"/>
+            </wp:cNvGraphicFramePr>
+            <a:graphic xmlns:a="http://schemas.openxmlformats.org/drawingml/2006/main">
+              <a:graphicData uri="http://schemas.openxmlformats.org/drawingml/2006/picture">
+                <pic:pic xmlns:pic="http://schemas.openxmlformats.org/drawingml/2006/picture">
+                  <pic:nvPicPr>
+                    <pic:cNvPr id="0" name="Picture 13"/>
+                    <pic:cNvPicPr>
+                      <a:picLocks noChangeAspect="1" noChangeArrowheads="1"/>
+                    </pic:cNvPicPr>
+                  </pic:nvPicPr>
+                  <pic:blipFill>
+                    <a:blip r:embed="rId20">
+                      <a:extLst>
+                        <a:ext uri="{28A0092B-C50C-407E-A947-70E740481C1C}">
+                          <a14:useLocalDpi xmlns:a14="http://schemas.microsoft.com/office/drawing/2010/main" val="0"/>
+                        </a:ext>
+                      </a:extLst>
+                    </a:blip>
+                    <a:srcRect/>
+                    <a:stretch>
+                      <a:fillRect/>
+                    </a:stretch>
+                  </pic:blipFill>
+                  <pic:spPr bwMode="auto">
+                    <a:xfrm>
+                      <a:off x="0" y="0"/>
+                      <a:ext cx="1825597" cy="3667106"/>
+                    </a:xfrm>
+                    <a:prstGeom prst="rect">
+                      <a:avLst/>
+                    </a:prstGeom>
+                    <a:noFill/>
+                    <a:ln>
+                      <a:noFill/>
+                    </a:ln>
+                  </pic:spPr>
+                </pic:pic>
+              </a:graphicData>
+            </a:graphic>
+          </wp:anchor>
+        </w:drawing>
+      </w:r>
+      <w:r>
+        <w:rPr>
+          <w:rFonts w:ascii="Arial" w:hAnsi="Arial" w:cs="Arial"/>
+          <w:b/>
+        </w:rPr>
+        <w:t>Moji razgovori (Inbox)</w:t>
+      </w:r>
+    </w:p>
+    <w:p>
+      <w:pPr>
+        <w:ind w:left="3540" w:firstLine="708"/>
+        <w:rPr>
+          <w:rFonts w:ascii="Arial" w:hAnsi="Arial" w:cs="Arial"/>
+          <w:b/>
+        </w:rPr>
+      </w:pPr>
+    </w:p>
+    <w:p>
+      <w:pPr>
+        <w:rPr>
+          <w:b/>
+        </w:rPr>
+      </w:pPr>
+    </w:p>
+    <w:p>
+      <w:pPr>
+        <w:spacing w:line="360" w:lineRule="auto"/>
+        <w:ind w:left="4320"/>
+        <w:jc w:val="both"/>
+        <w:rPr>
+          <w:rFonts w:ascii="Arial" w:hAnsi="Arial" w:cs="Arial"/>
+        </w:rPr>
+      </w:pPr>
+      <w:r>
+        <w:rPr>
+          <w:rFonts w:ascii="Arial" w:hAnsi="Arial" w:cs="Arial"/>
+        </w:rPr>
+        <w:t xml:space="preserve">Korisniku je moguć uvid u njegove razgovore s ostalim korisnicima. Klikom na željenog korisnika prikaže se povijest razgovora. Moji razgovori predstavljaju zapravo Inbox svakog korisnika. </w:t>
+      </w:r>
+    </w:p>
+    <w:p/>
+    <w:p/>
+    <w:p/>
+    <w:p/>
+    <w:p/>
+    <w:p/>
+    <w:p/>
+    <w:p/>
+    <w:p/>
+    <w:p/>
+    <w:p/>
+    <w:p/>
+    <w:p/>
+    <w:p/>
+    <w:p>
+      <w:r>
+        <w:rPr>
+          <w:b/>
+          <w:noProof/>
+        </w:rPr>
+        <w:drawing>
+          <wp:anchor distT="0" distB="0" distL="114300" distR="114300" simplePos="0" relativeHeight="251665920" behindDoc="0" locked="0" layoutInCell="1" allowOverlap="1" wp14:anchorId="3E5144A0" wp14:editId="1D42A048">
+            <wp:simplePos x="0" y="0"/>
+            <wp:positionH relativeFrom="column">
+              <wp:posOffset>-9525</wp:posOffset>
+            </wp:positionH>
+            <wp:positionV relativeFrom="paragraph">
+              <wp:posOffset>187960</wp:posOffset>
+            </wp:positionV>
+            <wp:extent cx="1963694" cy="3944502"/>
+            <wp:effectExtent l="0" t="0" r="0" b="0"/>
+            <wp:wrapSquare wrapText="bothSides"/>
+            <wp:docPr id="9" name="Picture 9"/>
+            <wp:cNvGraphicFramePr>
+              <a:graphicFrameLocks xmlns:a="http://schemas.openxmlformats.org/drawingml/2006/main" noChangeAspect="1"/>
+            </wp:cNvGraphicFramePr>
+            <a:graphic xmlns:a="http://schemas.openxmlformats.org/drawingml/2006/main">
+              <a:graphicData uri="http://schemas.openxmlformats.org/drawingml/2006/picture">
+                <pic:pic xmlns:pic="http://schemas.openxmlformats.org/drawingml/2006/picture">
+                  <pic:nvPicPr>
+                    <pic:cNvPr id="0" name="Picture 14"/>
+                    <pic:cNvPicPr>
+                      <a:picLocks noChangeAspect="1" noChangeArrowheads="1"/>
+                    </pic:cNvPicPr>
+                  </pic:nvPicPr>
+                  <pic:blipFill>
+                    <a:blip r:embed="rId21">
+                      <a:extLst>
+                        <a:ext uri="{28A0092B-C50C-407E-A947-70E740481C1C}">
+                          <a14:useLocalDpi xmlns:a14="http://schemas.microsoft.com/office/drawing/2010/main" val="0"/>
+                        </a:ext>
+                      </a:extLst>
+                    </a:blip>
+                    <a:srcRect/>
+                    <a:stretch>
+                      <a:fillRect/>
+                    </a:stretch>
+                  </pic:blipFill>
+                  <pic:spPr bwMode="auto">
+                    <a:xfrm>
+                      <a:off x="0" y="0"/>
+                      <a:ext cx="1963694" cy="3944502"/>
+                    </a:xfrm>
+                    <a:prstGeom prst="rect">
+                      <a:avLst/>
+                    </a:prstGeom>
+                    <a:noFill/>
+                    <a:ln>
+                      <a:noFill/>
+                    </a:ln>
+                  </pic:spPr>
+                </pic:pic>
+              </a:graphicData>
+            </a:graphic>
+          </wp:anchor>
+        </w:drawing>
+      </w:r>
+    </w:p>
+    <w:p>
+      <w:pPr>
+        <w:ind w:left="3540" w:firstLine="708"/>
+        <w:rPr>
+          <w:rFonts w:ascii="Arial" w:hAnsi="Arial" w:cs="Arial"/>
+          <w:b/>
+        </w:rPr>
+      </w:pPr>
+      <w:r>
+        <w:rPr>
+          <w:rFonts w:ascii="Arial" w:hAnsi="Arial" w:cs="Arial"/>
+          <w:b/>
+        </w:rPr>
+        <w:t xml:space="preserve">Moji dogovori </w:t>
+      </w:r>
+    </w:p>
+    <w:p>
+      <w:pPr>
+        <w:ind w:left="3540" w:firstLine="708"/>
+        <w:rPr>
+          <w:rFonts w:ascii="Arial" w:hAnsi="Arial" w:cs="Arial"/>
+          <w:b/>
+        </w:rPr>
+      </w:pPr>
+    </w:p>
+    <w:p>
+      <w:pPr>
+        <w:rPr>
+          <w:b/>
+        </w:rPr>
+      </w:pPr>
+    </w:p>
+    <w:p>
+      <w:pPr>
+        <w:spacing w:line="360" w:lineRule="auto"/>
+        <w:ind w:left="4248"/>
+        <w:jc w:val="both"/>
+      </w:pPr>
+      <w:r>
+        <w:rPr>
+          <w:rFonts w:ascii="Arial" w:hAnsi="Arial" w:cs="Arial"/>
+        </w:rPr>
+        <w:t>Moji dogovori su predstavlja popis svih dogovorenih usluga s drugim korisnicima. Prikazuje se s kojim korisnikom smo ostvarili suradnju te datum i vrijeme. Klikom na dogovor ponudi nam se opcija da ocijenimo korisnika ocjenom od 1 do 5. Potrebno je ocjeniti svakog korisnika kako bi se dogovor označio kao izvršena usluga. Te ocjenjivanjem dogovor se briše i uklanja s popisa Moji dogovori. Ocjenjivanje korisnika služi i tome da ostali korisnici imaju bolji uvid za ostale korisnike da li ispunjavaju odgovorno i na vrijeme zakazane usluge ili</w:t>
+      </w:r>
+      <w:r>
+        <w:rPr>
+          <w:rFonts w:ascii="Arial" w:hAnsi="Arial" w:cs="Arial"/>
+        </w:rPr>
+        <w:t xml:space="preserve"> ne.</w:t>
+      </w:r>
+    </w:p>
     <w:sectPr>
-      <w:footerReference w:type="default" r:id="rId15"/>
       <w:pgSz w:w="11906" w:h="16838"/>
       <w:pgMar w:top="1417" w:right="1417" w:bottom="1417" w:left="1417" w:header="708" w:footer="709" w:gutter="0"/>
       <w:pgNumType w:start="1"/>
@@ -2270,7 +3179,7 @@
 </file>
 
 <file path=word/endnotes.xml><?xml version="1.0" encoding="utf-8"?>
-<w:endnotes xmlns:wpc="http://schemas.microsoft.com/office/word/2010/wordprocessingCanvas" xmlns:mc="http://schemas.openxmlformats.org/markup-compatibility/2006" xmlns:o="urn:schemas-microsoft-com:office:office" xmlns:r="http://schemas.openxmlformats.org/officeDocument/2006/relationships" xmlns:m="http://schemas.openxmlformats.org/officeDocument/2006/math" xmlns:v="urn:schemas-microsoft-com:vml" xmlns:wp14="http://schemas.microsoft.com/office/word/2010/wordprocessingDrawing" xmlns:wp="http://schemas.openxmlformats.org/drawingml/2006/wordprocessingDrawing" xmlns:w10="urn:schemas-microsoft-com:office:word" xmlns:w="http://schemas.openxmlformats.org/wordprocessingml/2006/main" xmlns:w14="http://schemas.microsoft.com/office/word/2010/wordml" xmlns:wpg="http://schemas.microsoft.com/office/word/2010/wordprocessingGroup" xmlns:wpi="http://schemas.microsoft.com/office/word/2010/wordprocessingInk" xmlns:wne="http://schemas.microsoft.com/office/word/2006/wordml" xmlns:wps="http://schemas.microsoft.com/office/word/2010/wordprocessingShape" mc:Ignorable="w14 wp14">
+<w:endnotes xmlns:wpc="http://schemas.microsoft.com/office/word/2010/wordprocessingCanvas" xmlns:cx="http://schemas.microsoft.com/office/drawing/2014/chartex" xmlns:cx1="http://schemas.microsoft.com/office/drawing/2015/9/8/chartex" xmlns:cx2="http://schemas.microsoft.com/office/drawing/2015/10/21/chartex" xmlns:cx3="http://schemas.microsoft.com/office/drawing/2016/5/9/chartex" xmlns:cx4="http://schemas.microsoft.com/office/drawing/2016/5/10/chartex" xmlns:cx5="http://schemas.microsoft.com/office/drawing/2016/5/11/chartex" xmlns:cx6="http://schemas.microsoft.com/office/drawing/2016/5/12/chartex" xmlns:cx7="http://schemas.microsoft.com/office/drawing/2016/5/13/chartex" xmlns:cx8="http://schemas.microsoft.com/office/drawing/2016/5/14/chartex" xmlns:mc="http://schemas.openxmlformats.org/markup-compatibility/2006" xmlns:aink="http://schemas.microsoft.com/office/drawing/2016/ink" xmlns:am3d="http://schemas.microsoft.com/office/drawing/2017/model3d" xmlns:o="urn:schemas-microsoft-com:office:office" xmlns:r="http://schemas.openxmlformats.org/officeDocument/2006/relationships" xmlns:m="http://schemas.openxmlformats.org/officeDocument/2006/math" xmlns:v="urn:schemas-microsoft-com:vml" xmlns:wp14="http://schemas.microsoft.com/office/word/2010/wordprocessingDrawing" xmlns:wp="http://schemas.openxmlformats.org/drawingml/2006/wordprocessingDrawing" xmlns:w10="urn:schemas-microsoft-com:office:word" xmlns:w="http://schemas.openxmlformats.org/wordprocessingml/2006/main" xmlns:w14="http://schemas.microsoft.com/office/word/2010/wordml" xmlns:w15="http://schemas.microsoft.com/office/word/2012/wordml" xmlns:w16cid="http://schemas.microsoft.com/office/word/2016/wordml/cid" xmlns:w16se="http://schemas.microsoft.com/office/word/2015/wordml/symex" xmlns:wpg="http://schemas.microsoft.com/office/word/2010/wordprocessingGroup" xmlns:wpi="http://schemas.microsoft.com/office/word/2010/wordprocessingInk" xmlns:wne="http://schemas.microsoft.com/office/word/2006/wordml" xmlns:wps="http://schemas.microsoft.com/office/word/2010/wordprocessingShape" mc:Ignorable="w14 w15 w16se w16cid wp14">
   <w:endnote w:type="separator" w:id="-1">
     <w:p>
       <w:r>
@@ -2289,7 +3198,7 @@
 </file>
 
 <file path=word/footer1.xml><?xml version="1.0" encoding="utf-8"?>
-<w:ftr xmlns:wpc="http://schemas.microsoft.com/office/word/2010/wordprocessingCanvas" xmlns:mc="http://schemas.openxmlformats.org/markup-compatibility/2006" xmlns:o="urn:schemas-microsoft-com:office:office" xmlns:r="http://schemas.openxmlformats.org/officeDocument/2006/relationships" xmlns:m="http://schemas.openxmlformats.org/officeDocument/2006/math" xmlns:v="urn:schemas-microsoft-com:vml" xmlns:wp14="http://schemas.microsoft.com/office/word/2010/wordprocessingDrawing" xmlns:wp="http://schemas.openxmlformats.org/drawingml/2006/wordprocessingDrawing" xmlns:w10="urn:schemas-microsoft-com:office:word" xmlns:w="http://schemas.openxmlformats.org/wordprocessingml/2006/main" xmlns:w14="http://schemas.microsoft.com/office/word/2010/wordml" xmlns:wpg="http://schemas.microsoft.com/office/word/2010/wordprocessingGroup" xmlns:wpi="http://schemas.microsoft.com/office/word/2010/wordprocessingInk" xmlns:wne="http://schemas.microsoft.com/office/word/2006/wordml" xmlns:wps="http://schemas.microsoft.com/office/word/2010/wordprocessingShape" mc:Ignorable="w14 wp14">
+<w:ftr xmlns:wpc="http://schemas.microsoft.com/office/word/2010/wordprocessingCanvas" xmlns:cx="http://schemas.microsoft.com/office/drawing/2014/chartex" xmlns:cx1="http://schemas.microsoft.com/office/drawing/2015/9/8/chartex" xmlns:cx2="http://schemas.microsoft.com/office/drawing/2015/10/21/chartex" xmlns:cx3="http://schemas.microsoft.com/office/drawing/2016/5/9/chartex" xmlns:cx4="http://schemas.microsoft.com/office/drawing/2016/5/10/chartex" xmlns:cx5="http://schemas.microsoft.com/office/drawing/2016/5/11/chartex" xmlns:cx6="http://schemas.microsoft.com/office/drawing/2016/5/12/chartex" xmlns:cx7="http://schemas.microsoft.com/office/drawing/2016/5/13/chartex" xmlns:cx8="http://schemas.microsoft.com/office/drawing/2016/5/14/chartex" xmlns:mc="http://schemas.openxmlformats.org/markup-compatibility/2006" xmlns:aink="http://schemas.microsoft.com/office/drawing/2016/ink" xmlns:am3d="http://schemas.microsoft.com/office/drawing/2017/model3d" xmlns:o="urn:schemas-microsoft-com:office:office" xmlns:r="http://schemas.openxmlformats.org/officeDocument/2006/relationships" xmlns:m="http://schemas.openxmlformats.org/officeDocument/2006/math" xmlns:v="urn:schemas-microsoft-com:vml" xmlns:wp14="http://schemas.microsoft.com/office/word/2010/wordprocessingDrawing" xmlns:wp="http://schemas.openxmlformats.org/drawingml/2006/wordprocessingDrawing" xmlns:w10="urn:schemas-microsoft-com:office:word" xmlns:w="http://schemas.openxmlformats.org/wordprocessingml/2006/main" xmlns:w14="http://schemas.microsoft.com/office/word/2010/wordml" xmlns:w15="http://schemas.microsoft.com/office/word/2012/wordml" xmlns:w16cid="http://schemas.microsoft.com/office/word/2016/wordml/cid" xmlns:w16se="http://schemas.microsoft.com/office/word/2015/wordml/symex" xmlns:wpg="http://schemas.microsoft.com/office/word/2010/wordprocessingGroup" xmlns:wpi="http://schemas.microsoft.com/office/word/2010/wordprocessingInk" xmlns:wne="http://schemas.microsoft.com/office/word/2006/wordml" xmlns:wps="http://schemas.microsoft.com/office/word/2010/wordprocessingShape" mc:Ignorable="w14 w15 w16se w16cid wp14">
   <w:p>
     <w:pPr>
       <w:pStyle w:val="Footer"/>
@@ -2305,7 +3214,7 @@
 </file>
 
 <file path=word/footer2.xml><?xml version="1.0" encoding="utf-8"?>
-<w:ftr xmlns:wpc="http://schemas.microsoft.com/office/word/2010/wordprocessingCanvas" xmlns:mc="http://schemas.openxmlformats.org/markup-compatibility/2006" xmlns:o="urn:schemas-microsoft-com:office:office" xmlns:r="http://schemas.openxmlformats.org/officeDocument/2006/relationships" xmlns:m="http://schemas.openxmlformats.org/officeDocument/2006/math" xmlns:v="urn:schemas-microsoft-com:vml" xmlns:wp14="http://schemas.microsoft.com/office/word/2010/wordprocessingDrawing" xmlns:wp="http://schemas.openxmlformats.org/drawingml/2006/wordprocessingDrawing" xmlns:w10="urn:schemas-microsoft-com:office:word" xmlns:w="http://schemas.openxmlformats.org/wordprocessingml/2006/main" xmlns:w14="http://schemas.microsoft.com/office/word/2010/wordml" xmlns:wpg="http://schemas.microsoft.com/office/word/2010/wordprocessingGroup" xmlns:wpi="http://schemas.microsoft.com/office/word/2010/wordprocessingInk" xmlns:wne="http://schemas.microsoft.com/office/word/2006/wordml" xmlns:wps="http://schemas.microsoft.com/office/word/2010/wordprocessingShape" mc:Ignorable="w14 wp14">
+<w:ftr xmlns:wpc="http://schemas.microsoft.com/office/word/2010/wordprocessingCanvas" xmlns:cx="http://schemas.microsoft.com/office/drawing/2014/chartex" xmlns:cx1="http://schemas.microsoft.com/office/drawing/2015/9/8/chartex" xmlns:cx2="http://schemas.microsoft.com/office/drawing/2015/10/21/chartex" xmlns:cx3="http://schemas.microsoft.com/office/drawing/2016/5/9/chartex" xmlns:cx4="http://schemas.microsoft.com/office/drawing/2016/5/10/chartex" xmlns:cx5="http://schemas.microsoft.com/office/drawing/2016/5/11/chartex" xmlns:cx6="http://schemas.microsoft.com/office/drawing/2016/5/12/chartex" xmlns:cx7="http://schemas.microsoft.com/office/drawing/2016/5/13/chartex" xmlns:cx8="http://schemas.microsoft.com/office/drawing/2016/5/14/chartex" xmlns:mc="http://schemas.openxmlformats.org/markup-compatibility/2006" xmlns:aink="http://schemas.microsoft.com/office/drawing/2016/ink" xmlns:am3d="http://schemas.microsoft.com/office/drawing/2017/model3d" xmlns:o="urn:schemas-microsoft-com:office:office" xmlns:r="http://schemas.openxmlformats.org/officeDocument/2006/relationships" xmlns:m="http://schemas.openxmlformats.org/officeDocument/2006/math" xmlns:v="urn:schemas-microsoft-com:vml" xmlns:wp14="http://schemas.microsoft.com/office/word/2010/wordprocessingDrawing" xmlns:wp="http://schemas.openxmlformats.org/drawingml/2006/wordprocessingDrawing" xmlns:w10="urn:schemas-microsoft-com:office:word" xmlns:w="http://schemas.openxmlformats.org/wordprocessingml/2006/main" xmlns:w14="http://schemas.microsoft.com/office/word/2010/wordml" xmlns:w15="http://schemas.microsoft.com/office/word/2012/wordml" xmlns:w16cid="http://schemas.microsoft.com/office/word/2016/wordml/cid" xmlns:w16se="http://schemas.microsoft.com/office/word/2015/wordml/symex" xmlns:wpg="http://schemas.microsoft.com/office/word/2010/wordprocessingGroup" xmlns:wpi="http://schemas.microsoft.com/office/word/2010/wordprocessingInk" xmlns:wne="http://schemas.microsoft.com/office/word/2006/wordml" xmlns:wps="http://schemas.microsoft.com/office/word/2010/wordprocessingShape" mc:Ignorable="w14 w15 w16se w16cid wp14">
   <w:p>
     <w:pPr>
       <w:pStyle w:val="Footer"/>
@@ -2321,7 +3230,7 @@
 </file>
 
 <file path=word/footer3.xml><?xml version="1.0" encoding="utf-8"?>
-<w:ftr xmlns:wpc="http://schemas.microsoft.com/office/word/2010/wordprocessingCanvas" xmlns:mc="http://schemas.openxmlformats.org/markup-compatibility/2006" xmlns:o="urn:schemas-microsoft-com:office:office" xmlns:r="http://schemas.openxmlformats.org/officeDocument/2006/relationships" xmlns:m="http://schemas.openxmlformats.org/officeDocument/2006/math" xmlns:v="urn:schemas-microsoft-com:vml" xmlns:wp14="http://schemas.microsoft.com/office/word/2010/wordprocessingDrawing" xmlns:wp="http://schemas.openxmlformats.org/drawingml/2006/wordprocessingDrawing" xmlns:w10="urn:schemas-microsoft-com:office:word" xmlns:w="http://schemas.openxmlformats.org/wordprocessingml/2006/main" xmlns:w14="http://schemas.microsoft.com/office/word/2010/wordml" xmlns:wpg="http://schemas.microsoft.com/office/word/2010/wordprocessingGroup" xmlns:wpi="http://schemas.microsoft.com/office/word/2010/wordprocessingInk" xmlns:wne="http://schemas.microsoft.com/office/word/2006/wordml" xmlns:wps="http://schemas.microsoft.com/office/word/2010/wordprocessingShape" mc:Ignorable="w14 wp14">
+<w:ftr xmlns:wpc="http://schemas.microsoft.com/office/word/2010/wordprocessingCanvas" xmlns:cx="http://schemas.microsoft.com/office/drawing/2014/chartex" xmlns:cx1="http://schemas.microsoft.com/office/drawing/2015/9/8/chartex" xmlns:cx2="http://schemas.microsoft.com/office/drawing/2015/10/21/chartex" xmlns:cx3="http://schemas.microsoft.com/office/drawing/2016/5/9/chartex" xmlns:cx4="http://schemas.microsoft.com/office/drawing/2016/5/10/chartex" xmlns:cx5="http://schemas.microsoft.com/office/drawing/2016/5/11/chartex" xmlns:cx6="http://schemas.microsoft.com/office/drawing/2016/5/12/chartex" xmlns:cx7="http://schemas.microsoft.com/office/drawing/2016/5/13/chartex" xmlns:cx8="http://schemas.microsoft.com/office/drawing/2016/5/14/chartex" xmlns:mc="http://schemas.openxmlformats.org/markup-compatibility/2006" xmlns:aink="http://schemas.microsoft.com/office/drawing/2016/ink" xmlns:am3d="http://schemas.microsoft.com/office/drawing/2017/model3d" xmlns:o="urn:schemas-microsoft-com:office:office" xmlns:r="http://schemas.openxmlformats.org/officeDocument/2006/relationships" xmlns:m="http://schemas.openxmlformats.org/officeDocument/2006/math" xmlns:v="urn:schemas-microsoft-com:vml" xmlns:wp14="http://schemas.microsoft.com/office/word/2010/wordprocessingDrawing" xmlns:wp="http://schemas.openxmlformats.org/drawingml/2006/wordprocessingDrawing" xmlns:w10="urn:schemas-microsoft-com:office:word" xmlns:w="http://schemas.openxmlformats.org/wordprocessingml/2006/main" xmlns:w14="http://schemas.microsoft.com/office/word/2010/wordml" xmlns:w15="http://schemas.microsoft.com/office/word/2012/wordml" xmlns:w16cid="http://schemas.microsoft.com/office/word/2016/wordml/cid" xmlns:w16se="http://schemas.microsoft.com/office/word/2015/wordml/symex" xmlns:wpg="http://schemas.microsoft.com/office/word/2010/wordprocessingGroup" xmlns:wpi="http://schemas.microsoft.com/office/word/2010/wordprocessingInk" xmlns:wne="http://schemas.microsoft.com/office/word/2006/wordml" xmlns:wps="http://schemas.microsoft.com/office/word/2010/wordprocessingShape" mc:Ignorable="w14 w15 w16se w16cid wp14">
   <w:sdt>
     <w:sdtPr>
       <w:id w:val="-2132701547"/>
@@ -2402,7 +3311,7 @@
 </file>
 
 <file path=word/footer4.xml><?xml version="1.0" encoding="utf-8"?>
-<w:ftr xmlns:wpc="http://schemas.microsoft.com/office/word/2010/wordprocessingCanvas" xmlns:mc="http://schemas.openxmlformats.org/markup-compatibility/2006" xmlns:o="urn:schemas-microsoft-com:office:office" xmlns:r="http://schemas.openxmlformats.org/officeDocument/2006/relationships" xmlns:m="http://schemas.openxmlformats.org/officeDocument/2006/math" xmlns:v="urn:schemas-microsoft-com:vml" xmlns:wp14="http://schemas.microsoft.com/office/word/2010/wordprocessingDrawing" xmlns:wp="http://schemas.openxmlformats.org/drawingml/2006/wordprocessingDrawing" xmlns:w10="urn:schemas-microsoft-com:office:word" xmlns:w="http://schemas.openxmlformats.org/wordprocessingml/2006/main" xmlns:w14="http://schemas.microsoft.com/office/word/2010/wordml" xmlns:wpg="http://schemas.microsoft.com/office/word/2010/wordprocessingGroup" xmlns:wpi="http://schemas.microsoft.com/office/word/2010/wordprocessingInk" xmlns:wne="http://schemas.microsoft.com/office/word/2006/wordml" xmlns:wps="http://schemas.microsoft.com/office/word/2010/wordprocessingShape" mc:Ignorable="w14 wp14">
+<w:ftr xmlns:wpc="http://schemas.microsoft.com/office/word/2010/wordprocessingCanvas" xmlns:cx="http://schemas.microsoft.com/office/drawing/2014/chartex" xmlns:cx1="http://schemas.microsoft.com/office/drawing/2015/9/8/chartex" xmlns:cx2="http://schemas.microsoft.com/office/drawing/2015/10/21/chartex" xmlns:cx3="http://schemas.microsoft.com/office/drawing/2016/5/9/chartex" xmlns:cx4="http://schemas.microsoft.com/office/drawing/2016/5/10/chartex" xmlns:cx5="http://schemas.microsoft.com/office/drawing/2016/5/11/chartex" xmlns:cx6="http://schemas.microsoft.com/office/drawing/2016/5/12/chartex" xmlns:cx7="http://schemas.microsoft.com/office/drawing/2016/5/13/chartex" xmlns:cx8="http://schemas.microsoft.com/office/drawing/2016/5/14/chartex" xmlns:mc="http://schemas.openxmlformats.org/markup-compatibility/2006" xmlns:aink="http://schemas.microsoft.com/office/drawing/2016/ink" xmlns:am3d="http://schemas.microsoft.com/office/drawing/2017/model3d" xmlns:o="urn:schemas-microsoft-com:office:office" xmlns:r="http://schemas.openxmlformats.org/officeDocument/2006/relationships" xmlns:m="http://schemas.openxmlformats.org/officeDocument/2006/math" xmlns:v="urn:schemas-microsoft-com:vml" xmlns:wp14="http://schemas.microsoft.com/office/word/2010/wordprocessingDrawing" xmlns:wp="http://schemas.openxmlformats.org/drawingml/2006/wordprocessingDrawing" xmlns:w10="urn:schemas-microsoft-com:office:word" xmlns:w="http://schemas.openxmlformats.org/wordprocessingml/2006/main" xmlns:w14="http://schemas.microsoft.com/office/word/2010/wordml" xmlns:w15="http://schemas.microsoft.com/office/word/2012/wordml" xmlns:w16cid="http://schemas.microsoft.com/office/word/2016/wordml/cid" xmlns:w16se="http://schemas.microsoft.com/office/word/2015/wordml/symex" xmlns:wpg="http://schemas.microsoft.com/office/word/2010/wordprocessingGroup" xmlns:wpi="http://schemas.microsoft.com/office/word/2010/wordprocessingInk" xmlns:wne="http://schemas.microsoft.com/office/word/2006/wordml" xmlns:wps="http://schemas.microsoft.com/office/word/2010/wordprocessingShape" mc:Ignorable="w14 w15 w16se w16cid wp14">
   <w:sdt>
     <w:sdtPr>
       <w:id w:val="1732971724"/>
@@ -2483,7 +3392,7 @@
 </file>
 
 <file path=word/footer5.xml><?xml version="1.0" encoding="utf-8"?>
-<w:ftr xmlns:wpc="http://schemas.microsoft.com/office/word/2010/wordprocessingCanvas" xmlns:mc="http://schemas.openxmlformats.org/markup-compatibility/2006" xmlns:o="urn:schemas-microsoft-com:office:office" xmlns:r="http://schemas.openxmlformats.org/officeDocument/2006/relationships" xmlns:m="http://schemas.openxmlformats.org/officeDocument/2006/math" xmlns:v="urn:schemas-microsoft-com:vml" xmlns:wp14="http://schemas.microsoft.com/office/word/2010/wordprocessingDrawing" xmlns:wp="http://schemas.openxmlformats.org/drawingml/2006/wordprocessingDrawing" xmlns:w10="urn:schemas-microsoft-com:office:word" xmlns:w="http://schemas.openxmlformats.org/wordprocessingml/2006/main" xmlns:w14="http://schemas.microsoft.com/office/word/2010/wordml" xmlns:wpg="http://schemas.microsoft.com/office/word/2010/wordprocessingGroup" xmlns:wpi="http://schemas.microsoft.com/office/word/2010/wordprocessingInk" xmlns:wne="http://schemas.microsoft.com/office/word/2006/wordml" xmlns:wps="http://schemas.microsoft.com/office/word/2010/wordprocessingShape" mc:Ignorable="w14 wp14">
+<w:ftr xmlns:wpc="http://schemas.microsoft.com/office/word/2010/wordprocessingCanvas" xmlns:cx="http://schemas.microsoft.com/office/drawing/2014/chartex" xmlns:cx1="http://schemas.microsoft.com/office/drawing/2015/9/8/chartex" xmlns:cx2="http://schemas.microsoft.com/office/drawing/2015/10/21/chartex" xmlns:cx3="http://schemas.microsoft.com/office/drawing/2016/5/9/chartex" xmlns:cx4="http://schemas.microsoft.com/office/drawing/2016/5/10/chartex" xmlns:cx5="http://schemas.microsoft.com/office/drawing/2016/5/11/chartex" xmlns:cx6="http://schemas.microsoft.com/office/drawing/2016/5/12/chartex" xmlns:cx7="http://schemas.microsoft.com/office/drawing/2016/5/13/chartex" xmlns:cx8="http://schemas.microsoft.com/office/drawing/2016/5/14/chartex" xmlns:mc="http://schemas.openxmlformats.org/markup-compatibility/2006" xmlns:aink="http://schemas.microsoft.com/office/drawing/2016/ink" xmlns:am3d="http://schemas.microsoft.com/office/drawing/2017/model3d" xmlns:o="urn:schemas-microsoft-com:office:office" xmlns:r="http://schemas.openxmlformats.org/officeDocument/2006/relationships" xmlns:m="http://schemas.openxmlformats.org/officeDocument/2006/math" xmlns:v="urn:schemas-microsoft-com:vml" xmlns:wp14="http://schemas.microsoft.com/office/word/2010/wordprocessingDrawing" xmlns:wp="http://schemas.openxmlformats.org/drawingml/2006/wordprocessingDrawing" xmlns:w10="urn:schemas-microsoft-com:office:word" xmlns:w="http://schemas.openxmlformats.org/wordprocessingml/2006/main" xmlns:w14="http://schemas.microsoft.com/office/word/2010/wordml" xmlns:w15="http://schemas.microsoft.com/office/word/2012/wordml" xmlns:w16cid="http://schemas.microsoft.com/office/word/2016/wordml/cid" xmlns:w16se="http://schemas.microsoft.com/office/word/2015/wordml/symex" xmlns:wpg="http://schemas.microsoft.com/office/word/2010/wordprocessingGroup" xmlns:wpi="http://schemas.microsoft.com/office/word/2010/wordprocessingInk" xmlns:wne="http://schemas.microsoft.com/office/word/2006/wordml" xmlns:wps="http://schemas.microsoft.com/office/word/2010/wordprocessingShape" mc:Ignorable="w14 w15 w16se w16cid wp14">
   <w:sdt>
     <w:sdtPr>
       <w:id w:val="21073647"/>
@@ -2564,7 +3473,7 @@
 </file>
 
 <file path=word/footnotes.xml><?xml version="1.0" encoding="utf-8"?>
-<w:footnotes xmlns:wpc="http://schemas.microsoft.com/office/word/2010/wordprocessingCanvas" xmlns:mc="http://schemas.openxmlformats.org/markup-compatibility/2006" xmlns:o="urn:schemas-microsoft-com:office:office" xmlns:r="http://schemas.openxmlformats.org/officeDocument/2006/relationships" xmlns:m="http://schemas.openxmlformats.org/officeDocument/2006/math" xmlns:v="urn:schemas-microsoft-com:vml" xmlns:wp14="http://schemas.microsoft.com/office/word/2010/wordprocessingDrawing" xmlns:wp="http://schemas.openxmlformats.org/drawingml/2006/wordprocessingDrawing" xmlns:w10="urn:schemas-microsoft-com:office:word" xmlns:w="http://schemas.openxmlformats.org/wordprocessingml/2006/main" xmlns:w14="http://schemas.microsoft.com/office/word/2010/wordml" xmlns:wpg="http://schemas.microsoft.com/office/word/2010/wordprocessingGroup" xmlns:wpi="http://schemas.microsoft.com/office/word/2010/wordprocessingInk" xmlns:wne="http://schemas.microsoft.com/office/word/2006/wordml" xmlns:wps="http://schemas.microsoft.com/office/word/2010/wordprocessingShape" mc:Ignorable="w14 wp14">
+<w:footnotes xmlns:wpc="http://schemas.microsoft.com/office/word/2010/wordprocessingCanvas" xmlns:cx="http://schemas.microsoft.com/office/drawing/2014/chartex" xmlns:cx1="http://schemas.microsoft.com/office/drawing/2015/9/8/chartex" xmlns:cx2="http://schemas.microsoft.com/office/drawing/2015/10/21/chartex" xmlns:cx3="http://schemas.microsoft.com/office/drawing/2016/5/9/chartex" xmlns:cx4="http://schemas.microsoft.com/office/drawing/2016/5/10/chartex" xmlns:cx5="http://schemas.microsoft.com/office/drawing/2016/5/11/chartex" xmlns:cx6="http://schemas.microsoft.com/office/drawing/2016/5/12/chartex" xmlns:cx7="http://schemas.microsoft.com/office/drawing/2016/5/13/chartex" xmlns:cx8="http://schemas.microsoft.com/office/drawing/2016/5/14/chartex" xmlns:mc="http://schemas.openxmlformats.org/markup-compatibility/2006" xmlns:aink="http://schemas.microsoft.com/office/drawing/2016/ink" xmlns:am3d="http://schemas.microsoft.com/office/drawing/2017/model3d" xmlns:o="urn:schemas-microsoft-com:office:office" xmlns:r="http://schemas.openxmlformats.org/officeDocument/2006/relationships" xmlns:m="http://schemas.openxmlformats.org/officeDocument/2006/math" xmlns:v="urn:schemas-microsoft-com:vml" xmlns:wp14="http://schemas.microsoft.com/office/word/2010/wordprocessingDrawing" xmlns:wp="http://schemas.openxmlformats.org/drawingml/2006/wordprocessingDrawing" xmlns:w10="urn:schemas-microsoft-com:office:word" xmlns:w="http://schemas.openxmlformats.org/wordprocessingml/2006/main" xmlns:w14="http://schemas.microsoft.com/office/word/2010/wordml" xmlns:w15="http://schemas.microsoft.com/office/word/2012/wordml" xmlns:w16cid="http://schemas.microsoft.com/office/word/2016/wordml/cid" xmlns:w16se="http://schemas.microsoft.com/office/word/2015/wordml/symex" xmlns:wpg="http://schemas.microsoft.com/office/word/2010/wordprocessingGroup" xmlns:wpi="http://schemas.microsoft.com/office/word/2010/wordprocessingInk" xmlns:wne="http://schemas.microsoft.com/office/word/2006/wordml" xmlns:wps="http://schemas.microsoft.com/office/word/2010/wordprocessingShape" mc:Ignorable="w14 w15 w16se w16cid wp14">
   <w:footnote w:type="separator" w:id="-1">
     <w:p>
       <w:r>
@@ -2583,8 +3492,8 @@
 </file>
 
 <file path=word/numbering.xml><?xml version="1.0" encoding="utf-8"?>
-<w:numbering xmlns:wpc="http://schemas.microsoft.com/office/word/2010/wordprocessingCanvas" xmlns:mc="http://schemas.openxmlformats.org/markup-compatibility/2006" xmlns:o="urn:schemas-microsoft-com:office:office" xmlns:r="http://schemas.openxmlformats.org/officeDocument/2006/relationships" xmlns:m="http://schemas.openxmlformats.org/officeDocument/2006/math" xmlns:v="urn:schemas-microsoft-com:vml" xmlns:wp14="http://schemas.microsoft.com/office/word/2010/wordprocessingDrawing" xmlns:wp="http://schemas.openxmlformats.org/drawingml/2006/wordprocessingDrawing" xmlns:w10="urn:schemas-microsoft-com:office:word" xmlns:w="http://schemas.openxmlformats.org/wordprocessingml/2006/main" xmlns:w14="http://schemas.microsoft.com/office/word/2010/wordml" xmlns:wpg="http://schemas.microsoft.com/office/word/2010/wordprocessingGroup" xmlns:wpi="http://schemas.microsoft.com/office/word/2010/wordprocessingInk" xmlns:wne="http://schemas.microsoft.com/office/word/2006/wordml" xmlns:wps="http://schemas.microsoft.com/office/word/2010/wordprocessingShape" mc:Ignorable="w14 wp14">
-  <w:abstractNum w:abstractNumId="0">
+<w:numbering xmlns:wpc="http://schemas.microsoft.com/office/word/2010/wordprocessingCanvas" xmlns:cx="http://schemas.microsoft.com/office/drawing/2014/chartex" xmlns:cx1="http://schemas.microsoft.com/office/drawing/2015/9/8/chartex" xmlns:cx2="http://schemas.microsoft.com/office/drawing/2015/10/21/chartex" xmlns:cx3="http://schemas.microsoft.com/office/drawing/2016/5/9/chartex" xmlns:cx4="http://schemas.microsoft.com/office/drawing/2016/5/10/chartex" xmlns:cx5="http://schemas.microsoft.com/office/drawing/2016/5/11/chartex" xmlns:cx6="http://schemas.microsoft.com/office/drawing/2016/5/12/chartex" xmlns:cx7="http://schemas.microsoft.com/office/drawing/2016/5/13/chartex" xmlns:cx8="http://schemas.microsoft.com/office/drawing/2016/5/14/chartex" xmlns:mc="http://schemas.openxmlformats.org/markup-compatibility/2006" xmlns:aink="http://schemas.microsoft.com/office/drawing/2016/ink" xmlns:am3d="http://schemas.microsoft.com/office/drawing/2017/model3d" xmlns:o="urn:schemas-microsoft-com:office:office" xmlns:r="http://schemas.openxmlformats.org/officeDocument/2006/relationships" xmlns:m="http://schemas.openxmlformats.org/officeDocument/2006/math" xmlns:v="urn:schemas-microsoft-com:vml" xmlns:wp14="http://schemas.microsoft.com/office/word/2010/wordprocessingDrawing" xmlns:wp="http://schemas.openxmlformats.org/drawingml/2006/wordprocessingDrawing" xmlns:w10="urn:schemas-microsoft-com:office:word" xmlns:w="http://schemas.openxmlformats.org/wordprocessingml/2006/main" xmlns:w14="http://schemas.microsoft.com/office/word/2010/wordml" xmlns:w15="http://schemas.microsoft.com/office/word/2012/wordml" xmlns:w16cid="http://schemas.microsoft.com/office/word/2016/wordml/cid" xmlns:w16se="http://schemas.microsoft.com/office/word/2015/wordml/symex" xmlns:wpg="http://schemas.microsoft.com/office/word/2010/wordprocessingGroup" xmlns:wpi="http://schemas.microsoft.com/office/word/2010/wordprocessingInk" xmlns:wne="http://schemas.microsoft.com/office/word/2006/wordml" xmlns:wps="http://schemas.microsoft.com/office/word/2010/wordprocessingShape" mc:Ignorable="w14 w15 w16se w16cid wp14">
+  <w:abstractNum w:abstractNumId="0" w15:restartNumberingAfterBreak="0">
     <w:nsid w:val="00C36962"/>
     <w:multiLevelType w:val="hybridMultilevel"/>
     <w:tmpl w:val="5198ACB8"/>
@@ -2697,7 +3606,7 @@
       </w:rPr>
     </w:lvl>
   </w:abstractNum>
-  <w:abstractNum w:abstractNumId="1">
+  <w:abstractNum w:abstractNumId="1" w15:restartNumberingAfterBreak="0">
     <w:nsid w:val="0FD77119"/>
     <w:multiLevelType w:val="hybridMultilevel"/>
     <w:tmpl w:val="258E0460"/>
@@ -2814,7 +3723,7 @@
       </w:rPr>
     </w:lvl>
   </w:abstractNum>
-  <w:abstractNum w:abstractNumId="2">
+  <w:abstractNum w:abstractNumId="2" w15:restartNumberingAfterBreak="0">
     <w:nsid w:val="103D3011"/>
     <w:multiLevelType w:val="hybridMultilevel"/>
     <w:tmpl w:val="1A06B1E2"/>
@@ -2903,7 +3812,7 @@
       </w:pPr>
     </w:lvl>
   </w:abstractNum>
-  <w:abstractNum w:abstractNumId="3">
+  <w:abstractNum w:abstractNumId="3" w15:restartNumberingAfterBreak="0">
     <w:nsid w:val="1D2660BE"/>
     <w:multiLevelType w:val="hybridMultilevel"/>
     <w:tmpl w:val="329A8E0E"/>
@@ -2992,7 +3901,7 @@
       </w:pPr>
     </w:lvl>
   </w:abstractNum>
-  <w:abstractNum w:abstractNumId="4">
+  <w:abstractNum w:abstractNumId="4" w15:restartNumberingAfterBreak="0">
     <w:nsid w:val="2479621F"/>
     <w:multiLevelType w:val="hybridMultilevel"/>
     <w:tmpl w:val="BB9AB3C4"/>
@@ -3105,7 +4014,7 @@
       </w:rPr>
     </w:lvl>
   </w:abstractNum>
-  <w:abstractNum w:abstractNumId="5">
+  <w:abstractNum w:abstractNumId="5" w15:restartNumberingAfterBreak="0">
     <w:nsid w:val="267B73EE"/>
     <w:multiLevelType w:val="hybridMultilevel"/>
     <w:tmpl w:val="828E0142"/>
@@ -3218,7 +4127,7 @@
       </w:rPr>
     </w:lvl>
   </w:abstractNum>
-  <w:abstractNum w:abstractNumId="6">
+  <w:abstractNum w:abstractNumId="6" w15:restartNumberingAfterBreak="0">
     <w:nsid w:val="2CD64B1E"/>
     <w:multiLevelType w:val="multilevel"/>
     <w:tmpl w:val="0B4E0E28"/>
@@ -3367,7 +4276,7 @@
       </w:rPr>
     </w:lvl>
   </w:abstractNum>
-  <w:abstractNum w:abstractNumId="7">
+  <w:abstractNum w:abstractNumId="7" w15:restartNumberingAfterBreak="0">
     <w:nsid w:val="3D09409F"/>
     <w:multiLevelType w:val="hybridMultilevel"/>
     <w:tmpl w:val="C45CB832"/>
@@ -3484,7 +4393,7 @@
       </w:pPr>
     </w:lvl>
   </w:abstractNum>
-  <w:abstractNum w:abstractNumId="8">
+  <w:abstractNum w:abstractNumId="8" w15:restartNumberingAfterBreak="0">
     <w:nsid w:val="4E9317CD"/>
     <w:multiLevelType w:val="hybridMultilevel"/>
     <w:tmpl w:val="4B6AA4BE"/>
@@ -3573,7 +4482,7 @@
       </w:pPr>
     </w:lvl>
   </w:abstractNum>
-  <w:abstractNum w:abstractNumId="9">
+  <w:abstractNum w:abstractNumId="9" w15:restartNumberingAfterBreak="0">
     <w:nsid w:val="556C65F1"/>
     <w:multiLevelType w:val="hybridMultilevel"/>
     <w:tmpl w:val="7FC4F5D0"/>
@@ -3693,7 +4602,7 @@
       </w:pPr>
     </w:lvl>
   </w:abstractNum>
-  <w:abstractNum w:abstractNumId="10">
+  <w:abstractNum w:abstractNumId="10" w15:restartNumberingAfterBreak="0">
     <w:nsid w:val="55DA4BB1"/>
     <w:multiLevelType w:val="hybridMultilevel"/>
     <w:tmpl w:val="3800B5D4"/>
@@ -3806,7 +4715,7 @@
       </w:rPr>
     </w:lvl>
   </w:abstractNum>
-  <w:abstractNum w:abstractNumId="11">
+  <w:abstractNum w:abstractNumId="11" w15:restartNumberingAfterBreak="0">
     <w:nsid w:val="67C2432D"/>
     <w:multiLevelType w:val="hybridMultilevel"/>
     <w:tmpl w:val="1E80A032"/>
@@ -3919,7 +4828,7 @@
       </w:rPr>
     </w:lvl>
   </w:abstractNum>
-  <w:abstractNum w:abstractNumId="12">
+  <w:abstractNum w:abstractNumId="12" w15:restartNumberingAfterBreak="0">
     <w:nsid w:val="69832197"/>
     <w:multiLevelType w:val="multilevel"/>
     <w:tmpl w:val="B136135E"/>
@@ -4045,7 +4954,7 @@
       </w:rPr>
     </w:lvl>
   </w:abstractNum>
-  <w:abstractNum w:abstractNumId="13">
+  <w:abstractNum w:abstractNumId="13" w15:restartNumberingAfterBreak="0">
     <w:nsid w:val="743E3B89"/>
     <w:multiLevelType w:val="hybridMultilevel"/>
     <w:tmpl w:val="6A665AA6"/>
@@ -4134,7 +5043,7 @@
       </w:pPr>
     </w:lvl>
   </w:abstractNum>
-  <w:abstractNum w:abstractNumId="14">
+  <w:abstractNum w:abstractNumId="14" w15:restartNumberingAfterBreak="0">
     <w:nsid w:val="74693A42"/>
     <w:multiLevelType w:val="hybridMultilevel"/>
     <w:tmpl w:val="4C384F1C"/>
@@ -4223,7 +5132,7 @@
       </w:pPr>
     </w:lvl>
   </w:abstractNum>
-  <w:abstractNum w:abstractNumId="15">
+  <w:abstractNum w:abstractNumId="15" w15:restartNumberingAfterBreak="0">
     <w:nsid w:val="750B74D3"/>
     <w:multiLevelType w:val="hybridMultilevel"/>
     <w:tmpl w:val="4992D1FC"/>
@@ -4336,7 +5245,7 @@
       </w:rPr>
     </w:lvl>
   </w:abstractNum>
-  <w:abstractNum w:abstractNumId="16">
+  <w:abstractNum w:abstractNumId="16" w15:restartNumberingAfterBreak="0">
     <w:nsid w:val="789F2EDA"/>
     <w:multiLevelType w:val="hybridMultilevel"/>
     <w:tmpl w:val="2E7483BA"/>
@@ -4449,7 +5358,7 @@
       </w:rPr>
     </w:lvl>
   </w:abstractNum>
-  <w:abstractNum w:abstractNumId="17">
+  <w:abstractNum w:abstractNumId="17" w15:restartNumberingAfterBreak="0">
     <w:nsid w:val="797E25BB"/>
     <w:multiLevelType w:val="hybridMultilevel"/>
     <w:tmpl w:val="6B62F332"/>
@@ -4570,7 +5479,7 @@
       </w:pPr>
     </w:lvl>
   </w:abstractNum>
-  <w:abstractNum w:abstractNumId="18">
+  <w:abstractNum w:abstractNumId="18" w15:restartNumberingAfterBreak="0">
     <w:nsid w:val="7F3C6A54"/>
     <w:multiLevelType w:val="hybridMultilevel"/>
     <w:tmpl w:val="EB88613A"/>
@@ -4822,7 +5731,7 @@
 </file>
 
 <file path=word/styles.xml><?xml version="1.0" encoding="utf-8"?>
-<w:styles xmlns:mc="http://schemas.openxmlformats.org/markup-compatibility/2006" xmlns:r="http://schemas.openxmlformats.org/officeDocument/2006/relationships" xmlns:w="http://schemas.openxmlformats.org/wordprocessingml/2006/main" xmlns:w14="http://schemas.microsoft.com/office/word/2010/wordml" mc:Ignorable="w14">
+<w:styles xmlns:mc="http://schemas.openxmlformats.org/markup-compatibility/2006" xmlns:r="http://schemas.openxmlformats.org/officeDocument/2006/relationships" xmlns:w="http://schemas.openxmlformats.org/wordprocessingml/2006/main" xmlns:w14="http://schemas.microsoft.com/office/word/2010/wordml" xmlns:w15="http://schemas.microsoft.com/office/word/2012/wordml" xmlns:w16cid="http://schemas.microsoft.com/office/word/2016/wordml/cid" xmlns:w16se="http://schemas.microsoft.com/office/word/2015/wordml/symex" mc:Ignorable="w14 w15 w16se w16cid">
   <w:docDefaults>
     <w:rPrDefault>
       <w:rPr>
@@ -4838,145 +5747,382 @@
       </w:pPr>
     </w:pPrDefault>
   </w:docDefaults>
-  <w:latentStyles w:defLockedState="0" w:defUIPriority="99" w:defSemiHidden="1" w:defUnhideWhenUsed="1" w:defQFormat="0" w:count="267">
-    <w:lsdException w:name="Normal" w:semiHidden="0" w:uiPriority="0" w:unhideWhenUsed="0" w:qFormat="1"/>
-    <w:lsdException w:name="heading 1" w:semiHidden="0" w:uiPriority="9" w:unhideWhenUsed="0" w:qFormat="1"/>
-    <w:lsdException w:name="heading 2" w:uiPriority="9" w:qFormat="1"/>
-    <w:lsdException w:name="heading 3" w:uiPriority="9" w:qFormat="1"/>
-    <w:lsdException w:name="heading 4" w:uiPriority="9" w:qFormat="1"/>
-    <w:lsdException w:name="heading 5" w:uiPriority="9" w:qFormat="1"/>
-    <w:lsdException w:name="heading 6" w:uiPriority="9" w:qFormat="1"/>
-    <w:lsdException w:name="heading 7" w:uiPriority="9" w:qFormat="1"/>
-    <w:lsdException w:name="heading 8" w:uiPriority="9" w:qFormat="1"/>
-    <w:lsdException w:name="heading 9" w:uiPriority="9" w:qFormat="1"/>
-    <w:lsdException w:name="toc 1" w:uiPriority="39"/>
-    <w:lsdException w:name="toc 2" w:uiPriority="39"/>
-    <w:lsdException w:name="toc 3" w:uiPriority="39"/>
-    <w:lsdException w:name="toc 4" w:uiPriority="39"/>
-    <w:lsdException w:name="toc 5" w:uiPriority="39"/>
-    <w:lsdException w:name="toc 6" w:uiPriority="39"/>
-    <w:lsdException w:name="toc 7" w:uiPriority="39"/>
-    <w:lsdException w:name="toc 8" w:uiPriority="39"/>
-    <w:lsdException w:name="toc 9" w:uiPriority="39"/>
-    <w:lsdException w:name="caption" w:uiPriority="35" w:qFormat="1"/>
-    <w:lsdException w:name="Title" w:semiHidden="0" w:uiPriority="10" w:unhideWhenUsed="0" w:qFormat="1"/>
-    <w:lsdException w:name="Default Paragraph Font" w:uiPriority="1"/>
-    <w:lsdException w:name="Subtitle" w:semiHidden="0" w:uiPriority="11" w:unhideWhenUsed="0" w:qFormat="1"/>
-    <w:lsdException w:name="Strong" w:semiHidden="0" w:uiPriority="22" w:unhideWhenUsed="0" w:qFormat="1"/>
-    <w:lsdException w:name="Emphasis" w:semiHidden="0" w:uiPriority="20" w:unhideWhenUsed="0" w:qFormat="1"/>
-    <w:lsdException w:name="Plain Text" w:uiPriority="0"/>
-    <w:lsdException w:name="Table Grid" w:semiHidden="0" w:uiPriority="59" w:unhideWhenUsed="0"/>
-    <w:lsdException w:name="Placeholder Text" w:unhideWhenUsed="0"/>
-    <w:lsdException w:name="No Spacing" w:semiHidden="0" w:uiPriority="1" w:unhideWhenUsed="0" w:qFormat="1"/>
-    <w:lsdException w:name="Light Shading" w:semiHidden="0" w:uiPriority="60" w:unhideWhenUsed="0"/>
-    <w:lsdException w:name="Light List" w:semiHidden="0" w:uiPriority="61" w:unhideWhenUsed="0"/>
-    <w:lsdException w:name="Light Grid" w:semiHidden="0" w:uiPriority="62" w:unhideWhenUsed="0"/>
-    <w:lsdException w:name="Medium Shading 1" w:semiHidden="0" w:uiPriority="63" w:unhideWhenUsed="0"/>
-    <w:lsdException w:name="Medium Shading 2" w:semiHidden="0" w:uiPriority="64" w:unhideWhenUsed="0"/>
-    <w:lsdException w:name="Medium List 1" w:semiHidden="0" w:uiPriority="65" w:unhideWhenUsed="0"/>
-    <w:lsdException w:name="Medium List 2" w:semiHidden="0" w:uiPriority="66" w:unhideWhenUsed="0"/>
-    <w:lsdException w:name="Medium Grid 1" w:semiHidden="0" w:uiPriority="67" w:unhideWhenUsed="0"/>
-    <w:lsdException w:name="Medium Grid 2" w:semiHidden="0" w:uiPriority="68" w:unhideWhenUsed="0"/>
-    <w:lsdException w:name="Medium Grid 3" w:semiHidden="0" w:uiPriority="69" w:unhideWhenUsed="0"/>
-    <w:lsdException w:name="Dark List" w:semiHidden="0" w:uiPriority="70" w:unhideWhenUsed="0"/>
-    <w:lsdException w:name="Colorful Shading" w:semiHidden="0" w:uiPriority="71" w:unhideWhenUsed="0"/>
-    <w:lsdException w:name="Colorful List" w:semiHidden="0" w:uiPriority="72" w:unhideWhenUsed="0"/>
-    <w:lsdException w:name="Colorful Grid" w:semiHidden="0" w:uiPriority="73" w:unhideWhenUsed="0"/>
-    <w:lsdException w:name="Light Shading Accent 1" w:semiHidden="0" w:uiPriority="60" w:unhideWhenUsed="0"/>
-    <w:lsdException w:name="Light List Accent 1" w:semiHidden="0" w:uiPriority="61" w:unhideWhenUsed="0"/>
-    <w:lsdException w:name="Light Grid Accent 1" w:semiHidden="0" w:uiPriority="62" w:unhideWhenUsed="0"/>
-    <w:lsdException w:name="Medium Shading 1 Accent 1" w:semiHidden="0" w:uiPriority="63" w:unhideWhenUsed="0"/>
-    <w:lsdException w:name="Medium Shading 2 Accent 1" w:semiHidden="0" w:uiPriority="64" w:unhideWhenUsed="0"/>
-    <w:lsdException w:name="Medium List 1 Accent 1" w:semiHidden="0" w:uiPriority="65" w:unhideWhenUsed="0"/>
-    <w:lsdException w:name="Revision" w:unhideWhenUsed="0"/>
-    <w:lsdException w:name="List Paragraph" w:semiHidden="0" w:uiPriority="34" w:unhideWhenUsed="0" w:qFormat="1"/>
-    <w:lsdException w:name="Quote" w:semiHidden="0" w:uiPriority="29" w:unhideWhenUsed="0" w:qFormat="1"/>
-    <w:lsdException w:name="Intense Quote" w:semiHidden="0" w:uiPriority="30" w:unhideWhenUsed="0" w:qFormat="1"/>
-    <w:lsdException w:name="Medium List 2 Accent 1" w:semiHidden="0" w:uiPriority="66" w:unhideWhenUsed="0"/>
-    <w:lsdException w:name="Medium Grid 1 Accent 1" w:semiHidden="0" w:uiPriority="67" w:unhideWhenUsed="0"/>
-    <w:lsdException w:name="Medium Grid 2 Accent 1" w:semiHidden="0" w:uiPriority="68" w:unhideWhenUsed="0"/>
-    <w:lsdException w:name="Medium Grid 3 Accent 1" w:semiHidden="0" w:uiPriority="69" w:unhideWhenUsed="0"/>
-    <w:lsdException w:name="Dark List Accent 1" w:semiHidden="0" w:uiPriority="70" w:unhideWhenUsed="0"/>
-    <w:lsdException w:name="Colorful Shading Accent 1" w:semiHidden="0" w:uiPriority="71" w:unhideWhenUsed="0"/>
-    <w:lsdException w:name="Colorful List Accent 1" w:semiHidden="0" w:uiPriority="72" w:unhideWhenUsed="0"/>
-    <w:lsdException w:name="Colorful Grid Accent 1" w:semiHidden="0" w:uiPriority="73" w:unhideWhenUsed="0"/>
-    <w:lsdException w:name="Light Shading Accent 2" w:semiHidden="0" w:uiPriority="60" w:unhideWhenUsed="0"/>
-    <w:lsdException w:name="Light List Accent 2" w:semiHidden="0" w:uiPriority="61" w:unhideWhenUsed="0"/>
-    <w:lsdException w:name="Light Grid Accent 2" w:semiHidden="0" w:uiPriority="62" w:unhideWhenUsed="0"/>
-    <w:lsdException w:name="Medium Shading 1 Accent 2" w:semiHidden="0" w:uiPriority="63" w:unhideWhenUsed="0"/>
-    <w:lsdException w:name="Medium Shading 2 Accent 2" w:semiHidden="0" w:uiPriority="64" w:unhideWhenUsed="0"/>
-    <w:lsdException w:name="Medium List 1 Accent 2" w:semiHidden="0" w:uiPriority="65" w:unhideWhenUsed="0"/>
-    <w:lsdException w:name="Medium List 2 Accent 2" w:semiHidden="0" w:uiPriority="66" w:unhideWhenUsed="0"/>
-    <w:lsdException w:name="Medium Grid 1 Accent 2" w:semiHidden="0" w:uiPriority="67" w:unhideWhenUsed="0"/>
-    <w:lsdException w:name="Medium Grid 2 Accent 2" w:semiHidden="0" w:uiPriority="68" w:unhideWhenUsed="0"/>
-    <w:lsdException w:name="Medium Grid 3 Accent 2" w:semiHidden="0" w:uiPriority="69" w:unhideWhenUsed="0"/>
-    <w:lsdException w:name="Dark List Accent 2" w:semiHidden="0" w:uiPriority="70" w:unhideWhenUsed="0"/>
-    <w:lsdException w:name="Colorful Shading Accent 2" w:semiHidden="0" w:uiPriority="71" w:unhideWhenUsed="0"/>
-    <w:lsdException w:name="Colorful List Accent 2" w:semiHidden="0" w:uiPriority="72" w:unhideWhenUsed="0"/>
-    <w:lsdException w:name="Colorful Grid Accent 2" w:semiHidden="0" w:uiPriority="73" w:unhideWhenUsed="0"/>
-    <w:lsdException w:name="Light Shading Accent 3" w:semiHidden="0" w:uiPriority="60" w:unhideWhenUsed="0"/>
-    <w:lsdException w:name="Light List Accent 3" w:semiHidden="0" w:uiPriority="61" w:unhideWhenUsed="0"/>
-    <w:lsdException w:name="Light Grid Accent 3" w:semiHidden="0" w:uiPriority="62" w:unhideWhenUsed="0"/>
-    <w:lsdException w:name="Medium Shading 1 Accent 3" w:semiHidden="0" w:uiPriority="63" w:unhideWhenUsed="0"/>
-    <w:lsdException w:name="Medium Shading 2 Accent 3" w:semiHidden="0" w:uiPriority="64" w:unhideWhenUsed="0"/>
-    <w:lsdException w:name="Medium List 1 Accent 3" w:semiHidden="0" w:uiPriority="65" w:unhideWhenUsed="0"/>
-    <w:lsdException w:name="Medium List 2 Accent 3" w:semiHidden="0" w:uiPriority="66" w:unhideWhenUsed="0"/>
-    <w:lsdException w:name="Medium Grid 1 Accent 3" w:semiHidden="0" w:uiPriority="67" w:unhideWhenUsed="0"/>
-    <w:lsdException w:name="Medium Grid 2 Accent 3" w:semiHidden="0" w:uiPriority="68" w:unhideWhenUsed="0"/>
-    <w:lsdException w:name="Medium Grid 3 Accent 3" w:semiHidden="0" w:uiPriority="69" w:unhideWhenUsed="0"/>
-    <w:lsdException w:name="Dark List Accent 3" w:semiHidden="0" w:uiPriority="70" w:unhideWhenUsed="0"/>
-    <w:lsdException w:name="Colorful Shading Accent 3" w:semiHidden="0" w:uiPriority="71" w:unhideWhenUsed="0"/>
-    <w:lsdException w:name="Colorful List Accent 3" w:semiHidden="0" w:uiPriority="72" w:unhideWhenUsed="0"/>
-    <w:lsdException w:name="Colorful Grid Accent 3" w:semiHidden="0" w:uiPriority="73" w:unhideWhenUsed="0"/>
-    <w:lsdException w:name="Light Shading Accent 4" w:semiHidden="0" w:uiPriority="60" w:unhideWhenUsed="0"/>
-    <w:lsdException w:name="Light List Accent 4" w:semiHidden="0" w:uiPriority="61" w:unhideWhenUsed="0"/>
-    <w:lsdException w:name="Light Grid Accent 4" w:semiHidden="0" w:uiPriority="62" w:unhideWhenUsed="0"/>
-    <w:lsdException w:name="Medium Shading 1 Accent 4" w:semiHidden="0" w:uiPriority="63" w:unhideWhenUsed="0"/>
-    <w:lsdException w:name="Medium Shading 2 Accent 4" w:semiHidden="0" w:uiPriority="64" w:unhideWhenUsed="0"/>
-    <w:lsdException w:name="Medium List 1 Accent 4" w:semiHidden="0" w:uiPriority="65" w:unhideWhenUsed="0"/>
-    <w:lsdException w:name="Medium List 2 Accent 4" w:semiHidden="0" w:uiPriority="66" w:unhideWhenUsed="0"/>
-    <w:lsdException w:name="Medium Grid 1 Accent 4" w:semiHidden="0" w:uiPriority="67" w:unhideWhenUsed="0"/>
-    <w:lsdException w:name="Medium Grid 2 Accent 4" w:semiHidden="0" w:uiPriority="68" w:unhideWhenUsed="0"/>
-    <w:lsdException w:name="Medium Grid 3 Accent 4" w:semiHidden="0" w:uiPriority="69" w:unhideWhenUsed="0"/>
-    <w:lsdException w:name="Dark List Accent 4" w:semiHidden="0" w:uiPriority="70" w:unhideWhenUsed="0"/>
-    <w:lsdException w:name="Colorful Shading Accent 4" w:semiHidden="0" w:uiPriority="71" w:unhideWhenUsed="0"/>
-    <w:lsdException w:name="Colorful List Accent 4" w:semiHidden="0" w:uiPriority="72" w:unhideWhenUsed="0"/>
-    <w:lsdException w:name="Colorful Grid Accent 4" w:semiHidden="0" w:uiPriority="73" w:unhideWhenUsed="0"/>
-    <w:lsdException w:name="Light Shading Accent 5" w:semiHidden="0" w:uiPriority="60" w:unhideWhenUsed="0"/>
-    <w:lsdException w:name="Light List Accent 5" w:semiHidden="0" w:uiPriority="61" w:unhideWhenUsed="0"/>
-    <w:lsdException w:name="Light Grid Accent 5" w:semiHidden="0" w:uiPriority="62" w:unhideWhenUsed="0"/>
-    <w:lsdException w:name="Medium Shading 1 Accent 5" w:semiHidden="0" w:uiPriority="63" w:unhideWhenUsed="0"/>
-    <w:lsdException w:name="Medium Shading 2 Accent 5" w:semiHidden="0" w:uiPriority="64" w:unhideWhenUsed="0"/>
-    <w:lsdException w:name="Medium List 1 Accent 5" w:semiHidden="0" w:uiPriority="65" w:unhideWhenUsed="0"/>
-    <w:lsdException w:name="Medium List 2 Accent 5" w:semiHidden="0" w:uiPriority="66" w:unhideWhenUsed="0"/>
-    <w:lsdException w:name="Medium Grid 1 Accent 5" w:semiHidden="0" w:uiPriority="67" w:unhideWhenUsed="0"/>
-    <w:lsdException w:name="Medium Grid 2 Accent 5" w:semiHidden="0" w:uiPriority="68" w:unhideWhenUsed="0"/>
-    <w:lsdException w:name="Medium Grid 3 Accent 5" w:semiHidden="0" w:uiPriority="69" w:unhideWhenUsed="0"/>
-    <w:lsdException w:name="Dark List Accent 5" w:semiHidden="0" w:uiPriority="70" w:unhideWhenUsed="0"/>
-    <w:lsdException w:name="Colorful Shading Accent 5" w:semiHidden="0" w:uiPriority="71" w:unhideWhenUsed="0"/>
-    <w:lsdException w:name="Colorful List Accent 5" w:semiHidden="0" w:uiPriority="72" w:unhideWhenUsed="0"/>
-    <w:lsdException w:name="Colorful Grid Accent 5" w:semiHidden="0" w:uiPriority="73" w:unhideWhenUsed="0"/>
-    <w:lsdException w:name="Light Shading Accent 6" w:semiHidden="0" w:uiPriority="60" w:unhideWhenUsed="0"/>
-    <w:lsdException w:name="Light List Accent 6" w:semiHidden="0" w:uiPriority="61" w:unhideWhenUsed="0"/>
-    <w:lsdException w:name="Light Grid Accent 6" w:semiHidden="0" w:uiPriority="62" w:unhideWhenUsed="0"/>
-    <w:lsdException w:name="Medium Shading 1 Accent 6" w:semiHidden="0" w:uiPriority="63" w:unhideWhenUsed="0"/>
-    <w:lsdException w:name="Medium Shading 2 Accent 6" w:semiHidden="0" w:uiPriority="64" w:unhideWhenUsed="0"/>
-    <w:lsdException w:name="Medium List 1 Accent 6" w:semiHidden="0" w:uiPriority="65" w:unhideWhenUsed="0"/>
-    <w:lsdException w:name="Medium List 2 Accent 6" w:semiHidden="0" w:uiPriority="66" w:unhideWhenUsed="0"/>
-    <w:lsdException w:name="Medium Grid 1 Accent 6" w:semiHidden="0" w:uiPriority="67" w:unhideWhenUsed="0"/>
-    <w:lsdException w:name="Medium Grid 2 Accent 6" w:semiHidden="0" w:uiPriority="68" w:unhideWhenUsed="0"/>
-    <w:lsdException w:name="Medium Grid 3 Accent 6" w:semiHidden="0" w:uiPriority="69" w:unhideWhenUsed="0"/>
-    <w:lsdException w:name="Dark List Accent 6" w:semiHidden="0" w:uiPriority="70" w:unhideWhenUsed="0"/>
-    <w:lsdException w:name="Colorful Shading Accent 6" w:semiHidden="0" w:uiPriority="71" w:unhideWhenUsed="0"/>
-    <w:lsdException w:name="Colorful List Accent 6" w:semiHidden="0" w:uiPriority="72" w:unhideWhenUsed="0"/>
-    <w:lsdException w:name="Colorful Grid Accent 6" w:semiHidden="0" w:uiPriority="73" w:unhideWhenUsed="0"/>
-    <w:lsdException w:name="Subtle Emphasis" w:semiHidden="0" w:uiPriority="19" w:unhideWhenUsed="0" w:qFormat="1"/>
-    <w:lsdException w:name="Intense Emphasis" w:semiHidden="0" w:uiPriority="21" w:unhideWhenUsed="0" w:qFormat="1"/>
-    <w:lsdException w:name="Subtle Reference" w:semiHidden="0" w:uiPriority="31" w:unhideWhenUsed="0" w:qFormat="1"/>
-    <w:lsdException w:name="Intense Reference" w:semiHidden="0" w:uiPriority="32" w:unhideWhenUsed="0" w:qFormat="1"/>
-    <w:lsdException w:name="Book Title" w:semiHidden="0" w:uiPriority="33" w:unhideWhenUsed="0" w:qFormat="1"/>
-    <w:lsdException w:name="Bibliography" w:uiPriority="37"/>
-    <w:lsdException w:name="TOC Heading" w:uiPriority="39" w:qFormat="1"/>
+  <w:latentStyles w:defLockedState="0" w:defUIPriority="99" w:defSemiHidden="0" w:defUnhideWhenUsed="0" w:defQFormat="0" w:count="375">
+    <w:lsdException w:name="Normal" w:uiPriority="0" w:qFormat="1"/>
+    <w:lsdException w:name="heading 1" w:uiPriority="9" w:qFormat="1"/>
+    <w:lsdException w:name="heading 2" w:semiHidden="1" w:uiPriority="9" w:unhideWhenUsed="1" w:qFormat="1"/>
+    <w:lsdException w:name="heading 3" w:semiHidden="1" w:uiPriority="9" w:unhideWhenUsed="1" w:qFormat="1"/>
+    <w:lsdException w:name="heading 4" w:semiHidden="1" w:uiPriority="9" w:unhideWhenUsed="1" w:qFormat="1"/>
+    <w:lsdException w:name="heading 5" w:semiHidden="1" w:uiPriority="9" w:unhideWhenUsed="1" w:qFormat="1"/>
+    <w:lsdException w:name="heading 6" w:semiHidden="1" w:uiPriority="9" w:unhideWhenUsed="1" w:qFormat="1"/>
+    <w:lsdException w:name="heading 7" w:semiHidden="1" w:uiPriority="9" w:unhideWhenUsed="1" w:qFormat="1"/>
+    <w:lsdException w:name="heading 8" w:semiHidden="1" w:uiPriority="9" w:unhideWhenUsed="1" w:qFormat="1"/>
+    <w:lsdException w:name="heading 9" w:semiHidden="1" w:uiPriority="9" w:unhideWhenUsed="1" w:qFormat="1"/>
+    <w:lsdException w:name="index 1" w:semiHidden="1" w:unhideWhenUsed="1"/>
+    <w:lsdException w:name="index 2" w:semiHidden="1" w:unhideWhenUsed="1"/>
+    <w:lsdException w:name="index 3" w:semiHidden="1" w:unhideWhenUsed="1"/>
+    <w:lsdException w:name="index 4" w:semiHidden="1" w:unhideWhenUsed="1"/>
+    <w:lsdException w:name="index 5" w:semiHidden="1" w:unhideWhenUsed="1"/>
+    <w:lsdException w:name="index 6" w:semiHidden="1" w:unhideWhenUsed="1"/>
+    <w:lsdException w:name="index 7" w:semiHidden="1" w:unhideWhenUsed="1"/>
+    <w:lsdException w:name="index 8" w:semiHidden="1" w:unhideWhenUsed="1"/>
+    <w:lsdException w:name="index 9" w:semiHidden="1" w:unhideWhenUsed="1"/>
+    <w:lsdException w:name="toc 1" w:semiHidden="1" w:uiPriority="39" w:unhideWhenUsed="1"/>
+    <w:lsdException w:name="toc 2" w:semiHidden="1" w:uiPriority="39" w:unhideWhenUsed="1"/>
+    <w:lsdException w:name="toc 3" w:semiHidden="1" w:uiPriority="39" w:unhideWhenUsed="1"/>
+    <w:lsdException w:name="toc 4" w:semiHidden="1" w:uiPriority="39" w:unhideWhenUsed="1"/>
+    <w:lsdException w:name="toc 5" w:semiHidden="1" w:uiPriority="39" w:unhideWhenUsed="1"/>
+    <w:lsdException w:name="toc 6" w:semiHidden="1" w:uiPriority="39" w:unhideWhenUsed="1"/>
+    <w:lsdException w:name="toc 7" w:semiHidden="1" w:uiPriority="39" w:unhideWhenUsed="1"/>
+    <w:lsdException w:name="toc 8" w:semiHidden="1" w:uiPriority="39" w:unhideWhenUsed="1"/>
+    <w:lsdException w:name="toc 9" w:semiHidden="1" w:uiPriority="39" w:unhideWhenUsed="1"/>
+    <w:lsdException w:name="Normal Indent" w:semiHidden="1" w:unhideWhenUsed="1"/>
+    <w:lsdException w:name="footnote text" w:semiHidden="1" w:unhideWhenUsed="1"/>
+    <w:lsdException w:name="annotation text" w:semiHidden="1" w:unhideWhenUsed="1"/>
+    <w:lsdException w:name="header" w:semiHidden="1" w:unhideWhenUsed="1"/>
+    <w:lsdException w:name="footer" w:semiHidden="1" w:unhideWhenUsed="1"/>
+    <w:lsdException w:name="index heading" w:semiHidden="1" w:unhideWhenUsed="1"/>
+    <w:lsdException w:name="caption" w:semiHidden="1" w:uiPriority="35" w:unhideWhenUsed="1" w:qFormat="1"/>
+    <w:lsdException w:name="table of figures" w:semiHidden="1" w:unhideWhenUsed="1"/>
+    <w:lsdException w:name="envelope address" w:semiHidden="1" w:unhideWhenUsed="1"/>
+    <w:lsdException w:name="envelope return" w:semiHidden="1" w:unhideWhenUsed="1"/>
+    <w:lsdException w:name="footnote reference" w:semiHidden="1" w:unhideWhenUsed="1"/>
+    <w:lsdException w:name="annotation reference" w:semiHidden="1" w:unhideWhenUsed="1"/>
+    <w:lsdException w:name="line number" w:semiHidden="1" w:unhideWhenUsed="1"/>
+    <w:lsdException w:name="page number" w:semiHidden="1" w:unhideWhenUsed="1"/>
+    <w:lsdException w:name="endnote reference" w:semiHidden="1" w:unhideWhenUsed="1"/>
+    <w:lsdException w:name="endnote text" w:semiHidden="1" w:unhideWhenUsed="1"/>
+    <w:lsdException w:name="table of authorities" w:semiHidden="1" w:unhideWhenUsed="1"/>
+    <w:lsdException w:name="macro" w:semiHidden="1" w:unhideWhenUsed="1"/>
+    <w:lsdException w:name="toa heading" w:semiHidden="1" w:unhideWhenUsed="1"/>
+    <w:lsdException w:name="List" w:semiHidden="1" w:unhideWhenUsed="1"/>
+    <w:lsdException w:name="List Bullet" w:semiHidden="1" w:unhideWhenUsed="1"/>
+    <w:lsdException w:name="List Number" w:semiHidden="1" w:unhideWhenUsed="1"/>
+    <w:lsdException w:name="List 2" w:semiHidden="1" w:unhideWhenUsed="1"/>
+    <w:lsdException w:name="List 3" w:semiHidden="1" w:unhideWhenUsed="1"/>
+    <w:lsdException w:name="List 4" w:semiHidden="1" w:unhideWhenUsed="1"/>
+    <w:lsdException w:name="List 5" w:semiHidden="1" w:unhideWhenUsed="1"/>
+    <w:lsdException w:name="List Bullet 2" w:semiHidden="1" w:unhideWhenUsed="1"/>
+    <w:lsdException w:name="List Bullet 3" w:semiHidden="1" w:unhideWhenUsed="1"/>
+    <w:lsdException w:name="List Bullet 4" w:semiHidden="1" w:unhideWhenUsed="1"/>
+    <w:lsdException w:name="List Bullet 5" w:semiHidden="1" w:unhideWhenUsed="1"/>
+    <w:lsdException w:name="List Number 2" w:semiHidden="1" w:unhideWhenUsed="1"/>
+    <w:lsdException w:name="List Number 3" w:semiHidden="1" w:unhideWhenUsed="1"/>
+    <w:lsdException w:name="List Number 4" w:semiHidden="1" w:unhideWhenUsed="1"/>
+    <w:lsdException w:name="List Number 5" w:semiHidden="1" w:unhideWhenUsed="1"/>
+    <w:lsdException w:name="Title" w:uiPriority="10" w:qFormat="1"/>
+    <w:lsdException w:name="Closing" w:semiHidden="1" w:unhideWhenUsed="1"/>
+    <w:lsdException w:name="Signature" w:semiHidden="1" w:unhideWhenUsed="1"/>
+    <w:lsdException w:name="Default Paragraph Font" w:semiHidden="1" w:uiPriority="1" w:unhideWhenUsed="1"/>
+    <w:lsdException w:name="Body Text" w:semiHidden="1" w:unhideWhenUsed="1"/>
+    <w:lsdException w:name="Body Text Indent" w:semiHidden="1" w:unhideWhenUsed="1"/>
+    <w:lsdException w:name="List Continue" w:semiHidden="1" w:unhideWhenUsed="1"/>
+    <w:lsdException w:name="List Continue 2" w:semiHidden="1" w:unhideWhenUsed="1"/>
+    <w:lsdException w:name="List Continue 3" w:semiHidden="1" w:unhideWhenUsed="1"/>
+    <w:lsdException w:name="List Continue 4" w:semiHidden="1" w:unhideWhenUsed="1"/>
+    <w:lsdException w:name="List Continue 5" w:semiHidden="1" w:unhideWhenUsed="1"/>
+    <w:lsdException w:name="Message Header" w:semiHidden="1" w:unhideWhenUsed="1"/>
+    <w:lsdException w:name="Subtitle" w:uiPriority="11" w:qFormat="1"/>
+    <w:lsdException w:name="Salutation" w:semiHidden="1" w:unhideWhenUsed="1"/>
+    <w:lsdException w:name="Date" w:semiHidden="1" w:unhideWhenUsed="1"/>
+    <w:lsdException w:name="Body Text First Indent" w:semiHidden="1" w:unhideWhenUsed="1"/>
+    <w:lsdException w:name="Body Text First Indent 2" w:semiHidden="1" w:unhideWhenUsed="1"/>
+    <w:lsdException w:name="Note Heading" w:semiHidden="1" w:unhideWhenUsed="1"/>
+    <w:lsdException w:name="Body Text 2" w:semiHidden="1" w:unhideWhenUsed="1"/>
+    <w:lsdException w:name="Body Text 3" w:semiHidden="1" w:unhideWhenUsed="1"/>
+    <w:lsdException w:name="Body Text Indent 2" w:semiHidden="1" w:unhideWhenUsed="1"/>
+    <w:lsdException w:name="Body Text Indent 3" w:semiHidden="1" w:unhideWhenUsed="1"/>
+    <w:lsdException w:name="Block Text" w:semiHidden="1" w:unhideWhenUsed="1"/>
+    <w:lsdException w:name="Hyperlink" w:semiHidden="1" w:unhideWhenUsed="1"/>
+    <w:lsdException w:name="FollowedHyperlink" w:semiHidden="1" w:unhideWhenUsed="1"/>
+    <w:lsdException w:name="Strong" w:uiPriority="22" w:qFormat="1"/>
+    <w:lsdException w:name="Emphasis" w:uiPriority="20" w:qFormat="1"/>
+    <w:lsdException w:name="Document Map" w:semiHidden="1" w:unhideWhenUsed="1"/>
+    <w:lsdException w:name="Plain Text" w:semiHidden="1" w:uiPriority="0" w:unhideWhenUsed="1"/>
+    <w:lsdException w:name="E-mail Signature" w:semiHidden="1" w:unhideWhenUsed="1"/>
+    <w:lsdException w:name="HTML Top of Form" w:semiHidden="1" w:unhideWhenUsed="1"/>
+    <w:lsdException w:name="HTML Bottom of Form" w:semiHidden="1" w:unhideWhenUsed="1"/>
+    <w:lsdException w:name="Normal (Web)" w:semiHidden="1" w:unhideWhenUsed="1"/>
+    <w:lsdException w:name="HTML Acronym" w:semiHidden="1" w:unhideWhenUsed="1"/>
+    <w:lsdException w:name="HTML Address" w:semiHidden="1" w:unhideWhenUsed="1"/>
+    <w:lsdException w:name="HTML Cite" w:semiHidden="1" w:unhideWhenUsed="1"/>
+    <w:lsdException w:name="HTML Code" w:semiHidden="1" w:unhideWhenUsed="1"/>
+    <w:lsdException w:name="HTML Definition" w:semiHidden="1" w:unhideWhenUsed="1"/>
+    <w:lsdException w:name="HTML Keyboard" w:semiHidden="1" w:unhideWhenUsed="1"/>
+    <w:lsdException w:name="HTML Preformatted" w:semiHidden="1" w:unhideWhenUsed="1"/>
+    <w:lsdException w:name="HTML Sample" w:semiHidden="1" w:unhideWhenUsed="1"/>
+    <w:lsdException w:name="HTML Typewriter" w:semiHidden="1" w:unhideWhenUsed="1"/>
+    <w:lsdException w:name="HTML Variable" w:semiHidden="1" w:unhideWhenUsed="1"/>
+    <w:lsdException w:name="Normal Table" w:semiHidden="1" w:unhideWhenUsed="1"/>
+    <w:lsdException w:name="annotation subject" w:semiHidden="1" w:unhideWhenUsed="1"/>
+    <w:lsdException w:name="No List" w:semiHidden="1" w:unhideWhenUsed="1"/>
+    <w:lsdException w:name="Outline List 1" w:semiHidden="1" w:unhideWhenUsed="1"/>
+    <w:lsdException w:name="Outline List 2" w:semiHidden="1" w:unhideWhenUsed="1"/>
+    <w:lsdException w:name="Outline List 3" w:semiHidden="1" w:unhideWhenUsed="1"/>
+    <w:lsdException w:name="Table Simple 1" w:semiHidden="1" w:unhideWhenUsed="1"/>
+    <w:lsdException w:name="Table Simple 2" w:semiHidden="1" w:unhideWhenUsed="1"/>
+    <w:lsdException w:name="Table Simple 3" w:semiHidden="1" w:unhideWhenUsed="1"/>
+    <w:lsdException w:name="Table Classic 1" w:semiHidden="1" w:unhideWhenUsed="1"/>
+    <w:lsdException w:name="Table Classic 2" w:semiHidden="1" w:unhideWhenUsed="1"/>
+    <w:lsdException w:name="Table Classic 3" w:semiHidden="1" w:unhideWhenUsed="1"/>
+    <w:lsdException w:name="Table Classic 4" w:semiHidden="1" w:unhideWhenUsed="1"/>
+    <w:lsdException w:name="Table Colorful 1" w:semiHidden="1" w:unhideWhenUsed="1"/>
+    <w:lsdException w:name="Table Colorful 2" w:semiHidden="1" w:unhideWhenUsed="1"/>
+    <w:lsdException w:name="Table Colorful 3" w:semiHidden="1" w:unhideWhenUsed="1"/>
+    <w:lsdException w:name="Table Columns 1" w:semiHidden="1" w:unhideWhenUsed="1"/>
+    <w:lsdException w:name="Table Columns 2" w:semiHidden="1" w:unhideWhenUsed="1"/>
+    <w:lsdException w:name="Table Columns 3" w:semiHidden="1" w:unhideWhenUsed="1"/>
+    <w:lsdException w:name="Table Columns 4" w:semiHidden="1" w:unhideWhenUsed="1"/>
+    <w:lsdException w:name="Table Columns 5" w:semiHidden="1" w:unhideWhenUsed="1"/>
+    <w:lsdException w:name="Table Grid 1" w:semiHidden="1" w:unhideWhenUsed="1"/>
+    <w:lsdException w:name="Table Grid 2" w:semiHidden="1" w:unhideWhenUsed="1"/>
+    <w:lsdException w:name="Table Grid 3" w:semiHidden="1" w:unhideWhenUsed="1"/>
+    <w:lsdException w:name="Table Grid 4" w:semiHidden="1" w:unhideWhenUsed="1"/>
+    <w:lsdException w:name="Table Grid 5" w:semiHidden="1" w:unhideWhenUsed="1"/>
+    <w:lsdException w:name="Table Grid 6" w:semiHidden="1" w:unhideWhenUsed="1"/>
+    <w:lsdException w:name="Table Grid 7" w:semiHidden="1" w:unhideWhenUsed="1"/>
+    <w:lsdException w:name="Table Grid 8" w:semiHidden="1" w:unhideWhenUsed="1"/>
+    <w:lsdException w:name="Table List 1" w:semiHidden="1" w:unhideWhenUsed="1"/>
+    <w:lsdException w:name="Table List 2" w:semiHidden="1" w:unhideWhenUsed="1"/>
+    <w:lsdException w:name="Table List 3" w:semiHidden="1" w:unhideWhenUsed="1"/>
+    <w:lsdException w:name="Table List 4" w:semiHidden="1" w:unhideWhenUsed="1"/>
+    <w:lsdException w:name="Table List 5" w:semiHidden="1" w:unhideWhenUsed="1"/>
+    <w:lsdException w:name="Table List 6" w:semiHidden="1" w:unhideWhenUsed="1"/>
+    <w:lsdException w:name="Table List 7" w:semiHidden="1" w:unhideWhenUsed="1"/>
+    <w:lsdException w:name="Table List 8" w:semiHidden="1" w:unhideWhenUsed="1"/>
+    <w:lsdException w:name="Table 3D effects 1" w:semiHidden="1" w:unhideWhenUsed="1"/>
+    <w:lsdException w:name="Table 3D effects 2" w:semiHidden="1" w:unhideWhenUsed="1"/>
+    <w:lsdException w:name="Table 3D effects 3" w:semiHidden="1" w:unhideWhenUsed="1"/>
+    <w:lsdException w:name="Table Contemporary" w:semiHidden="1" w:unhideWhenUsed="1"/>
+    <w:lsdException w:name="Table Elegant" w:semiHidden="1" w:unhideWhenUsed="1"/>
+    <w:lsdException w:name="Table Professional" w:semiHidden="1" w:unhideWhenUsed="1"/>
+    <w:lsdException w:name="Table Subtle 1" w:semiHidden="1" w:unhideWhenUsed="1"/>
+    <w:lsdException w:name="Table Subtle 2" w:semiHidden="1" w:unhideWhenUsed="1"/>
+    <w:lsdException w:name="Table Web 1" w:semiHidden="1" w:unhideWhenUsed="1"/>
+    <w:lsdException w:name="Table Web 2" w:semiHidden="1" w:unhideWhenUsed="1"/>
+    <w:lsdException w:name="Table Web 3" w:semiHidden="1" w:unhideWhenUsed="1"/>
+    <w:lsdException w:name="Balloon Text" w:semiHidden="1" w:unhideWhenUsed="1"/>
+    <w:lsdException w:name="Table Grid" w:semiHidden="1" w:uiPriority="59" w:unhideWhenUsed="1"/>
+    <w:lsdException w:name="Table Theme" w:semiHidden="1" w:unhideWhenUsed="1"/>
+    <w:lsdException w:name="Placeholder Text" w:semiHidden="1"/>
+    <w:lsdException w:name="No Spacing" w:uiPriority="1" w:qFormat="1"/>
+    <w:lsdException w:name="Light Shading" w:uiPriority="60"/>
+    <w:lsdException w:name="Light List" w:uiPriority="61"/>
+    <w:lsdException w:name="Light Grid" w:uiPriority="62"/>
+    <w:lsdException w:name="Medium Shading 1" w:uiPriority="63"/>
+    <w:lsdException w:name="Medium Shading 2" w:uiPriority="64"/>
+    <w:lsdException w:name="Medium List 1" w:uiPriority="65"/>
+    <w:lsdException w:name="Medium List 2" w:uiPriority="66"/>
+    <w:lsdException w:name="Medium Grid 1" w:uiPriority="67"/>
+    <w:lsdException w:name="Medium Grid 2" w:uiPriority="68"/>
+    <w:lsdException w:name="Medium Grid 3" w:uiPriority="69"/>
+    <w:lsdException w:name="Dark List" w:uiPriority="70"/>
+    <w:lsdException w:name="Colorful Shading" w:uiPriority="71"/>
+    <w:lsdException w:name="Colorful List" w:uiPriority="72"/>
+    <w:lsdException w:name="Colorful Grid" w:uiPriority="73"/>
+    <w:lsdException w:name="Light Shading Accent 1" w:uiPriority="60"/>
+    <w:lsdException w:name="Light List Accent 1" w:uiPriority="61"/>
+    <w:lsdException w:name="Light Grid Accent 1" w:uiPriority="62"/>
+    <w:lsdException w:name="Medium Shading 1 Accent 1" w:uiPriority="63"/>
+    <w:lsdException w:name="Medium Shading 2 Accent 1" w:uiPriority="64"/>
+    <w:lsdException w:name="Medium List 1 Accent 1" w:uiPriority="65"/>
+    <w:lsdException w:name="Revision" w:semiHidden="1"/>
+    <w:lsdException w:name="List Paragraph" w:uiPriority="34" w:qFormat="1"/>
+    <w:lsdException w:name="Quote" w:uiPriority="29" w:qFormat="1"/>
+    <w:lsdException w:name="Intense Quote" w:uiPriority="30" w:qFormat="1"/>
+    <w:lsdException w:name="Medium List 2 Accent 1" w:uiPriority="66"/>
+    <w:lsdException w:name="Medium Grid 1 Accent 1" w:uiPriority="67"/>
+    <w:lsdException w:name="Medium Grid 2 Accent 1" w:uiPriority="68"/>
+    <w:lsdException w:name="Medium Grid 3 Accent 1" w:uiPriority="69"/>
+    <w:lsdException w:name="Dark List Accent 1" w:uiPriority="70"/>
+    <w:lsdException w:name="Colorful Shading Accent 1" w:uiPriority="71"/>
+    <w:lsdException w:name="Colorful List Accent 1" w:uiPriority="72"/>
+    <w:lsdException w:name="Colorful Grid Accent 1" w:uiPriority="73"/>
+    <w:lsdException w:name="Light Shading Accent 2" w:uiPriority="60"/>
+    <w:lsdException w:name="Light List Accent 2" w:uiPriority="61"/>
+    <w:lsdException w:name="Light Grid Accent 2" w:uiPriority="62"/>
+    <w:lsdException w:name="Medium Shading 1 Accent 2" w:uiPriority="63"/>
+    <w:lsdException w:name="Medium Shading 2 Accent 2" w:uiPriority="64"/>
+    <w:lsdException w:name="Medium List 1 Accent 2" w:uiPriority="65"/>
+    <w:lsdException w:name="Medium List 2 Accent 2" w:uiPriority="66"/>
+    <w:lsdException w:name="Medium Grid 1 Accent 2" w:uiPriority="67"/>
+    <w:lsdException w:name="Medium Grid 2 Accent 2" w:uiPriority="68"/>
+    <w:lsdException w:name="Medium Grid 3 Accent 2" w:uiPriority="69"/>
+    <w:lsdException w:name="Dark List Accent 2" w:uiPriority="70"/>
+    <w:lsdException w:name="Colorful Shading Accent 2" w:uiPriority="71"/>
+    <w:lsdException w:name="Colorful List Accent 2" w:uiPriority="72"/>
+    <w:lsdException w:name="Colorful Grid Accent 2" w:uiPriority="73"/>
+    <w:lsdException w:name="Light Shading Accent 3" w:uiPriority="60"/>
+    <w:lsdException w:name="Light List Accent 3" w:uiPriority="61"/>
+    <w:lsdException w:name="Light Grid Accent 3" w:uiPriority="62"/>
+    <w:lsdException w:name="Medium Shading 1 Accent 3" w:uiPriority="63"/>
+    <w:lsdException w:name="Medium Shading 2 Accent 3" w:uiPriority="64"/>
+    <w:lsdException w:name="Medium List 1 Accent 3" w:uiPriority="65"/>
+    <w:lsdException w:name="Medium List 2 Accent 3" w:uiPriority="66"/>
+    <w:lsdException w:name="Medium Grid 1 Accent 3" w:uiPriority="67"/>
+    <w:lsdException w:name="Medium Grid 2 Accent 3" w:uiPriority="68"/>
+    <w:lsdException w:name="Medium Grid 3 Accent 3" w:uiPriority="69"/>
+    <w:lsdException w:name="Dark List Accent 3" w:uiPriority="70"/>
+    <w:lsdException w:name="Colorful Shading Accent 3" w:uiPriority="71"/>
+    <w:lsdException w:name="Colorful List Accent 3" w:uiPriority="72"/>
+    <w:lsdException w:name="Colorful Grid Accent 3" w:uiPriority="73"/>
+    <w:lsdException w:name="Light Shading Accent 4" w:uiPriority="60"/>
+    <w:lsdException w:name="Light List Accent 4" w:uiPriority="61"/>
+    <w:lsdException w:name="Light Grid Accent 4" w:uiPriority="62"/>
+    <w:lsdException w:name="Medium Shading 1 Accent 4" w:uiPriority="63"/>
+    <w:lsdException w:name="Medium Shading 2 Accent 4" w:uiPriority="64"/>
+    <w:lsdException w:name="Medium List 1 Accent 4" w:uiPriority="65"/>
+    <w:lsdException w:name="Medium List 2 Accent 4" w:uiPriority="66"/>
+    <w:lsdException w:name="Medium Grid 1 Accent 4" w:uiPriority="67"/>
+    <w:lsdException w:name="Medium Grid 2 Accent 4" w:uiPriority="68"/>
+    <w:lsdException w:name="Medium Grid 3 Accent 4" w:uiPriority="69"/>
+    <w:lsdException w:name="Dark List Accent 4" w:uiPriority="70"/>
+    <w:lsdException w:name="Colorful Shading Accent 4" w:uiPriority="71"/>
+    <w:lsdException w:name="Colorful List Accent 4" w:uiPriority="72"/>
+    <w:lsdException w:name="Colorful Grid Accent 4" w:uiPriority="73"/>
+    <w:lsdException w:name="Light Shading Accent 5" w:uiPriority="60"/>
+    <w:lsdException w:name="Light List Accent 5" w:uiPriority="61"/>
+    <w:lsdException w:name="Light Grid Accent 5" w:uiPriority="62"/>
+    <w:lsdException w:name="Medium Shading 1 Accent 5" w:uiPriority="63"/>
+    <w:lsdException w:name="Medium Shading 2 Accent 5" w:uiPriority="64"/>
+    <w:lsdException w:name="Medium List 1 Accent 5" w:uiPriority="65"/>
+    <w:lsdException w:name="Medium List 2 Accent 5" w:uiPriority="66"/>
+    <w:lsdException w:name="Medium Grid 1 Accent 5" w:uiPriority="67"/>
+    <w:lsdException w:name="Medium Grid 2 Accent 5" w:uiPriority="68"/>
+    <w:lsdException w:name="Medium Grid 3 Accent 5" w:uiPriority="69"/>
+    <w:lsdException w:name="Dark List Accent 5" w:uiPriority="70"/>
+    <w:lsdException w:name="Colorful Shading Accent 5" w:uiPriority="71"/>
+    <w:lsdException w:name="Colorful List Accent 5" w:uiPriority="72"/>
+    <w:lsdException w:name="Colorful Grid Accent 5" w:uiPriority="73"/>
+    <w:lsdException w:name="Light Shading Accent 6" w:uiPriority="60"/>
+    <w:lsdException w:name="Light List Accent 6" w:uiPriority="61"/>
+    <w:lsdException w:name="Light Grid Accent 6" w:uiPriority="62"/>
+    <w:lsdException w:name="Medium Shading 1 Accent 6" w:uiPriority="63"/>
+    <w:lsdException w:name="Medium Shading 2 Accent 6" w:uiPriority="64"/>
+    <w:lsdException w:name="Medium List 1 Accent 6" w:uiPriority="65"/>
+    <w:lsdException w:name="Medium List 2 Accent 6" w:uiPriority="66"/>
+    <w:lsdException w:name="Medium Grid 1 Accent 6" w:uiPriority="67"/>
+    <w:lsdException w:name="Medium Grid 2 Accent 6" w:uiPriority="68"/>
+    <w:lsdException w:name="Medium Grid 3 Accent 6" w:uiPriority="69"/>
+    <w:lsdException w:name="Dark List Accent 6" w:uiPriority="70"/>
+    <w:lsdException w:name="Colorful Shading Accent 6" w:uiPriority="71"/>
+    <w:lsdException w:name="Colorful List Accent 6" w:uiPriority="72"/>
+    <w:lsdException w:name="Colorful Grid Accent 6" w:uiPriority="73"/>
+    <w:lsdException w:name="Subtle Emphasis" w:uiPriority="19" w:qFormat="1"/>
+    <w:lsdException w:name="Intense Emphasis" w:uiPriority="21" w:qFormat="1"/>
+    <w:lsdException w:name="Subtle Reference" w:uiPriority="31" w:qFormat="1"/>
+    <w:lsdException w:name="Intense Reference" w:uiPriority="32" w:qFormat="1"/>
+    <w:lsdException w:name="Book Title" w:uiPriority="33" w:qFormat="1"/>
+    <w:lsdException w:name="Bibliography" w:semiHidden="1" w:uiPriority="37" w:unhideWhenUsed="1"/>
+    <w:lsdException w:name="TOC Heading" w:semiHidden="1" w:uiPriority="39" w:unhideWhenUsed="1" w:qFormat="1"/>
+    <w:lsdException w:name="Plain Table 1" w:uiPriority="41"/>
+    <w:lsdException w:name="Plain Table 2" w:uiPriority="42"/>
+    <w:lsdException w:name="Plain Table 3" w:uiPriority="43"/>
+    <w:lsdException w:name="Plain Table 4" w:uiPriority="44"/>
+    <w:lsdException w:name="Plain Table 5" w:uiPriority="45"/>
+    <w:lsdException w:name="Grid Table Light" w:uiPriority="40"/>
+    <w:lsdException w:name="Grid Table 1 Light" w:uiPriority="46"/>
+    <w:lsdException w:name="Grid Table 2" w:uiPriority="47"/>
+    <w:lsdException w:name="Grid Table 3" w:uiPriority="48"/>
+    <w:lsdException w:name="Grid Table 4" w:uiPriority="49"/>
+    <w:lsdException w:name="Grid Table 5 Dark" w:uiPriority="50"/>
+    <w:lsdException w:name="Grid Table 6 Colorful" w:uiPriority="51"/>
+    <w:lsdException w:name="Grid Table 7 Colorful" w:uiPriority="52"/>
+    <w:lsdException w:name="Grid Table 1 Light Accent 1" w:uiPriority="46"/>
+    <w:lsdException w:name="Grid Table 2 Accent 1" w:uiPriority="47"/>
+    <w:lsdException w:name="Grid Table 3 Accent 1" w:uiPriority="48"/>
+    <w:lsdException w:name="Grid Table 4 Accent 1" w:uiPriority="49"/>
+    <w:lsdException w:name="Grid Table 5 Dark Accent 1" w:uiPriority="50"/>
+    <w:lsdException w:name="Grid Table 6 Colorful Accent 1" w:uiPriority="51"/>
+    <w:lsdException w:name="Grid Table 7 Colorful Accent 1" w:uiPriority="52"/>
+    <w:lsdException w:name="Grid Table 1 Light Accent 2" w:uiPriority="46"/>
+    <w:lsdException w:name="Grid Table 2 Accent 2" w:uiPriority="47"/>
+    <w:lsdException w:name="Grid Table 3 Accent 2" w:uiPriority="48"/>
+    <w:lsdException w:name="Grid Table 4 Accent 2" w:uiPriority="49"/>
+    <w:lsdException w:name="Grid Table 5 Dark Accent 2" w:uiPriority="50"/>
+    <w:lsdException w:name="Grid Table 6 Colorful Accent 2" w:uiPriority="51"/>
+    <w:lsdException w:name="Grid Table 7 Colorful Accent 2" w:uiPriority="52"/>
+    <w:lsdException w:name="Grid Table 1 Light Accent 3" w:uiPriority="46"/>
+    <w:lsdException w:name="Grid Table 2 Accent 3" w:uiPriority="47"/>
+    <w:lsdException w:name="Grid Table 3 Accent 3" w:uiPriority="48"/>
+    <w:lsdException w:name="Grid Table 4 Accent 3" w:uiPriority="49"/>
+    <w:lsdException w:name="Grid Table 5 Dark Accent 3" w:uiPriority="50"/>
+    <w:lsdException w:name="Grid Table 6 Colorful Accent 3" w:uiPriority="51"/>
+    <w:lsdException w:name="Grid Table 7 Colorful Accent 3" w:uiPriority="52"/>
+    <w:lsdException w:name="Grid Table 1 Light Accent 4" w:uiPriority="46"/>
+    <w:lsdException w:name="Grid Table 2 Accent 4" w:uiPriority="47"/>
+    <w:lsdException w:name="Grid Table 3 Accent 4" w:uiPriority="48"/>
+    <w:lsdException w:name="Grid Table 4 Accent 4" w:uiPriority="49"/>
+    <w:lsdException w:name="Grid Table 5 Dark Accent 4" w:uiPriority="50"/>
+    <w:lsdException w:name="Grid Table 6 Colorful Accent 4" w:uiPriority="51"/>
+    <w:lsdException w:name="Grid Table 7 Colorful Accent 4" w:uiPriority="52"/>
+    <w:lsdException w:name="Grid Table 1 Light Accent 5" w:uiPriority="46"/>
+    <w:lsdException w:name="Grid Table 2 Accent 5" w:uiPriority="47"/>
+    <w:lsdException w:name="Grid Table 3 Accent 5" w:uiPriority="48"/>
+    <w:lsdException w:name="Grid Table 4 Accent 5" w:uiPriority="49"/>
+    <w:lsdException w:name="Grid Table 5 Dark Accent 5" w:uiPriority="50"/>
+    <w:lsdException w:name="Grid Table 6 Colorful Accent 5" w:uiPriority="51"/>
+    <w:lsdException w:name="Grid Table 7 Colorful Accent 5" w:uiPriority="52"/>
+    <w:lsdException w:name="Grid Table 1 Light Accent 6" w:uiPriority="46"/>
+    <w:lsdException w:name="Grid Table 2 Accent 6" w:uiPriority="47"/>
+    <w:lsdException w:name="Grid Table 3 Accent 6" w:uiPriority="48"/>
+    <w:lsdException w:name="Grid Table 4 Accent 6" w:uiPriority="49"/>
+    <w:lsdException w:name="Grid Table 5 Dark Accent 6" w:uiPriority="50"/>
+    <w:lsdException w:name="Grid Table 6 Colorful Accent 6" w:uiPriority="51"/>
+    <w:lsdException w:name="Grid Table 7 Colorful Accent 6" w:uiPriority="52"/>
+    <w:lsdException w:name="List Table 1 Light" w:uiPriority="46"/>
+    <w:lsdException w:name="List Table 2" w:uiPriority="47"/>
+    <w:lsdException w:name="List Table 3" w:uiPriority="48"/>
+    <w:lsdException w:name="List Table 4" w:uiPriority="49"/>
+    <w:lsdException w:name="List Table 5 Dark" w:uiPriority="50"/>
+    <w:lsdException w:name="List Table 6 Colorful" w:uiPriority="51"/>
+    <w:lsdException w:name="List Table 7 Colorful" w:uiPriority="52"/>
+    <w:lsdException w:name="List Table 1 Light Accent 1" w:uiPriority="46"/>
+    <w:lsdException w:name="List Table 2 Accent 1" w:uiPriority="47"/>
+    <w:lsdException w:name="List Table 3 Accent 1" w:uiPriority="48"/>
+    <w:lsdException w:name="List Table 4 Accent 1" w:uiPriority="49"/>
+    <w:lsdException w:name="List Table 5 Dark Accent 1" w:uiPriority="50"/>
+    <w:lsdException w:name="List Table 6 Colorful Accent 1" w:uiPriority="51"/>
+    <w:lsdException w:name="List Table 7 Colorful Accent 1" w:uiPriority="52"/>
+    <w:lsdException w:name="List Table 1 Light Accent 2" w:uiPriority="46"/>
+    <w:lsdException w:name="List Table 2 Accent 2" w:uiPriority="47"/>
+    <w:lsdException w:name="List Table 3 Accent 2" w:uiPriority="48"/>
+    <w:lsdException w:name="List Table 4 Accent 2" w:uiPriority="49"/>
+    <w:lsdException w:name="List Table 5 Dark Accent 2" w:uiPriority="50"/>
+    <w:lsdException w:name="List Table 6 Colorful Accent 2" w:uiPriority="51"/>
+    <w:lsdException w:name="List Table 7 Colorful Accent 2" w:uiPriority="52"/>
+    <w:lsdException w:name="List Table 1 Light Accent 3" w:uiPriority="46"/>
+    <w:lsdException w:name="List Table 2 Accent 3" w:uiPriority="47"/>
+    <w:lsdException w:name="List Table 3 Accent 3" w:uiPriority="48"/>
+    <w:lsdException w:name="List Table 4 Accent 3" w:uiPriority="49"/>
+    <w:lsdException w:name="List Table 5 Dark Accent 3" w:uiPriority="50"/>
+    <w:lsdException w:name="List Table 6 Colorful Accent 3" w:uiPriority="51"/>
+    <w:lsdException w:name="List Table 7 Colorful Accent 3" w:uiPriority="52"/>
+    <w:lsdException w:name="List Table 1 Light Accent 4" w:uiPriority="46"/>
+    <w:lsdException w:name="List Table 2 Accent 4" w:uiPriority="47"/>
+    <w:lsdException w:name="List Table 3 Accent 4" w:uiPriority="48"/>
+    <w:lsdException w:name="List Table 4 Accent 4" w:uiPriority="49"/>
+    <w:lsdException w:name="List Table 5 Dark Accent 4" w:uiPriority="50"/>
+    <w:lsdException w:name="List Table 6 Colorful Accent 4" w:uiPriority="51"/>
+    <w:lsdException w:name="List Table 7 Colorful Accent 4" w:uiPriority="52"/>
+    <w:lsdException w:name="List Table 1 Light Accent 5" w:uiPriority="46"/>
+    <w:lsdException w:name="List Table 2 Accent 5" w:uiPriority="47"/>
+    <w:lsdException w:name="List Table 3 Accent 5" w:uiPriority="48"/>
+    <w:lsdException w:name="List Table 4 Accent 5" w:uiPriority="49"/>
+    <w:lsdException w:name="List Table 5 Dark Accent 5" w:uiPriority="50"/>
+    <w:lsdException w:name="List Table 6 Colorful Accent 5" w:uiPriority="51"/>
+    <w:lsdException w:name="List Table 7 Colorful Accent 5" w:uiPriority="52"/>
+    <w:lsdException w:name="List Table 1 Light Accent 6" w:uiPriority="46"/>
+    <w:lsdException w:name="List Table 2 Accent 6" w:uiPriority="47"/>
+    <w:lsdException w:name="List Table 3 Accent 6" w:uiPriority="48"/>
+    <w:lsdException w:name="List Table 4 Accent 6" w:uiPriority="49"/>
+    <w:lsdException w:name="List Table 5 Dark Accent 6" w:uiPriority="50"/>
+    <w:lsdException w:name="List Table 6 Colorful Accent 6" w:uiPriority="51"/>
+    <w:lsdException w:name="List Table 7 Colorful Accent 6" w:uiPriority="52"/>
+    <w:lsdException w:name="Mention" w:semiHidden="1" w:unhideWhenUsed="1"/>
+    <w:lsdException w:name="Smart Hyperlink" w:semiHidden="1" w:unhideWhenUsed="1"/>
+    <w:lsdException w:name="Hashtag" w:semiHidden="1" w:unhideWhenUsed="1"/>
+    <w:lsdException w:name="Unresolved Mention" w:semiHidden="1" w:unhideWhenUsed="1"/>
   </w:latentStyles>
   <w:style w:type="paragraph" w:default="1" w:styleId="Normal">
     <w:name w:val="Normal"/>
@@ -5729,7 +6875,6 @@
       <w:spacing w:after="0" w:line="240" w:lineRule="auto"/>
     </w:pPr>
     <w:tblPr>
-      <w:tblInd w:w="0" w:type="dxa"/>
       <w:tblBorders>
         <w:top w:val="single" w:sz="4" w:space="0" w:color="auto"/>
         <w:left w:val="single" w:sz="4" w:space="0" w:color="auto"/>
@@ -5738,12 +6883,6 @@
         <w:insideH w:val="single" w:sz="4" w:space="0" w:color="auto"/>
         <w:insideV w:val="single" w:sz="4" w:space="0" w:color="auto"/>
       </w:tblBorders>
-      <w:tblCellMar>
-        <w:top w:w="0" w:type="dxa"/>
-        <w:left w:w="108" w:type="dxa"/>
-        <w:bottom w:w="0" w:type="dxa"/>
-        <w:right w:w="108" w:type="dxa"/>
-      </w:tblCellMar>
     </w:tblPr>
   </w:style>
   <w:style w:type="paragraph" w:styleId="HTMLPreformatted">
@@ -5864,8 +7003,8 @@
       <w:lang w:eastAsia="hr-HR"/>
     </w:rPr>
   </w:style>
-  <w:style w:type="table" w:customStyle="1" w:styleId="PlainTable1">
-    <w:name w:val="Plain Table 1"/>
+  <w:style w:type="table" w:customStyle="1" w:styleId="PlainTable11">
+    <w:name w:val="Plain Table 11"/>
     <w:basedOn w:val="TableNormal"/>
     <w:uiPriority w:val="41"/>
     <w:rsid w:val="008A7FC3"/>
@@ -5875,7 +7014,6 @@
     <w:tblPr>
       <w:tblStyleRowBandSize w:val="1"/>
       <w:tblStyleColBandSize w:val="1"/>
-      <w:tblInd w:w="0" w:type="dxa"/>
       <w:tblBorders>
         <w:top w:val="single" w:sz="4" w:space="0" w:color="BFBFBF" w:themeColor="background1" w:themeShade="BF"/>
         <w:left w:val="single" w:sz="4" w:space="0" w:color="BFBFBF" w:themeColor="background1" w:themeShade="BF"/>
@@ -5884,12 +7022,6 @@
         <w:insideH w:val="single" w:sz="4" w:space="0" w:color="BFBFBF" w:themeColor="background1" w:themeShade="BF"/>
         <w:insideV w:val="single" w:sz="4" w:space="0" w:color="BFBFBF" w:themeColor="background1" w:themeShade="BF"/>
       </w:tblBorders>
-      <w:tblCellMar>
-        <w:top w:w="0" w:type="dxa"/>
-        <w:left w:w="108" w:type="dxa"/>
-        <w:bottom w:w="0" w:type="dxa"/>
-        <w:right w:w="108" w:type="dxa"/>
-      </w:tblCellMar>
     </w:tblPr>
     <w:tblStylePr w:type="firstRow">
       <w:rPr>
@@ -5934,8 +7066,8 @@
       </w:tcPr>
     </w:tblStylePr>
   </w:style>
-  <w:style w:type="table" w:customStyle="1" w:styleId="GridTable4Accent1">
-    <w:name w:val="Grid Table 4 Accent 1"/>
+  <w:style w:type="table" w:customStyle="1" w:styleId="GridTable4-Accent11">
+    <w:name w:val="Grid Table 4 - Accent 11"/>
     <w:basedOn w:val="TableNormal"/>
     <w:uiPriority w:val="49"/>
     <w:rsid w:val="008A7FC3"/>
@@ -5945,7 +7077,6 @@
     <w:tblPr>
       <w:tblStyleRowBandSize w:val="1"/>
       <w:tblStyleColBandSize w:val="1"/>
-      <w:tblInd w:w="0" w:type="dxa"/>
       <w:tblBorders>
         <w:top w:val="single" w:sz="4" w:space="0" w:color="95B3D7" w:themeColor="accent1" w:themeTint="99"/>
         <w:left w:val="single" w:sz="4" w:space="0" w:color="95B3D7" w:themeColor="accent1" w:themeTint="99"/>
@@ -5954,12 +7085,6 @@
         <w:insideH w:val="single" w:sz="4" w:space="0" w:color="95B3D7" w:themeColor="accent1" w:themeTint="99"/>
         <w:insideV w:val="single" w:sz="4" w:space="0" w:color="95B3D7" w:themeColor="accent1" w:themeTint="99"/>
       </w:tblBorders>
-      <w:tblCellMar>
-        <w:top w:w="0" w:type="dxa"/>
-        <w:left w:w="108" w:type="dxa"/>
-        <w:bottom w:w="0" w:type="dxa"/>
-        <w:right w:w="108" w:type="dxa"/>
-      </w:tblCellMar>
     </w:tblPr>
     <w:tblStylePr w:type="firstRow">
       <w:rPr>
@@ -6017,8 +7142,8 @@
       </w:tcPr>
     </w:tblStylePr>
   </w:style>
-  <w:style w:type="table" w:customStyle="1" w:styleId="GridTable4Accent2">
-    <w:name w:val="Grid Table 4 Accent 2"/>
+  <w:style w:type="table" w:customStyle="1" w:styleId="GridTable4-Accent21">
+    <w:name w:val="Grid Table 4 - Accent 21"/>
     <w:basedOn w:val="TableNormal"/>
     <w:uiPriority w:val="49"/>
     <w:rsid w:val="008A7FC3"/>
@@ -6028,7 +7153,6 @@
     <w:tblPr>
       <w:tblStyleRowBandSize w:val="1"/>
       <w:tblStyleColBandSize w:val="1"/>
-      <w:tblInd w:w="0" w:type="dxa"/>
       <w:tblBorders>
         <w:top w:val="single" w:sz="4" w:space="0" w:color="D99594" w:themeColor="accent2" w:themeTint="99"/>
         <w:left w:val="single" w:sz="4" w:space="0" w:color="D99594" w:themeColor="accent2" w:themeTint="99"/>
@@ -6037,12 +7161,6 @@
         <w:insideH w:val="single" w:sz="4" w:space="0" w:color="D99594" w:themeColor="accent2" w:themeTint="99"/>
         <w:insideV w:val="single" w:sz="4" w:space="0" w:color="D99594" w:themeColor="accent2" w:themeTint="99"/>
       </w:tblBorders>
-      <w:tblCellMar>
-        <w:top w:w="0" w:type="dxa"/>
-        <w:left w:w="108" w:type="dxa"/>
-        <w:bottom w:w="0" w:type="dxa"/>
-        <w:right w:w="108" w:type="dxa"/>
-      </w:tblCellMar>
     </w:tblPr>
     <w:tblStylePr w:type="firstRow">
       <w:rPr>
@@ -6100,8 +7218,8 @@
       </w:tcPr>
     </w:tblStylePr>
   </w:style>
-  <w:style w:type="table" w:customStyle="1" w:styleId="GridTable5DarkAccent1">
-    <w:name w:val="Grid Table 5 Dark Accent 1"/>
+  <w:style w:type="table" w:customStyle="1" w:styleId="GridTable5Dark-Accent11">
+    <w:name w:val="Grid Table 5 Dark - Accent 11"/>
     <w:basedOn w:val="TableNormal"/>
     <w:uiPriority w:val="50"/>
     <w:rsid w:val="008A7FC3"/>
@@ -6111,7 +7229,6 @@
     <w:tblPr>
       <w:tblStyleRowBandSize w:val="1"/>
       <w:tblStyleColBandSize w:val="1"/>
-      <w:tblInd w:w="0" w:type="dxa"/>
       <w:tblBorders>
         <w:top w:val="single" w:sz="4" w:space="0" w:color="FFFFFF" w:themeColor="background1"/>
         <w:left w:val="single" w:sz="4" w:space="0" w:color="FFFFFF" w:themeColor="background1"/>
@@ -6120,12 +7237,6 @@
         <w:insideH w:val="single" w:sz="4" w:space="0" w:color="FFFFFF" w:themeColor="background1"/>
         <w:insideV w:val="single" w:sz="4" w:space="0" w:color="FFFFFF" w:themeColor="background1"/>
       </w:tblBorders>
-      <w:tblCellMar>
-        <w:top w:w="0" w:type="dxa"/>
-        <w:left w:w="108" w:type="dxa"/>
-        <w:bottom w:w="0" w:type="dxa"/>
-        <w:right w:w="108" w:type="dxa"/>
-      </w:tblCellMar>
     </w:tblPr>
     <w:tcPr>
       <w:shd w:val="clear" w:color="auto" w:fill="DBE5F1" w:themeFill="accent1" w:themeFillTint="33"/>
@@ -6213,8 +7324,8 @@
       </w:tcPr>
     </w:tblStylePr>
   </w:style>
-  <w:style w:type="table" w:customStyle="1" w:styleId="GridTable2">
-    <w:name w:val="Grid Table 2"/>
+  <w:style w:type="table" w:customStyle="1" w:styleId="GridTable21">
+    <w:name w:val="Grid Table 21"/>
     <w:basedOn w:val="TableNormal"/>
     <w:uiPriority w:val="47"/>
     <w:rsid w:val="00BC286B"/>
@@ -6224,19 +7335,12 @@
     <w:tblPr>
       <w:tblStyleRowBandSize w:val="1"/>
       <w:tblStyleColBandSize w:val="1"/>
-      <w:tblInd w:w="0" w:type="dxa"/>
       <w:tblBorders>
         <w:top w:val="single" w:sz="2" w:space="0" w:color="666666" w:themeColor="text1" w:themeTint="99"/>
         <w:bottom w:val="single" w:sz="2" w:space="0" w:color="666666" w:themeColor="text1" w:themeTint="99"/>
         <w:insideH w:val="single" w:sz="2" w:space="0" w:color="666666" w:themeColor="text1" w:themeTint="99"/>
         <w:insideV w:val="single" w:sz="2" w:space="0" w:color="666666" w:themeColor="text1" w:themeTint="99"/>
       </w:tblBorders>
-      <w:tblCellMar>
-        <w:top w:w="0" w:type="dxa"/>
-        <w:left w:w="108" w:type="dxa"/>
-        <w:bottom w:w="0" w:type="dxa"/>
-        <w:right w:w="108" w:type="dxa"/>
-      </w:tblCellMar>
     </w:tblPr>
     <w:tblStylePr w:type="firstRow">
       <w:rPr>
@@ -6295,1513 +7399,8 @@
       </w:tcPr>
     </w:tblStylePr>
   </w:style>
-  <w:style w:type="character" w:customStyle="1" w:styleId="UnresolvedMention">
-    <w:name w:val="Unresolved Mention"/>
-    <w:basedOn w:val="DefaultParagraphFont"/>
-    <w:uiPriority w:val="99"/>
-    <w:semiHidden/>
-    <w:unhideWhenUsed/>
-    <w:rsid w:val="00D02700"/>
-    <w:rPr>
-      <w:color w:val="605E5C"/>
-      <w:shd w:val="clear" w:color="auto" w:fill="E1DFDD"/>
-    </w:rPr>
-  </w:style>
-  <w:style w:type="paragraph" w:customStyle="1" w:styleId="Default">
-    <w:name w:val="Default"/>
-    <w:rsid w:val="00310349"/>
-    <w:pPr>
-      <w:autoSpaceDE w:val="0"/>
-      <w:autoSpaceDN w:val="0"/>
-      <w:adjustRightInd w:val="0"/>
-      <w:spacing w:after="0" w:line="240" w:lineRule="auto"/>
-    </w:pPr>
-    <w:rPr>
-      <w:rFonts w:ascii="Times New Roman" w:hAnsi="Times New Roman" w:cs="Times New Roman"/>
-      <w:color w:val="000000"/>
-      <w:sz w:val="24"/>
-      <w:szCs w:val="24"/>
-    </w:rPr>
-  </w:style>
-</w:styles>
-</file>
-
-<file path=word/stylesWithEffects.xml><?xml version="1.0" encoding="utf-8"?>
-<w:styles xmlns:wpc="http://schemas.microsoft.com/office/word/2010/wordprocessingCanvas" xmlns:mc="http://schemas.openxmlformats.org/markup-compatibility/2006" xmlns:o="urn:schemas-microsoft-com:office:office" xmlns:r="http://schemas.openxmlformats.org/officeDocument/2006/relationships" xmlns:m="http://schemas.openxmlformats.org/officeDocument/2006/math" xmlns:v="urn:schemas-microsoft-com:vml" xmlns:wp14="http://schemas.microsoft.com/office/word/2010/wordprocessingDrawing" xmlns:wp="http://schemas.openxmlformats.org/drawingml/2006/wordprocessingDrawing" xmlns:w10="urn:schemas-microsoft-com:office:word" xmlns:w="http://schemas.openxmlformats.org/wordprocessingml/2006/main" xmlns:w14="http://schemas.microsoft.com/office/word/2010/wordml" xmlns:wpg="http://schemas.microsoft.com/office/word/2010/wordprocessingGroup" xmlns:wpi="http://schemas.microsoft.com/office/word/2010/wordprocessingInk" xmlns:wne="http://schemas.microsoft.com/office/word/2006/wordml" xmlns:wps="http://schemas.microsoft.com/office/word/2010/wordprocessingShape" mc:Ignorable="w14 wp14">
-  <w:docDefaults>
-    <w:rPrDefault>
-      <w:rPr>
-        <w:rFonts w:asciiTheme="minorHAnsi" w:eastAsiaTheme="minorHAnsi" w:hAnsiTheme="minorHAnsi" w:cstheme="minorBidi"/>
-        <w:sz w:val="22"/>
-        <w:szCs w:val="22"/>
-        <w:lang w:val="hr-HR" w:eastAsia="en-US" w:bidi="ar-SA"/>
-      </w:rPr>
-    </w:rPrDefault>
-    <w:pPrDefault>
-      <w:pPr>
-        <w:spacing w:after="200" w:line="276" w:lineRule="auto"/>
-      </w:pPr>
-    </w:pPrDefault>
-  </w:docDefaults>
-  <w:latentStyles w:defLockedState="0" w:defUIPriority="99" w:defSemiHidden="1" w:defUnhideWhenUsed="1" w:defQFormat="0" w:count="267">
-    <w:lsdException w:name="Normal" w:semiHidden="0" w:uiPriority="0" w:unhideWhenUsed="0" w:qFormat="1"/>
-    <w:lsdException w:name="heading 1" w:semiHidden="0" w:uiPriority="9" w:unhideWhenUsed="0" w:qFormat="1"/>
-    <w:lsdException w:name="heading 2" w:uiPriority="9" w:qFormat="1"/>
-    <w:lsdException w:name="heading 3" w:uiPriority="9" w:qFormat="1"/>
-    <w:lsdException w:name="heading 4" w:uiPriority="9" w:qFormat="1"/>
-    <w:lsdException w:name="heading 5" w:uiPriority="9" w:qFormat="1"/>
-    <w:lsdException w:name="heading 6" w:uiPriority="9" w:qFormat="1"/>
-    <w:lsdException w:name="heading 7" w:uiPriority="9" w:qFormat="1"/>
-    <w:lsdException w:name="heading 8" w:uiPriority="9" w:qFormat="1"/>
-    <w:lsdException w:name="heading 9" w:uiPriority="9" w:qFormat="1"/>
-    <w:lsdException w:name="toc 1" w:uiPriority="39"/>
-    <w:lsdException w:name="toc 2" w:uiPriority="39"/>
-    <w:lsdException w:name="toc 3" w:uiPriority="39"/>
-    <w:lsdException w:name="toc 4" w:uiPriority="39"/>
-    <w:lsdException w:name="toc 5" w:uiPriority="39"/>
-    <w:lsdException w:name="toc 6" w:uiPriority="39"/>
-    <w:lsdException w:name="toc 7" w:uiPriority="39"/>
-    <w:lsdException w:name="toc 8" w:uiPriority="39"/>
-    <w:lsdException w:name="toc 9" w:uiPriority="39"/>
-    <w:lsdException w:name="caption" w:uiPriority="35" w:qFormat="1"/>
-    <w:lsdException w:name="Title" w:semiHidden="0" w:uiPriority="10" w:unhideWhenUsed="0" w:qFormat="1"/>
-    <w:lsdException w:name="Default Paragraph Font" w:uiPriority="1"/>
-    <w:lsdException w:name="Subtitle" w:semiHidden="0" w:uiPriority="11" w:unhideWhenUsed="0" w:qFormat="1"/>
-    <w:lsdException w:name="Strong" w:semiHidden="0" w:uiPriority="22" w:unhideWhenUsed="0" w:qFormat="1"/>
-    <w:lsdException w:name="Emphasis" w:semiHidden="0" w:uiPriority="20" w:unhideWhenUsed="0" w:qFormat="1"/>
-    <w:lsdException w:name="Plain Text" w:uiPriority="0"/>
-    <w:lsdException w:name="Table Grid" w:semiHidden="0" w:uiPriority="59" w:unhideWhenUsed="0"/>
-    <w:lsdException w:name="Placeholder Text" w:unhideWhenUsed="0"/>
-    <w:lsdException w:name="No Spacing" w:semiHidden="0" w:uiPriority="1" w:unhideWhenUsed="0" w:qFormat="1"/>
-    <w:lsdException w:name="Light Shading" w:semiHidden="0" w:uiPriority="60" w:unhideWhenUsed="0"/>
-    <w:lsdException w:name="Light List" w:semiHidden="0" w:uiPriority="61" w:unhideWhenUsed="0"/>
-    <w:lsdException w:name="Light Grid" w:semiHidden="0" w:uiPriority="62" w:unhideWhenUsed="0"/>
-    <w:lsdException w:name="Medium Shading 1" w:semiHidden="0" w:uiPriority="63" w:unhideWhenUsed="0"/>
-    <w:lsdException w:name="Medium Shading 2" w:semiHidden="0" w:uiPriority="64" w:unhideWhenUsed="0"/>
-    <w:lsdException w:name="Medium List 1" w:semiHidden="0" w:uiPriority="65" w:unhideWhenUsed="0"/>
-    <w:lsdException w:name="Medium List 2" w:semiHidden="0" w:uiPriority="66" w:unhideWhenUsed="0"/>
-    <w:lsdException w:name="Medium Grid 1" w:semiHidden="0" w:uiPriority="67" w:unhideWhenUsed="0"/>
-    <w:lsdException w:name="Medium Grid 2" w:semiHidden="0" w:uiPriority="68" w:unhideWhenUsed="0"/>
-    <w:lsdException w:name="Medium Grid 3" w:semiHidden="0" w:uiPriority="69" w:unhideWhenUsed="0"/>
-    <w:lsdException w:name="Dark List" w:semiHidden="0" w:uiPriority="70" w:unhideWhenUsed="0"/>
-    <w:lsdException w:name="Colorful Shading" w:semiHidden="0" w:uiPriority="71" w:unhideWhenUsed="0"/>
-    <w:lsdException w:name="Colorful List" w:semiHidden="0" w:uiPriority="72" w:unhideWhenUsed="0"/>
-    <w:lsdException w:name="Colorful Grid" w:semiHidden="0" w:uiPriority="73" w:unhideWhenUsed="0"/>
-    <w:lsdException w:name="Light Shading Accent 1" w:semiHidden="0" w:uiPriority="60" w:unhideWhenUsed="0"/>
-    <w:lsdException w:name="Light List Accent 1" w:semiHidden="0" w:uiPriority="61" w:unhideWhenUsed="0"/>
-    <w:lsdException w:name="Light Grid Accent 1" w:semiHidden="0" w:uiPriority="62" w:unhideWhenUsed="0"/>
-    <w:lsdException w:name="Medium Shading 1 Accent 1" w:semiHidden="0" w:uiPriority="63" w:unhideWhenUsed="0"/>
-    <w:lsdException w:name="Medium Shading 2 Accent 1" w:semiHidden="0" w:uiPriority="64" w:unhideWhenUsed="0"/>
-    <w:lsdException w:name="Medium List 1 Accent 1" w:semiHidden="0" w:uiPriority="65" w:unhideWhenUsed="0"/>
-    <w:lsdException w:name="Revision" w:unhideWhenUsed="0"/>
-    <w:lsdException w:name="List Paragraph" w:semiHidden="0" w:uiPriority="34" w:unhideWhenUsed="0" w:qFormat="1"/>
-    <w:lsdException w:name="Quote" w:semiHidden="0" w:uiPriority="29" w:unhideWhenUsed="0" w:qFormat="1"/>
-    <w:lsdException w:name="Intense Quote" w:semiHidden="0" w:uiPriority="30" w:unhideWhenUsed="0" w:qFormat="1"/>
-    <w:lsdException w:name="Medium List 2 Accent 1" w:semiHidden="0" w:uiPriority="66" w:unhideWhenUsed="0"/>
-    <w:lsdException w:name="Medium Grid 1 Accent 1" w:semiHidden="0" w:uiPriority="67" w:unhideWhenUsed="0"/>
-    <w:lsdException w:name="Medium Grid 2 Accent 1" w:semiHidden="0" w:uiPriority="68" w:unhideWhenUsed="0"/>
-    <w:lsdException w:name="Medium Grid 3 Accent 1" w:semiHidden="0" w:uiPriority="69" w:unhideWhenUsed="0"/>
-    <w:lsdException w:name="Dark List Accent 1" w:semiHidden="0" w:uiPriority="70" w:unhideWhenUsed="0"/>
-    <w:lsdException w:name="Colorful Shading Accent 1" w:semiHidden="0" w:uiPriority="71" w:unhideWhenUsed="0"/>
-    <w:lsdException w:name="Colorful List Accent 1" w:semiHidden="0" w:uiPriority="72" w:unhideWhenUsed="0"/>
-    <w:lsdException w:name="Colorful Grid Accent 1" w:semiHidden="0" w:uiPriority="73" w:unhideWhenUsed="0"/>
-    <w:lsdException w:name="Light Shading Accent 2" w:semiHidden="0" w:uiPriority="60" w:unhideWhenUsed="0"/>
-    <w:lsdException w:name="Light List Accent 2" w:semiHidden="0" w:uiPriority="61" w:unhideWhenUsed="0"/>
-    <w:lsdException w:name="Light Grid Accent 2" w:semiHidden="0" w:uiPriority="62" w:unhideWhenUsed="0"/>
-    <w:lsdException w:name="Medium Shading 1 Accent 2" w:semiHidden="0" w:uiPriority="63" w:unhideWhenUsed="0"/>
-    <w:lsdException w:name="Medium Shading 2 Accent 2" w:semiHidden="0" w:uiPriority="64" w:unhideWhenUsed="0"/>
-    <w:lsdException w:name="Medium List 1 Accent 2" w:semiHidden="0" w:uiPriority="65" w:unhideWhenUsed="0"/>
-    <w:lsdException w:name="Medium List 2 Accent 2" w:semiHidden="0" w:uiPriority="66" w:unhideWhenUsed="0"/>
-    <w:lsdException w:name="Medium Grid 1 Accent 2" w:semiHidden="0" w:uiPriority="67" w:unhideWhenUsed="0"/>
-    <w:lsdException w:name="Medium Grid 2 Accent 2" w:semiHidden="0" w:uiPriority="68" w:unhideWhenUsed="0"/>
-    <w:lsdException w:name="Medium Grid 3 Accent 2" w:semiHidden="0" w:uiPriority="69" w:unhideWhenUsed="0"/>
-    <w:lsdException w:name="Dark List Accent 2" w:semiHidden="0" w:uiPriority="70" w:unhideWhenUsed="0"/>
-    <w:lsdException w:name="Colorful Shading Accent 2" w:semiHidden="0" w:uiPriority="71" w:unhideWhenUsed="0"/>
-    <w:lsdException w:name="Colorful List Accent 2" w:semiHidden="0" w:uiPriority="72" w:unhideWhenUsed="0"/>
-    <w:lsdException w:name="Colorful Grid Accent 2" w:semiHidden="0" w:uiPriority="73" w:unhideWhenUsed="0"/>
-    <w:lsdException w:name="Light Shading Accent 3" w:semiHidden="0" w:uiPriority="60" w:unhideWhenUsed="0"/>
-    <w:lsdException w:name="Light List Accent 3" w:semiHidden="0" w:uiPriority="61" w:unhideWhenUsed="0"/>
-    <w:lsdException w:name="Light Grid Accent 3" w:semiHidden="0" w:uiPriority="62" w:unhideWhenUsed="0"/>
-    <w:lsdException w:name="Medium Shading 1 Accent 3" w:semiHidden="0" w:uiPriority="63" w:unhideWhenUsed="0"/>
-    <w:lsdException w:name="Medium Shading 2 Accent 3" w:semiHidden="0" w:uiPriority="64" w:unhideWhenUsed="0"/>
-    <w:lsdException w:name="Medium List 1 Accent 3" w:semiHidden="0" w:uiPriority="65" w:unhideWhenUsed="0"/>
-    <w:lsdException w:name="Medium List 2 Accent 3" w:semiHidden="0" w:uiPriority="66" w:unhideWhenUsed="0"/>
-    <w:lsdException w:name="Medium Grid 1 Accent 3" w:semiHidden="0" w:uiPriority="67" w:unhideWhenUsed="0"/>
-    <w:lsdException w:name="Medium Grid 2 Accent 3" w:semiHidden="0" w:uiPriority="68" w:unhideWhenUsed="0"/>
-    <w:lsdException w:name="Medium Grid 3 Accent 3" w:semiHidden="0" w:uiPriority="69" w:unhideWhenUsed="0"/>
-    <w:lsdException w:name="Dark List Accent 3" w:semiHidden="0" w:uiPriority="70" w:unhideWhenUsed="0"/>
-    <w:lsdException w:name="Colorful Shading Accent 3" w:semiHidden="0" w:uiPriority="71" w:unhideWhenUsed="0"/>
-    <w:lsdException w:name="Colorful List Accent 3" w:semiHidden="0" w:uiPriority="72" w:unhideWhenUsed="0"/>
-    <w:lsdException w:name="Colorful Grid Accent 3" w:semiHidden="0" w:uiPriority="73" w:unhideWhenUsed="0"/>
-    <w:lsdException w:name="Light Shading Accent 4" w:semiHidden="0" w:uiPriority="60" w:unhideWhenUsed="0"/>
-    <w:lsdException w:name="Light List Accent 4" w:semiHidden="0" w:uiPriority="61" w:unhideWhenUsed="0"/>
-    <w:lsdException w:name="Light Grid Accent 4" w:semiHidden="0" w:uiPriority="62" w:unhideWhenUsed="0"/>
-    <w:lsdException w:name="Medium Shading 1 Accent 4" w:semiHidden="0" w:uiPriority="63" w:unhideWhenUsed="0"/>
-    <w:lsdException w:name="Medium Shading 2 Accent 4" w:semiHidden="0" w:uiPriority="64" w:unhideWhenUsed="0"/>
-    <w:lsdException w:name="Medium List 1 Accent 4" w:semiHidden="0" w:uiPriority="65" w:unhideWhenUsed="0"/>
-    <w:lsdException w:name="Medium List 2 Accent 4" w:semiHidden="0" w:uiPriority="66" w:unhideWhenUsed="0"/>
-    <w:lsdException w:name="Medium Grid 1 Accent 4" w:semiHidden="0" w:uiPriority="67" w:unhideWhenUsed="0"/>
-    <w:lsdException w:name="Medium Grid 2 Accent 4" w:semiHidden="0" w:uiPriority="68" w:unhideWhenUsed="0"/>
-    <w:lsdException w:name="Medium Grid 3 Accent 4" w:semiHidden="0" w:uiPriority="69" w:unhideWhenUsed="0"/>
-    <w:lsdException w:name="Dark List Accent 4" w:semiHidden="0" w:uiPriority="70" w:unhideWhenUsed="0"/>
-    <w:lsdException w:name="Colorful Shading Accent 4" w:semiHidden="0" w:uiPriority="71" w:unhideWhenUsed="0"/>
-    <w:lsdException w:name="Colorful List Accent 4" w:semiHidden="0" w:uiPriority="72" w:unhideWhenUsed="0"/>
-    <w:lsdException w:name="Colorful Grid Accent 4" w:semiHidden="0" w:uiPriority="73" w:unhideWhenUsed="0"/>
-    <w:lsdException w:name="Light Shading Accent 5" w:semiHidden="0" w:uiPriority="60" w:unhideWhenUsed="0"/>
-    <w:lsdException w:name="Light List Accent 5" w:semiHidden="0" w:uiPriority="61" w:unhideWhenUsed="0"/>
-    <w:lsdException w:name="Light Grid Accent 5" w:semiHidden="0" w:uiPriority="62" w:unhideWhenUsed="0"/>
-    <w:lsdException w:name="Medium Shading 1 Accent 5" w:semiHidden="0" w:uiPriority="63" w:unhideWhenUsed="0"/>
-    <w:lsdException w:name="Medium Shading 2 Accent 5" w:semiHidden="0" w:uiPriority="64" w:unhideWhenUsed="0"/>
-    <w:lsdException w:name="Medium List 1 Accent 5" w:semiHidden="0" w:uiPriority="65" w:unhideWhenUsed="0"/>
-    <w:lsdException w:name="Medium List 2 Accent 5" w:semiHidden="0" w:uiPriority="66" w:unhideWhenUsed="0"/>
-    <w:lsdException w:name="Medium Grid 1 Accent 5" w:semiHidden="0" w:uiPriority="67" w:unhideWhenUsed="0"/>
-    <w:lsdException w:name="Medium Grid 2 Accent 5" w:semiHidden="0" w:uiPriority="68" w:unhideWhenUsed="0"/>
-    <w:lsdException w:name="Medium Grid 3 Accent 5" w:semiHidden="0" w:uiPriority="69" w:unhideWhenUsed="0"/>
-    <w:lsdException w:name="Dark List Accent 5" w:semiHidden="0" w:uiPriority="70" w:unhideWhenUsed="0"/>
-    <w:lsdException w:name="Colorful Shading Accent 5" w:semiHidden="0" w:uiPriority="71" w:unhideWhenUsed="0"/>
-    <w:lsdException w:name="Colorful List Accent 5" w:semiHidden="0" w:uiPriority="72" w:unhideWhenUsed="0"/>
-    <w:lsdException w:name="Colorful Grid Accent 5" w:semiHidden="0" w:uiPriority="73" w:unhideWhenUsed="0"/>
-    <w:lsdException w:name="Light Shading Accent 6" w:semiHidden="0" w:uiPriority="60" w:unhideWhenUsed="0"/>
-    <w:lsdException w:name="Light List Accent 6" w:semiHidden="0" w:uiPriority="61" w:unhideWhenUsed="0"/>
-    <w:lsdException w:name="Light Grid Accent 6" w:semiHidden="0" w:uiPriority="62" w:unhideWhenUsed="0"/>
-    <w:lsdException w:name="Medium Shading 1 Accent 6" w:semiHidden="0" w:uiPriority="63" w:unhideWhenUsed="0"/>
-    <w:lsdException w:name="Medium Shading 2 Accent 6" w:semiHidden="0" w:uiPriority="64" w:unhideWhenUsed="0"/>
-    <w:lsdException w:name="Medium List 1 Accent 6" w:semiHidden="0" w:uiPriority="65" w:unhideWhenUsed="0"/>
-    <w:lsdException w:name="Medium List 2 Accent 6" w:semiHidden="0" w:uiPriority="66" w:unhideWhenUsed="0"/>
-    <w:lsdException w:name="Medium Grid 1 Accent 6" w:semiHidden="0" w:uiPriority="67" w:unhideWhenUsed="0"/>
-    <w:lsdException w:name="Medium Grid 2 Accent 6" w:semiHidden="0" w:uiPriority="68" w:unhideWhenUsed="0"/>
-    <w:lsdException w:name="Medium Grid 3 Accent 6" w:semiHidden="0" w:uiPriority="69" w:unhideWhenUsed="0"/>
-    <w:lsdException w:name="Dark List Accent 6" w:semiHidden="0" w:uiPriority="70" w:unhideWhenUsed="0"/>
-    <w:lsdException w:name="Colorful Shading Accent 6" w:semiHidden="0" w:uiPriority="71" w:unhideWhenUsed="0"/>
-    <w:lsdException w:name="Colorful List Accent 6" w:semiHidden="0" w:uiPriority="72" w:unhideWhenUsed="0"/>
-    <w:lsdException w:name="Colorful Grid Accent 6" w:semiHidden="0" w:uiPriority="73" w:unhideWhenUsed="0"/>
-    <w:lsdException w:name="Subtle Emphasis" w:semiHidden="0" w:uiPriority="19" w:unhideWhenUsed="0" w:qFormat="1"/>
-    <w:lsdException w:name="Intense Emphasis" w:semiHidden="0" w:uiPriority="21" w:unhideWhenUsed="0" w:qFormat="1"/>
-    <w:lsdException w:name="Subtle Reference" w:semiHidden="0" w:uiPriority="31" w:unhideWhenUsed="0" w:qFormat="1"/>
-    <w:lsdException w:name="Intense Reference" w:semiHidden="0" w:uiPriority="32" w:unhideWhenUsed="0" w:qFormat="1"/>
-    <w:lsdException w:name="Book Title" w:semiHidden="0" w:uiPriority="33" w:unhideWhenUsed="0" w:qFormat="1"/>
-    <w:lsdException w:name="Bibliography" w:uiPriority="37"/>
-    <w:lsdException w:name="TOC Heading" w:uiPriority="39" w:qFormat="1"/>
-  </w:latentStyles>
-  <w:style w:type="paragraph" w:default="1" w:styleId="Normal">
-    <w:name w:val="Normal"/>
-    <w:qFormat/>
-    <w:rsid w:val="00365B40"/>
-    <w:pPr>
-      <w:spacing w:after="0" w:line="240" w:lineRule="auto"/>
-    </w:pPr>
-    <w:rPr>
-      <w:rFonts w:ascii="Times New Roman" w:eastAsia="Times New Roman" w:hAnsi="Times New Roman" w:cs="Times New Roman"/>
-      <w:sz w:val="24"/>
-      <w:szCs w:val="24"/>
-      <w:lang w:eastAsia="hr-HR"/>
-    </w:rPr>
-  </w:style>
-  <w:style w:type="paragraph" w:styleId="Heading1">
-    <w:name w:val="heading 1"/>
-    <w:basedOn w:val="Normal"/>
-    <w:next w:val="Normal"/>
-    <w:link w:val="Heading1Char"/>
-    <w:uiPriority w:val="9"/>
-    <w:qFormat/>
-    <w:rsid w:val="00EA7310"/>
-    <w:pPr>
-      <w:keepNext/>
-      <w:keepLines/>
-      <w:spacing w:before="480"/>
-      <w:outlineLvl w:val="0"/>
-    </w:pPr>
-    <w:rPr>
-      <w:rFonts w:asciiTheme="majorHAnsi" w:eastAsiaTheme="majorEastAsia" w:hAnsiTheme="majorHAnsi" w:cstheme="majorBidi"/>
-      <w:b/>
-      <w:bCs/>
-      <w:color w:val="365F91" w:themeColor="accent1" w:themeShade="BF"/>
-      <w:sz w:val="28"/>
-      <w:szCs w:val="28"/>
-    </w:rPr>
-  </w:style>
-  <w:style w:type="paragraph" w:styleId="Heading2">
-    <w:name w:val="heading 2"/>
-    <w:basedOn w:val="Normal"/>
-    <w:next w:val="Normal"/>
-    <w:link w:val="Heading2Char"/>
-    <w:uiPriority w:val="9"/>
-    <w:semiHidden/>
-    <w:unhideWhenUsed/>
-    <w:qFormat/>
-    <w:rsid w:val="00EA7310"/>
-    <w:pPr>
-      <w:keepNext/>
-      <w:keepLines/>
-      <w:spacing w:before="200"/>
-      <w:outlineLvl w:val="1"/>
-    </w:pPr>
-    <w:rPr>
-      <w:rFonts w:asciiTheme="majorHAnsi" w:eastAsiaTheme="majorEastAsia" w:hAnsiTheme="majorHAnsi" w:cstheme="majorBidi"/>
-      <w:b/>
-      <w:bCs/>
-      <w:color w:val="4F81BD" w:themeColor="accent1"/>
-      <w:sz w:val="26"/>
-      <w:szCs w:val="26"/>
-    </w:rPr>
-  </w:style>
-  <w:style w:type="paragraph" w:styleId="Heading3">
-    <w:name w:val="heading 3"/>
-    <w:basedOn w:val="Normal"/>
-    <w:next w:val="Normal"/>
-    <w:link w:val="Heading3Char"/>
-    <w:uiPriority w:val="9"/>
-    <w:semiHidden/>
-    <w:unhideWhenUsed/>
-    <w:qFormat/>
-    <w:rsid w:val="00EA7310"/>
-    <w:pPr>
-      <w:keepNext/>
-      <w:keepLines/>
-      <w:spacing w:before="200"/>
-      <w:outlineLvl w:val="2"/>
-    </w:pPr>
-    <w:rPr>
-      <w:rFonts w:asciiTheme="majorHAnsi" w:eastAsiaTheme="majorEastAsia" w:hAnsiTheme="majorHAnsi" w:cstheme="majorBidi"/>
-      <w:b/>
-      <w:bCs/>
-      <w:color w:val="4F81BD" w:themeColor="accent1"/>
-    </w:rPr>
-  </w:style>
-  <w:style w:type="character" w:default="1" w:styleId="DefaultParagraphFont">
-    <w:name w:val="Default Paragraph Font"/>
-    <w:uiPriority w:val="1"/>
-    <w:semiHidden/>
-    <w:unhideWhenUsed/>
-  </w:style>
-  <w:style w:type="table" w:default="1" w:styleId="TableNormal">
-    <w:name w:val="Normal Table"/>
-    <w:uiPriority w:val="99"/>
-    <w:semiHidden/>
-    <w:unhideWhenUsed/>
-    <w:tblPr>
-      <w:tblInd w:w="0" w:type="dxa"/>
-      <w:tblCellMar>
-        <w:top w:w="0" w:type="dxa"/>
-        <w:left w:w="108" w:type="dxa"/>
-        <w:bottom w:w="0" w:type="dxa"/>
-        <w:right w:w="108" w:type="dxa"/>
-      </w:tblCellMar>
-    </w:tblPr>
-  </w:style>
-  <w:style w:type="numbering" w:default="1" w:styleId="NoList">
-    <w:name w:val="No List"/>
-    <w:uiPriority w:val="99"/>
-    <w:semiHidden/>
-    <w:unhideWhenUsed/>
-  </w:style>
-  <w:style w:type="paragraph" w:customStyle="1" w:styleId="Nazivinstitucije">
-    <w:name w:val="Naziv institucije"/>
-    <w:basedOn w:val="Normal"/>
-    <w:link w:val="NazivinstitucijeChar"/>
-    <w:rsid w:val="00365B40"/>
-    <w:pPr>
-      <w:jc w:val="center"/>
-    </w:pPr>
-    <w:rPr>
-      <w:b/>
-      <w:bCs/>
-    </w:rPr>
-  </w:style>
-  <w:style w:type="paragraph" w:customStyle="1" w:styleId="Imeiprezimekandidata">
-    <w:name w:val="Ime i prezime kandidata"/>
-    <w:basedOn w:val="Normal"/>
-    <w:rsid w:val="00365B40"/>
-    <w:pPr>
-      <w:spacing w:before="120" w:line="360" w:lineRule="auto"/>
-      <w:jc w:val="both"/>
-    </w:pPr>
-    <w:rPr>
-      <w:b/>
-      <w:sz w:val="28"/>
-    </w:rPr>
-  </w:style>
-  <w:style w:type="paragraph" w:customStyle="1" w:styleId="Naslovzavrnograda">
-    <w:name w:val="Naslov završnog rada"/>
-    <w:basedOn w:val="Normal"/>
-    <w:rsid w:val="00365B40"/>
-    <w:pPr>
-      <w:jc w:val="center"/>
-    </w:pPr>
-    <w:rPr>
-      <w:rFonts w:ascii="Arial" w:hAnsi="Arial"/>
-      <w:b/>
-      <w:sz w:val="36"/>
-    </w:rPr>
-  </w:style>
-  <w:style w:type="paragraph" w:customStyle="1" w:styleId="ZAVRNIRAD">
-    <w:name w:val="&quot;ZAVRŠNI RAD&quot;"/>
-    <w:basedOn w:val="Nazivinstitucije"/>
-    <w:rsid w:val="00365B40"/>
-    <w:rPr>
-      <w:caps/>
-    </w:rPr>
-  </w:style>
-  <w:style w:type="paragraph" w:customStyle="1" w:styleId="Mjesto">
-    <w:name w:val="Mjesto"/>
-    <w:aliases w:val="godina završnog rada"/>
-    <w:basedOn w:val="Nazivinstitucije"/>
-    <w:link w:val="MjestoChar"/>
-    <w:rsid w:val="00365B40"/>
-  </w:style>
-  <w:style w:type="paragraph" w:customStyle="1" w:styleId="Podaciokandidatu">
-    <w:name w:val="Podaci o kandidatu"/>
-    <w:basedOn w:val="Normal"/>
-    <w:rsid w:val="00365B40"/>
-    <w:pPr>
-      <w:spacing w:before="120"/>
-    </w:pPr>
-    <w:rPr>
-      <w:b/>
-    </w:rPr>
-  </w:style>
-  <w:style w:type="paragraph" w:customStyle="1" w:styleId="Mentor">
-    <w:name w:val="&quot;Mentor:&quot;"/>
-    <w:basedOn w:val="Normal"/>
-    <w:rsid w:val="00365B40"/>
-    <w:pPr>
-      <w:spacing w:before="120" w:line="360" w:lineRule="auto"/>
-      <w:ind w:left="4956"/>
-      <w:jc w:val="both"/>
-    </w:pPr>
-    <w:rPr>
-      <w:b/>
-      <w:bCs/>
-    </w:rPr>
-  </w:style>
-  <w:style w:type="paragraph" w:customStyle="1" w:styleId="Podaciomentoru">
-    <w:name w:val="Podaci o mentoru"/>
-    <w:basedOn w:val="Normal"/>
-    <w:rsid w:val="00365B40"/>
-    <w:pPr>
-      <w:spacing w:line="360" w:lineRule="auto"/>
-      <w:ind w:left="4956"/>
-      <w:jc w:val="both"/>
-    </w:pPr>
-  </w:style>
-  <w:style w:type="paragraph" w:customStyle="1" w:styleId="FOINaslov1">
-    <w:name w:val="FOI Naslov 1"/>
-    <w:basedOn w:val="Mjesto"/>
-    <w:link w:val="FOINaslov1Char"/>
-    <w:autoRedefine/>
-    <w:qFormat/>
-    <w:rsid w:val="00AF37E6"/>
-    <w:pPr>
-      <w:numPr>
-        <w:numId w:val="1"/>
-      </w:numPr>
-      <w:tabs>
-        <w:tab w:val="left" w:pos="426"/>
-      </w:tabs>
-      <w:spacing w:after="360" w:line="360" w:lineRule="auto"/>
-      <w:ind w:left="0" w:firstLine="0"/>
-    </w:pPr>
-    <w:rPr>
-      <w:rFonts w:ascii="Arial" w:hAnsi="Arial" w:cs="Arial"/>
-      <w:sz w:val="36"/>
-    </w:rPr>
-  </w:style>
-  <w:style w:type="paragraph" w:styleId="ListParagraph">
-    <w:name w:val="List Paragraph"/>
-    <w:basedOn w:val="Normal"/>
-    <w:link w:val="ListParagraphChar"/>
-    <w:uiPriority w:val="34"/>
-    <w:qFormat/>
-    <w:rsid w:val="00FE7A9A"/>
-    <w:pPr>
-      <w:ind w:left="720"/>
-      <w:contextualSpacing/>
-    </w:pPr>
-  </w:style>
-  <w:style w:type="character" w:customStyle="1" w:styleId="NazivinstitucijeChar">
-    <w:name w:val="Naziv institucije Char"/>
-    <w:basedOn w:val="DefaultParagraphFont"/>
-    <w:link w:val="Nazivinstitucije"/>
-    <w:rsid w:val="00FD0CD5"/>
-    <w:rPr>
-      <w:rFonts w:ascii="Times New Roman" w:eastAsia="Times New Roman" w:hAnsi="Times New Roman" w:cs="Times New Roman"/>
-      <w:b/>
-      <w:bCs/>
-      <w:sz w:val="24"/>
-      <w:szCs w:val="24"/>
-      <w:lang w:eastAsia="hr-HR"/>
-    </w:rPr>
-  </w:style>
-  <w:style w:type="character" w:customStyle="1" w:styleId="MjestoChar">
-    <w:name w:val="Mjesto Char"/>
-    <w:aliases w:val="godina završnog rada Char"/>
-    <w:basedOn w:val="NazivinstitucijeChar"/>
-    <w:link w:val="Mjesto"/>
-    <w:rsid w:val="00FD0CD5"/>
-    <w:rPr>
-      <w:rFonts w:ascii="Times New Roman" w:eastAsia="Times New Roman" w:hAnsi="Times New Roman" w:cs="Times New Roman"/>
-      <w:b/>
-      <w:bCs/>
-      <w:sz w:val="24"/>
-      <w:szCs w:val="24"/>
-      <w:lang w:eastAsia="hr-HR"/>
-    </w:rPr>
-  </w:style>
-  <w:style w:type="character" w:customStyle="1" w:styleId="FOINaslov1Char">
-    <w:name w:val="FOI Naslov 1 Char"/>
-    <w:basedOn w:val="MjestoChar"/>
-    <w:link w:val="FOINaslov1"/>
-    <w:rsid w:val="00AF37E6"/>
-    <w:rPr>
-      <w:rFonts w:ascii="Arial" w:eastAsia="Times New Roman" w:hAnsi="Arial" w:cs="Arial"/>
-      <w:b/>
-      <w:bCs/>
-      <w:sz w:val="36"/>
-      <w:szCs w:val="24"/>
-      <w:lang w:eastAsia="hr-HR"/>
-    </w:rPr>
-  </w:style>
-  <w:style w:type="paragraph" w:customStyle="1" w:styleId="FOINaslov2">
-    <w:name w:val="FOI Naslov 2"/>
-    <w:basedOn w:val="ListParagraph"/>
-    <w:link w:val="FOINaslov2Char"/>
-    <w:qFormat/>
-    <w:rsid w:val="00051850"/>
-    <w:pPr>
-      <w:numPr>
-        <w:ilvl w:val="1"/>
-        <w:numId w:val="1"/>
-      </w:numPr>
-      <w:spacing w:before="360" w:after="240" w:line="360" w:lineRule="auto"/>
-      <w:ind w:left="357" w:hanging="357"/>
-      <w:contextualSpacing w:val="0"/>
-      <w:jc w:val="both"/>
-    </w:pPr>
-    <w:rPr>
-      <w:rFonts w:ascii="Arial" w:hAnsi="Arial" w:cs="Arial"/>
-      <w:b/>
-      <w:sz w:val="32"/>
-    </w:rPr>
-  </w:style>
-  <w:style w:type="paragraph" w:customStyle="1" w:styleId="FOINaslov3">
-    <w:name w:val="FOI Naslov 3"/>
-    <w:basedOn w:val="ListParagraph"/>
-    <w:link w:val="FOINaslov3Char"/>
-    <w:qFormat/>
-    <w:rsid w:val="00051850"/>
-    <w:pPr>
-      <w:numPr>
-        <w:ilvl w:val="2"/>
-        <w:numId w:val="1"/>
-      </w:numPr>
-      <w:spacing w:before="240" w:after="120" w:line="360" w:lineRule="auto"/>
-      <w:ind w:left="709" w:hanging="709"/>
-      <w:jc w:val="both"/>
-    </w:pPr>
-    <w:rPr>
-      <w:rFonts w:ascii="Arial" w:hAnsi="Arial" w:cs="Arial"/>
-      <w:b/>
-      <w:sz w:val="28"/>
-    </w:rPr>
-  </w:style>
-  <w:style w:type="character" w:customStyle="1" w:styleId="ListParagraphChar">
-    <w:name w:val="List Paragraph Char"/>
-    <w:basedOn w:val="DefaultParagraphFont"/>
-    <w:link w:val="ListParagraph"/>
-    <w:uiPriority w:val="34"/>
-    <w:rsid w:val="000A11F1"/>
-    <w:rPr>
-      <w:rFonts w:ascii="Times New Roman" w:eastAsia="Times New Roman" w:hAnsi="Times New Roman" w:cs="Times New Roman"/>
-      <w:sz w:val="24"/>
-      <w:szCs w:val="24"/>
-      <w:lang w:eastAsia="hr-HR"/>
-    </w:rPr>
-  </w:style>
-  <w:style w:type="character" w:customStyle="1" w:styleId="FOINaslov2Char">
-    <w:name w:val="FOI Naslov 2 Char"/>
-    <w:basedOn w:val="ListParagraphChar"/>
-    <w:link w:val="FOINaslov2"/>
-    <w:rsid w:val="00051850"/>
-    <w:rPr>
-      <w:rFonts w:ascii="Arial" w:eastAsia="Times New Roman" w:hAnsi="Arial" w:cs="Arial"/>
-      <w:b/>
-      <w:sz w:val="32"/>
-      <w:szCs w:val="24"/>
-      <w:lang w:eastAsia="hr-HR"/>
-    </w:rPr>
-  </w:style>
-  <w:style w:type="paragraph" w:customStyle="1" w:styleId="FOINaslov4">
-    <w:name w:val="FOI Naslov 4"/>
-    <w:basedOn w:val="ListParagraph"/>
-    <w:link w:val="FOINaslov4Char"/>
-    <w:qFormat/>
-    <w:rsid w:val="000A11F1"/>
-    <w:pPr>
-      <w:numPr>
-        <w:ilvl w:val="3"/>
-        <w:numId w:val="1"/>
-      </w:numPr>
-      <w:spacing w:before="240" w:after="120"/>
-      <w:ind w:left="851" w:hanging="851"/>
-      <w:contextualSpacing w:val="0"/>
-      <w:jc w:val="both"/>
-    </w:pPr>
-    <w:rPr>
-      <w:b/>
-    </w:rPr>
-  </w:style>
-  <w:style w:type="character" w:customStyle="1" w:styleId="FOINaslov3Char">
-    <w:name w:val="FOI Naslov 3 Char"/>
-    <w:basedOn w:val="ListParagraphChar"/>
-    <w:link w:val="FOINaslov3"/>
-    <w:rsid w:val="00051850"/>
-    <w:rPr>
-      <w:rFonts w:ascii="Arial" w:eastAsia="Times New Roman" w:hAnsi="Arial" w:cs="Arial"/>
-      <w:b/>
-      <w:sz w:val="28"/>
-      <w:szCs w:val="24"/>
-      <w:lang w:eastAsia="hr-HR"/>
-    </w:rPr>
-  </w:style>
-  <w:style w:type="character" w:customStyle="1" w:styleId="FOINaslov4Char">
-    <w:name w:val="FOI Naslov 4 Char"/>
-    <w:basedOn w:val="ListParagraphChar"/>
-    <w:link w:val="FOINaslov4"/>
-    <w:rsid w:val="000A11F1"/>
-    <w:rPr>
-      <w:rFonts w:ascii="Times New Roman" w:eastAsia="Times New Roman" w:hAnsi="Times New Roman" w:cs="Times New Roman"/>
-      <w:b/>
-      <w:sz w:val="24"/>
-      <w:szCs w:val="24"/>
-      <w:lang w:eastAsia="hr-HR"/>
-    </w:rPr>
-  </w:style>
-  <w:style w:type="paragraph" w:styleId="NormalWeb">
-    <w:name w:val="Normal (Web)"/>
-    <w:basedOn w:val="Normal"/>
-    <w:uiPriority w:val="99"/>
-    <w:unhideWhenUsed/>
-    <w:rsid w:val="00A82589"/>
-    <w:pPr>
-      <w:spacing w:before="100" w:beforeAutospacing="1" w:after="100" w:afterAutospacing="1"/>
-    </w:pPr>
-  </w:style>
-  <w:style w:type="paragraph" w:customStyle="1" w:styleId="Brojke">
-    <w:name w:val="Brojke"/>
-    <w:basedOn w:val="Normal"/>
-    <w:rsid w:val="00045E57"/>
-    <w:pPr>
-      <w:numPr>
-        <w:numId w:val="4"/>
-      </w:numPr>
-      <w:spacing w:after="120" w:line="360" w:lineRule="auto"/>
-    </w:pPr>
-    <w:rPr>
-      <w:rFonts w:ascii="Arial" w:hAnsi="Arial" w:cs="Arial"/>
-      <w:lang w:eastAsia="en-US"/>
-    </w:rPr>
-  </w:style>
-  <w:style w:type="character" w:customStyle="1" w:styleId="Heading1Char">
-    <w:name w:val="Heading 1 Char"/>
-    <w:basedOn w:val="DefaultParagraphFont"/>
-    <w:link w:val="Heading1"/>
-    <w:uiPriority w:val="9"/>
-    <w:rsid w:val="00EA7310"/>
-    <w:rPr>
-      <w:rFonts w:asciiTheme="majorHAnsi" w:eastAsiaTheme="majorEastAsia" w:hAnsiTheme="majorHAnsi" w:cstheme="majorBidi"/>
-      <w:b/>
-      <w:bCs/>
-      <w:color w:val="365F91" w:themeColor="accent1" w:themeShade="BF"/>
-      <w:sz w:val="28"/>
-      <w:szCs w:val="28"/>
-      <w:lang w:eastAsia="hr-HR"/>
-    </w:rPr>
-  </w:style>
-  <w:style w:type="character" w:customStyle="1" w:styleId="Heading2Char">
-    <w:name w:val="Heading 2 Char"/>
-    <w:basedOn w:val="DefaultParagraphFont"/>
-    <w:link w:val="Heading2"/>
-    <w:uiPriority w:val="9"/>
-    <w:semiHidden/>
-    <w:rsid w:val="00EA7310"/>
-    <w:rPr>
-      <w:rFonts w:asciiTheme="majorHAnsi" w:eastAsiaTheme="majorEastAsia" w:hAnsiTheme="majorHAnsi" w:cstheme="majorBidi"/>
-      <w:b/>
-      <w:bCs/>
-      <w:color w:val="4F81BD" w:themeColor="accent1"/>
-      <w:sz w:val="26"/>
-      <w:szCs w:val="26"/>
-      <w:lang w:eastAsia="hr-HR"/>
-    </w:rPr>
-  </w:style>
-  <w:style w:type="character" w:customStyle="1" w:styleId="Heading3Char">
-    <w:name w:val="Heading 3 Char"/>
-    <w:basedOn w:val="DefaultParagraphFont"/>
-    <w:link w:val="Heading3"/>
-    <w:uiPriority w:val="9"/>
-    <w:semiHidden/>
-    <w:rsid w:val="00EA7310"/>
-    <w:rPr>
-      <w:rFonts w:asciiTheme="majorHAnsi" w:eastAsiaTheme="majorEastAsia" w:hAnsiTheme="majorHAnsi" w:cstheme="majorBidi"/>
-      <w:b/>
-      <w:bCs/>
-      <w:color w:val="4F81BD" w:themeColor="accent1"/>
-      <w:sz w:val="24"/>
-      <w:szCs w:val="24"/>
-      <w:lang w:eastAsia="hr-HR"/>
-    </w:rPr>
-  </w:style>
-  <w:style w:type="paragraph" w:styleId="TOC1">
-    <w:name w:val="toc 1"/>
-    <w:basedOn w:val="Normal"/>
-    <w:next w:val="Normal"/>
-    <w:autoRedefine/>
-    <w:uiPriority w:val="39"/>
-    <w:unhideWhenUsed/>
-    <w:rsid w:val="0015288B"/>
-    <w:pPr>
-      <w:tabs>
-        <w:tab w:val="left" w:pos="284"/>
-        <w:tab w:val="right" w:leader="dot" w:pos="9062"/>
-      </w:tabs>
-      <w:spacing w:after="100"/>
-    </w:pPr>
-  </w:style>
-  <w:style w:type="paragraph" w:styleId="TOC2">
-    <w:name w:val="toc 2"/>
-    <w:basedOn w:val="Normal"/>
-    <w:next w:val="Normal"/>
-    <w:autoRedefine/>
-    <w:uiPriority w:val="39"/>
-    <w:unhideWhenUsed/>
-    <w:rsid w:val="0015288B"/>
-    <w:pPr>
-      <w:tabs>
-        <w:tab w:val="left" w:pos="709"/>
-        <w:tab w:val="right" w:leader="dot" w:pos="9062"/>
-      </w:tabs>
-      <w:spacing w:after="100"/>
-      <w:ind w:left="240"/>
-    </w:pPr>
-  </w:style>
-  <w:style w:type="paragraph" w:styleId="TOC3">
-    <w:name w:val="toc 3"/>
-    <w:basedOn w:val="Normal"/>
-    <w:next w:val="Normal"/>
-    <w:autoRedefine/>
-    <w:uiPriority w:val="39"/>
-    <w:unhideWhenUsed/>
-    <w:rsid w:val="0015288B"/>
-    <w:pPr>
-      <w:tabs>
-        <w:tab w:val="left" w:pos="1134"/>
-        <w:tab w:val="right" w:leader="dot" w:pos="9062"/>
-      </w:tabs>
-      <w:spacing w:after="100"/>
-      <w:ind w:left="480"/>
-    </w:pPr>
-  </w:style>
-  <w:style w:type="paragraph" w:styleId="TOC4">
-    <w:name w:val="toc 4"/>
-    <w:basedOn w:val="Normal"/>
-    <w:next w:val="Normal"/>
-    <w:autoRedefine/>
-    <w:uiPriority w:val="39"/>
-    <w:unhideWhenUsed/>
-    <w:rsid w:val="0015288B"/>
-    <w:pPr>
-      <w:tabs>
-        <w:tab w:val="left" w:pos="1560"/>
-        <w:tab w:val="right" w:leader="dot" w:pos="9062"/>
-      </w:tabs>
-      <w:spacing w:after="100"/>
-      <w:ind w:left="720"/>
-    </w:pPr>
-  </w:style>
-  <w:style w:type="character" w:styleId="Hyperlink">
-    <w:name w:val="Hyperlink"/>
-    <w:basedOn w:val="DefaultParagraphFont"/>
-    <w:uiPriority w:val="99"/>
-    <w:unhideWhenUsed/>
-    <w:rsid w:val="00EA7310"/>
-    <w:rPr>
-      <w:color w:val="0000FF" w:themeColor="hyperlink"/>
-      <w:u w:val="single"/>
-    </w:rPr>
-  </w:style>
-  <w:style w:type="character" w:customStyle="1" w:styleId="apple-converted-space">
-    <w:name w:val="apple-converted-space"/>
-    <w:basedOn w:val="DefaultParagraphFont"/>
-    <w:rsid w:val="00901FB5"/>
-  </w:style>
-  <w:style w:type="paragraph" w:styleId="PlainText">
-    <w:name w:val="Plain Text"/>
-    <w:basedOn w:val="Normal"/>
-    <w:link w:val="PlainTextChar"/>
-    <w:rsid w:val="00DF32E9"/>
-    <w:rPr>
-      <w:rFonts w:ascii="Courier New" w:hAnsi="Courier New"/>
-      <w:sz w:val="20"/>
-      <w:szCs w:val="20"/>
-      <w:lang w:val="en-US" w:eastAsia="en-US"/>
-    </w:rPr>
-  </w:style>
-  <w:style w:type="character" w:customStyle="1" w:styleId="PlainTextChar">
-    <w:name w:val="Plain Text Char"/>
-    <w:basedOn w:val="DefaultParagraphFont"/>
-    <w:link w:val="PlainText"/>
-    <w:rsid w:val="00DF32E9"/>
-    <w:rPr>
-      <w:rFonts w:ascii="Courier New" w:eastAsia="Times New Roman" w:hAnsi="Courier New" w:cs="Times New Roman"/>
-      <w:sz w:val="20"/>
-      <w:szCs w:val="20"/>
-      <w:lang w:val="en-US"/>
-    </w:rPr>
-  </w:style>
-  <w:style w:type="paragraph" w:styleId="TOCHeading">
-    <w:name w:val="TOC Heading"/>
-    <w:basedOn w:val="Heading1"/>
-    <w:next w:val="Normal"/>
-    <w:uiPriority w:val="39"/>
-    <w:unhideWhenUsed/>
-    <w:qFormat/>
-    <w:rsid w:val="00BB2366"/>
-    <w:pPr>
-      <w:spacing w:line="276" w:lineRule="auto"/>
-      <w:outlineLvl w:val="9"/>
-    </w:pPr>
-    <w:rPr>
-      <w:lang w:eastAsia="en-US"/>
-    </w:rPr>
-  </w:style>
-  <w:style w:type="paragraph" w:styleId="BalloonText">
-    <w:name w:val="Balloon Text"/>
-    <w:basedOn w:val="Normal"/>
-    <w:link w:val="BalloonTextChar"/>
-    <w:uiPriority w:val="99"/>
-    <w:semiHidden/>
-    <w:unhideWhenUsed/>
-    <w:rsid w:val="00BB2366"/>
-    <w:rPr>
-      <w:rFonts w:ascii="Tahoma" w:hAnsi="Tahoma" w:cs="Tahoma"/>
-      <w:sz w:val="16"/>
-      <w:szCs w:val="16"/>
-    </w:rPr>
-  </w:style>
-  <w:style w:type="character" w:customStyle="1" w:styleId="BalloonTextChar">
-    <w:name w:val="Balloon Text Char"/>
-    <w:basedOn w:val="DefaultParagraphFont"/>
-    <w:link w:val="BalloonText"/>
-    <w:uiPriority w:val="99"/>
-    <w:semiHidden/>
-    <w:rsid w:val="00BB2366"/>
-    <w:rPr>
-      <w:rFonts w:ascii="Tahoma" w:eastAsia="Times New Roman" w:hAnsi="Tahoma" w:cs="Tahoma"/>
-      <w:sz w:val="16"/>
-      <w:szCs w:val="16"/>
-      <w:lang w:eastAsia="hr-HR"/>
-    </w:rPr>
-  </w:style>
-  <w:style w:type="paragraph" w:styleId="Header">
-    <w:name w:val="header"/>
-    <w:basedOn w:val="Normal"/>
-    <w:link w:val="HeaderChar"/>
-    <w:uiPriority w:val="99"/>
-    <w:unhideWhenUsed/>
-    <w:rsid w:val="0015288B"/>
-    <w:pPr>
-      <w:tabs>
-        <w:tab w:val="center" w:pos="4536"/>
-        <w:tab w:val="right" w:pos="9072"/>
-      </w:tabs>
-    </w:pPr>
-  </w:style>
-  <w:style w:type="character" w:customStyle="1" w:styleId="HeaderChar">
-    <w:name w:val="Header Char"/>
-    <w:basedOn w:val="DefaultParagraphFont"/>
-    <w:link w:val="Header"/>
-    <w:uiPriority w:val="99"/>
-    <w:rsid w:val="0015288B"/>
-    <w:rPr>
-      <w:rFonts w:ascii="Times New Roman" w:eastAsia="Times New Roman" w:hAnsi="Times New Roman" w:cs="Times New Roman"/>
-      <w:sz w:val="24"/>
-      <w:szCs w:val="24"/>
-      <w:lang w:eastAsia="hr-HR"/>
-    </w:rPr>
-  </w:style>
-  <w:style w:type="paragraph" w:styleId="Footer">
-    <w:name w:val="footer"/>
-    <w:basedOn w:val="Normal"/>
-    <w:link w:val="FooterChar"/>
-    <w:uiPriority w:val="99"/>
-    <w:unhideWhenUsed/>
-    <w:rsid w:val="0015288B"/>
-    <w:pPr>
-      <w:tabs>
-        <w:tab w:val="center" w:pos="4536"/>
-        <w:tab w:val="right" w:pos="9072"/>
-      </w:tabs>
-    </w:pPr>
-  </w:style>
-  <w:style w:type="character" w:customStyle="1" w:styleId="FooterChar">
-    <w:name w:val="Footer Char"/>
-    <w:basedOn w:val="DefaultParagraphFont"/>
-    <w:link w:val="Footer"/>
-    <w:uiPriority w:val="99"/>
-    <w:rsid w:val="0015288B"/>
-    <w:rPr>
-      <w:rFonts w:ascii="Times New Roman" w:eastAsia="Times New Roman" w:hAnsi="Times New Roman" w:cs="Times New Roman"/>
-      <w:sz w:val="24"/>
-      <w:szCs w:val="24"/>
-      <w:lang w:eastAsia="hr-HR"/>
-    </w:rPr>
-  </w:style>
-  <w:style w:type="character" w:styleId="CommentReference">
-    <w:name w:val="annotation reference"/>
-    <w:basedOn w:val="DefaultParagraphFont"/>
-    <w:uiPriority w:val="99"/>
-    <w:semiHidden/>
-    <w:unhideWhenUsed/>
-    <w:rsid w:val="0008292E"/>
-    <w:rPr>
-      <w:sz w:val="16"/>
-      <w:szCs w:val="16"/>
-    </w:rPr>
-  </w:style>
-  <w:style w:type="paragraph" w:styleId="CommentText">
-    <w:name w:val="annotation text"/>
-    <w:basedOn w:val="Normal"/>
-    <w:link w:val="CommentTextChar"/>
-    <w:uiPriority w:val="99"/>
-    <w:semiHidden/>
-    <w:unhideWhenUsed/>
-    <w:rsid w:val="0008292E"/>
-    <w:rPr>
-      <w:sz w:val="20"/>
-      <w:szCs w:val="20"/>
-    </w:rPr>
-  </w:style>
-  <w:style w:type="character" w:customStyle="1" w:styleId="CommentTextChar">
-    <w:name w:val="Comment Text Char"/>
-    <w:basedOn w:val="DefaultParagraphFont"/>
-    <w:link w:val="CommentText"/>
-    <w:uiPriority w:val="99"/>
-    <w:semiHidden/>
-    <w:rsid w:val="0008292E"/>
-    <w:rPr>
-      <w:rFonts w:ascii="Times New Roman" w:eastAsia="Times New Roman" w:hAnsi="Times New Roman" w:cs="Times New Roman"/>
-      <w:sz w:val="20"/>
-      <w:szCs w:val="20"/>
-      <w:lang w:eastAsia="hr-HR"/>
-    </w:rPr>
-  </w:style>
-  <w:style w:type="paragraph" w:styleId="CommentSubject">
-    <w:name w:val="annotation subject"/>
-    <w:basedOn w:val="CommentText"/>
-    <w:next w:val="CommentText"/>
-    <w:link w:val="CommentSubjectChar"/>
-    <w:uiPriority w:val="99"/>
-    <w:semiHidden/>
-    <w:unhideWhenUsed/>
-    <w:rsid w:val="0008292E"/>
-    <w:rPr>
-      <w:b/>
-      <w:bCs/>
-    </w:rPr>
-  </w:style>
-  <w:style w:type="character" w:customStyle="1" w:styleId="CommentSubjectChar">
-    <w:name w:val="Comment Subject Char"/>
-    <w:basedOn w:val="CommentTextChar"/>
-    <w:link w:val="CommentSubject"/>
-    <w:uiPriority w:val="99"/>
-    <w:semiHidden/>
-    <w:rsid w:val="0008292E"/>
-    <w:rPr>
-      <w:rFonts w:ascii="Times New Roman" w:eastAsia="Times New Roman" w:hAnsi="Times New Roman" w:cs="Times New Roman"/>
-      <w:b/>
-      <w:bCs/>
-      <w:sz w:val="20"/>
-      <w:szCs w:val="20"/>
-      <w:lang w:eastAsia="hr-HR"/>
-    </w:rPr>
-  </w:style>
-  <w:style w:type="table" w:styleId="TableGrid">
-    <w:name w:val="Table Grid"/>
-    <w:basedOn w:val="TableNormal"/>
-    <w:uiPriority w:val="59"/>
-    <w:rsid w:val="00256DB8"/>
-    <w:pPr>
-      <w:spacing w:after="0" w:line="240" w:lineRule="auto"/>
-    </w:pPr>
-    <w:tblPr>
-      <w:tblInd w:w="0" w:type="dxa"/>
-      <w:tblBorders>
-        <w:top w:val="single" w:sz="4" w:space="0" w:color="auto"/>
-        <w:left w:val="single" w:sz="4" w:space="0" w:color="auto"/>
-        <w:bottom w:val="single" w:sz="4" w:space="0" w:color="auto"/>
-        <w:right w:val="single" w:sz="4" w:space="0" w:color="auto"/>
-        <w:insideH w:val="single" w:sz="4" w:space="0" w:color="auto"/>
-        <w:insideV w:val="single" w:sz="4" w:space="0" w:color="auto"/>
-      </w:tblBorders>
-      <w:tblCellMar>
-        <w:top w:w="0" w:type="dxa"/>
-        <w:left w:w="108" w:type="dxa"/>
-        <w:bottom w:w="0" w:type="dxa"/>
-        <w:right w:w="108" w:type="dxa"/>
-      </w:tblCellMar>
-    </w:tblPr>
-  </w:style>
-  <w:style w:type="paragraph" w:styleId="HTMLPreformatted">
-    <w:name w:val="HTML Preformatted"/>
-    <w:basedOn w:val="Normal"/>
-    <w:link w:val="HTMLPreformattedChar"/>
-    <w:uiPriority w:val="99"/>
-    <w:unhideWhenUsed/>
-    <w:rsid w:val="00D730E6"/>
-    <w:pPr>
-      <w:tabs>
-        <w:tab w:val="left" w:pos="916"/>
-        <w:tab w:val="left" w:pos="1832"/>
-        <w:tab w:val="left" w:pos="2748"/>
-        <w:tab w:val="left" w:pos="3664"/>
-        <w:tab w:val="left" w:pos="4580"/>
-        <w:tab w:val="left" w:pos="5496"/>
-        <w:tab w:val="left" w:pos="6412"/>
-        <w:tab w:val="left" w:pos="7328"/>
-        <w:tab w:val="left" w:pos="8244"/>
-        <w:tab w:val="left" w:pos="9160"/>
-        <w:tab w:val="left" w:pos="10076"/>
-        <w:tab w:val="left" w:pos="10992"/>
-        <w:tab w:val="left" w:pos="11908"/>
-        <w:tab w:val="left" w:pos="12824"/>
-        <w:tab w:val="left" w:pos="13740"/>
-        <w:tab w:val="left" w:pos="14656"/>
-      </w:tabs>
-    </w:pPr>
-    <w:rPr>
-      <w:rFonts w:ascii="Courier New" w:hAnsi="Courier New" w:cs="Courier New"/>
-      <w:sz w:val="20"/>
-      <w:szCs w:val="20"/>
-    </w:rPr>
-  </w:style>
-  <w:style w:type="character" w:customStyle="1" w:styleId="HTMLPreformattedChar">
-    <w:name w:val="HTML Preformatted Char"/>
-    <w:basedOn w:val="DefaultParagraphFont"/>
-    <w:link w:val="HTMLPreformatted"/>
-    <w:uiPriority w:val="99"/>
-    <w:rsid w:val="00D730E6"/>
-    <w:rPr>
-      <w:rFonts w:ascii="Courier New" w:eastAsia="Times New Roman" w:hAnsi="Courier New" w:cs="Courier New"/>
-      <w:sz w:val="20"/>
-      <w:szCs w:val="20"/>
-      <w:lang w:eastAsia="hr-HR"/>
-    </w:rPr>
-  </w:style>
-  <w:style w:type="character" w:customStyle="1" w:styleId="start-tag">
-    <w:name w:val="start-tag"/>
-    <w:basedOn w:val="DefaultParagraphFont"/>
-    <w:rsid w:val="00D730E6"/>
-  </w:style>
-  <w:style w:type="character" w:customStyle="1" w:styleId="attribute-name">
-    <w:name w:val="attribute-name"/>
-    <w:basedOn w:val="DefaultParagraphFont"/>
-    <w:rsid w:val="00D730E6"/>
-  </w:style>
-  <w:style w:type="character" w:customStyle="1" w:styleId="comment">
-    <w:name w:val="comment"/>
-    <w:basedOn w:val="DefaultParagraphFont"/>
-    <w:rsid w:val="00D730E6"/>
-  </w:style>
-  <w:style w:type="character" w:customStyle="1" w:styleId="end-tag">
-    <w:name w:val="end-tag"/>
-    <w:basedOn w:val="DefaultParagraphFont"/>
-    <w:rsid w:val="00D730E6"/>
-  </w:style>
-  <w:style w:type="paragraph" w:customStyle="1" w:styleId="Naslovtablice">
-    <w:name w:val="Naslov tablice"/>
-    <w:basedOn w:val="Normal"/>
-    <w:link w:val="NaslovtabliceChar"/>
-    <w:qFormat/>
-    <w:rsid w:val="001F431B"/>
-    <w:pPr>
-      <w:spacing w:line="360" w:lineRule="auto"/>
-      <w:jc w:val="center"/>
-    </w:pPr>
-    <w:rPr>
-      <w:rFonts w:ascii="Arial" w:hAnsi="Arial" w:cs="Arial"/>
-      <w:sz w:val="22"/>
-      <w:szCs w:val="22"/>
-    </w:rPr>
-  </w:style>
-  <w:style w:type="paragraph" w:customStyle="1" w:styleId="Naslovslike">
-    <w:name w:val="Naslov slike"/>
-    <w:basedOn w:val="Normal"/>
-    <w:link w:val="NaslovslikeChar"/>
-    <w:autoRedefine/>
-    <w:qFormat/>
-    <w:rsid w:val="00BC286B"/>
-    <w:pPr>
-      <w:spacing w:line="360" w:lineRule="auto"/>
-    </w:pPr>
-    <w:rPr>
-      <w:rFonts w:ascii="Arial" w:hAnsi="Arial"/>
-      <w:sz w:val="22"/>
-    </w:rPr>
-  </w:style>
-  <w:style w:type="character" w:customStyle="1" w:styleId="NaslovtabliceChar">
-    <w:name w:val="Naslov tablice Char"/>
-    <w:basedOn w:val="DefaultParagraphFont"/>
-    <w:link w:val="Naslovtablice"/>
-    <w:rsid w:val="001F431B"/>
-    <w:rPr>
-      <w:rFonts w:ascii="Arial" w:eastAsia="Times New Roman" w:hAnsi="Arial" w:cs="Arial"/>
-      <w:lang w:eastAsia="hr-HR"/>
-    </w:rPr>
-  </w:style>
-  <w:style w:type="character" w:customStyle="1" w:styleId="NaslovslikeChar">
-    <w:name w:val="Naslov slike Char"/>
-    <w:basedOn w:val="DefaultParagraphFont"/>
-    <w:link w:val="Naslovslike"/>
-    <w:rsid w:val="00BC286B"/>
-    <w:rPr>
-      <w:rFonts w:ascii="Arial" w:eastAsia="Times New Roman" w:hAnsi="Arial" w:cs="Times New Roman"/>
-      <w:szCs w:val="24"/>
-      <w:lang w:eastAsia="hr-HR"/>
-    </w:rPr>
-  </w:style>
-  <w:style w:type="table" w:customStyle="1" w:styleId="PlainTable1">
-    <w:name w:val="Plain Table 1"/>
-    <w:basedOn w:val="TableNormal"/>
-    <w:uiPriority w:val="41"/>
-    <w:rsid w:val="008A7FC3"/>
-    <w:pPr>
-      <w:spacing w:after="0" w:line="240" w:lineRule="auto"/>
-    </w:pPr>
-    <w:tblPr>
-      <w:tblStyleRowBandSize w:val="1"/>
-      <w:tblStyleColBandSize w:val="1"/>
-      <w:tblInd w:w="0" w:type="dxa"/>
-      <w:tblBorders>
-        <w:top w:val="single" w:sz="4" w:space="0" w:color="BFBFBF" w:themeColor="background1" w:themeShade="BF"/>
-        <w:left w:val="single" w:sz="4" w:space="0" w:color="BFBFBF" w:themeColor="background1" w:themeShade="BF"/>
-        <w:bottom w:val="single" w:sz="4" w:space="0" w:color="BFBFBF" w:themeColor="background1" w:themeShade="BF"/>
-        <w:right w:val="single" w:sz="4" w:space="0" w:color="BFBFBF" w:themeColor="background1" w:themeShade="BF"/>
-        <w:insideH w:val="single" w:sz="4" w:space="0" w:color="BFBFBF" w:themeColor="background1" w:themeShade="BF"/>
-        <w:insideV w:val="single" w:sz="4" w:space="0" w:color="BFBFBF" w:themeColor="background1" w:themeShade="BF"/>
-      </w:tblBorders>
-      <w:tblCellMar>
-        <w:top w:w="0" w:type="dxa"/>
-        <w:left w:w="108" w:type="dxa"/>
-        <w:bottom w:w="0" w:type="dxa"/>
-        <w:right w:w="108" w:type="dxa"/>
-      </w:tblCellMar>
-    </w:tblPr>
-    <w:tblStylePr w:type="firstRow">
-      <w:rPr>
-        <w:b/>
-        <w:bCs/>
-      </w:rPr>
-    </w:tblStylePr>
-    <w:tblStylePr w:type="lastRow">
-      <w:rPr>
-        <w:b/>
-        <w:bCs/>
-      </w:rPr>
-      <w:tblPr/>
-      <w:tcPr>
-        <w:tcBorders>
-          <w:top w:val="double" w:sz="4" w:space="0" w:color="BFBFBF" w:themeColor="background1" w:themeShade="BF"/>
-        </w:tcBorders>
-      </w:tcPr>
-    </w:tblStylePr>
-    <w:tblStylePr w:type="firstCol">
-      <w:rPr>
-        <w:b/>
-        <w:bCs/>
-      </w:rPr>
-    </w:tblStylePr>
-    <w:tblStylePr w:type="lastCol">
-      <w:rPr>
-        <w:b/>
-        <w:bCs/>
-      </w:rPr>
-    </w:tblStylePr>
-    <w:tblStylePr w:type="band1Vert">
-      <w:tblPr/>
-      <w:tcPr>
-        <w:shd w:val="clear" w:color="auto" w:fill="F2F2F2" w:themeFill="background1" w:themeFillShade="F2"/>
-      </w:tcPr>
-    </w:tblStylePr>
-    <w:tblStylePr w:type="band1Horz">
-      <w:tblPr/>
-      <w:tcPr>
-        <w:shd w:val="clear" w:color="auto" w:fill="F2F2F2" w:themeFill="background1" w:themeFillShade="F2"/>
-      </w:tcPr>
-    </w:tblStylePr>
-  </w:style>
-  <w:style w:type="table" w:customStyle="1" w:styleId="GridTable4Accent1">
-    <w:name w:val="Grid Table 4 Accent 1"/>
-    <w:basedOn w:val="TableNormal"/>
-    <w:uiPriority w:val="49"/>
-    <w:rsid w:val="008A7FC3"/>
-    <w:pPr>
-      <w:spacing w:after="0" w:line="240" w:lineRule="auto"/>
-    </w:pPr>
-    <w:tblPr>
-      <w:tblStyleRowBandSize w:val="1"/>
-      <w:tblStyleColBandSize w:val="1"/>
-      <w:tblInd w:w="0" w:type="dxa"/>
-      <w:tblBorders>
-        <w:top w:val="single" w:sz="4" w:space="0" w:color="95B3D7" w:themeColor="accent1" w:themeTint="99"/>
-        <w:left w:val="single" w:sz="4" w:space="0" w:color="95B3D7" w:themeColor="accent1" w:themeTint="99"/>
-        <w:bottom w:val="single" w:sz="4" w:space="0" w:color="95B3D7" w:themeColor="accent1" w:themeTint="99"/>
-        <w:right w:val="single" w:sz="4" w:space="0" w:color="95B3D7" w:themeColor="accent1" w:themeTint="99"/>
-        <w:insideH w:val="single" w:sz="4" w:space="0" w:color="95B3D7" w:themeColor="accent1" w:themeTint="99"/>
-        <w:insideV w:val="single" w:sz="4" w:space="0" w:color="95B3D7" w:themeColor="accent1" w:themeTint="99"/>
-      </w:tblBorders>
-      <w:tblCellMar>
-        <w:top w:w="0" w:type="dxa"/>
-        <w:left w:w="108" w:type="dxa"/>
-        <w:bottom w:w="0" w:type="dxa"/>
-        <w:right w:w="108" w:type="dxa"/>
-      </w:tblCellMar>
-    </w:tblPr>
-    <w:tblStylePr w:type="firstRow">
-      <w:rPr>
-        <w:b/>
-        <w:bCs/>
-        <w:color w:val="FFFFFF" w:themeColor="background1"/>
-      </w:rPr>
-      <w:tblPr/>
-      <w:tcPr>
-        <w:tcBorders>
-          <w:top w:val="single" w:sz="4" w:space="0" w:color="4F81BD" w:themeColor="accent1"/>
-          <w:left w:val="single" w:sz="4" w:space="0" w:color="4F81BD" w:themeColor="accent1"/>
-          <w:bottom w:val="single" w:sz="4" w:space="0" w:color="4F81BD" w:themeColor="accent1"/>
-          <w:right w:val="single" w:sz="4" w:space="0" w:color="4F81BD" w:themeColor="accent1"/>
-          <w:insideH w:val="nil"/>
-          <w:insideV w:val="nil"/>
-        </w:tcBorders>
-        <w:shd w:val="clear" w:color="auto" w:fill="4F81BD" w:themeFill="accent1"/>
-      </w:tcPr>
-    </w:tblStylePr>
-    <w:tblStylePr w:type="lastRow">
-      <w:rPr>
-        <w:b/>
-        <w:bCs/>
-      </w:rPr>
-      <w:tblPr/>
-      <w:tcPr>
-        <w:tcBorders>
-          <w:top w:val="double" w:sz="4" w:space="0" w:color="4F81BD" w:themeColor="accent1"/>
-        </w:tcBorders>
-      </w:tcPr>
-    </w:tblStylePr>
-    <w:tblStylePr w:type="firstCol">
-      <w:rPr>
-        <w:b/>
-        <w:bCs/>
-      </w:rPr>
-    </w:tblStylePr>
-    <w:tblStylePr w:type="lastCol">
-      <w:rPr>
-        <w:b/>
-        <w:bCs/>
-      </w:rPr>
-    </w:tblStylePr>
-    <w:tblStylePr w:type="band1Vert">
-      <w:tblPr/>
-      <w:tcPr>
-        <w:shd w:val="clear" w:color="auto" w:fill="DBE5F1" w:themeFill="accent1" w:themeFillTint="33"/>
-      </w:tcPr>
-    </w:tblStylePr>
-    <w:tblStylePr w:type="band1Horz">
-      <w:tblPr/>
-      <w:tcPr>
-        <w:shd w:val="clear" w:color="auto" w:fill="DBE5F1" w:themeFill="accent1" w:themeFillTint="33"/>
-      </w:tcPr>
-    </w:tblStylePr>
-  </w:style>
-  <w:style w:type="table" w:customStyle="1" w:styleId="GridTable4Accent2">
-    <w:name w:val="Grid Table 4 Accent 2"/>
-    <w:basedOn w:val="TableNormal"/>
-    <w:uiPriority w:val="49"/>
-    <w:rsid w:val="008A7FC3"/>
-    <w:pPr>
-      <w:spacing w:after="0" w:line="240" w:lineRule="auto"/>
-    </w:pPr>
-    <w:tblPr>
-      <w:tblStyleRowBandSize w:val="1"/>
-      <w:tblStyleColBandSize w:val="1"/>
-      <w:tblInd w:w="0" w:type="dxa"/>
-      <w:tblBorders>
-        <w:top w:val="single" w:sz="4" w:space="0" w:color="D99594" w:themeColor="accent2" w:themeTint="99"/>
-        <w:left w:val="single" w:sz="4" w:space="0" w:color="D99594" w:themeColor="accent2" w:themeTint="99"/>
-        <w:bottom w:val="single" w:sz="4" w:space="0" w:color="D99594" w:themeColor="accent2" w:themeTint="99"/>
-        <w:right w:val="single" w:sz="4" w:space="0" w:color="D99594" w:themeColor="accent2" w:themeTint="99"/>
-        <w:insideH w:val="single" w:sz="4" w:space="0" w:color="D99594" w:themeColor="accent2" w:themeTint="99"/>
-        <w:insideV w:val="single" w:sz="4" w:space="0" w:color="D99594" w:themeColor="accent2" w:themeTint="99"/>
-      </w:tblBorders>
-      <w:tblCellMar>
-        <w:top w:w="0" w:type="dxa"/>
-        <w:left w:w="108" w:type="dxa"/>
-        <w:bottom w:w="0" w:type="dxa"/>
-        <w:right w:w="108" w:type="dxa"/>
-      </w:tblCellMar>
-    </w:tblPr>
-    <w:tblStylePr w:type="firstRow">
-      <w:rPr>
-        <w:b/>
-        <w:bCs/>
-        <w:color w:val="FFFFFF" w:themeColor="background1"/>
-      </w:rPr>
-      <w:tblPr/>
-      <w:tcPr>
-        <w:tcBorders>
-          <w:top w:val="single" w:sz="4" w:space="0" w:color="C0504D" w:themeColor="accent2"/>
-          <w:left w:val="single" w:sz="4" w:space="0" w:color="C0504D" w:themeColor="accent2"/>
-          <w:bottom w:val="single" w:sz="4" w:space="0" w:color="C0504D" w:themeColor="accent2"/>
-          <w:right w:val="single" w:sz="4" w:space="0" w:color="C0504D" w:themeColor="accent2"/>
-          <w:insideH w:val="nil"/>
-          <w:insideV w:val="nil"/>
-        </w:tcBorders>
-        <w:shd w:val="clear" w:color="auto" w:fill="C0504D" w:themeFill="accent2"/>
-      </w:tcPr>
-    </w:tblStylePr>
-    <w:tblStylePr w:type="lastRow">
-      <w:rPr>
-        <w:b/>
-        <w:bCs/>
-      </w:rPr>
-      <w:tblPr/>
-      <w:tcPr>
-        <w:tcBorders>
-          <w:top w:val="double" w:sz="4" w:space="0" w:color="C0504D" w:themeColor="accent2"/>
-        </w:tcBorders>
-      </w:tcPr>
-    </w:tblStylePr>
-    <w:tblStylePr w:type="firstCol">
-      <w:rPr>
-        <w:b/>
-        <w:bCs/>
-      </w:rPr>
-    </w:tblStylePr>
-    <w:tblStylePr w:type="lastCol">
-      <w:rPr>
-        <w:b/>
-        <w:bCs/>
-      </w:rPr>
-    </w:tblStylePr>
-    <w:tblStylePr w:type="band1Vert">
-      <w:tblPr/>
-      <w:tcPr>
-        <w:shd w:val="clear" w:color="auto" w:fill="F2DBDB" w:themeFill="accent2" w:themeFillTint="33"/>
-      </w:tcPr>
-    </w:tblStylePr>
-    <w:tblStylePr w:type="band1Horz">
-      <w:tblPr/>
-      <w:tcPr>
-        <w:shd w:val="clear" w:color="auto" w:fill="F2DBDB" w:themeFill="accent2" w:themeFillTint="33"/>
-      </w:tcPr>
-    </w:tblStylePr>
-  </w:style>
-  <w:style w:type="table" w:customStyle="1" w:styleId="GridTable5DarkAccent1">
-    <w:name w:val="Grid Table 5 Dark Accent 1"/>
-    <w:basedOn w:val="TableNormal"/>
-    <w:uiPriority w:val="50"/>
-    <w:rsid w:val="008A7FC3"/>
-    <w:pPr>
-      <w:spacing w:after="0" w:line="240" w:lineRule="auto"/>
-    </w:pPr>
-    <w:tblPr>
-      <w:tblStyleRowBandSize w:val="1"/>
-      <w:tblStyleColBandSize w:val="1"/>
-      <w:tblInd w:w="0" w:type="dxa"/>
-      <w:tblBorders>
-        <w:top w:val="single" w:sz="4" w:space="0" w:color="FFFFFF" w:themeColor="background1"/>
-        <w:left w:val="single" w:sz="4" w:space="0" w:color="FFFFFF" w:themeColor="background1"/>
-        <w:bottom w:val="single" w:sz="4" w:space="0" w:color="FFFFFF" w:themeColor="background1"/>
-        <w:right w:val="single" w:sz="4" w:space="0" w:color="FFFFFF" w:themeColor="background1"/>
-        <w:insideH w:val="single" w:sz="4" w:space="0" w:color="FFFFFF" w:themeColor="background1"/>
-        <w:insideV w:val="single" w:sz="4" w:space="0" w:color="FFFFFF" w:themeColor="background1"/>
-      </w:tblBorders>
-      <w:tblCellMar>
-        <w:top w:w="0" w:type="dxa"/>
-        <w:left w:w="108" w:type="dxa"/>
-        <w:bottom w:w="0" w:type="dxa"/>
-        <w:right w:w="108" w:type="dxa"/>
-      </w:tblCellMar>
-    </w:tblPr>
-    <w:tcPr>
-      <w:shd w:val="clear" w:color="auto" w:fill="DBE5F1" w:themeFill="accent1" w:themeFillTint="33"/>
-    </w:tcPr>
-    <w:tblStylePr w:type="firstRow">
-      <w:rPr>
-        <w:b/>
-        <w:bCs/>
-        <w:color w:val="FFFFFF" w:themeColor="background1"/>
-      </w:rPr>
-      <w:tblPr/>
-      <w:tcPr>
-        <w:tcBorders>
-          <w:top w:val="single" w:sz="4" w:space="0" w:color="FFFFFF" w:themeColor="background1"/>
-          <w:left w:val="single" w:sz="4" w:space="0" w:color="FFFFFF" w:themeColor="background1"/>
-          <w:right w:val="single" w:sz="4" w:space="0" w:color="FFFFFF" w:themeColor="background1"/>
-          <w:insideH w:val="nil"/>
-          <w:insideV w:val="nil"/>
-        </w:tcBorders>
-        <w:shd w:val="clear" w:color="auto" w:fill="4F81BD" w:themeFill="accent1"/>
-      </w:tcPr>
-    </w:tblStylePr>
-    <w:tblStylePr w:type="lastRow">
-      <w:rPr>
-        <w:b/>
-        <w:bCs/>
-        <w:color w:val="FFFFFF" w:themeColor="background1"/>
-      </w:rPr>
-      <w:tblPr/>
-      <w:tcPr>
-        <w:tcBorders>
-          <w:left w:val="single" w:sz="4" w:space="0" w:color="FFFFFF" w:themeColor="background1"/>
-          <w:bottom w:val="single" w:sz="4" w:space="0" w:color="FFFFFF" w:themeColor="background1"/>
-          <w:right w:val="single" w:sz="4" w:space="0" w:color="FFFFFF" w:themeColor="background1"/>
-          <w:insideH w:val="nil"/>
-          <w:insideV w:val="nil"/>
-        </w:tcBorders>
-        <w:shd w:val="clear" w:color="auto" w:fill="4F81BD" w:themeFill="accent1"/>
-      </w:tcPr>
-    </w:tblStylePr>
-    <w:tblStylePr w:type="firstCol">
-      <w:rPr>
-        <w:b/>
-        <w:bCs/>
-        <w:color w:val="FFFFFF" w:themeColor="background1"/>
-      </w:rPr>
-      <w:tblPr/>
-      <w:tcPr>
-        <w:tcBorders>
-          <w:top w:val="single" w:sz="4" w:space="0" w:color="FFFFFF" w:themeColor="background1"/>
-          <w:left w:val="single" w:sz="4" w:space="0" w:color="FFFFFF" w:themeColor="background1"/>
-          <w:bottom w:val="single" w:sz="4" w:space="0" w:color="FFFFFF" w:themeColor="background1"/>
-          <w:insideV w:val="nil"/>
-        </w:tcBorders>
-        <w:shd w:val="clear" w:color="auto" w:fill="4F81BD" w:themeFill="accent1"/>
-      </w:tcPr>
-    </w:tblStylePr>
-    <w:tblStylePr w:type="lastCol">
-      <w:rPr>
-        <w:b/>
-        <w:bCs/>
-        <w:color w:val="FFFFFF" w:themeColor="background1"/>
-      </w:rPr>
-      <w:tblPr/>
-      <w:tcPr>
-        <w:tcBorders>
-          <w:top w:val="single" w:sz="4" w:space="0" w:color="FFFFFF" w:themeColor="background1"/>
-          <w:bottom w:val="single" w:sz="4" w:space="0" w:color="FFFFFF" w:themeColor="background1"/>
-          <w:right w:val="single" w:sz="4" w:space="0" w:color="FFFFFF" w:themeColor="background1"/>
-          <w:insideV w:val="nil"/>
-        </w:tcBorders>
-        <w:shd w:val="clear" w:color="auto" w:fill="4F81BD" w:themeFill="accent1"/>
-      </w:tcPr>
-    </w:tblStylePr>
-    <w:tblStylePr w:type="band1Vert">
-      <w:tblPr/>
-      <w:tcPr>
-        <w:shd w:val="clear" w:color="auto" w:fill="B8CCE4" w:themeFill="accent1" w:themeFillTint="66"/>
-      </w:tcPr>
-    </w:tblStylePr>
-    <w:tblStylePr w:type="band1Horz">
-      <w:tblPr/>
-      <w:tcPr>
-        <w:shd w:val="clear" w:color="auto" w:fill="B8CCE4" w:themeFill="accent1" w:themeFillTint="66"/>
-      </w:tcPr>
-    </w:tblStylePr>
-  </w:style>
-  <w:style w:type="table" w:customStyle="1" w:styleId="GridTable2">
-    <w:name w:val="Grid Table 2"/>
-    <w:basedOn w:val="TableNormal"/>
-    <w:uiPriority w:val="47"/>
-    <w:rsid w:val="00BC286B"/>
-    <w:pPr>
-      <w:spacing w:after="0" w:line="240" w:lineRule="auto"/>
-    </w:pPr>
-    <w:tblPr>
-      <w:tblStyleRowBandSize w:val="1"/>
-      <w:tblStyleColBandSize w:val="1"/>
-      <w:tblInd w:w="0" w:type="dxa"/>
-      <w:tblBorders>
-        <w:top w:val="single" w:sz="2" w:space="0" w:color="666666" w:themeColor="text1" w:themeTint="99"/>
-        <w:bottom w:val="single" w:sz="2" w:space="0" w:color="666666" w:themeColor="text1" w:themeTint="99"/>
-        <w:insideH w:val="single" w:sz="2" w:space="0" w:color="666666" w:themeColor="text1" w:themeTint="99"/>
-        <w:insideV w:val="single" w:sz="2" w:space="0" w:color="666666" w:themeColor="text1" w:themeTint="99"/>
-      </w:tblBorders>
-      <w:tblCellMar>
-        <w:top w:w="0" w:type="dxa"/>
-        <w:left w:w="108" w:type="dxa"/>
-        <w:bottom w:w="0" w:type="dxa"/>
-        <w:right w:w="108" w:type="dxa"/>
-      </w:tblCellMar>
-    </w:tblPr>
-    <w:tblStylePr w:type="firstRow">
-      <w:rPr>
-        <w:b/>
-        <w:bCs/>
-      </w:rPr>
-      <w:tblPr/>
-      <w:tcPr>
-        <w:tcBorders>
-          <w:top w:val="nil"/>
-          <w:bottom w:val="single" w:sz="12" w:space="0" w:color="666666" w:themeColor="text1" w:themeTint="99"/>
-          <w:insideH w:val="nil"/>
-          <w:insideV w:val="nil"/>
-        </w:tcBorders>
-        <w:shd w:val="clear" w:color="auto" w:fill="FFFFFF" w:themeFill="background1"/>
-      </w:tcPr>
-    </w:tblStylePr>
-    <w:tblStylePr w:type="lastRow">
-      <w:rPr>
-        <w:b/>
-        <w:bCs/>
-      </w:rPr>
-      <w:tblPr/>
-      <w:tcPr>
-        <w:tcBorders>
-          <w:top w:val="double" w:sz="2" w:space="0" w:color="666666" w:themeColor="text1" w:themeTint="99"/>
-          <w:bottom w:val="nil"/>
-          <w:insideH w:val="nil"/>
-          <w:insideV w:val="nil"/>
-        </w:tcBorders>
-        <w:shd w:val="clear" w:color="auto" w:fill="FFFFFF" w:themeFill="background1"/>
-      </w:tcPr>
-    </w:tblStylePr>
-    <w:tblStylePr w:type="firstCol">
-      <w:rPr>
-        <w:b/>
-        <w:bCs/>
-      </w:rPr>
-    </w:tblStylePr>
-    <w:tblStylePr w:type="lastCol">
-      <w:rPr>
-        <w:b/>
-        <w:bCs/>
-      </w:rPr>
-    </w:tblStylePr>
-    <w:tblStylePr w:type="band1Vert">
-      <w:tblPr/>
-      <w:tcPr>
-        <w:shd w:val="clear" w:color="auto" w:fill="CCCCCC" w:themeFill="text1" w:themeFillTint="33"/>
-      </w:tcPr>
-    </w:tblStylePr>
-    <w:tblStylePr w:type="band1Horz">
-      <w:tblPr/>
-      <w:tcPr>
-        <w:shd w:val="clear" w:color="auto" w:fill="CCCCCC" w:themeFill="text1" w:themeFillTint="33"/>
-      </w:tcPr>
-    </w:tblStylePr>
-  </w:style>
-  <w:style w:type="character" w:customStyle="1" w:styleId="UnresolvedMention">
-    <w:name w:val="Unresolved Mention"/>
+  <w:style w:type="character" w:customStyle="1" w:styleId="UnresolvedMention1">
+    <w:name w:val="Unresolved Mention1"/>
     <w:basedOn w:val="DefaultParagraphFont"/>
     <w:uiPriority w:val="99"/>
     <w:semiHidden/>
@@ -8119,7 +7718,7 @@
 </file>
 
 <file path=customXml/itemProps1.xml><?xml version="1.0" encoding="utf-8"?>
-<ds:datastoreItem xmlns:ds="http://schemas.openxmlformats.org/officeDocument/2006/customXml" ds:itemID="{9A23E679-BCD9-4AEC-82BE-AB8A0F991836}">
+<ds:datastoreItem xmlns:ds="http://schemas.openxmlformats.org/officeDocument/2006/customXml" ds:itemID="{6E917D2E-81A1-431D-969D-5E7B0C54B8C1}">
   <ds:schemaRefs>
     <ds:schemaRef ds:uri="http://schemas.openxmlformats.org/officeDocument/2006/bibliography"/>
   </ds:schemaRefs>

--- a/Dokumentacija/AIR1822-TD-Dostavi frende-Bagić-Jerković-Alilović.docx
+++ b/Dokumentacija/AIR1822-TD-Dostavi frende-Bagić-Jerković-Alilović.docx
@@ -7,13 +7,13 @@
         <w:pStyle w:val="Nazivinstitucije"/>
         <w:spacing w:after="120" w:line="288" w:lineRule="auto"/>
         <w:rPr>
-          <w:rFonts w:ascii="Arial" w:hAnsi="Arial" w:cs="Arial"/>
+          <w:rFonts w:cs="Arial"/>
           <w:sz w:val="28"/>
         </w:rPr>
       </w:pPr>
       <w:r>
         <w:rPr>
-          <w:rFonts w:ascii="Arial" w:hAnsi="Arial" w:cs="Arial"/>
+          <w:rFonts w:cs="Arial"/>
           <w:sz w:val="28"/>
         </w:rPr>
         <w:t>SVEUČILIŠTE U ZAGREBU</w:t>
@@ -24,13 +24,13 @@
         <w:pStyle w:val="Nazivinstitucije"/>
         <w:spacing w:after="120" w:line="288" w:lineRule="auto"/>
         <w:rPr>
-          <w:rFonts w:ascii="Arial" w:hAnsi="Arial" w:cs="Arial"/>
+          <w:rFonts w:cs="Arial"/>
           <w:sz w:val="28"/>
         </w:rPr>
       </w:pPr>
       <w:r>
         <w:rPr>
-          <w:rFonts w:ascii="Arial" w:hAnsi="Arial" w:cs="Arial"/>
+          <w:rFonts w:cs="Arial"/>
           <w:sz w:val="28"/>
         </w:rPr>
         <w:t>FAKULTET ORGANIZACIJE I INFORMATIKE</w:t>
@@ -41,13 +41,13 @@
         <w:pStyle w:val="Nazivinstitucije"/>
         <w:spacing w:after="120" w:line="288" w:lineRule="auto"/>
         <w:rPr>
-          <w:rFonts w:ascii="Arial" w:hAnsi="Arial" w:cs="Arial"/>
+          <w:rFonts w:cs="Arial"/>
           <w:sz w:val="28"/>
         </w:rPr>
       </w:pPr>
       <w:r>
         <w:rPr>
-          <w:rFonts w:ascii="Arial" w:hAnsi="Arial" w:cs="Arial"/>
+          <w:rFonts w:cs="Arial"/>
           <w:sz w:val="28"/>
         </w:rPr>
         <w:t>V A R A Ž D I N</w:t>
@@ -57,7 +57,7 @@
       <w:pPr>
         <w:spacing w:after="120" w:line="288" w:lineRule="auto"/>
         <w:rPr>
-          <w:rFonts w:ascii="Arial" w:hAnsi="Arial" w:cs="Arial"/>
+          <w:rFonts w:cs="Arial"/>
         </w:rPr>
       </w:pPr>
     </w:p>
@@ -65,7 +65,7 @@
       <w:pPr>
         <w:spacing w:after="120" w:line="288" w:lineRule="auto"/>
         <w:rPr>
-          <w:rFonts w:ascii="Arial" w:hAnsi="Arial" w:cs="Arial"/>
+          <w:rFonts w:cs="Arial"/>
         </w:rPr>
       </w:pPr>
     </w:p>
@@ -73,7 +73,7 @@
       <w:pPr>
         <w:spacing w:after="120" w:line="288" w:lineRule="auto"/>
         <w:rPr>
-          <w:rFonts w:ascii="Arial" w:hAnsi="Arial" w:cs="Arial"/>
+          <w:rFonts w:cs="Arial"/>
           <w:b/>
           <w:sz w:val="28"/>
         </w:rPr>
@@ -83,20 +83,20 @@
       <w:pPr>
         <w:spacing w:after="120" w:line="288" w:lineRule="auto"/>
         <w:rPr>
-          <w:rFonts w:ascii="Arial" w:hAnsi="Arial" w:cs="Arial"/>
+          <w:rFonts w:cs="Arial"/>
           <w:b/>
         </w:rPr>
       </w:pPr>
       <w:r>
         <w:rPr>
-          <w:rFonts w:ascii="Arial" w:hAnsi="Arial" w:cs="Arial"/>
+          <w:rFonts w:cs="Arial"/>
           <w:b/>
         </w:rPr>
         <w:t>Lucija Bagić</w:t>
       </w:r>
       <w:r>
         <w:rPr>
-          <w:rFonts w:ascii="Arial" w:hAnsi="Arial" w:cs="Arial"/>
+          <w:rFonts w:cs="Arial"/>
           <w:b/>
         </w:rPr>
         <w:t>,</w:t>
@@ -106,20 +106,20 @@
       <w:pPr>
         <w:spacing w:after="120" w:line="288" w:lineRule="auto"/>
         <w:rPr>
-          <w:rFonts w:ascii="Arial" w:hAnsi="Arial" w:cs="Arial"/>
+          <w:rFonts w:cs="Arial"/>
           <w:b/>
         </w:rPr>
       </w:pPr>
       <w:r>
         <w:rPr>
-          <w:rFonts w:ascii="Arial" w:hAnsi="Arial" w:cs="Arial"/>
+          <w:rFonts w:cs="Arial"/>
           <w:b/>
         </w:rPr>
         <w:t>Franjo Jerković</w:t>
       </w:r>
       <w:r>
         <w:rPr>
-          <w:rFonts w:ascii="Arial" w:hAnsi="Arial" w:cs="Arial"/>
+          <w:rFonts w:cs="Arial"/>
           <w:b/>
         </w:rPr>
         <w:t>,</w:t>
@@ -129,13 +129,13 @@
       <w:pPr>
         <w:spacing w:after="120" w:line="288" w:lineRule="auto"/>
         <w:rPr>
-          <w:rFonts w:ascii="Arial" w:hAnsi="Arial" w:cs="Arial"/>
+          <w:rFonts w:cs="Arial"/>
           <w:b/>
         </w:rPr>
       </w:pPr>
       <w:r>
         <w:rPr>
-          <w:rFonts w:ascii="Arial" w:hAnsi="Arial" w:cs="Arial"/>
+          <w:rFonts w:cs="Arial"/>
           <w:b/>
         </w:rPr>
         <w:t>Daria Alilović</w:t>
@@ -145,7 +145,7 @@
       <w:pPr>
         <w:spacing w:after="120" w:line="288" w:lineRule="auto"/>
         <w:rPr>
-          <w:rFonts w:ascii="Arial" w:hAnsi="Arial" w:cs="Arial"/>
+          <w:rFonts w:cs="Arial"/>
         </w:rPr>
       </w:pPr>
     </w:p>
@@ -153,7 +153,7 @@
       <w:pPr>
         <w:spacing w:after="120" w:line="288" w:lineRule="auto"/>
         <w:rPr>
-          <w:rFonts w:ascii="Arial" w:hAnsi="Arial" w:cs="Arial"/>
+          <w:rFonts w:cs="Arial"/>
         </w:rPr>
       </w:pPr>
     </w:p>
@@ -161,7 +161,7 @@
       <w:pPr>
         <w:spacing w:after="120" w:line="288" w:lineRule="auto"/>
         <w:rPr>
-          <w:rFonts w:ascii="Arial" w:hAnsi="Arial" w:cs="Arial"/>
+          <w:rFonts w:cs="Arial"/>
         </w:rPr>
       </w:pPr>
     </w:p>
@@ -228,12 +228,12 @@
         <w:pStyle w:val="ZAVRNIRAD"/>
         <w:spacing w:after="120" w:line="288" w:lineRule="auto"/>
         <w:rPr>
-          <w:rFonts w:ascii="Arial" w:hAnsi="Arial" w:cs="Arial"/>
-        </w:rPr>
-      </w:pPr>
-      <w:r>
-        <w:rPr>
-          <w:rFonts w:ascii="Arial" w:hAnsi="Arial" w:cs="Arial"/>
+          <w:rFonts w:cs="Arial"/>
+        </w:rPr>
+      </w:pPr>
+      <w:r>
+        <w:rPr>
+          <w:rFonts w:cs="Arial"/>
           <w:b w:val="0"/>
           <w:bCs w:val="0"/>
           <w:sz w:val="28"/>
@@ -247,7 +247,7 @@
         <w:spacing w:after="120" w:line="288" w:lineRule="auto"/>
         <w:jc w:val="center"/>
         <w:rPr>
-          <w:rFonts w:ascii="Arial" w:hAnsi="Arial" w:cs="Arial"/>
+          <w:rFonts w:cs="Arial"/>
         </w:rPr>
       </w:pPr>
     </w:p>
@@ -256,7 +256,7 @@
         <w:spacing w:after="120" w:line="288" w:lineRule="auto"/>
         <w:jc w:val="center"/>
         <w:rPr>
-          <w:rFonts w:ascii="Arial" w:hAnsi="Arial" w:cs="Arial"/>
+          <w:rFonts w:cs="Arial"/>
         </w:rPr>
       </w:pPr>
     </w:p>
@@ -265,7 +265,7 @@
         <w:spacing w:after="120" w:line="288" w:lineRule="auto"/>
         <w:jc w:val="center"/>
         <w:rPr>
-          <w:rFonts w:ascii="Arial" w:hAnsi="Arial" w:cs="Arial"/>
+          <w:rFonts w:cs="Arial"/>
         </w:rPr>
       </w:pPr>
     </w:p>
@@ -273,7 +273,7 @@
       <w:pPr>
         <w:spacing w:after="120" w:line="288" w:lineRule="auto"/>
         <w:rPr>
-          <w:rFonts w:ascii="Arial" w:hAnsi="Arial" w:cs="Arial"/>
+          <w:rFonts w:cs="Arial"/>
         </w:rPr>
       </w:pPr>
     </w:p>
@@ -281,7 +281,7 @@
       <w:pPr>
         <w:spacing w:after="120" w:line="288" w:lineRule="auto"/>
         <w:rPr>
-          <w:rFonts w:ascii="Arial" w:hAnsi="Arial" w:cs="Arial"/>
+          <w:rFonts w:cs="Arial"/>
         </w:rPr>
       </w:pPr>
     </w:p>
@@ -290,7 +290,7 @@
         <w:pStyle w:val="Mjesto"/>
         <w:spacing w:after="120" w:line="288" w:lineRule="auto"/>
         <w:rPr>
-          <w:rFonts w:ascii="Arial" w:hAnsi="Arial" w:cs="Arial"/>
+          <w:rFonts w:cs="Arial"/>
         </w:rPr>
       </w:pPr>
     </w:p>
@@ -299,7 +299,7 @@
         <w:pStyle w:val="Mjesto"/>
         <w:spacing w:after="120" w:line="288" w:lineRule="auto"/>
         <w:rPr>
-          <w:rFonts w:ascii="Arial" w:hAnsi="Arial" w:cs="Arial"/>
+          <w:rFonts w:cs="Arial"/>
         </w:rPr>
       </w:pPr>
     </w:p>
@@ -308,7 +308,7 @@
         <w:pStyle w:val="Mjesto"/>
         <w:spacing w:after="120" w:line="288" w:lineRule="auto"/>
         <w:rPr>
-          <w:rFonts w:ascii="Arial" w:hAnsi="Arial" w:cs="Arial"/>
+          <w:rFonts w:cs="Arial"/>
         </w:rPr>
       </w:pPr>
     </w:p>
@@ -317,7 +317,7 @@
         <w:pStyle w:val="Mjesto"/>
         <w:spacing w:after="120" w:line="288" w:lineRule="auto"/>
         <w:rPr>
-          <w:rFonts w:ascii="Arial" w:hAnsi="Arial" w:cs="Arial"/>
+          <w:rFonts w:cs="Arial"/>
         </w:rPr>
       </w:pPr>
     </w:p>
@@ -326,7 +326,7 @@
         <w:pStyle w:val="Mjesto"/>
         <w:spacing w:after="120" w:line="288" w:lineRule="auto"/>
         <w:rPr>
-          <w:rFonts w:ascii="Arial" w:hAnsi="Arial" w:cs="Arial"/>
+          <w:rFonts w:cs="Arial"/>
         </w:rPr>
       </w:pPr>
     </w:p>
@@ -335,7 +335,7 @@
         <w:pStyle w:val="Mjesto"/>
         <w:spacing w:after="120" w:line="288" w:lineRule="auto"/>
         <w:rPr>
-          <w:rFonts w:ascii="Arial" w:hAnsi="Arial" w:cs="Arial"/>
+          <w:rFonts w:cs="Arial"/>
         </w:rPr>
       </w:pPr>
     </w:p>
@@ -344,27 +344,27 @@
         <w:pStyle w:val="Mjesto"/>
         <w:spacing w:after="120" w:line="360" w:lineRule="auto"/>
         <w:rPr>
-          <w:rFonts w:ascii="Arial" w:hAnsi="Arial" w:cs="Arial"/>
+          <w:rFonts w:cs="Arial"/>
           <w:sz w:val="28"/>
         </w:rPr>
       </w:pPr>
       <w:r>
         <w:rPr>
-          <w:rFonts w:ascii="Arial" w:hAnsi="Arial" w:cs="Arial"/>
+          <w:rFonts w:cs="Arial"/>
           <w:sz w:val="28"/>
         </w:rPr>
         <w:t>Varaždin, 201</w:t>
       </w:r>
       <w:r>
         <w:rPr>
-          <w:rFonts w:ascii="Arial" w:hAnsi="Arial" w:cs="Arial"/>
+          <w:rFonts w:cs="Arial"/>
           <w:sz w:val="28"/>
         </w:rPr>
         <w:t>8</w:t>
       </w:r>
       <w:r>
         <w:rPr>
-          <w:rFonts w:ascii="Arial" w:hAnsi="Arial" w:cs="Arial"/>
+          <w:rFonts w:cs="Arial"/>
           <w:sz w:val="28"/>
         </w:rPr>
         <w:t>.</w:t>
@@ -375,14 +375,14 @@
         <w:pStyle w:val="Mjesto"/>
         <w:spacing w:after="120" w:line="360" w:lineRule="auto"/>
         <w:rPr>
-          <w:rFonts w:ascii="Arial" w:hAnsi="Arial" w:cs="Arial"/>
+          <w:rFonts w:cs="Arial"/>
           <w:sz w:val="22"/>
           <w:szCs w:val="22"/>
         </w:rPr>
       </w:pPr>
       <w:r>
         <w:rPr>
-          <w:rFonts w:ascii="Arial" w:hAnsi="Arial" w:cs="Arial"/>
+          <w:rFonts w:cs="Arial"/>
           <w:sz w:val="22"/>
           <w:szCs w:val="22"/>
         </w:rPr>
@@ -395,14 +395,14 @@
         <w:pStyle w:val="Nazivinstitucije"/>
         <w:spacing w:after="120" w:line="360" w:lineRule="auto"/>
         <w:rPr>
-          <w:rFonts w:ascii="Arial" w:hAnsi="Arial" w:cs="Arial"/>
+          <w:rFonts w:cs="Arial"/>
           <w:sz w:val="22"/>
           <w:szCs w:val="22"/>
         </w:rPr>
       </w:pPr>
       <w:r>
         <w:rPr>
-          <w:rFonts w:ascii="Arial" w:hAnsi="Arial" w:cs="Arial"/>
+          <w:rFonts w:cs="Arial"/>
           <w:sz w:val="22"/>
           <w:szCs w:val="22"/>
         </w:rPr>
@@ -414,14 +414,14 @@
         <w:pStyle w:val="Nazivinstitucije"/>
         <w:spacing w:after="120" w:line="360" w:lineRule="auto"/>
         <w:rPr>
-          <w:rFonts w:ascii="Arial" w:hAnsi="Arial" w:cs="Arial"/>
+          <w:rFonts w:cs="Arial"/>
           <w:sz w:val="22"/>
           <w:szCs w:val="22"/>
         </w:rPr>
       </w:pPr>
       <w:r>
         <w:rPr>
-          <w:rFonts w:ascii="Arial" w:hAnsi="Arial" w:cs="Arial"/>
+          <w:rFonts w:cs="Arial"/>
           <w:sz w:val="22"/>
           <w:szCs w:val="22"/>
         </w:rPr>
@@ -432,7 +432,7 @@
       <w:pPr>
         <w:spacing w:after="120" w:line="360" w:lineRule="auto"/>
         <w:rPr>
-          <w:rFonts w:ascii="Arial" w:hAnsi="Arial" w:cs="Arial"/>
+          <w:rFonts w:cs="Arial"/>
           <w:sz w:val="22"/>
           <w:szCs w:val="22"/>
         </w:rPr>
@@ -442,7 +442,7 @@
       <w:pPr>
         <w:spacing w:after="120" w:line="360" w:lineRule="auto"/>
         <w:rPr>
-          <w:rFonts w:ascii="Arial" w:hAnsi="Arial" w:cs="Arial"/>
+          <w:rFonts w:cs="Arial"/>
           <w:sz w:val="22"/>
           <w:szCs w:val="22"/>
         </w:rPr>
@@ -452,7 +452,7 @@
       <w:pPr>
         <w:spacing w:after="120" w:line="360" w:lineRule="auto"/>
         <w:rPr>
-          <w:rFonts w:ascii="Arial" w:hAnsi="Arial" w:cs="Arial"/>
+          <w:rFonts w:cs="Arial"/>
           <w:b/>
           <w:sz w:val="22"/>
           <w:szCs w:val="22"/>
@@ -460,7 +460,7 @@
       </w:pPr>
       <w:r>
         <w:rPr>
-          <w:rFonts w:ascii="Arial" w:hAnsi="Arial" w:cs="Arial"/>
+          <w:rFonts w:cs="Arial"/>
           <w:b/>
           <w:sz w:val="22"/>
           <w:szCs w:val="22"/>
@@ -472,7 +472,7 @@
       <w:pPr>
         <w:spacing w:after="120" w:line="360" w:lineRule="auto"/>
         <w:rPr>
-          <w:rFonts w:ascii="Arial" w:hAnsi="Arial" w:cs="Arial"/>
+          <w:rFonts w:cs="Arial"/>
           <w:b/>
           <w:sz w:val="22"/>
           <w:szCs w:val="22"/>
@@ -480,7 +480,7 @@
       </w:pPr>
       <w:r>
         <w:rPr>
-          <w:rFonts w:ascii="Arial" w:hAnsi="Arial" w:cs="Arial"/>
+          <w:rFonts w:cs="Arial"/>
           <w:b/>
           <w:sz w:val="22"/>
           <w:szCs w:val="22"/>
@@ -492,7 +492,7 @@
       <w:pPr>
         <w:spacing w:after="120" w:line="360" w:lineRule="auto"/>
         <w:rPr>
-          <w:rFonts w:ascii="Arial" w:hAnsi="Arial" w:cs="Arial"/>
+          <w:rFonts w:cs="Arial"/>
           <w:b/>
           <w:sz w:val="22"/>
           <w:szCs w:val="22"/>
@@ -500,7 +500,7 @@
       </w:pPr>
       <w:r>
         <w:rPr>
-          <w:rFonts w:ascii="Arial" w:hAnsi="Arial" w:cs="Arial"/>
+          <w:rFonts w:cs="Arial"/>
           <w:b/>
           <w:sz w:val="22"/>
           <w:szCs w:val="22"/>
@@ -512,7 +512,7 @@
       <w:pPr>
         <w:spacing w:after="120" w:line="360" w:lineRule="auto"/>
         <w:rPr>
-          <w:rFonts w:ascii="Arial" w:hAnsi="Arial" w:cs="Arial"/>
+          <w:rFonts w:cs="Arial"/>
           <w:b/>
           <w:sz w:val="22"/>
           <w:szCs w:val="22"/>
@@ -520,7 +520,7 @@
       </w:pPr>
       <w:r>
         <w:rPr>
-          <w:rFonts w:ascii="Arial" w:hAnsi="Arial" w:cs="Arial"/>
+          <w:rFonts w:cs="Arial"/>
           <w:b/>
           <w:sz w:val="22"/>
           <w:szCs w:val="22"/>
@@ -532,32 +532,24 @@
       <w:pPr>
         <w:spacing w:after="120" w:line="288" w:lineRule="auto"/>
         <w:rPr>
-          <w:rFonts w:ascii="Arial" w:hAnsi="Arial" w:cs="Arial"/>
+          <w:rFonts w:cs="Arial"/>
           <w:b/>
           <w:sz w:val="22"/>
         </w:rPr>
       </w:pPr>
       <w:r>
         <w:rPr>
-          <w:rFonts w:ascii="Arial" w:hAnsi="Arial" w:cs="Arial"/>
+          <w:rFonts w:cs="Arial"/>
           <w:b/>
           <w:sz w:val="22"/>
         </w:rPr>
-        <w:t>Link na github stranicu</w:t>
-      </w:r>
-      <w:r>
-        <w:rPr>
-          <w:rFonts w:cs="Arial"/>
-          <w:b/>
-          <w:sz w:val="22"/>
-        </w:rPr>
-        <w:t xml:space="preserve">:  </w:t>
+        <w:t xml:space="preserve">Link na github stranicu:  </w:t>
       </w:r>
       <w:hyperlink r:id="rId8" w:history="1">
         <w:r>
           <w:rPr>
             <w:rStyle w:val="Hyperlink"/>
-            <w:rFonts w:ascii="Arial" w:hAnsi="Arial" w:cs="Arial"/>
+            <w:rFonts w:cs="Arial"/>
             <w:sz w:val="22"/>
           </w:rPr>
           <w:t>https://github.com/lucbagic/Dostavi-frende</w:t>
@@ -565,7 +557,7 @@
       </w:hyperlink>
       <w:r>
         <w:rPr>
-          <w:rFonts w:ascii="Arial" w:hAnsi="Arial" w:cs="Arial"/>
+          <w:rFonts w:cs="Arial"/>
           <w:b/>
           <w:sz w:val="22"/>
         </w:rPr>
@@ -607,7 +599,7 @@
       <w:pPr>
         <w:spacing w:after="120" w:line="360" w:lineRule="auto"/>
         <w:rPr>
-          <w:rFonts w:ascii="Arial" w:hAnsi="Arial" w:cs="Arial"/>
+          <w:rFonts w:cs="Arial"/>
           <w:b/>
           <w:sz w:val="22"/>
           <w:szCs w:val="22"/>
@@ -618,7 +610,7 @@
       <w:pPr>
         <w:spacing w:after="120" w:line="360" w:lineRule="auto"/>
         <w:rPr>
-          <w:rFonts w:ascii="Arial" w:hAnsi="Arial" w:cs="Arial"/>
+          <w:rFonts w:cs="Arial"/>
           <w:b/>
           <w:sz w:val="22"/>
           <w:szCs w:val="22"/>
@@ -629,7 +621,7 @@
       <w:pPr>
         <w:spacing w:after="120" w:line="360" w:lineRule="auto"/>
         <w:rPr>
-          <w:rFonts w:ascii="Arial" w:hAnsi="Arial" w:cs="Arial"/>
+          <w:rFonts w:cs="Arial"/>
           <w:b/>
           <w:sz w:val="22"/>
           <w:szCs w:val="22"/>
@@ -679,12 +671,12 @@
         <w:pStyle w:val="ZAVRNIRAD"/>
         <w:spacing w:after="120" w:line="288" w:lineRule="auto"/>
         <w:rPr>
-          <w:rFonts w:ascii="Arial" w:hAnsi="Arial" w:cs="Arial"/>
-        </w:rPr>
-      </w:pPr>
-      <w:r>
-        <w:rPr>
-          <w:rFonts w:ascii="Arial" w:hAnsi="Arial" w:cs="Arial"/>
+          <w:rFonts w:cs="Arial"/>
+        </w:rPr>
+      </w:pPr>
+      <w:r>
+        <w:rPr>
+          <w:rFonts w:cs="Arial"/>
           <w:b w:val="0"/>
           <w:bCs w:val="0"/>
           <w:sz w:val="28"/>
@@ -697,7 +689,7 @@
       <w:pPr>
         <w:spacing w:after="120" w:line="360" w:lineRule="auto"/>
         <w:rPr>
-          <w:rFonts w:ascii="Arial" w:hAnsi="Arial" w:cs="Arial"/>
+          <w:rFonts w:cs="Arial"/>
           <w:sz w:val="22"/>
           <w:szCs w:val="22"/>
         </w:rPr>
@@ -710,14 +702,14 @@
         <w:ind w:left="0"/>
         <w:jc w:val="center"/>
         <w:rPr>
-          <w:rFonts w:ascii="Arial" w:hAnsi="Arial" w:cs="Arial"/>
+          <w:rFonts w:cs="Arial"/>
           <w:sz w:val="22"/>
           <w:szCs w:val="22"/>
         </w:rPr>
       </w:pPr>
       <w:r>
         <w:rPr>
-          <w:rFonts w:ascii="Arial" w:hAnsi="Arial" w:cs="Arial"/>
+          <w:rFonts w:cs="Arial"/>
           <w:sz w:val="22"/>
           <w:szCs w:val="22"/>
         </w:rPr>
@@ -734,14 +726,14 @@
         <w:ind w:left="4395" w:right="1701"/>
         <w:jc w:val="left"/>
         <w:rPr>
-          <w:rFonts w:ascii="Arial" w:hAnsi="Arial" w:cs="Arial"/>
+          <w:rFonts w:cs="Arial"/>
           <w:sz w:val="22"/>
           <w:szCs w:val="22"/>
         </w:rPr>
       </w:pPr>
       <w:r>
         <w:rPr>
-          <w:rFonts w:ascii="Arial" w:hAnsi="Arial" w:cs="Arial"/>
+          <w:rFonts w:cs="Arial"/>
           <w:sz w:val="22"/>
           <w:szCs w:val="22"/>
         </w:rPr>
@@ -749,7 +741,7 @@
       </w:r>
       <w:r>
         <w:rPr>
-          <w:rFonts w:ascii="Arial" w:hAnsi="Arial" w:cs="Arial"/>
+          <w:rFonts w:cs="Arial"/>
           <w:sz w:val="22"/>
           <w:szCs w:val="22"/>
         </w:rPr>
@@ -766,14 +758,14 @@
         <w:ind w:left="4395" w:right="1701"/>
         <w:jc w:val="left"/>
         <w:rPr>
-          <w:rFonts w:ascii="Arial" w:hAnsi="Arial" w:cs="Arial"/>
+          <w:rFonts w:cs="Arial"/>
           <w:sz w:val="22"/>
           <w:szCs w:val="22"/>
         </w:rPr>
       </w:pPr>
       <w:r>
         <w:rPr>
-          <w:rFonts w:ascii="Arial" w:hAnsi="Arial" w:cs="Arial"/>
+          <w:rFonts w:cs="Arial"/>
           <w:sz w:val="22"/>
           <w:szCs w:val="22"/>
         </w:rPr>
@@ -785,7 +777,7 @@
         <w:spacing w:after="120" w:line="360" w:lineRule="auto"/>
         <w:jc w:val="center"/>
         <w:rPr>
-          <w:rFonts w:ascii="Arial" w:hAnsi="Arial" w:cs="Arial"/>
+          <w:rFonts w:cs="Arial"/>
           <w:sz w:val="22"/>
           <w:szCs w:val="22"/>
         </w:rPr>
@@ -796,7 +788,7 @@
         <w:pStyle w:val="Mjesto"/>
         <w:spacing w:after="120" w:line="360" w:lineRule="auto"/>
         <w:rPr>
-          <w:rFonts w:ascii="Arial" w:hAnsi="Arial" w:cs="Arial"/>
+          <w:rFonts w:cs="Arial"/>
           <w:sz w:val="22"/>
           <w:szCs w:val="22"/>
         </w:rPr>
@@ -807,7 +799,7 @@
         <w:pStyle w:val="Mjesto"/>
         <w:spacing w:after="120" w:line="360" w:lineRule="auto"/>
         <w:rPr>
-          <w:rFonts w:ascii="Arial" w:hAnsi="Arial" w:cs="Arial"/>
+          <w:rFonts w:cs="Arial"/>
           <w:sz w:val="22"/>
           <w:szCs w:val="22"/>
         </w:rPr>
@@ -818,7 +810,7 @@
         <w:pStyle w:val="Mjesto"/>
         <w:spacing w:after="120" w:line="360" w:lineRule="auto"/>
         <w:rPr>
-          <w:rFonts w:ascii="Arial" w:hAnsi="Arial" w:cs="Arial"/>
+          <w:rFonts w:cs="Arial"/>
           <w:sz w:val="22"/>
           <w:szCs w:val="22"/>
         </w:rPr>
@@ -829,7 +821,7 @@
         <w:pStyle w:val="Mjesto"/>
         <w:spacing w:after="120" w:line="360" w:lineRule="auto"/>
         <w:rPr>
-          <w:rFonts w:ascii="Arial" w:hAnsi="Arial" w:cs="Arial"/>
+          <w:rFonts w:cs="Arial"/>
           <w:sz w:val="22"/>
           <w:szCs w:val="22"/>
         </w:rPr>
@@ -841,7 +833,7 @@
         <w:spacing w:after="120" w:line="360" w:lineRule="auto"/>
         <w:jc w:val="left"/>
         <w:rPr>
-          <w:rFonts w:ascii="Arial" w:hAnsi="Arial" w:cs="Arial"/>
+          <w:rFonts w:cs="Arial"/>
           <w:sz w:val="22"/>
           <w:szCs w:val="22"/>
         </w:rPr>
@@ -852,7 +844,7 @@
         <w:pStyle w:val="Mjesto"/>
         <w:spacing w:after="120" w:line="360" w:lineRule="auto"/>
         <w:rPr>
-          <w:rFonts w:ascii="Arial" w:hAnsi="Arial" w:cs="Arial"/>
+          <w:rFonts w:cs="Arial"/>
           <w:sz w:val="22"/>
           <w:szCs w:val="22"/>
         </w:rPr>
@@ -869,7 +861,7 @@
       </w:pPr>
       <w:r>
         <w:rPr>
-          <w:rFonts w:ascii="Arial" w:hAnsi="Arial" w:cs="Arial"/>
+          <w:rFonts w:cs="Arial"/>
           <w:sz w:val="22"/>
           <w:szCs w:val="22"/>
         </w:rPr>
@@ -877,7 +869,7 @@
       </w:r>
       <w:r>
         <w:rPr>
-          <w:rFonts w:ascii="Arial" w:hAnsi="Arial" w:cs="Arial"/>
+          <w:rFonts w:cs="Arial"/>
           <w:sz w:val="22"/>
           <w:szCs w:val="22"/>
         </w:rPr>
@@ -901,7 +893,11 @@
           <w:docPartUnique/>
         </w:docPartObj>
       </w:sdtPr>
-      <w:sdtEndPr/>
+      <w:sdtEndPr>
+        <w:rPr>
+          <w:rFonts w:ascii="Arial" w:hAnsi="Arial"/>
+        </w:rPr>
+      </w:sdtEndPr>
       <w:sdtContent>
         <w:p>
           <w:pPr>
@@ -928,12 +924,12 @@
           <w:pPr>
             <w:pStyle w:val="TOC1"/>
             <w:rPr>
-              <w:rFonts w:ascii="Arial" w:hAnsi="Arial" w:cs="Arial"/>
+              <w:rFonts w:cs="Arial"/>
             </w:rPr>
           </w:pPr>
           <w:r>
             <w:rPr>
-              <w:rFonts w:ascii="Arial" w:hAnsi="Arial" w:cs="Arial"/>
+              <w:rFonts w:cs="Arial"/>
               <w:b/>
               <w:bCs/>
             </w:rPr>
@@ -941,7 +937,7 @@
           </w:r>
           <w:r>
             <w:rPr>
-              <w:rFonts w:ascii="Arial" w:hAnsi="Arial" w:cs="Arial"/>
+              <w:rFonts w:cs="Arial"/>
               <w:b/>
               <w:bCs/>
             </w:rPr>
@@ -950,13 +946,13 @@
           </w:r>
           <w:r>
             <w:rPr>
-              <w:rFonts w:ascii="Arial" w:hAnsi="Arial" w:cs="Arial"/>
+              <w:rFonts w:cs="Arial"/>
             </w:rPr>
             <w:ptab w:relativeTo="margin" w:alignment="right" w:leader="dot"/>
           </w:r>
           <w:r>
             <w:rPr>
-              <w:rFonts w:ascii="Arial" w:hAnsi="Arial" w:cs="Arial"/>
+              <w:rFonts w:cs="Arial"/>
               <w:b/>
               <w:bCs/>
             </w:rPr>
@@ -968,24 +964,24 @@
             <w:pStyle w:val="TOC2"/>
             <w:ind w:left="216"/>
             <w:rPr>
-              <w:rFonts w:ascii="Arial" w:hAnsi="Arial" w:cs="Arial"/>
+              <w:rFonts w:cs="Arial"/>
             </w:rPr>
           </w:pPr>
           <w:r>
             <w:rPr>
-              <w:rFonts w:ascii="Arial" w:hAnsi="Arial" w:cs="Arial"/>
+              <w:rFonts w:cs="Arial"/>
             </w:rPr>
             <w:t xml:space="preserve">1.1. Svrha dokumentacije </w:t>
           </w:r>
           <w:r>
             <w:rPr>
-              <w:rFonts w:ascii="Arial" w:hAnsi="Arial" w:cs="Arial"/>
+              <w:rFonts w:cs="Arial"/>
             </w:rPr>
             <w:ptab w:relativeTo="margin" w:alignment="right" w:leader="dot"/>
           </w:r>
           <w:r>
             <w:rPr>
-              <w:rFonts w:ascii="Arial" w:hAnsi="Arial" w:cs="Arial"/>
+              <w:rFonts w:cs="Arial"/>
             </w:rPr>
             <w:t>1</w:t>
           </w:r>
@@ -995,24 +991,24 @@
             <w:pStyle w:val="TOC3"/>
             <w:ind w:left="0"/>
             <w:rPr>
-              <w:rFonts w:ascii="Arial" w:hAnsi="Arial" w:cs="Arial"/>
+              <w:rFonts w:cs="Arial"/>
             </w:rPr>
           </w:pPr>
           <w:r>
             <w:rPr>
-              <w:rFonts w:ascii="Arial" w:hAnsi="Arial" w:cs="Arial"/>
+              <w:rFonts w:cs="Arial"/>
             </w:rPr>
             <w:t xml:space="preserve">    1.2. Područje interesa</w:t>
           </w:r>
           <w:r>
             <w:rPr>
-              <w:rFonts w:ascii="Arial" w:hAnsi="Arial" w:cs="Arial"/>
+              <w:rFonts w:cs="Arial"/>
             </w:rPr>
             <w:ptab w:relativeTo="margin" w:alignment="right" w:leader="dot"/>
           </w:r>
           <w:r>
             <w:rPr>
-              <w:rFonts w:ascii="Arial" w:hAnsi="Arial" w:cs="Arial"/>
+              <w:rFonts w:cs="Arial"/>
             </w:rPr>
             <w:t>1</w:t>
           </w:r>
@@ -1021,14 +1017,14 @@
           <w:pPr>
             <w:pStyle w:val="TOC1"/>
             <w:rPr>
-              <w:rFonts w:ascii="Arial" w:hAnsi="Arial" w:cs="Arial"/>
+              <w:rFonts w:cs="Arial"/>
               <w:b/>
               <w:bCs/>
             </w:rPr>
           </w:pPr>
           <w:r>
             <w:rPr>
-              <w:rFonts w:ascii="Arial" w:hAnsi="Arial" w:cs="Arial"/>
+              <w:rFonts w:cs="Arial"/>
               <w:b/>
               <w:bCs/>
             </w:rPr>
@@ -1036,13 +1032,13 @@
           </w:r>
           <w:r>
             <w:rPr>
-              <w:rFonts w:ascii="Arial" w:hAnsi="Arial" w:cs="Arial"/>
+              <w:rFonts w:cs="Arial"/>
             </w:rPr>
             <w:ptab w:relativeTo="margin" w:alignment="right" w:leader="dot"/>
           </w:r>
           <w:r>
             <w:rPr>
-              <w:rFonts w:ascii="Arial" w:hAnsi="Arial" w:cs="Arial"/>
+              <w:rFonts w:cs="Arial"/>
               <w:b/>
               <w:bCs/>
             </w:rPr>
@@ -1053,14 +1049,14 @@
           <w:pPr>
             <w:pStyle w:val="TOC1"/>
             <w:rPr>
-              <w:rFonts w:ascii="Arial" w:hAnsi="Arial" w:cs="Arial"/>
+              <w:rFonts w:cs="Arial"/>
               <w:b/>
               <w:bCs/>
             </w:rPr>
           </w:pPr>
           <w:r>
             <w:rPr>
-              <w:rFonts w:ascii="Arial" w:hAnsi="Arial" w:cs="Arial"/>
+              <w:rFonts w:cs="Arial"/>
               <w:b/>
               <w:bCs/>
             </w:rPr>
@@ -1068,13 +1064,13 @@
           </w:r>
           <w:r>
             <w:rPr>
-              <w:rFonts w:ascii="Arial" w:hAnsi="Arial" w:cs="Arial"/>
+              <w:rFonts w:cs="Arial"/>
             </w:rPr>
             <w:ptab w:relativeTo="margin" w:alignment="right" w:leader="dot"/>
           </w:r>
           <w:r>
             <w:rPr>
-              <w:rFonts w:ascii="Arial" w:hAnsi="Arial" w:cs="Arial"/>
+              <w:rFonts w:cs="Arial"/>
               <w:b/>
               <w:bCs/>
             </w:rPr>
@@ -1086,24 +1082,24 @@
             <w:pStyle w:val="TOC2"/>
             <w:ind w:left="216"/>
             <w:rPr>
-              <w:rFonts w:ascii="Arial" w:hAnsi="Arial" w:cs="Arial"/>
+              <w:rFonts w:cs="Arial"/>
             </w:rPr>
           </w:pPr>
           <w:r>
             <w:rPr>
-              <w:rFonts w:ascii="Arial" w:hAnsi="Arial" w:cs="Arial"/>
+              <w:rFonts w:cs="Arial"/>
             </w:rPr>
             <w:t>3.1. Razvojno okruženje</w:t>
           </w:r>
           <w:r>
             <w:rPr>
-              <w:rFonts w:ascii="Arial" w:hAnsi="Arial" w:cs="Arial"/>
+              <w:rFonts w:cs="Arial"/>
             </w:rPr>
             <w:ptab w:relativeTo="margin" w:alignment="right" w:leader="dot"/>
           </w:r>
           <w:r>
             <w:rPr>
-              <w:rFonts w:ascii="Arial" w:hAnsi="Arial" w:cs="Arial"/>
+              <w:rFonts w:cs="Arial"/>
             </w:rPr>
             <w:t>3</w:t>
           </w:r>
@@ -1113,24 +1109,24 @@
             <w:pStyle w:val="TOC2"/>
             <w:ind w:left="216"/>
             <w:rPr>
-              <w:rFonts w:ascii="Arial" w:hAnsi="Arial" w:cs="Arial"/>
+              <w:rFonts w:cs="Arial"/>
             </w:rPr>
           </w:pPr>
           <w:r>
             <w:rPr>
-              <w:rFonts w:ascii="Arial" w:hAnsi="Arial" w:cs="Arial"/>
+              <w:rFonts w:cs="Arial"/>
             </w:rPr>
             <w:t>3.2. Verzioniranje</w:t>
           </w:r>
           <w:r>
             <w:rPr>
-              <w:rFonts w:ascii="Arial" w:hAnsi="Arial" w:cs="Arial"/>
+              <w:rFonts w:cs="Arial"/>
             </w:rPr>
             <w:ptab w:relativeTo="margin" w:alignment="right" w:leader="dot"/>
           </w:r>
           <w:r>
             <w:rPr>
-              <w:rFonts w:ascii="Arial" w:hAnsi="Arial" w:cs="Arial"/>
+              <w:rFonts w:cs="Arial"/>
             </w:rPr>
             <w:t>3</w:t>
           </w:r>
@@ -1139,14 +1135,14 @@
           <w:pPr>
             <w:pStyle w:val="TOC1"/>
             <w:rPr>
-              <w:rFonts w:ascii="Arial" w:hAnsi="Arial" w:cs="Arial"/>
+              <w:rFonts w:cs="Arial"/>
               <w:b/>
               <w:bCs/>
             </w:rPr>
           </w:pPr>
           <w:r>
             <w:rPr>
-              <w:rFonts w:ascii="Arial" w:hAnsi="Arial" w:cs="Arial"/>
+              <w:rFonts w:cs="Arial"/>
               <w:b/>
               <w:bCs/>
             </w:rPr>
@@ -1154,13 +1150,13 @@
           </w:r>
           <w:r>
             <w:rPr>
-              <w:rFonts w:ascii="Arial" w:hAnsi="Arial" w:cs="Arial"/>
+              <w:rFonts w:cs="Arial"/>
             </w:rPr>
             <w:ptab w:relativeTo="margin" w:alignment="right" w:leader="dot"/>
           </w:r>
           <w:r>
             <w:rPr>
-              <w:rFonts w:ascii="Arial" w:hAnsi="Arial" w:cs="Arial"/>
+              <w:rFonts w:cs="Arial"/>
               <w:b/>
               <w:bCs/>
             </w:rPr>
@@ -1172,24 +1168,24 @@
             <w:pStyle w:val="TOC2"/>
             <w:ind w:left="216"/>
             <w:rPr>
-              <w:rFonts w:ascii="Arial" w:hAnsi="Arial" w:cs="Arial"/>
+              <w:rFonts w:cs="Arial"/>
             </w:rPr>
           </w:pPr>
           <w:r>
             <w:rPr>
-              <w:rFonts w:ascii="Arial" w:hAnsi="Arial" w:cs="Arial"/>
+              <w:rFonts w:cs="Arial"/>
             </w:rPr>
             <w:t>4.1. Era model</w:t>
           </w:r>
           <w:r>
             <w:rPr>
-              <w:rFonts w:ascii="Arial" w:hAnsi="Arial" w:cs="Arial"/>
+              <w:rFonts w:cs="Arial"/>
             </w:rPr>
             <w:ptab w:relativeTo="margin" w:alignment="right" w:leader="dot"/>
           </w:r>
           <w:r>
             <w:rPr>
-              <w:rFonts w:ascii="Arial" w:hAnsi="Arial" w:cs="Arial"/>
+              <w:rFonts w:cs="Arial"/>
             </w:rPr>
             <w:t>5</w:t>
           </w:r>
@@ -1199,24 +1195,24 @@
             <w:pStyle w:val="TOC2"/>
             <w:ind w:left="216"/>
             <w:rPr>
-              <w:rFonts w:ascii="Arial" w:hAnsi="Arial" w:cs="Arial"/>
+              <w:rFonts w:cs="Arial"/>
             </w:rPr>
           </w:pPr>
           <w:r>
             <w:rPr>
-              <w:rFonts w:ascii="Arial" w:hAnsi="Arial" w:cs="Arial"/>
+              <w:rFonts w:cs="Arial"/>
             </w:rPr>
             <w:t>4.2. App moduli</w:t>
           </w:r>
           <w:r>
             <w:rPr>
-              <w:rFonts w:ascii="Arial" w:hAnsi="Arial" w:cs="Arial"/>
+              <w:rFonts w:cs="Arial"/>
             </w:rPr>
             <w:ptab w:relativeTo="margin" w:alignment="right" w:leader="dot"/>
           </w:r>
           <w:r>
             <w:rPr>
-              <w:rFonts w:ascii="Arial" w:hAnsi="Arial" w:cs="Arial"/>
+              <w:rFonts w:cs="Arial"/>
             </w:rPr>
             <w:t>6</w:t>
           </w:r>
@@ -1240,7 +1236,7 @@
         <w:pStyle w:val="TOC1"/>
         <w:spacing w:after="120" w:line="360" w:lineRule="auto"/>
         <w:rPr>
-          <w:rFonts w:ascii="Arial" w:hAnsi="Arial" w:cs="Arial"/>
+          <w:rFonts w:cs="Arial"/>
           <w:sz w:val="22"/>
           <w:szCs w:val="22"/>
         </w:rPr>
@@ -1250,7 +1246,7 @@
       <w:pPr>
         <w:spacing w:after="120" w:line="360" w:lineRule="auto"/>
         <w:rPr>
-          <w:rFonts w:ascii="Arial" w:hAnsi="Arial" w:cs="Arial"/>
+          <w:rFonts w:cs="Arial"/>
         </w:rPr>
         <w:sectPr>
           <w:footerReference w:type="default" r:id="rId12"/>
@@ -1263,7 +1259,7 @@
       </w:pPr>
       <w:r>
         <w:rPr>
-          <w:rFonts w:ascii="Arial" w:hAnsi="Arial" w:cs="Arial"/>
+          <w:rFonts w:cs="Arial"/>
         </w:rPr>
         <w:br w:type="page"/>
       </w:r>
@@ -1422,7 +1418,7 @@
         </w:tabs>
         <w:spacing w:line="360" w:lineRule="auto"/>
         <w:rPr>
-          <w:rFonts w:ascii="Arial" w:hAnsi="Arial" w:cs="Arial"/>
+          <w:rFonts w:cs="Arial"/>
         </w:rPr>
         <w:sectPr>
           <w:footerReference w:type="default" r:id="rId13"/>
@@ -1435,31 +1431,31 @@
       </w:pPr>
       <w:r>
         <w:rPr>
-          <w:rFonts w:ascii="Arial" w:hAnsi="Arial" w:cs="Arial"/>
+          <w:rFonts w:cs="Arial"/>
         </w:rPr>
         <w:tab/>
       </w:r>
       <w:r>
         <w:rPr>
-          <w:rFonts w:ascii="Arial" w:hAnsi="Arial" w:cs="Arial"/>
+          <w:rFonts w:cs="Arial"/>
         </w:rPr>
         <w:t>Kod izrade mobilne aplikacije odlučili smo se na korištenje najpopularnijeg pristupa koja je agilna metodologija razvoja ''SCRUM''. P</w:t>
       </w:r>
       <w:r>
         <w:rPr>
-          <w:rFonts w:ascii="Arial" w:hAnsi="Arial" w:cs="Arial"/>
+          <w:rFonts w:cs="Arial"/>
         </w:rPr>
         <w:t>roces je podjeljen na sprintove, a izrada ove aplikacije će trajati tri sprinta</w:t>
       </w:r>
       <w:r>
         <w:rPr>
-          <w:rFonts w:ascii="Arial" w:hAnsi="Arial" w:cs="Arial"/>
+          <w:rFonts w:cs="Arial"/>
         </w:rPr>
         <w:t>. Svaki sprint će biti razrađen u</w:t>
       </w:r>
       <w:r>
         <w:rPr>
-          <w:rFonts w:ascii="Arial" w:hAnsi="Arial" w:cs="Arial"/>
+          <w:rFonts w:cs="Arial"/>
         </w:rPr>
         <w:t xml:space="preserve"> dogovoru između članova tima i podjednako će se podijeliti funkcionalnosti po svakom sprintu. Za provođenje navedene metodologije koristi se aplikacija Trello, slobodna za besplatno korištenje</w:t>
       </w:r>
@@ -1488,7 +1484,7 @@
         <w:spacing w:line="360" w:lineRule="auto"/>
         <w:jc w:val="both"/>
         <w:rPr>
-          <w:rFonts w:ascii="Arial" w:hAnsi="Arial" w:cs="Arial"/>
+          <w:rFonts w:cs="Arial"/>
         </w:rPr>
       </w:pPr>
     </w:p>
@@ -1527,12 +1523,12 @@
         <w:ind w:firstLine="357"/>
         <w:jc w:val="both"/>
         <w:rPr>
-          <w:rFonts w:ascii="Arial" w:hAnsi="Arial" w:cs="Arial"/>
-        </w:rPr>
-      </w:pPr>
-      <w:r>
-        <w:rPr>
-          <w:rFonts w:ascii="Arial" w:hAnsi="Arial" w:cs="Arial"/>
+          <w:rFonts w:cs="Arial"/>
+        </w:rPr>
+      </w:pPr>
+      <w:r>
+        <w:rPr>
+          <w:rFonts w:cs="Arial"/>
         </w:rPr>
         <w:t>U ovom poglavlju specificiramo zahtjeve za aplikaciju Dostavi frende. Aplikacija je prva takva aplikacija koja dopušta slobodno korištenje na odgovornost korisnika na tržištu. Specifikacija je za kompletnu aplikaciju.</w:t>
       </w:r>
@@ -1551,12 +1547,12 @@
         <w:ind w:firstLine="708"/>
         <w:jc w:val="both"/>
         <w:rPr>
-          <w:rFonts w:ascii="Arial" w:hAnsi="Arial" w:cs="Arial"/>
-        </w:rPr>
-      </w:pPr>
-      <w:r>
-        <w:rPr>
-          <w:rFonts w:ascii="Arial" w:hAnsi="Arial" w:cs="Arial"/>
+          <w:rFonts w:cs="Arial"/>
+        </w:rPr>
+      </w:pPr>
+      <w:r>
+        <w:rPr>
+          <w:rFonts w:cs="Arial"/>
         </w:rPr>
         <w:t>Dokument je prvenstveno namijenjen razvojnom timu, a i osobama koje imaju želju za dublje razumijevanje funkcioniranja aplikacije Dostavi frende, njezinog dizajna i arhitekture.</w:t>
       </w:r>
@@ -1566,10 +1562,10 @@
         <w:spacing w:line="360" w:lineRule="auto"/>
         <w:ind w:firstLine="708"/>
         <w:jc w:val="both"/>
-      </w:pPr>
-      <w:r>
-        <w:t>OPISATI JOŠ OSTATAK POGLAVLJA</w:t>
-      </w:r>
+        <w:rPr>
+          <w:rFonts w:cs="Arial"/>
+        </w:rPr>
+      </w:pPr>
     </w:p>
     <w:p>
       <w:pPr>
@@ -1585,18 +1581,18 @@
         <w:ind w:firstLine="708"/>
         <w:jc w:val="both"/>
         <w:rPr>
-          <w:rFonts w:ascii="Arial" w:hAnsi="Arial" w:cs="Arial"/>
-        </w:rPr>
-      </w:pPr>
-      <w:r>
-        <w:rPr>
-          <w:rFonts w:ascii="Arial" w:hAnsi="Arial" w:cs="Arial"/>
+          <w:rFonts w:cs="Arial"/>
+        </w:rPr>
+      </w:pPr>
+      <w:r>
+        <w:rPr>
+          <w:rFonts w:cs="Arial"/>
         </w:rPr>
         <w:t xml:space="preserve">Aplikacija Dostavi frende dopušta </w:t>
       </w:r>
       <w:r>
         <w:rPr>
-          <w:rFonts w:ascii="Arial" w:hAnsi="Arial" w:cs="Arial"/>
+          <w:rFonts w:cs="Arial"/>
         </w:rPr>
         <w:t>pregled korisnika koji se ponude za izvršavanje usluge dostavljanja. Korisnik se može javiti svim dostupnim korisnicima i dogovoriti se putem chat-a za uslugu. Jednom kad se dogovor izvrši obje strane mogu potvrditi taj dogovor i pregledavati sve aktivne dogovore. Aktivni dogovor se završava ocijenjivanjem korisnika. Svaka osoba koja je prijavljena također može ponuditi dostavljanje i u bilo kojem trenutku se maknuti s te liste. Detaljniji opis svake funkcionalnosti se može vidjeti iz Tablica 1.</w:t>
       </w:r>
@@ -1615,18 +1611,18 @@
         <w:ind w:firstLine="357"/>
         <w:jc w:val="both"/>
         <w:rPr>
-          <w:rFonts w:ascii="Arial" w:hAnsi="Arial" w:cs="Arial"/>
-        </w:rPr>
-      </w:pPr>
-      <w:r>
-        <w:rPr>
-          <w:rFonts w:ascii="Arial" w:hAnsi="Arial" w:cs="Arial"/>
+          <w:rFonts w:cs="Arial"/>
+        </w:rPr>
+      </w:pPr>
+      <w:r>
+        <w:rPr>
+          <w:rFonts w:cs="Arial"/>
         </w:rPr>
         <w:t xml:space="preserve">Na domaćem tržištu trenutno ne postoji masovno poznata aplikacija koja nudi opis usluga aplikacije Dostavi frende što je i razlog njenog razvoja. Ideja je bazirana na već postojećoj aplikaciji Postmates koja je dostupna za američko tržište. Aplikacija je dokazano uspješna i  zato je dobra ideja kreirat vlastitu verziju koja bi mogla zaživjet na našem tržištu. Od naše strane aplikacija je potpuno novi proizvod i za </w:t>
       </w:r>
       <w:r>
         <w:rPr>
-          <w:rFonts w:ascii="Arial" w:hAnsi="Arial" w:cs="Arial"/>
+          <w:rFonts w:cs="Arial"/>
         </w:rPr>
         <w:lastRenderedPageBreak/>
         <w:t>razliku od američke verzije nije u vlasništvu nekog poduzeća već se čitav sustav temelji na međusobnom povjerenju i pozitivnim ocjenama. U ovoj verziji nitko nije zaposlenik već svaka osoba ima slobodu nuditi uslugu na temelju svog slobodnog vremena.</w:t>
@@ -2095,30 +2091,30 @@
         <w:spacing w:line="360" w:lineRule="auto"/>
         <w:jc w:val="both"/>
         <w:rPr>
-          <w:rFonts w:ascii="Arial" w:hAnsi="Arial" w:cs="Arial"/>
-        </w:rPr>
-      </w:pPr>
-      <w:r>
-        <w:rPr>
-          <w:rFonts w:ascii="Arial" w:hAnsi="Arial" w:cs="Arial"/>
+          <w:rFonts w:cs="Arial"/>
+        </w:rPr>
+      </w:pPr>
+      <w:r>
+        <w:rPr>
+          <w:rFonts w:cs="Arial"/>
         </w:rPr>
         <w:t>Korisnike dijelimo na registrirane korisnike i neregistrirane. Neregistriranom korisniku je vidljiv samo prikaz aktivnih korisnika za dostavu</w:t>
       </w:r>
       <w:r>
         <w:rPr>
-          <w:rFonts w:ascii="Arial" w:hAnsi="Arial" w:cs="Arial"/>
+          <w:rFonts w:cs="Arial"/>
         </w:rPr>
         <w:t xml:space="preserve"> i ne može koristiti ostale dijelove aplikacije</w:t>
       </w:r>
       <w:r>
         <w:rPr>
-          <w:rFonts w:ascii="Arial" w:hAnsi="Arial" w:cs="Arial"/>
+          <w:rFonts w:cs="Arial"/>
         </w:rPr>
         <w:t>. Registrirani korisnik može obavljati sve funkcionalnosti aplikacije</w:t>
       </w:r>
       <w:r>
         <w:rPr>
-          <w:rFonts w:ascii="Arial" w:hAnsi="Arial" w:cs="Arial"/>
+          <w:rFonts w:cs="Arial"/>
         </w:rPr>
         <w:t xml:space="preserve"> koje su prethodno navedene. Neregistrirani korisnik postaje registrirani nakon uspješne registracije putem obrasca.</w:t>
       </w:r>
@@ -2136,12 +2132,12 @@
         <w:spacing w:line="360" w:lineRule="auto"/>
         <w:jc w:val="both"/>
         <w:rPr>
-          <w:rFonts w:ascii="Arial" w:hAnsi="Arial" w:cs="Arial"/>
-        </w:rPr>
-      </w:pPr>
-      <w:r>
-        <w:rPr>
-          <w:rFonts w:ascii="Arial" w:hAnsi="Arial" w:cs="Arial"/>
+          <w:rFonts w:cs="Arial"/>
+        </w:rPr>
+      </w:pPr>
+      <w:r>
+        <w:rPr>
+          <w:rFonts w:cs="Arial"/>
         </w:rPr>
         <w:t>Programski proizvod radi se u razvojnom okruženju Android Studio. Koriste se jezici Java, XML i Gradle Script te operacijski sustav Android za koji je namijenjea aplikacija. Aplikacija komunicira s bazom podataka. Za bazu podataka služit ćemo se Firebaseom. Za samo tesiranje aplikacije koristit ćemo Android Virtual Device sa verzijom Androida 8.0.0. i izravno testiranje preko Samsung Galaxy S9 uređaja.</w:t>
       </w:r>
@@ -2244,6 +2240,28 @@
         <w:pStyle w:val="FOINaslov2"/>
       </w:pPr>
       <w:r>
+        <w:t>Arhitektura</w:t>
+      </w:r>
+      <w:r>
+        <w:t xml:space="preserve"> sustava</w:t>
+      </w:r>
+    </w:p>
+    <w:p>
+      <w:pPr>
+        <w:pStyle w:val="FOINaslov2"/>
+      </w:pPr>
+      <w:r>
+        <w:t>Konceptualno</w:t>
+      </w:r>
+      <w:r>
+        <w:t xml:space="preserve"> oblikovanje</w:t>
+      </w:r>
+    </w:p>
+    <w:p>
+      <w:pPr>
+        <w:pStyle w:val="FOINaslov3"/>
+      </w:pPr>
+      <w:r>
         <w:t xml:space="preserve">Mock-up prikazi </w:t>
       </w:r>
     </w:p>
@@ -2252,7 +2270,7 @@
       <w:pPr>
         <w:ind w:left="3540" w:firstLine="708"/>
         <w:rPr>
-          <w:rFonts w:ascii="Arial" w:hAnsi="Arial" w:cs="Arial"/>
+          <w:rFonts w:cs="Arial"/>
           <w:b/>
         </w:rPr>
       </w:pPr>
@@ -2319,7 +2337,7 @@
       </w:r>
       <w:r>
         <w:rPr>
-          <w:rFonts w:ascii="Arial" w:hAnsi="Arial" w:cs="Arial"/>
+          <w:rFonts w:cs="Arial"/>
           <w:b/>
         </w:rPr>
         <w:t>Početni zaslon</w:t>
@@ -2331,8 +2349,6 @@
           <w:b/>
         </w:rPr>
       </w:pPr>
-      <w:bookmarkStart w:id="3" w:name="_GoBack"/>
-      <w:bookmarkEnd w:id="3"/>
     </w:p>
     <w:p>
       <w:pPr>
@@ -2340,12 +2356,12 @@
         <w:ind w:left="4320"/>
         <w:jc w:val="both"/>
         <w:rPr>
-          <w:rFonts w:ascii="Arial" w:hAnsi="Arial" w:cs="Arial"/>
-        </w:rPr>
-      </w:pPr>
-      <w:r>
-        <w:rPr>
-          <w:rFonts w:ascii="Arial" w:hAnsi="Arial" w:cs="Arial"/>
+          <w:rFonts w:cs="Arial"/>
+        </w:rPr>
+      </w:pPr>
+      <w:r>
+        <w:rPr>
+          <w:rFonts w:cs="Arial"/>
         </w:rPr>
         <w:t xml:space="preserve">Prilikom pokretanja aplikacija korisniku se prikazuje početni zaslon(Home Page) na kojem su vidljivi korisnici za grad za koji odabire sam korisnik.  Prikazuju se profilne slike korisnika njihovo ime i prezime, te prosječna ocjena za sve obavljene zadatke. Korisniki su vidljivi i ostali dijelovi navigacije poput Ponudi, Razgovori te Profil. No ukoliko korisniki nije registriran klikom na jedan od tih tabova korisnika se preusmjerava ga na Prijavu ili Registraciju. Ukoliko korisnik nema kreiran korisnički račun najprije je potrebno obaviti registraciju, a potom prijavu za samo korištenje aplikacije. </w:t>
       </w:r>
@@ -2367,7 +2383,7 @@
       <w:pPr>
         <w:ind w:left="3540" w:firstLine="708"/>
         <w:rPr>
-          <w:rFonts w:ascii="Arial" w:hAnsi="Arial" w:cs="Arial"/>
+          <w:rFonts w:cs="Arial"/>
           <w:b/>
         </w:rPr>
       </w:pPr>
@@ -2442,7 +2458,7 @@
       </w:r>
       <w:r>
         <w:rPr>
-          <w:rFonts w:ascii="Arial" w:hAnsi="Arial" w:cs="Arial"/>
+          <w:rFonts w:cs="Arial"/>
           <w:b/>
         </w:rPr>
         <w:t>Registracija korisnika</w:t>
@@ -2468,12 +2484,12 @@
         <w:ind w:left="4320"/>
         <w:jc w:val="both"/>
         <w:rPr>
-          <w:rFonts w:ascii="Arial" w:hAnsi="Arial" w:cs="Arial"/>
-        </w:rPr>
-      </w:pPr>
-      <w:r>
-        <w:rPr>
-          <w:rFonts w:ascii="Arial" w:hAnsi="Arial" w:cs="Arial"/>
+          <w:rFonts w:cs="Arial"/>
+        </w:rPr>
+      </w:pPr>
+      <w:r>
+        <w:rPr>
+          <w:rFonts w:cs="Arial"/>
         </w:rPr>
         <w:t xml:space="preserve">Registracija na aplikaciju Dostavi frende krajnje je jednostavna. Sve što je potrebno je popuniti osnovne podatke o korisniku Ime, Prezime, Godina rođenja, Email, Lozinka te Potvrda lozinke. Od korisnika se zahtjeva da ispuni sva polja registracije. Također registracijom korisnik potvrđuje da se slaže sa uvjetima korištenja aplikacije Dostavi frende. Klikom na gumb Registriraj se podaci se spremaju u Firebase bazu podataka, te korisniku omogućava automatsku prijavu u aplikaciju. Korisniku su vidljivi preostali zasloni koji su neregistriranim korisnicima nedostupni. </w:t>
       </w:r>
@@ -2484,7 +2500,7 @@
         <w:ind w:left="4320"/>
         <w:jc w:val="both"/>
         <w:rPr>
-          <w:rFonts w:ascii="Arial" w:hAnsi="Arial" w:cs="Arial"/>
+          <w:rFonts w:cs="Arial"/>
           <w:sz w:val="28"/>
         </w:rPr>
       </w:pPr>
@@ -2495,7 +2511,7 @@
         <w:ind w:left="4320"/>
         <w:jc w:val="both"/>
         <w:rPr>
-          <w:rFonts w:ascii="Arial" w:hAnsi="Arial" w:cs="Arial"/>
+          <w:rFonts w:cs="Arial"/>
           <w:sz w:val="28"/>
         </w:rPr>
       </w:pPr>
@@ -2504,13 +2520,13 @@
       <w:pPr>
         <w:ind w:left="3540" w:firstLine="708"/>
         <w:rPr>
-          <w:rFonts w:ascii="Arial" w:hAnsi="Arial" w:cs="Arial"/>
+          <w:rFonts w:cs="Arial"/>
           <w:b/>
         </w:rPr>
       </w:pPr>
       <w:r>
         <w:rPr>
-          <w:rFonts w:ascii="Arial" w:hAnsi="Arial" w:cs="Arial"/>
+          <w:rFonts w:cs="Arial"/>
           <w:b/>
         </w:rPr>
         <w:t>Prijava korisnika</w:t>
@@ -2586,12 +2602,12 @@
         <w:ind w:left="4320"/>
         <w:jc w:val="both"/>
         <w:rPr>
-          <w:rFonts w:ascii="Arial" w:hAnsi="Arial" w:cs="Arial"/>
-        </w:rPr>
-      </w:pPr>
-      <w:r>
-        <w:rPr>
-          <w:rFonts w:ascii="Arial" w:hAnsi="Arial" w:cs="Arial"/>
+          <w:rFonts w:cs="Arial"/>
+        </w:rPr>
+      </w:pPr>
+      <w:r>
+        <w:rPr>
+          <w:rFonts w:cs="Arial"/>
         </w:rPr>
         <w:t>Za prijavu korisnika potrebno je ispuniti polja email  i lozinku. Firebase funkcija za prijavu provodi samu validaciju, te nije moguće se prijaviti ukoliko korisnik nema korisnički račun.Klikom na gumb korisnika se preusmjerava se na početnu stranicu za registriranog korisnika (omogućeni su mu razgovori, mogućnost prikaza vlastitog profila te da napravi ponudu.)</w:t>
       </w:r>
@@ -2622,55 +2638,55 @@
           <w:tab w:val="left" w:pos="1407"/>
         </w:tabs>
         <w:rPr>
-          <w:rFonts w:ascii="Arial" w:hAnsi="Arial" w:cs="Arial"/>
+          <w:rFonts w:cs="Arial"/>
           <w:b/>
         </w:rPr>
       </w:pPr>
       <w:r>
         <w:rPr>
-          <w:rFonts w:ascii="Arial" w:hAnsi="Arial" w:cs="Arial"/>
+          <w:rFonts w:cs="Arial"/>
           <w:b/>
         </w:rPr>
         <w:tab/>
       </w:r>
       <w:r>
         <w:rPr>
-          <w:rFonts w:ascii="Arial" w:hAnsi="Arial" w:cs="Arial"/>
+          <w:rFonts w:cs="Arial"/>
           <w:b/>
         </w:rPr>
         <w:tab/>
       </w:r>
       <w:r>
         <w:rPr>
-          <w:rFonts w:ascii="Arial" w:hAnsi="Arial" w:cs="Arial"/>
+          <w:rFonts w:cs="Arial"/>
           <w:b/>
         </w:rPr>
         <w:tab/>
       </w:r>
       <w:r>
         <w:rPr>
-          <w:rFonts w:ascii="Arial" w:hAnsi="Arial" w:cs="Arial"/>
+          <w:rFonts w:cs="Arial"/>
           <w:b/>
         </w:rPr>
         <w:tab/>
       </w:r>
       <w:r>
         <w:rPr>
-          <w:rFonts w:ascii="Arial" w:hAnsi="Arial" w:cs="Arial"/>
+          <w:rFonts w:cs="Arial"/>
           <w:b/>
         </w:rPr>
         <w:tab/>
       </w:r>
       <w:r>
         <w:rPr>
-          <w:rFonts w:ascii="Arial" w:hAnsi="Arial" w:cs="Arial"/>
+          <w:rFonts w:cs="Arial"/>
           <w:b/>
         </w:rPr>
         <w:tab/>
       </w:r>
       <w:r>
         <w:rPr>
-          <w:rFonts w:ascii="Arial" w:hAnsi="Arial" w:cs="Arial"/>
+          <w:rFonts w:cs="Arial"/>
           <w:b/>
         </w:rPr>
         <w:t>Profil korisnika</w:t>
@@ -2762,12 +2778,12 @@
         <w:ind w:left="4320"/>
         <w:jc w:val="both"/>
         <w:rPr>
-          <w:rFonts w:ascii="Arial" w:hAnsi="Arial" w:cs="Arial"/>
-        </w:rPr>
-      </w:pPr>
-      <w:r>
-        <w:rPr>
-          <w:rFonts w:ascii="Arial" w:hAnsi="Arial" w:cs="Arial"/>
+          <w:rFonts w:cs="Arial"/>
+        </w:rPr>
+      </w:pPr>
+      <w:r>
+        <w:rPr>
+          <w:rFonts w:cs="Arial"/>
         </w:rPr>
         <w:t xml:space="preserve">Svaki registirani korisnik ima mogućnost uvida u svoj profi. Na svom korisničkom profilu može dodati profilnu sliku, te je može izmjenjivati. Tu su podaci poput ime i prezime, email adresa, starosna dob, ocjena korisnika koje je dobio od drugih korisnika na temelju obavljenih dogovora. Također klikom na Moji dogovori ima mogućnost vidjet povijest dogovora s drugim korisnicima. Tu se još nalazi i gumb Odjavi se te klikom na njega prestaje aktivnost korisnika i briše se sesija. </w:t>
       </w:r>
@@ -2778,7 +2794,7 @@
         <w:ind w:left="4320"/>
         <w:jc w:val="both"/>
         <w:rPr>
-          <w:rFonts w:ascii="Arial" w:hAnsi="Arial" w:cs="Arial"/>
+          <w:rFonts w:cs="Arial"/>
         </w:rPr>
       </w:pPr>
     </w:p>
@@ -2788,7 +2804,7 @@
         <w:ind w:left="4320"/>
         <w:jc w:val="both"/>
         <w:rPr>
-          <w:rFonts w:ascii="Arial" w:hAnsi="Arial" w:cs="Arial"/>
+          <w:rFonts w:cs="Arial"/>
         </w:rPr>
       </w:pPr>
     </w:p>
@@ -2796,7 +2812,7 @@
       <w:pPr>
         <w:ind w:left="3540" w:firstLine="708"/>
         <w:rPr>
-          <w:rFonts w:ascii="Arial" w:hAnsi="Arial" w:cs="Arial"/>
+          <w:rFonts w:cs="Arial"/>
           <w:b/>
         </w:rPr>
       </w:pPr>
@@ -2866,13 +2882,13 @@
       <w:pPr>
         <w:ind w:left="3540" w:firstLine="708"/>
         <w:rPr>
-          <w:rFonts w:ascii="Arial" w:hAnsi="Arial" w:cs="Arial"/>
+          <w:rFonts w:cs="Arial"/>
           <w:b/>
         </w:rPr>
       </w:pPr>
       <w:r>
         <w:rPr>
-          <w:rFonts w:ascii="Arial" w:hAnsi="Arial" w:cs="Arial"/>
+          <w:rFonts w:cs="Arial"/>
           <w:b/>
         </w:rPr>
         <w:t>Chat</w:t>
@@ -2898,12 +2914,12 @@
         <w:ind w:left="4320"/>
         <w:jc w:val="both"/>
         <w:rPr>
-          <w:rFonts w:ascii="Arial" w:hAnsi="Arial" w:cs="Arial"/>
-        </w:rPr>
-      </w:pPr>
-      <w:r>
-        <w:rPr>
-          <w:rFonts w:ascii="Arial" w:hAnsi="Arial" w:cs="Arial"/>
+          <w:rFonts w:cs="Arial"/>
+        </w:rPr>
+      </w:pPr>
+      <w:r>
+        <w:rPr>
+          <w:rFonts w:cs="Arial"/>
         </w:rPr>
         <w:t>Chat zaslon omogućava korisnicima izmjenjivanje poruka, gdje se međusobno mogu dogovoriti za detalje izvršavanja dogovorene usluge. Korisnici preko poruka dogovaraju vrstu usluge, cijenu, mjesto isporuke te ostale detalje. U gornje desnom kutu se nalazi gumb za potvrdu da je dostava dogovorena. Potrebno je da obe strane potvrde da je dostava dogovorena.</w:t>
       </w:r>
@@ -2923,7 +2939,7 @@
       <w:pPr>
         <w:ind w:left="3540" w:firstLine="708"/>
         <w:rPr>
-          <w:rFonts w:ascii="Arial" w:hAnsi="Arial" w:cs="Arial"/>
+          <w:rFonts w:cs="Arial"/>
           <w:b/>
         </w:rPr>
       </w:pPr>
@@ -2932,7 +2948,7 @@
       <w:pPr>
         <w:ind w:left="3540" w:firstLine="708"/>
         <w:rPr>
-          <w:rFonts w:ascii="Arial" w:hAnsi="Arial" w:cs="Arial"/>
+          <w:rFonts w:cs="Arial"/>
           <w:b/>
         </w:rPr>
       </w:pPr>
@@ -3000,7 +3016,7 @@
       </w:r>
       <w:r>
         <w:rPr>
-          <w:rFonts w:ascii="Arial" w:hAnsi="Arial" w:cs="Arial"/>
+          <w:rFonts w:cs="Arial"/>
           <w:b/>
         </w:rPr>
         <w:t>Moji razgovori (Inbox)</w:t>
@@ -3010,7 +3026,7 @@
       <w:pPr>
         <w:ind w:left="3540" w:firstLine="708"/>
         <w:rPr>
-          <w:rFonts w:ascii="Arial" w:hAnsi="Arial" w:cs="Arial"/>
+          <w:rFonts w:cs="Arial"/>
           <w:b/>
         </w:rPr>
       </w:pPr>
@@ -3028,12 +3044,12 @@
         <w:ind w:left="4320"/>
         <w:jc w:val="both"/>
         <w:rPr>
-          <w:rFonts w:ascii="Arial" w:hAnsi="Arial" w:cs="Arial"/>
-        </w:rPr>
-      </w:pPr>
-      <w:r>
-        <w:rPr>
-          <w:rFonts w:ascii="Arial" w:hAnsi="Arial" w:cs="Arial"/>
+          <w:rFonts w:cs="Arial"/>
+        </w:rPr>
+      </w:pPr>
+      <w:r>
+        <w:rPr>
+          <w:rFonts w:cs="Arial"/>
         </w:rPr>
         <w:t xml:space="preserve">Korisniku je moguć uvid u njegove razgovore s ostalim korisnicima. Klikom na željenog korisnika prikaže se povijest razgovora. Moji razgovori predstavljaju zapravo Inbox svakog korisnika. </w:t>
       </w:r>
@@ -3120,13 +3136,13 @@
       <w:pPr>
         <w:ind w:left="3540" w:firstLine="708"/>
         <w:rPr>
-          <w:rFonts w:ascii="Arial" w:hAnsi="Arial" w:cs="Arial"/>
+          <w:rFonts w:cs="Arial"/>
           <w:b/>
         </w:rPr>
       </w:pPr>
       <w:r>
         <w:rPr>
-          <w:rFonts w:ascii="Arial" w:hAnsi="Arial" w:cs="Arial"/>
+          <w:rFonts w:cs="Arial"/>
           <w:b/>
         </w:rPr>
         <w:t xml:space="preserve">Moji dogovori </w:t>
@@ -3136,7 +3152,7 @@
       <w:pPr>
         <w:ind w:left="3540" w:firstLine="708"/>
         <w:rPr>
-          <w:rFonts w:ascii="Arial" w:hAnsi="Arial" w:cs="Arial"/>
+          <w:rFonts w:cs="Arial"/>
           <w:b/>
         </w:rPr>
       </w:pPr>
@@ -3153,19 +3169,52 @@
         <w:spacing w:line="360" w:lineRule="auto"/>
         <w:ind w:left="4248"/>
         <w:jc w:val="both"/>
-      </w:pPr>
-      <w:r>
-        <w:rPr>
-          <w:rFonts w:ascii="Arial" w:hAnsi="Arial" w:cs="Arial"/>
+        <w:rPr>
+          <w:rFonts w:cs="Arial"/>
+        </w:rPr>
+      </w:pPr>
+      <w:r>
+        <w:rPr>
+          <w:rFonts w:cs="Arial"/>
         </w:rPr>
         <w:t>Moji dogovori su predstavlja popis svih dogovorenih usluga s drugim korisnicima. Prikazuje se s kojim korisnikom smo ostvarili suradnju te datum i vrijeme. Klikom na dogovor ponudi nam se opcija da ocijenimo korisnika ocjenom od 1 do 5. Potrebno je ocjeniti svakog korisnika kako bi se dogovor označio kao izvršena usluga. Te ocjenjivanjem dogovor se briše i uklanja s popisa Moji dogovori. Ocjenjivanje korisnika služi i tome da ostali korisnici imaju bolji uvid za ostale korisnike da li ispunjavaju odgovorno i na vrijeme zakazane usluge ili</w:t>
       </w:r>
       <w:r>
         <w:rPr>
-          <w:rFonts w:ascii="Arial" w:hAnsi="Arial" w:cs="Arial"/>
+          <w:rFonts w:cs="Arial"/>
         </w:rPr>
         <w:t xml:space="preserve"> ne.</w:t>
       </w:r>
+    </w:p>
+    <w:p>
+      <w:pPr>
+        <w:pStyle w:val="FOINaslov2"/>
+      </w:pPr>
+      <w:r>
+        <w:lastRenderedPageBreak/>
+        <w:t>Dizajn modula</w:t>
+      </w:r>
+    </w:p>
+    <w:p/>
+    <w:p>
+      <w:pPr>
+        <w:pStyle w:val="FOINaslov2"/>
+        <w:numPr>
+          <w:ilvl w:val="0"/>
+          <w:numId w:val="0"/>
+        </w:numPr>
+        <w:ind w:left="357"/>
+      </w:pPr>
+    </w:p>
+    <w:p>
+      <w:pPr>
+        <w:pStyle w:val="FOINaslov2"/>
+      </w:pPr>
+      <w:r>
+        <w:t>Logičko oblikovanje modula</w:t>
+      </w:r>
+      <w:bookmarkStart w:id="3" w:name="_GoBack"/>
+      <w:bookmarkEnd w:id="3"/>
     </w:p>
     <w:sectPr>
       <w:pgSz w:w="11906" w:h="16838"/>
@@ -3186,6 +3235,7 @@
         <w:separator/>
       </w:r>
     </w:p>
+    <w:p/>
   </w:endnote>
   <w:endnote w:type="continuationSeparator" w:id="0">
     <w:p>
@@ -3193,6 +3243,7 @@
         <w:continuationSeparator/>
       </w:r>
     </w:p>
+    <w:p/>
   </w:endnote>
 </w:endnotes>
 </file>
@@ -3241,7 +3292,7 @@
     </w:sdtPr>
     <w:sdtEndPr>
       <w:rPr>
-        <w:rFonts w:ascii="Arial" w:hAnsi="Arial" w:cs="Arial"/>
+        <w:rFonts w:cs="Arial"/>
         <w:sz w:val="18"/>
         <w:szCs w:val="18"/>
       </w:rPr>
@@ -3252,14 +3303,14 @@
           <w:pStyle w:val="Footer"/>
           <w:jc w:val="right"/>
           <w:rPr>
-            <w:rFonts w:ascii="Arial" w:hAnsi="Arial" w:cs="Arial"/>
+            <w:rFonts w:cs="Arial"/>
             <w:sz w:val="18"/>
             <w:szCs w:val="18"/>
           </w:rPr>
         </w:pPr>
         <w:r>
           <w:rPr>
-            <w:rFonts w:ascii="Arial" w:hAnsi="Arial" w:cs="Arial"/>
+            <w:rFonts w:cs="Arial"/>
             <w:sz w:val="18"/>
             <w:szCs w:val="18"/>
           </w:rPr>
@@ -3267,7 +3318,7 @@
         </w:r>
         <w:r>
           <w:rPr>
-            <w:rFonts w:ascii="Arial" w:hAnsi="Arial" w:cs="Arial"/>
+            <w:rFonts w:cs="Arial"/>
             <w:sz w:val="18"/>
             <w:szCs w:val="18"/>
           </w:rPr>
@@ -3275,7 +3326,7 @@
         </w:r>
         <w:r>
           <w:rPr>
-            <w:rFonts w:ascii="Arial" w:hAnsi="Arial" w:cs="Arial"/>
+            <w:rFonts w:cs="Arial"/>
             <w:sz w:val="18"/>
             <w:szCs w:val="18"/>
           </w:rPr>
@@ -3283,7 +3334,7 @@
         </w:r>
         <w:r>
           <w:rPr>
-            <w:rFonts w:ascii="Arial" w:hAnsi="Arial" w:cs="Arial"/>
+            <w:rFonts w:cs="Arial"/>
             <w:noProof/>
             <w:sz w:val="18"/>
             <w:szCs w:val="18"/>
@@ -3292,7 +3343,7 @@
         </w:r>
         <w:r>
           <w:rPr>
-            <w:rFonts w:ascii="Arial" w:hAnsi="Arial" w:cs="Arial"/>
+            <w:rFonts w:cs="Arial"/>
             <w:noProof/>
             <w:sz w:val="18"/>
             <w:szCs w:val="18"/>
@@ -3322,7 +3373,7 @@
     </w:sdtPr>
     <w:sdtEndPr>
       <w:rPr>
-        <w:rFonts w:ascii="Arial" w:hAnsi="Arial" w:cs="Arial"/>
+        <w:rFonts w:cs="Arial"/>
         <w:sz w:val="18"/>
         <w:szCs w:val="18"/>
       </w:rPr>
@@ -3333,14 +3384,14 @@
           <w:pStyle w:val="Footer"/>
           <w:jc w:val="right"/>
           <w:rPr>
-            <w:rFonts w:ascii="Arial" w:hAnsi="Arial" w:cs="Arial"/>
+            <w:rFonts w:cs="Arial"/>
             <w:sz w:val="18"/>
             <w:szCs w:val="18"/>
           </w:rPr>
         </w:pPr>
         <w:r>
           <w:rPr>
-            <w:rFonts w:ascii="Arial" w:hAnsi="Arial" w:cs="Arial"/>
+            <w:rFonts w:cs="Arial"/>
             <w:sz w:val="18"/>
             <w:szCs w:val="18"/>
           </w:rPr>
@@ -3348,7 +3399,7 @@
         </w:r>
         <w:r>
           <w:rPr>
-            <w:rFonts w:ascii="Arial" w:hAnsi="Arial" w:cs="Arial"/>
+            <w:rFonts w:cs="Arial"/>
             <w:sz w:val="18"/>
             <w:szCs w:val="18"/>
           </w:rPr>
@@ -3356,7 +3407,7 @@
         </w:r>
         <w:r>
           <w:rPr>
-            <w:rFonts w:ascii="Arial" w:hAnsi="Arial" w:cs="Arial"/>
+            <w:rFonts w:cs="Arial"/>
             <w:sz w:val="18"/>
             <w:szCs w:val="18"/>
           </w:rPr>
@@ -3364,7 +3415,7 @@
         </w:r>
         <w:r>
           <w:rPr>
-            <w:rFonts w:ascii="Arial" w:hAnsi="Arial" w:cs="Arial"/>
+            <w:rFonts w:cs="Arial"/>
             <w:noProof/>
             <w:sz w:val="18"/>
             <w:szCs w:val="18"/>
@@ -3373,7 +3424,7 @@
         </w:r>
         <w:r>
           <w:rPr>
-            <w:rFonts w:ascii="Arial" w:hAnsi="Arial" w:cs="Arial"/>
+            <w:rFonts w:cs="Arial"/>
             <w:noProof/>
             <w:sz w:val="18"/>
             <w:szCs w:val="18"/>
@@ -3403,7 +3454,7 @@
     </w:sdtPr>
     <w:sdtEndPr>
       <w:rPr>
-        <w:rFonts w:ascii="Arial" w:hAnsi="Arial" w:cs="Arial"/>
+        <w:rFonts w:cs="Arial"/>
         <w:sz w:val="18"/>
         <w:szCs w:val="18"/>
       </w:rPr>
@@ -3414,14 +3465,14 @@
           <w:pStyle w:val="Footer"/>
           <w:jc w:val="right"/>
           <w:rPr>
-            <w:rFonts w:ascii="Arial" w:hAnsi="Arial" w:cs="Arial"/>
+            <w:rFonts w:cs="Arial"/>
             <w:sz w:val="18"/>
             <w:szCs w:val="18"/>
           </w:rPr>
         </w:pPr>
         <w:r>
           <w:rPr>
-            <w:rFonts w:ascii="Arial" w:hAnsi="Arial" w:cs="Arial"/>
+            <w:rFonts w:cs="Arial"/>
             <w:sz w:val="18"/>
             <w:szCs w:val="18"/>
           </w:rPr>
@@ -3429,7 +3480,7 @@
         </w:r>
         <w:r>
           <w:rPr>
-            <w:rFonts w:ascii="Arial" w:hAnsi="Arial" w:cs="Arial"/>
+            <w:rFonts w:cs="Arial"/>
             <w:sz w:val="18"/>
             <w:szCs w:val="18"/>
           </w:rPr>
@@ -3437,7 +3488,7 @@
         </w:r>
         <w:r>
           <w:rPr>
-            <w:rFonts w:ascii="Arial" w:hAnsi="Arial" w:cs="Arial"/>
+            <w:rFonts w:cs="Arial"/>
             <w:sz w:val="18"/>
             <w:szCs w:val="18"/>
           </w:rPr>
@@ -3445,7 +3496,7 @@
         </w:r>
         <w:r>
           <w:rPr>
-            <w:rFonts w:ascii="Arial" w:hAnsi="Arial" w:cs="Arial"/>
+            <w:rFonts w:cs="Arial"/>
             <w:noProof/>
             <w:sz w:val="18"/>
             <w:szCs w:val="18"/>
@@ -3454,7 +3505,7 @@
         </w:r>
         <w:r>
           <w:rPr>
-            <w:rFonts w:ascii="Arial" w:hAnsi="Arial" w:cs="Arial"/>
+            <w:rFonts w:cs="Arial"/>
             <w:noProof/>
             <w:sz w:val="18"/>
             <w:szCs w:val="18"/>
@@ -3480,6 +3531,7 @@
         <w:separator/>
       </w:r>
     </w:p>
+    <w:p/>
   </w:footnote>
   <w:footnote w:type="continuationSeparator" w:id="0">
     <w:p>
@@ -3487,6 +3539,7 @@
         <w:continuationSeparator/>
       </w:r>
     </w:p>
+    <w:p/>
   </w:footnote>
 </w:footnotes>
 </file>
@@ -5902,7 +5955,7 @@
     <w:lsdException w:name="Table Web 2" w:semiHidden="1" w:unhideWhenUsed="1"/>
     <w:lsdException w:name="Table Web 3" w:semiHidden="1" w:unhideWhenUsed="1"/>
     <w:lsdException w:name="Balloon Text" w:semiHidden="1" w:unhideWhenUsed="1"/>
-    <w:lsdException w:name="Table Grid" w:semiHidden="1" w:uiPriority="59" w:unhideWhenUsed="1"/>
+    <w:lsdException w:name="Table Grid" w:uiPriority="59"/>
     <w:lsdException w:name="Table Theme" w:semiHidden="1" w:unhideWhenUsed="1"/>
     <w:lsdException w:name="Placeholder Text" w:semiHidden="1"/>
     <w:lsdException w:name="No Spacing" w:uiPriority="1" w:qFormat="1"/>
@@ -6127,12 +6180,12 @@
   <w:style w:type="paragraph" w:default="1" w:styleId="Normal">
     <w:name w:val="Normal"/>
     <w:qFormat/>
-    <w:rsid w:val="00365B40"/>
+    <w:rsid w:val="008B34E4"/>
     <w:pPr>
       <w:spacing w:after="0" w:line="240" w:lineRule="auto"/>
     </w:pPr>
     <w:rPr>
-      <w:rFonts w:ascii="Times New Roman" w:eastAsia="Times New Roman" w:hAnsi="Times New Roman" w:cs="Times New Roman"/>
+      <w:rFonts w:ascii="Arial" w:eastAsia="Times New Roman" w:hAnsi="Arial" w:cs="Times New Roman"/>
       <w:sz w:val="24"/>
       <w:szCs w:val="24"/>
       <w:lang w:eastAsia="hr-HR"/>
@@ -6270,7 +6323,6 @@
       <w:jc w:val="center"/>
     </w:pPr>
     <w:rPr>
-      <w:rFonts w:ascii="Arial" w:hAnsi="Arial"/>
       <w:b/>
       <w:sz w:val="36"/>
     </w:rPr>
@@ -6343,7 +6395,7 @@
       <w:ind w:left="0" w:firstLine="0"/>
     </w:pPr>
     <w:rPr>
-      <w:rFonts w:ascii="Arial" w:hAnsi="Arial" w:cs="Arial"/>
+      <w:rFonts w:cs="Arial"/>
       <w:sz w:val="36"/>
     </w:rPr>
   </w:style>
@@ -6419,7 +6471,7 @@
       <w:jc w:val="both"/>
     </w:pPr>
     <w:rPr>
-      <w:rFonts w:ascii="Arial" w:hAnsi="Arial" w:cs="Arial"/>
+      <w:rFonts w:cs="Arial"/>
       <w:b/>
       <w:sz w:val="32"/>
     </w:rPr>
@@ -6440,7 +6492,7 @@
       <w:jc w:val="both"/>
     </w:pPr>
     <w:rPr>
-      <w:rFonts w:ascii="Arial" w:hAnsi="Arial" w:cs="Arial"/>
+      <w:rFonts w:cs="Arial"/>
       <w:b/>
       <w:sz w:val="28"/>
     </w:rPr>
@@ -6538,7 +6590,7 @@
       <w:spacing w:after="120" w:line="360" w:lineRule="auto"/>
     </w:pPr>
     <w:rPr>
-      <w:rFonts w:ascii="Arial" w:hAnsi="Arial" w:cs="Arial"/>
+      <w:rFonts w:cs="Arial"/>
       <w:lang w:eastAsia="en-US"/>
     </w:rPr>
   </w:style>
@@ -6962,7 +7014,7 @@
       <w:jc w:val="center"/>
     </w:pPr>
     <w:rPr>
-      <w:rFonts w:ascii="Arial" w:hAnsi="Arial" w:cs="Arial"/>
+      <w:rFonts w:cs="Arial"/>
       <w:sz w:val="22"/>
       <w:szCs w:val="22"/>
     </w:rPr>
@@ -6978,7 +7030,6 @@
       <w:spacing w:line="360" w:lineRule="auto"/>
     </w:pPr>
     <w:rPr>
-      <w:rFonts w:ascii="Arial" w:hAnsi="Arial"/>
       <w:sz w:val="22"/>
     </w:rPr>
   </w:style>
@@ -7718,7 +7769,7 @@
 </file>
 
 <file path=customXml/itemProps1.xml><?xml version="1.0" encoding="utf-8"?>
-<ds:datastoreItem xmlns:ds="http://schemas.openxmlformats.org/officeDocument/2006/customXml" ds:itemID="{6E917D2E-81A1-431D-969D-5E7B0C54B8C1}">
+<ds:datastoreItem xmlns:ds="http://schemas.openxmlformats.org/officeDocument/2006/customXml" ds:itemID="{00B8FCD0-74CE-4613-B99A-9FCB45158272}">
   <ds:schemaRefs>
     <ds:schemaRef ds:uri="http://schemas.openxmlformats.org/officeDocument/2006/bibliography"/>
   </ds:schemaRefs>

--- a/Dokumentacija/AIR1822-TD-Dostavi frende-Bagić-Jerković-Alilović.docx
+++ b/Dokumentacija/AIR1822-TD-Dostavi frende-Bagić-Jerković-Alilović.docx
@@ -7,13 +7,13 @@
         <w:pStyle w:val="Nazivinstitucije"/>
         <w:spacing w:after="120" w:line="288" w:lineRule="auto"/>
         <w:rPr>
-          <w:rFonts w:cs="Arial"/>
+          <w:rFonts w:ascii="Arial" w:hAnsi="Arial" w:cs="Arial"/>
           <w:sz w:val="28"/>
         </w:rPr>
       </w:pPr>
       <w:r>
         <w:rPr>
-          <w:rFonts w:cs="Arial"/>
+          <w:rFonts w:ascii="Arial" w:hAnsi="Arial" w:cs="Arial"/>
           <w:sz w:val="28"/>
         </w:rPr>
         <w:t>SVEUČILIŠTE U ZAGREBU</w:t>
@@ -24,13 +24,13 @@
         <w:pStyle w:val="Nazivinstitucije"/>
         <w:spacing w:after="120" w:line="288" w:lineRule="auto"/>
         <w:rPr>
-          <w:rFonts w:cs="Arial"/>
+          <w:rFonts w:ascii="Arial" w:hAnsi="Arial" w:cs="Arial"/>
           <w:sz w:val="28"/>
         </w:rPr>
       </w:pPr>
       <w:r>
         <w:rPr>
-          <w:rFonts w:cs="Arial"/>
+          <w:rFonts w:ascii="Arial" w:hAnsi="Arial" w:cs="Arial"/>
           <w:sz w:val="28"/>
         </w:rPr>
         <w:t>FAKULTET ORGANIZACIJE I INFORMATIKE</w:t>
@@ -41,13 +41,13 @@
         <w:pStyle w:val="Nazivinstitucije"/>
         <w:spacing w:after="120" w:line="288" w:lineRule="auto"/>
         <w:rPr>
-          <w:rFonts w:cs="Arial"/>
+          <w:rFonts w:ascii="Arial" w:hAnsi="Arial" w:cs="Arial"/>
           <w:sz w:val="28"/>
         </w:rPr>
       </w:pPr>
       <w:r>
         <w:rPr>
-          <w:rFonts w:cs="Arial"/>
+          <w:rFonts w:ascii="Arial" w:hAnsi="Arial" w:cs="Arial"/>
           <w:sz w:val="28"/>
         </w:rPr>
         <w:t>V A R A Ž D I N</w:t>
@@ -57,7 +57,7 @@
       <w:pPr>
         <w:spacing w:after="120" w:line="288" w:lineRule="auto"/>
         <w:rPr>
-          <w:rFonts w:cs="Arial"/>
+          <w:rFonts w:ascii="Arial" w:hAnsi="Arial" w:cs="Arial"/>
         </w:rPr>
       </w:pPr>
     </w:p>
@@ -65,7 +65,7 @@
       <w:pPr>
         <w:spacing w:after="120" w:line="288" w:lineRule="auto"/>
         <w:rPr>
-          <w:rFonts w:cs="Arial"/>
+          <w:rFonts w:ascii="Arial" w:hAnsi="Arial" w:cs="Arial"/>
         </w:rPr>
       </w:pPr>
     </w:p>
@@ -73,7 +73,7 @@
       <w:pPr>
         <w:spacing w:after="120" w:line="288" w:lineRule="auto"/>
         <w:rPr>
-          <w:rFonts w:cs="Arial"/>
+          <w:rFonts w:ascii="Arial" w:hAnsi="Arial" w:cs="Arial"/>
           <w:b/>
           <w:sz w:val="28"/>
         </w:rPr>
@@ -83,20 +83,20 @@
       <w:pPr>
         <w:spacing w:after="120" w:line="288" w:lineRule="auto"/>
         <w:rPr>
-          <w:rFonts w:cs="Arial"/>
+          <w:rFonts w:ascii="Arial" w:hAnsi="Arial" w:cs="Arial"/>
           <w:b/>
         </w:rPr>
       </w:pPr>
       <w:r>
         <w:rPr>
-          <w:rFonts w:cs="Arial"/>
+          <w:rFonts w:ascii="Arial" w:hAnsi="Arial" w:cs="Arial"/>
           <w:b/>
         </w:rPr>
         <w:t>Lucija Bagić</w:t>
       </w:r>
       <w:r>
         <w:rPr>
-          <w:rFonts w:cs="Arial"/>
+          <w:rFonts w:ascii="Arial" w:hAnsi="Arial" w:cs="Arial"/>
           <w:b/>
         </w:rPr>
         <w:t>,</w:t>
@@ -106,20 +106,20 @@
       <w:pPr>
         <w:spacing w:after="120" w:line="288" w:lineRule="auto"/>
         <w:rPr>
-          <w:rFonts w:cs="Arial"/>
+          <w:rFonts w:ascii="Arial" w:hAnsi="Arial" w:cs="Arial"/>
           <w:b/>
         </w:rPr>
       </w:pPr>
       <w:r>
         <w:rPr>
-          <w:rFonts w:cs="Arial"/>
+          <w:rFonts w:ascii="Arial" w:hAnsi="Arial" w:cs="Arial"/>
           <w:b/>
         </w:rPr>
         <w:t>Franjo Jerković</w:t>
       </w:r>
       <w:r>
         <w:rPr>
-          <w:rFonts w:cs="Arial"/>
+          <w:rFonts w:ascii="Arial" w:hAnsi="Arial" w:cs="Arial"/>
           <w:b/>
         </w:rPr>
         <w:t>,</w:t>
@@ -129,13 +129,13 @@
       <w:pPr>
         <w:spacing w:after="120" w:line="288" w:lineRule="auto"/>
         <w:rPr>
-          <w:rFonts w:cs="Arial"/>
+          <w:rFonts w:ascii="Arial" w:hAnsi="Arial" w:cs="Arial"/>
           <w:b/>
         </w:rPr>
       </w:pPr>
       <w:r>
         <w:rPr>
-          <w:rFonts w:cs="Arial"/>
+          <w:rFonts w:ascii="Arial" w:hAnsi="Arial" w:cs="Arial"/>
           <w:b/>
         </w:rPr>
         <w:t>Daria Alilović</w:t>
@@ -145,7 +145,7 @@
       <w:pPr>
         <w:spacing w:after="120" w:line="288" w:lineRule="auto"/>
         <w:rPr>
-          <w:rFonts w:cs="Arial"/>
+          <w:rFonts w:ascii="Arial" w:hAnsi="Arial" w:cs="Arial"/>
         </w:rPr>
       </w:pPr>
     </w:p>
@@ -153,7 +153,7 @@
       <w:pPr>
         <w:spacing w:after="120" w:line="288" w:lineRule="auto"/>
         <w:rPr>
-          <w:rFonts w:cs="Arial"/>
+          <w:rFonts w:ascii="Arial" w:hAnsi="Arial" w:cs="Arial"/>
         </w:rPr>
       </w:pPr>
     </w:p>
@@ -161,7 +161,7 @@
       <w:pPr>
         <w:spacing w:after="120" w:line="288" w:lineRule="auto"/>
         <w:rPr>
-          <w:rFonts w:cs="Arial"/>
+          <w:rFonts w:ascii="Arial" w:hAnsi="Arial" w:cs="Arial"/>
         </w:rPr>
       </w:pPr>
     </w:p>
@@ -228,12 +228,12 @@
         <w:pStyle w:val="ZAVRNIRAD"/>
         <w:spacing w:after="120" w:line="288" w:lineRule="auto"/>
         <w:rPr>
-          <w:rFonts w:cs="Arial"/>
-        </w:rPr>
-      </w:pPr>
-      <w:r>
-        <w:rPr>
-          <w:rFonts w:cs="Arial"/>
+          <w:rFonts w:ascii="Arial" w:hAnsi="Arial" w:cs="Arial"/>
+        </w:rPr>
+      </w:pPr>
+      <w:r>
+        <w:rPr>
+          <w:rFonts w:ascii="Arial" w:hAnsi="Arial" w:cs="Arial"/>
           <w:b w:val="0"/>
           <w:bCs w:val="0"/>
           <w:sz w:val="28"/>
@@ -247,7 +247,7 @@
         <w:spacing w:after="120" w:line="288" w:lineRule="auto"/>
         <w:jc w:val="center"/>
         <w:rPr>
-          <w:rFonts w:cs="Arial"/>
+          <w:rFonts w:ascii="Arial" w:hAnsi="Arial" w:cs="Arial"/>
         </w:rPr>
       </w:pPr>
     </w:p>
@@ -256,7 +256,7 @@
         <w:spacing w:after="120" w:line="288" w:lineRule="auto"/>
         <w:jc w:val="center"/>
         <w:rPr>
-          <w:rFonts w:cs="Arial"/>
+          <w:rFonts w:ascii="Arial" w:hAnsi="Arial" w:cs="Arial"/>
         </w:rPr>
       </w:pPr>
     </w:p>
@@ -265,7 +265,7 @@
         <w:spacing w:after="120" w:line="288" w:lineRule="auto"/>
         <w:jc w:val="center"/>
         <w:rPr>
-          <w:rFonts w:cs="Arial"/>
+          <w:rFonts w:ascii="Arial" w:hAnsi="Arial" w:cs="Arial"/>
         </w:rPr>
       </w:pPr>
     </w:p>
@@ -273,7 +273,7 @@
       <w:pPr>
         <w:spacing w:after="120" w:line="288" w:lineRule="auto"/>
         <w:rPr>
-          <w:rFonts w:cs="Arial"/>
+          <w:rFonts w:ascii="Arial" w:hAnsi="Arial" w:cs="Arial"/>
         </w:rPr>
       </w:pPr>
     </w:p>
@@ -281,7 +281,7 @@
       <w:pPr>
         <w:spacing w:after="120" w:line="288" w:lineRule="auto"/>
         <w:rPr>
-          <w:rFonts w:cs="Arial"/>
+          <w:rFonts w:ascii="Arial" w:hAnsi="Arial" w:cs="Arial"/>
         </w:rPr>
       </w:pPr>
     </w:p>
@@ -290,7 +290,7 @@
         <w:pStyle w:val="Mjesto"/>
         <w:spacing w:after="120" w:line="288" w:lineRule="auto"/>
         <w:rPr>
-          <w:rFonts w:cs="Arial"/>
+          <w:rFonts w:ascii="Arial" w:hAnsi="Arial" w:cs="Arial"/>
         </w:rPr>
       </w:pPr>
     </w:p>
@@ -299,7 +299,7 @@
         <w:pStyle w:val="Mjesto"/>
         <w:spacing w:after="120" w:line="288" w:lineRule="auto"/>
         <w:rPr>
-          <w:rFonts w:cs="Arial"/>
+          <w:rFonts w:ascii="Arial" w:hAnsi="Arial" w:cs="Arial"/>
         </w:rPr>
       </w:pPr>
     </w:p>
@@ -308,7 +308,7 @@
         <w:pStyle w:val="Mjesto"/>
         <w:spacing w:after="120" w:line="288" w:lineRule="auto"/>
         <w:rPr>
-          <w:rFonts w:cs="Arial"/>
+          <w:rFonts w:ascii="Arial" w:hAnsi="Arial" w:cs="Arial"/>
         </w:rPr>
       </w:pPr>
     </w:p>
@@ -317,7 +317,7 @@
         <w:pStyle w:val="Mjesto"/>
         <w:spacing w:after="120" w:line="288" w:lineRule="auto"/>
         <w:rPr>
-          <w:rFonts w:cs="Arial"/>
+          <w:rFonts w:ascii="Arial" w:hAnsi="Arial" w:cs="Arial"/>
         </w:rPr>
       </w:pPr>
     </w:p>
@@ -326,7 +326,7 @@
         <w:pStyle w:val="Mjesto"/>
         <w:spacing w:after="120" w:line="288" w:lineRule="auto"/>
         <w:rPr>
-          <w:rFonts w:cs="Arial"/>
+          <w:rFonts w:ascii="Arial" w:hAnsi="Arial" w:cs="Arial"/>
         </w:rPr>
       </w:pPr>
     </w:p>
@@ -335,7 +335,7 @@
         <w:pStyle w:val="Mjesto"/>
         <w:spacing w:after="120" w:line="288" w:lineRule="auto"/>
         <w:rPr>
-          <w:rFonts w:cs="Arial"/>
+          <w:rFonts w:ascii="Arial" w:hAnsi="Arial" w:cs="Arial"/>
         </w:rPr>
       </w:pPr>
     </w:p>
@@ -344,27 +344,27 @@
         <w:pStyle w:val="Mjesto"/>
         <w:spacing w:after="120" w:line="360" w:lineRule="auto"/>
         <w:rPr>
-          <w:rFonts w:cs="Arial"/>
+          <w:rFonts w:ascii="Arial" w:hAnsi="Arial" w:cs="Arial"/>
           <w:sz w:val="28"/>
         </w:rPr>
       </w:pPr>
       <w:r>
         <w:rPr>
-          <w:rFonts w:cs="Arial"/>
+          <w:rFonts w:ascii="Arial" w:hAnsi="Arial" w:cs="Arial"/>
           <w:sz w:val="28"/>
         </w:rPr>
         <w:t>Varaždin, 201</w:t>
       </w:r>
       <w:r>
         <w:rPr>
-          <w:rFonts w:cs="Arial"/>
+          <w:rFonts w:ascii="Arial" w:hAnsi="Arial" w:cs="Arial"/>
           <w:sz w:val="28"/>
         </w:rPr>
         <w:t>8</w:t>
       </w:r>
       <w:r>
         <w:rPr>
-          <w:rFonts w:cs="Arial"/>
+          <w:rFonts w:ascii="Arial" w:hAnsi="Arial" w:cs="Arial"/>
           <w:sz w:val="28"/>
         </w:rPr>
         <w:t>.</w:t>
@@ -375,14 +375,14 @@
         <w:pStyle w:val="Mjesto"/>
         <w:spacing w:after="120" w:line="360" w:lineRule="auto"/>
         <w:rPr>
-          <w:rFonts w:cs="Arial"/>
+          <w:rFonts w:ascii="Arial" w:hAnsi="Arial" w:cs="Arial"/>
           <w:sz w:val="22"/>
           <w:szCs w:val="22"/>
         </w:rPr>
       </w:pPr>
       <w:r>
         <w:rPr>
-          <w:rFonts w:cs="Arial"/>
+          <w:rFonts w:ascii="Arial" w:hAnsi="Arial" w:cs="Arial"/>
           <w:sz w:val="22"/>
           <w:szCs w:val="22"/>
         </w:rPr>
@@ -395,14 +395,14 @@
         <w:pStyle w:val="Nazivinstitucije"/>
         <w:spacing w:after="120" w:line="360" w:lineRule="auto"/>
         <w:rPr>
-          <w:rFonts w:cs="Arial"/>
+          <w:rFonts w:ascii="Arial" w:hAnsi="Arial" w:cs="Arial"/>
           <w:sz w:val="22"/>
           <w:szCs w:val="22"/>
         </w:rPr>
       </w:pPr>
       <w:r>
         <w:rPr>
-          <w:rFonts w:cs="Arial"/>
+          <w:rFonts w:ascii="Arial" w:hAnsi="Arial" w:cs="Arial"/>
           <w:sz w:val="22"/>
           <w:szCs w:val="22"/>
         </w:rPr>
@@ -414,14 +414,14 @@
         <w:pStyle w:val="Nazivinstitucije"/>
         <w:spacing w:after="120" w:line="360" w:lineRule="auto"/>
         <w:rPr>
-          <w:rFonts w:cs="Arial"/>
+          <w:rFonts w:ascii="Arial" w:hAnsi="Arial" w:cs="Arial"/>
           <w:sz w:val="22"/>
           <w:szCs w:val="22"/>
         </w:rPr>
       </w:pPr>
       <w:r>
         <w:rPr>
-          <w:rFonts w:cs="Arial"/>
+          <w:rFonts w:ascii="Arial" w:hAnsi="Arial" w:cs="Arial"/>
           <w:sz w:val="22"/>
           <w:szCs w:val="22"/>
         </w:rPr>
@@ -432,7 +432,7 @@
       <w:pPr>
         <w:spacing w:after="120" w:line="360" w:lineRule="auto"/>
         <w:rPr>
-          <w:rFonts w:cs="Arial"/>
+          <w:rFonts w:ascii="Arial" w:hAnsi="Arial" w:cs="Arial"/>
           <w:sz w:val="22"/>
           <w:szCs w:val="22"/>
         </w:rPr>
@@ -442,7 +442,7 @@
       <w:pPr>
         <w:spacing w:after="120" w:line="360" w:lineRule="auto"/>
         <w:rPr>
-          <w:rFonts w:cs="Arial"/>
+          <w:rFonts w:ascii="Arial" w:hAnsi="Arial" w:cs="Arial"/>
           <w:sz w:val="22"/>
           <w:szCs w:val="22"/>
         </w:rPr>
@@ -451,105 +451,113 @@
     <w:p>
       <w:pPr>
         <w:spacing w:after="120" w:line="360" w:lineRule="auto"/>
+        <w:rPr>
+          <w:rFonts w:ascii="Arial" w:hAnsi="Arial" w:cs="Arial"/>
+          <w:b/>
+          <w:sz w:val="22"/>
+          <w:szCs w:val="22"/>
+        </w:rPr>
+      </w:pPr>
+      <w:r>
+        <w:rPr>
+          <w:rFonts w:ascii="Arial" w:hAnsi="Arial" w:cs="Arial"/>
+          <w:b/>
+          <w:sz w:val="22"/>
+          <w:szCs w:val="22"/>
+        </w:rPr>
+        <w:t>Oznaka tima: AIR1822</w:t>
+      </w:r>
+    </w:p>
+    <w:p>
+      <w:pPr>
+        <w:spacing w:after="120" w:line="360" w:lineRule="auto"/>
+        <w:rPr>
+          <w:rFonts w:ascii="Arial" w:hAnsi="Arial" w:cs="Arial"/>
+          <w:b/>
+          <w:sz w:val="22"/>
+          <w:szCs w:val="22"/>
+        </w:rPr>
+      </w:pPr>
+      <w:r>
+        <w:rPr>
+          <w:rFonts w:ascii="Arial" w:hAnsi="Arial" w:cs="Arial"/>
+          <w:b/>
+          <w:sz w:val="22"/>
+          <w:szCs w:val="22"/>
+        </w:rPr>
+        <w:t xml:space="preserve">Lucija Bagić </w:t>
+      </w:r>
+    </w:p>
+    <w:p>
+      <w:pPr>
+        <w:spacing w:after="120" w:line="360" w:lineRule="auto"/>
+        <w:rPr>
+          <w:rFonts w:ascii="Arial" w:hAnsi="Arial" w:cs="Arial"/>
+          <w:b/>
+          <w:sz w:val="22"/>
+          <w:szCs w:val="22"/>
+        </w:rPr>
+      </w:pPr>
+      <w:r>
+        <w:rPr>
+          <w:rFonts w:ascii="Arial" w:hAnsi="Arial" w:cs="Arial"/>
+          <w:b/>
+          <w:sz w:val="22"/>
+          <w:szCs w:val="22"/>
+        </w:rPr>
+        <w:t xml:space="preserve">Frano Jerković </w:t>
+      </w:r>
+    </w:p>
+    <w:p>
+      <w:pPr>
+        <w:spacing w:after="120" w:line="360" w:lineRule="auto"/>
+        <w:rPr>
+          <w:rFonts w:ascii="Arial" w:hAnsi="Arial" w:cs="Arial"/>
+          <w:b/>
+          <w:sz w:val="22"/>
+          <w:szCs w:val="22"/>
+        </w:rPr>
+      </w:pPr>
+      <w:r>
+        <w:rPr>
+          <w:rFonts w:ascii="Arial" w:hAnsi="Arial" w:cs="Arial"/>
+          <w:b/>
+          <w:sz w:val="22"/>
+          <w:szCs w:val="22"/>
+        </w:rPr>
+        <w:t>Daria Alilović</w:t>
+      </w:r>
+    </w:p>
+    <w:p>
+      <w:pPr>
+        <w:spacing w:after="120" w:line="288" w:lineRule="auto"/>
+        <w:rPr>
+          <w:rFonts w:ascii="Arial" w:hAnsi="Arial" w:cs="Arial"/>
+          <w:b/>
+          <w:sz w:val="22"/>
+        </w:rPr>
+      </w:pPr>
+      <w:r>
+        <w:rPr>
+          <w:rFonts w:ascii="Arial" w:hAnsi="Arial" w:cs="Arial"/>
+          <w:b/>
+          <w:sz w:val="22"/>
+        </w:rPr>
+        <w:t>Link na github stranicu</w:t>
+      </w:r>
+      <w:r>
         <w:rPr>
           <w:rFonts w:cs="Arial"/>
           <w:b/>
           <w:sz w:val="22"/>
-          <w:szCs w:val="22"/>
-        </w:rPr>
-      </w:pPr>
-      <w:r>
-        <w:rPr>
-          <w:rFonts w:cs="Arial"/>
-          <w:b/>
-          <w:sz w:val="22"/>
-          <w:szCs w:val="22"/>
-        </w:rPr>
-        <w:t>Oznaka tima: AIR1822</w:t>
-      </w:r>
-    </w:p>
-    <w:p>
-      <w:pPr>
-        <w:spacing w:after="120" w:line="360" w:lineRule="auto"/>
-        <w:rPr>
-          <w:rFonts w:cs="Arial"/>
-          <w:b/>
-          <w:sz w:val="22"/>
-          <w:szCs w:val="22"/>
-        </w:rPr>
-      </w:pPr>
-      <w:r>
-        <w:rPr>
-          <w:rFonts w:cs="Arial"/>
-          <w:b/>
-          <w:sz w:val="22"/>
-          <w:szCs w:val="22"/>
-        </w:rPr>
-        <w:t xml:space="preserve">Lucija Bagić </w:t>
-      </w:r>
-    </w:p>
-    <w:p>
-      <w:pPr>
-        <w:spacing w:after="120" w:line="360" w:lineRule="auto"/>
-        <w:rPr>
-          <w:rFonts w:cs="Arial"/>
-          <w:b/>
-          <w:sz w:val="22"/>
-          <w:szCs w:val="22"/>
-        </w:rPr>
-      </w:pPr>
-      <w:r>
-        <w:rPr>
-          <w:rFonts w:cs="Arial"/>
-          <w:b/>
-          <w:sz w:val="22"/>
-          <w:szCs w:val="22"/>
-        </w:rPr>
-        <w:t xml:space="preserve">Frano Jerković </w:t>
-      </w:r>
-    </w:p>
-    <w:p>
-      <w:pPr>
-        <w:spacing w:after="120" w:line="360" w:lineRule="auto"/>
-        <w:rPr>
-          <w:rFonts w:cs="Arial"/>
-          <w:b/>
-          <w:sz w:val="22"/>
-          <w:szCs w:val="22"/>
-        </w:rPr>
-      </w:pPr>
-      <w:r>
-        <w:rPr>
-          <w:rFonts w:cs="Arial"/>
-          <w:b/>
-          <w:sz w:val="22"/>
-          <w:szCs w:val="22"/>
-        </w:rPr>
-        <w:t>Daria Alilović</w:t>
-      </w:r>
-    </w:p>
-    <w:p>
-      <w:pPr>
-        <w:spacing w:after="120" w:line="288" w:lineRule="auto"/>
-        <w:rPr>
-          <w:rFonts w:cs="Arial"/>
-          <w:b/>
-          <w:sz w:val="22"/>
-        </w:rPr>
-      </w:pPr>
-      <w:r>
-        <w:rPr>
-          <w:rFonts w:cs="Arial"/>
-          <w:b/>
-          <w:sz w:val="22"/>
-        </w:rPr>
-        <w:t xml:space="preserve">Link na github stranicu:  </w:t>
+        </w:rPr>
+        <w:t xml:space="preserve">:  </w:t>
       </w:r>
       <w:hyperlink r:id="rId8" w:history="1">
         <w:r>
           <w:rPr>
             <w:rStyle w:val="Hyperlink"/>
-            <w:rFonts w:cs="Arial"/>
+            <w:rFonts w:ascii="Arial" w:hAnsi="Arial" w:cs="Arial"/>
             <w:sz w:val="22"/>
           </w:rPr>
           <w:t>https://github.com/lucbagic/Dostavi-frende</w:t>
@@ -557,7 +565,7 @@
       </w:hyperlink>
       <w:r>
         <w:rPr>
-          <w:rFonts w:cs="Arial"/>
+          <w:rFonts w:ascii="Arial" w:hAnsi="Arial" w:cs="Arial"/>
           <w:b/>
           <w:sz w:val="22"/>
         </w:rPr>
@@ -599,7 +607,7 @@
       <w:pPr>
         <w:spacing w:after="120" w:line="360" w:lineRule="auto"/>
         <w:rPr>
-          <w:rFonts w:cs="Arial"/>
+          <w:rFonts w:ascii="Arial" w:hAnsi="Arial" w:cs="Arial"/>
           <w:b/>
           <w:sz w:val="22"/>
           <w:szCs w:val="22"/>
@@ -610,7 +618,7 @@
       <w:pPr>
         <w:spacing w:after="120" w:line="360" w:lineRule="auto"/>
         <w:rPr>
-          <w:rFonts w:cs="Arial"/>
+          <w:rFonts w:ascii="Arial" w:hAnsi="Arial" w:cs="Arial"/>
           <w:b/>
           <w:sz w:val="22"/>
           <w:szCs w:val="22"/>
@@ -621,7 +629,7 @@
       <w:pPr>
         <w:spacing w:after="120" w:line="360" w:lineRule="auto"/>
         <w:rPr>
-          <w:rFonts w:cs="Arial"/>
+          <w:rFonts w:ascii="Arial" w:hAnsi="Arial" w:cs="Arial"/>
           <w:b/>
           <w:sz w:val="22"/>
           <w:szCs w:val="22"/>
@@ -671,12 +679,12 @@
         <w:pStyle w:val="ZAVRNIRAD"/>
         <w:spacing w:after="120" w:line="288" w:lineRule="auto"/>
         <w:rPr>
-          <w:rFonts w:cs="Arial"/>
-        </w:rPr>
-      </w:pPr>
-      <w:r>
-        <w:rPr>
-          <w:rFonts w:cs="Arial"/>
+          <w:rFonts w:ascii="Arial" w:hAnsi="Arial" w:cs="Arial"/>
+        </w:rPr>
+      </w:pPr>
+      <w:r>
+        <w:rPr>
+          <w:rFonts w:ascii="Arial" w:hAnsi="Arial" w:cs="Arial"/>
           <w:b w:val="0"/>
           <w:bCs w:val="0"/>
           <w:sz w:val="28"/>
@@ -689,7 +697,7 @@
       <w:pPr>
         <w:spacing w:after="120" w:line="360" w:lineRule="auto"/>
         <w:rPr>
-          <w:rFonts w:cs="Arial"/>
+          <w:rFonts w:ascii="Arial" w:hAnsi="Arial" w:cs="Arial"/>
           <w:sz w:val="22"/>
           <w:szCs w:val="22"/>
         </w:rPr>
@@ -702,14 +710,14 @@
         <w:ind w:left="0"/>
         <w:jc w:val="center"/>
         <w:rPr>
-          <w:rFonts w:cs="Arial"/>
+          <w:rFonts w:ascii="Arial" w:hAnsi="Arial" w:cs="Arial"/>
           <w:sz w:val="22"/>
           <w:szCs w:val="22"/>
         </w:rPr>
       </w:pPr>
       <w:r>
         <w:rPr>
-          <w:rFonts w:cs="Arial"/>
+          <w:rFonts w:ascii="Arial" w:hAnsi="Arial" w:cs="Arial"/>
           <w:sz w:val="22"/>
           <w:szCs w:val="22"/>
         </w:rPr>
@@ -726,14 +734,14 @@
         <w:ind w:left="4395" w:right="1701"/>
         <w:jc w:val="left"/>
         <w:rPr>
-          <w:rFonts w:cs="Arial"/>
+          <w:rFonts w:ascii="Arial" w:hAnsi="Arial" w:cs="Arial"/>
           <w:sz w:val="22"/>
           <w:szCs w:val="22"/>
         </w:rPr>
       </w:pPr>
       <w:r>
         <w:rPr>
-          <w:rFonts w:cs="Arial"/>
+          <w:rFonts w:ascii="Arial" w:hAnsi="Arial" w:cs="Arial"/>
           <w:sz w:val="22"/>
           <w:szCs w:val="22"/>
         </w:rPr>
@@ -741,7 +749,7 @@
       </w:r>
       <w:r>
         <w:rPr>
-          <w:rFonts w:cs="Arial"/>
+          <w:rFonts w:ascii="Arial" w:hAnsi="Arial" w:cs="Arial"/>
           <w:sz w:val="22"/>
           <w:szCs w:val="22"/>
         </w:rPr>
@@ -758,14 +766,14 @@
         <w:ind w:left="4395" w:right="1701"/>
         <w:jc w:val="left"/>
         <w:rPr>
-          <w:rFonts w:cs="Arial"/>
+          <w:rFonts w:ascii="Arial" w:hAnsi="Arial" w:cs="Arial"/>
           <w:sz w:val="22"/>
           <w:szCs w:val="22"/>
         </w:rPr>
       </w:pPr>
       <w:r>
         <w:rPr>
-          <w:rFonts w:cs="Arial"/>
+          <w:rFonts w:ascii="Arial" w:hAnsi="Arial" w:cs="Arial"/>
           <w:sz w:val="22"/>
           <w:szCs w:val="22"/>
         </w:rPr>
@@ -777,7 +785,7 @@
         <w:spacing w:after="120" w:line="360" w:lineRule="auto"/>
         <w:jc w:val="center"/>
         <w:rPr>
-          <w:rFonts w:cs="Arial"/>
+          <w:rFonts w:ascii="Arial" w:hAnsi="Arial" w:cs="Arial"/>
           <w:sz w:val="22"/>
           <w:szCs w:val="22"/>
         </w:rPr>
@@ -788,7 +796,7 @@
         <w:pStyle w:val="Mjesto"/>
         <w:spacing w:after="120" w:line="360" w:lineRule="auto"/>
         <w:rPr>
-          <w:rFonts w:cs="Arial"/>
+          <w:rFonts w:ascii="Arial" w:hAnsi="Arial" w:cs="Arial"/>
           <w:sz w:val="22"/>
           <w:szCs w:val="22"/>
         </w:rPr>
@@ -799,7 +807,7 @@
         <w:pStyle w:val="Mjesto"/>
         <w:spacing w:after="120" w:line="360" w:lineRule="auto"/>
         <w:rPr>
-          <w:rFonts w:cs="Arial"/>
+          <w:rFonts w:ascii="Arial" w:hAnsi="Arial" w:cs="Arial"/>
           <w:sz w:val="22"/>
           <w:szCs w:val="22"/>
         </w:rPr>
@@ -810,7 +818,7 @@
         <w:pStyle w:val="Mjesto"/>
         <w:spacing w:after="120" w:line="360" w:lineRule="auto"/>
         <w:rPr>
-          <w:rFonts w:cs="Arial"/>
+          <w:rFonts w:ascii="Arial" w:hAnsi="Arial" w:cs="Arial"/>
           <w:sz w:val="22"/>
           <w:szCs w:val="22"/>
         </w:rPr>
@@ -821,7 +829,7 @@
         <w:pStyle w:val="Mjesto"/>
         <w:spacing w:after="120" w:line="360" w:lineRule="auto"/>
         <w:rPr>
-          <w:rFonts w:cs="Arial"/>
+          <w:rFonts w:ascii="Arial" w:hAnsi="Arial" w:cs="Arial"/>
           <w:sz w:val="22"/>
           <w:szCs w:val="22"/>
         </w:rPr>
@@ -833,7 +841,7 @@
         <w:spacing w:after="120" w:line="360" w:lineRule="auto"/>
         <w:jc w:val="left"/>
         <w:rPr>
-          <w:rFonts w:cs="Arial"/>
+          <w:rFonts w:ascii="Arial" w:hAnsi="Arial" w:cs="Arial"/>
           <w:sz w:val="22"/>
           <w:szCs w:val="22"/>
         </w:rPr>
@@ -844,7 +852,7 @@
         <w:pStyle w:val="Mjesto"/>
         <w:spacing w:after="120" w:line="360" w:lineRule="auto"/>
         <w:rPr>
-          <w:rFonts w:cs="Arial"/>
+          <w:rFonts w:ascii="Arial" w:hAnsi="Arial" w:cs="Arial"/>
           <w:sz w:val="22"/>
           <w:szCs w:val="22"/>
         </w:rPr>
@@ -861,7 +869,7 @@
       </w:pPr>
       <w:r>
         <w:rPr>
-          <w:rFonts w:cs="Arial"/>
+          <w:rFonts w:ascii="Arial" w:hAnsi="Arial" w:cs="Arial"/>
           <w:sz w:val="22"/>
           <w:szCs w:val="22"/>
         </w:rPr>
@@ -869,7 +877,7 @@
       </w:r>
       <w:r>
         <w:rPr>
-          <w:rFonts w:cs="Arial"/>
+          <w:rFonts w:ascii="Arial" w:hAnsi="Arial" w:cs="Arial"/>
           <w:sz w:val="22"/>
           <w:szCs w:val="22"/>
         </w:rPr>
@@ -893,11 +901,7 @@
           <w:docPartUnique/>
         </w:docPartObj>
       </w:sdtPr>
-      <w:sdtEndPr>
-        <w:rPr>
-          <w:rFonts w:ascii="Arial" w:hAnsi="Arial"/>
-        </w:rPr>
-      </w:sdtEndPr>
+      <w:sdtEndPr/>
       <w:sdtContent>
         <w:p>
           <w:pPr>
@@ -924,12 +928,12 @@
           <w:pPr>
             <w:pStyle w:val="TOC1"/>
             <w:rPr>
-              <w:rFonts w:cs="Arial"/>
+              <w:rFonts w:ascii="Arial" w:hAnsi="Arial" w:cs="Arial"/>
             </w:rPr>
           </w:pPr>
           <w:r>
             <w:rPr>
-              <w:rFonts w:cs="Arial"/>
+              <w:rFonts w:ascii="Arial" w:hAnsi="Arial" w:cs="Arial"/>
               <w:b/>
               <w:bCs/>
             </w:rPr>
@@ -937,7 +941,7 @@
           </w:r>
           <w:r>
             <w:rPr>
-              <w:rFonts w:cs="Arial"/>
+              <w:rFonts w:ascii="Arial" w:hAnsi="Arial" w:cs="Arial"/>
               <w:b/>
               <w:bCs/>
             </w:rPr>
@@ -946,13 +950,13 @@
           </w:r>
           <w:r>
             <w:rPr>
-              <w:rFonts w:cs="Arial"/>
+              <w:rFonts w:ascii="Arial" w:hAnsi="Arial" w:cs="Arial"/>
             </w:rPr>
             <w:ptab w:relativeTo="margin" w:alignment="right" w:leader="dot"/>
           </w:r>
           <w:r>
             <w:rPr>
-              <w:rFonts w:cs="Arial"/>
+              <w:rFonts w:ascii="Arial" w:hAnsi="Arial" w:cs="Arial"/>
               <w:b/>
               <w:bCs/>
             </w:rPr>
@@ -964,24 +968,24 @@
             <w:pStyle w:val="TOC2"/>
             <w:ind w:left="216"/>
             <w:rPr>
-              <w:rFonts w:cs="Arial"/>
+              <w:rFonts w:ascii="Arial" w:hAnsi="Arial" w:cs="Arial"/>
             </w:rPr>
           </w:pPr>
           <w:r>
             <w:rPr>
-              <w:rFonts w:cs="Arial"/>
+              <w:rFonts w:ascii="Arial" w:hAnsi="Arial" w:cs="Arial"/>
             </w:rPr>
             <w:t xml:space="preserve">1.1. Svrha dokumentacije </w:t>
           </w:r>
           <w:r>
             <w:rPr>
-              <w:rFonts w:cs="Arial"/>
+              <w:rFonts w:ascii="Arial" w:hAnsi="Arial" w:cs="Arial"/>
             </w:rPr>
             <w:ptab w:relativeTo="margin" w:alignment="right" w:leader="dot"/>
           </w:r>
           <w:r>
             <w:rPr>
-              <w:rFonts w:cs="Arial"/>
+              <w:rFonts w:ascii="Arial" w:hAnsi="Arial" w:cs="Arial"/>
             </w:rPr>
             <w:t>1</w:t>
           </w:r>
@@ -991,24 +995,24 @@
             <w:pStyle w:val="TOC3"/>
             <w:ind w:left="0"/>
             <w:rPr>
-              <w:rFonts w:cs="Arial"/>
+              <w:rFonts w:ascii="Arial" w:hAnsi="Arial" w:cs="Arial"/>
             </w:rPr>
           </w:pPr>
           <w:r>
             <w:rPr>
-              <w:rFonts w:cs="Arial"/>
+              <w:rFonts w:ascii="Arial" w:hAnsi="Arial" w:cs="Arial"/>
             </w:rPr>
             <w:t xml:space="preserve">    1.2. Područje interesa</w:t>
           </w:r>
           <w:r>
             <w:rPr>
-              <w:rFonts w:cs="Arial"/>
+              <w:rFonts w:ascii="Arial" w:hAnsi="Arial" w:cs="Arial"/>
             </w:rPr>
             <w:ptab w:relativeTo="margin" w:alignment="right" w:leader="dot"/>
           </w:r>
           <w:r>
             <w:rPr>
-              <w:rFonts w:cs="Arial"/>
+              <w:rFonts w:ascii="Arial" w:hAnsi="Arial" w:cs="Arial"/>
             </w:rPr>
             <w:t>1</w:t>
           </w:r>
@@ -1017,14 +1021,14 @@
           <w:pPr>
             <w:pStyle w:val="TOC1"/>
             <w:rPr>
-              <w:rFonts w:cs="Arial"/>
+              <w:rFonts w:ascii="Arial" w:hAnsi="Arial" w:cs="Arial"/>
               <w:b/>
               <w:bCs/>
             </w:rPr>
           </w:pPr>
           <w:r>
             <w:rPr>
-              <w:rFonts w:cs="Arial"/>
+              <w:rFonts w:ascii="Arial" w:hAnsi="Arial" w:cs="Arial"/>
               <w:b/>
               <w:bCs/>
             </w:rPr>
@@ -1032,13 +1036,13 @@
           </w:r>
           <w:r>
             <w:rPr>
-              <w:rFonts w:cs="Arial"/>
+              <w:rFonts w:ascii="Arial" w:hAnsi="Arial" w:cs="Arial"/>
             </w:rPr>
             <w:ptab w:relativeTo="margin" w:alignment="right" w:leader="dot"/>
           </w:r>
           <w:r>
             <w:rPr>
-              <w:rFonts w:cs="Arial"/>
+              <w:rFonts w:ascii="Arial" w:hAnsi="Arial" w:cs="Arial"/>
               <w:b/>
               <w:bCs/>
             </w:rPr>
@@ -1049,14 +1053,14 @@
           <w:pPr>
             <w:pStyle w:val="TOC1"/>
             <w:rPr>
-              <w:rFonts w:cs="Arial"/>
+              <w:rFonts w:ascii="Arial" w:hAnsi="Arial" w:cs="Arial"/>
               <w:b/>
               <w:bCs/>
             </w:rPr>
           </w:pPr>
           <w:r>
             <w:rPr>
-              <w:rFonts w:cs="Arial"/>
+              <w:rFonts w:ascii="Arial" w:hAnsi="Arial" w:cs="Arial"/>
               <w:b/>
               <w:bCs/>
             </w:rPr>
@@ -1064,13 +1068,13 @@
           </w:r>
           <w:r>
             <w:rPr>
-              <w:rFonts w:cs="Arial"/>
+              <w:rFonts w:ascii="Arial" w:hAnsi="Arial" w:cs="Arial"/>
             </w:rPr>
             <w:ptab w:relativeTo="margin" w:alignment="right" w:leader="dot"/>
           </w:r>
           <w:r>
             <w:rPr>
-              <w:rFonts w:cs="Arial"/>
+              <w:rFonts w:ascii="Arial" w:hAnsi="Arial" w:cs="Arial"/>
               <w:b/>
               <w:bCs/>
             </w:rPr>
@@ -1082,24 +1086,24 @@
             <w:pStyle w:val="TOC2"/>
             <w:ind w:left="216"/>
             <w:rPr>
-              <w:rFonts w:cs="Arial"/>
+              <w:rFonts w:ascii="Arial" w:hAnsi="Arial" w:cs="Arial"/>
             </w:rPr>
           </w:pPr>
           <w:r>
             <w:rPr>
-              <w:rFonts w:cs="Arial"/>
+              <w:rFonts w:ascii="Arial" w:hAnsi="Arial" w:cs="Arial"/>
             </w:rPr>
             <w:t>3.1. Razvojno okruženje</w:t>
           </w:r>
           <w:r>
             <w:rPr>
-              <w:rFonts w:cs="Arial"/>
+              <w:rFonts w:ascii="Arial" w:hAnsi="Arial" w:cs="Arial"/>
             </w:rPr>
             <w:ptab w:relativeTo="margin" w:alignment="right" w:leader="dot"/>
           </w:r>
           <w:r>
             <w:rPr>
-              <w:rFonts w:cs="Arial"/>
+              <w:rFonts w:ascii="Arial" w:hAnsi="Arial" w:cs="Arial"/>
             </w:rPr>
             <w:t>3</w:t>
           </w:r>
@@ -1109,24 +1113,24 @@
             <w:pStyle w:val="TOC2"/>
             <w:ind w:left="216"/>
             <w:rPr>
-              <w:rFonts w:cs="Arial"/>
+              <w:rFonts w:ascii="Arial" w:hAnsi="Arial" w:cs="Arial"/>
             </w:rPr>
           </w:pPr>
           <w:r>
             <w:rPr>
-              <w:rFonts w:cs="Arial"/>
+              <w:rFonts w:ascii="Arial" w:hAnsi="Arial" w:cs="Arial"/>
             </w:rPr>
             <w:t>3.2. Verzioniranje</w:t>
           </w:r>
           <w:r>
             <w:rPr>
-              <w:rFonts w:cs="Arial"/>
+              <w:rFonts w:ascii="Arial" w:hAnsi="Arial" w:cs="Arial"/>
             </w:rPr>
             <w:ptab w:relativeTo="margin" w:alignment="right" w:leader="dot"/>
           </w:r>
           <w:r>
             <w:rPr>
-              <w:rFonts w:cs="Arial"/>
+              <w:rFonts w:ascii="Arial" w:hAnsi="Arial" w:cs="Arial"/>
             </w:rPr>
             <w:t>3</w:t>
           </w:r>
@@ -1135,14 +1139,14 @@
           <w:pPr>
             <w:pStyle w:val="TOC1"/>
             <w:rPr>
-              <w:rFonts w:cs="Arial"/>
+              <w:rFonts w:ascii="Arial" w:hAnsi="Arial" w:cs="Arial"/>
               <w:b/>
               <w:bCs/>
             </w:rPr>
           </w:pPr>
           <w:r>
             <w:rPr>
-              <w:rFonts w:cs="Arial"/>
+              <w:rFonts w:ascii="Arial" w:hAnsi="Arial" w:cs="Arial"/>
               <w:b/>
               <w:bCs/>
             </w:rPr>
@@ -1150,13 +1154,13 @@
           </w:r>
           <w:r>
             <w:rPr>
-              <w:rFonts w:cs="Arial"/>
+              <w:rFonts w:ascii="Arial" w:hAnsi="Arial" w:cs="Arial"/>
             </w:rPr>
             <w:ptab w:relativeTo="margin" w:alignment="right" w:leader="dot"/>
           </w:r>
           <w:r>
             <w:rPr>
-              <w:rFonts w:cs="Arial"/>
+              <w:rFonts w:ascii="Arial" w:hAnsi="Arial" w:cs="Arial"/>
               <w:b/>
               <w:bCs/>
             </w:rPr>
@@ -1168,24 +1172,24 @@
             <w:pStyle w:val="TOC2"/>
             <w:ind w:left="216"/>
             <w:rPr>
-              <w:rFonts w:cs="Arial"/>
+              <w:rFonts w:ascii="Arial" w:hAnsi="Arial" w:cs="Arial"/>
             </w:rPr>
           </w:pPr>
           <w:r>
             <w:rPr>
-              <w:rFonts w:cs="Arial"/>
+              <w:rFonts w:ascii="Arial" w:hAnsi="Arial" w:cs="Arial"/>
             </w:rPr>
             <w:t>4.1. Era model</w:t>
           </w:r>
           <w:r>
             <w:rPr>
-              <w:rFonts w:cs="Arial"/>
+              <w:rFonts w:ascii="Arial" w:hAnsi="Arial" w:cs="Arial"/>
             </w:rPr>
             <w:ptab w:relativeTo="margin" w:alignment="right" w:leader="dot"/>
           </w:r>
           <w:r>
             <w:rPr>
-              <w:rFonts w:cs="Arial"/>
+              <w:rFonts w:ascii="Arial" w:hAnsi="Arial" w:cs="Arial"/>
             </w:rPr>
             <w:t>5</w:t>
           </w:r>
@@ -1195,24 +1199,24 @@
             <w:pStyle w:val="TOC2"/>
             <w:ind w:left="216"/>
             <w:rPr>
-              <w:rFonts w:cs="Arial"/>
+              <w:rFonts w:ascii="Arial" w:hAnsi="Arial" w:cs="Arial"/>
             </w:rPr>
           </w:pPr>
           <w:r>
             <w:rPr>
-              <w:rFonts w:cs="Arial"/>
+              <w:rFonts w:ascii="Arial" w:hAnsi="Arial" w:cs="Arial"/>
             </w:rPr>
             <w:t>4.2. App moduli</w:t>
           </w:r>
           <w:r>
             <w:rPr>
-              <w:rFonts w:cs="Arial"/>
+              <w:rFonts w:ascii="Arial" w:hAnsi="Arial" w:cs="Arial"/>
             </w:rPr>
             <w:ptab w:relativeTo="margin" w:alignment="right" w:leader="dot"/>
           </w:r>
           <w:r>
             <w:rPr>
-              <w:rFonts w:cs="Arial"/>
+              <w:rFonts w:ascii="Arial" w:hAnsi="Arial" w:cs="Arial"/>
             </w:rPr>
             <w:t>6</w:t>
           </w:r>
@@ -1236,7 +1240,7 @@
         <w:pStyle w:val="TOC1"/>
         <w:spacing w:after="120" w:line="360" w:lineRule="auto"/>
         <w:rPr>
-          <w:rFonts w:cs="Arial"/>
+          <w:rFonts w:ascii="Arial" w:hAnsi="Arial" w:cs="Arial"/>
           <w:sz w:val="22"/>
           <w:szCs w:val="22"/>
         </w:rPr>
@@ -1246,7 +1250,7 @@
       <w:pPr>
         <w:spacing w:after="120" w:line="360" w:lineRule="auto"/>
         <w:rPr>
-          <w:rFonts w:cs="Arial"/>
+          <w:rFonts w:ascii="Arial" w:hAnsi="Arial" w:cs="Arial"/>
         </w:rPr>
         <w:sectPr>
           <w:footerReference w:type="default" r:id="rId12"/>
@@ -1259,7 +1263,7 @@
       </w:pPr>
       <w:r>
         <w:rPr>
-          <w:rFonts w:cs="Arial"/>
+          <w:rFonts w:ascii="Arial" w:hAnsi="Arial" w:cs="Arial"/>
         </w:rPr>
         <w:br w:type="page"/>
       </w:r>
@@ -1418,7 +1422,7 @@
         </w:tabs>
         <w:spacing w:line="360" w:lineRule="auto"/>
         <w:rPr>
-          <w:rFonts w:cs="Arial"/>
+          <w:rFonts w:ascii="Arial" w:hAnsi="Arial" w:cs="Arial"/>
         </w:rPr>
         <w:sectPr>
           <w:footerReference w:type="default" r:id="rId13"/>
@@ -1431,31 +1435,31 @@
       </w:pPr>
       <w:r>
         <w:rPr>
-          <w:rFonts w:cs="Arial"/>
+          <w:rFonts w:ascii="Arial" w:hAnsi="Arial" w:cs="Arial"/>
         </w:rPr>
         <w:tab/>
       </w:r>
       <w:r>
         <w:rPr>
-          <w:rFonts w:cs="Arial"/>
+          <w:rFonts w:ascii="Arial" w:hAnsi="Arial" w:cs="Arial"/>
         </w:rPr>
         <w:t>Kod izrade mobilne aplikacije odlučili smo se na korištenje najpopularnijeg pristupa koja je agilna metodologija razvoja ''SCRUM''. P</w:t>
       </w:r>
       <w:r>
         <w:rPr>
-          <w:rFonts w:cs="Arial"/>
+          <w:rFonts w:ascii="Arial" w:hAnsi="Arial" w:cs="Arial"/>
         </w:rPr>
         <w:t>roces je podjeljen na sprintove, a izrada ove aplikacije će trajati tri sprinta</w:t>
       </w:r>
       <w:r>
         <w:rPr>
-          <w:rFonts w:cs="Arial"/>
+          <w:rFonts w:ascii="Arial" w:hAnsi="Arial" w:cs="Arial"/>
         </w:rPr>
         <w:t>. Svaki sprint će biti razrađen u</w:t>
       </w:r>
       <w:r>
         <w:rPr>
-          <w:rFonts w:cs="Arial"/>
+          <w:rFonts w:ascii="Arial" w:hAnsi="Arial" w:cs="Arial"/>
         </w:rPr>
         <w:t xml:space="preserve"> dogovoru između članova tima i podjednako će se podijeliti funkcionalnosti po svakom sprintu. Za provođenje navedene metodologije koristi se aplikacija Trello, slobodna za besplatno korištenje</w:t>
       </w:r>
@@ -1484,7 +1488,7 @@
         <w:spacing w:line="360" w:lineRule="auto"/>
         <w:jc w:val="both"/>
         <w:rPr>
-          <w:rFonts w:cs="Arial"/>
+          <w:rFonts w:ascii="Arial" w:hAnsi="Arial" w:cs="Arial"/>
         </w:rPr>
       </w:pPr>
     </w:p>
@@ -1523,12 +1527,12 @@
         <w:ind w:firstLine="357"/>
         <w:jc w:val="both"/>
         <w:rPr>
-          <w:rFonts w:cs="Arial"/>
-        </w:rPr>
-      </w:pPr>
-      <w:r>
-        <w:rPr>
-          <w:rFonts w:cs="Arial"/>
+          <w:rFonts w:ascii="Arial" w:hAnsi="Arial" w:cs="Arial"/>
+        </w:rPr>
+      </w:pPr>
+      <w:r>
+        <w:rPr>
+          <w:rFonts w:ascii="Arial" w:hAnsi="Arial" w:cs="Arial"/>
         </w:rPr>
         <w:t>U ovom poglavlju specificiramo zahtjeve za aplikaciju Dostavi frende. Aplikacija je prva takva aplikacija koja dopušta slobodno korištenje na odgovornost korisnika na tržištu. Specifikacija je za kompletnu aplikaciju.</w:t>
       </w:r>
@@ -1547,12 +1551,12 @@
         <w:ind w:firstLine="708"/>
         <w:jc w:val="both"/>
         <w:rPr>
-          <w:rFonts w:cs="Arial"/>
-        </w:rPr>
-      </w:pPr>
-      <w:r>
-        <w:rPr>
-          <w:rFonts w:cs="Arial"/>
+          <w:rFonts w:ascii="Arial" w:hAnsi="Arial" w:cs="Arial"/>
+        </w:rPr>
+      </w:pPr>
+      <w:r>
+        <w:rPr>
+          <w:rFonts w:ascii="Arial" w:hAnsi="Arial" w:cs="Arial"/>
         </w:rPr>
         <w:t>Dokument je prvenstveno namijenjen razvojnom timu, a i osobama koje imaju želju za dublje razumijevanje funkcioniranja aplikacije Dostavi frende, njezinog dizajna i arhitekture.</w:t>
       </w:r>
@@ -1562,10 +1566,10 @@
         <w:spacing w:line="360" w:lineRule="auto"/>
         <w:ind w:firstLine="708"/>
         <w:jc w:val="both"/>
-        <w:rPr>
-          <w:rFonts w:cs="Arial"/>
-        </w:rPr>
-      </w:pPr>
+      </w:pPr>
+      <w:r>
+        <w:t>OPISATI JOŠ OSTATAK POGLAVLJA</w:t>
+      </w:r>
     </w:p>
     <w:p>
       <w:pPr>
@@ -1581,18 +1585,18 @@
         <w:ind w:firstLine="708"/>
         <w:jc w:val="both"/>
         <w:rPr>
-          <w:rFonts w:cs="Arial"/>
-        </w:rPr>
-      </w:pPr>
-      <w:r>
-        <w:rPr>
-          <w:rFonts w:cs="Arial"/>
+          <w:rFonts w:ascii="Arial" w:hAnsi="Arial" w:cs="Arial"/>
+        </w:rPr>
+      </w:pPr>
+      <w:r>
+        <w:rPr>
+          <w:rFonts w:ascii="Arial" w:hAnsi="Arial" w:cs="Arial"/>
         </w:rPr>
         <w:t xml:space="preserve">Aplikacija Dostavi frende dopušta </w:t>
       </w:r>
       <w:r>
         <w:rPr>
-          <w:rFonts w:cs="Arial"/>
+          <w:rFonts w:ascii="Arial" w:hAnsi="Arial" w:cs="Arial"/>
         </w:rPr>
         <w:t>pregled korisnika koji se ponude za izvršavanje usluge dostavljanja. Korisnik se može javiti svim dostupnim korisnicima i dogovoriti se putem chat-a za uslugu. Jednom kad se dogovor izvrši obje strane mogu potvrditi taj dogovor i pregledavati sve aktivne dogovore. Aktivni dogovor se završava ocijenjivanjem korisnika. Svaka osoba koja je prijavljena također može ponuditi dostavljanje i u bilo kojem trenutku se maknuti s te liste. Detaljniji opis svake funkcionalnosti se može vidjeti iz Tablica 1.</w:t>
       </w:r>
@@ -1611,18 +1615,18 @@
         <w:ind w:firstLine="357"/>
         <w:jc w:val="both"/>
         <w:rPr>
-          <w:rFonts w:cs="Arial"/>
-        </w:rPr>
-      </w:pPr>
-      <w:r>
-        <w:rPr>
-          <w:rFonts w:cs="Arial"/>
+          <w:rFonts w:ascii="Arial" w:hAnsi="Arial" w:cs="Arial"/>
+        </w:rPr>
+      </w:pPr>
+      <w:r>
+        <w:rPr>
+          <w:rFonts w:ascii="Arial" w:hAnsi="Arial" w:cs="Arial"/>
         </w:rPr>
         <w:t xml:space="preserve">Na domaćem tržištu trenutno ne postoji masovno poznata aplikacija koja nudi opis usluga aplikacije Dostavi frende što je i razlog njenog razvoja. Ideja je bazirana na već postojećoj aplikaciji Postmates koja je dostupna za američko tržište. Aplikacija je dokazano uspješna i  zato je dobra ideja kreirat vlastitu verziju koja bi mogla zaživjet na našem tržištu. Od naše strane aplikacija je potpuno novi proizvod i za </w:t>
       </w:r>
       <w:r>
         <w:rPr>
-          <w:rFonts w:cs="Arial"/>
+          <w:rFonts w:ascii="Arial" w:hAnsi="Arial" w:cs="Arial"/>
         </w:rPr>
         <w:lastRenderedPageBreak/>
         <w:t>razliku od američke verzije nije u vlasništvu nekog poduzeća već se čitav sustav temelji na međusobnom povjerenju i pozitivnim ocjenama. U ovoj verziji nitko nije zaposlenik već svaka osoba ima slobodu nuditi uslugu na temelju svog slobodnog vremena.</w:t>
@@ -2091,30 +2095,30 @@
         <w:spacing w:line="360" w:lineRule="auto"/>
         <w:jc w:val="both"/>
         <w:rPr>
-          <w:rFonts w:cs="Arial"/>
-        </w:rPr>
-      </w:pPr>
-      <w:r>
-        <w:rPr>
-          <w:rFonts w:cs="Arial"/>
+          <w:rFonts w:ascii="Arial" w:hAnsi="Arial" w:cs="Arial"/>
+        </w:rPr>
+      </w:pPr>
+      <w:r>
+        <w:rPr>
+          <w:rFonts w:ascii="Arial" w:hAnsi="Arial" w:cs="Arial"/>
         </w:rPr>
         <w:t>Korisnike dijelimo na registrirane korisnike i neregistrirane. Neregistriranom korisniku je vidljiv samo prikaz aktivnih korisnika za dostavu</w:t>
       </w:r>
       <w:r>
         <w:rPr>
-          <w:rFonts w:cs="Arial"/>
+          <w:rFonts w:ascii="Arial" w:hAnsi="Arial" w:cs="Arial"/>
         </w:rPr>
         <w:t xml:space="preserve"> i ne može koristiti ostale dijelove aplikacije</w:t>
       </w:r>
       <w:r>
         <w:rPr>
-          <w:rFonts w:cs="Arial"/>
+          <w:rFonts w:ascii="Arial" w:hAnsi="Arial" w:cs="Arial"/>
         </w:rPr>
         <w:t>. Registrirani korisnik može obavljati sve funkcionalnosti aplikacije</w:t>
       </w:r>
       <w:r>
         <w:rPr>
-          <w:rFonts w:cs="Arial"/>
+          <w:rFonts w:ascii="Arial" w:hAnsi="Arial" w:cs="Arial"/>
         </w:rPr>
         <w:t xml:space="preserve"> koje su prethodno navedene. Neregistrirani korisnik postaje registrirani nakon uspješne registracije putem obrasca.</w:t>
       </w:r>
@@ -2132,12 +2136,12 @@
         <w:spacing w:line="360" w:lineRule="auto"/>
         <w:jc w:val="both"/>
         <w:rPr>
-          <w:rFonts w:cs="Arial"/>
-        </w:rPr>
-      </w:pPr>
-      <w:r>
-        <w:rPr>
-          <w:rFonts w:cs="Arial"/>
+          <w:rFonts w:ascii="Arial" w:hAnsi="Arial" w:cs="Arial"/>
+        </w:rPr>
+      </w:pPr>
+      <w:r>
+        <w:rPr>
+          <w:rFonts w:ascii="Arial" w:hAnsi="Arial" w:cs="Arial"/>
         </w:rPr>
         <w:t>Programski proizvod radi se u razvojnom okruženju Android Studio. Koriste se jezici Java, XML i Gradle Script te operacijski sustav Android za koji je namijenjea aplikacija. Aplikacija komunicira s bazom podataka. Za bazu podataka služit ćemo se Firebaseom. Za samo tesiranje aplikacije koristit ćemo Android Virtual Device sa verzijom Androida 8.0.0. i izravno testiranje preko Samsung Galaxy S9 uređaja.</w:t>
       </w:r>
@@ -2240,28 +2244,6 @@
         <w:pStyle w:val="FOINaslov2"/>
       </w:pPr>
       <w:r>
-        <w:t>Arhitektura</w:t>
-      </w:r>
-      <w:r>
-        <w:t xml:space="preserve"> sustava</w:t>
-      </w:r>
-    </w:p>
-    <w:p>
-      <w:pPr>
-        <w:pStyle w:val="FOINaslov2"/>
-      </w:pPr>
-      <w:r>
-        <w:t>Konceptualno</w:t>
-      </w:r>
-      <w:r>
-        <w:t xml:space="preserve"> oblikovanje</w:t>
-      </w:r>
-    </w:p>
-    <w:p>
-      <w:pPr>
-        <w:pStyle w:val="FOINaslov3"/>
-      </w:pPr>
-      <w:r>
         <w:t xml:space="preserve">Mock-up prikazi </w:t>
       </w:r>
     </w:p>
@@ -2270,7 +2252,7 @@
       <w:pPr>
         <w:ind w:left="3540" w:firstLine="708"/>
         <w:rPr>
-          <w:rFonts w:cs="Arial"/>
+          <w:rFonts w:ascii="Arial" w:hAnsi="Arial" w:cs="Arial"/>
           <w:b/>
         </w:rPr>
       </w:pPr>
@@ -2337,7 +2319,7 @@
       </w:r>
       <w:r>
         <w:rPr>
-          <w:rFonts w:cs="Arial"/>
+          <w:rFonts w:ascii="Arial" w:hAnsi="Arial" w:cs="Arial"/>
           <w:b/>
         </w:rPr>
         <w:t>Početni zaslon</w:t>
@@ -2349,6 +2331,8 @@
           <w:b/>
         </w:rPr>
       </w:pPr>
+      <w:bookmarkStart w:id="3" w:name="_GoBack"/>
+      <w:bookmarkEnd w:id="3"/>
     </w:p>
     <w:p>
       <w:pPr>
@@ -2356,12 +2340,12 @@
         <w:ind w:left="4320"/>
         <w:jc w:val="both"/>
         <w:rPr>
-          <w:rFonts w:cs="Arial"/>
-        </w:rPr>
-      </w:pPr>
-      <w:r>
-        <w:rPr>
-          <w:rFonts w:cs="Arial"/>
+          <w:rFonts w:ascii="Arial" w:hAnsi="Arial" w:cs="Arial"/>
+        </w:rPr>
+      </w:pPr>
+      <w:r>
+        <w:rPr>
+          <w:rFonts w:ascii="Arial" w:hAnsi="Arial" w:cs="Arial"/>
         </w:rPr>
         <w:t xml:space="preserve">Prilikom pokretanja aplikacija korisniku se prikazuje početni zaslon(Home Page) na kojem su vidljivi korisnici za grad za koji odabire sam korisnik.  Prikazuju se profilne slike korisnika njihovo ime i prezime, te prosječna ocjena za sve obavljene zadatke. Korisniki su vidljivi i ostali dijelovi navigacije poput Ponudi, Razgovori te Profil. No ukoliko korisniki nije registriran klikom na jedan od tih tabova korisnika se preusmjerava ga na Prijavu ili Registraciju. Ukoliko korisnik nema kreiran korisnički račun najprije je potrebno obaviti registraciju, a potom prijavu za samo korištenje aplikacije. </w:t>
       </w:r>
@@ -2383,7 +2367,7 @@
       <w:pPr>
         <w:ind w:left="3540" w:firstLine="708"/>
         <w:rPr>
-          <w:rFonts w:cs="Arial"/>
+          <w:rFonts w:ascii="Arial" w:hAnsi="Arial" w:cs="Arial"/>
           <w:b/>
         </w:rPr>
       </w:pPr>
@@ -2458,7 +2442,7 @@
       </w:r>
       <w:r>
         <w:rPr>
-          <w:rFonts w:cs="Arial"/>
+          <w:rFonts w:ascii="Arial" w:hAnsi="Arial" w:cs="Arial"/>
           <w:b/>
         </w:rPr>
         <w:t>Registracija korisnika</w:t>
@@ -2484,12 +2468,12 @@
         <w:ind w:left="4320"/>
         <w:jc w:val="both"/>
         <w:rPr>
-          <w:rFonts w:cs="Arial"/>
-        </w:rPr>
-      </w:pPr>
-      <w:r>
-        <w:rPr>
-          <w:rFonts w:cs="Arial"/>
+          <w:rFonts w:ascii="Arial" w:hAnsi="Arial" w:cs="Arial"/>
+        </w:rPr>
+      </w:pPr>
+      <w:r>
+        <w:rPr>
+          <w:rFonts w:ascii="Arial" w:hAnsi="Arial" w:cs="Arial"/>
         </w:rPr>
         <w:t xml:space="preserve">Registracija na aplikaciju Dostavi frende krajnje je jednostavna. Sve što je potrebno je popuniti osnovne podatke o korisniku Ime, Prezime, Godina rođenja, Email, Lozinka te Potvrda lozinke. Od korisnika se zahtjeva da ispuni sva polja registracije. Također registracijom korisnik potvrđuje da se slaže sa uvjetima korištenja aplikacije Dostavi frende. Klikom na gumb Registriraj se podaci se spremaju u Firebase bazu podataka, te korisniku omogućava automatsku prijavu u aplikaciju. Korisniku su vidljivi preostali zasloni koji su neregistriranim korisnicima nedostupni. </w:t>
       </w:r>
@@ -2500,7 +2484,7 @@
         <w:ind w:left="4320"/>
         <w:jc w:val="both"/>
         <w:rPr>
-          <w:rFonts w:cs="Arial"/>
+          <w:rFonts w:ascii="Arial" w:hAnsi="Arial" w:cs="Arial"/>
           <w:sz w:val="28"/>
         </w:rPr>
       </w:pPr>
@@ -2511,7 +2495,7 @@
         <w:ind w:left="4320"/>
         <w:jc w:val="both"/>
         <w:rPr>
-          <w:rFonts w:cs="Arial"/>
+          <w:rFonts w:ascii="Arial" w:hAnsi="Arial" w:cs="Arial"/>
           <w:sz w:val="28"/>
         </w:rPr>
       </w:pPr>
@@ -2520,13 +2504,13 @@
       <w:pPr>
         <w:ind w:left="3540" w:firstLine="708"/>
         <w:rPr>
-          <w:rFonts w:cs="Arial"/>
+          <w:rFonts w:ascii="Arial" w:hAnsi="Arial" w:cs="Arial"/>
           <w:b/>
         </w:rPr>
       </w:pPr>
       <w:r>
         <w:rPr>
-          <w:rFonts w:cs="Arial"/>
+          <w:rFonts w:ascii="Arial" w:hAnsi="Arial" w:cs="Arial"/>
           <w:b/>
         </w:rPr>
         <w:t>Prijava korisnika</w:t>
@@ -2602,12 +2586,12 @@
         <w:ind w:left="4320"/>
         <w:jc w:val="both"/>
         <w:rPr>
-          <w:rFonts w:cs="Arial"/>
-        </w:rPr>
-      </w:pPr>
-      <w:r>
-        <w:rPr>
-          <w:rFonts w:cs="Arial"/>
+          <w:rFonts w:ascii="Arial" w:hAnsi="Arial" w:cs="Arial"/>
+        </w:rPr>
+      </w:pPr>
+      <w:r>
+        <w:rPr>
+          <w:rFonts w:ascii="Arial" w:hAnsi="Arial" w:cs="Arial"/>
         </w:rPr>
         <w:t>Za prijavu korisnika potrebno je ispuniti polja email  i lozinku. Firebase funkcija za prijavu provodi samu validaciju, te nije moguće se prijaviti ukoliko korisnik nema korisnički račun.Klikom na gumb korisnika se preusmjerava se na početnu stranicu za registriranog korisnika (omogućeni su mu razgovori, mogućnost prikaza vlastitog profila te da napravi ponudu.)</w:t>
       </w:r>
@@ -2638,55 +2622,55 @@
           <w:tab w:val="left" w:pos="1407"/>
         </w:tabs>
         <w:rPr>
-          <w:rFonts w:cs="Arial"/>
+          <w:rFonts w:ascii="Arial" w:hAnsi="Arial" w:cs="Arial"/>
           <w:b/>
         </w:rPr>
       </w:pPr>
       <w:r>
         <w:rPr>
-          <w:rFonts w:cs="Arial"/>
+          <w:rFonts w:ascii="Arial" w:hAnsi="Arial" w:cs="Arial"/>
           <w:b/>
         </w:rPr>
         <w:tab/>
       </w:r>
       <w:r>
         <w:rPr>
-          <w:rFonts w:cs="Arial"/>
+          <w:rFonts w:ascii="Arial" w:hAnsi="Arial" w:cs="Arial"/>
           <w:b/>
         </w:rPr>
         <w:tab/>
       </w:r>
       <w:r>
         <w:rPr>
-          <w:rFonts w:cs="Arial"/>
+          <w:rFonts w:ascii="Arial" w:hAnsi="Arial" w:cs="Arial"/>
           <w:b/>
         </w:rPr>
         <w:tab/>
       </w:r>
       <w:r>
         <w:rPr>
-          <w:rFonts w:cs="Arial"/>
+          <w:rFonts w:ascii="Arial" w:hAnsi="Arial" w:cs="Arial"/>
           <w:b/>
         </w:rPr>
         <w:tab/>
       </w:r>
       <w:r>
         <w:rPr>
-          <w:rFonts w:cs="Arial"/>
+          <w:rFonts w:ascii="Arial" w:hAnsi="Arial" w:cs="Arial"/>
           <w:b/>
         </w:rPr>
         <w:tab/>
       </w:r>
       <w:r>
         <w:rPr>
-          <w:rFonts w:cs="Arial"/>
+          <w:rFonts w:ascii="Arial" w:hAnsi="Arial" w:cs="Arial"/>
           <w:b/>
         </w:rPr>
         <w:tab/>
       </w:r>
       <w:r>
         <w:rPr>
-          <w:rFonts w:cs="Arial"/>
+          <w:rFonts w:ascii="Arial" w:hAnsi="Arial" w:cs="Arial"/>
           <w:b/>
         </w:rPr>
         <w:t>Profil korisnika</w:t>
@@ -2778,12 +2762,12 @@
         <w:ind w:left="4320"/>
         <w:jc w:val="both"/>
         <w:rPr>
-          <w:rFonts w:cs="Arial"/>
-        </w:rPr>
-      </w:pPr>
-      <w:r>
-        <w:rPr>
-          <w:rFonts w:cs="Arial"/>
+          <w:rFonts w:ascii="Arial" w:hAnsi="Arial" w:cs="Arial"/>
+        </w:rPr>
+      </w:pPr>
+      <w:r>
+        <w:rPr>
+          <w:rFonts w:ascii="Arial" w:hAnsi="Arial" w:cs="Arial"/>
         </w:rPr>
         <w:t xml:space="preserve">Svaki registirani korisnik ima mogućnost uvida u svoj profi. Na svom korisničkom profilu može dodati profilnu sliku, te je može izmjenjivati. Tu su podaci poput ime i prezime, email adresa, starosna dob, ocjena korisnika koje je dobio od drugih korisnika na temelju obavljenih dogovora. Također klikom na Moji dogovori ima mogućnost vidjet povijest dogovora s drugim korisnicima. Tu se još nalazi i gumb Odjavi se te klikom na njega prestaje aktivnost korisnika i briše se sesija. </w:t>
       </w:r>
@@ -2794,7 +2778,7 @@
         <w:ind w:left="4320"/>
         <w:jc w:val="both"/>
         <w:rPr>
-          <w:rFonts w:cs="Arial"/>
+          <w:rFonts w:ascii="Arial" w:hAnsi="Arial" w:cs="Arial"/>
         </w:rPr>
       </w:pPr>
     </w:p>
@@ -2804,7 +2788,7 @@
         <w:ind w:left="4320"/>
         <w:jc w:val="both"/>
         <w:rPr>
-          <w:rFonts w:cs="Arial"/>
+          <w:rFonts w:ascii="Arial" w:hAnsi="Arial" w:cs="Arial"/>
         </w:rPr>
       </w:pPr>
     </w:p>
@@ -2812,7 +2796,7 @@
       <w:pPr>
         <w:ind w:left="3540" w:firstLine="708"/>
         <w:rPr>
-          <w:rFonts w:cs="Arial"/>
+          <w:rFonts w:ascii="Arial" w:hAnsi="Arial" w:cs="Arial"/>
           <w:b/>
         </w:rPr>
       </w:pPr>
@@ -2882,13 +2866,13 @@
       <w:pPr>
         <w:ind w:left="3540" w:firstLine="708"/>
         <w:rPr>
-          <w:rFonts w:cs="Arial"/>
+          <w:rFonts w:ascii="Arial" w:hAnsi="Arial" w:cs="Arial"/>
           <w:b/>
         </w:rPr>
       </w:pPr>
       <w:r>
         <w:rPr>
-          <w:rFonts w:cs="Arial"/>
+          <w:rFonts w:ascii="Arial" w:hAnsi="Arial" w:cs="Arial"/>
           <w:b/>
         </w:rPr>
         <w:t>Chat</w:t>
@@ -2914,12 +2898,12 @@
         <w:ind w:left="4320"/>
         <w:jc w:val="both"/>
         <w:rPr>
-          <w:rFonts w:cs="Arial"/>
-        </w:rPr>
-      </w:pPr>
-      <w:r>
-        <w:rPr>
-          <w:rFonts w:cs="Arial"/>
+          <w:rFonts w:ascii="Arial" w:hAnsi="Arial" w:cs="Arial"/>
+        </w:rPr>
+      </w:pPr>
+      <w:r>
+        <w:rPr>
+          <w:rFonts w:ascii="Arial" w:hAnsi="Arial" w:cs="Arial"/>
         </w:rPr>
         <w:t>Chat zaslon omogućava korisnicima izmjenjivanje poruka, gdje se međusobno mogu dogovoriti za detalje izvršavanja dogovorene usluge. Korisnici preko poruka dogovaraju vrstu usluge, cijenu, mjesto isporuke te ostale detalje. U gornje desnom kutu se nalazi gumb za potvrdu da je dostava dogovorena. Potrebno je da obe strane potvrde da je dostava dogovorena.</w:t>
       </w:r>
@@ -2939,7 +2923,7 @@
       <w:pPr>
         <w:ind w:left="3540" w:firstLine="708"/>
         <w:rPr>
-          <w:rFonts w:cs="Arial"/>
+          <w:rFonts w:ascii="Arial" w:hAnsi="Arial" w:cs="Arial"/>
           <w:b/>
         </w:rPr>
       </w:pPr>
@@ -2948,7 +2932,7 @@
       <w:pPr>
         <w:ind w:left="3540" w:firstLine="708"/>
         <w:rPr>
-          <w:rFonts w:cs="Arial"/>
+          <w:rFonts w:ascii="Arial" w:hAnsi="Arial" w:cs="Arial"/>
           <w:b/>
         </w:rPr>
       </w:pPr>
@@ -3016,7 +3000,7 @@
       </w:r>
       <w:r>
         <w:rPr>
-          <w:rFonts w:cs="Arial"/>
+          <w:rFonts w:ascii="Arial" w:hAnsi="Arial" w:cs="Arial"/>
           <w:b/>
         </w:rPr>
         <w:t>Moji razgovori (Inbox)</w:t>
@@ -3026,7 +3010,7 @@
       <w:pPr>
         <w:ind w:left="3540" w:firstLine="708"/>
         <w:rPr>
-          <w:rFonts w:cs="Arial"/>
+          <w:rFonts w:ascii="Arial" w:hAnsi="Arial" w:cs="Arial"/>
           <w:b/>
         </w:rPr>
       </w:pPr>
@@ -3044,12 +3028,12 @@
         <w:ind w:left="4320"/>
         <w:jc w:val="both"/>
         <w:rPr>
-          <w:rFonts w:cs="Arial"/>
-        </w:rPr>
-      </w:pPr>
-      <w:r>
-        <w:rPr>
-          <w:rFonts w:cs="Arial"/>
+          <w:rFonts w:ascii="Arial" w:hAnsi="Arial" w:cs="Arial"/>
+        </w:rPr>
+      </w:pPr>
+      <w:r>
+        <w:rPr>
+          <w:rFonts w:ascii="Arial" w:hAnsi="Arial" w:cs="Arial"/>
         </w:rPr>
         <w:t xml:space="preserve">Korisniku je moguć uvid u njegove razgovore s ostalim korisnicima. Klikom na željenog korisnika prikaže se povijest razgovora. Moji razgovori predstavljaju zapravo Inbox svakog korisnika. </w:t>
       </w:r>
@@ -3136,13 +3120,13 @@
       <w:pPr>
         <w:ind w:left="3540" w:firstLine="708"/>
         <w:rPr>
-          <w:rFonts w:cs="Arial"/>
+          <w:rFonts w:ascii="Arial" w:hAnsi="Arial" w:cs="Arial"/>
           <w:b/>
         </w:rPr>
       </w:pPr>
       <w:r>
         <w:rPr>
-          <w:rFonts w:cs="Arial"/>
+          <w:rFonts w:ascii="Arial" w:hAnsi="Arial" w:cs="Arial"/>
           <w:b/>
         </w:rPr>
         <w:t xml:space="preserve">Moji dogovori </w:t>
@@ -3152,7 +3136,7 @@
       <w:pPr>
         <w:ind w:left="3540" w:firstLine="708"/>
         <w:rPr>
-          <w:rFonts w:cs="Arial"/>
+          <w:rFonts w:ascii="Arial" w:hAnsi="Arial" w:cs="Arial"/>
           <w:b/>
         </w:rPr>
       </w:pPr>
@@ -3169,52 +3153,19 @@
         <w:spacing w:line="360" w:lineRule="auto"/>
         <w:ind w:left="4248"/>
         <w:jc w:val="both"/>
-        <w:rPr>
-          <w:rFonts w:cs="Arial"/>
-        </w:rPr>
-      </w:pPr>
-      <w:r>
-        <w:rPr>
-          <w:rFonts w:cs="Arial"/>
+      </w:pPr>
+      <w:r>
+        <w:rPr>
+          <w:rFonts w:ascii="Arial" w:hAnsi="Arial" w:cs="Arial"/>
         </w:rPr>
         <w:t>Moji dogovori su predstavlja popis svih dogovorenih usluga s drugim korisnicima. Prikazuje se s kojim korisnikom smo ostvarili suradnju te datum i vrijeme. Klikom na dogovor ponudi nam se opcija da ocijenimo korisnika ocjenom od 1 do 5. Potrebno je ocjeniti svakog korisnika kako bi se dogovor označio kao izvršena usluga. Te ocjenjivanjem dogovor se briše i uklanja s popisa Moji dogovori. Ocjenjivanje korisnika služi i tome da ostali korisnici imaju bolji uvid za ostale korisnike da li ispunjavaju odgovorno i na vrijeme zakazane usluge ili</w:t>
       </w:r>
       <w:r>
         <w:rPr>
-          <w:rFonts w:cs="Arial"/>
+          <w:rFonts w:ascii="Arial" w:hAnsi="Arial" w:cs="Arial"/>
         </w:rPr>
         <w:t xml:space="preserve"> ne.</w:t>
       </w:r>
-    </w:p>
-    <w:p>
-      <w:pPr>
-        <w:pStyle w:val="FOINaslov2"/>
-      </w:pPr>
-      <w:r>
-        <w:lastRenderedPageBreak/>
-        <w:t>Dizajn modula</w:t>
-      </w:r>
-    </w:p>
-    <w:p/>
-    <w:p>
-      <w:pPr>
-        <w:pStyle w:val="FOINaslov2"/>
-        <w:numPr>
-          <w:ilvl w:val="0"/>
-          <w:numId w:val="0"/>
-        </w:numPr>
-        <w:ind w:left="357"/>
-      </w:pPr>
-    </w:p>
-    <w:p>
-      <w:pPr>
-        <w:pStyle w:val="FOINaslov2"/>
-      </w:pPr>
-      <w:r>
-        <w:t>Logičko oblikovanje modula</w:t>
-      </w:r>
-      <w:bookmarkStart w:id="3" w:name="_GoBack"/>
-      <w:bookmarkEnd w:id="3"/>
     </w:p>
     <w:sectPr>
       <w:pgSz w:w="11906" w:h="16838"/>
@@ -3235,7 +3186,6 @@
         <w:separator/>
       </w:r>
     </w:p>
-    <w:p/>
   </w:endnote>
   <w:endnote w:type="continuationSeparator" w:id="0">
     <w:p>
@@ -3243,7 +3193,6 @@
         <w:continuationSeparator/>
       </w:r>
     </w:p>
-    <w:p/>
   </w:endnote>
 </w:endnotes>
 </file>
@@ -3292,7 +3241,7 @@
     </w:sdtPr>
     <w:sdtEndPr>
       <w:rPr>
-        <w:rFonts w:cs="Arial"/>
+        <w:rFonts w:ascii="Arial" w:hAnsi="Arial" w:cs="Arial"/>
         <w:sz w:val="18"/>
         <w:szCs w:val="18"/>
       </w:rPr>
@@ -3303,14 +3252,14 @@
           <w:pStyle w:val="Footer"/>
           <w:jc w:val="right"/>
           <w:rPr>
-            <w:rFonts w:cs="Arial"/>
+            <w:rFonts w:ascii="Arial" w:hAnsi="Arial" w:cs="Arial"/>
             <w:sz w:val="18"/>
             <w:szCs w:val="18"/>
           </w:rPr>
         </w:pPr>
         <w:r>
           <w:rPr>
-            <w:rFonts w:cs="Arial"/>
+            <w:rFonts w:ascii="Arial" w:hAnsi="Arial" w:cs="Arial"/>
             <w:sz w:val="18"/>
             <w:szCs w:val="18"/>
           </w:rPr>
@@ -3318,7 +3267,7 @@
         </w:r>
         <w:r>
           <w:rPr>
-            <w:rFonts w:cs="Arial"/>
+            <w:rFonts w:ascii="Arial" w:hAnsi="Arial" w:cs="Arial"/>
             <w:sz w:val="18"/>
             <w:szCs w:val="18"/>
           </w:rPr>
@@ -3326,7 +3275,7 @@
         </w:r>
         <w:r>
           <w:rPr>
-            <w:rFonts w:cs="Arial"/>
+            <w:rFonts w:ascii="Arial" w:hAnsi="Arial" w:cs="Arial"/>
             <w:sz w:val="18"/>
             <w:szCs w:val="18"/>
           </w:rPr>
@@ -3334,7 +3283,7 @@
         </w:r>
         <w:r>
           <w:rPr>
-            <w:rFonts w:cs="Arial"/>
+            <w:rFonts w:ascii="Arial" w:hAnsi="Arial" w:cs="Arial"/>
             <w:noProof/>
             <w:sz w:val="18"/>
             <w:szCs w:val="18"/>
@@ -3343,7 +3292,7 @@
         </w:r>
         <w:r>
           <w:rPr>
-            <w:rFonts w:cs="Arial"/>
+            <w:rFonts w:ascii="Arial" w:hAnsi="Arial" w:cs="Arial"/>
             <w:noProof/>
             <w:sz w:val="18"/>
             <w:szCs w:val="18"/>
@@ -3373,7 +3322,7 @@
     </w:sdtPr>
     <w:sdtEndPr>
       <w:rPr>
-        <w:rFonts w:cs="Arial"/>
+        <w:rFonts w:ascii="Arial" w:hAnsi="Arial" w:cs="Arial"/>
         <w:sz w:val="18"/>
         <w:szCs w:val="18"/>
       </w:rPr>
@@ -3384,14 +3333,14 @@
           <w:pStyle w:val="Footer"/>
           <w:jc w:val="right"/>
           <w:rPr>
-            <w:rFonts w:cs="Arial"/>
+            <w:rFonts w:ascii="Arial" w:hAnsi="Arial" w:cs="Arial"/>
             <w:sz w:val="18"/>
             <w:szCs w:val="18"/>
           </w:rPr>
         </w:pPr>
         <w:r>
           <w:rPr>
-            <w:rFonts w:cs="Arial"/>
+            <w:rFonts w:ascii="Arial" w:hAnsi="Arial" w:cs="Arial"/>
             <w:sz w:val="18"/>
             <w:szCs w:val="18"/>
           </w:rPr>
@@ -3399,7 +3348,7 @@
         </w:r>
         <w:r>
           <w:rPr>
-            <w:rFonts w:cs="Arial"/>
+            <w:rFonts w:ascii="Arial" w:hAnsi="Arial" w:cs="Arial"/>
             <w:sz w:val="18"/>
             <w:szCs w:val="18"/>
           </w:rPr>
@@ -3407,7 +3356,7 @@
         </w:r>
         <w:r>
           <w:rPr>
-            <w:rFonts w:cs="Arial"/>
+            <w:rFonts w:ascii="Arial" w:hAnsi="Arial" w:cs="Arial"/>
             <w:sz w:val="18"/>
             <w:szCs w:val="18"/>
           </w:rPr>
@@ -3415,7 +3364,7 @@
         </w:r>
         <w:r>
           <w:rPr>
-            <w:rFonts w:cs="Arial"/>
+            <w:rFonts w:ascii="Arial" w:hAnsi="Arial" w:cs="Arial"/>
             <w:noProof/>
             <w:sz w:val="18"/>
             <w:szCs w:val="18"/>
@@ -3424,7 +3373,7 @@
         </w:r>
         <w:r>
           <w:rPr>
-            <w:rFonts w:cs="Arial"/>
+            <w:rFonts w:ascii="Arial" w:hAnsi="Arial" w:cs="Arial"/>
             <w:noProof/>
             <w:sz w:val="18"/>
             <w:szCs w:val="18"/>
@@ -3454,7 +3403,7 @@
     </w:sdtPr>
     <w:sdtEndPr>
       <w:rPr>
-        <w:rFonts w:cs="Arial"/>
+        <w:rFonts w:ascii="Arial" w:hAnsi="Arial" w:cs="Arial"/>
         <w:sz w:val="18"/>
         <w:szCs w:val="18"/>
       </w:rPr>
@@ -3465,14 +3414,14 @@
           <w:pStyle w:val="Footer"/>
           <w:jc w:val="right"/>
           <w:rPr>
-            <w:rFonts w:cs="Arial"/>
+            <w:rFonts w:ascii="Arial" w:hAnsi="Arial" w:cs="Arial"/>
             <w:sz w:val="18"/>
             <w:szCs w:val="18"/>
           </w:rPr>
         </w:pPr>
         <w:r>
           <w:rPr>
-            <w:rFonts w:cs="Arial"/>
+            <w:rFonts w:ascii="Arial" w:hAnsi="Arial" w:cs="Arial"/>
             <w:sz w:val="18"/>
             <w:szCs w:val="18"/>
           </w:rPr>
@@ -3480,7 +3429,7 @@
         </w:r>
         <w:r>
           <w:rPr>
-            <w:rFonts w:cs="Arial"/>
+            <w:rFonts w:ascii="Arial" w:hAnsi="Arial" w:cs="Arial"/>
             <w:sz w:val="18"/>
             <w:szCs w:val="18"/>
           </w:rPr>
@@ -3488,7 +3437,7 @@
         </w:r>
         <w:r>
           <w:rPr>
-            <w:rFonts w:cs="Arial"/>
+            <w:rFonts w:ascii="Arial" w:hAnsi="Arial" w:cs="Arial"/>
             <w:sz w:val="18"/>
             <w:szCs w:val="18"/>
           </w:rPr>
@@ -3496,7 +3445,7 @@
         </w:r>
         <w:r>
           <w:rPr>
-            <w:rFonts w:cs="Arial"/>
+            <w:rFonts w:ascii="Arial" w:hAnsi="Arial" w:cs="Arial"/>
             <w:noProof/>
             <w:sz w:val="18"/>
             <w:szCs w:val="18"/>
@@ -3505,7 +3454,7 @@
         </w:r>
         <w:r>
           <w:rPr>
-            <w:rFonts w:cs="Arial"/>
+            <w:rFonts w:ascii="Arial" w:hAnsi="Arial" w:cs="Arial"/>
             <w:noProof/>
             <w:sz w:val="18"/>
             <w:szCs w:val="18"/>
@@ -3531,7 +3480,6 @@
         <w:separator/>
       </w:r>
     </w:p>
-    <w:p/>
   </w:footnote>
   <w:footnote w:type="continuationSeparator" w:id="0">
     <w:p>
@@ -3539,7 +3487,6 @@
         <w:continuationSeparator/>
       </w:r>
     </w:p>
-    <w:p/>
   </w:footnote>
 </w:footnotes>
 </file>
@@ -5955,7 +5902,7 @@
     <w:lsdException w:name="Table Web 2" w:semiHidden="1" w:unhideWhenUsed="1"/>
     <w:lsdException w:name="Table Web 3" w:semiHidden="1" w:unhideWhenUsed="1"/>
     <w:lsdException w:name="Balloon Text" w:semiHidden="1" w:unhideWhenUsed="1"/>
-    <w:lsdException w:name="Table Grid" w:uiPriority="59"/>
+    <w:lsdException w:name="Table Grid" w:semiHidden="1" w:uiPriority="59" w:unhideWhenUsed="1"/>
     <w:lsdException w:name="Table Theme" w:semiHidden="1" w:unhideWhenUsed="1"/>
     <w:lsdException w:name="Placeholder Text" w:semiHidden="1"/>
     <w:lsdException w:name="No Spacing" w:uiPriority="1" w:qFormat="1"/>
@@ -6180,12 +6127,12 @@
   <w:style w:type="paragraph" w:default="1" w:styleId="Normal">
     <w:name w:val="Normal"/>
     <w:qFormat/>
-    <w:rsid w:val="008B34E4"/>
+    <w:rsid w:val="00365B40"/>
     <w:pPr>
       <w:spacing w:after="0" w:line="240" w:lineRule="auto"/>
     </w:pPr>
     <w:rPr>
-      <w:rFonts w:ascii="Arial" w:eastAsia="Times New Roman" w:hAnsi="Arial" w:cs="Times New Roman"/>
+      <w:rFonts w:ascii="Times New Roman" w:eastAsia="Times New Roman" w:hAnsi="Times New Roman" w:cs="Times New Roman"/>
       <w:sz w:val="24"/>
       <w:szCs w:val="24"/>
       <w:lang w:eastAsia="hr-HR"/>
@@ -6323,6 +6270,7 @@
       <w:jc w:val="center"/>
     </w:pPr>
     <w:rPr>
+      <w:rFonts w:ascii="Arial" w:hAnsi="Arial"/>
       <w:b/>
       <w:sz w:val="36"/>
     </w:rPr>
@@ -6395,7 +6343,7 @@
       <w:ind w:left="0" w:firstLine="0"/>
     </w:pPr>
     <w:rPr>
-      <w:rFonts w:cs="Arial"/>
+      <w:rFonts w:ascii="Arial" w:hAnsi="Arial" w:cs="Arial"/>
       <w:sz w:val="36"/>
     </w:rPr>
   </w:style>
@@ -6471,7 +6419,7 @@
       <w:jc w:val="both"/>
     </w:pPr>
     <w:rPr>
-      <w:rFonts w:cs="Arial"/>
+      <w:rFonts w:ascii="Arial" w:hAnsi="Arial" w:cs="Arial"/>
       <w:b/>
       <w:sz w:val="32"/>
     </w:rPr>
@@ -6492,7 +6440,7 @@
       <w:jc w:val="both"/>
     </w:pPr>
     <w:rPr>
-      <w:rFonts w:cs="Arial"/>
+      <w:rFonts w:ascii="Arial" w:hAnsi="Arial" w:cs="Arial"/>
       <w:b/>
       <w:sz w:val="28"/>
     </w:rPr>
@@ -6590,7 +6538,7 @@
       <w:spacing w:after="120" w:line="360" w:lineRule="auto"/>
     </w:pPr>
     <w:rPr>
-      <w:rFonts w:cs="Arial"/>
+      <w:rFonts w:ascii="Arial" w:hAnsi="Arial" w:cs="Arial"/>
       <w:lang w:eastAsia="en-US"/>
     </w:rPr>
   </w:style>
@@ -7014,7 +6962,7 @@
       <w:jc w:val="center"/>
     </w:pPr>
     <w:rPr>
-      <w:rFonts w:cs="Arial"/>
+      <w:rFonts w:ascii="Arial" w:hAnsi="Arial" w:cs="Arial"/>
       <w:sz w:val="22"/>
       <w:szCs w:val="22"/>
     </w:rPr>
@@ -7030,6 +6978,7 @@
       <w:spacing w:line="360" w:lineRule="auto"/>
     </w:pPr>
     <w:rPr>
+      <w:rFonts w:ascii="Arial" w:hAnsi="Arial"/>
       <w:sz w:val="22"/>
     </w:rPr>
   </w:style>
@@ -7769,7 +7718,7 @@
 </file>
 
 <file path=customXml/itemProps1.xml><?xml version="1.0" encoding="utf-8"?>
-<ds:datastoreItem xmlns:ds="http://schemas.openxmlformats.org/officeDocument/2006/customXml" ds:itemID="{00B8FCD0-74CE-4613-B99A-9FCB45158272}">
+<ds:datastoreItem xmlns:ds="http://schemas.openxmlformats.org/officeDocument/2006/customXml" ds:itemID="{6E917D2E-81A1-431D-969D-5E7B0C54B8C1}">
   <ds:schemaRefs>
     <ds:schemaRef ds:uri="http://schemas.openxmlformats.org/officeDocument/2006/bibliography"/>
   </ds:schemaRefs>

--- a/Dokumentacija/AIR1822-TD-Dostavi frende-Bagić-Jerković-Alilović.docx
+++ b/Dokumentacija/AIR1822-TD-Dostavi frende-Bagić-Jerković-Alilović.docx
@@ -1,6 +1,6 @@
 
 <file path=word/document.xml><?xml version="1.0" encoding="utf-8"?>
-<w:document xmlns:wpc="http://schemas.microsoft.com/office/word/2010/wordprocessingCanvas" xmlns:cx="http://schemas.microsoft.com/office/drawing/2014/chartex" xmlns:cx1="http://schemas.microsoft.com/office/drawing/2015/9/8/chartex" xmlns:cx2="http://schemas.microsoft.com/office/drawing/2015/10/21/chartex" xmlns:cx3="http://schemas.microsoft.com/office/drawing/2016/5/9/chartex" xmlns:cx4="http://schemas.microsoft.com/office/drawing/2016/5/10/chartex" xmlns:cx5="http://schemas.microsoft.com/office/drawing/2016/5/11/chartex" xmlns:cx6="http://schemas.microsoft.com/office/drawing/2016/5/12/chartex" xmlns:cx7="http://schemas.microsoft.com/office/drawing/2016/5/13/chartex" xmlns:cx8="http://schemas.microsoft.com/office/drawing/2016/5/14/chartex" xmlns:mc="http://schemas.openxmlformats.org/markup-compatibility/2006" xmlns:aink="http://schemas.microsoft.com/office/drawing/2016/ink" xmlns:am3d="http://schemas.microsoft.com/office/drawing/2017/model3d" xmlns:o="urn:schemas-microsoft-com:office:office" xmlns:r="http://schemas.openxmlformats.org/officeDocument/2006/relationships" xmlns:m="http://schemas.openxmlformats.org/officeDocument/2006/math" xmlns:v="urn:schemas-microsoft-com:vml" xmlns:wp14="http://schemas.microsoft.com/office/word/2010/wordprocessingDrawing" xmlns:wp="http://schemas.openxmlformats.org/drawingml/2006/wordprocessingDrawing" xmlns:w10="urn:schemas-microsoft-com:office:word" xmlns:w="http://schemas.openxmlformats.org/wordprocessingml/2006/main" xmlns:w14="http://schemas.microsoft.com/office/word/2010/wordml" xmlns:w15="http://schemas.microsoft.com/office/word/2012/wordml" xmlns:w16cid="http://schemas.microsoft.com/office/word/2016/wordml/cid" xmlns:w16se="http://schemas.microsoft.com/office/word/2015/wordml/symex" xmlns:wpg="http://schemas.microsoft.com/office/word/2010/wordprocessingGroup" xmlns:wpi="http://schemas.microsoft.com/office/word/2010/wordprocessingInk" xmlns:wne="http://schemas.microsoft.com/office/word/2006/wordml" xmlns:wps="http://schemas.microsoft.com/office/word/2010/wordprocessingShape" mc:Ignorable="w14 w15 w16se w16cid wp14">
+<w:document xmlns:wpc="http://schemas.microsoft.com/office/word/2010/wordprocessingCanvas" xmlns:mc="http://schemas.openxmlformats.org/markup-compatibility/2006" xmlns:o="urn:schemas-microsoft-com:office:office" xmlns:r="http://schemas.openxmlformats.org/officeDocument/2006/relationships" xmlns:m="http://schemas.openxmlformats.org/officeDocument/2006/math" xmlns:v="urn:schemas-microsoft-com:vml" xmlns:wp14="http://schemas.microsoft.com/office/word/2010/wordprocessingDrawing" xmlns:wp="http://schemas.openxmlformats.org/drawingml/2006/wordprocessingDrawing" xmlns:w10="urn:schemas-microsoft-com:office:word" xmlns:w="http://schemas.openxmlformats.org/wordprocessingml/2006/main" xmlns:w14="http://schemas.microsoft.com/office/word/2010/wordml" xmlns:wpg="http://schemas.microsoft.com/office/word/2010/wordprocessingGroup" xmlns:wpi="http://schemas.microsoft.com/office/word/2010/wordprocessingInk" xmlns:wne="http://schemas.microsoft.com/office/word/2006/wordml" xmlns:wps="http://schemas.microsoft.com/office/word/2010/wordprocessingShape" mc:Ignorable="w14 wp14">
   <w:body>
     <w:p>
       <w:pPr>
@@ -553,7 +553,7 @@
         </w:rPr>
         <w:t xml:space="preserve">:  </w:t>
       </w:r>
-      <w:hyperlink r:id="rId8" w:history="1">
+      <w:hyperlink r:id="rId9" w:history="1">
         <w:r>
           <w:rPr>
             <w:rStyle w:val="Hyperlink"/>
@@ -591,7 +591,7 @@
         </w:rPr>
         <w:t xml:space="preserve">Trello link: </w:t>
       </w:r>
-      <w:hyperlink r:id="rId9" w:history="1">
+      <w:hyperlink r:id="rId10" w:history="1">
         <w:r>
           <w:rPr>
             <w:rStyle w:val="Hyperlink"/>
@@ -857,8 +857,8 @@
           <w:szCs w:val="22"/>
         </w:rPr>
         <w:sectPr>
-          <w:footerReference w:type="default" r:id="rId10"/>
-          <w:footerReference w:type="first" r:id="rId11"/>
+          <w:footerReference w:type="default" r:id="rId11"/>
+          <w:footerReference w:type="first" r:id="rId12"/>
           <w:pgSz w:w="11906" w:h="16838"/>
           <w:pgMar w:top="1418" w:right="1418" w:bottom="1418" w:left="1701" w:header="709" w:footer="709" w:gutter="0"/>
           <w:pgNumType w:fmt="lowerRoman" w:start="1"/>
@@ -901,7 +901,6 @@
           <w:docPartUnique/>
         </w:docPartObj>
       </w:sdtPr>
-      <w:sdtEndPr/>
       <w:sdtContent>
         <w:p>
           <w:pPr>
@@ -1253,7 +1252,7 @@
           <w:rFonts w:ascii="Arial" w:hAnsi="Arial" w:cs="Arial"/>
         </w:rPr>
         <w:sectPr>
-          <w:footerReference w:type="default" r:id="rId12"/>
+          <w:footerReference w:type="default" r:id="rId13"/>
           <w:pgSz w:w="11906" w:h="16838"/>
           <w:pgMar w:top="1417" w:right="1417" w:bottom="1417" w:left="1417" w:header="708" w:footer="708" w:gutter="0"/>
           <w:pgNumType w:fmt="lowerRoman"/>
@@ -1425,7 +1424,7 @@
           <w:rFonts w:ascii="Arial" w:hAnsi="Arial" w:cs="Arial"/>
         </w:rPr>
         <w:sectPr>
-          <w:footerReference w:type="default" r:id="rId13"/>
+          <w:footerReference w:type="default" r:id="rId14"/>
           <w:pgSz w:w="11906" w:h="16838"/>
           <w:pgMar w:top="1417" w:right="1417" w:bottom="1417" w:left="1417" w:header="708" w:footer="709" w:gutter="0"/>
           <w:pgNumType w:start="1"/>
@@ -1461,7 +1460,13 @@
         <w:rPr>
           <w:rFonts w:ascii="Arial" w:hAnsi="Arial" w:cs="Arial"/>
         </w:rPr>
-        <w:t xml:space="preserve"> dogovoru između članova tima i podjednako će se podijeliti funkcionalnosti po svakom sprintu. Za provođenje navedene metodologije koristi se aplikacija Trello, slobodna za besplatno korištenje</w:t>
+        <w:t xml:space="preserve"> dogovoru između članova tima i podjednako će se podijeliti funkcionalnosti po svakom sprintu. Za provođenje navedene metodologije koristi se aplikacija Trello, </w:t>
+      </w:r>
+      <w:r>
+        <w:rPr>
+          <w:rFonts w:ascii="Arial" w:hAnsi="Arial" w:cs="Arial"/>
+        </w:rPr>
+        <w:t>slobodna za besplatno korištenje.</w:t>
       </w:r>
     </w:p>
     <w:p>
@@ -1563,27 +1568,17 @@
     </w:p>
     <w:p>
       <w:pPr>
+        <w:pStyle w:val="FOINaslov2"/>
+      </w:pPr>
+      <w:r>
+        <w:t>Obujam aplikacije</w:t>
+      </w:r>
+    </w:p>
+    <w:p>
+      <w:pPr>
         <w:spacing w:line="360" w:lineRule="auto"/>
         <w:ind w:firstLine="708"/>
         <w:jc w:val="both"/>
-      </w:pPr>
-      <w:r>
-        <w:t>OPISATI JOŠ OSTATAK POGLAVLJA</w:t>
-      </w:r>
-    </w:p>
-    <w:p>
-      <w:pPr>
-        <w:pStyle w:val="FOINaslov2"/>
-      </w:pPr>
-      <w:r>
-        <w:t>Obujam aplikacije</w:t>
-      </w:r>
-    </w:p>
-    <w:p>
-      <w:pPr>
-        <w:spacing w:line="360" w:lineRule="auto"/>
-        <w:ind w:firstLine="708"/>
-        <w:jc w:val="both"/>
         <w:rPr>
           <w:rFonts w:ascii="Arial" w:hAnsi="Arial" w:cs="Arial"/>
         </w:rPr>
@@ -1622,14 +1617,14 @@
         <w:rPr>
           <w:rFonts w:ascii="Arial" w:hAnsi="Arial" w:cs="Arial"/>
         </w:rPr>
-        <w:t xml:space="preserve">Na domaćem tržištu trenutno ne postoji masovno poznata aplikacija koja nudi opis usluga aplikacije Dostavi frende što je i razlog njenog razvoja. Ideja je bazirana na već postojećoj aplikaciji Postmates koja je dostupna za američko tržište. Aplikacija je dokazano uspješna i  zato je dobra ideja kreirat vlastitu verziju koja bi mogla zaživjet na našem tržištu. Od naše strane aplikacija je potpuno novi proizvod i za </w:t>
+        <w:t xml:space="preserve">Na domaćem tržištu trenutno ne postoji masovno poznata aplikacija koja nudi opis usluga aplikacije Dostavi frende što je i razlog njenog razvoja. Ideja je bazirana na već postojećoj aplikaciji Postmates koja je dostupna za američko tržište. Aplikacija je dokazano uspješna i  zato je dobra ideja kreirat vlastitu verziju koja bi mogla zaživjet na našem tržištu. Od naše strane aplikacija je potpuno novi proizvod i za razliku od američke verzije nije u vlasništvu nekog poduzeća već se čitav sustav </w:t>
       </w:r>
       <w:r>
         <w:rPr>
           <w:rFonts w:ascii="Arial" w:hAnsi="Arial" w:cs="Arial"/>
         </w:rPr>
         <w:lastRenderedPageBreak/>
-        <w:t>razliku od američke verzije nije u vlasništvu nekog poduzeća već se čitav sustav temelji na međusobnom povjerenju i pozitivnim ocjenama. U ovoj verziji nitko nije zaposlenik već svaka osoba ima slobodu nuditi uslugu na temelju svog slobodnog vremena.</w:t>
+        <w:t>temelji na međusobnom povjerenju i pozitivnim ocjenama. U ovoj verziji nitko nije zaposlenik već svaka osoba ima slobodu nuditi uslugu na temelju svog slobodnog vremena.</w:t>
       </w:r>
     </w:p>
     <w:p>
@@ -1640,6 +1635,53 @@
         <w:t>Funkcionalnosti aplikacije</w:t>
       </w:r>
     </w:p>
+    <w:p>
+      <w:pPr>
+        <w:spacing w:line="360" w:lineRule="auto"/>
+        <w:ind w:firstLine="357"/>
+        <w:jc w:val="both"/>
+        <w:rPr>
+          <w:rFonts w:ascii="Arial" w:hAnsi="Arial" w:cs="Arial"/>
+        </w:rPr>
+      </w:pPr>
+      <w:r>
+        <w:rPr>
+          <w:rFonts w:ascii="Arial" w:hAnsi="Arial" w:cs="Arial"/>
+        </w:rPr>
+        <w:t>U tablici su navedene sve funkcionalnosti koje su zahtjevane od korisničke strane. Svaka funkcionalnost sadrži opis kako bi trebala funkcionirati</w:t>
+      </w:r>
+      <w:r>
+        <w:rPr>
+          <w:rFonts w:ascii="Arial" w:hAnsi="Arial" w:cs="Arial"/>
+        </w:rPr>
+        <w:t xml:space="preserve"> u konačnici</w:t>
+      </w:r>
+      <w:r>
+        <w:rPr>
+          <w:rFonts w:ascii="Arial" w:hAnsi="Arial" w:cs="Arial"/>
+        </w:rPr>
+        <w:t>.</w:t>
+      </w:r>
+      <w:r>
+        <w:rPr>
+          <w:rFonts w:ascii="Arial" w:hAnsi="Arial" w:cs="Arial"/>
+        </w:rPr>
+        <w:t xml:space="preserve"> </w:t>
+      </w:r>
+      <w:r>
+        <w:rPr>
+          <w:rFonts w:ascii="Arial" w:hAnsi="Arial" w:cs="Arial"/>
+        </w:rPr>
+        <w:t>Ispod tablice funkcionalnosti je prikaz Use case dijagrama.</w:t>
+      </w:r>
+      <w:r>
+        <w:rPr>
+          <w:rFonts w:ascii="Arial" w:hAnsi="Arial" w:cs="Arial"/>
+        </w:rPr>
+        <w:t xml:space="preserve">  </w:t>
+      </w:r>
+    </w:p>
+    <w:p/>
     <w:tbl>
       <w:tblPr>
         <w:tblStyle w:val="GridTable21"/>
@@ -1647,7 +1689,7 @@
         <w:tblLook w:val="04A0" w:firstRow="1" w:lastRow="0" w:firstColumn="1" w:lastColumn="0" w:noHBand="0" w:noVBand="1"/>
       </w:tblPr>
       <w:tblGrid>
-        <w:gridCol w:w="400"/>
+        <w:gridCol w:w="522"/>
         <w:gridCol w:w="4275"/>
         <w:gridCol w:w="4387"/>
       </w:tblGrid>
@@ -1815,7 +1857,7 @@
               <w:cnfStyle w:val="000000100000" w:firstRow="0" w:lastRow="0" w:firstColumn="0" w:lastColumn="0" w:oddVBand="0" w:evenVBand="0" w:oddHBand="1" w:evenHBand="0" w:firstRowFirstColumn="0" w:firstRowLastColumn="0" w:lastRowFirstColumn="0" w:lastRowLastColumn="0"/>
             </w:pPr>
             <w:r>
-              <w:t>Pretraživanje aktivnih/slobodnih korisnika</w:t>
+              <w:t>Odjava korisnika</w:t>
             </w:r>
           </w:p>
         </w:tc>
@@ -1829,7 +1871,7 @@
               <w:cnfStyle w:val="000000100000" w:firstRow="0" w:lastRow="0" w:firstColumn="0" w:lastColumn="0" w:oddVBand="0" w:evenVBand="0" w:oddHBand="1" w:evenHBand="0" w:firstRowFirstColumn="0" w:firstRowLastColumn="0" w:lastRowFirstColumn="0" w:lastRowLastColumn="0"/>
             </w:pPr>
             <w:r>
-              <w:t>Kada se korisnik prijavi omogućeno mu je pretraživanje slobodnih korisnika za određeni grad. Može vidjeti kada koji korisnik može obaviti mu željenu uslugu. Korisnik se može javiti u razgovor odabranoj osobi. Od korisnika još vidi i njegovu profilnu sliku i ostavljene ocijene.</w:t>
+              <w:t>Brisanje sesije korisnika.</w:t>
             </w:r>
           </w:p>
         </w:tc>
@@ -1845,7 +1887,10 @@
               <w:pStyle w:val="Naslovslike"/>
             </w:pPr>
             <w:r>
-              <w:t>4.</w:t>
+              <w:t>4</w:t>
+            </w:r>
+            <w:r>
+              <w:t>.</w:t>
             </w:r>
           </w:p>
         </w:tc>
@@ -1859,7 +1904,10 @@
               <w:cnfStyle w:val="000000000000" w:firstRow="0" w:lastRow="0" w:firstColumn="0" w:lastColumn="0" w:oddVBand="0" w:evenVBand="0" w:oddHBand="0" w:evenHBand="0" w:firstRowFirstColumn="0" w:firstRowLastColumn="0" w:lastRowFirstColumn="0" w:lastRowLastColumn="0"/>
             </w:pPr>
             <w:r>
-              <w:t>Ponuda usluge dostavljanja</w:t>
+              <w:t>Pregled</w:t>
+            </w:r>
+            <w:r>
+              <w:t xml:space="preserve"> aktivnih/slobodnih korisnika</w:t>
             </w:r>
           </w:p>
         </w:tc>
@@ -1873,7 +1921,7 @@
               <w:cnfStyle w:val="000000000000" w:firstRow="0" w:lastRow="0" w:firstColumn="0" w:lastColumn="0" w:oddVBand="0" w:evenVBand="0" w:oddHBand="0" w:evenHBand="0" w:firstRowFirstColumn="0" w:firstRowLastColumn="0" w:lastRowFirstColumn="0" w:lastRowLastColumn="0"/>
             </w:pPr>
             <w:r>
-              <w:t>Također korisnik može ponuditi da obavi neku uslugu za određeni grad.</w:t>
+              <w:t>Kada se korisnik prijavi omogućeno mu je pretraživanje slobodnih korisnika za određeni grad. Može vidjeti kada koji korisnik može obaviti mu željenu uslugu. Korisnik se može javiti u razgovor odabranoj osobi. Od korisnika još vidi i njegovu profilnu sliku i ostavljene ocijene.</w:t>
             </w:r>
           </w:p>
         </w:tc>
@@ -1892,7 +1940,10 @@
               <w:pStyle w:val="Naslovslike"/>
             </w:pPr>
             <w:r>
-              <w:t>5.</w:t>
+              <w:t>5</w:t>
+            </w:r>
+            <w:r>
+              <w:t>.</w:t>
             </w:r>
           </w:p>
         </w:tc>
@@ -1906,7 +1957,7 @@
               <w:cnfStyle w:val="000000100000" w:firstRow="0" w:lastRow="0" w:firstColumn="0" w:lastColumn="0" w:oddVBand="0" w:evenVBand="0" w:oddHBand="1" w:evenHBand="0" w:firstRowFirstColumn="0" w:firstRowLastColumn="0" w:lastRowFirstColumn="0" w:lastRowLastColumn="0"/>
             </w:pPr>
             <w:r>
-              <w:t>Chat</w:t>
+              <w:t>Ponuda usluge dostavljanja</w:t>
             </w:r>
           </w:p>
         </w:tc>
@@ -1920,7 +1971,7 @@
               <w:cnfStyle w:val="000000100000" w:firstRow="0" w:lastRow="0" w:firstColumn="0" w:lastColumn="0" w:oddVBand="0" w:evenVBand="0" w:oddHBand="1" w:evenHBand="0" w:firstRowFirstColumn="0" w:firstRowLastColumn="0" w:lastRowFirstColumn="0" w:lastRowLastColumn="0"/>
             </w:pPr>
             <w:r>
-              <w:t>Chat razgovori služe za uspostavu komunikacije između korisnika za detaljne upute izvršavanja usluge i iz istog potvrđuje dogovorenu uslugu.</w:t>
+              <w:t>Također korisnik može ponuditi da obavi neku uslugu za određeni grad.</w:t>
             </w:r>
           </w:p>
         </w:tc>
@@ -1936,7 +1987,10 @@
               <w:pStyle w:val="Naslovslike"/>
             </w:pPr>
             <w:r>
-              <w:t>6.</w:t>
+              <w:t>6</w:t>
+            </w:r>
+            <w:r>
+              <w:t>.</w:t>
             </w:r>
           </w:p>
         </w:tc>
@@ -1950,7 +2004,7 @@
               <w:cnfStyle w:val="000000000000" w:firstRow="0" w:lastRow="0" w:firstColumn="0" w:lastColumn="0" w:oddVBand="0" w:evenVBand="0" w:oddHBand="0" w:evenHBand="0" w:firstRowFirstColumn="0" w:firstRowLastColumn="0" w:lastRowFirstColumn="0" w:lastRowLastColumn="0"/>
             </w:pPr>
             <w:r>
-              <w:t>Recenzija korisnika</w:t>
+              <w:t>Chat</w:t>
             </w:r>
           </w:p>
         </w:tc>
@@ -1964,7 +2018,7 @@
               <w:cnfStyle w:val="000000000000" w:firstRow="0" w:lastRow="0" w:firstColumn="0" w:lastColumn="0" w:oddVBand="0" w:evenVBand="0" w:oddHBand="0" w:evenHBand="0" w:firstRowFirstColumn="0" w:firstRowLastColumn="0" w:lastRowFirstColumn="0" w:lastRowLastColumn="0"/>
             </w:pPr>
             <w:r>
-              <w:t>Prilikom uspješno ili neuspješno obavljene usluge korisnici međusobno moraju ostaviti ocijenu za obavljenu uslugu.</w:t>
+              <w:t>Chat razgovori služe za uspostavu komunikacije između korisnika za detaljne upute izvršavanja usluge i iz istog potvrđuje dogovorenu uslugu.</w:t>
             </w:r>
           </w:p>
         </w:tc>
@@ -1983,7 +2037,10 @@
               <w:pStyle w:val="Naslovslike"/>
             </w:pPr>
             <w:r>
-              <w:t>7.</w:t>
+              <w:t>7</w:t>
+            </w:r>
+            <w:r>
+              <w:t>.</w:t>
             </w:r>
           </w:p>
         </w:tc>
@@ -1997,7 +2054,7 @@
               <w:cnfStyle w:val="000000100000" w:firstRow="0" w:lastRow="0" w:firstColumn="0" w:lastColumn="0" w:oddVBand="0" w:evenVBand="0" w:oddHBand="1" w:evenHBand="0" w:firstRowFirstColumn="0" w:firstRowLastColumn="0" w:lastRowFirstColumn="0" w:lastRowLastColumn="0"/>
             </w:pPr>
             <w:r>
-              <w:t>Profil korisnika</w:t>
+              <w:t>Recenzija korisnika</w:t>
             </w:r>
           </w:p>
         </w:tc>
@@ -2011,7 +2068,7 @@
               <w:cnfStyle w:val="000000100000" w:firstRow="0" w:lastRow="0" w:firstColumn="0" w:lastColumn="0" w:oddVBand="0" w:evenVBand="0" w:oddHBand="1" w:evenHBand="0" w:firstRowFirstColumn="0" w:firstRowLastColumn="0" w:lastRowFirstColumn="0" w:lastRowLastColumn="0"/>
             </w:pPr>
             <w:r>
-              <w:t>Klikom na profil korisnik može vidjet svoje informacije, profilnu sliku koju može mijenjati i gumb koji vodi na aktivnost gdje se vide sklopljeni dogovori.</w:t>
+              <w:t>Prilikom uspješno ili neuspješno obavljene usluge korisnici međusobno moraju ostaviti ocijenu za obavljenu uslugu.</w:t>
             </w:r>
           </w:p>
         </w:tc>
@@ -2027,7 +2084,10 @@
               <w:pStyle w:val="Naslovslike"/>
             </w:pPr>
             <w:r>
-              <w:t>8.</w:t>
+              <w:t>8</w:t>
+            </w:r>
+            <w:r>
+              <w:t>.</w:t>
             </w:r>
           </w:p>
         </w:tc>
@@ -2041,7 +2101,7 @@
               <w:cnfStyle w:val="000000000000" w:firstRow="0" w:lastRow="0" w:firstColumn="0" w:lastColumn="0" w:oddVBand="0" w:evenVBand="0" w:oddHBand="0" w:evenHBand="0" w:firstRowFirstColumn="0" w:firstRowLastColumn="0" w:lastRowFirstColumn="0" w:lastRowLastColumn="0"/>
             </w:pPr>
             <w:r>
-              <w:t>Sklopljeni dogovori</w:t>
+              <w:t>Profil korisnika</w:t>
             </w:r>
           </w:p>
         </w:tc>
@@ -2055,11 +2115,108 @@
               <w:cnfStyle w:val="000000000000" w:firstRow="0" w:lastRow="0" w:firstColumn="0" w:lastColumn="0" w:oddVBand="0" w:evenVBand="0" w:oddHBand="0" w:evenHBand="0" w:firstRowFirstColumn="0" w:firstRowLastColumn="0" w:lastRowFirstColumn="0" w:lastRowLastColumn="0"/>
             </w:pPr>
             <w:r>
-              <w:t xml:space="preserve">Korisnik vidi ispis svih sklopljenih </w:t>
+              <w:t xml:space="preserve">Klikom na profil korisnik može vidjet svoje </w:t>
             </w:r>
             <w:r>
               <w:lastRenderedPageBreak/>
-              <w:t>dogovora i od tamo za micanje istog mora ocijeniti korisnika po završetku dostave.</w:t>
+              <w:t>informacije, profilnu sliku koju može mijenjati i gumb koji vodi na aktivnost gdje se vide sklopljeni dogovori.</w:t>
+            </w:r>
+          </w:p>
+        </w:tc>
+      </w:tr>
+      <w:tr>
+        <w:trPr>
+          <w:cnfStyle w:val="000000100000" w:firstRow="0" w:lastRow="0" w:firstColumn="0" w:lastColumn="0" w:oddVBand="0" w:evenVBand="0" w:oddHBand="1" w:evenHBand="0" w:firstRowFirstColumn="0" w:firstRowLastColumn="0" w:lastRowFirstColumn="0" w:lastRowLastColumn="0"/>
+        </w:trPr>
+        <w:tc>
+          <w:tcPr>
+            <w:cnfStyle w:val="001000000000" w:firstRow="0" w:lastRow="0" w:firstColumn="1" w:lastColumn="0" w:oddVBand="0" w:evenVBand="0" w:oddHBand="0" w:evenHBand="0" w:firstRowFirstColumn="0" w:firstRowLastColumn="0" w:lastRowFirstColumn="0" w:lastRowLastColumn="0"/>
+            <w:tcW w:w="400" w:type="dxa"/>
+          </w:tcPr>
+          <w:p>
+            <w:pPr>
+              <w:pStyle w:val="Naslovslike"/>
+            </w:pPr>
+            <w:bookmarkStart w:id="3" w:name="_GoBack" w:colFirst="0" w:colLast="1"/>
+            <w:r>
+              <w:lastRenderedPageBreak/>
+              <w:t>9</w:t>
+            </w:r>
+            <w:r>
+              <w:t>.</w:t>
+            </w:r>
+          </w:p>
+        </w:tc>
+        <w:tc>
+          <w:tcPr>
+            <w:tcW w:w="4275" w:type="dxa"/>
+          </w:tcPr>
+          <w:p>
+            <w:pPr>
+              <w:pStyle w:val="Naslovslike"/>
+              <w:cnfStyle w:val="000000100000" w:firstRow="0" w:lastRow="0" w:firstColumn="0" w:lastColumn="0" w:oddVBand="0" w:evenVBand="0" w:oddHBand="1" w:evenHBand="0" w:firstRowFirstColumn="0" w:firstRowLastColumn="0" w:lastRowFirstColumn="0" w:lastRowLastColumn="0"/>
+            </w:pPr>
+            <w:r>
+              <w:t>Sklopljeni dogovori</w:t>
+            </w:r>
+          </w:p>
+        </w:tc>
+        <w:tc>
+          <w:tcPr>
+            <w:tcW w:w="4387" w:type="dxa"/>
+          </w:tcPr>
+          <w:p>
+            <w:pPr>
+              <w:pStyle w:val="Naslovslike"/>
+              <w:cnfStyle w:val="000000100000" w:firstRow="0" w:lastRow="0" w:firstColumn="0" w:lastColumn="0" w:oddVBand="0" w:evenVBand="0" w:oddHBand="1" w:evenHBand="0" w:firstRowFirstColumn="0" w:firstRowLastColumn="0" w:lastRowFirstColumn="0" w:lastRowLastColumn="0"/>
+            </w:pPr>
+            <w:r>
+              <w:t>Korisnik vidi ispis svih sklopljenih dogovora i od tamo za micanje istog mora ocijeniti korisnika po završetku dostave.</w:t>
+            </w:r>
+          </w:p>
+        </w:tc>
+      </w:tr>
+      <w:bookmarkEnd w:id="3"/>
+      <w:tr>
+        <w:tc>
+          <w:tcPr>
+            <w:cnfStyle w:val="001000000000" w:firstRow="0" w:lastRow="0" w:firstColumn="1" w:lastColumn="0" w:oddVBand="0" w:evenVBand="0" w:oddHBand="0" w:evenHBand="0" w:firstRowFirstColumn="0" w:firstRowLastColumn="0" w:lastRowFirstColumn="0" w:lastRowLastColumn="0"/>
+            <w:tcW w:w="400" w:type="dxa"/>
+          </w:tcPr>
+          <w:p>
+            <w:pPr>
+              <w:pStyle w:val="Naslovslike"/>
+            </w:pPr>
+            <w:r>
+              <w:t>10.</w:t>
+            </w:r>
+          </w:p>
+        </w:tc>
+        <w:tc>
+          <w:tcPr>
+            <w:tcW w:w="4275" w:type="dxa"/>
+          </w:tcPr>
+          <w:p>
+            <w:pPr>
+              <w:pStyle w:val="Naslovslike"/>
+              <w:cnfStyle w:val="000000000000" w:firstRow="0" w:lastRow="0" w:firstColumn="0" w:lastColumn="0" w:oddVBand="0" w:evenVBand="0" w:oddHBand="0" w:evenHBand="0" w:firstRowFirstColumn="0" w:firstRowLastColumn="0" w:lastRowFirstColumn="0" w:lastRowLastColumn="0"/>
+            </w:pPr>
+            <w:r>
+              <w:t>Potvrda dogovora obje strane putem chata</w:t>
+            </w:r>
+          </w:p>
+        </w:tc>
+        <w:tc>
+          <w:tcPr>
+            <w:tcW w:w="4387" w:type="dxa"/>
+          </w:tcPr>
+          <w:p>
+            <w:pPr>
+              <w:pStyle w:val="Naslovslike"/>
+              <w:cnfStyle w:val="000000000000" w:firstRow="0" w:lastRow="0" w:firstColumn="0" w:lastColumn="0" w:oddVBand="0" w:evenVBand="0" w:oddHBand="0" w:evenHBand="0" w:firstRowFirstColumn="0" w:firstRowLastColumn="0" w:lastRowFirstColumn="0" w:lastRowLastColumn="0"/>
+            </w:pPr>
+            <w:r>
+              <w:t>Obje strane nakon što se kroz razgovor dogovore o dostavi potvrđuju u chatu preko gumba „Dogovoreno“ dogovor. Jednom kad obje strane potvrde dogovor se prikaže u sklopljenim dogovorima do kojih se može doć preko profila.</w:t>
             </w:r>
           </w:p>
         </w:tc>
@@ -2072,8 +2229,10 @@
         <w:jc w:val="center"/>
       </w:pPr>
       <w:r>
-        <w:lastRenderedPageBreak/>
-        <w:t>Tablica 1. Popis funckionalnosti</w:t>
+        <w:t>T</w:t>
+      </w:r>
+      <w:r>
+        <w:t>ablica 1. Popis funckionalnosti</w:t>
       </w:r>
     </w:p>
     <w:p>
@@ -2084,9 +2243,135 @@
     </w:p>
     <w:p>
       <w:pPr>
+        <w:pStyle w:val="Naslovslike"/>
+        <w:keepNext/>
+        <w:jc w:val="center"/>
+      </w:pPr>
+      <w:r>
+        <w:rPr>
+          <w:noProof/>
+        </w:rPr>
+        <w:drawing>
+          <wp:inline distT="0" distB="0" distL="0" distR="0" wp14:anchorId="5DF1BA01" wp14:editId="2C81B392">
+            <wp:extent cx="5760720" cy="4465997"/>
+            <wp:effectExtent l="0" t="0" r="0" b="0"/>
+            <wp:docPr id="4" name="Picture 4"/>
+            <wp:cNvGraphicFramePr>
+              <a:graphicFrameLocks xmlns:a="http://schemas.openxmlformats.org/drawingml/2006/main" noChangeAspect="1"/>
+            </wp:cNvGraphicFramePr>
+            <a:graphic xmlns:a="http://schemas.openxmlformats.org/drawingml/2006/main">
+              <a:graphicData uri="http://schemas.openxmlformats.org/drawingml/2006/picture">
+                <pic:pic xmlns:pic="http://schemas.openxmlformats.org/drawingml/2006/picture">
+                  <pic:nvPicPr>
+                    <pic:cNvPr id="0" name=""/>
+                    <pic:cNvPicPr/>
+                  </pic:nvPicPr>
+                  <pic:blipFill>
+                    <a:blip r:embed="rId15"/>
+                    <a:stretch>
+                      <a:fillRect/>
+                    </a:stretch>
+                  </pic:blipFill>
+                  <pic:spPr>
+                    <a:xfrm>
+                      <a:off x="0" y="0"/>
+                      <a:ext cx="5760720" cy="4465997"/>
+                    </a:xfrm>
+                    <a:prstGeom prst="rect">
+                      <a:avLst/>
+                    </a:prstGeom>
+                  </pic:spPr>
+                </pic:pic>
+              </a:graphicData>
+            </a:graphic>
+          </wp:inline>
+        </w:drawing>
+      </w:r>
+    </w:p>
+    <w:p>
+      <w:pPr>
+        <w:pStyle w:val="Caption"/>
+        <w:jc w:val="center"/>
+        <w:rPr>
+          <w:rFonts w:ascii="Arial" w:hAnsi="Arial" w:cs="Arial"/>
+          <w:b w:val="0"/>
+          <w:color w:val="auto"/>
+          <w:sz w:val="22"/>
+        </w:rPr>
+      </w:pPr>
+      <w:r>
+        <w:rPr>
+          <w:rFonts w:ascii="Arial" w:hAnsi="Arial" w:cs="Arial"/>
+          <w:b w:val="0"/>
+          <w:color w:val="auto"/>
+          <w:sz w:val="22"/>
+        </w:rPr>
+        <w:t xml:space="preserve">Slika </w:t>
+      </w:r>
+      <w:r>
+        <w:rPr>
+          <w:rFonts w:ascii="Arial" w:hAnsi="Arial" w:cs="Arial"/>
+          <w:b w:val="0"/>
+          <w:color w:val="auto"/>
+          <w:sz w:val="22"/>
+        </w:rPr>
+        <w:fldChar w:fldCharType="begin"/>
+      </w:r>
+      <w:r>
+        <w:rPr>
+          <w:rFonts w:ascii="Arial" w:hAnsi="Arial" w:cs="Arial"/>
+          <w:b w:val="0"/>
+          <w:color w:val="auto"/>
+          <w:sz w:val="22"/>
+        </w:rPr>
+        <w:instrText xml:space="preserve"> SEQ Slika \* ARABIC </w:instrText>
+      </w:r>
+      <w:r>
+        <w:rPr>
+          <w:rFonts w:ascii="Arial" w:hAnsi="Arial" w:cs="Arial"/>
+          <w:b w:val="0"/>
+          <w:color w:val="auto"/>
+          <w:sz w:val="22"/>
+        </w:rPr>
+        <w:fldChar w:fldCharType="separate"/>
+      </w:r>
+      <w:r>
+        <w:rPr>
+          <w:rFonts w:ascii="Arial" w:hAnsi="Arial" w:cs="Arial"/>
+          <w:b w:val="0"/>
+          <w:noProof/>
+          <w:color w:val="auto"/>
+          <w:sz w:val="22"/>
+        </w:rPr>
+        <w:t>1</w:t>
+      </w:r>
+      <w:r>
+        <w:rPr>
+          <w:rFonts w:ascii="Arial" w:hAnsi="Arial" w:cs="Arial"/>
+          <w:b w:val="0"/>
+          <w:color w:val="auto"/>
+          <w:sz w:val="22"/>
+        </w:rPr>
+        <w:fldChar w:fldCharType="end"/>
+      </w:r>
+      <w:r>
+        <w:rPr>
+          <w:rFonts w:ascii="Arial" w:hAnsi="Arial" w:cs="Arial"/>
+          <w:b w:val="0"/>
+          <w:color w:val="auto"/>
+          <w:sz w:val="22"/>
+        </w:rPr>
+        <w:t xml:space="preserve"> Use case dijagram glavnih funkcionalnosti</w:t>
+      </w:r>
+    </w:p>
+    <w:p/>
+    <w:p/>
+    <w:p>
+      <w:pPr>
         <w:pStyle w:val="FOINaslov2"/>
       </w:pPr>
       <w:r>
+        <w:lastRenderedPageBreak/>
         <w:t>Klase korisnika i njihove karakteristike</w:t>
       </w:r>
     </w:p>
@@ -2152,6 +2437,76 @@
       </w:pPr>
       <w:r>
         <w:t>Ostali nefunkcionalni zahtjevi</w:t>
+      </w:r>
+    </w:p>
+    <w:p>
+      <w:pPr>
+        <w:spacing w:line="360" w:lineRule="auto"/>
+        <w:jc w:val="both"/>
+        <w:rPr>
+          <w:rFonts w:ascii="Arial" w:hAnsi="Arial" w:cs="Arial"/>
+        </w:rPr>
+      </w:pPr>
+      <w:r>
+        <w:rPr>
+          <w:rFonts w:ascii="Arial" w:hAnsi="Arial" w:cs="Arial"/>
+        </w:rPr>
+        <w:t>Nefukcionalni zahtjevi koji se zahtjevaju u aplikaciji su da nema kašnjenja s porukama, poruke se moraju isporučivati u brzini od par sekundi.</w:t>
+      </w:r>
+      <w:r>
+        <w:rPr>
+          <w:rFonts w:ascii="Arial" w:hAnsi="Arial" w:cs="Arial"/>
+        </w:rPr>
+        <w:t xml:space="preserve"> Također svi ostali zahtjevi prema bazi i prikaz podataka se mora također odvijati u roku od nekoliko sekundi, tj. da nema velikih kašnjenja.</w:t>
+      </w:r>
+    </w:p>
+    <w:p>
+      <w:pPr>
+        <w:pStyle w:val="FOINaslov1"/>
+        <w:sectPr>
+          <w:footerReference w:type="default" r:id="rId16"/>
+          <w:pgSz w:w="11906" w:h="16838"/>
+          <w:pgMar w:top="1417" w:right="1417" w:bottom="1417" w:left="1417" w:header="708" w:footer="709" w:gutter="0"/>
+          <w:pgNumType w:start="1"/>
+          <w:cols w:space="708"/>
+          <w:docGrid w:linePitch="360"/>
+        </w:sectPr>
+      </w:pPr>
+    </w:p>
+    <w:p>
+      <w:pPr>
+        <w:pStyle w:val="FOINaslov1"/>
+      </w:pPr>
+      <w:r>
+        <w:lastRenderedPageBreak/>
+        <w:t>Specifikacija dizajna</w:t>
+      </w:r>
+      <w:r>
+        <w:br/>
+        <w:t>(</w:t>
+      </w:r>
+      <w:r>
+        <w:rPr>
+          <w:i/>
+        </w:rPr>
+        <w:t xml:space="preserve">eng. </w:t>
+      </w:r>
+      <w:r>
+        <w:rPr>
+          <w:i/>
+        </w:rPr>
+        <w:t>Software design specification</w:t>
+      </w:r>
+      <w:r>
+        <w:t>)</w:t>
+      </w:r>
+    </w:p>
+    <w:p>
+      <w:pPr>
+        <w:pStyle w:val="FOINaslov2"/>
+      </w:pPr>
+      <w:r>
+        <w:t>Arhitektura sustava</w:t>
       </w:r>
     </w:p>
     <w:p>
@@ -2159,92 +2514,189 @@
         <w:spacing w:line="360" w:lineRule="auto"/>
         <w:ind w:firstLine="357"/>
         <w:jc w:val="both"/>
-      </w:pPr>
-    </w:p>
-    <w:p>
-      <w:pPr>
-        <w:pStyle w:val="FOINaslov1"/>
+        <w:rPr>
+          <w:rFonts w:ascii="Arial" w:hAnsi="Arial" w:cs="Arial"/>
+        </w:rPr>
+      </w:pPr>
+      <w:r>
+        <w:rPr>
+          <w:rFonts w:ascii="Arial" w:hAnsi="Arial" w:cs="Arial"/>
+        </w:rPr>
+        <w:t xml:space="preserve">Čitava arhitektura sustava se bazira na dvije sastavnice koje su mobilni uređaj i Firebase sustav. </w:t>
+      </w:r>
+      <w:r>
+        <w:rPr>
+          <w:rFonts w:ascii="Arial" w:hAnsi="Arial" w:cs="Arial"/>
+        </w:rPr>
+        <w:t xml:space="preserve">Dostavi frende za spremanje i dohvat podataka koristi Firebase. Firebase nudi jednostavno rješavanje zadataka kao što su prijava i registracija. U svojem sustavu pamti registrirane korisnike i također obavlja prijavu tih korisnika kroz svoju pripremljenu funkciju. Također pamti sesije prijavljenih korisnika i briše ju kod odjave. Nudi realtime bazu podataka za </w:t>
+      </w:r>
+      <w:r>
+        <w:rPr>
+          <w:rFonts w:ascii="Arial" w:hAnsi="Arial" w:cs="Arial"/>
+        </w:rPr>
+        <w:t>spremanje podataka i storage za spremanje slika.</w:t>
+      </w:r>
+    </w:p>
+    <w:p>
+      <w:pPr>
+        <w:pStyle w:val="FOINaslov2"/>
+        <w:keepNext/>
         <w:numPr>
           <w:ilvl w:val="0"/>
           <w:numId w:val="0"/>
         </w:numPr>
-        <w:jc w:val="left"/>
-      </w:pPr>
-    </w:p>
-    <w:p>
-      <w:pPr>
-        <w:pStyle w:val="FOINaslov1"/>
-        <w:numPr>
-          <w:ilvl w:val="0"/>
-          <w:numId w:val="0"/>
-        </w:numPr>
-        <w:jc w:val="left"/>
-      </w:pPr>
-    </w:p>
-    <w:p>
-      <w:pPr>
-        <w:pStyle w:val="FOINaslov1"/>
-        <w:numPr>
-          <w:ilvl w:val="0"/>
-          <w:numId w:val="0"/>
-        </w:numPr>
-        <w:jc w:val="left"/>
-      </w:pPr>
-    </w:p>
-    <w:p>
-      <w:pPr>
-        <w:pStyle w:val="FOINaslov1"/>
-        <w:numPr>
-          <w:ilvl w:val="0"/>
-          <w:numId w:val="0"/>
-        </w:numPr>
-        <w:jc w:val="left"/>
-      </w:pPr>
-    </w:p>
-    <w:p>
-      <w:pPr>
-        <w:pStyle w:val="FOINaslov1"/>
-        <w:numPr>
-          <w:ilvl w:val="0"/>
-          <w:numId w:val="0"/>
-        </w:numPr>
-        <w:jc w:val="left"/>
-      </w:pPr>
-    </w:p>
-    <w:p>
-      <w:pPr>
-        <w:pStyle w:val="FOINaslov1"/>
+        <w:ind w:left="357"/>
+        <w:jc w:val="center"/>
+      </w:pPr>
+      <w:r>
+        <w:rPr>
+          <w:noProof/>
+        </w:rPr>
+        <w:drawing>
+          <wp:inline distT="0" distB="0" distL="0" distR="0" wp14:anchorId="22732924" wp14:editId="6A195E3B">
+            <wp:extent cx="4495800" cy="3003436"/>
+            <wp:effectExtent l="0" t="0" r="0" b="6985"/>
+            <wp:docPr id="2" name="Picture 2" descr="C:\Users\Lucija\Desktop\firebase.png"/>
+            <wp:cNvGraphicFramePr>
+              <a:graphicFrameLocks xmlns:a="http://schemas.openxmlformats.org/drawingml/2006/main" noChangeAspect="1"/>
+            </wp:cNvGraphicFramePr>
+            <a:graphic xmlns:a="http://schemas.openxmlformats.org/drawingml/2006/main">
+              <a:graphicData uri="http://schemas.openxmlformats.org/drawingml/2006/picture">
+                <pic:pic xmlns:pic="http://schemas.openxmlformats.org/drawingml/2006/picture">
+                  <pic:nvPicPr>
+                    <pic:cNvPr id="0" name="Picture 1" descr="C:\Users\Lucija\Desktop\firebase.png"/>
+                    <pic:cNvPicPr>
+                      <a:picLocks noChangeAspect="1" noChangeArrowheads="1"/>
+                    </pic:cNvPicPr>
+                  </pic:nvPicPr>
+                  <pic:blipFill>
+                    <a:blip r:embed="rId17" cstate="print">
+                      <a:extLst>
+                        <a:ext uri="{28A0092B-C50C-407E-A947-70E740481C1C}">
+                          <a14:useLocalDpi xmlns:a14="http://schemas.microsoft.com/office/drawing/2010/main" val="0"/>
+                        </a:ext>
+                      </a:extLst>
+                    </a:blip>
+                    <a:srcRect/>
+                    <a:stretch>
+                      <a:fillRect/>
+                    </a:stretch>
+                  </pic:blipFill>
+                  <pic:spPr bwMode="auto">
+                    <a:xfrm>
+                      <a:off x="0" y="0"/>
+                      <a:ext cx="4496232" cy="3003725"/>
+                    </a:xfrm>
+                    <a:prstGeom prst="rect">
+                      <a:avLst/>
+                    </a:prstGeom>
+                    <a:noFill/>
+                    <a:ln>
+                      <a:noFill/>
+                    </a:ln>
+                  </pic:spPr>
+                </pic:pic>
+              </a:graphicData>
+            </a:graphic>
+          </wp:inline>
+        </w:drawing>
+      </w:r>
+    </w:p>
+    <w:p>
+      <w:pPr>
+        <w:pStyle w:val="Caption"/>
+        <w:jc w:val="center"/>
+        <w:rPr>
+          <w:rFonts w:ascii="Arial" w:hAnsi="Arial" w:cs="Arial"/>
+          <w:b w:val="0"/>
+          <w:color w:val="auto"/>
+          <w:sz w:val="22"/>
+        </w:rPr>
+      </w:pPr>
+      <w:r>
+        <w:rPr>
+          <w:rFonts w:ascii="Arial" w:hAnsi="Arial" w:cs="Arial"/>
+          <w:b w:val="0"/>
+          <w:color w:val="auto"/>
+          <w:sz w:val="22"/>
+        </w:rPr>
+        <w:t xml:space="preserve">Slika </w:t>
+      </w:r>
+      <w:r>
+        <w:rPr>
+          <w:rFonts w:ascii="Arial" w:hAnsi="Arial" w:cs="Arial"/>
+          <w:b w:val="0"/>
+          <w:color w:val="auto"/>
+          <w:sz w:val="22"/>
+        </w:rPr>
+        <w:fldChar w:fldCharType="begin"/>
+      </w:r>
+      <w:r>
+        <w:rPr>
+          <w:rFonts w:ascii="Arial" w:hAnsi="Arial" w:cs="Arial"/>
+          <w:b w:val="0"/>
+          <w:color w:val="auto"/>
+          <w:sz w:val="22"/>
+        </w:rPr>
+        <w:instrText xml:space="preserve"> SEQ Slika \* ARABIC </w:instrText>
+      </w:r>
+      <w:r>
+        <w:rPr>
+          <w:rFonts w:ascii="Arial" w:hAnsi="Arial" w:cs="Arial"/>
+          <w:b w:val="0"/>
+          <w:color w:val="auto"/>
+          <w:sz w:val="22"/>
+        </w:rPr>
+        <w:fldChar w:fldCharType="separate"/>
+      </w:r>
+      <w:r>
+        <w:rPr>
+          <w:rFonts w:ascii="Arial" w:hAnsi="Arial" w:cs="Arial"/>
+          <w:b w:val="0"/>
+          <w:noProof/>
+          <w:color w:val="auto"/>
+          <w:sz w:val="22"/>
+        </w:rPr>
+        <w:t>2</w:t>
+      </w:r>
+      <w:r>
+        <w:rPr>
+          <w:rFonts w:ascii="Arial" w:hAnsi="Arial" w:cs="Arial"/>
+          <w:b w:val="0"/>
+          <w:color w:val="auto"/>
+          <w:sz w:val="22"/>
+        </w:rPr>
+        <w:fldChar w:fldCharType="end"/>
+      </w:r>
+      <w:r>
+        <w:rPr>
+          <w:rFonts w:ascii="Arial" w:hAnsi="Arial" w:cs="Arial"/>
+          <w:b w:val="0"/>
+          <w:color w:val="auto"/>
+          <w:sz w:val="22"/>
+        </w:rPr>
+        <w:t xml:space="preserve"> Arhitektura sustava</w:t>
+      </w:r>
+    </w:p>
+    <w:p>
+      <w:pPr>
+        <w:pStyle w:val="FOINaslov2"/>
+        <w:sectPr>
+          <w:pgSz w:w="11906" w:h="16838"/>
+          <w:pgMar w:top="1417" w:right="1417" w:bottom="1417" w:left="1417" w:header="708" w:footer="709" w:gutter="0"/>
+          <w:pgNumType w:start="1"/>
+          <w:cols w:space="708"/>
+          <w:docGrid w:linePitch="360"/>
+        </w:sectPr>
+      </w:pPr>
+    </w:p>
+    <w:p>
+      <w:pPr>
+        <w:pStyle w:val="FOINaslov2"/>
       </w:pPr>
       <w:r>
         <w:lastRenderedPageBreak/>
-        <w:t>Specifikacija dizajna</w:t>
-      </w:r>
-      <w:r>
-        <w:br/>
-        <w:t>(</w:t>
-      </w:r>
-      <w:r>
-        <w:rPr>
-          <w:i/>
-        </w:rPr>
-        <w:t xml:space="preserve">eng. </w:t>
-      </w:r>
-      <w:r>
-        <w:rPr>
-          <w:i/>
-        </w:rPr>
-        <w:t>Software design specification</w:t>
-      </w:r>
-      <w:r>
-        <w:t>)</w:t>
-      </w:r>
-    </w:p>
-    <w:p>
-      <w:pPr>
-        <w:pStyle w:val="FOINaslov2"/>
-      </w:pPr>
-      <w:r>
-        <w:t xml:space="preserve">Mock-up prikazi </w:t>
+        <w:t>Konceptualno oblikovanje</w:t>
       </w:r>
     </w:p>
     <w:p/>
@@ -2286,7 +2738,7 @@
                     </pic:cNvPicPr>
                   </pic:nvPicPr>
                   <pic:blipFill>
-                    <a:blip r:embed="rId14">
+                    <a:blip r:embed="rId18">
                       <a:extLst>
                         <a:ext uri="{28A0092B-C50C-407E-A947-70E740481C1C}">
                           <a14:useLocalDpi xmlns:a14="http://schemas.microsoft.com/office/drawing/2010/main" val="0"/>
@@ -2331,8 +2783,6 @@
           <w:b/>
         </w:rPr>
       </w:pPr>
-      <w:bookmarkStart w:id="3" w:name="_GoBack"/>
-      <w:bookmarkEnd w:id="3"/>
     </w:p>
     <w:p>
       <w:pPr>
@@ -2354,7 +2804,6 @@
     <w:p>
       <w:pPr>
         <w:sectPr>
-          <w:footerReference w:type="default" r:id="rId15"/>
           <w:pgSz w:w="11906" w:h="16838"/>
           <w:pgMar w:top="1417" w:right="1417" w:bottom="1417" w:left="1417" w:header="708" w:footer="709" w:gutter="0"/>
           <w:pgNumType w:start="1"/>
@@ -2403,7 +2852,7 @@
                     </pic:cNvPicPr>
                   </pic:nvPicPr>
                   <pic:blipFill>
-                    <a:blip r:embed="rId16">
+                    <a:blip r:embed="rId19">
                       <a:extLst>
                         <a:ext uri="{28A0092B-C50C-407E-A947-70E740481C1C}">
                           <a14:useLocalDpi xmlns:a14="http://schemas.microsoft.com/office/drawing/2010/main" val="0"/>
@@ -2547,7 +2996,7 @@
                     </pic:cNvPicPr>
                   </pic:nvPicPr>
                   <pic:blipFill>
-                    <a:blip r:embed="rId17">
+                    <a:blip r:embed="rId20">
                       <a:extLst>
                         <a:ext uri="{28A0092B-C50C-407E-A947-70E740481C1C}">
                           <a14:useLocalDpi xmlns:a14="http://schemas.microsoft.com/office/drawing/2010/main" val="0"/>
@@ -2723,7 +3172,7 @@
                     </pic:cNvPicPr>
                   </pic:nvPicPr>
                   <pic:blipFill>
-                    <a:blip r:embed="rId18">
+                    <a:blip r:embed="rId21">
                       <a:extLst>
                         <a:ext uri="{28A0092B-C50C-407E-A947-70E740481C1C}">
                           <a14:useLocalDpi xmlns:a14="http://schemas.microsoft.com/office/drawing/2010/main" val="0"/>
@@ -2830,7 +3279,7 @@
                     </pic:cNvPicPr>
                   </pic:nvPicPr>
                   <pic:blipFill>
-                    <a:blip r:embed="rId19">
+                    <a:blip r:embed="rId22">
                       <a:extLst>
                         <a:ext uri="{28A0092B-C50C-407E-A947-70E740481C1C}">
                           <a14:useLocalDpi xmlns:a14="http://schemas.microsoft.com/office/drawing/2010/main" val="0"/>
@@ -2967,7 +3416,7 @@
                     </pic:cNvPicPr>
                   </pic:nvPicPr>
                   <pic:blipFill>
-                    <a:blip r:embed="rId20">
+                    <a:blip r:embed="rId23">
                       <a:extLst>
                         <a:ext uri="{28A0092B-C50C-407E-A947-70E740481C1C}">
                           <a14:useLocalDpi xmlns:a14="http://schemas.microsoft.com/office/drawing/2010/main" val="0"/>
@@ -3084,7 +3533,7 @@
                     </pic:cNvPicPr>
                   </pic:nvPicPr>
                   <pic:blipFill>
-                    <a:blip r:embed="rId21">
+                    <a:blip r:embed="rId24">
                       <a:extLst>
                         <a:ext uri="{28A0092B-C50C-407E-A947-70E740481C1C}">
                           <a14:useLocalDpi xmlns:a14="http://schemas.microsoft.com/office/drawing/2010/main" val="0"/>
@@ -3153,6 +3602,9 @@
         <w:spacing w:line="360" w:lineRule="auto"/>
         <w:ind w:left="4248"/>
         <w:jc w:val="both"/>
+        <w:rPr>
+          <w:rFonts w:ascii="Arial" w:hAnsi="Arial" w:cs="Arial"/>
+        </w:rPr>
       </w:pPr>
       <w:r>
         <w:rPr>
@@ -3165,6 +3617,16 @@
           <w:rFonts w:ascii="Arial" w:hAnsi="Arial" w:cs="Arial"/>
         </w:rPr>
         <w:t xml:space="preserve"> ne.</w:t>
+      </w:r>
+    </w:p>
+    <w:p>
+      <w:pPr>
+        <w:pStyle w:val="FOINaslov2"/>
+        <w:jc w:val="left"/>
+      </w:pPr>
+      <w:r>
+        <w:lastRenderedPageBreak/>
+        <w:t>Logičko oblikovanje</w:t>
       </w:r>
     </w:p>
     <w:sectPr>
@@ -3179,7 +3641,7 @@
 </file>
 
 <file path=word/endnotes.xml><?xml version="1.0" encoding="utf-8"?>
-<w:endnotes xmlns:wpc="http://schemas.microsoft.com/office/word/2010/wordprocessingCanvas" xmlns:cx="http://schemas.microsoft.com/office/drawing/2014/chartex" xmlns:cx1="http://schemas.microsoft.com/office/drawing/2015/9/8/chartex" xmlns:cx2="http://schemas.microsoft.com/office/drawing/2015/10/21/chartex" xmlns:cx3="http://schemas.microsoft.com/office/drawing/2016/5/9/chartex" xmlns:cx4="http://schemas.microsoft.com/office/drawing/2016/5/10/chartex" xmlns:cx5="http://schemas.microsoft.com/office/drawing/2016/5/11/chartex" xmlns:cx6="http://schemas.microsoft.com/office/drawing/2016/5/12/chartex" xmlns:cx7="http://schemas.microsoft.com/office/drawing/2016/5/13/chartex" xmlns:cx8="http://schemas.microsoft.com/office/drawing/2016/5/14/chartex" xmlns:mc="http://schemas.openxmlformats.org/markup-compatibility/2006" xmlns:aink="http://schemas.microsoft.com/office/drawing/2016/ink" xmlns:am3d="http://schemas.microsoft.com/office/drawing/2017/model3d" xmlns:o="urn:schemas-microsoft-com:office:office" xmlns:r="http://schemas.openxmlformats.org/officeDocument/2006/relationships" xmlns:m="http://schemas.openxmlformats.org/officeDocument/2006/math" xmlns:v="urn:schemas-microsoft-com:vml" xmlns:wp14="http://schemas.microsoft.com/office/word/2010/wordprocessingDrawing" xmlns:wp="http://schemas.openxmlformats.org/drawingml/2006/wordprocessingDrawing" xmlns:w10="urn:schemas-microsoft-com:office:word" xmlns:w="http://schemas.openxmlformats.org/wordprocessingml/2006/main" xmlns:w14="http://schemas.microsoft.com/office/word/2010/wordml" xmlns:w15="http://schemas.microsoft.com/office/word/2012/wordml" xmlns:w16cid="http://schemas.microsoft.com/office/word/2016/wordml/cid" xmlns:w16se="http://schemas.microsoft.com/office/word/2015/wordml/symex" xmlns:wpg="http://schemas.microsoft.com/office/word/2010/wordprocessingGroup" xmlns:wpi="http://schemas.microsoft.com/office/word/2010/wordprocessingInk" xmlns:wne="http://schemas.microsoft.com/office/word/2006/wordml" xmlns:wps="http://schemas.microsoft.com/office/word/2010/wordprocessingShape" mc:Ignorable="w14 w15 w16se w16cid wp14">
+<w:endnotes xmlns:wpc="http://schemas.microsoft.com/office/word/2010/wordprocessingCanvas" xmlns:mc="http://schemas.openxmlformats.org/markup-compatibility/2006" xmlns:o="urn:schemas-microsoft-com:office:office" xmlns:r="http://schemas.openxmlformats.org/officeDocument/2006/relationships" xmlns:m="http://schemas.openxmlformats.org/officeDocument/2006/math" xmlns:v="urn:schemas-microsoft-com:vml" xmlns:wp14="http://schemas.microsoft.com/office/word/2010/wordprocessingDrawing" xmlns:wp="http://schemas.openxmlformats.org/drawingml/2006/wordprocessingDrawing" xmlns:w10="urn:schemas-microsoft-com:office:word" xmlns:w="http://schemas.openxmlformats.org/wordprocessingml/2006/main" xmlns:w14="http://schemas.microsoft.com/office/word/2010/wordml" xmlns:wpg="http://schemas.microsoft.com/office/word/2010/wordprocessingGroup" xmlns:wpi="http://schemas.microsoft.com/office/word/2010/wordprocessingInk" xmlns:wne="http://schemas.microsoft.com/office/word/2006/wordml" xmlns:wps="http://schemas.microsoft.com/office/word/2010/wordprocessingShape" mc:Ignorable="w14 wp14">
   <w:endnote w:type="separator" w:id="-1">
     <w:p>
       <w:r>
@@ -3198,7 +3660,7 @@
 </file>
 
 <file path=word/footer1.xml><?xml version="1.0" encoding="utf-8"?>
-<w:ftr xmlns:wpc="http://schemas.microsoft.com/office/word/2010/wordprocessingCanvas" xmlns:cx="http://schemas.microsoft.com/office/drawing/2014/chartex" xmlns:cx1="http://schemas.microsoft.com/office/drawing/2015/9/8/chartex" xmlns:cx2="http://schemas.microsoft.com/office/drawing/2015/10/21/chartex" xmlns:cx3="http://schemas.microsoft.com/office/drawing/2016/5/9/chartex" xmlns:cx4="http://schemas.microsoft.com/office/drawing/2016/5/10/chartex" xmlns:cx5="http://schemas.microsoft.com/office/drawing/2016/5/11/chartex" xmlns:cx6="http://schemas.microsoft.com/office/drawing/2016/5/12/chartex" xmlns:cx7="http://schemas.microsoft.com/office/drawing/2016/5/13/chartex" xmlns:cx8="http://schemas.microsoft.com/office/drawing/2016/5/14/chartex" xmlns:mc="http://schemas.openxmlformats.org/markup-compatibility/2006" xmlns:aink="http://schemas.microsoft.com/office/drawing/2016/ink" xmlns:am3d="http://schemas.microsoft.com/office/drawing/2017/model3d" xmlns:o="urn:schemas-microsoft-com:office:office" xmlns:r="http://schemas.openxmlformats.org/officeDocument/2006/relationships" xmlns:m="http://schemas.openxmlformats.org/officeDocument/2006/math" xmlns:v="urn:schemas-microsoft-com:vml" xmlns:wp14="http://schemas.microsoft.com/office/word/2010/wordprocessingDrawing" xmlns:wp="http://schemas.openxmlformats.org/drawingml/2006/wordprocessingDrawing" xmlns:w10="urn:schemas-microsoft-com:office:word" xmlns:w="http://schemas.openxmlformats.org/wordprocessingml/2006/main" xmlns:w14="http://schemas.microsoft.com/office/word/2010/wordml" xmlns:w15="http://schemas.microsoft.com/office/word/2012/wordml" xmlns:w16cid="http://schemas.microsoft.com/office/word/2016/wordml/cid" xmlns:w16se="http://schemas.microsoft.com/office/word/2015/wordml/symex" xmlns:wpg="http://schemas.microsoft.com/office/word/2010/wordprocessingGroup" xmlns:wpi="http://schemas.microsoft.com/office/word/2010/wordprocessingInk" xmlns:wne="http://schemas.microsoft.com/office/word/2006/wordml" xmlns:wps="http://schemas.microsoft.com/office/word/2010/wordprocessingShape" mc:Ignorable="w14 w15 w16se w16cid wp14">
+<w:ftr xmlns:wpc="http://schemas.microsoft.com/office/word/2010/wordprocessingCanvas" xmlns:mc="http://schemas.openxmlformats.org/markup-compatibility/2006" xmlns:o="urn:schemas-microsoft-com:office:office" xmlns:r="http://schemas.openxmlformats.org/officeDocument/2006/relationships" xmlns:m="http://schemas.openxmlformats.org/officeDocument/2006/math" xmlns:v="urn:schemas-microsoft-com:vml" xmlns:wp14="http://schemas.microsoft.com/office/word/2010/wordprocessingDrawing" xmlns:wp="http://schemas.openxmlformats.org/drawingml/2006/wordprocessingDrawing" xmlns:w10="urn:schemas-microsoft-com:office:word" xmlns:w="http://schemas.openxmlformats.org/wordprocessingml/2006/main" xmlns:w14="http://schemas.microsoft.com/office/word/2010/wordml" xmlns:wpg="http://schemas.microsoft.com/office/word/2010/wordprocessingGroup" xmlns:wpi="http://schemas.microsoft.com/office/word/2010/wordprocessingInk" xmlns:wne="http://schemas.microsoft.com/office/word/2006/wordml" xmlns:wps="http://schemas.microsoft.com/office/word/2010/wordprocessingShape" mc:Ignorable="w14 wp14">
   <w:p>
     <w:pPr>
       <w:pStyle w:val="Footer"/>
@@ -3214,7 +3676,7 @@
 </file>
 
 <file path=word/footer2.xml><?xml version="1.0" encoding="utf-8"?>
-<w:ftr xmlns:wpc="http://schemas.microsoft.com/office/word/2010/wordprocessingCanvas" xmlns:cx="http://schemas.microsoft.com/office/drawing/2014/chartex" xmlns:cx1="http://schemas.microsoft.com/office/drawing/2015/9/8/chartex" xmlns:cx2="http://schemas.microsoft.com/office/drawing/2015/10/21/chartex" xmlns:cx3="http://schemas.microsoft.com/office/drawing/2016/5/9/chartex" xmlns:cx4="http://schemas.microsoft.com/office/drawing/2016/5/10/chartex" xmlns:cx5="http://schemas.microsoft.com/office/drawing/2016/5/11/chartex" xmlns:cx6="http://schemas.microsoft.com/office/drawing/2016/5/12/chartex" xmlns:cx7="http://schemas.microsoft.com/office/drawing/2016/5/13/chartex" xmlns:cx8="http://schemas.microsoft.com/office/drawing/2016/5/14/chartex" xmlns:mc="http://schemas.openxmlformats.org/markup-compatibility/2006" xmlns:aink="http://schemas.microsoft.com/office/drawing/2016/ink" xmlns:am3d="http://schemas.microsoft.com/office/drawing/2017/model3d" xmlns:o="urn:schemas-microsoft-com:office:office" xmlns:r="http://schemas.openxmlformats.org/officeDocument/2006/relationships" xmlns:m="http://schemas.openxmlformats.org/officeDocument/2006/math" xmlns:v="urn:schemas-microsoft-com:vml" xmlns:wp14="http://schemas.microsoft.com/office/word/2010/wordprocessingDrawing" xmlns:wp="http://schemas.openxmlformats.org/drawingml/2006/wordprocessingDrawing" xmlns:w10="urn:schemas-microsoft-com:office:word" xmlns:w="http://schemas.openxmlformats.org/wordprocessingml/2006/main" xmlns:w14="http://schemas.microsoft.com/office/word/2010/wordml" xmlns:w15="http://schemas.microsoft.com/office/word/2012/wordml" xmlns:w16cid="http://schemas.microsoft.com/office/word/2016/wordml/cid" xmlns:w16se="http://schemas.microsoft.com/office/word/2015/wordml/symex" xmlns:wpg="http://schemas.microsoft.com/office/word/2010/wordprocessingGroup" xmlns:wpi="http://schemas.microsoft.com/office/word/2010/wordprocessingInk" xmlns:wne="http://schemas.microsoft.com/office/word/2006/wordml" xmlns:wps="http://schemas.microsoft.com/office/word/2010/wordprocessingShape" mc:Ignorable="w14 w15 w16se w16cid wp14">
+<w:ftr xmlns:wpc="http://schemas.microsoft.com/office/word/2010/wordprocessingCanvas" xmlns:mc="http://schemas.openxmlformats.org/markup-compatibility/2006" xmlns:o="urn:schemas-microsoft-com:office:office" xmlns:r="http://schemas.openxmlformats.org/officeDocument/2006/relationships" xmlns:m="http://schemas.openxmlformats.org/officeDocument/2006/math" xmlns:v="urn:schemas-microsoft-com:vml" xmlns:wp14="http://schemas.microsoft.com/office/word/2010/wordprocessingDrawing" xmlns:wp="http://schemas.openxmlformats.org/drawingml/2006/wordprocessingDrawing" xmlns:w10="urn:schemas-microsoft-com:office:word" xmlns:w="http://schemas.openxmlformats.org/wordprocessingml/2006/main" xmlns:w14="http://schemas.microsoft.com/office/word/2010/wordml" xmlns:wpg="http://schemas.microsoft.com/office/word/2010/wordprocessingGroup" xmlns:wpi="http://schemas.microsoft.com/office/word/2010/wordprocessingInk" xmlns:wne="http://schemas.microsoft.com/office/word/2006/wordml" xmlns:wps="http://schemas.microsoft.com/office/word/2010/wordprocessingShape" mc:Ignorable="w14 wp14">
   <w:p>
     <w:pPr>
       <w:pStyle w:val="Footer"/>
@@ -3230,7 +3692,7 @@
 </file>
 
 <file path=word/footer3.xml><?xml version="1.0" encoding="utf-8"?>
-<w:ftr xmlns:wpc="http://schemas.microsoft.com/office/word/2010/wordprocessingCanvas" xmlns:cx="http://schemas.microsoft.com/office/drawing/2014/chartex" xmlns:cx1="http://schemas.microsoft.com/office/drawing/2015/9/8/chartex" xmlns:cx2="http://schemas.microsoft.com/office/drawing/2015/10/21/chartex" xmlns:cx3="http://schemas.microsoft.com/office/drawing/2016/5/9/chartex" xmlns:cx4="http://schemas.microsoft.com/office/drawing/2016/5/10/chartex" xmlns:cx5="http://schemas.microsoft.com/office/drawing/2016/5/11/chartex" xmlns:cx6="http://schemas.microsoft.com/office/drawing/2016/5/12/chartex" xmlns:cx7="http://schemas.microsoft.com/office/drawing/2016/5/13/chartex" xmlns:cx8="http://schemas.microsoft.com/office/drawing/2016/5/14/chartex" xmlns:mc="http://schemas.openxmlformats.org/markup-compatibility/2006" xmlns:aink="http://schemas.microsoft.com/office/drawing/2016/ink" xmlns:am3d="http://schemas.microsoft.com/office/drawing/2017/model3d" xmlns:o="urn:schemas-microsoft-com:office:office" xmlns:r="http://schemas.openxmlformats.org/officeDocument/2006/relationships" xmlns:m="http://schemas.openxmlformats.org/officeDocument/2006/math" xmlns:v="urn:schemas-microsoft-com:vml" xmlns:wp14="http://schemas.microsoft.com/office/word/2010/wordprocessingDrawing" xmlns:wp="http://schemas.openxmlformats.org/drawingml/2006/wordprocessingDrawing" xmlns:w10="urn:schemas-microsoft-com:office:word" xmlns:w="http://schemas.openxmlformats.org/wordprocessingml/2006/main" xmlns:w14="http://schemas.microsoft.com/office/word/2010/wordml" xmlns:w15="http://schemas.microsoft.com/office/word/2012/wordml" xmlns:w16cid="http://schemas.microsoft.com/office/word/2016/wordml/cid" xmlns:w16se="http://schemas.microsoft.com/office/word/2015/wordml/symex" xmlns:wpg="http://schemas.microsoft.com/office/word/2010/wordprocessingGroup" xmlns:wpi="http://schemas.microsoft.com/office/word/2010/wordprocessingInk" xmlns:wne="http://schemas.microsoft.com/office/word/2006/wordml" xmlns:wps="http://schemas.microsoft.com/office/word/2010/wordprocessingShape" mc:Ignorable="w14 w15 w16se w16cid wp14">
+<w:ftr xmlns:wpc="http://schemas.microsoft.com/office/word/2010/wordprocessingCanvas" xmlns:mc="http://schemas.openxmlformats.org/markup-compatibility/2006" xmlns:o="urn:schemas-microsoft-com:office:office" xmlns:r="http://schemas.openxmlformats.org/officeDocument/2006/relationships" xmlns:m="http://schemas.openxmlformats.org/officeDocument/2006/math" xmlns:v="urn:schemas-microsoft-com:vml" xmlns:wp14="http://schemas.microsoft.com/office/word/2010/wordprocessingDrawing" xmlns:wp="http://schemas.openxmlformats.org/drawingml/2006/wordprocessingDrawing" xmlns:w10="urn:schemas-microsoft-com:office:word" xmlns:w="http://schemas.openxmlformats.org/wordprocessingml/2006/main" xmlns:w14="http://schemas.microsoft.com/office/word/2010/wordml" xmlns:wpg="http://schemas.microsoft.com/office/word/2010/wordprocessingGroup" xmlns:wpi="http://schemas.microsoft.com/office/word/2010/wordprocessingInk" xmlns:wne="http://schemas.microsoft.com/office/word/2006/wordml" xmlns:wps="http://schemas.microsoft.com/office/word/2010/wordprocessingShape" mc:Ignorable="w14 wp14">
   <w:sdt>
     <w:sdtPr>
       <w:id w:val="-2132701547"/>
@@ -3311,7 +3773,7 @@
 </file>
 
 <file path=word/footer4.xml><?xml version="1.0" encoding="utf-8"?>
-<w:ftr xmlns:wpc="http://schemas.microsoft.com/office/word/2010/wordprocessingCanvas" xmlns:cx="http://schemas.microsoft.com/office/drawing/2014/chartex" xmlns:cx1="http://schemas.microsoft.com/office/drawing/2015/9/8/chartex" xmlns:cx2="http://schemas.microsoft.com/office/drawing/2015/10/21/chartex" xmlns:cx3="http://schemas.microsoft.com/office/drawing/2016/5/9/chartex" xmlns:cx4="http://schemas.microsoft.com/office/drawing/2016/5/10/chartex" xmlns:cx5="http://schemas.microsoft.com/office/drawing/2016/5/11/chartex" xmlns:cx6="http://schemas.microsoft.com/office/drawing/2016/5/12/chartex" xmlns:cx7="http://schemas.microsoft.com/office/drawing/2016/5/13/chartex" xmlns:cx8="http://schemas.microsoft.com/office/drawing/2016/5/14/chartex" xmlns:mc="http://schemas.openxmlformats.org/markup-compatibility/2006" xmlns:aink="http://schemas.microsoft.com/office/drawing/2016/ink" xmlns:am3d="http://schemas.microsoft.com/office/drawing/2017/model3d" xmlns:o="urn:schemas-microsoft-com:office:office" xmlns:r="http://schemas.openxmlformats.org/officeDocument/2006/relationships" xmlns:m="http://schemas.openxmlformats.org/officeDocument/2006/math" xmlns:v="urn:schemas-microsoft-com:vml" xmlns:wp14="http://schemas.microsoft.com/office/word/2010/wordprocessingDrawing" xmlns:wp="http://schemas.openxmlformats.org/drawingml/2006/wordprocessingDrawing" xmlns:w10="urn:schemas-microsoft-com:office:word" xmlns:w="http://schemas.openxmlformats.org/wordprocessingml/2006/main" xmlns:w14="http://schemas.microsoft.com/office/word/2010/wordml" xmlns:w15="http://schemas.microsoft.com/office/word/2012/wordml" xmlns:w16cid="http://schemas.microsoft.com/office/word/2016/wordml/cid" xmlns:w16se="http://schemas.microsoft.com/office/word/2015/wordml/symex" xmlns:wpg="http://schemas.microsoft.com/office/word/2010/wordprocessingGroup" xmlns:wpi="http://schemas.microsoft.com/office/word/2010/wordprocessingInk" xmlns:wne="http://schemas.microsoft.com/office/word/2006/wordml" xmlns:wps="http://schemas.microsoft.com/office/word/2010/wordprocessingShape" mc:Ignorable="w14 w15 w16se w16cid wp14">
+<w:ftr xmlns:wpc="http://schemas.microsoft.com/office/word/2010/wordprocessingCanvas" xmlns:mc="http://schemas.openxmlformats.org/markup-compatibility/2006" xmlns:o="urn:schemas-microsoft-com:office:office" xmlns:r="http://schemas.openxmlformats.org/officeDocument/2006/relationships" xmlns:m="http://schemas.openxmlformats.org/officeDocument/2006/math" xmlns:v="urn:schemas-microsoft-com:vml" xmlns:wp14="http://schemas.microsoft.com/office/word/2010/wordprocessingDrawing" xmlns:wp="http://schemas.openxmlformats.org/drawingml/2006/wordprocessingDrawing" xmlns:w10="urn:schemas-microsoft-com:office:word" xmlns:w="http://schemas.openxmlformats.org/wordprocessingml/2006/main" xmlns:w14="http://schemas.microsoft.com/office/word/2010/wordml" xmlns:wpg="http://schemas.microsoft.com/office/word/2010/wordprocessingGroup" xmlns:wpi="http://schemas.microsoft.com/office/word/2010/wordprocessingInk" xmlns:wne="http://schemas.microsoft.com/office/word/2006/wordml" xmlns:wps="http://schemas.microsoft.com/office/word/2010/wordprocessingShape" mc:Ignorable="w14 wp14">
   <w:sdt>
     <w:sdtPr>
       <w:id w:val="1732971724"/>
@@ -3392,10 +3854,10 @@
 </file>
 
 <file path=word/footer5.xml><?xml version="1.0" encoding="utf-8"?>
-<w:ftr xmlns:wpc="http://schemas.microsoft.com/office/word/2010/wordprocessingCanvas" xmlns:cx="http://schemas.microsoft.com/office/drawing/2014/chartex" xmlns:cx1="http://schemas.microsoft.com/office/drawing/2015/9/8/chartex" xmlns:cx2="http://schemas.microsoft.com/office/drawing/2015/10/21/chartex" xmlns:cx3="http://schemas.microsoft.com/office/drawing/2016/5/9/chartex" xmlns:cx4="http://schemas.microsoft.com/office/drawing/2016/5/10/chartex" xmlns:cx5="http://schemas.microsoft.com/office/drawing/2016/5/11/chartex" xmlns:cx6="http://schemas.microsoft.com/office/drawing/2016/5/12/chartex" xmlns:cx7="http://schemas.microsoft.com/office/drawing/2016/5/13/chartex" xmlns:cx8="http://schemas.microsoft.com/office/drawing/2016/5/14/chartex" xmlns:mc="http://schemas.openxmlformats.org/markup-compatibility/2006" xmlns:aink="http://schemas.microsoft.com/office/drawing/2016/ink" xmlns:am3d="http://schemas.microsoft.com/office/drawing/2017/model3d" xmlns:o="urn:schemas-microsoft-com:office:office" xmlns:r="http://schemas.openxmlformats.org/officeDocument/2006/relationships" xmlns:m="http://schemas.openxmlformats.org/officeDocument/2006/math" xmlns:v="urn:schemas-microsoft-com:vml" xmlns:wp14="http://schemas.microsoft.com/office/word/2010/wordprocessingDrawing" xmlns:wp="http://schemas.openxmlformats.org/drawingml/2006/wordprocessingDrawing" xmlns:w10="urn:schemas-microsoft-com:office:word" xmlns:w="http://schemas.openxmlformats.org/wordprocessingml/2006/main" xmlns:w14="http://schemas.microsoft.com/office/word/2010/wordml" xmlns:w15="http://schemas.microsoft.com/office/word/2012/wordml" xmlns:w16cid="http://schemas.microsoft.com/office/word/2016/wordml/cid" xmlns:w16se="http://schemas.microsoft.com/office/word/2015/wordml/symex" xmlns:wpg="http://schemas.microsoft.com/office/word/2010/wordprocessingGroup" xmlns:wpi="http://schemas.microsoft.com/office/word/2010/wordprocessingInk" xmlns:wne="http://schemas.microsoft.com/office/word/2006/wordml" xmlns:wps="http://schemas.microsoft.com/office/word/2010/wordprocessingShape" mc:Ignorable="w14 w15 w16se w16cid wp14">
+<w:ftr xmlns:wpc="http://schemas.microsoft.com/office/word/2010/wordprocessingCanvas" xmlns:mc="http://schemas.openxmlformats.org/markup-compatibility/2006" xmlns:o="urn:schemas-microsoft-com:office:office" xmlns:r="http://schemas.openxmlformats.org/officeDocument/2006/relationships" xmlns:m="http://schemas.openxmlformats.org/officeDocument/2006/math" xmlns:v="urn:schemas-microsoft-com:vml" xmlns:wp14="http://schemas.microsoft.com/office/word/2010/wordprocessingDrawing" xmlns:wp="http://schemas.openxmlformats.org/drawingml/2006/wordprocessingDrawing" xmlns:w10="urn:schemas-microsoft-com:office:word" xmlns:w="http://schemas.openxmlformats.org/wordprocessingml/2006/main" xmlns:w14="http://schemas.microsoft.com/office/word/2010/wordml" xmlns:wpg="http://schemas.microsoft.com/office/word/2010/wordprocessingGroup" xmlns:wpi="http://schemas.microsoft.com/office/word/2010/wordprocessingInk" xmlns:wne="http://schemas.microsoft.com/office/word/2006/wordml" xmlns:wps="http://schemas.microsoft.com/office/word/2010/wordprocessingShape" mc:Ignorable="w14 wp14">
   <w:sdt>
     <w:sdtPr>
-      <w:id w:val="21073647"/>
+      <w:id w:val="-514226962"/>
       <w:docPartObj>
         <w:docPartGallery w:val="Page Numbers (Bottom of Page)"/>
         <w:docPartUnique/>
@@ -3450,7 +3912,7 @@
             <w:sz w:val="18"/>
             <w:szCs w:val="18"/>
           </w:rPr>
-          <w:t>1</w:t>
+          <w:t>3</w:t>
         </w:r>
         <w:r>
           <w:rPr>
@@ -3473,7 +3935,7 @@
 </file>
 
 <file path=word/footnotes.xml><?xml version="1.0" encoding="utf-8"?>
-<w:footnotes xmlns:wpc="http://schemas.microsoft.com/office/word/2010/wordprocessingCanvas" xmlns:cx="http://schemas.microsoft.com/office/drawing/2014/chartex" xmlns:cx1="http://schemas.microsoft.com/office/drawing/2015/9/8/chartex" xmlns:cx2="http://schemas.microsoft.com/office/drawing/2015/10/21/chartex" xmlns:cx3="http://schemas.microsoft.com/office/drawing/2016/5/9/chartex" xmlns:cx4="http://schemas.microsoft.com/office/drawing/2016/5/10/chartex" xmlns:cx5="http://schemas.microsoft.com/office/drawing/2016/5/11/chartex" xmlns:cx6="http://schemas.microsoft.com/office/drawing/2016/5/12/chartex" xmlns:cx7="http://schemas.microsoft.com/office/drawing/2016/5/13/chartex" xmlns:cx8="http://schemas.microsoft.com/office/drawing/2016/5/14/chartex" xmlns:mc="http://schemas.openxmlformats.org/markup-compatibility/2006" xmlns:aink="http://schemas.microsoft.com/office/drawing/2016/ink" xmlns:am3d="http://schemas.microsoft.com/office/drawing/2017/model3d" xmlns:o="urn:schemas-microsoft-com:office:office" xmlns:r="http://schemas.openxmlformats.org/officeDocument/2006/relationships" xmlns:m="http://schemas.openxmlformats.org/officeDocument/2006/math" xmlns:v="urn:schemas-microsoft-com:vml" xmlns:wp14="http://schemas.microsoft.com/office/word/2010/wordprocessingDrawing" xmlns:wp="http://schemas.openxmlformats.org/drawingml/2006/wordprocessingDrawing" xmlns:w10="urn:schemas-microsoft-com:office:word" xmlns:w="http://schemas.openxmlformats.org/wordprocessingml/2006/main" xmlns:w14="http://schemas.microsoft.com/office/word/2010/wordml" xmlns:w15="http://schemas.microsoft.com/office/word/2012/wordml" xmlns:w16cid="http://schemas.microsoft.com/office/word/2016/wordml/cid" xmlns:w16se="http://schemas.microsoft.com/office/word/2015/wordml/symex" xmlns:wpg="http://schemas.microsoft.com/office/word/2010/wordprocessingGroup" xmlns:wpi="http://schemas.microsoft.com/office/word/2010/wordprocessingInk" xmlns:wne="http://schemas.microsoft.com/office/word/2006/wordml" xmlns:wps="http://schemas.microsoft.com/office/word/2010/wordprocessingShape" mc:Ignorable="w14 w15 w16se w16cid wp14">
+<w:footnotes xmlns:wpc="http://schemas.microsoft.com/office/word/2010/wordprocessingCanvas" xmlns:mc="http://schemas.openxmlformats.org/markup-compatibility/2006" xmlns:o="urn:schemas-microsoft-com:office:office" xmlns:r="http://schemas.openxmlformats.org/officeDocument/2006/relationships" xmlns:m="http://schemas.openxmlformats.org/officeDocument/2006/math" xmlns:v="urn:schemas-microsoft-com:vml" xmlns:wp14="http://schemas.microsoft.com/office/word/2010/wordprocessingDrawing" xmlns:wp="http://schemas.openxmlformats.org/drawingml/2006/wordprocessingDrawing" xmlns:w10="urn:schemas-microsoft-com:office:word" xmlns:w="http://schemas.openxmlformats.org/wordprocessingml/2006/main" xmlns:w14="http://schemas.microsoft.com/office/word/2010/wordml" xmlns:wpg="http://schemas.microsoft.com/office/word/2010/wordprocessingGroup" xmlns:wpi="http://schemas.microsoft.com/office/word/2010/wordprocessingInk" xmlns:wne="http://schemas.microsoft.com/office/word/2006/wordml" xmlns:wps="http://schemas.microsoft.com/office/word/2010/wordprocessingShape" mc:Ignorable="w14 wp14">
   <w:footnote w:type="separator" w:id="-1">
     <w:p>
       <w:r>
@@ -3492,8 +3954,8 @@
 </file>
 
 <file path=word/numbering.xml><?xml version="1.0" encoding="utf-8"?>
-<w:numbering xmlns:wpc="http://schemas.microsoft.com/office/word/2010/wordprocessingCanvas" xmlns:cx="http://schemas.microsoft.com/office/drawing/2014/chartex" xmlns:cx1="http://schemas.microsoft.com/office/drawing/2015/9/8/chartex" xmlns:cx2="http://schemas.microsoft.com/office/drawing/2015/10/21/chartex" xmlns:cx3="http://schemas.microsoft.com/office/drawing/2016/5/9/chartex" xmlns:cx4="http://schemas.microsoft.com/office/drawing/2016/5/10/chartex" xmlns:cx5="http://schemas.microsoft.com/office/drawing/2016/5/11/chartex" xmlns:cx6="http://schemas.microsoft.com/office/drawing/2016/5/12/chartex" xmlns:cx7="http://schemas.microsoft.com/office/drawing/2016/5/13/chartex" xmlns:cx8="http://schemas.microsoft.com/office/drawing/2016/5/14/chartex" xmlns:mc="http://schemas.openxmlformats.org/markup-compatibility/2006" xmlns:aink="http://schemas.microsoft.com/office/drawing/2016/ink" xmlns:am3d="http://schemas.microsoft.com/office/drawing/2017/model3d" xmlns:o="urn:schemas-microsoft-com:office:office" xmlns:r="http://schemas.openxmlformats.org/officeDocument/2006/relationships" xmlns:m="http://schemas.openxmlformats.org/officeDocument/2006/math" xmlns:v="urn:schemas-microsoft-com:vml" xmlns:wp14="http://schemas.microsoft.com/office/word/2010/wordprocessingDrawing" xmlns:wp="http://schemas.openxmlformats.org/drawingml/2006/wordprocessingDrawing" xmlns:w10="urn:schemas-microsoft-com:office:word" xmlns:w="http://schemas.openxmlformats.org/wordprocessingml/2006/main" xmlns:w14="http://schemas.microsoft.com/office/word/2010/wordml" xmlns:w15="http://schemas.microsoft.com/office/word/2012/wordml" xmlns:w16cid="http://schemas.microsoft.com/office/word/2016/wordml/cid" xmlns:w16se="http://schemas.microsoft.com/office/word/2015/wordml/symex" xmlns:wpg="http://schemas.microsoft.com/office/word/2010/wordprocessingGroup" xmlns:wpi="http://schemas.microsoft.com/office/word/2010/wordprocessingInk" xmlns:wne="http://schemas.microsoft.com/office/word/2006/wordml" xmlns:wps="http://schemas.microsoft.com/office/word/2010/wordprocessingShape" mc:Ignorable="w14 w15 w16se w16cid wp14">
-  <w:abstractNum w:abstractNumId="0" w15:restartNumberingAfterBreak="0">
+<w:numbering xmlns:wpc="http://schemas.microsoft.com/office/word/2010/wordprocessingCanvas" xmlns:mc="http://schemas.openxmlformats.org/markup-compatibility/2006" xmlns:o="urn:schemas-microsoft-com:office:office" xmlns:r="http://schemas.openxmlformats.org/officeDocument/2006/relationships" xmlns:m="http://schemas.openxmlformats.org/officeDocument/2006/math" xmlns:v="urn:schemas-microsoft-com:vml" xmlns:wp14="http://schemas.microsoft.com/office/word/2010/wordprocessingDrawing" xmlns:wp="http://schemas.openxmlformats.org/drawingml/2006/wordprocessingDrawing" xmlns:w10="urn:schemas-microsoft-com:office:word" xmlns:w="http://schemas.openxmlformats.org/wordprocessingml/2006/main" xmlns:w14="http://schemas.microsoft.com/office/word/2010/wordml" xmlns:wpg="http://schemas.microsoft.com/office/word/2010/wordprocessingGroup" xmlns:wpi="http://schemas.microsoft.com/office/word/2010/wordprocessingInk" xmlns:wne="http://schemas.microsoft.com/office/word/2006/wordml" xmlns:wps="http://schemas.microsoft.com/office/word/2010/wordprocessingShape" mc:Ignorable="w14 wp14">
+  <w:abstractNum w:abstractNumId="0">
     <w:nsid w:val="00C36962"/>
     <w:multiLevelType w:val="hybridMultilevel"/>
     <w:tmpl w:val="5198ACB8"/>
@@ -3606,7 +4068,7 @@
       </w:rPr>
     </w:lvl>
   </w:abstractNum>
-  <w:abstractNum w:abstractNumId="1" w15:restartNumberingAfterBreak="0">
+  <w:abstractNum w:abstractNumId="1">
     <w:nsid w:val="0FD77119"/>
     <w:multiLevelType w:val="hybridMultilevel"/>
     <w:tmpl w:val="258E0460"/>
@@ -3723,7 +4185,7 @@
       </w:rPr>
     </w:lvl>
   </w:abstractNum>
-  <w:abstractNum w:abstractNumId="2" w15:restartNumberingAfterBreak="0">
+  <w:abstractNum w:abstractNumId="2">
     <w:nsid w:val="103D3011"/>
     <w:multiLevelType w:val="hybridMultilevel"/>
     <w:tmpl w:val="1A06B1E2"/>
@@ -3812,7 +4274,7 @@
       </w:pPr>
     </w:lvl>
   </w:abstractNum>
-  <w:abstractNum w:abstractNumId="3" w15:restartNumberingAfterBreak="0">
+  <w:abstractNum w:abstractNumId="3">
     <w:nsid w:val="1D2660BE"/>
     <w:multiLevelType w:val="hybridMultilevel"/>
     <w:tmpl w:val="329A8E0E"/>
@@ -3901,7 +4363,7 @@
       </w:pPr>
     </w:lvl>
   </w:abstractNum>
-  <w:abstractNum w:abstractNumId="4" w15:restartNumberingAfterBreak="0">
+  <w:abstractNum w:abstractNumId="4">
     <w:nsid w:val="2479621F"/>
     <w:multiLevelType w:val="hybridMultilevel"/>
     <w:tmpl w:val="BB9AB3C4"/>
@@ -4014,7 +4476,7 @@
       </w:rPr>
     </w:lvl>
   </w:abstractNum>
-  <w:abstractNum w:abstractNumId="5" w15:restartNumberingAfterBreak="0">
+  <w:abstractNum w:abstractNumId="5">
     <w:nsid w:val="267B73EE"/>
     <w:multiLevelType w:val="hybridMultilevel"/>
     <w:tmpl w:val="828E0142"/>
@@ -4127,7 +4589,7 @@
       </w:rPr>
     </w:lvl>
   </w:abstractNum>
-  <w:abstractNum w:abstractNumId="6" w15:restartNumberingAfterBreak="0">
+  <w:abstractNum w:abstractNumId="6">
     <w:nsid w:val="2CD64B1E"/>
     <w:multiLevelType w:val="multilevel"/>
     <w:tmpl w:val="0B4E0E28"/>
@@ -4276,7 +4738,7 @@
       </w:rPr>
     </w:lvl>
   </w:abstractNum>
-  <w:abstractNum w:abstractNumId="7" w15:restartNumberingAfterBreak="0">
+  <w:abstractNum w:abstractNumId="7">
     <w:nsid w:val="3D09409F"/>
     <w:multiLevelType w:val="hybridMultilevel"/>
     <w:tmpl w:val="C45CB832"/>
@@ -4393,7 +4855,7 @@
       </w:pPr>
     </w:lvl>
   </w:abstractNum>
-  <w:abstractNum w:abstractNumId="8" w15:restartNumberingAfterBreak="0">
+  <w:abstractNum w:abstractNumId="8">
     <w:nsid w:val="4E9317CD"/>
     <w:multiLevelType w:val="hybridMultilevel"/>
     <w:tmpl w:val="4B6AA4BE"/>
@@ -4482,7 +4944,7 @@
       </w:pPr>
     </w:lvl>
   </w:abstractNum>
-  <w:abstractNum w:abstractNumId="9" w15:restartNumberingAfterBreak="0">
+  <w:abstractNum w:abstractNumId="9">
     <w:nsid w:val="556C65F1"/>
     <w:multiLevelType w:val="hybridMultilevel"/>
     <w:tmpl w:val="7FC4F5D0"/>
@@ -4602,7 +5064,7 @@
       </w:pPr>
     </w:lvl>
   </w:abstractNum>
-  <w:abstractNum w:abstractNumId="10" w15:restartNumberingAfterBreak="0">
+  <w:abstractNum w:abstractNumId="10">
     <w:nsid w:val="55DA4BB1"/>
     <w:multiLevelType w:val="hybridMultilevel"/>
     <w:tmpl w:val="3800B5D4"/>
@@ -4715,7 +5177,7 @@
       </w:rPr>
     </w:lvl>
   </w:abstractNum>
-  <w:abstractNum w:abstractNumId="11" w15:restartNumberingAfterBreak="0">
+  <w:abstractNum w:abstractNumId="11">
     <w:nsid w:val="67C2432D"/>
     <w:multiLevelType w:val="hybridMultilevel"/>
     <w:tmpl w:val="1E80A032"/>
@@ -4828,7 +5290,7 @@
       </w:rPr>
     </w:lvl>
   </w:abstractNum>
-  <w:abstractNum w:abstractNumId="12" w15:restartNumberingAfterBreak="0">
+  <w:abstractNum w:abstractNumId="12">
     <w:nsid w:val="69832197"/>
     <w:multiLevelType w:val="multilevel"/>
     <w:tmpl w:val="B136135E"/>
@@ -4954,7 +5416,7 @@
       </w:rPr>
     </w:lvl>
   </w:abstractNum>
-  <w:abstractNum w:abstractNumId="13" w15:restartNumberingAfterBreak="0">
+  <w:abstractNum w:abstractNumId="13">
     <w:nsid w:val="743E3B89"/>
     <w:multiLevelType w:val="hybridMultilevel"/>
     <w:tmpl w:val="6A665AA6"/>
@@ -5043,7 +5505,7 @@
       </w:pPr>
     </w:lvl>
   </w:abstractNum>
-  <w:abstractNum w:abstractNumId="14" w15:restartNumberingAfterBreak="0">
+  <w:abstractNum w:abstractNumId="14">
     <w:nsid w:val="74693A42"/>
     <w:multiLevelType w:val="hybridMultilevel"/>
     <w:tmpl w:val="4C384F1C"/>
@@ -5132,7 +5594,7 @@
       </w:pPr>
     </w:lvl>
   </w:abstractNum>
-  <w:abstractNum w:abstractNumId="15" w15:restartNumberingAfterBreak="0">
+  <w:abstractNum w:abstractNumId="15">
     <w:nsid w:val="750B74D3"/>
     <w:multiLevelType w:val="hybridMultilevel"/>
     <w:tmpl w:val="4992D1FC"/>
@@ -5245,7 +5707,7 @@
       </w:rPr>
     </w:lvl>
   </w:abstractNum>
-  <w:abstractNum w:abstractNumId="16" w15:restartNumberingAfterBreak="0">
+  <w:abstractNum w:abstractNumId="16">
     <w:nsid w:val="789F2EDA"/>
     <w:multiLevelType w:val="hybridMultilevel"/>
     <w:tmpl w:val="2E7483BA"/>
@@ -5358,7 +5820,7 @@
       </w:rPr>
     </w:lvl>
   </w:abstractNum>
-  <w:abstractNum w:abstractNumId="17" w15:restartNumberingAfterBreak="0">
+  <w:abstractNum w:abstractNumId="17">
     <w:nsid w:val="797E25BB"/>
     <w:multiLevelType w:val="hybridMultilevel"/>
     <w:tmpl w:val="6B62F332"/>
@@ -5479,7 +5941,7 @@
       </w:pPr>
     </w:lvl>
   </w:abstractNum>
-  <w:abstractNum w:abstractNumId="18" w15:restartNumberingAfterBreak="0">
+  <w:abstractNum w:abstractNumId="18">
     <w:nsid w:val="7F3C6A54"/>
     <w:multiLevelType w:val="hybridMultilevel"/>
     <w:tmpl w:val="EB88613A"/>
@@ -5731,7 +6193,7 @@
 </file>
 
 <file path=word/styles.xml><?xml version="1.0" encoding="utf-8"?>
-<w:styles xmlns:mc="http://schemas.openxmlformats.org/markup-compatibility/2006" xmlns:r="http://schemas.openxmlformats.org/officeDocument/2006/relationships" xmlns:w="http://schemas.openxmlformats.org/wordprocessingml/2006/main" xmlns:w14="http://schemas.microsoft.com/office/word/2010/wordml" xmlns:w15="http://schemas.microsoft.com/office/word/2012/wordml" xmlns:w16cid="http://schemas.microsoft.com/office/word/2016/wordml/cid" xmlns:w16se="http://schemas.microsoft.com/office/word/2015/wordml/symex" mc:Ignorable="w14 w15 w16se w16cid">
+<w:styles xmlns:mc="http://schemas.openxmlformats.org/markup-compatibility/2006" xmlns:r="http://schemas.openxmlformats.org/officeDocument/2006/relationships" xmlns:w="http://schemas.openxmlformats.org/wordprocessingml/2006/main" xmlns:w14="http://schemas.microsoft.com/office/word/2010/wordml" mc:Ignorable="w14">
   <w:docDefaults>
     <w:rPrDefault>
       <w:rPr>
@@ -5747,382 +6209,145 @@
       </w:pPr>
     </w:pPrDefault>
   </w:docDefaults>
-  <w:latentStyles w:defLockedState="0" w:defUIPriority="99" w:defSemiHidden="0" w:defUnhideWhenUsed="0" w:defQFormat="0" w:count="375">
-    <w:lsdException w:name="Normal" w:uiPriority="0" w:qFormat="1"/>
-    <w:lsdException w:name="heading 1" w:uiPriority="9" w:qFormat="1"/>
-    <w:lsdException w:name="heading 2" w:semiHidden="1" w:uiPriority="9" w:unhideWhenUsed="1" w:qFormat="1"/>
-    <w:lsdException w:name="heading 3" w:semiHidden="1" w:uiPriority="9" w:unhideWhenUsed="1" w:qFormat="1"/>
-    <w:lsdException w:name="heading 4" w:semiHidden="1" w:uiPriority="9" w:unhideWhenUsed="1" w:qFormat="1"/>
-    <w:lsdException w:name="heading 5" w:semiHidden="1" w:uiPriority="9" w:unhideWhenUsed="1" w:qFormat="1"/>
-    <w:lsdException w:name="heading 6" w:semiHidden="1" w:uiPriority="9" w:unhideWhenUsed="1" w:qFormat="1"/>
-    <w:lsdException w:name="heading 7" w:semiHidden="1" w:uiPriority="9" w:unhideWhenUsed="1" w:qFormat="1"/>
-    <w:lsdException w:name="heading 8" w:semiHidden="1" w:uiPriority="9" w:unhideWhenUsed="1" w:qFormat="1"/>
-    <w:lsdException w:name="heading 9" w:semiHidden="1" w:uiPriority="9" w:unhideWhenUsed="1" w:qFormat="1"/>
-    <w:lsdException w:name="index 1" w:semiHidden="1" w:unhideWhenUsed="1"/>
-    <w:lsdException w:name="index 2" w:semiHidden="1" w:unhideWhenUsed="1"/>
-    <w:lsdException w:name="index 3" w:semiHidden="1" w:unhideWhenUsed="1"/>
-    <w:lsdException w:name="index 4" w:semiHidden="1" w:unhideWhenUsed="1"/>
-    <w:lsdException w:name="index 5" w:semiHidden="1" w:unhideWhenUsed="1"/>
-    <w:lsdException w:name="index 6" w:semiHidden="1" w:unhideWhenUsed="1"/>
-    <w:lsdException w:name="index 7" w:semiHidden="1" w:unhideWhenUsed="1"/>
-    <w:lsdException w:name="index 8" w:semiHidden="1" w:unhideWhenUsed="1"/>
-    <w:lsdException w:name="index 9" w:semiHidden="1" w:unhideWhenUsed="1"/>
-    <w:lsdException w:name="toc 1" w:semiHidden="1" w:uiPriority="39" w:unhideWhenUsed="1"/>
-    <w:lsdException w:name="toc 2" w:semiHidden="1" w:uiPriority="39" w:unhideWhenUsed="1"/>
-    <w:lsdException w:name="toc 3" w:semiHidden="1" w:uiPriority="39" w:unhideWhenUsed="1"/>
-    <w:lsdException w:name="toc 4" w:semiHidden="1" w:uiPriority="39" w:unhideWhenUsed="1"/>
-    <w:lsdException w:name="toc 5" w:semiHidden="1" w:uiPriority="39" w:unhideWhenUsed="1"/>
-    <w:lsdException w:name="toc 6" w:semiHidden="1" w:uiPriority="39" w:unhideWhenUsed="1"/>
-    <w:lsdException w:name="toc 7" w:semiHidden="1" w:uiPriority="39" w:unhideWhenUsed="1"/>
-    <w:lsdException w:name="toc 8" w:semiHidden="1" w:uiPriority="39" w:unhideWhenUsed="1"/>
-    <w:lsdException w:name="toc 9" w:semiHidden="1" w:uiPriority="39" w:unhideWhenUsed="1"/>
-    <w:lsdException w:name="Normal Indent" w:semiHidden="1" w:unhideWhenUsed="1"/>
-    <w:lsdException w:name="footnote text" w:semiHidden="1" w:unhideWhenUsed="1"/>
-    <w:lsdException w:name="annotation text" w:semiHidden="1" w:unhideWhenUsed="1"/>
-    <w:lsdException w:name="header" w:semiHidden="1" w:unhideWhenUsed="1"/>
-    <w:lsdException w:name="footer" w:semiHidden="1" w:unhideWhenUsed="1"/>
-    <w:lsdException w:name="index heading" w:semiHidden="1" w:unhideWhenUsed="1"/>
-    <w:lsdException w:name="caption" w:semiHidden="1" w:uiPriority="35" w:unhideWhenUsed="1" w:qFormat="1"/>
-    <w:lsdException w:name="table of figures" w:semiHidden="1" w:unhideWhenUsed="1"/>
-    <w:lsdException w:name="envelope address" w:semiHidden="1" w:unhideWhenUsed="1"/>
-    <w:lsdException w:name="envelope return" w:semiHidden="1" w:unhideWhenUsed="1"/>
-    <w:lsdException w:name="footnote reference" w:semiHidden="1" w:unhideWhenUsed="1"/>
-    <w:lsdException w:name="annotation reference" w:semiHidden="1" w:unhideWhenUsed="1"/>
-    <w:lsdException w:name="line number" w:semiHidden="1" w:unhideWhenUsed="1"/>
-    <w:lsdException w:name="page number" w:semiHidden="1" w:unhideWhenUsed="1"/>
-    <w:lsdException w:name="endnote reference" w:semiHidden="1" w:unhideWhenUsed="1"/>
-    <w:lsdException w:name="endnote text" w:semiHidden="1" w:unhideWhenUsed="1"/>
-    <w:lsdException w:name="table of authorities" w:semiHidden="1" w:unhideWhenUsed="1"/>
-    <w:lsdException w:name="macro" w:semiHidden="1" w:unhideWhenUsed="1"/>
-    <w:lsdException w:name="toa heading" w:semiHidden="1" w:unhideWhenUsed="1"/>
-    <w:lsdException w:name="List" w:semiHidden="1" w:unhideWhenUsed="1"/>
-    <w:lsdException w:name="List Bullet" w:semiHidden="1" w:unhideWhenUsed="1"/>
-    <w:lsdException w:name="List Number" w:semiHidden="1" w:unhideWhenUsed="1"/>
-    <w:lsdException w:name="List 2" w:semiHidden="1" w:unhideWhenUsed="1"/>
-    <w:lsdException w:name="List 3" w:semiHidden="1" w:unhideWhenUsed="1"/>
-    <w:lsdException w:name="List 4" w:semiHidden="1" w:unhideWhenUsed="1"/>
-    <w:lsdException w:name="List 5" w:semiHidden="1" w:unhideWhenUsed="1"/>
-    <w:lsdException w:name="List Bullet 2" w:semiHidden="1" w:unhideWhenUsed="1"/>
-    <w:lsdException w:name="List Bullet 3" w:semiHidden="1" w:unhideWhenUsed="1"/>
-    <w:lsdException w:name="List Bullet 4" w:semiHidden="1" w:unhideWhenUsed="1"/>
-    <w:lsdException w:name="List Bullet 5" w:semiHidden="1" w:unhideWhenUsed="1"/>
-    <w:lsdException w:name="List Number 2" w:semiHidden="1" w:unhideWhenUsed="1"/>
-    <w:lsdException w:name="List Number 3" w:semiHidden="1" w:unhideWhenUsed="1"/>
-    <w:lsdException w:name="List Number 4" w:semiHidden="1" w:unhideWhenUsed="1"/>
-    <w:lsdException w:name="List Number 5" w:semiHidden="1" w:unhideWhenUsed="1"/>
-    <w:lsdException w:name="Title" w:uiPriority="10" w:qFormat="1"/>
-    <w:lsdException w:name="Closing" w:semiHidden="1" w:unhideWhenUsed="1"/>
-    <w:lsdException w:name="Signature" w:semiHidden="1" w:unhideWhenUsed="1"/>
-    <w:lsdException w:name="Default Paragraph Font" w:semiHidden="1" w:uiPriority="1" w:unhideWhenUsed="1"/>
-    <w:lsdException w:name="Body Text" w:semiHidden="1" w:unhideWhenUsed="1"/>
-    <w:lsdException w:name="Body Text Indent" w:semiHidden="1" w:unhideWhenUsed="1"/>
-    <w:lsdException w:name="List Continue" w:semiHidden="1" w:unhideWhenUsed="1"/>
-    <w:lsdException w:name="List Continue 2" w:semiHidden="1" w:unhideWhenUsed="1"/>
-    <w:lsdException w:name="List Continue 3" w:semiHidden="1" w:unhideWhenUsed="1"/>
-    <w:lsdException w:name="List Continue 4" w:semiHidden="1" w:unhideWhenUsed="1"/>
-    <w:lsdException w:name="List Continue 5" w:semiHidden="1" w:unhideWhenUsed="1"/>
-    <w:lsdException w:name="Message Header" w:semiHidden="1" w:unhideWhenUsed="1"/>
-    <w:lsdException w:name="Subtitle" w:uiPriority="11" w:qFormat="1"/>
-    <w:lsdException w:name="Salutation" w:semiHidden="1" w:unhideWhenUsed="1"/>
-    <w:lsdException w:name="Date" w:semiHidden="1" w:unhideWhenUsed="1"/>
-    <w:lsdException w:name="Body Text First Indent" w:semiHidden="1" w:unhideWhenUsed="1"/>
-    <w:lsdException w:name="Body Text First Indent 2" w:semiHidden="1" w:unhideWhenUsed="1"/>
-    <w:lsdException w:name="Note Heading" w:semiHidden="1" w:unhideWhenUsed="1"/>
-    <w:lsdException w:name="Body Text 2" w:semiHidden="1" w:unhideWhenUsed="1"/>
-    <w:lsdException w:name="Body Text 3" w:semiHidden="1" w:unhideWhenUsed="1"/>
-    <w:lsdException w:name="Body Text Indent 2" w:semiHidden="1" w:unhideWhenUsed="1"/>
-    <w:lsdException w:name="Body Text Indent 3" w:semiHidden="1" w:unhideWhenUsed="1"/>
-    <w:lsdException w:name="Block Text" w:semiHidden="1" w:unhideWhenUsed="1"/>
-    <w:lsdException w:name="Hyperlink" w:semiHidden="1" w:unhideWhenUsed="1"/>
-    <w:lsdException w:name="FollowedHyperlink" w:semiHidden="1" w:unhideWhenUsed="1"/>
-    <w:lsdException w:name="Strong" w:uiPriority="22" w:qFormat="1"/>
-    <w:lsdException w:name="Emphasis" w:uiPriority="20" w:qFormat="1"/>
-    <w:lsdException w:name="Document Map" w:semiHidden="1" w:unhideWhenUsed="1"/>
-    <w:lsdException w:name="Plain Text" w:semiHidden="1" w:uiPriority="0" w:unhideWhenUsed="1"/>
-    <w:lsdException w:name="E-mail Signature" w:semiHidden="1" w:unhideWhenUsed="1"/>
-    <w:lsdException w:name="HTML Top of Form" w:semiHidden="1" w:unhideWhenUsed="1"/>
-    <w:lsdException w:name="HTML Bottom of Form" w:semiHidden="1" w:unhideWhenUsed="1"/>
-    <w:lsdException w:name="Normal (Web)" w:semiHidden="1" w:unhideWhenUsed="1"/>
-    <w:lsdException w:name="HTML Acronym" w:semiHidden="1" w:unhideWhenUsed="1"/>
-    <w:lsdException w:name="HTML Address" w:semiHidden="1" w:unhideWhenUsed="1"/>
-    <w:lsdException w:name="HTML Cite" w:semiHidden="1" w:unhideWhenUsed="1"/>
-    <w:lsdException w:name="HTML Code" w:semiHidden="1" w:unhideWhenUsed="1"/>
-    <w:lsdException w:name="HTML Definition" w:semiHidden="1" w:unhideWhenUsed="1"/>
-    <w:lsdException w:name="HTML Keyboard" w:semiHidden="1" w:unhideWhenUsed="1"/>
-    <w:lsdException w:name="HTML Preformatted" w:semiHidden="1" w:unhideWhenUsed="1"/>
-    <w:lsdException w:name="HTML Sample" w:semiHidden="1" w:unhideWhenUsed="1"/>
-    <w:lsdException w:name="HTML Typewriter" w:semiHidden="1" w:unhideWhenUsed="1"/>
-    <w:lsdException w:name="HTML Variable" w:semiHidden="1" w:unhideWhenUsed="1"/>
-    <w:lsdException w:name="Normal Table" w:semiHidden="1" w:unhideWhenUsed="1"/>
-    <w:lsdException w:name="annotation subject" w:semiHidden="1" w:unhideWhenUsed="1"/>
-    <w:lsdException w:name="No List" w:semiHidden="1" w:unhideWhenUsed="1"/>
-    <w:lsdException w:name="Outline List 1" w:semiHidden="1" w:unhideWhenUsed="1"/>
-    <w:lsdException w:name="Outline List 2" w:semiHidden="1" w:unhideWhenUsed="1"/>
-    <w:lsdException w:name="Outline List 3" w:semiHidden="1" w:unhideWhenUsed="1"/>
-    <w:lsdException w:name="Table Simple 1" w:semiHidden="1" w:unhideWhenUsed="1"/>
-    <w:lsdException w:name="Table Simple 2" w:semiHidden="1" w:unhideWhenUsed="1"/>
-    <w:lsdException w:name="Table Simple 3" w:semiHidden="1" w:unhideWhenUsed="1"/>
-    <w:lsdException w:name="Table Classic 1" w:semiHidden="1" w:unhideWhenUsed="1"/>
-    <w:lsdException w:name="Table Classic 2" w:semiHidden="1" w:unhideWhenUsed="1"/>
-    <w:lsdException w:name="Table Classic 3" w:semiHidden="1" w:unhideWhenUsed="1"/>
-    <w:lsdException w:name="Table Classic 4" w:semiHidden="1" w:unhideWhenUsed="1"/>
-    <w:lsdException w:name="Table Colorful 1" w:semiHidden="1" w:unhideWhenUsed="1"/>
-    <w:lsdException w:name="Table Colorful 2" w:semiHidden="1" w:unhideWhenUsed="1"/>
-    <w:lsdException w:name="Table Colorful 3" w:semiHidden="1" w:unhideWhenUsed="1"/>
-    <w:lsdException w:name="Table Columns 1" w:semiHidden="1" w:unhideWhenUsed="1"/>
-    <w:lsdException w:name="Table Columns 2" w:semiHidden="1" w:unhideWhenUsed="1"/>
-    <w:lsdException w:name="Table Columns 3" w:semiHidden="1" w:unhideWhenUsed="1"/>
-    <w:lsdException w:name="Table Columns 4" w:semiHidden="1" w:unhideWhenUsed="1"/>
-    <w:lsdException w:name="Table Columns 5" w:semiHidden="1" w:unhideWhenUsed="1"/>
-    <w:lsdException w:name="Table Grid 1" w:semiHidden="1" w:unhideWhenUsed="1"/>
-    <w:lsdException w:name="Table Grid 2" w:semiHidden="1" w:unhideWhenUsed="1"/>
-    <w:lsdException w:name="Table Grid 3" w:semiHidden="1" w:unhideWhenUsed="1"/>
-    <w:lsdException w:name="Table Grid 4" w:semiHidden="1" w:unhideWhenUsed="1"/>
-    <w:lsdException w:name="Table Grid 5" w:semiHidden="1" w:unhideWhenUsed="1"/>
-    <w:lsdException w:name="Table Grid 6" w:semiHidden="1" w:unhideWhenUsed="1"/>
-    <w:lsdException w:name="Table Grid 7" w:semiHidden="1" w:unhideWhenUsed="1"/>
-    <w:lsdException w:name="Table Grid 8" w:semiHidden="1" w:unhideWhenUsed="1"/>
-    <w:lsdException w:name="Table List 1" w:semiHidden="1" w:unhideWhenUsed="1"/>
-    <w:lsdException w:name="Table List 2" w:semiHidden="1" w:unhideWhenUsed="1"/>
-    <w:lsdException w:name="Table List 3" w:semiHidden="1" w:unhideWhenUsed="1"/>
-    <w:lsdException w:name="Table List 4" w:semiHidden="1" w:unhideWhenUsed="1"/>
-    <w:lsdException w:name="Table List 5" w:semiHidden="1" w:unhideWhenUsed="1"/>
-    <w:lsdException w:name="Table List 6" w:semiHidden="1" w:unhideWhenUsed="1"/>
-    <w:lsdException w:name="Table List 7" w:semiHidden="1" w:unhideWhenUsed="1"/>
-    <w:lsdException w:name="Table List 8" w:semiHidden="1" w:unhideWhenUsed="1"/>
-    <w:lsdException w:name="Table 3D effects 1" w:semiHidden="1" w:unhideWhenUsed="1"/>
-    <w:lsdException w:name="Table 3D effects 2" w:semiHidden="1" w:unhideWhenUsed="1"/>
-    <w:lsdException w:name="Table 3D effects 3" w:semiHidden="1" w:unhideWhenUsed="1"/>
-    <w:lsdException w:name="Table Contemporary" w:semiHidden="1" w:unhideWhenUsed="1"/>
-    <w:lsdException w:name="Table Elegant" w:semiHidden="1" w:unhideWhenUsed="1"/>
-    <w:lsdException w:name="Table Professional" w:semiHidden="1" w:unhideWhenUsed="1"/>
-    <w:lsdException w:name="Table Subtle 1" w:semiHidden="1" w:unhideWhenUsed="1"/>
-    <w:lsdException w:name="Table Subtle 2" w:semiHidden="1" w:unhideWhenUsed="1"/>
-    <w:lsdException w:name="Table Web 1" w:semiHidden="1" w:unhideWhenUsed="1"/>
-    <w:lsdException w:name="Table Web 2" w:semiHidden="1" w:unhideWhenUsed="1"/>
-    <w:lsdException w:name="Table Web 3" w:semiHidden="1" w:unhideWhenUsed="1"/>
-    <w:lsdException w:name="Balloon Text" w:semiHidden="1" w:unhideWhenUsed="1"/>
-    <w:lsdException w:name="Table Grid" w:semiHidden="1" w:uiPriority="59" w:unhideWhenUsed="1"/>
-    <w:lsdException w:name="Table Theme" w:semiHidden="1" w:unhideWhenUsed="1"/>
-    <w:lsdException w:name="Placeholder Text" w:semiHidden="1"/>
-    <w:lsdException w:name="No Spacing" w:uiPriority="1" w:qFormat="1"/>
-    <w:lsdException w:name="Light Shading" w:uiPriority="60"/>
-    <w:lsdException w:name="Light List" w:uiPriority="61"/>
-    <w:lsdException w:name="Light Grid" w:uiPriority="62"/>
-    <w:lsdException w:name="Medium Shading 1" w:uiPriority="63"/>
-    <w:lsdException w:name="Medium Shading 2" w:uiPriority="64"/>
-    <w:lsdException w:name="Medium List 1" w:uiPriority="65"/>
-    <w:lsdException w:name="Medium List 2" w:uiPriority="66"/>
-    <w:lsdException w:name="Medium Grid 1" w:uiPriority="67"/>
-    <w:lsdException w:name="Medium Grid 2" w:uiPriority="68"/>
-    <w:lsdException w:name="Medium Grid 3" w:uiPriority="69"/>
-    <w:lsdException w:name="Dark List" w:uiPriority="70"/>
-    <w:lsdException w:name="Colorful Shading" w:uiPriority="71"/>
-    <w:lsdException w:name="Colorful List" w:uiPriority="72"/>
-    <w:lsdException w:name="Colorful Grid" w:uiPriority="73"/>
-    <w:lsdException w:name="Light Shading Accent 1" w:uiPriority="60"/>
-    <w:lsdException w:name="Light List Accent 1" w:uiPriority="61"/>
-    <w:lsdException w:name="Light Grid Accent 1" w:uiPriority="62"/>
-    <w:lsdException w:name="Medium Shading 1 Accent 1" w:uiPriority="63"/>
-    <w:lsdException w:name="Medium Shading 2 Accent 1" w:uiPriority="64"/>
-    <w:lsdException w:name="Medium List 1 Accent 1" w:uiPriority="65"/>
-    <w:lsdException w:name="Revision" w:semiHidden="1"/>
-    <w:lsdException w:name="List Paragraph" w:uiPriority="34" w:qFormat="1"/>
-    <w:lsdException w:name="Quote" w:uiPriority="29" w:qFormat="1"/>
-    <w:lsdException w:name="Intense Quote" w:uiPriority="30" w:qFormat="1"/>
-    <w:lsdException w:name="Medium List 2 Accent 1" w:uiPriority="66"/>
-    <w:lsdException w:name="Medium Grid 1 Accent 1" w:uiPriority="67"/>
-    <w:lsdException w:name="Medium Grid 2 Accent 1" w:uiPriority="68"/>
-    <w:lsdException w:name="Medium Grid 3 Accent 1" w:uiPriority="69"/>
-    <w:lsdException w:name="Dark List Accent 1" w:uiPriority="70"/>
-    <w:lsdException w:name="Colorful Shading Accent 1" w:uiPriority="71"/>
-    <w:lsdException w:name="Colorful List Accent 1" w:uiPriority="72"/>
-    <w:lsdException w:name="Colorful Grid Accent 1" w:uiPriority="73"/>
-    <w:lsdException w:name="Light Shading Accent 2" w:uiPriority="60"/>
-    <w:lsdException w:name="Light List Accent 2" w:uiPriority="61"/>
-    <w:lsdException w:name="Light Grid Accent 2" w:uiPriority="62"/>
-    <w:lsdException w:name="Medium Shading 1 Accent 2" w:uiPriority="63"/>
-    <w:lsdException w:name="Medium Shading 2 Accent 2" w:uiPriority="64"/>
-    <w:lsdException w:name="Medium List 1 Accent 2" w:uiPriority="65"/>
-    <w:lsdException w:name="Medium List 2 Accent 2" w:uiPriority="66"/>
-    <w:lsdException w:name="Medium Grid 1 Accent 2" w:uiPriority="67"/>
-    <w:lsdException w:name="Medium Grid 2 Accent 2" w:uiPriority="68"/>
-    <w:lsdException w:name="Medium Grid 3 Accent 2" w:uiPriority="69"/>
-    <w:lsdException w:name="Dark List Accent 2" w:uiPriority="70"/>
-    <w:lsdException w:name="Colorful Shading Accent 2" w:uiPriority="71"/>
-    <w:lsdException w:name="Colorful List Accent 2" w:uiPriority="72"/>
-    <w:lsdException w:name="Colorful Grid Accent 2" w:uiPriority="73"/>
-    <w:lsdException w:name="Light Shading Accent 3" w:uiPriority="60"/>
-    <w:lsdException w:name="Light List Accent 3" w:uiPriority="61"/>
-    <w:lsdException w:name="Light Grid Accent 3" w:uiPriority="62"/>
-    <w:lsdException w:name="Medium Shading 1 Accent 3" w:uiPriority="63"/>
-    <w:lsdException w:name="Medium Shading 2 Accent 3" w:uiPriority="64"/>
-    <w:lsdException w:name="Medium List 1 Accent 3" w:uiPriority="65"/>
-    <w:lsdException w:name="Medium List 2 Accent 3" w:uiPriority="66"/>
-    <w:lsdException w:name="Medium Grid 1 Accent 3" w:uiPriority="67"/>
-    <w:lsdException w:name="Medium Grid 2 Accent 3" w:uiPriority="68"/>
-    <w:lsdException w:name="Medium Grid 3 Accent 3" w:uiPriority="69"/>
-    <w:lsdException w:name="Dark List Accent 3" w:uiPriority="70"/>
-    <w:lsdException w:name="Colorful Shading Accent 3" w:uiPriority="71"/>
-    <w:lsdException w:name="Colorful List Accent 3" w:uiPriority="72"/>
-    <w:lsdException w:name="Colorful Grid Accent 3" w:uiPriority="73"/>
-    <w:lsdException w:name="Light Shading Accent 4" w:uiPriority="60"/>
-    <w:lsdException w:name="Light List Accent 4" w:uiPriority="61"/>
-    <w:lsdException w:name="Light Grid Accent 4" w:uiPriority="62"/>
-    <w:lsdException w:name="Medium Shading 1 Accent 4" w:uiPriority="63"/>
-    <w:lsdException w:name="Medium Shading 2 Accent 4" w:uiPriority="64"/>
-    <w:lsdException w:name="Medium List 1 Accent 4" w:uiPriority="65"/>
-    <w:lsdException w:name="Medium List 2 Accent 4" w:uiPriority="66"/>
-    <w:lsdException w:name="Medium Grid 1 Accent 4" w:uiPriority="67"/>
-    <w:lsdException w:name="Medium Grid 2 Accent 4" w:uiPriority="68"/>
-    <w:lsdException w:name="Medium Grid 3 Accent 4" w:uiPriority="69"/>
-    <w:lsdException w:name="Dark List Accent 4" w:uiPriority="70"/>
-    <w:lsdException w:name="Colorful Shading Accent 4" w:uiPriority="71"/>
-    <w:lsdException w:name="Colorful List Accent 4" w:uiPriority="72"/>
-    <w:lsdException w:name="Colorful Grid Accent 4" w:uiPriority="73"/>
-    <w:lsdException w:name="Light Shading Accent 5" w:uiPriority="60"/>
-    <w:lsdException w:name="Light List Accent 5" w:uiPriority="61"/>
-    <w:lsdException w:name="Light Grid Accent 5" w:uiPriority="62"/>
-    <w:lsdException w:name="Medium Shading 1 Accent 5" w:uiPriority="63"/>
-    <w:lsdException w:name="Medium Shading 2 Accent 5" w:uiPriority="64"/>
-    <w:lsdException w:name="Medium List 1 Accent 5" w:uiPriority="65"/>
-    <w:lsdException w:name="Medium List 2 Accent 5" w:uiPriority="66"/>
-    <w:lsdException w:name="Medium Grid 1 Accent 5" w:uiPriority="67"/>
-    <w:lsdException w:name="Medium Grid 2 Accent 5" w:uiPriority="68"/>
-    <w:lsdException w:name="Medium Grid 3 Accent 5" w:uiPriority="69"/>
-    <w:lsdException w:name="Dark List Accent 5" w:uiPriority="70"/>
-    <w:lsdException w:name="Colorful Shading Accent 5" w:uiPriority="71"/>
-    <w:lsdException w:name="Colorful List Accent 5" w:uiPriority="72"/>
-    <w:lsdException w:name="Colorful Grid Accent 5" w:uiPriority="73"/>
-    <w:lsdException w:name="Light Shading Accent 6" w:uiPriority="60"/>
-    <w:lsdException w:name="Light List Accent 6" w:uiPriority="61"/>
-    <w:lsdException w:name="Light Grid Accent 6" w:uiPriority="62"/>
-    <w:lsdException w:name="Medium Shading 1 Accent 6" w:uiPriority="63"/>
-    <w:lsdException w:name="Medium Shading 2 Accent 6" w:uiPriority="64"/>
-    <w:lsdException w:name="Medium List 1 Accent 6" w:uiPriority="65"/>
-    <w:lsdException w:name="Medium List 2 Accent 6" w:uiPriority="66"/>
-    <w:lsdException w:name="Medium Grid 1 Accent 6" w:uiPriority="67"/>
-    <w:lsdException w:name="Medium Grid 2 Accent 6" w:uiPriority="68"/>
-    <w:lsdException w:name="Medium Grid 3 Accent 6" w:uiPriority="69"/>
-    <w:lsdException w:name="Dark List Accent 6" w:uiPriority="70"/>
-    <w:lsdException w:name="Colorful Shading Accent 6" w:uiPriority="71"/>
-    <w:lsdException w:name="Colorful List Accent 6" w:uiPriority="72"/>
-    <w:lsdException w:name="Colorful Grid Accent 6" w:uiPriority="73"/>
-    <w:lsdException w:name="Subtle Emphasis" w:uiPriority="19" w:qFormat="1"/>
-    <w:lsdException w:name="Intense Emphasis" w:uiPriority="21" w:qFormat="1"/>
-    <w:lsdException w:name="Subtle Reference" w:uiPriority="31" w:qFormat="1"/>
-    <w:lsdException w:name="Intense Reference" w:uiPriority="32" w:qFormat="1"/>
-    <w:lsdException w:name="Book Title" w:uiPriority="33" w:qFormat="1"/>
-    <w:lsdException w:name="Bibliography" w:semiHidden="1" w:uiPriority="37" w:unhideWhenUsed="1"/>
-    <w:lsdException w:name="TOC Heading" w:semiHidden="1" w:uiPriority="39" w:unhideWhenUsed="1" w:qFormat="1"/>
-    <w:lsdException w:name="Plain Table 1" w:uiPriority="41"/>
-    <w:lsdException w:name="Plain Table 2" w:uiPriority="42"/>
-    <w:lsdException w:name="Plain Table 3" w:uiPriority="43"/>
-    <w:lsdException w:name="Plain Table 4" w:uiPriority="44"/>
-    <w:lsdException w:name="Plain Table 5" w:uiPriority="45"/>
-    <w:lsdException w:name="Grid Table Light" w:uiPriority="40"/>
-    <w:lsdException w:name="Grid Table 1 Light" w:uiPriority="46"/>
-    <w:lsdException w:name="Grid Table 2" w:uiPriority="47"/>
-    <w:lsdException w:name="Grid Table 3" w:uiPriority="48"/>
-    <w:lsdException w:name="Grid Table 4" w:uiPriority="49"/>
-    <w:lsdException w:name="Grid Table 5 Dark" w:uiPriority="50"/>
-    <w:lsdException w:name="Grid Table 6 Colorful" w:uiPriority="51"/>
-    <w:lsdException w:name="Grid Table 7 Colorful" w:uiPriority="52"/>
-    <w:lsdException w:name="Grid Table 1 Light Accent 1" w:uiPriority="46"/>
-    <w:lsdException w:name="Grid Table 2 Accent 1" w:uiPriority="47"/>
-    <w:lsdException w:name="Grid Table 3 Accent 1" w:uiPriority="48"/>
-    <w:lsdException w:name="Grid Table 4 Accent 1" w:uiPriority="49"/>
-    <w:lsdException w:name="Grid Table 5 Dark Accent 1" w:uiPriority="50"/>
-    <w:lsdException w:name="Grid Table 6 Colorful Accent 1" w:uiPriority="51"/>
-    <w:lsdException w:name="Grid Table 7 Colorful Accent 1" w:uiPriority="52"/>
-    <w:lsdException w:name="Grid Table 1 Light Accent 2" w:uiPriority="46"/>
-    <w:lsdException w:name="Grid Table 2 Accent 2" w:uiPriority="47"/>
-    <w:lsdException w:name="Grid Table 3 Accent 2" w:uiPriority="48"/>
-    <w:lsdException w:name="Grid Table 4 Accent 2" w:uiPriority="49"/>
-    <w:lsdException w:name="Grid Table 5 Dark Accent 2" w:uiPriority="50"/>
-    <w:lsdException w:name="Grid Table 6 Colorful Accent 2" w:uiPriority="51"/>
-    <w:lsdException w:name="Grid Table 7 Colorful Accent 2" w:uiPriority="52"/>
-    <w:lsdException w:name="Grid Table 1 Light Accent 3" w:uiPriority="46"/>
-    <w:lsdException w:name="Grid Table 2 Accent 3" w:uiPriority="47"/>
-    <w:lsdException w:name="Grid Table 3 Accent 3" w:uiPriority="48"/>
-    <w:lsdException w:name="Grid Table 4 Accent 3" w:uiPriority="49"/>
-    <w:lsdException w:name="Grid Table 5 Dark Accent 3" w:uiPriority="50"/>
-    <w:lsdException w:name="Grid Table 6 Colorful Accent 3" w:uiPriority="51"/>
-    <w:lsdException w:name="Grid Table 7 Colorful Accent 3" w:uiPriority="52"/>
-    <w:lsdException w:name="Grid Table 1 Light Accent 4" w:uiPriority="46"/>
-    <w:lsdException w:name="Grid Table 2 Accent 4" w:uiPriority="47"/>
-    <w:lsdException w:name="Grid Table 3 Accent 4" w:uiPriority="48"/>
-    <w:lsdException w:name="Grid Table 4 Accent 4" w:uiPriority="49"/>
-    <w:lsdException w:name="Grid Table 5 Dark Accent 4" w:uiPriority="50"/>
-    <w:lsdException w:name="Grid Table 6 Colorful Accent 4" w:uiPriority="51"/>
-    <w:lsdException w:name="Grid Table 7 Colorful Accent 4" w:uiPriority="52"/>
-    <w:lsdException w:name="Grid Table 1 Light Accent 5" w:uiPriority="46"/>
-    <w:lsdException w:name="Grid Table 2 Accent 5" w:uiPriority="47"/>
-    <w:lsdException w:name="Grid Table 3 Accent 5" w:uiPriority="48"/>
-    <w:lsdException w:name="Grid Table 4 Accent 5" w:uiPriority="49"/>
-    <w:lsdException w:name="Grid Table 5 Dark Accent 5" w:uiPriority="50"/>
-    <w:lsdException w:name="Grid Table 6 Colorful Accent 5" w:uiPriority="51"/>
-    <w:lsdException w:name="Grid Table 7 Colorful Accent 5" w:uiPriority="52"/>
-    <w:lsdException w:name="Grid Table 1 Light Accent 6" w:uiPriority="46"/>
-    <w:lsdException w:name="Grid Table 2 Accent 6" w:uiPriority="47"/>
-    <w:lsdException w:name="Grid Table 3 Accent 6" w:uiPriority="48"/>
-    <w:lsdException w:name="Grid Table 4 Accent 6" w:uiPriority="49"/>
-    <w:lsdException w:name="Grid Table 5 Dark Accent 6" w:uiPriority="50"/>
-    <w:lsdException w:name="Grid Table 6 Colorful Accent 6" w:uiPriority="51"/>
-    <w:lsdException w:name="Grid Table 7 Colorful Accent 6" w:uiPriority="52"/>
-    <w:lsdException w:name="List Table 1 Light" w:uiPriority="46"/>
-    <w:lsdException w:name="List Table 2" w:uiPriority="47"/>
-    <w:lsdException w:name="List Table 3" w:uiPriority="48"/>
-    <w:lsdException w:name="List Table 4" w:uiPriority="49"/>
-    <w:lsdException w:name="List Table 5 Dark" w:uiPriority="50"/>
-    <w:lsdException w:name="List Table 6 Colorful" w:uiPriority="51"/>
-    <w:lsdException w:name="List Table 7 Colorful" w:uiPriority="52"/>
-    <w:lsdException w:name="List Table 1 Light Accent 1" w:uiPriority="46"/>
-    <w:lsdException w:name="List Table 2 Accent 1" w:uiPriority="47"/>
-    <w:lsdException w:name="List Table 3 Accent 1" w:uiPriority="48"/>
-    <w:lsdException w:name="List Table 4 Accent 1" w:uiPriority="49"/>
-    <w:lsdException w:name="List Table 5 Dark Accent 1" w:uiPriority="50"/>
-    <w:lsdException w:name="List Table 6 Colorful Accent 1" w:uiPriority="51"/>
-    <w:lsdException w:name="List Table 7 Colorful Accent 1" w:uiPriority="52"/>
-    <w:lsdException w:name="List Table 1 Light Accent 2" w:uiPriority="46"/>
-    <w:lsdException w:name="List Table 2 Accent 2" w:uiPriority="47"/>
-    <w:lsdException w:name="List Table 3 Accent 2" w:uiPriority="48"/>
-    <w:lsdException w:name="List Table 4 Accent 2" w:uiPriority="49"/>
-    <w:lsdException w:name="List Table 5 Dark Accent 2" w:uiPriority="50"/>
-    <w:lsdException w:name="List Table 6 Colorful Accent 2" w:uiPriority="51"/>
-    <w:lsdException w:name="List Table 7 Colorful Accent 2" w:uiPriority="52"/>
-    <w:lsdException w:name="List Table 1 Light Accent 3" w:uiPriority="46"/>
-    <w:lsdException w:name="List Table 2 Accent 3" w:uiPriority="47"/>
-    <w:lsdException w:name="List Table 3 Accent 3" w:uiPriority="48"/>
-    <w:lsdException w:name="List Table 4 Accent 3" w:uiPriority="49"/>
-    <w:lsdException w:name="List Table 5 Dark Accent 3" w:uiPriority="50"/>
-    <w:lsdException w:name="List Table 6 Colorful Accent 3" w:uiPriority="51"/>
-    <w:lsdException w:name="List Table 7 Colorful Accent 3" w:uiPriority="52"/>
-    <w:lsdException w:name="List Table 1 Light Accent 4" w:uiPriority="46"/>
-    <w:lsdException w:name="List Table 2 Accent 4" w:uiPriority="47"/>
-    <w:lsdException w:name="List Table 3 Accent 4" w:uiPriority="48"/>
-    <w:lsdException w:name="List Table 4 Accent 4" w:uiPriority="49"/>
-    <w:lsdException w:name="List Table 5 Dark Accent 4" w:uiPriority="50"/>
-    <w:lsdException w:name="List Table 6 Colorful Accent 4" w:uiPriority="51"/>
-    <w:lsdException w:name="List Table 7 Colorful Accent 4" w:uiPriority="52"/>
-    <w:lsdException w:name="List Table 1 Light Accent 5" w:uiPriority="46"/>
-    <w:lsdException w:name="List Table 2 Accent 5" w:uiPriority="47"/>
-    <w:lsdException w:name="List Table 3 Accent 5" w:uiPriority="48"/>
-    <w:lsdException w:name="List Table 4 Accent 5" w:uiPriority="49"/>
-    <w:lsdException w:name="List Table 5 Dark Accent 5" w:uiPriority="50"/>
-    <w:lsdException w:name="List Table 6 Colorful Accent 5" w:uiPriority="51"/>
-    <w:lsdException w:name="List Table 7 Colorful Accent 5" w:uiPriority="52"/>
-    <w:lsdException w:name="List Table 1 Light Accent 6" w:uiPriority="46"/>
-    <w:lsdException w:name="List Table 2 Accent 6" w:uiPriority="47"/>
-    <w:lsdException w:name="List Table 3 Accent 6" w:uiPriority="48"/>
-    <w:lsdException w:name="List Table 4 Accent 6" w:uiPriority="49"/>
-    <w:lsdException w:name="List Table 5 Dark Accent 6" w:uiPriority="50"/>
-    <w:lsdException w:name="List Table 6 Colorful Accent 6" w:uiPriority="51"/>
-    <w:lsdException w:name="List Table 7 Colorful Accent 6" w:uiPriority="52"/>
-    <w:lsdException w:name="Mention" w:semiHidden="1" w:unhideWhenUsed="1"/>
-    <w:lsdException w:name="Smart Hyperlink" w:semiHidden="1" w:unhideWhenUsed="1"/>
-    <w:lsdException w:name="Hashtag" w:semiHidden="1" w:unhideWhenUsed="1"/>
-    <w:lsdException w:name="Unresolved Mention" w:semiHidden="1" w:unhideWhenUsed="1"/>
+  <w:latentStyles w:defLockedState="0" w:defUIPriority="99" w:defSemiHidden="1" w:defUnhideWhenUsed="1" w:defQFormat="0" w:count="267">
+    <w:lsdException w:name="Normal" w:semiHidden="0" w:uiPriority="0" w:unhideWhenUsed="0" w:qFormat="1"/>
+    <w:lsdException w:name="heading 1" w:semiHidden="0" w:uiPriority="9" w:unhideWhenUsed="0" w:qFormat="1"/>
+    <w:lsdException w:name="heading 2" w:uiPriority="9" w:qFormat="1"/>
+    <w:lsdException w:name="heading 3" w:uiPriority="9" w:qFormat="1"/>
+    <w:lsdException w:name="heading 4" w:uiPriority="9" w:qFormat="1"/>
+    <w:lsdException w:name="heading 5" w:uiPriority="9" w:qFormat="1"/>
+    <w:lsdException w:name="heading 6" w:uiPriority="9" w:qFormat="1"/>
+    <w:lsdException w:name="heading 7" w:uiPriority="9" w:qFormat="1"/>
+    <w:lsdException w:name="heading 8" w:uiPriority="9" w:qFormat="1"/>
+    <w:lsdException w:name="heading 9" w:uiPriority="9" w:qFormat="1"/>
+    <w:lsdException w:name="toc 1" w:uiPriority="39"/>
+    <w:lsdException w:name="toc 2" w:uiPriority="39"/>
+    <w:lsdException w:name="toc 3" w:uiPriority="39"/>
+    <w:lsdException w:name="toc 4" w:uiPriority="39"/>
+    <w:lsdException w:name="toc 5" w:uiPriority="39"/>
+    <w:lsdException w:name="toc 6" w:uiPriority="39"/>
+    <w:lsdException w:name="toc 7" w:uiPriority="39"/>
+    <w:lsdException w:name="toc 8" w:uiPriority="39"/>
+    <w:lsdException w:name="toc 9" w:uiPriority="39"/>
+    <w:lsdException w:name="caption" w:uiPriority="35" w:qFormat="1"/>
+    <w:lsdException w:name="Title" w:semiHidden="0" w:uiPriority="10" w:unhideWhenUsed="0" w:qFormat="1"/>
+    <w:lsdException w:name="Default Paragraph Font" w:uiPriority="1"/>
+    <w:lsdException w:name="Subtitle" w:semiHidden="0" w:uiPriority="11" w:unhideWhenUsed="0" w:qFormat="1"/>
+    <w:lsdException w:name="Strong" w:semiHidden="0" w:uiPriority="22" w:unhideWhenUsed="0" w:qFormat="1"/>
+    <w:lsdException w:name="Emphasis" w:semiHidden="0" w:uiPriority="20" w:unhideWhenUsed="0" w:qFormat="1"/>
+    <w:lsdException w:name="Plain Text" w:uiPriority="0"/>
+    <w:lsdException w:name="Table Grid" w:uiPriority="59"/>
+    <w:lsdException w:name="Placeholder Text" w:unhideWhenUsed="0"/>
+    <w:lsdException w:name="No Spacing" w:semiHidden="0" w:uiPriority="1" w:unhideWhenUsed="0" w:qFormat="1"/>
+    <w:lsdException w:name="Light Shading" w:semiHidden="0" w:uiPriority="60" w:unhideWhenUsed="0"/>
+    <w:lsdException w:name="Light List" w:semiHidden="0" w:uiPriority="61" w:unhideWhenUsed="0"/>
+    <w:lsdException w:name="Light Grid" w:semiHidden="0" w:uiPriority="62" w:unhideWhenUsed="0"/>
+    <w:lsdException w:name="Medium Shading 1" w:semiHidden="0" w:uiPriority="63" w:unhideWhenUsed="0"/>
+    <w:lsdException w:name="Medium Shading 2" w:semiHidden="0" w:uiPriority="64" w:unhideWhenUsed="0"/>
+    <w:lsdException w:name="Medium List 1" w:semiHidden="0" w:uiPriority="65" w:unhideWhenUsed="0"/>
+    <w:lsdException w:name="Medium List 2" w:semiHidden="0" w:uiPriority="66" w:unhideWhenUsed="0"/>
+    <w:lsdException w:name="Medium Grid 1" w:semiHidden="0" w:uiPriority="67" w:unhideWhenUsed="0"/>
+    <w:lsdException w:name="Medium Grid 2" w:semiHidden="0" w:uiPriority="68" w:unhideWhenUsed="0"/>
+    <w:lsdException w:name="Medium Grid 3" w:semiHidden="0" w:uiPriority="69" w:unhideWhenUsed="0"/>
+    <w:lsdException w:name="Dark List" w:semiHidden="0" w:uiPriority="70" w:unhideWhenUsed="0"/>
+    <w:lsdException w:name="Colorful Shading" w:semiHidden="0" w:uiPriority="71" w:unhideWhenUsed="0"/>
+    <w:lsdException w:name="Colorful List" w:semiHidden="0" w:uiPriority="72" w:unhideWhenUsed="0"/>
+    <w:lsdException w:name="Colorful Grid" w:semiHidden="0" w:uiPriority="73" w:unhideWhenUsed="0"/>
+    <w:lsdException w:name="Light Shading Accent 1" w:semiHidden="0" w:uiPriority="60" w:unhideWhenUsed="0"/>
+    <w:lsdException w:name="Light List Accent 1" w:semiHidden="0" w:uiPriority="61" w:unhideWhenUsed="0"/>
+    <w:lsdException w:name="Light Grid Accent 1" w:semiHidden="0" w:uiPriority="62" w:unhideWhenUsed="0"/>
+    <w:lsdException w:name="Medium Shading 1 Accent 1" w:semiHidden="0" w:uiPriority="63" w:unhideWhenUsed="0"/>
+    <w:lsdException w:name="Medium Shading 2 Accent 1" w:semiHidden="0" w:uiPriority="64" w:unhideWhenUsed="0"/>
+    <w:lsdException w:name="Medium List 1 Accent 1" w:semiHidden="0" w:uiPriority="65" w:unhideWhenUsed="0"/>
+    <w:lsdException w:name="Revision" w:unhideWhenUsed="0"/>
+    <w:lsdException w:name="List Paragraph" w:semiHidden="0" w:uiPriority="34" w:unhideWhenUsed="0" w:qFormat="1"/>
+    <w:lsdException w:name="Quote" w:semiHidden="0" w:uiPriority="29" w:unhideWhenUsed="0" w:qFormat="1"/>
+    <w:lsdException w:name="Intense Quote" w:semiHidden="0" w:uiPriority="30" w:unhideWhenUsed="0" w:qFormat="1"/>
+    <w:lsdException w:name="Medium List 2 Accent 1" w:semiHidden="0" w:uiPriority="66" w:unhideWhenUsed="0"/>
+    <w:lsdException w:name="Medium Grid 1 Accent 1" w:semiHidden="0" w:uiPriority="67" w:unhideWhenUsed="0"/>
+    <w:lsdException w:name="Medium Grid 2 Accent 1" w:semiHidden="0" w:uiPriority="68" w:unhideWhenUsed="0"/>
+    <w:lsdException w:name="Medium Grid 3 Accent 1" w:semiHidden="0" w:uiPriority="69" w:unhideWhenUsed="0"/>
+    <w:lsdException w:name="Dark List Accent 1" w:semiHidden="0" w:uiPriority="70" w:unhideWhenUsed="0"/>
+    <w:lsdException w:name="Colorful Shading Accent 1" w:semiHidden="0" w:uiPriority="71" w:unhideWhenUsed="0"/>
+    <w:lsdException w:name="Colorful List Accent 1" w:semiHidden="0" w:uiPriority="72" w:unhideWhenUsed="0"/>
+    <w:lsdException w:name="Colorful Grid Accent 1" w:semiHidden="0" w:uiPriority="73" w:unhideWhenUsed="0"/>
+    <w:lsdException w:name="Light Shading Accent 2" w:semiHidden="0" w:uiPriority="60" w:unhideWhenUsed="0"/>
+    <w:lsdException w:name="Light List Accent 2" w:semiHidden="0" w:uiPriority="61" w:unhideWhenUsed="0"/>
+    <w:lsdException w:name="Light Grid Accent 2" w:semiHidden="0" w:uiPriority="62" w:unhideWhenUsed="0"/>
+    <w:lsdException w:name="Medium Shading 1 Accent 2" w:semiHidden="0" w:uiPriority="63" w:unhideWhenUsed="0"/>
+    <w:lsdException w:name="Medium Shading 2 Accent 2" w:semiHidden="0" w:uiPriority="64" w:unhideWhenUsed="0"/>
+    <w:lsdException w:name="Medium List 1 Accent 2" w:semiHidden="0" w:uiPriority="65" w:unhideWhenUsed="0"/>
+    <w:lsdException w:name="Medium List 2 Accent 2" w:semiHidden="0" w:uiPriority="66" w:unhideWhenUsed="0"/>
+    <w:lsdException w:name="Medium Grid 1 Accent 2" w:semiHidden="0" w:uiPriority="67" w:unhideWhenUsed="0"/>
+    <w:lsdException w:name="Medium Grid 2 Accent 2" w:semiHidden="0" w:uiPriority="68" w:unhideWhenUsed="0"/>
+    <w:lsdException w:name="Medium Grid 3 Accent 2" w:semiHidden="0" w:uiPriority="69" w:unhideWhenUsed="0"/>
+    <w:lsdException w:name="Dark List Accent 2" w:semiHidden="0" w:uiPriority="70" w:unhideWhenUsed="0"/>
+    <w:lsdException w:name="Colorful Shading Accent 2" w:semiHidden="0" w:uiPriority="71" w:unhideWhenUsed="0"/>
+    <w:lsdException w:name="Colorful List Accent 2" w:semiHidden="0" w:uiPriority="72" w:unhideWhenUsed="0"/>
+    <w:lsdException w:name="Colorful Grid Accent 2" w:semiHidden="0" w:uiPriority="73" w:unhideWhenUsed="0"/>
+    <w:lsdException w:name="Light Shading Accent 3" w:semiHidden="0" w:uiPriority="60" w:unhideWhenUsed="0"/>
+    <w:lsdException w:name="Light List Accent 3" w:semiHidden="0" w:uiPriority="61" w:unhideWhenUsed="0"/>
+    <w:lsdException w:name="Light Grid Accent 3" w:semiHidden="0" w:uiPriority="62" w:unhideWhenUsed="0"/>
+    <w:lsdException w:name="Medium Shading 1 Accent 3" w:semiHidden="0" w:uiPriority="63" w:unhideWhenUsed="0"/>
+    <w:lsdException w:name="Medium Shading 2 Accent 3" w:semiHidden="0" w:uiPriority="64" w:unhideWhenUsed="0"/>
+    <w:lsdException w:name="Medium List 1 Accent 3" w:semiHidden="0" w:uiPriority="65" w:unhideWhenUsed="0"/>
+    <w:lsdException w:name="Medium List 2 Accent 3" w:semiHidden="0" w:uiPriority="66" w:unhideWhenUsed="0"/>
+    <w:lsdException w:name="Medium Grid 1 Accent 3" w:semiHidden="0" w:uiPriority="67" w:unhideWhenUsed="0"/>
+    <w:lsdException w:name="Medium Grid 2 Accent 3" w:semiHidden="0" w:uiPriority="68" w:unhideWhenUsed="0"/>
+    <w:lsdException w:name="Medium Grid 3 Accent 3" w:semiHidden="0" w:uiPriority="69" w:unhideWhenUsed="0"/>
+    <w:lsdException w:name="Dark List Accent 3" w:semiHidden="0" w:uiPriority="70" w:unhideWhenUsed="0"/>
+    <w:lsdException w:name="Colorful Shading Accent 3" w:semiHidden="0" w:uiPriority="71" w:unhideWhenUsed="0"/>
+    <w:lsdException w:name="Colorful List Accent 3" w:semiHidden="0" w:uiPriority="72" w:unhideWhenUsed="0"/>
+    <w:lsdException w:name="Colorful Grid Accent 3" w:semiHidden="0" w:uiPriority="73" w:unhideWhenUsed="0"/>
+    <w:lsdException w:name="Light Shading Accent 4" w:semiHidden="0" w:uiPriority="60" w:unhideWhenUsed="0"/>
+    <w:lsdException w:name="Light List Accent 4" w:semiHidden="0" w:uiPriority="61" w:unhideWhenUsed="0"/>
+    <w:lsdException w:name="Light Grid Accent 4" w:semiHidden="0" w:uiPriority="62" w:unhideWhenUsed="0"/>
+    <w:lsdException w:name="Medium Shading 1 Accent 4" w:semiHidden="0" w:uiPriority="63" w:unhideWhenUsed="0"/>
+    <w:lsdException w:name="Medium Shading 2 Accent 4" w:semiHidden="0" w:uiPriority="64" w:unhideWhenUsed="0"/>
+    <w:lsdException w:name="Medium List 1 Accent 4" w:semiHidden="0" w:uiPriority="65" w:unhideWhenUsed="0"/>
+    <w:lsdException w:name="Medium List 2 Accent 4" w:semiHidden="0" w:uiPriority="66" w:unhideWhenUsed="0"/>
+    <w:lsdException w:name="Medium Grid 1 Accent 4" w:semiHidden="0" w:uiPriority="67" w:unhideWhenUsed="0"/>
+    <w:lsdException w:name="Medium Grid 2 Accent 4" w:semiHidden="0" w:uiPriority="68" w:unhideWhenUsed="0"/>
+    <w:lsdException w:name="Medium Grid 3 Accent 4" w:semiHidden="0" w:uiPriority="69" w:unhideWhenUsed="0"/>
+    <w:lsdException w:name="Dark List Accent 4" w:semiHidden="0" w:uiPriority="70" w:unhideWhenUsed="0"/>
+    <w:lsdException w:name="Colorful Shading Accent 4" w:semiHidden="0" w:uiPriority="71" w:unhideWhenUsed="0"/>
+    <w:lsdException w:name="Colorful List Accent 4" w:semiHidden="0" w:uiPriority="72" w:unhideWhenUsed="0"/>
+    <w:lsdException w:name="Colorful Grid Accent 4" w:semiHidden="0" w:uiPriority="73" w:unhideWhenUsed="0"/>
+    <w:lsdException w:name="Light Shading Accent 5" w:semiHidden="0" w:uiPriority="60" w:unhideWhenUsed="0"/>
+    <w:lsdException w:name="Light List Accent 5" w:semiHidden="0" w:uiPriority="61" w:unhideWhenUsed="0"/>
+    <w:lsdException w:name="Light Grid Accent 5" w:semiHidden="0" w:uiPriority="62" w:unhideWhenUsed="0"/>
+    <w:lsdException w:name="Medium Shading 1 Accent 5" w:semiHidden="0" w:uiPriority="63" w:unhideWhenUsed="0"/>
+    <w:lsdException w:name="Medium Shading 2 Accent 5" w:semiHidden="0" w:uiPriority="64" w:unhideWhenUsed="0"/>
+    <w:lsdException w:name="Medium List 1 Accent 5" w:semiHidden="0" w:uiPriority="65" w:unhideWhenUsed="0"/>
+    <w:lsdException w:name="Medium List 2 Accent 5" w:semiHidden="0" w:uiPriority="66" w:unhideWhenUsed="0"/>
+    <w:lsdException w:name="Medium Grid 1 Accent 5" w:semiHidden="0" w:uiPriority="67" w:unhideWhenUsed="0"/>
+    <w:lsdException w:name="Medium Grid 2 Accent 5" w:semiHidden="0" w:uiPriority="68" w:unhideWhenUsed="0"/>
+    <w:lsdException w:name="Medium Grid 3 Accent 5" w:semiHidden="0" w:uiPriority="69" w:unhideWhenUsed="0"/>
+    <w:lsdException w:name="Dark List Accent 5" w:semiHidden="0" w:uiPriority="70" w:unhideWhenUsed="0"/>
+    <w:lsdException w:name="Colorful Shading Accent 5" w:semiHidden="0" w:uiPriority="71" w:unhideWhenUsed="0"/>
+    <w:lsdException w:name="Colorful List Accent 5" w:semiHidden="0" w:uiPriority="72" w:unhideWhenUsed="0"/>
+    <w:lsdException w:name="Colorful Grid Accent 5" w:semiHidden="0" w:uiPriority="73" w:unhideWhenUsed="0"/>
+    <w:lsdException w:name="Light Shading Accent 6" w:semiHidden="0" w:uiPriority="60" w:unhideWhenUsed="0"/>
+    <w:lsdException w:name="Light List Accent 6" w:semiHidden="0" w:uiPriority="61" w:unhideWhenUsed="0"/>
+    <w:lsdException w:name="Light Grid Accent 6" w:semiHidden="0" w:uiPriority="62" w:unhideWhenUsed="0"/>
+    <w:lsdException w:name="Medium Shading 1 Accent 6" w:semiHidden="0" w:uiPriority="63" w:unhideWhenUsed="0"/>
+    <w:lsdException w:name="Medium Shading 2 Accent 6" w:semiHidden="0" w:uiPriority="64" w:unhideWhenUsed="0"/>
+    <w:lsdException w:name="Medium List 1 Accent 6" w:semiHidden="0" w:uiPriority="65" w:unhideWhenUsed="0"/>
+    <w:lsdException w:name="Medium List 2 Accent 6" w:semiHidden="0" w:uiPriority="66" w:unhideWhenUsed="0"/>
+    <w:lsdException w:name="Medium Grid 1 Accent 6" w:semiHidden="0" w:uiPriority="67" w:unhideWhenUsed="0"/>
+    <w:lsdException w:name="Medium Grid 2 Accent 6" w:semiHidden="0" w:uiPriority="68" w:unhideWhenUsed="0"/>
+    <w:lsdException w:name="Medium Grid 3 Accent 6" w:semiHidden="0" w:uiPriority="69" w:unhideWhenUsed="0"/>
+    <w:lsdException w:name="Dark List Accent 6" w:semiHidden="0" w:uiPriority="70" w:unhideWhenUsed="0"/>
+    <w:lsdException w:name="Colorful Shading Accent 6" w:semiHidden="0" w:uiPriority="71" w:unhideWhenUsed="0"/>
+    <w:lsdException w:name="Colorful List Accent 6" w:semiHidden="0" w:uiPriority="72" w:unhideWhenUsed="0"/>
+    <w:lsdException w:name="Colorful Grid Accent 6" w:semiHidden="0" w:uiPriority="73" w:unhideWhenUsed="0"/>
+    <w:lsdException w:name="Subtle Emphasis" w:semiHidden="0" w:uiPriority="19" w:unhideWhenUsed="0" w:qFormat="1"/>
+    <w:lsdException w:name="Intense Emphasis" w:semiHidden="0" w:uiPriority="21" w:unhideWhenUsed="0" w:qFormat="1"/>
+    <w:lsdException w:name="Subtle Reference" w:semiHidden="0" w:uiPriority="31" w:unhideWhenUsed="0" w:qFormat="1"/>
+    <w:lsdException w:name="Intense Reference" w:semiHidden="0" w:uiPriority="32" w:unhideWhenUsed="0" w:qFormat="1"/>
+    <w:lsdException w:name="Book Title" w:semiHidden="0" w:uiPriority="33" w:unhideWhenUsed="0" w:qFormat="1"/>
+    <w:lsdException w:name="Bibliography" w:uiPriority="37"/>
+    <w:lsdException w:name="TOC Heading" w:uiPriority="39" w:qFormat="1"/>
   </w:latentStyles>
   <w:style w:type="paragraph" w:default="1" w:styleId="Normal">
     <w:name w:val="Normal"/>
@@ -6875,6 +7100,7 @@
       <w:spacing w:after="0" w:line="240" w:lineRule="auto"/>
     </w:pPr>
     <w:tblPr>
+      <w:tblInd w:w="0" w:type="dxa"/>
       <w:tblBorders>
         <w:top w:val="single" w:sz="4" w:space="0" w:color="auto"/>
         <w:left w:val="single" w:sz="4" w:space="0" w:color="auto"/>
@@ -6883,6 +7109,12 @@
         <w:insideH w:val="single" w:sz="4" w:space="0" w:color="auto"/>
         <w:insideV w:val="single" w:sz="4" w:space="0" w:color="auto"/>
       </w:tblBorders>
+      <w:tblCellMar>
+        <w:top w:w="0" w:type="dxa"/>
+        <w:left w:w="108" w:type="dxa"/>
+        <w:bottom w:w="0" w:type="dxa"/>
+        <w:right w:w="108" w:type="dxa"/>
+      </w:tblCellMar>
     </w:tblPr>
   </w:style>
   <w:style w:type="paragraph" w:styleId="HTMLPreformatted">
@@ -7014,6 +7246,7 @@
     <w:tblPr>
       <w:tblStyleRowBandSize w:val="1"/>
       <w:tblStyleColBandSize w:val="1"/>
+      <w:tblInd w:w="0" w:type="dxa"/>
       <w:tblBorders>
         <w:top w:val="single" w:sz="4" w:space="0" w:color="BFBFBF" w:themeColor="background1" w:themeShade="BF"/>
         <w:left w:val="single" w:sz="4" w:space="0" w:color="BFBFBF" w:themeColor="background1" w:themeShade="BF"/>
@@ -7022,6 +7255,12 @@
         <w:insideH w:val="single" w:sz="4" w:space="0" w:color="BFBFBF" w:themeColor="background1" w:themeShade="BF"/>
         <w:insideV w:val="single" w:sz="4" w:space="0" w:color="BFBFBF" w:themeColor="background1" w:themeShade="BF"/>
       </w:tblBorders>
+      <w:tblCellMar>
+        <w:top w:w="0" w:type="dxa"/>
+        <w:left w:w="108" w:type="dxa"/>
+        <w:bottom w:w="0" w:type="dxa"/>
+        <w:right w:w="108" w:type="dxa"/>
+      </w:tblCellMar>
     </w:tblPr>
     <w:tblStylePr w:type="firstRow">
       <w:rPr>
@@ -7077,6 +7316,7 @@
     <w:tblPr>
       <w:tblStyleRowBandSize w:val="1"/>
       <w:tblStyleColBandSize w:val="1"/>
+      <w:tblInd w:w="0" w:type="dxa"/>
       <w:tblBorders>
         <w:top w:val="single" w:sz="4" w:space="0" w:color="95B3D7" w:themeColor="accent1" w:themeTint="99"/>
         <w:left w:val="single" w:sz="4" w:space="0" w:color="95B3D7" w:themeColor="accent1" w:themeTint="99"/>
@@ -7085,6 +7325,12 @@
         <w:insideH w:val="single" w:sz="4" w:space="0" w:color="95B3D7" w:themeColor="accent1" w:themeTint="99"/>
         <w:insideV w:val="single" w:sz="4" w:space="0" w:color="95B3D7" w:themeColor="accent1" w:themeTint="99"/>
       </w:tblBorders>
+      <w:tblCellMar>
+        <w:top w:w="0" w:type="dxa"/>
+        <w:left w:w="108" w:type="dxa"/>
+        <w:bottom w:w="0" w:type="dxa"/>
+        <w:right w:w="108" w:type="dxa"/>
+      </w:tblCellMar>
     </w:tblPr>
     <w:tblStylePr w:type="firstRow">
       <w:rPr>
@@ -7153,6 +7399,7 @@
     <w:tblPr>
       <w:tblStyleRowBandSize w:val="1"/>
       <w:tblStyleColBandSize w:val="1"/>
+      <w:tblInd w:w="0" w:type="dxa"/>
       <w:tblBorders>
         <w:top w:val="single" w:sz="4" w:space="0" w:color="D99594" w:themeColor="accent2" w:themeTint="99"/>
         <w:left w:val="single" w:sz="4" w:space="0" w:color="D99594" w:themeColor="accent2" w:themeTint="99"/>
@@ -7161,6 +7408,12 @@
         <w:insideH w:val="single" w:sz="4" w:space="0" w:color="D99594" w:themeColor="accent2" w:themeTint="99"/>
         <w:insideV w:val="single" w:sz="4" w:space="0" w:color="D99594" w:themeColor="accent2" w:themeTint="99"/>
       </w:tblBorders>
+      <w:tblCellMar>
+        <w:top w:w="0" w:type="dxa"/>
+        <w:left w:w="108" w:type="dxa"/>
+        <w:bottom w:w="0" w:type="dxa"/>
+        <w:right w:w="108" w:type="dxa"/>
+      </w:tblCellMar>
     </w:tblPr>
     <w:tblStylePr w:type="firstRow">
       <w:rPr>
@@ -7229,6 +7482,7 @@
     <w:tblPr>
       <w:tblStyleRowBandSize w:val="1"/>
       <w:tblStyleColBandSize w:val="1"/>
+      <w:tblInd w:w="0" w:type="dxa"/>
       <w:tblBorders>
         <w:top w:val="single" w:sz="4" w:space="0" w:color="FFFFFF" w:themeColor="background1"/>
         <w:left w:val="single" w:sz="4" w:space="0" w:color="FFFFFF" w:themeColor="background1"/>
@@ -7237,6 +7491,12 @@
         <w:insideH w:val="single" w:sz="4" w:space="0" w:color="FFFFFF" w:themeColor="background1"/>
         <w:insideV w:val="single" w:sz="4" w:space="0" w:color="FFFFFF" w:themeColor="background1"/>
       </w:tblBorders>
+      <w:tblCellMar>
+        <w:top w:w="0" w:type="dxa"/>
+        <w:left w:w="108" w:type="dxa"/>
+        <w:bottom w:w="0" w:type="dxa"/>
+        <w:right w:w="108" w:type="dxa"/>
+      </w:tblCellMar>
     </w:tblPr>
     <w:tcPr>
       <w:shd w:val="clear" w:color="auto" w:fill="DBE5F1" w:themeFill="accent1" w:themeFillTint="33"/>
@@ -7335,12 +7595,19 @@
     <w:tblPr>
       <w:tblStyleRowBandSize w:val="1"/>
       <w:tblStyleColBandSize w:val="1"/>
+      <w:tblInd w:w="0" w:type="dxa"/>
       <w:tblBorders>
         <w:top w:val="single" w:sz="2" w:space="0" w:color="666666" w:themeColor="text1" w:themeTint="99"/>
         <w:bottom w:val="single" w:sz="2" w:space="0" w:color="666666" w:themeColor="text1" w:themeTint="99"/>
         <w:insideH w:val="single" w:sz="2" w:space="0" w:color="666666" w:themeColor="text1" w:themeTint="99"/>
         <w:insideV w:val="single" w:sz="2" w:space="0" w:color="666666" w:themeColor="text1" w:themeTint="99"/>
       </w:tblBorders>
+      <w:tblCellMar>
+        <w:top w:w="0" w:type="dxa"/>
+        <w:left w:w="108" w:type="dxa"/>
+        <w:bottom w:w="0" w:type="dxa"/>
+        <w:right w:w="108" w:type="dxa"/>
+      </w:tblCellMar>
     </w:tblPr>
     <w:tblStylePr w:type="firstRow">
       <w:rPr>
@@ -7425,6 +7692,1549 @@
       <w:color w:val="000000"/>
       <w:sz w:val="24"/>
       <w:szCs w:val="24"/>
+    </w:rPr>
+  </w:style>
+  <w:style w:type="paragraph" w:styleId="Caption">
+    <w:name w:val="caption"/>
+    <w:basedOn w:val="Normal"/>
+    <w:next w:val="Normal"/>
+    <w:uiPriority w:val="35"/>
+    <w:unhideWhenUsed/>
+    <w:qFormat/>
+    <w:rsid w:val="008024D6"/>
+    <w:pPr>
+      <w:spacing w:after="200"/>
+    </w:pPr>
+    <w:rPr>
+      <w:b/>
+      <w:bCs/>
+      <w:color w:val="4F81BD" w:themeColor="accent1"/>
+      <w:sz w:val="18"/>
+      <w:szCs w:val="18"/>
+    </w:rPr>
+  </w:style>
+</w:styles>
+</file>
+
+<file path=word/stylesWithEffects.xml><?xml version="1.0" encoding="utf-8"?>
+<w:styles xmlns:wpc="http://schemas.microsoft.com/office/word/2010/wordprocessingCanvas" xmlns:mc="http://schemas.openxmlformats.org/markup-compatibility/2006" xmlns:o="urn:schemas-microsoft-com:office:office" xmlns:r="http://schemas.openxmlformats.org/officeDocument/2006/relationships" xmlns:m="http://schemas.openxmlformats.org/officeDocument/2006/math" xmlns:v="urn:schemas-microsoft-com:vml" xmlns:wp14="http://schemas.microsoft.com/office/word/2010/wordprocessingDrawing" xmlns:wp="http://schemas.openxmlformats.org/drawingml/2006/wordprocessingDrawing" xmlns:w10="urn:schemas-microsoft-com:office:word" xmlns:w="http://schemas.openxmlformats.org/wordprocessingml/2006/main" xmlns:w14="http://schemas.microsoft.com/office/word/2010/wordml" xmlns:wpg="http://schemas.microsoft.com/office/word/2010/wordprocessingGroup" xmlns:wpi="http://schemas.microsoft.com/office/word/2010/wordprocessingInk" xmlns:wne="http://schemas.microsoft.com/office/word/2006/wordml" xmlns:wps="http://schemas.microsoft.com/office/word/2010/wordprocessingShape" mc:Ignorable="w14 wp14">
+  <w:docDefaults>
+    <w:rPrDefault>
+      <w:rPr>
+        <w:rFonts w:asciiTheme="minorHAnsi" w:eastAsiaTheme="minorHAnsi" w:hAnsiTheme="minorHAnsi" w:cstheme="minorBidi"/>
+        <w:sz w:val="22"/>
+        <w:szCs w:val="22"/>
+        <w:lang w:val="hr-HR" w:eastAsia="en-US" w:bidi="ar-SA"/>
+      </w:rPr>
+    </w:rPrDefault>
+    <w:pPrDefault>
+      <w:pPr>
+        <w:spacing w:after="200" w:line="276" w:lineRule="auto"/>
+      </w:pPr>
+    </w:pPrDefault>
+  </w:docDefaults>
+  <w:latentStyles w:defLockedState="0" w:defUIPriority="99" w:defSemiHidden="1" w:defUnhideWhenUsed="1" w:defQFormat="0" w:count="267">
+    <w:lsdException w:name="Normal" w:semiHidden="0" w:uiPriority="0" w:unhideWhenUsed="0" w:qFormat="1"/>
+    <w:lsdException w:name="heading 1" w:semiHidden="0" w:uiPriority="9" w:unhideWhenUsed="0" w:qFormat="1"/>
+    <w:lsdException w:name="heading 2" w:uiPriority="9" w:qFormat="1"/>
+    <w:lsdException w:name="heading 3" w:uiPriority="9" w:qFormat="1"/>
+    <w:lsdException w:name="heading 4" w:uiPriority="9" w:qFormat="1"/>
+    <w:lsdException w:name="heading 5" w:uiPriority="9" w:qFormat="1"/>
+    <w:lsdException w:name="heading 6" w:uiPriority="9" w:qFormat="1"/>
+    <w:lsdException w:name="heading 7" w:uiPriority="9" w:qFormat="1"/>
+    <w:lsdException w:name="heading 8" w:uiPriority="9" w:qFormat="1"/>
+    <w:lsdException w:name="heading 9" w:uiPriority="9" w:qFormat="1"/>
+    <w:lsdException w:name="toc 1" w:uiPriority="39"/>
+    <w:lsdException w:name="toc 2" w:uiPriority="39"/>
+    <w:lsdException w:name="toc 3" w:uiPriority="39"/>
+    <w:lsdException w:name="toc 4" w:uiPriority="39"/>
+    <w:lsdException w:name="toc 5" w:uiPriority="39"/>
+    <w:lsdException w:name="toc 6" w:uiPriority="39"/>
+    <w:lsdException w:name="toc 7" w:uiPriority="39"/>
+    <w:lsdException w:name="toc 8" w:uiPriority="39"/>
+    <w:lsdException w:name="toc 9" w:uiPriority="39"/>
+    <w:lsdException w:name="caption" w:uiPriority="35" w:qFormat="1"/>
+    <w:lsdException w:name="Title" w:semiHidden="0" w:uiPriority="10" w:unhideWhenUsed="0" w:qFormat="1"/>
+    <w:lsdException w:name="Default Paragraph Font" w:uiPriority="1"/>
+    <w:lsdException w:name="Subtitle" w:semiHidden="0" w:uiPriority="11" w:unhideWhenUsed="0" w:qFormat="1"/>
+    <w:lsdException w:name="Strong" w:semiHidden="0" w:uiPriority="22" w:unhideWhenUsed="0" w:qFormat="1"/>
+    <w:lsdException w:name="Emphasis" w:semiHidden="0" w:uiPriority="20" w:unhideWhenUsed="0" w:qFormat="1"/>
+    <w:lsdException w:name="Plain Text" w:uiPriority="0"/>
+    <w:lsdException w:name="Table Grid" w:uiPriority="59"/>
+    <w:lsdException w:name="Placeholder Text" w:unhideWhenUsed="0"/>
+    <w:lsdException w:name="No Spacing" w:semiHidden="0" w:uiPriority="1" w:unhideWhenUsed="0" w:qFormat="1"/>
+    <w:lsdException w:name="Light Shading" w:semiHidden="0" w:uiPriority="60" w:unhideWhenUsed="0"/>
+    <w:lsdException w:name="Light List" w:semiHidden="0" w:uiPriority="61" w:unhideWhenUsed="0"/>
+    <w:lsdException w:name="Light Grid" w:semiHidden="0" w:uiPriority="62" w:unhideWhenUsed="0"/>
+    <w:lsdException w:name="Medium Shading 1" w:semiHidden="0" w:uiPriority="63" w:unhideWhenUsed="0"/>
+    <w:lsdException w:name="Medium Shading 2" w:semiHidden="0" w:uiPriority="64" w:unhideWhenUsed="0"/>
+    <w:lsdException w:name="Medium List 1" w:semiHidden="0" w:uiPriority="65" w:unhideWhenUsed="0"/>
+    <w:lsdException w:name="Medium List 2" w:semiHidden="0" w:uiPriority="66" w:unhideWhenUsed="0"/>
+    <w:lsdException w:name="Medium Grid 1" w:semiHidden="0" w:uiPriority="67" w:unhideWhenUsed="0"/>
+    <w:lsdException w:name="Medium Grid 2" w:semiHidden="0" w:uiPriority="68" w:unhideWhenUsed="0"/>
+    <w:lsdException w:name="Medium Grid 3" w:semiHidden="0" w:uiPriority="69" w:unhideWhenUsed="0"/>
+    <w:lsdException w:name="Dark List" w:semiHidden="0" w:uiPriority="70" w:unhideWhenUsed="0"/>
+    <w:lsdException w:name="Colorful Shading" w:semiHidden="0" w:uiPriority="71" w:unhideWhenUsed="0"/>
+    <w:lsdException w:name="Colorful List" w:semiHidden="0" w:uiPriority="72" w:unhideWhenUsed="0"/>
+    <w:lsdException w:name="Colorful Grid" w:semiHidden="0" w:uiPriority="73" w:unhideWhenUsed="0"/>
+    <w:lsdException w:name="Light Shading Accent 1" w:semiHidden="0" w:uiPriority="60" w:unhideWhenUsed="0"/>
+    <w:lsdException w:name="Light List Accent 1" w:semiHidden="0" w:uiPriority="61" w:unhideWhenUsed="0"/>
+    <w:lsdException w:name="Light Grid Accent 1" w:semiHidden="0" w:uiPriority="62" w:unhideWhenUsed="0"/>
+    <w:lsdException w:name="Medium Shading 1 Accent 1" w:semiHidden="0" w:uiPriority="63" w:unhideWhenUsed="0"/>
+    <w:lsdException w:name="Medium Shading 2 Accent 1" w:semiHidden="0" w:uiPriority="64" w:unhideWhenUsed="0"/>
+    <w:lsdException w:name="Medium List 1 Accent 1" w:semiHidden="0" w:uiPriority="65" w:unhideWhenUsed="0"/>
+    <w:lsdException w:name="Revision" w:unhideWhenUsed="0"/>
+    <w:lsdException w:name="List Paragraph" w:semiHidden="0" w:uiPriority="34" w:unhideWhenUsed="0" w:qFormat="1"/>
+    <w:lsdException w:name="Quote" w:semiHidden="0" w:uiPriority="29" w:unhideWhenUsed="0" w:qFormat="1"/>
+    <w:lsdException w:name="Intense Quote" w:semiHidden="0" w:uiPriority="30" w:unhideWhenUsed="0" w:qFormat="1"/>
+    <w:lsdException w:name="Medium List 2 Accent 1" w:semiHidden="0" w:uiPriority="66" w:unhideWhenUsed="0"/>
+    <w:lsdException w:name="Medium Grid 1 Accent 1" w:semiHidden="0" w:uiPriority="67" w:unhideWhenUsed="0"/>
+    <w:lsdException w:name="Medium Grid 2 Accent 1" w:semiHidden="0" w:uiPriority="68" w:unhideWhenUsed="0"/>
+    <w:lsdException w:name="Medium Grid 3 Accent 1" w:semiHidden="0" w:uiPriority="69" w:unhideWhenUsed="0"/>
+    <w:lsdException w:name="Dark List Accent 1" w:semiHidden="0" w:uiPriority="70" w:unhideWhenUsed="0"/>
+    <w:lsdException w:name="Colorful Shading Accent 1" w:semiHidden="0" w:uiPriority="71" w:unhideWhenUsed="0"/>
+    <w:lsdException w:name="Colorful List Accent 1" w:semiHidden="0" w:uiPriority="72" w:unhideWhenUsed="0"/>
+    <w:lsdException w:name="Colorful Grid Accent 1" w:semiHidden="0" w:uiPriority="73" w:unhideWhenUsed="0"/>
+    <w:lsdException w:name="Light Shading Accent 2" w:semiHidden="0" w:uiPriority="60" w:unhideWhenUsed="0"/>
+    <w:lsdException w:name="Light List Accent 2" w:semiHidden="0" w:uiPriority="61" w:unhideWhenUsed="0"/>
+    <w:lsdException w:name="Light Grid Accent 2" w:semiHidden="0" w:uiPriority="62" w:unhideWhenUsed="0"/>
+    <w:lsdException w:name="Medium Shading 1 Accent 2" w:semiHidden="0" w:uiPriority="63" w:unhideWhenUsed="0"/>
+    <w:lsdException w:name="Medium Shading 2 Accent 2" w:semiHidden="0" w:uiPriority="64" w:unhideWhenUsed="0"/>
+    <w:lsdException w:name="Medium List 1 Accent 2" w:semiHidden="0" w:uiPriority="65" w:unhideWhenUsed="0"/>
+    <w:lsdException w:name="Medium List 2 Accent 2" w:semiHidden="0" w:uiPriority="66" w:unhideWhenUsed="0"/>
+    <w:lsdException w:name="Medium Grid 1 Accent 2" w:semiHidden="0" w:uiPriority="67" w:unhideWhenUsed="0"/>
+    <w:lsdException w:name="Medium Grid 2 Accent 2" w:semiHidden="0" w:uiPriority="68" w:unhideWhenUsed="0"/>
+    <w:lsdException w:name="Medium Grid 3 Accent 2" w:semiHidden="0" w:uiPriority="69" w:unhideWhenUsed="0"/>
+    <w:lsdException w:name="Dark List Accent 2" w:semiHidden="0" w:uiPriority="70" w:unhideWhenUsed="0"/>
+    <w:lsdException w:name="Colorful Shading Accent 2" w:semiHidden="0" w:uiPriority="71" w:unhideWhenUsed="0"/>
+    <w:lsdException w:name="Colorful List Accent 2" w:semiHidden="0" w:uiPriority="72" w:unhideWhenUsed="0"/>
+    <w:lsdException w:name="Colorful Grid Accent 2" w:semiHidden="0" w:uiPriority="73" w:unhideWhenUsed="0"/>
+    <w:lsdException w:name="Light Shading Accent 3" w:semiHidden="0" w:uiPriority="60" w:unhideWhenUsed="0"/>
+    <w:lsdException w:name="Light List Accent 3" w:semiHidden="0" w:uiPriority="61" w:unhideWhenUsed="0"/>
+    <w:lsdException w:name="Light Grid Accent 3" w:semiHidden="0" w:uiPriority="62" w:unhideWhenUsed="0"/>
+    <w:lsdException w:name="Medium Shading 1 Accent 3" w:semiHidden="0" w:uiPriority="63" w:unhideWhenUsed="0"/>
+    <w:lsdException w:name="Medium Shading 2 Accent 3" w:semiHidden="0" w:uiPriority="64" w:unhideWhenUsed="0"/>
+    <w:lsdException w:name="Medium List 1 Accent 3" w:semiHidden="0" w:uiPriority="65" w:unhideWhenUsed="0"/>
+    <w:lsdException w:name="Medium List 2 Accent 3" w:semiHidden="0" w:uiPriority="66" w:unhideWhenUsed="0"/>
+    <w:lsdException w:name="Medium Grid 1 Accent 3" w:semiHidden="0" w:uiPriority="67" w:unhideWhenUsed="0"/>
+    <w:lsdException w:name="Medium Grid 2 Accent 3" w:semiHidden="0" w:uiPriority="68" w:unhideWhenUsed="0"/>
+    <w:lsdException w:name="Medium Grid 3 Accent 3" w:semiHidden="0" w:uiPriority="69" w:unhideWhenUsed="0"/>
+    <w:lsdException w:name="Dark List Accent 3" w:semiHidden="0" w:uiPriority="70" w:unhideWhenUsed="0"/>
+    <w:lsdException w:name="Colorful Shading Accent 3" w:semiHidden="0" w:uiPriority="71" w:unhideWhenUsed="0"/>
+    <w:lsdException w:name="Colorful List Accent 3" w:semiHidden="0" w:uiPriority="72" w:unhideWhenUsed="0"/>
+    <w:lsdException w:name="Colorful Grid Accent 3" w:semiHidden="0" w:uiPriority="73" w:unhideWhenUsed="0"/>
+    <w:lsdException w:name="Light Shading Accent 4" w:semiHidden="0" w:uiPriority="60" w:unhideWhenUsed="0"/>
+    <w:lsdException w:name="Light List Accent 4" w:semiHidden="0" w:uiPriority="61" w:unhideWhenUsed="0"/>
+    <w:lsdException w:name="Light Grid Accent 4" w:semiHidden="0" w:uiPriority="62" w:unhideWhenUsed="0"/>
+    <w:lsdException w:name="Medium Shading 1 Accent 4" w:semiHidden="0" w:uiPriority="63" w:unhideWhenUsed="0"/>
+    <w:lsdException w:name="Medium Shading 2 Accent 4" w:semiHidden="0" w:uiPriority="64" w:unhideWhenUsed="0"/>
+    <w:lsdException w:name="Medium List 1 Accent 4" w:semiHidden="0" w:uiPriority="65" w:unhideWhenUsed="0"/>
+    <w:lsdException w:name="Medium List 2 Accent 4" w:semiHidden="0" w:uiPriority="66" w:unhideWhenUsed="0"/>
+    <w:lsdException w:name="Medium Grid 1 Accent 4" w:semiHidden="0" w:uiPriority="67" w:unhideWhenUsed="0"/>
+    <w:lsdException w:name="Medium Grid 2 Accent 4" w:semiHidden="0" w:uiPriority="68" w:unhideWhenUsed="0"/>
+    <w:lsdException w:name="Medium Grid 3 Accent 4" w:semiHidden="0" w:uiPriority="69" w:unhideWhenUsed="0"/>
+    <w:lsdException w:name="Dark List Accent 4" w:semiHidden="0" w:uiPriority="70" w:unhideWhenUsed="0"/>
+    <w:lsdException w:name="Colorful Shading Accent 4" w:semiHidden="0" w:uiPriority="71" w:unhideWhenUsed="0"/>
+    <w:lsdException w:name="Colorful List Accent 4" w:semiHidden="0" w:uiPriority="72" w:unhideWhenUsed="0"/>
+    <w:lsdException w:name="Colorful Grid Accent 4" w:semiHidden="0" w:uiPriority="73" w:unhideWhenUsed="0"/>
+    <w:lsdException w:name="Light Shading Accent 5" w:semiHidden="0" w:uiPriority="60" w:unhideWhenUsed="0"/>
+    <w:lsdException w:name="Light List Accent 5" w:semiHidden="0" w:uiPriority="61" w:unhideWhenUsed="0"/>
+    <w:lsdException w:name="Light Grid Accent 5" w:semiHidden="0" w:uiPriority="62" w:unhideWhenUsed="0"/>
+    <w:lsdException w:name="Medium Shading 1 Accent 5" w:semiHidden="0" w:uiPriority="63" w:unhideWhenUsed="0"/>
+    <w:lsdException w:name="Medium Shading 2 Accent 5" w:semiHidden="0" w:uiPriority="64" w:unhideWhenUsed="0"/>
+    <w:lsdException w:name="Medium List 1 Accent 5" w:semiHidden="0" w:uiPriority="65" w:unhideWhenUsed="0"/>
+    <w:lsdException w:name="Medium List 2 Accent 5" w:semiHidden="0" w:uiPriority="66" w:unhideWhenUsed="0"/>
+    <w:lsdException w:name="Medium Grid 1 Accent 5" w:semiHidden="0" w:uiPriority="67" w:unhideWhenUsed="0"/>
+    <w:lsdException w:name="Medium Grid 2 Accent 5" w:semiHidden="0" w:uiPriority="68" w:unhideWhenUsed="0"/>
+    <w:lsdException w:name="Medium Grid 3 Accent 5" w:semiHidden="0" w:uiPriority="69" w:unhideWhenUsed="0"/>
+    <w:lsdException w:name="Dark List Accent 5" w:semiHidden="0" w:uiPriority="70" w:unhideWhenUsed="0"/>
+    <w:lsdException w:name="Colorful Shading Accent 5" w:semiHidden="0" w:uiPriority="71" w:unhideWhenUsed="0"/>
+    <w:lsdException w:name="Colorful List Accent 5" w:semiHidden="0" w:uiPriority="72" w:unhideWhenUsed="0"/>
+    <w:lsdException w:name="Colorful Grid Accent 5" w:semiHidden="0" w:uiPriority="73" w:unhideWhenUsed="0"/>
+    <w:lsdException w:name="Light Shading Accent 6" w:semiHidden="0" w:uiPriority="60" w:unhideWhenUsed="0"/>
+    <w:lsdException w:name="Light List Accent 6" w:semiHidden="0" w:uiPriority="61" w:unhideWhenUsed="0"/>
+    <w:lsdException w:name="Light Grid Accent 6" w:semiHidden="0" w:uiPriority="62" w:unhideWhenUsed="0"/>
+    <w:lsdException w:name="Medium Shading 1 Accent 6" w:semiHidden="0" w:uiPriority="63" w:unhideWhenUsed="0"/>
+    <w:lsdException w:name="Medium Shading 2 Accent 6" w:semiHidden="0" w:uiPriority="64" w:unhideWhenUsed="0"/>
+    <w:lsdException w:name="Medium List 1 Accent 6" w:semiHidden="0" w:uiPriority="65" w:unhideWhenUsed="0"/>
+    <w:lsdException w:name="Medium List 2 Accent 6" w:semiHidden="0" w:uiPriority="66" w:unhideWhenUsed="0"/>
+    <w:lsdException w:name="Medium Grid 1 Accent 6" w:semiHidden="0" w:uiPriority="67" w:unhideWhenUsed="0"/>
+    <w:lsdException w:name="Medium Grid 2 Accent 6" w:semiHidden="0" w:uiPriority="68" w:unhideWhenUsed="0"/>
+    <w:lsdException w:name="Medium Grid 3 Accent 6" w:semiHidden="0" w:uiPriority="69" w:unhideWhenUsed="0"/>
+    <w:lsdException w:name="Dark List Accent 6" w:semiHidden="0" w:uiPriority="70" w:unhideWhenUsed="0"/>
+    <w:lsdException w:name="Colorful Shading Accent 6" w:semiHidden="0" w:uiPriority="71" w:unhideWhenUsed="0"/>
+    <w:lsdException w:name="Colorful List Accent 6" w:semiHidden="0" w:uiPriority="72" w:unhideWhenUsed="0"/>
+    <w:lsdException w:name="Colorful Grid Accent 6" w:semiHidden="0" w:uiPriority="73" w:unhideWhenUsed="0"/>
+    <w:lsdException w:name="Subtle Emphasis" w:semiHidden="0" w:uiPriority="19" w:unhideWhenUsed="0" w:qFormat="1"/>
+    <w:lsdException w:name="Intense Emphasis" w:semiHidden="0" w:uiPriority="21" w:unhideWhenUsed="0" w:qFormat="1"/>
+    <w:lsdException w:name="Subtle Reference" w:semiHidden="0" w:uiPriority="31" w:unhideWhenUsed="0" w:qFormat="1"/>
+    <w:lsdException w:name="Intense Reference" w:semiHidden="0" w:uiPriority="32" w:unhideWhenUsed="0" w:qFormat="1"/>
+    <w:lsdException w:name="Book Title" w:semiHidden="0" w:uiPriority="33" w:unhideWhenUsed="0" w:qFormat="1"/>
+    <w:lsdException w:name="Bibliography" w:uiPriority="37"/>
+    <w:lsdException w:name="TOC Heading" w:uiPriority="39" w:qFormat="1"/>
+  </w:latentStyles>
+  <w:style w:type="paragraph" w:default="1" w:styleId="Normal">
+    <w:name w:val="Normal"/>
+    <w:qFormat/>
+    <w:rsid w:val="00365B40"/>
+    <w:pPr>
+      <w:spacing w:after="0" w:line="240" w:lineRule="auto"/>
+    </w:pPr>
+    <w:rPr>
+      <w:rFonts w:ascii="Times New Roman" w:eastAsia="Times New Roman" w:hAnsi="Times New Roman" w:cs="Times New Roman"/>
+      <w:sz w:val="24"/>
+      <w:szCs w:val="24"/>
+      <w:lang w:eastAsia="hr-HR"/>
+    </w:rPr>
+  </w:style>
+  <w:style w:type="paragraph" w:styleId="Heading1">
+    <w:name w:val="heading 1"/>
+    <w:basedOn w:val="Normal"/>
+    <w:next w:val="Normal"/>
+    <w:link w:val="Heading1Char"/>
+    <w:uiPriority w:val="9"/>
+    <w:qFormat/>
+    <w:rsid w:val="00EA7310"/>
+    <w:pPr>
+      <w:keepNext/>
+      <w:keepLines/>
+      <w:spacing w:before="480"/>
+      <w:outlineLvl w:val="0"/>
+    </w:pPr>
+    <w:rPr>
+      <w:rFonts w:asciiTheme="majorHAnsi" w:eastAsiaTheme="majorEastAsia" w:hAnsiTheme="majorHAnsi" w:cstheme="majorBidi"/>
+      <w:b/>
+      <w:bCs/>
+      <w:color w:val="365F91" w:themeColor="accent1" w:themeShade="BF"/>
+      <w:sz w:val="28"/>
+      <w:szCs w:val="28"/>
+    </w:rPr>
+  </w:style>
+  <w:style w:type="paragraph" w:styleId="Heading2">
+    <w:name w:val="heading 2"/>
+    <w:basedOn w:val="Normal"/>
+    <w:next w:val="Normal"/>
+    <w:link w:val="Heading2Char"/>
+    <w:uiPriority w:val="9"/>
+    <w:semiHidden/>
+    <w:unhideWhenUsed/>
+    <w:qFormat/>
+    <w:rsid w:val="00EA7310"/>
+    <w:pPr>
+      <w:keepNext/>
+      <w:keepLines/>
+      <w:spacing w:before="200"/>
+      <w:outlineLvl w:val="1"/>
+    </w:pPr>
+    <w:rPr>
+      <w:rFonts w:asciiTheme="majorHAnsi" w:eastAsiaTheme="majorEastAsia" w:hAnsiTheme="majorHAnsi" w:cstheme="majorBidi"/>
+      <w:b/>
+      <w:bCs/>
+      <w:color w:val="4F81BD" w:themeColor="accent1"/>
+      <w:sz w:val="26"/>
+      <w:szCs w:val="26"/>
+    </w:rPr>
+  </w:style>
+  <w:style w:type="paragraph" w:styleId="Heading3">
+    <w:name w:val="heading 3"/>
+    <w:basedOn w:val="Normal"/>
+    <w:next w:val="Normal"/>
+    <w:link w:val="Heading3Char"/>
+    <w:uiPriority w:val="9"/>
+    <w:semiHidden/>
+    <w:unhideWhenUsed/>
+    <w:qFormat/>
+    <w:rsid w:val="00EA7310"/>
+    <w:pPr>
+      <w:keepNext/>
+      <w:keepLines/>
+      <w:spacing w:before="200"/>
+      <w:outlineLvl w:val="2"/>
+    </w:pPr>
+    <w:rPr>
+      <w:rFonts w:asciiTheme="majorHAnsi" w:eastAsiaTheme="majorEastAsia" w:hAnsiTheme="majorHAnsi" w:cstheme="majorBidi"/>
+      <w:b/>
+      <w:bCs/>
+      <w:color w:val="4F81BD" w:themeColor="accent1"/>
+    </w:rPr>
+  </w:style>
+  <w:style w:type="character" w:default="1" w:styleId="DefaultParagraphFont">
+    <w:name w:val="Default Paragraph Font"/>
+    <w:uiPriority w:val="1"/>
+    <w:semiHidden/>
+    <w:unhideWhenUsed/>
+  </w:style>
+  <w:style w:type="table" w:default="1" w:styleId="TableNormal">
+    <w:name w:val="Normal Table"/>
+    <w:uiPriority w:val="99"/>
+    <w:semiHidden/>
+    <w:unhideWhenUsed/>
+    <w:tblPr>
+      <w:tblInd w:w="0" w:type="dxa"/>
+      <w:tblCellMar>
+        <w:top w:w="0" w:type="dxa"/>
+        <w:left w:w="108" w:type="dxa"/>
+        <w:bottom w:w="0" w:type="dxa"/>
+        <w:right w:w="108" w:type="dxa"/>
+      </w:tblCellMar>
+    </w:tblPr>
+  </w:style>
+  <w:style w:type="numbering" w:default="1" w:styleId="NoList">
+    <w:name w:val="No List"/>
+    <w:uiPriority w:val="99"/>
+    <w:semiHidden/>
+    <w:unhideWhenUsed/>
+  </w:style>
+  <w:style w:type="paragraph" w:customStyle="1" w:styleId="Nazivinstitucije">
+    <w:name w:val="Naziv institucije"/>
+    <w:basedOn w:val="Normal"/>
+    <w:link w:val="NazivinstitucijeChar"/>
+    <w:rsid w:val="00365B40"/>
+    <w:pPr>
+      <w:jc w:val="center"/>
+    </w:pPr>
+    <w:rPr>
+      <w:b/>
+      <w:bCs/>
+    </w:rPr>
+  </w:style>
+  <w:style w:type="paragraph" w:customStyle="1" w:styleId="Imeiprezimekandidata">
+    <w:name w:val="Ime i prezime kandidata"/>
+    <w:basedOn w:val="Normal"/>
+    <w:rsid w:val="00365B40"/>
+    <w:pPr>
+      <w:spacing w:before="120" w:line="360" w:lineRule="auto"/>
+      <w:jc w:val="both"/>
+    </w:pPr>
+    <w:rPr>
+      <w:b/>
+      <w:sz w:val="28"/>
+    </w:rPr>
+  </w:style>
+  <w:style w:type="paragraph" w:customStyle="1" w:styleId="Naslovzavrnograda">
+    <w:name w:val="Naslov završnog rada"/>
+    <w:basedOn w:val="Normal"/>
+    <w:rsid w:val="00365B40"/>
+    <w:pPr>
+      <w:jc w:val="center"/>
+    </w:pPr>
+    <w:rPr>
+      <w:rFonts w:ascii="Arial" w:hAnsi="Arial"/>
+      <w:b/>
+      <w:sz w:val="36"/>
+    </w:rPr>
+  </w:style>
+  <w:style w:type="paragraph" w:customStyle="1" w:styleId="ZAVRNIRAD">
+    <w:name w:val="&quot;ZAVRŠNI RAD&quot;"/>
+    <w:basedOn w:val="Nazivinstitucije"/>
+    <w:rsid w:val="00365B40"/>
+    <w:rPr>
+      <w:caps/>
+    </w:rPr>
+  </w:style>
+  <w:style w:type="paragraph" w:customStyle="1" w:styleId="Mjesto">
+    <w:name w:val="Mjesto"/>
+    <w:aliases w:val="godina završnog rada"/>
+    <w:basedOn w:val="Nazivinstitucije"/>
+    <w:link w:val="MjestoChar"/>
+    <w:rsid w:val="00365B40"/>
+  </w:style>
+  <w:style w:type="paragraph" w:customStyle="1" w:styleId="Podaciokandidatu">
+    <w:name w:val="Podaci o kandidatu"/>
+    <w:basedOn w:val="Normal"/>
+    <w:rsid w:val="00365B40"/>
+    <w:pPr>
+      <w:spacing w:before="120"/>
+    </w:pPr>
+    <w:rPr>
+      <w:b/>
+    </w:rPr>
+  </w:style>
+  <w:style w:type="paragraph" w:customStyle="1" w:styleId="Mentor">
+    <w:name w:val="&quot;Mentor:&quot;"/>
+    <w:basedOn w:val="Normal"/>
+    <w:rsid w:val="00365B40"/>
+    <w:pPr>
+      <w:spacing w:before="120" w:line="360" w:lineRule="auto"/>
+      <w:ind w:left="4956"/>
+      <w:jc w:val="both"/>
+    </w:pPr>
+    <w:rPr>
+      <w:b/>
+      <w:bCs/>
+    </w:rPr>
+  </w:style>
+  <w:style w:type="paragraph" w:customStyle="1" w:styleId="Podaciomentoru">
+    <w:name w:val="Podaci o mentoru"/>
+    <w:basedOn w:val="Normal"/>
+    <w:rsid w:val="00365B40"/>
+    <w:pPr>
+      <w:spacing w:line="360" w:lineRule="auto"/>
+      <w:ind w:left="4956"/>
+      <w:jc w:val="both"/>
+    </w:pPr>
+  </w:style>
+  <w:style w:type="paragraph" w:customStyle="1" w:styleId="FOINaslov1">
+    <w:name w:val="FOI Naslov 1"/>
+    <w:basedOn w:val="Mjesto"/>
+    <w:link w:val="FOINaslov1Char"/>
+    <w:autoRedefine/>
+    <w:qFormat/>
+    <w:rsid w:val="00AF37E6"/>
+    <w:pPr>
+      <w:numPr>
+        <w:numId w:val="1"/>
+      </w:numPr>
+      <w:tabs>
+        <w:tab w:val="left" w:pos="426"/>
+      </w:tabs>
+      <w:spacing w:after="360" w:line="360" w:lineRule="auto"/>
+      <w:ind w:left="0" w:firstLine="0"/>
+    </w:pPr>
+    <w:rPr>
+      <w:rFonts w:ascii="Arial" w:hAnsi="Arial" w:cs="Arial"/>
+      <w:sz w:val="36"/>
+    </w:rPr>
+  </w:style>
+  <w:style w:type="paragraph" w:styleId="ListParagraph">
+    <w:name w:val="List Paragraph"/>
+    <w:basedOn w:val="Normal"/>
+    <w:link w:val="ListParagraphChar"/>
+    <w:uiPriority w:val="34"/>
+    <w:qFormat/>
+    <w:rsid w:val="00FE7A9A"/>
+    <w:pPr>
+      <w:ind w:left="720"/>
+      <w:contextualSpacing/>
+    </w:pPr>
+  </w:style>
+  <w:style w:type="character" w:customStyle="1" w:styleId="NazivinstitucijeChar">
+    <w:name w:val="Naziv institucije Char"/>
+    <w:basedOn w:val="DefaultParagraphFont"/>
+    <w:link w:val="Nazivinstitucije"/>
+    <w:rsid w:val="00FD0CD5"/>
+    <w:rPr>
+      <w:rFonts w:ascii="Times New Roman" w:eastAsia="Times New Roman" w:hAnsi="Times New Roman" w:cs="Times New Roman"/>
+      <w:b/>
+      <w:bCs/>
+      <w:sz w:val="24"/>
+      <w:szCs w:val="24"/>
+      <w:lang w:eastAsia="hr-HR"/>
+    </w:rPr>
+  </w:style>
+  <w:style w:type="character" w:customStyle="1" w:styleId="MjestoChar">
+    <w:name w:val="Mjesto Char"/>
+    <w:aliases w:val="godina završnog rada Char"/>
+    <w:basedOn w:val="NazivinstitucijeChar"/>
+    <w:link w:val="Mjesto"/>
+    <w:rsid w:val="00FD0CD5"/>
+    <w:rPr>
+      <w:rFonts w:ascii="Times New Roman" w:eastAsia="Times New Roman" w:hAnsi="Times New Roman" w:cs="Times New Roman"/>
+      <w:b/>
+      <w:bCs/>
+      <w:sz w:val="24"/>
+      <w:szCs w:val="24"/>
+      <w:lang w:eastAsia="hr-HR"/>
+    </w:rPr>
+  </w:style>
+  <w:style w:type="character" w:customStyle="1" w:styleId="FOINaslov1Char">
+    <w:name w:val="FOI Naslov 1 Char"/>
+    <w:basedOn w:val="MjestoChar"/>
+    <w:link w:val="FOINaslov1"/>
+    <w:rsid w:val="00AF37E6"/>
+    <w:rPr>
+      <w:rFonts w:ascii="Arial" w:eastAsia="Times New Roman" w:hAnsi="Arial" w:cs="Arial"/>
+      <w:b/>
+      <w:bCs/>
+      <w:sz w:val="36"/>
+      <w:szCs w:val="24"/>
+      <w:lang w:eastAsia="hr-HR"/>
+    </w:rPr>
+  </w:style>
+  <w:style w:type="paragraph" w:customStyle="1" w:styleId="FOINaslov2">
+    <w:name w:val="FOI Naslov 2"/>
+    <w:basedOn w:val="ListParagraph"/>
+    <w:link w:val="FOINaslov2Char"/>
+    <w:qFormat/>
+    <w:rsid w:val="00051850"/>
+    <w:pPr>
+      <w:numPr>
+        <w:ilvl w:val="1"/>
+        <w:numId w:val="1"/>
+      </w:numPr>
+      <w:spacing w:before="360" w:after="240" w:line="360" w:lineRule="auto"/>
+      <w:ind w:left="357" w:hanging="357"/>
+      <w:contextualSpacing w:val="0"/>
+      <w:jc w:val="both"/>
+    </w:pPr>
+    <w:rPr>
+      <w:rFonts w:ascii="Arial" w:hAnsi="Arial" w:cs="Arial"/>
+      <w:b/>
+      <w:sz w:val="32"/>
+    </w:rPr>
+  </w:style>
+  <w:style w:type="paragraph" w:customStyle="1" w:styleId="FOINaslov3">
+    <w:name w:val="FOI Naslov 3"/>
+    <w:basedOn w:val="ListParagraph"/>
+    <w:link w:val="FOINaslov3Char"/>
+    <w:qFormat/>
+    <w:rsid w:val="00051850"/>
+    <w:pPr>
+      <w:numPr>
+        <w:ilvl w:val="2"/>
+        <w:numId w:val="1"/>
+      </w:numPr>
+      <w:spacing w:before="240" w:after="120" w:line="360" w:lineRule="auto"/>
+      <w:ind w:left="709" w:hanging="709"/>
+      <w:jc w:val="both"/>
+    </w:pPr>
+    <w:rPr>
+      <w:rFonts w:ascii="Arial" w:hAnsi="Arial" w:cs="Arial"/>
+      <w:b/>
+      <w:sz w:val="28"/>
+    </w:rPr>
+  </w:style>
+  <w:style w:type="character" w:customStyle="1" w:styleId="ListParagraphChar">
+    <w:name w:val="List Paragraph Char"/>
+    <w:basedOn w:val="DefaultParagraphFont"/>
+    <w:link w:val="ListParagraph"/>
+    <w:uiPriority w:val="34"/>
+    <w:rsid w:val="000A11F1"/>
+    <w:rPr>
+      <w:rFonts w:ascii="Times New Roman" w:eastAsia="Times New Roman" w:hAnsi="Times New Roman" w:cs="Times New Roman"/>
+      <w:sz w:val="24"/>
+      <w:szCs w:val="24"/>
+      <w:lang w:eastAsia="hr-HR"/>
+    </w:rPr>
+  </w:style>
+  <w:style w:type="character" w:customStyle="1" w:styleId="FOINaslov2Char">
+    <w:name w:val="FOI Naslov 2 Char"/>
+    <w:basedOn w:val="ListParagraphChar"/>
+    <w:link w:val="FOINaslov2"/>
+    <w:rsid w:val="00051850"/>
+    <w:rPr>
+      <w:rFonts w:ascii="Arial" w:eastAsia="Times New Roman" w:hAnsi="Arial" w:cs="Arial"/>
+      <w:b/>
+      <w:sz w:val="32"/>
+      <w:szCs w:val="24"/>
+      <w:lang w:eastAsia="hr-HR"/>
+    </w:rPr>
+  </w:style>
+  <w:style w:type="paragraph" w:customStyle="1" w:styleId="FOINaslov4">
+    <w:name w:val="FOI Naslov 4"/>
+    <w:basedOn w:val="ListParagraph"/>
+    <w:link w:val="FOINaslov4Char"/>
+    <w:qFormat/>
+    <w:rsid w:val="000A11F1"/>
+    <w:pPr>
+      <w:numPr>
+        <w:ilvl w:val="3"/>
+        <w:numId w:val="1"/>
+      </w:numPr>
+      <w:spacing w:before="240" w:after="120"/>
+      <w:ind w:left="851" w:hanging="851"/>
+      <w:contextualSpacing w:val="0"/>
+      <w:jc w:val="both"/>
+    </w:pPr>
+    <w:rPr>
+      <w:b/>
+    </w:rPr>
+  </w:style>
+  <w:style w:type="character" w:customStyle="1" w:styleId="FOINaslov3Char">
+    <w:name w:val="FOI Naslov 3 Char"/>
+    <w:basedOn w:val="ListParagraphChar"/>
+    <w:link w:val="FOINaslov3"/>
+    <w:rsid w:val="00051850"/>
+    <w:rPr>
+      <w:rFonts w:ascii="Arial" w:eastAsia="Times New Roman" w:hAnsi="Arial" w:cs="Arial"/>
+      <w:b/>
+      <w:sz w:val="28"/>
+      <w:szCs w:val="24"/>
+      <w:lang w:eastAsia="hr-HR"/>
+    </w:rPr>
+  </w:style>
+  <w:style w:type="character" w:customStyle="1" w:styleId="FOINaslov4Char">
+    <w:name w:val="FOI Naslov 4 Char"/>
+    <w:basedOn w:val="ListParagraphChar"/>
+    <w:link w:val="FOINaslov4"/>
+    <w:rsid w:val="000A11F1"/>
+    <w:rPr>
+      <w:rFonts w:ascii="Times New Roman" w:eastAsia="Times New Roman" w:hAnsi="Times New Roman" w:cs="Times New Roman"/>
+      <w:b/>
+      <w:sz w:val="24"/>
+      <w:szCs w:val="24"/>
+      <w:lang w:eastAsia="hr-HR"/>
+    </w:rPr>
+  </w:style>
+  <w:style w:type="paragraph" w:styleId="NormalWeb">
+    <w:name w:val="Normal (Web)"/>
+    <w:basedOn w:val="Normal"/>
+    <w:uiPriority w:val="99"/>
+    <w:unhideWhenUsed/>
+    <w:rsid w:val="00A82589"/>
+    <w:pPr>
+      <w:spacing w:before="100" w:beforeAutospacing="1" w:after="100" w:afterAutospacing="1"/>
+    </w:pPr>
+  </w:style>
+  <w:style w:type="paragraph" w:customStyle="1" w:styleId="Brojke">
+    <w:name w:val="Brojke"/>
+    <w:basedOn w:val="Normal"/>
+    <w:rsid w:val="00045E57"/>
+    <w:pPr>
+      <w:numPr>
+        <w:numId w:val="4"/>
+      </w:numPr>
+      <w:spacing w:after="120" w:line="360" w:lineRule="auto"/>
+    </w:pPr>
+    <w:rPr>
+      <w:rFonts w:ascii="Arial" w:hAnsi="Arial" w:cs="Arial"/>
+      <w:lang w:eastAsia="en-US"/>
+    </w:rPr>
+  </w:style>
+  <w:style w:type="character" w:customStyle="1" w:styleId="Heading1Char">
+    <w:name w:val="Heading 1 Char"/>
+    <w:basedOn w:val="DefaultParagraphFont"/>
+    <w:link w:val="Heading1"/>
+    <w:uiPriority w:val="9"/>
+    <w:rsid w:val="00EA7310"/>
+    <w:rPr>
+      <w:rFonts w:asciiTheme="majorHAnsi" w:eastAsiaTheme="majorEastAsia" w:hAnsiTheme="majorHAnsi" w:cstheme="majorBidi"/>
+      <w:b/>
+      <w:bCs/>
+      <w:color w:val="365F91" w:themeColor="accent1" w:themeShade="BF"/>
+      <w:sz w:val="28"/>
+      <w:szCs w:val="28"/>
+      <w:lang w:eastAsia="hr-HR"/>
+    </w:rPr>
+  </w:style>
+  <w:style w:type="character" w:customStyle="1" w:styleId="Heading2Char">
+    <w:name w:val="Heading 2 Char"/>
+    <w:basedOn w:val="DefaultParagraphFont"/>
+    <w:link w:val="Heading2"/>
+    <w:uiPriority w:val="9"/>
+    <w:semiHidden/>
+    <w:rsid w:val="00EA7310"/>
+    <w:rPr>
+      <w:rFonts w:asciiTheme="majorHAnsi" w:eastAsiaTheme="majorEastAsia" w:hAnsiTheme="majorHAnsi" w:cstheme="majorBidi"/>
+      <w:b/>
+      <w:bCs/>
+      <w:color w:val="4F81BD" w:themeColor="accent1"/>
+      <w:sz w:val="26"/>
+      <w:szCs w:val="26"/>
+      <w:lang w:eastAsia="hr-HR"/>
+    </w:rPr>
+  </w:style>
+  <w:style w:type="character" w:customStyle="1" w:styleId="Heading3Char">
+    <w:name w:val="Heading 3 Char"/>
+    <w:basedOn w:val="DefaultParagraphFont"/>
+    <w:link w:val="Heading3"/>
+    <w:uiPriority w:val="9"/>
+    <w:semiHidden/>
+    <w:rsid w:val="00EA7310"/>
+    <w:rPr>
+      <w:rFonts w:asciiTheme="majorHAnsi" w:eastAsiaTheme="majorEastAsia" w:hAnsiTheme="majorHAnsi" w:cstheme="majorBidi"/>
+      <w:b/>
+      <w:bCs/>
+      <w:color w:val="4F81BD" w:themeColor="accent1"/>
+      <w:sz w:val="24"/>
+      <w:szCs w:val="24"/>
+      <w:lang w:eastAsia="hr-HR"/>
+    </w:rPr>
+  </w:style>
+  <w:style w:type="paragraph" w:styleId="TOC1">
+    <w:name w:val="toc 1"/>
+    <w:basedOn w:val="Normal"/>
+    <w:next w:val="Normal"/>
+    <w:autoRedefine/>
+    <w:uiPriority w:val="39"/>
+    <w:unhideWhenUsed/>
+    <w:rsid w:val="0015288B"/>
+    <w:pPr>
+      <w:tabs>
+        <w:tab w:val="left" w:pos="284"/>
+        <w:tab w:val="right" w:leader="dot" w:pos="9062"/>
+      </w:tabs>
+      <w:spacing w:after="100"/>
+    </w:pPr>
+  </w:style>
+  <w:style w:type="paragraph" w:styleId="TOC2">
+    <w:name w:val="toc 2"/>
+    <w:basedOn w:val="Normal"/>
+    <w:next w:val="Normal"/>
+    <w:autoRedefine/>
+    <w:uiPriority w:val="39"/>
+    <w:unhideWhenUsed/>
+    <w:rsid w:val="0015288B"/>
+    <w:pPr>
+      <w:tabs>
+        <w:tab w:val="left" w:pos="709"/>
+        <w:tab w:val="right" w:leader="dot" w:pos="9062"/>
+      </w:tabs>
+      <w:spacing w:after="100"/>
+      <w:ind w:left="240"/>
+    </w:pPr>
+  </w:style>
+  <w:style w:type="paragraph" w:styleId="TOC3">
+    <w:name w:val="toc 3"/>
+    <w:basedOn w:val="Normal"/>
+    <w:next w:val="Normal"/>
+    <w:autoRedefine/>
+    <w:uiPriority w:val="39"/>
+    <w:unhideWhenUsed/>
+    <w:rsid w:val="0015288B"/>
+    <w:pPr>
+      <w:tabs>
+        <w:tab w:val="left" w:pos="1134"/>
+        <w:tab w:val="right" w:leader="dot" w:pos="9062"/>
+      </w:tabs>
+      <w:spacing w:after="100"/>
+      <w:ind w:left="480"/>
+    </w:pPr>
+  </w:style>
+  <w:style w:type="paragraph" w:styleId="TOC4">
+    <w:name w:val="toc 4"/>
+    <w:basedOn w:val="Normal"/>
+    <w:next w:val="Normal"/>
+    <w:autoRedefine/>
+    <w:uiPriority w:val="39"/>
+    <w:unhideWhenUsed/>
+    <w:rsid w:val="0015288B"/>
+    <w:pPr>
+      <w:tabs>
+        <w:tab w:val="left" w:pos="1560"/>
+        <w:tab w:val="right" w:leader="dot" w:pos="9062"/>
+      </w:tabs>
+      <w:spacing w:after="100"/>
+      <w:ind w:left="720"/>
+    </w:pPr>
+  </w:style>
+  <w:style w:type="character" w:styleId="Hyperlink">
+    <w:name w:val="Hyperlink"/>
+    <w:basedOn w:val="DefaultParagraphFont"/>
+    <w:uiPriority w:val="99"/>
+    <w:unhideWhenUsed/>
+    <w:rsid w:val="00EA7310"/>
+    <w:rPr>
+      <w:color w:val="0000FF" w:themeColor="hyperlink"/>
+      <w:u w:val="single"/>
+    </w:rPr>
+  </w:style>
+  <w:style w:type="character" w:customStyle="1" w:styleId="apple-converted-space">
+    <w:name w:val="apple-converted-space"/>
+    <w:basedOn w:val="DefaultParagraphFont"/>
+    <w:rsid w:val="00901FB5"/>
+  </w:style>
+  <w:style w:type="paragraph" w:styleId="PlainText">
+    <w:name w:val="Plain Text"/>
+    <w:basedOn w:val="Normal"/>
+    <w:link w:val="PlainTextChar"/>
+    <w:rsid w:val="00DF32E9"/>
+    <w:rPr>
+      <w:rFonts w:ascii="Courier New" w:hAnsi="Courier New"/>
+      <w:sz w:val="20"/>
+      <w:szCs w:val="20"/>
+      <w:lang w:val="en-US" w:eastAsia="en-US"/>
+    </w:rPr>
+  </w:style>
+  <w:style w:type="character" w:customStyle="1" w:styleId="PlainTextChar">
+    <w:name w:val="Plain Text Char"/>
+    <w:basedOn w:val="DefaultParagraphFont"/>
+    <w:link w:val="PlainText"/>
+    <w:rsid w:val="00DF32E9"/>
+    <w:rPr>
+      <w:rFonts w:ascii="Courier New" w:eastAsia="Times New Roman" w:hAnsi="Courier New" w:cs="Times New Roman"/>
+      <w:sz w:val="20"/>
+      <w:szCs w:val="20"/>
+      <w:lang w:val="en-US"/>
+    </w:rPr>
+  </w:style>
+  <w:style w:type="paragraph" w:styleId="TOCHeading">
+    <w:name w:val="TOC Heading"/>
+    <w:basedOn w:val="Heading1"/>
+    <w:next w:val="Normal"/>
+    <w:uiPriority w:val="39"/>
+    <w:unhideWhenUsed/>
+    <w:qFormat/>
+    <w:rsid w:val="00BB2366"/>
+    <w:pPr>
+      <w:spacing w:line="276" w:lineRule="auto"/>
+      <w:outlineLvl w:val="9"/>
+    </w:pPr>
+    <w:rPr>
+      <w:lang w:eastAsia="en-US"/>
+    </w:rPr>
+  </w:style>
+  <w:style w:type="paragraph" w:styleId="BalloonText">
+    <w:name w:val="Balloon Text"/>
+    <w:basedOn w:val="Normal"/>
+    <w:link w:val="BalloonTextChar"/>
+    <w:uiPriority w:val="99"/>
+    <w:semiHidden/>
+    <w:unhideWhenUsed/>
+    <w:rsid w:val="00BB2366"/>
+    <w:rPr>
+      <w:rFonts w:ascii="Tahoma" w:hAnsi="Tahoma" w:cs="Tahoma"/>
+      <w:sz w:val="16"/>
+      <w:szCs w:val="16"/>
+    </w:rPr>
+  </w:style>
+  <w:style w:type="character" w:customStyle="1" w:styleId="BalloonTextChar">
+    <w:name w:val="Balloon Text Char"/>
+    <w:basedOn w:val="DefaultParagraphFont"/>
+    <w:link w:val="BalloonText"/>
+    <w:uiPriority w:val="99"/>
+    <w:semiHidden/>
+    <w:rsid w:val="00BB2366"/>
+    <w:rPr>
+      <w:rFonts w:ascii="Tahoma" w:eastAsia="Times New Roman" w:hAnsi="Tahoma" w:cs="Tahoma"/>
+      <w:sz w:val="16"/>
+      <w:szCs w:val="16"/>
+      <w:lang w:eastAsia="hr-HR"/>
+    </w:rPr>
+  </w:style>
+  <w:style w:type="paragraph" w:styleId="Header">
+    <w:name w:val="header"/>
+    <w:basedOn w:val="Normal"/>
+    <w:link w:val="HeaderChar"/>
+    <w:uiPriority w:val="99"/>
+    <w:unhideWhenUsed/>
+    <w:rsid w:val="0015288B"/>
+    <w:pPr>
+      <w:tabs>
+        <w:tab w:val="center" w:pos="4536"/>
+        <w:tab w:val="right" w:pos="9072"/>
+      </w:tabs>
+    </w:pPr>
+  </w:style>
+  <w:style w:type="character" w:customStyle="1" w:styleId="HeaderChar">
+    <w:name w:val="Header Char"/>
+    <w:basedOn w:val="DefaultParagraphFont"/>
+    <w:link w:val="Header"/>
+    <w:uiPriority w:val="99"/>
+    <w:rsid w:val="0015288B"/>
+    <w:rPr>
+      <w:rFonts w:ascii="Times New Roman" w:eastAsia="Times New Roman" w:hAnsi="Times New Roman" w:cs="Times New Roman"/>
+      <w:sz w:val="24"/>
+      <w:szCs w:val="24"/>
+      <w:lang w:eastAsia="hr-HR"/>
+    </w:rPr>
+  </w:style>
+  <w:style w:type="paragraph" w:styleId="Footer">
+    <w:name w:val="footer"/>
+    <w:basedOn w:val="Normal"/>
+    <w:link w:val="FooterChar"/>
+    <w:uiPriority w:val="99"/>
+    <w:unhideWhenUsed/>
+    <w:rsid w:val="0015288B"/>
+    <w:pPr>
+      <w:tabs>
+        <w:tab w:val="center" w:pos="4536"/>
+        <w:tab w:val="right" w:pos="9072"/>
+      </w:tabs>
+    </w:pPr>
+  </w:style>
+  <w:style w:type="character" w:customStyle="1" w:styleId="FooterChar">
+    <w:name w:val="Footer Char"/>
+    <w:basedOn w:val="DefaultParagraphFont"/>
+    <w:link w:val="Footer"/>
+    <w:uiPriority w:val="99"/>
+    <w:rsid w:val="0015288B"/>
+    <w:rPr>
+      <w:rFonts w:ascii="Times New Roman" w:eastAsia="Times New Roman" w:hAnsi="Times New Roman" w:cs="Times New Roman"/>
+      <w:sz w:val="24"/>
+      <w:szCs w:val="24"/>
+      <w:lang w:eastAsia="hr-HR"/>
+    </w:rPr>
+  </w:style>
+  <w:style w:type="character" w:styleId="CommentReference">
+    <w:name w:val="annotation reference"/>
+    <w:basedOn w:val="DefaultParagraphFont"/>
+    <w:uiPriority w:val="99"/>
+    <w:semiHidden/>
+    <w:unhideWhenUsed/>
+    <w:rsid w:val="0008292E"/>
+    <w:rPr>
+      <w:sz w:val="16"/>
+      <w:szCs w:val="16"/>
+    </w:rPr>
+  </w:style>
+  <w:style w:type="paragraph" w:styleId="CommentText">
+    <w:name w:val="annotation text"/>
+    <w:basedOn w:val="Normal"/>
+    <w:link w:val="CommentTextChar"/>
+    <w:uiPriority w:val="99"/>
+    <w:semiHidden/>
+    <w:unhideWhenUsed/>
+    <w:rsid w:val="0008292E"/>
+    <w:rPr>
+      <w:sz w:val="20"/>
+      <w:szCs w:val="20"/>
+    </w:rPr>
+  </w:style>
+  <w:style w:type="character" w:customStyle="1" w:styleId="CommentTextChar">
+    <w:name w:val="Comment Text Char"/>
+    <w:basedOn w:val="DefaultParagraphFont"/>
+    <w:link w:val="CommentText"/>
+    <w:uiPriority w:val="99"/>
+    <w:semiHidden/>
+    <w:rsid w:val="0008292E"/>
+    <w:rPr>
+      <w:rFonts w:ascii="Times New Roman" w:eastAsia="Times New Roman" w:hAnsi="Times New Roman" w:cs="Times New Roman"/>
+      <w:sz w:val="20"/>
+      <w:szCs w:val="20"/>
+      <w:lang w:eastAsia="hr-HR"/>
+    </w:rPr>
+  </w:style>
+  <w:style w:type="paragraph" w:styleId="CommentSubject">
+    <w:name w:val="annotation subject"/>
+    <w:basedOn w:val="CommentText"/>
+    <w:next w:val="CommentText"/>
+    <w:link w:val="CommentSubjectChar"/>
+    <w:uiPriority w:val="99"/>
+    <w:semiHidden/>
+    <w:unhideWhenUsed/>
+    <w:rsid w:val="0008292E"/>
+    <w:rPr>
+      <w:b/>
+      <w:bCs/>
+    </w:rPr>
+  </w:style>
+  <w:style w:type="character" w:customStyle="1" w:styleId="CommentSubjectChar">
+    <w:name w:val="Comment Subject Char"/>
+    <w:basedOn w:val="CommentTextChar"/>
+    <w:link w:val="CommentSubject"/>
+    <w:uiPriority w:val="99"/>
+    <w:semiHidden/>
+    <w:rsid w:val="0008292E"/>
+    <w:rPr>
+      <w:rFonts w:ascii="Times New Roman" w:eastAsia="Times New Roman" w:hAnsi="Times New Roman" w:cs="Times New Roman"/>
+      <w:b/>
+      <w:bCs/>
+      <w:sz w:val="20"/>
+      <w:szCs w:val="20"/>
+      <w:lang w:eastAsia="hr-HR"/>
+    </w:rPr>
+  </w:style>
+  <w:style w:type="table" w:styleId="TableGrid">
+    <w:name w:val="Table Grid"/>
+    <w:basedOn w:val="TableNormal"/>
+    <w:uiPriority w:val="59"/>
+    <w:rsid w:val="00256DB8"/>
+    <w:pPr>
+      <w:spacing w:after="0" w:line="240" w:lineRule="auto"/>
+    </w:pPr>
+    <w:tblPr>
+      <w:tblInd w:w="0" w:type="dxa"/>
+      <w:tblBorders>
+        <w:top w:val="single" w:sz="4" w:space="0" w:color="auto"/>
+        <w:left w:val="single" w:sz="4" w:space="0" w:color="auto"/>
+        <w:bottom w:val="single" w:sz="4" w:space="0" w:color="auto"/>
+        <w:right w:val="single" w:sz="4" w:space="0" w:color="auto"/>
+        <w:insideH w:val="single" w:sz="4" w:space="0" w:color="auto"/>
+        <w:insideV w:val="single" w:sz="4" w:space="0" w:color="auto"/>
+      </w:tblBorders>
+      <w:tblCellMar>
+        <w:top w:w="0" w:type="dxa"/>
+        <w:left w:w="108" w:type="dxa"/>
+        <w:bottom w:w="0" w:type="dxa"/>
+        <w:right w:w="108" w:type="dxa"/>
+      </w:tblCellMar>
+    </w:tblPr>
+  </w:style>
+  <w:style w:type="paragraph" w:styleId="HTMLPreformatted">
+    <w:name w:val="HTML Preformatted"/>
+    <w:basedOn w:val="Normal"/>
+    <w:link w:val="HTMLPreformattedChar"/>
+    <w:uiPriority w:val="99"/>
+    <w:unhideWhenUsed/>
+    <w:rsid w:val="00D730E6"/>
+    <w:pPr>
+      <w:tabs>
+        <w:tab w:val="left" w:pos="916"/>
+        <w:tab w:val="left" w:pos="1832"/>
+        <w:tab w:val="left" w:pos="2748"/>
+        <w:tab w:val="left" w:pos="3664"/>
+        <w:tab w:val="left" w:pos="4580"/>
+        <w:tab w:val="left" w:pos="5496"/>
+        <w:tab w:val="left" w:pos="6412"/>
+        <w:tab w:val="left" w:pos="7328"/>
+        <w:tab w:val="left" w:pos="8244"/>
+        <w:tab w:val="left" w:pos="9160"/>
+        <w:tab w:val="left" w:pos="10076"/>
+        <w:tab w:val="left" w:pos="10992"/>
+        <w:tab w:val="left" w:pos="11908"/>
+        <w:tab w:val="left" w:pos="12824"/>
+        <w:tab w:val="left" w:pos="13740"/>
+        <w:tab w:val="left" w:pos="14656"/>
+      </w:tabs>
+    </w:pPr>
+    <w:rPr>
+      <w:rFonts w:ascii="Courier New" w:hAnsi="Courier New" w:cs="Courier New"/>
+      <w:sz w:val="20"/>
+      <w:szCs w:val="20"/>
+    </w:rPr>
+  </w:style>
+  <w:style w:type="character" w:customStyle="1" w:styleId="HTMLPreformattedChar">
+    <w:name w:val="HTML Preformatted Char"/>
+    <w:basedOn w:val="DefaultParagraphFont"/>
+    <w:link w:val="HTMLPreformatted"/>
+    <w:uiPriority w:val="99"/>
+    <w:rsid w:val="00D730E6"/>
+    <w:rPr>
+      <w:rFonts w:ascii="Courier New" w:eastAsia="Times New Roman" w:hAnsi="Courier New" w:cs="Courier New"/>
+      <w:sz w:val="20"/>
+      <w:szCs w:val="20"/>
+      <w:lang w:eastAsia="hr-HR"/>
+    </w:rPr>
+  </w:style>
+  <w:style w:type="character" w:customStyle="1" w:styleId="start-tag">
+    <w:name w:val="start-tag"/>
+    <w:basedOn w:val="DefaultParagraphFont"/>
+    <w:rsid w:val="00D730E6"/>
+  </w:style>
+  <w:style w:type="character" w:customStyle="1" w:styleId="attribute-name">
+    <w:name w:val="attribute-name"/>
+    <w:basedOn w:val="DefaultParagraphFont"/>
+    <w:rsid w:val="00D730E6"/>
+  </w:style>
+  <w:style w:type="character" w:customStyle="1" w:styleId="comment">
+    <w:name w:val="comment"/>
+    <w:basedOn w:val="DefaultParagraphFont"/>
+    <w:rsid w:val="00D730E6"/>
+  </w:style>
+  <w:style w:type="character" w:customStyle="1" w:styleId="end-tag">
+    <w:name w:val="end-tag"/>
+    <w:basedOn w:val="DefaultParagraphFont"/>
+    <w:rsid w:val="00D730E6"/>
+  </w:style>
+  <w:style w:type="paragraph" w:customStyle="1" w:styleId="Naslovtablice">
+    <w:name w:val="Naslov tablice"/>
+    <w:basedOn w:val="Normal"/>
+    <w:link w:val="NaslovtabliceChar"/>
+    <w:qFormat/>
+    <w:rsid w:val="001F431B"/>
+    <w:pPr>
+      <w:spacing w:line="360" w:lineRule="auto"/>
+      <w:jc w:val="center"/>
+    </w:pPr>
+    <w:rPr>
+      <w:rFonts w:ascii="Arial" w:hAnsi="Arial" w:cs="Arial"/>
+      <w:sz w:val="22"/>
+      <w:szCs w:val="22"/>
+    </w:rPr>
+  </w:style>
+  <w:style w:type="paragraph" w:customStyle="1" w:styleId="Naslovslike">
+    <w:name w:val="Naslov slike"/>
+    <w:basedOn w:val="Normal"/>
+    <w:link w:val="NaslovslikeChar"/>
+    <w:autoRedefine/>
+    <w:qFormat/>
+    <w:rsid w:val="00BC286B"/>
+    <w:pPr>
+      <w:spacing w:line="360" w:lineRule="auto"/>
+    </w:pPr>
+    <w:rPr>
+      <w:rFonts w:ascii="Arial" w:hAnsi="Arial"/>
+      <w:sz w:val="22"/>
+    </w:rPr>
+  </w:style>
+  <w:style w:type="character" w:customStyle="1" w:styleId="NaslovtabliceChar">
+    <w:name w:val="Naslov tablice Char"/>
+    <w:basedOn w:val="DefaultParagraphFont"/>
+    <w:link w:val="Naslovtablice"/>
+    <w:rsid w:val="001F431B"/>
+    <w:rPr>
+      <w:rFonts w:ascii="Arial" w:eastAsia="Times New Roman" w:hAnsi="Arial" w:cs="Arial"/>
+      <w:lang w:eastAsia="hr-HR"/>
+    </w:rPr>
+  </w:style>
+  <w:style w:type="character" w:customStyle="1" w:styleId="NaslovslikeChar">
+    <w:name w:val="Naslov slike Char"/>
+    <w:basedOn w:val="DefaultParagraphFont"/>
+    <w:link w:val="Naslovslike"/>
+    <w:rsid w:val="00BC286B"/>
+    <w:rPr>
+      <w:rFonts w:ascii="Arial" w:eastAsia="Times New Roman" w:hAnsi="Arial" w:cs="Times New Roman"/>
+      <w:szCs w:val="24"/>
+      <w:lang w:eastAsia="hr-HR"/>
+    </w:rPr>
+  </w:style>
+  <w:style w:type="table" w:customStyle="1" w:styleId="PlainTable11">
+    <w:name w:val="Plain Table 11"/>
+    <w:basedOn w:val="TableNormal"/>
+    <w:uiPriority w:val="41"/>
+    <w:rsid w:val="008A7FC3"/>
+    <w:pPr>
+      <w:spacing w:after="0" w:line="240" w:lineRule="auto"/>
+    </w:pPr>
+    <w:tblPr>
+      <w:tblStyleRowBandSize w:val="1"/>
+      <w:tblStyleColBandSize w:val="1"/>
+      <w:tblInd w:w="0" w:type="dxa"/>
+      <w:tblBorders>
+        <w:top w:val="single" w:sz="4" w:space="0" w:color="BFBFBF" w:themeColor="background1" w:themeShade="BF"/>
+        <w:left w:val="single" w:sz="4" w:space="0" w:color="BFBFBF" w:themeColor="background1" w:themeShade="BF"/>
+        <w:bottom w:val="single" w:sz="4" w:space="0" w:color="BFBFBF" w:themeColor="background1" w:themeShade="BF"/>
+        <w:right w:val="single" w:sz="4" w:space="0" w:color="BFBFBF" w:themeColor="background1" w:themeShade="BF"/>
+        <w:insideH w:val="single" w:sz="4" w:space="0" w:color="BFBFBF" w:themeColor="background1" w:themeShade="BF"/>
+        <w:insideV w:val="single" w:sz="4" w:space="0" w:color="BFBFBF" w:themeColor="background1" w:themeShade="BF"/>
+      </w:tblBorders>
+      <w:tblCellMar>
+        <w:top w:w="0" w:type="dxa"/>
+        <w:left w:w="108" w:type="dxa"/>
+        <w:bottom w:w="0" w:type="dxa"/>
+        <w:right w:w="108" w:type="dxa"/>
+      </w:tblCellMar>
+    </w:tblPr>
+    <w:tblStylePr w:type="firstRow">
+      <w:rPr>
+        <w:b/>
+        <w:bCs/>
+      </w:rPr>
+    </w:tblStylePr>
+    <w:tblStylePr w:type="lastRow">
+      <w:rPr>
+        <w:b/>
+        <w:bCs/>
+      </w:rPr>
+      <w:tblPr/>
+      <w:tcPr>
+        <w:tcBorders>
+          <w:top w:val="double" w:sz="4" w:space="0" w:color="BFBFBF" w:themeColor="background1" w:themeShade="BF"/>
+        </w:tcBorders>
+      </w:tcPr>
+    </w:tblStylePr>
+    <w:tblStylePr w:type="firstCol">
+      <w:rPr>
+        <w:b/>
+        <w:bCs/>
+      </w:rPr>
+    </w:tblStylePr>
+    <w:tblStylePr w:type="lastCol">
+      <w:rPr>
+        <w:b/>
+        <w:bCs/>
+      </w:rPr>
+    </w:tblStylePr>
+    <w:tblStylePr w:type="band1Vert">
+      <w:tblPr/>
+      <w:tcPr>
+        <w:shd w:val="clear" w:color="auto" w:fill="F2F2F2" w:themeFill="background1" w:themeFillShade="F2"/>
+      </w:tcPr>
+    </w:tblStylePr>
+    <w:tblStylePr w:type="band1Horz">
+      <w:tblPr/>
+      <w:tcPr>
+        <w:shd w:val="clear" w:color="auto" w:fill="F2F2F2" w:themeFill="background1" w:themeFillShade="F2"/>
+      </w:tcPr>
+    </w:tblStylePr>
+  </w:style>
+  <w:style w:type="table" w:customStyle="1" w:styleId="GridTable4-Accent11">
+    <w:name w:val="Grid Table 4 - Accent 11"/>
+    <w:basedOn w:val="TableNormal"/>
+    <w:uiPriority w:val="49"/>
+    <w:rsid w:val="008A7FC3"/>
+    <w:pPr>
+      <w:spacing w:after="0" w:line="240" w:lineRule="auto"/>
+    </w:pPr>
+    <w:tblPr>
+      <w:tblStyleRowBandSize w:val="1"/>
+      <w:tblStyleColBandSize w:val="1"/>
+      <w:tblInd w:w="0" w:type="dxa"/>
+      <w:tblBorders>
+        <w:top w:val="single" w:sz="4" w:space="0" w:color="95B3D7" w:themeColor="accent1" w:themeTint="99"/>
+        <w:left w:val="single" w:sz="4" w:space="0" w:color="95B3D7" w:themeColor="accent1" w:themeTint="99"/>
+        <w:bottom w:val="single" w:sz="4" w:space="0" w:color="95B3D7" w:themeColor="accent1" w:themeTint="99"/>
+        <w:right w:val="single" w:sz="4" w:space="0" w:color="95B3D7" w:themeColor="accent1" w:themeTint="99"/>
+        <w:insideH w:val="single" w:sz="4" w:space="0" w:color="95B3D7" w:themeColor="accent1" w:themeTint="99"/>
+        <w:insideV w:val="single" w:sz="4" w:space="0" w:color="95B3D7" w:themeColor="accent1" w:themeTint="99"/>
+      </w:tblBorders>
+      <w:tblCellMar>
+        <w:top w:w="0" w:type="dxa"/>
+        <w:left w:w="108" w:type="dxa"/>
+        <w:bottom w:w="0" w:type="dxa"/>
+        <w:right w:w="108" w:type="dxa"/>
+      </w:tblCellMar>
+    </w:tblPr>
+    <w:tblStylePr w:type="firstRow">
+      <w:rPr>
+        <w:b/>
+        <w:bCs/>
+        <w:color w:val="FFFFFF" w:themeColor="background1"/>
+      </w:rPr>
+      <w:tblPr/>
+      <w:tcPr>
+        <w:tcBorders>
+          <w:top w:val="single" w:sz="4" w:space="0" w:color="4F81BD" w:themeColor="accent1"/>
+          <w:left w:val="single" w:sz="4" w:space="0" w:color="4F81BD" w:themeColor="accent1"/>
+          <w:bottom w:val="single" w:sz="4" w:space="0" w:color="4F81BD" w:themeColor="accent1"/>
+          <w:right w:val="single" w:sz="4" w:space="0" w:color="4F81BD" w:themeColor="accent1"/>
+          <w:insideH w:val="nil"/>
+          <w:insideV w:val="nil"/>
+        </w:tcBorders>
+        <w:shd w:val="clear" w:color="auto" w:fill="4F81BD" w:themeFill="accent1"/>
+      </w:tcPr>
+    </w:tblStylePr>
+    <w:tblStylePr w:type="lastRow">
+      <w:rPr>
+        <w:b/>
+        <w:bCs/>
+      </w:rPr>
+      <w:tblPr/>
+      <w:tcPr>
+        <w:tcBorders>
+          <w:top w:val="double" w:sz="4" w:space="0" w:color="4F81BD" w:themeColor="accent1"/>
+        </w:tcBorders>
+      </w:tcPr>
+    </w:tblStylePr>
+    <w:tblStylePr w:type="firstCol">
+      <w:rPr>
+        <w:b/>
+        <w:bCs/>
+      </w:rPr>
+    </w:tblStylePr>
+    <w:tblStylePr w:type="lastCol">
+      <w:rPr>
+        <w:b/>
+        <w:bCs/>
+      </w:rPr>
+    </w:tblStylePr>
+    <w:tblStylePr w:type="band1Vert">
+      <w:tblPr/>
+      <w:tcPr>
+        <w:shd w:val="clear" w:color="auto" w:fill="DBE5F1" w:themeFill="accent1" w:themeFillTint="33"/>
+      </w:tcPr>
+    </w:tblStylePr>
+    <w:tblStylePr w:type="band1Horz">
+      <w:tblPr/>
+      <w:tcPr>
+        <w:shd w:val="clear" w:color="auto" w:fill="DBE5F1" w:themeFill="accent1" w:themeFillTint="33"/>
+      </w:tcPr>
+    </w:tblStylePr>
+  </w:style>
+  <w:style w:type="table" w:customStyle="1" w:styleId="GridTable4-Accent21">
+    <w:name w:val="Grid Table 4 - Accent 21"/>
+    <w:basedOn w:val="TableNormal"/>
+    <w:uiPriority w:val="49"/>
+    <w:rsid w:val="008A7FC3"/>
+    <w:pPr>
+      <w:spacing w:after="0" w:line="240" w:lineRule="auto"/>
+    </w:pPr>
+    <w:tblPr>
+      <w:tblStyleRowBandSize w:val="1"/>
+      <w:tblStyleColBandSize w:val="1"/>
+      <w:tblInd w:w="0" w:type="dxa"/>
+      <w:tblBorders>
+        <w:top w:val="single" w:sz="4" w:space="0" w:color="D99594" w:themeColor="accent2" w:themeTint="99"/>
+        <w:left w:val="single" w:sz="4" w:space="0" w:color="D99594" w:themeColor="accent2" w:themeTint="99"/>
+        <w:bottom w:val="single" w:sz="4" w:space="0" w:color="D99594" w:themeColor="accent2" w:themeTint="99"/>
+        <w:right w:val="single" w:sz="4" w:space="0" w:color="D99594" w:themeColor="accent2" w:themeTint="99"/>
+        <w:insideH w:val="single" w:sz="4" w:space="0" w:color="D99594" w:themeColor="accent2" w:themeTint="99"/>
+        <w:insideV w:val="single" w:sz="4" w:space="0" w:color="D99594" w:themeColor="accent2" w:themeTint="99"/>
+      </w:tblBorders>
+      <w:tblCellMar>
+        <w:top w:w="0" w:type="dxa"/>
+        <w:left w:w="108" w:type="dxa"/>
+        <w:bottom w:w="0" w:type="dxa"/>
+        <w:right w:w="108" w:type="dxa"/>
+      </w:tblCellMar>
+    </w:tblPr>
+    <w:tblStylePr w:type="firstRow">
+      <w:rPr>
+        <w:b/>
+        <w:bCs/>
+        <w:color w:val="FFFFFF" w:themeColor="background1"/>
+      </w:rPr>
+      <w:tblPr/>
+      <w:tcPr>
+        <w:tcBorders>
+          <w:top w:val="single" w:sz="4" w:space="0" w:color="C0504D" w:themeColor="accent2"/>
+          <w:left w:val="single" w:sz="4" w:space="0" w:color="C0504D" w:themeColor="accent2"/>
+          <w:bottom w:val="single" w:sz="4" w:space="0" w:color="C0504D" w:themeColor="accent2"/>
+          <w:right w:val="single" w:sz="4" w:space="0" w:color="C0504D" w:themeColor="accent2"/>
+          <w:insideH w:val="nil"/>
+          <w:insideV w:val="nil"/>
+        </w:tcBorders>
+        <w:shd w:val="clear" w:color="auto" w:fill="C0504D" w:themeFill="accent2"/>
+      </w:tcPr>
+    </w:tblStylePr>
+    <w:tblStylePr w:type="lastRow">
+      <w:rPr>
+        <w:b/>
+        <w:bCs/>
+      </w:rPr>
+      <w:tblPr/>
+      <w:tcPr>
+        <w:tcBorders>
+          <w:top w:val="double" w:sz="4" w:space="0" w:color="C0504D" w:themeColor="accent2"/>
+        </w:tcBorders>
+      </w:tcPr>
+    </w:tblStylePr>
+    <w:tblStylePr w:type="firstCol">
+      <w:rPr>
+        <w:b/>
+        <w:bCs/>
+      </w:rPr>
+    </w:tblStylePr>
+    <w:tblStylePr w:type="lastCol">
+      <w:rPr>
+        <w:b/>
+        <w:bCs/>
+      </w:rPr>
+    </w:tblStylePr>
+    <w:tblStylePr w:type="band1Vert">
+      <w:tblPr/>
+      <w:tcPr>
+        <w:shd w:val="clear" w:color="auto" w:fill="F2DBDB" w:themeFill="accent2" w:themeFillTint="33"/>
+      </w:tcPr>
+    </w:tblStylePr>
+    <w:tblStylePr w:type="band1Horz">
+      <w:tblPr/>
+      <w:tcPr>
+        <w:shd w:val="clear" w:color="auto" w:fill="F2DBDB" w:themeFill="accent2" w:themeFillTint="33"/>
+      </w:tcPr>
+    </w:tblStylePr>
+  </w:style>
+  <w:style w:type="table" w:customStyle="1" w:styleId="GridTable5Dark-Accent11">
+    <w:name w:val="Grid Table 5 Dark - Accent 11"/>
+    <w:basedOn w:val="TableNormal"/>
+    <w:uiPriority w:val="50"/>
+    <w:rsid w:val="008A7FC3"/>
+    <w:pPr>
+      <w:spacing w:after="0" w:line="240" w:lineRule="auto"/>
+    </w:pPr>
+    <w:tblPr>
+      <w:tblStyleRowBandSize w:val="1"/>
+      <w:tblStyleColBandSize w:val="1"/>
+      <w:tblInd w:w="0" w:type="dxa"/>
+      <w:tblBorders>
+        <w:top w:val="single" w:sz="4" w:space="0" w:color="FFFFFF" w:themeColor="background1"/>
+        <w:left w:val="single" w:sz="4" w:space="0" w:color="FFFFFF" w:themeColor="background1"/>
+        <w:bottom w:val="single" w:sz="4" w:space="0" w:color="FFFFFF" w:themeColor="background1"/>
+        <w:right w:val="single" w:sz="4" w:space="0" w:color="FFFFFF" w:themeColor="background1"/>
+        <w:insideH w:val="single" w:sz="4" w:space="0" w:color="FFFFFF" w:themeColor="background1"/>
+        <w:insideV w:val="single" w:sz="4" w:space="0" w:color="FFFFFF" w:themeColor="background1"/>
+      </w:tblBorders>
+      <w:tblCellMar>
+        <w:top w:w="0" w:type="dxa"/>
+        <w:left w:w="108" w:type="dxa"/>
+        <w:bottom w:w="0" w:type="dxa"/>
+        <w:right w:w="108" w:type="dxa"/>
+      </w:tblCellMar>
+    </w:tblPr>
+    <w:tcPr>
+      <w:shd w:val="clear" w:color="auto" w:fill="DBE5F1" w:themeFill="accent1" w:themeFillTint="33"/>
+    </w:tcPr>
+    <w:tblStylePr w:type="firstRow">
+      <w:rPr>
+        <w:b/>
+        <w:bCs/>
+        <w:color w:val="FFFFFF" w:themeColor="background1"/>
+      </w:rPr>
+      <w:tblPr/>
+      <w:tcPr>
+        <w:tcBorders>
+          <w:top w:val="single" w:sz="4" w:space="0" w:color="FFFFFF" w:themeColor="background1"/>
+          <w:left w:val="single" w:sz="4" w:space="0" w:color="FFFFFF" w:themeColor="background1"/>
+          <w:right w:val="single" w:sz="4" w:space="0" w:color="FFFFFF" w:themeColor="background1"/>
+          <w:insideH w:val="nil"/>
+          <w:insideV w:val="nil"/>
+        </w:tcBorders>
+        <w:shd w:val="clear" w:color="auto" w:fill="4F81BD" w:themeFill="accent1"/>
+      </w:tcPr>
+    </w:tblStylePr>
+    <w:tblStylePr w:type="lastRow">
+      <w:rPr>
+        <w:b/>
+        <w:bCs/>
+        <w:color w:val="FFFFFF" w:themeColor="background1"/>
+      </w:rPr>
+      <w:tblPr/>
+      <w:tcPr>
+        <w:tcBorders>
+          <w:left w:val="single" w:sz="4" w:space="0" w:color="FFFFFF" w:themeColor="background1"/>
+          <w:bottom w:val="single" w:sz="4" w:space="0" w:color="FFFFFF" w:themeColor="background1"/>
+          <w:right w:val="single" w:sz="4" w:space="0" w:color="FFFFFF" w:themeColor="background1"/>
+          <w:insideH w:val="nil"/>
+          <w:insideV w:val="nil"/>
+        </w:tcBorders>
+        <w:shd w:val="clear" w:color="auto" w:fill="4F81BD" w:themeFill="accent1"/>
+      </w:tcPr>
+    </w:tblStylePr>
+    <w:tblStylePr w:type="firstCol">
+      <w:rPr>
+        <w:b/>
+        <w:bCs/>
+        <w:color w:val="FFFFFF" w:themeColor="background1"/>
+      </w:rPr>
+      <w:tblPr/>
+      <w:tcPr>
+        <w:tcBorders>
+          <w:top w:val="single" w:sz="4" w:space="0" w:color="FFFFFF" w:themeColor="background1"/>
+          <w:left w:val="single" w:sz="4" w:space="0" w:color="FFFFFF" w:themeColor="background1"/>
+          <w:bottom w:val="single" w:sz="4" w:space="0" w:color="FFFFFF" w:themeColor="background1"/>
+          <w:insideV w:val="nil"/>
+        </w:tcBorders>
+        <w:shd w:val="clear" w:color="auto" w:fill="4F81BD" w:themeFill="accent1"/>
+      </w:tcPr>
+    </w:tblStylePr>
+    <w:tblStylePr w:type="lastCol">
+      <w:rPr>
+        <w:b/>
+        <w:bCs/>
+        <w:color w:val="FFFFFF" w:themeColor="background1"/>
+      </w:rPr>
+      <w:tblPr/>
+      <w:tcPr>
+        <w:tcBorders>
+          <w:top w:val="single" w:sz="4" w:space="0" w:color="FFFFFF" w:themeColor="background1"/>
+          <w:bottom w:val="single" w:sz="4" w:space="0" w:color="FFFFFF" w:themeColor="background1"/>
+          <w:right w:val="single" w:sz="4" w:space="0" w:color="FFFFFF" w:themeColor="background1"/>
+          <w:insideV w:val="nil"/>
+        </w:tcBorders>
+        <w:shd w:val="clear" w:color="auto" w:fill="4F81BD" w:themeFill="accent1"/>
+      </w:tcPr>
+    </w:tblStylePr>
+    <w:tblStylePr w:type="band1Vert">
+      <w:tblPr/>
+      <w:tcPr>
+        <w:shd w:val="clear" w:color="auto" w:fill="B8CCE4" w:themeFill="accent1" w:themeFillTint="66"/>
+      </w:tcPr>
+    </w:tblStylePr>
+    <w:tblStylePr w:type="band1Horz">
+      <w:tblPr/>
+      <w:tcPr>
+        <w:shd w:val="clear" w:color="auto" w:fill="B8CCE4" w:themeFill="accent1" w:themeFillTint="66"/>
+      </w:tcPr>
+    </w:tblStylePr>
+  </w:style>
+  <w:style w:type="table" w:customStyle="1" w:styleId="GridTable21">
+    <w:name w:val="Grid Table 21"/>
+    <w:basedOn w:val="TableNormal"/>
+    <w:uiPriority w:val="47"/>
+    <w:rsid w:val="00BC286B"/>
+    <w:pPr>
+      <w:spacing w:after="0" w:line="240" w:lineRule="auto"/>
+    </w:pPr>
+    <w:tblPr>
+      <w:tblStyleRowBandSize w:val="1"/>
+      <w:tblStyleColBandSize w:val="1"/>
+      <w:tblInd w:w="0" w:type="dxa"/>
+      <w:tblBorders>
+        <w:top w:val="single" w:sz="2" w:space="0" w:color="666666" w:themeColor="text1" w:themeTint="99"/>
+        <w:bottom w:val="single" w:sz="2" w:space="0" w:color="666666" w:themeColor="text1" w:themeTint="99"/>
+        <w:insideH w:val="single" w:sz="2" w:space="0" w:color="666666" w:themeColor="text1" w:themeTint="99"/>
+        <w:insideV w:val="single" w:sz="2" w:space="0" w:color="666666" w:themeColor="text1" w:themeTint="99"/>
+      </w:tblBorders>
+      <w:tblCellMar>
+        <w:top w:w="0" w:type="dxa"/>
+        <w:left w:w="108" w:type="dxa"/>
+        <w:bottom w:w="0" w:type="dxa"/>
+        <w:right w:w="108" w:type="dxa"/>
+      </w:tblCellMar>
+    </w:tblPr>
+    <w:tblStylePr w:type="firstRow">
+      <w:rPr>
+        <w:b/>
+        <w:bCs/>
+      </w:rPr>
+      <w:tblPr/>
+      <w:tcPr>
+        <w:tcBorders>
+          <w:top w:val="nil"/>
+          <w:bottom w:val="single" w:sz="12" w:space="0" w:color="666666" w:themeColor="text1" w:themeTint="99"/>
+          <w:insideH w:val="nil"/>
+          <w:insideV w:val="nil"/>
+        </w:tcBorders>
+        <w:shd w:val="clear" w:color="auto" w:fill="FFFFFF" w:themeFill="background1"/>
+      </w:tcPr>
+    </w:tblStylePr>
+    <w:tblStylePr w:type="lastRow">
+      <w:rPr>
+        <w:b/>
+        <w:bCs/>
+      </w:rPr>
+      <w:tblPr/>
+      <w:tcPr>
+        <w:tcBorders>
+          <w:top w:val="double" w:sz="2" w:space="0" w:color="666666" w:themeColor="text1" w:themeTint="99"/>
+          <w:bottom w:val="nil"/>
+          <w:insideH w:val="nil"/>
+          <w:insideV w:val="nil"/>
+        </w:tcBorders>
+        <w:shd w:val="clear" w:color="auto" w:fill="FFFFFF" w:themeFill="background1"/>
+      </w:tcPr>
+    </w:tblStylePr>
+    <w:tblStylePr w:type="firstCol">
+      <w:rPr>
+        <w:b/>
+        <w:bCs/>
+      </w:rPr>
+    </w:tblStylePr>
+    <w:tblStylePr w:type="lastCol">
+      <w:rPr>
+        <w:b/>
+        <w:bCs/>
+      </w:rPr>
+    </w:tblStylePr>
+    <w:tblStylePr w:type="band1Vert">
+      <w:tblPr/>
+      <w:tcPr>
+        <w:shd w:val="clear" w:color="auto" w:fill="CCCCCC" w:themeFill="text1" w:themeFillTint="33"/>
+      </w:tcPr>
+    </w:tblStylePr>
+    <w:tblStylePr w:type="band1Horz">
+      <w:tblPr/>
+      <w:tcPr>
+        <w:shd w:val="clear" w:color="auto" w:fill="CCCCCC" w:themeFill="text1" w:themeFillTint="33"/>
+      </w:tcPr>
+    </w:tblStylePr>
+  </w:style>
+  <w:style w:type="character" w:customStyle="1" w:styleId="UnresolvedMention1">
+    <w:name w:val="Unresolved Mention1"/>
+    <w:basedOn w:val="DefaultParagraphFont"/>
+    <w:uiPriority w:val="99"/>
+    <w:semiHidden/>
+    <w:unhideWhenUsed/>
+    <w:rsid w:val="00D02700"/>
+    <w:rPr>
+      <w:color w:val="605E5C"/>
+      <w:shd w:val="clear" w:color="auto" w:fill="E1DFDD"/>
+    </w:rPr>
+  </w:style>
+  <w:style w:type="paragraph" w:customStyle="1" w:styleId="Default">
+    <w:name w:val="Default"/>
+    <w:rsid w:val="00310349"/>
+    <w:pPr>
+      <w:autoSpaceDE w:val="0"/>
+      <w:autoSpaceDN w:val="0"/>
+      <w:adjustRightInd w:val="0"/>
+      <w:spacing w:after="0" w:line="240" w:lineRule="auto"/>
+    </w:pPr>
+    <w:rPr>
+      <w:rFonts w:ascii="Times New Roman" w:hAnsi="Times New Roman" w:cs="Times New Roman"/>
+      <w:color w:val="000000"/>
+      <w:sz w:val="24"/>
+      <w:szCs w:val="24"/>
+    </w:rPr>
+  </w:style>
+  <w:style w:type="paragraph" w:styleId="Caption">
+    <w:name w:val="caption"/>
+    <w:basedOn w:val="Normal"/>
+    <w:next w:val="Normal"/>
+    <w:uiPriority w:val="35"/>
+    <w:unhideWhenUsed/>
+    <w:qFormat/>
+    <w:rsid w:val="008024D6"/>
+    <w:pPr>
+      <w:spacing w:after="200"/>
+    </w:pPr>
+    <w:rPr>
+      <w:b/>
+      <w:bCs/>
+      <w:color w:val="4F81BD" w:themeColor="accent1"/>
+      <w:sz w:val="18"/>
+      <w:szCs w:val="18"/>
     </w:rPr>
   </w:style>
 </w:styles>
@@ -7718,7 +9528,7 @@
 </file>
 
 <file path=customXml/itemProps1.xml><?xml version="1.0" encoding="utf-8"?>
-<ds:datastoreItem xmlns:ds="http://schemas.openxmlformats.org/officeDocument/2006/customXml" ds:itemID="{6E917D2E-81A1-431D-969D-5E7B0C54B8C1}">
+<ds:datastoreItem xmlns:ds="http://schemas.openxmlformats.org/officeDocument/2006/customXml" ds:itemID="{6AAF59E5-C941-4417-9323-B16D9BCC8051}">
   <ds:schemaRefs>
     <ds:schemaRef ds:uri="http://schemas.openxmlformats.org/officeDocument/2006/bibliography"/>
   </ds:schemaRefs>

--- a/Dokumentacija/AIR1822-TD-Dostavi frende-Bagić-Jerković-Alilović.docx
+++ b/Dokumentacija/AIR1822-TD-Dostavi frende-Bagić-Jerković-Alilović.docx
@@ -1,6 +1,6 @@
 
 <file path=word/document.xml><?xml version="1.0" encoding="utf-8"?>
-<w:document xmlns:wpc="http://schemas.microsoft.com/office/word/2010/wordprocessingCanvas" xmlns:mc="http://schemas.openxmlformats.org/markup-compatibility/2006" xmlns:o="urn:schemas-microsoft-com:office:office" xmlns:r="http://schemas.openxmlformats.org/officeDocument/2006/relationships" xmlns:m="http://schemas.openxmlformats.org/officeDocument/2006/math" xmlns:v="urn:schemas-microsoft-com:vml" xmlns:wp14="http://schemas.microsoft.com/office/word/2010/wordprocessingDrawing" xmlns:wp="http://schemas.openxmlformats.org/drawingml/2006/wordprocessingDrawing" xmlns:w10="urn:schemas-microsoft-com:office:word" xmlns:w="http://schemas.openxmlformats.org/wordprocessingml/2006/main" xmlns:w14="http://schemas.microsoft.com/office/word/2010/wordml" xmlns:wpg="http://schemas.microsoft.com/office/word/2010/wordprocessingGroup" xmlns:wpi="http://schemas.microsoft.com/office/word/2010/wordprocessingInk" xmlns:wne="http://schemas.microsoft.com/office/word/2006/wordml" xmlns:wps="http://schemas.microsoft.com/office/word/2010/wordprocessingShape" mc:Ignorable="w14 wp14">
+<w:document xmlns:wpc="http://schemas.microsoft.com/office/word/2010/wordprocessingCanvas" xmlns:cx="http://schemas.microsoft.com/office/drawing/2014/chartex" xmlns:cx1="http://schemas.microsoft.com/office/drawing/2015/9/8/chartex" xmlns:cx2="http://schemas.microsoft.com/office/drawing/2015/10/21/chartex" xmlns:cx3="http://schemas.microsoft.com/office/drawing/2016/5/9/chartex" xmlns:cx4="http://schemas.microsoft.com/office/drawing/2016/5/10/chartex" xmlns:cx5="http://schemas.microsoft.com/office/drawing/2016/5/11/chartex" xmlns:cx6="http://schemas.microsoft.com/office/drawing/2016/5/12/chartex" xmlns:cx7="http://schemas.microsoft.com/office/drawing/2016/5/13/chartex" xmlns:cx8="http://schemas.microsoft.com/office/drawing/2016/5/14/chartex" xmlns:mc="http://schemas.openxmlformats.org/markup-compatibility/2006" xmlns:aink="http://schemas.microsoft.com/office/drawing/2016/ink" xmlns:am3d="http://schemas.microsoft.com/office/drawing/2017/model3d" xmlns:o="urn:schemas-microsoft-com:office:office" xmlns:r="http://schemas.openxmlformats.org/officeDocument/2006/relationships" xmlns:m="http://schemas.openxmlformats.org/officeDocument/2006/math" xmlns:v="urn:schemas-microsoft-com:vml" xmlns:wp14="http://schemas.microsoft.com/office/word/2010/wordprocessingDrawing" xmlns:wp="http://schemas.openxmlformats.org/drawingml/2006/wordprocessingDrawing" xmlns:w10="urn:schemas-microsoft-com:office:word" xmlns:w="http://schemas.openxmlformats.org/wordprocessingml/2006/main" xmlns:w14="http://schemas.microsoft.com/office/word/2010/wordml" xmlns:w15="http://schemas.microsoft.com/office/word/2012/wordml" xmlns:w16cid="http://schemas.microsoft.com/office/word/2016/wordml/cid" xmlns:w16se="http://schemas.microsoft.com/office/word/2015/wordml/symex" xmlns:wpg="http://schemas.microsoft.com/office/word/2010/wordprocessingGroup" xmlns:wpi="http://schemas.microsoft.com/office/word/2010/wordprocessingInk" xmlns:wne="http://schemas.microsoft.com/office/word/2006/wordml" xmlns:wps="http://schemas.microsoft.com/office/word/2010/wordprocessingShape" mc:Ignorable="w14 w15 w16se w16cid wp14">
   <w:body>
     <w:p>
       <w:pPr>
@@ -101,6 +101,8 @@
         </w:rPr>
         <w:t>,</w:t>
       </w:r>
+      <w:bookmarkStart w:id="0" w:name="_GoBack"/>
+      <w:bookmarkEnd w:id="0"/>
     </w:p>
     <w:p>
       <w:pPr>
@@ -553,7 +555,7 @@
         </w:rPr>
         <w:t xml:space="preserve">:  </w:t>
       </w:r>
-      <w:hyperlink r:id="rId9" w:history="1">
+      <w:hyperlink r:id="rId8" w:history="1">
         <w:r>
           <w:rPr>
             <w:rStyle w:val="Hyperlink"/>
@@ -591,7 +593,7 @@
         </w:rPr>
         <w:t xml:space="preserve">Trello link: </w:t>
       </w:r>
-      <w:hyperlink r:id="rId10" w:history="1">
+      <w:hyperlink r:id="rId9" w:history="1">
         <w:r>
           <w:rPr>
             <w:rStyle w:val="Hyperlink"/>
@@ -857,8 +859,8 @@
           <w:szCs w:val="22"/>
         </w:rPr>
         <w:sectPr>
-          <w:footerReference w:type="default" r:id="rId11"/>
-          <w:footerReference w:type="first" r:id="rId12"/>
+          <w:footerReference w:type="default" r:id="rId10"/>
+          <w:footerReference w:type="first" r:id="rId11"/>
           <w:pgSz w:w="11906" w:h="16838"/>
           <w:pgMar w:top="1418" w:right="1418" w:bottom="1418" w:left="1701" w:header="709" w:footer="709" w:gutter="0"/>
           <w:pgNumType w:fmt="lowerRoman" w:start="1"/>
@@ -901,6 +903,7 @@
           <w:docPartUnique/>
         </w:docPartObj>
       </w:sdtPr>
+      <w:sdtEndPr/>
       <w:sdtContent>
         <w:p>
           <w:pPr>
@@ -1252,7 +1255,7 @@
           <w:rFonts w:ascii="Arial" w:hAnsi="Arial" w:cs="Arial"/>
         </w:rPr>
         <w:sectPr>
-          <w:footerReference w:type="default" r:id="rId13"/>
+          <w:footerReference w:type="default" r:id="rId12"/>
           <w:pgSz w:w="11906" w:h="16838"/>
           <w:pgMar w:top="1417" w:right="1417" w:bottom="1417" w:left="1417" w:header="708" w:footer="708" w:gutter="0"/>
           <w:pgNumType w:fmt="lowerRoman"/>
@@ -1271,15 +1274,15 @@
       <w:pPr>
         <w:pStyle w:val="FOINaslov1"/>
       </w:pPr>
-      <w:bookmarkStart w:id="0" w:name="_Toc496683312"/>
-      <w:bookmarkStart w:id="1" w:name="_Hlk530085999"/>
+      <w:bookmarkStart w:id="1" w:name="_Toc496683312"/>
+      <w:bookmarkStart w:id="2" w:name="_Hlk530085999"/>
       <w:r>
         <w:lastRenderedPageBreak/>
         <w:t>Uvod</w:t>
       </w:r>
-      <w:bookmarkEnd w:id="0"/>
-    </w:p>
-    <w:bookmarkEnd w:id="1"/>
+      <w:bookmarkEnd w:id="1"/>
+    </w:p>
+    <w:bookmarkEnd w:id="2"/>
     <w:p>
       <w:pPr>
         <w:pStyle w:val="HTMLPreformatted"/>
@@ -1424,7 +1427,7 @@
           <w:rFonts w:ascii="Arial" w:hAnsi="Arial" w:cs="Arial"/>
         </w:rPr>
         <w:sectPr>
-          <w:footerReference w:type="default" r:id="rId14"/>
+          <w:footerReference w:type="default" r:id="rId13"/>
           <w:pgSz w:w="11906" w:h="16838"/>
           <w:pgMar w:top="1417" w:right="1417" w:bottom="1417" w:left="1417" w:header="708" w:footer="709" w:gutter="0"/>
           <w:pgNumType w:start="1"/>
@@ -1706,7 +1709,7 @@
             <w:pPr>
               <w:pStyle w:val="Naslovslike"/>
             </w:pPr>
-            <w:bookmarkStart w:id="2" w:name="_Hlk529466407"/>
+            <w:bookmarkStart w:id="3" w:name="_Hlk529466407"/>
           </w:p>
         </w:tc>
         <w:tc>
@@ -2137,7 +2140,6 @@
             <w:pPr>
               <w:pStyle w:val="Naslovslike"/>
             </w:pPr>
-            <w:bookmarkStart w:id="3" w:name="_GoBack" w:colFirst="0" w:colLast="1"/>
             <w:r>
               <w:lastRenderedPageBreak/>
               <w:t>9</w:t>
@@ -2176,7 +2178,6 @@
           </w:p>
         </w:tc>
       </w:tr>
-      <w:bookmarkEnd w:id="3"/>
       <w:tr>
         <w:tc>
           <w:tcPr>
@@ -2222,7 +2223,7 @@
         </w:tc>
       </w:tr>
     </w:tbl>
-    <w:bookmarkEnd w:id="2"/>
+    <w:bookmarkEnd w:id="3"/>
     <w:p>
       <w:pPr>
         <w:pStyle w:val="Naslovslike"/>
@@ -2267,7 +2268,7 @@
                     <pic:cNvPicPr/>
                   </pic:nvPicPr>
                   <pic:blipFill>
-                    <a:blip r:embed="rId15"/>
+                    <a:blip r:embed="rId14"/>
                     <a:stretch>
                       <a:fillRect/>
                     </a:stretch>
@@ -2464,7 +2465,7 @@
       <w:pPr>
         <w:pStyle w:val="FOINaslov1"/>
         <w:sectPr>
-          <w:footerReference w:type="default" r:id="rId16"/>
+          <w:footerReference w:type="default" r:id="rId15"/>
           <w:pgSz w:w="11906" w:h="16838"/>
           <w:pgMar w:top="1417" w:right="1417" w:bottom="1417" w:left="1417" w:header="708" w:footer="709" w:gutter="0"/>
           <w:pgNumType w:start="1"/>
@@ -2570,7 +2571,7 @@
                     </pic:cNvPicPr>
                   </pic:nvPicPr>
                   <pic:blipFill>
-                    <a:blip r:embed="rId17" cstate="print">
+                    <a:blip r:embed="rId16" cstate="print">
                       <a:extLst>
                         <a:ext uri="{28A0092B-C50C-407E-A947-70E740481C1C}">
                           <a14:useLocalDpi xmlns:a14="http://schemas.microsoft.com/office/drawing/2010/main" val="0"/>
@@ -2738,7 +2739,7 @@
                     </pic:cNvPicPr>
                   </pic:nvPicPr>
                   <pic:blipFill>
-                    <a:blip r:embed="rId18">
+                    <a:blip r:embed="rId17">
                       <a:extLst>
                         <a:ext uri="{28A0092B-C50C-407E-A947-70E740481C1C}">
                           <a14:useLocalDpi xmlns:a14="http://schemas.microsoft.com/office/drawing/2010/main" val="0"/>
@@ -2852,7 +2853,7 @@
                     </pic:cNvPicPr>
                   </pic:nvPicPr>
                   <pic:blipFill>
-                    <a:blip r:embed="rId19">
+                    <a:blip r:embed="rId18">
                       <a:extLst>
                         <a:ext uri="{28A0092B-C50C-407E-A947-70E740481C1C}">
                           <a14:useLocalDpi xmlns:a14="http://schemas.microsoft.com/office/drawing/2010/main" val="0"/>
@@ -2996,7 +2997,7 @@
                     </pic:cNvPicPr>
                   </pic:nvPicPr>
                   <pic:blipFill>
-                    <a:blip r:embed="rId20">
+                    <a:blip r:embed="rId19">
                       <a:extLst>
                         <a:ext uri="{28A0092B-C50C-407E-A947-70E740481C1C}">
                           <a14:useLocalDpi xmlns:a14="http://schemas.microsoft.com/office/drawing/2010/main" val="0"/>
@@ -3172,7 +3173,7 @@
                     </pic:cNvPicPr>
                   </pic:nvPicPr>
                   <pic:blipFill>
-                    <a:blip r:embed="rId21">
+                    <a:blip r:embed="rId20">
                       <a:extLst>
                         <a:ext uri="{28A0092B-C50C-407E-A947-70E740481C1C}">
                           <a14:useLocalDpi xmlns:a14="http://schemas.microsoft.com/office/drawing/2010/main" val="0"/>
@@ -3279,7 +3280,7 @@
                     </pic:cNvPicPr>
                   </pic:nvPicPr>
                   <pic:blipFill>
-                    <a:blip r:embed="rId22">
+                    <a:blip r:embed="rId21">
                       <a:extLst>
                         <a:ext uri="{28A0092B-C50C-407E-A947-70E740481C1C}">
                           <a14:useLocalDpi xmlns:a14="http://schemas.microsoft.com/office/drawing/2010/main" val="0"/>
@@ -3416,7 +3417,7 @@
                     </pic:cNvPicPr>
                   </pic:nvPicPr>
                   <pic:blipFill>
-                    <a:blip r:embed="rId23">
+                    <a:blip r:embed="rId22">
                       <a:extLst>
                         <a:ext uri="{28A0092B-C50C-407E-A947-70E740481C1C}">
                           <a14:useLocalDpi xmlns:a14="http://schemas.microsoft.com/office/drawing/2010/main" val="0"/>
@@ -3533,7 +3534,7 @@
                     </pic:cNvPicPr>
                   </pic:nvPicPr>
                   <pic:blipFill>
-                    <a:blip r:embed="rId24">
+                    <a:blip r:embed="rId23">
                       <a:extLst>
                         <a:ext uri="{28A0092B-C50C-407E-A947-70E740481C1C}">
                           <a14:useLocalDpi xmlns:a14="http://schemas.microsoft.com/office/drawing/2010/main" val="0"/>
@@ -3605,6 +3606,13 @@
         <w:rPr>
           <w:rFonts w:ascii="Arial" w:hAnsi="Arial" w:cs="Arial"/>
         </w:rPr>
+        <w:sectPr>
+          <w:pgSz w:w="11906" w:h="16838"/>
+          <w:pgMar w:top="1417" w:right="1417" w:bottom="1417" w:left="1417" w:header="708" w:footer="709" w:gutter="0"/>
+          <w:pgNumType w:start="1"/>
+          <w:cols w:space="708"/>
+          <w:docGrid w:linePitch="360"/>
+        </w:sectPr>
       </w:pPr>
       <w:r>
         <w:rPr>
@@ -3621,12 +3629,562 @@
     </w:p>
     <w:p>
       <w:pPr>
+        <w:spacing w:line="360" w:lineRule="auto"/>
+        <w:ind w:left="4248"/>
+        <w:rPr>
+          <w:rFonts w:ascii="Arial" w:hAnsi="Arial" w:cs="Arial"/>
+          <w:b/>
+        </w:rPr>
+      </w:pPr>
+      <w:r>
+        <w:rPr>
+          <w:noProof/>
+        </w:rPr>
+        <w:lastRenderedPageBreak/>
+        <w:drawing>
+          <wp:anchor distT="0" distB="0" distL="114300" distR="114300" simplePos="0" relativeHeight="251666944" behindDoc="0" locked="0" layoutInCell="1" allowOverlap="1" wp14:anchorId="3408D7D6" wp14:editId="70A02D17">
+            <wp:simplePos x="0" y="0"/>
+            <wp:positionH relativeFrom="column">
+              <wp:posOffset>-4445</wp:posOffset>
+            </wp:positionH>
+            <wp:positionV relativeFrom="paragraph">
+              <wp:posOffset>-3682</wp:posOffset>
+            </wp:positionV>
+            <wp:extent cx="2130170" cy="4276725"/>
+            <wp:effectExtent l="0" t="0" r="3810" b="0"/>
+            <wp:wrapSquare wrapText="bothSides"/>
+            <wp:docPr id="12" name="Picture 12"/>
+            <wp:cNvGraphicFramePr>
+              <a:graphicFrameLocks xmlns:a="http://schemas.openxmlformats.org/drawingml/2006/main" noChangeAspect="1"/>
+            </wp:cNvGraphicFramePr>
+            <a:graphic xmlns:a="http://schemas.openxmlformats.org/drawingml/2006/main">
+              <a:graphicData uri="http://schemas.openxmlformats.org/drawingml/2006/picture">
+                <pic:pic xmlns:pic="http://schemas.openxmlformats.org/drawingml/2006/picture">
+                  <pic:nvPicPr>
+                    <pic:cNvPr id="0" name="Picture 4"/>
+                    <pic:cNvPicPr>
+                      <a:picLocks noChangeAspect="1" noChangeArrowheads="1"/>
+                    </pic:cNvPicPr>
+                  </pic:nvPicPr>
+                  <pic:blipFill>
+                    <a:blip r:embed="rId24">
+                      <a:extLst>
+                        <a:ext uri="{28A0092B-C50C-407E-A947-70E740481C1C}">
+                          <a14:useLocalDpi xmlns:a14="http://schemas.microsoft.com/office/drawing/2010/main" val="0"/>
+                        </a:ext>
+                      </a:extLst>
+                    </a:blip>
+                    <a:srcRect/>
+                    <a:stretch>
+                      <a:fillRect/>
+                    </a:stretch>
+                  </pic:blipFill>
+                  <pic:spPr bwMode="auto">
+                    <a:xfrm>
+                      <a:off x="0" y="0"/>
+                      <a:ext cx="2130170" cy="4276725"/>
+                    </a:xfrm>
+                    <a:prstGeom prst="rect">
+                      <a:avLst/>
+                    </a:prstGeom>
+                    <a:noFill/>
+                    <a:ln>
+                      <a:noFill/>
+                    </a:ln>
+                  </pic:spPr>
+                </pic:pic>
+              </a:graphicData>
+            </a:graphic>
+          </wp:anchor>
+        </w:drawing>
+      </w:r>
+      <w:r>
+        <w:rPr>
+          <w:rFonts w:ascii="Arial" w:hAnsi="Arial" w:cs="Arial"/>
+          <w:b/>
+        </w:rPr>
+        <w:t>Ponuda usluge dostavljanja</w:t>
+      </w:r>
+    </w:p>
+    <w:p>
+      <w:pPr>
+        <w:spacing w:line="360" w:lineRule="auto"/>
+        <w:ind w:left="4248"/>
+        <w:rPr>
+          <w:rFonts w:ascii="Arial" w:hAnsi="Arial" w:cs="Arial"/>
+          <w:b/>
+        </w:rPr>
+      </w:pPr>
+    </w:p>
+    <w:p>
+      <w:pPr>
+        <w:spacing w:line="360" w:lineRule="auto"/>
+        <w:ind w:left="4248"/>
+        <w:rPr>
+          <w:rFonts w:ascii="Arial" w:hAnsi="Arial" w:cs="Arial"/>
+        </w:rPr>
+      </w:pPr>
+    </w:p>
+    <w:p>
+      <w:pPr>
+        <w:spacing w:line="360" w:lineRule="auto"/>
+        <w:ind w:left="4248"/>
+        <w:rPr>
+          <w:rFonts w:ascii="Arial" w:hAnsi="Arial" w:cs="Arial"/>
+        </w:rPr>
+      </w:pPr>
+      <w:r>
+        <w:rPr>
+          <w:rFonts w:ascii="Arial" w:hAnsi="Arial" w:cs="Arial"/>
+        </w:rPr>
+        <w:t>Dodati opis</w:t>
+      </w:r>
+      <w:r>
+        <w:rPr>
+          <w:rFonts w:ascii="Arial" w:hAnsi="Arial" w:cs="Arial"/>
+        </w:rPr>
+        <w:tab/>
+      </w:r>
+    </w:p>
+    <w:p>
+      <w:r>
+        <w:tab/>
+      </w:r>
+      <w:r>
+        <w:tab/>
+      </w:r>
+    </w:p>
+    <w:p/>
+    <w:p/>
+    <w:p/>
+    <w:p/>
+    <w:p/>
+    <w:p/>
+    <w:p/>
+    <w:p/>
+    <w:p/>
+    <w:p/>
+    <w:p/>
+    <w:p/>
+    <w:p/>
+    <w:p/>
+    <w:p/>
+    <w:p/>
+    <w:p/>
+    <w:p>
+      <w:pPr>
+        <w:sectPr>
+          <w:pgSz w:w="11906" w:h="16838"/>
+          <w:pgMar w:top="1417" w:right="1417" w:bottom="1417" w:left="1417" w:header="708" w:footer="709" w:gutter="0"/>
+          <w:pgNumType w:start="1"/>
+          <w:cols w:space="708"/>
+          <w:docGrid w:linePitch="360"/>
+        </w:sectPr>
+      </w:pPr>
+    </w:p>
+    <w:p>
+      <w:pPr>
         <w:pStyle w:val="FOINaslov2"/>
-        <w:jc w:val="left"/>
       </w:pPr>
       <w:r>
         <w:lastRenderedPageBreak/>
         <w:t>Logičko oblikovanje</w:t>
+      </w:r>
+    </w:p>
+    <w:p>
+      <w:pPr>
+        <w:pStyle w:val="FOINaslov1"/>
+        <w:numPr>
+          <w:ilvl w:val="0"/>
+          <w:numId w:val="0"/>
+        </w:numPr>
+        <w:jc w:val="left"/>
+        <w:sectPr>
+          <w:pgSz w:w="11906" w:h="16838"/>
+          <w:pgMar w:top="1417" w:right="1417" w:bottom="1417" w:left="1417" w:header="708" w:footer="709" w:gutter="0"/>
+          <w:pgNumType w:start="1"/>
+          <w:cols w:space="708"/>
+          <w:docGrid w:linePitch="360"/>
+        </w:sectPr>
+      </w:pPr>
+    </w:p>
+    <w:p>
+      <w:pPr>
+        <w:pStyle w:val="FOINaslov1"/>
+        <w:numPr>
+          <w:ilvl w:val="0"/>
+          <w:numId w:val="0"/>
+        </w:numPr>
+        <w:jc w:val="left"/>
+        <w:sectPr>
+          <w:pgSz w:w="16838" w:h="11906" w:orient="landscape"/>
+          <w:pgMar w:top="1417" w:right="1417" w:bottom="1417" w:left="1417" w:header="708" w:footer="709" w:gutter="0"/>
+          <w:pgNumType w:start="1"/>
+          <w:cols w:space="708"/>
+          <w:docGrid w:linePitch="360"/>
+        </w:sectPr>
+      </w:pPr>
+      <w:r>
+        <w:rPr>
+          <w:noProof/>
+        </w:rPr>
+        <w:lastRenderedPageBreak/>
+        <w:drawing>
+          <wp:inline distT="0" distB="0" distL="0" distR="0" wp14:anchorId="6A270813" wp14:editId="59932FA3">
+            <wp:extent cx="8886825" cy="4914900"/>
+            <wp:effectExtent l="0" t="0" r="9525" b="0"/>
+            <wp:docPr id="13" name="Picture 13"/>
+            <wp:cNvGraphicFramePr>
+              <a:graphicFrameLocks xmlns:a="http://schemas.openxmlformats.org/drawingml/2006/main" noChangeAspect="1"/>
+            </wp:cNvGraphicFramePr>
+            <a:graphic xmlns:a="http://schemas.openxmlformats.org/drawingml/2006/main">
+              <a:graphicData uri="http://schemas.openxmlformats.org/drawingml/2006/picture">
+                <pic:pic xmlns:pic="http://schemas.openxmlformats.org/drawingml/2006/picture">
+                  <pic:nvPicPr>
+                    <pic:cNvPr id="0" name="Picture 6"/>
+                    <pic:cNvPicPr>
+                      <a:picLocks noChangeAspect="1" noChangeArrowheads="1"/>
+                    </pic:cNvPicPr>
+                  </pic:nvPicPr>
+                  <pic:blipFill>
+                    <a:blip r:embed="rId25">
+                      <a:extLst>
+                        <a:ext uri="{28A0092B-C50C-407E-A947-70E740481C1C}">
+                          <a14:useLocalDpi xmlns:a14="http://schemas.microsoft.com/office/drawing/2010/main" val="0"/>
+                        </a:ext>
+                      </a:extLst>
+                    </a:blip>
+                    <a:srcRect/>
+                    <a:stretch>
+                      <a:fillRect/>
+                    </a:stretch>
+                  </pic:blipFill>
+                  <pic:spPr bwMode="auto">
+                    <a:xfrm>
+                      <a:off x="0" y="0"/>
+                      <a:ext cx="8886825" cy="4914900"/>
+                    </a:xfrm>
+                    <a:prstGeom prst="rect">
+                      <a:avLst/>
+                    </a:prstGeom>
+                    <a:noFill/>
+                    <a:ln>
+                      <a:noFill/>
+                    </a:ln>
+                  </pic:spPr>
+                </pic:pic>
+              </a:graphicData>
+            </a:graphic>
+          </wp:inline>
+        </w:drawing>
+      </w:r>
+    </w:p>
+    <w:p>
+      <w:pPr>
+        <w:pStyle w:val="FOINaslov1"/>
+        <w:numPr>
+          <w:ilvl w:val="0"/>
+          <w:numId w:val="0"/>
+        </w:numPr>
+        <w:jc w:val="left"/>
+        <w:sectPr>
+          <w:pgSz w:w="16838" w:h="11906" w:orient="landscape"/>
+          <w:pgMar w:top="1417" w:right="1417" w:bottom="1417" w:left="1417" w:header="708" w:footer="709" w:gutter="0"/>
+          <w:pgNumType w:start="1"/>
+          <w:cols w:space="708"/>
+          <w:docGrid w:linePitch="360"/>
+        </w:sectPr>
+      </w:pPr>
+      <w:r>
+        <w:rPr>
+          <w:noProof/>
+        </w:rPr>
+        <w:lastRenderedPageBreak/>
+        <w:drawing>
+          <wp:inline distT="0" distB="0" distL="0" distR="0" wp14:anchorId="3096E7DA" wp14:editId="4E1FE755">
+            <wp:extent cx="8886825" cy="5476875"/>
+            <wp:effectExtent l="0" t="0" r="9525" b="9525"/>
+            <wp:docPr id="14" name="Picture 14"/>
+            <wp:cNvGraphicFramePr>
+              <a:graphicFrameLocks xmlns:a="http://schemas.openxmlformats.org/drawingml/2006/main" noChangeAspect="1"/>
+            </wp:cNvGraphicFramePr>
+            <a:graphic xmlns:a="http://schemas.openxmlformats.org/drawingml/2006/main">
+              <a:graphicData uri="http://schemas.openxmlformats.org/drawingml/2006/picture">
+                <pic:pic xmlns:pic="http://schemas.openxmlformats.org/drawingml/2006/picture">
+                  <pic:nvPicPr>
+                    <pic:cNvPr id="0" name="Picture 7"/>
+                    <pic:cNvPicPr>
+                      <a:picLocks noChangeAspect="1" noChangeArrowheads="1"/>
+                    </pic:cNvPicPr>
+                  </pic:nvPicPr>
+                  <pic:blipFill>
+                    <a:blip r:embed="rId26">
+                      <a:extLst>
+                        <a:ext uri="{28A0092B-C50C-407E-A947-70E740481C1C}">
+                          <a14:useLocalDpi xmlns:a14="http://schemas.microsoft.com/office/drawing/2010/main" val="0"/>
+                        </a:ext>
+                      </a:extLst>
+                    </a:blip>
+                    <a:srcRect/>
+                    <a:stretch>
+                      <a:fillRect/>
+                    </a:stretch>
+                  </pic:blipFill>
+                  <pic:spPr bwMode="auto">
+                    <a:xfrm>
+                      <a:off x="0" y="0"/>
+                      <a:ext cx="8886825" cy="5476875"/>
+                    </a:xfrm>
+                    <a:prstGeom prst="rect">
+                      <a:avLst/>
+                    </a:prstGeom>
+                    <a:noFill/>
+                    <a:ln>
+                      <a:noFill/>
+                    </a:ln>
+                  </pic:spPr>
+                </pic:pic>
+              </a:graphicData>
+            </a:graphic>
+          </wp:inline>
+        </w:drawing>
+      </w:r>
+    </w:p>
+    <w:p>
+      <w:pPr>
+        <w:pStyle w:val="FOINaslov1"/>
+        <w:numPr>
+          <w:ilvl w:val="0"/>
+          <w:numId w:val="0"/>
+        </w:numPr>
+        <w:jc w:val="left"/>
+        <w:sectPr>
+          <w:pgSz w:w="11906" w:h="16838"/>
+          <w:pgMar w:top="1417" w:right="1417" w:bottom="1417" w:left="1417" w:header="708" w:footer="709" w:gutter="0"/>
+          <w:pgNumType w:start="1"/>
+          <w:cols w:space="708"/>
+          <w:docGrid w:linePitch="360"/>
+        </w:sectPr>
+      </w:pPr>
+      <w:r>
+        <w:rPr>
+          <w:noProof/>
+        </w:rPr>
+        <w:lastRenderedPageBreak/>
+        <w:drawing>
+          <wp:inline distT="0" distB="0" distL="0" distR="0" wp14:anchorId="684D29CE" wp14:editId="4C0B57AD">
+            <wp:extent cx="5373265" cy="5524500"/>
+            <wp:effectExtent l="0" t="0" r="0" b="0"/>
+            <wp:docPr id="15" name="Picture 15"/>
+            <wp:cNvGraphicFramePr>
+              <a:graphicFrameLocks xmlns:a="http://schemas.openxmlformats.org/drawingml/2006/main" noChangeAspect="1"/>
+            </wp:cNvGraphicFramePr>
+            <a:graphic xmlns:a="http://schemas.openxmlformats.org/drawingml/2006/main">
+              <a:graphicData uri="http://schemas.openxmlformats.org/drawingml/2006/picture">
+                <pic:pic xmlns:pic="http://schemas.openxmlformats.org/drawingml/2006/picture">
+                  <pic:nvPicPr>
+                    <pic:cNvPr id="0" name="Picture 8"/>
+                    <pic:cNvPicPr>
+                      <a:picLocks noChangeAspect="1" noChangeArrowheads="1"/>
+                    </pic:cNvPicPr>
+                  </pic:nvPicPr>
+                  <pic:blipFill>
+                    <a:blip r:embed="rId27">
+                      <a:extLst>
+                        <a:ext uri="{28A0092B-C50C-407E-A947-70E740481C1C}">
+                          <a14:useLocalDpi xmlns:a14="http://schemas.microsoft.com/office/drawing/2010/main" val="0"/>
+                        </a:ext>
+                      </a:extLst>
+                    </a:blip>
+                    <a:srcRect/>
+                    <a:stretch>
+                      <a:fillRect/>
+                    </a:stretch>
+                  </pic:blipFill>
+                  <pic:spPr bwMode="auto">
+                    <a:xfrm>
+                      <a:off x="0" y="0"/>
+                      <a:ext cx="5394372" cy="5546201"/>
+                    </a:xfrm>
+                    <a:prstGeom prst="rect">
+                      <a:avLst/>
+                    </a:prstGeom>
+                    <a:noFill/>
+                    <a:ln>
+                      <a:noFill/>
+                    </a:ln>
+                  </pic:spPr>
+                </pic:pic>
+              </a:graphicData>
+            </a:graphic>
+          </wp:inline>
+        </w:drawing>
+      </w:r>
+    </w:p>
+    <w:p>
+      <w:pPr>
+        <w:pStyle w:val="FOINaslov1"/>
+        <w:numPr>
+          <w:ilvl w:val="0"/>
+          <w:numId w:val="0"/>
+        </w:numPr>
+        <w:jc w:val="left"/>
+      </w:pPr>
+      <w:r>
+        <w:rPr>
+          <w:noProof/>
+        </w:rPr>
+        <w:lastRenderedPageBreak/>
+        <w:drawing>
+          <wp:inline distT="0" distB="0" distL="0" distR="0" wp14:anchorId="6BE547AD" wp14:editId="4062225D">
+            <wp:extent cx="5110434" cy="6591300"/>
+            <wp:effectExtent l="0" t="0" r="0" b="0"/>
+            <wp:docPr id="16" name="Picture 16"/>
+            <wp:cNvGraphicFramePr>
+              <a:graphicFrameLocks xmlns:a="http://schemas.openxmlformats.org/drawingml/2006/main" noChangeAspect="1"/>
+            </wp:cNvGraphicFramePr>
+            <a:graphic xmlns:a="http://schemas.openxmlformats.org/drawingml/2006/main">
+              <a:graphicData uri="http://schemas.openxmlformats.org/drawingml/2006/picture">
+                <pic:pic xmlns:pic="http://schemas.openxmlformats.org/drawingml/2006/picture">
+                  <pic:nvPicPr>
+                    <pic:cNvPr id="0" name="Picture 9"/>
+                    <pic:cNvPicPr>
+                      <a:picLocks noChangeAspect="1" noChangeArrowheads="1"/>
+                    </pic:cNvPicPr>
+                  </pic:nvPicPr>
+                  <pic:blipFill>
+                    <a:blip r:embed="rId28">
+                      <a:extLst>
+                        <a:ext uri="{28A0092B-C50C-407E-A947-70E740481C1C}">
+                          <a14:useLocalDpi xmlns:a14="http://schemas.microsoft.com/office/drawing/2010/main" val="0"/>
+                        </a:ext>
+                      </a:extLst>
+                    </a:blip>
+                    <a:srcRect/>
+                    <a:stretch>
+                      <a:fillRect/>
+                    </a:stretch>
+                  </pic:blipFill>
+                  <pic:spPr bwMode="auto">
+                    <a:xfrm>
+                      <a:off x="0" y="0"/>
+                      <a:ext cx="5143776" cy="6634303"/>
+                    </a:xfrm>
+                    <a:prstGeom prst="rect">
+                      <a:avLst/>
+                    </a:prstGeom>
+                    <a:noFill/>
+                    <a:ln>
+                      <a:noFill/>
+                    </a:ln>
+                  </pic:spPr>
+                </pic:pic>
+              </a:graphicData>
+            </a:graphic>
+          </wp:inline>
+        </w:drawing>
+      </w:r>
+    </w:p>
+    <w:p>
+      <w:pPr>
+        <w:pStyle w:val="FOINaslov1"/>
+        <w:numPr>
+          <w:ilvl w:val="0"/>
+          <w:numId w:val="0"/>
+        </w:numPr>
+        <w:jc w:val="left"/>
+        <w:sectPr>
+          <w:pgSz w:w="11906" w:h="16838"/>
+          <w:pgMar w:top="1417" w:right="1417" w:bottom="1417" w:left="1417" w:header="708" w:footer="709" w:gutter="0"/>
+          <w:pgNumType w:start="1"/>
+          <w:cols w:space="708"/>
+          <w:docGrid w:linePitch="360"/>
+        </w:sectPr>
+      </w:pPr>
+    </w:p>
+    <w:p>
+      <w:pPr>
+        <w:pStyle w:val="FOINaslov1"/>
+        <w:numPr>
+          <w:ilvl w:val="0"/>
+          <w:numId w:val="0"/>
+        </w:numPr>
+        <w:jc w:val="left"/>
+        <w:sectPr>
+          <w:pgSz w:w="11906" w:h="16838"/>
+          <w:pgMar w:top="1417" w:right="1417" w:bottom="1417" w:left="1417" w:header="708" w:footer="709" w:gutter="0"/>
+          <w:pgNumType w:start="1"/>
+          <w:cols w:space="708"/>
+          <w:docGrid w:linePitch="360"/>
+        </w:sectPr>
+      </w:pPr>
+      <w:r>
+        <w:rPr>
+          <w:noProof/>
+        </w:rPr>
+        <w:lastRenderedPageBreak/>
+        <w:drawing>
+          <wp:inline distT="0" distB="0" distL="0" distR="0" wp14:anchorId="714ED4D6" wp14:editId="2B735614">
+            <wp:extent cx="5762625" cy="5372100"/>
+            <wp:effectExtent l="0" t="0" r="9525" b="0"/>
+            <wp:docPr id="17" name="Picture 17"/>
+            <wp:cNvGraphicFramePr>
+              <a:graphicFrameLocks xmlns:a="http://schemas.openxmlformats.org/drawingml/2006/main" noChangeAspect="1"/>
+            </wp:cNvGraphicFramePr>
+            <a:graphic xmlns:a="http://schemas.openxmlformats.org/drawingml/2006/main">
+              <a:graphicData uri="http://schemas.openxmlformats.org/drawingml/2006/picture">
+                <pic:pic xmlns:pic="http://schemas.openxmlformats.org/drawingml/2006/picture">
+                  <pic:nvPicPr>
+                    <pic:cNvPr id="0" name="Picture 10"/>
+                    <pic:cNvPicPr>
+                      <a:picLocks noChangeAspect="1" noChangeArrowheads="1"/>
+                    </pic:cNvPicPr>
+                  </pic:nvPicPr>
+                  <pic:blipFill>
+                    <a:blip r:embed="rId29">
+                      <a:extLst>
+                        <a:ext uri="{28A0092B-C50C-407E-A947-70E740481C1C}">
+                          <a14:useLocalDpi xmlns:a14="http://schemas.microsoft.com/office/drawing/2010/main" val="0"/>
+                        </a:ext>
+                      </a:extLst>
+                    </a:blip>
+                    <a:srcRect/>
+                    <a:stretch>
+                      <a:fillRect/>
+                    </a:stretch>
+                  </pic:blipFill>
+                  <pic:spPr bwMode="auto">
+                    <a:xfrm>
+                      <a:off x="0" y="0"/>
+                      <a:ext cx="5762625" cy="5372100"/>
+                    </a:xfrm>
+                    <a:prstGeom prst="rect">
+                      <a:avLst/>
+                    </a:prstGeom>
+                    <a:noFill/>
+                    <a:ln>
+                      <a:noFill/>
+                    </a:ln>
+                  </pic:spPr>
+                </pic:pic>
+              </a:graphicData>
+            </a:graphic>
+          </wp:inline>
+        </w:drawing>
+      </w:r>
+    </w:p>
+    <w:p>
+      <w:pPr>
+        <w:pStyle w:val="FOINaslov1"/>
+        <w:numPr>
+          <w:ilvl w:val="0"/>
+          <w:numId w:val="0"/>
+        </w:numPr>
+        <w:jc w:val="left"/>
+      </w:pPr>
+      <w:r>
+        <w:lastRenderedPageBreak/>
+        <w:t>Dizajn modula</w:t>
       </w:r>
     </w:p>
     <w:sectPr>
@@ -3641,7 +4199,7 @@
 </file>
 
 <file path=word/endnotes.xml><?xml version="1.0" encoding="utf-8"?>
-<w:endnotes xmlns:wpc="http://schemas.microsoft.com/office/word/2010/wordprocessingCanvas" xmlns:mc="http://schemas.openxmlformats.org/markup-compatibility/2006" xmlns:o="urn:schemas-microsoft-com:office:office" xmlns:r="http://schemas.openxmlformats.org/officeDocument/2006/relationships" xmlns:m="http://schemas.openxmlformats.org/officeDocument/2006/math" xmlns:v="urn:schemas-microsoft-com:vml" xmlns:wp14="http://schemas.microsoft.com/office/word/2010/wordprocessingDrawing" xmlns:wp="http://schemas.openxmlformats.org/drawingml/2006/wordprocessingDrawing" xmlns:w10="urn:schemas-microsoft-com:office:word" xmlns:w="http://schemas.openxmlformats.org/wordprocessingml/2006/main" xmlns:w14="http://schemas.microsoft.com/office/word/2010/wordml" xmlns:wpg="http://schemas.microsoft.com/office/word/2010/wordprocessingGroup" xmlns:wpi="http://schemas.microsoft.com/office/word/2010/wordprocessingInk" xmlns:wne="http://schemas.microsoft.com/office/word/2006/wordml" xmlns:wps="http://schemas.microsoft.com/office/word/2010/wordprocessingShape" mc:Ignorable="w14 wp14">
+<w:endnotes xmlns:wpc="http://schemas.microsoft.com/office/word/2010/wordprocessingCanvas" xmlns:cx="http://schemas.microsoft.com/office/drawing/2014/chartex" xmlns:cx1="http://schemas.microsoft.com/office/drawing/2015/9/8/chartex" xmlns:cx2="http://schemas.microsoft.com/office/drawing/2015/10/21/chartex" xmlns:cx3="http://schemas.microsoft.com/office/drawing/2016/5/9/chartex" xmlns:cx4="http://schemas.microsoft.com/office/drawing/2016/5/10/chartex" xmlns:cx5="http://schemas.microsoft.com/office/drawing/2016/5/11/chartex" xmlns:cx6="http://schemas.microsoft.com/office/drawing/2016/5/12/chartex" xmlns:cx7="http://schemas.microsoft.com/office/drawing/2016/5/13/chartex" xmlns:cx8="http://schemas.microsoft.com/office/drawing/2016/5/14/chartex" xmlns:mc="http://schemas.openxmlformats.org/markup-compatibility/2006" xmlns:aink="http://schemas.microsoft.com/office/drawing/2016/ink" xmlns:am3d="http://schemas.microsoft.com/office/drawing/2017/model3d" xmlns:o="urn:schemas-microsoft-com:office:office" xmlns:r="http://schemas.openxmlformats.org/officeDocument/2006/relationships" xmlns:m="http://schemas.openxmlformats.org/officeDocument/2006/math" xmlns:v="urn:schemas-microsoft-com:vml" xmlns:wp14="http://schemas.microsoft.com/office/word/2010/wordprocessingDrawing" xmlns:wp="http://schemas.openxmlformats.org/drawingml/2006/wordprocessingDrawing" xmlns:w10="urn:schemas-microsoft-com:office:word" xmlns:w="http://schemas.openxmlformats.org/wordprocessingml/2006/main" xmlns:w14="http://schemas.microsoft.com/office/word/2010/wordml" xmlns:w15="http://schemas.microsoft.com/office/word/2012/wordml" xmlns:w16cid="http://schemas.microsoft.com/office/word/2016/wordml/cid" xmlns:w16se="http://schemas.microsoft.com/office/word/2015/wordml/symex" xmlns:wpg="http://schemas.microsoft.com/office/word/2010/wordprocessingGroup" xmlns:wpi="http://schemas.microsoft.com/office/word/2010/wordprocessingInk" xmlns:wne="http://schemas.microsoft.com/office/word/2006/wordml" xmlns:wps="http://schemas.microsoft.com/office/word/2010/wordprocessingShape" mc:Ignorable="w14 w15 w16se w16cid wp14">
   <w:endnote w:type="separator" w:id="-1">
     <w:p>
       <w:r>
@@ -3660,7 +4218,7 @@
 </file>
 
 <file path=word/footer1.xml><?xml version="1.0" encoding="utf-8"?>
-<w:ftr xmlns:wpc="http://schemas.microsoft.com/office/word/2010/wordprocessingCanvas" xmlns:mc="http://schemas.openxmlformats.org/markup-compatibility/2006" xmlns:o="urn:schemas-microsoft-com:office:office" xmlns:r="http://schemas.openxmlformats.org/officeDocument/2006/relationships" xmlns:m="http://schemas.openxmlformats.org/officeDocument/2006/math" xmlns:v="urn:schemas-microsoft-com:vml" xmlns:wp14="http://schemas.microsoft.com/office/word/2010/wordprocessingDrawing" xmlns:wp="http://schemas.openxmlformats.org/drawingml/2006/wordprocessingDrawing" xmlns:w10="urn:schemas-microsoft-com:office:word" xmlns:w="http://schemas.openxmlformats.org/wordprocessingml/2006/main" xmlns:w14="http://schemas.microsoft.com/office/word/2010/wordml" xmlns:wpg="http://schemas.microsoft.com/office/word/2010/wordprocessingGroup" xmlns:wpi="http://schemas.microsoft.com/office/word/2010/wordprocessingInk" xmlns:wne="http://schemas.microsoft.com/office/word/2006/wordml" xmlns:wps="http://schemas.microsoft.com/office/word/2010/wordprocessingShape" mc:Ignorable="w14 wp14">
+<w:ftr xmlns:wpc="http://schemas.microsoft.com/office/word/2010/wordprocessingCanvas" xmlns:cx="http://schemas.microsoft.com/office/drawing/2014/chartex" xmlns:cx1="http://schemas.microsoft.com/office/drawing/2015/9/8/chartex" xmlns:cx2="http://schemas.microsoft.com/office/drawing/2015/10/21/chartex" xmlns:cx3="http://schemas.microsoft.com/office/drawing/2016/5/9/chartex" xmlns:cx4="http://schemas.microsoft.com/office/drawing/2016/5/10/chartex" xmlns:cx5="http://schemas.microsoft.com/office/drawing/2016/5/11/chartex" xmlns:cx6="http://schemas.microsoft.com/office/drawing/2016/5/12/chartex" xmlns:cx7="http://schemas.microsoft.com/office/drawing/2016/5/13/chartex" xmlns:cx8="http://schemas.microsoft.com/office/drawing/2016/5/14/chartex" xmlns:mc="http://schemas.openxmlformats.org/markup-compatibility/2006" xmlns:aink="http://schemas.microsoft.com/office/drawing/2016/ink" xmlns:am3d="http://schemas.microsoft.com/office/drawing/2017/model3d" xmlns:o="urn:schemas-microsoft-com:office:office" xmlns:r="http://schemas.openxmlformats.org/officeDocument/2006/relationships" xmlns:m="http://schemas.openxmlformats.org/officeDocument/2006/math" xmlns:v="urn:schemas-microsoft-com:vml" xmlns:wp14="http://schemas.microsoft.com/office/word/2010/wordprocessingDrawing" xmlns:wp="http://schemas.openxmlformats.org/drawingml/2006/wordprocessingDrawing" xmlns:w10="urn:schemas-microsoft-com:office:word" xmlns:w="http://schemas.openxmlformats.org/wordprocessingml/2006/main" xmlns:w14="http://schemas.microsoft.com/office/word/2010/wordml" xmlns:w15="http://schemas.microsoft.com/office/word/2012/wordml" xmlns:w16cid="http://schemas.microsoft.com/office/word/2016/wordml/cid" xmlns:w16se="http://schemas.microsoft.com/office/word/2015/wordml/symex" xmlns:wpg="http://schemas.microsoft.com/office/word/2010/wordprocessingGroup" xmlns:wpi="http://schemas.microsoft.com/office/word/2010/wordprocessingInk" xmlns:wne="http://schemas.microsoft.com/office/word/2006/wordml" xmlns:wps="http://schemas.microsoft.com/office/word/2010/wordprocessingShape" mc:Ignorable="w14 w15 w16se w16cid wp14">
   <w:p>
     <w:pPr>
       <w:pStyle w:val="Footer"/>
@@ -3676,7 +4234,7 @@
 </file>
 
 <file path=word/footer2.xml><?xml version="1.0" encoding="utf-8"?>
-<w:ftr xmlns:wpc="http://schemas.microsoft.com/office/word/2010/wordprocessingCanvas" xmlns:mc="http://schemas.openxmlformats.org/markup-compatibility/2006" xmlns:o="urn:schemas-microsoft-com:office:office" xmlns:r="http://schemas.openxmlformats.org/officeDocument/2006/relationships" xmlns:m="http://schemas.openxmlformats.org/officeDocument/2006/math" xmlns:v="urn:schemas-microsoft-com:vml" xmlns:wp14="http://schemas.microsoft.com/office/word/2010/wordprocessingDrawing" xmlns:wp="http://schemas.openxmlformats.org/drawingml/2006/wordprocessingDrawing" xmlns:w10="urn:schemas-microsoft-com:office:word" xmlns:w="http://schemas.openxmlformats.org/wordprocessingml/2006/main" xmlns:w14="http://schemas.microsoft.com/office/word/2010/wordml" xmlns:wpg="http://schemas.microsoft.com/office/word/2010/wordprocessingGroup" xmlns:wpi="http://schemas.microsoft.com/office/word/2010/wordprocessingInk" xmlns:wne="http://schemas.microsoft.com/office/word/2006/wordml" xmlns:wps="http://schemas.microsoft.com/office/word/2010/wordprocessingShape" mc:Ignorable="w14 wp14">
+<w:ftr xmlns:wpc="http://schemas.microsoft.com/office/word/2010/wordprocessingCanvas" xmlns:cx="http://schemas.microsoft.com/office/drawing/2014/chartex" xmlns:cx1="http://schemas.microsoft.com/office/drawing/2015/9/8/chartex" xmlns:cx2="http://schemas.microsoft.com/office/drawing/2015/10/21/chartex" xmlns:cx3="http://schemas.microsoft.com/office/drawing/2016/5/9/chartex" xmlns:cx4="http://schemas.microsoft.com/office/drawing/2016/5/10/chartex" xmlns:cx5="http://schemas.microsoft.com/office/drawing/2016/5/11/chartex" xmlns:cx6="http://schemas.microsoft.com/office/drawing/2016/5/12/chartex" xmlns:cx7="http://schemas.microsoft.com/office/drawing/2016/5/13/chartex" xmlns:cx8="http://schemas.microsoft.com/office/drawing/2016/5/14/chartex" xmlns:mc="http://schemas.openxmlformats.org/markup-compatibility/2006" xmlns:aink="http://schemas.microsoft.com/office/drawing/2016/ink" xmlns:am3d="http://schemas.microsoft.com/office/drawing/2017/model3d" xmlns:o="urn:schemas-microsoft-com:office:office" xmlns:r="http://schemas.openxmlformats.org/officeDocument/2006/relationships" xmlns:m="http://schemas.openxmlformats.org/officeDocument/2006/math" xmlns:v="urn:schemas-microsoft-com:vml" xmlns:wp14="http://schemas.microsoft.com/office/word/2010/wordprocessingDrawing" xmlns:wp="http://schemas.openxmlformats.org/drawingml/2006/wordprocessingDrawing" xmlns:w10="urn:schemas-microsoft-com:office:word" xmlns:w="http://schemas.openxmlformats.org/wordprocessingml/2006/main" xmlns:w14="http://schemas.microsoft.com/office/word/2010/wordml" xmlns:w15="http://schemas.microsoft.com/office/word/2012/wordml" xmlns:w16cid="http://schemas.microsoft.com/office/word/2016/wordml/cid" xmlns:w16se="http://schemas.microsoft.com/office/word/2015/wordml/symex" xmlns:wpg="http://schemas.microsoft.com/office/word/2010/wordprocessingGroup" xmlns:wpi="http://schemas.microsoft.com/office/word/2010/wordprocessingInk" xmlns:wne="http://schemas.microsoft.com/office/word/2006/wordml" xmlns:wps="http://schemas.microsoft.com/office/word/2010/wordprocessingShape" mc:Ignorable="w14 w15 w16se w16cid wp14">
   <w:p>
     <w:pPr>
       <w:pStyle w:val="Footer"/>
@@ -3692,7 +4250,7 @@
 </file>
 
 <file path=word/footer3.xml><?xml version="1.0" encoding="utf-8"?>
-<w:ftr xmlns:wpc="http://schemas.microsoft.com/office/word/2010/wordprocessingCanvas" xmlns:mc="http://schemas.openxmlformats.org/markup-compatibility/2006" xmlns:o="urn:schemas-microsoft-com:office:office" xmlns:r="http://schemas.openxmlformats.org/officeDocument/2006/relationships" xmlns:m="http://schemas.openxmlformats.org/officeDocument/2006/math" xmlns:v="urn:schemas-microsoft-com:vml" xmlns:wp14="http://schemas.microsoft.com/office/word/2010/wordprocessingDrawing" xmlns:wp="http://schemas.openxmlformats.org/drawingml/2006/wordprocessingDrawing" xmlns:w10="urn:schemas-microsoft-com:office:word" xmlns:w="http://schemas.openxmlformats.org/wordprocessingml/2006/main" xmlns:w14="http://schemas.microsoft.com/office/word/2010/wordml" xmlns:wpg="http://schemas.microsoft.com/office/word/2010/wordprocessingGroup" xmlns:wpi="http://schemas.microsoft.com/office/word/2010/wordprocessingInk" xmlns:wne="http://schemas.microsoft.com/office/word/2006/wordml" xmlns:wps="http://schemas.microsoft.com/office/word/2010/wordprocessingShape" mc:Ignorable="w14 wp14">
+<w:ftr xmlns:wpc="http://schemas.microsoft.com/office/word/2010/wordprocessingCanvas" xmlns:cx="http://schemas.microsoft.com/office/drawing/2014/chartex" xmlns:cx1="http://schemas.microsoft.com/office/drawing/2015/9/8/chartex" xmlns:cx2="http://schemas.microsoft.com/office/drawing/2015/10/21/chartex" xmlns:cx3="http://schemas.microsoft.com/office/drawing/2016/5/9/chartex" xmlns:cx4="http://schemas.microsoft.com/office/drawing/2016/5/10/chartex" xmlns:cx5="http://schemas.microsoft.com/office/drawing/2016/5/11/chartex" xmlns:cx6="http://schemas.microsoft.com/office/drawing/2016/5/12/chartex" xmlns:cx7="http://schemas.microsoft.com/office/drawing/2016/5/13/chartex" xmlns:cx8="http://schemas.microsoft.com/office/drawing/2016/5/14/chartex" xmlns:mc="http://schemas.openxmlformats.org/markup-compatibility/2006" xmlns:aink="http://schemas.microsoft.com/office/drawing/2016/ink" xmlns:am3d="http://schemas.microsoft.com/office/drawing/2017/model3d" xmlns:o="urn:schemas-microsoft-com:office:office" xmlns:r="http://schemas.openxmlformats.org/officeDocument/2006/relationships" xmlns:m="http://schemas.openxmlformats.org/officeDocument/2006/math" xmlns:v="urn:schemas-microsoft-com:vml" xmlns:wp14="http://schemas.microsoft.com/office/word/2010/wordprocessingDrawing" xmlns:wp="http://schemas.openxmlformats.org/drawingml/2006/wordprocessingDrawing" xmlns:w10="urn:schemas-microsoft-com:office:word" xmlns:w="http://schemas.openxmlformats.org/wordprocessingml/2006/main" xmlns:w14="http://schemas.microsoft.com/office/word/2010/wordml" xmlns:w15="http://schemas.microsoft.com/office/word/2012/wordml" xmlns:w16cid="http://schemas.microsoft.com/office/word/2016/wordml/cid" xmlns:w16se="http://schemas.microsoft.com/office/word/2015/wordml/symex" xmlns:wpg="http://schemas.microsoft.com/office/word/2010/wordprocessingGroup" xmlns:wpi="http://schemas.microsoft.com/office/word/2010/wordprocessingInk" xmlns:wne="http://schemas.microsoft.com/office/word/2006/wordml" xmlns:wps="http://schemas.microsoft.com/office/word/2010/wordprocessingShape" mc:Ignorable="w14 w15 w16se w16cid wp14">
   <w:sdt>
     <w:sdtPr>
       <w:id w:val="-2132701547"/>
@@ -3773,7 +4331,7 @@
 </file>
 
 <file path=word/footer4.xml><?xml version="1.0" encoding="utf-8"?>
-<w:ftr xmlns:wpc="http://schemas.microsoft.com/office/word/2010/wordprocessingCanvas" xmlns:mc="http://schemas.openxmlformats.org/markup-compatibility/2006" xmlns:o="urn:schemas-microsoft-com:office:office" xmlns:r="http://schemas.openxmlformats.org/officeDocument/2006/relationships" xmlns:m="http://schemas.openxmlformats.org/officeDocument/2006/math" xmlns:v="urn:schemas-microsoft-com:vml" xmlns:wp14="http://schemas.microsoft.com/office/word/2010/wordprocessingDrawing" xmlns:wp="http://schemas.openxmlformats.org/drawingml/2006/wordprocessingDrawing" xmlns:w10="urn:schemas-microsoft-com:office:word" xmlns:w="http://schemas.openxmlformats.org/wordprocessingml/2006/main" xmlns:w14="http://schemas.microsoft.com/office/word/2010/wordml" xmlns:wpg="http://schemas.microsoft.com/office/word/2010/wordprocessingGroup" xmlns:wpi="http://schemas.microsoft.com/office/word/2010/wordprocessingInk" xmlns:wne="http://schemas.microsoft.com/office/word/2006/wordml" xmlns:wps="http://schemas.microsoft.com/office/word/2010/wordprocessingShape" mc:Ignorable="w14 wp14">
+<w:ftr xmlns:wpc="http://schemas.microsoft.com/office/word/2010/wordprocessingCanvas" xmlns:cx="http://schemas.microsoft.com/office/drawing/2014/chartex" xmlns:cx1="http://schemas.microsoft.com/office/drawing/2015/9/8/chartex" xmlns:cx2="http://schemas.microsoft.com/office/drawing/2015/10/21/chartex" xmlns:cx3="http://schemas.microsoft.com/office/drawing/2016/5/9/chartex" xmlns:cx4="http://schemas.microsoft.com/office/drawing/2016/5/10/chartex" xmlns:cx5="http://schemas.microsoft.com/office/drawing/2016/5/11/chartex" xmlns:cx6="http://schemas.microsoft.com/office/drawing/2016/5/12/chartex" xmlns:cx7="http://schemas.microsoft.com/office/drawing/2016/5/13/chartex" xmlns:cx8="http://schemas.microsoft.com/office/drawing/2016/5/14/chartex" xmlns:mc="http://schemas.openxmlformats.org/markup-compatibility/2006" xmlns:aink="http://schemas.microsoft.com/office/drawing/2016/ink" xmlns:am3d="http://schemas.microsoft.com/office/drawing/2017/model3d" xmlns:o="urn:schemas-microsoft-com:office:office" xmlns:r="http://schemas.openxmlformats.org/officeDocument/2006/relationships" xmlns:m="http://schemas.openxmlformats.org/officeDocument/2006/math" xmlns:v="urn:schemas-microsoft-com:vml" xmlns:wp14="http://schemas.microsoft.com/office/word/2010/wordprocessingDrawing" xmlns:wp="http://schemas.openxmlformats.org/drawingml/2006/wordprocessingDrawing" xmlns:w10="urn:schemas-microsoft-com:office:word" xmlns:w="http://schemas.openxmlformats.org/wordprocessingml/2006/main" xmlns:w14="http://schemas.microsoft.com/office/word/2010/wordml" xmlns:w15="http://schemas.microsoft.com/office/word/2012/wordml" xmlns:w16cid="http://schemas.microsoft.com/office/word/2016/wordml/cid" xmlns:w16se="http://schemas.microsoft.com/office/word/2015/wordml/symex" xmlns:wpg="http://schemas.microsoft.com/office/word/2010/wordprocessingGroup" xmlns:wpi="http://schemas.microsoft.com/office/word/2010/wordprocessingInk" xmlns:wne="http://schemas.microsoft.com/office/word/2006/wordml" xmlns:wps="http://schemas.microsoft.com/office/word/2010/wordprocessingShape" mc:Ignorable="w14 w15 w16se w16cid wp14">
   <w:sdt>
     <w:sdtPr>
       <w:id w:val="1732971724"/>
@@ -3854,7 +4412,7 @@
 </file>
 
 <file path=word/footer5.xml><?xml version="1.0" encoding="utf-8"?>
-<w:ftr xmlns:wpc="http://schemas.microsoft.com/office/word/2010/wordprocessingCanvas" xmlns:mc="http://schemas.openxmlformats.org/markup-compatibility/2006" xmlns:o="urn:schemas-microsoft-com:office:office" xmlns:r="http://schemas.openxmlformats.org/officeDocument/2006/relationships" xmlns:m="http://schemas.openxmlformats.org/officeDocument/2006/math" xmlns:v="urn:schemas-microsoft-com:vml" xmlns:wp14="http://schemas.microsoft.com/office/word/2010/wordprocessingDrawing" xmlns:wp="http://schemas.openxmlformats.org/drawingml/2006/wordprocessingDrawing" xmlns:w10="urn:schemas-microsoft-com:office:word" xmlns:w="http://schemas.openxmlformats.org/wordprocessingml/2006/main" xmlns:w14="http://schemas.microsoft.com/office/word/2010/wordml" xmlns:wpg="http://schemas.microsoft.com/office/word/2010/wordprocessingGroup" xmlns:wpi="http://schemas.microsoft.com/office/word/2010/wordprocessingInk" xmlns:wne="http://schemas.microsoft.com/office/word/2006/wordml" xmlns:wps="http://schemas.microsoft.com/office/word/2010/wordprocessingShape" mc:Ignorable="w14 wp14">
+<w:ftr xmlns:wpc="http://schemas.microsoft.com/office/word/2010/wordprocessingCanvas" xmlns:cx="http://schemas.microsoft.com/office/drawing/2014/chartex" xmlns:cx1="http://schemas.microsoft.com/office/drawing/2015/9/8/chartex" xmlns:cx2="http://schemas.microsoft.com/office/drawing/2015/10/21/chartex" xmlns:cx3="http://schemas.microsoft.com/office/drawing/2016/5/9/chartex" xmlns:cx4="http://schemas.microsoft.com/office/drawing/2016/5/10/chartex" xmlns:cx5="http://schemas.microsoft.com/office/drawing/2016/5/11/chartex" xmlns:cx6="http://schemas.microsoft.com/office/drawing/2016/5/12/chartex" xmlns:cx7="http://schemas.microsoft.com/office/drawing/2016/5/13/chartex" xmlns:cx8="http://schemas.microsoft.com/office/drawing/2016/5/14/chartex" xmlns:mc="http://schemas.openxmlformats.org/markup-compatibility/2006" xmlns:aink="http://schemas.microsoft.com/office/drawing/2016/ink" xmlns:am3d="http://schemas.microsoft.com/office/drawing/2017/model3d" xmlns:o="urn:schemas-microsoft-com:office:office" xmlns:r="http://schemas.openxmlformats.org/officeDocument/2006/relationships" xmlns:m="http://schemas.openxmlformats.org/officeDocument/2006/math" xmlns:v="urn:schemas-microsoft-com:vml" xmlns:wp14="http://schemas.microsoft.com/office/word/2010/wordprocessingDrawing" xmlns:wp="http://schemas.openxmlformats.org/drawingml/2006/wordprocessingDrawing" xmlns:w10="urn:schemas-microsoft-com:office:word" xmlns:w="http://schemas.openxmlformats.org/wordprocessingml/2006/main" xmlns:w14="http://schemas.microsoft.com/office/word/2010/wordml" xmlns:w15="http://schemas.microsoft.com/office/word/2012/wordml" xmlns:w16cid="http://schemas.microsoft.com/office/word/2016/wordml/cid" xmlns:w16se="http://schemas.microsoft.com/office/word/2015/wordml/symex" xmlns:wpg="http://schemas.microsoft.com/office/word/2010/wordprocessingGroup" xmlns:wpi="http://schemas.microsoft.com/office/word/2010/wordprocessingInk" xmlns:wne="http://schemas.microsoft.com/office/word/2006/wordml" xmlns:wps="http://schemas.microsoft.com/office/word/2010/wordprocessingShape" mc:Ignorable="w14 w15 w16se w16cid wp14">
   <w:sdt>
     <w:sdtPr>
       <w:id w:val="-514226962"/>
@@ -3935,7 +4493,7 @@
 </file>
 
 <file path=word/footnotes.xml><?xml version="1.0" encoding="utf-8"?>
-<w:footnotes xmlns:wpc="http://schemas.microsoft.com/office/word/2010/wordprocessingCanvas" xmlns:mc="http://schemas.openxmlformats.org/markup-compatibility/2006" xmlns:o="urn:schemas-microsoft-com:office:office" xmlns:r="http://schemas.openxmlformats.org/officeDocument/2006/relationships" xmlns:m="http://schemas.openxmlformats.org/officeDocument/2006/math" xmlns:v="urn:schemas-microsoft-com:vml" xmlns:wp14="http://schemas.microsoft.com/office/word/2010/wordprocessingDrawing" xmlns:wp="http://schemas.openxmlformats.org/drawingml/2006/wordprocessingDrawing" xmlns:w10="urn:schemas-microsoft-com:office:word" xmlns:w="http://schemas.openxmlformats.org/wordprocessingml/2006/main" xmlns:w14="http://schemas.microsoft.com/office/word/2010/wordml" xmlns:wpg="http://schemas.microsoft.com/office/word/2010/wordprocessingGroup" xmlns:wpi="http://schemas.microsoft.com/office/word/2010/wordprocessingInk" xmlns:wne="http://schemas.microsoft.com/office/word/2006/wordml" xmlns:wps="http://schemas.microsoft.com/office/word/2010/wordprocessingShape" mc:Ignorable="w14 wp14">
+<w:footnotes xmlns:wpc="http://schemas.microsoft.com/office/word/2010/wordprocessingCanvas" xmlns:cx="http://schemas.microsoft.com/office/drawing/2014/chartex" xmlns:cx1="http://schemas.microsoft.com/office/drawing/2015/9/8/chartex" xmlns:cx2="http://schemas.microsoft.com/office/drawing/2015/10/21/chartex" xmlns:cx3="http://schemas.microsoft.com/office/drawing/2016/5/9/chartex" xmlns:cx4="http://schemas.microsoft.com/office/drawing/2016/5/10/chartex" xmlns:cx5="http://schemas.microsoft.com/office/drawing/2016/5/11/chartex" xmlns:cx6="http://schemas.microsoft.com/office/drawing/2016/5/12/chartex" xmlns:cx7="http://schemas.microsoft.com/office/drawing/2016/5/13/chartex" xmlns:cx8="http://schemas.microsoft.com/office/drawing/2016/5/14/chartex" xmlns:mc="http://schemas.openxmlformats.org/markup-compatibility/2006" xmlns:aink="http://schemas.microsoft.com/office/drawing/2016/ink" xmlns:am3d="http://schemas.microsoft.com/office/drawing/2017/model3d" xmlns:o="urn:schemas-microsoft-com:office:office" xmlns:r="http://schemas.openxmlformats.org/officeDocument/2006/relationships" xmlns:m="http://schemas.openxmlformats.org/officeDocument/2006/math" xmlns:v="urn:schemas-microsoft-com:vml" xmlns:wp14="http://schemas.microsoft.com/office/word/2010/wordprocessingDrawing" xmlns:wp="http://schemas.openxmlformats.org/drawingml/2006/wordprocessingDrawing" xmlns:w10="urn:schemas-microsoft-com:office:word" xmlns:w="http://schemas.openxmlformats.org/wordprocessingml/2006/main" xmlns:w14="http://schemas.microsoft.com/office/word/2010/wordml" xmlns:w15="http://schemas.microsoft.com/office/word/2012/wordml" xmlns:w16cid="http://schemas.microsoft.com/office/word/2016/wordml/cid" xmlns:w16se="http://schemas.microsoft.com/office/word/2015/wordml/symex" xmlns:wpg="http://schemas.microsoft.com/office/word/2010/wordprocessingGroup" xmlns:wpi="http://schemas.microsoft.com/office/word/2010/wordprocessingInk" xmlns:wne="http://schemas.microsoft.com/office/word/2006/wordml" xmlns:wps="http://schemas.microsoft.com/office/word/2010/wordprocessingShape" mc:Ignorable="w14 w15 w16se w16cid wp14">
   <w:footnote w:type="separator" w:id="-1">
     <w:p>
       <w:r>
@@ -3954,8 +4512,8 @@
 </file>
 
 <file path=word/numbering.xml><?xml version="1.0" encoding="utf-8"?>
-<w:numbering xmlns:wpc="http://schemas.microsoft.com/office/word/2010/wordprocessingCanvas" xmlns:mc="http://schemas.openxmlformats.org/markup-compatibility/2006" xmlns:o="urn:schemas-microsoft-com:office:office" xmlns:r="http://schemas.openxmlformats.org/officeDocument/2006/relationships" xmlns:m="http://schemas.openxmlformats.org/officeDocument/2006/math" xmlns:v="urn:schemas-microsoft-com:vml" xmlns:wp14="http://schemas.microsoft.com/office/word/2010/wordprocessingDrawing" xmlns:wp="http://schemas.openxmlformats.org/drawingml/2006/wordprocessingDrawing" xmlns:w10="urn:schemas-microsoft-com:office:word" xmlns:w="http://schemas.openxmlformats.org/wordprocessingml/2006/main" xmlns:w14="http://schemas.microsoft.com/office/word/2010/wordml" xmlns:wpg="http://schemas.microsoft.com/office/word/2010/wordprocessingGroup" xmlns:wpi="http://schemas.microsoft.com/office/word/2010/wordprocessingInk" xmlns:wne="http://schemas.microsoft.com/office/word/2006/wordml" xmlns:wps="http://schemas.microsoft.com/office/word/2010/wordprocessingShape" mc:Ignorable="w14 wp14">
-  <w:abstractNum w:abstractNumId="0">
+<w:numbering xmlns:wpc="http://schemas.microsoft.com/office/word/2010/wordprocessingCanvas" xmlns:cx="http://schemas.microsoft.com/office/drawing/2014/chartex" xmlns:cx1="http://schemas.microsoft.com/office/drawing/2015/9/8/chartex" xmlns:cx2="http://schemas.microsoft.com/office/drawing/2015/10/21/chartex" xmlns:cx3="http://schemas.microsoft.com/office/drawing/2016/5/9/chartex" xmlns:cx4="http://schemas.microsoft.com/office/drawing/2016/5/10/chartex" xmlns:cx5="http://schemas.microsoft.com/office/drawing/2016/5/11/chartex" xmlns:cx6="http://schemas.microsoft.com/office/drawing/2016/5/12/chartex" xmlns:cx7="http://schemas.microsoft.com/office/drawing/2016/5/13/chartex" xmlns:cx8="http://schemas.microsoft.com/office/drawing/2016/5/14/chartex" xmlns:mc="http://schemas.openxmlformats.org/markup-compatibility/2006" xmlns:aink="http://schemas.microsoft.com/office/drawing/2016/ink" xmlns:am3d="http://schemas.microsoft.com/office/drawing/2017/model3d" xmlns:o="urn:schemas-microsoft-com:office:office" xmlns:r="http://schemas.openxmlformats.org/officeDocument/2006/relationships" xmlns:m="http://schemas.openxmlformats.org/officeDocument/2006/math" xmlns:v="urn:schemas-microsoft-com:vml" xmlns:wp14="http://schemas.microsoft.com/office/word/2010/wordprocessingDrawing" xmlns:wp="http://schemas.openxmlformats.org/drawingml/2006/wordprocessingDrawing" xmlns:w10="urn:schemas-microsoft-com:office:word" xmlns:w="http://schemas.openxmlformats.org/wordprocessingml/2006/main" xmlns:w14="http://schemas.microsoft.com/office/word/2010/wordml" xmlns:w15="http://schemas.microsoft.com/office/word/2012/wordml" xmlns:w16cid="http://schemas.microsoft.com/office/word/2016/wordml/cid" xmlns:w16se="http://schemas.microsoft.com/office/word/2015/wordml/symex" xmlns:wpg="http://schemas.microsoft.com/office/word/2010/wordprocessingGroup" xmlns:wpi="http://schemas.microsoft.com/office/word/2010/wordprocessingInk" xmlns:wne="http://schemas.microsoft.com/office/word/2006/wordml" xmlns:wps="http://schemas.microsoft.com/office/word/2010/wordprocessingShape" mc:Ignorable="w14 w15 w16se w16cid wp14">
+  <w:abstractNum w:abstractNumId="0" w15:restartNumberingAfterBreak="0">
     <w:nsid w:val="00C36962"/>
     <w:multiLevelType w:val="hybridMultilevel"/>
     <w:tmpl w:val="5198ACB8"/>
@@ -4068,7 +4626,7 @@
       </w:rPr>
     </w:lvl>
   </w:abstractNum>
-  <w:abstractNum w:abstractNumId="1">
+  <w:abstractNum w:abstractNumId="1" w15:restartNumberingAfterBreak="0">
     <w:nsid w:val="0FD77119"/>
     <w:multiLevelType w:val="hybridMultilevel"/>
     <w:tmpl w:val="258E0460"/>
@@ -4185,7 +4743,7 @@
       </w:rPr>
     </w:lvl>
   </w:abstractNum>
-  <w:abstractNum w:abstractNumId="2">
+  <w:abstractNum w:abstractNumId="2" w15:restartNumberingAfterBreak="0">
     <w:nsid w:val="103D3011"/>
     <w:multiLevelType w:val="hybridMultilevel"/>
     <w:tmpl w:val="1A06B1E2"/>
@@ -4274,7 +4832,7 @@
       </w:pPr>
     </w:lvl>
   </w:abstractNum>
-  <w:abstractNum w:abstractNumId="3">
+  <w:abstractNum w:abstractNumId="3" w15:restartNumberingAfterBreak="0">
     <w:nsid w:val="1D2660BE"/>
     <w:multiLevelType w:val="hybridMultilevel"/>
     <w:tmpl w:val="329A8E0E"/>
@@ -4363,7 +4921,7 @@
       </w:pPr>
     </w:lvl>
   </w:abstractNum>
-  <w:abstractNum w:abstractNumId="4">
+  <w:abstractNum w:abstractNumId="4" w15:restartNumberingAfterBreak="0">
     <w:nsid w:val="2479621F"/>
     <w:multiLevelType w:val="hybridMultilevel"/>
     <w:tmpl w:val="BB9AB3C4"/>
@@ -4476,7 +5034,7 @@
       </w:rPr>
     </w:lvl>
   </w:abstractNum>
-  <w:abstractNum w:abstractNumId="5">
+  <w:abstractNum w:abstractNumId="5" w15:restartNumberingAfterBreak="0">
     <w:nsid w:val="267B73EE"/>
     <w:multiLevelType w:val="hybridMultilevel"/>
     <w:tmpl w:val="828E0142"/>
@@ -4589,7 +5147,7 @@
       </w:rPr>
     </w:lvl>
   </w:abstractNum>
-  <w:abstractNum w:abstractNumId="6">
+  <w:abstractNum w:abstractNumId="6" w15:restartNumberingAfterBreak="0">
     <w:nsid w:val="2CD64B1E"/>
     <w:multiLevelType w:val="multilevel"/>
     <w:tmpl w:val="0B4E0E28"/>
@@ -4738,7 +5296,7 @@
       </w:rPr>
     </w:lvl>
   </w:abstractNum>
-  <w:abstractNum w:abstractNumId="7">
+  <w:abstractNum w:abstractNumId="7" w15:restartNumberingAfterBreak="0">
     <w:nsid w:val="3D09409F"/>
     <w:multiLevelType w:val="hybridMultilevel"/>
     <w:tmpl w:val="C45CB832"/>
@@ -4855,7 +5413,7 @@
       </w:pPr>
     </w:lvl>
   </w:abstractNum>
-  <w:abstractNum w:abstractNumId="8">
+  <w:abstractNum w:abstractNumId="8" w15:restartNumberingAfterBreak="0">
     <w:nsid w:val="4E9317CD"/>
     <w:multiLevelType w:val="hybridMultilevel"/>
     <w:tmpl w:val="4B6AA4BE"/>
@@ -4944,7 +5502,7 @@
       </w:pPr>
     </w:lvl>
   </w:abstractNum>
-  <w:abstractNum w:abstractNumId="9">
+  <w:abstractNum w:abstractNumId="9" w15:restartNumberingAfterBreak="0">
     <w:nsid w:val="556C65F1"/>
     <w:multiLevelType w:val="hybridMultilevel"/>
     <w:tmpl w:val="7FC4F5D0"/>
@@ -5064,7 +5622,7 @@
       </w:pPr>
     </w:lvl>
   </w:abstractNum>
-  <w:abstractNum w:abstractNumId="10">
+  <w:abstractNum w:abstractNumId="10" w15:restartNumberingAfterBreak="0">
     <w:nsid w:val="55DA4BB1"/>
     <w:multiLevelType w:val="hybridMultilevel"/>
     <w:tmpl w:val="3800B5D4"/>
@@ -5177,7 +5735,7 @@
       </w:rPr>
     </w:lvl>
   </w:abstractNum>
-  <w:abstractNum w:abstractNumId="11">
+  <w:abstractNum w:abstractNumId="11" w15:restartNumberingAfterBreak="0">
     <w:nsid w:val="67C2432D"/>
     <w:multiLevelType w:val="hybridMultilevel"/>
     <w:tmpl w:val="1E80A032"/>
@@ -5290,7 +5848,7 @@
       </w:rPr>
     </w:lvl>
   </w:abstractNum>
-  <w:abstractNum w:abstractNumId="12">
+  <w:abstractNum w:abstractNumId="12" w15:restartNumberingAfterBreak="0">
     <w:nsid w:val="69832197"/>
     <w:multiLevelType w:val="multilevel"/>
     <w:tmpl w:val="B136135E"/>
@@ -5416,7 +5974,7 @@
       </w:rPr>
     </w:lvl>
   </w:abstractNum>
-  <w:abstractNum w:abstractNumId="13">
+  <w:abstractNum w:abstractNumId="13" w15:restartNumberingAfterBreak="0">
     <w:nsid w:val="743E3B89"/>
     <w:multiLevelType w:val="hybridMultilevel"/>
     <w:tmpl w:val="6A665AA6"/>
@@ -5505,7 +6063,7 @@
       </w:pPr>
     </w:lvl>
   </w:abstractNum>
-  <w:abstractNum w:abstractNumId="14">
+  <w:abstractNum w:abstractNumId="14" w15:restartNumberingAfterBreak="0">
     <w:nsid w:val="74693A42"/>
     <w:multiLevelType w:val="hybridMultilevel"/>
     <w:tmpl w:val="4C384F1C"/>
@@ -5594,7 +6152,7 @@
       </w:pPr>
     </w:lvl>
   </w:abstractNum>
-  <w:abstractNum w:abstractNumId="15">
+  <w:abstractNum w:abstractNumId="15" w15:restartNumberingAfterBreak="0">
     <w:nsid w:val="750B74D3"/>
     <w:multiLevelType w:val="hybridMultilevel"/>
     <w:tmpl w:val="4992D1FC"/>
@@ -5707,7 +6265,7 @@
       </w:rPr>
     </w:lvl>
   </w:abstractNum>
-  <w:abstractNum w:abstractNumId="16">
+  <w:abstractNum w:abstractNumId="16" w15:restartNumberingAfterBreak="0">
     <w:nsid w:val="789F2EDA"/>
     <w:multiLevelType w:val="hybridMultilevel"/>
     <w:tmpl w:val="2E7483BA"/>
@@ -5820,7 +6378,7 @@
       </w:rPr>
     </w:lvl>
   </w:abstractNum>
-  <w:abstractNum w:abstractNumId="17">
+  <w:abstractNum w:abstractNumId="17" w15:restartNumberingAfterBreak="0">
     <w:nsid w:val="797E25BB"/>
     <w:multiLevelType w:val="hybridMultilevel"/>
     <w:tmpl w:val="6B62F332"/>
@@ -5941,7 +6499,7 @@
       </w:pPr>
     </w:lvl>
   </w:abstractNum>
-  <w:abstractNum w:abstractNumId="18">
+  <w:abstractNum w:abstractNumId="18" w15:restartNumberingAfterBreak="0">
     <w:nsid w:val="7F3C6A54"/>
     <w:multiLevelType w:val="hybridMultilevel"/>
     <w:tmpl w:val="EB88613A"/>
@@ -6193,7 +6751,7 @@
 </file>
 
 <file path=word/styles.xml><?xml version="1.0" encoding="utf-8"?>
-<w:styles xmlns:mc="http://schemas.openxmlformats.org/markup-compatibility/2006" xmlns:r="http://schemas.openxmlformats.org/officeDocument/2006/relationships" xmlns:w="http://schemas.openxmlformats.org/wordprocessingml/2006/main" xmlns:w14="http://schemas.microsoft.com/office/word/2010/wordml" mc:Ignorable="w14">
+<w:styles xmlns:mc="http://schemas.openxmlformats.org/markup-compatibility/2006" xmlns:r="http://schemas.openxmlformats.org/officeDocument/2006/relationships" xmlns:w="http://schemas.openxmlformats.org/wordprocessingml/2006/main" xmlns:w14="http://schemas.microsoft.com/office/word/2010/wordml" xmlns:w15="http://schemas.microsoft.com/office/word/2012/wordml" xmlns:w16cid="http://schemas.microsoft.com/office/word/2016/wordml/cid" xmlns:w16se="http://schemas.microsoft.com/office/word/2015/wordml/symex" mc:Ignorable="w14 w15 w16se w16cid">
   <w:docDefaults>
     <w:rPrDefault>
       <w:rPr>
@@ -6209,145 +6767,382 @@
       </w:pPr>
     </w:pPrDefault>
   </w:docDefaults>
-  <w:latentStyles w:defLockedState="0" w:defUIPriority="99" w:defSemiHidden="1" w:defUnhideWhenUsed="1" w:defQFormat="0" w:count="267">
-    <w:lsdException w:name="Normal" w:semiHidden="0" w:uiPriority="0" w:unhideWhenUsed="0" w:qFormat="1"/>
-    <w:lsdException w:name="heading 1" w:semiHidden="0" w:uiPriority="9" w:unhideWhenUsed="0" w:qFormat="1"/>
-    <w:lsdException w:name="heading 2" w:uiPriority="9" w:qFormat="1"/>
-    <w:lsdException w:name="heading 3" w:uiPriority="9" w:qFormat="1"/>
-    <w:lsdException w:name="heading 4" w:uiPriority="9" w:qFormat="1"/>
-    <w:lsdException w:name="heading 5" w:uiPriority="9" w:qFormat="1"/>
-    <w:lsdException w:name="heading 6" w:uiPriority="9" w:qFormat="1"/>
-    <w:lsdException w:name="heading 7" w:uiPriority="9" w:qFormat="1"/>
-    <w:lsdException w:name="heading 8" w:uiPriority="9" w:qFormat="1"/>
-    <w:lsdException w:name="heading 9" w:uiPriority="9" w:qFormat="1"/>
-    <w:lsdException w:name="toc 1" w:uiPriority="39"/>
-    <w:lsdException w:name="toc 2" w:uiPriority="39"/>
-    <w:lsdException w:name="toc 3" w:uiPriority="39"/>
-    <w:lsdException w:name="toc 4" w:uiPriority="39"/>
-    <w:lsdException w:name="toc 5" w:uiPriority="39"/>
-    <w:lsdException w:name="toc 6" w:uiPriority="39"/>
-    <w:lsdException w:name="toc 7" w:uiPriority="39"/>
-    <w:lsdException w:name="toc 8" w:uiPriority="39"/>
-    <w:lsdException w:name="toc 9" w:uiPriority="39"/>
-    <w:lsdException w:name="caption" w:uiPriority="35" w:qFormat="1"/>
-    <w:lsdException w:name="Title" w:semiHidden="0" w:uiPriority="10" w:unhideWhenUsed="0" w:qFormat="1"/>
-    <w:lsdException w:name="Default Paragraph Font" w:uiPriority="1"/>
-    <w:lsdException w:name="Subtitle" w:semiHidden="0" w:uiPriority="11" w:unhideWhenUsed="0" w:qFormat="1"/>
-    <w:lsdException w:name="Strong" w:semiHidden="0" w:uiPriority="22" w:unhideWhenUsed="0" w:qFormat="1"/>
-    <w:lsdException w:name="Emphasis" w:semiHidden="0" w:uiPriority="20" w:unhideWhenUsed="0" w:qFormat="1"/>
-    <w:lsdException w:name="Plain Text" w:uiPriority="0"/>
-    <w:lsdException w:name="Table Grid" w:uiPriority="59"/>
-    <w:lsdException w:name="Placeholder Text" w:unhideWhenUsed="0"/>
-    <w:lsdException w:name="No Spacing" w:semiHidden="0" w:uiPriority="1" w:unhideWhenUsed="0" w:qFormat="1"/>
-    <w:lsdException w:name="Light Shading" w:semiHidden="0" w:uiPriority="60" w:unhideWhenUsed="0"/>
-    <w:lsdException w:name="Light List" w:semiHidden="0" w:uiPriority="61" w:unhideWhenUsed="0"/>
-    <w:lsdException w:name="Light Grid" w:semiHidden="0" w:uiPriority="62" w:unhideWhenUsed="0"/>
-    <w:lsdException w:name="Medium Shading 1" w:semiHidden="0" w:uiPriority="63" w:unhideWhenUsed="0"/>
-    <w:lsdException w:name="Medium Shading 2" w:semiHidden="0" w:uiPriority="64" w:unhideWhenUsed="0"/>
-    <w:lsdException w:name="Medium List 1" w:semiHidden="0" w:uiPriority="65" w:unhideWhenUsed="0"/>
-    <w:lsdException w:name="Medium List 2" w:semiHidden="0" w:uiPriority="66" w:unhideWhenUsed="0"/>
-    <w:lsdException w:name="Medium Grid 1" w:semiHidden="0" w:uiPriority="67" w:unhideWhenUsed="0"/>
-    <w:lsdException w:name="Medium Grid 2" w:semiHidden="0" w:uiPriority="68" w:unhideWhenUsed="0"/>
-    <w:lsdException w:name="Medium Grid 3" w:semiHidden="0" w:uiPriority="69" w:unhideWhenUsed="0"/>
-    <w:lsdException w:name="Dark List" w:semiHidden="0" w:uiPriority="70" w:unhideWhenUsed="0"/>
-    <w:lsdException w:name="Colorful Shading" w:semiHidden="0" w:uiPriority="71" w:unhideWhenUsed="0"/>
-    <w:lsdException w:name="Colorful List" w:semiHidden="0" w:uiPriority="72" w:unhideWhenUsed="0"/>
-    <w:lsdException w:name="Colorful Grid" w:semiHidden="0" w:uiPriority="73" w:unhideWhenUsed="0"/>
-    <w:lsdException w:name="Light Shading Accent 1" w:semiHidden="0" w:uiPriority="60" w:unhideWhenUsed="0"/>
-    <w:lsdException w:name="Light List Accent 1" w:semiHidden="0" w:uiPriority="61" w:unhideWhenUsed="0"/>
-    <w:lsdException w:name="Light Grid Accent 1" w:semiHidden="0" w:uiPriority="62" w:unhideWhenUsed="0"/>
-    <w:lsdException w:name="Medium Shading 1 Accent 1" w:semiHidden="0" w:uiPriority="63" w:unhideWhenUsed="0"/>
-    <w:lsdException w:name="Medium Shading 2 Accent 1" w:semiHidden="0" w:uiPriority="64" w:unhideWhenUsed="0"/>
-    <w:lsdException w:name="Medium List 1 Accent 1" w:semiHidden="0" w:uiPriority="65" w:unhideWhenUsed="0"/>
-    <w:lsdException w:name="Revision" w:unhideWhenUsed="0"/>
-    <w:lsdException w:name="List Paragraph" w:semiHidden="0" w:uiPriority="34" w:unhideWhenUsed="0" w:qFormat="1"/>
-    <w:lsdException w:name="Quote" w:semiHidden="0" w:uiPriority="29" w:unhideWhenUsed="0" w:qFormat="1"/>
-    <w:lsdException w:name="Intense Quote" w:semiHidden="0" w:uiPriority="30" w:unhideWhenUsed="0" w:qFormat="1"/>
-    <w:lsdException w:name="Medium List 2 Accent 1" w:semiHidden="0" w:uiPriority="66" w:unhideWhenUsed="0"/>
-    <w:lsdException w:name="Medium Grid 1 Accent 1" w:semiHidden="0" w:uiPriority="67" w:unhideWhenUsed="0"/>
-    <w:lsdException w:name="Medium Grid 2 Accent 1" w:semiHidden="0" w:uiPriority="68" w:unhideWhenUsed="0"/>
-    <w:lsdException w:name="Medium Grid 3 Accent 1" w:semiHidden="0" w:uiPriority="69" w:unhideWhenUsed="0"/>
-    <w:lsdException w:name="Dark List Accent 1" w:semiHidden="0" w:uiPriority="70" w:unhideWhenUsed="0"/>
-    <w:lsdException w:name="Colorful Shading Accent 1" w:semiHidden="0" w:uiPriority="71" w:unhideWhenUsed="0"/>
-    <w:lsdException w:name="Colorful List Accent 1" w:semiHidden="0" w:uiPriority="72" w:unhideWhenUsed="0"/>
-    <w:lsdException w:name="Colorful Grid Accent 1" w:semiHidden="0" w:uiPriority="73" w:unhideWhenUsed="0"/>
-    <w:lsdException w:name="Light Shading Accent 2" w:semiHidden="0" w:uiPriority="60" w:unhideWhenUsed="0"/>
-    <w:lsdException w:name="Light List Accent 2" w:semiHidden="0" w:uiPriority="61" w:unhideWhenUsed="0"/>
-    <w:lsdException w:name="Light Grid Accent 2" w:semiHidden="0" w:uiPriority="62" w:unhideWhenUsed="0"/>
-    <w:lsdException w:name="Medium Shading 1 Accent 2" w:semiHidden="0" w:uiPriority="63" w:unhideWhenUsed="0"/>
-    <w:lsdException w:name="Medium Shading 2 Accent 2" w:semiHidden="0" w:uiPriority="64" w:unhideWhenUsed="0"/>
-    <w:lsdException w:name="Medium List 1 Accent 2" w:semiHidden="0" w:uiPriority="65" w:unhideWhenUsed="0"/>
-    <w:lsdException w:name="Medium List 2 Accent 2" w:semiHidden="0" w:uiPriority="66" w:unhideWhenUsed="0"/>
-    <w:lsdException w:name="Medium Grid 1 Accent 2" w:semiHidden="0" w:uiPriority="67" w:unhideWhenUsed="0"/>
-    <w:lsdException w:name="Medium Grid 2 Accent 2" w:semiHidden="0" w:uiPriority="68" w:unhideWhenUsed="0"/>
-    <w:lsdException w:name="Medium Grid 3 Accent 2" w:semiHidden="0" w:uiPriority="69" w:unhideWhenUsed="0"/>
-    <w:lsdException w:name="Dark List Accent 2" w:semiHidden="0" w:uiPriority="70" w:unhideWhenUsed="0"/>
-    <w:lsdException w:name="Colorful Shading Accent 2" w:semiHidden="0" w:uiPriority="71" w:unhideWhenUsed="0"/>
-    <w:lsdException w:name="Colorful List Accent 2" w:semiHidden="0" w:uiPriority="72" w:unhideWhenUsed="0"/>
-    <w:lsdException w:name="Colorful Grid Accent 2" w:semiHidden="0" w:uiPriority="73" w:unhideWhenUsed="0"/>
-    <w:lsdException w:name="Light Shading Accent 3" w:semiHidden="0" w:uiPriority="60" w:unhideWhenUsed="0"/>
-    <w:lsdException w:name="Light List Accent 3" w:semiHidden="0" w:uiPriority="61" w:unhideWhenUsed="0"/>
-    <w:lsdException w:name="Light Grid Accent 3" w:semiHidden="0" w:uiPriority="62" w:unhideWhenUsed="0"/>
-    <w:lsdException w:name="Medium Shading 1 Accent 3" w:semiHidden="0" w:uiPriority="63" w:unhideWhenUsed="0"/>
-    <w:lsdException w:name="Medium Shading 2 Accent 3" w:semiHidden="0" w:uiPriority="64" w:unhideWhenUsed="0"/>
-    <w:lsdException w:name="Medium List 1 Accent 3" w:semiHidden="0" w:uiPriority="65" w:unhideWhenUsed="0"/>
-    <w:lsdException w:name="Medium List 2 Accent 3" w:semiHidden="0" w:uiPriority="66" w:unhideWhenUsed="0"/>
-    <w:lsdException w:name="Medium Grid 1 Accent 3" w:semiHidden="0" w:uiPriority="67" w:unhideWhenUsed="0"/>
-    <w:lsdException w:name="Medium Grid 2 Accent 3" w:semiHidden="0" w:uiPriority="68" w:unhideWhenUsed="0"/>
-    <w:lsdException w:name="Medium Grid 3 Accent 3" w:semiHidden="0" w:uiPriority="69" w:unhideWhenUsed="0"/>
-    <w:lsdException w:name="Dark List Accent 3" w:semiHidden="0" w:uiPriority="70" w:unhideWhenUsed="0"/>
-    <w:lsdException w:name="Colorful Shading Accent 3" w:semiHidden="0" w:uiPriority="71" w:unhideWhenUsed="0"/>
-    <w:lsdException w:name="Colorful List Accent 3" w:semiHidden="0" w:uiPriority="72" w:unhideWhenUsed="0"/>
-    <w:lsdException w:name="Colorful Grid Accent 3" w:semiHidden="0" w:uiPriority="73" w:unhideWhenUsed="0"/>
-    <w:lsdException w:name="Light Shading Accent 4" w:semiHidden="0" w:uiPriority="60" w:unhideWhenUsed="0"/>
-    <w:lsdException w:name="Light List Accent 4" w:semiHidden="0" w:uiPriority="61" w:unhideWhenUsed="0"/>
-    <w:lsdException w:name="Light Grid Accent 4" w:semiHidden="0" w:uiPriority="62" w:unhideWhenUsed="0"/>
-    <w:lsdException w:name="Medium Shading 1 Accent 4" w:semiHidden="0" w:uiPriority="63" w:unhideWhenUsed="0"/>
-    <w:lsdException w:name="Medium Shading 2 Accent 4" w:semiHidden="0" w:uiPriority="64" w:unhideWhenUsed="0"/>
-    <w:lsdException w:name="Medium List 1 Accent 4" w:semiHidden="0" w:uiPriority="65" w:unhideWhenUsed="0"/>
-    <w:lsdException w:name="Medium List 2 Accent 4" w:semiHidden="0" w:uiPriority="66" w:unhideWhenUsed="0"/>
-    <w:lsdException w:name="Medium Grid 1 Accent 4" w:semiHidden="0" w:uiPriority="67" w:unhideWhenUsed="0"/>
-    <w:lsdException w:name="Medium Grid 2 Accent 4" w:semiHidden="0" w:uiPriority="68" w:unhideWhenUsed="0"/>
-    <w:lsdException w:name="Medium Grid 3 Accent 4" w:semiHidden="0" w:uiPriority="69" w:unhideWhenUsed="0"/>
-    <w:lsdException w:name="Dark List Accent 4" w:semiHidden="0" w:uiPriority="70" w:unhideWhenUsed="0"/>
-    <w:lsdException w:name="Colorful Shading Accent 4" w:semiHidden="0" w:uiPriority="71" w:unhideWhenUsed="0"/>
-    <w:lsdException w:name="Colorful List Accent 4" w:semiHidden="0" w:uiPriority="72" w:unhideWhenUsed="0"/>
-    <w:lsdException w:name="Colorful Grid Accent 4" w:semiHidden="0" w:uiPriority="73" w:unhideWhenUsed="0"/>
-    <w:lsdException w:name="Light Shading Accent 5" w:semiHidden="0" w:uiPriority="60" w:unhideWhenUsed="0"/>
-    <w:lsdException w:name="Light List Accent 5" w:semiHidden="0" w:uiPriority="61" w:unhideWhenUsed="0"/>
-    <w:lsdException w:name="Light Grid Accent 5" w:semiHidden="0" w:uiPriority="62" w:unhideWhenUsed="0"/>
-    <w:lsdException w:name="Medium Shading 1 Accent 5" w:semiHidden="0" w:uiPriority="63" w:unhideWhenUsed="0"/>
-    <w:lsdException w:name="Medium Shading 2 Accent 5" w:semiHidden="0" w:uiPriority="64" w:unhideWhenUsed="0"/>
-    <w:lsdException w:name="Medium List 1 Accent 5" w:semiHidden="0" w:uiPriority="65" w:unhideWhenUsed="0"/>
-    <w:lsdException w:name="Medium List 2 Accent 5" w:semiHidden="0" w:uiPriority="66" w:unhideWhenUsed="0"/>
-    <w:lsdException w:name="Medium Grid 1 Accent 5" w:semiHidden="0" w:uiPriority="67" w:unhideWhenUsed="0"/>
-    <w:lsdException w:name="Medium Grid 2 Accent 5" w:semiHidden="0" w:uiPriority="68" w:unhideWhenUsed="0"/>
-    <w:lsdException w:name="Medium Grid 3 Accent 5" w:semiHidden="0" w:uiPriority="69" w:unhideWhenUsed="0"/>
-    <w:lsdException w:name="Dark List Accent 5" w:semiHidden="0" w:uiPriority="70" w:unhideWhenUsed="0"/>
-    <w:lsdException w:name="Colorful Shading Accent 5" w:semiHidden="0" w:uiPriority="71" w:unhideWhenUsed="0"/>
-    <w:lsdException w:name="Colorful List Accent 5" w:semiHidden="0" w:uiPriority="72" w:unhideWhenUsed="0"/>
-    <w:lsdException w:name="Colorful Grid Accent 5" w:semiHidden="0" w:uiPriority="73" w:unhideWhenUsed="0"/>
-    <w:lsdException w:name="Light Shading Accent 6" w:semiHidden="0" w:uiPriority="60" w:unhideWhenUsed="0"/>
-    <w:lsdException w:name="Light List Accent 6" w:semiHidden="0" w:uiPriority="61" w:unhideWhenUsed="0"/>
-    <w:lsdException w:name="Light Grid Accent 6" w:semiHidden="0" w:uiPriority="62" w:unhideWhenUsed="0"/>
-    <w:lsdException w:name="Medium Shading 1 Accent 6" w:semiHidden="0" w:uiPriority="63" w:unhideWhenUsed="0"/>
-    <w:lsdException w:name="Medium Shading 2 Accent 6" w:semiHidden="0" w:uiPriority="64" w:unhideWhenUsed="0"/>
-    <w:lsdException w:name="Medium List 1 Accent 6" w:semiHidden="0" w:uiPriority="65" w:unhideWhenUsed="0"/>
-    <w:lsdException w:name="Medium List 2 Accent 6" w:semiHidden="0" w:uiPriority="66" w:unhideWhenUsed="0"/>
-    <w:lsdException w:name="Medium Grid 1 Accent 6" w:semiHidden="0" w:uiPriority="67" w:unhideWhenUsed="0"/>
-    <w:lsdException w:name="Medium Grid 2 Accent 6" w:semiHidden="0" w:uiPriority="68" w:unhideWhenUsed="0"/>
-    <w:lsdException w:name="Medium Grid 3 Accent 6" w:semiHidden="0" w:uiPriority="69" w:unhideWhenUsed="0"/>
-    <w:lsdException w:name="Dark List Accent 6" w:semiHidden="0" w:uiPriority="70" w:unhideWhenUsed="0"/>
-    <w:lsdException w:name="Colorful Shading Accent 6" w:semiHidden="0" w:uiPriority="71" w:unhideWhenUsed="0"/>
-    <w:lsdException w:name="Colorful List Accent 6" w:semiHidden="0" w:uiPriority="72" w:unhideWhenUsed="0"/>
-    <w:lsdException w:name="Colorful Grid Accent 6" w:semiHidden="0" w:uiPriority="73" w:unhideWhenUsed="0"/>
-    <w:lsdException w:name="Subtle Emphasis" w:semiHidden="0" w:uiPriority="19" w:unhideWhenUsed="0" w:qFormat="1"/>
-    <w:lsdException w:name="Intense Emphasis" w:semiHidden="0" w:uiPriority="21" w:unhideWhenUsed="0" w:qFormat="1"/>
-    <w:lsdException w:name="Subtle Reference" w:semiHidden="0" w:uiPriority="31" w:unhideWhenUsed="0" w:qFormat="1"/>
-    <w:lsdException w:name="Intense Reference" w:semiHidden="0" w:uiPriority="32" w:unhideWhenUsed="0" w:qFormat="1"/>
-    <w:lsdException w:name="Book Title" w:semiHidden="0" w:uiPriority="33" w:unhideWhenUsed="0" w:qFormat="1"/>
-    <w:lsdException w:name="Bibliography" w:uiPriority="37"/>
-    <w:lsdException w:name="TOC Heading" w:uiPriority="39" w:qFormat="1"/>
+  <w:latentStyles w:defLockedState="0" w:defUIPriority="99" w:defSemiHidden="0" w:defUnhideWhenUsed="0" w:defQFormat="0" w:count="375">
+    <w:lsdException w:name="Normal" w:uiPriority="0" w:qFormat="1"/>
+    <w:lsdException w:name="heading 1" w:uiPriority="9" w:qFormat="1"/>
+    <w:lsdException w:name="heading 2" w:semiHidden="1" w:uiPriority="9" w:unhideWhenUsed="1" w:qFormat="1"/>
+    <w:lsdException w:name="heading 3" w:semiHidden="1" w:uiPriority="9" w:unhideWhenUsed="1" w:qFormat="1"/>
+    <w:lsdException w:name="heading 4" w:semiHidden="1" w:uiPriority="9" w:unhideWhenUsed="1" w:qFormat="1"/>
+    <w:lsdException w:name="heading 5" w:semiHidden="1" w:uiPriority="9" w:unhideWhenUsed="1" w:qFormat="1"/>
+    <w:lsdException w:name="heading 6" w:semiHidden="1" w:uiPriority="9" w:unhideWhenUsed="1" w:qFormat="1"/>
+    <w:lsdException w:name="heading 7" w:semiHidden="1" w:uiPriority="9" w:unhideWhenUsed="1" w:qFormat="1"/>
+    <w:lsdException w:name="heading 8" w:semiHidden="1" w:uiPriority="9" w:unhideWhenUsed="1" w:qFormat="1"/>
+    <w:lsdException w:name="heading 9" w:semiHidden="1" w:uiPriority="9" w:unhideWhenUsed="1" w:qFormat="1"/>
+    <w:lsdException w:name="index 1" w:semiHidden="1" w:unhideWhenUsed="1"/>
+    <w:lsdException w:name="index 2" w:semiHidden="1" w:unhideWhenUsed="1"/>
+    <w:lsdException w:name="index 3" w:semiHidden="1" w:unhideWhenUsed="1"/>
+    <w:lsdException w:name="index 4" w:semiHidden="1" w:unhideWhenUsed="1"/>
+    <w:lsdException w:name="index 5" w:semiHidden="1" w:unhideWhenUsed="1"/>
+    <w:lsdException w:name="index 6" w:semiHidden="1" w:unhideWhenUsed="1"/>
+    <w:lsdException w:name="index 7" w:semiHidden="1" w:unhideWhenUsed="1"/>
+    <w:lsdException w:name="index 8" w:semiHidden="1" w:unhideWhenUsed="1"/>
+    <w:lsdException w:name="index 9" w:semiHidden="1" w:unhideWhenUsed="1"/>
+    <w:lsdException w:name="toc 1" w:semiHidden="1" w:uiPriority="39" w:unhideWhenUsed="1"/>
+    <w:lsdException w:name="toc 2" w:semiHidden="1" w:uiPriority="39" w:unhideWhenUsed="1"/>
+    <w:lsdException w:name="toc 3" w:semiHidden="1" w:uiPriority="39" w:unhideWhenUsed="1"/>
+    <w:lsdException w:name="toc 4" w:semiHidden="1" w:uiPriority="39" w:unhideWhenUsed="1"/>
+    <w:lsdException w:name="toc 5" w:semiHidden="1" w:uiPriority="39" w:unhideWhenUsed="1"/>
+    <w:lsdException w:name="toc 6" w:semiHidden="1" w:uiPriority="39" w:unhideWhenUsed="1"/>
+    <w:lsdException w:name="toc 7" w:semiHidden="1" w:uiPriority="39" w:unhideWhenUsed="1"/>
+    <w:lsdException w:name="toc 8" w:semiHidden="1" w:uiPriority="39" w:unhideWhenUsed="1"/>
+    <w:lsdException w:name="toc 9" w:semiHidden="1" w:uiPriority="39" w:unhideWhenUsed="1"/>
+    <w:lsdException w:name="Normal Indent" w:semiHidden="1" w:unhideWhenUsed="1"/>
+    <w:lsdException w:name="footnote text" w:semiHidden="1" w:unhideWhenUsed="1"/>
+    <w:lsdException w:name="annotation text" w:semiHidden="1" w:unhideWhenUsed="1"/>
+    <w:lsdException w:name="header" w:semiHidden="1" w:unhideWhenUsed="1"/>
+    <w:lsdException w:name="footer" w:semiHidden="1" w:unhideWhenUsed="1"/>
+    <w:lsdException w:name="index heading" w:semiHidden="1" w:unhideWhenUsed="1"/>
+    <w:lsdException w:name="caption" w:semiHidden="1" w:uiPriority="35" w:unhideWhenUsed="1" w:qFormat="1"/>
+    <w:lsdException w:name="table of figures" w:semiHidden="1" w:unhideWhenUsed="1"/>
+    <w:lsdException w:name="envelope address" w:semiHidden="1" w:unhideWhenUsed="1"/>
+    <w:lsdException w:name="envelope return" w:semiHidden="1" w:unhideWhenUsed="1"/>
+    <w:lsdException w:name="footnote reference" w:semiHidden="1" w:unhideWhenUsed="1"/>
+    <w:lsdException w:name="annotation reference" w:semiHidden="1" w:unhideWhenUsed="1"/>
+    <w:lsdException w:name="line number" w:semiHidden="1" w:unhideWhenUsed="1"/>
+    <w:lsdException w:name="page number" w:semiHidden="1" w:unhideWhenUsed="1"/>
+    <w:lsdException w:name="endnote reference" w:semiHidden="1" w:unhideWhenUsed="1"/>
+    <w:lsdException w:name="endnote text" w:semiHidden="1" w:unhideWhenUsed="1"/>
+    <w:lsdException w:name="table of authorities" w:semiHidden="1" w:unhideWhenUsed="1"/>
+    <w:lsdException w:name="macro" w:semiHidden="1" w:unhideWhenUsed="1"/>
+    <w:lsdException w:name="toa heading" w:semiHidden="1" w:unhideWhenUsed="1"/>
+    <w:lsdException w:name="List" w:semiHidden="1" w:unhideWhenUsed="1"/>
+    <w:lsdException w:name="List Bullet" w:semiHidden="1" w:unhideWhenUsed="1"/>
+    <w:lsdException w:name="List Number" w:semiHidden="1" w:unhideWhenUsed="1"/>
+    <w:lsdException w:name="List 2" w:semiHidden="1" w:unhideWhenUsed="1"/>
+    <w:lsdException w:name="List 3" w:semiHidden="1" w:unhideWhenUsed="1"/>
+    <w:lsdException w:name="List 4" w:semiHidden="1" w:unhideWhenUsed="1"/>
+    <w:lsdException w:name="List 5" w:semiHidden="1" w:unhideWhenUsed="1"/>
+    <w:lsdException w:name="List Bullet 2" w:semiHidden="1" w:unhideWhenUsed="1"/>
+    <w:lsdException w:name="List Bullet 3" w:semiHidden="1" w:unhideWhenUsed="1"/>
+    <w:lsdException w:name="List Bullet 4" w:semiHidden="1" w:unhideWhenUsed="1"/>
+    <w:lsdException w:name="List Bullet 5" w:semiHidden="1" w:unhideWhenUsed="1"/>
+    <w:lsdException w:name="List Number 2" w:semiHidden="1" w:unhideWhenUsed="1"/>
+    <w:lsdException w:name="List Number 3" w:semiHidden="1" w:unhideWhenUsed="1"/>
+    <w:lsdException w:name="List Number 4" w:semiHidden="1" w:unhideWhenUsed="1"/>
+    <w:lsdException w:name="List Number 5" w:semiHidden="1" w:unhideWhenUsed="1"/>
+    <w:lsdException w:name="Title" w:uiPriority="10" w:qFormat="1"/>
+    <w:lsdException w:name="Closing" w:semiHidden="1" w:unhideWhenUsed="1"/>
+    <w:lsdException w:name="Signature" w:semiHidden="1" w:unhideWhenUsed="1"/>
+    <w:lsdException w:name="Default Paragraph Font" w:semiHidden="1" w:uiPriority="1" w:unhideWhenUsed="1"/>
+    <w:lsdException w:name="Body Text" w:semiHidden="1" w:unhideWhenUsed="1"/>
+    <w:lsdException w:name="Body Text Indent" w:semiHidden="1" w:unhideWhenUsed="1"/>
+    <w:lsdException w:name="List Continue" w:semiHidden="1" w:unhideWhenUsed="1"/>
+    <w:lsdException w:name="List Continue 2" w:semiHidden="1" w:unhideWhenUsed="1"/>
+    <w:lsdException w:name="List Continue 3" w:semiHidden="1" w:unhideWhenUsed="1"/>
+    <w:lsdException w:name="List Continue 4" w:semiHidden="1" w:unhideWhenUsed="1"/>
+    <w:lsdException w:name="List Continue 5" w:semiHidden="1" w:unhideWhenUsed="1"/>
+    <w:lsdException w:name="Message Header" w:semiHidden="1" w:unhideWhenUsed="1"/>
+    <w:lsdException w:name="Subtitle" w:uiPriority="11" w:qFormat="1"/>
+    <w:lsdException w:name="Salutation" w:semiHidden="1" w:unhideWhenUsed="1"/>
+    <w:lsdException w:name="Date" w:semiHidden="1" w:unhideWhenUsed="1"/>
+    <w:lsdException w:name="Body Text First Indent" w:semiHidden="1" w:unhideWhenUsed="1"/>
+    <w:lsdException w:name="Body Text First Indent 2" w:semiHidden="1" w:unhideWhenUsed="1"/>
+    <w:lsdException w:name="Note Heading" w:semiHidden="1" w:unhideWhenUsed="1"/>
+    <w:lsdException w:name="Body Text 2" w:semiHidden="1" w:unhideWhenUsed="1"/>
+    <w:lsdException w:name="Body Text 3" w:semiHidden="1" w:unhideWhenUsed="1"/>
+    <w:lsdException w:name="Body Text Indent 2" w:semiHidden="1" w:unhideWhenUsed="1"/>
+    <w:lsdException w:name="Body Text Indent 3" w:semiHidden="1" w:unhideWhenUsed="1"/>
+    <w:lsdException w:name="Block Text" w:semiHidden="1" w:unhideWhenUsed="1"/>
+    <w:lsdException w:name="Hyperlink" w:semiHidden="1" w:unhideWhenUsed="1"/>
+    <w:lsdException w:name="FollowedHyperlink" w:semiHidden="1" w:unhideWhenUsed="1"/>
+    <w:lsdException w:name="Strong" w:uiPriority="22" w:qFormat="1"/>
+    <w:lsdException w:name="Emphasis" w:uiPriority="20" w:qFormat="1"/>
+    <w:lsdException w:name="Document Map" w:semiHidden="1" w:unhideWhenUsed="1"/>
+    <w:lsdException w:name="Plain Text" w:semiHidden="1" w:uiPriority="0" w:unhideWhenUsed="1"/>
+    <w:lsdException w:name="E-mail Signature" w:semiHidden="1" w:unhideWhenUsed="1"/>
+    <w:lsdException w:name="HTML Top of Form" w:semiHidden="1" w:unhideWhenUsed="1"/>
+    <w:lsdException w:name="HTML Bottom of Form" w:semiHidden="1" w:unhideWhenUsed="1"/>
+    <w:lsdException w:name="Normal (Web)" w:semiHidden="1" w:unhideWhenUsed="1"/>
+    <w:lsdException w:name="HTML Acronym" w:semiHidden="1" w:unhideWhenUsed="1"/>
+    <w:lsdException w:name="HTML Address" w:semiHidden="1" w:unhideWhenUsed="1"/>
+    <w:lsdException w:name="HTML Cite" w:semiHidden="1" w:unhideWhenUsed="1"/>
+    <w:lsdException w:name="HTML Code" w:semiHidden="1" w:unhideWhenUsed="1"/>
+    <w:lsdException w:name="HTML Definition" w:semiHidden="1" w:unhideWhenUsed="1"/>
+    <w:lsdException w:name="HTML Keyboard" w:semiHidden="1" w:unhideWhenUsed="1"/>
+    <w:lsdException w:name="HTML Preformatted" w:semiHidden="1" w:unhideWhenUsed="1"/>
+    <w:lsdException w:name="HTML Sample" w:semiHidden="1" w:unhideWhenUsed="1"/>
+    <w:lsdException w:name="HTML Typewriter" w:semiHidden="1" w:unhideWhenUsed="1"/>
+    <w:lsdException w:name="HTML Variable" w:semiHidden="1" w:unhideWhenUsed="1"/>
+    <w:lsdException w:name="Normal Table" w:semiHidden="1" w:unhideWhenUsed="1"/>
+    <w:lsdException w:name="annotation subject" w:semiHidden="1" w:unhideWhenUsed="1"/>
+    <w:lsdException w:name="No List" w:semiHidden="1" w:unhideWhenUsed="1"/>
+    <w:lsdException w:name="Outline List 1" w:semiHidden="1" w:unhideWhenUsed="1"/>
+    <w:lsdException w:name="Outline List 2" w:semiHidden="1" w:unhideWhenUsed="1"/>
+    <w:lsdException w:name="Outline List 3" w:semiHidden="1" w:unhideWhenUsed="1"/>
+    <w:lsdException w:name="Table Simple 1" w:semiHidden="1" w:unhideWhenUsed="1"/>
+    <w:lsdException w:name="Table Simple 2" w:semiHidden="1" w:unhideWhenUsed="1"/>
+    <w:lsdException w:name="Table Simple 3" w:semiHidden="1" w:unhideWhenUsed="1"/>
+    <w:lsdException w:name="Table Classic 1" w:semiHidden="1" w:unhideWhenUsed="1"/>
+    <w:lsdException w:name="Table Classic 2" w:semiHidden="1" w:unhideWhenUsed="1"/>
+    <w:lsdException w:name="Table Classic 3" w:semiHidden="1" w:unhideWhenUsed="1"/>
+    <w:lsdException w:name="Table Classic 4" w:semiHidden="1" w:unhideWhenUsed="1"/>
+    <w:lsdException w:name="Table Colorful 1" w:semiHidden="1" w:unhideWhenUsed="1"/>
+    <w:lsdException w:name="Table Colorful 2" w:semiHidden="1" w:unhideWhenUsed="1"/>
+    <w:lsdException w:name="Table Colorful 3" w:semiHidden="1" w:unhideWhenUsed="1"/>
+    <w:lsdException w:name="Table Columns 1" w:semiHidden="1" w:unhideWhenUsed="1"/>
+    <w:lsdException w:name="Table Columns 2" w:semiHidden="1" w:unhideWhenUsed="1"/>
+    <w:lsdException w:name="Table Columns 3" w:semiHidden="1" w:unhideWhenUsed="1"/>
+    <w:lsdException w:name="Table Columns 4" w:semiHidden="1" w:unhideWhenUsed="1"/>
+    <w:lsdException w:name="Table Columns 5" w:semiHidden="1" w:unhideWhenUsed="1"/>
+    <w:lsdException w:name="Table Grid 1" w:semiHidden="1" w:unhideWhenUsed="1"/>
+    <w:lsdException w:name="Table Grid 2" w:semiHidden="1" w:unhideWhenUsed="1"/>
+    <w:lsdException w:name="Table Grid 3" w:semiHidden="1" w:unhideWhenUsed="1"/>
+    <w:lsdException w:name="Table Grid 4" w:semiHidden="1" w:unhideWhenUsed="1"/>
+    <w:lsdException w:name="Table Grid 5" w:semiHidden="1" w:unhideWhenUsed="1"/>
+    <w:lsdException w:name="Table Grid 6" w:semiHidden="1" w:unhideWhenUsed="1"/>
+    <w:lsdException w:name="Table Grid 7" w:semiHidden="1" w:unhideWhenUsed="1"/>
+    <w:lsdException w:name="Table Grid 8" w:semiHidden="1" w:unhideWhenUsed="1"/>
+    <w:lsdException w:name="Table List 1" w:semiHidden="1" w:unhideWhenUsed="1"/>
+    <w:lsdException w:name="Table List 2" w:semiHidden="1" w:unhideWhenUsed="1"/>
+    <w:lsdException w:name="Table List 3" w:semiHidden="1" w:unhideWhenUsed="1"/>
+    <w:lsdException w:name="Table List 4" w:semiHidden="1" w:unhideWhenUsed="1"/>
+    <w:lsdException w:name="Table List 5" w:semiHidden="1" w:unhideWhenUsed="1"/>
+    <w:lsdException w:name="Table List 6" w:semiHidden="1" w:unhideWhenUsed="1"/>
+    <w:lsdException w:name="Table List 7" w:semiHidden="1" w:unhideWhenUsed="1"/>
+    <w:lsdException w:name="Table List 8" w:semiHidden="1" w:unhideWhenUsed="1"/>
+    <w:lsdException w:name="Table 3D effects 1" w:semiHidden="1" w:unhideWhenUsed="1"/>
+    <w:lsdException w:name="Table 3D effects 2" w:semiHidden="1" w:unhideWhenUsed="1"/>
+    <w:lsdException w:name="Table 3D effects 3" w:semiHidden="1" w:unhideWhenUsed="1"/>
+    <w:lsdException w:name="Table Contemporary" w:semiHidden="1" w:unhideWhenUsed="1"/>
+    <w:lsdException w:name="Table Elegant" w:semiHidden="1" w:unhideWhenUsed="1"/>
+    <w:lsdException w:name="Table Professional" w:semiHidden="1" w:unhideWhenUsed="1"/>
+    <w:lsdException w:name="Table Subtle 1" w:semiHidden="1" w:unhideWhenUsed="1"/>
+    <w:lsdException w:name="Table Subtle 2" w:semiHidden="1" w:unhideWhenUsed="1"/>
+    <w:lsdException w:name="Table Web 1" w:semiHidden="1" w:unhideWhenUsed="1"/>
+    <w:lsdException w:name="Table Web 2" w:semiHidden="1" w:unhideWhenUsed="1"/>
+    <w:lsdException w:name="Table Web 3" w:semiHidden="1" w:unhideWhenUsed="1"/>
+    <w:lsdException w:name="Balloon Text" w:semiHidden="1" w:unhideWhenUsed="1"/>
+    <w:lsdException w:name="Table Grid" w:semiHidden="1" w:uiPriority="59" w:unhideWhenUsed="1"/>
+    <w:lsdException w:name="Table Theme" w:semiHidden="1" w:unhideWhenUsed="1"/>
+    <w:lsdException w:name="Placeholder Text" w:semiHidden="1"/>
+    <w:lsdException w:name="No Spacing" w:uiPriority="1" w:qFormat="1"/>
+    <w:lsdException w:name="Light Shading" w:uiPriority="60"/>
+    <w:lsdException w:name="Light List" w:uiPriority="61"/>
+    <w:lsdException w:name="Light Grid" w:uiPriority="62"/>
+    <w:lsdException w:name="Medium Shading 1" w:uiPriority="63"/>
+    <w:lsdException w:name="Medium Shading 2" w:uiPriority="64"/>
+    <w:lsdException w:name="Medium List 1" w:uiPriority="65"/>
+    <w:lsdException w:name="Medium List 2" w:uiPriority="66"/>
+    <w:lsdException w:name="Medium Grid 1" w:uiPriority="67"/>
+    <w:lsdException w:name="Medium Grid 2" w:uiPriority="68"/>
+    <w:lsdException w:name="Medium Grid 3" w:uiPriority="69"/>
+    <w:lsdException w:name="Dark List" w:uiPriority="70"/>
+    <w:lsdException w:name="Colorful Shading" w:uiPriority="71"/>
+    <w:lsdException w:name="Colorful List" w:uiPriority="72"/>
+    <w:lsdException w:name="Colorful Grid" w:uiPriority="73"/>
+    <w:lsdException w:name="Light Shading Accent 1" w:uiPriority="60"/>
+    <w:lsdException w:name="Light List Accent 1" w:uiPriority="61"/>
+    <w:lsdException w:name="Light Grid Accent 1" w:uiPriority="62"/>
+    <w:lsdException w:name="Medium Shading 1 Accent 1" w:uiPriority="63"/>
+    <w:lsdException w:name="Medium Shading 2 Accent 1" w:uiPriority="64"/>
+    <w:lsdException w:name="Medium List 1 Accent 1" w:uiPriority="65"/>
+    <w:lsdException w:name="Revision" w:semiHidden="1"/>
+    <w:lsdException w:name="List Paragraph" w:uiPriority="34" w:qFormat="1"/>
+    <w:lsdException w:name="Quote" w:uiPriority="29" w:qFormat="1"/>
+    <w:lsdException w:name="Intense Quote" w:uiPriority="30" w:qFormat="1"/>
+    <w:lsdException w:name="Medium List 2 Accent 1" w:uiPriority="66"/>
+    <w:lsdException w:name="Medium Grid 1 Accent 1" w:uiPriority="67"/>
+    <w:lsdException w:name="Medium Grid 2 Accent 1" w:uiPriority="68"/>
+    <w:lsdException w:name="Medium Grid 3 Accent 1" w:uiPriority="69"/>
+    <w:lsdException w:name="Dark List Accent 1" w:uiPriority="70"/>
+    <w:lsdException w:name="Colorful Shading Accent 1" w:uiPriority="71"/>
+    <w:lsdException w:name="Colorful List Accent 1" w:uiPriority="72"/>
+    <w:lsdException w:name="Colorful Grid Accent 1" w:uiPriority="73"/>
+    <w:lsdException w:name="Light Shading Accent 2" w:uiPriority="60"/>
+    <w:lsdException w:name="Light List Accent 2" w:uiPriority="61"/>
+    <w:lsdException w:name="Light Grid Accent 2" w:uiPriority="62"/>
+    <w:lsdException w:name="Medium Shading 1 Accent 2" w:uiPriority="63"/>
+    <w:lsdException w:name="Medium Shading 2 Accent 2" w:uiPriority="64"/>
+    <w:lsdException w:name="Medium List 1 Accent 2" w:uiPriority="65"/>
+    <w:lsdException w:name="Medium List 2 Accent 2" w:uiPriority="66"/>
+    <w:lsdException w:name="Medium Grid 1 Accent 2" w:uiPriority="67"/>
+    <w:lsdException w:name="Medium Grid 2 Accent 2" w:uiPriority="68"/>
+    <w:lsdException w:name="Medium Grid 3 Accent 2" w:uiPriority="69"/>
+    <w:lsdException w:name="Dark List Accent 2" w:uiPriority="70"/>
+    <w:lsdException w:name="Colorful Shading Accent 2" w:uiPriority="71"/>
+    <w:lsdException w:name="Colorful List Accent 2" w:uiPriority="72"/>
+    <w:lsdException w:name="Colorful Grid Accent 2" w:uiPriority="73"/>
+    <w:lsdException w:name="Light Shading Accent 3" w:uiPriority="60"/>
+    <w:lsdException w:name="Light List Accent 3" w:uiPriority="61"/>
+    <w:lsdException w:name="Light Grid Accent 3" w:uiPriority="62"/>
+    <w:lsdException w:name="Medium Shading 1 Accent 3" w:uiPriority="63"/>
+    <w:lsdException w:name="Medium Shading 2 Accent 3" w:uiPriority="64"/>
+    <w:lsdException w:name="Medium List 1 Accent 3" w:uiPriority="65"/>
+    <w:lsdException w:name="Medium List 2 Accent 3" w:uiPriority="66"/>
+    <w:lsdException w:name="Medium Grid 1 Accent 3" w:uiPriority="67"/>
+    <w:lsdException w:name="Medium Grid 2 Accent 3" w:uiPriority="68"/>
+    <w:lsdException w:name="Medium Grid 3 Accent 3" w:uiPriority="69"/>
+    <w:lsdException w:name="Dark List Accent 3" w:uiPriority="70"/>
+    <w:lsdException w:name="Colorful Shading Accent 3" w:uiPriority="71"/>
+    <w:lsdException w:name="Colorful List Accent 3" w:uiPriority="72"/>
+    <w:lsdException w:name="Colorful Grid Accent 3" w:uiPriority="73"/>
+    <w:lsdException w:name="Light Shading Accent 4" w:uiPriority="60"/>
+    <w:lsdException w:name="Light List Accent 4" w:uiPriority="61"/>
+    <w:lsdException w:name="Light Grid Accent 4" w:uiPriority="62"/>
+    <w:lsdException w:name="Medium Shading 1 Accent 4" w:uiPriority="63"/>
+    <w:lsdException w:name="Medium Shading 2 Accent 4" w:uiPriority="64"/>
+    <w:lsdException w:name="Medium List 1 Accent 4" w:uiPriority="65"/>
+    <w:lsdException w:name="Medium List 2 Accent 4" w:uiPriority="66"/>
+    <w:lsdException w:name="Medium Grid 1 Accent 4" w:uiPriority="67"/>
+    <w:lsdException w:name="Medium Grid 2 Accent 4" w:uiPriority="68"/>
+    <w:lsdException w:name="Medium Grid 3 Accent 4" w:uiPriority="69"/>
+    <w:lsdException w:name="Dark List Accent 4" w:uiPriority="70"/>
+    <w:lsdException w:name="Colorful Shading Accent 4" w:uiPriority="71"/>
+    <w:lsdException w:name="Colorful List Accent 4" w:uiPriority="72"/>
+    <w:lsdException w:name="Colorful Grid Accent 4" w:uiPriority="73"/>
+    <w:lsdException w:name="Light Shading Accent 5" w:uiPriority="60"/>
+    <w:lsdException w:name="Light List Accent 5" w:uiPriority="61"/>
+    <w:lsdException w:name="Light Grid Accent 5" w:uiPriority="62"/>
+    <w:lsdException w:name="Medium Shading 1 Accent 5" w:uiPriority="63"/>
+    <w:lsdException w:name="Medium Shading 2 Accent 5" w:uiPriority="64"/>
+    <w:lsdException w:name="Medium List 1 Accent 5" w:uiPriority="65"/>
+    <w:lsdException w:name="Medium List 2 Accent 5" w:uiPriority="66"/>
+    <w:lsdException w:name="Medium Grid 1 Accent 5" w:uiPriority="67"/>
+    <w:lsdException w:name="Medium Grid 2 Accent 5" w:uiPriority="68"/>
+    <w:lsdException w:name="Medium Grid 3 Accent 5" w:uiPriority="69"/>
+    <w:lsdException w:name="Dark List Accent 5" w:uiPriority="70"/>
+    <w:lsdException w:name="Colorful Shading Accent 5" w:uiPriority="71"/>
+    <w:lsdException w:name="Colorful List Accent 5" w:uiPriority="72"/>
+    <w:lsdException w:name="Colorful Grid Accent 5" w:uiPriority="73"/>
+    <w:lsdException w:name="Light Shading Accent 6" w:uiPriority="60"/>
+    <w:lsdException w:name="Light List Accent 6" w:uiPriority="61"/>
+    <w:lsdException w:name="Light Grid Accent 6" w:uiPriority="62"/>
+    <w:lsdException w:name="Medium Shading 1 Accent 6" w:uiPriority="63"/>
+    <w:lsdException w:name="Medium Shading 2 Accent 6" w:uiPriority="64"/>
+    <w:lsdException w:name="Medium List 1 Accent 6" w:uiPriority="65"/>
+    <w:lsdException w:name="Medium List 2 Accent 6" w:uiPriority="66"/>
+    <w:lsdException w:name="Medium Grid 1 Accent 6" w:uiPriority="67"/>
+    <w:lsdException w:name="Medium Grid 2 Accent 6" w:uiPriority="68"/>
+    <w:lsdException w:name="Medium Grid 3 Accent 6" w:uiPriority="69"/>
+    <w:lsdException w:name="Dark List Accent 6" w:uiPriority="70"/>
+    <w:lsdException w:name="Colorful Shading Accent 6" w:uiPriority="71"/>
+    <w:lsdException w:name="Colorful List Accent 6" w:uiPriority="72"/>
+    <w:lsdException w:name="Colorful Grid Accent 6" w:uiPriority="73"/>
+    <w:lsdException w:name="Subtle Emphasis" w:uiPriority="19" w:qFormat="1"/>
+    <w:lsdException w:name="Intense Emphasis" w:uiPriority="21" w:qFormat="1"/>
+    <w:lsdException w:name="Subtle Reference" w:uiPriority="31" w:qFormat="1"/>
+    <w:lsdException w:name="Intense Reference" w:uiPriority="32" w:qFormat="1"/>
+    <w:lsdException w:name="Book Title" w:uiPriority="33" w:qFormat="1"/>
+    <w:lsdException w:name="Bibliography" w:semiHidden="1" w:uiPriority="37" w:unhideWhenUsed="1"/>
+    <w:lsdException w:name="TOC Heading" w:semiHidden="1" w:uiPriority="39" w:unhideWhenUsed="1" w:qFormat="1"/>
+    <w:lsdException w:name="Plain Table 1" w:uiPriority="41"/>
+    <w:lsdException w:name="Plain Table 2" w:uiPriority="42"/>
+    <w:lsdException w:name="Plain Table 3" w:uiPriority="43"/>
+    <w:lsdException w:name="Plain Table 4" w:uiPriority="44"/>
+    <w:lsdException w:name="Plain Table 5" w:uiPriority="45"/>
+    <w:lsdException w:name="Grid Table Light" w:uiPriority="40"/>
+    <w:lsdException w:name="Grid Table 1 Light" w:uiPriority="46"/>
+    <w:lsdException w:name="Grid Table 2" w:uiPriority="47"/>
+    <w:lsdException w:name="Grid Table 3" w:uiPriority="48"/>
+    <w:lsdException w:name="Grid Table 4" w:uiPriority="49"/>
+    <w:lsdException w:name="Grid Table 5 Dark" w:uiPriority="50"/>
+    <w:lsdException w:name="Grid Table 6 Colorful" w:uiPriority="51"/>
+    <w:lsdException w:name="Grid Table 7 Colorful" w:uiPriority="52"/>
+    <w:lsdException w:name="Grid Table 1 Light Accent 1" w:uiPriority="46"/>
+    <w:lsdException w:name="Grid Table 2 Accent 1" w:uiPriority="47"/>
+    <w:lsdException w:name="Grid Table 3 Accent 1" w:uiPriority="48"/>
+    <w:lsdException w:name="Grid Table 4 Accent 1" w:uiPriority="49"/>
+    <w:lsdException w:name="Grid Table 5 Dark Accent 1" w:uiPriority="50"/>
+    <w:lsdException w:name="Grid Table 6 Colorful Accent 1" w:uiPriority="51"/>
+    <w:lsdException w:name="Grid Table 7 Colorful Accent 1" w:uiPriority="52"/>
+    <w:lsdException w:name="Grid Table 1 Light Accent 2" w:uiPriority="46"/>
+    <w:lsdException w:name="Grid Table 2 Accent 2" w:uiPriority="47"/>
+    <w:lsdException w:name="Grid Table 3 Accent 2" w:uiPriority="48"/>
+    <w:lsdException w:name="Grid Table 4 Accent 2" w:uiPriority="49"/>
+    <w:lsdException w:name="Grid Table 5 Dark Accent 2" w:uiPriority="50"/>
+    <w:lsdException w:name="Grid Table 6 Colorful Accent 2" w:uiPriority="51"/>
+    <w:lsdException w:name="Grid Table 7 Colorful Accent 2" w:uiPriority="52"/>
+    <w:lsdException w:name="Grid Table 1 Light Accent 3" w:uiPriority="46"/>
+    <w:lsdException w:name="Grid Table 2 Accent 3" w:uiPriority="47"/>
+    <w:lsdException w:name="Grid Table 3 Accent 3" w:uiPriority="48"/>
+    <w:lsdException w:name="Grid Table 4 Accent 3" w:uiPriority="49"/>
+    <w:lsdException w:name="Grid Table 5 Dark Accent 3" w:uiPriority="50"/>
+    <w:lsdException w:name="Grid Table 6 Colorful Accent 3" w:uiPriority="51"/>
+    <w:lsdException w:name="Grid Table 7 Colorful Accent 3" w:uiPriority="52"/>
+    <w:lsdException w:name="Grid Table 1 Light Accent 4" w:uiPriority="46"/>
+    <w:lsdException w:name="Grid Table 2 Accent 4" w:uiPriority="47"/>
+    <w:lsdException w:name="Grid Table 3 Accent 4" w:uiPriority="48"/>
+    <w:lsdException w:name="Grid Table 4 Accent 4" w:uiPriority="49"/>
+    <w:lsdException w:name="Grid Table 5 Dark Accent 4" w:uiPriority="50"/>
+    <w:lsdException w:name="Grid Table 6 Colorful Accent 4" w:uiPriority="51"/>
+    <w:lsdException w:name="Grid Table 7 Colorful Accent 4" w:uiPriority="52"/>
+    <w:lsdException w:name="Grid Table 1 Light Accent 5" w:uiPriority="46"/>
+    <w:lsdException w:name="Grid Table 2 Accent 5" w:uiPriority="47"/>
+    <w:lsdException w:name="Grid Table 3 Accent 5" w:uiPriority="48"/>
+    <w:lsdException w:name="Grid Table 4 Accent 5" w:uiPriority="49"/>
+    <w:lsdException w:name="Grid Table 5 Dark Accent 5" w:uiPriority="50"/>
+    <w:lsdException w:name="Grid Table 6 Colorful Accent 5" w:uiPriority="51"/>
+    <w:lsdException w:name="Grid Table 7 Colorful Accent 5" w:uiPriority="52"/>
+    <w:lsdException w:name="Grid Table 1 Light Accent 6" w:uiPriority="46"/>
+    <w:lsdException w:name="Grid Table 2 Accent 6" w:uiPriority="47"/>
+    <w:lsdException w:name="Grid Table 3 Accent 6" w:uiPriority="48"/>
+    <w:lsdException w:name="Grid Table 4 Accent 6" w:uiPriority="49"/>
+    <w:lsdException w:name="Grid Table 5 Dark Accent 6" w:uiPriority="50"/>
+    <w:lsdException w:name="Grid Table 6 Colorful Accent 6" w:uiPriority="51"/>
+    <w:lsdException w:name="Grid Table 7 Colorful Accent 6" w:uiPriority="52"/>
+    <w:lsdException w:name="List Table 1 Light" w:uiPriority="46"/>
+    <w:lsdException w:name="List Table 2" w:uiPriority="47"/>
+    <w:lsdException w:name="List Table 3" w:uiPriority="48"/>
+    <w:lsdException w:name="List Table 4" w:uiPriority="49"/>
+    <w:lsdException w:name="List Table 5 Dark" w:uiPriority="50"/>
+    <w:lsdException w:name="List Table 6 Colorful" w:uiPriority="51"/>
+    <w:lsdException w:name="List Table 7 Colorful" w:uiPriority="52"/>
+    <w:lsdException w:name="List Table 1 Light Accent 1" w:uiPriority="46"/>
+    <w:lsdException w:name="List Table 2 Accent 1" w:uiPriority="47"/>
+    <w:lsdException w:name="List Table 3 Accent 1" w:uiPriority="48"/>
+    <w:lsdException w:name="List Table 4 Accent 1" w:uiPriority="49"/>
+    <w:lsdException w:name="List Table 5 Dark Accent 1" w:uiPriority="50"/>
+    <w:lsdException w:name="List Table 6 Colorful Accent 1" w:uiPriority="51"/>
+    <w:lsdException w:name="List Table 7 Colorful Accent 1" w:uiPriority="52"/>
+    <w:lsdException w:name="List Table 1 Light Accent 2" w:uiPriority="46"/>
+    <w:lsdException w:name="List Table 2 Accent 2" w:uiPriority="47"/>
+    <w:lsdException w:name="List Table 3 Accent 2" w:uiPriority="48"/>
+    <w:lsdException w:name="List Table 4 Accent 2" w:uiPriority="49"/>
+    <w:lsdException w:name="List Table 5 Dark Accent 2" w:uiPriority="50"/>
+    <w:lsdException w:name="List Table 6 Colorful Accent 2" w:uiPriority="51"/>
+    <w:lsdException w:name="List Table 7 Colorful Accent 2" w:uiPriority="52"/>
+    <w:lsdException w:name="List Table 1 Light Accent 3" w:uiPriority="46"/>
+    <w:lsdException w:name="List Table 2 Accent 3" w:uiPriority="47"/>
+    <w:lsdException w:name="List Table 3 Accent 3" w:uiPriority="48"/>
+    <w:lsdException w:name="List Table 4 Accent 3" w:uiPriority="49"/>
+    <w:lsdException w:name="List Table 5 Dark Accent 3" w:uiPriority="50"/>
+    <w:lsdException w:name="List Table 6 Colorful Accent 3" w:uiPriority="51"/>
+    <w:lsdException w:name="List Table 7 Colorful Accent 3" w:uiPriority="52"/>
+    <w:lsdException w:name="List Table 1 Light Accent 4" w:uiPriority="46"/>
+    <w:lsdException w:name="List Table 2 Accent 4" w:uiPriority="47"/>
+    <w:lsdException w:name="List Table 3 Accent 4" w:uiPriority="48"/>
+    <w:lsdException w:name="List Table 4 Accent 4" w:uiPriority="49"/>
+    <w:lsdException w:name="List Table 5 Dark Accent 4" w:uiPriority="50"/>
+    <w:lsdException w:name="List Table 6 Colorful Accent 4" w:uiPriority="51"/>
+    <w:lsdException w:name="List Table 7 Colorful Accent 4" w:uiPriority="52"/>
+    <w:lsdException w:name="List Table 1 Light Accent 5" w:uiPriority="46"/>
+    <w:lsdException w:name="List Table 2 Accent 5" w:uiPriority="47"/>
+    <w:lsdException w:name="List Table 3 Accent 5" w:uiPriority="48"/>
+    <w:lsdException w:name="List Table 4 Accent 5" w:uiPriority="49"/>
+    <w:lsdException w:name="List Table 5 Dark Accent 5" w:uiPriority="50"/>
+    <w:lsdException w:name="List Table 6 Colorful Accent 5" w:uiPriority="51"/>
+    <w:lsdException w:name="List Table 7 Colorful Accent 5" w:uiPriority="52"/>
+    <w:lsdException w:name="List Table 1 Light Accent 6" w:uiPriority="46"/>
+    <w:lsdException w:name="List Table 2 Accent 6" w:uiPriority="47"/>
+    <w:lsdException w:name="List Table 3 Accent 6" w:uiPriority="48"/>
+    <w:lsdException w:name="List Table 4 Accent 6" w:uiPriority="49"/>
+    <w:lsdException w:name="List Table 5 Dark Accent 6" w:uiPriority="50"/>
+    <w:lsdException w:name="List Table 6 Colorful Accent 6" w:uiPriority="51"/>
+    <w:lsdException w:name="List Table 7 Colorful Accent 6" w:uiPriority="52"/>
+    <w:lsdException w:name="Mention" w:semiHidden="1" w:unhideWhenUsed="1"/>
+    <w:lsdException w:name="Smart Hyperlink" w:semiHidden="1" w:unhideWhenUsed="1"/>
+    <w:lsdException w:name="Hashtag" w:semiHidden="1" w:unhideWhenUsed="1"/>
+    <w:lsdException w:name="Unresolved Mention" w:semiHidden="1" w:unhideWhenUsed="1"/>
   </w:latentStyles>
   <w:style w:type="paragraph" w:default="1" w:styleId="Normal">
     <w:name w:val="Normal"/>
@@ -7100,7 +7895,6 @@
       <w:spacing w:after="0" w:line="240" w:lineRule="auto"/>
     </w:pPr>
     <w:tblPr>
-      <w:tblInd w:w="0" w:type="dxa"/>
       <w:tblBorders>
         <w:top w:val="single" w:sz="4" w:space="0" w:color="auto"/>
         <w:left w:val="single" w:sz="4" w:space="0" w:color="auto"/>
@@ -7109,12 +7903,6 @@
         <w:insideH w:val="single" w:sz="4" w:space="0" w:color="auto"/>
         <w:insideV w:val="single" w:sz="4" w:space="0" w:color="auto"/>
       </w:tblBorders>
-      <w:tblCellMar>
-        <w:top w:w="0" w:type="dxa"/>
-        <w:left w:w="108" w:type="dxa"/>
-        <w:bottom w:w="0" w:type="dxa"/>
-        <w:right w:w="108" w:type="dxa"/>
-      </w:tblCellMar>
     </w:tblPr>
   </w:style>
   <w:style w:type="paragraph" w:styleId="HTMLPreformatted">
@@ -7246,7 +8034,6 @@
     <w:tblPr>
       <w:tblStyleRowBandSize w:val="1"/>
       <w:tblStyleColBandSize w:val="1"/>
-      <w:tblInd w:w="0" w:type="dxa"/>
       <w:tblBorders>
         <w:top w:val="single" w:sz="4" w:space="0" w:color="BFBFBF" w:themeColor="background1" w:themeShade="BF"/>
         <w:left w:val="single" w:sz="4" w:space="0" w:color="BFBFBF" w:themeColor="background1" w:themeShade="BF"/>
@@ -7255,12 +8042,6 @@
         <w:insideH w:val="single" w:sz="4" w:space="0" w:color="BFBFBF" w:themeColor="background1" w:themeShade="BF"/>
         <w:insideV w:val="single" w:sz="4" w:space="0" w:color="BFBFBF" w:themeColor="background1" w:themeShade="BF"/>
       </w:tblBorders>
-      <w:tblCellMar>
-        <w:top w:w="0" w:type="dxa"/>
-        <w:left w:w="108" w:type="dxa"/>
-        <w:bottom w:w="0" w:type="dxa"/>
-        <w:right w:w="108" w:type="dxa"/>
-      </w:tblCellMar>
     </w:tblPr>
     <w:tblStylePr w:type="firstRow">
       <w:rPr>
@@ -7316,7 +8097,6 @@
     <w:tblPr>
       <w:tblStyleRowBandSize w:val="1"/>
       <w:tblStyleColBandSize w:val="1"/>
-      <w:tblInd w:w="0" w:type="dxa"/>
       <w:tblBorders>
         <w:top w:val="single" w:sz="4" w:space="0" w:color="95B3D7" w:themeColor="accent1" w:themeTint="99"/>
         <w:left w:val="single" w:sz="4" w:space="0" w:color="95B3D7" w:themeColor="accent1" w:themeTint="99"/>
@@ -7325,12 +8105,6 @@
         <w:insideH w:val="single" w:sz="4" w:space="0" w:color="95B3D7" w:themeColor="accent1" w:themeTint="99"/>
         <w:insideV w:val="single" w:sz="4" w:space="0" w:color="95B3D7" w:themeColor="accent1" w:themeTint="99"/>
       </w:tblBorders>
-      <w:tblCellMar>
-        <w:top w:w="0" w:type="dxa"/>
-        <w:left w:w="108" w:type="dxa"/>
-        <w:bottom w:w="0" w:type="dxa"/>
-        <w:right w:w="108" w:type="dxa"/>
-      </w:tblCellMar>
     </w:tblPr>
     <w:tblStylePr w:type="firstRow">
       <w:rPr>
@@ -7399,7 +8173,6 @@
     <w:tblPr>
       <w:tblStyleRowBandSize w:val="1"/>
       <w:tblStyleColBandSize w:val="1"/>
-      <w:tblInd w:w="0" w:type="dxa"/>
       <w:tblBorders>
         <w:top w:val="single" w:sz="4" w:space="0" w:color="D99594" w:themeColor="accent2" w:themeTint="99"/>
         <w:left w:val="single" w:sz="4" w:space="0" w:color="D99594" w:themeColor="accent2" w:themeTint="99"/>
@@ -7408,12 +8181,6 @@
         <w:insideH w:val="single" w:sz="4" w:space="0" w:color="D99594" w:themeColor="accent2" w:themeTint="99"/>
         <w:insideV w:val="single" w:sz="4" w:space="0" w:color="D99594" w:themeColor="accent2" w:themeTint="99"/>
       </w:tblBorders>
-      <w:tblCellMar>
-        <w:top w:w="0" w:type="dxa"/>
-        <w:left w:w="108" w:type="dxa"/>
-        <w:bottom w:w="0" w:type="dxa"/>
-        <w:right w:w="108" w:type="dxa"/>
-      </w:tblCellMar>
     </w:tblPr>
     <w:tblStylePr w:type="firstRow">
       <w:rPr>
@@ -7482,7 +8249,6 @@
     <w:tblPr>
       <w:tblStyleRowBandSize w:val="1"/>
       <w:tblStyleColBandSize w:val="1"/>
-      <w:tblInd w:w="0" w:type="dxa"/>
       <w:tblBorders>
         <w:top w:val="single" w:sz="4" w:space="0" w:color="FFFFFF" w:themeColor="background1"/>
         <w:left w:val="single" w:sz="4" w:space="0" w:color="FFFFFF" w:themeColor="background1"/>
@@ -7491,12 +8257,6 @@
         <w:insideH w:val="single" w:sz="4" w:space="0" w:color="FFFFFF" w:themeColor="background1"/>
         <w:insideV w:val="single" w:sz="4" w:space="0" w:color="FFFFFF" w:themeColor="background1"/>
       </w:tblBorders>
-      <w:tblCellMar>
-        <w:top w:w="0" w:type="dxa"/>
-        <w:left w:w="108" w:type="dxa"/>
-        <w:bottom w:w="0" w:type="dxa"/>
-        <w:right w:w="108" w:type="dxa"/>
-      </w:tblCellMar>
     </w:tblPr>
     <w:tcPr>
       <w:shd w:val="clear" w:color="auto" w:fill="DBE5F1" w:themeFill="accent1" w:themeFillTint="33"/>
@@ -7595,1543 +8355,12 @@
     <w:tblPr>
       <w:tblStyleRowBandSize w:val="1"/>
       <w:tblStyleColBandSize w:val="1"/>
-      <w:tblInd w:w="0" w:type="dxa"/>
       <w:tblBorders>
         <w:top w:val="single" w:sz="2" w:space="0" w:color="666666" w:themeColor="text1" w:themeTint="99"/>
         <w:bottom w:val="single" w:sz="2" w:space="0" w:color="666666" w:themeColor="text1" w:themeTint="99"/>
         <w:insideH w:val="single" w:sz="2" w:space="0" w:color="666666" w:themeColor="text1" w:themeTint="99"/>
         <w:insideV w:val="single" w:sz="2" w:space="0" w:color="666666" w:themeColor="text1" w:themeTint="99"/>
       </w:tblBorders>
-      <w:tblCellMar>
-        <w:top w:w="0" w:type="dxa"/>
-        <w:left w:w="108" w:type="dxa"/>
-        <w:bottom w:w="0" w:type="dxa"/>
-        <w:right w:w="108" w:type="dxa"/>
-      </w:tblCellMar>
-    </w:tblPr>
-    <w:tblStylePr w:type="firstRow">
-      <w:rPr>
-        <w:b/>
-        <w:bCs/>
-      </w:rPr>
-      <w:tblPr/>
-      <w:tcPr>
-        <w:tcBorders>
-          <w:top w:val="nil"/>
-          <w:bottom w:val="single" w:sz="12" w:space="0" w:color="666666" w:themeColor="text1" w:themeTint="99"/>
-          <w:insideH w:val="nil"/>
-          <w:insideV w:val="nil"/>
-        </w:tcBorders>
-        <w:shd w:val="clear" w:color="auto" w:fill="FFFFFF" w:themeFill="background1"/>
-      </w:tcPr>
-    </w:tblStylePr>
-    <w:tblStylePr w:type="lastRow">
-      <w:rPr>
-        <w:b/>
-        <w:bCs/>
-      </w:rPr>
-      <w:tblPr/>
-      <w:tcPr>
-        <w:tcBorders>
-          <w:top w:val="double" w:sz="2" w:space="0" w:color="666666" w:themeColor="text1" w:themeTint="99"/>
-          <w:bottom w:val="nil"/>
-          <w:insideH w:val="nil"/>
-          <w:insideV w:val="nil"/>
-        </w:tcBorders>
-        <w:shd w:val="clear" w:color="auto" w:fill="FFFFFF" w:themeFill="background1"/>
-      </w:tcPr>
-    </w:tblStylePr>
-    <w:tblStylePr w:type="firstCol">
-      <w:rPr>
-        <w:b/>
-        <w:bCs/>
-      </w:rPr>
-    </w:tblStylePr>
-    <w:tblStylePr w:type="lastCol">
-      <w:rPr>
-        <w:b/>
-        <w:bCs/>
-      </w:rPr>
-    </w:tblStylePr>
-    <w:tblStylePr w:type="band1Vert">
-      <w:tblPr/>
-      <w:tcPr>
-        <w:shd w:val="clear" w:color="auto" w:fill="CCCCCC" w:themeFill="text1" w:themeFillTint="33"/>
-      </w:tcPr>
-    </w:tblStylePr>
-    <w:tblStylePr w:type="band1Horz">
-      <w:tblPr/>
-      <w:tcPr>
-        <w:shd w:val="clear" w:color="auto" w:fill="CCCCCC" w:themeFill="text1" w:themeFillTint="33"/>
-      </w:tcPr>
-    </w:tblStylePr>
-  </w:style>
-  <w:style w:type="character" w:customStyle="1" w:styleId="UnresolvedMention1">
-    <w:name w:val="Unresolved Mention1"/>
-    <w:basedOn w:val="DefaultParagraphFont"/>
-    <w:uiPriority w:val="99"/>
-    <w:semiHidden/>
-    <w:unhideWhenUsed/>
-    <w:rsid w:val="00D02700"/>
-    <w:rPr>
-      <w:color w:val="605E5C"/>
-      <w:shd w:val="clear" w:color="auto" w:fill="E1DFDD"/>
-    </w:rPr>
-  </w:style>
-  <w:style w:type="paragraph" w:customStyle="1" w:styleId="Default">
-    <w:name w:val="Default"/>
-    <w:rsid w:val="00310349"/>
-    <w:pPr>
-      <w:autoSpaceDE w:val="0"/>
-      <w:autoSpaceDN w:val="0"/>
-      <w:adjustRightInd w:val="0"/>
-      <w:spacing w:after="0" w:line="240" w:lineRule="auto"/>
-    </w:pPr>
-    <w:rPr>
-      <w:rFonts w:ascii="Times New Roman" w:hAnsi="Times New Roman" w:cs="Times New Roman"/>
-      <w:color w:val="000000"/>
-      <w:sz w:val="24"/>
-      <w:szCs w:val="24"/>
-    </w:rPr>
-  </w:style>
-  <w:style w:type="paragraph" w:styleId="Caption">
-    <w:name w:val="caption"/>
-    <w:basedOn w:val="Normal"/>
-    <w:next w:val="Normal"/>
-    <w:uiPriority w:val="35"/>
-    <w:unhideWhenUsed/>
-    <w:qFormat/>
-    <w:rsid w:val="008024D6"/>
-    <w:pPr>
-      <w:spacing w:after="200"/>
-    </w:pPr>
-    <w:rPr>
-      <w:b/>
-      <w:bCs/>
-      <w:color w:val="4F81BD" w:themeColor="accent1"/>
-      <w:sz w:val="18"/>
-      <w:szCs w:val="18"/>
-    </w:rPr>
-  </w:style>
-</w:styles>
-</file>
-
-<file path=word/stylesWithEffects.xml><?xml version="1.0" encoding="utf-8"?>
-<w:styles xmlns:wpc="http://schemas.microsoft.com/office/word/2010/wordprocessingCanvas" xmlns:mc="http://schemas.openxmlformats.org/markup-compatibility/2006" xmlns:o="urn:schemas-microsoft-com:office:office" xmlns:r="http://schemas.openxmlformats.org/officeDocument/2006/relationships" xmlns:m="http://schemas.openxmlformats.org/officeDocument/2006/math" xmlns:v="urn:schemas-microsoft-com:vml" xmlns:wp14="http://schemas.microsoft.com/office/word/2010/wordprocessingDrawing" xmlns:wp="http://schemas.openxmlformats.org/drawingml/2006/wordprocessingDrawing" xmlns:w10="urn:schemas-microsoft-com:office:word" xmlns:w="http://schemas.openxmlformats.org/wordprocessingml/2006/main" xmlns:w14="http://schemas.microsoft.com/office/word/2010/wordml" xmlns:wpg="http://schemas.microsoft.com/office/word/2010/wordprocessingGroup" xmlns:wpi="http://schemas.microsoft.com/office/word/2010/wordprocessingInk" xmlns:wne="http://schemas.microsoft.com/office/word/2006/wordml" xmlns:wps="http://schemas.microsoft.com/office/word/2010/wordprocessingShape" mc:Ignorable="w14 wp14">
-  <w:docDefaults>
-    <w:rPrDefault>
-      <w:rPr>
-        <w:rFonts w:asciiTheme="minorHAnsi" w:eastAsiaTheme="minorHAnsi" w:hAnsiTheme="minorHAnsi" w:cstheme="minorBidi"/>
-        <w:sz w:val="22"/>
-        <w:szCs w:val="22"/>
-        <w:lang w:val="hr-HR" w:eastAsia="en-US" w:bidi="ar-SA"/>
-      </w:rPr>
-    </w:rPrDefault>
-    <w:pPrDefault>
-      <w:pPr>
-        <w:spacing w:after="200" w:line="276" w:lineRule="auto"/>
-      </w:pPr>
-    </w:pPrDefault>
-  </w:docDefaults>
-  <w:latentStyles w:defLockedState="0" w:defUIPriority="99" w:defSemiHidden="1" w:defUnhideWhenUsed="1" w:defQFormat="0" w:count="267">
-    <w:lsdException w:name="Normal" w:semiHidden="0" w:uiPriority="0" w:unhideWhenUsed="0" w:qFormat="1"/>
-    <w:lsdException w:name="heading 1" w:semiHidden="0" w:uiPriority="9" w:unhideWhenUsed="0" w:qFormat="1"/>
-    <w:lsdException w:name="heading 2" w:uiPriority="9" w:qFormat="1"/>
-    <w:lsdException w:name="heading 3" w:uiPriority="9" w:qFormat="1"/>
-    <w:lsdException w:name="heading 4" w:uiPriority="9" w:qFormat="1"/>
-    <w:lsdException w:name="heading 5" w:uiPriority="9" w:qFormat="1"/>
-    <w:lsdException w:name="heading 6" w:uiPriority="9" w:qFormat="1"/>
-    <w:lsdException w:name="heading 7" w:uiPriority="9" w:qFormat="1"/>
-    <w:lsdException w:name="heading 8" w:uiPriority="9" w:qFormat="1"/>
-    <w:lsdException w:name="heading 9" w:uiPriority="9" w:qFormat="1"/>
-    <w:lsdException w:name="toc 1" w:uiPriority="39"/>
-    <w:lsdException w:name="toc 2" w:uiPriority="39"/>
-    <w:lsdException w:name="toc 3" w:uiPriority="39"/>
-    <w:lsdException w:name="toc 4" w:uiPriority="39"/>
-    <w:lsdException w:name="toc 5" w:uiPriority="39"/>
-    <w:lsdException w:name="toc 6" w:uiPriority="39"/>
-    <w:lsdException w:name="toc 7" w:uiPriority="39"/>
-    <w:lsdException w:name="toc 8" w:uiPriority="39"/>
-    <w:lsdException w:name="toc 9" w:uiPriority="39"/>
-    <w:lsdException w:name="caption" w:uiPriority="35" w:qFormat="1"/>
-    <w:lsdException w:name="Title" w:semiHidden="0" w:uiPriority="10" w:unhideWhenUsed="0" w:qFormat="1"/>
-    <w:lsdException w:name="Default Paragraph Font" w:uiPriority="1"/>
-    <w:lsdException w:name="Subtitle" w:semiHidden="0" w:uiPriority="11" w:unhideWhenUsed="0" w:qFormat="1"/>
-    <w:lsdException w:name="Strong" w:semiHidden="0" w:uiPriority="22" w:unhideWhenUsed="0" w:qFormat="1"/>
-    <w:lsdException w:name="Emphasis" w:semiHidden="0" w:uiPriority="20" w:unhideWhenUsed="0" w:qFormat="1"/>
-    <w:lsdException w:name="Plain Text" w:uiPriority="0"/>
-    <w:lsdException w:name="Table Grid" w:uiPriority="59"/>
-    <w:lsdException w:name="Placeholder Text" w:unhideWhenUsed="0"/>
-    <w:lsdException w:name="No Spacing" w:semiHidden="0" w:uiPriority="1" w:unhideWhenUsed="0" w:qFormat="1"/>
-    <w:lsdException w:name="Light Shading" w:semiHidden="0" w:uiPriority="60" w:unhideWhenUsed="0"/>
-    <w:lsdException w:name="Light List" w:semiHidden="0" w:uiPriority="61" w:unhideWhenUsed="0"/>
-    <w:lsdException w:name="Light Grid" w:semiHidden="0" w:uiPriority="62" w:unhideWhenUsed="0"/>
-    <w:lsdException w:name="Medium Shading 1" w:semiHidden="0" w:uiPriority="63" w:unhideWhenUsed="0"/>
-    <w:lsdException w:name="Medium Shading 2" w:semiHidden="0" w:uiPriority="64" w:unhideWhenUsed="0"/>
-    <w:lsdException w:name="Medium List 1" w:semiHidden="0" w:uiPriority="65" w:unhideWhenUsed="0"/>
-    <w:lsdException w:name="Medium List 2" w:semiHidden="0" w:uiPriority="66" w:unhideWhenUsed="0"/>
-    <w:lsdException w:name="Medium Grid 1" w:semiHidden="0" w:uiPriority="67" w:unhideWhenUsed="0"/>
-    <w:lsdException w:name="Medium Grid 2" w:semiHidden="0" w:uiPriority="68" w:unhideWhenUsed="0"/>
-    <w:lsdException w:name="Medium Grid 3" w:semiHidden="0" w:uiPriority="69" w:unhideWhenUsed="0"/>
-    <w:lsdException w:name="Dark List" w:semiHidden="0" w:uiPriority="70" w:unhideWhenUsed="0"/>
-    <w:lsdException w:name="Colorful Shading" w:semiHidden="0" w:uiPriority="71" w:unhideWhenUsed="0"/>
-    <w:lsdException w:name="Colorful List" w:semiHidden="0" w:uiPriority="72" w:unhideWhenUsed="0"/>
-    <w:lsdException w:name="Colorful Grid" w:semiHidden="0" w:uiPriority="73" w:unhideWhenUsed="0"/>
-    <w:lsdException w:name="Light Shading Accent 1" w:semiHidden="0" w:uiPriority="60" w:unhideWhenUsed="0"/>
-    <w:lsdException w:name="Light List Accent 1" w:semiHidden="0" w:uiPriority="61" w:unhideWhenUsed="0"/>
-    <w:lsdException w:name="Light Grid Accent 1" w:semiHidden="0" w:uiPriority="62" w:unhideWhenUsed="0"/>
-    <w:lsdException w:name="Medium Shading 1 Accent 1" w:semiHidden="0" w:uiPriority="63" w:unhideWhenUsed="0"/>
-    <w:lsdException w:name="Medium Shading 2 Accent 1" w:semiHidden="0" w:uiPriority="64" w:unhideWhenUsed="0"/>
-    <w:lsdException w:name="Medium List 1 Accent 1" w:semiHidden="0" w:uiPriority="65" w:unhideWhenUsed="0"/>
-    <w:lsdException w:name="Revision" w:unhideWhenUsed="0"/>
-    <w:lsdException w:name="List Paragraph" w:semiHidden="0" w:uiPriority="34" w:unhideWhenUsed="0" w:qFormat="1"/>
-    <w:lsdException w:name="Quote" w:semiHidden="0" w:uiPriority="29" w:unhideWhenUsed="0" w:qFormat="1"/>
-    <w:lsdException w:name="Intense Quote" w:semiHidden="0" w:uiPriority="30" w:unhideWhenUsed="0" w:qFormat="1"/>
-    <w:lsdException w:name="Medium List 2 Accent 1" w:semiHidden="0" w:uiPriority="66" w:unhideWhenUsed="0"/>
-    <w:lsdException w:name="Medium Grid 1 Accent 1" w:semiHidden="0" w:uiPriority="67" w:unhideWhenUsed="0"/>
-    <w:lsdException w:name="Medium Grid 2 Accent 1" w:semiHidden="0" w:uiPriority="68" w:unhideWhenUsed="0"/>
-    <w:lsdException w:name="Medium Grid 3 Accent 1" w:semiHidden="0" w:uiPriority="69" w:unhideWhenUsed="0"/>
-    <w:lsdException w:name="Dark List Accent 1" w:semiHidden="0" w:uiPriority="70" w:unhideWhenUsed="0"/>
-    <w:lsdException w:name="Colorful Shading Accent 1" w:semiHidden="0" w:uiPriority="71" w:unhideWhenUsed="0"/>
-    <w:lsdException w:name="Colorful List Accent 1" w:semiHidden="0" w:uiPriority="72" w:unhideWhenUsed="0"/>
-    <w:lsdException w:name="Colorful Grid Accent 1" w:semiHidden="0" w:uiPriority="73" w:unhideWhenUsed="0"/>
-    <w:lsdException w:name="Light Shading Accent 2" w:semiHidden="0" w:uiPriority="60" w:unhideWhenUsed="0"/>
-    <w:lsdException w:name="Light List Accent 2" w:semiHidden="0" w:uiPriority="61" w:unhideWhenUsed="0"/>
-    <w:lsdException w:name="Light Grid Accent 2" w:semiHidden="0" w:uiPriority="62" w:unhideWhenUsed="0"/>
-    <w:lsdException w:name="Medium Shading 1 Accent 2" w:semiHidden="0" w:uiPriority="63" w:unhideWhenUsed="0"/>
-    <w:lsdException w:name="Medium Shading 2 Accent 2" w:semiHidden="0" w:uiPriority="64" w:unhideWhenUsed="0"/>
-    <w:lsdException w:name="Medium List 1 Accent 2" w:semiHidden="0" w:uiPriority="65" w:unhideWhenUsed="0"/>
-    <w:lsdException w:name="Medium List 2 Accent 2" w:semiHidden="0" w:uiPriority="66" w:unhideWhenUsed="0"/>
-    <w:lsdException w:name="Medium Grid 1 Accent 2" w:semiHidden="0" w:uiPriority="67" w:unhideWhenUsed="0"/>
-    <w:lsdException w:name="Medium Grid 2 Accent 2" w:semiHidden="0" w:uiPriority="68" w:unhideWhenUsed="0"/>
-    <w:lsdException w:name="Medium Grid 3 Accent 2" w:semiHidden="0" w:uiPriority="69" w:unhideWhenUsed="0"/>
-    <w:lsdException w:name="Dark List Accent 2" w:semiHidden="0" w:uiPriority="70" w:unhideWhenUsed="0"/>
-    <w:lsdException w:name="Colorful Shading Accent 2" w:semiHidden="0" w:uiPriority="71" w:unhideWhenUsed="0"/>
-    <w:lsdException w:name="Colorful List Accent 2" w:semiHidden="0" w:uiPriority="72" w:unhideWhenUsed="0"/>
-    <w:lsdException w:name="Colorful Grid Accent 2" w:semiHidden="0" w:uiPriority="73" w:unhideWhenUsed="0"/>
-    <w:lsdException w:name="Light Shading Accent 3" w:semiHidden="0" w:uiPriority="60" w:unhideWhenUsed="0"/>
-    <w:lsdException w:name="Light List Accent 3" w:semiHidden="0" w:uiPriority="61" w:unhideWhenUsed="0"/>
-    <w:lsdException w:name="Light Grid Accent 3" w:semiHidden="0" w:uiPriority="62" w:unhideWhenUsed="0"/>
-    <w:lsdException w:name="Medium Shading 1 Accent 3" w:semiHidden="0" w:uiPriority="63" w:unhideWhenUsed="0"/>
-    <w:lsdException w:name="Medium Shading 2 Accent 3" w:semiHidden="0" w:uiPriority="64" w:unhideWhenUsed="0"/>
-    <w:lsdException w:name="Medium List 1 Accent 3" w:semiHidden="0" w:uiPriority="65" w:unhideWhenUsed="0"/>
-    <w:lsdException w:name="Medium List 2 Accent 3" w:semiHidden="0" w:uiPriority="66" w:unhideWhenUsed="0"/>
-    <w:lsdException w:name="Medium Grid 1 Accent 3" w:semiHidden="0" w:uiPriority="67" w:unhideWhenUsed="0"/>
-    <w:lsdException w:name="Medium Grid 2 Accent 3" w:semiHidden="0" w:uiPriority="68" w:unhideWhenUsed="0"/>
-    <w:lsdException w:name="Medium Grid 3 Accent 3" w:semiHidden="0" w:uiPriority="69" w:unhideWhenUsed="0"/>
-    <w:lsdException w:name="Dark List Accent 3" w:semiHidden="0" w:uiPriority="70" w:unhideWhenUsed="0"/>
-    <w:lsdException w:name="Colorful Shading Accent 3" w:semiHidden="0" w:uiPriority="71" w:unhideWhenUsed="0"/>
-    <w:lsdException w:name="Colorful List Accent 3" w:semiHidden="0" w:uiPriority="72" w:unhideWhenUsed="0"/>
-    <w:lsdException w:name="Colorful Grid Accent 3" w:semiHidden="0" w:uiPriority="73" w:unhideWhenUsed="0"/>
-    <w:lsdException w:name="Light Shading Accent 4" w:semiHidden="0" w:uiPriority="60" w:unhideWhenUsed="0"/>
-    <w:lsdException w:name="Light List Accent 4" w:semiHidden="0" w:uiPriority="61" w:unhideWhenUsed="0"/>
-    <w:lsdException w:name="Light Grid Accent 4" w:semiHidden="0" w:uiPriority="62" w:unhideWhenUsed="0"/>
-    <w:lsdException w:name="Medium Shading 1 Accent 4" w:semiHidden="0" w:uiPriority="63" w:unhideWhenUsed="0"/>
-    <w:lsdException w:name="Medium Shading 2 Accent 4" w:semiHidden="0" w:uiPriority="64" w:unhideWhenUsed="0"/>
-    <w:lsdException w:name="Medium List 1 Accent 4" w:semiHidden="0" w:uiPriority="65" w:unhideWhenUsed="0"/>
-    <w:lsdException w:name="Medium List 2 Accent 4" w:semiHidden="0" w:uiPriority="66" w:unhideWhenUsed="0"/>
-    <w:lsdException w:name="Medium Grid 1 Accent 4" w:semiHidden="0" w:uiPriority="67" w:unhideWhenUsed="0"/>
-    <w:lsdException w:name="Medium Grid 2 Accent 4" w:semiHidden="0" w:uiPriority="68" w:unhideWhenUsed="0"/>
-    <w:lsdException w:name="Medium Grid 3 Accent 4" w:semiHidden="0" w:uiPriority="69" w:unhideWhenUsed="0"/>
-    <w:lsdException w:name="Dark List Accent 4" w:semiHidden="0" w:uiPriority="70" w:unhideWhenUsed="0"/>
-    <w:lsdException w:name="Colorful Shading Accent 4" w:semiHidden="0" w:uiPriority="71" w:unhideWhenUsed="0"/>
-    <w:lsdException w:name="Colorful List Accent 4" w:semiHidden="0" w:uiPriority="72" w:unhideWhenUsed="0"/>
-    <w:lsdException w:name="Colorful Grid Accent 4" w:semiHidden="0" w:uiPriority="73" w:unhideWhenUsed="0"/>
-    <w:lsdException w:name="Light Shading Accent 5" w:semiHidden="0" w:uiPriority="60" w:unhideWhenUsed="0"/>
-    <w:lsdException w:name="Light List Accent 5" w:semiHidden="0" w:uiPriority="61" w:unhideWhenUsed="0"/>
-    <w:lsdException w:name="Light Grid Accent 5" w:semiHidden="0" w:uiPriority="62" w:unhideWhenUsed="0"/>
-    <w:lsdException w:name="Medium Shading 1 Accent 5" w:semiHidden="0" w:uiPriority="63" w:unhideWhenUsed="0"/>
-    <w:lsdException w:name="Medium Shading 2 Accent 5" w:semiHidden="0" w:uiPriority="64" w:unhideWhenUsed="0"/>
-    <w:lsdException w:name="Medium List 1 Accent 5" w:semiHidden="0" w:uiPriority="65" w:unhideWhenUsed="0"/>
-    <w:lsdException w:name="Medium List 2 Accent 5" w:semiHidden="0" w:uiPriority="66" w:unhideWhenUsed="0"/>
-    <w:lsdException w:name="Medium Grid 1 Accent 5" w:semiHidden="0" w:uiPriority="67" w:unhideWhenUsed="0"/>
-    <w:lsdException w:name="Medium Grid 2 Accent 5" w:semiHidden="0" w:uiPriority="68" w:unhideWhenUsed="0"/>
-    <w:lsdException w:name="Medium Grid 3 Accent 5" w:semiHidden="0" w:uiPriority="69" w:unhideWhenUsed="0"/>
-    <w:lsdException w:name="Dark List Accent 5" w:semiHidden="0" w:uiPriority="70" w:unhideWhenUsed="0"/>
-    <w:lsdException w:name="Colorful Shading Accent 5" w:semiHidden="0" w:uiPriority="71" w:unhideWhenUsed="0"/>
-    <w:lsdException w:name="Colorful List Accent 5" w:semiHidden="0" w:uiPriority="72" w:unhideWhenUsed="0"/>
-    <w:lsdException w:name="Colorful Grid Accent 5" w:semiHidden="0" w:uiPriority="73" w:unhideWhenUsed="0"/>
-    <w:lsdException w:name="Light Shading Accent 6" w:semiHidden="0" w:uiPriority="60" w:unhideWhenUsed="0"/>
-    <w:lsdException w:name="Light List Accent 6" w:semiHidden="0" w:uiPriority="61" w:unhideWhenUsed="0"/>
-    <w:lsdException w:name="Light Grid Accent 6" w:semiHidden="0" w:uiPriority="62" w:unhideWhenUsed="0"/>
-    <w:lsdException w:name="Medium Shading 1 Accent 6" w:semiHidden="0" w:uiPriority="63" w:unhideWhenUsed="0"/>
-    <w:lsdException w:name="Medium Shading 2 Accent 6" w:semiHidden="0" w:uiPriority="64" w:unhideWhenUsed="0"/>
-    <w:lsdException w:name="Medium List 1 Accent 6" w:semiHidden="0" w:uiPriority="65" w:unhideWhenUsed="0"/>
-    <w:lsdException w:name="Medium List 2 Accent 6" w:semiHidden="0" w:uiPriority="66" w:unhideWhenUsed="0"/>
-    <w:lsdException w:name="Medium Grid 1 Accent 6" w:semiHidden="0" w:uiPriority="67" w:unhideWhenUsed="0"/>
-    <w:lsdException w:name="Medium Grid 2 Accent 6" w:semiHidden="0" w:uiPriority="68" w:unhideWhenUsed="0"/>
-    <w:lsdException w:name="Medium Grid 3 Accent 6" w:semiHidden="0" w:uiPriority="69" w:unhideWhenUsed="0"/>
-    <w:lsdException w:name="Dark List Accent 6" w:semiHidden="0" w:uiPriority="70" w:unhideWhenUsed="0"/>
-    <w:lsdException w:name="Colorful Shading Accent 6" w:semiHidden="0" w:uiPriority="71" w:unhideWhenUsed="0"/>
-    <w:lsdException w:name="Colorful List Accent 6" w:semiHidden="0" w:uiPriority="72" w:unhideWhenUsed="0"/>
-    <w:lsdException w:name="Colorful Grid Accent 6" w:semiHidden="0" w:uiPriority="73" w:unhideWhenUsed="0"/>
-    <w:lsdException w:name="Subtle Emphasis" w:semiHidden="0" w:uiPriority="19" w:unhideWhenUsed="0" w:qFormat="1"/>
-    <w:lsdException w:name="Intense Emphasis" w:semiHidden="0" w:uiPriority="21" w:unhideWhenUsed="0" w:qFormat="1"/>
-    <w:lsdException w:name="Subtle Reference" w:semiHidden="0" w:uiPriority="31" w:unhideWhenUsed="0" w:qFormat="1"/>
-    <w:lsdException w:name="Intense Reference" w:semiHidden="0" w:uiPriority="32" w:unhideWhenUsed="0" w:qFormat="1"/>
-    <w:lsdException w:name="Book Title" w:semiHidden="0" w:uiPriority="33" w:unhideWhenUsed="0" w:qFormat="1"/>
-    <w:lsdException w:name="Bibliography" w:uiPriority="37"/>
-    <w:lsdException w:name="TOC Heading" w:uiPriority="39" w:qFormat="1"/>
-  </w:latentStyles>
-  <w:style w:type="paragraph" w:default="1" w:styleId="Normal">
-    <w:name w:val="Normal"/>
-    <w:qFormat/>
-    <w:rsid w:val="00365B40"/>
-    <w:pPr>
-      <w:spacing w:after="0" w:line="240" w:lineRule="auto"/>
-    </w:pPr>
-    <w:rPr>
-      <w:rFonts w:ascii="Times New Roman" w:eastAsia="Times New Roman" w:hAnsi="Times New Roman" w:cs="Times New Roman"/>
-      <w:sz w:val="24"/>
-      <w:szCs w:val="24"/>
-      <w:lang w:eastAsia="hr-HR"/>
-    </w:rPr>
-  </w:style>
-  <w:style w:type="paragraph" w:styleId="Heading1">
-    <w:name w:val="heading 1"/>
-    <w:basedOn w:val="Normal"/>
-    <w:next w:val="Normal"/>
-    <w:link w:val="Heading1Char"/>
-    <w:uiPriority w:val="9"/>
-    <w:qFormat/>
-    <w:rsid w:val="00EA7310"/>
-    <w:pPr>
-      <w:keepNext/>
-      <w:keepLines/>
-      <w:spacing w:before="480"/>
-      <w:outlineLvl w:val="0"/>
-    </w:pPr>
-    <w:rPr>
-      <w:rFonts w:asciiTheme="majorHAnsi" w:eastAsiaTheme="majorEastAsia" w:hAnsiTheme="majorHAnsi" w:cstheme="majorBidi"/>
-      <w:b/>
-      <w:bCs/>
-      <w:color w:val="365F91" w:themeColor="accent1" w:themeShade="BF"/>
-      <w:sz w:val="28"/>
-      <w:szCs w:val="28"/>
-    </w:rPr>
-  </w:style>
-  <w:style w:type="paragraph" w:styleId="Heading2">
-    <w:name w:val="heading 2"/>
-    <w:basedOn w:val="Normal"/>
-    <w:next w:val="Normal"/>
-    <w:link w:val="Heading2Char"/>
-    <w:uiPriority w:val="9"/>
-    <w:semiHidden/>
-    <w:unhideWhenUsed/>
-    <w:qFormat/>
-    <w:rsid w:val="00EA7310"/>
-    <w:pPr>
-      <w:keepNext/>
-      <w:keepLines/>
-      <w:spacing w:before="200"/>
-      <w:outlineLvl w:val="1"/>
-    </w:pPr>
-    <w:rPr>
-      <w:rFonts w:asciiTheme="majorHAnsi" w:eastAsiaTheme="majorEastAsia" w:hAnsiTheme="majorHAnsi" w:cstheme="majorBidi"/>
-      <w:b/>
-      <w:bCs/>
-      <w:color w:val="4F81BD" w:themeColor="accent1"/>
-      <w:sz w:val="26"/>
-      <w:szCs w:val="26"/>
-    </w:rPr>
-  </w:style>
-  <w:style w:type="paragraph" w:styleId="Heading3">
-    <w:name w:val="heading 3"/>
-    <w:basedOn w:val="Normal"/>
-    <w:next w:val="Normal"/>
-    <w:link w:val="Heading3Char"/>
-    <w:uiPriority w:val="9"/>
-    <w:semiHidden/>
-    <w:unhideWhenUsed/>
-    <w:qFormat/>
-    <w:rsid w:val="00EA7310"/>
-    <w:pPr>
-      <w:keepNext/>
-      <w:keepLines/>
-      <w:spacing w:before="200"/>
-      <w:outlineLvl w:val="2"/>
-    </w:pPr>
-    <w:rPr>
-      <w:rFonts w:asciiTheme="majorHAnsi" w:eastAsiaTheme="majorEastAsia" w:hAnsiTheme="majorHAnsi" w:cstheme="majorBidi"/>
-      <w:b/>
-      <w:bCs/>
-      <w:color w:val="4F81BD" w:themeColor="accent1"/>
-    </w:rPr>
-  </w:style>
-  <w:style w:type="character" w:default="1" w:styleId="DefaultParagraphFont">
-    <w:name w:val="Default Paragraph Font"/>
-    <w:uiPriority w:val="1"/>
-    <w:semiHidden/>
-    <w:unhideWhenUsed/>
-  </w:style>
-  <w:style w:type="table" w:default="1" w:styleId="TableNormal">
-    <w:name w:val="Normal Table"/>
-    <w:uiPriority w:val="99"/>
-    <w:semiHidden/>
-    <w:unhideWhenUsed/>
-    <w:tblPr>
-      <w:tblInd w:w="0" w:type="dxa"/>
-      <w:tblCellMar>
-        <w:top w:w="0" w:type="dxa"/>
-        <w:left w:w="108" w:type="dxa"/>
-        <w:bottom w:w="0" w:type="dxa"/>
-        <w:right w:w="108" w:type="dxa"/>
-      </w:tblCellMar>
-    </w:tblPr>
-  </w:style>
-  <w:style w:type="numbering" w:default="1" w:styleId="NoList">
-    <w:name w:val="No List"/>
-    <w:uiPriority w:val="99"/>
-    <w:semiHidden/>
-    <w:unhideWhenUsed/>
-  </w:style>
-  <w:style w:type="paragraph" w:customStyle="1" w:styleId="Nazivinstitucije">
-    <w:name w:val="Naziv institucije"/>
-    <w:basedOn w:val="Normal"/>
-    <w:link w:val="NazivinstitucijeChar"/>
-    <w:rsid w:val="00365B40"/>
-    <w:pPr>
-      <w:jc w:val="center"/>
-    </w:pPr>
-    <w:rPr>
-      <w:b/>
-      <w:bCs/>
-    </w:rPr>
-  </w:style>
-  <w:style w:type="paragraph" w:customStyle="1" w:styleId="Imeiprezimekandidata">
-    <w:name w:val="Ime i prezime kandidata"/>
-    <w:basedOn w:val="Normal"/>
-    <w:rsid w:val="00365B40"/>
-    <w:pPr>
-      <w:spacing w:before="120" w:line="360" w:lineRule="auto"/>
-      <w:jc w:val="both"/>
-    </w:pPr>
-    <w:rPr>
-      <w:b/>
-      <w:sz w:val="28"/>
-    </w:rPr>
-  </w:style>
-  <w:style w:type="paragraph" w:customStyle="1" w:styleId="Naslovzavrnograda">
-    <w:name w:val="Naslov završnog rada"/>
-    <w:basedOn w:val="Normal"/>
-    <w:rsid w:val="00365B40"/>
-    <w:pPr>
-      <w:jc w:val="center"/>
-    </w:pPr>
-    <w:rPr>
-      <w:rFonts w:ascii="Arial" w:hAnsi="Arial"/>
-      <w:b/>
-      <w:sz w:val="36"/>
-    </w:rPr>
-  </w:style>
-  <w:style w:type="paragraph" w:customStyle="1" w:styleId="ZAVRNIRAD">
-    <w:name w:val="&quot;ZAVRŠNI RAD&quot;"/>
-    <w:basedOn w:val="Nazivinstitucije"/>
-    <w:rsid w:val="00365B40"/>
-    <w:rPr>
-      <w:caps/>
-    </w:rPr>
-  </w:style>
-  <w:style w:type="paragraph" w:customStyle="1" w:styleId="Mjesto">
-    <w:name w:val="Mjesto"/>
-    <w:aliases w:val="godina završnog rada"/>
-    <w:basedOn w:val="Nazivinstitucije"/>
-    <w:link w:val="MjestoChar"/>
-    <w:rsid w:val="00365B40"/>
-  </w:style>
-  <w:style w:type="paragraph" w:customStyle="1" w:styleId="Podaciokandidatu">
-    <w:name w:val="Podaci o kandidatu"/>
-    <w:basedOn w:val="Normal"/>
-    <w:rsid w:val="00365B40"/>
-    <w:pPr>
-      <w:spacing w:before="120"/>
-    </w:pPr>
-    <w:rPr>
-      <w:b/>
-    </w:rPr>
-  </w:style>
-  <w:style w:type="paragraph" w:customStyle="1" w:styleId="Mentor">
-    <w:name w:val="&quot;Mentor:&quot;"/>
-    <w:basedOn w:val="Normal"/>
-    <w:rsid w:val="00365B40"/>
-    <w:pPr>
-      <w:spacing w:before="120" w:line="360" w:lineRule="auto"/>
-      <w:ind w:left="4956"/>
-      <w:jc w:val="both"/>
-    </w:pPr>
-    <w:rPr>
-      <w:b/>
-      <w:bCs/>
-    </w:rPr>
-  </w:style>
-  <w:style w:type="paragraph" w:customStyle="1" w:styleId="Podaciomentoru">
-    <w:name w:val="Podaci o mentoru"/>
-    <w:basedOn w:val="Normal"/>
-    <w:rsid w:val="00365B40"/>
-    <w:pPr>
-      <w:spacing w:line="360" w:lineRule="auto"/>
-      <w:ind w:left="4956"/>
-      <w:jc w:val="both"/>
-    </w:pPr>
-  </w:style>
-  <w:style w:type="paragraph" w:customStyle="1" w:styleId="FOINaslov1">
-    <w:name w:val="FOI Naslov 1"/>
-    <w:basedOn w:val="Mjesto"/>
-    <w:link w:val="FOINaslov1Char"/>
-    <w:autoRedefine/>
-    <w:qFormat/>
-    <w:rsid w:val="00AF37E6"/>
-    <w:pPr>
-      <w:numPr>
-        <w:numId w:val="1"/>
-      </w:numPr>
-      <w:tabs>
-        <w:tab w:val="left" w:pos="426"/>
-      </w:tabs>
-      <w:spacing w:after="360" w:line="360" w:lineRule="auto"/>
-      <w:ind w:left="0" w:firstLine="0"/>
-    </w:pPr>
-    <w:rPr>
-      <w:rFonts w:ascii="Arial" w:hAnsi="Arial" w:cs="Arial"/>
-      <w:sz w:val="36"/>
-    </w:rPr>
-  </w:style>
-  <w:style w:type="paragraph" w:styleId="ListParagraph">
-    <w:name w:val="List Paragraph"/>
-    <w:basedOn w:val="Normal"/>
-    <w:link w:val="ListParagraphChar"/>
-    <w:uiPriority w:val="34"/>
-    <w:qFormat/>
-    <w:rsid w:val="00FE7A9A"/>
-    <w:pPr>
-      <w:ind w:left="720"/>
-      <w:contextualSpacing/>
-    </w:pPr>
-  </w:style>
-  <w:style w:type="character" w:customStyle="1" w:styleId="NazivinstitucijeChar">
-    <w:name w:val="Naziv institucije Char"/>
-    <w:basedOn w:val="DefaultParagraphFont"/>
-    <w:link w:val="Nazivinstitucije"/>
-    <w:rsid w:val="00FD0CD5"/>
-    <w:rPr>
-      <w:rFonts w:ascii="Times New Roman" w:eastAsia="Times New Roman" w:hAnsi="Times New Roman" w:cs="Times New Roman"/>
-      <w:b/>
-      <w:bCs/>
-      <w:sz w:val="24"/>
-      <w:szCs w:val="24"/>
-      <w:lang w:eastAsia="hr-HR"/>
-    </w:rPr>
-  </w:style>
-  <w:style w:type="character" w:customStyle="1" w:styleId="MjestoChar">
-    <w:name w:val="Mjesto Char"/>
-    <w:aliases w:val="godina završnog rada Char"/>
-    <w:basedOn w:val="NazivinstitucijeChar"/>
-    <w:link w:val="Mjesto"/>
-    <w:rsid w:val="00FD0CD5"/>
-    <w:rPr>
-      <w:rFonts w:ascii="Times New Roman" w:eastAsia="Times New Roman" w:hAnsi="Times New Roman" w:cs="Times New Roman"/>
-      <w:b/>
-      <w:bCs/>
-      <w:sz w:val="24"/>
-      <w:szCs w:val="24"/>
-      <w:lang w:eastAsia="hr-HR"/>
-    </w:rPr>
-  </w:style>
-  <w:style w:type="character" w:customStyle="1" w:styleId="FOINaslov1Char">
-    <w:name w:val="FOI Naslov 1 Char"/>
-    <w:basedOn w:val="MjestoChar"/>
-    <w:link w:val="FOINaslov1"/>
-    <w:rsid w:val="00AF37E6"/>
-    <w:rPr>
-      <w:rFonts w:ascii="Arial" w:eastAsia="Times New Roman" w:hAnsi="Arial" w:cs="Arial"/>
-      <w:b/>
-      <w:bCs/>
-      <w:sz w:val="36"/>
-      <w:szCs w:val="24"/>
-      <w:lang w:eastAsia="hr-HR"/>
-    </w:rPr>
-  </w:style>
-  <w:style w:type="paragraph" w:customStyle="1" w:styleId="FOINaslov2">
-    <w:name w:val="FOI Naslov 2"/>
-    <w:basedOn w:val="ListParagraph"/>
-    <w:link w:val="FOINaslov2Char"/>
-    <w:qFormat/>
-    <w:rsid w:val="00051850"/>
-    <w:pPr>
-      <w:numPr>
-        <w:ilvl w:val="1"/>
-        <w:numId w:val="1"/>
-      </w:numPr>
-      <w:spacing w:before="360" w:after="240" w:line="360" w:lineRule="auto"/>
-      <w:ind w:left="357" w:hanging="357"/>
-      <w:contextualSpacing w:val="0"/>
-      <w:jc w:val="both"/>
-    </w:pPr>
-    <w:rPr>
-      <w:rFonts w:ascii="Arial" w:hAnsi="Arial" w:cs="Arial"/>
-      <w:b/>
-      <w:sz w:val="32"/>
-    </w:rPr>
-  </w:style>
-  <w:style w:type="paragraph" w:customStyle="1" w:styleId="FOINaslov3">
-    <w:name w:val="FOI Naslov 3"/>
-    <w:basedOn w:val="ListParagraph"/>
-    <w:link w:val="FOINaslov3Char"/>
-    <w:qFormat/>
-    <w:rsid w:val="00051850"/>
-    <w:pPr>
-      <w:numPr>
-        <w:ilvl w:val="2"/>
-        <w:numId w:val="1"/>
-      </w:numPr>
-      <w:spacing w:before="240" w:after="120" w:line="360" w:lineRule="auto"/>
-      <w:ind w:left="709" w:hanging="709"/>
-      <w:jc w:val="both"/>
-    </w:pPr>
-    <w:rPr>
-      <w:rFonts w:ascii="Arial" w:hAnsi="Arial" w:cs="Arial"/>
-      <w:b/>
-      <w:sz w:val="28"/>
-    </w:rPr>
-  </w:style>
-  <w:style w:type="character" w:customStyle="1" w:styleId="ListParagraphChar">
-    <w:name w:val="List Paragraph Char"/>
-    <w:basedOn w:val="DefaultParagraphFont"/>
-    <w:link w:val="ListParagraph"/>
-    <w:uiPriority w:val="34"/>
-    <w:rsid w:val="000A11F1"/>
-    <w:rPr>
-      <w:rFonts w:ascii="Times New Roman" w:eastAsia="Times New Roman" w:hAnsi="Times New Roman" w:cs="Times New Roman"/>
-      <w:sz w:val="24"/>
-      <w:szCs w:val="24"/>
-      <w:lang w:eastAsia="hr-HR"/>
-    </w:rPr>
-  </w:style>
-  <w:style w:type="character" w:customStyle="1" w:styleId="FOINaslov2Char">
-    <w:name w:val="FOI Naslov 2 Char"/>
-    <w:basedOn w:val="ListParagraphChar"/>
-    <w:link w:val="FOINaslov2"/>
-    <w:rsid w:val="00051850"/>
-    <w:rPr>
-      <w:rFonts w:ascii="Arial" w:eastAsia="Times New Roman" w:hAnsi="Arial" w:cs="Arial"/>
-      <w:b/>
-      <w:sz w:val="32"/>
-      <w:szCs w:val="24"/>
-      <w:lang w:eastAsia="hr-HR"/>
-    </w:rPr>
-  </w:style>
-  <w:style w:type="paragraph" w:customStyle="1" w:styleId="FOINaslov4">
-    <w:name w:val="FOI Naslov 4"/>
-    <w:basedOn w:val="ListParagraph"/>
-    <w:link w:val="FOINaslov4Char"/>
-    <w:qFormat/>
-    <w:rsid w:val="000A11F1"/>
-    <w:pPr>
-      <w:numPr>
-        <w:ilvl w:val="3"/>
-        <w:numId w:val="1"/>
-      </w:numPr>
-      <w:spacing w:before="240" w:after="120"/>
-      <w:ind w:left="851" w:hanging="851"/>
-      <w:contextualSpacing w:val="0"/>
-      <w:jc w:val="both"/>
-    </w:pPr>
-    <w:rPr>
-      <w:b/>
-    </w:rPr>
-  </w:style>
-  <w:style w:type="character" w:customStyle="1" w:styleId="FOINaslov3Char">
-    <w:name w:val="FOI Naslov 3 Char"/>
-    <w:basedOn w:val="ListParagraphChar"/>
-    <w:link w:val="FOINaslov3"/>
-    <w:rsid w:val="00051850"/>
-    <w:rPr>
-      <w:rFonts w:ascii="Arial" w:eastAsia="Times New Roman" w:hAnsi="Arial" w:cs="Arial"/>
-      <w:b/>
-      <w:sz w:val="28"/>
-      <w:szCs w:val="24"/>
-      <w:lang w:eastAsia="hr-HR"/>
-    </w:rPr>
-  </w:style>
-  <w:style w:type="character" w:customStyle="1" w:styleId="FOINaslov4Char">
-    <w:name w:val="FOI Naslov 4 Char"/>
-    <w:basedOn w:val="ListParagraphChar"/>
-    <w:link w:val="FOINaslov4"/>
-    <w:rsid w:val="000A11F1"/>
-    <w:rPr>
-      <w:rFonts w:ascii="Times New Roman" w:eastAsia="Times New Roman" w:hAnsi="Times New Roman" w:cs="Times New Roman"/>
-      <w:b/>
-      <w:sz w:val="24"/>
-      <w:szCs w:val="24"/>
-      <w:lang w:eastAsia="hr-HR"/>
-    </w:rPr>
-  </w:style>
-  <w:style w:type="paragraph" w:styleId="NormalWeb">
-    <w:name w:val="Normal (Web)"/>
-    <w:basedOn w:val="Normal"/>
-    <w:uiPriority w:val="99"/>
-    <w:unhideWhenUsed/>
-    <w:rsid w:val="00A82589"/>
-    <w:pPr>
-      <w:spacing w:before="100" w:beforeAutospacing="1" w:after="100" w:afterAutospacing="1"/>
-    </w:pPr>
-  </w:style>
-  <w:style w:type="paragraph" w:customStyle="1" w:styleId="Brojke">
-    <w:name w:val="Brojke"/>
-    <w:basedOn w:val="Normal"/>
-    <w:rsid w:val="00045E57"/>
-    <w:pPr>
-      <w:numPr>
-        <w:numId w:val="4"/>
-      </w:numPr>
-      <w:spacing w:after="120" w:line="360" w:lineRule="auto"/>
-    </w:pPr>
-    <w:rPr>
-      <w:rFonts w:ascii="Arial" w:hAnsi="Arial" w:cs="Arial"/>
-      <w:lang w:eastAsia="en-US"/>
-    </w:rPr>
-  </w:style>
-  <w:style w:type="character" w:customStyle="1" w:styleId="Heading1Char">
-    <w:name w:val="Heading 1 Char"/>
-    <w:basedOn w:val="DefaultParagraphFont"/>
-    <w:link w:val="Heading1"/>
-    <w:uiPriority w:val="9"/>
-    <w:rsid w:val="00EA7310"/>
-    <w:rPr>
-      <w:rFonts w:asciiTheme="majorHAnsi" w:eastAsiaTheme="majorEastAsia" w:hAnsiTheme="majorHAnsi" w:cstheme="majorBidi"/>
-      <w:b/>
-      <w:bCs/>
-      <w:color w:val="365F91" w:themeColor="accent1" w:themeShade="BF"/>
-      <w:sz w:val="28"/>
-      <w:szCs w:val="28"/>
-      <w:lang w:eastAsia="hr-HR"/>
-    </w:rPr>
-  </w:style>
-  <w:style w:type="character" w:customStyle="1" w:styleId="Heading2Char">
-    <w:name w:val="Heading 2 Char"/>
-    <w:basedOn w:val="DefaultParagraphFont"/>
-    <w:link w:val="Heading2"/>
-    <w:uiPriority w:val="9"/>
-    <w:semiHidden/>
-    <w:rsid w:val="00EA7310"/>
-    <w:rPr>
-      <w:rFonts w:asciiTheme="majorHAnsi" w:eastAsiaTheme="majorEastAsia" w:hAnsiTheme="majorHAnsi" w:cstheme="majorBidi"/>
-      <w:b/>
-      <w:bCs/>
-      <w:color w:val="4F81BD" w:themeColor="accent1"/>
-      <w:sz w:val="26"/>
-      <w:szCs w:val="26"/>
-      <w:lang w:eastAsia="hr-HR"/>
-    </w:rPr>
-  </w:style>
-  <w:style w:type="character" w:customStyle="1" w:styleId="Heading3Char">
-    <w:name w:val="Heading 3 Char"/>
-    <w:basedOn w:val="DefaultParagraphFont"/>
-    <w:link w:val="Heading3"/>
-    <w:uiPriority w:val="9"/>
-    <w:semiHidden/>
-    <w:rsid w:val="00EA7310"/>
-    <w:rPr>
-      <w:rFonts w:asciiTheme="majorHAnsi" w:eastAsiaTheme="majorEastAsia" w:hAnsiTheme="majorHAnsi" w:cstheme="majorBidi"/>
-      <w:b/>
-      <w:bCs/>
-      <w:color w:val="4F81BD" w:themeColor="accent1"/>
-      <w:sz w:val="24"/>
-      <w:szCs w:val="24"/>
-      <w:lang w:eastAsia="hr-HR"/>
-    </w:rPr>
-  </w:style>
-  <w:style w:type="paragraph" w:styleId="TOC1">
-    <w:name w:val="toc 1"/>
-    <w:basedOn w:val="Normal"/>
-    <w:next w:val="Normal"/>
-    <w:autoRedefine/>
-    <w:uiPriority w:val="39"/>
-    <w:unhideWhenUsed/>
-    <w:rsid w:val="0015288B"/>
-    <w:pPr>
-      <w:tabs>
-        <w:tab w:val="left" w:pos="284"/>
-        <w:tab w:val="right" w:leader="dot" w:pos="9062"/>
-      </w:tabs>
-      <w:spacing w:after="100"/>
-    </w:pPr>
-  </w:style>
-  <w:style w:type="paragraph" w:styleId="TOC2">
-    <w:name w:val="toc 2"/>
-    <w:basedOn w:val="Normal"/>
-    <w:next w:val="Normal"/>
-    <w:autoRedefine/>
-    <w:uiPriority w:val="39"/>
-    <w:unhideWhenUsed/>
-    <w:rsid w:val="0015288B"/>
-    <w:pPr>
-      <w:tabs>
-        <w:tab w:val="left" w:pos="709"/>
-        <w:tab w:val="right" w:leader="dot" w:pos="9062"/>
-      </w:tabs>
-      <w:spacing w:after="100"/>
-      <w:ind w:left="240"/>
-    </w:pPr>
-  </w:style>
-  <w:style w:type="paragraph" w:styleId="TOC3">
-    <w:name w:val="toc 3"/>
-    <w:basedOn w:val="Normal"/>
-    <w:next w:val="Normal"/>
-    <w:autoRedefine/>
-    <w:uiPriority w:val="39"/>
-    <w:unhideWhenUsed/>
-    <w:rsid w:val="0015288B"/>
-    <w:pPr>
-      <w:tabs>
-        <w:tab w:val="left" w:pos="1134"/>
-        <w:tab w:val="right" w:leader="dot" w:pos="9062"/>
-      </w:tabs>
-      <w:spacing w:after="100"/>
-      <w:ind w:left="480"/>
-    </w:pPr>
-  </w:style>
-  <w:style w:type="paragraph" w:styleId="TOC4">
-    <w:name w:val="toc 4"/>
-    <w:basedOn w:val="Normal"/>
-    <w:next w:val="Normal"/>
-    <w:autoRedefine/>
-    <w:uiPriority w:val="39"/>
-    <w:unhideWhenUsed/>
-    <w:rsid w:val="0015288B"/>
-    <w:pPr>
-      <w:tabs>
-        <w:tab w:val="left" w:pos="1560"/>
-        <w:tab w:val="right" w:leader="dot" w:pos="9062"/>
-      </w:tabs>
-      <w:spacing w:after="100"/>
-      <w:ind w:left="720"/>
-    </w:pPr>
-  </w:style>
-  <w:style w:type="character" w:styleId="Hyperlink">
-    <w:name w:val="Hyperlink"/>
-    <w:basedOn w:val="DefaultParagraphFont"/>
-    <w:uiPriority w:val="99"/>
-    <w:unhideWhenUsed/>
-    <w:rsid w:val="00EA7310"/>
-    <w:rPr>
-      <w:color w:val="0000FF" w:themeColor="hyperlink"/>
-      <w:u w:val="single"/>
-    </w:rPr>
-  </w:style>
-  <w:style w:type="character" w:customStyle="1" w:styleId="apple-converted-space">
-    <w:name w:val="apple-converted-space"/>
-    <w:basedOn w:val="DefaultParagraphFont"/>
-    <w:rsid w:val="00901FB5"/>
-  </w:style>
-  <w:style w:type="paragraph" w:styleId="PlainText">
-    <w:name w:val="Plain Text"/>
-    <w:basedOn w:val="Normal"/>
-    <w:link w:val="PlainTextChar"/>
-    <w:rsid w:val="00DF32E9"/>
-    <w:rPr>
-      <w:rFonts w:ascii="Courier New" w:hAnsi="Courier New"/>
-      <w:sz w:val="20"/>
-      <w:szCs w:val="20"/>
-      <w:lang w:val="en-US" w:eastAsia="en-US"/>
-    </w:rPr>
-  </w:style>
-  <w:style w:type="character" w:customStyle="1" w:styleId="PlainTextChar">
-    <w:name w:val="Plain Text Char"/>
-    <w:basedOn w:val="DefaultParagraphFont"/>
-    <w:link w:val="PlainText"/>
-    <w:rsid w:val="00DF32E9"/>
-    <w:rPr>
-      <w:rFonts w:ascii="Courier New" w:eastAsia="Times New Roman" w:hAnsi="Courier New" w:cs="Times New Roman"/>
-      <w:sz w:val="20"/>
-      <w:szCs w:val="20"/>
-      <w:lang w:val="en-US"/>
-    </w:rPr>
-  </w:style>
-  <w:style w:type="paragraph" w:styleId="TOCHeading">
-    <w:name w:val="TOC Heading"/>
-    <w:basedOn w:val="Heading1"/>
-    <w:next w:val="Normal"/>
-    <w:uiPriority w:val="39"/>
-    <w:unhideWhenUsed/>
-    <w:qFormat/>
-    <w:rsid w:val="00BB2366"/>
-    <w:pPr>
-      <w:spacing w:line="276" w:lineRule="auto"/>
-      <w:outlineLvl w:val="9"/>
-    </w:pPr>
-    <w:rPr>
-      <w:lang w:eastAsia="en-US"/>
-    </w:rPr>
-  </w:style>
-  <w:style w:type="paragraph" w:styleId="BalloonText">
-    <w:name w:val="Balloon Text"/>
-    <w:basedOn w:val="Normal"/>
-    <w:link w:val="BalloonTextChar"/>
-    <w:uiPriority w:val="99"/>
-    <w:semiHidden/>
-    <w:unhideWhenUsed/>
-    <w:rsid w:val="00BB2366"/>
-    <w:rPr>
-      <w:rFonts w:ascii="Tahoma" w:hAnsi="Tahoma" w:cs="Tahoma"/>
-      <w:sz w:val="16"/>
-      <w:szCs w:val="16"/>
-    </w:rPr>
-  </w:style>
-  <w:style w:type="character" w:customStyle="1" w:styleId="BalloonTextChar">
-    <w:name w:val="Balloon Text Char"/>
-    <w:basedOn w:val="DefaultParagraphFont"/>
-    <w:link w:val="BalloonText"/>
-    <w:uiPriority w:val="99"/>
-    <w:semiHidden/>
-    <w:rsid w:val="00BB2366"/>
-    <w:rPr>
-      <w:rFonts w:ascii="Tahoma" w:eastAsia="Times New Roman" w:hAnsi="Tahoma" w:cs="Tahoma"/>
-      <w:sz w:val="16"/>
-      <w:szCs w:val="16"/>
-      <w:lang w:eastAsia="hr-HR"/>
-    </w:rPr>
-  </w:style>
-  <w:style w:type="paragraph" w:styleId="Header">
-    <w:name w:val="header"/>
-    <w:basedOn w:val="Normal"/>
-    <w:link w:val="HeaderChar"/>
-    <w:uiPriority w:val="99"/>
-    <w:unhideWhenUsed/>
-    <w:rsid w:val="0015288B"/>
-    <w:pPr>
-      <w:tabs>
-        <w:tab w:val="center" w:pos="4536"/>
-        <w:tab w:val="right" w:pos="9072"/>
-      </w:tabs>
-    </w:pPr>
-  </w:style>
-  <w:style w:type="character" w:customStyle="1" w:styleId="HeaderChar">
-    <w:name w:val="Header Char"/>
-    <w:basedOn w:val="DefaultParagraphFont"/>
-    <w:link w:val="Header"/>
-    <w:uiPriority w:val="99"/>
-    <w:rsid w:val="0015288B"/>
-    <w:rPr>
-      <w:rFonts w:ascii="Times New Roman" w:eastAsia="Times New Roman" w:hAnsi="Times New Roman" w:cs="Times New Roman"/>
-      <w:sz w:val="24"/>
-      <w:szCs w:val="24"/>
-      <w:lang w:eastAsia="hr-HR"/>
-    </w:rPr>
-  </w:style>
-  <w:style w:type="paragraph" w:styleId="Footer">
-    <w:name w:val="footer"/>
-    <w:basedOn w:val="Normal"/>
-    <w:link w:val="FooterChar"/>
-    <w:uiPriority w:val="99"/>
-    <w:unhideWhenUsed/>
-    <w:rsid w:val="0015288B"/>
-    <w:pPr>
-      <w:tabs>
-        <w:tab w:val="center" w:pos="4536"/>
-        <w:tab w:val="right" w:pos="9072"/>
-      </w:tabs>
-    </w:pPr>
-  </w:style>
-  <w:style w:type="character" w:customStyle="1" w:styleId="FooterChar">
-    <w:name w:val="Footer Char"/>
-    <w:basedOn w:val="DefaultParagraphFont"/>
-    <w:link w:val="Footer"/>
-    <w:uiPriority w:val="99"/>
-    <w:rsid w:val="0015288B"/>
-    <w:rPr>
-      <w:rFonts w:ascii="Times New Roman" w:eastAsia="Times New Roman" w:hAnsi="Times New Roman" w:cs="Times New Roman"/>
-      <w:sz w:val="24"/>
-      <w:szCs w:val="24"/>
-      <w:lang w:eastAsia="hr-HR"/>
-    </w:rPr>
-  </w:style>
-  <w:style w:type="character" w:styleId="CommentReference">
-    <w:name w:val="annotation reference"/>
-    <w:basedOn w:val="DefaultParagraphFont"/>
-    <w:uiPriority w:val="99"/>
-    <w:semiHidden/>
-    <w:unhideWhenUsed/>
-    <w:rsid w:val="0008292E"/>
-    <w:rPr>
-      <w:sz w:val="16"/>
-      <w:szCs w:val="16"/>
-    </w:rPr>
-  </w:style>
-  <w:style w:type="paragraph" w:styleId="CommentText">
-    <w:name w:val="annotation text"/>
-    <w:basedOn w:val="Normal"/>
-    <w:link w:val="CommentTextChar"/>
-    <w:uiPriority w:val="99"/>
-    <w:semiHidden/>
-    <w:unhideWhenUsed/>
-    <w:rsid w:val="0008292E"/>
-    <w:rPr>
-      <w:sz w:val="20"/>
-      <w:szCs w:val="20"/>
-    </w:rPr>
-  </w:style>
-  <w:style w:type="character" w:customStyle="1" w:styleId="CommentTextChar">
-    <w:name w:val="Comment Text Char"/>
-    <w:basedOn w:val="DefaultParagraphFont"/>
-    <w:link w:val="CommentText"/>
-    <w:uiPriority w:val="99"/>
-    <w:semiHidden/>
-    <w:rsid w:val="0008292E"/>
-    <w:rPr>
-      <w:rFonts w:ascii="Times New Roman" w:eastAsia="Times New Roman" w:hAnsi="Times New Roman" w:cs="Times New Roman"/>
-      <w:sz w:val="20"/>
-      <w:szCs w:val="20"/>
-      <w:lang w:eastAsia="hr-HR"/>
-    </w:rPr>
-  </w:style>
-  <w:style w:type="paragraph" w:styleId="CommentSubject">
-    <w:name w:val="annotation subject"/>
-    <w:basedOn w:val="CommentText"/>
-    <w:next w:val="CommentText"/>
-    <w:link w:val="CommentSubjectChar"/>
-    <w:uiPriority w:val="99"/>
-    <w:semiHidden/>
-    <w:unhideWhenUsed/>
-    <w:rsid w:val="0008292E"/>
-    <w:rPr>
-      <w:b/>
-      <w:bCs/>
-    </w:rPr>
-  </w:style>
-  <w:style w:type="character" w:customStyle="1" w:styleId="CommentSubjectChar">
-    <w:name w:val="Comment Subject Char"/>
-    <w:basedOn w:val="CommentTextChar"/>
-    <w:link w:val="CommentSubject"/>
-    <w:uiPriority w:val="99"/>
-    <w:semiHidden/>
-    <w:rsid w:val="0008292E"/>
-    <w:rPr>
-      <w:rFonts w:ascii="Times New Roman" w:eastAsia="Times New Roman" w:hAnsi="Times New Roman" w:cs="Times New Roman"/>
-      <w:b/>
-      <w:bCs/>
-      <w:sz w:val="20"/>
-      <w:szCs w:val="20"/>
-      <w:lang w:eastAsia="hr-HR"/>
-    </w:rPr>
-  </w:style>
-  <w:style w:type="table" w:styleId="TableGrid">
-    <w:name w:val="Table Grid"/>
-    <w:basedOn w:val="TableNormal"/>
-    <w:uiPriority w:val="59"/>
-    <w:rsid w:val="00256DB8"/>
-    <w:pPr>
-      <w:spacing w:after="0" w:line="240" w:lineRule="auto"/>
-    </w:pPr>
-    <w:tblPr>
-      <w:tblInd w:w="0" w:type="dxa"/>
-      <w:tblBorders>
-        <w:top w:val="single" w:sz="4" w:space="0" w:color="auto"/>
-        <w:left w:val="single" w:sz="4" w:space="0" w:color="auto"/>
-        <w:bottom w:val="single" w:sz="4" w:space="0" w:color="auto"/>
-        <w:right w:val="single" w:sz="4" w:space="0" w:color="auto"/>
-        <w:insideH w:val="single" w:sz="4" w:space="0" w:color="auto"/>
-        <w:insideV w:val="single" w:sz="4" w:space="0" w:color="auto"/>
-      </w:tblBorders>
-      <w:tblCellMar>
-        <w:top w:w="0" w:type="dxa"/>
-        <w:left w:w="108" w:type="dxa"/>
-        <w:bottom w:w="0" w:type="dxa"/>
-        <w:right w:w="108" w:type="dxa"/>
-      </w:tblCellMar>
-    </w:tblPr>
-  </w:style>
-  <w:style w:type="paragraph" w:styleId="HTMLPreformatted">
-    <w:name w:val="HTML Preformatted"/>
-    <w:basedOn w:val="Normal"/>
-    <w:link w:val="HTMLPreformattedChar"/>
-    <w:uiPriority w:val="99"/>
-    <w:unhideWhenUsed/>
-    <w:rsid w:val="00D730E6"/>
-    <w:pPr>
-      <w:tabs>
-        <w:tab w:val="left" w:pos="916"/>
-        <w:tab w:val="left" w:pos="1832"/>
-        <w:tab w:val="left" w:pos="2748"/>
-        <w:tab w:val="left" w:pos="3664"/>
-        <w:tab w:val="left" w:pos="4580"/>
-        <w:tab w:val="left" w:pos="5496"/>
-        <w:tab w:val="left" w:pos="6412"/>
-        <w:tab w:val="left" w:pos="7328"/>
-        <w:tab w:val="left" w:pos="8244"/>
-        <w:tab w:val="left" w:pos="9160"/>
-        <w:tab w:val="left" w:pos="10076"/>
-        <w:tab w:val="left" w:pos="10992"/>
-        <w:tab w:val="left" w:pos="11908"/>
-        <w:tab w:val="left" w:pos="12824"/>
-        <w:tab w:val="left" w:pos="13740"/>
-        <w:tab w:val="left" w:pos="14656"/>
-      </w:tabs>
-    </w:pPr>
-    <w:rPr>
-      <w:rFonts w:ascii="Courier New" w:hAnsi="Courier New" w:cs="Courier New"/>
-      <w:sz w:val="20"/>
-      <w:szCs w:val="20"/>
-    </w:rPr>
-  </w:style>
-  <w:style w:type="character" w:customStyle="1" w:styleId="HTMLPreformattedChar">
-    <w:name w:val="HTML Preformatted Char"/>
-    <w:basedOn w:val="DefaultParagraphFont"/>
-    <w:link w:val="HTMLPreformatted"/>
-    <w:uiPriority w:val="99"/>
-    <w:rsid w:val="00D730E6"/>
-    <w:rPr>
-      <w:rFonts w:ascii="Courier New" w:eastAsia="Times New Roman" w:hAnsi="Courier New" w:cs="Courier New"/>
-      <w:sz w:val="20"/>
-      <w:szCs w:val="20"/>
-      <w:lang w:eastAsia="hr-HR"/>
-    </w:rPr>
-  </w:style>
-  <w:style w:type="character" w:customStyle="1" w:styleId="start-tag">
-    <w:name w:val="start-tag"/>
-    <w:basedOn w:val="DefaultParagraphFont"/>
-    <w:rsid w:val="00D730E6"/>
-  </w:style>
-  <w:style w:type="character" w:customStyle="1" w:styleId="attribute-name">
-    <w:name w:val="attribute-name"/>
-    <w:basedOn w:val="DefaultParagraphFont"/>
-    <w:rsid w:val="00D730E6"/>
-  </w:style>
-  <w:style w:type="character" w:customStyle="1" w:styleId="comment">
-    <w:name w:val="comment"/>
-    <w:basedOn w:val="DefaultParagraphFont"/>
-    <w:rsid w:val="00D730E6"/>
-  </w:style>
-  <w:style w:type="character" w:customStyle="1" w:styleId="end-tag">
-    <w:name w:val="end-tag"/>
-    <w:basedOn w:val="DefaultParagraphFont"/>
-    <w:rsid w:val="00D730E6"/>
-  </w:style>
-  <w:style w:type="paragraph" w:customStyle="1" w:styleId="Naslovtablice">
-    <w:name w:val="Naslov tablice"/>
-    <w:basedOn w:val="Normal"/>
-    <w:link w:val="NaslovtabliceChar"/>
-    <w:qFormat/>
-    <w:rsid w:val="001F431B"/>
-    <w:pPr>
-      <w:spacing w:line="360" w:lineRule="auto"/>
-      <w:jc w:val="center"/>
-    </w:pPr>
-    <w:rPr>
-      <w:rFonts w:ascii="Arial" w:hAnsi="Arial" w:cs="Arial"/>
-      <w:sz w:val="22"/>
-      <w:szCs w:val="22"/>
-    </w:rPr>
-  </w:style>
-  <w:style w:type="paragraph" w:customStyle="1" w:styleId="Naslovslike">
-    <w:name w:val="Naslov slike"/>
-    <w:basedOn w:val="Normal"/>
-    <w:link w:val="NaslovslikeChar"/>
-    <w:autoRedefine/>
-    <w:qFormat/>
-    <w:rsid w:val="00BC286B"/>
-    <w:pPr>
-      <w:spacing w:line="360" w:lineRule="auto"/>
-    </w:pPr>
-    <w:rPr>
-      <w:rFonts w:ascii="Arial" w:hAnsi="Arial"/>
-      <w:sz w:val="22"/>
-    </w:rPr>
-  </w:style>
-  <w:style w:type="character" w:customStyle="1" w:styleId="NaslovtabliceChar">
-    <w:name w:val="Naslov tablice Char"/>
-    <w:basedOn w:val="DefaultParagraphFont"/>
-    <w:link w:val="Naslovtablice"/>
-    <w:rsid w:val="001F431B"/>
-    <w:rPr>
-      <w:rFonts w:ascii="Arial" w:eastAsia="Times New Roman" w:hAnsi="Arial" w:cs="Arial"/>
-      <w:lang w:eastAsia="hr-HR"/>
-    </w:rPr>
-  </w:style>
-  <w:style w:type="character" w:customStyle="1" w:styleId="NaslovslikeChar">
-    <w:name w:val="Naslov slike Char"/>
-    <w:basedOn w:val="DefaultParagraphFont"/>
-    <w:link w:val="Naslovslike"/>
-    <w:rsid w:val="00BC286B"/>
-    <w:rPr>
-      <w:rFonts w:ascii="Arial" w:eastAsia="Times New Roman" w:hAnsi="Arial" w:cs="Times New Roman"/>
-      <w:szCs w:val="24"/>
-      <w:lang w:eastAsia="hr-HR"/>
-    </w:rPr>
-  </w:style>
-  <w:style w:type="table" w:customStyle="1" w:styleId="PlainTable11">
-    <w:name w:val="Plain Table 11"/>
-    <w:basedOn w:val="TableNormal"/>
-    <w:uiPriority w:val="41"/>
-    <w:rsid w:val="008A7FC3"/>
-    <w:pPr>
-      <w:spacing w:after="0" w:line="240" w:lineRule="auto"/>
-    </w:pPr>
-    <w:tblPr>
-      <w:tblStyleRowBandSize w:val="1"/>
-      <w:tblStyleColBandSize w:val="1"/>
-      <w:tblInd w:w="0" w:type="dxa"/>
-      <w:tblBorders>
-        <w:top w:val="single" w:sz="4" w:space="0" w:color="BFBFBF" w:themeColor="background1" w:themeShade="BF"/>
-        <w:left w:val="single" w:sz="4" w:space="0" w:color="BFBFBF" w:themeColor="background1" w:themeShade="BF"/>
-        <w:bottom w:val="single" w:sz="4" w:space="0" w:color="BFBFBF" w:themeColor="background1" w:themeShade="BF"/>
-        <w:right w:val="single" w:sz="4" w:space="0" w:color="BFBFBF" w:themeColor="background1" w:themeShade="BF"/>
-        <w:insideH w:val="single" w:sz="4" w:space="0" w:color="BFBFBF" w:themeColor="background1" w:themeShade="BF"/>
-        <w:insideV w:val="single" w:sz="4" w:space="0" w:color="BFBFBF" w:themeColor="background1" w:themeShade="BF"/>
-      </w:tblBorders>
-      <w:tblCellMar>
-        <w:top w:w="0" w:type="dxa"/>
-        <w:left w:w="108" w:type="dxa"/>
-        <w:bottom w:w="0" w:type="dxa"/>
-        <w:right w:w="108" w:type="dxa"/>
-      </w:tblCellMar>
-    </w:tblPr>
-    <w:tblStylePr w:type="firstRow">
-      <w:rPr>
-        <w:b/>
-        <w:bCs/>
-      </w:rPr>
-    </w:tblStylePr>
-    <w:tblStylePr w:type="lastRow">
-      <w:rPr>
-        <w:b/>
-        <w:bCs/>
-      </w:rPr>
-      <w:tblPr/>
-      <w:tcPr>
-        <w:tcBorders>
-          <w:top w:val="double" w:sz="4" w:space="0" w:color="BFBFBF" w:themeColor="background1" w:themeShade="BF"/>
-        </w:tcBorders>
-      </w:tcPr>
-    </w:tblStylePr>
-    <w:tblStylePr w:type="firstCol">
-      <w:rPr>
-        <w:b/>
-        <w:bCs/>
-      </w:rPr>
-    </w:tblStylePr>
-    <w:tblStylePr w:type="lastCol">
-      <w:rPr>
-        <w:b/>
-        <w:bCs/>
-      </w:rPr>
-    </w:tblStylePr>
-    <w:tblStylePr w:type="band1Vert">
-      <w:tblPr/>
-      <w:tcPr>
-        <w:shd w:val="clear" w:color="auto" w:fill="F2F2F2" w:themeFill="background1" w:themeFillShade="F2"/>
-      </w:tcPr>
-    </w:tblStylePr>
-    <w:tblStylePr w:type="band1Horz">
-      <w:tblPr/>
-      <w:tcPr>
-        <w:shd w:val="clear" w:color="auto" w:fill="F2F2F2" w:themeFill="background1" w:themeFillShade="F2"/>
-      </w:tcPr>
-    </w:tblStylePr>
-  </w:style>
-  <w:style w:type="table" w:customStyle="1" w:styleId="GridTable4-Accent11">
-    <w:name w:val="Grid Table 4 - Accent 11"/>
-    <w:basedOn w:val="TableNormal"/>
-    <w:uiPriority w:val="49"/>
-    <w:rsid w:val="008A7FC3"/>
-    <w:pPr>
-      <w:spacing w:after="0" w:line="240" w:lineRule="auto"/>
-    </w:pPr>
-    <w:tblPr>
-      <w:tblStyleRowBandSize w:val="1"/>
-      <w:tblStyleColBandSize w:val="1"/>
-      <w:tblInd w:w="0" w:type="dxa"/>
-      <w:tblBorders>
-        <w:top w:val="single" w:sz="4" w:space="0" w:color="95B3D7" w:themeColor="accent1" w:themeTint="99"/>
-        <w:left w:val="single" w:sz="4" w:space="0" w:color="95B3D7" w:themeColor="accent1" w:themeTint="99"/>
-        <w:bottom w:val="single" w:sz="4" w:space="0" w:color="95B3D7" w:themeColor="accent1" w:themeTint="99"/>
-        <w:right w:val="single" w:sz="4" w:space="0" w:color="95B3D7" w:themeColor="accent1" w:themeTint="99"/>
-        <w:insideH w:val="single" w:sz="4" w:space="0" w:color="95B3D7" w:themeColor="accent1" w:themeTint="99"/>
-        <w:insideV w:val="single" w:sz="4" w:space="0" w:color="95B3D7" w:themeColor="accent1" w:themeTint="99"/>
-      </w:tblBorders>
-      <w:tblCellMar>
-        <w:top w:w="0" w:type="dxa"/>
-        <w:left w:w="108" w:type="dxa"/>
-        <w:bottom w:w="0" w:type="dxa"/>
-        <w:right w:w="108" w:type="dxa"/>
-      </w:tblCellMar>
-    </w:tblPr>
-    <w:tblStylePr w:type="firstRow">
-      <w:rPr>
-        <w:b/>
-        <w:bCs/>
-        <w:color w:val="FFFFFF" w:themeColor="background1"/>
-      </w:rPr>
-      <w:tblPr/>
-      <w:tcPr>
-        <w:tcBorders>
-          <w:top w:val="single" w:sz="4" w:space="0" w:color="4F81BD" w:themeColor="accent1"/>
-          <w:left w:val="single" w:sz="4" w:space="0" w:color="4F81BD" w:themeColor="accent1"/>
-          <w:bottom w:val="single" w:sz="4" w:space="0" w:color="4F81BD" w:themeColor="accent1"/>
-          <w:right w:val="single" w:sz="4" w:space="0" w:color="4F81BD" w:themeColor="accent1"/>
-          <w:insideH w:val="nil"/>
-          <w:insideV w:val="nil"/>
-        </w:tcBorders>
-        <w:shd w:val="clear" w:color="auto" w:fill="4F81BD" w:themeFill="accent1"/>
-      </w:tcPr>
-    </w:tblStylePr>
-    <w:tblStylePr w:type="lastRow">
-      <w:rPr>
-        <w:b/>
-        <w:bCs/>
-      </w:rPr>
-      <w:tblPr/>
-      <w:tcPr>
-        <w:tcBorders>
-          <w:top w:val="double" w:sz="4" w:space="0" w:color="4F81BD" w:themeColor="accent1"/>
-        </w:tcBorders>
-      </w:tcPr>
-    </w:tblStylePr>
-    <w:tblStylePr w:type="firstCol">
-      <w:rPr>
-        <w:b/>
-        <w:bCs/>
-      </w:rPr>
-    </w:tblStylePr>
-    <w:tblStylePr w:type="lastCol">
-      <w:rPr>
-        <w:b/>
-        <w:bCs/>
-      </w:rPr>
-    </w:tblStylePr>
-    <w:tblStylePr w:type="band1Vert">
-      <w:tblPr/>
-      <w:tcPr>
-        <w:shd w:val="clear" w:color="auto" w:fill="DBE5F1" w:themeFill="accent1" w:themeFillTint="33"/>
-      </w:tcPr>
-    </w:tblStylePr>
-    <w:tblStylePr w:type="band1Horz">
-      <w:tblPr/>
-      <w:tcPr>
-        <w:shd w:val="clear" w:color="auto" w:fill="DBE5F1" w:themeFill="accent1" w:themeFillTint="33"/>
-      </w:tcPr>
-    </w:tblStylePr>
-  </w:style>
-  <w:style w:type="table" w:customStyle="1" w:styleId="GridTable4-Accent21">
-    <w:name w:val="Grid Table 4 - Accent 21"/>
-    <w:basedOn w:val="TableNormal"/>
-    <w:uiPriority w:val="49"/>
-    <w:rsid w:val="008A7FC3"/>
-    <w:pPr>
-      <w:spacing w:after="0" w:line="240" w:lineRule="auto"/>
-    </w:pPr>
-    <w:tblPr>
-      <w:tblStyleRowBandSize w:val="1"/>
-      <w:tblStyleColBandSize w:val="1"/>
-      <w:tblInd w:w="0" w:type="dxa"/>
-      <w:tblBorders>
-        <w:top w:val="single" w:sz="4" w:space="0" w:color="D99594" w:themeColor="accent2" w:themeTint="99"/>
-        <w:left w:val="single" w:sz="4" w:space="0" w:color="D99594" w:themeColor="accent2" w:themeTint="99"/>
-        <w:bottom w:val="single" w:sz="4" w:space="0" w:color="D99594" w:themeColor="accent2" w:themeTint="99"/>
-        <w:right w:val="single" w:sz="4" w:space="0" w:color="D99594" w:themeColor="accent2" w:themeTint="99"/>
-        <w:insideH w:val="single" w:sz="4" w:space="0" w:color="D99594" w:themeColor="accent2" w:themeTint="99"/>
-        <w:insideV w:val="single" w:sz="4" w:space="0" w:color="D99594" w:themeColor="accent2" w:themeTint="99"/>
-      </w:tblBorders>
-      <w:tblCellMar>
-        <w:top w:w="0" w:type="dxa"/>
-        <w:left w:w="108" w:type="dxa"/>
-        <w:bottom w:w="0" w:type="dxa"/>
-        <w:right w:w="108" w:type="dxa"/>
-      </w:tblCellMar>
-    </w:tblPr>
-    <w:tblStylePr w:type="firstRow">
-      <w:rPr>
-        <w:b/>
-        <w:bCs/>
-        <w:color w:val="FFFFFF" w:themeColor="background1"/>
-      </w:rPr>
-      <w:tblPr/>
-      <w:tcPr>
-        <w:tcBorders>
-          <w:top w:val="single" w:sz="4" w:space="0" w:color="C0504D" w:themeColor="accent2"/>
-          <w:left w:val="single" w:sz="4" w:space="0" w:color="C0504D" w:themeColor="accent2"/>
-          <w:bottom w:val="single" w:sz="4" w:space="0" w:color="C0504D" w:themeColor="accent2"/>
-          <w:right w:val="single" w:sz="4" w:space="0" w:color="C0504D" w:themeColor="accent2"/>
-          <w:insideH w:val="nil"/>
-          <w:insideV w:val="nil"/>
-        </w:tcBorders>
-        <w:shd w:val="clear" w:color="auto" w:fill="C0504D" w:themeFill="accent2"/>
-      </w:tcPr>
-    </w:tblStylePr>
-    <w:tblStylePr w:type="lastRow">
-      <w:rPr>
-        <w:b/>
-        <w:bCs/>
-      </w:rPr>
-      <w:tblPr/>
-      <w:tcPr>
-        <w:tcBorders>
-          <w:top w:val="double" w:sz="4" w:space="0" w:color="C0504D" w:themeColor="accent2"/>
-        </w:tcBorders>
-      </w:tcPr>
-    </w:tblStylePr>
-    <w:tblStylePr w:type="firstCol">
-      <w:rPr>
-        <w:b/>
-        <w:bCs/>
-      </w:rPr>
-    </w:tblStylePr>
-    <w:tblStylePr w:type="lastCol">
-      <w:rPr>
-        <w:b/>
-        <w:bCs/>
-      </w:rPr>
-    </w:tblStylePr>
-    <w:tblStylePr w:type="band1Vert">
-      <w:tblPr/>
-      <w:tcPr>
-        <w:shd w:val="clear" w:color="auto" w:fill="F2DBDB" w:themeFill="accent2" w:themeFillTint="33"/>
-      </w:tcPr>
-    </w:tblStylePr>
-    <w:tblStylePr w:type="band1Horz">
-      <w:tblPr/>
-      <w:tcPr>
-        <w:shd w:val="clear" w:color="auto" w:fill="F2DBDB" w:themeFill="accent2" w:themeFillTint="33"/>
-      </w:tcPr>
-    </w:tblStylePr>
-  </w:style>
-  <w:style w:type="table" w:customStyle="1" w:styleId="GridTable5Dark-Accent11">
-    <w:name w:val="Grid Table 5 Dark - Accent 11"/>
-    <w:basedOn w:val="TableNormal"/>
-    <w:uiPriority w:val="50"/>
-    <w:rsid w:val="008A7FC3"/>
-    <w:pPr>
-      <w:spacing w:after="0" w:line="240" w:lineRule="auto"/>
-    </w:pPr>
-    <w:tblPr>
-      <w:tblStyleRowBandSize w:val="1"/>
-      <w:tblStyleColBandSize w:val="1"/>
-      <w:tblInd w:w="0" w:type="dxa"/>
-      <w:tblBorders>
-        <w:top w:val="single" w:sz="4" w:space="0" w:color="FFFFFF" w:themeColor="background1"/>
-        <w:left w:val="single" w:sz="4" w:space="0" w:color="FFFFFF" w:themeColor="background1"/>
-        <w:bottom w:val="single" w:sz="4" w:space="0" w:color="FFFFFF" w:themeColor="background1"/>
-        <w:right w:val="single" w:sz="4" w:space="0" w:color="FFFFFF" w:themeColor="background1"/>
-        <w:insideH w:val="single" w:sz="4" w:space="0" w:color="FFFFFF" w:themeColor="background1"/>
-        <w:insideV w:val="single" w:sz="4" w:space="0" w:color="FFFFFF" w:themeColor="background1"/>
-      </w:tblBorders>
-      <w:tblCellMar>
-        <w:top w:w="0" w:type="dxa"/>
-        <w:left w:w="108" w:type="dxa"/>
-        <w:bottom w:w="0" w:type="dxa"/>
-        <w:right w:w="108" w:type="dxa"/>
-      </w:tblCellMar>
-    </w:tblPr>
-    <w:tcPr>
-      <w:shd w:val="clear" w:color="auto" w:fill="DBE5F1" w:themeFill="accent1" w:themeFillTint="33"/>
-    </w:tcPr>
-    <w:tblStylePr w:type="firstRow">
-      <w:rPr>
-        <w:b/>
-        <w:bCs/>
-        <w:color w:val="FFFFFF" w:themeColor="background1"/>
-      </w:rPr>
-      <w:tblPr/>
-      <w:tcPr>
-        <w:tcBorders>
-          <w:top w:val="single" w:sz="4" w:space="0" w:color="FFFFFF" w:themeColor="background1"/>
-          <w:left w:val="single" w:sz="4" w:space="0" w:color="FFFFFF" w:themeColor="background1"/>
-          <w:right w:val="single" w:sz="4" w:space="0" w:color="FFFFFF" w:themeColor="background1"/>
-          <w:insideH w:val="nil"/>
-          <w:insideV w:val="nil"/>
-        </w:tcBorders>
-        <w:shd w:val="clear" w:color="auto" w:fill="4F81BD" w:themeFill="accent1"/>
-      </w:tcPr>
-    </w:tblStylePr>
-    <w:tblStylePr w:type="lastRow">
-      <w:rPr>
-        <w:b/>
-        <w:bCs/>
-        <w:color w:val="FFFFFF" w:themeColor="background1"/>
-      </w:rPr>
-      <w:tblPr/>
-      <w:tcPr>
-        <w:tcBorders>
-          <w:left w:val="single" w:sz="4" w:space="0" w:color="FFFFFF" w:themeColor="background1"/>
-          <w:bottom w:val="single" w:sz="4" w:space="0" w:color="FFFFFF" w:themeColor="background1"/>
-          <w:right w:val="single" w:sz="4" w:space="0" w:color="FFFFFF" w:themeColor="background1"/>
-          <w:insideH w:val="nil"/>
-          <w:insideV w:val="nil"/>
-        </w:tcBorders>
-        <w:shd w:val="clear" w:color="auto" w:fill="4F81BD" w:themeFill="accent1"/>
-      </w:tcPr>
-    </w:tblStylePr>
-    <w:tblStylePr w:type="firstCol">
-      <w:rPr>
-        <w:b/>
-        <w:bCs/>
-        <w:color w:val="FFFFFF" w:themeColor="background1"/>
-      </w:rPr>
-      <w:tblPr/>
-      <w:tcPr>
-        <w:tcBorders>
-          <w:top w:val="single" w:sz="4" w:space="0" w:color="FFFFFF" w:themeColor="background1"/>
-          <w:left w:val="single" w:sz="4" w:space="0" w:color="FFFFFF" w:themeColor="background1"/>
-          <w:bottom w:val="single" w:sz="4" w:space="0" w:color="FFFFFF" w:themeColor="background1"/>
-          <w:insideV w:val="nil"/>
-        </w:tcBorders>
-        <w:shd w:val="clear" w:color="auto" w:fill="4F81BD" w:themeFill="accent1"/>
-      </w:tcPr>
-    </w:tblStylePr>
-    <w:tblStylePr w:type="lastCol">
-      <w:rPr>
-        <w:b/>
-        <w:bCs/>
-        <w:color w:val="FFFFFF" w:themeColor="background1"/>
-      </w:rPr>
-      <w:tblPr/>
-      <w:tcPr>
-        <w:tcBorders>
-          <w:top w:val="single" w:sz="4" w:space="0" w:color="FFFFFF" w:themeColor="background1"/>
-          <w:bottom w:val="single" w:sz="4" w:space="0" w:color="FFFFFF" w:themeColor="background1"/>
-          <w:right w:val="single" w:sz="4" w:space="0" w:color="FFFFFF" w:themeColor="background1"/>
-          <w:insideV w:val="nil"/>
-        </w:tcBorders>
-        <w:shd w:val="clear" w:color="auto" w:fill="4F81BD" w:themeFill="accent1"/>
-      </w:tcPr>
-    </w:tblStylePr>
-    <w:tblStylePr w:type="band1Vert">
-      <w:tblPr/>
-      <w:tcPr>
-        <w:shd w:val="clear" w:color="auto" w:fill="B8CCE4" w:themeFill="accent1" w:themeFillTint="66"/>
-      </w:tcPr>
-    </w:tblStylePr>
-    <w:tblStylePr w:type="band1Horz">
-      <w:tblPr/>
-      <w:tcPr>
-        <w:shd w:val="clear" w:color="auto" w:fill="B8CCE4" w:themeFill="accent1" w:themeFillTint="66"/>
-      </w:tcPr>
-    </w:tblStylePr>
-  </w:style>
-  <w:style w:type="table" w:customStyle="1" w:styleId="GridTable21">
-    <w:name w:val="Grid Table 21"/>
-    <w:basedOn w:val="TableNormal"/>
-    <w:uiPriority w:val="47"/>
-    <w:rsid w:val="00BC286B"/>
-    <w:pPr>
-      <w:spacing w:after="0" w:line="240" w:lineRule="auto"/>
-    </w:pPr>
-    <w:tblPr>
-      <w:tblStyleRowBandSize w:val="1"/>
-      <w:tblStyleColBandSize w:val="1"/>
-      <w:tblInd w:w="0" w:type="dxa"/>
-      <w:tblBorders>
-        <w:top w:val="single" w:sz="2" w:space="0" w:color="666666" w:themeColor="text1" w:themeTint="99"/>
-        <w:bottom w:val="single" w:sz="2" w:space="0" w:color="666666" w:themeColor="text1" w:themeTint="99"/>
-        <w:insideH w:val="single" w:sz="2" w:space="0" w:color="666666" w:themeColor="text1" w:themeTint="99"/>
-        <w:insideV w:val="single" w:sz="2" w:space="0" w:color="666666" w:themeColor="text1" w:themeTint="99"/>
-      </w:tblBorders>
-      <w:tblCellMar>
-        <w:top w:w="0" w:type="dxa"/>
-        <w:left w:w="108" w:type="dxa"/>
-        <w:bottom w:w="0" w:type="dxa"/>
-        <w:right w:w="108" w:type="dxa"/>
-      </w:tblCellMar>
     </w:tblPr>
     <w:tblStylePr w:type="firstRow">
       <w:rPr>
@@ -9528,7 +8757,7 @@
 </file>
 
 <file path=customXml/itemProps1.xml><?xml version="1.0" encoding="utf-8"?>
-<ds:datastoreItem xmlns:ds="http://schemas.openxmlformats.org/officeDocument/2006/customXml" ds:itemID="{6AAF59E5-C941-4417-9323-B16D9BCC8051}">
+<ds:datastoreItem xmlns:ds="http://schemas.openxmlformats.org/officeDocument/2006/customXml" ds:itemID="{5981EB19-A536-49D2-A49F-77BF7ECA84B3}">
   <ds:schemaRefs>
     <ds:schemaRef ds:uri="http://schemas.openxmlformats.org/officeDocument/2006/bibliography"/>
   </ds:schemaRefs>

--- a/Dokumentacija/AIR1822-TD-Dostavi frende-Bagić-Jerković-Alilović.docx
+++ b/Dokumentacija/AIR1822-TD-Dostavi frende-Bagić-Jerković-Alilović.docx
@@ -878,16 +878,7 @@
     </w:p>
     <w:sdt>
       <w:sdtPr>
-        <w:rPr>
-          <w:rFonts w:ascii="Times New Roman" w:eastAsia="Times New Roman" w:hAnsi="Times New Roman" w:cs="Times New Roman"/>
-          <w:b w:val="0"/>
-          <w:bCs w:val="0"/>
-          <w:color w:val="auto"/>
-          <w:sz w:val="24"/>
-          <w:szCs w:val="24"/>
-          <w:lang w:eastAsia="hr-HR"/>
-        </w:rPr>
-        <w:id w:val="-8996236"/>
+        <w:id w:val="522445032"/>
         <w:docPartObj>
           <w:docPartGallery w:val="Table of Contents"/>
           <w:docPartUnique/>
@@ -895,36 +886,44 @@
       </w:sdtPr>
       <w:sdtEndPr>
         <w:rPr>
-          <w:rFonts w:ascii="Arial" w:hAnsi="Arial"/>
+          <w:rFonts w:ascii="Arial" w:eastAsia="Times New Roman" w:hAnsi="Arial" w:cs="Times New Roman"/>
+          <w:noProof/>
+          <w:color w:val="auto"/>
+          <w:sz w:val="24"/>
+          <w:szCs w:val="24"/>
+          <w:lang w:eastAsia="hr-HR"/>
         </w:rPr>
       </w:sdtEndPr>
       <w:sdtContent>
         <w:p>
           <w:pPr>
             <w:pStyle w:val="TOCHeading"/>
+            <w:spacing w:line="360" w:lineRule="auto"/>
             <w:rPr>
-              <w:rStyle w:val="FOINaslov1Char"/>
-              <w:rFonts w:eastAsiaTheme="majorEastAsia"/>
-              <w:b/>
+              <w:rFonts w:ascii="Arial" w:hAnsi="Arial" w:cs="Arial"/>
               <w:color w:val="auto"/>
+              <w:sz w:val="24"/>
+              <w:szCs w:val="24"/>
             </w:rPr>
           </w:pPr>
           <w:r>
             <w:rPr>
-              <w:rStyle w:val="FOINaslov1Char"/>
-              <w:rFonts w:eastAsiaTheme="majorEastAsia"/>
-              <w:b/>
+              <w:rFonts w:ascii="Arial" w:hAnsi="Arial" w:cs="Arial"/>
               <w:color w:val="auto"/>
+              <w:sz w:val="24"/>
+              <w:szCs w:val="24"/>
             </w:rPr>
             <w:t>Sadržaj</w:t>
           </w:r>
         </w:p>
-        <w:p/>
         <w:p>
           <w:pPr>
             <w:pStyle w:val="TOC1"/>
             <w:rPr>
-              <w:rFonts w:cs="Arial"/>
+              <w:rFonts w:eastAsiaTheme="minorEastAsia" w:cs="Arial"/>
+              <w:noProof/>
+              <w:sz w:val="22"/>
+              <w:szCs w:val="22"/>
             </w:rPr>
           </w:pPr>
           <w:r>
@@ -932,314 +931,2211 @@
               <w:rFonts w:cs="Arial"/>
               <w:b/>
               <w:bCs/>
+              <w:noProof/>
             </w:rPr>
-            <w:t>1.</w:t>
+            <w:fldChar w:fldCharType="begin"/>
           </w:r>
           <w:r>
             <w:rPr>
               <w:rFonts w:cs="Arial"/>
               <w:b/>
               <w:bCs/>
+              <w:noProof/>
             </w:rPr>
-            <w:tab/>
-            <w:t>Uvod</w:t>
-          </w:r>
-          <w:r>
-            <w:rPr>
-              <w:rFonts w:cs="Arial"/>
-            </w:rPr>
-            <w:ptab w:relativeTo="margin" w:alignment="right" w:leader="dot"/>
+            <w:instrText xml:space="preserve"> TOC \o "1-3" \h \z \u </w:instrText>
           </w:r>
           <w:r>
             <w:rPr>
               <w:rFonts w:cs="Arial"/>
               <w:b/>
               <w:bCs/>
+              <w:noProof/>
             </w:rPr>
-            <w:t>1</w:t>
+            <w:fldChar w:fldCharType="separate"/>
           </w:r>
-        </w:p>
-        <w:p>
-          <w:pPr>
-            <w:pStyle w:val="TOC2"/>
-            <w:ind w:left="216"/>
-            <w:rPr>
-              <w:rFonts w:cs="Arial"/>
-            </w:rPr>
-          </w:pPr>
-          <w:r>
-            <w:rPr>
-              <w:rFonts w:cs="Arial"/>
-            </w:rPr>
-            <w:t xml:space="preserve">1.1. Svrha dokumentacije </w:t>
-          </w:r>
-          <w:r>
-            <w:rPr>
-              <w:rFonts w:cs="Arial"/>
-            </w:rPr>
-            <w:ptab w:relativeTo="margin" w:alignment="right" w:leader="dot"/>
-          </w:r>
-          <w:r>
-            <w:rPr>
-              <w:rFonts w:cs="Arial"/>
-            </w:rPr>
-            <w:t>1</w:t>
-          </w:r>
-        </w:p>
-        <w:p>
-          <w:pPr>
-            <w:pStyle w:val="TOC3"/>
-            <w:ind w:left="0"/>
-            <w:rPr>
-              <w:rFonts w:cs="Arial"/>
-            </w:rPr>
-          </w:pPr>
-          <w:r>
-            <w:rPr>
-              <w:rFonts w:cs="Arial"/>
-            </w:rPr>
-            <w:t xml:space="preserve">    1.2. Područje interesa</w:t>
-          </w:r>
-          <w:r>
-            <w:rPr>
-              <w:rFonts w:cs="Arial"/>
-            </w:rPr>
-            <w:ptab w:relativeTo="margin" w:alignment="right" w:leader="dot"/>
-          </w:r>
-          <w:r>
-            <w:rPr>
-              <w:rFonts w:cs="Arial"/>
-            </w:rPr>
-            <w:t>1</w:t>
-          </w:r>
+          <w:hyperlink w:anchor="_Toc536124551" w:history="1">
+            <w:r>
+              <w:rPr>
+                <w:rStyle w:val="Hyperlink"/>
+                <w:rFonts w:cs="Arial"/>
+                <w:noProof/>
+              </w:rPr>
+              <w:t>1.</w:t>
+            </w:r>
+            <w:r>
+              <w:rPr>
+                <w:rFonts w:eastAsiaTheme="minorEastAsia" w:cs="Arial"/>
+                <w:noProof/>
+                <w:sz w:val="22"/>
+                <w:szCs w:val="22"/>
+              </w:rPr>
+              <w:tab/>
+            </w:r>
+            <w:r>
+              <w:rPr>
+                <w:rStyle w:val="Hyperlink"/>
+                <w:rFonts w:cs="Arial"/>
+                <w:noProof/>
+              </w:rPr>
+              <w:t>Uvod</w:t>
+            </w:r>
+            <w:r>
+              <w:rPr>
+                <w:rFonts w:cs="Arial"/>
+                <w:noProof/>
+                <w:webHidden/>
+              </w:rPr>
+              <w:tab/>
+            </w:r>
+            <w:r>
+              <w:rPr>
+                <w:rFonts w:cs="Arial"/>
+                <w:noProof/>
+                <w:webHidden/>
+              </w:rPr>
+              <w:fldChar w:fldCharType="begin"/>
+            </w:r>
+            <w:r>
+              <w:rPr>
+                <w:rFonts w:cs="Arial"/>
+                <w:noProof/>
+                <w:webHidden/>
+              </w:rPr>
+              <w:instrText xml:space="preserve"> PAGEREF _Toc536124551 \h </w:instrText>
+            </w:r>
+            <w:r>
+              <w:rPr>
+                <w:rFonts w:cs="Arial"/>
+                <w:noProof/>
+                <w:webHidden/>
+              </w:rPr>
+            </w:r>
+            <w:r>
+              <w:rPr>
+                <w:rFonts w:cs="Arial"/>
+                <w:noProof/>
+                <w:webHidden/>
+              </w:rPr>
+              <w:fldChar w:fldCharType="separate"/>
+            </w:r>
+            <w:r>
+              <w:rPr>
+                <w:rFonts w:cs="Arial"/>
+                <w:noProof/>
+                <w:webHidden/>
+              </w:rPr>
+              <w:t>1</w:t>
+            </w:r>
+            <w:r>
+              <w:rPr>
+                <w:rFonts w:cs="Arial"/>
+                <w:noProof/>
+                <w:webHidden/>
+              </w:rPr>
+              <w:fldChar w:fldCharType="end"/>
+            </w:r>
+          </w:hyperlink>
         </w:p>
         <w:p>
           <w:pPr>
             <w:pStyle w:val="TOC1"/>
             <w:rPr>
-              <w:rFonts w:cs="Arial"/>
-              <w:b/>
-              <w:bCs/>
+              <w:rFonts w:eastAsiaTheme="minorEastAsia" w:cs="Arial"/>
+              <w:noProof/>
+              <w:sz w:val="22"/>
+              <w:szCs w:val="22"/>
             </w:rPr>
+          </w:pPr>
+          <w:hyperlink w:anchor="_Toc536124552" w:history="1">
+            <w:r>
+              <w:rPr>
+                <w:rStyle w:val="Hyperlink"/>
+                <w:rFonts w:cs="Arial"/>
+                <w:noProof/>
+              </w:rPr>
+              <w:t>2.</w:t>
+            </w:r>
+            <w:r>
+              <w:rPr>
+                <w:rFonts w:eastAsiaTheme="minorEastAsia" w:cs="Arial"/>
+                <w:noProof/>
+                <w:sz w:val="22"/>
+                <w:szCs w:val="22"/>
+              </w:rPr>
+              <w:tab/>
+            </w:r>
+            <w:r>
+              <w:rPr>
+                <w:rStyle w:val="Hyperlink"/>
+                <w:rFonts w:cs="Arial"/>
+                <w:noProof/>
+              </w:rPr>
+              <w:t>Specifikacija zahtjeva  (eng. Software Requirements Specification)</w:t>
+            </w:r>
+            <w:r>
+              <w:rPr>
+                <w:rFonts w:cs="Arial"/>
+                <w:noProof/>
+                <w:webHidden/>
+              </w:rPr>
+              <w:tab/>
+            </w:r>
+            <w:r>
+              <w:rPr>
+                <w:rFonts w:cs="Arial"/>
+                <w:noProof/>
+                <w:webHidden/>
+              </w:rPr>
+              <w:fldChar w:fldCharType="begin"/>
+            </w:r>
+            <w:r>
+              <w:rPr>
+                <w:rFonts w:cs="Arial"/>
+                <w:noProof/>
+                <w:webHidden/>
+              </w:rPr>
+              <w:instrText xml:space="preserve"> PAGEREF _Toc536124552 \h </w:instrText>
+            </w:r>
+            <w:r>
+              <w:rPr>
+                <w:rFonts w:cs="Arial"/>
+                <w:noProof/>
+                <w:webHidden/>
+              </w:rPr>
+            </w:r>
+            <w:r>
+              <w:rPr>
+                <w:rFonts w:cs="Arial"/>
+                <w:noProof/>
+                <w:webHidden/>
+              </w:rPr>
+              <w:fldChar w:fldCharType="separate"/>
+            </w:r>
+            <w:r>
+              <w:rPr>
+                <w:rFonts w:cs="Arial"/>
+                <w:noProof/>
+                <w:webHidden/>
+              </w:rPr>
+              <w:t>2</w:t>
+            </w:r>
+            <w:r>
+              <w:rPr>
+                <w:rFonts w:cs="Arial"/>
+                <w:noProof/>
+                <w:webHidden/>
+              </w:rPr>
+              <w:fldChar w:fldCharType="end"/>
+            </w:r>
+          </w:hyperlink>
+        </w:p>
+        <w:p>
+          <w:pPr>
+            <w:pStyle w:val="TOC2"/>
+            <w:spacing w:line="360" w:lineRule="auto"/>
+            <w:rPr>
+              <w:rFonts w:eastAsiaTheme="minorEastAsia" w:cs="Arial"/>
+              <w:noProof/>
+              <w:sz w:val="22"/>
+              <w:szCs w:val="22"/>
+            </w:rPr>
+          </w:pPr>
+          <w:hyperlink w:anchor="_Toc536124555" w:history="1">
+            <w:r>
+              <w:rPr>
+                <w:rStyle w:val="Hyperlink"/>
+                <w:rFonts w:cs="Arial"/>
+                <w:noProof/>
+              </w:rPr>
+              <w:t>2.1.</w:t>
+            </w:r>
+            <w:r>
+              <w:rPr>
+                <w:rFonts w:eastAsiaTheme="minorEastAsia" w:cs="Arial"/>
+                <w:noProof/>
+                <w:sz w:val="22"/>
+                <w:szCs w:val="22"/>
+              </w:rPr>
+              <w:tab/>
+            </w:r>
+            <w:r>
+              <w:rPr>
+                <w:rStyle w:val="Hyperlink"/>
+                <w:rFonts w:cs="Arial"/>
+                <w:noProof/>
+              </w:rPr>
+              <w:t>Svrha</w:t>
+            </w:r>
+            <w:r>
+              <w:rPr>
+                <w:rFonts w:cs="Arial"/>
+                <w:noProof/>
+                <w:webHidden/>
+              </w:rPr>
+              <w:tab/>
+            </w:r>
+            <w:r>
+              <w:rPr>
+                <w:rFonts w:cs="Arial"/>
+                <w:noProof/>
+                <w:webHidden/>
+              </w:rPr>
+              <w:fldChar w:fldCharType="begin"/>
+            </w:r>
+            <w:r>
+              <w:rPr>
+                <w:rFonts w:cs="Arial"/>
+                <w:noProof/>
+                <w:webHidden/>
+              </w:rPr>
+              <w:instrText xml:space="preserve"> PAGEREF _Toc536124555 \h </w:instrText>
+            </w:r>
+            <w:r>
+              <w:rPr>
+                <w:rFonts w:cs="Arial"/>
+                <w:noProof/>
+                <w:webHidden/>
+              </w:rPr>
+            </w:r>
+            <w:r>
+              <w:rPr>
+                <w:rFonts w:cs="Arial"/>
+                <w:noProof/>
+                <w:webHidden/>
+              </w:rPr>
+              <w:fldChar w:fldCharType="separate"/>
+            </w:r>
+            <w:r>
+              <w:rPr>
+                <w:rFonts w:cs="Arial"/>
+                <w:noProof/>
+                <w:webHidden/>
+              </w:rPr>
+              <w:t>2</w:t>
+            </w:r>
+            <w:r>
+              <w:rPr>
+                <w:rFonts w:cs="Arial"/>
+                <w:noProof/>
+                <w:webHidden/>
+              </w:rPr>
+              <w:fldChar w:fldCharType="end"/>
+            </w:r>
+          </w:hyperlink>
+        </w:p>
+        <w:p>
+          <w:pPr>
+            <w:pStyle w:val="TOC2"/>
+            <w:spacing w:line="360" w:lineRule="auto"/>
+            <w:rPr>
+              <w:rFonts w:eastAsiaTheme="minorEastAsia" w:cs="Arial"/>
+              <w:noProof/>
+              <w:sz w:val="22"/>
+              <w:szCs w:val="22"/>
+            </w:rPr>
+          </w:pPr>
+          <w:hyperlink w:anchor="_Toc536124556" w:history="1">
+            <w:r>
+              <w:rPr>
+                <w:rStyle w:val="Hyperlink"/>
+                <w:rFonts w:cs="Arial"/>
+                <w:noProof/>
+              </w:rPr>
+              <w:t>2.2.</w:t>
+            </w:r>
+            <w:r>
+              <w:rPr>
+                <w:rFonts w:eastAsiaTheme="minorEastAsia" w:cs="Arial"/>
+                <w:noProof/>
+                <w:sz w:val="22"/>
+                <w:szCs w:val="22"/>
+              </w:rPr>
+              <w:tab/>
+            </w:r>
+            <w:r>
+              <w:rPr>
+                <w:rStyle w:val="Hyperlink"/>
+                <w:rFonts w:cs="Arial"/>
+                <w:noProof/>
+              </w:rPr>
+              <w:t>Kome je dokument namijenjen i kako ga koristiti</w:t>
+            </w:r>
+            <w:r>
+              <w:rPr>
+                <w:rFonts w:cs="Arial"/>
+                <w:noProof/>
+                <w:webHidden/>
+              </w:rPr>
+              <w:tab/>
+            </w:r>
+            <w:r>
+              <w:rPr>
+                <w:rFonts w:cs="Arial"/>
+                <w:noProof/>
+                <w:webHidden/>
+              </w:rPr>
+              <w:fldChar w:fldCharType="begin"/>
+            </w:r>
+            <w:r>
+              <w:rPr>
+                <w:rFonts w:cs="Arial"/>
+                <w:noProof/>
+                <w:webHidden/>
+              </w:rPr>
+              <w:instrText xml:space="preserve"> PAGEREF _Toc536124556 \h </w:instrText>
+            </w:r>
+            <w:r>
+              <w:rPr>
+                <w:rFonts w:cs="Arial"/>
+                <w:noProof/>
+                <w:webHidden/>
+              </w:rPr>
+            </w:r>
+            <w:r>
+              <w:rPr>
+                <w:rFonts w:cs="Arial"/>
+                <w:noProof/>
+                <w:webHidden/>
+              </w:rPr>
+              <w:fldChar w:fldCharType="separate"/>
+            </w:r>
+            <w:r>
+              <w:rPr>
+                <w:rFonts w:cs="Arial"/>
+                <w:noProof/>
+                <w:webHidden/>
+              </w:rPr>
+              <w:t>2</w:t>
+            </w:r>
+            <w:r>
+              <w:rPr>
+                <w:rFonts w:cs="Arial"/>
+                <w:noProof/>
+                <w:webHidden/>
+              </w:rPr>
+              <w:fldChar w:fldCharType="end"/>
+            </w:r>
+          </w:hyperlink>
+        </w:p>
+        <w:p>
+          <w:pPr>
+            <w:pStyle w:val="TOC2"/>
+            <w:spacing w:line="360" w:lineRule="auto"/>
+            <w:rPr>
+              <w:rFonts w:eastAsiaTheme="minorEastAsia" w:cs="Arial"/>
+              <w:noProof/>
+              <w:sz w:val="22"/>
+              <w:szCs w:val="22"/>
+            </w:rPr>
+          </w:pPr>
+          <w:hyperlink w:anchor="_Toc536124557" w:history="1">
+            <w:r>
+              <w:rPr>
+                <w:rStyle w:val="Hyperlink"/>
+                <w:rFonts w:cs="Arial"/>
+                <w:noProof/>
+              </w:rPr>
+              <w:t>2.3.</w:t>
+            </w:r>
+            <w:r>
+              <w:rPr>
+                <w:rFonts w:eastAsiaTheme="minorEastAsia" w:cs="Arial"/>
+                <w:noProof/>
+                <w:sz w:val="22"/>
+                <w:szCs w:val="22"/>
+              </w:rPr>
+              <w:tab/>
+            </w:r>
+            <w:r>
+              <w:rPr>
+                <w:rStyle w:val="Hyperlink"/>
+                <w:rFonts w:cs="Arial"/>
+                <w:noProof/>
+              </w:rPr>
+              <w:t>Obujam aplikacije</w:t>
+            </w:r>
+            <w:r>
+              <w:rPr>
+                <w:rFonts w:cs="Arial"/>
+                <w:noProof/>
+                <w:webHidden/>
+              </w:rPr>
+              <w:tab/>
+            </w:r>
+            <w:r>
+              <w:rPr>
+                <w:rFonts w:cs="Arial"/>
+                <w:noProof/>
+                <w:webHidden/>
+              </w:rPr>
+              <w:fldChar w:fldCharType="begin"/>
+            </w:r>
+            <w:r>
+              <w:rPr>
+                <w:rFonts w:cs="Arial"/>
+                <w:noProof/>
+                <w:webHidden/>
+              </w:rPr>
+              <w:instrText xml:space="preserve"> PAGEREF _Toc536124557 \h </w:instrText>
+            </w:r>
+            <w:r>
+              <w:rPr>
+                <w:rFonts w:cs="Arial"/>
+                <w:noProof/>
+                <w:webHidden/>
+              </w:rPr>
+            </w:r>
+            <w:r>
+              <w:rPr>
+                <w:rFonts w:cs="Arial"/>
+                <w:noProof/>
+                <w:webHidden/>
+              </w:rPr>
+              <w:fldChar w:fldCharType="separate"/>
+            </w:r>
+            <w:r>
+              <w:rPr>
+                <w:rFonts w:cs="Arial"/>
+                <w:noProof/>
+                <w:webHidden/>
+              </w:rPr>
+              <w:t>2</w:t>
+            </w:r>
+            <w:r>
+              <w:rPr>
+                <w:rFonts w:cs="Arial"/>
+                <w:noProof/>
+                <w:webHidden/>
+              </w:rPr>
+              <w:fldChar w:fldCharType="end"/>
+            </w:r>
+          </w:hyperlink>
+        </w:p>
+        <w:p>
+          <w:pPr>
+            <w:pStyle w:val="TOC2"/>
+            <w:spacing w:line="360" w:lineRule="auto"/>
+            <w:rPr>
+              <w:rFonts w:eastAsiaTheme="minorEastAsia" w:cs="Arial"/>
+              <w:noProof/>
+              <w:sz w:val="22"/>
+              <w:szCs w:val="22"/>
+            </w:rPr>
+          </w:pPr>
+          <w:hyperlink w:anchor="_Toc536124558" w:history="1">
+            <w:r>
+              <w:rPr>
+                <w:rStyle w:val="Hyperlink"/>
+                <w:rFonts w:cs="Arial"/>
+                <w:noProof/>
+              </w:rPr>
+              <w:t>2.4.</w:t>
+            </w:r>
+            <w:r>
+              <w:rPr>
+                <w:rFonts w:eastAsiaTheme="minorEastAsia" w:cs="Arial"/>
+                <w:noProof/>
+                <w:sz w:val="22"/>
+                <w:szCs w:val="22"/>
+              </w:rPr>
+              <w:tab/>
+            </w:r>
+            <w:r>
+              <w:rPr>
+                <w:rStyle w:val="Hyperlink"/>
+                <w:rFonts w:cs="Arial"/>
+                <w:noProof/>
+              </w:rPr>
+              <w:t>Perspektiva proizvoda</w:t>
+            </w:r>
+            <w:r>
+              <w:rPr>
+                <w:rFonts w:cs="Arial"/>
+                <w:noProof/>
+                <w:webHidden/>
+              </w:rPr>
+              <w:tab/>
+            </w:r>
+            <w:r>
+              <w:rPr>
+                <w:rFonts w:cs="Arial"/>
+                <w:noProof/>
+                <w:webHidden/>
+              </w:rPr>
+              <w:fldChar w:fldCharType="begin"/>
+            </w:r>
+            <w:r>
+              <w:rPr>
+                <w:rFonts w:cs="Arial"/>
+                <w:noProof/>
+                <w:webHidden/>
+              </w:rPr>
+              <w:instrText xml:space="preserve"> PAGEREF _Toc536124558 \h </w:instrText>
+            </w:r>
+            <w:r>
+              <w:rPr>
+                <w:rFonts w:cs="Arial"/>
+                <w:noProof/>
+                <w:webHidden/>
+              </w:rPr>
+            </w:r>
+            <w:r>
+              <w:rPr>
+                <w:rFonts w:cs="Arial"/>
+                <w:noProof/>
+                <w:webHidden/>
+              </w:rPr>
+              <w:fldChar w:fldCharType="separate"/>
+            </w:r>
+            <w:r>
+              <w:rPr>
+                <w:rFonts w:cs="Arial"/>
+                <w:noProof/>
+                <w:webHidden/>
+              </w:rPr>
+              <w:t>2</w:t>
+            </w:r>
+            <w:r>
+              <w:rPr>
+                <w:rFonts w:cs="Arial"/>
+                <w:noProof/>
+                <w:webHidden/>
+              </w:rPr>
+              <w:fldChar w:fldCharType="end"/>
+            </w:r>
+          </w:hyperlink>
+        </w:p>
+        <w:p>
+          <w:pPr>
+            <w:pStyle w:val="TOC2"/>
+            <w:spacing w:line="360" w:lineRule="auto"/>
+            <w:rPr>
+              <w:rFonts w:eastAsiaTheme="minorEastAsia" w:cs="Arial"/>
+              <w:noProof/>
+              <w:sz w:val="22"/>
+              <w:szCs w:val="22"/>
+            </w:rPr>
+          </w:pPr>
+          <w:hyperlink w:anchor="_Toc536124559" w:history="1">
+            <w:r>
+              <w:rPr>
+                <w:rStyle w:val="Hyperlink"/>
+                <w:rFonts w:cs="Arial"/>
+                <w:noProof/>
+              </w:rPr>
+              <w:t>2.5.</w:t>
+            </w:r>
+            <w:r>
+              <w:rPr>
+                <w:rFonts w:eastAsiaTheme="minorEastAsia" w:cs="Arial"/>
+                <w:noProof/>
+                <w:sz w:val="22"/>
+                <w:szCs w:val="22"/>
+              </w:rPr>
+              <w:tab/>
+            </w:r>
+            <w:r>
+              <w:rPr>
+                <w:rStyle w:val="Hyperlink"/>
+                <w:rFonts w:cs="Arial"/>
+                <w:noProof/>
+              </w:rPr>
+              <w:t>Funkcionalnosti aplikacije</w:t>
+            </w:r>
+            <w:r>
+              <w:rPr>
+                <w:rFonts w:cs="Arial"/>
+                <w:noProof/>
+                <w:webHidden/>
+              </w:rPr>
+              <w:tab/>
+            </w:r>
+            <w:r>
+              <w:rPr>
+                <w:rFonts w:cs="Arial"/>
+                <w:noProof/>
+                <w:webHidden/>
+              </w:rPr>
+              <w:fldChar w:fldCharType="begin"/>
+            </w:r>
+            <w:r>
+              <w:rPr>
+                <w:rFonts w:cs="Arial"/>
+                <w:noProof/>
+                <w:webHidden/>
+              </w:rPr>
+              <w:instrText xml:space="preserve"> PAGEREF _Toc536124559 \h </w:instrText>
+            </w:r>
+            <w:r>
+              <w:rPr>
+                <w:rFonts w:cs="Arial"/>
+                <w:noProof/>
+                <w:webHidden/>
+              </w:rPr>
+            </w:r>
+            <w:r>
+              <w:rPr>
+                <w:rFonts w:cs="Arial"/>
+                <w:noProof/>
+                <w:webHidden/>
+              </w:rPr>
+              <w:fldChar w:fldCharType="separate"/>
+            </w:r>
+            <w:r>
+              <w:rPr>
+                <w:rFonts w:cs="Arial"/>
+                <w:noProof/>
+                <w:webHidden/>
+              </w:rPr>
+              <w:t>3</w:t>
+            </w:r>
+            <w:r>
+              <w:rPr>
+                <w:rFonts w:cs="Arial"/>
+                <w:noProof/>
+                <w:webHidden/>
+              </w:rPr>
+              <w:fldChar w:fldCharType="end"/>
+            </w:r>
+          </w:hyperlink>
+        </w:p>
+        <w:p>
+          <w:pPr>
+            <w:pStyle w:val="TOC2"/>
+            <w:spacing w:line="360" w:lineRule="auto"/>
+            <w:rPr>
+              <w:rFonts w:eastAsiaTheme="minorEastAsia" w:cs="Arial"/>
+              <w:noProof/>
+              <w:sz w:val="22"/>
+              <w:szCs w:val="22"/>
+            </w:rPr>
+          </w:pPr>
+          <w:hyperlink w:anchor="_Toc536124560" w:history="1">
+            <w:r>
+              <w:rPr>
+                <w:rStyle w:val="Hyperlink"/>
+                <w:rFonts w:cs="Arial"/>
+                <w:noProof/>
+              </w:rPr>
+              <w:t>2.6.</w:t>
+            </w:r>
+            <w:r>
+              <w:rPr>
+                <w:rFonts w:eastAsiaTheme="minorEastAsia" w:cs="Arial"/>
+                <w:noProof/>
+                <w:sz w:val="22"/>
+                <w:szCs w:val="22"/>
+              </w:rPr>
+              <w:tab/>
+            </w:r>
+            <w:r>
+              <w:rPr>
+                <w:rStyle w:val="Hyperlink"/>
+                <w:rFonts w:cs="Arial"/>
+                <w:noProof/>
+              </w:rPr>
+              <w:t>Klase korisnika i njihove karakteristike</w:t>
+            </w:r>
+            <w:r>
+              <w:rPr>
+                <w:rFonts w:cs="Arial"/>
+                <w:noProof/>
+                <w:webHidden/>
+              </w:rPr>
+              <w:tab/>
+            </w:r>
+            <w:r>
+              <w:rPr>
+                <w:rFonts w:cs="Arial"/>
+                <w:noProof/>
+                <w:webHidden/>
+              </w:rPr>
+              <w:fldChar w:fldCharType="begin"/>
+            </w:r>
+            <w:r>
+              <w:rPr>
+                <w:rFonts w:cs="Arial"/>
+                <w:noProof/>
+                <w:webHidden/>
+              </w:rPr>
+              <w:instrText xml:space="preserve"> PAGEREF _Toc536124560 \h </w:instrText>
+            </w:r>
+            <w:r>
+              <w:rPr>
+                <w:rFonts w:cs="Arial"/>
+                <w:noProof/>
+                <w:webHidden/>
+              </w:rPr>
+            </w:r>
+            <w:r>
+              <w:rPr>
+                <w:rFonts w:cs="Arial"/>
+                <w:noProof/>
+                <w:webHidden/>
+              </w:rPr>
+              <w:fldChar w:fldCharType="separate"/>
+            </w:r>
+            <w:r>
+              <w:rPr>
+                <w:rFonts w:cs="Arial"/>
+                <w:noProof/>
+                <w:webHidden/>
+              </w:rPr>
+              <w:t>5</w:t>
+            </w:r>
+            <w:r>
+              <w:rPr>
+                <w:rFonts w:cs="Arial"/>
+                <w:noProof/>
+                <w:webHidden/>
+              </w:rPr>
+              <w:fldChar w:fldCharType="end"/>
+            </w:r>
+          </w:hyperlink>
+        </w:p>
+        <w:p>
+          <w:pPr>
+            <w:pStyle w:val="TOC2"/>
+            <w:spacing w:line="360" w:lineRule="auto"/>
+            <w:rPr>
+              <w:rFonts w:eastAsiaTheme="minorEastAsia" w:cs="Arial"/>
+              <w:noProof/>
+              <w:sz w:val="22"/>
+              <w:szCs w:val="22"/>
+            </w:rPr>
+          </w:pPr>
+          <w:hyperlink w:anchor="_Toc536124561" w:history="1">
+            <w:r>
+              <w:rPr>
+                <w:rStyle w:val="Hyperlink"/>
+                <w:rFonts w:cs="Arial"/>
+                <w:noProof/>
+              </w:rPr>
+              <w:t>2.7.</w:t>
+            </w:r>
+            <w:r>
+              <w:rPr>
+                <w:rFonts w:eastAsiaTheme="minorEastAsia" w:cs="Arial"/>
+                <w:noProof/>
+                <w:sz w:val="22"/>
+                <w:szCs w:val="22"/>
+              </w:rPr>
+              <w:tab/>
+            </w:r>
+            <w:r>
+              <w:rPr>
+                <w:rStyle w:val="Hyperlink"/>
+                <w:rFonts w:cs="Arial"/>
+                <w:noProof/>
+              </w:rPr>
+              <w:t>Razvojno okruženje</w:t>
+            </w:r>
+            <w:r>
+              <w:rPr>
+                <w:rFonts w:cs="Arial"/>
+                <w:noProof/>
+                <w:webHidden/>
+              </w:rPr>
+              <w:tab/>
+            </w:r>
+            <w:r>
+              <w:rPr>
+                <w:rFonts w:cs="Arial"/>
+                <w:noProof/>
+                <w:webHidden/>
+              </w:rPr>
+              <w:fldChar w:fldCharType="begin"/>
+            </w:r>
+            <w:r>
+              <w:rPr>
+                <w:rFonts w:cs="Arial"/>
+                <w:noProof/>
+                <w:webHidden/>
+              </w:rPr>
+              <w:instrText xml:space="preserve"> PAGEREF _Toc536124561 \h </w:instrText>
+            </w:r>
+            <w:r>
+              <w:rPr>
+                <w:rFonts w:cs="Arial"/>
+                <w:noProof/>
+                <w:webHidden/>
+              </w:rPr>
+            </w:r>
+            <w:r>
+              <w:rPr>
+                <w:rFonts w:cs="Arial"/>
+                <w:noProof/>
+                <w:webHidden/>
+              </w:rPr>
+              <w:fldChar w:fldCharType="separate"/>
+            </w:r>
+            <w:r>
+              <w:rPr>
+                <w:rFonts w:cs="Arial"/>
+                <w:noProof/>
+                <w:webHidden/>
+              </w:rPr>
+              <w:t>5</w:t>
+            </w:r>
+            <w:r>
+              <w:rPr>
+                <w:rFonts w:cs="Arial"/>
+                <w:noProof/>
+                <w:webHidden/>
+              </w:rPr>
+              <w:fldChar w:fldCharType="end"/>
+            </w:r>
+          </w:hyperlink>
+        </w:p>
+        <w:p>
+          <w:pPr>
+            <w:pStyle w:val="TOC2"/>
+            <w:spacing w:line="360" w:lineRule="auto"/>
+            <w:rPr>
+              <w:rFonts w:eastAsiaTheme="minorEastAsia" w:cs="Arial"/>
+              <w:noProof/>
+              <w:sz w:val="22"/>
+              <w:szCs w:val="22"/>
+            </w:rPr>
+          </w:pPr>
+          <w:hyperlink w:anchor="_Toc536124562" w:history="1">
+            <w:r>
+              <w:rPr>
+                <w:rStyle w:val="Hyperlink"/>
+                <w:rFonts w:cs="Arial"/>
+                <w:noProof/>
+              </w:rPr>
+              <w:t>2.8.</w:t>
+            </w:r>
+            <w:r>
+              <w:rPr>
+                <w:rFonts w:eastAsiaTheme="minorEastAsia" w:cs="Arial"/>
+                <w:noProof/>
+                <w:sz w:val="22"/>
+                <w:szCs w:val="22"/>
+              </w:rPr>
+              <w:tab/>
+            </w:r>
+            <w:r>
+              <w:rPr>
+                <w:rStyle w:val="Hyperlink"/>
+                <w:rFonts w:cs="Arial"/>
+                <w:noProof/>
+              </w:rPr>
+              <w:t>Ostali nefunkcionalni zahtjevi</w:t>
+            </w:r>
+            <w:r>
+              <w:rPr>
+                <w:rFonts w:cs="Arial"/>
+                <w:noProof/>
+                <w:webHidden/>
+              </w:rPr>
+              <w:tab/>
+            </w:r>
+            <w:r>
+              <w:rPr>
+                <w:rFonts w:cs="Arial"/>
+                <w:noProof/>
+                <w:webHidden/>
+              </w:rPr>
+              <w:fldChar w:fldCharType="begin"/>
+            </w:r>
+            <w:r>
+              <w:rPr>
+                <w:rFonts w:cs="Arial"/>
+                <w:noProof/>
+                <w:webHidden/>
+              </w:rPr>
+              <w:instrText xml:space="preserve"> PAGEREF _Toc536124562 \h </w:instrText>
+            </w:r>
+            <w:r>
+              <w:rPr>
+                <w:rFonts w:cs="Arial"/>
+                <w:noProof/>
+                <w:webHidden/>
+              </w:rPr>
+            </w:r>
+            <w:r>
+              <w:rPr>
+                <w:rFonts w:cs="Arial"/>
+                <w:noProof/>
+                <w:webHidden/>
+              </w:rPr>
+              <w:fldChar w:fldCharType="separate"/>
+            </w:r>
+            <w:r>
+              <w:rPr>
+                <w:rFonts w:cs="Arial"/>
+                <w:noProof/>
+                <w:webHidden/>
+              </w:rPr>
+              <w:t>5</w:t>
+            </w:r>
+            <w:r>
+              <w:rPr>
+                <w:rFonts w:cs="Arial"/>
+                <w:noProof/>
+                <w:webHidden/>
+              </w:rPr>
+              <w:fldChar w:fldCharType="end"/>
+            </w:r>
+          </w:hyperlink>
+        </w:p>
+        <w:p>
+          <w:pPr>
+            <w:pStyle w:val="TOC1"/>
+            <w:rPr>
+              <w:rFonts w:eastAsiaTheme="minorEastAsia" w:cs="Arial"/>
+              <w:noProof/>
+              <w:sz w:val="22"/>
+              <w:szCs w:val="22"/>
+            </w:rPr>
+          </w:pPr>
+          <w:hyperlink w:anchor="_Toc536124563" w:history="1">
+            <w:r>
+              <w:rPr>
+                <w:rStyle w:val="Hyperlink"/>
+                <w:rFonts w:cs="Arial"/>
+                <w:noProof/>
+              </w:rPr>
+              <w:t>3.</w:t>
+            </w:r>
+            <w:r>
+              <w:rPr>
+                <w:rFonts w:eastAsiaTheme="minorEastAsia" w:cs="Arial"/>
+                <w:noProof/>
+                <w:sz w:val="22"/>
+                <w:szCs w:val="22"/>
+              </w:rPr>
+              <w:tab/>
+            </w:r>
+            <w:r>
+              <w:rPr>
+                <w:rStyle w:val="Hyperlink"/>
+                <w:rFonts w:cs="Arial"/>
+                <w:noProof/>
+              </w:rPr>
+              <w:t>Specifikacija dizajna (eng. Software design specification)</w:t>
+            </w:r>
+            <w:r>
+              <w:rPr>
+                <w:rFonts w:cs="Arial"/>
+                <w:noProof/>
+                <w:webHidden/>
+              </w:rPr>
+              <w:tab/>
+            </w:r>
+            <w:r>
+              <w:rPr>
+                <w:rFonts w:cs="Arial"/>
+                <w:noProof/>
+                <w:webHidden/>
+              </w:rPr>
+              <w:fldChar w:fldCharType="begin"/>
+            </w:r>
+            <w:r>
+              <w:rPr>
+                <w:rFonts w:cs="Arial"/>
+                <w:noProof/>
+                <w:webHidden/>
+              </w:rPr>
+              <w:instrText xml:space="preserve"> PAGEREF _Toc536124563 \h </w:instrText>
+            </w:r>
+            <w:r>
+              <w:rPr>
+                <w:rFonts w:cs="Arial"/>
+                <w:noProof/>
+                <w:webHidden/>
+              </w:rPr>
+            </w:r>
+            <w:r>
+              <w:rPr>
+                <w:rFonts w:cs="Arial"/>
+                <w:noProof/>
+                <w:webHidden/>
+              </w:rPr>
+              <w:fldChar w:fldCharType="separate"/>
+            </w:r>
+            <w:r>
+              <w:rPr>
+                <w:rFonts w:cs="Arial"/>
+                <w:noProof/>
+                <w:webHidden/>
+              </w:rPr>
+              <w:t>6</w:t>
+            </w:r>
+            <w:r>
+              <w:rPr>
+                <w:rFonts w:cs="Arial"/>
+                <w:noProof/>
+                <w:webHidden/>
+              </w:rPr>
+              <w:fldChar w:fldCharType="end"/>
+            </w:r>
+          </w:hyperlink>
+        </w:p>
+        <w:p>
+          <w:pPr>
+            <w:pStyle w:val="TOC2"/>
+            <w:spacing w:line="360" w:lineRule="auto"/>
+            <w:rPr>
+              <w:rFonts w:eastAsiaTheme="minorEastAsia" w:cs="Arial"/>
+              <w:noProof/>
+              <w:sz w:val="22"/>
+              <w:szCs w:val="22"/>
+            </w:rPr>
+          </w:pPr>
+          <w:hyperlink w:anchor="_Toc536124565" w:history="1">
+            <w:r>
+              <w:rPr>
+                <w:rStyle w:val="Hyperlink"/>
+                <w:rFonts w:cs="Arial"/>
+                <w:noProof/>
+              </w:rPr>
+              <w:t>3.1.</w:t>
+            </w:r>
+            <w:r>
+              <w:rPr>
+                <w:rFonts w:eastAsiaTheme="minorEastAsia" w:cs="Arial"/>
+                <w:noProof/>
+                <w:sz w:val="22"/>
+                <w:szCs w:val="22"/>
+              </w:rPr>
+              <w:tab/>
+            </w:r>
+            <w:r>
+              <w:rPr>
+                <w:rStyle w:val="Hyperlink"/>
+                <w:rFonts w:cs="Arial"/>
+                <w:noProof/>
+              </w:rPr>
+              <w:t>Arhitektura sustava</w:t>
+            </w:r>
+            <w:r>
+              <w:rPr>
+                <w:rFonts w:cs="Arial"/>
+                <w:noProof/>
+                <w:webHidden/>
+              </w:rPr>
+              <w:tab/>
+            </w:r>
+            <w:r>
+              <w:rPr>
+                <w:rFonts w:cs="Arial"/>
+                <w:noProof/>
+                <w:webHidden/>
+              </w:rPr>
+              <w:fldChar w:fldCharType="begin"/>
+            </w:r>
+            <w:r>
+              <w:rPr>
+                <w:rFonts w:cs="Arial"/>
+                <w:noProof/>
+                <w:webHidden/>
+              </w:rPr>
+              <w:instrText xml:space="preserve"> PAGEREF _Toc536124565 \h </w:instrText>
+            </w:r>
+            <w:r>
+              <w:rPr>
+                <w:rFonts w:cs="Arial"/>
+                <w:noProof/>
+                <w:webHidden/>
+              </w:rPr>
+            </w:r>
+            <w:r>
+              <w:rPr>
+                <w:rFonts w:cs="Arial"/>
+                <w:noProof/>
+                <w:webHidden/>
+              </w:rPr>
+              <w:fldChar w:fldCharType="separate"/>
+            </w:r>
+            <w:r>
+              <w:rPr>
+                <w:rFonts w:cs="Arial"/>
+                <w:noProof/>
+                <w:webHidden/>
+              </w:rPr>
+              <w:t>6</w:t>
+            </w:r>
+            <w:r>
+              <w:rPr>
+                <w:rFonts w:cs="Arial"/>
+                <w:noProof/>
+                <w:webHidden/>
+              </w:rPr>
+              <w:fldChar w:fldCharType="end"/>
+            </w:r>
+          </w:hyperlink>
+        </w:p>
+        <w:p>
+          <w:pPr>
+            <w:pStyle w:val="TOC2"/>
+            <w:spacing w:line="360" w:lineRule="auto"/>
+            <w:rPr>
+              <w:rFonts w:eastAsiaTheme="minorEastAsia" w:cs="Arial"/>
+              <w:noProof/>
+              <w:sz w:val="22"/>
+              <w:szCs w:val="22"/>
+            </w:rPr>
+          </w:pPr>
+          <w:hyperlink w:anchor="_Toc536124566" w:history="1">
+            <w:r>
+              <w:rPr>
+                <w:rStyle w:val="Hyperlink"/>
+                <w:rFonts w:cs="Arial"/>
+                <w:noProof/>
+              </w:rPr>
+              <w:t>3.2.</w:t>
+            </w:r>
+            <w:r>
+              <w:rPr>
+                <w:rFonts w:eastAsiaTheme="minorEastAsia" w:cs="Arial"/>
+                <w:noProof/>
+                <w:sz w:val="22"/>
+                <w:szCs w:val="22"/>
+              </w:rPr>
+              <w:tab/>
+            </w:r>
+            <w:r>
+              <w:rPr>
+                <w:rStyle w:val="Hyperlink"/>
+                <w:rFonts w:cs="Arial"/>
+                <w:noProof/>
+              </w:rPr>
+              <w:t>Konceptualno i logičko oblikovanje</w:t>
+            </w:r>
+            <w:r>
+              <w:rPr>
+                <w:rFonts w:cs="Arial"/>
+                <w:noProof/>
+                <w:webHidden/>
+              </w:rPr>
+              <w:tab/>
+            </w:r>
+            <w:r>
+              <w:rPr>
+                <w:rFonts w:cs="Arial"/>
+                <w:noProof/>
+                <w:webHidden/>
+              </w:rPr>
+              <w:fldChar w:fldCharType="begin"/>
+            </w:r>
+            <w:r>
+              <w:rPr>
+                <w:rFonts w:cs="Arial"/>
+                <w:noProof/>
+                <w:webHidden/>
+              </w:rPr>
+              <w:instrText xml:space="preserve"> PAGEREF _Toc536124566 \h </w:instrText>
+            </w:r>
+            <w:r>
+              <w:rPr>
+                <w:rFonts w:cs="Arial"/>
+                <w:noProof/>
+                <w:webHidden/>
+              </w:rPr>
+            </w:r>
+            <w:r>
+              <w:rPr>
+                <w:rFonts w:cs="Arial"/>
+                <w:noProof/>
+                <w:webHidden/>
+              </w:rPr>
+              <w:fldChar w:fldCharType="separate"/>
+            </w:r>
+            <w:r>
+              <w:rPr>
+                <w:rFonts w:cs="Arial"/>
+                <w:noProof/>
+                <w:webHidden/>
+              </w:rPr>
+              <w:t>7</w:t>
+            </w:r>
+            <w:r>
+              <w:rPr>
+                <w:rFonts w:cs="Arial"/>
+                <w:noProof/>
+                <w:webHidden/>
+              </w:rPr>
+              <w:fldChar w:fldCharType="end"/>
+            </w:r>
+          </w:hyperlink>
+        </w:p>
+        <w:p>
+          <w:pPr>
+            <w:pStyle w:val="TOC3"/>
+            <w:spacing w:line="360" w:lineRule="auto"/>
+            <w:rPr>
+              <w:rFonts w:eastAsiaTheme="minorEastAsia" w:cs="Arial"/>
+              <w:noProof/>
+              <w:sz w:val="22"/>
+              <w:szCs w:val="22"/>
+            </w:rPr>
+          </w:pPr>
+          <w:hyperlink w:anchor="_Toc536124567" w:history="1">
+            <w:r>
+              <w:rPr>
+                <w:rStyle w:val="Hyperlink"/>
+                <w:rFonts w:cs="Arial"/>
+                <w:noProof/>
+              </w:rPr>
+              <w:t>3.2.1.</w:t>
+            </w:r>
+            <w:r>
+              <w:rPr>
+                <w:rFonts w:eastAsiaTheme="minorEastAsia" w:cs="Arial"/>
+                <w:noProof/>
+                <w:sz w:val="22"/>
+                <w:szCs w:val="22"/>
+              </w:rPr>
+              <w:tab/>
+            </w:r>
+            <w:r>
+              <w:rPr>
+                <w:rStyle w:val="Hyperlink"/>
+                <w:rFonts w:cs="Arial"/>
+                <w:noProof/>
+              </w:rPr>
+              <w:t>Dijagram aktivnosti Pregled aktivnih korisnika</w:t>
+            </w:r>
+            <w:r>
+              <w:rPr>
+                <w:rFonts w:cs="Arial"/>
+                <w:noProof/>
+                <w:webHidden/>
+              </w:rPr>
+              <w:tab/>
+            </w:r>
+            <w:r>
+              <w:rPr>
+                <w:rFonts w:cs="Arial"/>
+                <w:noProof/>
+                <w:webHidden/>
+              </w:rPr>
+              <w:fldChar w:fldCharType="begin"/>
+            </w:r>
+            <w:r>
+              <w:rPr>
+                <w:rFonts w:cs="Arial"/>
+                <w:noProof/>
+                <w:webHidden/>
+              </w:rPr>
+              <w:instrText xml:space="preserve"> PAGEREF _Toc536124567 \h </w:instrText>
+            </w:r>
+            <w:r>
+              <w:rPr>
+                <w:rFonts w:cs="Arial"/>
+                <w:noProof/>
+                <w:webHidden/>
+              </w:rPr>
+            </w:r>
+            <w:r>
+              <w:rPr>
+                <w:rFonts w:cs="Arial"/>
+                <w:noProof/>
+                <w:webHidden/>
+              </w:rPr>
+              <w:fldChar w:fldCharType="separate"/>
+            </w:r>
+            <w:r>
+              <w:rPr>
+                <w:rFonts w:cs="Arial"/>
+                <w:noProof/>
+                <w:webHidden/>
+              </w:rPr>
+              <w:t>7</w:t>
+            </w:r>
+            <w:r>
+              <w:rPr>
+                <w:rFonts w:cs="Arial"/>
+                <w:noProof/>
+                <w:webHidden/>
+              </w:rPr>
+              <w:fldChar w:fldCharType="end"/>
+            </w:r>
+          </w:hyperlink>
+        </w:p>
+        <w:p>
+          <w:pPr>
+            <w:pStyle w:val="TOC3"/>
+            <w:spacing w:line="360" w:lineRule="auto"/>
+            <w:rPr>
+              <w:rFonts w:eastAsiaTheme="minorEastAsia" w:cs="Arial"/>
+              <w:noProof/>
+              <w:sz w:val="22"/>
+              <w:szCs w:val="22"/>
+            </w:rPr>
+          </w:pPr>
+          <w:hyperlink w:anchor="_Toc536124568" w:history="1">
+            <w:r>
+              <w:rPr>
+                <w:rStyle w:val="Hyperlink"/>
+                <w:rFonts w:cs="Arial"/>
+                <w:noProof/>
+              </w:rPr>
+              <w:t>3.2.2.</w:t>
+            </w:r>
+            <w:r>
+              <w:rPr>
+                <w:rFonts w:eastAsiaTheme="minorEastAsia" w:cs="Arial"/>
+                <w:noProof/>
+                <w:sz w:val="22"/>
+                <w:szCs w:val="22"/>
+              </w:rPr>
+              <w:tab/>
+            </w:r>
+            <w:r>
+              <w:rPr>
+                <w:rStyle w:val="Hyperlink"/>
+                <w:rFonts w:cs="Arial"/>
+                <w:noProof/>
+              </w:rPr>
+              <w:t>Dijagram aktivnosti za Registraciju korisnika</w:t>
+            </w:r>
+            <w:r>
+              <w:rPr>
+                <w:rFonts w:cs="Arial"/>
+                <w:noProof/>
+                <w:webHidden/>
+              </w:rPr>
+              <w:tab/>
+            </w:r>
+            <w:r>
+              <w:rPr>
+                <w:rFonts w:cs="Arial"/>
+                <w:noProof/>
+                <w:webHidden/>
+              </w:rPr>
+              <w:fldChar w:fldCharType="begin"/>
+            </w:r>
+            <w:r>
+              <w:rPr>
+                <w:rFonts w:cs="Arial"/>
+                <w:noProof/>
+                <w:webHidden/>
+              </w:rPr>
+              <w:instrText xml:space="preserve"> PAGEREF _Toc536124568 \h </w:instrText>
+            </w:r>
+            <w:r>
+              <w:rPr>
+                <w:rFonts w:cs="Arial"/>
+                <w:noProof/>
+                <w:webHidden/>
+              </w:rPr>
+            </w:r>
+            <w:r>
+              <w:rPr>
+                <w:rFonts w:cs="Arial"/>
+                <w:noProof/>
+                <w:webHidden/>
+              </w:rPr>
+              <w:fldChar w:fldCharType="separate"/>
+            </w:r>
+            <w:r>
+              <w:rPr>
+                <w:rFonts w:cs="Arial"/>
+                <w:noProof/>
+                <w:webHidden/>
+              </w:rPr>
+              <w:t>9</w:t>
+            </w:r>
+            <w:r>
+              <w:rPr>
+                <w:rFonts w:cs="Arial"/>
+                <w:noProof/>
+                <w:webHidden/>
+              </w:rPr>
+              <w:fldChar w:fldCharType="end"/>
+            </w:r>
+          </w:hyperlink>
+        </w:p>
+        <w:p>
+          <w:pPr>
+            <w:pStyle w:val="TOC3"/>
+            <w:spacing w:line="360" w:lineRule="auto"/>
+            <w:rPr>
+              <w:rFonts w:eastAsiaTheme="minorEastAsia" w:cs="Arial"/>
+              <w:noProof/>
+              <w:sz w:val="22"/>
+              <w:szCs w:val="22"/>
+            </w:rPr>
+          </w:pPr>
+          <w:hyperlink w:anchor="_Toc536124569" w:history="1">
+            <w:r>
+              <w:rPr>
+                <w:rStyle w:val="Hyperlink"/>
+                <w:rFonts w:cs="Arial"/>
+                <w:noProof/>
+              </w:rPr>
+              <w:t>3.2.3.</w:t>
+            </w:r>
+            <w:r>
+              <w:rPr>
+                <w:rFonts w:eastAsiaTheme="minorEastAsia" w:cs="Arial"/>
+                <w:noProof/>
+                <w:sz w:val="22"/>
+                <w:szCs w:val="22"/>
+              </w:rPr>
+              <w:tab/>
+            </w:r>
+            <w:r>
+              <w:rPr>
+                <w:rStyle w:val="Hyperlink"/>
+                <w:rFonts w:cs="Arial"/>
+                <w:noProof/>
+              </w:rPr>
+              <w:t xml:space="preserve">Dijagram </w:t>
+            </w:r>
+            <w:r>
+              <w:rPr>
+                <w:rStyle w:val="Hyperlink"/>
+                <w:rFonts w:cs="Arial"/>
+                <w:noProof/>
+              </w:rPr>
+              <w:t>a</w:t>
+            </w:r>
+            <w:r>
+              <w:rPr>
+                <w:rStyle w:val="Hyperlink"/>
+                <w:rFonts w:cs="Arial"/>
+                <w:noProof/>
+              </w:rPr>
+              <w:t>ktivnosti za Prijavu korisnika</w:t>
+            </w:r>
+            <w:r>
+              <w:rPr>
+                <w:rFonts w:cs="Arial"/>
+                <w:noProof/>
+                <w:webHidden/>
+              </w:rPr>
+              <w:tab/>
+            </w:r>
+            <w:r>
+              <w:rPr>
+                <w:rFonts w:cs="Arial"/>
+                <w:noProof/>
+                <w:webHidden/>
+              </w:rPr>
+              <w:fldChar w:fldCharType="begin"/>
+            </w:r>
+            <w:r>
+              <w:rPr>
+                <w:rFonts w:cs="Arial"/>
+                <w:noProof/>
+                <w:webHidden/>
+              </w:rPr>
+              <w:instrText xml:space="preserve"> PAGEREF _Toc536124569 \h </w:instrText>
+            </w:r>
+            <w:r>
+              <w:rPr>
+                <w:rFonts w:cs="Arial"/>
+                <w:noProof/>
+                <w:webHidden/>
+              </w:rPr>
+            </w:r>
+            <w:r>
+              <w:rPr>
+                <w:rFonts w:cs="Arial"/>
+                <w:noProof/>
+                <w:webHidden/>
+              </w:rPr>
+              <w:fldChar w:fldCharType="separate"/>
+            </w:r>
+            <w:r>
+              <w:rPr>
+                <w:rFonts w:cs="Arial"/>
+                <w:noProof/>
+                <w:webHidden/>
+              </w:rPr>
+              <w:t>11</w:t>
+            </w:r>
+            <w:r>
+              <w:rPr>
+                <w:rFonts w:cs="Arial"/>
+                <w:noProof/>
+                <w:webHidden/>
+              </w:rPr>
+              <w:fldChar w:fldCharType="end"/>
+            </w:r>
+          </w:hyperlink>
+        </w:p>
+        <w:p>
+          <w:pPr>
+            <w:pStyle w:val="TOC3"/>
+            <w:spacing w:line="360" w:lineRule="auto"/>
+            <w:rPr>
+              <w:rFonts w:eastAsiaTheme="minorEastAsia" w:cs="Arial"/>
+              <w:noProof/>
+              <w:sz w:val="22"/>
+              <w:szCs w:val="22"/>
+            </w:rPr>
+          </w:pPr>
+          <w:hyperlink w:anchor="_Toc536124570" w:history="1">
+            <w:r>
+              <w:rPr>
+                <w:rStyle w:val="Hyperlink"/>
+                <w:rFonts w:cs="Arial"/>
+                <w:noProof/>
+              </w:rPr>
+              <w:t>3.2.4.</w:t>
+            </w:r>
+            <w:r>
+              <w:rPr>
+                <w:rFonts w:eastAsiaTheme="minorEastAsia" w:cs="Arial"/>
+                <w:noProof/>
+                <w:sz w:val="22"/>
+                <w:szCs w:val="22"/>
+              </w:rPr>
+              <w:tab/>
+            </w:r>
+            <w:r>
+              <w:rPr>
+                <w:rStyle w:val="Hyperlink"/>
+                <w:rFonts w:cs="Arial"/>
+                <w:noProof/>
+              </w:rPr>
+              <w:t>Aktivnosti Profil korisnik i Odjava</w:t>
+            </w:r>
+            <w:r>
+              <w:rPr>
+                <w:rFonts w:cs="Arial"/>
+                <w:noProof/>
+                <w:webHidden/>
+              </w:rPr>
+              <w:tab/>
+            </w:r>
+            <w:r>
+              <w:rPr>
+                <w:rFonts w:cs="Arial"/>
+                <w:noProof/>
+                <w:webHidden/>
+              </w:rPr>
+              <w:fldChar w:fldCharType="begin"/>
+            </w:r>
+            <w:r>
+              <w:rPr>
+                <w:rFonts w:cs="Arial"/>
+                <w:noProof/>
+                <w:webHidden/>
+              </w:rPr>
+              <w:instrText xml:space="preserve"> PAGEREF _Toc536124570 \h </w:instrText>
+            </w:r>
+            <w:r>
+              <w:rPr>
+                <w:rFonts w:cs="Arial"/>
+                <w:noProof/>
+                <w:webHidden/>
+              </w:rPr>
+            </w:r>
+            <w:r>
+              <w:rPr>
+                <w:rFonts w:cs="Arial"/>
+                <w:noProof/>
+                <w:webHidden/>
+              </w:rPr>
+              <w:fldChar w:fldCharType="separate"/>
+            </w:r>
+            <w:r>
+              <w:rPr>
+                <w:rFonts w:cs="Arial"/>
+                <w:noProof/>
+                <w:webHidden/>
+              </w:rPr>
+              <w:t>13</w:t>
+            </w:r>
+            <w:r>
+              <w:rPr>
+                <w:rFonts w:cs="Arial"/>
+                <w:noProof/>
+                <w:webHidden/>
+              </w:rPr>
+              <w:fldChar w:fldCharType="end"/>
+            </w:r>
+          </w:hyperlink>
+        </w:p>
+        <w:p>
+          <w:pPr>
+            <w:pStyle w:val="TOC3"/>
+            <w:spacing w:line="360" w:lineRule="auto"/>
+            <w:rPr>
+              <w:rFonts w:eastAsiaTheme="minorEastAsia" w:cs="Arial"/>
+              <w:noProof/>
+              <w:sz w:val="22"/>
+              <w:szCs w:val="22"/>
+            </w:rPr>
+          </w:pPr>
+          <w:hyperlink w:anchor="_Toc536124571" w:history="1">
+            <w:r>
+              <w:rPr>
+                <w:rStyle w:val="Hyperlink"/>
+                <w:rFonts w:cs="Arial"/>
+                <w:noProof/>
+              </w:rPr>
+              <w:t>3.2.5.</w:t>
+            </w:r>
+            <w:r>
+              <w:rPr>
+                <w:rFonts w:eastAsiaTheme="minorEastAsia" w:cs="Arial"/>
+                <w:noProof/>
+                <w:sz w:val="22"/>
+                <w:szCs w:val="22"/>
+              </w:rPr>
+              <w:tab/>
+            </w:r>
+            <w:r>
+              <w:rPr>
+                <w:rStyle w:val="Hyperlink"/>
+                <w:rFonts w:cs="Arial"/>
+                <w:noProof/>
+              </w:rPr>
+              <w:t>Aktivnost Chat</w:t>
+            </w:r>
+            <w:r>
+              <w:rPr>
+                <w:rFonts w:cs="Arial"/>
+                <w:noProof/>
+                <w:webHidden/>
+              </w:rPr>
+              <w:tab/>
+            </w:r>
+            <w:r>
+              <w:rPr>
+                <w:rFonts w:cs="Arial"/>
+                <w:noProof/>
+                <w:webHidden/>
+              </w:rPr>
+              <w:fldChar w:fldCharType="begin"/>
+            </w:r>
+            <w:r>
+              <w:rPr>
+                <w:rFonts w:cs="Arial"/>
+                <w:noProof/>
+                <w:webHidden/>
+              </w:rPr>
+              <w:instrText xml:space="preserve"> PAGEREF _Toc536124571 \h </w:instrText>
+            </w:r>
+            <w:r>
+              <w:rPr>
+                <w:rFonts w:cs="Arial"/>
+                <w:noProof/>
+                <w:webHidden/>
+              </w:rPr>
+            </w:r>
+            <w:r>
+              <w:rPr>
+                <w:rFonts w:cs="Arial"/>
+                <w:noProof/>
+                <w:webHidden/>
+              </w:rPr>
+              <w:fldChar w:fldCharType="separate"/>
+            </w:r>
+            <w:r>
+              <w:rPr>
+                <w:rFonts w:cs="Arial"/>
+                <w:noProof/>
+                <w:webHidden/>
+              </w:rPr>
+              <w:t>14</w:t>
+            </w:r>
+            <w:r>
+              <w:rPr>
+                <w:rFonts w:cs="Arial"/>
+                <w:noProof/>
+                <w:webHidden/>
+              </w:rPr>
+              <w:fldChar w:fldCharType="end"/>
+            </w:r>
+          </w:hyperlink>
+        </w:p>
+        <w:p>
+          <w:pPr>
+            <w:pStyle w:val="TOC3"/>
+            <w:spacing w:line="360" w:lineRule="auto"/>
+            <w:rPr>
+              <w:rFonts w:eastAsiaTheme="minorEastAsia" w:cs="Arial"/>
+              <w:noProof/>
+              <w:sz w:val="22"/>
+              <w:szCs w:val="22"/>
+            </w:rPr>
+          </w:pPr>
+          <w:hyperlink w:anchor="_Toc536124572" w:history="1">
+            <w:r>
+              <w:rPr>
+                <w:rStyle w:val="Hyperlink"/>
+                <w:rFonts w:cs="Arial"/>
+                <w:noProof/>
+              </w:rPr>
+              <w:t>3.2.6.</w:t>
+            </w:r>
+            <w:r>
+              <w:rPr>
+                <w:rFonts w:eastAsiaTheme="minorEastAsia" w:cs="Arial"/>
+                <w:noProof/>
+                <w:sz w:val="22"/>
+                <w:szCs w:val="22"/>
+              </w:rPr>
+              <w:tab/>
+            </w:r>
+            <w:r>
+              <w:rPr>
+                <w:rStyle w:val="Hyperlink"/>
+                <w:rFonts w:cs="Arial"/>
+                <w:noProof/>
+              </w:rPr>
+              <w:t>Aktivnost Moji razgovori</w:t>
+            </w:r>
+            <w:r>
+              <w:rPr>
+                <w:rFonts w:cs="Arial"/>
+                <w:noProof/>
+                <w:webHidden/>
+              </w:rPr>
+              <w:tab/>
+            </w:r>
+            <w:r>
+              <w:rPr>
+                <w:rFonts w:cs="Arial"/>
+                <w:noProof/>
+                <w:webHidden/>
+              </w:rPr>
+              <w:fldChar w:fldCharType="begin"/>
+            </w:r>
+            <w:r>
+              <w:rPr>
+                <w:rFonts w:cs="Arial"/>
+                <w:noProof/>
+                <w:webHidden/>
+              </w:rPr>
+              <w:instrText xml:space="preserve"> PAGEREF _Toc536124572 \h </w:instrText>
+            </w:r>
+            <w:r>
+              <w:rPr>
+                <w:rFonts w:cs="Arial"/>
+                <w:noProof/>
+                <w:webHidden/>
+              </w:rPr>
+            </w:r>
+            <w:r>
+              <w:rPr>
+                <w:rFonts w:cs="Arial"/>
+                <w:noProof/>
+                <w:webHidden/>
+              </w:rPr>
+              <w:fldChar w:fldCharType="separate"/>
+            </w:r>
+            <w:r>
+              <w:rPr>
+                <w:rFonts w:cs="Arial"/>
+                <w:noProof/>
+                <w:webHidden/>
+              </w:rPr>
+              <w:t>15</w:t>
+            </w:r>
+            <w:r>
+              <w:rPr>
+                <w:rFonts w:cs="Arial"/>
+                <w:noProof/>
+                <w:webHidden/>
+              </w:rPr>
+              <w:fldChar w:fldCharType="end"/>
+            </w:r>
+          </w:hyperlink>
+        </w:p>
+        <w:p>
+          <w:pPr>
+            <w:pStyle w:val="TOC3"/>
+            <w:spacing w:line="360" w:lineRule="auto"/>
+            <w:rPr>
+              <w:rFonts w:eastAsiaTheme="minorEastAsia" w:cs="Arial"/>
+              <w:noProof/>
+              <w:sz w:val="22"/>
+              <w:szCs w:val="22"/>
+            </w:rPr>
+          </w:pPr>
+          <w:hyperlink w:anchor="_Toc536124573" w:history="1">
+            <w:r>
+              <w:rPr>
+                <w:rStyle w:val="Hyperlink"/>
+                <w:rFonts w:cs="Arial"/>
+                <w:noProof/>
+              </w:rPr>
+              <w:t>3.2.7.</w:t>
+            </w:r>
+            <w:r>
+              <w:rPr>
+                <w:rFonts w:eastAsiaTheme="minorEastAsia" w:cs="Arial"/>
+                <w:noProof/>
+                <w:sz w:val="22"/>
+                <w:szCs w:val="22"/>
+              </w:rPr>
+              <w:tab/>
+            </w:r>
+            <w:r>
+              <w:rPr>
+                <w:rStyle w:val="Hyperlink"/>
+                <w:rFonts w:cs="Arial"/>
+                <w:noProof/>
+              </w:rPr>
+              <w:t>Dijagram aktivnosti Sklopljeni dogovori</w:t>
+            </w:r>
+            <w:r>
+              <w:rPr>
+                <w:rFonts w:cs="Arial"/>
+                <w:noProof/>
+                <w:webHidden/>
+              </w:rPr>
+              <w:tab/>
+            </w:r>
+            <w:r>
+              <w:rPr>
+                <w:rFonts w:cs="Arial"/>
+                <w:noProof/>
+                <w:webHidden/>
+              </w:rPr>
+              <w:fldChar w:fldCharType="begin"/>
+            </w:r>
+            <w:r>
+              <w:rPr>
+                <w:rFonts w:cs="Arial"/>
+                <w:noProof/>
+                <w:webHidden/>
+              </w:rPr>
+              <w:instrText xml:space="preserve"> PAGEREF _Toc536124573 \h </w:instrText>
+            </w:r>
+            <w:r>
+              <w:rPr>
+                <w:rFonts w:cs="Arial"/>
+                <w:noProof/>
+                <w:webHidden/>
+              </w:rPr>
+            </w:r>
+            <w:r>
+              <w:rPr>
+                <w:rFonts w:cs="Arial"/>
+                <w:noProof/>
+                <w:webHidden/>
+              </w:rPr>
+              <w:fldChar w:fldCharType="separate"/>
+            </w:r>
+            <w:r>
+              <w:rPr>
+                <w:rFonts w:cs="Arial"/>
+                <w:noProof/>
+                <w:webHidden/>
+              </w:rPr>
+              <w:t>17</w:t>
+            </w:r>
+            <w:r>
+              <w:rPr>
+                <w:rFonts w:cs="Arial"/>
+                <w:noProof/>
+                <w:webHidden/>
+              </w:rPr>
+              <w:fldChar w:fldCharType="end"/>
+            </w:r>
+          </w:hyperlink>
+        </w:p>
+        <w:p>
+          <w:pPr>
+            <w:pStyle w:val="TOC3"/>
+            <w:spacing w:line="360" w:lineRule="auto"/>
+            <w:rPr>
+              <w:rFonts w:eastAsiaTheme="minorEastAsia" w:cs="Arial"/>
+              <w:noProof/>
+              <w:sz w:val="22"/>
+              <w:szCs w:val="22"/>
+            </w:rPr>
+          </w:pPr>
+          <w:hyperlink w:anchor="_Toc536124574" w:history="1">
+            <w:r>
+              <w:rPr>
+                <w:rStyle w:val="Hyperlink"/>
+                <w:rFonts w:cs="Arial"/>
+                <w:noProof/>
+              </w:rPr>
+              <w:t>3.2.8.</w:t>
+            </w:r>
+            <w:r>
+              <w:rPr>
+                <w:rFonts w:eastAsiaTheme="minorEastAsia" w:cs="Arial"/>
+                <w:noProof/>
+                <w:sz w:val="22"/>
+                <w:szCs w:val="22"/>
+              </w:rPr>
+              <w:tab/>
+            </w:r>
+            <w:r>
+              <w:rPr>
+                <w:rStyle w:val="Hyperlink"/>
+                <w:rFonts w:cs="Arial"/>
+                <w:noProof/>
+              </w:rPr>
+              <w:t>Dijagram aktivnosti Ponude usluge dostavljanja</w:t>
+            </w:r>
+            <w:r>
+              <w:rPr>
+                <w:rFonts w:cs="Arial"/>
+                <w:noProof/>
+                <w:webHidden/>
+              </w:rPr>
+              <w:tab/>
+            </w:r>
+            <w:r>
+              <w:rPr>
+                <w:rFonts w:cs="Arial"/>
+                <w:noProof/>
+                <w:webHidden/>
+              </w:rPr>
+              <w:fldChar w:fldCharType="begin"/>
+            </w:r>
+            <w:r>
+              <w:rPr>
+                <w:rFonts w:cs="Arial"/>
+                <w:noProof/>
+                <w:webHidden/>
+              </w:rPr>
+              <w:instrText xml:space="preserve"> PAGEREF _Toc536124574 \h </w:instrText>
+            </w:r>
+            <w:r>
+              <w:rPr>
+                <w:rFonts w:cs="Arial"/>
+                <w:noProof/>
+                <w:webHidden/>
+              </w:rPr>
+            </w:r>
+            <w:r>
+              <w:rPr>
+                <w:rFonts w:cs="Arial"/>
+                <w:noProof/>
+                <w:webHidden/>
+              </w:rPr>
+              <w:fldChar w:fldCharType="separate"/>
+            </w:r>
+            <w:r>
+              <w:rPr>
+                <w:rFonts w:cs="Arial"/>
+                <w:noProof/>
+                <w:webHidden/>
+              </w:rPr>
+              <w:t>18</w:t>
+            </w:r>
+            <w:r>
+              <w:rPr>
+                <w:rFonts w:cs="Arial"/>
+                <w:noProof/>
+                <w:webHidden/>
+              </w:rPr>
+              <w:fldChar w:fldCharType="end"/>
+            </w:r>
+          </w:hyperlink>
+        </w:p>
+        <w:p>
+          <w:pPr>
+            <w:pStyle w:val="TOC2"/>
+            <w:spacing w:line="360" w:lineRule="auto"/>
+            <w:rPr>
+              <w:rFonts w:eastAsiaTheme="minorEastAsia" w:cs="Arial"/>
+              <w:noProof/>
+              <w:sz w:val="22"/>
+              <w:szCs w:val="22"/>
+            </w:rPr>
+          </w:pPr>
+          <w:hyperlink w:anchor="_Toc536124575" w:history="1">
+            <w:r>
+              <w:rPr>
+                <w:rStyle w:val="Hyperlink"/>
+                <w:rFonts w:cs="Arial"/>
+                <w:noProof/>
+              </w:rPr>
+              <w:t>3.3.</w:t>
+            </w:r>
+            <w:r>
+              <w:rPr>
+                <w:rFonts w:eastAsiaTheme="minorEastAsia" w:cs="Arial"/>
+                <w:noProof/>
+                <w:sz w:val="22"/>
+                <w:szCs w:val="22"/>
+              </w:rPr>
+              <w:tab/>
+            </w:r>
+            <w:r>
+              <w:rPr>
+                <w:rStyle w:val="Hyperlink"/>
+                <w:rFonts w:cs="Arial"/>
+                <w:noProof/>
+              </w:rPr>
+              <w:t>Dizajn modula</w:t>
+            </w:r>
+            <w:r>
+              <w:rPr>
+                <w:rFonts w:cs="Arial"/>
+                <w:noProof/>
+                <w:webHidden/>
+              </w:rPr>
+              <w:tab/>
+            </w:r>
+            <w:r>
+              <w:rPr>
+                <w:rFonts w:cs="Arial"/>
+                <w:noProof/>
+                <w:webHidden/>
+              </w:rPr>
+              <w:fldChar w:fldCharType="begin"/>
+            </w:r>
+            <w:r>
+              <w:rPr>
+                <w:rFonts w:cs="Arial"/>
+                <w:noProof/>
+                <w:webHidden/>
+              </w:rPr>
+              <w:instrText xml:space="preserve"> PAGEREF _Toc536124575 \h </w:instrText>
+            </w:r>
+            <w:r>
+              <w:rPr>
+                <w:rFonts w:cs="Arial"/>
+                <w:noProof/>
+                <w:webHidden/>
+              </w:rPr>
+            </w:r>
+            <w:r>
+              <w:rPr>
+                <w:rFonts w:cs="Arial"/>
+                <w:noProof/>
+                <w:webHidden/>
+              </w:rPr>
+              <w:fldChar w:fldCharType="separate"/>
+            </w:r>
+            <w:r>
+              <w:rPr>
+                <w:rFonts w:cs="Arial"/>
+                <w:noProof/>
+                <w:webHidden/>
+              </w:rPr>
+              <w:t>20</w:t>
+            </w:r>
+            <w:r>
+              <w:rPr>
+                <w:rFonts w:cs="Arial"/>
+                <w:noProof/>
+                <w:webHidden/>
+              </w:rPr>
+              <w:fldChar w:fldCharType="end"/>
+            </w:r>
+          </w:hyperlink>
+        </w:p>
+        <w:p>
+          <w:pPr>
+            <w:pStyle w:val="TOC1"/>
+            <w:rPr>
+              <w:rFonts w:eastAsiaTheme="minorEastAsia" w:cs="Arial"/>
+              <w:noProof/>
+              <w:sz w:val="22"/>
+              <w:szCs w:val="22"/>
+            </w:rPr>
+          </w:pPr>
+          <w:hyperlink w:anchor="_Toc536124576" w:history="1">
+            <w:r>
+              <w:rPr>
+                <w:rStyle w:val="Hyperlink"/>
+                <w:rFonts w:cs="Arial"/>
+                <w:noProof/>
+              </w:rPr>
+              <w:t>4.</w:t>
+            </w:r>
+            <w:r>
+              <w:rPr>
+                <w:rFonts w:eastAsiaTheme="minorEastAsia" w:cs="Arial"/>
+                <w:noProof/>
+                <w:sz w:val="22"/>
+                <w:szCs w:val="22"/>
+              </w:rPr>
+              <w:tab/>
+            </w:r>
+            <w:r>
+              <w:rPr>
+                <w:rStyle w:val="Hyperlink"/>
+                <w:rFonts w:cs="Arial"/>
+                <w:noProof/>
+              </w:rPr>
+              <w:t>Implementacija</w:t>
+            </w:r>
+            <w:r>
+              <w:rPr>
+                <w:rFonts w:cs="Arial"/>
+                <w:noProof/>
+                <w:webHidden/>
+              </w:rPr>
+              <w:tab/>
+            </w:r>
+            <w:r>
+              <w:rPr>
+                <w:rFonts w:cs="Arial"/>
+                <w:noProof/>
+                <w:webHidden/>
+              </w:rPr>
+              <w:fldChar w:fldCharType="begin"/>
+            </w:r>
+            <w:r>
+              <w:rPr>
+                <w:rFonts w:cs="Arial"/>
+                <w:noProof/>
+                <w:webHidden/>
+              </w:rPr>
+              <w:instrText xml:space="preserve"> PAGEREF _Toc536124576 \h </w:instrText>
+            </w:r>
+            <w:r>
+              <w:rPr>
+                <w:rFonts w:cs="Arial"/>
+                <w:noProof/>
+                <w:webHidden/>
+              </w:rPr>
+            </w:r>
+            <w:r>
+              <w:rPr>
+                <w:rFonts w:cs="Arial"/>
+                <w:noProof/>
+                <w:webHidden/>
+              </w:rPr>
+              <w:fldChar w:fldCharType="separate"/>
+            </w:r>
+            <w:r>
+              <w:rPr>
+                <w:rFonts w:cs="Arial"/>
+                <w:noProof/>
+                <w:webHidden/>
+              </w:rPr>
+              <w:t>21</w:t>
+            </w:r>
+            <w:r>
+              <w:rPr>
+                <w:rFonts w:cs="Arial"/>
+                <w:noProof/>
+                <w:webHidden/>
+              </w:rPr>
+              <w:fldChar w:fldCharType="end"/>
+            </w:r>
+          </w:hyperlink>
+        </w:p>
+        <w:p>
+          <w:pPr>
+            <w:spacing w:line="360" w:lineRule="auto"/>
           </w:pPr>
           <w:r>
             <w:rPr>
               <w:rFonts w:cs="Arial"/>
               <w:b/>
               <w:bCs/>
+              <w:noProof/>
             </w:rPr>
-            <w:t>2. Popis funkcionalnosti</w:t>
+            <w:fldChar w:fldCharType="end"/>
           </w:r>
-          <w:r>
-            <w:rPr>
-              <w:rFonts w:cs="Arial"/>
-            </w:rPr>
-            <w:ptab w:relativeTo="margin" w:alignment="right" w:leader="dot"/>
-          </w:r>
-          <w:r>
-            <w:rPr>
-              <w:rFonts w:cs="Arial"/>
-              <w:b/>
-              <w:bCs/>
-            </w:rPr>
-            <w:t>2</w:t>
-          </w:r>
-        </w:p>
-        <w:p>
-          <w:pPr>
-            <w:pStyle w:val="TOC1"/>
-            <w:rPr>
-              <w:rFonts w:cs="Arial"/>
-              <w:b/>
-              <w:bCs/>
-            </w:rPr>
-          </w:pPr>
-          <w:r>
-            <w:rPr>
-              <w:rFonts w:cs="Arial"/>
-              <w:b/>
-              <w:bCs/>
-            </w:rPr>
-            <w:t>3. Korišteni alati i tehnologije</w:t>
-          </w:r>
-          <w:r>
-            <w:rPr>
-              <w:rFonts w:cs="Arial"/>
-            </w:rPr>
-            <w:ptab w:relativeTo="margin" w:alignment="right" w:leader="dot"/>
-          </w:r>
-          <w:r>
-            <w:rPr>
-              <w:rFonts w:cs="Arial"/>
-              <w:b/>
-              <w:bCs/>
-            </w:rPr>
-            <w:t>3</w:t>
-          </w:r>
-        </w:p>
-        <w:p>
-          <w:pPr>
-            <w:pStyle w:val="TOC2"/>
-            <w:ind w:left="216"/>
-            <w:rPr>
-              <w:rFonts w:cs="Arial"/>
-            </w:rPr>
-          </w:pPr>
-          <w:r>
-            <w:rPr>
-              <w:rFonts w:cs="Arial"/>
-            </w:rPr>
-            <w:t>3.1. Razvojno okruženje</w:t>
-          </w:r>
-          <w:r>
-            <w:rPr>
-              <w:rFonts w:cs="Arial"/>
-            </w:rPr>
-            <w:ptab w:relativeTo="margin" w:alignment="right" w:leader="dot"/>
-          </w:r>
-          <w:r>
-            <w:rPr>
-              <w:rFonts w:cs="Arial"/>
-            </w:rPr>
-            <w:t>3</w:t>
-          </w:r>
-        </w:p>
-        <w:p>
-          <w:pPr>
-            <w:pStyle w:val="TOC2"/>
-            <w:ind w:left="216"/>
-            <w:rPr>
-              <w:rFonts w:cs="Arial"/>
-            </w:rPr>
-          </w:pPr>
-          <w:r>
-            <w:rPr>
-              <w:rFonts w:cs="Arial"/>
-            </w:rPr>
-            <w:t>3.2. Verzioniranje</w:t>
-          </w:r>
-          <w:r>
-            <w:rPr>
-              <w:rFonts w:cs="Arial"/>
-            </w:rPr>
-            <w:ptab w:relativeTo="margin" w:alignment="right" w:leader="dot"/>
-          </w:r>
-          <w:r>
-            <w:rPr>
-              <w:rFonts w:cs="Arial"/>
-            </w:rPr>
-            <w:t>3</w:t>
-          </w:r>
-        </w:p>
-        <w:p>
-          <w:pPr>
-            <w:pStyle w:val="TOC1"/>
-            <w:rPr>
-              <w:rFonts w:cs="Arial"/>
-              <w:b/>
-              <w:bCs/>
-            </w:rPr>
-          </w:pPr>
-          <w:r>
-            <w:rPr>
-              <w:rFonts w:cs="Arial"/>
-              <w:b/>
-              <w:bCs/>
-            </w:rPr>
-            <w:t>4. Struktura aplikacije</w:t>
-          </w:r>
-          <w:r>
-            <w:rPr>
-              <w:rFonts w:cs="Arial"/>
-            </w:rPr>
-            <w:ptab w:relativeTo="margin" w:alignment="right" w:leader="dot"/>
-          </w:r>
-          <w:r>
-            <w:rPr>
-              <w:rFonts w:cs="Arial"/>
-              <w:b/>
-              <w:bCs/>
-            </w:rPr>
-            <w:t>4</w:t>
-          </w:r>
-        </w:p>
-        <w:p>
-          <w:pPr>
-            <w:pStyle w:val="TOC2"/>
-            <w:ind w:left="216"/>
-            <w:rPr>
-              <w:rFonts w:cs="Arial"/>
-            </w:rPr>
-          </w:pPr>
-          <w:r>
-            <w:rPr>
-              <w:rFonts w:cs="Arial"/>
-            </w:rPr>
-            <w:t>4.1. Era model</w:t>
-          </w:r>
-          <w:r>
-            <w:rPr>
-              <w:rFonts w:cs="Arial"/>
-            </w:rPr>
-            <w:ptab w:relativeTo="margin" w:alignment="right" w:leader="dot"/>
-          </w:r>
-          <w:r>
-            <w:rPr>
-              <w:rFonts w:cs="Arial"/>
-            </w:rPr>
-            <w:t>5</w:t>
-          </w:r>
-        </w:p>
-        <w:p>
-          <w:pPr>
-            <w:pStyle w:val="TOC2"/>
-            <w:ind w:left="216"/>
-            <w:rPr>
-              <w:rFonts w:cs="Arial"/>
-            </w:rPr>
-          </w:pPr>
-          <w:r>
-            <w:rPr>
-              <w:rFonts w:cs="Arial"/>
-            </w:rPr>
-            <w:t>4.2. App moduli</w:t>
-          </w:r>
-          <w:r>
-            <w:rPr>
-              <w:rFonts w:cs="Arial"/>
-            </w:rPr>
-            <w:ptab w:relativeTo="margin" w:alignment="right" w:leader="dot"/>
-          </w:r>
-          <w:r>
-            <w:rPr>
-              <w:rFonts w:cs="Arial"/>
-            </w:rPr>
-            <w:t>6</w:t>
-          </w:r>
-        </w:p>
-        <w:p/>
-        <w:p/>
-        <w:p/>
-        <w:p/>
-        <w:p/>
-        <w:p/>
-        <w:p>
-          <w:pPr>
-            <w:pStyle w:val="TOC3"/>
-            <w:ind w:left="446"/>
-          </w:pPr>
         </w:p>
       </w:sdtContent>
     </w:sdt>
     <w:p>
       <w:pPr>
         <w:pStyle w:val="TOC1"/>
-        <w:spacing w:after="120" w:line="360" w:lineRule="auto"/>
-        <w:rPr>
-          <w:rFonts w:cs="Arial"/>
-          <w:sz w:val="22"/>
-          <w:szCs w:val="22"/>
-        </w:rPr>
       </w:pPr>
     </w:p>
     <w:p>
@@ -1270,11 +3166,13 @@
       </w:pPr>
       <w:bookmarkStart w:id="0" w:name="_Toc496683312"/>
       <w:bookmarkStart w:id="1" w:name="_Hlk530085999"/>
+      <w:bookmarkStart w:id="2" w:name="_Toc536124551"/>
       <w:r>
         <w:lastRenderedPageBreak/>
         <w:t>Uvod</w:t>
       </w:r>
       <w:bookmarkEnd w:id="0"/>
+      <w:bookmarkEnd w:id="2"/>
     </w:p>
     <w:bookmarkEnd w:id="1"/>
     <w:p>
@@ -1457,7 +3355,13 @@
         <w:rPr>
           <w:rFonts w:cs="Arial"/>
         </w:rPr>
-        <w:t xml:space="preserve"> dogovoru između članova tima i podjednako će se podijeliti funkcionalnosti po svakom sprintu. Za provođenje navedene metodologije koristi se aplikacija Trello, slobodna za besplatno korištenje</w:t>
+        <w:t xml:space="preserve"> dogovoru između članova tima i podjednako će se podijeliti funkcionalnosti po svakom sprintu. Za provođenje navedene metodologije koristi se aplikacija Trello, </w:t>
+      </w:r>
+      <w:r>
+        <w:rPr>
+          <w:rFonts w:cs="Arial"/>
+        </w:rPr>
+        <w:t>slobodna za besplatno korištenje.</w:t>
       </w:r>
     </w:p>
     <w:p>
@@ -1492,6 +3396,7 @@
       <w:pPr>
         <w:pStyle w:val="FOINaslov1"/>
       </w:pPr>
+      <w:bookmarkStart w:id="3" w:name="_Toc536124552"/>
       <w:r>
         <w:t xml:space="preserve">Specifikacija zahtjeva </w:t>
       </w:r>
@@ -1500,22 +3405,84 @@
         <w:t xml:space="preserve">(eng. </w:t>
       </w:r>
       <w:r>
-        <w:rPr>
-          <w:i/>
-        </w:rPr>
         <w:t>Software Requirements Specification</w:t>
       </w:r>
       <w:r>
         <w:t>)</w:t>
       </w:r>
+      <w:bookmarkEnd w:id="3"/>
+    </w:p>
+    <w:p>
+      <w:pPr>
+        <w:pStyle w:val="ListParagraph"/>
+        <w:keepNext/>
+        <w:keepLines/>
+        <w:numPr>
+          <w:ilvl w:val="0"/>
+          <w:numId w:val="1"/>
+        </w:numPr>
+        <w:spacing w:before="360" w:after="240" w:line="360" w:lineRule="auto"/>
+        <w:contextualSpacing w:val="0"/>
+        <w:jc w:val="both"/>
+        <w:outlineLvl w:val="1"/>
+        <w:rPr>
+          <w:rFonts w:eastAsiaTheme="majorEastAsia" w:cs="Arial"/>
+          <w:b/>
+          <w:bCs/>
+          <w:vanish/>
+          <w:sz w:val="32"/>
+          <w:szCs w:val="26"/>
+        </w:rPr>
+      </w:pPr>
+      <w:bookmarkStart w:id="4" w:name="_Toc536121203"/>
+      <w:bookmarkStart w:id="5" w:name="_Toc536121251"/>
+      <w:bookmarkStart w:id="6" w:name="_Toc536121316"/>
+      <w:bookmarkStart w:id="7" w:name="_Toc536124553"/>
+      <w:bookmarkEnd w:id="4"/>
+      <w:bookmarkEnd w:id="5"/>
+      <w:bookmarkEnd w:id="6"/>
+      <w:bookmarkEnd w:id="7"/>
+    </w:p>
+    <w:p>
+      <w:pPr>
+        <w:pStyle w:val="ListParagraph"/>
+        <w:keepNext/>
+        <w:keepLines/>
+        <w:numPr>
+          <w:ilvl w:val="0"/>
+          <w:numId w:val="1"/>
+        </w:numPr>
+        <w:spacing w:before="360" w:after="240" w:line="360" w:lineRule="auto"/>
+        <w:contextualSpacing w:val="0"/>
+        <w:jc w:val="both"/>
+        <w:outlineLvl w:val="1"/>
+        <w:rPr>
+          <w:rFonts w:eastAsiaTheme="majorEastAsia" w:cs="Arial"/>
+          <w:b/>
+          <w:bCs/>
+          <w:vanish/>
+          <w:sz w:val="32"/>
+          <w:szCs w:val="26"/>
+        </w:rPr>
+      </w:pPr>
+      <w:bookmarkStart w:id="8" w:name="_Toc536121204"/>
+      <w:bookmarkStart w:id="9" w:name="_Toc536121252"/>
+      <w:bookmarkStart w:id="10" w:name="_Toc536121317"/>
+      <w:bookmarkStart w:id="11" w:name="_Toc536124554"/>
+      <w:bookmarkEnd w:id="8"/>
+      <w:bookmarkEnd w:id="9"/>
+      <w:bookmarkEnd w:id="10"/>
+      <w:bookmarkEnd w:id="11"/>
     </w:p>
     <w:p>
       <w:pPr>
         <w:pStyle w:val="FOINaslov2"/>
       </w:pPr>
+      <w:bookmarkStart w:id="12" w:name="_Toc536124555"/>
       <w:r>
         <w:t>Svrha</w:t>
       </w:r>
+      <w:bookmarkEnd w:id="12"/>
     </w:p>
     <w:p>
       <w:pPr>
@@ -1537,9 +3504,11 @@
       <w:pPr>
         <w:pStyle w:val="FOINaslov2"/>
       </w:pPr>
+      <w:bookmarkStart w:id="13" w:name="_Toc536124556"/>
       <w:r>
         <w:t>Kome je dokument namijenjen i kako ga koristiti</w:t>
       </w:r>
+      <w:bookmarkEnd w:id="13"/>
     </w:p>
     <w:p>
       <w:pPr>
@@ -1559,6 +3528,16 @@
     </w:p>
     <w:p>
       <w:pPr>
+        <w:pStyle w:val="FOINaslov2"/>
+      </w:pPr>
+      <w:bookmarkStart w:id="14" w:name="_Toc536124557"/>
+      <w:r>
+        <w:t>Obujam aplikacije</w:t>
+      </w:r>
+      <w:bookmarkEnd w:id="14"/>
+    </w:p>
+    <w:p>
+      <w:pPr>
         <w:spacing w:line="360" w:lineRule="auto"/>
         <w:ind w:firstLine="708"/>
         <w:jc w:val="both"/>
@@ -1566,44 +3545,28 @@
           <w:rFonts w:cs="Arial"/>
         </w:rPr>
       </w:pPr>
+      <w:r>
+        <w:rPr>
+          <w:rFonts w:cs="Arial"/>
+        </w:rPr>
+        <w:t xml:space="preserve">Aplikacija Dostavi frende dopušta </w:t>
+      </w:r>
+      <w:r>
+        <w:rPr>
+          <w:rFonts w:cs="Arial"/>
+        </w:rPr>
+        <w:t>pregled korisnika koji se ponude za izvršavanje usluge dostavljanja. Korisnik se može javiti svim dostupnim korisnicima i dogovoriti se putem chat-a za uslugu. Jednom kad se dogovor izvrši obje strane mogu potvrditi taj dogovor i pregledavati sve aktivne dogovore. Aktivni dogovor se završava ocijenjivanjem korisnika. Svaka osoba koja je prijavljena također može ponuditi dostavljanje i u bilo kojem trenutku se maknuti s te liste. Detaljniji opis svake funkcionalnosti se može vidjeti iz Tablica 1.</w:t>
+      </w:r>
     </w:p>
     <w:p>
       <w:pPr>
         <w:pStyle w:val="FOINaslov2"/>
       </w:pPr>
-      <w:r>
-        <w:t>Obujam aplikacije</w:t>
-      </w:r>
-    </w:p>
-    <w:p>
-      <w:pPr>
-        <w:spacing w:line="360" w:lineRule="auto"/>
-        <w:ind w:firstLine="708"/>
-        <w:jc w:val="both"/>
-        <w:rPr>
-          <w:rFonts w:cs="Arial"/>
-        </w:rPr>
-      </w:pPr>
-      <w:r>
-        <w:rPr>
-          <w:rFonts w:cs="Arial"/>
-        </w:rPr>
-        <w:t xml:space="preserve">Aplikacija Dostavi frende dopušta </w:t>
-      </w:r>
-      <w:r>
-        <w:rPr>
-          <w:rFonts w:cs="Arial"/>
-        </w:rPr>
-        <w:t>pregled korisnika koji se ponude za izvršavanje usluge dostavljanja. Korisnik se može javiti svim dostupnim korisnicima i dogovoriti se putem chat-a za uslugu. Jednom kad se dogovor izvrši obje strane mogu potvrditi taj dogovor i pregledavati sve aktivne dogovore. Aktivni dogovor se završava ocijenjivanjem korisnika. Svaka osoba koja je prijavljena također može ponuditi dostavljanje i u bilo kojem trenutku se maknuti s te liste. Detaljniji opis svake funkcionalnosti se može vidjeti iz Tablica 1.</w:t>
-      </w:r>
-    </w:p>
-    <w:p>
-      <w:pPr>
-        <w:pStyle w:val="FOINaslov2"/>
-      </w:pPr>
+      <w:bookmarkStart w:id="15" w:name="_Toc536124558"/>
       <w:r>
         <w:t>Perspektiva proizvoda</w:t>
       </w:r>
+      <w:bookmarkEnd w:id="15"/>
     </w:p>
     <w:p>
       <w:pPr>
@@ -1618,24 +3581,73 @@
         <w:rPr>
           <w:rFonts w:cs="Arial"/>
         </w:rPr>
-        <w:t xml:space="preserve">Na domaćem tržištu trenutno ne postoji masovno poznata aplikacija koja nudi opis usluga aplikacije Dostavi frende što je i razlog njenog razvoja. Ideja je bazirana na već postojećoj aplikaciji Postmates koja je dostupna za američko tržište. Aplikacija je dokazano uspješna i  zato je dobra ideja kreirat vlastitu verziju koja bi mogla zaživjet na našem tržištu. Od naše strane aplikacija je potpuno novi proizvod i za </w:t>
+        <w:t xml:space="preserve">Na domaćem tržištu trenutno ne postoji masovno poznata aplikacija koja nudi opis usluga aplikacije Dostavi frende što je i razlog njenog razvoja. Ideja je bazirana na već postojećoj aplikaciji Postmates koja je dostupna za američko tržište. Aplikacija je dokazano uspješna i  zato je dobra ideja kreirat vlastitu verziju koja bi mogla </w:t>
       </w:r>
       <w:r>
         <w:rPr>
           <w:rFonts w:cs="Arial"/>
         </w:rPr>
         <w:lastRenderedPageBreak/>
-        <w:t>razliku od američke verzije nije u vlasništvu nekog poduzeća već se čitav sustav temelji na međusobnom povjerenju i pozitivnim ocjenama. U ovoj verziji nitko nije zaposlenik već svaka osoba ima slobodu nuditi uslugu na temelju svog slobodnog vremena.</w:t>
+        <w:t>zaživjet na našem tržištu. Od naše strane aplikacija je potpuno novi proizvod i za razliku od američke verzije nije u vlasništvu nekog poduzeća već se čitav sustav temelji na međusobnom povjerenju i pozitivnim ocjenama. U ovoj verziji nitko nije zaposlenik već svaka osoba ima slobodu nuditi uslugu na temelju svog slobodnog vremena.</w:t>
       </w:r>
     </w:p>
     <w:p>
       <w:pPr>
         <w:pStyle w:val="FOINaslov2"/>
       </w:pPr>
+      <w:bookmarkStart w:id="16" w:name="_Toc536124559"/>
       <w:r>
         <w:t>Funkcionalnosti aplikacije</w:t>
       </w:r>
-    </w:p>
+      <w:bookmarkEnd w:id="16"/>
+    </w:p>
+    <w:p>
+      <w:pPr>
+        <w:spacing w:line="360" w:lineRule="auto"/>
+        <w:ind w:firstLine="357"/>
+        <w:jc w:val="both"/>
+        <w:rPr>
+          <w:rFonts w:cs="Arial"/>
+        </w:rPr>
+      </w:pPr>
+      <w:r>
+        <w:rPr>
+          <w:rFonts w:cs="Arial"/>
+        </w:rPr>
+        <w:t>U tablici su navedene sve funkcionalnosti koje su zahtjevane od korisničke strane. Svaka funkcionalnost sadrži opis kako bi trebala funkcionirati</w:t>
+      </w:r>
+      <w:r>
+        <w:rPr>
+          <w:rFonts w:cs="Arial"/>
+        </w:rPr>
+        <w:t xml:space="preserve"> u konačnici</w:t>
+      </w:r>
+      <w:r>
+        <w:rPr>
+          <w:rFonts w:cs="Arial"/>
+        </w:rPr>
+        <w:t>.</w:t>
+      </w:r>
+      <w:r>
+        <w:rPr>
+          <w:rFonts w:cs="Arial"/>
+        </w:rPr>
+        <w:t xml:space="preserve"> </w:t>
+      </w:r>
+      <w:r>
+        <w:rPr>
+          <w:rFonts w:cs="Arial"/>
+        </w:rPr>
+        <w:t>Ispod tablice funkcionalnosti je prikaz Use case dijagrama.</w:t>
+      </w:r>
+      <w:r>
+        <w:rPr>
+          <w:rFonts w:cs="Arial"/>
+        </w:rPr>
+        <w:t xml:space="preserve">  </w:t>
+      </w:r>
+    </w:p>
+    <w:p/>
     <w:tbl>
       <w:tblPr>
         <w:tblStyle w:val="GridTable21"/>
@@ -1643,7 +3655,7 @@
         <w:tblLook w:val="04A0" w:firstRow="1" w:lastRow="0" w:firstColumn="1" w:lastColumn="0" w:noHBand="0" w:noVBand="1"/>
       </w:tblPr>
       <w:tblGrid>
-        <w:gridCol w:w="400"/>
+        <w:gridCol w:w="522"/>
         <w:gridCol w:w="4275"/>
         <w:gridCol w:w="4387"/>
       </w:tblGrid>
@@ -1660,7 +3672,7 @@
             <w:pPr>
               <w:pStyle w:val="Naslovslike"/>
             </w:pPr>
-            <w:bookmarkStart w:id="2" w:name="_Hlk529466407"/>
+            <w:bookmarkStart w:id="17" w:name="_Hlk529466407"/>
           </w:p>
         </w:tc>
         <w:tc>
@@ -1811,7 +3823,7 @@
               <w:cnfStyle w:val="000000100000" w:firstRow="0" w:lastRow="0" w:firstColumn="0" w:lastColumn="0" w:oddVBand="0" w:evenVBand="0" w:oddHBand="1" w:evenHBand="0" w:firstRowFirstColumn="0" w:firstRowLastColumn="0" w:lastRowFirstColumn="0" w:lastRowLastColumn="0"/>
             </w:pPr>
             <w:r>
-              <w:t>Pretraživanje aktivnih/slobodnih korisnika</w:t>
+              <w:t>Odjava korisnika</w:t>
             </w:r>
           </w:p>
         </w:tc>
@@ -1825,7 +3837,7 @@
               <w:cnfStyle w:val="000000100000" w:firstRow="0" w:lastRow="0" w:firstColumn="0" w:lastColumn="0" w:oddVBand="0" w:evenVBand="0" w:oddHBand="1" w:evenHBand="0" w:firstRowFirstColumn="0" w:firstRowLastColumn="0" w:lastRowFirstColumn="0" w:lastRowLastColumn="0"/>
             </w:pPr>
             <w:r>
-              <w:t>Kada se korisnik prijavi omogućeno mu je pretraživanje slobodnih korisnika za određeni grad. Može vidjeti kada koji korisnik može obaviti mu željenu uslugu. Korisnik se može javiti u razgovor odabranoj osobi. Od korisnika još vidi i njegovu profilnu sliku i ostavljene ocijene.</w:t>
+              <w:t>Brisanje sesije korisnika.</w:t>
             </w:r>
           </w:p>
         </w:tc>
@@ -1841,7 +3853,10 @@
               <w:pStyle w:val="Naslovslike"/>
             </w:pPr>
             <w:r>
-              <w:t>4.</w:t>
+              <w:t>4</w:t>
+            </w:r>
+            <w:r>
+              <w:t>.</w:t>
             </w:r>
           </w:p>
         </w:tc>
@@ -1855,7 +3870,10 @@
               <w:cnfStyle w:val="000000000000" w:firstRow="0" w:lastRow="0" w:firstColumn="0" w:lastColumn="0" w:oddVBand="0" w:evenVBand="0" w:oddHBand="0" w:evenHBand="0" w:firstRowFirstColumn="0" w:firstRowLastColumn="0" w:lastRowFirstColumn="0" w:lastRowLastColumn="0"/>
             </w:pPr>
             <w:r>
-              <w:t>Ponuda usluge dostavljanja</w:t>
+              <w:t>Pregled</w:t>
+            </w:r>
+            <w:r>
+              <w:t xml:space="preserve"> aktivnih/slobodnih korisnika</w:t>
             </w:r>
           </w:p>
         </w:tc>
@@ -1869,7 +3887,7 @@
               <w:cnfStyle w:val="000000000000" w:firstRow="0" w:lastRow="0" w:firstColumn="0" w:lastColumn="0" w:oddVBand="0" w:evenVBand="0" w:oddHBand="0" w:evenHBand="0" w:firstRowFirstColumn="0" w:firstRowLastColumn="0" w:lastRowFirstColumn="0" w:lastRowLastColumn="0"/>
             </w:pPr>
             <w:r>
-              <w:t>Također korisnik može ponuditi da obavi neku uslugu za određeni grad.</w:t>
+              <w:t>Kada se korisnik prijavi omogućeno mu je pretraživanje slobodnih korisnika za određeni grad. Može vidjeti kada koji korisnik može obaviti mu željenu uslugu. Korisnik se može javiti u razgovor odabranoj osobi. Od korisnika još vidi i njegovu profilnu sliku i ostavljene ocijene.</w:t>
             </w:r>
           </w:p>
         </w:tc>
@@ -1888,7 +3906,10 @@
               <w:pStyle w:val="Naslovslike"/>
             </w:pPr>
             <w:r>
-              <w:t>5.</w:t>
+              <w:t>5</w:t>
+            </w:r>
+            <w:r>
+              <w:t>.</w:t>
             </w:r>
           </w:p>
         </w:tc>
@@ -1902,7 +3923,7 @@
               <w:cnfStyle w:val="000000100000" w:firstRow="0" w:lastRow="0" w:firstColumn="0" w:lastColumn="0" w:oddVBand="0" w:evenVBand="0" w:oddHBand="1" w:evenHBand="0" w:firstRowFirstColumn="0" w:firstRowLastColumn="0" w:lastRowFirstColumn="0" w:lastRowLastColumn="0"/>
             </w:pPr>
             <w:r>
-              <w:t>Chat</w:t>
+              <w:t>Ponuda usluge dostavljanja</w:t>
             </w:r>
           </w:p>
         </w:tc>
@@ -1916,7 +3937,7 @@
               <w:cnfStyle w:val="000000100000" w:firstRow="0" w:lastRow="0" w:firstColumn="0" w:lastColumn="0" w:oddVBand="0" w:evenVBand="0" w:oddHBand="1" w:evenHBand="0" w:firstRowFirstColumn="0" w:firstRowLastColumn="0" w:lastRowFirstColumn="0" w:lastRowLastColumn="0"/>
             </w:pPr>
             <w:r>
-              <w:t>Chat razgovori služe za uspostavu komunikacije između korisnika za detaljne upute izvršavanja usluge i iz istog potvrđuje dogovorenu uslugu.</w:t>
+              <w:t>Također korisnik može ponuditi da obavi neku uslugu za određeni grad.</w:t>
             </w:r>
           </w:p>
         </w:tc>
@@ -1932,7 +3953,10 @@
               <w:pStyle w:val="Naslovslike"/>
             </w:pPr>
             <w:r>
-              <w:t>6.</w:t>
+              <w:t>6</w:t>
+            </w:r>
+            <w:r>
+              <w:t>.</w:t>
             </w:r>
           </w:p>
         </w:tc>
@@ -1946,7 +3970,7 @@
               <w:cnfStyle w:val="000000000000" w:firstRow="0" w:lastRow="0" w:firstColumn="0" w:lastColumn="0" w:oddVBand="0" w:evenVBand="0" w:oddHBand="0" w:evenHBand="0" w:firstRowFirstColumn="0" w:firstRowLastColumn="0" w:lastRowFirstColumn="0" w:lastRowLastColumn="0"/>
             </w:pPr>
             <w:r>
-              <w:t>Recenzija korisnika</w:t>
+              <w:t>Chat</w:t>
             </w:r>
           </w:p>
         </w:tc>
@@ -1960,7 +3984,7 @@
               <w:cnfStyle w:val="000000000000" w:firstRow="0" w:lastRow="0" w:firstColumn="0" w:lastColumn="0" w:oddVBand="0" w:evenVBand="0" w:oddHBand="0" w:evenHBand="0" w:firstRowFirstColumn="0" w:firstRowLastColumn="0" w:lastRowFirstColumn="0" w:lastRowLastColumn="0"/>
             </w:pPr>
             <w:r>
-              <w:t>Prilikom uspješno ili neuspješno obavljene usluge korisnici međusobno moraju ostaviti ocijenu za obavljenu uslugu.</w:t>
+              <w:t>Chat razgovori služe za uspostavu komunikacije između korisnika za detaljne upute izvršavanja usluge i iz istog potvrđuje dogovorenu uslugu.</w:t>
             </w:r>
           </w:p>
         </w:tc>
@@ -1979,7 +4003,10 @@
               <w:pStyle w:val="Naslovslike"/>
             </w:pPr>
             <w:r>
-              <w:t>7.</w:t>
+              <w:t>7</w:t>
+            </w:r>
+            <w:r>
+              <w:t>.</w:t>
             </w:r>
           </w:p>
         </w:tc>
@@ -1993,7 +4020,7 @@
               <w:cnfStyle w:val="000000100000" w:firstRow="0" w:lastRow="0" w:firstColumn="0" w:lastColumn="0" w:oddVBand="0" w:evenVBand="0" w:oddHBand="1" w:evenHBand="0" w:firstRowFirstColumn="0" w:firstRowLastColumn="0" w:lastRowFirstColumn="0" w:lastRowLastColumn="0"/>
             </w:pPr>
             <w:r>
-              <w:t>Profil korisnika</w:t>
+              <w:t>Recenzija korisnika</w:t>
             </w:r>
           </w:p>
         </w:tc>
@@ -2007,7 +4034,11 @@
               <w:cnfStyle w:val="000000100000" w:firstRow="0" w:lastRow="0" w:firstColumn="0" w:lastColumn="0" w:oddVBand="0" w:evenVBand="0" w:oddHBand="1" w:evenHBand="0" w:firstRowFirstColumn="0" w:firstRowLastColumn="0" w:lastRowFirstColumn="0" w:lastRowLastColumn="0"/>
             </w:pPr>
             <w:r>
-              <w:t>Klikom na profil korisnik može vidjet svoje informacije, profilnu sliku koju može mijenjati i gumb koji vodi na aktivnost gdje se vide sklopljeni dogovori.</w:t>
+              <w:t xml:space="preserve">Prilikom uspješno ili neuspješno obavljene usluge korisnici međusobno moraju </w:t>
+            </w:r>
+            <w:r>
+              <w:lastRenderedPageBreak/>
+              <w:t>ostaviti ocijenu za obavljenu uslugu.</w:t>
             </w:r>
           </w:p>
         </w:tc>
@@ -2023,7 +4054,11 @@
               <w:pStyle w:val="Naslovslike"/>
             </w:pPr>
             <w:r>
-              <w:t>8.</w:t>
+              <w:lastRenderedPageBreak/>
+              <w:t>8</w:t>
+            </w:r>
+            <w:r>
+              <w:t>.</w:t>
             </w:r>
           </w:p>
         </w:tc>
@@ -2037,7 +4072,7 @@
               <w:cnfStyle w:val="000000000000" w:firstRow="0" w:lastRow="0" w:firstColumn="0" w:lastColumn="0" w:oddVBand="0" w:evenVBand="0" w:oddHBand="0" w:evenHBand="0" w:firstRowFirstColumn="0" w:firstRowLastColumn="0" w:lastRowFirstColumn="0" w:lastRowLastColumn="0"/>
             </w:pPr>
             <w:r>
-              <w:t>Sklopljeni dogovori</w:t>
+              <w:t>Profil korisnika</w:t>
             </w:r>
           </w:p>
         </w:tc>
@@ -2051,25 +4086,117 @@
               <w:cnfStyle w:val="000000000000" w:firstRow="0" w:lastRow="0" w:firstColumn="0" w:lastColumn="0" w:oddVBand="0" w:evenVBand="0" w:oddHBand="0" w:evenHBand="0" w:firstRowFirstColumn="0" w:firstRowLastColumn="0" w:lastRowFirstColumn="0" w:lastRowLastColumn="0"/>
             </w:pPr>
             <w:r>
-              <w:t xml:space="preserve">Korisnik vidi ispis svih sklopljenih </w:t>
-            </w:r>
-            <w:r>
-              <w:lastRenderedPageBreak/>
-              <w:t>dogovora i od tamo za micanje istog mora ocijeniti korisnika po završetku dostave.</w:t>
+              <w:t>Klikom na profil korisnik može vidjet svoje informacije, profilnu sliku koju može mijenjati i gumb koji vodi na aktivnost gdje se vide sklopljeni dogovori.</w:t>
+            </w:r>
+          </w:p>
+        </w:tc>
+      </w:tr>
+      <w:tr>
+        <w:trPr>
+          <w:cnfStyle w:val="000000100000" w:firstRow="0" w:lastRow="0" w:firstColumn="0" w:lastColumn="0" w:oddVBand="0" w:evenVBand="0" w:oddHBand="1" w:evenHBand="0" w:firstRowFirstColumn="0" w:firstRowLastColumn="0" w:lastRowFirstColumn="0" w:lastRowLastColumn="0"/>
+        </w:trPr>
+        <w:tc>
+          <w:tcPr>
+            <w:cnfStyle w:val="001000000000" w:firstRow="0" w:lastRow="0" w:firstColumn="1" w:lastColumn="0" w:oddVBand="0" w:evenVBand="0" w:oddHBand="0" w:evenHBand="0" w:firstRowFirstColumn="0" w:firstRowLastColumn="0" w:lastRowFirstColumn="0" w:lastRowLastColumn="0"/>
+            <w:tcW w:w="400" w:type="dxa"/>
+          </w:tcPr>
+          <w:p>
+            <w:pPr>
+              <w:pStyle w:val="Naslovslike"/>
+            </w:pPr>
+            <w:r>
+              <w:t>9</w:t>
+            </w:r>
+            <w:r>
+              <w:t>.</w:t>
+            </w:r>
+          </w:p>
+        </w:tc>
+        <w:tc>
+          <w:tcPr>
+            <w:tcW w:w="4275" w:type="dxa"/>
+          </w:tcPr>
+          <w:p>
+            <w:pPr>
+              <w:pStyle w:val="Naslovslike"/>
+              <w:cnfStyle w:val="000000100000" w:firstRow="0" w:lastRow="0" w:firstColumn="0" w:lastColumn="0" w:oddVBand="0" w:evenVBand="0" w:oddHBand="1" w:evenHBand="0" w:firstRowFirstColumn="0" w:firstRowLastColumn="0" w:lastRowFirstColumn="0" w:lastRowLastColumn="0"/>
+            </w:pPr>
+            <w:r>
+              <w:t>Sklopljeni dogovori</w:t>
+            </w:r>
+          </w:p>
+        </w:tc>
+        <w:tc>
+          <w:tcPr>
+            <w:tcW w:w="4387" w:type="dxa"/>
+          </w:tcPr>
+          <w:p>
+            <w:pPr>
+              <w:pStyle w:val="Naslovslike"/>
+              <w:cnfStyle w:val="000000100000" w:firstRow="0" w:lastRow="0" w:firstColumn="0" w:lastColumn="0" w:oddVBand="0" w:evenVBand="0" w:oddHBand="1" w:evenHBand="0" w:firstRowFirstColumn="0" w:firstRowLastColumn="0" w:lastRowFirstColumn="0" w:lastRowLastColumn="0"/>
+            </w:pPr>
+            <w:r>
+              <w:t>Korisnik vidi ispis svih sklopljenih dogovora i od tamo za micanje istog mora ocijeniti korisnika po završetku dostave.</w:t>
+            </w:r>
+          </w:p>
+        </w:tc>
+      </w:tr>
+      <w:tr>
+        <w:tc>
+          <w:tcPr>
+            <w:cnfStyle w:val="001000000000" w:firstRow="0" w:lastRow="0" w:firstColumn="1" w:lastColumn="0" w:oddVBand="0" w:evenVBand="0" w:oddHBand="0" w:evenHBand="0" w:firstRowFirstColumn="0" w:firstRowLastColumn="0" w:lastRowFirstColumn="0" w:lastRowLastColumn="0"/>
+            <w:tcW w:w="400" w:type="dxa"/>
+          </w:tcPr>
+          <w:p>
+            <w:pPr>
+              <w:pStyle w:val="Naslovslike"/>
+            </w:pPr>
+            <w:r>
+              <w:t>10.</w:t>
+            </w:r>
+          </w:p>
+        </w:tc>
+        <w:tc>
+          <w:tcPr>
+            <w:tcW w:w="4275" w:type="dxa"/>
+          </w:tcPr>
+          <w:p>
+            <w:pPr>
+              <w:pStyle w:val="Naslovslike"/>
+              <w:cnfStyle w:val="000000000000" w:firstRow="0" w:lastRow="0" w:firstColumn="0" w:lastColumn="0" w:oddVBand="0" w:evenVBand="0" w:oddHBand="0" w:evenHBand="0" w:firstRowFirstColumn="0" w:firstRowLastColumn="0" w:lastRowFirstColumn="0" w:lastRowLastColumn="0"/>
+            </w:pPr>
+            <w:r>
+              <w:t>Potvrda dogovora obje strane putem chata</w:t>
+            </w:r>
+          </w:p>
+        </w:tc>
+        <w:tc>
+          <w:tcPr>
+            <w:tcW w:w="4387" w:type="dxa"/>
+          </w:tcPr>
+          <w:p>
+            <w:pPr>
+              <w:pStyle w:val="Naslovslike"/>
+              <w:cnfStyle w:val="000000000000" w:firstRow="0" w:lastRow="0" w:firstColumn="0" w:lastColumn="0" w:oddVBand="0" w:evenVBand="0" w:oddHBand="0" w:evenHBand="0" w:firstRowFirstColumn="0" w:firstRowLastColumn="0" w:lastRowFirstColumn="0" w:lastRowLastColumn="0"/>
+            </w:pPr>
+            <w:r>
+              <w:t>Obje strane nakon što se kroz razgovor dogovore o dostavi potvrđuju u chatu preko gumba „Dogovoreno“ dogovor. Jednom kad obje strane potvrde dogovor se prikaže u sklopljenim dogovorima do kojih se može doć preko profila.</w:t>
             </w:r>
           </w:p>
         </w:tc>
       </w:tr>
     </w:tbl>
-    <w:bookmarkEnd w:id="2"/>
+    <w:bookmarkEnd w:id="17"/>
     <w:p>
       <w:pPr>
         <w:pStyle w:val="Naslovslike"/>
         <w:jc w:val="center"/>
       </w:pPr>
       <w:r>
-        <w:lastRenderedPageBreak/>
-        <w:t>Tablica 1. Popis funckionalnosti</w:t>
+        <w:t>T</w:t>
+      </w:r>
+      <w:r>
+        <w:t>ablica 1. Popis funckionalnosti</w:t>
       </w:r>
     </w:p>
     <w:p>
@@ -2080,11 +4207,151 @@
     </w:p>
     <w:p>
       <w:pPr>
+        <w:pStyle w:val="Naslovslike"/>
+        <w:keepNext/>
+        <w:jc w:val="center"/>
+      </w:pPr>
+      <w:r>
+        <w:rPr>
+          <w:noProof/>
+        </w:rPr>
+        <w:drawing>
+          <wp:inline distT="0" distB="0" distL="0" distR="0" wp14:anchorId="5C94E00A" wp14:editId="1DDD9C88">
+            <wp:extent cx="5086350" cy="4391025"/>
+            <wp:effectExtent l="0" t="0" r="0" b="9525"/>
+            <wp:docPr id="11" name="Picture 11"/>
+            <wp:cNvGraphicFramePr>
+              <a:graphicFrameLocks xmlns:a="http://schemas.openxmlformats.org/drawingml/2006/main" noChangeAspect="1"/>
+            </wp:cNvGraphicFramePr>
+            <a:graphic xmlns:a="http://schemas.openxmlformats.org/drawingml/2006/main">
+              <a:graphicData uri="http://schemas.openxmlformats.org/drawingml/2006/picture">
+                <pic:pic xmlns:pic="http://schemas.openxmlformats.org/drawingml/2006/picture">
+                  <pic:nvPicPr>
+                    <pic:cNvPr id="0" name="Picture 2"/>
+                    <pic:cNvPicPr>
+                      <a:picLocks noChangeAspect="1" noChangeArrowheads="1"/>
+                    </pic:cNvPicPr>
+                  </pic:nvPicPr>
+                  <pic:blipFill>
+                    <a:blip r:embed="rId14">
+                      <a:extLst>
+                        <a:ext uri="{28A0092B-C50C-407E-A947-70E740481C1C}">
+                          <a14:useLocalDpi xmlns:a14="http://schemas.microsoft.com/office/drawing/2010/main" val="0"/>
+                        </a:ext>
+                      </a:extLst>
+                    </a:blip>
+                    <a:srcRect/>
+                    <a:stretch>
+                      <a:fillRect/>
+                    </a:stretch>
+                  </pic:blipFill>
+                  <pic:spPr bwMode="auto">
+                    <a:xfrm>
+                      <a:off x="0" y="0"/>
+                      <a:ext cx="5086350" cy="4391025"/>
+                    </a:xfrm>
+                    <a:prstGeom prst="rect">
+                      <a:avLst/>
+                    </a:prstGeom>
+                    <a:noFill/>
+                    <a:ln>
+                      <a:noFill/>
+                    </a:ln>
+                  </pic:spPr>
+                </pic:pic>
+              </a:graphicData>
+            </a:graphic>
+          </wp:inline>
+        </w:drawing>
+      </w:r>
+    </w:p>
+    <w:p>
+      <w:pPr>
+        <w:pStyle w:val="Caption"/>
+        <w:jc w:val="center"/>
+        <w:rPr>
+          <w:rFonts w:cs="Arial"/>
+          <w:b w:val="0"/>
+          <w:color w:val="auto"/>
+          <w:sz w:val="22"/>
+        </w:rPr>
+      </w:pPr>
+      <w:r>
+        <w:rPr>
+          <w:rFonts w:cs="Arial"/>
+          <w:b w:val="0"/>
+          <w:color w:val="auto"/>
+          <w:sz w:val="22"/>
+        </w:rPr>
+        <w:t xml:space="preserve">Slika </w:t>
+      </w:r>
+      <w:r>
+        <w:rPr>
+          <w:rFonts w:cs="Arial"/>
+          <w:b w:val="0"/>
+          <w:color w:val="auto"/>
+          <w:sz w:val="22"/>
+        </w:rPr>
+        <w:fldChar w:fldCharType="begin"/>
+      </w:r>
+      <w:r>
+        <w:rPr>
+          <w:rFonts w:cs="Arial"/>
+          <w:b w:val="0"/>
+          <w:color w:val="auto"/>
+          <w:sz w:val="22"/>
+        </w:rPr>
+        <w:instrText xml:space="preserve"> SEQ Slika \* ARABIC </w:instrText>
+      </w:r>
+      <w:r>
+        <w:rPr>
+          <w:rFonts w:cs="Arial"/>
+          <w:b w:val="0"/>
+          <w:color w:val="auto"/>
+          <w:sz w:val="22"/>
+        </w:rPr>
+        <w:fldChar w:fldCharType="separate"/>
+      </w:r>
+      <w:r>
+        <w:rPr>
+          <w:rFonts w:cs="Arial"/>
+          <w:b w:val="0"/>
+          <w:noProof/>
+          <w:color w:val="auto"/>
+          <w:sz w:val="22"/>
+        </w:rPr>
+        <w:t>1</w:t>
+      </w:r>
+      <w:r>
+        <w:rPr>
+          <w:rFonts w:cs="Arial"/>
+          <w:b w:val="0"/>
+          <w:color w:val="auto"/>
+          <w:sz w:val="22"/>
+        </w:rPr>
+        <w:fldChar w:fldCharType="end"/>
+      </w:r>
+      <w:r>
+        <w:rPr>
+          <w:rFonts w:cs="Arial"/>
+          <w:b w:val="0"/>
+          <w:color w:val="auto"/>
+          <w:sz w:val="22"/>
+        </w:rPr>
+        <w:t xml:space="preserve"> Use case dijagram glavnih funkcionalnosti</w:t>
+      </w:r>
+    </w:p>
+    <w:p/>
+    <w:p/>
+    <w:p>
+      <w:pPr>
         <w:pStyle w:val="FOINaslov2"/>
       </w:pPr>
+      <w:bookmarkStart w:id="18" w:name="_Toc536124560"/>
       <w:r>
         <w:t>Klase korisnika i njihove karakteristike</w:t>
       </w:r>
+      <w:bookmarkEnd w:id="18"/>
     </w:p>
     <w:p>
       <w:pPr>
@@ -2123,9 +4390,11 @@
       <w:pPr>
         <w:pStyle w:val="FOINaslov2"/>
       </w:pPr>
+      <w:bookmarkStart w:id="19" w:name="_Toc536124561"/>
       <w:r>
         <w:t>Razvojno okruženje</w:t>
       </w:r>
+      <w:bookmarkEnd w:id="19"/>
     </w:p>
     <w:p>
       <w:pPr>
@@ -2146,124 +4415,296 @@
       <w:pPr>
         <w:pStyle w:val="FOINaslov2"/>
       </w:pPr>
+      <w:bookmarkStart w:id="20" w:name="_Toc536124562"/>
       <w:r>
         <w:t>Ostali nefunkcionalni zahtjevi</w:t>
       </w:r>
+      <w:bookmarkEnd w:id="20"/>
+    </w:p>
+    <w:p>
+      <w:pPr>
+        <w:spacing w:line="360" w:lineRule="auto"/>
+        <w:jc w:val="both"/>
+        <w:rPr>
+          <w:rFonts w:cs="Arial"/>
+        </w:rPr>
+      </w:pPr>
+      <w:r>
+        <w:rPr>
+          <w:rFonts w:cs="Arial"/>
+        </w:rPr>
+        <w:t>Nefukcionalni zahtjevi koji se zahtjevaju u aplikaciji su da nema kašnjenja s porukama, poruke se moraju isporučivati u brzini od par sekundi.</w:t>
+      </w:r>
+      <w:r>
+        <w:rPr>
+          <w:rFonts w:cs="Arial"/>
+        </w:rPr>
+        <w:t xml:space="preserve"> Također svi ostali zahtjevi prema bazi i prikaz podataka se mora također odvijati u roku od nekoliko sekundi, tj. da nema velikih kašnjenja.</w:t>
+      </w:r>
+    </w:p>
+    <w:p>
+      <w:pPr>
+        <w:pStyle w:val="FOINaslov1"/>
+        <w:sectPr>
+          <w:footerReference w:type="default" r:id="rId15"/>
+          <w:pgSz w:w="11906" w:h="16838"/>
+          <w:pgMar w:top="1417" w:right="1417" w:bottom="1417" w:left="1417" w:header="708" w:footer="709" w:gutter="0"/>
+          <w:cols w:space="708"/>
+          <w:docGrid w:linePitch="360"/>
+        </w:sectPr>
+      </w:pPr>
+    </w:p>
+    <w:p>
+      <w:pPr>
+        <w:pStyle w:val="FOINaslov1"/>
+      </w:pPr>
+      <w:bookmarkStart w:id="21" w:name="_Toc536124563"/>
+      <w:r>
+        <w:lastRenderedPageBreak/>
+        <w:t>Specifikacija dizajna</w:t>
+      </w:r>
+      <w:r>
+        <w:br/>
+        <w:t>(</w:t>
+      </w:r>
+      <w:r>
+        <w:t xml:space="preserve">eng. </w:t>
+      </w:r>
+      <w:r>
+        <w:t>Software design specification)</w:t>
+      </w:r>
+      <w:bookmarkEnd w:id="21"/>
+    </w:p>
+    <w:p>
+      <w:pPr>
+        <w:pStyle w:val="ListParagraph"/>
+        <w:keepNext/>
+        <w:keepLines/>
+        <w:numPr>
+          <w:ilvl w:val="0"/>
+          <w:numId w:val="1"/>
+        </w:numPr>
+        <w:spacing w:before="360" w:after="240" w:line="360" w:lineRule="auto"/>
+        <w:contextualSpacing w:val="0"/>
+        <w:jc w:val="both"/>
+        <w:outlineLvl w:val="1"/>
+        <w:rPr>
+          <w:rFonts w:eastAsiaTheme="majorEastAsia" w:cs="Arial"/>
+          <w:b/>
+          <w:bCs/>
+          <w:vanish/>
+          <w:sz w:val="32"/>
+          <w:szCs w:val="26"/>
+        </w:rPr>
+      </w:pPr>
+      <w:bookmarkStart w:id="22" w:name="_Toc536121214"/>
+      <w:bookmarkStart w:id="23" w:name="_Toc536121262"/>
+      <w:bookmarkStart w:id="24" w:name="_Toc536121327"/>
+      <w:bookmarkStart w:id="25" w:name="_Toc536124564"/>
+      <w:bookmarkEnd w:id="22"/>
+      <w:bookmarkEnd w:id="23"/>
+      <w:bookmarkEnd w:id="24"/>
+      <w:bookmarkEnd w:id="25"/>
+    </w:p>
+    <w:p>
+      <w:pPr>
+        <w:pStyle w:val="FOINaslov2"/>
+      </w:pPr>
+      <w:bookmarkStart w:id="26" w:name="_Toc536124565"/>
+      <w:r>
+        <w:t>Arhitektura sustava</w:t>
+      </w:r>
+      <w:bookmarkEnd w:id="26"/>
     </w:p>
     <w:p>
       <w:pPr>
         <w:spacing w:line="360" w:lineRule="auto"/>
         <w:ind w:firstLine="357"/>
         <w:jc w:val="both"/>
-      </w:pPr>
-    </w:p>
-    <w:p>
-      <w:pPr>
-        <w:pStyle w:val="FOINaslov1"/>
-        <w:numPr>
-          <w:ilvl w:val="0"/>
-          <w:numId w:val="0"/>
-        </w:numPr>
-        <w:jc w:val="left"/>
-      </w:pPr>
-    </w:p>
-    <w:p>
-      <w:pPr>
-        <w:pStyle w:val="FOINaslov1"/>
-        <w:numPr>
-          <w:ilvl w:val="0"/>
-          <w:numId w:val="0"/>
-        </w:numPr>
-        <w:jc w:val="left"/>
-      </w:pPr>
-    </w:p>
-    <w:p>
-      <w:pPr>
-        <w:pStyle w:val="FOINaslov1"/>
-        <w:numPr>
-          <w:ilvl w:val="0"/>
-          <w:numId w:val="0"/>
-        </w:numPr>
-        <w:jc w:val="left"/>
-      </w:pPr>
-    </w:p>
-    <w:p>
-      <w:pPr>
-        <w:pStyle w:val="FOINaslov1"/>
-        <w:numPr>
-          <w:ilvl w:val="0"/>
-          <w:numId w:val="0"/>
-        </w:numPr>
-        <w:jc w:val="left"/>
-      </w:pPr>
-    </w:p>
-    <w:p>
-      <w:pPr>
-        <w:pStyle w:val="FOINaslov1"/>
-        <w:numPr>
-          <w:ilvl w:val="0"/>
-          <w:numId w:val="0"/>
-        </w:numPr>
-        <w:jc w:val="left"/>
-      </w:pPr>
-    </w:p>
-    <w:p>
-      <w:pPr>
-        <w:pStyle w:val="FOINaslov1"/>
-      </w:pPr>
+        <w:rPr>
+          <w:rFonts w:cs="Arial"/>
+        </w:rPr>
+      </w:pPr>
+      <w:r>
+        <w:rPr>
+          <w:rFonts w:cs="Arial"/>
+        </w:rPr>
+        <w:t xml:space="preserve">Čitava arhitektura sustava se bazira na dvije sastavnice koje su mobilni uređaj i Firebase sustav. </w:t>
+      </w:r>
+      <w:r>
+        <w:rPr>
+          <w:rFonts w:cs="Arial"/>
+        </w:rPr>
+        <w:t xml:space="preserve">Dostavi frende za spremanje i dohvat podataka koristi Firebase. Firebase nudi jednostavno rješavanje zadataka kao što su prijava i registracija. U svojem sustavu pamti registrirane korisnike i također obavlja prijavu tih korisnika kroz svoju pripremljenu funkciju. Također pamti sesije prijavljenih korisnika i briše ju kod odjave. Nudi realtime bazu podataka za </w:t>
+      </w:r>
+      <w:r>
+        <w:rPr>
+          <w:rFonts w:cs="Arial"/>
+        </w:rPr>
+        <w:t>spremanje podataka i storage za spremanje slika.</w:t>
+      </w:r>
+    </w:p>
+    <w:p>
+      <w:pPr>
+        <w:jc w:val="center"/>
+      </w:pPr>
+      <w:r>
+        <w:rPr>
+          <w:noProof/>
+        </w:rPr>
+        <w:drawing>
+          <wp:inline distT="0" distB="0" distL="0" distR="0" wp14:anchorId="22732924" wp14:editId="6A195E3B">
+            <wp:extent cx="4495800" cy="3003436"/>
+            <wp:effectExtent l="0" t="0" r="0" b="6985"/>
+            <wp:docPr id="2" name="Picture 2" descr="C:\Users\Lucija\Desktop\firebase.png"/>
+            <wp:cNvGraphicFramePr>
+              <a:graphicFrameLocks xmlns:a="http://schemas.openxmlformats.org/drawingml/2006/main" noChangeAspect="1"/>
+            </wp:cNvGraphicFramePr>
+            <a:graphic xmlns:a="http://schemas.openxmlformats.org/drawingml/2006/main">
+              <a:graphicData uri="http://schemas.openxmlformats.org/drawingml/2006/picture">
+                <pic:pic xmlns:pic="http://schemas.openxmlformats.org/drawingml/2006/picture">
+                  <pic:nvPicPr>
+                    <pic:cNvPr id="0" name="Picture 1" descr="C:\Users\Lucija\Desktop\firebase.png"/>
+                    <pic:cNvPicPr>
+                      <a:picLocks noChangeAspect="1" noChangeArrowheads="1"/>
+                    </pic:cNvPicPr>
+                  </pic:nvPicPr>
+                  <pic:blipFill>
+                    <a:blip r:embed="rId16" cstate="print">
+                      <a:extLst>
+                        <a:ext uri="{28A0092B-C50C-407E-A947-70E740481C1C}">
+                          <a14:useLocalDpi xmlns:a14="http://schemas.microsoft.com/office/drawing/2010/main" val="0"/>
+                        </a:ext>
+                      </a:extLst>
+                    </a:blip>
+                    <a:srcRect/>
+                    <a:stretch>
+                      <a:fillRect/>
+                    </a:stretch>
+                  </pic:blipFill>
+                  <pic:spPr bwMode="auto">
+                    <a:xfrm>
+                      <a:off x="0" y="0"/>
+                      <a:ext cx="4496232" cy="3003725"/>
+                    </a:xfrm>
+                    <a:prstGeom prst="rect">
+                      <a:avLst/>
+                    </a:prstGeom>
+                    <a:noFill/>
+                    <a:ln>
+                      <a:noFill/>
+                    </a:ln>
+                  </pic:spPr>
+                </pic:pic>
+              </a:graphicData>
+            </a:graphic>
+          </wp:inline>
+        </w:drawing>
+      </w:r>
+    </w:p>
+    <w:p>
+      <w:pPr>
+        <w:pStyle w:val="Caption"/>
+        <w:jc w:val="center"/>
+        <w:rPr>
+          <w:rFonts w:cs="Arial"/>
+          <w:b w:val="0"/>
+          <w:color w:val="auto"/>
+          <w:sz w:val="22"/>
+        </w:rPr>
+      </w:pPr>
+      <w:r>
+        <w:rPr>
+          <w:rFonts w:cs="Arial"/>
+          <w:b w:val="0"/>
+          <w:color w:val="auto"/>
+          <w:sz w:val="22"/>
+        </w:rPr>
+        <w:t xml:space="preserve">Slika </w:t>
+      </w:r>
+      <w:r>
+        <w:rPr>
+          <w:rFonts w:cs="Arial"/>
+          <w:b w:val="0"/>
+          <w:color w:val="auto"/>
+          <w:sz w:val="22"/>
+        </w:rPr>
+        <w:fldChar w:fldCharType="begin"/>
+      </w:r>
+      <w:r>
+        <w:rPr>
+          <w:rFonts w:cs="Arial"/>
+          <w:b w:val="0"/>
+          <w:color w:val="auto"/>
+          <w:sz w:val="22"/>
+        </w:rPr>
+        <w:instrText xml:space="preserve"> SEQ Slika \* ARABIC </w:instrText>
+      </w:r>
+      <w:r>
+        <w:rPr>
+          <w:rFonts w:cs="Arial"/>
+          <w:b w:val="0"/>
+          <w:color w:val="auto"/>
+          <w:sz w:val="22"/>
+        </w:rPr>
+        <w:fldChar w:fldCharType="separate"/>
+      </w:r>
+      <w:r>
+        <w:rPr>
+          <w:rFonts w:cs="Arial"/>
+          <w:b w:val="0"/>
+          <w:noProof/>
+          <w:color w:val="auto"/>
+          <w:sz w:val="22"/>
+        </w:rPr>
+        <w:t>2</w:t>
+      </w:r>
+      <w:r>
+        <w:rPr>
+          <w:rFonts w:cs="Arial"/>
+          <w:b w:val="0"/>
+          <w:color w:val="auto"/>
+          <w:sz w:val="22"/>
+        </w:rPr>
+        <w:fldChar w:fldCharType="end"/>
+      </w:r>
+      <w:r>
+        <w:rPr>
+          <w:rFonts w:cs="Arial"/>
+          <w:b w:val="0"/>
+          <w:color w:val="auto"/>
+          <w:sz w:val="22"/>
+        </w:rPr>
+        <w:t xml:space="preserve"> Arhitektura sustava</w:t>
+      </w:r>
+    </w:p>
+    <w:p>
+      <w:pPr>
+        <w:pStyle w:val="FOINaslov2"/>
+        <w:sectPr>
+          <w:pgSz w:w="11906" w:h="16838"/>
+          <w:pgMar w:top="1417" w:right="1417" w:bottom="1417" w:left="1417" w:header="708" w:footer="709" w:gutter="0"/>
+          <w:cols w:space="708"/>
+          <w:docGrid w:linePitch="360"/>
+        </w:sectPr>
+      </w:pPr>
+    </w:p>
+    <w:p>
+      <w:pPr>
+        <w:pStyle w:val="FOINaslov2"/>
+      </w:pPr>
+      <w:bookmarkStart w:id="27" w:name="_Toc536124566"/>
       <w:r>
         <w:lastRenderedPageBreak/>
-        <w:t>Specifikacija dizajna</w:t>
-      </w:r>
-      <w:r>
-        <w:br/>
-        <w:t>(</w:t>
-      </w:r>
-      <w:r>
-        <w:rPr>
-          <w:i/>
-        </w:rPr>
-        <w:t xml:space="preserve">eng. </w:t>
-      </w:r>
-      <w:r>
-        <w:rPr>
-          <w:i/>
-        </w:rPr>
-        <w:t>Software design specification</w:t>
-      </w:r>
-      <w:r>
-        <w:t>)</w:t>
-      </w:r>
-    </w:p>
-    <w:p>
-      <w:pPr>
-        <w:pStyle w:val="FOINaslov2"/>
-      </w:pPr>
-      <w:r>
-        <w:t>Arhitektura</w:t>
-      </w:r>
-      <w:r>
-        <w:t xml:space="preserve"> sustava</w:t>
-      </w:r>
-    </w:p>
-    <w:p>
-      <w:pPr>
-        <w:pStyle w:val="FOINaslov2"/>
-      </w:pPr>
-      <w:r>
         <w:t>Konceptualno</w:t>
       </w:r>
       <w:r>
+        <w:t xml:space="preserve"> i logičko</w:t>
+      </w:r>
+      <w:r>
         <w:t xml:space="preserve"> oblikovanje</w:t>
       </w:r>
-    </w:p>
-    <w:p>
-      <w:pPr>
-        <w:pStyle w:val="FOINaslov3"/>
-      </w:pPr>
-      <w:r>
-        <w:t xml:space="preserve">Mock-up prikazi </w:t>
-      </w:r>
+      <w:bookmarkEnd w:id="27"/>
     </w:p>
     <w:p/>
     <w:p>
@@ -2278,8 +4719,324 @@
         <w:rPr>
           <w:noProof/>
         </w:rPr>
+        <mc:AlternateContent>
+          <mc:Choice Requires="wps">
+            <w:drawing>
+              <wp:anchor distT="0" distB="0" distL="114300" distR="114300" simplePos="0" relativeHeight="251695616" behindDoc="0" locked="0" layoutInCell="1" allowOverlap="1" wp14:anchorId="502075A1" wp14:editId="28CB6CC2">
+                <wp:simplePos x="0" y="0"/>
+                <wp:positionH relativeFrom="column">
+                  <wp:posOffset>0</wp:posOffset>
+                </wp:positionH>
+                <wp:positionV relativeFrom="paragraph">
+                  <wp:posOffset>4012565</wp:posOffset>
+                </wp:positionV>
+                <wp:extent cx="1946275" cy="635"/>
+                <wp:effectExtent l="0" t="0" r="0" b="0"/>
+                <wp:wrapSquare wrapText="bothSides"/>
+                <wp:docPr id="18" name="Text Box 18"/>
+                <wp:cNvGraphicFramePr/>
+                <a:graphic xmlns:a="http://schemas.openxmlformats.org/drawingml/2006/main">
+                  <a:graphicData uri="http://schemas.microsoft.com/office/word/2010/wordprocessingShape">
+                    <wps:wsp>
+                      <wps:cNvSpPr txBox="1"/>
+                      <wps:spPr>
+                        <a:xfrm>
+                          <a:off x="0" y="0"/>
+                          <a:ext cx="1946275" cy="635"/>
+                        </a:xfrm>
+                        <a:prstGeom prst="rect">
+                          <a:avLst/>
+                        </a:prstGeom>
+                        <a:solidFill>
+                          <a:prstClr val="white"/>
+                        </a:solidFill>
+                        <a:ln>
+                          <a:noFill/>
+                        </a:ln>
+                      </wps:spPr>
+                      <wps:txbx>
+                        <w:txbxContent>
+                          <w:p>
+                            <w:pPr>
+                              <w:pStyle w:val="Caption"/>
+                              <w:rPr>
+                                <w:rFonts w:cs="Arial"/>
+                                <w:b w:val="0"/>
+                                <w:noProof/>
+                                <w:color w:val="auto"/>
+                                <w:sz w:val="32"/>
+                                <w:szCs w:val="24"/>
+                              </w:rPr>
+                            </w:pPr>
+                            <w:r>
+                              <w:rPr>
+                                <w:rFonts w:cs="Arial"/>
+                                <w:b w:val="0"/>
+                                <w:color w:val="auto"/>
+                                <w:sz w:val="22"/>
+                              </w:rPr>
+                              <w:t xml:space="preserve">Slika </w:t>
+                            </w:r>
+                            <w:r>
+                              <w:rPr>
+                                <w:rFonts w:cs="Arial"/>
+                                <w:b w:val="0"/>
+                                <w:color w:val="auto"/>
+                                <w:sz w:val="22"/>
+                              </w:rPr>
+                              <w:fldChar w:fldCharType="begin"/>
+                            </w:r>
+                            <w:r>
+                              <w:rPr>
+                                <w:rFonts w:cs="Arial"/>
+                                <w:b w:val="0"/>
+                                <w:color w:val="auto"/>
+                                <w:sz w:val="22"/>
+                              </w:rPr>
+                              <w:instrText xml:space="preserve"> SEQ Slika \* ARABIC </w:instrText>
+                            </w:r>
+                            <w:r>
+                              <w:rPr>
+                                <w:rFonts w:cs="Arial"/>
+                                <w:b w:val="0"/>
+                                <w:color w:val="auto"/>
+                                <w:sz w:val="22"/>
+                              </w:rPr>
+                              <w:fldChar w:fldCharType="separate"/>
+                            </w:r>
+                            <w:r>
+                              <w:rPr>
+                                <w:rFonts w:cs="Arial"/>
+                                <w:b w:val="0"/>
+                                <w:noProof/>
+                                <w:color w:val="auto"/>
+                                <w:sz w:val="22"/>
+                              </w:rPr>
+                              <w:t>3</w:t>
+                            </w:r>
+                            <w:r>
+                              <w:rPr>
+                                <w:rFonts w:cs="Arial"/>
+                                <w:b w:val="0"/>
+                                <w:color w:val="auto"/>
+                                <w:sz w:val="22"/>
+                              </w:rPr>
+                              <w:fldChar w:fldCharType="end"/>
+                            </w:r>
+                            <w:r>
+                              <w:rPr>
+                                <w:rFonts w:cs="Arial"/>
+                                <w:b w:val="0"/>
+                                <w:color w:val="auto"/>
+                                <w:sz w:val="22"/>
+                              </w:rPr>
+                              <w:t xml:space="preserve"> </w:t>
+                            </w:r>
+                            <w:r>
+                              <w:rPr>
+                                <w:rFonts w:cs="Arial"/>
+                                <w:b w:val="0"/>
+                                <w:color w:val="auto"/>
+                                <w:sz w:val="22"/>
+                              </w:rPr>
+                              <w:t xml:space="preserve">Mockup </w:t>
+                            </w:r>
+                            <w:r>
+                              <w:rPr>
+                                <w:rFonts w:cs="Arial"/>
+                                <w:b w:val="0"/>
+                                <w:color w:val="auto"/>
+                                <w:sz w:val="22"/>
+                              </w:rPr>
+                              <w:t>Početn</w:t>
+                            </w:r>
+                            <w:r>
+                              <w:rPr>
+                                <w:rFonts w:cs="Arial"/>
+                                <w:b w:val="0"/>
+                                <w:color w:val="auto"/>
+                                <w:sz w:val="22"/>
+                              </w:rPr>
+                              <w:t xml:space="preserve">e </w:t>
+                            </w:r>
+                            <w:r>
+                              <w:rPr>
+                                <w:rFonts w:cs="Arial"/>
+                                <w:b w:val="0"/>
+                                <w:color w:val="auto"/>
+                                <w:sz w:val="22"/>
+                              </w:rPr>
+                              <w:t>stranic</w:t>
+                            </w:r>
+                            <w:r>
+                              <w:rPr>
+                                <w:rFonts w:cs="Arial"/>
+                                <w:b w:val="0"/>
+                                <w:color w:val="auto"/>
+                                <w:sz w:val="22"/>
+                              </w:rPr>
+                              <w:t>e</w:t>
+                            </w:r>
+                          </w:p>
+                        </w:txbxContent>
+                      </wps:txbx>
+                      <wps:bodyPr rot="0" spcFirstLastPara="0" vertOverflow="overflow" horzOverflow="overflow" vert="horz" wrap="square" lIns="0" tIns="0" rIns="0" bIns="0" numCol="1" spcCol="0" rtlCol="0" fromWordArt="0" anchor="t" anchorCtr="0" forceAA="0" compatLnSpc="1">
+                        <a:prstTxWarp prst="textNoShape">
+                          <a:avLst/>
+                        </a:prstTxWarp>
+                        <a:spAutoFit/>
+                      </wps:bodyPr>
+                    </wps:wsp>
+                  </a:graphicData>
+                </a:graphic>
+              </wp:anchor>
+            </w:drawing>
+          </mc:Choice>
+          <mc:Fallback>
+            <w:pict>
+              <v:shapetype w14:anchorId="502075A1" id="_x0000_t202" coordsize="21600,21600" o:spt="202" path="m,l,21600r21600,l21600,xe">
+                <v:stroke joinstyle="miter"/>
+                <v:path gradientshapeok="t" o:connecttype="rect"/>
+              </v:shapetype>
+              <v:shape id="Text Box 18" o:spid="_x0000_s1026" type="#_x0000_t202" style="position:absolute;left:0;text-align:left;margin-left:0;margin-top:315.95pt;width:153.25pt;height:.05pt;z-index:251695616;visibility:visible;mso-wrap-style:square;mso-wrap-distance-left:9pt;mso-wrap-distance-top:0;mso-wrap-distance-right:9pt;mso-wrap-distance-bottom:0;mso-position-horizontal:absolute;mso-position-horizontal-relative:text;mso-position-vertical:absolute;mso-position-vertical-relative:text;v-text-anchor:top" o:gfxdata="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" stroked="f">
+                <v:textbox style="mso-fit-shape-to-text:t" inset="0,0,0,0">
+                  <w:txbxContent>
+                    <w:p>
+                      <w:pPr>
+                        <w:pStyle w:val="Caption"/>
+                        <w:rPr>
+                          <w:rFonts w:cs="Arial"/>
+                          <w:b w:val="0"/>
+                          <w:noProof/>
+                          <w:color w:val="auto"/>
+                          <w:sz w:val="32"/>
+                          <w:szCs w:val="24"/>
+                        </w:rPr>
+                      </w:pPr>
+                      <w:r>
+                        <w:rPr>
+                          <w:rFonts w:cs="Arial"/>
+                          <w:b w:val="0"/>
+                          <w:color w:val="auto"/>
+                          <w:sz w:val="22"/>
+                        </w:rPr>
+                        <w:t xml:space="preserve">Slika </w:t>
+                      </w:r>
+                      <w:r>
+                        <w:rPr>
+                          <w:rFonts w:cs="Arial"/>
+                          <w:b w:val="0"/>
+                          <w:color w:val="auto"/>
+                          <w:sz w:val="22"/>
+                        </w:rPr>
+                        <w:fldChar w:fldCharType="begin"/>
+                      </w:r>
+                      <w:r>
+                        <w:rPr>
+                          <w:rFonts w:cs="Arial"/>
+                          <w:b w:val="0"/>
+                          <w:color w:val="auto"/>
+                          <w:sz w:val="22"/>
+                        </w:rPr>
+                        <w:instrText xml:space="preserve"> SEQ Slika \* ARABIC </w:instrText>
+                      </w:r>
+                      <w:r>
+                        <w:rPr>
+                          <w:rFonts w:cs="Arial"/>
+                          <w:b w:val="0"/>
+                          <w:color w:val="auto"/>
+                          <w:sz w:val="22"/>
+                        </w:rPr>
+                        <w:fldChar w:fldCharType="separate"/>
+                      </w:r>
+                      <w:r>
+                        <w:rPr>
+                          <w:rFonts w:cs="Arial"/>
+                          <w:b w:val="0"/>
+                          <w:noProof/>
+                          <w:color w:val="auto"/>
+                          <w:sz w:val="22"/>
+                        </w:rPr>
+                        <w:t>3</w:t>
+                      </w:r>
+                      <w:r>
+                        <w:rPr>
+                          <w:rFonts w:cs="Arial"/>
+                          <w:b w:val="0"/>
+                          <w:color w:val="auto"/>
+                          <w:sz w:val="22"/>
+                        </w:rPr>
+                        <w:fldChar w:fldCharType="end"/>
+                      </w:r>
+                      <w:r>
+                        <w:rPr>
+                          <w:rFonts w:cs="Arial"/>
+                          <w:b w:val="0"/>
+                          <w:color w:val="auto"/>
+                          <w:sz w:val="22"/>
+                        </w:rPr>
+                        <w:t xml:space="preserve"> </w:t>
+                      </w:r>
+                      <w:r>
+                        <w:rPr>
+                          <w:rFonts w:cs="Arial"/>
+                          <w:b w:val="0"/>
+                          <w:color w:val="auto"/>
+                          <w:sz w:val="22"/>
+                        </w:rPr>
+                        <w:t xml:space="preserve">Mockup </w:t>
+                      </w:r>
+                      <w:r>
+                        <w:rPr>
+                          <w:rFonts w:cs="Arial"/>
+                          <w:b w:val="0"/>
+                          <w:color w:val="auto"/>
+                          <w:sz w:val="22"/>
+                        </w:rPr>
+                        <w:t>Početn</w:t>
+                      </w:r>
+                      <w:r>
+                        <w:rPr>
+                          <w:rFonts w:cs="Arial"/>
+                          <w:b w:val="0"/>
+                          <w:color w:val="auto"/>
+                          <w:sz w:val="22"/>
+                        </w:rPr>
+                        <w:t xml:space="preserve">e </w:t>
+                      </w:r>
+                      <w:r>
+                        <w:rPr>
+                          <w:rFonts w:cs="Arial"/>
+                          <w:b w:val="0"/>
+                          <w:color w:val="auto"/>
+                          <w:sz w:val="22"/>
+                        </w:rPr>
+                        <w:t>stranic</w:t>
+                      </w:r>
+                      <w:r>
+                        <w:rPr>
+                          <w:rFonts w:cs="Arial"/>
+                          <w:b w:val="0"/>
+                          <w:color w:val="auto"/>
+                          <w:sz w:val="22"/>
+                        </w:rPr>
+                        <w:t>e</w:t>
+                      </w:r>
+                    </w:p>
+                  </w:txbxContent>
+                </v:textbox>
+                <w10:wrap type="square"/>
+              </v:shape>
+            </w:pict>
+          </mc:Fallback>
+        </mc:AlternateContent>
+      </w:r>
+      <w:r>
+        <w:rPr>
+          <w:noProof/>
+        </w:rPr>
         <w:drawing>
-          <wp:anchor distT="0" distB="0" distL="114300" distR="114300" simplePos="0" relativeHeight="251651584" behindDoc="0" locked="0" layoutInCell="1" allowOverlap="1" wp14:anchorId="07405A0D" wp14:editId="21D0890F">
+          <wp:anchor distT="0" distB="0" distL="114300" distR="114300" simplePos="0" relativeHeight="251609600" behindDoc="0" locked="0" layoutInCell="1" allowOverlap="1" wp14:anchorId="07405A0D" wp14:editId="21D0890F">
             <wp:simplePos x="0" y="0"/>
             <wp:positionH relativeFrom="column">
               <wp:posOffset>0</wp:posOffset>
@@ -2304,7 +5061,7 @@
                     </pic:cNvPicPr>
                   </pic:nvPicPr>
                   <pic:blipFill>
-                    <a:blip r:embed="rId14">
+                    <a:blip r:embed="rId17">
                       <a:extLst>
                         <a:ext uri="{28A0092B-C50C-407E-A947-70E740481C1C}">
                           <a14:useLocalDpi xmlns:a14="http://schemas.microsoft.com/office/drawing/2010/main" val="0"/>
@@ -2367,17 +5124,196 @@
       </w:r>
     </w:p>
     <w:p/>
-    <w:p>
-      <w:pPr>
+    <w:p/>
+    <w:p/>
+    <w:p/>
+    <w:p>
+      <w:pPr>
+        <w:pStyle w:val="FOINaslov3"/>
+      </w:pPr>
+      <w:r>
+        <w:t xml:space="preserve"> </w:t>
+      </w:r>
+      <w:bookmarkStart w:id="28" w:name="_Toc536124567"/>
+      <w:r>
+        <w:t>Dijagram aktivnosti Pregled aktivnih korisnika</w:t>
+      </w:r>
+      <w:bookmarkEnd w:id="28"/>
+    </w:p>
+    <w:p/>
+    <w:p>
+      <w:pPr>
+        <w:spacing w:line="360" w:lineRule="auto"/>
+        <w:jc w:val="both"/>
+        <w:rPr>
+          <w:rFonts w:cs="Arial"/>
+        </w:rPr>
+      </w:pPr>
+      <w:r>
+        <w:rPr>
+          <w:rFonts w:cs="Arial"/>
+        </w:rPr>
+        <w:t xml:space="preserve">Na sljedećoj slici prikazan je dijagram  aktivnosti    pregled aktivnih korisnika.  Pregled aktivnih korisnika  kao funkiconalnost aplikacije dostupna je svim korisnicma bez obzira da li  imaju kreiran korisnički račun ili ne. Kada korisnik pokrene aplikaciju najprije </w:t>
+      </w:r>
+      <w:r>
+        <w:rPr>
+          <w:rFonts w:cs="Arial"/>
+        </w:rPr>
+        <w:t xml:space="preserve">u aplikaciji se </w:t>
+      </w:r>
+      <w:r>
+        <w:rPr>
+          <w:rFonts w:cs="Arial"/>
+        </w:rPr>
+        <w:t xml:space="preserve">uspostavlja veza s web servisom a u ovom slučaju to je Firebase. </w:t>
+      </w:r>
+      <w:r>
+        <w:rPr>
+          <w:rFonts w:cs="Arial"/>
+        </w:rPr>
+        <w:t>U aplikaciji se vrši dohvaćanje aktivnih korisnika. Dok na Firebase se pretražuju za dan kad se aplikacija koristi korisnici koji su stavili svoje ponude usluga. Nakon što se izvrši upit u aplikaciji se prikažu aktivni korisnici.</w:t>
+      </w:r>
+    </w:p>
+    <w:p>
+      <w:pPr>
+        <w:keepNext/>
+      </w:pPr>
+      <w:r>
+        <w:rPr>
+          <w:noProof/>
+        </w:rPr>
+        <w:lastRenderedPageBreak/>
+        <w:drawing>
+          <wp:inline distT="0" distB="0" distL="0" distR="0" wp14:anchorId="71890050" wp14:editId="2FDE0343">
+            <wp:extent cx="5373265" cy="5524500"/>
+            <wp:effectExtent l="0" t="0" r="0" b="0"/>
+            <wp:docPr id="15" name="Picture 15"/>
+            <wp:cNvGraphicFramePr>
+              <a:graphicFrameLocks xmlns:a="http://schemas.openxmlformats.org/drawingml/2006/main" noChangeAspect="1"/>
+            </wp:cNvGraphicFramePr>
+            <a:graphic xmlns:a="http://schemas.openxmlformats.org/drawingml/2006/main">
+              <a:graphicData uri="http://schemas.openxmlformats.org/drawingml/2006/picture">
+                <pic:pic xmlns:pic="http://schemas.openxmlformats.org/drawingml/2006/picture">
+                  <pic:nvPicPr>
+                    <pic:cNvPr id="0" name="Picture 8"/>
+                    <pic:cNvPicPr>
+                      <a:picLocks noChangeAspect="1" noChangeArrowheads="1"/>
+                    </pic:cNvPicPr>
+                  </pic:nvPicPr>
+                  <pic:blipFill>
+                    <a:blip r:embed="rId18">
+                      <a:extLst>
+                        <a:ext uri="{28A0092B-C50C-407E-A947-70E740481C1C}">
+                          <a14:useLocalDpi xmlns:a14="http://schemas.microsoft.com/office/drawing/2010/main" val="0"/>
+                        </a:ext>
+                      </a:extLst>
+                    </a:blip>
+                    <a:srcRect/>
+                    <a:stretch>
+                      <a:fillRect/>
+                    </a:stretch>
+                  </pic:blipFill>
+                  <pic:spPr bwMode="auto">
+                    <a:xfrm>
+                      <a:off x="0" y="0"/>
+                      <a:ext cx="5394372" cy="5546201"/>
+                    </a:xfrm>
+                    <a:prstGeom prst="rect">
+                      <a:avLst/>
+                    </a:prstGeom>
+                    <a:noFill/>
+                    <a:ln>
+                      <a:noFill/>
+                    </a:ln>
+                  </pic:spPr>
+                </pic:pic>
+              </a:graphicData>
+            </a:graphic>
+          </wp:inline>
+        </w:drawing>
+      </w:r>
+    </w:p>
+    <w:p>
+      <w:pPr>
+        <w:pStyle w:val="Caption"/>
+        <w:jc w:val="center"/>
+        <w:rPr>
+          <w:rFonts w:cs="Arial"/>
+          <w:b w:val="0"/>
+          <w:color w:val="auto"/>
+          <w:sz w:val="22"/>
+        </w:rPr>
         <w:sectPr>
-          <w:footerReference w:type="default" r:id="rId15"/>
           <w:pgSz w:w="11906" w:h="16838"/>
           <w:pgMar w:top="1417" w:right="1417" w:bottom="1417" w:left="1417" w:header="708" w:footer="709" w:gutter="0"/>
-          <w:pgNumType w:start="1"/>
           <w:cols w:space="708"/>
           <w:docGrid w:linePitch="360"/>
         </w:sectPr>
       </w:pPr>
+      <w:r>
+        <w:rPr>
+          <w:rFonts w:cs="Arial"/>
+          <w:b w:val="0"/>
+          <w:color w:val="auto"/>
+          <w:sz w:val="22"/>
+        </w:rPr>
+        <w:t xml:space="preserve">Slika </w:t>
+      </w:r>
+      <w:r>
+        <w:rPr>
+          <w:rFonts w:cs="Arial"/>
+          <w:b w:val="0"/>
+          <w:color w:val="auto"/>
+          <w:sz w:val="22"/>
+        </w:rPr>
+        <w:fldChar w:fldCharType="begin"/>
+      </w:r>
+      <w:r>
+        <w:rPr>
+          <w:rFonts w:cs="Arial"/>
+          <w:b w:val="0"/>
+          <w:color w:val="auto"/>
+          <w:sz w:val="22"/>
+        </w:rPr>
+        <w:instrText xml:space="preserve"> SEQ Slika \* ARABIC </w:instrText>
+      </w:r>
+      <w:r>
+        <w:rPr>
+          <w:rFonts w:cs="Arial"/>
+          <w:b w:val="0"/>
+          <w:color w:val="auto"/>
+          <w:sz w:val="22"/>
+        </w:rPr>
+        <w:fldChar w:fldCharType="separate"/>
+      </w:r>
+      <w:r>
+        <w:rPr>
+          <w:rFonts w:cs="Arial"/>
+          <w:b w:val="0"/>
+          <w:noProof/>
+          <w:color w:val="auto"/>
+          <w:sz w:val="22"/>
+        </w:rPr>
+        <w:t>4</w:t>
+      </w:r>
+      <w:r>
+        <w:rPr>
+          <w:rFonts w:cs="Arial"/>
+          <w:b w:val="0"/>
+          <w:color w:val="auto"/>
+          <w:sz w:val="22"/>
+        </w:rPr>
+        <w:fldChar w:fldCharType="end"/>
+      </w:r>
+      <w:r>
+        <w:rPr>
+          <w:rFonts w:cs="Arial"/>
+          <w:b w:val="0"/>
+          <w:color w:val="auto"/>
+          <w:sz w:val="22"/>
+        </w:rPr>
+        <w:t xml:space="preserve"> Dijagram aktivnosti Pregled aktivnih korisnika</w:t>
+      </w:r>
     </w:p>
     <w:p>
       <w:pPr>
@@ -2387,14 +5323,272 @@
           <w:b/>
         </w:rPr>
       </w:pPr>
+      <w:r>
+        <w:rPr>
+          <w:noProof/>
+        </w:rPr>
+        <w:lastRenderedPageBreak/>
+        <mc:AlternateContent>
+          <mc:Choice Requires="wps">
+            <w:drawing>
+              <wp:anchor distT="0" distB="0" distL="114300" distR="114300" simplePos="0" relativeHeight="251704832" behindDoc="0" locked="0" layoutInCell="1" allowOverlap="1" wp14:anchorId="78AF2639" wp14:editId="2DED1FD0">
+                <wp:simplePos x="0" y="0"/>
+                <wp:positionH relativeFrom="column">
+                  <wp:posOffset>79375</wp:posOffset>
+                </wp:positionH>
+                <wp:positionV relativeFrom="paragraph">
+                  <wp:posOffset>3925570</wp:posOffset>
+                </wp:positionV>
+                <wp:extent cx="1925955" cy="635"/>
+                <wp:effectExtent l="0" t="0" r="0" b="0"/>
+                <wp:wrapSquare wrapText="bothSides"/>
+                <wp:docPr id="19" name="Text Box 19"/>
+                <wp:cNvGraphicFramePr/>
+                <a:graphic xmlns:a="http://schemas.openxmlformats.org/drawingml/2006/main">
+                  <a:graphicData uri="http://schemas.microsoft.com/office/word/2010/wordprocessingShape">
+                    <wps:wsp>
+                      <wps:cNvSpPr txBox="1"/>
+                      <wps:spPr>
+                        <a:xfrm>
+                          <a:off x="0" y="0"/>
+                          <a:ext cx="1925955" cy="635"/>
+                        </a:xfrm>
+                        <a:prstGeom prst="rect">
+                          <a:avLst/>
+                        </a:prstGeom>
+                        <a:solidFill>
+                          <a:prstClr val="white"/>
+                        </a:solidFill>
+                        <a:ln>
+                          <a:noFill/>
+                        </a:ln>
+                      </wps:spPr>
+                      <wps:txbx>
+                        <w:txbxContent>
+                          <w:p>
+                            <w:pPr>
+                              <w:pStyle w:val="Caption"/>
+                              <w:rPr>
+                                <w:rFonts w:cs="Arial"/>
+                                <w:b w:val="0"/>
+                                <w:noProof/>
+                                <w:color w:val="auto"/>
+                                <w:sz w:val="24"/>
+                                <w:szCs w:val="24"/>
+                              </w:rPr>
+                            </w:pPr>
+                            <w:r>
+                              <w:rPr>
+                                <w:rFonts w:cs="Arial"/>
+                                <w:b w:val="0"/>
+                                <w:color w:val="auto"/>
+                                <w:sz w:val="22"/>
+                              </w:rPr>
+                              <w:t xml:space="preserve">Slika </w:t>
+                            </w:r>
+                            <w:r>
+                              <w:rPr>
+                                <w:rFonts w:cs="Arial"/>
+                                <w:b w:val="0"/>
+                                <w:color w:val="auto"/>
+                                <w:sz w:val="22"/>
+                              </w:rPr>
+                              <w:fldChar w:fldCharType="begin"/>
+                            </w:r>
+                            <w:r>
+                              <w:rPr>
+                                <w:rFonts w:cs="Arial"/>
+                                <w:b w:val="0"/>
+                                <w:color w:val="auto"/>
+                                <w:sz w:val="22"/>
+                              </w:rPr>
+                              <w:instrText xml:space="preserve"> SEQ Slika \* ARABIC </w:instrText>
+                            </w:r>
+                            <w:r>
+                              <w:rPr>
+                                <w:rFonts w:cs="Arial"/>
+                                <w:b w:val="0"/>
+                                <w:color w:val="auto"/>
+                                <w:sz w:val="22"/>
+                              </w:rPr>
+                              <w:fldChar w:fldCharType="separate"/>
+                            </w:r>
+                            <w:r>
+                              <w:rPr>
+                                <w:rFonts w:cs="Arial"/>
+                                <w:b w:val="0"/>
+                                <w:noProof/>
+                                <w:color w:val="auto"/>
+                                <w:sz w:val="22"/>
+                              </w:rPr>
+                              <w:t>5</w:t>
+                            </w:r>
+                            <w:r>
+                              <w:rPr>
+                                <w:rFonts w:cs="Arial"/>
+                                <w:b w:val="0"/>
+                                <w:color w:val="auto"/>
+                                <w:sz w:val="22"/>
+                              </w:rPr>
+                              <w:fldChar w:fldCharType="end"/>
+                            </w:r>
+                            <w:r>
+                              <w:rPr>
+                                <w:rFonts w:cs="Arial"/>
+                                <w:b w:val="0"/>
+                                <w:color w:val="auto"/>
+                                <w:sz w:val="22"/>
+                              </w:rPr>
+                              <w:t xml:space="preserve"> Mockup</w:t>
+                            </w:r>
+                            <w:r>
+                              <w:rPr>
+                                <w:rFonts w:cs="Arial"/>
+                                <w:b w:val="0"/>
+                                <w:color w:val="auto"/>
+                                <w:sz w:val="22"/>
+                              </w:rPr>
+                              <w:t xml:space="preserve"> Registracij</w:t>
+                            </w:r>
+                            <w:r>
+                              <w:rPr>
+                                <w:rFonts w:cs="Arial"/>
+                                <w:b w:val="0"/>
+                                <w:color w:val="auto"/>
+                                <w:sz w:val="22"/>
+                              </w:rPr>
+                              <w:t>e</w:t>
+                            </w:r>
+                          </w:p>
+                        </w:txbxContent>
+                      </wps:txbx>
+                      <wps:bodyPr rot="0" spcFirstLastPara="0" vertOverflow="overflow" horzOverflow="overflow" vert="horz" wrap="square" lIns="0" tIns="0" rIns="0" bIns="0" numCol="1" spcCol="0" rtlCol="0" fromWordArt="0" anchor="t" anchorCtr="0" forceAA="0" compatLnSpc="1">
+                        <a:prstTxWarp prst="textNoShape">
+                          <a:avLst/>
+                        </a:prstTxWarp>
+                        <a:spAutoFit/>
+                      </wps:bodyPr>
+                    </wps:wsp>
+                  </a:graphicData>
+                </a:graphic>
+              </wp:anchor>
+            </w:drawing>
+          </mc:Choice>
+          <mc:Fallback>
+            <w:pict>
+              <v:shape w14:anchorId="78AF2639" id="Text Box 19" o:spid="_x0000_s1027" type="#_x0000_t202" style="position:absolute;left:0;text-align:left;margin-left:6.25pt;margin-top:309.1pt;width:151.65pt;height:.05pt;z-index:251704832;visibility:visible;mso-wrap-style:square;mso-wrap-distance-left:9pt;mso-wrap-distance-top:0;mso-wrap-distance-right:9pt;mso-wrap-distance-bottom:0;mso-position-horizontal:absolute;mso-position-horizontal-relative:text;mso-position-vertical:absolute;mso-position-vertical-relative:text;v-text-anchor:top" o:gfxdata="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" stroked="f">
+                <v:textbox style="mso-fit-shape-to-text:t" inset="0,0,0,0">
+                  <w:txbxContent>
+                    <w:p>
+                      <w:pPr>
+                        <w:pStyle w:val="Caption"/>
+                        <w:rPr>
+                          <w:rFonts w:cs="Arial"/>
+                          <w:b w:val="0"/>
+                          <w:noProof/>
+                          <w:color w:val="auto"/>
+                          <w:sz w:val="24"/>
+                          <w:szCs w:val="24"/>
+                        </w:rPr>
+                      </w:pPr>
+                      <w:r>
+                        <w:rPr>
+                          <w:rFonts w:cs="Arial"/>
+                          <w:b w:val="0"/>
+                          <w:color w:val="auto"/>
+                          <w:sz w:val="22"/>
+                        </w:rPr>
+                        <w:t xml:space="preserve">Slika </w:t>
+                      </w:r>
+                      <w:r>
+                        <w:rPr>
+                          <w:rFonts w:cs="Arial"/>
+                          <w:b w:val="0"/>
+                          <w:color w:val="auto"/>
+                          <w:sz w:val="22"/>
+                        </w:rPr>
+                        <w:fldChar w:fldCharType="begin"/>
+                      </w:r>
+                      <w:r>
+                        <w:rPr>
+                          <w:rFonts w:cs="Arial"/>
+                          <w:b w:val="0"/>
+                          <w:color w:val="auto"/>
+                          <w:sz w:val="22"/>
+                        </w:rPr>
+                        <w:instrText xml:space="preserve"> SEQ Slika \* ARABIC </w:instrText>
+                      </w:r>
+                      <w:r>
+                        <w:rPr>
+                          <w:rFonts w:cs="Arial"/>
+                          <w:b w:val="0"/>
+                          <w:color w:val="auto"/>
+                          <w:sz w:val="22"/>
+                        </w:rPr>
+                        <w:fldChar w:fldCharType="separate"/>
+                      </w:r>
+                      <w:r>
+                        <w:rPr>
+                          <w:rFonts w:cs="Arial"/>
+                          <w:b w:val="0"/>
+                          <w:noProof/>
+                          <w:color w:val="auto"/>
+                          <w:sz w:val="22"/>
+                        </w:rPr>
+                        <w:t>5</w:t>
+                      </w:r>
+                      <w:r>
+                        <w:rPr>
+                          <w:rFonts w:cs="Arial"/>
+                          <w:b w:val="0"/>
+                          <w:color w:val="auto"/>
+                          <w:sz w:val="22"/>
+                        </w:rPr>
+                        <w:fldChar w:fldCharType="end"/>
+                      </w:r>
+                      <w:r>
+                        <w:rPr>
+                          <w:rFonts w:cs="Arial"/>
+                          <w:b w:val="0"/>
+                          <w:color w:val="auto"/>
+                          <w:sz w:val="22"/>
+                        </w:rPr>
+                        <w:t xml:space="preserve"> Mockup</w:t>
+                      </w:r>
+                      <w:r>
+                        <w:rPr>
+                          <w:rFonts w:cs="Arial"/>
+                          <w:b w:val="0"/>
+                          <w:color w:val="auto"/>
+                          <w:sz w:val="22"/>
+                        </w:rPr>
+                        <w:t xml:space="preserve"> Registracij</w:t>
+                      </w:r>
+                      <w:r>
+                        <w:rPr>
+                          <w:rFonts w:cs="Arial"/>
+                          <w:b w:val="0"/>
+                          <w:color w:val="auto"/>
+                          <w:sz w:val="22"/>
+                        </w:rPr>
+                        <w:t>e</w:t>
+                      </w:r>
+                    </w:p>
+                  </w:txbxContent>
+                </v:textbox>
+                <w10:wrap type="square"/>
+              </v:shape>
+            </w:pict>
+          </mc:Fallback>
+        </mc:AlternateContent>
+      </w:r>
       <w:r>
         <w:rPr>
           <w:b/>
           <w:noProof/>
         </w:rPr>
-        <w:lastRenderedPageBreak/>
         <w:drawing>
-          <wp:anchor distT="0" distB="0" distL="114300" distR="114300" simplePos="0" relativeHeight="251653632" behindDoc="0" locked="0" layoutInCell="1" allowOverlap="1" wp14:anchorId="037C56CE" wp14:editId="0893EF30">
+          <wp:anchor distT="0" distB="0" distL="114300" distR="114300" simplePos="0" relativeHeight="251618816" behindDoc="0" locked="0" layoutInCell="1" allowOverlap="1" wp14:anchorId="037C56CE" wp14:editId="0893EF30">
             <wp:simplePos x="0" y="0"/>
             <wp:positionH relativeFrom="margin">
               <wp:posOffset>79375</wp:posOffset>
@@ -2419,7 +5613,7 @@
                     </pic:cNvPicPr>
                   </pic:nvPicPr>
                   <pic:blipFill>
-                    <a:blip r:embed="rId16">
+                    <a:blip r:embed="rId19">
                       <a:extLst>
                         <a:ext uri="{28A0092B-C50C-407E-A947-70E740481C1C}">
                           <a14:useLocalDpi xmlns:a14="http://schemas.microsoft.com/office/drawing/2010/main" val="0"/>
@@ -2491,7 +5685,19 @@
         <w:rPr>
           <w:rFonts w:cs="Arial"/>
         </w:rPr>
-        <w:t xml:space="preserve">Registracija na aplikaciju Dostavi frende krajnje je jednostavna. Sve što je potrebno je popuniti osnovne podatke o korisniku Ime, Prezime, Godina rođenja, Email, Lozinka te Potvrda lozinke. Od korisnika se zahtjeva da ispuni sva polja registracije. Također registracijom korisnik potvrđuje da se slaže sa uvjetima korištenja aplikacije Dostavi frende. Klikom na gumb Registriraj se podaci se spremaju u Firebase bazu podataka, te korisniku omogućava automatsku prijavu u aplikaciju. Korisniku su vidljivi preostali zasloni koji su neregistriranim korisnicima nedostupni. </w:t>
+        <w:t>Registracija na aplikaciju Dostavi frende krajnje je jednostavna. Sve što je potrebno je popuniti osnovne podatke o korisniku Ime, Prezime, Godina rođenja, Email, Lozinka te Potvrda lozinke. Od korisnika se zahtjeva da ispuni sva polja registracije. Također registracijom korisnik potvrđuje da se slaže sa uvjetima korištenja aplikacije Dostavi frende. Klikom na gumb Registriraj se podaci se spremaju u Firebase bazu podataka, te korisniku omogućava automatsku prijavu u aplikaciju. Korisniku su</w:t>
+      </w:r>
+      <w:r>
+        <w:rPr>
+          <w:rFonts w:cs="Arial"/>
+        </w:rPr>
+        <w:t xml:space="preserve"> </w:t>
+      </w:r>
+      <w:r>
+        <w:rPr>
+          <w:rFonts w:cs="Arial"/>
+        </w:rPr>
+        <w:t xml:space="preserve">vidljivi preostali zasloni koji su neregistriranim korisnicima nedostupni. </w:t>
       </w:r>
     </w:p>
     <w:p>
@@ -2507,9 +5713,225 @@
     </w:p>
     <w:p>
       <w:pPr>
+        <w:pStyle w:val="FOINaslov3"/>
+      </w:pPr>
+      <w:r>
+        <w:t xml:space="preserve"> </w:t>
+      </w:r>
+      <w:bookmarkStart w:id="29" w:name="_Toc536124568"/>
+      <w:r>
+        <w:t xml:space="preserve">Dijagram aktivnosti za Registraciju </w:t>
+      </w:r>
+      <w:r>
+        <w:t>korisnika</w:t>
+      </w:r>
+      <w:bookmarkEnd w:id="29"/>
+    </w:p>
+    <w:p>
+      <w:pPr>
+        <w:spacing w:line="360" w:lineRule="auto"/>
+        <w:jc w:val="both"/>
+        <w:rPr>
+          <w:rFonts w:cs="Arial"/>
+        </w:rPr>
+      </w:pPr>
+    </w:p>
+    <w:p>
+      <w:pPr>
+        <w:spacing w:line="360" w:lineRule="auto"/>
+        <w:ind w:firstLine="708"/>
+        <w:rPr>
+          <w:rFonts w:cs="Arial"/>
+        </w:rPr>
+        <w:sectPr>
+          <w:pgSz w:w="11906" w:h="16838"/>
+          <w:pgMar w:top="1417" w:right="1417" w:bottom="1417" w:left="1417" w:header="708" w:footer="709" w:gutter="0"/>
+          <w:cols w:space="708"/>
+          <w:docGrid w:linePitch="360"/>
+        </w:sectPr>
+      </w:pPr>
+      <w:r>
+        <w:rPr>
+          <w:rFonts w:cs="Arial"/>
+        </w:rPr>
+        <w:t>Na  slici je prikazan dijagram aktivnosti Registracije. Komunikacija se odvija između Korisnika, Aplikacije te web servisa Firebasea. Korisnik započinje aktivnosti pokretanjem same aplikacije. Zatim odabire  registraciju. U aplikaciji se vrši inicijalizacija forme za registraciju.  Objekt aktivnosti predstavlja da je forma inicijalizirana, te se prikaže forma korisniku.  Nakon što je korisniku vidljiva forma za registraciju on unosi svoje podatke potrebne (ime, prezime, lozinka...).  U aplikaciji se izvršava validacija unesenih podataka. U slučaju da su podaci ispravni sljedeći korak je uspostava veze s Firebaseom, no ukoliko podaci nisu ispravni ispisuje se poruka o pogrešci i tu aktivnost završava.</w:t>
+      </w:r>
+      <w:r>
+        <w:rPr>
+          <w:rFonts w:cs="Arial"/>
+        </w:rPr>
+        <w:t xml:space="preserve"> </w:t>
+      </w:r>
+      <w:r>
+        <w:rPr>
+          <w:rFonts w:cs="Arial"/>
+        </w:rPr>
+        <w:t>Nakon uspostave veze s Firebaseom inicira se spremanje podataka u aplikaciji.</w:t>
+      </w:r>
+      <w:r>
+        <w:rPr>
+          <w:rFonts w:cs="Arial"/>
+        </w:rPr>
+        <w:t xml:space="preserve"> </w:t>
+      </w:r>
+      <w:r>
+        <w:rPr>
+          <w:rFonts w:cs="Arial"/>
+        </w:rPr>
+        <w:t>Na Firebase se spremaju podaci</w:t>
+      </w:r>
+      <w:r>
+        <w:rPr>
+          <w:rFonts w:cs="Arial"/>
+        </w:rPr>
+        <w:t>, te se u aplikaciji korisniku ispisuje poruka o uspješnoj registraciji. Zatim se prikazuje korisnikov profil,    gdje završava ta aktivnosti.</w:t>
+      </w:r>
+    </w:p>
+    <w:p/>
+    <w:p>
+      <w:pPr>
+        <w:keepNext/>
+      </w:pPr>
+      <w:r>
+        <w:rPr>
+          <w:noProof/>
+        </w:rPr>
+        <w:drawing>
+          <wp:inline distT="0" distB="0" distL="0" distR="0" wp14:anchorId="43265533" wp14:editId="689938DE">
+            <wp:extent cx="8743950" cy="5390354"/>
+            <wp:effectExtent l="0" t="0" r="0" b="1270"/>
+            <wp:docPr id="21" name="Picture 21"/>
+            <wp:cNvGraphicFramePr>
+              <a:graphicFrameLocks xmlns:a="http://schemas.openxmlformats.org/drawingml/2006/main" noChangeAspect="1"/>
+            </wp:cNvGraphicFramePr>
+            <a:graphic xmlns:a="http://schemas.openxmlformats.org/drawingml/2006/main">
+              <a:graphicData uri="http://schemas.openxmlformats.org/drawingml/2006/picture">
+                <pic:pic xmlns:pic="http://schemas.openxmlformats.org/drawingml/2006/picture">
+                  <pic:nvPicPr>
+                    <pic:cNvPr id="0" name="Picture 4"/>
+                    <pic:cNvPicPr>
+                      <a:picLocks noChangeAspect="1" noChangeArrowheads="1"/>
+                    </pic:cNvPicPr>
+                  </pic:nvPicPr>
+                  <pic:blipFill>
+                    <a:blip r:embed="rId20">
+                      <a:extLst>
+                        <a:ext uri="{28A0092B-C50C-407E-A947-70E740481C1C}">
+                          <a14:useLocalDpi xmlns:a14="http://schemas.microsoft.com/office/drawing/2010/main" val="0"/>
+                        </a:ext>
+                      </a:extLst>
+                    </a:blip>
+                    <a:srcRect/>
+                    <a:stretch>
+                      <a:fillRect/>
+                    </a:stretch>
+                  </pic:blipFill>
+                  <pic:spPr bwMode="auto">
+                    <a:xfrm>
+                      <a:off x="0" y="0"/>
+                      <a:ext cx="8749549" cy="5393805"/>
+                    </a:xfrm>
+                    <a:prstGeom prst="rect">
+                      <a:avLst/>
+                    </a:prstGeom>
+                    <a:noFill/>
+                    <a:ln>
+                      <a:noFill/>
+                    </a:ln>
+                  </pic:spPr>
+                </pic:pic>
+              </a:graphicData>
+            </a:graphic>
+          </wp:inline>
+        </w:drawing>
+      </w:r>
+    </w:p>
+    <w:p>
+      <w:pPr>
+        <w:pStyle w:val="Caption"/>
+        <w:jc w:val="center"/>
+        <w:rPr>
+          <w:rFonts w:cs="Arial"/>
+          <w:b w:val="0"/>
+          <w:color w:val="auto"/>
+          <w:sz w:val="36"/>
+        </w:rPr>
+        <w:sectPr>
+          <w:pgSz w:w="16838" w:h="11906" w:orient="landscape"/>
+          <w:pgMar w:top="1417" w:right="1417" w:bottom="1417" w:left="1417" w:header="708" w:footer="709" w:gutter="0"/>
+          <w:cols w:space="708"/>
+          <w:docGrid w:linePitch="360"/>
+        </w:sectPr>
+      </w:pPr>
+      <w:r>
+        <w:rPr>
+          <w:rFonts w:cs="Arial"/>
+          <w:b w:val="0"/>
+          <w:color w:val="auto"/>
+          <w:sz w:val="22"/>
+        </w:rPr>
+        <w:t xml:space="preserve">Slika </w:t>
+      </w:r>
+      <w:r>
+        <w:rPr>
+          <w:rFonts w:cs="Arial"/>
+          <w:b w:val="0"/>
+          <w:color w:val="auto"/>
+          <w:sz w:val="22"/>
+        </w:rPr>
+        <w:fldChar w:fldCharType="begin"/>
+      </w:r>
+      <w:r>
+        <w:rPr>
+          <w:rFonts w:cs="Arial"/>
+          <w:b w:val="0"/>
+          <w:color w:val="auto"/>
+          <w:sz w:val="22"/>
+        </w:rPr>
+        <w:instrText xml:space="preserve"> SEQ Slika \* ARABIC </w:instrText>
+      </w:r>
+      <w:r>
+        <w:rPr>
+          <w:rFonts w:cs="Arial"/>
+          <w:b w:val="0"/>
+          <w:color w:val="auto"/>
+          <w:sz w:val="22"/>
+        </w:rPr>
+        <w:fldChar w:fldCharType="separate"/>
+      </w:r>
+      <w:r>
+        <w:rPr>
+          <w:rFonts w:cs="Arial"/>
+          <w:b w:val="0"/>
+          <w:noProof/>
+          <w:color w:val="auto"/>
+          <w:sz w:val="22"/>
+        </w:rPr>
+        <w:t>6</w:t>
+      </w:r>
+      <w:r>
+        <w:rPr>
+          <w:rFonts w:cs="Arial"/>
+          <w:b w:val="0"/>
+          <w:color w:val="auto"/>
+          <w:sz w:val="22"/>
+        </w:rPr>
+        <w:fldChar w:fldCharType="end"/>
+      </w:r>
+      <w:r>
+        <w:rPr>
+          <w:rFonts w:cs="Arial"/>
+          <w:b w:val="0"/>
+          <w:color w:val="auto"/>
+          <w:sz w:val="22"/>
+        </w:rPr>
+        <w:t xml:space="preserve"> Dijagram aktivnosti za registraciju</w:t>
+      </w:r>
+    </w:p>
+    <w:p>
+      <w:pPr>
         <w:spacing w:line="360" w:lineRule="auto"/>
         <w:ind w:left="4320"/>
-        <w:jc w:val="both"/>
         <w:rPr>
           <w:rFonts w:cs="Arial"/>
           <w:sz w:val="28"/>
@@ -2526,25 +5948,238 @@
       </w:pPr>
       <w:r>
         <w:rPr>
-          <w:rFonts w:cs="Arial"/>
-          <w:b/>
-        </w:rPr>
-        <w:t>Prijava korisnika</w:t>
-      </w:r>
-    </w:p>
-    <w:p>
-      <w:r>
-        <w:rPr>
           <w:noProof/>
         </w:rPr>
+        <mc:AlternateContent>
+          <mc:Choice Requires="wps">
+            <w:drawing>
+              <wp:anchor distT="0" distB="0" distL="114300" distR="114300" simplePos="0" relativeHeight="251714048" behindDoc="0" locked="0" layoutInCell="1" allowOverlap="1" wp14:anchorId="31CB5978" wp14:editId="32AED7FE">
+                <wp:simplePos x="0" y="0"/>
+                <wp:positionH relativeFrom="column">
+                  <wp:posOffset>0</wp:posOffset>
+                </wp:positionH>
+                <wp:positionV relativeFrom="paragraph">
+                  <wp:posOffset>4089400</wp:posOffset>
+                </wp:positionV>
+                <wp:extent cx="2000250" cy="635"/>
+                <wp:effectExtent l="0" t="0" r="0" b="0"/>
+                <wp:wrapSquare wrapText="bothSides"/>
+                <wp:docPr id="22" name="Text Box 22"/>
+                <wp:cNvGraphicFramePr/>
+                <a:graphic xmlns:a="http://schemas.openxmlformats.org/drawingml/2006/main">
+                  <a:graphicData uri="http://schemas.microsoft.com/office/word/2010/wordprocessingShape">
+                    <wps:wsp>
+                      <wps:cNvSpPr txBox="1"/>
+                      <wps:spPr>
+                        <a:xfrm>
+                          <a:off x="0" y="0"/>
+                          <a:ext cx="2000250" cy="635"/>
+                        </a:xfrm>
+                        <a:prstGeom prst="rect">
+                          <a:avLst/>
+                        </a:prstGeom>
+                        <a:solidFill>
+                          <a:prstClr val="white"/>
+                        </a:solidFill>
+                        <a:ln>
+                          <a:noFill/>
+                        </a:ln>
+                      </wps:spPr>
+                      <wps:txbx>
+                        <w:txbxContent>
+                          <w:p>
+                            <w:pPr>
+                              <w:pStyle w:val="Caption"/>
+                              <w:rPr>
+                                <w:rFonts w:cs="Arial"/>
+                                <w:b w:val="0"/>
+                                <w:noProof/>
+                                <w:color w:val="auto"/>
+                                <w:sz w:val="32"/>
+                                <w:szCs w:val="24"/>
+                              </w:rPr>
+                            </w:pPr>
+                            <w:r>
+                              <w:rPr>
+                                <w:rFonts w:cs="Arial"/>
+                                <w:b w:val="0"/>
+                                <w:color w:val="auto"/>
+                                <w:sz w:val="22"/>
+                              </w:rPr>
+                              <w:t xml:space="preserve">Slika </w:t>
+                            </w:r>
+                            <w:r>
+                              <w:rPr>
+                                <w:rFonts w:cs="Arial"/>
+                                <w:b w:val="0"/>
+                                <w:color w:val="auto"/>
+                                <w:sz w:val="22"/>
+                              </w:rPr>
+                              <w:fldChar w:fldCharType="begin"/>
+                            </w:r>
+                            <w:r>
+                              <w:rPr>
+                                <w:rFonts w:cs="Arial"/>
+                                <w:b w:val="0"/>
+                                <w:color w:val="auto"/>
+                                <w:sz w:val="22"/>
+                              </w:rPr>
+                              <w:instrText xml:space="preserve"> SEQ Slika \* ARABIC </w:instrText>
+                            </w:r>
+                            <w:r>
+                              <w:rPr>
+                                <w:rFonts w:cs="Arial"/>
+                                <w:b w:val="0"/>
+                                <w:color w:val="auto"/>
+                                <w:sz w:val="22"/>
+                              </w:rPr>
+                              <w:fldChar w:fldCharType="separate"/>
+                            </w:r>
+                            <w:r>
+                              <w:rPr>
+                                <w:rFonts w:cs="Arial"/>
+                                <w:b w:val="0"/>
+                                <w:noProof/>
+                                <w:color w:val="auto"/>
+                                <w:sz w:val="22"/>
+                              </w:rPr>
+                              <w:t>7</w:t>
+                            </w:r>
+                            <w:r>
+                              <w:rPr>
+                                <w:rFonts w:cs="Arial"/>
+                                <w:b w:val="0"/>
+                                <w:color w:val="auto"/>
+                                <w:sz w:val="22"/>
+                              </w:rPr>
+                              <w:fldChar w:fldCharType="end"/>
+                            </w:r>
+                            <w:r>
+                              <w:rPr>
+                                <w:rFonts w:cs="Arial"/>
+                                <w:b w:val="0"/>
+                                <w:color w:val="auto"/>
+                                <w:sz w:val="22"/>
+                              </w:rPr>
+                              <w:t xml:space="preserve"> Mocukp Prijave</w:t>
+                            </w:r>
+                          </w:p>
+                        </w:txbxContent>
+                      </wps:txbx>
+                      <wps:bodyPr rot="0" spcFirstLastPara="0" vertOverflow="overflow" horzOverflow="overflow" vert="horz" wrap="square" lIns="0" tIns="0" rIns="0" bIns="0" numCol="1" spcCol="0" rtlCol="0" fromWordArt="0" anchor="t" anchorCtr="0" forceAA="0" compatLnSpc="1">
+                        <a:prstTxWarp prst="textNoShape">
+                          <a:avLst/>
+                        </a:prstTxWarp>
+                        <a:spAutoFit/>
+                      </wps:bodyPr>
+                    </wps:wsp>
+                  </a:graphicData>
+                </a:graphic>
+              </wp:anchor>
+            </w:drawing>
+          </mc:Choice>
+          <mc:Fallback>
+            <w:pict>
+              <v:shape w14:anchorId="31CB5978" id="Text Box 22" o:spid="_x0000_s1028" type="#_x0000_t202" style="position:absolute;left:0;text-align:left;margin-left:0;margin-top:322pt;width:157.5pt;height:.05pt;z-index:251714048;visibility:visible;mso-wrap-style:square;mso-wrap-distance-left:9pt;mso-wrap-distance-top:0;mso-wrap-distance-right:9pt;mso-wrap-distance-bottom:0;mso-position-horizontal:absolute;mso-position-horizontal-relative:text;mso-position-vertical:absolute;mso-position-vertical-relative:text;v-text-anchor:top" o:gfxdata="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" stroked="f">
+                <v:textbox style="mso-fit-shape-to-text:t" inset="0,0,0,0">
+                  <w:txbxContent>
+                    <w:p>
+                      <w:pPr>
+                        <w:pStyle w:val="Caption"/>
+                        <w:rPr>
+                          <w:rFonts w:cs="Arial"/>
+                          <w:b w:val="0"/>
+                          <w:noProof/>
+                          <w:color w:val="auto"/>
+                          <w:sz w:val="32"/>
+                          <w:szCs w:val="24"/>
+                        </w:rPr>
+                      </w:pPr>
+                      <w:r>
+                        <w:rPr>
+                          <w:rFonts w:cs="Arial"/>
+                          <w:b w:val="0"/>
+                          <w:color w:val="auto"/>
+                          <w:sz w:val="22"/>
+                        </w:rPr>
+                        <w:t xml:space="preserve">Slika </w:t>
+                      </w:r>
+                      <w:r>
+                        <w:rPr>
+                          <w:rFonts w:cs="Arial"/>
+                          <w:b w:val="0"/>
+                          <w:color w:val="auto"/>
+                          <w:sz w:val="22"/>
+                        </w:rPr>
+                        <w:fldChar w:fldCharType="begin"/>
+                      </w:r>
+                      <w:r>
+                        <w:rPr>
+                          <w:rFonts w:cs="Arial"/>
+                          <w:b w:val="0"/>
+                          <w:color w:val="auto"/>
+                          <w:sz w:val="22"/>
+                        </w:rPr>
+                        <w:instrText xml:space="preserve"> SEQ Slika \* ARABIC </w:instrText>
+                      </w:r>
+                      <w:r>
+                        <w:rPr>
+                          <w:rFonts w:cs="Arial"/>
+                          <w:b w:val="0"/>
+                          <w:color w:val="auto"/>
+                          <w:sz w:val="22"/>
+                        </w:rPr>
+                        <w:fldChar w:fldCharType="separate"/>
+                      </w:r>
+                      <w:r>
+                        <w:rPr>
+                          <w:rFonts w:cs="Arial"/>
+                          <w:b w:val="0"/>
+                          <w:noProof/>
+                          <w:color w:val="auto"/>
+                          <w:sz w:val="22"/>
+                        </w:rPr>
+                        <w:t>7</w:t>
+                      </w:r>
+                      <w:r>
+                        <w:rPr>
+                          <w:rFonts w:cs="Arial"/>
+                          <w:b w:val="0"/>
+                          <w:color w:val="auto"/>
+                          <w:sz w:val="22"/>
+                        </w:rPr>
+                        <w:fldChar w:fldCharType="end"/>
+                      </w:r>
+                      <w:r>
+                        <w:rPr>
+                          <w:rFonts w:cs="Arial"/>
+                          <w:b w:val="0"/>
+                          <w:color w:val="auto"/>
+                          <w:sz w:val="22"/>
+                        </w:rPr>
+                        <w:t xml:space="preserve"> Mocukp Prijave</w:t>
+                      </w:r>
+                    </w:p>
+                  </w:txbxContent>
+                </v:textbox>
+                <w10:wrap type="square"/>
+              </v:shape>
+            </w:pict>
+          </mc:Fallback>
+        </mc:AlternateContent>
+      </w:r>
+      <w:r>
+        <w:rPr>
+          <w:noProof/>
+        </w:rPr>
         <w:drawing>
-          <wp:anchor distT="0" distB="0" distL="114300" distR="114300" simplePos="0" relativeHeight="251654656" behindDoc="0" locked="0" layoutInCell="1" allowOverlap="1" wp14:anchorId="2197172E" wp14:editId="3C60FE5A">
-            <wp:simplePos x="914400" y="1201479"/>
+          <wp:anchor distT="0" distB="0" distL="114300" distR="114300" simplePos="0" relativeHeight="251572736" behindDoc="0" locked="0" layoutInCell="1" allowOverlap="1" wp14:anchorId="2197172E" wp14:editId="196C8FB1">
+            <wp:simplePos x="0" y="0"/>
             <wp:positionH relativeFrom="column">
-              <wp:align>left</wp:align>
+              <wp:posOffset>0</wp:posOffset>
             </wp:positionH>
             <wp:positionV relativeFrom="paragraph">
-              <wp:align>top</wp:align>
+              <wp:posOffset>13335</wp:posOffset>
             </wp:positionV>
             <wp:extent cx="2000746" cy="4018930"/>
             <wp:effectExtent l="0" t="0" r="0" b="635"/>
@@ -2563,7 +6198,7 @@
                     </pic:cNvPicPr>
                   </pic:nvPicPr>
                   <pic:blipFill>
-                    <a:blip r:embed="rId17">
+                    <a:blip r:embed="rId21">
                       <a:extLst>
                         <a:ext uri="{28A0092B-C50C-407E-A947-70E740481C1C}">
                           <a14:useLocalDpi xmlns:a14="http://schemas.microsoft.com/office/drawing/2010/main" val="0"/>
@@ -2594,7 +6229,15 @@
           </wp:anchor>
         </w:drawing>
       </w:r>
-    </w:p>
+      <w:r>
+        <w:rPr>
+          <w:rFonts w:cs="Arial"/>
+          <w:b/>
+        </w:rPr>
+        <w:t>Prijava korisnika</w:t>
+      </w:r>
+    </w:p>
+    <w:p/>
     <w:p/>
     <w:p>
       <w:pPr>
@@ -2628,85 +6271,605 @@
           <w:tab w:val="left" w:pos="1407"/>
         </w:tabs>
       </w:pPr>
-      <w:r>
-        <w:br w:type="textWrapping" w:clear="all"/>
-      </w:r>
-    </w:p>
+    </w:p>
+    <w:p/>
+    <w:p/>
+    <w:p/>
     <w:p>
       <w:pPr>
         <w:tabs>
           <w:tab w:val="left" w:pos="1407"/>
         </w:tabs>
-        <w:rPr>
-          <w:rFonts w:cs="Arial"/>
-          <w:b/>
-        </w:rPr>
-      </w:pPr>
-      <w:r>
-        <w:rPr>
-          <w:rFonts w:cs="Arial"/>
-          <w:b/>
-        </w:rPr>
-        <w:tab/>
-      </w:r>
-      <w:r>
-        <w:rPr>
-          <w:rFonts w:cs="Arial"/>
-          <w:b/>
-        </w:rPr>
-        <w:tab/>
-      </w:r>
-      <w:r>
-        <w:rPr>
-          <w:rFonts w:cs="Arial"/>
-          <w:b/>
-        </w:rPr>
-        <w:tab/>
-      </w:r>
-      <w:r>
-        <w:rPr>
-          <w:rFonts w:cs="Arial"/>
-          <w:b/>
-        </w:rPr>
-        <w:tab/>
-      </w:r>
-      <w:r>
-        <w:rPr>
-          <w:rFonts w:cs="Arial"/>
-          <w:b/>
-        </w:rPr>
-        <w:tab/>
-      </w:r>
-      <w:r>
-        <w:rPr>
-          <w:rFonts w:cs="Arial"/>
-          <w:b/>
-        </w:rPr>
-        <w:tab/>
-      </w:r>
-      <w:r>
-        <w:rPr>
-          <w:rFonts w:cs="Arial"/>
-          <w:b/>
-        </w:rPr>
-        <w:t>Profil korisnika</w:t>
-      </w:r>
+      </w:pPr>
     </w:p>
     <w:p>
       <w:pPr>
         <w:tabs>
           <w:tab w:val="left" w:pos="1407"/>
         </w:tabs>
-        <w:rPr>
+      </w:pPr>
+    </w:p>
+    <w:p>
+      <w:pPr>
+        <w:tabs>
+          <w:tab w:val="left" w:pos="1407"/>
+        </w:tabs>
+      </w:pPr>
+    </w:p>
+    <w:p>
+      <w:pPr>
+        <w:tabs>
+          <w:tab w:val="left" w:pos="1407"/>
+        </w:tabs>
+      </w:pPr>
+    </w:p>
+    <w:p>
+      <w:pPr>
+        <w:tabs>
+          <w:tab w:val="left" w:pos="1407"/>
+        </w:tabs>
+      </w:pPr>
+    </w:p>
+    <w:p>
+      <w:pPr>
+        <w:pStyle w:val="FOINaslov3"/>
+      </w:pPr>
+      <w:r>
+        <w:t xml:space="preserve"> </w:t>
+      </w:r>
+      <w:bookmarkStart w:id="30" w:name="_Toc536124569"/>
+      <w:bookmarkStart w:id="31" w:name="_GoBack"/>
+      <w:bookmarkEnd w:id="31"/>
+      <w:r>
+        <w:t>Dijagram aktivnosti za Prijavu</w:t>
+      </w:r>
+      <w:r>
+        <w:t xml:space="preserve"> korisnika</w:t>
+      </w:r>
+      <w:bookmarkEnd w:id="30"/>
+    </w:p>
+    <w:p>
+      <w:pPr>
+        <w:tabs>
+          <w:tab w:val="left" w:pos="1407"/>
+        </w:tabs>
+      </w:pPr>
+    </w:p>
+    <w:p>
+      <w:pPr>
+        <w:spacing w:line="360" w:lineRule="auto"/>
+        <w:ind w:firstLine="708"/>
+        <w:jc w:val="both"/>
+        <w:rPr>
+          <w:rFonts w:cs="Arial"/>
+        </w:rPr>
+      </w:pPr>
+      <w:r>
+        <w:rPr>
+          <w:rFonts w:cs="Arial"/>
+        </w:rPr>
+        <w:t xml:space="preserve">Aktivnost prijava započinje korisnikovim pokretanjem aplikacije, zatim odabirom same prijave. Također sudionici ove aktivnosti su korisnik, aplikacija te Firebase. U aplikaciji se odvija inicijalizacija forme, te nakon što je inicijalizirana prikazuje se korisniku forma za registraciju. Korisnik unosi osobne podatke. Upostavlja se veza s Firebaseom u aplikaciji, te na strani Firebase se provjerava da li korisnik već postoji u bazi. Ukoliko korisnik postoji ispisuje se poruka o pogrešci, zapravo da već postoji </w:t>
+      </w:r>
+      <w:r>
+        <w:rPr>
+          <w:rFonts w:cs="Arial"/>
+        </w:rPr>
+        <w:t>takav korisnik u bazi, te završava aktivnost. U slučaju da ne postoji kreira se korisnička sesija i ispisuje se poruka u aplikaciji o uspješnoj prijavi. Zatim se prikazuje korisnikovo sučelje i tu završava ova aktivnost.</w:t>
+      </w:r>
+    </w:p>
+    <w:p>
+      <w:pPr>
+        <w:tabs>
+          <w:tab w:val="left" w:pos="1407"/>
+        </w:tabs>
+        <w:rPr>
+          <w:rFonts w:cs="Arial"/>
+        </w:rPr>
+      </w:pPr>
+    </w:p>
+    <w:p>
+      <w:pPr>
+        <w:rPr>
+          <w:rFonts w:cs="Arial"/>
+        </w:rPr>
+        <w:sectPr>
+          <w:pgSz w:w="11906" w:h="16838"/>
+          <w:pgMar w:top="1417" w:right="1417" w:bottom="1417" w:left="1417" w:header="708" w:footer="709" w:gutter="0"/>
+          <w:cols w:space="708"/>
+          <w:docGrid w:linePitch="360"/>
+        </w:sectPr>
+      </w:pPr>
+    </w:p>
+    <w:p>
+      <w:pPr>
+        <w:keepNext/>
+      </w:pPr>
+      <w:r>
+        <w:rPr>
+          <w:noProof/>
+        </w:rPr>
+        <w:lastRenderedPageBreak/>
+        <w:drawing>
+          <wp:inline distT="0" distB="0" distL="0" distR="0" wp14:anchorId="6A828138" wp14:editId="1369F8DE">
+            <wp:extent cx="8892540" cy="4966970"/>
+            <wp:effectExtent l="0" t="0" r="3810" b="5080"/>
+            <wp:docPr id="23" name="Picture 23"/>
+            <wp:cNvGraphicFramePr>
+              <a:graphicFrameLocks xmlns:a="http://schemas.openxmlformats.org/drawingml/2006/main" noChangeAspect="1"/>
+            </wp:cNvGraphicFramePr>
+            <a:graphic xmlns:a="http://schemas.openxmlformats.org/drawingml/2006/main">
+              <a:graphicData uri="http://schemas.openxmlformats.org/drawingml/2006/picture">
+                <pic:pic xmlns:pic="http://schemas.openxmlformats.org/drawingml/2006/picture">
+                  <pic:nvPicPr>
+                    <pic:cNvPr id="0" name="Picture 6"/>
+                    <pic:cNvPicPr>
+                      <a:picLocks noChangeAspect="1" noChangeArrowheads="1"/>
+                    </pic:cNvPicPr>
+                  </pic:nvPicPr>
+                  <pic:blipFill>
+                    <a:blip r:embed="rId22">
+                      <a:extLst>
+                        <a:ext uri="{28A0092B-C50C-407E-A947-70E740481C1C}">
+                          <a14:useLocalDpi xmlns:a14="http://schemas.microsoft.com/office/drawing/2010/main" val="0"/>
+                        </a:ext>
+                      </a:extLst>
+                    </a:blip>
+                    <a:srcRect/>
+                    <a:stretch>
+                      <a:fillRect/>
+                    </a:stretch>
+                  </pic:blipFill>
+                  <pic:spPr bwMode="auto">
+                    <a:xfrm>
+                      <a:off x="0" y="0"/>
+                      <a:ext cx="8892540" cy="4966970"/>
+                    </a:xfrm>
+                    <a:prstGeom prst="rect">
+                      <a:avLst/>
+                    </a:prstGeom>
+                    <a:noFill/>
+                    <a:ln>
+                      <a:noFill/>
+                    </a:ln>
+                  </pic:spPr>
+                </pic:pic>
+              </a:graphicData>
+            </a:graphic>
+          </wp:inline>
+        </w:drawing>
+      </w:r>
+    </w:p>
+    <w:p>
+      <w:pPr>
+        <w:pStyle w:val="Caption"/>
+        <w:jc w:val="center"/>
+        <w:rPr>
+          <w:rFonts w:cs="Arial"/>
+          <w:b w:val="0"/>
+          <w:color w:val="auto"/>
+          <w:sz w:val="22"/>
+        </w:rPr>
+        <w:sectPr>
+          <w:pgSz w:w="16838" w:h="11906" w:orient="landscape"/>
+          <w:pgMar w:top="1417" w:right="1417" w:bottom="1417" w:left="1417" w:header="708" w:footer="709" w:gutter="0"/>
+          <w:cols w:space="708"/>
+          <w:docGrid w:linePitch="360"/>
+        </w:sectPr>
+      </w:pPr>
+      <w:r>
+        <w:rPr>
+          <w:rFonts w:cs="Arial"/>
+          <w:b w:val="0"/>
+          <w:color w:val="auto"/>
+          <w:sz w:val="22"/>
+        </w:rPr>
+        <w:t xml:space="preserve">Slika </w:t>
+      </w:r>
+      <w:r>
+        <w:rPr>
+          <w:rFonts w:cs="Arial"/>
+          <w:b w:val="0"/>
+          <w:color w:val="auto"/>
+          <w:sz w:val="22"/>
+        </w:rPr>
+        <w:fldChar w:fldCharType="begin"/>
+      </w:r>
+      <w:r>
+        <w:rPr>
+          <w:rFonts w:cs="Arial"/>
+          <w:b w:val="0"/>
+          <w:color w:val="auto"/>
+          <w:sz w:val="22"/>
+        </w:rPr>
+        <w:instrText xml:space="preserve"> SEQ Slika \* ARABIC </w:instrText>
+      </w:r>
+      <w:r>
+        <w:rPr>
+          <w:rFonts w:cs="Arial"/>
+          <w:b w:val="0"/>
+          <w:color w:val="auto"/>
+          <w:sz w:val="22"/>
+        </w:rPr>
+        <w:fldChar w:fldCharType="separate"/>
+      </w:r>
+      <w:r>
+        <w:rPr>
+          <w:rFonts w:cs="Arial"/>
+          <w:b w:val="0"/>
+          <w:noProof/>
+          <w:color w:val="auto"/>
+          <w:sz w:val="22"/>
+        </w:rPr>
+        <w:t>8</w:t>
+      </w:r>
+      <w:r>
+        <w:rPr>
+          <w:rFonts w:cs="Arial"/>
+          <w:b w:val="0"/>
+          <w:color w:val="auto"/>
+          <w:sz w:val="22"/>
+        </w:rPr>
+        <w:fldChar w:fldCharType="end"/>
+      </w:r>
+      <w:r>
+        <w:rPr>
+          <w:rFonts w:cs="Arial"/>
+          <w:b w:val="0"/>
+          <w:color w:val="auto"/>
+          <w:sz w:val="22"/>
+        </w:rPr>
+        <w:t xml:space="preserve"> Dijagram aktivnosti prijave korisnik</w:t>
+      </w:r>
+      <w:r>
+        <w:rPr>
+          <w:rFonts w:cs="Arial"/>
+          <w:b w:val="0"/>
+          <w:color w:val="auto"/>
+          <w:sz w:val="22"/>
+        </w:rPr>
+        <w:t>a</w:t>
+      </w:r>
+    </w:p>
+    <w:p>
+      <w:pPr>
+        <w:tabs>
+          <w:tab w:val="left" w:pos="1407"/>
+        </w:tabs>
+        <w:rPr>
+          <w:rFonts w:cs="Arial"/>
           <w:b/>
         </w:rPr>
       </w:pPr>
+    </w:p>
+    <w:p>
+      <w:pPr>
+        <w:tabs>
+          <w:tab w:val="left" w:pos="1407"/>
+        </w:tabs>
+        <w:rPr>
+          <w:rFonts w:cs="Arial"/>
+          <w:b/>
+        </w:rPr>
+      </w:pPr>
+      <w:r>
+        <w:rPr>
+          <w:rFonts w:cs="Arial"/>
+          <w:b/>
+        </w:rPr>
+        <w:tab/>
+      </w:r>
+      <w:r>
+        <w:rPr>
+          <w:rFonts w:cs="Arial"/>
+          <w:b/>
+        </w:rPr>
+        <w:tab/>
+      </w:r>
+      <w:r>
+        <w:rPr>
+          <w:rFonts w:cs="Arial"/>
+          <w:b/>
+        </w:rPr>
+        <w:tab/>
+      </w:r>
+      <w:r>
+        <w:rPr>
+          <w:rFonts w:cs="Arial"/>
+          <w:b/>
+        </w:rPr>
+        <w:tab/>
+      </w:r>
+      <w:r>
+        <w:rPr>
+          <w:rFonts w:cs="Arial"/>
+          <w:b/>
+        </w:rPr>
+        <w:tab/>
+      </w:r>
+      <w:r>
+        <w:rPr>
+          <w:rFonts w:cs="Arial"/>
+          <w:b/>
+        </w:rPr>
+        <w:tab/>
+      </w:r>
+      <w:r>
+        <w:rPr>
+          <w:rFonts w:cs="Arial"/>
+          <w:b/>
+        </w:rPr>
+        <w:t>Profil korisnika</w:t>
+      </w:r>
+      <w:r>
+        <w:rPr>
+          <w:rFonts w:cs="Arial"/>
+          <w:b/>
+        </w:rPr>
+        <w:t xml:space="preserve"> i odjava </w:t>
+      </w:r>
+    </w:p>
+    <w:p>
+      <w:pPr>
+        <w:tabs>
+          <w:tab w:val="left" w:pos="1407"/>
+        </w:tabs>
+        <w:rPr>
+          <w:b/>
+        </w:rPr>
+      </w:pPr>
       <w:r>
         <w:rPr>
           <w:noProof/>
         </w:rPr>
+        <mc:AlternateContent>
+          <mc:Choice Requires="wps">
+            <w:drawing>
+              <wp:anchor distT="0" distB="0" distL="114300" distR="114300" simplePos="0" relativeHeight="251738624" behindDoc="1" locked="0" layoutInCell="1" allowOverlap="1" wp14:anchorId="5687D938" wp14:editId="20BCFBA1">
+                <wp:simplePos x="0" y="0"/>
+                <wp:positionH relativeFrom="column">
+                  <wp:posOffset>0</wp:posOffset>
+                </wp:positionH>
+                <wp:positionV relativeFrom="paragraph">
+                  <wp:posOffset>3886200</wp:posOffset>
+                </wp:positionV>
+                <wp:extent cx="1904365" cy="635"/>
+                <wp:effectExtent l="0" t="0" r="0" b="0"/>
+                <wp:wrapTight wrapText="bothSides">
+                  <wp:wrapPolygon edited="0">
+                    <wp:start x="0" y="0"/>
+                    <wp:lineTo x="0" y="21600"/>
+                    <wp:lineTo x="21600" y="21600"/>
+                    <wp:lineTo x="21600" y="0"/>
+                  </wp:wrapPolygon>
+                </wp:wrapTight>
+                <wp:docPr id="24" name="Text Box 24"/>
+                <wp:cNvGraphicFramePr/>
+                <a:graphic xmlns:a="http://schemas.openxmlformats.org/drawingml/2006/main">
+                  <a:graphicData uri="http://schemas.microsoft.com/office/word/2010/wordprocessingShape">
+                    <wps:wsp>
+                      <wps:cNvSpPr txBox="1"/>
+                      <wps:spPr>
+                        <a:xfrm>
+                          <a:off x="0" y="0"/>
+                          <a:ext cx="1904365" cy="635"/>
+                        </a:xfrm>
+                        <a:prstGeom prst="rect">
+                          <a:avLst/>
+                        </a:prstGeom>
+                        <a:solidFill>
+                          <a:prstClr val="white"/>
+                        </a:solidFill>
+                        <a:ln>
+                          <a:noFill/>
+                        </a:ln>
+                      </wps:spPr>
+                      <wps:txbx>
+                        <w:txbxContent>
+                          <w:p>
+                            <w:pPr>
+                              <w:pStyle w:val="Caption"/>
+                              <w:rPr>
+                                <w:rFonts w:cs="Arial"/>
+                                <w:b w:val="0"/>
+                                <w:noProof/>
+                                <w:color w:val="auto"/>
+                                <w:sz w:val="32"/>
+                                <w:szCs w:val="24"/>
+                              </w:rPr>
+                            </w:pPr>
+                            <w:r>
+                              <w:rPr>
+                                <w:rFonts w:cs="Arial"/>
+                                <w:b w:val="0"/>
+                                <w:color w:val="auto"/>
+                                <w:sz w:val="22"/>
+                              </w:rPr>
+                              <w:t xml:space="preserve">Slika </w:t>
+                            </w:r>
+                            <w:r>
+                              <w:rPr>
+                                <w:rFonts w:cs="Arial"/>
+                                <w:b w:val="0"/>
+                                <w:color w:val="auto"/>
+                                <w:sz w:val="22"/>
+                              </w:rPr>
+                              <w:fldChar w:fldCharType="begin"/>
+                            </w:r>
+                            <w:r>
+                              <w:rPr>
+                                <w:rFonts w:cs="Arial"/>
+                                <w:b w:val="0"/>
+                                <w:color w:val="auto"/>
+                                <w:sz w:val="22"/>
+                              </w:rPr>
+                              <w:instrText xml:space="preserve"> SEQ Slika \* ARABIC </w:instrText>
+                            </w:r>
+                            <w:r>
+                              <w:rPr>
+                                <w:rFonts w:cs="Arial"/>
+                                <w:b w:val="0"/>
+                                <w:color w:val="auto"/>
+                                <w:sz w:val="22"/>
+                              </w:rPr>
+                              <w:fldChar w:fldCharType="separate"/>
+                            </w:r>
+                            <w:r>
+                              <w:rPr>
+                                <w:rFonts w:cs="Arial"/>
+                                <w:b w:val="0"/>
+                                <w:noProof/>
+                                <w:color w:val="auto"/>
+                                <w:sz w:val="22"/>
+                              </w:rPr>
+                              <w:t>9</w:t>
+                            </w:r>
+                            <w:r>
+                              <w:rPr>
+                                <w:rFonts w:cs="Arial"/>
+                                <w:b w:val="0"/>
+                                <w:color w:val="auto"/>
+                                <w:sz w:val="22"/>
+                              </w:rPr>
+                              <w:fldChar w:fldCharType="end"/>
+                            </w:r>
+                            <w:r>
+                              <w:rPr>
+                                <w:rFonts w:cs="Arial"/>
+                                <w:b w:val="0"/>
+                                <w:color w:val="auto"/>
+                                <w:sz w:val="22"/>
+                              </w:rPr>
+                              <w:t xml:space="preserve"> </w:t>
+                            </w:r>
+                            <w:r>
+                              <w:rPr>
+                                <w:rFonts w:cs="Arial"/>
+                                <w:b w:val="0"/>
+                                <w:color w:val="auto"/>
+                                <w:sz w:val="22"/>
+                              </w:rPr>
+                              <w:t>Mockup Profil korisnika</w:t>
+                            </w:r>
+                          </w:p>
+                        </w:txbxContent>
+                      </wps:txbx>
+                      <wps:bodyPr rot="0" spcFirstLastPara="0" vertOverflow="overflow" horzOverflow="overflow" vert="horz" wrap="square" lIns="0" tIns="0" rIns="0" bIns="0" numCol="1" spcCol="0" rtlCol="0" fromWordArt="0" anchor="t" anchorCtr="0" forceAA="0" compatLnSpc="1">
+                        <a:prstTxWarp prst="textNoShape">
+                          <a:avLst/>
+                        </a:prstTxWarp>
+                        <a:spAutoFit/>
+                      </wps:bodyPr>
+                    </wps:wsp>
+                  </a:graphicData>
+                </a:graphic>
+              </wp:anchor>
+            </w:drawing>
+          </mc:Choice>
+          <mc:Fallback>
+            <w:pict>
+              <v:shape w14:anchorId="5687D938" id="Text Box 24" o:spid="_x0000_s1029" type="#_x0000_t202" style="position:absolute;margin-left:0;margin-top:306pt;width:149.95pt;height:.05pt;z-index:-251577856;visibility:visible;mso-wrap-style:square;mso-wrap-distance-left:9pt;mso-wrap-distance-top:0;mso-wrap-distance-right:9pt;mso-wrap-distance-bottom:0;mso-position-horizontal:absolute;mso-position-horizontal-relative:text;mso-position-vertical:absolute;mso-position-vertical-relative:text;v-text-anchor:top" o:gfxdata="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" stroked="f">
+                <v:textbox style="mso-fit-shape-to-text:t" inset="0,0,0,0">
+                  <w:txbxContent>
+                    <w:p>
+                      <w:pPr>
+                        <w:pStyle w:val="Caption"/>
+                        <w:rPr>
+                          <w:rFonts w:cs="Arial"/>
+                          <w:b w:val="0"/>
+                          <w:noProof/>
+                          <w:color w:val="auto"/>
+                          <w:sz w:val="32"/>
+                          <w:szCs w:val="24"/>
+                        </w:rPr>
+                      </w:pPr>
+                      <w:r>
+                        <w:rPr>
+                          <w:rFonts w:cs="Arial"/>
+                          <w:b w:val="0"/>
+                          <w:color w:val="auto"/>
+                          <w:sz w:val="22"/>
+                        </w:rPr>
+                        <w:t xml:space="preserve">Slika </w:t>
+                      </w:r>
+                      <w:r>
+                        <w:rPr>
+                          <w:rFonts w:cs="Arial"/>
+                          <w:b w:val="0"/>
+                          <w:color w:val="auto"/>
+                          <w:sz w:val="22"/>
+                        </w:rPr>
+                        <w:fldChar w:fldCharType="begin"/>
+                      </w:r>
+                      <w:r>
+                        <w:rPr>
+                          <w:rFonts w:cs="Arial"/>
+                          <w:b w:val="0"/>
+                          <w:color w:val="auto"/>
+                          <w:sz w:val="22"/>
+                        </w:rPr>
+                        <w:instrText xml:space="preserve"> SEQ Slika \* ARABIC </w:instrText>
+                      </w:r>
+                      <w:r>
+                        <w:rPr>
+                          <w:rFonts w:cs="Arial"/>
+                          <w:b w:val="0"/>
+                          <w:color w:val="auto"/>
+                          <w:sz w:val="22"/>
+                        </w:rPr>
+                        <w:fldChar w:fldCharType="separate"/>
+                      </w:r>
+                      <w:r>
+                        <w:rPr>
+                          <w:rFonts w:cs="Arial"/>
+                          <w:b w:val="0"/>
+                          <w:noProof/>
+                          <w:color w:val="auto"/>
+                          <w:sz w:val="22"/>
+                        </w:rPr>
+                        <w:t>9</w:t>
+                      </w:r>
+                      <w:r>
+                        <w:rPr>
+                          <w:rFonts w:cs="Arial"/>
+                          <w:b w:val="0"/>
+                          <w:color w:val="auto"/>
+                          <w:sz w:val="22"/>
+                        </w:rPr>
+                        <w:fldChar w:fldCharType="end"/>
+                      </w:r>
+                      <w:r>
+                        <w:rPr>
+                          <w:rFonts w:cs="Arial"/>
+                          <w:b w:val="0"/>
+                          <w:color w:val="auto"/>
+                          <w:sz w:val="22"/>
+                        </w:rPr>
+                        <w:t xml:space="preserve"> </w:t>
+                      </w:r>
+                      <w:r>
+                        <w:rPr>
+                          <w:rFonts w:cs="Arial"/>
+                          <w:b w:val="0"/>
+                          <w:color w:val="auto"/>
+                          <w:sz w:val="22"/>
+                        </w:rPr>
+                        <w:t>Mockup Profil korisnika</w:t>
+                      </w:r>
+                    </w:p>
+                  </w:txbxContent>
+                </v:textbox>
+                <w10:wrap type="tight"/>
+              </v:shape>
+            </w:pict>
+          </mc:Fallback>
+        </mc:AlternateContent>
+      </w:r>
+      <w:r>
+        <w:rPr>
+          <w:noProof/>
+        </w:rPr>
         <w:drawing>
-          <wp:anchor distT="0" distB="0" distL="114300" distR="114300" simplePos="0" relativeHeight="251655680" behindDoc="1" locked="0" layoutInCell="1" allowOverlap="1" wp14:anchorId="700A96D6" wp14:editId="299C183C">
+          <wp:anchor distT="0" distB="0" distL="114300" distR="114300" simplePos="0" relativeHeight="251584000" behindDoc="1" locked="0" layoutInCell="1" allowOverlap="1" wp14:anchorId="700A96D6" wp14:editId="53F45A9D">
             <wp:simplePos x="0" y="0"/>
             <wp:positionH relativeFrom="column">
               <wp:posOffset>0</wp:posOffset>
@@ -2739,7 +6902,7 @@
                     </pic:cNvPicPr>
                   </pic:nvPicPr>
                   <pic:blipFill>
-                    <a:blip r:embed="rId18">
+                    <a:blip r:embed="rId23">
                       <a:extLst>
                         <a:ext uri="{28A0092B-C50C-407E-A947-70E740481C1C}">
                           <a14:useLocalDpi xmlns:a14="http://schemas.microsoft.com/office/drawing/2010/main" val="0"/>
@@ -2810,24 +6973,156 @@
     </w:p>
     <w:p>
       <w:pPr>
+        <w:spacing w:line="360" w:lineRule="auto"/>
+        <w:ind w:left="4320"/>
+        <w:jc w:val="both"/>
+        <w:rPr>
+          <w:rFonts w:cs="Arial"/>
+        </w:rPr>
+      </w:pPr>
+    </w:p>
+    <w:p>
+      <w:pPr>
+        <w:spacing w:line="360" w:lineRule="auto"/>
+        <w:jc w:val="both"/>
+        <w:rPr>
+          <w:rFonts w:cs="Arial"/>
+        </w:rPr>
+      </w:pPr>
+    </w:p>
+    <w:p>
+      <w:pPr>
+        <w:pStyle w:val="FOINaslov3"/>
+      </w:pPr>
+      <w:r>
+        <w:t xml:space="preserve"> </w:t>
+      </w:r>
+      <w:bookmarkStart w:id="32" w:name="_Toc536124570"/>
+      <w:r>
+        <w:t>Aktivnosti Profil korisnik i Odjava</w:t>
+      </w:r>
+      <w:bookmarkEnd w:id="32"/>
+    </w:p>
+    <w:p>
+      <w:pPr>
         <w:ind w:left="3540" w:firstLine="708"/>
         <w:rPr>
           <w:rFonts w:cs="Arial"/>
           <w:b/>
         </w:rPr>
       </w:pPr>
+    </w:p>
+    <w:p>
+      <w:pPr>
+        <w:ind w:firstLine="708"/>
+        <w:rPr>
+          <w:rFonts w:cs="Arial"/>
+          <w:b/>
+        </w:rPr>
+      </w:pPr>
+    </w:p>
+    <w:p>
+      <w:pPr>
+        <w:spacing w:line="360" w:lineRule="auto"/>
+        <w:ind w:firstLine="708"/>
+        <w:jc w:val="both"/>
+        <w:rPr>
+          <w:rFonts w:cs="Arial"/>
+        </w:rPr>
+      </w:pPr>
+      <w:r>
+        <w:rPr>
+          <w:rFonts w:cs="Arial"/>
+        </w:rPr>
+        <w:t>Aktivnost Profil korisnika omogućava prikaz korisniku njegovih podataka koji se se uspostavom veze s Firebaseom u aplikaciji</w:t>
+      </w:r>
+      <w:r>
+        <w:rPr>
+          <w:rFonts w:cs="Arial"/>
+        </w:rPr>
+        <w:t xml:space="preserve">. U bazi se pretražuju podaci korisnika. </w:t>
+      </w:r>
+      <w:r>
+        <w:rPr>
+          <w:rFonts w:cs="Arial"/>
+        </w:rPr>
+        <w:t xml:space="preserve">Aplikacija vraća rezultate upita </w:t>
+      </w:r>
+      <w:r>
+        <w:rPr>
+          <w:rFonts w:cs="Arial"/>
+        </w:rPr>
+        <w:t xml:space="preserve">te ih prikazuje korisniku. </w:t>
+      </w:r>
+    </w:p>
+    <w:p>
+      <w:pPr>
+        <w:spacing w:line="360" w:lineRule="auto"/>
+        <w:ind w:firstLine="708"/>
+        <w:jc w:val="both"/>
+        <w:rPr>
+          <w:rFonts w:cs="Arial"/>
+        </w:rPr>
+      </w:pPr>
+    </w:p>
+    <w:p>
+      <w:pPr>
+        <w:spacing w:line="360" w:lineRule="auto"/>
+        <w:ind w:firstLine="708"/>
+        <w:jc w:val="both"/>
+        <w:rPr>
+          <w:rFonts w:cs="Arial"/>
+        </w:rPr>
+      </w:pPr>
+      <w:r>
+        <w:rPr>
+          <w:rFonts w:cs="Arial"/>
+        </w:rPr>
+        <w:t xml:space="preserve">Korisnik odabire odjavu, te se uspostavlja veza s Firebaseom. U njemu se briše sesija korisnika. Aplikacija vraća poruku korisniku da je odjava uspješno provedena. </w:t>
+      </w:r>
+    </w:p>
+    <w:p>
+      <w:pPr>
+        <w:rPr>
+          <w:rFonts w:cs="Arial"/>
+          <w:b/>
+        </w:rPr>
+      </w:pPr>
+    </w:p>
+    <w:p>
+      <w:pPr>
+        <w:rPr>
+          <w:rFonts w:cs="Arial"/>
+        </w:rPr>
+        <w:sectPr>
+          <w:pgSz w:w="11906" w:h="16838"/>
+          <w:pgMar w:top="1417" w:right="1417" w:bottom="1417" w:left="1417" w:header="708" w:footer="709" w:gutter="0"/>
+          <w:cols w:space="708"/>
+          <w:docGrid w:linePitch="360"/>
+        </w:sectPr>
+      </w:pPr>
+    </w:p>
+    <w:p>
+      <w:pPr>
+        <w:ind w:left="3540" w:firstLine="708"/>
+        <w:rPr>
+          <w:rFonts w:cs="Arial"/>
+          <w:b/>
+        </w:rPr>
+      </w:pPr>
       <w:r>
         <w:rPr>
           <w:noProof/>
         </w:rPr>
+        <w:lastRenderedPageBreak/>
         <w:drawing>
-          <wp:anchor distT="0" distB="0" distL="114300" distR="114300" simplePos="0" relativeHeight="251658752" behindDoc="0" locked="0" layoutInCell="1" allowOverlap="1" wp14:anchorId="5E0A29E6" wp14:editId="36F1FFC6">
+          <wp:anchor distT="0" distB="0" distL="114300" distR="114300" simplePos="0" relativeHeight="251600384" behindDoc="0" locked="0" layoutInCell="1" allowOverlap="1" wp14:anchorId="5E0A29E6" wp14:editId="500FE3FA">
             <wp:simplePos x="0" y="0"/>
             <wp:positionH relativeFrom="column">
-              <wp:posOffset>0</wp:posOffset>
+              <wp:posOffset>-60833</wp:posOffset>
             </wp:positionH>
             <wp:positionV relativeFrom="paragraph">
-              <wp:posOffset>184150</wp:posOffset>
+              <wp:posOffset>-7112</wp:posOffset>
             </wp:positionV>
             <wp:extent cx="1947545" cy="3912235"/>
             <wp:effectExtent l="0" t="0" r="0" b="0"/>
@@ -2846,7 +7141,7 @@
                     </pic:cNvPicPr>
                   </pic:nvPicPr>
                   <pic:blipFill>
-                    <a:blip r:embed="rId19">
+                    <a:blip r:embed="rId24">
                       <a:extLst>
                         <a:ext uri="{28A0092B-C50C-407E-A947-70E740481C1C}">
                           <a14:useLocalDpi xmlns:a14="http://schemas.microsoft.com/office/drawing/2010/main" val="0"/>
@@ -2877,15 +7172,6 @@
           </wp:anchor>
         </w:drawing>
       </w:r>
-    </w:p>
-    <w:p>
-      <w:pPr>
-        <w:ind w:left="3540" w:firstLine="708"/>
-        <w:rPr>
-          <w:rFonts w:cs="Arial"/>
-          <w:b/>
-        </w:rPr>
-      </w:pPr>
       <w:r>
         <w:rPr>
           <w:rFonts w:cs="Arial"/>
@@ -2924,7 +7210,252 @@
         <w:t>Chat zaslon omogućava korisnicima izmjenjivanje poruka, gdje se međusobno mogu dogovoriti za detalje izvršavanja dogovorene usluge. Korisnici preko poruka dogovaraju vrstu usluge, cijenu, mjesto isporuke te ostale detalje. U gornje desnom kutu se nalazi gumb za potvrdu da je dostava dogovorena. Potrebno je da obe strane potvrde da je dostava dogovorena.</w:t>
       </w:r>
     </w:p>
-    <w:p>
+    <w:p/>
+    <w:p/>
+    <w:p/>
+    <w:p/>
+    <w:p/>
+    <w:p>
+      <w:r>
+        <w:rPr>
+          <w:noProof/>
+        </w:rPr>
+        <mc:AlternateContent>
+          <mc:Choice Requires="wps">
+            <w:drawing>
+              <wp:anchor distT="0" distB="0" distL="114300" distR="114300" simplePos="0" relativeHeight="251729408" behindDoc="0" locked="0" layoutInCell="1" allowOverlap="1" wp14:anchorId="76A9DEE7" wp14:editId="73242CDE">
+                <wp:simplePos x="0" y="0"/>
+                <wp:positionH relativeFrom="column">
+                  <wp:posOffset>-2001520</wp:posOffset>
+                </wp:positionH>
+                <wp:positionV relativeFrom="paragraph">
+                  <wp:posOffset>203200</wp:posOffset>
+                </wp:positionV>
+                <wp:extent cx="1947545" cy="635"/>
+                <wp:effectExtent l="0" t="0" r="0" b="0"/>
+                <wp:wrapSquare wrapText="bothSides"/>
+                <wp:docPr id="28" name="Text Box 28"/>
+                <wp:cNvGraphicFramePr/>
+                <a:graphic xmlns:a="http://schemas.openxmlformats.org/drawingml/2006/main">
+                  <a:graphicData uri="http://schemas.microsoft.com/office/word/2010/wordprocessingShape">
+                    <wps:wsp>
+                      <wps:cNvSpPr txBox="1"/>
+                      <wps:spPr>
+                        <a:xfrm>
+                          <a:off x="0" y="0"/>
+                          <a:ext cx="1947545" cy="635"/>
+                        </a:xfrm>
+                        <a:prstGeom prst="rect">
+                          <a:avLst/>
+                        </a:prstGeom>
+                        <a:solidFill>
+                          <a:prstClr val="white"/>
+                        </a:solidFill>
+                        <a:ln>
+                          <a:noFill/>
+                        </a:ln>
+                      </wps:spPr>
+                      <wps:txbx>
+                        <w:txbxContent>
+                          <w:p>
+                            <w:pPr>
+                              <w:pStyle w:val="Caption"/>
+                              <w:rPr>
+                                <w:rFonts w:cs="Arial"/>
+                                <w:b w:val="0"/>
+                                <w:noProof/>
+                                <w:color w:val="auto"/>
+                                <w:sz w:val="32"/>
+                                <w:szCs w:val="24"/>
+                              </w:rPr>
+                            </w:pPr>
+                            <w:r>
+                              <w:rPr>
+                                <w:rFonts w:cs="Arial"/>
+                                <w:b w:val="0"/>
+                                <w:color w:val="auto"/>
+                                <w:sz w:val="22"/>
+                              </w:rPr>
+                              <w:t xml:space="preserve">Slika </w:t>
+                            </w:r>
+                            <w:r>
+                              <w:rPr>
+                                <w:rFonts w:cs="Arial"/>
+                                <w:b w:val="0"/>
+                                <w:color w:val="auto"/>
+                                <w:sz w:val="22"/>
+                              </w:rPr>
+                              <w:fldChar w:fldCharType="begin"/>
+                            </w:r>
+                            <w:r>
+                              <w:rPr>
+                                <w:rFonts w:cs="Arial"/>
+                                <w:b w:val="0"/>
+                                <w:color w:val="auto"/>
+                                <w:sz w:val="22"/>
+                              </w:rPr>
+                              <w:instrText xml:space="preserve"> SEQ Slika \* ARABIC </w:instrText>
+                            </w:r>
+                            <w:r>
+                              <w:rPr>
+                                <w:rFonts w:cs="Arial"/>
+                                <w:b w:val="0"/>
+                                <w:color w:val="auto"/>
+                                <w:sz w:val="22"/>
+                              </w:rPr>
+                              <w:fldChar w:fldCharType="separate"/>
+                            </w:r>
+                            <w:r>
+                              <w:rPr>
+                                <w:rFonts w:cs="Arial"/>
+                                <w:b w:val="0"/>
+                                <w:noProof/>
+                                <w:color w:val="auto"/>
+                                <w:sz w:val="22"/>
+                              </w:rPr>
+                              <w:t>10</w:t>
+                            </w:r>
+                            <w:r>
+                              <w:rPr>
+                                <w:rFonts w:cs="Arial"/>
+                                <w:b w:val="0"/>
+                                <w:color w:val="auto"/>
+                                <w:sz w:val="22"/>
+                              </w:rPr>
+                              <w:fldChar w:fldCharType="end"/>
+                            </w:r>
+                            <w:r>
+                              <w:rPr>
+                                <w:rFonts w:cs="Arial"/>
+                                <w:b w:val="0"/>
+                                <w:color w:val="auto"/>
+                                <w:sz w:val="22"/>
+                              </w:rPr>
+                              <w:t xml:space="preserve"> </w:t>
+                            </w:r>
+                            <w:r>
+                              <w:rPr>
+                                <w:rFonts w:cs="Arial"/>
+                                <w:b w:val="0"/>
+                                <w:color w:val="auto"/>
+                                <w:sz w:val="22"/>
+                              </w:rPr>
+                              <w:t>Mockup Chat</w:t>
+                            </w:r>
+                          </w:p>
+                        </w:txbxContent>
+                      </wps:txbx>
+                      <wps:bodyPr rot="0" spcFirstLastPara="0" vertOverflow="overflow" horzOverflow="overflow" vert="horz" wrap="square" lIns="0" tIns="0" rIns="0" bIns="0" numCol="1" spcCol="0" rtlCol="0" fromWordArt="0" anchor="t" anchorCtr="0" forceAA="0" compatLnSpc="1">
+                        <a:prstTxWarp prst="textNoShape">
+                          <a:avLst/>
+                        </a:prstTxWarp>
+                        <a:spAutoFit/>
+                      </wps:bodyPr>
+                    </wps:wsp>
+                  </a:graphicData>
+                </a:graphic>
+              </wp:anchor>
+            </w:drawing>
+          </mc:Choice>
+          <mc:Fallback>
+            <w:pict>
+              <v:shape w14:anchorId="76A9DEE7" id="Text Box 28" o:spid="_x0000_s1030" type="#_x0000_t202" style="position:absolute;margin-left:-157.6pt;margin-top:16pt;width:153.35pt;height:.05pt;z-index:251729408;visibility:visible;mso-wrap-style:square;mso-wrap-distance-left:9pt;mso-wrap-distance-top:0;mso-wrap-distance-right:9pt;mso-wrap-distance-bottom:0;mso-position-horizontal:absolute;mso-position-horizontal-relative:text;mso-position-vertical:absolute;mso-position-vertical-relative:text;v-text-anchor:top" o:gfxdata="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" stroked="f">
+                <v:textbox style="mso-fit-shape-to-text:t" inset="0,0,0,0">
+                  <w:txbxContent>
+                    <w:p>
+                      <w:pPr>
+                        <w:pStyle w:val="Caption"/>
+                        <w:rPr>
+                          <w:rFonts w:cs="Arial"/>
+                          <w:b w:val="0"/>
+                          <w:noProof/>
+                          <w:color w:val="auto"/>
+                          <w:sz w:val="32"/>
+                          <w:szCs w:val="24"/>
+                        </w:rPr>
+                      </w:pPr>
+                      <w:r>
+                        <w:rPr>
+                          <w:rFonts w:cs="Arial"/>
+                          <w:b w:val="0"/>
+                          <w:color w:val="auto"/>
+                          <w:sz w:val="22"/>
+                        </w:rPr>
+                        <w:t xml:space="preserve">Slika </w:t>
+                      </w:r>
+                      <w:r>
+                        <w:rPr>
+                          <w:rFonts w:cs="Arial"/>
+                          <w:b w:val="0"/>
+                          <w:color w:val="auto"/>
+                          <w:sz w:val="22"/>
+                        </w:rPr>
+                        <w:fldChar w:fldCharType="begin"/>
+                      </w:r>
+                      <w:r>
+                        <w:rPr>
+                          <w:rFonts w:cs="Arial"/>
+                          <w:b w:val="0"/>
+                          <w:color w:val="auto"/>
+                          <w:sz w:val="22"/>
+                        </w:rPr>
+                        <w:instrText xml:space="preserve"> SEQ Slika \* ARABIC </w:instrText>
+                      </w:r>
+                      <w:r>
+                        <w:rPr>
+                          <w:rFonts w:cs="Arial"/>
+                          <w:b w:val="0"/>
+                          <w:color w:val="auto"/>
+                          <w:sz w:val="22"/>
+                        </w:rPr>
+                        <w:fldChar w:fldCharType="separate"/>
+                      </w:r>
+                      <w:r>
+                        <w:rPr>
+                          <w:rFonts w:cs="Arial"/>
+                          <w:b w:val="0"/>
+                          <w:noProof/>
+                          <w:color w:val="auto"/>
+                          <w:sz w:val="22"/>
+                        </w:rPr>
+                        <w:t>10</w:t>
+                      </w:r>
+                      <w:r>
+                        <w:rPr>
+                          <w:rFonts w:cs="Arial"/>
+                          <w:b w:val="0"/>
+                          <w:color w:val="auto"/>
+                          <w:sz w:val="22"/>
+                        </w:rPr>
+                        <w:fldChar w:fldCharType="end"/>
+                      </w:r>
+                      <w:r>
+                        <w:rPr>
+                          <w:rFonts w:cs="Arial"/>
+                          <w:b w:val="0"/>
+                          <w:color w:val="auto"/>
+                          <w:sz w:val="22"/>
+                        </w:rPr>
+                        <w:t xml:space="preserve"> </w:t>
+                      </w:r>
+                      <w:r>
+                        <w:rPr>
+                          <w:rFonts w:cs="Arial"/>
+                          <w:b w:val="0"/>
+                          <w:color w:val="auto"/>
+                          <w:sz w:val="22"/>
+                        </w:rPr>
+                        <w:t>Mockup Chat</w:t>
+                      </w:r>
+                    </w:p>
+                  </w:txbxContent>
+                </v:textbox>
+                <w10:wrap type="square"/>
+              </v:shape>
+            </w:pict>
+          </mc:Fallback>
+        </mc:AlternateContent>
+      </w:r>
       <w:r>
         <w:br/>
       </w:r>
@@ -2937,34 +7468,79 @@
     <w:p/>
     <w:p>
       <w:pPr>
-        <w:ind w:left="3540" w:firstLine="708"/>
-        <w:rPr>
-          <w:rFonts w:cs="Arial"/>
-          <w:b/>
-        </w:rPr>
-      </w:pPr>
-    </w:p>
-    <w:p>
-      <w:pPr>
-        <w:ind w:left="3540" w:firstLine="708"/>
-        <w:rPr>
-          <w:rFonts w:cs="Arial"/>
-          <w:b/>
-        </w:rPr>
-      </w:pPr>
+        <w:pStyle w:val="FOINaslov3"/>
+      </w:pPr>
+      <w:r>
+        <w:t xml:space="preserve"> </w:t>
+      </w:r>
+      <w:bookmarkStart w:id="33" w:name="_Toc536124571"/>
+      <w:r>
+        <w:t>Aktivnost Chat</w:t>
+      </w:r>
+      <w:bookmarkEnd w:id="33"/>
+    </w:p>
+    <w:p>
+      <w:pPr>
+        <w:spacing w:line="360" w:lineRule="auto"/>
+        <w:ind w:firstLine="708"/>
+        <w:jc w:val="both"/>
+        <w:rPr>
+          <w:rFonts w:cs="Arial"/>
+        </w:rPr>
+      </w:pPr>
+      <w:r>
+        <w:rPr>
+          <w:rFonts w:cs="Arial"/>
+        </w:rPr>
+        <w:t>Aktivnost Chat se odvija između dva korisnika aplikacije, same aplikacije te Firebasea.</w:t>
+      </w:r>
+      <w:r>
+        <w:rPr>
+          <w:rFonts w:cs="Arial"/>
+        </w:rPr>
+        <w:t xml:space="preserve"> Ova aktivnost bit će naknadno detaljnije opisana. </w:t>
+      </w:r>
+    </w:p>
+    <w:p>
+      <w:pPr>
+        <w:spacing w:line="360" w:lineRule="auto"/>
+        <w:ind w:firstLine="708"/>
+        <w:jc w:val="both"/>
+        <w:rPr>
+          <w:rFonts w:cs="Arial"/>
+        </w:rPr>
+        <w:sectPr>
+          <w:pgSz w:w="11906" w:h="16838"/>
+          <w:pgMar w:top="1417" w:right="1417" w:bottom="1417" w:left="1417" w:header="708" w:footer="709" w:gutter="0"/>
+          <w:cols w:space="708"/>
+          <w:docGrid w:linePitch="360"/>
+        </w:sectPr>
+      </w:pPr>
+    </w:p>
+    <w:p>
+      <w:pPr>
+        <w:spacing w:line="360" w:lineRule="auto"/>
+        <w:ind w:firstLine="708"/>
+        <w:jc w:val="both"/>
+        <w:rPr>
+          <w:rFonts w:cs="Arial"/>
+        </w:rPr>
+      </w:pPr>
+    </w:p>
+    <w:p>
       <w:r>
         <w:rPr>
           <w:b/>
           <w:noProof/>
         </w:rPr>
         <w:drawing>
-          <wp:anchor distT="0" distB="0" distL="114300" distR="114300" simplePos="0" relativeHeight="251662848" behindDoc="0" locked="0" layoutInCell="1" allowOverlap="1" wp14:anchorId="70661D48" wp14:editId="0F653A98">
+          <wp:anchor distT="0" distB="0" distL="114300" distR="114300" simplePos="0" relativeHeight="251636224" behindDoc="0" locked="0" layoutInCell="1" allowOverlap="1" wp14:anchorId="70661D48" wp14:editId="456761E5">
             <wp:simplePos x="0" y="0"/>
             <wp:positionH relativeFrom="column">
               <wp:posOffset>0</wp:posOffset>
             </wp:positionH>
             <wp:positionV relativeFrom="paragraph">
-              <wp:posOffset>14605</wp:posOffset>
+              <wp:posOffset>16129</wp:posOffset>
             </wp:positionV>
             <wp:extent cx="1825597" cy="3667106"/>
             <wp:effectExtent l="0" t="0" r="3810" b="0"/>
@@ -2983,7 +7559,7 @@
                     </pic:cNvPicPr>
                   </pic:nvPicPr>
                   <pic:blipFill>
-                    <a:blip r:embed="rId20">
+                    <a:blip r:embed="rId25">
                       <a:extLst>
                         <a:ext uri="{28A0092B-C50C-407E-A947-70E740481C1C}">
                           <a14:useLocalDpi xmlns:a14="http://schemas.microsoft.com/office/drawing/2010/main" val="0"/>
@@ -3014,6 +7590,11 @@
           </wp:anchor>
         </w:drawing>
       </w:r>
+    </w:p>
+    <w:p>
+      <w:pPr>
+        <w:ind w:left="3540" w:firstLine="708"/>
+      </w:pPr>
       <w:r>
         <w:rPr>
           <w:rFonts w:cs="Arial"/>
@@ -3064,24 +7645,580 @@
     <w:p/>
     <w:p/>
     <w:p/>
+    <w:p>
+      <w:r>
+        <w:rPr>
+          <w:noProof/>
+        </w:rPr>
+        <mc:AlternateContent>
+          <mc:Choice Requires="wps">
+            <w:drawing>
+              <wp:anchor distT="0" distB="0" distL="114300" distR="114300" simplePos="0" relativeHeight="251753984" behindDoc="0" locked="0" layoutInCell="1" allowOverlap="1" wp14:anchorId="10FC8722" wp14:editId="75A1FEC5">
+                <wp:simplePos x="0" y="0"/>
+                <wp:positionH relativeFrom="column">
+                  <wp:posOffset>89916</wp:posOffset>
+                </wp:positionH>
+                <wp:positionV relativeFrom="paragraph">
+                  <wp:posOffset>8890</wp:posOffset>
+                </wp:positionV>
+                <wp:extent cx="1824990" cy="635"/>
+                <wp:effectExtent l="0" t="0" r="0" b="0"/>
+                <wp:wrapSquare wrapText="bothSides"/>
+                <wp:docPr id="29" name="Text Box 29"/>
+                <wp:cNvGraphicFramePr/>
+                <a:graphic xmlns:a="http://schemas.openxmlformats.org/drawingml/2006/main">
+                  <a:graphicData uri="http://schemas.microsoft.com/office/word/2010/wordprocessingShape">
+                    <wps:wsp>
+                      <wps:cNvSpPr txBox="1"/>
+                      <wps:spPr>
+                        <a:xfrm>
+                          <a:off x="0" y="0"/>
+                          <a:ext cx="1824990" cy="635"/>
+                        </a:xfrm>
+                        <a:prstGeom prst="rect">
+                          <a:avLst/>
+                        </a:prstGeom>
+                        <a:solidFill>
+                          <a:prstClr val="white"/>
+                        </a:solidFill>
+                        <a:ln>
+                          <a:noFill/>
+                        </a:ln>
+                      </wps:spPr>
+                      <wps:txbx>
+                        <w:txbxContent>
+                          <w:p>
+                            <w:pPr>
+                              <w:pStyle w:val="Caption"/>
+                              <w:rPr>
+                                <w:rFonts w:cs="Arial"/>
+                                <w:b w:val="0"/>
+                                <w:noProof/>
+                                <w:color w:val="auto"/>
+                                <w:sz w:val="32"/>
+                                <w:szCs w:val="24"/>
+                              </w:rPr>
+                            </w:pPr>
+                            <w:r>
+                              <w:rPr>
+                                <w:rFonts w:cs="Arial"/>
+                                <w:b w:val="0"/>
+                                <w:color w:val="auto"/>
+                                <w:sz w:val="22"/>
+                              </w:rPr>
+                              <w:t>Sli</w:t>
+                            </w:r>
+                            <w:r>
+                              <w:rPr>
+                                <w:rFonts w:cs="Arial"/>
+                                <w:b w:val="0"/>
+                                <w:color w:val="auto"/>
+                                <w:sz w:val="22"/>
+                              </w:rPr>
+                              <w:t xml:space="preserve">ka </w:t>
+                            </w:r>
+                            <w:r>
+                              <w:rPr>
+                                <w:rFonts w:cs="Arial"/>
+                                <w:b w:val="0"/>
+                                <w:color w:val="auto"/>
+                                <w:sz w:val="22"/>
+                              </w:rPr>
+                              <w:fldChar w:fldCharType="begin"/>
+                            </w:r>
+                            <w:r>
+                              <w:rPr>
+                                <w:rFonts w:cs="Arial"/>
+                                <w:b w:val="0"/>
+                                <w:color w:val="auto"/>
+                                <w:sz w:val="22"/>
+                              </w:rPr>
+                              <w:instrText xml:space="preserve"> SEQ Slika \* ARABIC </w:instrText>
+                            </w:r>
+                            <w:r>
+                              <w:rPr>
+                                <w:rFonts w:cs="Arial"/>
+                                <w:b w:val="0"/>
+                                <w:color w:val="auto"/>
+                                <w:sz w:val="22"/>
+                              </w:rPr>
+                              <w:fldChar w:fldCharType="separate"/>
+                            </w:r>
+                            <w:r>
+                              <w:rPr>
+                                <w:rFonts w:cs="Arial"/>
+                                <w:b w:val="0"/>
+                                <w:noProof/>
+                                <w:color w:val="auto"/>
+                                <w:sz w:val="22"/>
+                              </w:rPr>
+                              <w:t>11</w:t>
+                            </w:r>
+                            <w:r>
+                              <w:rPr>
+                                <w:rFonts w:cs="Arial"/>
+                                <w:b w:val="0"/>
+                                <w:color w:val="auto"/>
+                                <w:sz w:val="22"/>
+                              </w:rPr>
+                              <w:fldChar w:fldCharType="end"/>
+                            </w:r>
+                            <w:r>
+                              <w:rPr>
+                                <w:rFonts w:cs="Arial"/>
+                                <w:b w:val="0"/>
+                                <w:color w:val="auto"/>
+                                <w:sz w:val="22"/>
+                              </w:rPr>
+                              <w:t xml:space="preserve"> </w:t>
+                            </w:r>
+                            <w:r>
+                              <w:rPr>
+                                <w:rFonts w:cs="Arial"/>
+                                <w:b w:val="0"/>
+                                <w:color w:val="auto"/>
+                                <w:sz w:val="22"/>
+                              </w:rPr>
+                              <w:t>Mockup Moji razgovori</w:t>
+                            </w:r>
+                          </w:p>
+                        </w:txbxContent>
+                      </wps:txbx>
+                      <wps:bodyPr rot="0" spcFirstLastPara="0" vertOverflow="overflow" horzOverflow="overflow" vert="horz" wrap="square" lIns="0" tIns="0" rIns="0" bIns="0" numCol="1" spcCol="0" rtlCol="0" fromWordArt="0" anchor="t" anchorCtr="0" forceAA="0" compatLnSpc="1">
+                        <a:prstTxWarp prst="textNoShape">
+                          <a:avLst/>
+                        </a:prstTxWarp>
+                        <a:spAutoFit/>
+                      </wps:bodyPr>
+                    </wps:wsp>
+                  </a:graphicData>
+                </a:graphic>
+              </wp:anchor>
+            </w:drawing>
+          </mc:Choice>
+          <mc:Fallback>
+            <w:pict>
+              <v:shape w14:anchorId="10FC8722" id="Text Box 29" o:spid="_x0000_s1031" type="#_x0000_t202" style="position:absolute;margin-left:7.1pt;margin-top:.7pt;width:143.7pt;height:.05pt;z-index:251753984;visibility:visible;mso-wrap-style:square;mso-wrap-distance-left:9pt;mso-wrap-distance-top:0;mso-wrap-distance-right:9pt;mso-wrap-distance-bottom:0;mso-position-horizontal:absolute;mso-position-horizontal-relative:text;mso-position-vertical:absolute;mso-position-vertical-relative:text;v-text-anchor:top" o:gfxdata="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" stroked="f">
+                <v:textbox style="mso-fit-shape-to-text:t" inset="0,0,0,0">
+                  <w:txbxContent>
+                    <w:p>
+                      <w:pPr>
+                        <w:pStyle w:val="Caption"/>
+                        <w:rPr>
+                          <w:rFonts w:cs="Arial"/>
+                          <w:b w:val="0"/>
+                          <w:noProof/>
+                          <w:color w:val="auto"/>
+                          <w:sz w:val="32"/>
+                          <w:szCs w:val="24"/>
+                        </w:rPr>
+                      </w:pPr>
+                      <w:r>
+                        <w:rPr>
+                          <w:rFonts w:cs="Arial"/>
+                          <w:b w:val="0"/>
+                          <w:color w:val="auto"/>
+                          <w:sz w:val="22"/>
+                        </w:rPr>
+                        <w:t>Sli</w:t>
+                      </w:r>
+                      <w:r>
+                        <w:rPr>
+                          <w:rFonts w:cs="Arial"/>
+                          <w:b w:val="0"/>
+                          <w:color w:val="auto"/>
+                          <w:sz w:val="22"/>
+                        </w:rPr>
+                        <w:t xml:space="preserve">ka </w:t>
+                      </w:r>
+                      <w:r>
+                        <w:rPr>
+                          <w:rFonts w:cs="Arial"/>
+                          <w:b w:val="0"/>
+                          <w:color w:val="auto"/>
+                          <w:sz w:val="22"/>
+                        </w:rPr>
+                        <w:fldChar w:fldCharType="begin"/>
+                      </w:r>
+                      <w:r>
+                        <w:rPr>
+                          <w:rFonts w:cs="Arial"/>
+                          <w:b w:val="0"/>
+                          <w:color w:val="auto"/>
+                          <w:sz w:val="22"/>
+                        </w:rPr>
+                        <w:instrText xml:space="preserve"> SEQ Slika \* ARABIC </w:instrText>
+                      </w:r>
+                      <w:r>
+                        <w:rPr>
+                          <w:rFonts w:cs="Arial"/>
+                          <w:b w:val="0"/>
+                          <w:color w:val="auto"/>
+                          <w:sz w:val="22"/>
+                        </w:rPr>
+                        <w:fldChar w:fldCharType="separate"/>
+                      </w:r>
+                      <w:r>
+                        <w:rPr>
+                          <w:rFonts w:cs="Arial"/>
+                          <w:b w:val="0"/>
+                          <w:noProof/>
+                          <w:color w:val="auto"/>
+                          <w:sz w:val="22"/>
+                        </w:rPr>
+                        <w:t>11</w:t>
+                      </w:r>
+                      <w:r>
+                        <w:rPr>
+                          <w:rFonts w:cs="Arial"/>
+                          <w:b w:val="0"/>
+                          <w:color w:val="auto"/>
+                          <w:sz w:val="22"/>
+                        </w:rPr>
+                        <w:fldChar w:fldCharType="end"/>
+                      </w:r>
+                      <w:r>
+                        <w:rPr>
+                          <w:rFonts w:cs="Arial"/>
+                          <w:b w:val="0"/>
+                          <w:color w:val="auto"/>
+                          <w:sz w:val="22"/>
+                        </w:rPr>
+                        <w:t xml:space="preserve"> </w:t>
+                      </w:r>
+                      <w:r>
+                        <w:rPr>
+                          <w:rFonts w:cs="Arial"/>
+                          <w:b w:val="0"/>
+                          <w:color w:val="auto"/>
+                          <w:sz w:val="22"/>
+                        </w:rPr>
+                        <w:t>Mockup Moji razgovori</w:t>
+                      </w:r>
+                    </w:p>
+                  </w:txbxContent>
+                </v:textbox>
+                <w10:wrap type="square"/>
+              </v:shape>
+            </w:pict>
+          </mc:Fallback>
+        </mc:AlternateContent>
+      </w:r>
+    </w:p>
     <w:p/>
     <w:p/>
     <w:p/>
     <w:p/>
-    <w:p>
+    <w:p/>
+    <w:p>
+      <w:pPr>
+        <w:pStyle w:val="FOINaslov3"/>
+      </w:pPr>
+      <w:r>
+        <w:t xml:space="preserve"> </w:t>
+      </w:r>
+      <w:bookmarkStart w:id="34" w:name="_Toc536124572"/>
+      <w:r>
+        <w:t>Aktivnost Moji razgovori</w:t>
+      </w:r>
+      <w:bookmarkEnd w:id="34"/>
+      <w:r>
+        <w:t xml:space="preserve"> </w:t>
+      </w:r>
+    </w:p>
+    <w:p>
+      <w:pPr>
+        <w:pStyle w:val="FOINaslov3"/>
+        <w:numPr>
+          <w:ilvl w:val="0"/>
+          <w:numId w:val="0"/>
+        </w:numPr>
+        <w:ind w:left="709"/>
+      </w:pPr>
+    </w:p>
+    <w:p>
+      <w:pPr>
+        <w:spacing w:line="360" w:lineRule="auto"/>
+        <w:ind w:firstLine="708"/>
+        <w:jc w:val="both"/>
+        <w:rPr>
+          <w:rFonts w:cs="Arial"/>
+        </w:rPr>
+      </w:pPr>
+      <w:r>
+        <w:rPr>
+          <w:rFonts w:cs="Arial"/>
+        </w:rPr>
+        <w:t>Aktivnost Moji razgovori predstavlja popis svih razgovora koje je korisnik razmijenio s drugim korisnicima aplikacije. Korisnik odabire Moji razgovori te uspostavom veze s bazom podataka u aplikaciji šalje se zahtjev za dohvaćanjem korisnikovih poruka. Na Firebaseu se pretražuju poruke korisnika, te se u aplikaciji na zaslonu prikazuju korisniku. Prikazom korisnikovih poruka ova aktivnost završava.</w:t>
+      </w:r>
+    </w:p>
+    <w:p>
+      <w:pPr>
+        <w:spacing w:line="360" w:lineRule="auto"/>
+        <w:ind w:firstLine="708"/>
+        <w:jc w:val="both"/>
+        <w:rPr>
+          <w:rFonts w:cs="Arial"/>
+        </w:rPr>
+      </w:pPr>
+    </w:p>
+    <w:p>
+      <w:pPr>
+        <w:spacing w:line="360" w:lineRule="auto"/>
+        <w:ind w:firstLine="708"/>
+        <w:jc w:val="both"/>
+        <w:rPr>
+          <w:rFonts w:cs="Arial"/>
+        </w:rPr>
+      </w:pPr>
+    </w:p>
+    <w:p>
+      <w:pPr>
+        <w:spacing w:line="360" w:lineRule="auto"/>
+        <w:ind w:firstLine="708"/>
+        <w:jc w:val="both"/>
+        <w:rPr>
+          <w:rFonts w:cs="Arial"/>
+        </w:rPr>
+      </w:pPr>
+    </w:p>
+    <w:p>
+      <w:r>
+        <w:rPr>
+          <w:noProof/>
+        </w:rPr>
+        <w:lastRenderedPageBreak/>
+        <mc:AlternateContent>
+          <mc:Choice Requires="wps">
+            <w:drawing>
+              <wp:anchor distT="0" distB="0" distL="114300" distR="114300" simplePos="0" relativeHeight="251686400" behindDoc="0" locked="0" layoutInCell="1" allowOverlap="1" wp14:anchorId="681C275F" wp14:editId="69A03206">
+                <wp:simplePos x="0" y="0"/>
+                <wp:positionH relativeFrom="column">
+                  <wp:posOffset>-28575</wp:posOffset>
+                </wp:positionH>
+                <wp:positionV relativeFrom="paragraph">
+                  <wp:posOffset>4126230</wp:posOffset>
+                </wp:positionV>
+                <wp:extent cx="1963420" cy="635"/>
+                <wp:effectExtent l="0" t="0" r="0" b="0"/>
+                <wp:wrapSquare wrapText="bothSides"/>
+                <wp:docPr id="27" name="Text Box 27"/>
+                <wp:cNvGraphicFramePr/>
+                <a:graphic xmlns:a="http://schemas.openxmlformats.org/drawingml/2006/main">
+                  <a:graphicData uri="http://schemas.microsoft.com/office/word/2010/wordprocessingShape">
+                    <wps:wsp>
+                      <wps:cNvSpPr txBox="1"/>
+                      <wps:spPr>
+                        <a:xfrm>
+                          <a:off x="0" y="0"/>
+                          <a:ext cx="1963420" cy="635"/>
+                        </a:xfrm>
+                        <a:prstGeom prst="rect">
+                          <a:avLst/>
+                        </a:prstGeom>
+                        <a:solidFill>
+                          <a:prstClr val="white"/>
+                        </a:solidFill>
+                        <a:ln>
+                          <a:noFill/>
+                        </a:ln>
+                      </wps:spPr>
+                      <wps:txbx>
+                        <w:txbxContent>
+                          <w:p>
+                            <w:pPr>
+                              <w:pStyle w:val="Caption"/>
+                              <w:rPr>
+                                <w:rFonts w:cs="Arial"/>
+                                <w:b w:val="0"/>
+                                <w:noProof/>
+                                <w:color w:val="auto"/>
+                                <w:sz w:val="32"/>
+                                <w:szCs w:val="24"/>
+                              </w:rPr>
+                            </w:pPr>
+                            <w:r>
+                              <w:rPr>
+                                <w:rFonts w:cs="Arial"/>
+                                <w:b w:val="0"/>
+                                <w:color w:val="auto"/>
+                                <w:sz w:val="22"/>
+                              </w:rPr>
+                              <w:t xml:space="preserve">Slika </w:t>
+                            </w:r>
+                            <w:r>
+                              <w:rPr>
+                                <w:rFonts w:cs="Arial"/>
+                                <w:b w:val="0"/>
+                                <w:color w:val="auto"/>
+                                <w:sz w:val="22"/>
+                              </w:rPr>
+                              <w:fldChar w:fldCharType="begin"/>
+                            </w:r>
+                            <w:r>
+                              <w:rPr>
+                                <w:rFonts w:cs="Arial"/>
+                                <w:b w:val="0"/>
+                                <w:color w:val="auto"/>
+                                <w:sz w:val="22"/>
+                              </w:rPr>
+                              <w:instrText xml:space="preserve"> SEQ Slika \* ARABIC </w:instrText>
+                            </w:r>
+                            <w:r>
+                              <w:rPr>
+                                <w:rFonts w:cs="Arial"/>
+                                <w:b w:val="0"/>
+                                <w:color w:val="auto"/>
+                                <w:sz w:val="22"/>
+                              </w:rPr>
+                              <w:fldChar w:fldCharType="separate"/>
+                            </w:r>
+                            <w:r>
+                              <w:rPr>
+                                <w:rFonts w:cs="Arial"/>
+                                <w:b w:val="0"/>
+                                <w:noProof/>
+                                <w:color w:val="auto"/>
+                                <w:sz w:val="22"/>
+                              </w:rPr>
+                              <w:t>12</w:t>
+                            </w:r>
+                            <w:r>
+                              <w:rPr>
+                                <w:rFonts w:cs="Arial"/>
+                                <w:b w:val="0"/>
+                                <w:color w:val="auto"/>
+                                <w:sz w:val="22"/>
+                              </w:rPr>
+                              <w:fldChar w:fldCharType="end"/>
+                            </w:r>
+                            <w:r>
+                              <w:rPr>
+                                <w:rFonts w:cs="Arial"/>
+                                <w:b w:val="0"/>
+                                <w:color w:val="auto"/>
+                                <w:sz w:val="22"/>
+                              </w:rPr>
+                              <w:t xml:space="preserve"> Mockup Moji dogovori</w:t>
+                            </w:r>
+                          </w:p>
+                        </w:txbxContent>
+                      </wps:txbx>
+                      <wps:bodyPr rot="0" spcFirstLastPara="0" vertOverflow="overflow" horzOverflow="overflow" vert="horz" wrap="square" lIns="0" tIns="0" rIns="0" bIns="0" numCol="1" spcCol="0" rtlCol="0" fromWordArt="0" anchor="t" anchorCtr="0" forceAA="0" compatLnSpc="1">
+                        <a:prstTxWarp prst="textNoShape">
+                          <a:avLst/>
+                        </a:prstTxWarp>
+                        <a:spAutoFit/>
+                      </wps:bodyPr>
+                    </wps:wsp>
+                  </a:graphicData>
+                </a:graphic>
+              </wp:anchor>
+            </w:drawing>
+          </mc:Choice>
+          <mc:Fallback>
+            <w:pict>
+              <v:shape w14:anchorId="681C275F" id="Text Box 27" o:spid="_x0000_s1032" type="#_x0000_t202" style="position:absolute;margin-left:-2.25pt;margin-top:324.9pt;width:154.6pt;height:.05pt;z-index:251686400;visibility:visible;mso-wrap-style:square;mso-wrap-distance-left:9pt;mso-wrap-distance-top:0;mso-wrap-distance-right:9pt;mso-wrap-distance-bottom:0;mso-position-horizontal:absolute;mso-position-horizontal-relative:text;mso-position-vertical:absolute;mso-position-vertical-relative:text;v-text-anchor:top" o:gfxdata="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" stroked="f">
+                <v:textbox style="mso-fit-shape-to-text:t" inset="0,0,0,0">
+                  <w:txbxContent>
+                    <w:p>
+                      <w:pPr>
+                        <w:pStyle w:val="Caption"/>
+                        <w:rPr>
+                          <w:rFonts w:cs="Arial"/>
+                          <w:b w:val="0"/>
+                          <w:noProof/>
+                          <w:color w:val="auto"/>
+                          <w:sz w:val="32"/>
+                          <w:szCs w:val="24"/>
+                        </w:rPr>
+                      </w:pPr>
+                      <w:r>
+                        <w:rPr>
+                          <w:rFonts w:cs="Arial"/>
+                          <w:b w:val="0"/>
+                          <w:color w:val="auto"/>
+                          <w:sz w:val="22"/>
+                        </w:rPr>
+                        <w:t xml:space="preserve">Slika </w:t>
+                      </w:r>
+                      <w:r>
+                        <w:rPr>
+                          <w:rFonts w:cs="Arial"/>
+                          <w:b w:val="0"/>
+                          <w:color w:val="auto"/>
+                          <w:sz w:val="22"/>
+                        </w:rPr>
+                        <w:fldChar w:fldCharType="begin"/>
+                      </w:r>
+                      <w:r>
+                        <w:rPr>
+                          <w:rFonts w:cs="Arial"/>
+                          <w:b w:val="0"/>
+                          <w:color w:val="auto"/>
+                          <w:sz w:val="22"/>
+                        </w:rPr>
+                        <w:instrText xml:space="preserve"> SEQ Slika \* ARABIC </w:instrText>
+                      </w:r>
+                      <w:r>
+                        <w:rPr>
+                          <w:rFonts w:cs="Arial"/>
+                          <w:b w:val="0"/>
+                          <w:color w:val="auto"/>
+                          <w:sz w:val="22"/>
+                        </w:rPr>
+                        <w:fldChar w:fldCharType="separate"/>
+                      </w:r>
+                      <w:r>
+                        <w:rPr>
+                          <w:rFonts w:cs="Arial"/>
+                          <w:b w:val="0"/>
+                          <w:noProof/>
+                          <w:color w:val="auto"/>
+                          <w:sz w:val="22"/>
+                        </w:rPr>
+                        <w:t>12</w:t>
+                      </w:r>
+                      <w:r>
+                        <w:rPr>
+                          <w:rFonts w:cs="Arial"/>
+                          <w:b w:val="0"/>
+                          <w:color w:val="auto"/>
+                          <w:sz w:val="22"/>
+                        </w:rPr>
+                        <w:fldChar w:fldCharType="end"/>
+                      </w:r>
+                      <w:r>
+                        <w:rPr>
+                          <w:rFonts w:cs="Arial"/>
+                          <w:b w:val="0"/>
+                          <w:color w:val="auto"/>
+                          <w:sz w:val="22"/>
+                        </w:rPr>
+                        <w:t xml:space="preserve"> Mockup Moji dogovori</w:t>
+                      </w:r>
+                    </w:p>
+                  </w:txbxContent>
+                </v:textbox>
+                <w10:wrap type="square"/>
+              </v:shape>
+            </w:pict>
+          </mc:Fallback>
+        </mc:AlternateContent>
+      </w:r>
       <w:r>
         <w:rPr>
           <w:b/>
           <w:noProof/>
         </w:rPr>
         <w:drawing>
-          <wp:anchor distT="0" distB="0" distL="114300" distR="114300" simplePos="0" relativeHeight="251665920" behindDoc="0" locked="0" layoutInCell="1" allowOverlap="1" wp14:anchorId="3E5144A0" wp14:editId="1D42A048">
+          <wp:anchor distT="0" distB="0" distL="114300" distR="114300" simplePos="0" relativeHeight="251650560" behindDoc="0" locked="0" layoutInCell="1" allowOverlap="1" wp14:anchorId="3E5144A0" wp14:editId="388BD07B">
             <wp:simplePos x="0" y="0"/>
             <wp:positionH relativeFrom="column">
-              <wp:posOffset>-9525</wp:posOffset>
+              <wp:posOffset>-28575</wp:posOffset>
             </wp:positionH>
             <wp:positionV relativeFrom="paragraph">
-              <wp:posOffset>187960</wp:posOffset>
+              <wp:posOffset>125095</wp:posOffset>
             </wp:positionV>
             <wp:extent cx="1963694" cy="3944502"/>
             <wp:effectExtent l="0" t="0" r="0" b="0"/>
@@ -3100,7 +8237,7 @@
                     </pic:cNvPicPr>
                   </pic:nvPicPr>
                   <pic:blipFill>
-                    <a:blip r:embed="rId21">
+                    <a:blip r:embed="rId26">
                       <a:extLst>
                         <a:ext uri="{28A0092B-C50C-407E-A947-70E740481C1C}">
                           <a14:useLocalDpi xmlns:a14="http://schemas.microsoft.com/office/drawing/2010/main" val="0"/>
@@ -3159,13 +8296,6 @@
     </w:p>
     <w:p>
       <w:pPr>
-        <w:rPr>
-          <w:b/>
-        </w:rPr>
-      </w:pPr>
-    </w:p>
-    <w:p>
-      <w:pPr>
         <w:spacing w:line="360" w:lineRule="auto"/>
         <w:ind w:left="4248"/>
         <w:jc w:val="both"/>
@@ -3188,38 +8318,1191 @@
     </w:p>
     <w:p>
       <w:pPr>
-        <w:pStyle w:val="FOINaslov2"/>
-      </w:pPr>
-      <w:r>
-        <w:lastRenderedPageBreak/>
-        <w:t>Dizajn modula</w:t>
-      </w:r>
-    </w:p>
-    <w:p/>
-    <w:p>
-      <w:pPr>
-        <w:pStyle w:val="FOINaslov2"/>
+        <w:spacing w:line="360" w:lineRule="auto"/>
+        <w:ind w:left="4248"/>
+        <w:jc w:val="both"/>
+        <w:rPr>
+          <w:rFonts w:cs="Arial"/>
+        </w:rPr>
+      </w:pPr>
+    </w:p>
+    <w:p>
+      <w:pPr>
+        <w:spacing w:line="360" w:lineRule="auto"/>
+        <w:ind w:left="4248"/>
+        <w:jc w:val="both"/>
+        <w:rPr>
+          <w:rFonts w:cs="Arial"/>
+        </w:rPr>
+      </w:pPr>
+    </w:p>
+    <w:p>
+      <w:pPr>
+        <w:spacing w:line="360" w:lineRule="auto"/>
+        <w:ind w:left="4248"/>
+        <w:jc w:val="both"/>
+        <w:rPr>
+          <w:rFonts w:cs="Arial"/>
+        </w:rPr>
+        <w:sectPr>
+          <w:pgSz w:w="11906" w:h="16838"/>
+          <w:pgMar w:top="1417" w:right="1417" w:bottom="1417" w:left="1417" w:header="708" w:footer="709" w:gutter="0"/>
+          <w:cols w:space="708"/>
+          <w:docGrid w:linePitch="360"/>
+        </w:sectPr>
+      </w:pPr>
+    </w:p>
+    <w:p>
+      <w:pPr>
+        <w:spacing w:line="360" w:lineRule="auto"/>
+        <w:ind w:left="4248"/>
+        <w:jc w:val="both"/>
+        <w:rPr>
+          <w:rFonts w:cs="Arial"/>
+        </w:rPr>
+      </w:pPr>
+    </w:p>
+    <w:p>
+      <w:pPr>
+        <w:pStyle w:val="FOINaslov3"/>
+      </w:pPr>
+      <w:r>
+        <w:t xml:space="preserve"> </w:t>
+      </w:r>
+      <w:bookmarkStart w:id="35" w:name="_Toc536124573"/>
+      <w:r>
+        <w:t>Dijagram aktivnosti Sklopljeni dogovori</w:t>
+      </w:r>
+      <w:bookmarkEnd w:id="35"/>
+    </w:p>
+    <w:p>
+      <w:pPr>
+        <w:spacing w:line="360" w:lineRule="auto"/>
+        <w:ind w:firstLine="708"/>
+        <w:jc w:val="both"/>
+        <w:rPr>
+          <w:rFonts w:cs="Arial"/>
+        </w:rPr>
+      </w:pPr>
+      <w:r>
+        <w:rPr>
+          <w:rFonts w:cs="Arial"/>
+        </w:rPr>
+        <w:t xml:space="preserve">Sljedeća slika prikazuje dijagram aktivnosti za sklopljene dogovore. Korisnik odabire Moji dogovori a to je prikaz svih dogovora koje je korisnik sklopio s drugim korisnicima. Uspostavlja se veza s web servisom u aplikaciji te se dohvaćaju dogovorene usluge od korisnika koji je zatražio popis svojih dogovora. Na strani Firebasea pretražuju se </w:t>
+      </w:r>
+      <w:r>
+        <w:rPr>
+          <w:rFonts w:cs="Arial"/>
+        </w:rPr>
+        <w:t>korisnikovi dogovori, te se u aplikaciji nakon što se pronađu prikažu i korisniku. Ova aktivnost završava prikazom korisnikovih dogovora.</w:t>
+      </w:r>
+    </w:p>
+    <w:p>
+      <w:pPr>
+        <w:pStyle w:val="FOINaslov3"/>
         <w:numPr>
           <w:ilvl w:val="0"/>
           <w:numId w:val="0"/>
         </w:numPr>
-        <w:ind w:left="357"/>
+      </w:pPr>
+      <w:r>
+        <w:tab/>
+      </w:r>
+    </w:p>
+    <w:p>
+      <w:pPr>
+        <w:keepNext/>
+        <w:spacing w:line="360" w:lineRule="auto"/>
+        <w:jc w:val="both"/>
+      </w:pPr>
+      <w:r>
+        <w:rPr>
+          <w:noProof/>
+        </w:rPr>
+        <w:drawing>
+          <wp:inline distT="0" distB="0" distL="0" distR="0" wp14:anchorId="16EA9681" wp14:editId="6F74ED99">
+            <wp:extent cx="5760720" cy="5370324"/>
+            <wp:effectExtent l="0" t="0" r="0" b="1905"/>
+            <wp:docPr id="17" name="Picture 17"/>
+            <wp:cNvGraphicFramePr>
+              <a:graphicFrameLocks xmlns:a="http://schemas.openxmlformats.org/drawingml/2006/main" noChangeAspect="1"/>
+            </wp:cNvGraphicFramePr>
+            <a:graphic xmlns:a="http://schemas.openxmlformats.org/drawingml/2006/main">
+              <a:graphicData uri="http://schemas.openxmlformats.org/drawingml/2006/picture">
+                <pic:pic xmlns:pic="http://schemas.openxmlformats.org/drawingml/2006/picture">
+                  <pic:nvPicPr>
+                    <pic:cNvPr id="0" name="Picture 10"/>
+                    <pic:cNvPicPr>
+                      <a:picLocks noChangeAspect="1" noChangeArrowheads="1"/>
+                    </pic:cNvPicPr>
+                  </pic:nvPicPr>
+                  <pic:blipFill>
+                    <a:blip r:embed="rId27">
+                      <a:extLst>
+                        <a:ext uri="{28A0092B-C50C-407E-A947-70E740481C1C}">
+                          <a14:useLocalDpi xmlns:a14="http://schemas.microsoft.com/office/drawing/2010/main" val="0"/>
+                        </a:ext>
+                      </a:extLst>
+                    </a:blip>
+                    <a:srcRect/>
+                    <a:stretch>
+                      <a:fillRect/>
+                    </a:stretch>
+                  </pic:blipFill>
+                  <pic:spPr bwMode="auto">
+                    <a:xfrm>
+                      <a:off x="0" y="0"/>
+                      <a:ext cx="5760720" cy="5370324"/>
+                    </a:xfrm>
+                    <a:prstGeom prst="rect">
+                      <a:avLst/>
+                    </a:prstGeom>
+                    <a:noFill/>
+                    <a:ln>
+                      <a:noFill/>
+                    </a:ln>
+                  </pic:spPr>
+                </pic:pic>
+              </a:graphicData>
+            </a:graphic>
+          </wp:inline>
+        </w:drawing>
+      </w:r>
+    </w:p>
+    <w:p>
+      <w:pPr>
+        <w:pStyle w:val="Caption"/>
+        <w:jc w:val="center"/>
+        <w:rPr>
+          <w:rFonts w:cs="Arial"/>
+          <w:b w:val="0"/>
+          <w:color w:val="auto"/>
+          <w:sz w:val="22"/>
+        </w:rPr>
+      </w:pPr>
+      <w:r>
+        <w:rPr>
+          <w:rFonts w:cs="Arial"/>
+          <w:b w:val="0"/>
+          <w:color w:val="auto"/>
+          <w:sz w:val="22"/>
+        </w:rPr>
+        <w:t xml:space="preserve">Slika </w:t>
+      </w:r>
+      <w:r>
+        <w:rPr>
+          <w:rFonts w:cs="Arial"/>
+          <w:b w:val="0"/>
+          <w:color w:val="auto"/>
+          <w:sz w:val="22"/>
+        </w:rPr>
+        <w:fldChar w:fldCharType="begin"/>
+      </w:r>
+      <w:r>
+        <w:rPr>
+          <w:rFonts w:cs="Arial"/>
+          <w:b w:val="0"/>
+          <w:color w:val="auto"/>
+          <w:sz w:val="22"/>
+        </w:rPr>
+        <w:instrText xml:space="preserve"> SEQ Slika \* ARABIC </w:instrText>
+      </w:r>
+      <w:r>
+        <w:rPr>
+          <w:rFonts w:cs="Arial"/>
+          <w:b w:val="0"/>
+          <w:color w:val="auto"/>
+          <w:sz w:val="22"/>
+        </w:rPr>
+        <w:fldChar w:fldCharType="separate"/>
+      </w:r>
+      <w:r>
+        <w:rPr>
+          <w:rFonts w:cs="Arial"/>
+          <w:b w:val="0"/>
+          <w:noProof/>
+          <w:color w:val="auto"/>
+          <w:sz w:val="22"/>
+        </w:rPr>
+        <w:t>13</w:t>
+      </w:r>
+      <w:r>
+        <w:rPr>
+          <w:rFonts w:cs="Arial"/>
+          <w:b w:val="0"/>
+          <w:color w:val="auto"/>
+          <w:sz w:val="22"/>
+        </w:rPr>
+        <w:fldChar w:fldCharType="end"/>
+      </w:r>
+      <w:r>
+        <w:rPr>
+          <w:rFonts w:cs="Arial"/>
+          <w:b w:val="0"/>
+          <w:color w:val="auto"/>
+          <w:sz w:val="22"/>
+        </w:rPr>
+        <w:t xml:space="preserve"> Dijagram aktivnosti Sklopljeni dogovori</w:t>
+      </w:r>
+    </w:p>
+    <w:p>
+      <w:pPr>
+        <w:spacing w:line="360" w:lineRule="auto"/>
+        <w:ind w:left="4248"/>
+        <w:jc w:val="both"/>
+        <w:rPr>
+          <w:rFonts w:cs="Arial"/>
+        </w:rPr>
+      </w:pPr>
+    </w:p>
+    <w:p>
+      <w:pPr>
+        <w:spacing w:line="360" w:lineRule="auto"/>
+        <w:jc w:val="both"/>
+        <w:rPr>
+          <w:rFonts w:cs="Arial"/>
+        </w:rPr>
+        <w:sectPr>
+          <w:pgSz w:w="11906" w:h="16838"/>
+          <w:pgMar w:top="1417" w:right="1417" w:bottom="1417" w:left="1417" w:header="708" w:footer="709" w:gutter="0"/>
+          <w:cols w:space="708"/>
+          <w:docGrid w:linePitch="360"/>
+        </w:sectPr>
+      </w:pPr>
+    </w:p>
+    <w:p>
+      <w:pPr>
+        <w:spacing w:line="360" w:lineRule="auto"/>
+        <w:rPr>
+          <w:rFonts w:cs="Arial"/>
+          <w:b/>
+        </w:rPr>
+      </w:pPr>
+      <w:r>
+        <w:rPr>
+          <w:noProof/>
+        </w:rPr>
+        <w:lastRenderedPageBreak/>
+        <mc:AlternateContent>
+          <mc:Choice Requires="wps">
+            <w:drawing>
+              <wp:anchor distT="0" distB="0" distL="114300" distR="114300" simplePos="0" relativeHeight="251675136" behindDoc="0" locked="0" layoutInCell="1" allowOverlap="1" wp14:anchorId="454D56BA" wp14:editId="1174736B">
+                <wp:simplePos x="0" y="0"/>
+                <wp:positionH relativeFrom="column">
+                  <wp:posOffset>-42545</wp:posOffset>
+                </wp:positionH>
+                <wp:positionV relativeFrom="paragraph">
+                  <wp:posOffset>4612640</wp:posOffset>
+                </wp:positionV>
+                <wp:extent cx="2129790" cy="635"/>
+                <wp:effectExtent l="0" t="0" r="0" b="0"/>
+                <wp:wrapSquare wrapText="bothSides"/>
+                <wp:docPr id="26" name="Text Box 26"/>
+                <wp:cNvGraphicFramePr/>
+                <a:graphic xmlns:a="http://schemas.openxmlformats.org/drawingml/2006/main">
+                  <a:graphicData uri="http://schemas.microsoft.com/office/word/2010/wordprocessingShape">
+                    <wps:wsp>
+                      <wps:cNvSpPr txBox="1"/>
+                      <wps:spPr>
+                        <a:xfrm>
+                          <a:off x="0" y="0"/>
+                          <a:ext cx="2129790" cy="635"/>
+                        </a:xfrm>
+                        <a:prstGeom prst="rect">
+                          <a:avLst/>
+                        </a:prstGeom>
+                        <a:solidFill>
+                          <a:prstClr val="white"/>
+                        </a:solidFill>
+                        <a:ln>
+                          <a:noFill/>
+                        </a:ln>
+                      </wps:spPr>
+                      <wps:txbx>
+                        <w:txbxContent>
+                          <w:p>
+                            <w:pPr>
+                              <w:pStyle w:val="Caption"/>
+                              <w:rPr>
+                                <w:rFonts w:cs="Arial"/>
+                                <w:b w:val="0"/>
+                                <w:noProof/>
+                                <w:color w:val="auto"/>
+                                <w:sz w:val="32"/>
+                                <w:szCs w:val="24"/>
+                              </w:rPr>
+                            </w:pPr>
+                            <w:r>
+                              <w:rPr>
+                                <w:rFonts w:cs="Arial"/>
+                                <w:b w:val="0"/>
+                                <w:color w:val="auto"/>
+                                <w:sz w:val="22"/>
+                              </w:rPr>
+                              <w:t xml:space="preserve">Slika </w:t>
+                            </w:r>
+                            <w:r>
+                              <w:rPr>
+                                <w:rFonts w:cs="Arial"/>
+                                <w:b w:val="0"/>
+                                <w:color w:val="auto"/>
+                                <w:sz w:val="22"/>
+                              </w:rPr>
+                              <w:fldChar w:fldCharType="begin"/>
+                            </w:r>
+                            <w:r>
+                              <w:rPr>
+                                <w:rFonts w:cs="Arial"/>
+                                <w:b w:val="0"/>
+                                <w:color w:val="auto"/>
+                                <w:sz w:val="22"/>
+                              </w:rPr>
+                              <w:instrText xml:space="preserve"> SEQ Slika \* ARABIC </w:instrText>
+                            </w:r>
+                            <w:r>
+                              <w:rPr>
+                                <w:rFonts w:cs="Arial"/>
+                                <w:b w:val="0"/>
+                                <w:color w:val="auto"/>
+                                <w:sz w:val="22"/>
+                              </w:rPr>
+                              <w:fldChar w:fldCharType="separate"/>
+                            </w:r>
+                            <w:r>
+                              <w:rPr>
+                                <w:rFonts w:cs="Arial"/>
+                                <w:b w:val="0"/>
+                                <w:noProof/>
+                                <w:color w:val="auto"/>
+                                <w:sz w:val="22"/>
+                              </w:rPr>
+                              <w:t>14</w:t>
+                            </w:r>
+                            <w:r>
+                              <w:rPr>
+                                <w:rFonts w:cs="Arial"/>
+                                <w:b w:val="0"/>
+                                <w:color w:val="auto"/>
+                                <w:sz w:val="22"/>
+                              </w:rPr>
+                              <w:fldChar w:fldCharType="end"/>
+                            </w:r>
+                            <w:r>
+                              <w:rPr>
+                                <w:rFonts w:cs="Arial"/>
+                                <w:b w:val="0"/>
+                                <w:color w:val="auto"/>
+                                <w:sz w:val="22"/>
+                              </w:rPr>
+                              <w:t xml:space="preserve"> Mockup Ponuda usluge dostavljanja</w:t>
+                            </w:r>
+                          </w:p>
+                        </w:txbxContent>
+                      </wps:txbx>
+                      <wps:bodyPr rot="0" spcFirstLastPara="0" vertOverflow="overflow" horzOverflow="overflow" vert="horz" wrap="square" lIns="0" tIns="0" rIns="0" bIns="0" numCol="1" spcCol="0" rtlCol="0" fromWordArt="0" anchor="t" anchorCtr="0" forceAA="0" compatLnSpc="1">
+                        <a:prstTxWarp prst="textNoShape">
+                          <a:avLst/>
+                        </a:prstTxWarp>
+                        <a:spAutoFit/>
+                      </wps:bodyPr>
+                    </wps:wsp>
+                  </a:graphicData>
+                </a:graphic>
+              </wp:anchor>
+            </w:drawing>
+          </mc:Choice>
+          <mc:Fallback>
+            <w:pict>
+              <v:shape w14:anchorId="454D56BA" id="Text Box 26" o:spid="_x0000_s1033" type="#_x0000_t202" style="position:absolute;margin-left:-3.35pt;margin-top:363.2pt;width:167.7pt;height:.05pt;z-index:251675136;visibility:visible;mso-wrap-style:square;mso-wrap-distance-left:9pt;mso-wrap-distance-top:0;mso-wrap-distance-right:9pt;mso-wrap-distance-bottom:0;mso-position-horizontal:absolute;mso-position-horizontal-relative:text;mso-position-vertical:absolute;mso-position-vertical-relative:text;v-text-anchor:top" o:gfxdata="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" stroked="f">
+                <v:textbox style="mso-fit-shape-to-text:t" inset="0,0,0,0">
+                  <w:txbxContent>
+                    <w:p>
+                      <w:pPr>
+                        <w:pStyle w:val="Caption"/>
+                        <w:rPr>
+                          <w:rFonts w:cs="Arial"/>
+                          <w:b w:val="0"/>
+                          <w:noProof/>
+                          <w:color w:val="auto"/>
+                          <w:sz w:val="32"/>
+                          <w:szCs w:val="24"/>
+                        </w:rPr>
+                      </w:pPr>
+                      <w:r>
+                        <w:rPr>
+                          <w:rFonts w:cs="Arial"/>
+                          <w:b w:val="0"/>
+                          <w:color w:val="auto"/>
+                          <w:sz w:val="22"/>
+                        </w:rPr>
+                        <w:t xml:space="preserve">Slika </w:t>
+                      </w:r>
+                      <w:r>
+                        <w:rPr>
+                          <w:rFonts w:cs="Arial"/>
+                          <w:b w:val="0"/>
+                          <w:color w:val="auto"/>
+                          <w:sz w:val="22"/>
+                        </w:rPr>
+                        <w:fldChar w:fldCharType="begin"/>
+                      </w:r>
+                      <w:r>
+                        <w:rPr>
+                          <w:rFonts w:cs="Arial"/>
+                          <w:b w:val="0"/>
+                          <w:color w:val="auto"/>
+                          <w:sz w:val="22"/>
+                        </w:rPr>
+                        <w:instrText xml:space="preserve"> SEQ Slika \* ARABIC </w:instrText>
+                      </w:r>
+                      <w:r>
+                        <w:rPr>
+                          <w:rFonts w:cs="Arial"/>
+                          <w:b w:val="0"/>
+                          <w:color w:val="auto"/>
+                          <w:sz w:val="22"/>
+                        </w:rPr>
+                        <w:fldChar w:fldCharType="separate"/>
+                      </w:r>
+                      <w:r>
+                        <w:rPr>
+                          <w:rFonts w:cs="Arial"/>
+                          <w:b w:val="0"/>
+                          <w:noProof/>
+                          <w:color w:val="auto"/>
+                          <w:sz w:val="22"/>
+                        </w:rPr>
+                        <w:t>14</w:t>
+                      </w:r>
+                      <w:r>
+                        <w:rPr>
+                          <w:rFonts w:cs="Arial"/>
+                          <w:b w:val="0"/>
+                          <w:color w:val="auto"/>
+                          <w:sz w:val="22"/>
+                        </w:rPr>
+                        <w:fldChar w:fldCharType="end"/>
+                      </w:r>
+                      <w:r>
+                        <w:rPr>
+                          <w:rFonts w:cs="Arial"/>
+                          <w:b w:val="0"/>
+                          <w:color w:val="auto"/>
+                          <w:sz w:val="22"/>
+                        </w:rPr>
+                        <w:t xml:space="preserve"> Mockup Ponuda usluge dostavljanja</w:t>
+                      </w:r>
+                    </w:p>
+                  </w:txbxContent>
+                </v:textbox>
+                <w10:wrap type="square"/>
+              </v:shape>
+            </w:pict>
+          </mc:Fallback>
+        </mc:AlternateContent>
+      </w:r>
+      <w:r>
+        <w:rPr>
+          <w:noProof/>
+        </w:rPr>
+        <w:drawing>
+          <wp:anchor distT="0" distB="0" distL="114300" distR="114300" simplePos="0" relativeHeight="251664896" behindDoc="0" locked="0" layoutInCell="1" allowOverlap="1" wp14:anchorId="3408D7D6" wp14:editId="289C021C">
+            <wp:simplePos x="0" y="0"/>
+            <wp:positionH relativeFrom="column">
+              <wp:posOffset>-42545</wp:posOffset>
+            </wp:positionH>
+            <wp:positionV relativeFrom="paragraph">
+              <wp:posOffset>278765</wp:posOffset>
+            </wp:positionV>
+            <wp:extent cx="2129790" cy="4276725"/>
+            <wp:effectExtent l="0" t="0" r="3810" b="0"/>
+            <wp:wrapSquare wrapText="bothSides"/>
+            <wp:docPr id="12" name="Picture 12"/>
+            <wp:cNvGraphicFramePr>
+              <a:graphicFrameLocks xmlns:a="http://schemas.openxmlformats.org/drawingml/2006/main" noChangeAspect="1"/>
+            </wp:cNvGraphicFramePr>
+            <a:graphic xmlns:a="http://schemas.openxmlformats.org/drawingml/2006/main">
+              <a:graphicData uri="http://schemas.openxmlformats.org/drawingml/2006/picture">
+                <pic:pic xmlns:pic="http://schemas.openxmlformats.org/drawingml/2006/picture">
+                  <pic:nvPicPr>
+                    <pic:cNvPr id="0" name="Picture 4"/>
+                    <pic:cNvPicPr>
+                      <a:picLocks noChangeAspect="1" noChangeArrowheads="1"/>
+                    </pic:cNvPicPr>
+                  </pic:nvPicPr>
+                  <pic:blipFill>
+                    <a:blip r:embed="rId28">
+                      <a:extLst>
+                        <a:ext uri="{28A0092B-C50C-407E-A947-70E740481C1C}">
+                          <a14:useLocalDpi xmlns:a14="http://schemas.microsoft.com/office/drawing/2010/main" val="0"/>
+                        </a:ext>
+                      </a:extLst>
+                    </a:blip>
+                    <a:srcRect/>
+                    <a:stretch>
+                      <a:fillRect/>
+                    </a:stretch>
+                  </pic:blipFill>
+                  <pic:spPr bwMode="auto">
+                    <a:xfrm>
+                      <a:off x="0" y="0"/>
+                      <a:ext cx="2129790" cy="4276725"/>
+                    </a:xfrm>
+                    <a:prstGeom prst="rect">
+                      <a:avLst/>
+                    </a:prstGeom>
+                    <a:noFill/>
+                    <a:ln>
+                      <a:noFill/>
+                    </a:ln>
+                  </pic:spPr>
+                </pic:pic>
+              </a:graphicData>
+            </a:graphic>
+          </wp:anchor>
+        </w:drawing>
+      </w:r>
+    </w:p>
+    <w:p>
+      <w:pPr>
+        <w:spacing w:line="360" w:lineRule="auto"/>
+        <w:ind w:left="4248"/>
+        <w:rPr>
+          <w:rFonts w:cs="Arial"/>
+          <w:b/>
+        </w:rPr>
+      </w:pPr>
+      <w:r>
+        <w:rPr>
+          <w:rFonts w:cs="Arial"/>
+          <w:b/>
+        </w:rPr>
+        <w:t>Ponuda usluge dostavljanja</w:t>
+      </w:r>
+    </w:p>
+    <w:p>
+      <w:pPr>
+        <w:spacing w:line="360" w:lineRule="auto"/>
+        <w:ind w:left="4248"/>
+        <w:rPr>
+          <w:rFonts w:cs="Arial"/>
+          <w:b/>
+        </w:rPr>
+      </w:pPr>
+    </w:p>
+    <w:p>
+      <w:pPr>
+        <w:spacing w:line="360" w:lineRule="auto"/>
+        <w:ind w:left="4248"/>
+        <w:rPr>
+          <w:rFonts w:cs="Arial"/>
+        </w:rPr>
+      </w:pPr>
+    </w:p>
+    <w:p>
+      <w:pPr>
+        <w:spacing w:line="360" w:lineRule="auto"/>
+        <w:ind w:left="4248"/>
+        <w:jc w:val="both"/>
+        <w:rPr>
+          <w:rFonts w:cs="Arial"/>
+        </w:rPr>
+      </w:pPr>
+      <w:r>
+        <w:rPr>
+          <w:rFonts w:cs="Arial"/>
+        </w:rPr>
+        <w:t>Kako bi korisnik mogao odabrati ponudu usluge dostavljanja najprije treba biti prijavljen u aplikaciju. Na ekranu se prikazuje forma koja sadrži potrebne informacije poput grada, datum i vrijeme izvršavanja usluge, te napomena u slučaju da korisnik ima neke dodatne informacije. Kada korisnik ispuni obrazac treba kliknuti gumb ponudi kako bi ponuda bila spremljena u bazu, te vidljiva ostalim korisnicima.</w:t>
+      </w:r>
+      <w:r>
+        <w:rPr>
+          <w:rFonts w:cs="Arial"/>
+        </w:rPr>
+        <w:tab/>
+      </w:r>
+    </w:p>
+    <w:p>
+      <w:r>
+        <w:tab/>
+      </w:r>
+      <w:r>
+        <w:tab/>
+      </w:r>
+    </w:p>
+    <w:p/>
+    <w:p/>
+    <w:p/>
+    <w:p/>
+    <w:p/>
+    <w:p/>
+    <w:p/>
+    <w:p/>
+    <w:p>
+      <w:pPr>
+        <w:pStyle w:val="FOINaslov3"/>
+      </w:pPr>
+      <w:r>
+        <w:t xml:space="preserve"> </w:t>
+      </w:r>
+      <w:bookmarkStart w:id="36" w:name="_Toc536124574"/>
+      <w:r>
+        <w:t>Dijagram aktivnosti Ponude usluge dostavljanja</w:t>
+      </w:r>
+      <w:bookmarkEnd w:id="36"/>
+    </w:p>
+    <w:p/>
+    <w:p/>
+    <w:p>
+      <w:pPr>
+        <w:spacing w:line="360" w:lineRule="auto"/>
+        <w:ind w:firstLine="708"/>
+        <w:jc w:val="both"/>
+        <w:rPr>
+          <w:rFonts w:cs="Arial"/>
+        </w:rPr>
+      </w:pPr>
+      <w:r>
+        <w:rPr>
+          <w:rFonts w:cs="Arial"/>
+        </w:rPr>
+        <w:t xml:space="preserve">Na ovom dijagram aktivnosti prikazana je </w:t>
+      </w:r>
+      <w:r>
+        <w:rPr>
+          <w:rFonts w:cs="Arial"/>
+        </w:rPr>
+        <w:t>komunikacija između korisnika, aplikacije te Firebase za aktivnost ponude usluge dostavljanja.</w:t>
+      </w:r>
+      <w:r>
+        <w:rPr>
+          <w:rFonts w:cs="Arial"/>
+        </w:rPr>
+        <w:t xml:space="preserve"> Korisnik na navigaciji odabire ponudi dostavljanje. U aplikaciji se vrši inicijalizacija obrazca za ponudu. Nakon inicijalizacije obrazca za ponudu, u aplikaciji se prikaže obrazac koji je vidljiv korisniku. Korisnik ispunjava polja kao što su grad, datum i vrijeme</w:t>
+      </w:r>
+      <w:r>
+        <w:rPr>
+          <w:rFonts w:cs="Arial"/>
+        </w:rPr>
+        <w:t>, napomena i sl. Uspostavlja se veza s Firebaseom, te se u aplikaciji šalje obrazac na bazu podataka. U bazi podataka koja se nalazi na Firebaseu spremaju se svi podaci i tu ova aktivnost završava.</w:t>
+      </w:r>
+    </w:p>
+    <w:p/>
+    <w:p/>
+    <w:p/>
+    <w:p>
+      <w:pPr>
+        <w:keepNext/>
+      </w:pPr>
+      <w:r>
+        <w:rPr>
+          <w:noProof/>
+        </w:rPr>
+        <w:lastRenderedPageBreak/>
+        <w:drawing>
+          <wp:inline distT="0" distB="0" distL="0" distR="0" wp14:anchorId="54785076" wp14:editId="559955E7">
+            <wp:extent cx="5753100" cy="5667375"/>
+            <wp:effectExtent l="0" t="0" r="0" b="9525"/>
+            <wp:docPr id="25" name="Picture 25"/>
+            <wp:cNvGraphicFramePr>
+              <a:graphicFrameLocks xmlns:a="http://schemas.openxmlformats.org/drawingml/2006/main" noChangeAspect="1"/>
+            </wp:cNvGraphicFramePr>
+            <a:graphic xmlns:a="http://schemas.openxmlformats.org/drawingml/2006/main">
+              <a:graphicData uri="http://schemas.openxmlformats.org/drawingml/2006/picture">
+                <pic:pic xmlns:pic="http://schemas.openxmlformats.org/drawingml/2006/picture">
+                  <pic:nvPicPr>
+                    <pic:cNvPr id="0" name="Picture 8"/>
+                    <pic:cNvPicPr>
+                      <a:picLocks noChangeAspect="1" noChangeArrowheads="1"/>
+                    </pic:cNvPicPr>
+                  </pic:nvPicPr>
+                  <pic:blipFill>
+                    <a:blip r:embed="rId29">
+                      <a:extLst>
+                        <a:ext uri="{28A0092B-C50C-407E-A947-70E740481C1C}">
+                          <a14:useLocalDpi xmlns:a14="http://schemas.microsoft.com/office/drawing/2010/main" val="0"/>
+                        </a:ext>
+                      </a:extLst>
+                    </a:blip>
+                    <a:srcRect/>
+                    <a:stretch>
+                      <a:fillRect/>
+                    </a:stretch>
+                  </pic:blipFill>
+                  <pic:spPr bwMode="auto">
+                    <a:xfrm>
+                      <a:off x="0" y="0"/>
+                      <a:ext cx="5753100" cy="5667375"/>
+                    </a:xfrm>
+                    <a:prstGeom prst="rect">
+                      <a:avLst/>
+                    </a:prstGeom>
+                    <a:noFill/>
+                    <a:ln>
+                      <a:noFill/>
+                    </a:ln>
+                  </pic:spPr>
+                </pic:pic>
+              </a:graphicData>
+            </a:graphic>
+          </wp:inline>
+        </w:drawing>
+      </w:r>
+    </w:p>
+    <w:p>
+      <w:pPr>
+        <w:pStyle w:val="Caption"/>
+        <w:jc w:val="center"/>
+        <w:rPr>
+          <w:rFonts w:cs="Arial"/>
+          <w:b w:val="0"/>
+          <w:color w:val="auto"/>
+          <w:sz w:val="22"/>
+        </w:rPr>
+      </w:pPr>
+      <w:r>
+        <w:rPr>
+          <w:rFonts w:cs="Arial"/>
+          <w:b w:val="0"/>
+          <w:color w:val="auto"/>
+          <w:sz w:val="22"/>
+        </w:rPr>
+        <w:t xml:space="preserve">Slika </w:t>
+      </w:r>
+      <w:r>
+        <w:rPr>
+          <w:rFonts w:cs="Arial"/>
+          <w:b w:val="0"/>
+          <w:color w:val="auto"/>
+          <w:sz w:val="22"/>
+        </w:rPr>
+        <w:fldChar w:fldCharType="begin"/>
+      </w:r>
+      <w:r>
+        <w:rPr>
+          <w:rFonts w:cs="Arial"/>
+          <w:b w:val="0"/>
+          <w:color w:val="auto"/>
+          <w:sz w:val="22"/>
+        </w:rPr>
+        <w:instrText xml:space="preserve"> SEQ Slika \* ARABIC </w:instrText>
+      </w:r>
+      <w:r>
+        <w:rPr>
+          <w:rFonts w:cs="Arial"/>
+          <w:b w:val="0"/>
+          <w:color w:val="auto"/>
+          <w:sz w:val="22"/>
+        </w:rPr>
+        <w:fldChar w:fldCharType="separate"/>
+      </w:r>
+      <w:r>
+        <w:rPr>
+          <w:rFonts w:cs="Arial"/>
+          <w:b w:val="0"/>
+          <w:noProof/>
+          <w:color w:val="auto"/>
+          <w:sz w:val="22"/>
+        </w:rPr>
+        <w:t>15</w:t>
+      </w:r>
+      <w:r>
+        <w:rPr>
+          <w:rFonts w:cs="Arial"/>
+          <w:b w:val="0"/>
+          <w:color w:val="auto"/>
+          <w:sz w:val="22"/>
+        </w:rPr>
+        <w:fldChar w:fldCharType="end"/>
+      </w:r>
+      <w:r>
+        <w:rPr>
+          <w:rFonts w:cs="Arial"/>
+          <w:b w:val="0"/>
+          <w:color w:val="auto"/>
+          <w:sz w:val="22"/>
+        </w:rPr>
+        <w:t xml:space="preserve"> Dijagram aktivnosti ponude usluge dostavljanja</w:t>
+      </w:r>
+    </w:p>
+    <w:p/>
+    <w:p/>
+    <w:p/>
+    <w:p/>
+    <w:p>
+      <w:pPr>
+        <w:sectPr>
+          <w:pgSz w:w="11906" w:h="16838"/>
+          <w:pgMar w:top="1417" w:right="1417" w:bottom="1417" w:left="1417" w:header="708" w:footer="709" w:gutter="0"/>
+          <w:cols w:space="708"/>
+          <w:docGrid w:linePitch="360"/>
+        </w:sectPr>
       </w:pPr>
     </w:p>
     <w:p>
       <w:pPr>
         <w:pStyle w:val="FOINaslov2"/>
-      </w:pPr>
-      <w:r>
-        <w:t>Logičko oblikovanje modula</w:t>
-      </w:r>
-      <w:bookmarkStart w:id="3" w:name="_GoBack"/>
-      <w:bookmarkEnd w:id="3"/>
+        <w:jc w:val="left"/>
+      </w:pPr>
+      <w:bookmarkStart w:id="37" w:name="_Toc536124575"/>
+      <w:r>
+        <w:lastRenderedPageBreak/>
+        <w:t>Dizajn modula</w:t>
+      </w:r>
+      <w:bookmarkEnd w:id="37"/>
+      <w:r>
+        <w:t xml:space="preserve"> </w:t>
+      </w:r>
+    </w:p>
+    <w:p>
+      <w:pPr>
+        <w:spacing w:line="360" w:lineRule="auto"/>
+        <w:ind w:firstLine="357"/>
+        <w:jc w:val="both"/>
+        <w:rPr>
+          <w:rFonts w:cs="Arial"/>
+          <w:szCs w:val="22"/>
+        </w:rPr>
+      </w:pPr>
+      <w:r>
+        <w:rPr>
+          <w:rFonts w:cs="Arial"/>
+          <w:szCs w:val="22"/>
+        </w:rPr>
+        <w:t>Na slici je prikazan dijagram modula kojim je prikazana modularnost sustava</w:t>
+      </w:r>
+      <w:r>
+        <w:rPr>
+          <w:rFonts w:cs="Arial"/>
+          <w:szCs w:val="22"/>
+        </w:rPr>
+        <w:t xml:space="preserve">. </w:t>
+      </w:r>
+      <w:r>
+        <w:rPr>
+          <w:rFonts w:cs="Arial"/>
+          <w:szCs w:val="22"/>
+        </w:rPr>
+        <w:t>Dijagramom je prikazana podjela i komunikacija među modulima te su tako prikazane i ovisnosti pojedinih modula o drugima.</w:t>
+      </w:r>
+    </w:p>
+    <w:p>
+      <w:pPr>
+        <w:spacing w:line="360" w:lineRule="auto"/>
+        <w:ind w:firstLine="357"/>
+        <w:jc w:val="both"/>
+        <w:rPr>
+          <w:rFonts w:cs="Arial"/>
+          <w:szCs w:val="22"/>
+        </w:rPr>
+      </w:pPr>
+    </w:p>
+    <w:p>
+      <w:pPr>
+        <w:spacing w:line="360" w:lineRule="auto"/>
+        <w:ind w:firstLine="357"/>
+        <w:jc w:val="both"/>
+        <w:rPr>
+          <w:rFonts w:cs="Arial"/>
+          <w:szCs w:val="22"/>
+        </w:rPr>
+      </w:pPr>
+    </w:p>
+    <w:p>
+      <w:pPr>
+        <w:keepNext/>
+        <w:spacing w:line="360" w:lineRule="auto"/>
+        <w:ind w:firstLine="357"/>
+        <w:jc w:val="center"/>
+      </w:pPr>
+      <w:r>
+        <w:rPr>
+          <w:noProof/>
+        </w:rPr>
+        <w:drawing>
+          <wp:inline distT="0" distB="0" distL="0" distR="0" wp14:anchorId="10A95F64" wp14:editId="21DE57E0">
+            <wp:extent cx="2865120" cy="585470"/>
+            <wp:effectExtent l="0" t="0" r="0" b="5080"/>
+            <wp:docPr id="33" name="Picture 33"/>
+            <wp:cNvGraphicFramePr>
+              <a:graphicFrameLocks xmlns:a="http://schemas.openxmlformats.org/drawingml/2006/main" noChangeAspect="1"/>
+            </wp:cNvGraphicFramePr>
+            <a:graphic xmlns:a="http://schemas.openxmlformats.org/drawingml/2006/main">
+              <a:graphicData uri="http://schemas.openxmlformats.org/drawingml/2006/picture">
+                <pic:pic xmlns:pic="http://schemas.openxmlformats.org/drawingml/2006/picture">
+                  <pic:nvPicPr>
+                    <pic:cNvPr id="0" name="Picture 12"/>
+                    <pic:cNvPicPr>
+                      <a:picLocks noChangeAspect="1" noChangeArrowheads="1"/>
+                    </pic:cNvPicPr>
+                  </pic:nvPicPr>
+                  <pic:blipFill>
+                    <a:blip r:embed="rId30">
+                      <a:extLst>
+                        <a:ext uri="{28A0092B-C50C-407E-A947-70E740481C1C}">
+                          <a14:useLocalDpi xmlns:a14="http://schemas.microsoft.com/office/drawing/2010/main" val="0"/>
+                        </a:ext>
+                      </a:extLst>
+                    </a:blip>
+                    <a:srcRect/>
+                    <a:stretch>
+                      <a:fillRect/>
+                    </a:stretch>
+                  </pic:blipFill>
+                  <pic:spPr bwMode="auto">
+                    <a:xfrm>
+                      <a:off x="0" y="0"/>
+                      <a:ext cx="2865120" cy="585470"/>
+                    </a:xfrm>
+                    <a:prstGeom prst="rect">
+                      <a:avLst/>
+                    </a:prstGeom>
+                    <a:noFill/>
+                    <a:ln>
+                      <a:noFill/>
+                    </a:ln>
+                  </pic:spPr>
+                </pic:pic>
+              </a:graphicData>
+            </a:graphic>
+          </wp:inline>
+        </w:drawing>
+      </w:r>
+    </w:p>
+    <w:p>
+      <w:pPr>
+        <w:pStyle w:val="Caption"/>
+        <w:jc w:val="center"/>
+        <w:rPr>
+          <w:rFonts w:cs="Arial"/>
+          <w:b w:val="0"/>
+          <w:color w:val="auto"/>
+          <w:sz w:val="22"/>
+        </w:rPr>
+      </w:pPr>
+      <w:r>
+        <w:rPr>
+          <w:rFonts w:cs="Arial"/>
+          <w:b w:val="0"/>
+          <w:color w:val="auto"/>
+          <w:sz w:val="22"/>
+        </w:rPr>
+        <w:t xml:space="preserve">Slika </w:t>
+      </w:r>
+      <w:r>
+        <w:rPr>
+          <w:rFonts w:cs="Arial"/>
+          <w:b w:val="0"/>
+          <w:color w:val="auto"/>
+          <w:sz w:val="22"/>
+        </w:rPr>
+        <w:fldChar w:fldCharType="begin"/>
+      </w:r>
+      <w:r>
+        <w:rPr>
+          <w:rFonts w:cs="Arial"/>
+          <w:b w:val="0"/>
+          <w:color w:val="auto"/>
+          <w:sz w:val="22"/>
+        </w:rPr>
+        <w:instrText xml:space="preserve"> SEQ Slika \* ARABIC </w:instrText>
+      </w:r>
+      <w:r>
+        <w:rPr>
+          <w:rFonts w:cs="Arial"/>
+          <w:b w:val="0"/>
+          <w:color w:val="auto"/>
+          <w:sz w:val="22"/>
+        </w:rPr>
+        <w:fldChar w:fldCharType="separate"/>
+      </w:r>
+      <w:r>
+        <w:rPr>
+          <w:rFonts w:cs="Arial"/>
+          <w:b w:val="0"/>
+          <w:noProof/>
+          <w:color w:val="auto"/>
+          <w:sz w:val="22"/>
+        </w:rPr>
+        <w:t>16</w:t>
+      </w:r>
+      <w:r>
+        <w:rPr>
+          <w:rFonts w:cs="Arial"/>
+          <w:b w:val="0"/>
+          <w:color w:val="auto"/>
+          <w:sz w:val="22"/>
+        </w:rPr>
+        <w:fldChar w:fldCharType="end"/>
+      </w:r>
+      <w:r>
+        <w:rPr>
+          <w:rFonts w:cs="Arial"/>
+          <w:b w:val="0"/>
+          <w:color w:val="auto"/>
+          <w:sz w:val="22"/>
+        </w:rPr>
+        <w:t xml:space="preserve"> Moduli aplikacije</w:t>
+      </w:r>
+    </w:p>
+    <w:p/>
+    <w:p>
+      <w:pPr>
+        <w:jc w:val="both"/>
+      </w:pPr>
+    </w:p>
+    <w:p>
+      <w:pPr>
+        <w:spacing w:line="360" w:lineRule="auto"/>
+        <w:jc w:val="both"/>
+        <w:rPr>
+          <w:rFonts w:cs="Arial"/>
+        </w:rPr>
+      </w:pPr>
+      <w:r>
+        <w:rPr>
+          <w:rFonts w:cs="Arial"/>
+        </w:rPr>
+        <w:t>Glavni modul je app modul koji komunicira sa svima i koji je svima nadređen, unutar njega će biti implementirana funkcionalnost sustava, tj. glavnina aplikacije. Drugi modul je webservice Firebase modul unutar kojega će biti implementirane prijava korisnika te registracija, nakon uspješne prijave/registracije zapisati u bazu te će se tako rukovati s korisnicima aplikacije. Na Firebase će se spremati ostali podaci aplikacije. Također nudi se realtime baza podataka za spremanje te storage koji nudi mogućnost spremanja profilnih slika korisnika. U poglavlju Implementacija detaljnije će biti napisano o samom Firebase kako smo povezali naš projekt, te rad s podacima. U ovom trenutku imamo komunikaciju samo između ova dva modula. No daljnjim razvojem aplikacije bit će kreirano još modula, te će se ova slika naknadno ažurirati.</w:t>
+      </w:r>
+    </w:p>
+    <w:p>
+      <w:pPr>
+        <w:pStyle w:val="FOINaslov1"/>
+        <w:numPr>
+          <w:ilvl w:val="0"/>
+          <w:numId w:val="0"/>
+        </w:numPr>
+      </w:pPr>
+    </w:p>
+    <w:p>
+      <w:pPr>
+        <w:pStyle w:val="FOINaslov1"/>
+        <w:numPr>
+          <w:ilvl w:val="0"/>
+          <w:numId w:val="0"/>
+        </w:numPr>
+      </w:pPr>
+    </w:p>
+    <w:p>
+      <w:pPr>
+        <w:pStyle w:val="FOINaslov1"/>
+        <w:numPr>
+          <w:ilvl w:val="0"/>
+          <w:numId w:val="0"/>
+        </w:numPr>
+      </w:pPr>
+    </w:p>
+    <w:p>
+      <w:pPr>
+        <w:pStyle w:val="FOINaslov1"/>
+        <w:numPr>
+          <w:ilvl w:val="0"/>
+          <w:numId w:val="0"/>
+        </w:numPr>
+        <w:sectPr>
+          <w:pgSz w:w="11906" w:h="16838"/>
+          <w:pgMar w:top="1417" w:right="1417" w:bottom="1417" w:left="1417" w:header="708" w:footer="709" w:gutter="0"/>
+          <w:cols w:space="708"/>
+          <w:docGrid w:linePitch="360"/>
+        </w:sectPr>
+      </w:pPr>
+    </w:p>
+    <w:p>
+      <w:pPr>
+        <w:pStyle w:val="FOINaslov1"/>
+      </w:pPr>
+      <w:bookmarkStart w:id="38" w:name="_Toc536124576"/>
+      <w:r>
+        <w:lastRenderedPageBreak/>
+        <w:t>Implementacija</w:t>
+      </w:r>
+      <w:bookmarkEnd w:id="38"/>
+    </w:p>
+    <w:p>
+      <w:pPr>
+        <w:jc w:val="both"/>
+        <w:rPr>
+          <w:rFonts w:eastAsiaTheme="majorEastAsia" w:cs="Arial"/>
+          <w:b/>
+          <w:bCs/>
+          <w:sz w:val="36"/>
+          <w:szCs w:val="28"/>
+        </w:rPr>
+      </w:pPr>
+    </w:p>
+    <w:p>
+      <w:pPr>
+        <w:jc w:val="both"/>
+      </w:pPr>
+    </w:p>
+    <w:p>
+      <w:pPr>
+        <w:jc w:val="both"/>
+        <w:sectPr>
+          <w:pgSz w:w="11906" w:h="16838"/>
+          <w:pgMar w:top="1417" w:right="1417" w:bottom="1417" w:left="1417" w:header="708" w:footer="709" w:gutter="0"/>
+          <w:cols w:space="708"/>
+          <w:docGrid w:linePitch="360"/>
+        </w:sectPr>
+      </w:pPr>
+    </w:p>
+    <w:p>
+      <w:pPr>
+        <w:pStyle w:val="FOINaslov1"/>
+        <w:numPr>
+          <w:ilvl w:val="0"/>
+          <w:numId w:val="0"/>
+        </w:numPr>
+        <w:sectPr>
+          <w:pgSz w:w="11906" w:h="16838"/>
+          <w:pgMar w:top="1417" w:right="1417" w:bottom="1417" w:left="1417" w:header="708" w:footer="709" w:gutter="0"/>
+          <w:cols w:space="708"/>
+          <w:docGrid w:linePitch="360"/>
+        </w:sectPr>
+      </w:pPr>
+    </w:p>
+    <w:p>
+      <w:pPr>
+        <w:pStyle w:val="FOINaslov1"/>
+        <w:numPr>
+          <w:ilvl w:val="0"/>
+          <w:numId w:val="0"/>
+        </w:numPr>
+        <w:sectPr>
+          <w:pgSz w:w="11906" w:h="16838"/>
+          <w:pgMar w:top="1417" w:right="1417" w:bottom="1417" w:left="1417" w:header="708" w:footer="709" w:gutter="0"/>
+          <w:cols w:space="708"/>
+          <w:docGrid w:linePitch="360"/>
+        </w:sectPr>
+      </w:pPr>
+    </w:p>
+    <w:p>
+      <w:pPr>
+        <w:pStyle w:val="FOINaslov1"/>
+        <w:numPr>
+          <w:ilvl w:val="0"/>
+          <w:numId w:val="0"/>
+        </w:numPr>
+        <w:sectPr>
+          <w:pgSz w:w="11906" w:h="16838"/>
+          <w:pgMar w:top="1417" w:right="1417" w:bottom="1417" w:left="1417" w:header="708" w:footer="709" w:gutter="0"/>
+          <w:cols w:space="708"/>
+          <w:docGrid w:linePitch="360"/>
+        </w:sectPr>
+      </w:pPr>
+    </w:p>
+    <w:p>
+      <w:pPr>
+        <w:pStyle w:val="FOINaslov1"/>
+        <w:numPr>
+          <w:ilvl w:val="0"/>
+          <w:numId w:val="0"/>
+        </w:numPr>
+      </w:pPr>
     </w:p>
     <w:sectPr>
       <w:pgSz w:w="11906" w:h="16838"/>
       <w:pgMar w:top="1417" w:right="1417" w:bottom="1417" w:left="1417" w:header="708" w:footer="709" w:gutter="0"/>
-      <w:pgNumType w:start="1"/>
       <w:cols w:space="708"/>
       <w:docGrid w:linePitch="360"/>
     </w:sectPr>
@@ -3235,7 +9518,6 @@
         <w:separator/>
       </w:r>
     </w:p>
-    <w:p/>
   </w:endnote>
   <w:endnote w:type="continuationSeparator" w:id="0">
     <w:p>
@@ -3243,7 +9525,6 @@
         <w:continuationSeparator/>
       </w:r>
     </w:p>
-    <w:p/>
   </w:endnote>
 </w:endnotes>
 </file>
@@ -3365,7 +9646,76 @@
 <w:ftr xmlns:wpc="http://schemas.microsoft.com/office/word/2010/wordprocessingCanvas" xmlns:cx="http://schemas.microsoft.com/office/drawing/2014/chartex" xmlns:cx1="http://schemas.microsoft.com/office/drawing/2015/9/8/chartex" xmlns:cx2="http://schemas.microsoft.com/office/drawing/2015/10/21/chartex" xmlns:cx3="http://schemas.microsoft.com/office/drawing/2016/5/9/chartex" xmlns:cx4="http://schemas.microsoft.com/office/drawing/2016/5/10/chartex" xmlns:cx5="http://schemas.microsoft.com/office/drawing/2016/5/11/chartex" xmlns:cx6="http://schemas.microsoft.com/office/drawing/2016/5/12/chartex" xmlns:cx7="http://schemas.microsoft.com/office/drawing/2016/5/13/chartex" xmlns:cx8="http://schemas.microsoft.com/office/drawing/2016/5/14/chartex" xmlns:mc="http://schemas.openxmlformats.org/markup-compatibility/2006" xmlns:aink="http://schemas.microsoft.com/office/drawing/2016/ink" xmlns:am3d="http://schemas.microsoft.com/office/drawing/2017/model3d" xmlns:o="urn:schemas-microsoft-com:office:office" xmlns:r="http://schemas.openxmlformats.org/officeDocument/2006/relationships" xmlns:m="http://schemas.openxmlformats.org/officeDocument/2006/math" xmlns:v="urn:schemas-microsoft-com:vml" xmlns:wp14="http://schemas.microsoft.com/office/word/2010/wordprocessingDrawing" xmlns:wp="http://schemas.openxmlformats.org/drawingml/2006/wordprocessingDrawing" xmlns:w10="urn:schemas-microsoft-com:office:word" xmlns:w="http://schemas.openxmlformats.org/wordprocessingml/2006/main" xmlns:w14="http://schemas.microsoft.com/office/word/2010/wordml" xmlns:w15="http://schemas.microsoft.com/office/word/2012/wordml" xmlns:w16cid="http://schemas.microsoft.com/office/word/2016/wordml/cid" xmlns:w16se="http://schemas.microsoft.com/office/word/2015/wordml/symex" xmlns:wpg="http://schemas.microsoft.com/office/word/2010/wordprocessingGroup" xmlns:wpi="http://schemas.microsoft.com/office/word/2010/wordprocessingInk" xmlns:wne="http://schemas.microsoft.com/office/word/2006/wordml" xmlns:wps="http://schemas.microsoft.com/office/word/2010/wordprocessingShape" mc:Ignorable="w14 w15 w16se w16cid wp14">
   <w:sdt>
     <w:sdtPr>
-      <w:id w:val="1732971724"/>
+      <w:id w:val="-413782794"/>
+      <w:docPartObj>
+        <w:docPartGallery w:val="Page Numbers (Bottom of Page)"/>
+        <w:docPartUnique/>
+      </w:docPartObj>
+    </w:sdtPr>
+    <w:sdtEndPr>
+      <w:rPr>
+        <w:noProof/>
+      </w:rPr>
+    </w:sdtEndPr>
+    <w:sdtContent>
+      <w:p>
+        <w:pPr>
+          <w:pStyle w:val="Footer"/>
+          <w:jc w:val="right"/>
+        </w:pPr>
+        <w:r>
+          <w:rPr>
+            <w:rFonts w:cs="Arial"/>
+            <w:sz w:val="18"/>
+          </w:rPr>
+          <w:fldChar w:fldCharType="begin"/>
+        </w:r>
+        <w:r>
+          <w:rPr>
+            <w:rFonts w:cs="Arial"/>
+            <w:sz w:val="18"/>
+          </w:rPr>
+          <w:instrText xml:space="preserve"> PAGE   \* MERGEFORMAT </w:instrText>
+        </w:r>
+        <w:r>
+          <w:rPr>
+            <w:rFonts w:cs="Arial"/>
+            <w:sz w:val="18"/>
+          </w:rPr>
+          <w:fldChar w:fldCharType="separate"/>
+        </w:r>
+        <w:r>
+          <w:rPr>
+            <w:rFonts w:cs="Arial"/>
+            <w:noProof/>
+            <w:sz w:val="18"/>
+          </w:rPr>
+          <w:t>2</w:t>
+        </w:r>
+        <w:r>
+          <w:rPr>
+            <w:rFonts w:cs="Arial"/>
+            <w:noProof/>
+            <w:sz w:val="18"/>
+          </w:rPr>
+          <w:fldChar w:fldCharType="end"/>
+        </w:r>
+      </w:p>
+    </w:sdtContent>
+  </w:sdt>
+  <w:p>
+    <w:pPr>
+      <w:pStyle w:val="Footer"/>
+    </w:pPr>
+  </w:p>
+</w:ftr>
+</file>
+
+<file path=word/footer5.xml><?xml version="1.0" encoding="utf-8"?>
+<w:ftr xmlns:wpc="http://schemas.microsoft.com/office/word/2010/wordprocessingCanvas" xmlns:cx="http://schemas.microsoft.com/office/drawing/2014/chartex" xmlns:cx1="http://schemas.microsoft.com/office/drawing/2015/9/8/chartex" xmlns:cx2="http://schemas.microsoft.com/office/drawing/2015/10/21/chartex" xmlns:cx3="http://schemas.microsoft.com/office/drawing/2016/5/9/chartex" xmlns:cx4="http://schemas.microsoft.com/office/drawing/2016/5/10/chartex" xmlns:cx5="http://schemas.microsoft.com/office/drawing/2016/5/11/chartex" xmlns:cx6="http://schemas.microsoft.com/office/drawing/2016/5/12/chartex" xmlns:cx7="http://schemas.microsoft.com/office/drawing/2016/5/13/chartex" xmlns:cx8="http://schemas.microsoft.com/office/drawing/2016/5/14/chartex" xmlns:mc="http://schemas.openxmlformats.org/markup-compatibility/2006" xmlns:aink="http://schemas.microsoft.com/office/drawing/2016/ink" xmlns:am3d="http://schemas.microsoft.com/office/drawing/2017/model3d" xmlns:o="urn:schemas-microsoft-com:office:office" xmlns:r="http://schemas.openxmlformats.org/officeDocument/2006/relationships" xmlns:m="http://schemas.openxmlformats.org/officeDocument/2006/math" xmlns:v="urn:schemas-microsoft-com:vml" xmlns:wp14="http://schemas.microsoft.com/office/word/2010/wordprocessingDrawing" xmlns:wp="http://schemas.openxmlformats.org/drawingml/2006/wordprocessingDrawing" xmlns:w10="urn:schemas-microsoft-com:office:word" xmlns:w="http://schemas.openxmlformats.org/wordprocessingml/2006/main" xmlns:w14="http://schemas.microsoft.com/office/word/2010/wordml" xmlns:w15="http://schemas.microsoft.com/office/word/2012/wordml" xmlns:w16cid="http://schemas.microsoft.com/office/word/2016/wordml/cid" xmlns:w16se="http://schemas.microsoft.com/office/word/2015/wordml/symex" xmlns:wpg="http://schemas.microsoft.com/office/word/2010/wordprocessingGroup" xmlns:wpi="http://schemas.microsoft.com/office/word/2010/wordprocessingInk" xmlns:wne="http://schemas.microsoft.com/office/word/2006/wordml" xmlns:wps="http://schemas.microsoft.com/office/word/2010/wordprocessingShape" mc:Ignorable="w14 w15 w16se w16cid wp14">
+  <w:sdt>
+    <w:sdtPr>
+      <w:id w:val="138089289"/>
       <w:docPartObj>
         <w:docPartGallery w:val="Page Numbers (Bottom of Page)"/>
         <w:docPartUnique/>
@@ -3420,88 +9770,7 @@
             <w:sz w:val="18"/>
             <w:szCs w:val="18"/>
           </w:rPr>
-          <w:t>1</w:t>
-        </w:r>
-        <w:r>
-          <w:rPr>
-            <w:rFonts w:cs="Arial"/>
-            <w:noProof/>
-            <w:sz w:val="18"/>
-            <w:szCs w:val="18"/>
-          </w:rPr>
-          <w:fldChar w:fldCharType="end"/>
-        </w:r>
-      </w:p>
-    </w:sdtContent>
-  </w:sdt>
-  <w:p>
-    <w:pPr>
-      <w:pStyle w:val="Footer"/>
-    </w:pPr>
-  </w:p>
-</w:ftr>
-</file>
-
-<file path=word/footer5.xml><?xml version="1.0" encoding="utf-8"?>
-<w:ftr xmlns:wpc="http://schemas.microsoft.com/office/word/2010/wordprocessingCanvas" xmlns:cx="http://schemas.microsoft.com/office/drawing/2014/chartex" xmlns:cx1="http://schemas.microsoft.com/office/drawing/2015/9/8/chartex" xmlns:cx2="http://schemas.microsoft.com/office/drawing/2015/10/21/chartex" xmlns:cx3="http://schemas.microsoft.com/office/drawing/2016/5/9/chartex" xmlns:cx4="http://schemas.microsoft.com/office/drawing/2016/5/10/chartex" xmlns:cx5="http://schemas.microsoft.com/office/drawing/2016/5/11/chartex" xmlns:cx6="http://schemas.microsoft.com/office/drawing/2016/5/12/chartex" xmlns:cx7="http://schemas.microsoft.com/office/drawing/2016/5/13/chartex" xmlns:cx8="http://schemas.microsoft.com/office/drawing/2016/5/14/chartex" xmlns:mc="http://schemas.openxmlformats.org/markup-compatibility/2006" xmlns:aink="http://schemas.microsoft.com/office/drawing/2016/ink" xmlns:am3d="http://schemas.microsoft.com/office/drawing/2017/model3d" xmlns:o="urn:schemas-microsoft-com:office:office" xmlns:r="http://schemas.openxmlformats.org/officeDocument/2006/relationships" xmlns:m="http://schemas.openxmlformats.org/officeDocument/2006/math" xmlns:v="urn:schemas-microsoft-com:vml" xmlns:wp14="http://schemas.microsoft.com/office/word/2010/wordprocessingDrawing" xmlns:wp="http://schemas.openxmlformats.org/drawingml/2006/wordprocessingDrawing" xmlns:w10="urn:schemas-microsoft-com:office:word" xmlns:w="http://schemas.openxmlformats.org/wordprocessingml/2006/main" xmlns:w14="http://schemas.microsoft.com/office/word/2010/wordml" xmlns:w15="http://schemas.microsoft.com/office/word/2012/wordml" xmlns:w16cid="http://schemas.microsoft.com/office/word/2016/wordml/cid" xmlns:w16se="http://schemas.microsoft.com/office/word/2015/wordml/symex" xmlns:wpg="http://schemas.microsoft.com/office/word/2010/wordprocessingGroup" xmlns:wpi="http://schemas.microsoft.com/office/word/2010/wordprocessingInk" xmlns:wne="http://schemas.microsoft.com/office/word/2006/wordml" xmlns:wps="http://schemas.microsoft.com/office/word/2010/wordprocessingShape" mc:Ignorable="w14 w15 w16se w16cid wp14">
-  <w:sdt>
-    <w:sdtPr>
-      <w:id w:val="21073647"/>
-      <w:docPartObj>
-        <w:docPartGallery w:val="Page Numbers (Bottom of Page)"/>
-        <w:docPartUnique/>
-      </w:docPartObj>
-    </w:sdtPr>
-    <w:sdtEndPr>
-      <w:rPr>
-        <w:rFonts w:cs="Arial"/>
-        <w:sz w:val="18"/>
-        <w:szCs w:val="18"/>
-      </w:rPr>
-    </w:sdtEndPr>
-    <w:sdtContent>
-      <w:p>
-        <w:pPr>
-          <w:pStyle w:val="Footer"/>
-          <w:jc w:val="right"/>
-          <w:rPr>
-            <w:rFonts w:cs="Arial"/>
-            <w:sz w:val="18"/>
-            <w:szCs w:val="18"/>
-          </w:rPr>
-        </w:pPr>
-        <w:r>
-          <w:rPr>
-            <w:rFonts w:cs="Arial"/>
-            <w:sz w:val="18"/>
-            <w:szCs w:val="18"/>
-          </w:rPr>
-          <w:fldChar w:fldCharType="begin"/>
-        </w:r>
-        <w:r>
-          <w:rPr>
-            <w:rFonts w:cs="Arial"/>
-            <w:sz w:val="18"/>
-            <w:szCs w:val="18"/>
-          </w:rPr>
-          <w:instrText xml:space="preserve"> PAGE   \* MERGEFORMAT </w:instrText>
-        </w:r>
-        <w:r>
-          <w:rPr>
-            <w:rFonts w:cs="Arial"/>
-            <w:sz w:val="18"/>
-            <w:szCs w:val="18"/>
-          </w:rPr>
-          <w:fldChar w:fldCharType="separate"/>
-        </w:r>
-        <w:r>
-          <w:rPr>
-            <w:rFonts w:cs="Arial"/>
-            <w:noProof/>
-            <w:sz w:val="18"/>
-            <w:szCs w:val="18"/>
-          </w:rPr>
-          <w:t>1</w:t>
+          <w:t>3</w:t>
         </w:r>
         <w:r>
           <w:rPr>
@@ -3531,7 +9800,6 @@
         <w:separator/>
       </w:r>
     </w:p>
-    <w:p/>
   </w:footnote>
   <w:footnote w:type="continuationSeparator" w:id="0">
     <w:p>
@@ -3539,7 +9807,6 @@
         <w:continuationSeparator/>
       </w:r>
     </w:p>
-    <w:p/>
   </w:footnote>
 </w:footnotes>
 </file>
@@ -3660,6 +9927,93 @@
     </w:lvl>
   </w:abstractNum>
   <w:abstractNum w:abstractNumId="1" w15:restartNumberingAfterBreak="0">
+    <w:nsid w:val="0B060B93"/>
+    <w:multiLevelType w:val="hybridMultilevel"/>
+    <w:tmpl w:val="9F4A8C1C"/>
+    <w:lvl w:ilvl="0" w:tplc="89FADFB6">
+      <w:start w:val="1"/>
+      <w:numFmt w:val="decimal"/>
+      <w:pStyle w:val="FOINaslov1"/>
+      <w:lvlText w:val="%1."/>
+      <w:lvlJc w:val="left"/>
+      <w:pPr>
+        <w:ind w:left="720" w:hanging="360"/>
+      </w:pPr>
+    </w:lvl>
+    <w:lvl w:ilvl="1" w:tplc="041A0019" w:tentative="1">
+      <w:start w:val="1"/>
+      <w:numFmt w:val="lowerLetter"/>
+      <w:lvlText w:val="%2."/>
+      <w:lvlJc w:val="left"/>
+      <w:pPr>
+        <w:ind w:left="1440" w:hanging="360"/>
+      </w:pPr>
+    </w:lvl>
+    <w:lvl w:ilvl="2" w:tplc="041A001B" w:tentative="1">
+      <w:start w:val="1"/>
+      <w:numFmt w:val="lowerRoman"/>
+      <w:lvlText w:val="%3."/>
+      <w:lvlJc w:val="right"/>
+      <w:pPr>
+        <w:ind w:left="2160" w:hanging="180"/>
+      </w:pPr>
+    </w:lvl>
+    <w:lvl w:ilvl="3" w:tplc="041A000F" w:tentative="1">
+      <w:start w:val="1"/>
+      <w:numFmt w:val="decimal"/>
+      <w:lvlText w:val="%4."/>
+      <w:lvlJc w:val="left"/>
+      <w:pPr>
+        <w:ind w:left="2880" w:hanging="360"/>
+      </w:pPr>
+    </w:lvl>
+    <w:lvl w:ilvl="4" w:tplc="041A0019" w:tentative="1">
+      <w:start w:val="1"/>
+      <w:numFmt w:val="lowerLetter"/>
+      <w:lvlText w:val="%5."/>
+      <w:lvlJc w:val="left"/>
+      <w:pPr>
+        <w:ind w:left="3600" w:hanging="360"/>
+      </w:pPr>
+    </w:lvl>
+    <w:lvl w:ilvl="5" w:tplc="041A001B" w:tentative="1">
+      <w:start w:val="1"/>
+      <w:numFmt w:val="lowerRoman"/>
+      <w:lvlText w:val="%6."/>
+      <w:lvlJc w:val="right"/>
+      <w:pPr>
+        <w:ind w:left="4320" w:hanging="180"/>
+      </w:pPr>
+    </w:lvl>
+    <w:lvl w:ilvl="6" w:tplc="041A000F" w:tentative="1">
+      <w:start w:val="1"/>
+      <w:numFmt w:val="decimal"/>
+      <w:lvlText w:val="%7."/>
+      <w:lvlJc w:val="left"/>
+      <w:pPr>
+        <w:ind w:left="5040" w:hanging="360"/>
+      </w:pPr>
+    </w:lvl>
+    <w:lvl w:ilvl="7" w:tplc="041A0019" w:tentative="1">
+      <w:start w:val="1"/>
+      <w:numFmt w:val="lowerLetter"/>
+      <w:lvlText w:val="%8."/>
+      <w:lvlJc w:val="left"/>
+      <w:pPr>
+        <w:ind w:left="5760" w:hanging="360"/>
+      </w:pPr>
+    </w:lvl>
+    <w:lvl w:ilvl="8" w:tplc="041A001B" w:tentative="1">
+      <w:start w:val="1"/>
+      <w:numFmt w:val="lowerRoman"/>
+      <w:lvlText w:val="%9."/>
+      <w:lvlJc w:val="right"/>
+      <w:pPr>
+        <w:ind w:left="6480" w:hanging="180"/>
+      </w:pPr>
+    </w:lvl>
+  </w:abstractNum>
+  <w:abstractNum w:abstractNumId="2" w15:restartNumberingAfterBreak="0">
     <w:nsid w:val="0FD77119"/>
     <w:multiLevelType w:val="hybridMultilevel"/>
     <w:tmpl w:val="258E0460"/>
@@ -3776,7 +10130,7 @@
       </w:rPr>
     </w:lvl>
   </w:abstractNum>
-  <w:abstractNum w:abstractNumId="2" w15:restartNumberingAfterBreak="0">
+  <w:abstractNum w:abstractNumId="3" w15:restartNumberingAfterBreak="0">
     <w:nsid w:val="103D3011"/>
     <w:multiLevelType w:val="hybridMultilevel"/>
     <w:tmpl w:val="1A06B1E2"/>
@@ -3865,7 +10219,7 @@
       </w:pPr>
     </w:lvl>
   </w:abstractNum>
-  <w:abstractNum w:abstractNumId="3" w15:restartNumberingAfterBreak="0">
+  <w:abstractNum w:abstractNumId="4" w15:restartNumberingAfterBreak="0">
     <w:nsid w:val="1D2660BE"/>
     <w:multiLevelType w:val="hybridMultilevel"/>
     <w:tmpl w:val="329A8E0E"/>
@@ -3954,7 +10308,7 @@
       </w:pPr>
     </w:lvl>
   </w:abstractNum>
-  <w:abstractNum w:abstractNumId="4" w15:restartNumberingAfterBreak="0">
+  <w:abstractNum w:abstractNumId="5" w15:restartNumberingAfterBreak="0">
     <w:nsid w:val="2479621F"/>
     <w:multiLevelType w:val="hybridMultilevel"/>
     <w:tmpl w:val="BB9AB3C4"/>
@@ -4067,7 +10421,7 @@
       </w:rPr>
     </w:lvl>
   </w:abstractNum>
-  <w:abstractNum w:abstractNumId="5" w15:restartNumberingAfterBreak="0">
+  <w:abstractNum w:abstractNumId="6" w15:restartNumberingAfterBreak="0">
     <w:nsid w:val="267B73EE"/>
     <w:multiLevelType w:val="hybridMultilevel"/>
     <w:tmpl w:val="828E0142"/>
@@ -4180,7 +10534,7 @@
       </w:rPr>
     </w:lvl>
   </w:abstractNum>
-  <w:abstractNum w:abstractNumId="6" w15:restartNumberingAfterBreak="0">
+  <w:abstractNum w:abstractNumId="7" w15:restartNumberingAfterBreak="0">
     <w:nsid w:val="2CD64B1E"/>
     <w:multiLevelType w:val="multilevel"/>
     <w:tmpl w:val="0B4E0E28"/>
@@ -4329,7 +10683,7 @@
       </w:rPr>
     </w:lvl>
   </w:abstractNum>
-  <w:abstractNum w:abstractNumId="7" w15:restartNumberingAfterBreak="0">
+  <w:abstractNum w:abstractNumId="8" w15:restartNumberingAfterBreak="0">
     <w:nsid w:val="3D09409F"/>
     <w:multiLevelType w:val="hybridMultilevel"/>
     <w:tmpl w:val="C45CB832"/>
@@ -4446,7 +10800,7 @@
       </w:pPr>
     </w:lvl>
   </w:abstractNum>
-  <w:abstractNum w:abstractNumId="8" w15:restartNumberingAfterBreak="0">
+  <w:abstractNum w:abstractNumId="9" w15:restartNumberingAfterBreak="0">
     <w:nsid w:val="4E9317CD"/>
     <w:multiLevelType w:val="hybridMultilevel"/>
     <w:tmpl w:val="4B6AA4BE"/>
@@ -4535,7 +10889,93 @@
       </w:pPr>
     </w:lvl>
   </w:abstractNum>
-  <w:abstractNum w:abstractNumId="9" w15:restartNumberingAfterBreak="0">
+  <w:abstractNum w:abstractNumId="10" w15:restartNumberingAfterBreak="0">
+    <w:nsid w:val="51E91829"/>
+    <w:multiLevelType w:val="hybridMultilevel"/>
+    <w:tmpl w:val="0DF48C70"/>
+    <w:lvl w:ilvl="0" w:tplc="2A8EF0EE">
+      <w:start w:val="1"/>
+      <w:numFmt w:val="decimal"/>
+      <w:lvlText w:val="%1."/>
+      <w:lvlJc w:val="left"/>
+      <w:pPr>
+        <w:ind w:left="720" w:hanging="360"/>
+      </w:pPr>
+    </w:lvl>
+    <w:lvl w:ilvl="1" w:tplc="041A0019" w:tentative="1">
+      <w:start w:val="1"/>
+      <w:numFmt w:val="lowerLetter"/>
+      <w:lvlText w:val="%2."/>
+      <w:lvlJc w:val="left"/>
+      <w:pPr>
+        <w:ind w:left="1440" w:hanging="360"/>
+      </w:pPr>
+    </w:lvl>
+    <w:lvl w:ilvl="2" w:tplc="041A001B" w:tentative="1">
+      <w:start w:val="1"/>
+      <w:numFmt w:val="lowerRoman"/>
+      <w:lvlText w:val="%3."/>
+      <w:lvlJc w:val="right"/>
+      <w:pPr>
+        <w:ind w:left="2160" w:hanging="180"/>
+      </w:pPr>
+    </w:lvl>
+    <w:lvl w:ilvl="3" w:tplc="041A000F" w:tentative="1">
+      <w:start w:val="1"/>
+      <w:numFmt w:val="decimal"/>
+      <w:lvlText w:val="%4."/>
+      <w:lvlJc w:val="left"/>
+      <w:pPr>
+        <w:ind w:left="2880" w:hanging="360"/>
+      </w:pPr>
+    </w:lvl>
+    <w:lvl w:ilvl="4" w:tplc="041A0019" w:tentative="1">
+      <w:start w:val="1"/>
+      <w:numFmt w:val="lowerLetter"/>
+      <w:lvlText w:val="%5."/>
+      <w:lvlJc w:val="left"/>
+      <w:pPr>
+        <w:ind w:left="3600" w:hanging="360"/>
+      </w:pPr>
+    </w:lvl>
+    <w:lvl w:ilvl="5" w:tplc="041A001B" w:tentative="1">
+      <w:start w:val="1"/>
+      <w:numFmt w:val="lowerRoman"/>
+      <w:lvlText w:val="%6."/>
+      <w:lvlJc w:val="right"/>
+      <w:pPr>
+        <w:ind w:left="4320" w:hanging="180"/>
+      </w:pPr>
+    </w:lvl>
+    <w:lvl w:ilvl="6" w:tplc="041A000F" w:tentative="1">
+      <w:start w:val="1"/>
+      <w:numFmt w:val="decimal"/>
+      <w:lvlText w:val="%7."/>
+      <w:lvlJc w:val="left"/>
+      <w:pPr>
+        <w:ind w:left="5040" w:hanging="360"/>
+      </w:pPr>
+    </w:lvl>
+    <w:lvl w:ilvl="7" w:tplc="041A0019" w:tentative="1">
+      <w:start w:val="1"/>
+      <w:numFmt w:val="lowerLetter"/>
+      <w:lvlText w:val="%8."/>
+      <w:lvlJc w:val="left"/>
+      <w:pPr>
+        <w:ind w:left="5760" w:hanging="360"/>
+      </w:pPr>
+    </w:lvl>
+    <w:lvl w:ilvl="8" w:tplc="041A001B" w:tentative="1">
+      <w:start w:val="1"/>
+      <w:numFmt w:val="lowerRoman"/>
+      <w:lvlText w:val="%9."/>
+      <w:lvlJc w:val="right"/>
+      <w:pPr>
+        <w:ind w:left="6480" w:hanging="180"/>
+      </w:pPr>
+    </w:lvl>
+  </w:abstractNum>
+  <w:abstractNum w:abstractNumId="11" w15:restartNumberingAfterBreak="0">
     <w:nsid w:val="556C65F1"/>
     <w:multiLevelType w:val="hybridMultilevel"/>
     <w:tmpl w:val="7FC4F5D0"/>
@@ -4655,7 +11095,7 @@
       </w:pPr>
     </w:lvl>
   </w:abstractNum>
-  <w:abstractNum w:abstractNumId="10" w15:restartNumberingAfterBreak="0">
+  <w:abstractNum w:abstractNumId="12" w15:restartNumberingAfterBreak="0">
     <w:nsid w:val="55DA4BB1"/>
     <w:multiLevelType w:val="hybridMultilevel"/>
     <w:tmpl w:val="3800B5D4"/>
@@ -4768,7 +11208,7 @@
       </w:rPr>
     </w:lvl>
   </w:abstractNum>
-  <w:abstractNum w:abstractNumId="11" w15:restartNumberingAfterBreak="0">
+  <w:abstractNum w:abstractNumId="13" w15:restartNumberingAfterBreak="0">
     <w:nsid w:val="67C2432D"/>
     <w:multiLevelType w:val="hybridMultilevel"/>
     <w:tmpl w:val="1E80A032"/>
@@ -4881,14 +11321,13 @@
       </w:rPr>
     </w:lvl>
   </w:abstractNum>
-  <w:abstractNum w:abstractNumId="12" w15:restartNumberingAfterBreak="0">
+  <w:abstractNum w:abstractNumId="14" w15:restartNumberingAfterBreak="0">
     <w:nsid w:val="69832197"/>
     <w:multiLevelType w:val="multilevel"/>
-    <w:tmpl w:val="B136135E"/>
+    <w:tmpl w:val="EB7ED558"/>
     <w:lvl w:ilvl="0">
       <w:start w:val="1"/>
       <w:numFmt w:val="decimal"/>
-      <w:pStyle w:val="FOINaslov1"/>
       <w:lvlText w:val="%1."/>
       <w:lvlJc w:val="left"/>
       <w:pPr>
@@ -5007,7 +11446,7 @@
       </w:rPr>
     </w:lvl>
   </w:abstractNum>
-  <w:abstractNum w:abstractNumId="13" w15:restartNumberingAfterBreak="0">
+  <w:abstractNum w:abstractNumId="15" w15:restartNumberingAfterBreak="0">
     <w:nsid w:val="743E3B89"/>
     <w:multiLevelType w:val="hybridMultilevel"/>
     <w:tmpl w:val="6A665AA6"/>
@@ -5096,7 +11535,7 @@
       </w:pPr>
     </w:lvl>
   </w:abstractNum>
-  <w:abstractNum w:abstractNumId="14" w15:restartNumberingAfterBreak="0">
+  <w:abstractNum w:abstractNumId="16" w15:restartNumberingAfterBreak="0">
     <w:nsid w:val="74693A42"/>
     <w:multiLevelType w:val="hybridMultilevel"/>
     <w:tmpl w:val="4C384F1C"/>
@@ -5185,7 +11624,7 @@
       </w:pPr>
     </w:lvl>
   </w:abstractNum>
-  <w:abstractNum w:abstractNumId="15" w15:restartNumberingAfterBreak="0">
+  <w:abstractNum w:abstractNumId="17" w15:restartNumberingAfterBreak="0">
     <w:nsid w:val="750B74D3"/>
     <w:multiLevelType w:val="hybridMultilevel"/>
     <w:tmpl w:val="4992D1FC"/>
@@ -5298,7 +11737,7 @@
       </w:rPr>
     </w:lvl>
   </w:abstractNum>
-  <w:abstractNum w:abstractNumId="16" w15:restartNumberingAfterBreak="0">
+  <w:abstractNum w:abstractNumId="18" w15:restartNumberingAfterBreak="0">
     <w:nsid w:val="789F2EDA"/>
     <w:multiLevelType w:val="hybridMultilevel"/>
     <w:tmpl w:val="2E7483BA"/>
@@ -5411,7 +11850,7 @@
       </w:rPr>
     </w:lvl>
   </w:abstractNum>
-  <w:abstractNum w:abstractNumId="17" w15:restartNumberingAfterBreak="0">
+  <w:abstractNum w:abstractNumId="19" w15:restartNumberingAfterBreak="0">
     <w:nsid w:val="797E25BB"/>
     <w:multiLevelType w:val="hybridMultilevel"/>
     <w:tmpl w:val="6B62F332"/>
@@ -5532,7 +11971,7 @@
       </w:pPr>
     </w:lvl>
   </w:abstractNum>
-  <w:abstractNum w:abstractNumId="18" w15:restartNumberingAfterBreak="0">
+  <w:abstractNum w:abstractNumId="20" w15:restartNumberingAfterBreak="0">
     <w:nsid w:val="7F3C6A54"/>
     <w:multiLevelType w:val="hybridMultilevel"/>
     <w:tmpl w:val="EB88613A"/>
@@ -5646,112 +12085,112 @@
     </w:lvl>
   </w:abstractNum>
   <w:num w:numId="1">
-    <w:abstractNumId w:val="12"/>
+    <w:abstractNumId w:val="14"/>
   </w:num>
   <w:num w:numId="2">
     <w:abstractNumId w:val="0"/>
   </w:num>
   <w:num w:numId="3">
+    <w:abstractNumId w:val="7"/>
+  </w:num>
+  <w:num w:numId="4">
+    <w:abstractNumId w:val="8"/>
+  </w:num>
+  <w:num w:numId="5">
+    <w:abstractNumId w:val="9"/>
+  </w:num>
+  <w:num w:numId="6">
+    <w:abstractNumId w:val="3"/>
+  </w:num>
+  <w:num w:numId="7">
+    <w:abstractNumId w:val="20"/>
+  </w:num>
+  <w:num w:numId="8">
+    <w:abstractNumId w:val="11"/>
+  </w:num>
+  <w:num w:numId="9">
+    <w:abstractNumId w:val="2"/>
+  </w:num>
+  <w:num w:numId="10">
+    <w:abstractNumId w:val="18"/>
+  </w:num>
+  <w:num w:numId="11">
+    <w:abstractNumId w:val="19"/>
+  </w:num>
+  <w:num w:numId="12">
+    <w:abstractNumId w:val="13"/>
+  </w:num>
+  <w:num w:numId="13">
+    <w:abstractNumId w:val="14"/>
+  </w:num>
+  <w:num w:numId="14">
+    <w:abstractNumId w:val="14"/>
+  </w:num>
+  <w:num w:numId="15">
+    <w:abstractNumId w:val="17"/>
+  </w:num>
+  <w:num w:numId="16">
+    <w:abstractNumId w:val="16"/>
+  </w:num>
+  <w:num w:numId="17">
+    <w:abstractNumId w:val="4"/>
+  </w:num>
+  <w:num w:numId="18">
+    <w:abstractNumId w:val="15"/>
+  </w:num>
+  <w:num w:numId="19">
+    <w:abstractNumId w:val="12"/>
+  </w:num>
+  <w:num w:numId="20">
+    <w:abstractNumId w:val="14"/>
+  </w:num>
+  <w:num w:numId="21">
+    <w:abstractNumId w:val="14"/>
+  </w:num>
+  <w:num w:numId="22">
+    <w:abstractNumId w:val="14"/>
+  </w:num>
+  <w:num w:numId="23">
+    <w:abstractNumId w:val="14"/>
+  </w:num>
+  <w:num w:numId="24">
+    <w:abstractNumId w:val="14"/>
+  </w:num>
+  <w:num w:numId="25">
+    <w:abstractNumId w:val="14"/>
+  </w:num>
+  <w:num w:numId="26">
+    <w:abstractNumId w:val="14"/>
+  </w:num>
+  <w:num w:numId="27">
+    <w:abstractNumId w:val="14"/>
+  </w:num>
+  <w:num w:numId="28">
+    <w:abstractNumId w:val="14"/>
+  </w:num>
+  <w:num w:numId="29">
+    <w:abstractNumId w:val="14"/>
+  </w:num>
+  <w:num w:numId="30">
+    <w:abstractNumId w:val="14"/>
+  </w:num>
+  <w:num w:numId="31">
+    <w:abstractNumId w:val="14"/>
+  </w:num>
+  <w:num w:numId="32">
+    <w:abstractNumId w:val="14"/>
+  </w:num>
+  <w:num w:numId="33">
+    <w:abstractNumId w:val="14"/>
+  </w:num>
+  <w:num w:numId="34">
+    <w:abstractNumId w:val="5"/>
+  </w:num>
+  <w:num w:numId="35">
     <w:abstractNumId w:val="6"/>
   </w:num>
-  <w:num w:numId="4">
-    <w:abstractNumId w:val="7"/>
-  </w:num>
-  <w:num w:numId="5">
-    <w:abstractNumId w:val="8"/>
-  </w:num>
-  <w:num w:numId="6">
-    <w:abstractNumId w:val="2"/>
-  </w:num>
-  <w:num w:numId="7">
-    <w:abstractNumId w:val="18"/>
-  </w:num>
-  <w:num w:numId="8">
-    <w:abstractNumId w:val="9"/>
-  </w:num>
-  <w:num w:numId="9">
-    <w:abstractNumId w:val="1"/>
-  </w:num>
-  <w:num w:numId="10">
-    <w:abstractNumId w:val="16"/>
-  </w:num>
-  <w:num w:numId="11">
-    <w:abstractNumId w:val="17"/>
-  </w:num>
-  <w:num w:numId="12">
-    <w:abstractNumId w:val="11"/>
-  </w:num>
-  <w:num w:numId="13">
-    <w:abstractNumId w:val="12"/>
-  </w:num>
-  <w:num w:numId="14">
-    <w:abstractNumId w:val="12"/>
-  </w:num>
-  <w:num w:numId="15">
-    <w:abstractNumId w:val="15"/>
-  </w:num>
-  <w:num w:numId="16">
+  <w:num w:numId="36">
     <w:abstractNumId w:val="14"/>
-  </w:num>
-  <w:num w:numId="17">
-    <w:abstractNumId w:val="3"/>
-  </w:num>
-  <w:num w:numId="18">
-    <w:abstractNumId w:val="13"/>
-  </w:num>
-  <w:num w:numId="19">
-    <w:abstractNumId w:val="10"/>
-  </w:num>
-  <w:num w:numId="20">
-    <w:abstractNumId w:val="12"/>
-  </w:num>
-  <w:num w:numId="21">
-    <w:abstractNumId w:val="12"/>
-  </w:num>
-  <w:num w:numId="22">
-    <w:abstractNumId w:val="12"/>
-  </w:num>
-  <w:num w:numId="23">
-    <w:abstractNumId w:val="12"/>
-  </w:num>
-  <w:num w:numId="24">
-    <w:abstractNumId w:val="12"/>
-  </w:num>
-  <w:num w:numId="25">
-    <w:abstractNumId w:val="12"/>
-  </w:num>
-  <w:num w:numId="26">
-    <w:abstractNumId w:val="12"/>
-  </w:num>
-  <w:num w:numId="27">
-    <w:abstractNumId w:val="12"/>
-  </w:num>
-  <w:num w:numId="28">
-    <w:abstractNumId w:val="12"/>
-  </w:num>
-  <w:num w:numId="29">
-    <w:abstractNumId w:val="12"/>
-  </w:num>
-  <w:num w:numId="30">
-    <w:abstractNumId w:val="12"/>
-  </w:num>
-  <w:num w:numId="31">
-    <w:abstractNumId w:val="12"/>
-  </w:num>
-  <w:num w:numId="32">
-    <w:abstractNumId w:val="12"/>
-  </w:num>
-  <w:num w:numId="33">
-    <w:abstractNumId w:val="12"/>
-  </w:num>
-  <w:num w:numId="34">
-    <w:abstractNumId w:val="4"/>
-  </w:num>
-  <w:num w:numId="35">
-    <w:abstractNumId w:val="5"/>
-  </w:num>
-  <w:num w:numId="36">
-    <w:abstractNumId w:val="12"/>
     <w:lvlOverride w:ilvl="0">
       <w:startOverride w:val="1"/>
     </w:lvlOverride>
@@ -5779,6 +12218,12 @@
     <w:lvlOverride w:ilvl="8">
       <w:startOverride w:val="1"/>
     </w:lvlOverride>
+  </w:num>
+  <w:num w:numId="37">
+    <w:abstractNumId w:val="10"/>
+  </w:num>
+  <w:num w:numId="38">
+    <w:abstractNumId w:val="1"/>
   </w:num>
 </w:numbering>
 </file>
@@ -6180,7 +12625,7 @@
   <w:style w:type="paragraph" w:default="1" w:styleId="Normal">
     <w:name w:val="Normal"/>
     <w:qFormat/>
-    <w:rsid w:val="008B34E4"/>
+    <w:rsid w:val="00631399"/>
     <w:pPr>
       <w:spacing w:after="0" w:line="240" w:lineRule="auto"/>
     </w:pPr>
@@ -6379,23 +12824,24 @@
   </w:style>
   <w:style w:type="paragraph" w:customStyle="1" w:styleId="FOINaslov1">
     <w:name w:val="FOI Naslov 1"/>
-    <w:basedOn w:val="Mjesto"/>
+    <w:basedOn w:val="Heading1"/>
     <w:link w:val="FOINaslov1Char"/>
     <w:autoRedefine/>
     <w:qFormat/>
-    <w:rsid w:val="00AF37E6"/>
+    <w:rsid w:val="00631399"/>
     <w:pPr>
       <w:numPr>
-        <w:numId w:val="1"/>
+        <w:numId w:val="38"/>
       </w:numPr>
       <w:tabs>
         <w:tab w:val="left" w:pos="426"/>
       </w:tabs>
       <w:spacing w:after="360" w:line="360" w:lineRule="auto"/>
-      <w:ind w:left="0" w:firstLine="0"/>
+      <w:jc w:val="center"/>
     </w:pPr>
     <w:rPr>
-      <w:rFonts w:cs="Arial"/>
+      <w:rFonts w:ascii="Arial" w:hAnsi="Arial" w:cs="Arial"/>
+      <w:color w:val="auto"/>
       <w:sz w:val="36"/>
     </w:rPr>
   </w:style>
@@ -6444,22 +12890,22 @@
     <w:name w:val="FOI Naslov 1 Char"/>
     <w:basedOn w:val="MjestoChar"/>
     <w:link w:val="FOINaslov1"/>
-    <w:rsid w:val="00AF37E6"/>
+    <w:rsid w:val="00631399"/>
     <w:rPr>
-      <w:rFonts w:ascii="Arial" w:eastAsia="Times New Roman" w:hAnsi="Arial" w:cs="Arial"/>
+      <w:rFonts w:ascii="Arial" w:eastAsiaTheme="majorEastAsia" w:hAnsi="Arial" w:cs="Arial"/>
       <w:b/>
       <w:bCs/>
       <w:sz w:val="36"/>
-      <w:szCs w:val="24"/>
+      <w:szCs w:val="28"/>
       <w:lang w:eastAsia="hr-HR"/>
     </w:rPr>
   </w:style>
   <w:style w:type="paragraph" w:customStyle="1" w:styleId="FOINaslov2">
     <w:name w:val="FOI Naslov 2"/>
-    <w:basedOn w:val="ListParagraph"/>
+    <w:basedOn w:val="Heading2"/>
     <w:link w:val="FOINaslov2Char"/>
     <w:qFormat/>
-    <w:rsid w:val="00051850"/>
+    <w:rsid w:val="00635672"/>
     <w:pPr>
       <w:numPr>
         <w:ilvl w:val="1"/>
@@ -6467,21 +12913,20 @@
       </w:numPr>
       <w:spacing w:before="360" w:after="240" w:line="360" w:lineRule="auto"/>
       <w:ind w:left="357" w:hanging="357"/>
-      <w:contextualSpacing w:val="0"/>
       <w:jc w:val="both"/>
     </w:pPr>
     <w:rPr>
-      <w:rFonts w:cs="Arial"/>
-      <w:b/>
+      <w:rFonts w:ascii="Arial" w:hAnsi="Arial" w:cs="Arial"/>
+      <w:color w:val="auto"/>
       <w:sz w:val="32"/>
     </w:rPr>
   </w:style>
   <w:style w:type="paragraph" w:customStyle="1" w:styleId="FOINaslov3">
     <w:name w:val="FOI Naslov 3"/>
-    <w:basedOn w:val="ListParagraph"/>
+    <w:basedOn w:val="Heading3"/>
     <w:link w:val="FOINaslov3Char"/>
     <w:qFormat/>
-    <w:rsid w:val="00051850"/>
+    <w:rsid w:val="00635672"/>
     <w:pPr>
       <w:numPr>
         <w:ilvl w:val="2"/>
@@ -6492,8 +12937,8 @@
       <w:jc w:val="both"/>
     </w:pPr>
     <w:rPr>
-      <w:rFonts w:cs="Arial"/>
-      <w:b/>
+      <w:rFonts w:ascii="Arial" w:hAnsi="Arial" w:cs="Arial"/>
+      <w:color w:val="auto"/>
       <w:sz w:val="28"/>
     </w:rPr>
   </w:style>
@@ -6514,12 +12959,13 @@
     <w:name w:val="FOI Naslov 2 Char"/>
     <w:basedOn w:val="ListParagraphChar"/>
     <w:link w:val="FOINaslov2"/>
-    <w:rsid w:val="00051850"/>
+    <w:rsid w:val="00635672"/>
     <w:rPr>
-      <w:rFonts w:ascii="Arial" w:eastAsia="Times New Roman" w:hAnsi="Arial" w:cs="Arial"/>
+      <w:rFonts w:ascii="Arial" w:eastAsiaTheme="majorEastAsia" w:hAnsi="Arial" w:cs="Arial"/>
       <w:b/>
+      <w:bCs/>
       <w:sz w:val="32"/>
-      <w:szCs w:val="24"/>
+      <w:szCs w:val="26"/>
       <w:lang w:eastAsia="hr-HR"/>
     </w:rPr>
   </w:style>
@@ -6547,10 +12993,11 @@
     <w:name w:val="FOI Naslov 3 Char"/>
     <w:basedOn w:val="ListParagraphChar"/>
     <w:link w:val="FOINaslov3"/>
-    <w:rsid w:val="00051850"/>
+    <w:rsid w:val="00635672"/>
     <w:rPr>
-      <w:rFonts w:ascii="Arial" w:eastAsia="Times New Roman" w:hAnsi="Arial" w:cs="Arial"/>
+      <w:rFonts w:ascii="Arial" w:eastAsiaTheme="majorEastAsia" w:hAnsi="Arial" w:cs="Arial"/>
       <w:b/>
+      <w:bCs/>
       <w:sz w:val="28"/>
       <w:szCs w:val="24"/>
       <w:lang w:eastAsia="hr-HR"/>
@@ -6651,13 +13098,13 @@
     <w:autoRedefine/>
     <w:uiPriority w:val="39"/>
     <w:unhideWhenUsed/>
-    <w:rsid w:val="0015288B"/>
+    <w:rsid w:val="00635672"/>
     <w:pPr>
       <w:tabs>
         <w:tab w:val="left" w:pos="284"/>
         <w:tab w:val="right" w:leader="dot" w:pos="9062"/>
       </w:tabs>
-      <w:spacing w:after="100"/>
+      <w:spacing w:after="100" w:line="360" w:lineRule="auto"/>
     </w:pPr>
   </w:style>
   <w:style w:type="paragraph" w:styleId="TOC2">
@@ -7478,6 +13925,25 @@
       <w:szCs w:val="24"/>
     </w:rPr>
   </w:style>
+  <w:style w:type="paragraph" w:styleId="Caption">
+    <w:name w:val="caption"/>
+    <w:basedOn w:val="Normal"/>
+    <w:next w:val="Normal"/>
+    <w:uiPriority w:val="35"/>
+    <w:unhideWhenUsed/>
+    <w:qFormat/>
+    <w:rsid w:val="008024D6"/>
+    <w:pPr>
+      <w:spacing w:after="200"/>
+    </w:pPr>
+    <w:rPr>
+      <w:b/>
+      <w:bCs/>
+      <w:color w:val="4F81BD" w:themeColor="accent1"/>
+      <w:sz w:val="18"/>
+      <w:szCs w:val="18"/>
+    </w:rPr>
+  </w:style>
 </w:styles>
 </file>
 
@@ -7769,7 +14235,7 @@
 </file>
 
 <file path=customXml/itemProps1.xml><?xml version="1.0" encoding="utf-8"?>
-<ds:datastoreItem xmlns:ds="http://schemas.openxmlformats.org/officeDocument/2006/customXml" ds:itemID="{00B8FCD0-74CE-4613-B99A-9FCB45158272}">
+<ds:datastoreItem xmlns:ds="http://schemas.openxmlformats.org/officeDocument/2006/customXml" ds:itemID="{B6B4E82E-A98B-45BA-A437-BD2ED283F4DB}">
   <ds:schemaRefs>
     <ds:schemaRef ds:uri="http://schemas.openxmlformats.org/officeDocument/2006/bibliography"/>
   </ds:schemaRefs>

--- a/Dokumentacija/AIR1822-TD-Dostavi frende-Bagić-Jerković-Alilović.docx
+++ b/Dokumentacija/AIR1822-TD-Dostavi frende-Bagić-Jerković-Alilović.docx
@@ -1,6 +1,6 @@
 
 <file path=word/document.xml><?xml version="1.0" encoding="utf-8"?>
-<w:document xmlns:wpc="http://schemas.microsoft.com/office/word/2010/wordprocessingCanvas" xmlns:cx="http://schemas.microsoft.com/office/drawing/2014/chartex" xmlns:cx1="http://schemas.microsoft.com/office/drawing/2015/9/8/chartex" xmlns:cx2="http://schemas.microsoft.com/office/drawing/2015/10/21/chartex" xmlns:cx3="http://schemas.microsoft.com/office/drawing/2016/5/9/chartex" xmlns:cx4="http://schemas.microsoft.com/office/drawing/2016/5/10/chartex" xmlns:cx5="http://schemas.microsoft.com/office/drawing/2016/5/11/chartex" xmlns:cx6="http://schemas.microsoft.com/office/drawing/2016/5/12/chartex" xmlns:cx7="http://schemas.microsoft.com/office/drawing/2016/5/13/chartex" xmlns:cx8="http://schemas.microsoft.com/office/drawing/2016/5/14/chartex" xmlns:mc="http://schemas.openxmlformats.org/markup-compatibility/2006" xmlns:aink="http://schemas.microsoft.com/office/drawing/2016/ink" xmlns:am3d="http://schemas.microsoft.com/office/drawing/2017/model3d" xmlns:o="urn:schemas-microsoft-com:office:office" xmlns:r="http://schemas.openxmlformats.org/officeDocument/2006/relationships" xmlns:m="http://schemas.openxmlformats.org/officeDocument/2006/math" xmlns:v="urn:schemas-microsoft-com:vml" xmlns:wp14="http://schemas.microsoft.com/office/word/2010/wordprocessingDrawing" xmlns:wp="http://schemas.openxmlformats.org/drawingml/2006/wordprocessingDrawing" xmlns:w10="urn:schemas-microsoft-com:office:word" xmlns:w="http://schemas.openxmlformats.org/wordprocessingml/2006/main" xmlns:w14="http://schemas.microsoft.com/office/word/2010/wordml" xmlns:w15="http://schemas.microsoft.com/office/word/2012/wordml" xmlns:w16cid="http://schemas.microsoft.com/office/word/2016/wordml/cid" xmlns:w16se="http://schemas.microsoft.com/office/word/2015/wordml/symex" xmlns:wpg="http://schemas.microsoft.com/office/word/2010/wordprocessingGroup" xmlns:wpi="http://schemas.microsoft.com/office/word/2010/wordprocessingInk" xmlns:wne="http://schemas.microsoft.com/office/word/2006/wordml" xmlns:wps="http://schemas.microsoft.com/office/word/2010/wordprocessingShape" mc:Ignorable="w14 w15 w16se w16cid wp14">
+<w:document xmlns:wpc="http://schemas.microsoft.com/office/word/2010/wordprocessingCanvas" xmlns:mc="http://schemas.openxmlformats.org/markup-compatibility/2006" xmlns:o="urn:schemas-microsoft-com:office:office" xmlns:r="http://schemas.openxmlformats.org/officeDocument/2006/relationships" xmlns:m="http://schemas.openxmlformats.org/officeDocument/2006/math" xmlns:v="urn:schemas-microsoft-com:vml" xmlns:wp14="http://schemas.microsoft.com/office/word/2010/wordprocessingDrawing" xmlns:wp="http://schemas.openxmlformats.org/drawingml/2006/wordprocessingDrawing" xmlns:w10="urn:schemas-microsoft-com:office:word" xmlns:w="http://schemas.openxmlformats.org/wordprocessingml/2006/main" xmlns:w14="http://schemas.microsoft.com/office/word/2010/wordml" xmlns:wpg="http://schemas.microsoft.com/office/word/2010/wordprocessingGroup" xmlns:wpi="http://schemas.microsoft.com/office/word/2010/wordprocessingInk" xmlns:wne="http://schemas.microsoft.com/office/word/2006/wordml" xmlns:wps="http://schemas.microsoft.com/office/word/2010/wordprocessingShape" mc:Ignorable="w14 wp14">
   <w:body>
     <w:p>
       <w:pPr>
@@ -545,7 +545,7 @@
         </w:rPr>
         <w:t xml:space="preserve">Link na github stranicu:  </w:t>
       </w:r>
-      <w:hyperlink r:id="rId8" w:history="1">
+      <w:hyperlink r:id="rId9" w:history="1">
         <w:r>
           <w:rPr>
             <w:rStyle w:val="Hyperlink"/>
@@ -583,7 +583,7 @@
         </w:rPr>
         <w:t xml:space="preserve">Trello link: </w:t>
       </w:r>
-      <w:hyperlink r:id="rId9" w:history="1">
+      <w:hyperlink r:id="rId10" w:history="1">
         <w:r>
           <w:rPr>
             <w:rStyle w:val="Hyperlink"/>
@@ -849,8 +849,8 @@
           <w:szCs w:val="22"/>
         </w:rPr>
         <w:sectPr>
-          <w:footerReference w:type="default" r:id="rId10"/>
-          <w:footerReference w:type="first" r:id="rId11"/>
+          <w:footerReference w:type="default" r:id="rId11"/>
+          <w:footerReference w:type="first" r:id="rId12"/>
           <w:pgSz w:w="11906" w:h="16838"/>
           <w:pgMar w:top="1418" w:right="1418" w:bottom="1418" w:left="1701" w:header="709" w:footer="709" w:gutter="0"/>
           <w:pgNumType w:fmt="lowerRoman" w:start="1"/>
@@ -878,6 +878,15 @@
     </w:p>
     <w:sdt>
       <w:sdtPr>
+        <w:rPr>
+          <w:rFonts w:ascii="Arial" w:eastAsia="Times New Roman" w:hAnsi="Arial" w:cs="Times New Roman"/>
+          <w:b w:val="0"/>
+          <w:bCs w:val="0"/>
+          <w:color w:val="auto"/>
+          <w:sz w:val="24"/>
+          <w:szCs w:val="24"/>
+          <w:lang w:eastAsia="hr-HR"/>
+        </w:rPr>
         <w:id w:val="522445032"/>
         <w:docPartObj>
           <w:docPartGallery w:val="Table of Contents"/>
@@ -886,12 +895,7 @@
       </w:sdtPr>
       <w:sdtEndPr>
         <w:rPr>
-          <w:rFonts w:ascii="Arial" w:eastAsia="Times New Roman" w:hAnsi="Arial" w:cs="Times New Roman"/>
           <w:noProof/>
-          <w:color w:val="auto"/>
-          <w:sz w:val="24"/>
-          <w:szCs w:val="24"/>
-          <w:lang w:eastAsia="hr-HR"/>
         </w:rPr>
       </w:sdtEndPr>
       <w:sdtContent>
@@ -2385,23 +2389,7 @@
                 <w:rFonts w:cs="Arial"/>
                 <w:noProof/>
               </w:rPr>
-              <w:t xml:space="preserve">Dijagram </w:t>
-            </w:r>
-            <w:r>
-              <w:rPr>
-                <w:rStyle w:val="Hyperlink"/>
-                <w:rFonts w:cs="Arial"/>
-                <w:noProof/>
-              </w:rPr>
-              <w:t>a</w:t>
-            </w:r>
-            <w:r>
-              <w:rPr>
-                <w:rStyle w:val="Hyperlink"/>
-                <w:rFonts w:cs="Arial"/>
-                <w:noProof/>
-              </w:rPr>
-              <w:t>ktivnosti za Prijavu korisnika</w:t>
+              <w:t>Dijagram aktivnosti za Prijavu korisnika</w:t>
             </w:r>
             <w:r>
               <w:rPr>
@@ -3145,7 +3133,7 @@
           <w:rFonts w:cs="Arial"/>
         </w:rPr>
         <w:sectPr>
-          <w:footerReference w:type="default" r:id="rId12"/>
+          <w:footerReference w:type="default" r:id="rId13"/>
           <w:pgSz w:w="11906" w:h="16838"/>
           <w:pgMar w:top="1417" w:right="1417" w:bottom="1417" w:left="1417" w:header="708" w:footer="708" w:gutter="0"/>
           <w:pgNumType w:fmt="lowerRoman"/>
@@ -3165,16 +3153,16 @@
         <w:pStyle w:val="FOINaslov1"/>
       </w:pPr>
       <w:bookmarkStart w:id="0" w:name="_Toc496683312"/>
-      <w:bookmarkStart w:id="1" w:name="_Hlk530085999"/>
-      <w:bookmarkStart w:id="2" w:name="_Toc536124551"/>
+      <w:bookmarkStart w:id="1" w:name="_Toc536124551"/>
+      <w:bookmarkStart w:id="2" w:name="_Hlk530085999"/>
       <w:r>
         <w:lastRenderedPageBreak/>
         <w:t>Uvod</w:t>
       </w:r>
       <w:bookmarkEnd w:id="0"/>
-      <w:bookmarkEnd w:id="2"/>
-    </w:p>
-    <w:bookmarkEnd w:id="1"/>
+      <w:bookmarkEnd w:id="1"/>
+    </w:p>
+    <w:bookmarkEnd w:id="2"/>
     <w:p>
       <w:pPr>
         <w:pStyle w:val="HTMLPreformatted"/>
@@ -3319,7 +3307,7 @@
           <w:rFonts w:cs="Arial"/>
         </w:rPr>
         <w:sectPr>
-          <w:footerReference w:type="default" r:id="rId13"/>
+          <w:footerReference w:type="default" r:id="rId14"/>
           <w:pgSz w:w="11906" w:h="16838"/>
           <w:pgMar w:top="1417" w:right="1417" w:bottom="1417" w:left="1417" w:header="708" w:footer="709" w:gutter="0"/>
           <w:pgNumType w:start="1"/>
@@ -4233,7 +4221,7 @@
                     </pic:cNvPicPr>
                   </pic:nvPicPr>
                   <pic:blipFill>
-                    <a:blip r:embed="rId14">
+                    <a:blip r:embed="rId15">
                       <a:extLst>
                         <a:ext uri="{28A0092B-C50C-407E-A947-70E740481C1C}">
                           <a14:useLocalDpi xmlns:a14="http://schemas.microsoft.com/office/drawing/2010/main" val="0"/>
@@ -4446,7 +4434,7 @@
       <w:pPr>
         <w:pStyle w:val="FOINaslov1"/>
         <w:sectPr>
-          <w:footerReference w:type="default" r:id="rId15"/>
+          <w:footerReference w:type="default" r:id="rId16"/>
           <w:pgSz w:w="11906" w:h="16838"/>
           <w:pgMar w:top="1417" w:right="1417" w:bottom="1417" w:left="1417" w:header="708" w:footer="709" w:gutter="0"/>
           <w:cols w:space="708"/>
@@ -4570,7 +4558,7 @@
                     </pic:cNvPicPr>
                   </pic:nvPicPr>
                   <pic:blipFill>
-                    <a:blip r:embed="rId16" cstate="print">
+                    <a:blip r:embed="rId17" cstate="print">
                       <a:extLst>
                         <a:ext uri="{28A0092B-C50C-407E-A947-70E740481C1C}">
                           <a14:useLocalDpi xmlns:a14="http://schemas.microsoft.com/office/drawing/2010/main" val="0"/>
@@ -4894,7 +4882,7 @@
           </mc:Choice>
           <mc:Fallback>
             <w:pict>
-              <v:shapetype w14:anchorId="502075A1" id="_x0000_t202" coordsize="21600,21600" o:spt="202" path="m,l,21600r21600,l21600,xe">
+              <v:shapetype id="_x0000_t202" coordsize="21600,21600" o:spt="202" path="m,l,21600r21600,l21600,xe">
                 <v:stroke joinstyle="miter"/>
                 <v:path gradientshapeok="t" o:connecttype="rect"/>
               </v:shapetype>
@@ -5061,7 +5049,7 @@
                     </pic:cNvPicPr>
                   </pic:nvPicPr>
                   <pic:blipFill>
-                    <a:blip r:embed="rId17">
+                    <a:blip r:embed="rId18">
                       <a:extLst>
                         <a:ext uri="{28A0092B-C50C-407E-A947-70E740481C1C}">
                           <a14:useLocalDpi xmlns:a14="http://schemas.microsoft.com/office/drawing/2010/main" val="0"/>
@@ -5201,7 +5189,7 @@
                     </pic:cNvPicPr>
                   </pic:nvPicPr>
                   <pic:blipFill>
-                    <a:blip r:embed="rId18">
+                    <a:blip r:embed="rId19">
                       <a:extLst>
                         <a:ext uri="{28A0092B-C50C-407E-A947-70E740481C1C}">
                           <a14:useLocalDpi xmlns:a14="http://schemas.microsoft.com/office/drawing/2010/main" val="0"/>
@@ -5476,7 +5464,7 @@
           </mc:Choice>
           <mc:Fallback>
             <w:pict>
-              <v:shape w14:anchorId="78AF2639" id="Text Box 19" o:spid="_x0000_s1027" type="#_x0000_t202" style="position:absolute;left:0;text-align:left;margin-left:6.25pt;margin-top:309.1pt;width:151.65pt;height:.05pt;z-index:251704832;visibility:visible;mso-wrap-style:square;mso-wrap-distance-left:9pt;mso-wrap-distance-top:0;mso-wrap-distance-right:9pt;mso-wrap-distance-bottom:0;mso-position-horizontal:absolute;mso-position-horizontal-relative:text;mso-position-vertical:absolute;mso-position-vertical-relative:text;v-text-anchor:top" o:gfxdata="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" stroked="f">
+              <v:shape id="Text Box 19" o:spid="_x0000_s1027" type="#_x0000_t202" style="position:absolute;left:0;text-align:left;margin-left:6.25pt;margin-top:309.1pt;width:151.65pt;height:.05pt;z-index:251704832;visibility:visible;mso-wrap-style:square;mso-wrap-distance-left:9pt;mso-wrap-distance-top:0;mso-wrap-distance-right:9pt;mso-wrap-distance-bottom:0;mso-position-horizontal:absolute;mso-position-horizontal-relative:text;mso-position-vertical:absolute;mso-position-vertical-relative:text;v-text-anchor:top" o:gfxdata="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" stroked="f">
                 <v:textbox style="mso-fit-shape-to-text:t" inset="0,0,0,0">
                   <w:txbxContent>
                     <w:p>
@@ -5613,7 +5601,7 @@
                     </pic:cNvPicPr>
                   </pic:nvPicPr>
                   <pic:blipFill>
-                    <a:blip r:embed="rId19">
+                    <a:blip r:embed="rId20">
                       <a:extLst>
                         <a:ext uri="{28A0092B-C50C-407E-A947-70E740481C1C}">
                           <a14:useLocalDpi xmlns:a14="http://schemas.microsoft.com/office/drawing/2010/main" val="0"/>
@@ -5814,7 +5802,7 @@
                     </pic:cNvPicPr>
                   </pic:nvPicPr>
                   <pic:blipFill>
-                    <a:blip r:embed="rId20">
+                    <a:blip r:embed="rId21">
                       <a:extLst>
                         <a:ext uri="{28A0092B-C50C-407E-A947-70E740481C1C}">
                           <a14:useLocalDpi xmlns:a14="http://schemas.microsoft.com/office/drawing/2010/main" val="0"/>
@@ -6080,7 +6068,7 @@
           </mc:Choice>
           <mc:Fallback>
             <w:pict>
-              <v:shape w14:anchorId="31CB5978" id="Text Box 22" o:spid="_x0000_s1028" type="#_x0000_t202" style="position:absolute;left:0;text-align:left;margin-left:0;margin-top:322pt;width:157.5pt;height:.05pt;z-index:251714048;visibility:visible;mso-wrap-style:square;mso-wrap-distance-left:9pt;mso-wrap-distance-top:0;mso-wrap-distance-right:9pt;mso-wrap-distance-bottom:0;mso-position-horizontal:absolute;mso-position-horizontal-relative:text;mso-position-vertical:absolute;mso-position-vertical-relative:text;v-text-anchor:top" o:gfxdata="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" stroked="f">
+              <v:shape id="Text Box 22" o:spid="_x0000_s1028" type="#_x0000_t202" style="position:absolute;left:0;text-align:left;margin-left:0;margin-top:322pt;width:157.5pt;height:.05pt;z-index:251714048;visibility:visible;mso-wrap-style:square;mso-wrap-distance-left:9pt;mso-wrap-distance-top:0;mso-wrap-distance-right:9pt;mso-wrap-distance-bottom:0;mso-position-horizontal:absolute;mso-position-horizontal-relative:text;mso-position-vertical:absolute;mso-position-vertical-relative:text;v-text-anchor:top" o:gfxdata="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" stroked="f">
                 <v:textbox style="mso-fit-shape-to-text:t" inset="0,0,0,0">
                   <w:txbxContent>
                     <w:p>
@@ -6198,7 +6186,7 @@
                     </pic:cNvPicPr>
                   </pic:nvPicPr>
                   <pic:blipFill>
-                    <a:blip r:embed="rId21">
+                    <a:blip r:embed="rId22">
                       <a:extLst>
                         <a:ext uri="{28A0092B-C50C-407E-A947-70E740481C1C}">
                           <a14:useLocalDpi xmlns:a14="http://schemas.microsoft.com/office/drawing/2010/main" val="0"/>
@@ -6318,8 +6306,6 @@
         <w:t xml:space="preserve"> </w:t>
       </w:r>
       <w:bookmarkStart w:id="30" w:name="_Toc536124569"/>
-      <w:bookmarkStart w:id="31" w:name="_GoBack"/>
-      <w:bookmarkEnd w:id="31"/>
       <w:r>
         <w:t>Dijagram aktivnosti za Prijavu</w:t>
       </w:r>
@@ -6407,7 +6393,7 @@
                     </pic:cNvPicPr>
                   </pic:nvPicPr>
                   <pic:blipFill>
-                    <a:blip r:embed="rId22">
+                    <a:blip r:embed="rId23">
                       <a:extLst>
                         <a:ext uri="{28A0092B-C50C-407E-A947-70E740481C1C}">
                           <a14:useLocalDpi xmlns:a14="http://schemas.microsoft.com/office/drawing/2010/main" val="0"/>
@@ -6739,16 +6725,7 @@
                                 <w:color w:val="auto"/>
                                 <w:sz w:val="22"/>
                               </w:rPr>
-                              <w:t xml:space="preserve"> </w:t>
-                            </w:r>
-                            <w:r>
-                              <w:rPr>
-                                <w:rFonts w:cs="Arial"/>
-                                <w:b w:val="0"/>
-                                <w:color w:val="auto"/>
-                                <w:sz w:val="22"/>
-                              </w:rPr>
-                              <w:t>Mockup Profil korisnika</w:t>
+                              <w:t xml:space="preserve"> Mockup Profil korisnika</w:t>
                             </w:r>
                           </w:p>
                         </w:txbxContent>
@@ -6767,7 +6744,7 @@
           </mc:Choice>
           <mc:Fallback>
             <w:pict>
-              <v:shape w14:anchorId="5687D938" id="Text Box 24" o:spid="_x0000_s1029" type="#_x0000_t202" style="position:absolute;margin-left:0;margin-top:306pt;width:149.95pt;height:.05pt;z-index:-251577856;visibility:visible;mso-wrap-style:square;mso-wrap-distance-left:9pt;mso-wrap-distance-top:0;mso-wrap-distance-right:9pt;mso-wrap-distance-bottom:0;mso-position-horizontal:absolute;mso-position-horizontal-relative:text;mso-position-vertical:absolute;mso-position-vertical-relative:text;v-text-anchor:top" o:gfxdata="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" stroked="f">
+              <v:shape id="Text Box 24" o:spid="_x0000_s1029" type="#_x0000_t202" style="position:absolute;margin-left:0;margin-top:306pt;width:149.95pt;height:.05pt;z-index:-251577856;visibility:visible;mso-wrap-style:square;mso-wrap-distance-left:9pt;mso-wrap-distance-top:0;mso-wrap-distance-right:9pt;mso-wrap-distance-bottom:0;mso-position-horizontal:absolute;mso-position-horizontal-relative:text;mso-position-vertical:absolute;mso-position-vertical-relative:text;v-text-anchor:top" o:gfxdata="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" stroked="f">
                 <v:textbox style="mso-fit-shape-to-text:t" inset="0,0,0,0">
                   <w:txbxContent>
                     <w:p>
@@ -6844,16 +6821,7 @@
                           <w:color w:val="auto"/>
                           <w:sz w:val="22"/>
                         </w:rPr>
-                        <w:t xml:space="preserve"> </w:t>
-                      </w:r>
-                      <w:r>
-                        <w:rPr>
-                          <w:rFonts w:cs="Arial"/>
-                          <w:b w:val="0"/>
-                          <w:color w:val="auto"/>
-                          <w:sz w:val="22"/>
-                        </w:rPr>
-                        <w:t>Mockup Profil korisnika</w:t>
+                        <w:t xml:space="preserve"> Mockup Profil korisnika</w:t>
                       </w:r>
                     </w:p>
                   </w:txbxContent>
@@ -6902,7 +6870,7 @@
                     </pic:cNvPicPr>
                   </pic:nvPicPr>
                   <pic:blipFill>
-                    <a:blip r:embed="rId23">
+                    <a:blip r:embed="rId24">
                       <a:extLst>
                         <a:ext uri="{28A0092B-C50C-407E-A947-70E740481C1C}">
                           <a14:useLocalDpi xmlns:a14="http://schemas.microsoft.com/office/drawing/2010/main" val="0"/>
@@ -6997,11 +6965,11 @@
       <w:r>
         <w:t xml:space="preserve"> </w:t>
       </w:r>
-      <w:bookmarkStart w:id="32" w:name="_Toc536124570"/>
+      <w:bookmarkStart w:id="31" w:name="_Toc536124570"/>
       <w:r>
         <w:t>Aktivnosti Profil korisnik i Odjava</w:t>
       </w:r>
-      <w:bookmarkEnd w:id="32"/>
+      <w:bookmarkEnd w:id="31"/>
     </w:p>
     <w:p>
       <w:pPr>
@@ -7141,7 +7109,7 @@
                     </pic:cNvPicPr>
                   </pic:nvPicPr>
                   <pic:blipFill>
-                    <a:blip r:embed="rId24">
+                    <a:blip r:embed="rId25">
                       <a:extLst>
                         <a:ext uri="{28A0092B-C50C-407E-A947-70E740481C1C}">
                           <a14:useLocalDpi xmlns:a14="http://schemas.microsoft.com/office/drawing/2010/main" val="0"/>
@@ -7331,16 +7299,7 @@
                                 <w:color w:val="auto"/>
                                 <w:sz w:val="22"/>
                               </w:rPr>
-                              <w:t xml:space="preserve"> </w:t>
-                            </w:r>
-                            <w:r>
-                              <w:rPr>
-                                <w:rFonts w:cs="Arial"/>
-                                <w:b w:val="0"/>
-                                <w:color w:val="auto"/>
-                                <w:sz w:val="22"/>
-                              </w:rPr>
-                              <w:t>Mockup Chat</w:t>
+                              <w:t xml:space="preserve"> Mockup Chat</w:t>
                             </w:r>
                           </w:p>
                         </w:txbxContent>
@@ -7359,7 +7318,7 @@
           </mc:Choice>
           <mc:Fallback>
             <w:pict>
-              <v:shape w14:anchorId="76A9DEE7" id="Text Box 28" o:spid="_x0000_s1030" type="#_x0000_t202" style="position:absolute;margin-left:-157.6pt;margin-top:16pt;width:153.35pt;height:.05pt;z-index:251729408;visibility:visible;mso-wrap-style:square;mso-wrap-distance-left:9pt;mso-wrap-distance-top:0;mso-wrap-distance-right:9pt;mso-wrap-distance-bottom:0;mso-position-horizontal:absolute;mso-position-horizontal-relative:text;mso-position-vertical:absolute;mso-position-vertical-relative:text;v-text-anchor:top" o:gfxdata="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" stroked="f">
+              <v:shape id="Text Box 28" o:spid="_x0000_s1030" type="#_x0000_t202" style="position:absolute;margin-left:-157.6pt;margin-top:16pt;width:153.35pt;height:.05pt;z-index:251729408;visibility:visible;mso-wrap-style:square;mso-wrap-distance-left:9pt;mso-wrap-distance-top:0;mso-wrap-distance-right:9pt;mso-wrap-distance-bottom:0;mso-position-horizontal:absolute;mso-position-horizontal-relative:text;mso-position-vertical:absolute;mso-position-vertical-relative:text;v-text-anchor:top" o:gfxdata="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" stroked="f">
                 <v:textbox style="mso-fit-shape-to-text:t" inset="0,0,0,0">
                   <w:txbxContent>
                     <w:p>
@@ -7436,16 +7395,7 @@
                           <w:color w:val="auto"/>
                           <w:sz w:val="22"/>
                         </w:rPr>
-                        <w:t xml:space="preserve"> </w:t>
-                      </w:r>
-                      <w:r>
-                        <w:rPr>
-                          <w:rFonts w:cs="Arial"/>
-                          <w:b w:val="0"/>
-                          <w:color w:val="auto"/>
-                          <w:sz w:val="22"/>
-                        </w:rPr>
-                        <w:t>Mockup Chat</w:t>
+                        <w:t xml:space="preserve"> Mockup Chat</w:t>
                       </w:r>
                     </w:p>
                   </w:txbxContent>
@@ -7473,11 +7423,11 @@
       <w:r>
         <w:t xml:space="preserve"> </w:t>
       </w:r>
-      <w:bookmarkStart w:id="33" w:name="_Toc536124571"/>
+      <w:bookmarkStart w:id="32" w:name="_Toc536124571"/>
       <w:r>
         <w:t>Aktivnost Chat</w:t>
       </w:r>
-      <w:bookmarkEnd w:id="33"/>
+      <w:bookmarkEnd w:id="32"/>
     </w:p>
     <w:p>
       <w:pPr>
@@ -7559,7 +7509,7 @@
                     </pic:cNvPicPr>
                   </pic:nvPicPr>
                   <pic:blipFill>
-                    <a:blip r:embed="rId25">
+                    <a:blip r:embed="rId26">
                       <a:extLst>
                         <a:ext uri="{28A0092B-C50C-407E-A947-70E740481C1C}">
                           <a14:useLocalDpi xmlns:a14="http://schemas.microsoft.com/office/drawing/2010/main" val="0"/>
@@ -7770,16 +7720,7 @@
                                 <w:color w:val="auto"/>
                                 <w:sz w:val="22"/>
                               </w:rPr>
-                              <w:t xml:space="preserve"> </w:t>
-                            </w:r>
-                            <w:r>
-                              <w:rPr>
-                                <w:rFonts w:cs="Arial"/>
-                                <w:b w:val="0"/>
-                                <w:color w:val="auto"/>
-                                <w:sz w:val="22"/>
-                              </w:rPr>
-                              <w:t>Mockup Moji razgovori</w:t>
+                              <w:t xml:space="preserve"> Mockup Moji razgovori</w:t>
                             </w:r>
                           </w:p>
                         </w:txbxContent>
@@ -7798,7 +7739,7 @@
           </mc:Choice>
           <mc:Fallback>
             <w:pict>
-              <v:shape w14:anchorId="10FC8722" id="Text Box 29" o:spid="_x0000_s1031" type="#_x0000_t202" style="position:absolute;margin-left:7.1pt;margin-top:.7pt;width:143.7pt;height:.05pt;z-index:251753984;visibility:visible;mso-wrap-style:square;mso-wrap-distance-left:9pt;mso-wrap-distance-top:0;mso-wrap-distance-right:9pt;mso-wrap-distance-bottom:0;mso-position-horizontal:absolute;mso-position-horizontal-relative:text;mso-position-vertical:absolute;mso-position-vertical-relative:text;v-text-anchor:top" o:gfxdata="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" stroked="f">
+              <v:shape id="Text Box 29" o:spid="_x0000_s1031" type="#_x0000_t202" style="position:absolute;margin-left:7.1pt;margin-top:.7pt;width:143.7pt;height:.05pt;z-index:251753984;visibility:visible;mso-wrap-style:square;mso-wrap-distance-left:9pt;mso-wrap-distance-top:0;mso-wrap-distance-right:9pt;mso-wrap-distance-bottom:0;mso-position-horizontal:absolute;mso-position-horizontal-relative:text;mso-position-vertical:absolute;mso-position-vertical-relative:text;v-text-anchor:top" o:gfxdata="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" stroked="f">
                 <v:textbox style="mso-fit-shape-to-text:t" inset="0,0,0,0">
                   <w:txbxContent>
                     <w:p>
@@ -7884,16 +7825,7 @@
                           <w:color w:val="auto"/>
                           <w:sz w:val="22"/>
                         </w:rPr>
-                        <w:t xml:space="preserve"> </w:t>
-                      </w:r>
-                      <w:r>
-                        <w:rPr>
-                          <w:rFonts w:cs="Arial"/>
-                          <w:b w:val="0"/>
-                          <w:color w:val="auto"/>
-                          <w:sz w:val="22"/>
-                        </w:rPr>
-                        <w:t>Mockup Moji razgovori</w:t>
+                        <w:t xml:space="preserve"> Mockup Moji razgovori</w:t>
                       </w:r>
                     </w:p>
                   </w:txbxContent>
@@ -7917,11 +7849,11 @@
       <w:r>
         <w:t xml:space="preserve"> </w:t>
       </w:r>
-      <w:bookmarkStart w:id="34" w:name="_Toc536124572"/>
+      <w:bookmarkStart w:id="33" w:name="_Toc536124572"/>
       <w:r>
         <w:t>Aktivnost Moji razgovori</w:t>
       </w:r>
-      <w:bookmarkEnd w:id="34"/>
+      <w:bookmarkEnd w:id="33"/>
       <w:r>
         <w:t xml:space="preserve"> </w:t>
       </w:r>
@@ -8118,7 +8050,7 @@
           </mc:Choice>
           <mc:Fallback>
             <w:pict>
-              <v:shape w14:anchorId="681C275F" id="Text Box 27" o:spid="_x0000_s1032" type="#_x0000_t202" style="position:absolute;margin-left:-2.25pt;margin-top:324.9pt;width:154.6pt;height:.05pt;z-index:251686400;visibility:visible;mso-wrap-style:square;mso-wrap-distance-left:9pt;mso-wrap-distance-top:0;mso-wrap-distance-right:9pt;mso-wrap-distance-bottom:0;mso-position-horizontal:absolute;mso-position-horizontal-relative:text;mso-position-vertical:absolute;mso-position-vertical-relative:text;v-text-anchor:top" o:gfxdata="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" stroked="f">
+              <v:shape id="Text Box 27" o:spid="_x0000_s1032" type="#_x0000_t202" style="position:absolute;margin-left:-2.25pt;margin-top:324.9pt;width:154.6pt;height:.05pt;z-index:251686400;visibility:visible;mso-wrap-style:square;mso-wrap-distance-left:9pt;mso-wrap-distance-top:0;mso-wrap-distance-right:9pt;mso-wrap-distance-bottom:0;mso-position-horizontal:absolute;mso-position-horizontal-relative:text;mso-position-vertical:absolute;mso-position-vertical-relative:text;v-text-anchor:top" o:gfxdata="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" stroked="f">
                 <v:textbox style="mso-fit-shape-to-text:t" inset="0,0,0,0">
                   <w:txbxContent>
                     <w:p>
@@ -8237,7 +8169,7 @@
                     </pic:cNvPicPr>
                   </pic:nvPicPr>
                   <pic:blipFill>
-                    <a:blip r:embed="rId26">
+                    <a:blip r:embed="rId27">
                       <a:extLst>
                         <a:ext uri="{28A0092B-C50C-407E-A947-70E740481C1C}">
                           <a14:useLocalDpi xmlns:a14="http://schemas.microsoft.com/office/drawing/2010/main" val="0"/>
@@ -8369,11 +8301,11 @@
       <w:r>
         <w:t xml:space="preserve"> </w:t>
       </w:r>
-      <w:bookmarkStart w:id="35" w:name="_Toc536124573"/>
+      <w:bookmarkStart w:id="34" w:name="_Toc536124573"/>
       <w:r>
         <w:t>Dijagram aktivnosti Sklopljeni dogovori</w:t>
       </w:r>
-      <w:bookmarkEnd w:id="35"/>
+      <w:bookmarkEnd w:id="34"/>
     </w:p>
     <w:p>
       <w:pPr>
@@ -8437,7 +8369,7 @@
                     </pic:cNvPicPr>
                   </pic:nvPicPr>
                   <pic:blipFill>
-                    <a:blip r:embed="rId27">
+                    <a:blip r:embed="rId28">
                       <a:extLst>
                         <a:ext uri="{28A0092B-C50C-407E-A947-70E740481C1C}">
                           <a14:useLocalDpi xmlns:a14="http://schemas.microsoft.com/office/drawing/2010/main" val="0"/>
@@ -8713,7 +8645,7 @@
           </mc:Choice>
           <mc:Fallback>
             <w:pict>
-              <v:shape w14:anchorId="454D56BA" id="Text Box 26" o:spid="_x0000_s1033" type="#_x0000_t202" style="position:absolute;margin-left:-3.35pt;margin-top:363.2pt;width:167.7pt;height:.05pt;z-index:251675136;visibility:visible;mso-wrap-style:square;mso-wrap-distance-left:9pt;mso-wrap-distance-top:0;mso-wrap-distance-right:9pt;mso-wrap-distance-bottom:0;mso-position-horizontal:absolute;mso-position-horizontal-relative:text;mso-position-vertical:absolute;mso-position-vertical-relative:text;v-text-anchor:top" o:gfxdata="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" stroked="f">
+              <v:shape id="Text Box 26" o:spid="_x0000_s1033" type="#_x0000_t202" style="position:absolute;margin-left:-3.35pt;margin-top:363.2pt;width:167.7pt;height:.05pt;z-index:251675136;visibility:visible;mso-wrap-style:square;mso-wrap-distance-left:9pt;mso-wrap-distance-top:0;mso-wrap-distance-right:9pt;mso-wrap-distance-bottom:0;mso-position-horizontal:absolute;mso-position-horizontal-relative:text;mso-position-vertical:absolute;mso-position-vertical-relative:text;v-text-anchor:top" o:gfxdata="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" stroked="f">
                 <v:textbox style="mso-fit-shape-to-text:t" inset="0,0,0,0">
                   <w:txbxContent>
                     <w:p>
@@ -8831,7 +8763,7 @@
                     </pic:cNvPicPr>
                   </pic:nvPicPr>
                   <pic:blipFill>
-                    <a:blip r:embed="rId28">
+                    <a:blip r:embed="rId29">
                       <a:extLst>
                         <a:ext uri="{28A0092B-C50C-407E-A947-70E740481C1C}">
                           <a14:useLocalDpi xmlns:a14="http://schemas.microsoft.com/office/drawing/2010/main" val="0"/>
@@ -8944,11 +8876,11 @@
       <w:r>
         <w:t xml:space="preserve"> </w:t>
       </w:r>
-      <w:bookmarkStart w:id="36" w:name="_Toc536124574"/>
+      <w:bookmarkStart w:id="35" w:name="_Toc536124574"/>
       <w:r>
         <w:t>Dijagram aktivnosti Ponude usluge dostavljanja</w:t>
       </w:r>
-      <w:bookmarkEnd w:id="36"/>
+      <w:bookmarkEnd w:id="35"/>
     </w:p>
     <w:p/>
     <w:p/>
@@ -9016,7 +8948,7 @@
                     </pic:cNvPicPr>
                   </pic:nvPicPr>
                   <pic:blipFill>
-                    <a:blip r:embed="rId29">
+                    <a:blip r:embed="rId30">
                       <a:extLst>
                         <a:ext uri="{28A0092B-C50C-407E-A947-70E740481C1C}">
                           <a14:useLocalDpi xmlns:a14="http://schemas.microsoft.com/office/drawing/2010/main" val="0"/>
@@ -9143,12 +9075,12 @@
         <w:pStyle w:val="FOINaslov2"/>
         <w:jc w:val="left"/>
       </w:pPr>
-      <w:bookmarkStart w:id="37" w:name="_Toc536124575"/>
+      <w:bookmarkStart w:id="36" w:name="_Toc536124575"/>
       <w:r>
         <w:lastRenderedPageBreak/>
         <w:t>Dizajn modula</w:t>
       </w:r>
-      <w:bookmarkEnd w:id="37"/>
+      <w:bookmarkEnd w:id="36"/>
       <w:r>
         <w:t xml:space="preserve"> </w:t>
       </w:r>
@@ -9236,7 +9168,7 @@
                     </pic:cNvPicPr>
                   </pic:nvPicPr>
                   <pic:blipFill>
-                    <a:blip r:embed="rId30">
+                    <a:blip r:embed="rId31">
                       <a:extLst>
                         <a:ext uri="{28A0092B-C50C-407E-A947-70E740481C1C}">
                           <a14:useLocalDpi xmlns:a14="http://schemas.microsoft.com/office/drawing/2010/main" val="0"/>
@@ -9411,33 +9343,3694 @@
       <w:pPr>
         <w:pStyle w:val="FOINaslov1"/>
       </w:pPr>
-      <w:bookmarkStart w:id="38" w:name="_Toc536124576"/>
+      <w:bookmarkStart w:id="37" w:name="_Toc536124576"/>
       <w:r>
         <w:lastRenderedPageBreak/>
         <w:t>Implementacija</w:t>
       </w:r>
-      <w:bookmarkEnd w:id="38"/>
-    </w:p>
-    <w:p>
-      <w:pPr>
+      <w:bookmarkEnd w:id="37"/>
+    </w:p>
+    <w:p>
+      <w:pPr>
+        <w:pStyle w:val="FOINaslov2"/>
+      </w:pPr>
+      <w:r>
+        <w:t>Implementacija Registracije</w:t>
+      </w:r>
+    </w:p>
+    <w:p>
+      <w:pPr>
+        <w:pStyle w:val="FOINaslov2"/>
+        <w:numPr>
+          <w:ilvl w:val="0"/>
+          <w:numId w:val="0"/>
+        </w:numPr>
+        <w:ind w:left="357"/>
+      </w:pPr>
+      <w:r>
+        <w:rPr>
+          <w:noProof/>
+        </w:rPr>
+        <w:drawing>
+          <wp:inline distT="0" distB="0" distL="0" distR="0" wp14:anchorId="5094CC6A" wp14:editId="24C3F962">
+            <wp:extent cx="2286000" cy="4681728"/>
+            <wp:effectExtent l="0" t="0" r="0" b="5080"/>
+            <wp:docPr id="10" name="Picture 10" descr="C:\Users\Lucija\AppData\Local\Microsoft\Windows\INetCache\Content.Word\Screenshot_20190124-235455_Dostavi frende.jpg"/>
+            <wp:cNvGraphicFramePr>
+              <a:graphicFrameLocks xmlns:a="http://schemas.openxmlformats.org/drawingml/2006/main" noChangeAspect="1"/>
+            </wp:cNvGraphicFramePr>
+            <a:graphic xmlns:a="http://schemas.openxmlformats.org/drawingml/2006/main">
+              <a:graphicData uri="http://schemas.openxmlformats.org/drawingml/2006/picture">
+                <pic:pic xmlns:pic="http://schemas.openxmlformats.org/drawingml/2006/picture">
+                  <pic:nvPicPr>
+                    <pic:cNvPr id="0" name="Picture 6" descr="C:\Users\Lucija\AppData\Local\Microsoft\Windows\INetCache\Content.Word\Screenshot_20190124-235455_Dostavi frende.jpg"/>
+                    <pic:cNvPicPr>
+                      <a:picLocks noChangeAspect="1" noChangeArrowheads="1"/>
+                    </pic:cNvPicPr>
+                  </pic:nvPicPr>
+                  <pic:blipFill>
+                    <a:blip r:embed="rId32" cstate="print">
+                      <a:extLst>
+                        <a:ext uri="{28A0092B-C50C-407E-A947-70E740481C1C}">
+                          <a14:useLocalDpi xmlns:a14="http://schemas.microsoft.com/office/drawing/2010/main" val="0"/>
+                        </a:ext>
+                      </a:extLst>
+                    </a:blip>
+                    <a:srcRect/>
+                    <a:stretch>
+                      <a:fillRect/>
+                    </a:stretch>
+                  </pic:blipFill>
+                  <pic:spPr bwMode="auto">
+                    <a:xfrm>
+                      <a:off x="0" y="0"/>
+                      <a:ext cx="2286000" cy="4681728"/>
+                    </a:xfrm>
+                    <a:prstGeom prst="rect">
+                      <a:avLst/>
+                    </a:prstGeom>
+                    <a:noFill/>
+                    <a:ln>
+                      <a:noFill/>
+                    </a:ln>
+                  </pic:spPr>
+                </pic:pic>
+              </a:graphicData>
+            </a:graphic>
+          </wp:inline>
+        </w:drawing>
+      </w:r>
+      <w:r>
+        <w:rPr>
+          <w:noProof/>
+        </w:rPr>
+        <w:t xml:space="preserve">             </w:t>
+      </w:r>
+      <w:r>
+        <w:rPr>
+          <w:noProof/>
+        </w:rPr>
+        <w:drawing>
+          <wp:inline distT="0" distB="0" distL="0" distR="0" wp14:anchorId="43C016F5" wp14:editId="0D42F168">
+            <wp:extent cx="2286000" cy="4700016"/>
+            <wp:effectExtent l="0" t="0" r="0" b="5715"/>
+            <wp:docPr id="14" name="Picture 14" descr="C:\Users\Lucija\Desktop\Screenshot_20190124-235501_Dostavi frende.jpg"/>
+            <wp:cNvGraphicFramePr>
+              <a:graphicFrameLocks xmlns:a="http://schemas.openxmlformats.org/drawingml/2006/main" noChangeAspect="1"/>
+            </wp:cNvGraphicFramePr>
+            <a:graphic xmlns:a="http://schemas.openxmlformats.org/drawingml/2006/main">
+              <a:graphicData uri="http://schemas.openxmlformats.org/drawingml/2006/picture">
+                <pic:pic xmlns:pic="http://schemas.openxmlformats.org/drawingml/2006/picture">
+                  <pic:nvPicPr>
+                    <pic:cNvPr id="0" name="Picture 8" descr="C:\Users\Lucija\Desktop\Screenshot_20190124-235501_Dostavi frende.jpg"/>
+                    <pic:cNvPicPr>
+                      <a:picLocks noChangeAspect="1" noChangeArrowheads="1"/>
+                    </pic:cNvPicPr>
+                  </pic:nvPicPr>
+                  <pic:blipFill>
+                    <a:blip r:embed="rId33" cstate="print">
+                      <a:extLst>
+                        <a:ext uri="{28A0092B-C50C-407E-A947-70E740481C1C}">
+                          <a14:useLocalDpi xmlns:a14="http://schemas.microsoft.com/office/drawing/2010/main" val="0"/>
+                        </a:ext>
+                      </a:extLst>
+                    </a:blip>
+                    <a:srcRect/>
+                    <a:stretch>
+                      <a:fillRect/>
+                    </a:stretch>
+                  </pic:blipFill>
+                  <pic:spPr bwMode="auto">
+                    <a:xfrm>
+                      <a:off x="0" y="0"/>
+                      <a:ext cx="2286000" cy="4700016"/>
+                    </a:xfrm>
+                    <a:prstGeom prst="rect">
+                      <a:avLst/>
+                    </a:prstGeom>
+                    <a:noFill/>
+                    <a:ln>
+                      <a:noFill/>
+                    </a:ln>
+                  </pic:spPr>
+                </pic:pic>
+              </a:graphicData>
+            </a:graphic>
+          </wp:inline>
+        </w:drawing>
+      </w:r>
+    </w:p>
+    <w:p>
+      <w:pPr>
+        <w:spacing w:line="360" w:lineRule="auto"/>
         <w:jc w:val="both"/>
         <w:rPr>
-          <w:rFonts w:eastAsiaTheme="majorEastAsia" w:cs="Arial"/>
+          <w:rFonts w:eastAsiaTheme="majorEastAsia"/>
+        </w:rPr>
+      </w:pPr>
+      <w:r>
+        <w:rPr>
+          <w:rFonts w:eastAsiaTheme="majorEastAsia"/>
+        </w:rPr>
+        <w:t>Kada se korisnik odluči registrirati dolazi na aktivnost registracije. Na početku se inicijaliziraju sve potrebne varijable u onCreate i stvori se veza na firebase bazu</w:t>
+      </w:r>
+      <w:r>
+        <w:rPr>
+          <w:rFonts w:eastAsiaTheme="majorEastAsia"/>
+        </w:rPr>
+        <w:t>. Sav dio oko stvaranja varijabli je trivijalan. Jedini zanimljiv dio je firebase funkcija koja prijavljuje korisnika u svoj sustav. Ono što on zapisuje tom fukcijom je prikazano na slici. Za svakog korisnika se osim njegove email adrese sprema i kreira njegoj jedinstveni user id.</w:t>
+      </w:r>
+    </w:p>
+    <w:p>
+      <w:pPr>
+        <w:spacing w:line="360" w:lineRule="auto"/>
+        <w:rPr>
+          <w:rFonts w:eastAsiaTheme="majorEastAsia"/>
+        </w:rPr>
+      </w:pPr>
+      <w:r>
+        <w:rPr>
+          <w:noProof/>
+        </w:rPr>
+        <w:drawing>
+          <wp:inline distT="0" distB="0" distL="0" distR="0" wp14:anchorId="0B67115E" wp14:editId="104FC658">
+            <wp:extent cx="5760720" cy="556106"/>
+            <wp:effectExtent l="0" t="0" r="0" b="0"/>
+            <wp:docPr id="31" name="Picture 31"/>
+            <wp:cNvGraphicFramePr>
+              <a:graphicFrameLocks xmlns:a="http://schemas.openxmlformats.org/drawingml/2006/main" noChangeAspect="1"/>
+            </wp:cNvGraphicFramePr>
+            <a:graphic xmlns:a="http://schemas.openxmlformats.org/drawingml/2006/main">
+              <a:graphicData uri="http://schemas.openxmlformats.org/drawingml/2006/picture">
+                <pic:pic xmlns:pic="http://schemas.openxmlformats.org/drawingml/2006/picture">
+                  <pic:nvPicPr>
+                    <pic:cNvPr id="0" name=""/>
+                    <pic:cNvPicPr/>
+                  </pic:nvPicPr>
+                  <pic:blipFill>
+                    <a:blip r:embed="rId34"/>
+                    <a:stretch>
+                      <a:fillRect/>
+                    </a:stretch>
+                  </pic:blipFill>
+                  <pic:spPr>
+                    <a:xfrm>
+                      <a:off x="0" y="0"/>
+                      <a:ext cx="5760720" cy="556106"/>
+                    </a:xfrm>
+                    <a:prstGeom prst="rect">
+                      <a:avLst/>
+                    </a:prstGeom>
+                  </pic:spPr>
+                </pic:pic>
+              </a:graphicData>
+            </a:graphic>
+          </wp:inline>
+        </w:drawing>
+      </w:r>
+    </w:p>
+    <w:p>
+      <w:pPr>
+        <w:spacing w:line="360" w:lineRule="auto"/>
+        <w:rPr>
+          <w:rFonts w:eastAsiaTheme="majorEastAsia"/>
+        </w:rPr>
+      </w:pPr>
+    </w:p>
+    <w:p>
+      <w:pPr>
+        <w:spacing w:line="360" w:lineRule="auto"/>
+        <w:rPr>
+          <w:rFonts w:eastAsiaTheme="majorEastAsia"/>
+        </w:rPr>
+      </w:pPr>
+      <w:r>
+        <w:rPr>
+          <w:rFonts w:eastAsiaTheme="majorEastAsia"/>
+        </w:rPr>
+        <w:lastRenderedPageBreak/>
+        <w:t xml:space="preserve"> </w:t>
+      </w:r>
+    </w:p>
+    <w:p>
+      <w:pPr>
+        <w:spacing w:line="360" w:lineRule="auto"/>
+        <w:jc w:val="both"/>
+        <w:rPr>
+          <w:rFonts w:eastAsiaTheme="majorEastAsia"/>
+        </w:rPr>
+      </w:pPr>
+      <w:r>
+        <w:rPr>
+          <w:rFonts w:eastAsiaTheme="majorEastAsia"/>
+        </w:rPr>
+        <w:t xml:space="preserve">Pošto nam je nedovoljno što sprema fukncija createUserWithEmailAndPassword() </w:t>
+      </w:r>
+    </w:p>
+    <w:p>
+      <w:pPr>
+        <w:spacing w:line="360" w:lineRule="auto"/>
+        <w:jc w:val="both"/>
+        <w:rPr>
+          <w:rFonts w:eastAsiaTheme="majorEastAsia"/>
+        </w:rPr>
+      </w:pPr>
+      <w:r>
+        <w:rPr>
+          <w:rFonts w:eastAsiaTheme="majorEastAsia"/>
+        </w:rPr>
+        <w:t>dodali smo još podataka u Firebase Database. Još spremamo i podatke prikazane na slici. Za spremanje tih podataka postoji klasa User. Podaci se spremaju u obliku JSON podataka. Preko konstruktora se postavljaju podaci za objekt i taj se objekt postavlja na mjesto djeteta gdje nam to paše, a to je na granu User.</w:t>
+      </w:r>
+      <w:r>
+        <w:rPr>
+          <w:rFonts w:eastAsiaTheme="majorEastAsia"/>
+        </w:rPr>
+        <w:t xml:space="preserve"> </w:t>
+      </w:r>
+    </w:p>
+    <w:p>
+      <w:pPr>
+        <w:rPr>
+          <w:rFonts w:eastAsiaTheme="majorEastAsia"/>
+        </w:rPr>
+      </w:pPr>
+    </w:p>
+    <w:p>
+      <w:pPr>
+        <w:rPr>
+          <w:rFonts w:eastAsiaTheme="majorEastAsia"/>
+        </w:rPr>
+      </w:pPr>
+      <w:r>
+        <w:rPr>
+          <w:noProof/>
+        </w:rPr>
+        <w:drawing>
+          <wp:inline distT="0" distB="0" distL="0" distR="0" wp14:anchorId="1E735C74" wp14:editId="3A15880A">
+            <wp:extent cx="5067300" cy="1557482"/>
+            <wp:effectExtent l="0" t="0" r="0" b="5080"/>
+            <wp:docPr id="32" name="Picture 32"/>
+            <wp:cNvGraphicFramePr>
+              <a:graphicFrameLocks xmlns:a="http://schemas.openxmlformats.org/drawingml/2006/main" noChangeAspect="1"/>
+            </wp:cNvGraphicFramePr>
+            <a:graphic xmlns:a="http://schemas.openxmlformats.org/drawingml/2006/main">
+              <a:graphicData uri="http://schemas.openxmlformats.org/drawingml/2006/picture">
+                <pic:pic xmlns:pic="http://schemas.openxmlformats.org/drawingml/2006/picture">
+                  <pic:nvPicPr>
+                    <pic:cNvPr id="0" name=""/>
+                    <pic:cNvPicPr/>
+                  </pic:nvPicPr>
+                  <pic:blipFill>
+                    <a:blip r:embed="rId35"/>
+                    <a:stretch>
+                      <a:fillRect/>
+                    </a:stretch>
+                  </pic:blipFill>
+                  <pic:spPr>
+                    <a:xfrm>
+                      <a:off x="0" y="0"/>
+                      <a:ext cx="5067300" cy="1557482"/>
+                    </a:xfrm>
+                    <a:prstGeom prst="rect">
+                      <a:avLst/>
+                    </a:prstGeom>
+                  </pic:spPr>
+                </pic:pic>
+              </a:graphicData>
+            </a:graphic>
+          </wp:inline>
+        </w:drawing>
+      </w:r>
+    </w:p>
+    <w:p>
+      <w:pPr>
+        <w:pStyle w:val="HTMLPreformatted"/>
+        <w:shd w:val="clear" w:color="auto" w:fill="FFFFFF"/>
+        <w:rPr>
           <w:b/>
           <w:bCs/>
-          <w:sz w:val="36"/>
-          <w:szCs w:val="28"/>
-        </w:rPr>
-      </w:pPr>
-    </w:p>
-    <w:p>
-      <w:pPr>
+          <w:color w:val="000080"/>
+          <w:sz w:val="14"/>
+          <w:szCs w:val="14"/>
+        </w:rPr>
+      </w:pPr>
+    </w:p>
+    <w:p>
+      <w:pPr>
+        <w:pStyle w:val="HTMLPreformatted"/>
+        <w:shd w:val="clear" w:color="auto" w:fill="FFFFFF"/>
+        <w:rPr>
+          <w:b/>
+          <w:bCs/>
+          <w:color w:val="000080"/>
+          <w:sz w:val="14"/>
+          <w:szCs w:val="14"/>
+        </w:rPr>
+      </w:pPr>
+    </w:p>
+    <w:p>
+      <w:pPr>
+        <w:pStyle w:val="HTMLPreformatted"/>
+        <w:shd w:val="clear" w:color="auto" w:fill="FFFFFF"/>
+        <w:rPr>
+          <w:color w:val="000000"/>
+          <w:sz w:val="14"/>
+          <w:szCs w:val="14"/>
+        </w:rPr>
+      </w:pPr>
+      <w:r>
+        <w:rPr>
+          <w:b/>
+          <w:bCs/>
+          <w:color w:val="000080"/>
+          <w:sz w:val="14"/>
+          <w:szCs w:val="14"/>
+        </w:rPr>
+        <w:t xml:space="preserve">public void </w:t>
+      </w:r>
+      <w:r>
+        <w:rPr>
+          <w:color w:val="000000"/>
+          <w:sz w:val="14"/>
+          <w:szCs w:val="14"/>
+        </w:rPr>
+        <w:t>createUser(View v){</w:t>
+      </w:r>
+      <w:r>
+        <w:rPr>
+          <w:color w:val="000000"/>
+          <w:sz w:val="14"/>
+          <w:szCs w:val="14"/>
+        </w:rPr>
+        <w:br/>
+        <w:t xml:space="preserve">    </w:t>
+      </w:r>
+      <w:r>
+        <w:rPr>
+          <w:b/>
+          <w:bCs/>
+          <w:color w:val="660E7A"/>
+          <w:sz w:val="14"/>
+          <w:szCs w:val="14"/>
+        </w:rPr>
+        <w:t>progressDialog</w:t>
+      </w:r>
+      <w:r>
+        <w:rPr>
+          <w:color w:val="000000"/>
+          <w:sz w:val="14"/>
+          <w:szCs w:val="14"/>
+        </w:rPr>
+        <w:t>.setMessage(</w:t>
+      </w:r>
+      <w:r>
+        <w:rPr>
+          <w:b/>
+          <w:bCs/>
+          <w:color w:val="008000"/>
+          <w:sz w:val="14"/>
+          <w:szCs w:val="14"/>
+        </w:rPr>
+        <w:t>"Registracija u tijeku."</w:t>
+      </w:r>
+      <w:r>
+        <w:rPr>
+          <w:color w:val="000000"/>
+          <w:sz w:val="14"/>
+          <w:szCs w:val="14"/>
+        </w:rPr>
+        <w:t>);</w:t>
+      </w:r>
+      <w:r>
+        <w:rPr>
+          <w:color w:val="000000"/>
+          <w:sz w:val="14"/>
+          <w:szCs w:val="14"/>
+        </w:rPr>
+        <w:br/>
+        <w:t xml:space="preserve">    </w:t>
+      </w:r>
+      <w:r>
+        <w:rPr>
+          <w:b/>
+          <w:bCs/>
+          <w:color w:val="660E7A"/>
+          <w:sz w:val="14"/>
+          <w:szCs w:val="14"/>
+        </w:rPr>
+        <w:t>progressDialog</w:t>
+      </w:r>
+      <w:r>
+        <w:rPr>
+          <w:color w:val="000000"/>
+          <w:sz w:val="14"/>
+          <w:szCs w:val="14"/>
+        </w:rPr>
+        <w:t>.show();</w:t>
+      </w:r>
+      <w:r>
+        <w:rPr>
+          <w:color w:val="000000"/>
+          <w:sz w:val="14"/>
+          <w:szCs w:val="14"/>
+        </w:rPr>
+        <w:br/>
+        <w:t xml:space="preserve">    String errorMessage = validateFields();</w:t>
+      </w:r>
+      <w:r>
+        <w:rPr>
+          <w:color w:val="000000"/>
+          <w:sz w:val="14"/>
+          <w:szCs w:val="14"/>
+        </w:rPr>
+        <w:br/>
+        <w:t xml:space="preserve">    </w:t>
+      </w:r>
+      <w:r>
+        <w:rPr>
+          <w:b/>
+          <w:bCs/>
+          <w:color w:val="000080"/>
+          <w:sz w:val="14"/>
+          <w:szCs w:val="14"/>
+        </w:rPr>
+        <w:t>if</w:t>
+      </w:r>
+      <w:r>
+        <w:rPr>
+          <w:color w:val="000000"/>
+          <w:sz w:val="14"/>
+          <w:szCs w:val="14"/>
+        </w:rPr>
+        <w:t xml:space="preserve">(errorMessage != </w:t>
+      </w:r>
+      <w:r>
+        <w:rPr>
+          <w:b/>
+          <w:bCs/>
+          <w:color w:val="008000"/>
+          <w:sz w:val="14"/>
+          <w:szCs w:val="14"/>
+        </w:rPr>
+        <w:t>""</w:t>
+      </w:r>
+      <w:r>
+        <w:rPr>
+          <w:color w:val="000000"/>
+          <w:sz w:val="14"/>
+          <w:szCs w:val="14"/>
+        </w:rPr>
+        <w:t>){</w:t>
+      </w:r>
+      <w:r>
+        <w:rPr>
+          <w:color w:val="000000"/>
+          <w:sz w:val="14"/>
+          <w:szCs w:val="14"/>
+        </w:rPr>
+        <w:br/>
+        <w:t xml:space="preserve">        Toast.</w:t>
+      </w:r>
+      <w:r>
+        <w:rPr>
+          <w:i/>
+          <w:iCs/>
+          <w:color w:val="000000"/>
+          <w:sz w:val="14"/>
+          <w:szCs w:val="14"/>
+        </w:rPr>
+        <w:t>makeText</w:t>
+      </w:r>
+      <w:r>
+        <w:rPr>
+          <w:color w:val="000000"/>
+          <w:sz w:val="14"/>
+          <w:szCs w:val="14"/>
+        </w:rPr>
+        <w:t>(getApplicationContext(), errorMessage, Toast.</w:t>
+      </w:r>
+      <w:r>
+        <w:rPr>
+          <w:b/>
+          <w:bCs/>
+          <w:i/>
+          <w:iCs/>
+          <w:color w:val="660E7A"/>
+          <w:sz w:val="14"/>
+          <w:szCs w:val="14"/>
+        </w:rPr>
+        <w:t>LENGTH_SHORT</w:t>
+      </w:r>
+      <w:r>
+        <w:rPr>
+          <w:color w:val="000000"/>
+          <w:sz w:val="14"/>
+          <w:szCs w:val="14"/>
+        </w:rPr>
+        <w:t>).show();</w:t>
+      </w:r>
+      <w:r>
+        <w:rPr>
+          <w:color w:val="000000"/>
+          <w:sz w:val="14"/>
+          <w:szCs w:val="14"/>
+        </w:rPr>
+        <w:br/>
+        <w:t xml:space="preserve">        </w:t>
+      </w:r>
+      <w:r>
+        <w:rPr>
+          <w:b/>
+          <w:bCs/>
+          <w:color w:val="660E7A"/>
+          <w:sz w:val="14"/>
+          <w:szCs w:val="14"/>
+        </w:rPr>
+        <w:t>progressDialog</w:t>
+      </w:r>
+      <w:r>
+        <w:rPr>
+          <w:color w:val="000000"/>
+          <w:sz w:val="14"/>
+          <w:szCs w:val="14"/>
+        </w:rPr>
+        <w:t>.dismiss();</w:t>
+      </w:r>
+      <w:r>
+        <w:rPr>
+          <w:color w:val="000000"/>
+          <w:sz w:val="14"/>
+          <w:szCs w:val="14"/>
+        </w:rPr>
+        <w:br/>
+        <w:t xml:space="preserve">    }</w:t>
+      </w:r>
+      <w:r>
+        <w:rPr>
+          <w:color w:val="000000"/>
+          <w:sz w:val="14"/>
+          <w:szCs w:val="14"/>
+        </w:rPr>
+        <w:br/>
+        <w:t xml:space="preserve">    </w:t>
+      </w:r>
+      <w:r>
+        <w:rPr>
+          <w:b/>
+          <w:bCs/>
+          <w:color w:val="000080"/>
+          <w:sz w:val="14"/>
+          <w:szCs w:val="14"/>
+        </w:rPr>
+        <w:t xml:space="preserve">else </w:t>
+      </w:r>
+      <w:r>
+        <w:rPr>
+          <w:color w:val="000000"/>
+          <w:sz w:val="14"/>
+          <w:szCs w:val="14"/>
+        </w:rPr>
+        <w:t>{</w:t>
+      </w:r>
+      <w:r>
+        <w:rPr>
+          <w:color w:val="000000"/>
+          <w:sz w:val="14"/>
+          <w:szCs w:val="14"/>
+        </w:rPr>
+        <w:br/>
+        <w:t xml:space="preserve">        </w:t>
+      </w:r>
+      <w:r>
+        <w:rPr>
+          <w:b/>
+          <w:bCs/>
+          <w:color w:val="000080"/>
+          <w:sz w:val="14"/>
+          <w:szCs w:val="14"/>
+        </w:rPr>
+        <w:t xml:space="preserve">final </w:t>
+      </w:r>
+      <w:r>
+        <w:rPr>
+          <w:color w:val="000000"/>
+          <w:sz w:val="14"/>
+          <w:szCs w:val="14"/>
+        </w:rPr>
+        <w:t xml:space="preserve">String email = </w:t>
+      </w:r>
+      <w:r>
+        <w:rPr>
+          <w:b/>
+          <w:bCs/>
+          <w:color w:val="660E7A"/>
+          <w:sz w:val="14"/>
+          <w:szCs w:val="14"/>
+        </w:rPr>
+        <w:t>editTextEmail</w:t>
+      </w:r>
+      <w:r>
+        <w:rPr>
+          <w:color w:val="000000"/>
+          <w:sz w:val="14"/>
+          <w:szCs w:val="14"/>
+        </w:rPr>
+        <w:t>.getText().toString();</w:t>
+      </w:r>
+      <w:r>
+        <w:rPr>
+          <w:color w:val="000000"/>
+          <w:sz w:val="14"/>
+          <w:szCs w:val="14"/>
+        </w:rPr>
+        <w:br/>
+        <w:t xml:space="preserve">        </w:t>
+      </w:r>
+      <w:r>
+        <w:rPr>
+          <w:b/>
+          <w:bCs/>
+          <w:color w:val="000080"/>
+          <w:sz w:val="14"/>
+          <w:szCs w:val="14"/>
+        </w:rPr>
+        <w:t xml:space="preserve">final </w:t>
+      </w:r>
+      <w:r>
+        <w:rPr>
+          <w:color w:val="000000"/>
+          <w:sz w:val="14"/>
+          <w:szCs w:val="14"/>
+        </w:rPr>
+        <w:t xml:space="preserve">String lozinka = </w:t>
+      </w:r>
+      <w:r>
+        <w:rPr>
+          <w:b/>
+          <w:bCs/>
+          <w:color w:val="660E7A"/>
+          <w:sz w:val="14"/>
+          <w:szCs w:val="14"/>
+        </w:rPr>
+        <w:t>editTextLozinka</w:t>
+      </w:r>
+      <w:r>
+        <w:rPr>
+          <w:color w:val="000000"/>
+          <w:sz w:val="14"/>
+          <w:szCs w:val="14"/>
+        </w:rPr>
+        <w:t>.getText().toString();</w:t>
+      </w:r>
+      <w:r>
+        <w:rPr>
+          <w:color w:val="000000"/>
+          <w:sz w:val="14"/>
+          <w:szCs w:val="14"/>
+        </w:rPr>
+        <w:br/>
+        <w:t xml:space="preserve">        </w:t>
+      </w:r>
+      <w:r>
+        <w:rPr>
+          <w:b/>
+          <w:bCs/>
+          <w:color w:val="000080"/>
+          <w:sz w:val="14"/>
+          <w:szCs w:val="14"/>
+        </w:rPr>
+        <w:t xml:space="preserve">final </w:t>
+      </w:r>
+      <w:r>
+        <w:rPr>
+          <w:color w:val="000000"/>
+          <w:sz w:val="14"/>
+          <w:szCs w:val="14"/>
+        </w:rPr>
+        <w:t xml:space="preserve">String ime = </w:t>
+      </w:r>
+      <w:r>
+        <w:rPr>
+          <w:b/>
+          <w:bCs/>
+          <w:color w:val="660E7A"/>
+          <w:sz w:val="14"/>
+          <w:szCs w:val="14"/>
+        </w:rPr>
+        <w:t>editTextIme</w:t>
+      </w:r>
+      <w:r>
+        <w:rPr>
+          <w:color w:val="000000"/>
+          <w:sz w:val="14"/>
+          <w:szCs w:val="14"/>
+        </w:rPr>
+        <w:t>.getText().toString();</w:t>
+      </w:r>
+      <w:r>
+        <w:rPr>
+          <w:color w:val="000000"/>
+          <w:sz w:val="14"/>
+          <w:szCs w:val="14"/>
+        </w:rPr>
+        <w:br/>
+        <w:t xml:space="preserve">        </w:t>
+      </w:r>
+      <w:r>
+        <w:rPr>
+          <w:b/>
+          <w:bCs/>
+          <w:color w:val="000080"/>
+          <w:sz w:val="14"/>
+          <w:szCs w:val="14"/>
+        </w:rPr>
+        <w:t xml:space="preserve">final </w:t>
+      </w:r>
+      <w:r>
+        <w:rPr>
+          <w:color w:val="000000"/>
+          <w:sz w:val="14"/>
+          <w:szCs w:val="14"/>
+        </w:rPr>
+        <w:t xml:space="preserve">String prezime = </w:t>
+      </w:r>
+      <w:r>
+        <w:rPr>
+          <w:b/>
+          <w:bCs/>
+          <w:color w:val="660E7A"/>
+          <w:sz w:val="14"/>
+          <w:szCs w:val="14"/>
+        </w:rPr>
+        <w:t>editTextPrezime</w:t>
+      </w:r>
+      <w:r>
+        <w:rPr>
+          <w:color w:val="000000"/>
+          <w:sz w:val="14"/>
+          <w:szCs w:val="14"/>
+        </w:rPr>
+        <w:t>.getText().toString();</w:t>
+      </w:r>
+      <w:r>
+        <w:rPr>
+          <w:color w:val="000000"/>
+          <w:sz w:val="14"/>
+          <w:szCs w:val="14"/>
+        </w:rPr>
+        <w:br/>
+        <w:t xml:space="preserve">        </w:t>
+      </w:r>
+      <w:r>
+        <w:rPr>
+          <w:b/>
+          <w:bCs/>
+          <w:color w:val="000080"/>
+          <w:sz w:val="14"/>
+          <w:szCs w:val="14"/>
+        </w:rPr>
+        <w:t xml:space="preserve">final </w:t>
+      </w:r>
+      <w:r>
+        <w:rPr>
+          <w:color w:val="000000"/>
+          <w:sz w:val="14"/>
+          <w:szCs w:val="14"/>
+        </w:rPr>
+        <w:t>Integer godinaRodenja = Integer.</w:t>
+      </w:r>
+      <w:r>
+        <w:rPr>
+          <w:i/>
+          <w:iCs/>
+          <w:color w:val="000000"/>
+          <w:sz w:val="14"/>
+          <w:szCs w:val="14"/>
+        </w:rPr>
+        <w:t>parseInt</w:t>
+      </w:r>
+      <w:r>
+        <w:rPr>
+          <w:color w:val="000000"/>
+          <w:sz w:val="14"/>
+          <w:szCs w:val="14"/>
+        </w:rPr>
+        <w:t>(</w:t>
+      </w:r>
+      <w:r>
+        <w:rPr>
+          <w:b/>
+          <w:bCs/>
+          <w:color w:val="660E7A"/>
+          <w:sz w:val="14"/>
+          <w:szCs w:val="14"/>
+        </w:rPr>
+        <w:t>editTextGodinaRodenja</w:t>
+      </w:r>
+      <w:r>
+        <w:rPr>
+          <w:color w:val="000000"/>
+          <w:sz w:val="14"/>
+          <w:szCs w:val="14"/>
+        </w:rPr>
+        <w:t>.getText().toString());</w:t>
+      </w:r>
+      <w:r>
+        <w:rPr>
+          <w:color w:val="000000"/>
+          <w:sz w:val="14"/>
+          <w:szCs w:val="14"/>
+        </w:rPr>
+        <w:br/>
+      </w:r>
+      <w:r>
+        <w:rPr>
+          <w:color w:val="000000"/>
+          <w:sz w:val="14"/>
+          <w:szCs w:val="14"/>
+        </w:rPr>
+        <w:br/>
+        <w:t xml:space="preserve">        </w:t>
+      </w:r>
+      <w:r>
+        <w:rPr>
+          <w:b/>
+          <w:bCs/>
+          <w:color w:val="660E7A"/>
+          <w:sz w:val="14"/>
+          <w:szCs w:val="14"/>
+        </w:rPr>
+        <w:t>auth</w:t>
+      </w:r>
+      <w:r>
+        <w:rPr>
+          <w:color w:val="000000"/>
+          <w:sz w:val="14"/>
+          <w:szCs w:val="14"/>
+        </w:rPr>
+        <w:t>.createUserWithEmailAndPassword(email, lozinka)</w:t>
+      </w:r>
+      <w:r>
+        <w:rPr>
+          <w:color w:val="000000"/>
+          <w:sz w:val="14"/>
+          <w:szCs w:val="14"/>
+        </w:rPr>
+        <w:br/>
+        <w:t xml:space="preserve">                .addOnCompleteListener(</w:t>
+      </w:r>
+      <w:r>
+        <w:rPr>
+          <w:b/>
+          <w:bCs/>
+          <w:color w:val="000080"/>
+          <w:sz w:val="14"/>
+          <w:szCs w:val="14"/>
+        </w:rPr>
+        <w:t xml:space="preserve">new </w:t>
+      </w:r>
+      <w:r>
+        <w:rPr>
+          <w:color w:val="000000"/>
+          <w:sz w:val="14"/>
+          <w:szCs w:val="14"/>
+        </w:rPr>
+        <w:t>OnCompleteListener&lt;AuthResult&gt;() {</w:t>
+      </w:r>
+      <w:r>
+        <w:rPr>
+          <w:color w:val="000000"/>
+          <w:sz w:val="14"/>
+          <w:szCs w:val="14"/>
+        </w:rPr>
+        <w:br/>
+        <w:t xml:space="preserve">                    </w:t>
+      </w:r>
+      <w:r>
+        <w:rPr>
+          <w:color w:val="808000"/>
+          <w:sz w:val="14"/>
+          <w:szCs w:val="14"/>
+        </w:rPr>
+        <w:t>@Override</w:t>
+      </w:r>
+      <w:r>
+        <w:rPr>
+          <w:color w:val="808000"/>
+          <w:sz w:val="14"/>
+          <w:szCs w:val="14"/>
+        </w:rPr>
+        <w:br/>
+        <w:t xml:space="preserve">                    </w:t>
+      </w:r>
+      <w:r>
+        <w:rPr>
+          <w:b/>
+          <w:bCs/>
+          <w:color w:val="000080"/>
+          <w:sz w:val="14"/>
+          <w:szCs w:val="14"/>
+        </w:rPr>
+        <w:t xml:space="preserve">public void </w:t>
+      </w:r>
+      <w:r>
+        <w:rPr>
+          <w:color w:val="000000"/>
+          <w:sz w:val="14"/>
+          <w:szCs w:val="14"/>
+        </w:rPr>
+        <w:t>onComplete(</w:t>
+      </w:r>
+      <w:r>
+        <w:rPr>
+          <w:color w:val="808000"/>
+          <w:sz w:val="14"/>
+          <w:szCs w:val="14"/>
+        </w:rPr>
+        <w:t xml:space="preserve">@NonNull </w:t>
+      </w:r>
+      <w:r>
+        <w:rPr>
+          <w:color w:val="000000"/>
+          <w:sz w:val="14"/>
+          <w:szCs w:val="14"/>
+        </w:rPr>
+        <w:t>Task&lt;AuthResult&gt; task) {</w:t>
+      </w:r>
+      <w:r>
+        <w:rPr>
+          <w:color w:val="000000"/>
+          <w:sz w:val="14"/>
+          <w:szCs w:val="14"/>
+        </w:rPr>
+        <w:br/>
+        <w:t xml:space="preserve">                        </w:t>
+      </w:r>
+      <w:r>
+        <w:rPr>
+          <w:b/>
+          <w:bCs/>
+          <w:color w:val="000080"/>
+          <w:sz w:val="14"/>
+          <w:szCs w:val="14"/>
+        </w:rPr>
+        <w:t xml:space="preserve">if </w:t>
+      </w:r>
+      <w:r>
+        <w:rPr>
+          <w:color w:val="000000"/>
+          <w:sz w:val="14"/>
+          <w:szCs w:val="14"/>
+        </w:rPr>
+        <w:t>(task.isSuccessful()){</w:t>
+      </w:r>
+      <w:r>
+        <w:rPr>
+          <w:color w:val="000000"/>
+          <w:sz w:val="14"/>
+          <w:szCs w:val="14"/>
+        </w:rPr>
+        <w:br/>
+        <w:t xml:space="preserve">                            </w:t>
+      </w:r>
+      <w:r>
+        <w:rPr>
+          <w:b/>
+          <w:bCs/>
+          <w:color w:val="660E7A"/>
+          <w:sz w:val="14"/>
+          <w:szCs w:val="14"/>
+        </w:rPr>
+        <w:t xml:space="preserve">firebaseUser </w:t>
+      </w:r>
+      <w:r>
+        <w:rPr>
+          <w:color w:val="000000"/>
+          <w:sz w:val="14"/>
+          <w:szCs w:val="14"/>
+        </w:rPr>
+        <w:t xml:space="preserve">= </w:t>
+      </w:r>
+      <w:r>
+        <w:rPr>
+          <w:b/>
+          <w:bCs/>
+          <w:color w:val="660E7A"/>
+          <w:sz w:val="14"/>
+          <w:szCs w:val="14"/>
+        </w:rPr>
+        <w:t>auth</w:t>
+      </w:r>
+      <w:r>
+        <w:rPr>
+          <w:color w:val="000000"/>
+          <w:sz w:val="14"/>
+          <w:szCs w:val="14"/>
+        </w:rPr>
+        <w:t>.getCurrentUser();</w:t>
+      </w:r>
+      <w:r>
+        <w:rPr>
+          <w:color w:val="000000"/>
+          <w:sz w:val="14"/>
+          <w:szCs w:val="14"/>
+        </w:rPr>
+        <w:br/>
+        <w:t xml:space="preserve">                            User newUserInsertObj = </w:t>
+      </w:r>
+      <w:r>
+        <w:rPr>
+          <w:b/>
+          <w:bCs/>
+          <w:color w:val="000080"/>
+          <w:sz w:val="14"/>
+          <w:szCs w:val="14"/>
+        </w:rPr>
+        <w:t xml:space="preserve">new </w:t>
+      </w:r>
+      <w:r>
+        <w:rPr>
+          <w:color w:val="000000"/>
+          <w:sz w:val="14"/>
+          <w:szCs w:val="14"/>
+        </w:rPr>
+        <w:t>User(</w:t>
+      </w:r>
+      <w:r>
+        <w:rPr>
+          <w:color w:val="660E7A"/>
+          <w:sz w:val="14"/>
+          <w:szCs w:val="14"/>
+        </w:rPr>
+        <w:t>ime</w:t>
+      </w:r>
+      <w:r>
+        <w:rPr>
+          <w:color w:val="000000"/>
+          <w:sz w:val="14"/>
+          <w:szCs w:val="14"/>
+        </w:rPr>
+        <w:t xml:space="preserve">, </w:t>
+      </w:r>
+      <w:r>
+        <w:rPr>
+          <w:color w:val="660E7A"/>
+          <w:sz w:val="14"/>
+          <w:szCs w:val="14"/>
+        </w:rPr>
+        <w:t>prezime</w:t>
+      </w:r>
+      <w:r>
+        <w:rPr>
+          <w:color w:val="000000"/>
+          <w:sz w:val="14"/>
+          <w:szCs w:val="14"/>
+        </w:rPr>
+        <w:t xml:space="preserve">, </w:t>
+      </w:r>
+      <w:r>
+        <w:rPr>
+          <w:color w:val="660E7A"/>
+          <w:sz w:val="14"/>
+          <w:szCs w:val="14"/>
+        </w:rPr>
+        <w:t>lozinka</w:t>
+      </w:r>
+      <w:r>
+        <w:rPr>
+          <w:color w:val="000000"/>
+          <w:sz w:val="14"/>
+          <w:szCs w:val="14"/>
+        </w:rPr>
+        <w:t xml:space="preserve">, </w:t>
+      </w:r>
+      <w:r>
+        <w:rPr>
+          <w:color w:val="660E7A"/>
+          <w:sz w:val="14"/>
+          <w:szCs w:val="14"/>
+        </w:rPr>
+        <w:t>godinaRodenja</w:t>
+      </w:r>
+      <w:r>
+        <w:rPr>
+          <w:color w:val="000000"/>
+          <w:sz w:val="14"/>
+          <w:szCs w:val="14"/>
+        </w:rPr>
+        <w:t>);</w:t>
+      </w:r>
+      <w:r>
+        <w:rPr>
+          <w:color w:val="000000"/>
+          <w:sz w:val="14"/>
+          <w:szCs w:val="14"/>
+        </w:rPr>
+        <w:br/>
+        <w:t xml:space="preserve">                            </w:t>
+      </w:r>
+      <w:r>
+        <w:rPr>
+          <w:b/>
+          <w:bCs/>
+          <w:color w:val="660E7A"/>
+          <w:sz w:val="14"/>
+          <w:szCs w:val="14"/>
+        </w:rPr>
+        <w:t>rootReference</w:t>
+      </w:r>
+      <w:r>
+        <w:rPr>
+          <w:color w:val="000000"/>
+          <w:sz w:val="14"/>
+          <w:szCs w:val="14"/>
+        </w:rPr>
+        <w:t>.child(</w:t>
+      </w:r>
+      <w:r>
+        <w:rPr>
+          <w:b/>
+          <w:bCs/>
+          <w:color w:val="008000"/>
+          <w:sz w:val="14"/>
+          <w:szCs w:val="14"/>
+        </w:rPr>
+        <w:t>"Users"</w:t>
+      </w:r>
+      <w:r>
+        <w:rPr>
+          <w:color w:val="000000"/>
+          <w:sz w:val="14"/>
+          <w:szCs w:val="14"/>
+        </w:rPr>
+        <w:t>).child(</w:t>
+      </w:r>
+      <w:r>
+        <w:rPr>
+          <w:b/>
+          <w:bCs/>
+          <w:color w:val="660E7A"/>
+          <w:sz w:val="14"/>
+          <w:szCs w:val="14"/>
+        </w:rPr>
+        <w:t>firebaseUser</w:t>
+      </w:r>
+      <w:r>
+        <w:rPr>
+          <w:color w:val="000000"/>
+          <w:sz w:val="14"/>
+          <w:szCs w:val="14"/>
+        </w:rPr>
+        <w:t>.getUid()).setValue(newUserInsertObj)</w:t>
+      </w:r>
+      <w:r>
+        <w:rPr>
+          <w:color w:val="000000"/>
+          <w:sz w:val="14"/>
+          <w:szCs w:val="14"/>
+        </w:rPr>
+        <w:br/>
+        <w:t xml:space="preserve">                                    .addOnCompleteListener(</w:t>
+      </w:r>
+      <w:r>
+        <w:rPr>
+          <w:b/>
+          <w:bCs/>
+          <w:color w:val="000080"/>
+          <w:sz w:val="14"/>
+          <w:szCs w:val="14"/>
+        </w:rPr>
+        <w:t xml:space="preserve">new </w:t>
+      </w:r>
+      <w:r>
+        <w:rPr>
+          <w:color w:val="000000"/>
+          <w:sz w:val="14"/>
+          <w:szCs w:val="14"/>
+        </w:rPr>
+        <w:t>OnCompleteListener&lt;Void&gt;() {</w:t>
+      </w:r>
+      <w:r>
+        <w:rPr>
+          <w:color w:val="000000"/>
+          <w:sz w:val="14"/>
+          <w:szCs w:val="14"/>
+        </w:rPr>
+        <w:br/>
+        <w:t xml:space="preserve">                                        </w:t>
+      </w:r>
+      <w:r>
+        <w:rPr>
+          <w:color w:val="808000"/>
+          <w:sz w:val="14"/>
+          <w:szCs w:val="14"/>
+        </w:rPr>
+        <w:t>@Override</w:t>
+      </w:r>
+      <w:r>
+        <w:rPr>
+          <w:color w:val="808000"/>
+          <w:sz w:val="14"/>
+          <w:szCs w:val="14"/>
+        </w:rPr>
+        <w:br/>
+        <w:t xml:space="preserve">                                        </w:t>
+      </w:r>
+      <w:r>
+        <w:rPr>
+          <w:b/>
+          <w:bCs/>
+          <w:color w:val="000080"/>
+          <w:sz w:val="14"/>
+          <w:szCs w:val="14"/>
+        </w:rPr>
+        <w:t xml:space="preserve">public void </w:t>
+      </w:r>
+      <w:r>
+        <w:rPr>
+          <w:color w:val="000000"/>
+          <w:sz w:val="14"/>
+          <w:szCs w:val="14"/>
+        </w:rPr>
+        <w:t>onComplete(</w:t>
+      </w:r>
+      <w:r>
+        <w:rPr>
+          <w:color w:val="808000"/>
+          <w:sz w:val="14"/>
+          <w:szCs w:val="14"/>
+        </w:rPr>
+        <w:t xml:space="preserve">@NonNull </w:t>
+      </w:r>
+      <w:r>
+        <w:rPr>
+          <w:color w:val="000000"/>
+          <w:sz w:val="14"/>
+          <w:szCs w:val="14"/>
+        </w:rPr>
+        <w:t>Task&lt;Void&gt; task) {</w:t>
+      </w:r>
+      <w:r>
+        <w:rPr>
+          <w:color w:val="000000"/>
+          <w:sz w:val="14"/>
+          <w:szCs w:val="14"/>
+        </w:rPr>
+        <w:br/>
+        <w:t xml:space="preserve">                                            </w:t>
+      </w:r>
+      <w:r>
+        <w:rPr>
+          <w:b/>
+          <w:bCs/>
+          <w:color w:val="000080"/>
+          <w:sz w:val="14"/>
+          <w:szCs w:val="14"/>
+        </w:rPr>
+        <w:t xml:space="preserve">if </w:t>
+      </w:r>
+      <w:r>
+        <w:rPr>
+          <w:color w:val="000000"/>
+          <w:sz w:val="14"/>
+          <w:szCs w:val="14"/>
+        </w:rPr>
+        <w:t>(task.isSuccessful()){</w:t>
+      </w:r>
+      <w:r>
+        <w:rPr>
+          <w:color w:val="000000"/>
+          <w:sz w:val="14"/>
+          <w:szCs w:val="14"/>
+        </w:rPr>
+        <w:br/>
+        <w:t xml:space="preserve">                                                </w:t>
+      </w:r>
+      <w:r>
+        <w:rPr>
+          <w:b/>
+          <w:bCs/>
+          <w:color w:val="660E7A"/>
+          <w:sz w:val="14"/>
+          <w:szCs w:val="14"/>
+        </w:rPr>
+        <w:t>progressDialog</w:t>
+      </w:r>
+      <w:r>
+        <w:rPr>
+          <w:color w:val="000000"/>
+          <w:sz w:val="14"/>
+          <w:szCs w:val="14"/>
+        </w:rPr>
+        <w:t>.dismiss();</w:t>
+      </w:r>
+      <w:r>
+        <w:rPr>
+          <w:color w:val="000000"/>
+          <w:sz w:val="14"/>
+          <w:szCs w:val="14"/>
+        </w:rPr>
+        <w:br/>
+        <w:t xml:space="preserve">                                                Toast.</w:t>
+      </w:r>
+      <w:r>
+        <w:rPr>
+          <w:i/>
+          <w:iCs/>
+          <w:color w:val="000000"/>
+          <w:sz w:val="14"/>
+          <w:szCs w:val="14"/>
+        </w:rPr>
+        <w:t>makeText</w:t>
+      </w:r>
+      <w:r>
+        <w:rPr>
+          <w:color w:val="000000"/>
+          <w:sz w:val="14"/>
+          <w:szCs w:val="14"/>
+        </w:rPr>
+        <w:t xml:space="preserve">(getApplicationContext(), </w:t>
+      </w:r>
+      <w:r>
+        <w:rPr>
+          <w:b/>
+          <w:bCs/>
+          <w:color w:val="008000"/>
+          <w:sz w:val="14"/>
+          <w:szCs w:val="14"/>
+        </w:rPr>
+        <w:t>"Uspješno ste se registrirali"</w:t>
+      </w:r>
+      <w:r>
+        <w:rPr>
+          <w:color w:val="000000"/>
+          <w:sz w:val="14"/>
+          <w:szCs w:val="14"/>
+        </w:rPr>
+        <w:t>, Toast.</w:t>
+      </w:r>
+      <w:r>
+        <w:rPr>
+          <w:b/>
+          <w:bCs/>
+          <w:i/>
+          <w:iCs/>
+          <w:color w:val="660E7A"/>
+          <w:sz w:val="14"/>
+          <w:szCs w:val="14"/>
+        </w:rPr>
+        <w:t>LENGTH_SHORT</w:t>
+      </w:r>
+      <w:r>
+        <w:rPr>
+          <w:color w:val="000000"/>
+          <w:sz w:val="14"/>
+          <w:szCs w:val="14"/>
+        </w:rPr>
+        <w:t>).show();</w:t>
+      </w:r>
+      <w:r>
+        <w:rPr>
+          <w:color w:val="000000"/>
+          <w:sz w:val="14"/>
+          <w:szCs w:val="14"/>
+        </w:rPr>
+        <w:br/>
+        <w:t xml:space="preserve">                                                finish();</w:t>
+      </w:r>
+      <w:r>
+        <w:rPr>
+          <w:color w:val="000000"/>
+          <w:sz w:val="14"/>
+          <w:szCs w:val="14"/>
+        </w:rPr>
+        <w:br/>
+        <w:t xml:space="preserve">                                                Intent intent = </w:t>
+      </w:r>
+      <w:r>
+        <w:rPr>
+          <w:b/>
+          <w:bCs/>
+          <w:color w:val="000080"/>
+          <w:sz w:val="14"/>
+          <w:szCs w:val="14"/>
+        </w:rPr>
+        <w:t xml:space="preserve">new </w:t>
+      </w:r>
+      <w:r>
+        <w:rPr>
+          <w:color w:val="000000"/>
+          <w:sz w:val="14"/>
+          <w:szCs w:val="14"/>
+        </w:rPr>
+        <w:t>Intent(getApplicationContext(), MainActivity.</w:t>
+      </w:r>
+      <w:r>
+        <w:rPr>
+          <w:b/>
+          <w:bCs/>
+          <w:color w:val="000080"/>
+          <w:sz w:val="14"/>
+          <w:szCs w:val="14"/>
+        </w:rPr>
+        <w:t>class</w:t>
+      </w:r>
+      <w:r>
+        <w:rPr>
+          <w:color w:val="000000"/>
+          <w:sz w:val="14"/>
+          <w:szCs w:val="14"/>
+        </w:rPr>
+        <w:t>);</w:t>
+      </w:r>
+      <w:r>
+        <w:rPr>
+          <w:color w:val="000000"/>
+          <w:sz w:val="14"/>
+          <w:szCs w:val="14"/>
+        </w:rPr>
+        <w:br/>
+        <w:t xml:space="preserve">                                                startActivity(intent);</w:t>
+      </w:r>
+      <w:r>
+        <w:rPr>
+          <w:color w:val="000000"/>
+          <w:sz w:val="14"/>
+          <w:szCs w:val="14"/>
+        </w:rPr>
+        <w:br/>
+        <w:t xml:space="preserve">                                            }</w:t>
+      </w:r>
+      <w:r>
+        <w:rPr>
+          <w:color w:val="000000"/>
+          <w:sz w:val="14"/>
+          <w:szCs w:val="14"/>
+        </w:rPr>
+        <w:br/>
+        <w:t xml:space="preserve">                                        }</w:t>
+      </w:r>
+      <w:r>
+        <w:rPr>
+          <w:color w:val="000000"/>
+          <w:sz w:val="14"/>
+          <w:szCs w:val="14"/>
+        </w:rPr>
+        <w:br/>
+        <w:t xml:space="preserve">                                    });</w:t>
+      </w:r>
+      <w:r>
+        <w:rPr>
+          <w:color w:val="000000"/>
+          <w:sz w:val="14"/>
+          <w:szCs w:val="14"/>
+        </w:rPr>
+        <w:br/>
+        <w:t xml:space="preserve">                        }</w:t>
+      </w:r>
+      <w:r>
+        <w:rPr>
+          <w:b/>
+          <w:bCs/>
+          <w:color w:val="000080"/>
+          <w:sz w:val="14"/>
+          <w:szCs w:val="14"/>
+        </w:rPr>
+        <w:t xml:space="preserve">else </w:t>
+      </w:r>
+      <w:r>
+        <w:rPr>
+          <w:color w:val="000000"/>
+          <w:sz w:val="14"/>
+          <w:szCs w:val="14"/>
+        </w:rPr>
+        <w:t>{</w:t>
+      </w:r>
+      <w:r>
+        <w:rPr>
+          <w:color w:val="000000"/>
+          <w:sz w:val="14"/>
+          <w:szCs w:val="14"/>
+        </w:rPr>
+        <w:br/>
+        <w:t xml:space="preserve">                            </w:t>
+      </w:r>
+      <w:r>
+        <w:rPr>
+          <w:b/>
+          <w:bCs/>
+          <w:color w:val="660E7A"/>
+          <w:sz w:val="14"/>
+          <w:szCs w:val="14"/>
+        </w:rPr>
+        <w:t>progressDialog</w:t>
+      </w:r>
+      <w:r>
+        <w:rPr>
+          <w:color w:val="000000"/>
+          <w:sz w:val="14"/>
+          <w:szCs w:val="14"/>
+        </w:rPr>
+        <w:t>.dismiss();</w:t>
+      </w:r>
+      <w:r>
+        <w:rPr>
+          <w:color w:val="000000"/>
+          <w:sz w:val="14"/>
+          <w:szCs w:val="14"/>
+        </w:rPr>
+        <w:br/>
+        <w:t xml:space="preserve">                            Toast.</w:t>
+      </w:r>
+      <w:r>
+        <w:rPr>
+          <w:i/>
+          <w:iCs/>
+          <w:color w:val="000000"/>
+          <w:sz w:val="14"/>
+          <w:szCs w:val="14"/>
+        </w:rPr>
+        <w:t>makeText</w:t>
+      </w:r>
+      <w:r>
+        <w:rPr>
+          <w:color w:val="000000"/>
+          <w:sz w:val="14"/>
+          <w:szCs w:val="14"/>
+        </w:rPr>
+        <w:t xml:space="preserve">(getApplicationContext(), </w:t>
+      </w:r>
+      <w:r>
+        <w:rPr>
+          <w:b/>
+          <w:bCs/>
+          <w:color w:val="008000"/>
+          <w:sz w:val="14"/>
+          <w:szCs w:val="14"/>
+        </w:rPr>
+        <w:t>"Korisnik nije kreiran"</w:t>
+      </w:r>
+      <w:r>
+        <w:rPr>
+          <w:color w:val="000000"/>
+          <w:sz w:val="14"/>
+          <w:szCs w:val="14"/>
+        </w:rPr>
+        <w:t>, Toast.</w:t>
+      </w:r>
+      <w:r>
+        <w:rPr>
+          <w:b/>
+          <w:bCs/>
+          <w:i/>
+          <w:iCs/>
+          <w:color w:val="660E7A"/>
+          <w:sz w:val="14"/>
+          <w:szCs w:val="14"/>
+        </w:rPr>
+        <w:t>LENGTH_SHORT</w:t>
+      </w:r>
+      <w:r>
+        <w:rPr>
+          <w:color w:val="000000"/>
+          <w:sz w:val="14"/>
+          <w:szCs w:val="14"/>
+        </w:rPr>
+        <w:t>).show();</w:t>
+      </w:r>
+      <w:r>
+        <w:rPr>
+          <w:color w:val="000000"/>
+          <w:sz w:val="14"/>
+          <w:szCs w:val="14"/>
+        </w:rPr>
+        <w:br/>
+        <w:t xml:space="preserve">                        }</w:t>
+      </w:r>
+      <w:r>
+        <w:rPr>
+          <w:color w:val="000000"/>
+          <w:sz w:val="14"/>
+          <w:szCs w:val="14"/>
+        </w:rPr>
+        <w:br/>
+        <w:t xml:space="preserve">                    }</w:t>
+      </w:r>
+      <w:r>
+        <w:rPr>
+          <w:color w:val="000000"/>
+          <w:sz w:val="14"/>
+          <w:szCs w:val="14"/>
+        </w:rPr>
+        <w:br/>
+        <w:t xml:space="preserve">                });</w:t>
+      </w:r>
+      <w:r>
+        <w:rPr>
+          <w:color w:val="000000"/>
+          <w:sz w:val="14"/>
+          <w:szCs w:val="14"/>
+        </w:rPr>
+        <w:br/>
+      </w:r>
+      <w:r>
+        <w:rPr>
+          <w:color w:val="000000"/>
+          <w:sz w:val="14"/>
+          <w:szCs w:val="14"/>
+        </w:rPr>
+        <w:br/>
+        <w:t xml:space="preserve">    }</w:t>
+      </w:r>
+      <w:r>
+        <w:rPr>
+          <w:color w:val="000000"/>
+          <w:sz w:val="14"/>
+          <w:szCs w:val="14"/>
+        </w:rPr>
+        <w:br/>
+        <w:t>}</w:t>
+      </w:r>
+    </w:p>
+    <w:p>
+      <w:pPr>
+        <w:pStyle w:val="HTMLPreformatted"/>
+        <w:shd w:val="clear" w:color="auto" w:fill="FFFFFF"/>
+        <w:rPr>
+          <w:color w:val="000000"/>
+          <w:sz w:val="14"/>
+          <w:szCs w:val="14"/>
+        </w:rPr>
+      </w:pPr>
+    </w:p>
+    <w:p>
+      <w:pPr>
+        <w:pStyle w:val="HTMLPreformatted"/>
+        <w:shd w:val="clear" w:color="auto" w:fill="FFFFFF"/>
+        <w:rPr>
+          <w:color w:val="000000"/>
+          <w:sz w:val="14"/>
+          <w:szCs w:val="14"/>
+        </w:rPr>
+      </w:pPr>
+    </w:p>
+    <w:p>
+      <w:pPr>
+        <w:pStyle w:val="HTMLPreformatted"/>
+        <w:shd w:val="clear" w:color="auto" w:fill="FFFFFF"/>
+        <w:rPr>
+          <w:color w:val="000000"/>
+          <w:sz w:val="14"/>
+          <w:szCs w:val="14"/>
+        </w:rPr>
+      </w:pPr>
+    </w:p>
+    <w:p/>
+    <w:p>
+      <w:pPr>
+        <w:shd w:val="clear" w:color="auto" w:fill="FFFFFF"/>
+        <w:tabs>
+          <w:tab w:val="left" w:pos="916"/>
+          <w:tab w:val="left" w:pos="1832"/>
+          <w:tab w:val="left" w:pos="2748"/>
+          <w:tab w:val="left" w:pos="3664"/>
+          <w:tab w:val="left" w:pos="4580"/>
+          <w:tab w:val="left" w:pos="5496"/>
+          <w:tab w:val="left" w:pos="6412"/>
+          <w:tab w:val="left" w:pos="7328"/>
+          <w:tab w:val="left" w:pos="8244"/>
+          <w:tab w:val="left" w:pos="9160"/>
+          <w:tab w:val="left" w:pos="10076"/>
+          <w:tab w:val="left" w:pos="10992"/>
+          <w:tab w:val="left" w:pos="11908"/>
+          <w:tab w:val="left" w:pos="12824"/>
+          <w:tab w:val="left" w:pos="13740"/>
+          <w:tab w:val="left" w:pos="14656"/>
+        </w:tabs>
+        <w:spacing w:line="360" w:lineRule="auto"/>
         <w:jc w:val="both"/>
-      </w:pPr>
+        <w:rPr>
+          <w:rFonts w:eastAsiaTheme="majorEastAsia"/>
+        </w:rPr>
+      </w:pPr>
+      <w:r>
+        <w:rPr>
+          <w:rFonts w:eastAsiaTheme="majorEastAsia"/>
+        </w:rPr>
+        <w:lastRenderedPageBreak/>
+        <w:t>Funkcija validateFields() validira polja, od validacije se provjerava jesu li sva polja unešena, jesu li lozinke jednake i jeli godina rođenja neki broj veći od 1900.</w:t>
+      </w:r>
+    </w:p>
+    <w:p>
+      <w:pPr>
+        <w:shd w:val="clear" w:color="auto" w:fill="FFFFFF"/>
+        <w:tabs>
+          <w:tab w:val="left" w:pos="916"/>
+          <w:tab w:val="left" w:pos="1832"/>
+          <w:tab w:val="left" w:pos="2748"/>
+          <w:tab w:val="left" w:pos="3664"/>
+          <w:tab w:val="left" w:pos="4580"/>
+          <w:tab w:val="left" w:pos="5496"/>
+          <w:tab w:val="left" w:pos="6412"/>
+          <w:tab w:val="left" w:pos="7328"/>
+          <w:tab w:val="left" w:pos="8244"/>
+          <w:tab w:val="left" w:pos="9160"/>
+          <w:tab w:val="left" w:pos="10076"/>
+          <w:tab w:val="left" w:pos="10992"/>
+          <w:tab w:val="left" w:pos="11908"/>
+          <w:tab w:val="left" w:pos="12824"/>
+          <w:tab w:val="left" w:pos="13740"/>
+          <w:tab w:val="left" w:pos="14656"/>
+        </w:tabs>
+        <w:rPr>
+          <w:rFonts w:ascii="Courier New" w:hAnsi="Courier New" w:cs="Courier New"/>
+          <w:b/>
+          <w:bCs/>
+          <w:color w:val="000080"/>
+          <w:sz w:val="14"/>
+          <w:szCs w:val="14"/>
+        </w:rPr>
+      </w:pPr>
+    </w:p>
+    <w:p>
+      <w:pPr>
+        <w:shd w:val="clear" w:color="auto" w:fill="FFFFFF"/>
+        <w:tabs>
+          <w:tab w:val="left" w:pos="916"/>
+          <w:tab w:val="left" w:pos="1832"/>
+          <w:tab w:val="left" w:pos="2748"/>
+          <w:tab w:val="left" w:pos="3664"/>
+          <w:tab w:val="left" w:pos="4580"/>
+          <w:tab w:val="left" w:pos="5496"/>
+          <w:tab w:val="left" w:pos="6412"/>
+          <w:tab w:val="left" w:pos="7328"/>
+          <w:tab w:val="left" w:pos="8244"/>
+          <w:tab w:val="left" w:pos="9160"/>
+          <w:tab w:val="left" w:pos="10076"/>
+          <w:tab w:val="left" w:pos="10992"/>
+          <w:tab w:val="left" w:pos="11908"/>
+          <w:tab w:val="left" w:pos="12824"/>
+          <w:tab w:val="left" w:pos="13740"/>
+          <w:tab w:val="left" w:pos="14656"/>
+        </w:tabs>
+        <w:rPr>
+          <w:rFonts w:ascii="Courier New" w:hAnsi="Courier New" w:cs="Courier New"/>
+          <w:color w:val="000000"/>
+          <w:sz w:val="14"/>
+          <w:szCs w:val="14"/>
+        </w:rPr>
+      </w:pPr>
+      <w:r>
+        <w:rPr>
+          <w:rFonts w:ascii="Courier New" w:hAnsi="Courier New" w:cs="Courier New"/>
+          <w:b/>
+          <w:bCs/>
+          <w:color w:val="000080"/>
+          <w:sz w:val="14"/>
+          <w:szCs w:val="14"/>
+        </w:rPr>
+        <w:t xml:space="preserve">private </w:t>
+      </w:r>
+      <w:r>
+        <w:rPr>
+          <w:rFonts w:ascii="Courier New" w:hAnsi="Courier New" w:cs="Courier New"/>
+          <w:color w:val="000000"/>
+          <w:sz w:val="14"/>
+          <w:szCs w:val="14"/>
+        </w:rPr>
+        <w:t>String validateFields(){</w:t>
+      </w:r>
+      <w:r>
+        <w:rPr>
+          <w:rFonts w:ascii="Courier New" w:hAnsi="Courier New" w:cs="Courier New"/>
+          <w:color w:val="000000"/>
+          <w:sz w:val="14"/>
+          <w:szCs w:val="14"/>
+        </w:rPr>
+        <w:br/>
+        <w:t xml:space="preserve">    String errorMessage = </w:t>
+      </w:r>
+      <w:r>
+        <w:rPr>
+          <w:rFonts w:ascii="Courier New" w:hAnsi="Courier New" w:cs="Courier New"/>
+          <w:b/>
+          <w:bCs/>
+          <w:color w:val="008000"/>
+          <w:sz w:val="14"/>
+          <w:szCs w:val="14"/>
+        </w:rPr>
+        <w:t>""</w:t>
+      </w:r>
+      <w:r>
+        <w:rPr>
+          <w:rFonts w:ascii="Courier New" w:hAnsi="Courier New" w:cs="Courier New"/>
+          <w:color w:val="000000"/>
+          <w:sz w:val="14"/>
+          <w:szCs w:val="14"/>
+        </w:rPr>
+        <w:t>;</w:t>
+      </w:r>
+      <w:r>
+        <w:rPr>
+          <w:rFonts w:ascii="Courier New" w:hAnsi="Courier New" w:cs="Courier New"/>
+          <w:color w:val="000000"/>
+          <w:sz w:val="14"/>
+          <w:szCs w:val="14"/>
+        </w:rPr>
+        <w:br/>
+        <w:t xml:space="preserve">    String lozinka = </w:t>
+      </w:r>
+      <w:r>
+        <w:rPr>
+          <w:rFonts w:ascii="Courier New" w:hAnsi="Courier New" w:cs="Courier New"/>
+          <w:b/>
+          <w:bCs/>
+          <w:color w:val="660E7A"/>
+          <w:sz w:val="14"/>
+          <w:szCs w:val="14"/>
+        </w:rPr>
+        <w:t>editTextLozinka</w:t>
+      </w:r>
+      <w:r>
+        <w:rPr>
+          <w:rFonts w:ascii="Courier New" w:hAnsi="Courier New" w:cs="Courier New"/>
+          <w:color w:val="000000"/>
+          <w:sz w:val="14"/>
+          <w:szCs w:val="14"/>
+        </w:rPr>
+        <w:t>.getText().toString().trim();</w:t>
+      </w:r>
+      <w:r>
+        <w:rPr>
+          <w:rFonts w:ascii="Courier New" w:hAnsi="Courier New" w:cs="Courier New"/>
+          <w:color w:val="000000"/>
+          <w:sz w:val="14"/>
+          <w:szCs w:val="14"/>
+        </w:rPr>
+        <w:br/>
+        <w:t xml:space="preserve">    String lozinka1 = </w:t>
+      </w:r>
+      <w:r>
+        <w:rPr>
+          <w:rFonts w:ascii="Courier New" w:hAnsi="Courier New" w:cs="Courier New"/>
+          <w:b/>
+          <w:bCs/>
+          <w:color w:val="660E7A"/>
+          <w:sz w:val="14"/>
+          <w:szCs w:val="14"/>
+        </w:rPr>
+        <w:t>editTextLozinka1</w:t>
+      </w:r>
+      <w:r>
+        <w:rPr>
+          <w:rFonts w:ascii="Courier New" w:hAnsi="Courier New" w:cs="Courier New"/>
+          <w:color w:val="000000"/>
+          <w:sz w:val="14"/>
+          <w:szCs w:val="14"/>
+        </w:rPr>
+        <w:t>.getText().toString().trim();</w:t>
+      </w:r>
+      <w:r>
+        <w:rPr>
+          <w:rFonts w:ascii="Courier New" w:hAnsi="Courier New" w:cs="Courier New"/>
+          <w:color w:val="000000"/>
+          <w:sz w:val="14"/>
+          <w:szCs w:val="14"/>
+        </w:rPr>
+        <w:br/>
+        <w:t xml:space="preserve">    </w:t>
+      </w:r>
+      <w:r>
+        <w:rPr>
+          <w:rFonts w:ascii="Courier New" w:hAnsi="Courier New" w:cs="Courier New"/>
+          <w:b/>
+          <w:bCs/>
+          <w:color w:val="000080"/>
+          <w:sz w:val="14"/>
+          <w:szCs w:val="14"/>
+        </w:rPr>
+        <w:t xml:space="preserve">if </w:t>
+      </w:r>
+      <w:r>
+        <w:rPr>
+          <w:rFonts w:ascii="Courier New" w:hAnsi="Courier New" w:cs="Courier New"/>
+          <w:color w:val="000000"/>
+          <w:sz w:val="14"/>
+          <w:szCs w:val="14"/>
+        </w:rPr>
+        <w:t>(</w:t>
+      </w:r>
+      <w:r>
+        <w:rPr>
+          <w:rFonts w:ascii="Courier New" w:hAnsi="Courier New" w:cs="Courier New"/>
+          <w:b/>
+          <w:bCs/>
+          <w:color w:val="660E7A"/>
+          <w:sz w:val="14"/>
+          <w:szCs w:val="14"/>
+        </w:rPr>
+        <w:t>editTextEmail</w:t>
+      </w:r>
+      <w:r>
+        <w:rPr>
+          <w:rFonts w:ascii="Courier New" w:hAnsi="Courier New" w:cs="Courier New"/>
+          <w:color w:val="000000"/>
+          <w:sz w:val="14"/>
+          <w:szCs w:val="14"/>
+        </w:rPr>
+        <w:t>.getText().toString().equals(</w:t>
+      </w:r>
+      <w:r>
+        <w:rPr>
+          <w:rFonts w:ascii="Courier New" w:hAnsi="Courier New" w:cs="Courier New"/>
+          <w:b/>
+          <w:bCs/>
+          <w:color w:val="008000"/>
+          <w:sz w:val="14"/>
+          <w:szCs w:val="14"/>
+        </w:rPr>
+        <w:t>""</w:t>
+      </w:r>
+      <w:r>
+        <w:rPr>
+          <w:rFonts w:ascii="Courier New" w:hAnsi="Courier New" w:cs="Courier New"/>
+          <w:color w:val="000000"/>
+          <w:sz w:val="14"/>
+          <w:szCs w:val="14"/>
+        </w:rPr>
+        <w:t xml:space="preserve">) || </w:t>
+      </w:r>
+      <w:r>
+        <w:rPr>
+          <w:rFonts w:ascii="Courier New" w:hAnsi="Courier New" w:cs="Courier New"/>
+          <w:b/>
+          <w:bCs/>
+          <w:color w:val="660E7A"/>
+          <w:sz w:val="14"/>
+          <w:szCs w:val="14"/>
+        </w:rPr>
+        <w:t>editTextLozinka</w:t>
+      </w:r>
+      <w:r>
+        <w:rPr>
+          <w:rFonts w:ascii="Courier New" w:hAnsi="Courier New" w:cs="Courier New"/>
+          <w:color w:val="000000"/>
+          <w:sz w:val="14"/>
+          <w:szCs w:val="14"/>
+        </w:rPr>
+        <w:t>.getText().toString().equals(</w:t>
+      </w:r>
+      <w:r>
+        <w:rPr>
+          <w:rFonts w:ascii="Courier New" w:hAnsi="Courier New" w:cs="Courier New"/>
+          <w:b/>
+          <w:bCs/>
+          <w:color w:val="008000"/>
+          <w:sz w:val="14"/>
+          <w:szCs w:val="14"/>
+        </w:rPr>
+        <w:t>""</w:t>
+      </w:r>
+      <w:r>
+        <w:rPr>
+          <w:rFonts w:ascii="Courier New" w:hAnsi="Courier New" w:cs="Courier New"/>
+          <w:color w:val="000000"/>
+          <w:sz w:val="14"/>
+          <w:szCs w:val="14"/>
+        </w:rPr>
+        <w:t>)</w:t>
+      </w:r>
+      <w:r>
+        <w:rPr>
+          <w:rFonts w:ascii="Courier New" w:hAnsi="Courier New" w:cs="Courier New"/>
+          <w:color w:val="000000"/>
+          <w:sz w:val="14"/>
+          <w:szCs w:val="14"/>
+        </w:rPr>
+        <w:br/>
+        <w:t xml:space="preserve">            || </w:t>
+      </w:r>
+      <w:r>
+        <w:rPr>
+          <w:rFonts w:ascii="Courier New" w:hAnsi="Courier New" w:cs="Courier New"/>
+          <w:b/>
+          <w:bCs/>
+          <w:color w:val="660E7A"/>
+          <w:sz w:val="14"/>
+          <w:szCs w:val="14"/>
+        </w:rPr>
+        <w:t>editTextIme</w:t>
+      </w:r>
+      <w:r>
+        <w:rPr>
+          <w:rFonts w:ascii="Courier New" w:hAnsi="Courier New" w:cs="Courier New"/>
+          <w:color w:val="000000"/>
+          <w:sz w:val="14"/>
+          <w:szCs w:val="14"/>
+        </w:rPr>
+        <w:t>.getText().toString().equals(</w:t>
+      </w:r>
+      <w:r>
+        <w:rPr>
+          <w:rFonts w:ascii="Courier New" w:hAnsi="Courier New" w:cs="Courier New"/>
+          <w:b/>
+          <w:bCs/>
+          <w:color w:val="008000"/>
+          <w:sz w:val="14"/>
+          <w:szCs w:val="14"/>
+        </w:rPr>
+        <w:t>""</w:t>
+      </w:r>
+      <w:r>
+        <w:rPr>
+          <w:rFonts w:ascii="Courier New" w:hAnsi="Courier New" w:cs="Courier New"/>
+          <w:color w:val="000000"/>
+          <w:sz w:val="14"/>
+          <w:szCs w:val="14"/>
+        </w:rPr>
+        <w:t xml:space="preserve">) || </w:t>
+      </w:r>
+    </w:p>
+    <w:p>
+      <w:pPr>
+        <w:shd w:val="clear" w:color="auto" w:fill="FFFFFF"/>
+        <w:tabs>
+          <w:tab w:val="left" w:pos="916"/>
+          <w:tab w:val="left" w:pos="1832"/>
+          <w:tab w:val="left" w:pos="2748"/>
+          <w:tab w:val="left" w:pos="3664"/>
+          <w:tab w:val="left" w:pos="4580"/>
+          <w:tab w:val="left" w:pos="5496"/>
+          <w:tab w:val="left" w:pos="6412"/>
+          <w:tab w:val="left" w:pos="7328"/>
+          <w:tab w:val="left" w:pos="8244"/>
+          <w:tab w:val="left" w:pos="9160"/>
+          <w:tab w:val="left" w:pos="10076"/>
+          <w:tab w:val="left" w:pos="10992"/>
+          <w:tab w:val="left" w:pos="11908"/>
+          <w:tab w:val="left" w:pos="12824"/>
+          <w:tab w:val="left" w:pos="13740"/>
+          <w:tab w:val="left" w:pos="14656"/>
+        </w:tabs>
+        <w:rPr>
+          <w:rFonts w:ascii="Courier New" w:hAnsi="Courier New" w:cs="Courier New"/>
+          <w:color w:val="000000"/>
+          <w:sz w:val="14"/>
+          <w:szCs w:val="14"/>
+        </w:rPr>
+      </w:pPr>
+      <w:r>
+        <w:rPr>
+          <w:rFonts w:ascii="Courier New" w:hAnsi="Courier New" w:cs="Courier New"/>
+          <w:b/>
+          <w:bCs/>
+          <w:color w:val="660E7A"/>
+          <w:sz w:val="14"/>
+          <w:szCs w:val="14"/>
+        </w:rPr>
+        <w:t>editTextPrezime</w:t>
+      </w:r>
+      <w:r>
+        <w:rPr>
+          <w:rFonts w:ascii="Courier New" w:hAnsi="Courier New" w:cs="Courier New"/>
+          <w:color w:val="000000"/>
+          <w:sz w:val="14"/>
+          <w:szCs w:val="14"/>
+        </w:rPr>
+        <w:t>.getText().toString().equals(</w:t>
+      </w:r>
+      <w:r>
+        <w:rPr>
+          <w:rFonts w:ascii="Courier New" w:hAnsi="Courier New" w:cs="Courier New"/>
+          <w:b/>
+          <w:bCs/>
+          <w:color w:val="008000"/>
+          <w:sz w:val="14"/>
+          <w:szCs w:val="14"/>
+        </w:rPr>
+        <w:t>""</w:t>
+      </w:r>
+      <w:r>
+        <w:rPr>
+          <w:rFonts w:ascii="Courier New" w:hAnsi="Courier New" w:cs="Courier New"/>
+          <w:color w:val="000000"/>
+          <w:sz w:val="14"/>
+          <w:szCs w:val="14"/>
+        </w:rPr>
+        <w:t>)</w:t>
+      </w:r>
+      <w:r>
+        <w:rPr>
+          <w:rFonts w:ascii="Courier New" w:hAnsi="Courier New" w:cs="Courier New"/>
+          <w:color w:val="000000"/>
+          <w:sz w:val="14"/>
+          <w:szCs w:val="14"/>
+        </w:rPr>
+        <w:br/>
+        <w:t xml:space="preserve">            || </w:t>
+      </w:r>
+      <w:r>
+        <w:rPr>
+          <w:rFonts w:ascii="Courier New" w:hAnsi="Courier New" w:cs="Courier New"/>
+          <w:b/>
+          <w:bCs/>
+          <w:color w:val="660E7A"/>
+          <w:sz w:val="14"/>
+          <w:szCs w:val="14"/>
+        </w:rPr>
+        <w:t>editTextLozinka1</w:t>
+      </w:r>
+      <w:r>
+        <w:rPr>
+          <w:rFonts w:ascii="Courier New" w:hAnsi="Courier New" w:cs="Courier New"/>
+          <w:color w:val="000000"/>
+          <w:sz w:val="14"/>
+          <w:szCs w:val="14"/>
+        </w:rPr>
+        <w:t>.getText().toString().equals(</w:t>
+      </w:r>
+      <w:r>
+        <w:rPr>
+          <w:rFonts w:ascii="Courier New" w:hAnsi="Courier New" w:cs="Courier New"/>
+          <w:b/>
+          <w:bCs/>
+          <w:color w:val="008000"/>
+          <w:sz w:val="14"/>
+          <w:szCs w:val="14"/>
+        </w:rPr>
+        <w:t>""</w:t>
+      </w:r>
+      <w:r>
+        <w:rPr>
+          <w:rFonts w:ascii="Courier New" w:hAnsi="Courier New" w:cs="Courier New"/>
+          <w:color w:val="000000"/>
+          <w:sz w:val="14"/>
+          <w:szCs w:val="14"/>
+        </w:rPr>
+        <w:t>)){</w:t>
+      </w:r>
+      <w:r>
+        <w:rPr>
+          <w:rFonts w:ascii="Courier New" w:hAnsi="Courier New" w:cs="Courier New"/>
+          <w:color w:val="000000"/>
+          <w:sz w:val="14"/>
+          <w:szCs w:val="14"/>
+        </w:rPr>
+        <w:br/>
+        <w:t xml:space="preserve">        errorMessage = </w:t>
+      </w:r>
+      <w:r>
+        <w:rPr>
+          <w:rFonts w:ascii="Courier New" w:hAnsi="Courier New" w:cs="Courier New"/>
+          <w:b/>
+          <w:bCs/>
+          <w:color w:val="008000"/>
+          <w:sz w:val="14"/>
+          <w:szCs w:val="14"/>
+        </w:rPr>
+        <w:t>"Niste ispunili sva polja."</w:t>
+      </w:r>
+      <w:r>
+        <w:rPr>
+          <w:rFonts w:ascii="Courier New" w:hAnsi="Courier New" w:cs="Courier New"/>
+          <w:color w:val="000000"/>
+          <w:sz w:val="14"/>
+          <w:szCs w:val="14"/>
+        </w:rPr>
+        <w:t>;</w:t>
+      </w:r>
+      <w:r>
+        <w:rPr>
+          <w:rFonts w:ascii="Courier New" w:hAnsi="Courier New" w:cs="Courier New"/>
+          <w:color w:val="000000"/>
+          <w:sz w:val="14"/>
+          <w:szCs w:val="14"/>
+        </w:rPr>
+        <w:br/>
+        <w:t xml:space="preserve">    }</w:t>
+      </w:r>
+      <w:r>
+        <w:rPr>
+          <w:rFonts w:ascii="Courier New" w:hAnsi="Courier New" w:cs="Courier New"/>
+          <w:color w:val="000000"/>
+          <w:sz w:val="14"/>
+          <w:szCs w:val="14"/>
+        </w:rPr>
+        <w:br/>
+        <w:t xml:space="preserve">    </w:t>
+      </w:r>
+      <w:r>
+        <w:rPr>
+          <w:rFonts w:ascii="Courier New" w:hAnsi="Courier New" w:cs="Courier New"/>
+          <w:b/>
+          <w:bCs/>
+          <w:color w:val="000080"/>
+          <w:sz w:val="14"/>
+          <w:szCs w:val="14"/>
+        </w:rPr>
+        <w:t xml:space="preserve">else if </w:t>
+      </w:r>
+      <w:r>
+        <w:rPr>
+          <w:rFonts w:ascii="Courier New" w:hAnsi="Courier New" w:cs="Courier New"/>
+          <w:color w:val="000000"/>
+          <w:sz w:val="14"/>
+          <w:szCs w:val="14"/>
+        </w:rPr>
+        <w:t>(!lozinka.equals(lozinka1)) {</w:t>
+      </w:r>
+      <w:r>
+        <w:rPr>
+          <w:rFonts w:ascii="Courier New" w:hAnsi="Courier New" w:cs="Courier New"/>
+          <w:color w:val="000000"/>
+          <w:sz w:val="14"/>
+          <w:szCs w:val="14"/>
+        </w:rPr>
+        <w:br/>
+        <w:t xml:space="preserve">        errorMessage = </w:t>
+      </w:r>
+      <w:r>
+        <w:rPr>
+          <w:rFonts w:ascii="Courier New" w:hAnsi="Courier New" w:cs="Courier New"/>
+          <w:b/>
+          <w:bCs/>
+          <w:color w:val="008000"/>
+          <w:sz w:val="14"/>
+          <w:szCs w:val="14"/>
+        </w:rPr>
+        <w:t>"Lozinke se ne podudaraju."</w:t>
+      </w:r>
+      <w:r>
+        <w:rPr>
+          <w:rFonts w:ascii="Courier New" w:hAnsi="Courier New" w:cs="Courier New"/>
+          <w:color w:val="000000"/>
+          <w:sz w:val="14"/>
+          <w:szCs w:val="14"/>
+        </w:rPr>
+        <w:t>;</w:t>
+      </w:r>
+      <w:r>
+        <w:rPr>
+          <w:rFonts w:ascii="Courier New" w:hAnsi="Courier New" w:cs="Courier New"/>
+          <w:color w:val="000000"/>
+          <w:sz w:val="14"/>
+          <w:szCs w:val="14"/>
+        </w:rPr>
+        <w:br/>
+        <w:t xml:space="preserve">    }</w:t>
+      </w:r>
+      <w:r>
+        <w:rPr>
+          <w:rFonts w:ascii="Courier New" w:hAnsi="Courier New" w:cs="Courier New"/>
+          <w:color w:val="000000"/>
+          <w:sz w:val="14"/>
+          <w:szCs w:val="14"/>
+        </w:rPr>
+        <w:br/>
+        <w:t xml:space="preserve">    </w:t>
+      </w:r>
+      <w:r>
+        <w:rPr>
+          <w:rFonts w:ascii="Courier New" w:hAnsi="Courier New" w:cs="Courier New"/>
+          <w:b/>
+          <w:bCs/>
+          <w:color w:val="000080"/>
+          <w:sz w:val="14"/>
+          <w:szCs w:val="14"/>
+        </w:rPr>
+        <w:t xml:space="preserve">else if </w:t>
+      </w:r>
+      <w:r>
+        <w:rPr>
+          <w:rFonts w:ascii="Courier New" w:hAnsi="Courier New" w:cs="Courier New"/>
+          <w:color w:val="000000"/>
+          <w:sz w:val="14"/>
+          <w:szCs w:val="14"/>
+        </w:rPr>
+        <w:t>(Integer.</w:t>
+      </w:r>
+      <w:r>
+        <w:rPr>
+          <w:rFonts w:ascii="Courier New" w:hAnsi="Courier New" w:cs="Courier New"/>
+          <w:i/>
+          <w:iCs/>
+          <w:color w:val="000000"/>
+          <w:sz w:val="14"/>
+          <w:szCs w:val="14"/>
+        </w:rPr>
+        <w:t>parseInt</w:t>
+      </w:r>
+      <w:r>
+        <w:rPr>
+          <w:rFonts w:ascii="Courier New" w:hAnsi="Courier New" w:cs="Courier New"/>
+          <w:color w:val="000000"/>
+          <w:sz w:val="14"/>
+          <w:szCs w:val="14"/>
+        </w:rPr>
+        <w:t>(</w:t>
+      </w:r>
+      <w:r>
+        <w:rPr>
+          <w:rFonts w:ascii="Courier New" w:hAnsi="Courier New" w:cs="Courier New"/>
+          <w:b/>
+          <w:bCs/>
+          <w:color w:val="660E7A"/>
+          <w:sz w:val="14"/>
+          <w:szCs w:val="14"/>
+        </w:rPr>
+        <w:t>editTextGodinaRodenja</w:t>
+      </w:r>
+      <w:r>
+        <w:rPr>
+          <w:rFonts w:ascii="Courier New" w:hAnsi="Courier New" w:cs="Courier New"/>
+          <w:color w:val="000000"/>
+          <w:sz w:val="14"/>
+          <w:szCs w:val="14"/>
+        </w:rPr>
+        <w:t>.getText().toString())&lt;</w:t>
+      </w:r>
+      <w:r>
+        <w:rPr>
+          <w:rFonts w:ascii="Courier New" w:hAnsi="Courier New" w:cs="Courier New"/>
+          <w:color w:val="0000FF"/>
+          <w:sz w:val="14"/>
+          <w:szCs w:val="14"/>
+        </w:rPr>
+        <w:t>1900</w:t>
+      </w:r>
+      <w:r>
+        <w:rPr>
+          <w:rFonts w:ascii="Courier New" w:hAnsi="Courier New" w:cs="Courier New"/>
+          <w:color w:val="000000"/>
+          <w:sz w:val="14"/>
+          <w:szCs w:val="14"/>
+        </w:rPr>
+        <w:t>){</w:t>
+      </w:r>
+      <w:r>
+        <w:rPr>
+          <w:rFonts w:ascii="Courier New" w:hAnsi="Courier New" w:cs="Courier New"/>
+          <w:color w:val="000000"/>
+          <w:sz w:val="14"/>
+          <w:szCs w:val="14"/>
+        </w:rPr>
+        <w:br/>
+        <w:t xml:space="preserve">        errorMessage = </w:t>
+      </w:r>
+      <w:r>
+        <w:rPr>
+          <w:rFonts w:ascii="Courier New" w:hAnsi="Courier New" w:cs="Courier New"/>
+          <w:b/>
+          <w:bCs/>
+          <w:color w:val="008000"/>
+          <w:sz w:val="14"/>
+          <w:szCs w:val="14"/>
+        </w:rPr>
+        <w:t>"Kriva godina rođenja."</w:t>
+      </w:r>
+      <w:r>
+        <w:rPr>
+          <w:rFonts w:ascii="Courier New" w:hAnsi="Courier New" w:cs="Courier New"/>
+          <w:color w:val="000000"/>
+          <w:sz w:val="14"/>
+          <w:szCs w:val="14"/>
+        </w:rPr>
+        <w:t>;</w:t>
+      </w:r>
+      <w:r>
+        <w:rPr>
+          <w:rFonts w:ascii="Courier New" w:hAnsi="Courier New" w:cs="Courier New"/>
+          <w:color w:val="000000"/>
+          <w:sz w:val="14"/>
+          <w:szCs w:val="14"/>
+        </w:rPr>
+        <w:br/>
+        <w:t xml:space="preserve">    }</w:t>
+      </w:r>
+      <w:r>
+        <w:rPr>
+          <w:rFonts w:ascii="Courier New" w:hAnsi="Courier New" w:cs="Courier New"/>
+          <w:b/>
+          <w:bCs/>
+          <w:color w:val="000080"/>
+          <w:sz w:val="14"/>
+          <w:szCs w:val="14"/>
+        </w:rPr>
+        <w:t xml:space="preserve">else </w:t>
+      </w:r>
+      <w:r>
+        <w:rPr>
+          <w:rFonts w:ascii="Courier New" w:hAnsi="Courier New" w:cs="Courier New"/>
+          <w:color w:val="000000"/>
+          <w:sz w:val="14"/>
+          <w:szCs w:val="14"/>
+        </w:rPr>
+        <w:t>{</w:t>
+      </w:r>
+      <w:r>
+        <w:rPr>
+          <w:rFonts w:ascii="Courier New" w:hAnsi="Courier New" w:cs="Courier New"/>
+          <w:color w:val="000000"/>
+          <w:sz w:val="14"/>
+          <w:szCs w:val="14"/>
+        </w:rPr>
+        <w:br/>
+        <w:t xml:space="preserve">        errorMessage = </w:t>
+      </w:r>
+      <w:r>
+        <w:rPr>
+          <w:rFonts w:ascii="Courier New" w:hAnsi="Courier New" w:cs="Courier New"/>
+          <w:b/>
+          <w:bCs/>
+          <w:color w:val="008000"/>
+          <w:sz w:val="14"/>
+          <w:szCs w:val="14"/>
+        </w:rPr>
+        <w:t>""</w:t>
+      </w:r>
+      <w:r>
+        <w:rPr>
+          <w:rFonts w:ascii="Courier New" w:hAnsi="Courier New" w:cs="Courier New"/>
+          <w:color w:val="000000"/>
+          <w:sz w:val="14"/>
+          <w:szCs w:val="14"/>
+        </w:rPr>
+        <w:t>;</w:t>
+      </w:r>
+      <w:r>
+        <w:rPr>
+          <w:rFonts w:ascii="Courier New" w:hAnsi="Courier New" w:cs="Courier New"/>
+          <w:color w:val="000000"/>
+          <w:sz w:val="14"/>
+          <w:szCs w:val="14"/>
+        </w:rPr>
+        <w:br/>
+        <w:t xml:space="preserve">    }</w:t>
+      </w:r>
+      <w:r>
+        <w:rPr>
+          <w:rFonts w:ascii="Courier New" w:hAnsi="Courier New" w:cs="Courier New"/>
+          <w:color w:val="000000"/>
+          <w:sz w:val="14"/>
+          <w:szCs w:val="14"/>
+        </w:rPr>
+        <w:br/>
+        <w:t xml:space="preserve">    </w:t>
+      </w:r>
+      <w:r>
+        <w:rPr>
+          <w:rFonts w:ascii="Courier New" w:hAnsi="Courier New" w:cs="Courier New"/>
+          <w:b/>
+          <w:bCs/>
+          <w:color w:val="000080"/>
+          <w:sz w:val="14"/>
+          <w:szCs w:val="14"/>
+        </w:rPr>
+        <w:t xml:space="preserve">return </w:t>
+      </w:r>
+      <w:r>
+        <w:rPr>
+          <w:rFonts w:ascii="Courier New" w:hAnsi="Courier New" w:cs="Courier New"/>
+          <w:color w:val="000000"/>
+          <w:sz w:val="14"/>
+          <w:szCs w:val="14"/>
+        </w:rPr>
+        <w:t>errorMessage;</w:t>
+      </w:r>
+      <w:r>
+        <w:rPr>
+          <w:rFonts w:ascii="Courier New" w:hAnsi="Courier New" w:cs="Courier New"/>
+          <w:color w:val="000000"/>
+          <w:sz w:val="14"/>
+          <w:szCs w:val="14"/>
+        </w:rPr>
+        <w:br/>
+        <w:t>}</w:t>
+      </w:r>
     </w:p>
     <w:p>
       <w:pPr>
         <w:jc w:val="both"/>
+      </w:pPr>
+    </w:p>
+    <w:p>
+      <w:pPr>
+        <w:jc w:val="both"/>
+      </w:pPr>
+    </w:p>
+    <w:p>
+      <w:pPr>
+        <w:jc w:val="both"/>
+      </w:pPr>
+    </w:p>
+    <w:p>
+      <w:pPr>
+        <w:pStyle w:val="FOINaslov2"/>
+      </w:pPr>
+      <w:r>
+        <w:t>Implementacija Prijave</w:t>
+      </w:r>
+    </w:p>
+    <w:p>
+      <w:pPr>
+        <w:spacing w:line="360" w:lineRule="auto"/>
+        <w:jc w:val="both"/>
+      </w:pPr>
+      <w:r>
+        <w:t xml:space="preserve">Za prijavu se isto kao i za registraciju koristi firebase već ugrađena funkcija signInWithEmailAndPassword(). Firebase provjerava jesu li točno unešeni podaci i postoji li takav korisnik u njegovom sustavu, ukoliko takav korisnik postoji task se izvršava kao uspješan. Pojavljuje se poruka o uspješnosti i korisnika se prebacuje na glavnu aktivnost. </w:t>
+      </w:r>
+    </w:p>
+    <w:p/>
+    <w:p>
+      <w:pPr>
+        <w:shd w:val="clear" w:color="auto" w:fill="FFFFFF"/>
+        <w:tabs>
+          <w:tab w:val="left" w:pos="916"/>
+          <w:tab w:val="left" w:pos="1832"/>
+          <w:tab w:val="left" w:pos="2748"/>
+          <w:tab w:val="left" w:pos="3664"/>
+          <w:tab w:val="left" w:pos="4580"/>
+          <w:tab w:val="left" w:pos="5496"/>
+          <w:tab w:val="left" w:pos="6412"/>
+          <w:tab w:val="left" w:pos="7328"/>
+          <w:tab w:val="left" w:pos="8244"/>
+          <w:tab w:val="left" w:pos="9160"/>
+          <w:tab w:val="left" w:pos="10076"/>
+          <w:tab w:val="left" w:pos="10992"/>
+          <w:tab w:val="left" w:pos="11908"/>
+          <w:tab w:val="left" w:pos="12824"/>
+          <w:tab w:val="left" w:pos="13740"/>
+          <w:tab w:val="left" w:pos="14656"/>
+        </w:tabs>
+        <w:rPr>
+          <w:rFonts w:ascii="Courier New" w:hAnsi="Courier New" w:cs="Courier New"/>
+          <w:color w:val="000000"/>
+          <w:sz w:val="14"/>
+          <w:szCs w:val="14"/>
+        </w:rPr>
+      </w:pPr>
+      <w:r>
+        <w:rPr>
+          <w:rFonts w:ascii="Courier New" w:hAnsi="Courier New" w:cs="Courier New"/>
+          <w:b/>
+          <w:bCs/>
+          <w:color w:val="000080"/>
+          <w:sz w:val="14"/>
+          <w:szCs w:val="14"/>
+        </w:rPr>
+        <w:t xml:space="preserve">public void </w:t>
+      </w:r>
+      <w:r>
+        <w:rPr>
+          <w:rFonts w:ascii="Courier New" w:hAnsi="Courier New" w:cs="Courier New"/>
+          <w:color w:val="000000"/>
+          <w:sz w:val="14"/>
+          <w:szCs w:val="14"/>
+        </w:rPr>
+        <w:t>loginUser(View v){</w:t>
+      </w:r>
+      <w:r>
+        <w:rPr>
+          <w:rFonts w:ascii="Courier New" w:hAnsi="Courier New" w:cs="Courier New"/>
+          <w:color w:val="000000"/>
+          <w:sz w:val="14"/>
+          <w:szCs w:val="14"/>
+        </w:rPr>
+        <w:br/>
+        <w:t xml:space="preserve">    </w:t>
+      </w:r>
+      <w:r>
+        <w:rPr>
+          <w:rFonts w:ascii="Courier New" w:hAnsi="Courier New" w:cs="Courier New"/>
+          <w:b/>
+          <w:bCs/>
+          <w:color w:val="000080"/>
+          <w:sz w:val="14"/>
+          <w:szCs w:val="14"/>
+        </w:rPr>
+        <w:t xml:space="preserve">if </w:t>
+      </w:r>
+      <w:r>
+        <w:rPr>
+          <w:rFonts w:ascii="Courier New" w:hAnsi="Courier New" w:cs="Courier New"/>
+          <w:color w:val="000000"/>
+          <w:sz w:val="14"/>
+          <w:szCs w:val="14"/>
+        </w:rPr>
+        <w:t>(</w:t>
+      </w:r>
+      <w:r>
+        <w:rPr>
+          <w:rFonts w:ascii="Courier New" w:hAnsi="Courier New" w:cs="Courier New"/>
+          <w:b/>
+          <w:bCs/>
+          <w:color w:val="660E7A"/>
+          <w:sz w:val="14"/>
+          <w:szCs w:val="14"/>
+        </w:rPr>
+        <w:t>editTextEmail</w:t>
+      </w:r>
+      <w:r>
+        <w:rPr>
+          <w:rFonts w:ascii="Courier New" w:hAnsi="Courier New" w:cs="Courier New"/>
+          <w:color w:val="000000"/>
+          <w:sz w:val="14"/>
+          <w:szCs w:val="14"/>
+        </w:rPr>
+        <w:t>.getText().toString().equals(</w:t>
+      </w:r>
+      <w:r>
+        <w:rPr>
+          <w:rFonts w:ascii="Courier New" w:hAnsi="Courier New" w:cs="Courier New"/>
+          <w:b/>
+          <w:bCs/>
+          <w:color w:val="008000"/>
+          <w:sz w:val="14"/>
+          <w:szCs w:val="14"/>
+        </w:rPr>
+        <w:t>""</w:t>
+      </w:r>
+      <w:r>
+        <w:rPr>
+          <w:rFonts w:ascii="Courier New" w:hAnsi="Courier New" w:cs="Courier New"/>
+          <w:color w:val="000000"/>
+          <w:sz w:val="14"/>
+          <w:szCs w:val="14"/>
+        </w:rPr>
+        <w:t xml:space="preserve">) &amp;&amp; </w:t>
+      </w:r>
+      <w:r>
+        <w:rPr>
+          <w:rFonts w:ascii="Courier New" w:hAnsi="Courier New" w:cs="Courier New"/>
+          <w:b/>
+          <w:bCs/>
+          <w:color w:val="660E7A"/>
+          <w:sz w:val="14"/>
+          <w:szCs w:val="14"/>
+        </w:rPr>
+        <w:t>editTextLozinka</w:t>
+      </w:r>
+      <w:r>
+        <w:rPr>
+          <w:rFonts w:ascii="Courier New" w:hAnsi="Courier New" w:cs="Courier New"/>
+          <w:color w:val="000000"/>
+          <w:sz w:val="14"/>
+          <w:szCs w:val="14"/>
+        </w:rPr>
+        <w:t>.getText().toString().equals(</w:t>
+      </w:r>
+      <w:r>
+        <w:rPr>
+          <w:rFonts w:ascii="Courier New" w:hAnsi="Courier New" w:cs="Courier New"/>
+          <w:b/>
+          <w:bCs/>
+          <w:color w:val="008000"/>
+          <w:sz w:val="14"/>
+          <w:szCs w:val="14"/>
+        </w:rPr>
+        <w:t>""</w:t>
+      </w:r>
+      <w:r>
+        <w:rPr>
+          <w:rFonts w:ascii="Courier New" w:hAnsi="Courier New" w:cs="Courier New"/>
+          <w:color w:val="000000"/>
+          <w:sz w:val="14"/>
+          <w:szCs w:val="14"/>
+        </w:rPr>
+        <w:t>)){</w:t>
+      </w:r>
+      <w:r>
+        <w:rPr>
+          <w:rFonts w:ascii="Courier New" w:hAnsi="Courier New" w:cs="Courier New"/>
+          <w:color w:val="000000"/>
+          <w:sz w:val="14"/>
+          <w:szCs w:val="14"/>
+        </w:rPr>
+        <w:br/>
+        <w:t xml:space="preserve">        Toast.</w:t>
+      </w:r>
+      <w:r>
+        <w:rPr>
+          <w:rFonts w:ascii="Courier New" w:hAnsi="Courier New" w:cs="Courier New"/>
+          <w:i/>
+          <w:iCs/>
+          <w:color w:val="000000"/>
+          <w:sz w:val="14"/>
+          <w:szCs w:val="14"/>
+        </w:rPr>
+        <w:t>makeText</w:t>
+      </w:r>
+      <w:r>
+        <w:rPr>
+          <w:rFonts w:ascii="Courier New" w:hAnsi="Courier New" w:cs="Courier New"/>
+          <w:color w:val="000000"/>
+          <w:sz w:val="14"/>
+          <w:szCs w:val="14"/>
+        </w:rPr>
+        <w:t xml:space="preserve">(getApplicationContext(), </w:t>
+      </w:r>
+      <w:r>
+        <w:rPr>
+          <w:rFonts w:ascii="Courier New" w:hAnsi="Courier New" w:cs="Courier New"/>
+          <w:b/>
+          <w:bCs/>
+          <w:color w:val="008000"/>
+          <w:sz w:val="14"/>
+          <w:szCs w:val="14"/>
+        </w:rPr>
+        <w:t>"Prazna polja nisu dozvoljena"</w:t>
+      </w:r>
+      <w:r>
+        <w:rPr>
+          <w:rFonts w:ascii="Courier New" w:hAnsi="Courier New" w:cs="Courier New"/>
+          <w:color w:val="000000"/>
+          <w:sz w:val="14"/>
+          <w:szCs w:val="14"/>
+        </w:rPr>
+        <w:t>, Toast.</w:t>
+      </w:r>
+      <w:r>
+        <w:rPr>
+          <w:rFonts w:ascii="Courier New" w:hAnsi="Courier New" w:cs="Courier New"/>
+          <w:b/>
+          <w:bCs/>
+          <w:i/>
+          <w:iCs/>
+          <w:color w:val="660E7A"/>
+          <w:sz w:val="14"/>
+          <w:szCs w:val="14"/>
+        </w:rPr>
+        <w:t>LENGTH_SHORT</w:t>
+      </w:r>
+      <w:r>
+        <w:rPr>
+          <w:rFonts w:ascii="Courier New" w:hAnsi="Courier New" w:cs="Courier New"/>
+          <w:color w:val="000000"/>
+          <w:sz w:val="14"/>
+          <w:szCs w:val="14"/>
+        </w:rPr>
+        <w:t>).show();</w:t>
+      </w:r>
+      <w:r>
+        <w:rPr>
+          <w:rFonts w:ascii="Courier New" w:hAnsi="Courier New" w:cs="Courier New"/>
+          <w:color w:val="000000"/>
+          <w:sz w:val="14"/>
+          <w:szCs w:val="14"/>
+        </w:rPr>
+        <w:br/>
+        <w:t xml:space="preserve">    }</w:t>
+      </w:r>
+      <w:r>
+        <w:rPr>
+          <w:rFonts w:ascii="Courier New" w:hAnsi="Courier New" w:cs="Courier New"/>
+          <w:b/>
+          <w:bCs/>
+          <w:color w:val="000080"/>
+          <w:sz w:val="14"/>
+          <w:szCs w:val="14"/>
+        </w:rPr>
+        <w:t xml:space="preserve">else </w:t>
+      </w:r>
+      <w:r>
+        <w:rPr>
+          <w:rFonts w:ascii="Courier New" w:hAnsi="Courier New" w:cs="Courier New"/>
+          <w:color w:val="000000"/>
+          <w:sz w:val="14"/>
+          <w:szCs w:val="14"/>
+        </w:rPr>
+        <w:t>{</w:t>
+      </w:r>
+      <w:r>
+        <w:rPr>
+          <w:rFonts w:ascii="Courier New" w:hAnsi="Courier New" w:cs="Courier New"/>
+          <w:color w:val="000000"/>
+          <w:sz w:val="14"/>
+          <w:szCs w:val="14"/>
+        </w:rPr>
+        <w:br/>
+        <w:t xml:space="preserve">        </w:t>
+      </w:r>
+      <w:r>
+        <w:rPr>
+          <w:rFonts w:ascii="Courier New" w:hAnsi="Courier New" w:cs="Courier New"/>
+          <w:b/>
+          <w:bCs/>
+          <w:color w:val="660E7A"/>
+          <w:sz w:val="14"/>
+          <w:szCs w:val="14"/>
+        </w:rPr>
+        <w:t>auth</w:t>
+      </w:r>
+      <w:r>
+        <w:rPr>
+          <w:rFonts w:ascii="Courier New" w:hAnsi="Courier New" w:cs="Courier New"/>
+          <w:color w:val="000000"/>
+          <w:sz w:val="14"/>
+          <w:szCs w:val="14"/>
+        </w:rPr>
+        <w:t>.signInWithEmailAndPassword(</w:t>
+      </w:r>
+      <w:r>
+        <w:rPr>
+          <w:rFonts w:ascii="Courier New" w:hAnsi="Courier New" w:cs="Courier New"/>
+          <w:b/>
+          <w:bCs/>
+          <w:color w:val="660E7A"/>
+          <w:sz w:val="14"/>
+          <w:szCs w:val="14"/>
+        </w:rPr>
+        <w:t>editTextEmail</w:t>
+      </w:r>
+      <w:r>
+        <w:rPr>
+          <w:rFonts w:ascii="Courier New" w:hAnsi="Courier New" w:cs="Courier New"/>
+          <w:color w:val="000000"/>
+          <w:sz w:val="14"/>
+          <w:szCs w:val="14"/>
+        </w:rPr>
+        <w:t xml:space="preserve">.getText().toString(), </w:t>
+      </w:r>
+      <w:r>
+        <w:rPr>
+          <w:rFonts w:ascii="Courier New" w:hAnsi="Courier New" w:cs="Courier New"/>
+          <w:b/>
+          <w:bCs/>
+          <w:color w:val="660E7A"/>
+          <w:sz w:val="14"/>
+          <w:szCs w:val="14"/>
+        </w:rPr>
+        <w:t>editTextLozinka</w:t>
+      </w:r>
+      <w:r>
+        <w:rPr>
+          <w:rFonts w:ascii="Courier New" w:hAnsi="Courier New" w:cs="Courier New"/>
+          <w:color w:val="000000"/>
+          <w:sz w:val="14"/>
+          <w:szCs w:val="14"/>
+        </w:rPr>
+        <w:t>.getText().toString())</w:t>
+      </w:r>
+      <w:r>
+        <w:rPr>
+          <w:rFonts w:ascii="Courier New" w:hAnsi="Courier New" w:cs="Courier New"/>
+          <w:color w:val="000000"/>
+          <w:sz w:val="14"/>
+          <w:szCs w:val="14"/>
+        </w:rPr>
+        <w:br/>
+        <w:t xml:space="preserve">                .addOnCompleteListener(</w:t>
+      </w:r>
+      <w:r>
+        <w:rPr>
+          <w:rFonts w:ascii="Courier New" w:hAnsi="Courier New" w:cs="Courier New"/>
+          <w:b/>
+          <w:bCs/>
+          <w:color w:val="000080"/>
+          <w:sz w:val="14"/>
+          <w:szCs w:val="14"/>
+        </w:rPr>
+        <w:t xml:space="preserve">new </w:t>
+      </w:r>
+      <w:r>
+        <w:rPr>
+          <w:rFonts w:ascii="Courier New" w:hAnsi="Courier New" w:cs="Courier New"/>
+          <w:color w:val="000000"/>
+          <w:sz w:val="14"/>
+          <w:szCs w:val="14"/>
+        </w:rPr>
+        <w:t>OnCompleteListener&lt;AuthResult&gt;() {</w:t>
+      </w:r>
+      <w:r>
+        <w:rPr>
+          <w:rFonts w:ascii="Courier New" w:hAnsi="Courier New" w:cs="Courier New"/>
+          <w:color w:val="000000"/>
+          <w:sz w:val="14"/>
+          <w:szCs w:val="14"/>
+        </w:rPr>
+        <w:br/>
+        <w:t xml:space="preserve">                    </w:t>
+      </w:r>
+      <w:r>
+        <w:rPr>
+          <w:rFonts w:ascii="Courier New" w:hAnsi="Courier New" w:cs="Courier New"/>
+          <w:color w:val="808000"/>
+          <w:sz w:val="14"/>
+          <w:szCs w:val="14"/>
+        </w:rPr>
+        <w:t>@Override</w:t>
+      </w:r>
+      <w:r>
+        <w:rPr>
+          <w:rFonts w:ascii="Courier New" w:hAnsi="Courier New" w:cs="Courier New"/>
+          <w:color w:val="808000"/>
+          <w:sz w:val="14"/>
+          <w:szCs w:val="14"/>
+        </w:rPr>
+        <w:br/>
+        <w:t xml:space="preserve">                    </w:t>
+      </w:r>
+      <w:r>
+        <w:rPr>
+          <w:rFonts w:ascii="Courier New" w:hAnsi="Courier New" w:cs="Courier New"/>
+          <w:b/>
+          <w:bCs/>
+          <w:color w:val="000080"/>
+          <w:sz w:val="14"/>
+          <w:szCs w:val="14"/>
+        </w:rPr>
+        <w:t xml:space="preserve">public void </w:t>
+      </w:r>
+      <w:r>
+        <w:rPr>
+          <w:rFonts w:ascii="Courier New" w:hAnsi="Courier New" w:cs="Courier New"/>
+          <w:color w:val="000000"/>
+          <w:sz w:val="14"/>
+          <w:szCs w:val="14"/>
+        </w:rPr>
+        <w:t>onComplete(</w:t>
+      </w:r>
+      <w:r>
+        <w:rPr>
+          <w:rFonts w:ascii="Courier New" w:hAnsi="Courier New" w:cs="Courier New"/>
+          <w:color w:val="808000"/>
+          <w:sz w:val="14"/>
+          <w:szCs w:val="14"/>
+        </w:rPr>
+        <w:t xml:space="preserve">@NonNull </w:t>
+      </w:r>
+      <w:r>
+        <w:rPr>
+          <w:rFonts w:ascii="Courier New" w:hAnsi="Courier New" w:cs="Courier New"/>
+          <w:color w:val="000000"/>
+          <w:sz w:val="14"/>
+          <w:szCs w:val="14"/>
+        </w:rPr>
+        <w:t>Task&lt;AuthResult&gt; task) {</w:t>
+      </w:r>
+      <w:r>
+        <w:rPr>
+          <w:rFonts w:ascii="Courier New" w:hAnsi="Courier New" w:cs="Courier New"/>
+          <w:color w:val="000000"/>
+          <w:sz w:val="14"/>
+          <w:szCs w:val="14"/>
+        </w:rPr>
+        <w:br/>
+        <w:t xml:space="preserve">                        </w:t>
+      </w:r>
+      <w:r>
+        <w:rPr>
+          <w:rFonts w:ascii="Courier New" w:hAnsi="Courier New" w:cs="Courier New"/>
+          <w:b/>
+          <w:bCs/>
+          <w:color w:val="000080"/>
+          <w:sz w:val="14"/>
+          <w:szCs w:val="14"/>
+        </w:rPr>
+        <w:t xml:space="preserve">if </w:t>
+      </w:r>
+      <w:r>
+        <w:rPr>
+          <w:rFonts w:ascii="Courier New" w:hAnsi="Courier New" w:cs="Courier New"/>
+          <w:color w:val="000000"/>
+          <w:sz w:val="14"/>
+          <w:szCs w:val="14"/>
+        </w:rPr>
+        <w:t>(task.isSuccessful()){</w:t>
+      </w:r>
+      <w:r>
+        <w:rPr>
+          <w:rFonts w:ascii="Courier New" w:hAnsi="Courier New" w:cs="Courier New"/>
+          <w:color w:val="000000"/>
+          <w:sz w:val="14"/>
+          <w:szCs w:val="14"/>
+        </w:rPr>
+        <w:br/>
+        <w:t xml:space="preserve">                            Toast.</w:t>
+      </w:r>
+      <w:r>
+        <w:rPr>
+          <w:rFonts w:ascii="Courier New" w:hAnsi="Courier New" w:cs="Courier New"/>
+          <w:i/>
+          <w:iCs/>
+          <w:color w:val="000000"/>
+          <w:sz w:val="14"/>
+          <w:szCs w:val="14"/>
+        </w:rPr>
+        <w:t>makeText</w:t>
+      </w:r>
+      <w:r>
+        <w:rPr>
+          <w:rFonts w:ascii="Courier New" w:hAnsi="Courier New" w:cs="Courier New"/>
+          <w:color w:val="000000"/>
+          <w:sz w:val="14"/>
+          <w:szCs w:val="14"/>
+        </w:rPr>
+        <w:t xml:space="preserve">(getApplicationContext(), </w:t>
+      </w:r>
+      <w:r>
+        <w:rPr>
+          <w:rFonts w:ascii="Courier New" w:hAnsi="Courier New" w:cs="Courier New"/>
+          <w:b/>
+          <w:bCs/>
+          <w:color w:val="008000"/>
+          <w:sz w:val="14"/>
+          <w:szCs w:val="14"/>
+        </w:rPr>
+        <w:t>"Uspješna prijava"</w:t>
+      </w:r>
+      <w:r>
+        <w:rPr>
+          <w:rFonts w:ascii="Courier New" w:hAnsi="Courier New" w:cs="Courier New"/>
+          <w:color w:val="000000"/>
+          <w:sz w:val="14"/>
+          <w:szCs w:val="14"/>
+        </w:rPr>
+        <w:t>, Toast.</w:t>
+      </w:r>
+      <w:r>
+        <w:rPr>
+          <w:rFonts w:ascii="Courier New" w:hAnsi="Courier New" w:cs="Courier New"/>
+          <w:b/>
+          <w:bCs/>
+          <w:i/>
+          <w:iCs/>
+          <w:color w:val="660E7A"/>
+          <w:sz w:val="14"/>
+          <w:szCs w:val="14"/>
+        </w:rPr>
+        <w:t>LENGTH_SHORT</w:t>
+      </w:r>
+      <w:r>
+        <w:rPr>
+          <w:rFonts w:ascii="Courier New" w:hAnsi="Courier New" w:cs="Courier New"/>
+          <w:color w:val="000000"/>
+          <w:sz w:val="14"/>
+          <w:szCs w:val="14"/>
+        </w:rPr>
+        <w:t>).show();</w:t>
+      </w:r>
+      <w:r>
+        <w:rPr>
+          <w:rFonts w:ascii="Courier New" w:hAnsi="Courier New" w:cs="Courier New"/>
+          <w:color w:val="000000"/>
+          <w:sz w:val="14"/>
+          <w:szCs w:val="14"/>
+        </w:rPr>
+        <w:br/>
+        <w:t xml:space="preserve">                            finish();</w:t>
+      </w:r>
+      <w:r>
+        <w:rPr>
+          <w:rFonts w:ascii="Courier New" w:hAnsi="Courier New" w:cs="Courier New"/>
+          <w:color w:val="000000"/>
+          <w:sz w:val="14"/>
+          <w:szCs w:val="14"/>
+        </w:rPr>
+        <w:br/>
+        <w:t xml:space="preserve">                            Intent i = </w:t>
+      </w:r>
+      <w:r>
+        <w:rPr>
+          <w:rFonts w:ascii="Courier New" w:hAnsi="Courier New" w:cs="Courier New"/>
+          <w:b/>
+          <w:bCs/>
+          <w:color w:val="000080"/>
+          <w:sz w:val="14"/>
+          <w:szCs w:val="14"/>
+        </w:rPr>
+        <w:t xml:space="preserve">new </w:t>
+      </w:r>
+      <w:r>
+        <w:rPr>
+          <w:rFonts w:ascii="Courier New" w:hAnsi="Courier New" w:cs="Courier New"/>
+          <w:color w:val="000000"/>
+          <w:sz w:val="14"/>
+          <w:szCs w:val="14"/>
+        </w:rPr>
+        <w:t>Intent(getApplicationContext(), MainActivity.</w:t>
+      </w:r>
+      <w:r>
+        <w:rPr>
+          <w:rFonts w:ascii="Courier New" w:hAnsi="Courier New" w:cs="Courier New"/>
+          <w:b/>
+          <w:bCs/>
+          <w:color w:val="000080"/>
+          <w:sz w:val="14"/>
+          <w:szCs w:val="14"/>
+        </w:rPr>
+        <w:t>class</w:t>
+      </w:r>
+      <w:r>
+        <w:rPr>
+          <w:rFonts w:ascii="Courier New" w:hAnsi="Courier New" w:cs="Courier New"/>
+          <w:color w:val="000000"/>
+          <w:sz w:val="14"/>
+          <w:szCs w:val="14"/>
+        </w:rPr>
+        <w:t>);</w:t>
+      </w:r>
+      <w:r>
+        <w:rPr>
+          <w:rFonts w:ascii="Courier New" w:hAnsi="Courier New" w:cs="Courier New"/>
+          <w:color w:val="000000"/>
+          <w:sz w:val="14"/>
+          <w:szCs w:val="14"/>
+        </w:rPr>
+        <w:br/>
+        <w:t xml:space="preserve">                            startActivity(i);</w:t>
+      </w:r>
+      <w:r>
+        <w:rPr>
+          <w:rFonts w:ascii="Courier New" w:hAnsi="Courier New" w:cs="Courier New"/>
+          <w:color w:val="000000"/>
+          <w:sz w:val="14"/>
+          <w:szCs w:val="14"/>
+        </w:rPr>
+        <w:br/>
+        <w:t xml:space="preserve">                        }</w:t>
+      </w:r>
+      <w:r>
+        <w:rPr>
+          <w:rFonts w:ascii="Courier New" w:hAnsi="Courier New" w:cs="Courier New"/>
+          <w:b/>
+          <w:bCs/>
+          <w:color w:val="000080"/>
+          <w:sz w:val="14"/>
+          <w:szCs w:val="14"/>
+        </w:rPr>
+        <w:t xml:space="preserve">else </w:t>
+      </w:r>
+      <w:r>
+        <w:rPr>
+          <w:rFonts w:ascii="Courier New" w:hAnsi="Courier New" w:cs="Courier New"/>
+          <w:color w:val="000000"/>
+          <w:sz w:val="14"/>
+          <w:szCs w:val="14"/>
+        </w:rPr>
+        <w:t>{</w:t>
+      </w:r>
+      <w:r>
+        <w:rPr>
+          <w:rFonts w:ascii="Courier New" w:hAnsi="Courier New" w:cs="Courier New"/>
+          <w:color w:val="000000"/>
+          <w:sz w:val="14"/>
+          <w:szCs w:val="14"/>
+        </w:rPr>
+        <w:br/>
+        <w:t xml:space="preserve">                            Toast.</w:t>
+      </w:r>
+      <w:r>
+        <w:rPr>
+          <w:rFonts w:ascii="Courier New" w:hAnsi="Courier New" w:cs="Courier New"/>
+          <w:i/>
+          <w:iCs/>
+          <w:color w:val="000000"/>
+          <w:sz w:val="14"/>
+          <w:szCs w:val="14"/>
+        </w:rPr>
+        <w:t>makeText</w:t>
+      </w:r>
+      <w:r>
+        <w:rPr>
+          <w:rFonts w:ascii="Courier New" w:hAnsi="Courier New" w:cs="Courier New"/>
+          <w:color w:val="000000"/>
+          <w:sz w:val="14"/>
+          <w:szCs w:val="14"/>
+        </w:rPr>
+        <w:t xml:space="preserve">(getApplicationContext(), </w:t>
+      </w:r>
+      <w:r>
+        <w:rPr>
+          <w:rFonts w:ascii="Courier New" w:hAnsi="Courier New" w:cs="Courier New"/>
+          <w:b/>
+          <w:bCs/>
+          <w:color w:val="008000"/>
+          <w:sz w:val="14"/>
+          <w:szCs w:val="14"/>
+        </w:rPr>
+        <w:t>"Neuspješna prijava"</w:t>
+      </w:r>
+      <w:r>
+        <w:rPr>
+          <w:rFonts w:ascii="Courier New" w:hAnsi="Courier New" w:cs="Courier New"/>
+          <w:color w:val="000000"/>
+          <w:sz w:val="14"/>
+          <w:szCs w:val="14"/>
+        </w:rPr>
+        <w:t>, Toast.</w:t>
+      </w:r>
+      <w:r>
+        <w:rPr>
+          <w:rFonts w:ascii="Courier New" w:hAnsi="Courier New" w:cs="Courier New"/>
+          <w:b/>
+          <w:bCs/>
+          <w:i/>
+          <w:iCs/>
+          <w:color w:val="660E7A"/>
+          <w:sz w:val="14"/>
+          <w:szCs w:val="14"/>
+        </w:rPr>
+        <w:t>LENGTH_SHORT</w:t>
+      </w:r>
+      <w:r>
+        <w:rPr>
+          <w:rFonts w:ascii="Courier New" w:hAnsi="Courier New" w:cs="Courier New"/>
+          <w:color w:val="000000"/>
+          <w:sz w:val="14"/>
+          <w:szCs w:val="14"/>
+        </w:rPr>
+        <w:t>).show();</w:t>
+      </w:r>
+      <w:r>
+        <w:rPr>
+          <w:rFonts w:ascii="Courier New" w:hAnsi="Courier New" w:cs="Courier New"/>
+          <w:color w:val="000000"/>
+          <w:sz w:val="14"/>
+          <w:szCs w:val="14"/>
+        </w:rPr>
+        <w:br/>
+        <w:t xml:space="preserve">                        }</w:t>
+      </w:r>
+      <w:r>
+        <w:rPr>
+          <w:rFonts w:ascii="Courier New" w:hAnsi="Courier New" w:cs="Courier New"/>
+          <w:color w:val="000000"/>
+          <w:sz w:val="14"/>
+          <w:szCs w:val="14"/>
+        </w:rPr>
+        <w:br/>
+        <w:t xml:space="preserve">                    }</w:t>
+      </w:r>
+      <w:r>
+        <w:rPr>
+          <w:rFonts w:ascii="Courier New" w:hAnsi="Courier New" w:cs="Courier New"/>
+          <w:color w:val="000000"/>
+          <w:sz w:val="14"/>
+          <w:szCs w:val="14"/>
+        </w:rPr>
+        <w:br/>
+        <w:t xml:space="preserve">                });</w:t>
+      </w:r>
+      <w:r>
+        <w:rPr>
+          <w:rFonts w:ascii="Courier New" w:hAnsi="Courier New" w:cs="Courier New"/>
+          <w:color w:val="000000"/>
+          <w:sz w:val="14"/>
+          <w:szCs w:val="14"/>
+        </w:rPr>
+        <w:br/>
+      </w:r>
+      <w:r>
+        <w:rPr>
+          <w:rFonts w:ascii="Courier New" w:hAnsi="Courier New" w:cs="Courier New"/>
+          <w:color w:val="000000"/>
+          <w:sz w:val="14"/>
+          <w:szCs w:val="14"/>
+        </w:rPr>
+        <w:br/>
+        <w:t xml:space="preserve">    }</w:t>
+      </w:r>
+      <w:r>
+        <w:rPr>
+          <w:rFonts w:ascii="Courier New" w:hAnsi="Courier New" w:cs="Courier New"/>
+          <w:color w:val="000000"/>
+          <w:sz w:val="14"/>
+          <w:szCs w:val="14"/>
+        </w:rPr>
+        <w:br/>
+        <w:t>}</w:t>
+      </w:r>
+    </w:p>
+    <w:p>
+      <w:pPr>
+        <w:shd w:val="clear" w:color="auto" w:fill="FFFFFF"/>
+        <w:tabs>
+          <w:tab w:val="left" w:pos="916"/>
+          <w:tab w:val="left" w:pos="1832"/>
+          <w:tab w:val="left" w:pos="2748"/>
+          <w:tab w:val="left" w:pos="3664"/>
+          <w:tab w:val="left" w:pos="4580"/>
+          <w:tab w:val="left" w:pos="5496"/>
+          <w:tab w:val="left" w:pos="6412"/>
+          <w:tab w:val="left" w:pos="7328"/>
+          <w:tab w:val="left" w:pos="8244"/>
+          <w:tab w:val="left" w:pos="9160"/>
+          <w:tab w:val="left" w:pos="10076"/>
+          <w:tab w:val="left" w:pos="10992"/>
+          <w:tab w:val="left" w:pos="11908"/>
+          <w:tab w:val="left" w:pos="12824"/>
+          <w:tab w:val="left" w:pos="13740"/>
+          <w:tab w:val="left" w:pos="14656"/>
+        </w:tabs>
+        <w:rPr>
+          <w:rFonts w:ascii="Courier New" w:hAnsi="Courier New" w:cs="Courier New"/>
+          <w:color w:val="000000"/>
+          <w:sz w:val="14"/>
+          <w:szCs w:val="14"/>
+        </w:rPr>
+      </w:pPr>
+    </w:p>
+    <w:p>
+      <w:pPr>
+        <w:shd w:val="clear" w:color="auto" w:fill="FFFFFF"/>
+        <w:tabs>
+          <w:tab w:val="left" w:pos="916"/>
+          <w:tab w:val="left" w:pos="1832"/>
+          <w:tab w:val="left" w:pos="2748"/>
+          <w:tab w:val="left" w:pos="3664"/>
+          <w:tab w:val="left" w:pos="4580"/>
+          <w:tab w:val="left" w:pos="5496"/>
+          <w:tab w:val="left" w:pos="6412"/>
+          <w:tab w:val="left" w:pos="7328"/>
+          <w:tab w:val="left" w:pos="8244"/>
+          <w:tab w:val="left" w:pos="9160"/>
+          <w:tab w:val="left" w:pos="10076"/>
+          <w:tab w:val="left" w:pos="10992"/>
+          <w:tab w:val="left" w:pos="11908"/>
+          <w:tab w:val="left" w:pos="12824"/>
+          <w:tab w:val="left" w:pos="13740"/>
+          <w:tab w:val="left" w:pos="14656"/>
+        </w:tabs>
+        <w:rPr>
+          <w:rFonts w:ascii="Courier New" w:hAnsi="Courier New" w:cs="Courier New"/>
+          <w:color w:val="000000"/>
+          <w:sz w:val="14"/>
+          <w:szCs w:val="14"/>
+        </w:rPr>
+      </w:pPr>
+    </w:p>
+    <w:p>
+      <w:pPr>
+        <w:shd w:val="clear" w:color="auto" w:fill="FFFFFF"/>
+        <w:tabs>
+          <w:tab w:val="left" w:pos="916"/>
+          <w:tab w:val="left" w:pos="1832"/>
+          <w:tab w:val="left" w:pos="2748"/>
+          <w:tab w:val="left" w:pos="3664"/>
+          <w:tab w:val="left" w:pos="4580"/>
+          <w:tab w:val="left" w:pos="5496"/>
+          <w:tab w:val="left" w:pos="6412"/>
+          <w:tab w:val="left" w:pos="7328"/>
+          <w:tab w:val="left" w:pos="8244"/>
+          <w:tab w:val="left" w:pos="9160"/>
+          <w:tab w:val="left" w:pos="10076"/>
+          <w:tab w:val="left" w:pos="10992"/>
+          <w:tab w:val="left" w:pos="11908"/>
+          <w:tab w:val="left" w:pos="12824"/>
+          <w:tab w:val="left" w:pos="13740"/>
+          <w:tab w:val="left" w:pos="14656"/>
+        </w:tabs>
+        <w:rPr>
+          <w:rFonts w:ascii="Courier New" w:hAnsi="Courier New" w:cs="Courier New"/>
+          <w:color w:val="000000"/>
+          <w:sz w:val="14"/>
+          <w:szCs w:val="14"/>
+        </w:rPr>
+      </w:pPr>
+    </w:p>
+    <w:p>
+      <w:pPr>
+        <w:shd w:val="clear" w:color="auto" w:fill="FFFFFF"/>
+        <w:tabs>
+          <w:tab w:val="left" w:pos="916"/>
+          <w:tab w:val="left" w:pos="1832"/>
+          <w:tab w:val="left" w:pos="2748"/>
+          <w:tab w:val="left" w:pos="3664"/>
+          <w:tab w:val="left" w:pos="4580"/>
+          <w:tab w:val="left" w:pos="5496"/>
+          <w:tab w:val="left" w:pos="6412"/>
+          <w:tab w:val="left" w:pos="7328"/>
+          <w:tab w:val="left" w:pos="8244"/>
+          <w:tab w:val="left" w:pos="9160"/>
+          <w:tab w:val="left" w:pos="10076"/>
+          <w:tab w:val="left" w:pos="10992"/>
+          <w:tab w:val="left" w:pos="11908"/>
+          <w:tab w:val="left" w:pos="12824"/>
+          <w:tab w:val="left" w:pos="13740"/>
+          <w:tab w:val="left" w:pos="14656"/>
+        </w:tabs>
+        <w:rPr>
+          <w:rFonts w:ascii="Courier New" w:hAnsi="Courier New" w:cs="Courier New"/>
+          <w:color w:val="000000"/>
+          <w:sz w:val="14"/>
+          <w:szCs w:val="14"/>
+        </w:rPr>
+      </w:pPr>
+    </w:p>
+    <w:p>
+      <w:pPr>
+        <w:spacing w:line="360" w:lineRule="auto"/>
+      </w:pPr>
+      <w:r>
+        <w:lastRenderedPageBreak/>
+        <w:t>Firebase čuva sesiju korisnika i ona postoji sve dok ju se ne uništi odlogiravanjem.</w:t>
+      </w:r>
+      <w:r>
+        <w:t xml:space="preserve"> Korisnika se odjavljuje s firebase funkcijom signOut() koja se poziva preko auth je instanca FirebaseAuth.</w:t>
+      </w:r>
+    </w:p>
+    <w:p/>
+    <w:p>
+      <w:pPr>
+        <w:shd w:val="clear" w:color="auto" w:fill="FFFFFF"/>
+        <w:tabs>
+          <w:tab w:val="left" w:pos="916"/>
+          <w:tab w:val="left" w:pos="1832"/>
+          <w:tab w:val="left" w:pos="2748"/>
+          <w:tab w:val="left" w:pos="3664"/>
+          <w:tab w:val="left" w:pos="4580"/>
+          <w:tab w:val="left" w:pos="5496"/>
+          <w:tab w:val="left" w:pos="6412"/>
+          <w:tab w:val="left" w:pos="7328"/>
+          <w:tab w:val="left" w:pos="8244"/>
+          <w:tab w:val="left" w:pos="9160"/>
+          <w:tab w:val="left" w:pos="10076"/>
+          <w:tab w:val="left" w:pos="10992"/>
+          <w:tab w:val="left" w:pos="11908"/>
+          <w:tab w:val="left" w:pos="12824"/>
+          <w:tab w:val="left" w:pos="13740"/>
+          <w:tab w:val="left" w:pos="14656"/>
+        </w:tabs>
+        <w:rPr>
+          <w:rFonts w:ascii="Courier New" w:hAnsi="Courier New" w:cs="Courier New"/>
+          <w:color w:val="000000"/>
+          <w:sz w:val="14"/>
+          <w:szCs w:val="14"/>
+        </w:rPr>
+      </w:pPr>
+      <w:r>
+        <w:rPr>
+          <w:rFonts w:ascii="Courier New" w:hAnsi="Courier New" w:cs="Courier New"/>
+          <w:b/>
+          <w:bCs/>
+          <w:color w:val="660E7A"/>
+          <w:sz w:val="14"/>
+          <w:szCs w:val="14"/>
+        </w:rPr>
+        <w:t xml:space="preserve">auth </w:t>
+      </w:r>
+      <w:r>
+        <w:rPr>
+          <w:rFonts w:ascii="Courier New" w:hAnsi="Courier New" w:cs="Courier New"/>
+          <w:color w:val="000000"/>
+          <w:sz w:val="14"/>
+          <w:szCs w:val="14"/>
+        </w:rPr>
+        <w:t>= FirebaseAuth.</w:t>
+      </w:r>
+      <w:r>
+        <w:rPr>
+          <w:rFonts w:ascii="Courier New" w:hAnsi="Courier New" w:cs="Courier New"/>
+          <w:i/>
+          <w:iCs/>
+          <w:color w:val="000000"/>
+          <w:sz w:val="14"/>
+          <w:szCs w:val="14"/>
+        </w:rPr>
+        <w:t>getInstance</w:t>
+      </w:r>
+      <w:r>
+        <w:rPr>
+          <w:rFonts w:ascii="Courier New" w:hAnsi="Courier New" w:cs="Courier New"/>
+          <w:color w:val="000000"/>
+          <w:sz w:val="14"/>
+          <w:szCs w:val="14"/>
+        </w:rPr>
+        <w:t>();</w:t>
+      </w:r>
+    </w:p>
+    <w:p>
+      <w:pPr>
+        <w:jc w:val="both"/>
+      </w:pPr>
+      <w:bookmarkStart w:id="38" w:name="_GoBack"/>
+      <w:bookmarkEnd w:id="38"/>
+    </w:p>
+    <w:p>
+      <w:pPr>
+        <w:shd w:val="clear" w:color="auto" w:fill="FFFFFF"/>
+        <w:tabs>
+          <w:tab w:val="left" w:pos="916"/>
+          <w:tab w:val="left" w:pos="1832"/>
+          <w:tab w:val="left" w:pos="2748"/>
+          <w:tab w:val="left" w:pos="3664"/>
+          <w:tab w:val="left" w:pos="4580"/>
+          <w:tab w:val="left" w:pos="5496"/>
+          <w:tab w:val="left" w:pos="6412"/>
+          <w:tab w:val="left" w:pos="7328"/>
+          <w:tab w:val="left" w:pos="8244"/>
+          <w:tab w:val="left" w:pos="9160"/>
+          <w:tab w:val="left" w:pos="10076"/>
+          <w:tab w:val="left" w:pos="10992"/>
+          <w:tab w:val="left" w:pos="11908"/>
+          <w:tab w:val="left" w:pos="12824"/>
+          <w:tab w:val="left" w:pos="13740"/>
+          <w:tab w:val="left" w:pos="14656"/>
+        </w:tabs>
+        <w:rPr>
+          <w:rFonts w:ascii="Courier New" w:hAnsi="Courier New" w:cs="Courier New"/>
+          <w:color w:val="000000"/>
+          <w:sz w:val="14"/>
+          <w:szCs w:val="14"/>
+        </w:rPr>
+      </w:pPr>
+      <w:r>
+        <w:rPr>
+          <w:rFonts w:ascii="Courier New" w:hAnsi="Courier New" w:cs="Courier New"/>
+          <w:b/>
+          <w:bCs/>
+          <w:color w:val="000080"/>
+          <w:sz w:val="14"/>
+          <w:szCs w:val="14"/>
+        </w:rPr>
+        <w:t xml:space="preserve">public void </w:t>
+      </w:r>
+      <w:r>
+        <w:rPr>
+          <w:rFonts w:ascii="Courier New" w:hAnsi="Courier New" w:cs="Courier New"/>
+          <w:color w:val="000000"/>
+          <w:sz w:val="14"/>
+          <w:szCs w:val="14"/>
+        </w:rPr>
+        <w:t>signOut(View v){</w:t>
+      </w:r>
+      <w:r>
+        <w:rPr>
+          <w:rFonts w:ascii="Courier New" w:hAnsi="Courier New" w:cs="Courier New"/>
+          <w:color w:val="000000"/>
+          <w:sz w:val="14"/>
+          <w:szCs w:val="14"/>
+        </w:rPr>
+        <w:br/>
+        <w:t xml:space="preserve">    </w:t>
+      </w:r>
+      <w:r>
+        <w:rPr>
+          <w:rFonts w:ascii="Courier New" w:hAnsi="Courier New" w:cs="Courier New"/>
+          <w:b/>
+          <w:bCs/>
+          <w:color w:val="660E7A"/>
+          <w:sz w:val="14"/>
+          <w:szCs w:val="14"/>
+        </w:rPr>
+        <w:t>auth</w:t>
+      </w:r>
+      <w:r>
+        <w:rPr>
+          <w:rFonts w:ascii="Courier New" w:hAnsi="Courier New" w:cs="Courier New"/>
+          <w:color w:val="000000"/>
+          <w:sz w:val="14"/>
+          <w:szCs w:val="14"/>
+        </w:rPr>
+        <w:t>.signOut();</w:t>
+      </w:r>
+      <w:r>
+        <w:rPr>
+          <w:rFonts w:ascii="Courier New" w:hAnsi="Courier New" w:cs="Courier New"/>
+          <w:color w:val="000000"/>
+          <w:sz w:val="14"/>
+          <w:szCs w:val="14"/>
+        </w:rPr>
+        <w:br/>
+        <w:t xml:space="preserve">    getSupportFragmentManager().beginTransaction().replace(R.id.</w:t>
+      </w:r>
+      <w:r>
+        <w:rPr>
+          <w:rFonts w:ascii="Courier New" w:hAnsi="Courier New" w:cs="Courier New"/>
+          <w:b/>
+          <w:bCs/>
+          <w:i/>
+          <w:iCs/>
+          <w:color w:val="660E7A"/>
+          <w:sz w:val="14"/>
+          <w:szCs w:val="14"/>
+        </w:rPr>
+        <w:t>fragment_container</w:t>
+      </w:r>
+      <w:r>
+        <w:rPr>
+          <w:rFonts w:ascii="Courier New" w:hAnsi="Courier New" w:cs="Courier New"/>
+          <w:color w:val="000000"/>
+          <w:sz w:val="14"/>
+          <w:szCs w:val="14"/>
+        </w:rPr>
+        <w:t>,</w:t>
+      </w:r>
+      <w:r>
+        <w:rPr>
+          <w:rFonts w:ascii="Courier New" w:hAnsi="Courier New" w:cs="Courier New"/>
+          <w:color w:val="000000"/>
+          <w:sz w:val="14"/>
+          <w:szCs w:val="14"/>
+        </w:rPr>
+        <w:br/>
+        <w:t xml:space="preserve">            </w:t>
+      </w:r>
+      <w:r>
+        <w:rPr>
+          <w:rFonts w:ascii="Courier New" w:hAnsi="Courier New" w:cs="Courier New"/>
+          <w:b/>
+          <w:bCs/>
+          <w:color w:val="000080"/>
+          <w:sz w:val="14"/>
+          <w:szCs w:val="14"/>
+        </w:rPr>
+        <w:t xml:space="preserve">new </w:t>
+      </w:r>
+      <w:r>
+        <w:rPr>
+          <w:rFonts w:ascii="Courier New" w:hAnsi="Courier New" w:cs="Courier New"/>
+          <w:color w:val="000000"/>
+          <w:sz w:val="14"/>
+          <w:szCs w:val="14"/>
+        </w:rPr>
+        <w:t>UserUnknownFragment()).commit();</w:t>
+      </w:r>
+      <w:r>
+        <w:rPr>
+          <w:rFonts w:ascii="Courier New" w:hAnsi="Courier New" w:cs="Courier New"/>
+          <w:color w:val="000000"/>
+          <w:sz w:val="14"/>
+          <w:szCs w:val="14"/>
+        </w:rPr>
+        <w:br/>
+        <w:t>}</w:t>
+      </w:r>
+    </w:p>
+    <w:p>
+      <w:pPr>
+        <w:jc w:val="both"/>
+      </w:pPr>
+    </w:p>
+    <w:p>
+      <w:pPr>
+        <w:jc w:val="both"/>
+      </w:pPr>
+    </w:p>
+    <w:p>
+      <w:pPr>
+        <w:jc w:val="center"/>
         <w:sectPr>
           <w:pgSz w:w="11906" w:h="16838"/>
           <w:pgMar w:top="1417" w:right="1417" w:bottom="1417" w:left="1417" w:header="708" w:footer="709" w:gutter="0"/>
@@ -9445,14 +13038,68 @@
           <w:docGrid w:linePitch="360"/>
         </w:sectPr>
       </w:pPr>
-    </w:p>
-    <w:p>
-      <w:pPr>
-        <w:pStyle w:val="FOINaslov1"/>
+      <w:r>
+        <w:rPr>
+          <w:noProof/>
+        </w:rPr>
+        <w:drawing>
+          <wp:inline distT="0" distB="0" distL="0" distR="0" wp14:anchorId="3462BC12" wp14:editId="13C5CB4C">
+            <wp:extent cx="2286000" cy="4693920"/>
+            <wp:effectExtent l="0" t="0" r="0" b="0"/>
+            <wp:docPr id="34" name="Picture 34" descr="C:\Users\Lucija\AppData\Local\Microsoft\Windows\INetCache\Content.Word\Screenshot_20190125-004345_Dostavi frende.jpg"/>
+            <wp:cNvGraphicFramePr>
+              <a:graphicFrameLocks xmlns:a="http://schemas.openxmlformats.org/drawingml/2006/main" noChangeAspect="1"/>
+            </wp:cNvGraphicFramePr>
+            <a:graphic xmlns:a="http://schemas.openxmlformats.org/drawingml/2006/main">
+              <a:graphicData uri="http://schemas.openxmlformats.org/drawingml/2006/picture">
+                <pic:pic xmlns:pic="http://schemas.openxmlformats.org/drawingml/2006/picture">
+                  <pic:nvPicPr>
+                    <pic:cNvPr id="0" name="Picture 40" descr="C:\Users\Lucija\AppData\Local\Microsoft\Windows\INetCache\Content.Word\Screenshot_20190125-004345_Dostavi frende.jpg"/>
+                    <pic:cNvPicPr>
+                      <a:picLocks noChangeAspect="1" noChangeArrowheads="1"/>
+                    </pic:cNvPicPr>
+                  </pic:nvPicPr>
+                  <pic:blipFill>
+                    <a:blip r:embed="rId36" cstate="print">
+                      <a:extLst>
+                        <a:ext uri="{28A0092B-C50C-407E-A947-70E740481C1C}">
+                          <a14:useLocalDpi xmlns:a14="http://schemas.microsoft.com/office/drawing/2010/main" val="0"/>
+                        </a:ext>
+                      </a:extLst>
+                    </a:blip>
+                    <a:srcRect/>
+                    <a:stretch>
+                      <a:fillRect/>
+                    </a:stretch>
+                  </pic:blipFill>
+                  <pic:spPr bwMode="auto">
+                    <a:xfrm>
+                      <a:off x="0" y="0"/>
+                      <a:ext cx="2286000" cy="4693920"/>
+                    </a:xfrm>
+                    <a:prstGeom prst="rect">
+                      <a:avLst/>
+                    </a:prstGeom>
+                    <a:noFill/>
+                    <a:ln>
+                      <a:noFill/>
+                    </a:ln>
+                  </pic:spPr>
+                </pic:pic>
+              </a:graphicData>
+            </a:graphic>
+          </wp:inline>
+        </w:drawing>
+      </w:r>
+    </w:p>
+    <w:p>
+      <w:pPr>
+        <w:pStyle w:val="FOINaslov2"/>
         <w:numPr>
           <w:ilvl w:val="0"/>
           <w:numId w:val="0"/>
         </w:numPr>
+        <w:jc w:val="left"/>
         <w:sectPr>
           <w:pgSz w:w="11906" w:h="16838"/>
           <w:pgMar w:top="1417" w:right="1417" w:bottom="1417" w:left="1417" w:header="708" w:footer="709" w:gutter="0"/>
@@ -9468,6 +13115,7 @@
           <w:ilvl w:val="0"/>
           <w:numId w:val="0"/>
         </w:numPr>
+        <w:jc w:val="left"/>
         <w:sectPr>
           <w:pgSz w:w="11906" w:h="16838"/>
           <w:pgMar w:top="1417" w:right="1417" w:bottom="1417" w:left="1417" w:header="708" w:footer="709" w:gutter="0"/>
@@ -9483,6 +13131,7 @@
           <w:ilvl w:val="0"/>
           <w:numId w:val="0"/>
         </w:numPr>
+        <w:jc w:val="left"/>
         <w:sectPr>
           <w:pgSz w:w="11906" w:h="16838"/>
           <w:pgMar w:top="1417" w:right="1417" w:bottom="1417" w:left="1417" w:header="708" w:footer="709" w:gutter="0"/>
@@ -9498,6 +13147,7 @@
           <w:ilvl w:val="0"/>
           <w:numId w:val="0"/>
         </w:numPr>
+        <w:jc w:val="left"/>
       </w:pPr>
     </w:p>
     <w:sectPr>
@@ -9511,7 +13161,7 @@
 </file>
 
 <file path=word/endnotes.xml><?xml version="1.0" encoding="utf-8"?>
-<w:endnotes xmlns:wpc="http://schemas.microsoft.com/office/word/2010/wordprocessingCanvas" xmlns:cx="http://schemas.microsoft.com/office/drawing/2014/chartex" xmlns:cx1="http://schemas.microsoft.com/office/drawing/2015/9/8/chartex" xmlns:cx2="http://schemas.microsoft.com/office/drawing/2015/10/21/chartex" xmlns:cx3="http://schemas.microsoft.com/office/drawing/2016/5/9/chartex" xmlns:cx4="http://schemas.microsoft.com/office/drawing/2016/5/10/chartex" xmlns:cx5="http://schemas.microsoft.com/office/drawing/2016/5/11/chartex" xmlns:cx6="http://schemas.microsoft.com/office/drawing/2016/5/12/chartex" xmlns:cx7="http://schemas.microsoft.com/office/drawing/2016/5/13/chartex" xmlns:cx8="http://schemas.microsoft.com/office/drawing/2016/5/14/chartex" xmlns:mc="http://schemas.openxmlformats.org/markup-compatibility/2006" xmlns:aink="http://schemas.microsoft.com/office/drawing/2016/ink" xmlns:am3d="http://schemas.microsoft.com/office/drawing/2017/model3d" xmlns:o="urn:schemas-microsoft-com:office:office" xmlns:r="http://schemas.openxmlformats.org/officeDocument/2006/relationships" xmlns:m="http://schemas.openxmlformats.org/officeDocument/2006/math" xmlns:v="urn:schemas-microsoft-com:vml" xmlns:wp14="http://schemas.microsoft.com/office/word/2010/wordprocessingDrawing" xmlns:wp="http://schemas.openxmlformats.org/drawingml/2006/wordprocessingDrawing" xmlns:w10="urn:schemas-microsoft-com:office:word" xmlns:w="http://schemas.openxmlformats.org/wordprocessingml/2006/main" xmlns:w14="http://schemas.microsoft.com/office/word/2010/wordml" xmlns:w15="http://schemas.microsoft.com/office/word/2012/wordml" xmlns:w16cid="http://schemas.microsoft.com/office/word/2016/wordml/cid" xmlns:w16se="http://schemas.microsoft.com/office/word/2015/wordml/symex" xmlns:wpg="http://schemas.microsoft.com/office/word/2010/wordprocessingGroup" xmlns:wpi="http://schemas.microsoft.com/office/word/2010/wordprocessingInk" xmlns:wne="http://schemas.microsoft.com/office/word/2006/wordml" xmlns:wps="http://schemas.microsoft.com/office/word/2010/wordprocessingShape" mc:Ignorable="w14 w15 w16se w16cid wp14">
+<w:endnotes xmlns:wpc="http://schemas.microsoft.com/office/word/2010/wordprocessingCanvas" xmlns:mc="http://schemas.openxmlformats.org/markup-compatibility/2006" xmlns:o="urn:schemas-microsoft-com:office:office" xmlns:r="http://schemas.openxmlformats.org/officeDocument/2006/relationships" xmlns:m="http://schemas.openxmlformats.org/officeDocument/2006/math" xmlns:v="urn:schemas-microsoft-com:vml" xmlns:wp14="http://schemas.microsoft.com/office/word/2010/wordprocessingDrawing" xmlns:wp="http://schemas.openxmlformats.org/drawingml/2006/wordprocessingDrawing" xmlns:w10="urn:schemas-microsoft-com:office:word" xmlns:w="http://schemas.openxmlformats.org/wordprocessingml/2006/main" xmlns:w14="http://schemas.microsoft.com/office/word/2010/wordml" xmlns:wpg="http://schemas.microsoft.com/office/word/2010/wordprocessingGroup" xmlns:wpi="http://schemas.microsoft.com/office/word/2010/wordprocessingInk" xmlns:wne="http://schemas.microsoft.com/office/word/2006/wordml" xmlns:wps="http://schemas.microsoft.com/office/word/2010/wordprocessingShape" mc:Ignorable="w14 wp14">
   <w:endnote w:type="separator" w:id="-1">
     <w:p>
       <w:r>
@@ -9530,7 +13180,7 @@
 </file>
 
 <file path=word/footer1.xml><?xml version="1.0" encoding="utf-8"?>
-<w:ftr xmlns:wpc="http://schemas.microsoft.com/office/word/2010/wordprocessingCanvas" xmlns:cx="http://schemas.microsoft.com/office/drawing/2014/chartex" xmlns:cx1="http://schemas.microsoft.com/office/drawing/2015/9/8/chartex" xmlns:cx2="http://schemas.microsoft.com/office/drawing/2015/10/21/chartex" xmlns:cx3="http://schemas.microsoft.com/office/drawing/2016/5/9/chartex" xmlns:cx4="http://schemas.microsoft.com/office/drawing/2016/5/10/chartex" xmlns:cx5="http://schemas.microsoft.com/office/drawing/2016/5/11/chartex" xmlns:cx6="http://schemas.microsoft.com/office/drawing/2016/5/12/chartex" xmlns:cx7="http://schemas.microsoft.com/office/drawing/2016/5/13/chartex" xmlns:cx8="http://schemas.microsoft.com/office/drawing/2016/5/14/chartex" xmlns:mc="http://schemas.openxmlformats.org/markup-compatibility/2006" xmlns:aink="http://schemas.microsoft.com/office/drawing/2016/ink" xmlns:am3d="http://schemas.microsoft.com/office/drawing/2017/model3d" xmlns:o="urn:schemas-microsoft-com:office:office" xmlns:r="http://schemas.openxmlformats.org/officeDocument/2006/relationships" xmlns:m="http://schemas.openxmlformats.org/officeDocument/2006/math" xmlns:v="urn:schemas-microsoft-com:vml" xmlns:wp14="http://schemas.microsoft.com/office/word/2010/wordprocessingDrawing" xmlns:wp="http://schemas.openxmlformats.org/drawingml/2006/wordprocessingDrawing" xmlns:w10="urn:schemas-microsoft-com:office:word" xmlns:w="http://schemas.openxmlformats.org/wordprocessingml/2006/main" xmlns:w14="http://schemas.microsoft.com/office/word/2010/wordml" xmlns:w15="http://schemas.microsoft.com/office/word/2012/wordml" xmlns:w16cid="http://schemas.microsoft.com/office/word/2016/wordml/cid" xmlns:w16se="http://schemas.microsoft.com/office/word/2015/wordml/symex" xmlns:wpg="http://schemas.microsoft.com/office/word/2010/wordprocessingGroup" xmlns:wpi="http://schemas.microsoft.com/office/word/2010/wordprocessingInk" xmlns:wne="http://schemas.microsoft.com/office/word/2006/wordml" xmlns:wps="http://schemas.microsoft.com/office/word/2010/wordprocessingShape" mc:Ignorable="w14 w15 w16se w16cid wp14">
+<w:ftr xmlns:wpc="http://schemas.microsoft.com/office/word/2010/wordprocessingCanvas" xmlns:mc="http://schemas.openxmlformats.org/markup-compatibility/2006" xmlns:o="urn:schemas-microsoft-com:office:office" xmlns:r="http://schemas.openxmlformats.org/officeDocument/2006/relationships" xmlns:m="http://schemas.openxmlformats.org/officeDocument/2006/math" xmlns:v="urn:schemas-microsoft-com:vml" xmlns:wp14="http://schemas.microsoft.com/office/word/2010/wordprocessingDrawing" xmlns:wp="http://schemas.openxmlformats.org/drawingml/2006/wordprocessingDrawing" xmlns:w10="urn:schemas-microsoft-com:office:word" xmlns:w="http://schemas.openxmlformats.org/wordprocessingml/2006/main" xmlns:w14="http://schemas.microsoft.com/office/word/2010/wordml" xmlns:wpg="http://schemas.microsoft.com/office/word/2010/wordprocessingGroup" xmlns:wpi="http://schemas.microsoft.com/office/word/2010/wordprocessingInk" xmlns:wne="http://schemas.microsoft.com/office/word/2006/wordml" xmlns:wps="http://schemas.microsoft.com/office/word/2010/wordprocessingShape" mc:Ignorable="w14 wp14">
   <w:p>
     <w:pPr>
       <w:pStyle w:val="Footer"/>
@@ -9546,7 +13196,7 @@
 </file>
 
 <file path=word/footer2.xml><?xml version="1.0" encoding="utf-8"?>
-<w:ftr xmlns:wpc="http://schemas.microsoft.com/office/word/2010/wordprocessingCanvas" xmlns:cx="http://schemas.microsoft.com/office/drawing/2014/chartex" xmlns:cx1="http://schemas.microsoft.com/office/drawing/2015/9/8/chartex" xmlns:cx2="http://schemas.microsoft.com/office/drawing/2015/10/21/chartex" xmlns:cx3="http://schemas.microsoft.com/office/drawing/2016/5/9/chartex" xmlns:cx4="http://schemas.microsoft.com/office/drawing/2016/5/10/chartex" xmlns:cx5="http://schemas.microsoft.com/office/drawing/2016/5/11/chartex" xmlns:cx6="http://schemas.microsoft.com/office/drawing/2016/5/12/chartex" xmlns:cx7="http://schemas.microsoft.com/office/drawing/2016/5/13/chartex" xmlns:cx8="http://schemas.microsoft.com/office/drawing/2016/5/14/chartex" xmlns:mc="http://schemas.openxmlformats.org/markup-compatibility/2006" xmlns:aink="http://schemas.microsoft.com/office/drawing/2016/ink" xmlns:am3d="http://schemas.microsoft.com/office/drawing/2017/model3d" xmlns:o="urn:schemas-microsoft-com:office:office" xmlns:r="http://schemas.openxmlformats.org/officeDocument/2006/relationships" xmlns:m="http://schemas.openxmlformats.org/officeDocument/2006/math" xmlns:v="urn:schemas-microsoft-com:vml" xmlns:wp14="http://schemas.microsoft.com/office/word/2010/wordprocessingDrawing" xmlns:wp="http://schemas.openxmlformats.org/drawingml/2006/wordprocessingDrawing" xmlns:w10="urn:schemas-microsoft-com:office:word" xmlns:w="http://schemas.openxmlformats.org/wordprocessingml/2006/main" xmlns:w14="http://schemas.microsoft.com/office/word/2010/wordml" xmlns:w15="http://schemas.microsoft.com/office/word/2012/wordml" xmlns:w16cid="http://schemas.microsoft.com/office/word/2016/wordml/cid" xmlns:w16se="http://schemas.microsoft.com/office/word/2015/wordml/symex" xmlns:wpg="http://schemas.microsoft.com/office/word/2010/wordprocessingGroup" xmlns:wpi="http://schemas.microsoft.com/office/word/2010/wordprocessingInk" xmlns:wne="http://schemas.microsoft.com/office/word/2006/wordml" xmlns:wps="http://schemas.microsoft.com/office/word/2010/wordprocessingShape" mc:Ignorable="w14 w15 w16se w16cid wp14">
+<w:ftr xmlns:wpc="http://schemas.microsoft.com/office/word/2010/wordprocessingCanvas" xmlns:mc="http://schemas.openxmlformats.org/markup-compatibility/2006" xmlns:o="urn:schemas-microsoft-com:office:office" xmlns:r="http://schemas.openxmlformats.org/officeDocument/2006/relationships" xmlns:m="http://schemas.openxmlformats.org/officeDocument/2006/math" xmlns:v="urn:schemas-microsoft-com:vml" xmlns:wp14="http://schemas.microsoft.com/office/word/2010/wordprocessingDrawing" xmlns:wp="http://schemas.openxmlformats.org/drawingml/2006/wordprocessingDrawing" xmlns:w10="urn:schemas-microsoft-com:office:word" xmlns:w="http://schemas.openxmlformats.org/wordprocessingml/2006/main" xmlns:w14="http://schemas.microsoft.com/office/word/2010/wordml" xmlns:wpg="http://schemas.microsoft.com/office/word/2010/wordprocessingGroup" xmlns:wpi="http://schemas.microsoft.com/office/word/2010/wordprocessingInk" xmlns:wne="http://schemas.microsoft.com/office/word/2006/wordml" xmlns:wps="http://schemas.microsoft.com/office/word/2010/wordprocessingShape" mc:Ignorable="w14 wp14">
   <w:p>
     <w:pPr>
       <w:pStyle w:val="Footer"/>
@@ -9562,7 +13212,7 @@
 </file>
 
 <file path=word/footer3.xml><?xml version="1.0" encoding="utf-8"?>
-<w:ftr xmlns:wpc="http://schemas.microsoft.com/office/word/2010/wordprocessingCanvas" xmlns:cx="http://schemas.microsoft.com/office/drawing/2014/chartex" xmlns:cx1="http://schemas.microsoft.com/office/drawing/2015/9/8/chartex" xmlns:cx2="http://schemas.microsoft.com/office/drawing/2015/10/21/chartex" xmlns:cx3="http://schemas.microsoft.com/office/drawing/2016/5/9/chartex" xmlns:cx4="http://schemas.microsoft.com/office/drawing/2016/5/10/chartex" xmlns:cx5="http://schemas.microsoft.com/office/drawing/2016/5/11/chartex" xmlns:cx6="http://schemas.microsoft.com/office/drawing/2016/5/12/chartex" xmlns:cx7="http://schemas.microsoft.com/office/drawing/2016/5/13/chartex" xmlns:cx8="http://schemas.microsoft.com/office/drawing/2016/5/14/chartex" xmlns:mc="http://schemas.openxmlformats.org/markup-compatibility/2006" xmlns:aink="http://schemas.microsoft.com/office/drawing/2016/ink" xmlns:am3d="http://schemas.microsoft.com/office/drawing/2017/model3d" xmlns:o="urn:schemas-microsoft-com:office:office" xmlns:r="http://schemas.openxmlformats.org/officeDocument/2006/relationships" xmlns:m="http://schemas.openxmlformats.org/officeDocument/2006/math" xmlns:v="urn:schemas-microsoft-com:vml" xmlns:wp14="http://schemas.microsoft.com/office/word/2010/wordprocessingDrawing" xmlns:wp="http://schemas.openxmlformats.org/drawingml/2006/wordprocessingDrawing" xmlns:w10="urn:schemas-microsoft-com:office:word" xmlns:w="http://schemas.openxmlformats.org/wordprocessingml/2006/main" xmlns:w14="http://schemas.microsoft.com/office/word/2010/wordml" xmlns:w15="http://schemas.microsoft.com/office/word/2012/wordml" xmlns:w16cid="http://schemas.microsoft.com/office/word/2016/wordml/cid" xmlns:w16se="http://schemas.microsoft.com/office/word/2015/wordml/symex" xmlns:wpg="http://schemas.microsoft.com/office/word/2010/wordprocessingGroup" xmlns:wpi="http://schemas.microsoft.com/office/word/2010/wordprocessingInk" xmlns:wne="http://schemas.microsoft.com/office/word/2006/wordml" xmlns:wps="http://schemas.microsoft.com/office/word/2010/wordprocessingShape" mc:Ignorable="w14 w15 w16se w16cid wp14">
+<w:ftr xmlns:wpc="http://schemas.microsoft.com/office/word/2010/wordprocessingCanvas" xmlns:mc="http://schemas.openxmlformats.org/markup-compatibility/2006" xmlns:o="urn:schemas-microsoft-com:office:office" xmlns:r="http://schemas.openxmlformats.org/officeDocument/2006/relationships" xmlns:m="http://schemas.openxmlformats.org/officeDocument/2006/math" xmlns:v="urn:schemas-microsoft-com:vml" xmlns:wp14="http://schemas.microsoft.com/office/word/2010/wordprocessingDrawing" xmlns:wp="http://schemas.openxmlformats.org/drawingml/2006/wordprocessingDrawing" xmlns:w10="urn:schemas-microsoft-com:office:word" xmlns:w="http://schemas.openxmlformats.org/wordprocessingml/2006/main" xmlns:w14="http://schemas.microsoft.com/office/word/2010/wordml" xmlns:wpg="http://schemas.microsoft.com/office/word/2010/wordprocessingGroup" xmlns:wpi="http://schemas.microsoft.com/office/word/2010/wordprocessingInk" xmlns:wne="http://schemas.microsoft.com/office/word/2006/wordml" xmlns:wps="http://schemas.microsoft.com/office/word/2010/wordprocessingShape" mc:Ignorable="w14 wp14">
   <w:sdt>
     <w:sdtPr>
       <w:id w:val="-2132701547"/>
@@ -9643,7 +13293,7 @@
 </file>
 
 <file path=word/footer4.xml><?xml version="1.0" encoding="utf-8"?>
-<w:ftr xmlns:wpc="http://schemas.microsoft.com/office/word/2010/wordprocessingCanvas" xmlns:cx="http://schemas.microsoft.com/office/drawing/2014/chartex" xmlns:cx1="http://schemas.microsoft.com/office/drawing/2015/9/8/chartex" xmlns:cx2="http://schemas.microsoft.com/office/drawing/2015/10/21/chartex" xmlns:cx3="http://schemas.microsoft.com/office/drawing/2016/5/9/chartex" xmlns:cx4="http://schemas.microsoft.com/office/drawing/2016/5/10/chartex" xmlns:cx5="http://schemas.microsoft.com/office/drawing/2016/5/11/chartex" xmlns:cx6="http://schemas.microsoft.com/office/drawing/2016/5/12/chartex" xmlns:cx7="http://schemas.microsoft.com/office/drawing/2016/5/13/chartex" xmlns:cx8="http://schemas.microsoft.com/office/drawing/2016/5/14/chartex" xmlns:mc="http://schemas.openxmlformats.org/markup-compatibility/2006" xmlns:aink="http://schemas.microsoft.com/office/drawing/2016/ink" xmlns:am3d="http://schemas.microsoft.com/office/drawing/2017/model3d" xmlns:o="urn:schemas-microsoft-com:office:office" xmlns:r="http://schemas.openxmlformats.org/officeDocument/2006/relationships" xmlns:m="http://schemas.openxmlformats.org/officeDocument/2006/math" xmlns:v="urn:schemas-microsoft-com:vml" xmlns:wp14="http://schemas.microsoft.com/office/word/2010/wordprocessingDrawing" xmlns:wp="http://schemas.openxmlformats.org/drawingml/2006/wordprocessingDrawing" xmlns:w10="urn:schemas-microsoft-com:office:word" xmlns:w="http://schemas.openxmlformats.org/wordprocessingml/2006/main" xmlns:w14="http://schemas.microsoft.com/office/word/2010/wordml" xmlns:w15="http://schemas.microsoft.com/office/word/2012/wordml" xmlns:w16cid="http://schemas.microsoft.com/office/word/2016/wordml/cid" xmlns:w16se="http://schemas.microsoft.com/office/word/2015/wordml/symex" xmlns:wpg="http://schemas.microsoft.com/office/word/2010/wordprocessingGroup" xmlns:wpi="http://schemas.microsoft.com/office/word/2010/wordprocessingInk" xmlns:wne="http://schemas.microsoft.com/office/word/2006/wordml" xmlns:wps="http://schemas.microsoft.com/office/word/2010/wordprocessingShape" mc:Ignorable="w14 w15 w16se w16cid wp14">
+<w:ftr xmlns:wpc="http://schemas.microsoft.com/office/word/2010/wordprocessingCanvas" xmlns:mc="http://schemas.openxmlformats.org/markup-compatibility/2006" xmlns:o="urn:schemas-microsoft-com:office:office" xmlns:r="http://schemas.openxmlformats.org/officeDocument/2006/relationships" xmlns:m="http://schemas.openxmlformats.org/officeDocument/2006/math" xmlns:v="urn:schemas-microsoft-com:vml" xmlns:wp14="http://schemas.microsoft.com/office/word/2010/wordprocessingDrawing" xmlns:wp="http://schemas.openxmlformats.org/drawingml/2006/wordprocessingDrawing" xmlns:w10="urn:schemas-microsoft-com:office:word" xmlns:w="http://schemas.openxmlformats.org/wordprocessingml/2006/main" xmlns:w14="http://schemas.microsoft.com/office/word/2010/wordml" xmlns:wpg="http://schemas.microsoft.com/office/word/2010/wordprocessingGroup" xmlns:wpi="http://schemas.microsoft.com/office/word/2010/wordprocessingInk" xmlns:wne="http://schemas.microsoft.com/office/word/2006/wordml" xmlns:wps="http://schemas.microsoft.com/office/word/2010/wordprocessingShape" mc:Ignorable="w14 wp14">
   <w:sdt>
     <w:sdtPr>
       <w:id w:val="-413782794"/>
@@ -9690,7 +13340,7 @@
             <w:noProof/>
             <w:sz w:val="18"/>
           </w:rPr>
-          <w:t>2</w:t>
+          <w:t>1</w:t>
         </w:r>
         <w:r>
           <w:rPr>
@@ -9712,7 +13362,7 @@
 </file>
 
 <file path=word/footer5.xml><?xml version="1.0" encoding="utf-8"?>
-<w:ftr xmlns:wpc="http://schemas.microsoft.com/office/word/2010/wordprocessingCanvas" xmlns:cx="http://schemas.microsoft.com/office/drawing/2014/chartex" xmlns:cx1="http://schemas.microsoft.com/office/drawing/2015/9/8/chartex" xmlns:cx2="http://schemas.microsoft.com/office/drawing/2015/10/21/chartex" xmlns:cx3="http://schemas.microsoft.com/office/drawing/2016/5/9/chartex" xmlns:cx4="http://schemas.microsoft.com/office/drawing/2016/5/10/chartex" xmlns:cx5="http://schemas.microsoft.com/office/drawing/2016/5/11/chartex" xmlns:cx6="http://schemas.microsoft.com/office/drawing/2016/5/12/chartex" xmlns:cx7="http://schemas.microsoft.com/office/drawing/2016/5/13/chartex" xmlns:cx8="http://schemas.microsoft.com/office/drawing/2016/5/14/chartex" xmlns:mc="http://schemas.openxmlformats.org/markup-compatibility/2006" xmlns:aink="http://schemas.microsoft.com/office/drawing/2016/ink" xmlns:am3d="http://schemas.microsoft.com/office/drawing/2017/model3d" xmlns:o="urn:schemas-microsoft-com:office:office" xmlns:r="http://schemas.openxmlformats.org/officeDocument/2006/relationships" xmlns:m="http://schemas.openxmlformats.org/officeDocument/2006/math" xmlns:v="urn:schemas-microsoft-com:vml" xmlns:wp14="http://schemas.microsoft.com/office/word/2010/wordprocessingDrawing" xmlns:wp="http://schemas.openxmlformats.org/drawingml/2006/wordprocessingDrawing" xmlns:w10="urn:schemas-microsoft-com:office:word" xmlns:w="http://schemas.openxmlformats.org/wordprocessingml/2006/main" xmlns:w14="http://schemas.microsoft.com/office/word/2010/wordml" xmlns:w15="http://schemas.microsoft.com/office/word/2012/wordml" xmlns:w16cid="http://schemas.microsoft.com/office/word/2016/wordml/cid" xmlns:w16se="http://schemas.microsoft.com/office/word/2015/wordml/symex" xmlns:wpg="http://schemas.microsoft.com/office/word/2010/wordprocessingGroup" xmlns:wpi="http://schemas.microsoft.com/office/word/2010/wordprocessingInk" xmlns:wne="http://schemas.microsoft.com/office/word/2006/wordml" xmlns:wps="http://schemas.microsoft.com/office/word/2010/wordprocessingShape" mc:Ignorable="w14 w15 w16se w16cid wp14">
+<w:ftr xmlns:wpc="http://schemas.microsoft.com/office/word/2010/wordprocessingCanvas" xmlns:mc="http://schemas.openxmlformats.org/markup-compatibility/2006" xmlns:o="urn:schemas-microsoft-com:office:office" xmlns:r="http://schemas.openxmlformats.org/officeDocument/2006/relationships" xmlns:m="http://schemas.openxmlformats.org/officeDocument/2006/math" xmlns:v="urn:schemas-microsoft-com:vml" xmlns:wp14="http://schemas.microsoft.com/office/word/2010/wordprocessingDrawing" xmlns:wp="http://schemas.openxmlformats.org/drawingml/2006/wordprocessingDrawing" xmlns:w10="urn:schemas-microsoft-com:office:word" xmlns:w="http://schemas.openxmlformats.org/wordprocessingml/2006/main" xmlns:w14="http://schemas.microsoft.com/office/word/2010/wordml" xmlns:wpg="http://schemas.microsoft.com/office/word/2010/wordprocessingGroup" xmlns:wpi="http://schemas.microsoft.com/office/word/2010/wordprocessingInk" xmlns:wne="http://schemas.microsoft.com/office/word/2006/wordml" xmlns:wps="http://schemas.microsoft.com/office/word/2010/wordprocessingShape" mc:Ignorable="w14 wp14">
   <w:sdt>
     <w:sdtPr>
       <w:id w:val="138089289"/>
@@ -9770,7 +13420,7 @@
             <w:sz w:val="18"/>
             <w:szCs w:val="18"/>
           </w:rPr>
-          <w:t>3</w:t>
+          <w:t>24</w:t>
         </w:r>
         <w:r>
           <w:rPr>
@@ -9793,7 +13443,7 @@
 </file>
 
 <file path=word/footnotes.xml><?xml version="1.0" encoding="utf-8"?>
-<w:footnotes xmlns:wpc="http://schemas.microsoft.com/office/word/2010/wordprocessingCanvas" xmlns:cx="http://schemas.microsoft.com/office/drawing/2014/chartex" xmlns:cx1="http://schemas.microsoft.com/office/drawing/2015/9/8/chartex" xmlns:cx2="http://schemas.microsoft.com/office/drawing/2015/10/21/chartex" xmlns:cx3="http://schemas.microsoft.com/office/drawing/2016/5/9/chartex" xmlns:cx4="http://schemas.microsoft.com/office/drawing/2016/5/10/chartex" xmlns:cx5="http://schemas.microsoft.com/office/drawing/2016/5/11/chartex" xmlns:cx6="http://schemas.microsoft.com/office/drawing/2016/5/12/chartex" xmlns:cx7="http://schemas.microsoft.com/office/drawing/2016/5/13/chartex" xmlns:cx8="http://schemas.microsoft.com/office/drawing/2016/5/14/chartex" xmlns:mc="http://schemas.openxmlformats.org/markup-compatibility/2006" xmlns:aink="http://schemas.microsoft.com/office/drawing/2016/ink" xmlns:am3d="http://schemas.microsoft.com/office/drawing/2017/model3d" xmlns:o="urn:schemas-microsoft-com:office:office" xmlns:r="http://schemas.openxmlformats.org/officeDocument/2006/relationships" xmlns:m="http://schemas.openxmlformats.org/officeDocument/2006/math" xmlns:v="urn:schemas-microsoft-com:vml" xmlns:wp14="http://schemas.microsoft.com/office/word/2010/wordprocessingDrawing" xmlns:wp="http://schemas.openxmlformats.org/drawingml/2006/wordprocessingDrawing" xmlns:w10="urn:schemas-microsoft-com:office:word" xmlns:w="http://schemas.openxmlformats.org/wordprocessingml/2006/main" xmlns:w14="http://schemas.microsoft.com/office/word/2010/wordml" xmlns:w15="http://schemas.microsoft.com/office/word/2012/wordml" xmlns:w16cid="http://schemas.microsoft.com/office/word/2016/wordml/cid" xmlns:w16se="http://schemas.microsoft.com/office/word/2015/wordml/symex" xmlns:wpg="http://schemas.microsoft.com/office/word/2010/wordprocessingGroup" xmlns:wpi="http://schemas.microsoft.com/office/word/2010/wordprocessingInk" xmlns:wne="http://schemas.microsoft.com/office/word/2006/wordml" xmlns:wps="http://schemas.microsoft.com/office/word/2010/wordprocessingShape" mc:Ignorable="w14 w15 w16se w16cid wp14">
+<w:footnotes xmlns:wpc="http://schemas.microsoft.com/office/word/2010/wordprocessingCanvas" xmlns:mc="http://schemas.openxmlformats.org/markup-compatibility/2006" xmlns:o="urn:schemas-microsoft-com:office:office" xmlns:r="http://schemas.openxmlformats.org/officeDocument/2006/relationships" xmlns:m="http://schemas.openxmlformats.org/officeDocument/2006/math" xmlns:v="urn:schemas-microsoft-com:vml" xmlns:wp14="http://schemas.microsoft.com/office/word/2010/wordprocessingDrawing" xmlns:wp="http://schemas.openxmlformats.org/drawingml/2006/wordprocessingDrawing" xmlns:w10="urn:schemas-microsoft-com:office:word" xmlns:w="http://schemas.openxmlformats.org/wordprocessingml/2006/main" xmlns:w14="http://schemas.microsoft.com/office/word/2010/wordml" xmlns:wpg="http://schemas.microsoft.com/office/word/2010/wordprocessingGroup" xmlns:wpi="http://schemas.microsoft.com/office/word/2010/wordprocessingInk" xmlns:wne="http://schemas.microsoft.com/office/word/2006/wordml" xmlns:wps="http://schemas.microsoft.com/office/word/2010/wordprocessingShape" mc:Ignorable="w14 wp14">
   <w:footnote w:type="separator" w:id="-1">
     <w:p>
       <w:r>
@@ -9812,8 +13462,8 @@
 </file>
 
 <file path=word/numbering.xml><?xml version="1.0" encoding="utf-8"?>
-<w:numbering xmlns:wpc="http://schemas.microsoft.com/office/word/2010/wordprocessingCanvas" xmlns:cx="http://schemas.microsoft.com/office/drawing/2014/chartex" xmlns:cx1="http://schemas.microsoft.com/office/drawing/2015/9/8/chartex" xmlns:cx2="http://schemas.microsoft.com/office/drawing/2015/10/21/chartex" xmlns:cx3="http://schemas.microsoft.com/office/drawing/2016/5/9/chartex" xmlns:cx4="http://schemas.microsoft.com/office/drawing/2016/5/10/chartex" xmlns:cx5="http://schemas.microsoft.com/office/drawing/2016/5/11/chartex" xmlns:cx6="http://schemas.microsoft.com/office/drawing/2016/5/12/chartex" xmlns:cx7="http://schemas.microsoft.com/office/drawing/2016/5/13/chartex" xmlns:cx8="http://schemas.microsoft.com/office/drawing/2016/5/14/chartex" xmlns:mc="http://schemas.openxmlformats.org/markup-compatibility/2006" xmlns:aink="http://schemas.microsoft.com/office/drawing/2016/ink" xmlns:am3d="http://schemas.microsoft.com/office/drawing/2017/model3d" xmlns:o="urn:schemas-microsoft-com:office:office" xmlns:r="http://schemas.openxmlformats.org/officeDocument/2006/relationships" xmlns:m="http://schemas.openxmlformats.org/officeDocument/2006/math" xmlns:v="urn:schemas-microsoft-com:vml" xmlns:wp14="http://schemas.microsoft.com/office/word/2010/wordprocessingDrawing" xmlns:wp="http://schemas.openxmlformats.org/drawingml/2006/wordprocessingDrawing" xmlns:w10="urn:schemas-microsoft-com:office:word" xmlns:w="http://schemas.openxmlformats.org/wordprocessingml/2006/main" xmlns:w14="http://schemas.microsoft.com/office/word/2010/wordml" xmlns:w15="http://schemas.microsoft.com/office/word/2012/wordml" xmlns:w16cid="http://schemas.microsoft.com/office/word/2016/wordml/cid" xmlns:w16se="http://schemas.microsoft.com/office/word/2015/wordml/symex" xmlns:wpg="http://schemas.microsoft.com/office/word/2010/wordprocessingGroup" xmlns:wpi="http://schemas.microsoft.com/office/word/2010/wordprocessingInk" xmlns:wne="http://schemas.microsoft.com/office/word/2006/wordml" xmlns:wps="http://schemas.microsoft.com/office/word/2010/wordprocessingShape" mc:Ignorable="w14 w15 w16se w16cid wp14">
-  <w:abstractNum w:abstractNumId="0" w15:restartNumberingAfterBreak="0">
+<w:numbering xmlns:wpc="http://schemas.microsoft.com/office/word/2010/wordprocessingCanvas" xmlns:mc="http://schemas.openxmlformats.org/markup-compatibility/2006" xmlns:o="urn:schemas-microsoft-com:office:office" xmlns:r="http://schemas.openxmlformats.org/officeDocument/2006/relationships" xmlns:m="http://schemas.openxmlformats.org/officeDocument/2006/math" xmlns:v="urn:schemas-microsoft-com:vml" xmlns:wp14="http://schemas.microsoft.com/office/word/2010/wordprocessingDrawing" xmlns:wp="http://schemas.openxmlformats.org/drawingml/2006/wordprocessingDrawing" xmlns:w10="urn:schemas-microsoft-com:office:word" xmlns:w="http://schemas.openxmlformats.org/wordprocessingml/2006/main" xmlns:w14="http://schemas.microsoft.com/office/word/2010/wordml" xmlns:wpg="http://schemas.microsoft.com/office/word/2010/wordprocessingGroup" xmlns:wpi="http://schemas.microsoft.com/office/word/2010/wordprocessingInk" xmlns:wne="http://schemas.microsoft.com/office/word/2006/wordml" xmlns:wps="http://schemas.microsoft.com/office/word/2010/wordprocessingShape" mc:Ignorable="w14 wp14">
+  <w:abstractNum w:abstractNumId="0">
     <w:nsid w:val="00C36962"/>
     <w:multiLevelType w:val="hybridMultilevel"/>
     <w:tmpl w:val="5198ACB8"/>
@@ -9926,7 +13576,7 @@
       </w:rPr>
     </w:lvl>
   </w:abstractNum>
-  <w:abstractNum w:abstractNumId="1" w15:restartNumberingAfterBreak="0">
+  <w:abstractNum w:abstractNumId="1">
     <w:nsid w:val="0B060B93"/>
     <w:multiLevelType w:val="hybridMultilevel"/>
     <w:tmpl w:val="9F4A8C1C"/>
@@ -10013,7 +13663,7 @@
       </w:pPr>
     </w:lvl>
   </w:abstractNum>
-  <w:abstractNum w:abstractNumId="2" w15:restartNumberingAfterBreak="0">
+  <w:abstractNum w:abstractNumId="2">
     <w:nsid w:val="0FD77119"/>
     <w:multiLevelType w:val="hybridMultilevel"/>
     <w:tmpl w:val="258E0460"/>
@@ -10130,7 +13780,7 @@
       </w:rPr>
     </w:lvl>
   </w:abstractNum>
-  <w:abstractNum w:abstractNumId="3" w15:restartNumberingAfterBreak="0">
+  <w:abstractNum w:abstractNumId="3">
     <w:nsid w:val="103D3011"/>
     <w:multiLevelType w:val="hybridMultilevel"/>
     <w:tmpl w:val="1A06B1E2"/>
@@ -10219,7 +13869,7 @@
       </w:pPr>
     </w:lvl>
   </w:abstractNum>
-  <w:abstractNum w:abstractNumId="4" w15:restartNumberingAfterBreak="0">
+  <w:abstractNum w:abstractNumId="4">
     <w:nsid w:val="1D2660BE"/>
     <w:multiLevelType w:val="hybridMultilevel"/>
     <w:tmpl w:val="329A8E0E"/>
@@ -10308,7 +13958,7 @@
       </w:pPr>
     </w:lvl>
   </w:abstractNum>
-  <w:abstractNum w:abstractNumId="5" w15:restartNumberingAfterBreak="0">
+  <w:abstractNum w:abstractNumId="5">
     <w:nsid w:val="2479621F"/>
     <w:multiLevelType w:val="hybridMultilevel"/>
     <w:tmpl w:val="BB9AB3C4"/>
@@ -10421,7 +14071,7 @@
       </w:rPr>
     </w:lvl>
   </w:abstractNum>
-  <w:abstractNum w:abstractNumId="6" w15:restartNumberingAfterBreak="0">
+  <w:abstractNum w:abstractNumId="6">
     <w:nsid w:val="267B73EE"/>
     <w:multiLevelType w:val="hybridMultilevel"/>
     <w:tmpl w:val="828E0142"/>
@@ -10534,7 +14184,7 @@
       </w:rPr>
     </w:lvl>
   </w:abstractNum>
-  <w:abstractNum w:abstractNumId="7" w15:restartNumberingAfterBreak="0">
+  <w:abstractNum w:abstractNumId="7">
     <w:nsid w:val="2CD64B1E"/>
     <w:multiLevelType w:val="multilevel"/>
     <w:tmpl w:val="0B4E0E28"/>
@@ -10683,7 +14333,7 @@
       </w:rPr>
     </w:lvl>
   </w:abstractNum>
-  <w:abstractNum w:abstractNumId="8" w15:restartNumberingAfterBreak="0">
+  <w:abstractNum w:abstractNumId="8">
     <w:nsid w:val="3D09409F"/>
     <w:multiLevelType w:val="hybridMultilevel"/>
     <w:tmpl w:val="C45CB832"/>
@@ -10800,7 +14450,7 @@
       </w:pPr>
     </w:lvl>
   </w:abstractNum>
-  <w:abstractNum w:abstractNumId="9" w15:restartNumberingAfterBreak="0">
+  <w:abstractNum w:abstractNumId="9">
     <w:nsid w:val="4E9317CD"/>
     <w:multiLevelType w:val="hybridMultilevel"/>
     <w:tmpl w:val="4B6AA4BE"/>
@@ -10889,7 +14539,7 @@
       </w:pPr>
     </w:lvl>
   </w:abstractNum>
-  <w:abstractNum w:abstractNumId="10" w15:restartNumberingAfterBreak="0">
+  <w:abstractNum w:abstractNumId="10">
     <w:nsid w:val="51E91829"/>
     <w:multiLevelType w:val="hybridMultilevel"/>
     <w:tmpl w:val="0DF48C70"/>
@@ -10975,7 +14625,7 @@
       </w:pPr>
     </w:lvl>
   </w:abstractNum>
-  <w:abstractNum w:abstractNumId="11" w15:restartNumberingAfterBreak="0">
+  <w:abstractNum w:abstractNumId="11">
     <w:nsid w:val="556C65F1"/>
     <w:multiLevelType w:val="hybridMultilevel"/>
     <w:tmpl w:val="7FC4F5D0"/>
@@ -11095,7 +14745,7 @@
       </w:pPr>
     </w:lvl>
   </w:abstractNum>
-  <w:abstractNum w:abstractNumId="12" w15:restartNumberingAfterBreak="0">
+  <w:abstractNum w:abstractNumId="12">
     <w:nsid w:val="55DA4BB1"/>
     <w:multiLevelType w:val="hybridMultilevel"/>
     <w:tmpl w:val="3800B5D4"/>
@@ -11208,7 +14858,7 @@
       </w:rPr>
     </w:lvl>
   </w:abstractNum>
-  <w:abstractNum w:abstractNumId="13" w15:restartNumberingAfterBreak="0">
+  <w:abstractNum w:abstractNumId="13">
     <w:nsid w:val="67C2432D"/>
     <w:multiLevelType w:val="hybridMultilevel"/>
     <w:tmpl w:val="1E80A032"/>
@@ -11321,10 +14971,10 @@
       </w:rPr>
     </w:lvl>
   </w:abstractNum>
-  <w:abstractNum w:abstractNumId="14" w15:restartNumberingAfterBreak="0">
+  <w:abstractNum w:abstractNumId="14">
     <w:nsid w:val="69832197"/>
     <w:multiLevelType w:val="multilevel"/>
-    <w:tmpl w:val="EB7ED558"/>
+    <w:tmpl w:val="011C0BD2"/>
     <w:lvl w:ilvl="0">
       <w:start w:val="1"/>
       <w:numFmt w:val="decimal"/>
@@ -11348,8 +14998,52 @@
         <w:ind w:left="3240" w:hanging="360"/>
       </w:pPr>
       <w:rPr>
-        <w:rFonts w:hint="default"/>
-        <w:sz w:val="32"/>
+        <w:b w:val="0"/>
+        <w:bCs w:val="0"/>
+        <w:i w:val="0"/>
+        <w:iCs w:val="0"/>
+        <w:caps w:val="0"/>
+        <w:smallCaps w:val="0"/>
+        <w:strike w:val="0"/>
+        <w:dstrike w:val="0"/>
+        <w:outline w:val="0"/>
+        <w:shadow w:val="0"/>
+        <w:emboss w:val="0"/>
+        <w:imprint w:val="0"/>
+        <w:noProof w:val="0"/>
+        <w:vanish w:val="0"/>
+        <w:spacing w:val="0"/>
+        <w:kern w:val="0"/>
+        <w:position w:val="0"/>
+        <w:u w:val="none"/>
+        <w:effect w:val="none"/>
+        <w:vertAlign w:val="baseline"/>
+        <w:em w:val="none"/>
+        <w:specVanish w:val="0"/>
+        <w14:glow w14:rad="0">
+          <w14:srgbClr w14:val="000000"/>
+        </w14:glow>
+        <w14:shadow w14:blurRad="0" w14:dist="0" w14:dir="0" w14:sx="0" w14:sy="0" w14:kx="0" w14:ky="0" w14:algn="none">
+          <w14:srgbClr w14:val="000000"/>
+        </w14:shadow>
+        <w14:reflection w14:blurRad="0" w14:stA="0" w14:stPos="0" w14:endA="0" w14:endPos="0" w14:dist="0" w14:dir="0" w14:fadeDir="0" w14:sx="0" w14:sy="0" w14:kx="0" w14:ky="0" w14:algn="none"/>
+        <w14:textOutline w14:w="0" w14:cap="rnd" w14:cmpd="sng" w14:algn="ctr">
+          <w14:noFill/>
+          <w14:prstDash w14:val="solid"/>
+          <w14:bevel/>
+        </w14:textOutline>
+        <w14:scene3d>
+          <w14:camera w14:prst="orthographicFront"/>
+          <w14:lightRig w14:rig="threePt" w14:dir="t">
+            <w14:rot w14:lat="0" w14:lon="0" w14:rev="0"/>
+          </w14:lightRig>
+        </w14:scene3d>
+        <w14:props3d w14:extrusionH="0" w14:contourW="0" w14:prstMaterial="none"/>
+        <w14:ligatures w14:val="none"/>
+        <w14:numForm w14:val="default"/>
+        <w14:numSpacing w14:val="default"/>
+        <w14:stylisticSets/>
+        <w14:cntxtAlts w14:val="0"/>
       </w:rPr>
     </w:lvl>
     <w:lvl w:ilvl="2">
@@ -11446,7 +15140,7 @@
       </w:rPr>
     </w:lvl>
   </w:abstractNum>
-  <w:abstractNum w:abstractNumId="15" w15:restartNumberingAfterBreak="0">
+  <w:abstractNum w:abstractNumId="15">
     <w:nsid w:val="743E3B89"/>
     <w:multiLevelType w:val="hybridMultilevel"/>
     <w:tmpl w:val="6A665AA6"/>
@@ -11535,7 +15229,7 @@
       </w:pPr>
     </w:lvl>
   </w:abstractNum>
-  <w:abstractNum w:abstractNumId="16" w15:restartNumberingAfterBreak="0">
+  <w:abstractNum w:abstractNumId="16">
     <w:nsid w:val="74693A42"/>
     <w:multiLevelType w:val="hybridMultilevel"/>
     <w:tmpl w:val="4C384F1C"/>
@@ -11624,7 +15318,7 @@
       </w:pPr>
     </w:lvl>
   </w:abstractNum>
-  <w:abstractNum w:abstractNumId="17" w15:restartNumberingAfterBreak="0">
+  <w:abstractNum w:abstractNumId="17">
     <w:nsid w:val="750B74D3"/>
     <w:multiLevelType w:val="hybridMultilevel"/>
     <w:tmpl w:val="4992D1FC"/>
@@ -11737,7 +15431,7 @@
       </w:rPr>
     </w:lvl>
   </w:abstractNum>
-  <w:abstractNum w:abstractNumId="18" w15:restartNumberingAfterBreak="0">
+  <w:abstractNum w:abstractNumId="18">
     <w:nsid w:val="789F2EDA"/>
     <w:multiLevelType w:val="hybridMultilevel"/>
     <w:tmpl w:val="2E7483BA"/>
@@ -11850,7 +15544,7 @@
       </w:rPr>
     </w:lvl>
   </w:abstractNum>
-  <w:abstractNum w:abstractNumId="19" w15:restartNumberingAfterBreak="0">
+  <w:abstractNum w:abstractNumId="19">
     <w:nsid w:val="797E25BB"/>
     <w:multiLevelType w:val="hybridMultilevel"/>
     <w:tmpl w:val="6B62F332"/>
@@ -11971,7 +15665,7 @@
       </w:pPr>
     </w:lvl>
   </w:abstractNum>
-  <w:abstractNum w:abstractNumId="20" w15:restartNumberingAfterBreak="0">
+  <w:abstractNum w:abstractNumId="20">
     <w:nsid w:val="7F3C6A54"/>
     <w:multiLevelType w:val="hybridMultilevel"/>
     <w:tmpl w:val="EB88613A"/>
@@ -12229,7 +15923,7 @@
 </file>
 
 <file path=word/styles.xml><?xml version="1.0" encoding="utf-8"?>
-<w:styles xmlns:mc="http://schemas.openxmlformats.org/markup-compatibility/2006" xmlns:r="http://schemas.openxmlformats.org/officeDocument/2006/relationships" xmlns:w="http://schemas.openxmlformats.org/wordprocessingml/2006/main" xmlns:w14="http://schemas.microsoft.com/office/word/2010/wordml" xmlns:w15="http://schemas.microsoft.com/office/word/2012/wordml" xmlns:w16cid="http://schemas.microsoft.com/office/word/2016/wordml/cid" xmlns:w16se="http://schemas.microsoft.com/office/word/2015/wordml/symex" mc:Ignorable="w14 w15 w16se w16cid">
+<w:styles xmlns:mc="http://schemas.openxmlformats.org/markup-compatibility/2006" xmlns:r="http://schemas.openxmlformats.org/officeDocument/2006/relationships" xmlns:w="http://schemas.openxmlformats.org/wordprocessingml/2006/main" xmlns:w14="http://schemas.microsoft.com/office/word/2010/wordml" mc:Ignorable="w14">
   <w:docDefaults>
     <w:rPrDefault>
       <w:rPr>
@@ -12245,382 +15939,145 @@
       </w:pPr>
     </w:pPrDefault>
   </w:docDefaults>
-  <w:latentStyles w:defLockedState="0" w:defUIPriority="99" w:defSemiHidden="0" w:defUnhideWhenUsed="0" w:defQFormat="0" w:count="375">
-    <w:lsdException w:name="Normal" w:uiPriority="0" w:qFormat="1"/>
-    <w:lsdException w:name="heading 1" w:uiPriority="9" w:qFormat="1"/>
-    <w:lsdException w:name="heading 2" w:semiHidden="1" w:uiPriority="9" w:unhideWhenUsed="1" w:qFormat="1"/>
-    <w:lsdException w:name="heading 3" w:semiHidden="1" w:uiPriority="9" w:unhideWhenUsed="1" w:qFormat="1"/>
-    <w:lsdException w:name="heading 4" w:semiHidden="1" w:uiPriority="9" w:unhideWhenUsed="1" w:qFormat="1"/>
-    <w:lsdException w:name="heading 5" w:semiHidden="1" w:uiPriority="9" w:unhideWhenUsed="1" w:qFormat="1"/>
-    <w:lsdException w:name="heading 6" w:semiHidden="1" w:uiPriority="9" w:unhideWhenUsed="1" w:qFormat="1"/>
-    <w:lsdException w:name="heading 7" w:semiHidden="1" w:uiPriority="9" w:unhideWhenUsed="1" w:qFormat="1"/>
-    <w:lsdException w:name="heading 8" w:semiHidden="1" w:uiPriority="9" w:unhideWhenUsed="1" w:qFormat="1"/>
-    <w:lsdException w:name="heading 9" w:semiHidden="1" w:uiPriority="9" w:unhideWhenUsed="1" w:qFormat="1"/>
-    <w:lsdException w:name="index 1" w:semiHidden="1" w:unhideWhenUsed="1"/>
-    <w:lsdException w:name="index 2" w:semiHidden="1" w:unhideWhenUsed="1"/>
-    <w:lsdException w:name="index 3" w:semiHidden="1" w:unhideWhenUsed="1"/>
-    <w:lsdException w:name="index 4" w:semiHidden="1" w:unhideWhenUsed="1"/>
-    <w:lsdException w:name="index 5" w:semiHidden="1" w:unhideWhenUsed="1"/>
-    <w:lsdException w:name="index 6" w:semiHidden="1" w:unhideWhenUsed="1"/>
-    <w:lsdException w:name="index 7" w:semiHidden="1" w:unhideWhenUsed="1"/>
-    <w:lsdException w:name="index 8" w:semiHidden="1" w:unhideWhenUsed="1"/>
-    <w:lsdException w:name="index 9" w:semiHidden="1" w:unhideWhenUsed="1"/>
-    <w:lsdException w:name="toc 1" w:semiHidden="1" w:uiPriority="39" w:unhideWhenUsed="1"/>
-    <w:lsdException w:name="toc 2" w:semiHidden="1" w:uiPriority="39" w:unhideWhenUsed="1"/>
-    <w:lsdException w:name="toc 3" w:semiHidden="1" w:uiPriority="39" w:unhideWhenUsed="1"/>
-    <w:lsdException w:name="toc 4" w:semiHidden="1" w:uiPriority="39" w:unhideWhenUsed="1"/>
-    <w:lsdException w:name="toc 5" w:semiHidden="1" w:uiPriority="39" w:unhideWhenUsed="1"/>
-    <w:lsdException w:name="toc 6" w:semiHidden="1" w:uiPriority="39" w:unhideWhenUsed="1"/>
-    <w:lsdException w:name="toc 7" w:semiHidden="1" w:uiPriority="39" w:unhideWhenUsed="1"/>
-    <w:lsdException w:name="toc 8" w:semiHidden="1" w:uiPriority="39" w:unhideWhenUsed="1"/>
-    <w:lsdException w:name="toc 9" w:semiHidden="1" w:uiPriority="39" w:unhideWhenUsed="1"/>
-    <w:lsdException w:name="Normal Indent" w:semiHidden="1" w:unhideWhenUsed="1"/>
-    <w:lsdException w:name="footnote text" w:semiHidden="1" w:unhideWhenUsed="1"/>
-    <w:lsdException w:name="annotation text" w:semiHidden="1" w:unhideWhenUsed="1"/>
-    <w:lsdException w:name="header" w:semiHidden="1" w:unhideWhenUsed="1"/>
-    <w:lsdException w:name="footer" w:semiHidden="1" w:unhideWhenUsed="1"/>
-    <w:lsdException w:name="index heading" w:semiHidden="1" w:unhideWhenUsed="1"/>
-    <w:lsdException w:name="caption" w:semiHidden="1" w:uiPriority="35" w:unhideWhenUsed="1" w:qFormat="1"/>
-    <w:lsdException w:name="table of figures" w:semiHidden="1" w:unhideWhenUsed="1"/>
-    <w:lsdException w:name="envelope address" w:semiHidden="1" w:unhideWhenUsed="1"/>
-    <w:lsdException w:name="envelope return" w:semiHidden="1" w:unhideWhenUsed="1"/>
-    <w:lsdException w:name="footnote reference" w:semiHidden="1" w:unhideWhenUsed="1"/>
-    <w:lsdException w:name="annotation reference" w:semiHidden="1" w:unhideWhenUsed="1"/>
-    <w:lsdException w:name="line number" w:semiHidden="1" w:unhideWhenUsed="1"/>
-    <w:lsdException w:name="page number" w:semiHidden="1" w:unhideWhenUsed="1"/>
-    <w:lsdException w:name="endnote reference" w:semiHidden="1" w:unhideWhenUsed="1"/>
-    <w:lsdException w:name="endnote text" w:semiHidden="1" w:unhideWhenUsed="1"/>
-    <w:lsdException w:name="table of authorities" w:semiHidden="1" w:unhideWhenUsed="1"/>
-    <w:lsdException w:name="macro" w:semiHidden="1" w:unhideWhenUsed="1"/>
-    <w:lsdException w:name="toa heading" w:semiHidden="1" w:unhideWhenUsed="1"/>
-    <w:lsdException w:name="List" w:semiHidden="1" w:unhideWhenUsed="1"/>
-    <w:lsdException w:name="List Bullet" w:semiHidden="1" w:unhideWhenUsed="1"/>
-    <w:lsdException w:name="List Number" w:semiHidden="1" w:unhideWhenUsed="1"/>
-    <w:lsdException w:name="List 2" w:semiHidden="1" w:unhideWhenUsed="1"/>
-    <w:lsdException w:name="List 3" w:semiHidden="1" w:unhideWhenUsed="1"/>
-    <w:lsdException w:name="List 4" w:semiHidden="1" w:unhideWhenUsed="1"/>
-    <w:lsdException w:name="List 5" w:semiHidden="1" w:unhideWhenUsed="1"/>
-    <w:lsdException w:name="List Bullet 2" w:semiHidden="1" w:unhideWhenUsed="1"/>
-    <w:lsdException w:name="List Bullet 3" w:semiHidden="1" w:unhideWhenUsed="1"/>
-    <w:lsdException w:name="List Bullet 4" w:semiHidden="1" w:unhideWhenUsed="1"/>
-    <w:lsdException w:name="List Bullet 5" w:semiHidden="1" w:unhideWhenUsed="1"/>
-    <w:lsdException w:name="List Number 2" w:semiHidden="1" w:unhideWhenUsed="1"/>
-    <w:lsdException w:name="List Number 3" w:semiHidden="1" w:unhideWhenUsed="1"/>
-    <w:lsdException w:name="List Number 4" w:semiHidden="1" w:unhideWhenUsed="1"/>
-    <w:lsdException w:name="List Number 5" w:semiHidden="1" w:unhideWhenUsed="1"/>
-    <w:lsdException w:name="Title" w:uiPriority="10" w:qFormat="1"/>
-    <w:lsdException w:name="Closing" w:semiHidden="1" w:unhideWhenUsed="1"/>
-    <w:lsdException w:name="Signature" w:semiHidden="1" w:unhideWhenUsed="1"/>
-    <w:lsdException w:name="Default Paragraph Font" w:semiHidden="1" w:uiPriority="1" w:unhideWhenUsed="1"/>
-    <w:lsdException w:name="Body Text" w:semiHidden="1" w:unhideWhenUsed="1"/>
-    <w:lsdException w:name="Body Text Indent" w:semiHidden="1" w:unhideWhenUsed="1"/>
-    <w:lsdException w:name="List Continue" w:semiHidden="1" w:unhideWhenUsed="1"/>
-    <w:lsdException w:name="List Continue 2" w:semiHidden="1" w:unhideWhenUsed="1"/>
-    <w:lsdException w:name="List Continue 3" w:semiHidden="1" w:unhideWhenUsed="1"/>
-    <w:lsdException w:name="List Continue 4" w:semiHidden="1" w:unhideWhenUsed="1"/>
-    <w:lsdException w:name="List Continue 5" w:semiHidden="1" w:unhideWhenUsed="1"/>
-    <w:lsdException w:name="Message Header" w:semiHidden="1" w:unhideWhenUsed="1"/>
-    <w:lsdException w:name="Subtitle" w:uiPriority="11" w:qFormat="1"/>
-    <w:lsdException w:name="Salutation" w:semiHidden="1" w:unhideWhenUsed="1"/>
-    <w:lsdException w:name="Date" w:semiHidden="1" w:unhideWhenUsed="1"/>
-    <w:lsdException w:name="Body Text First Indent" w:semiHidden="1" w:unhideWhenUsed="1"/>
-    <w:lsdException w:name="Body Text First Indent 2" w:semiHidden="1" w:unhideWhenUsed="1"/>
-    <w:lsdException w:name="Note Heading" w:semiHidden="1" w:unhideWhenUsed="1"/>
-    <w:lsdException w:name="Body Text 2" w:semiHidden="1" w:unhideWhenUsed="1"/>
-    <w:lsdException w:name="Body Text 3" w:semiHidden="1" w:unhideWhenUsed="1"/>
-    <w:lsdException w:name="Body Text Indent 2" w:semiHidden="1" w:unhideWhenUsed="1"/>
-    <w:lsdException w:name="Body Text Indent 3" w:semiHidden="1" w:unhideWhenUsed="1"/>
-    <w:lsdException w:name="Block Text" w:semiHidden="1" w:unhideWhenUsed="1"/>
-    <w:lsdException w:name="Hyperlink" w:semiHidden="1" w:unhideWhenUsed="1"/>
-    <w:lsdException w:name="FollowedHyperlink" w:semiHidden="1" w:unhideWhenUsed="1"/>
-    <w:lsdException w:name="Strong" w:uiPriority="22" w:qFormat="1"/>
-    <w:lsdException w:name="Emphasis" w:uiPriority="20" w:qFormat="1"/>
-    <w:lsdException w:name="Document Map" w:semiHidden="1" w:unhideWhenUsed="1"/>
-    <w:lsdException w:name="Plain Text" w:semiHidden="1" w:uiPriority="0" w:unhideWhenUsed="1"/>
-    <w:lsdException w:name="E-mail Signature" w:semiHidden="1" w:unhideWhenUsed="1"/>
-    <w:lsdException w:name="HTML Top of Form" w:semiHidden="1" w:unhideWhenUsed="1"/>
-    <w:lsdException w:name="HTML Bottom of Form" w:semiHidden="1" w:unhideWhenUsed="1"/>
-    <w:lsdException w:name="Normal (Web)" w:semiHidden="1" w:unhideWhenUsed="1"/>
-    <w:lsdException w:name="HTML Acronym" w:semiHidden="1" w:unhideWhenUsed="1"/>
-    <w:lsdException w:name="HTML Address" w:semiHidden="1" w:unhideWhenUsed="1"/>
-    <w:lsdException w:name="HTML Cite" w:semiHidden="1" w:unhideWhenUsed="1"/>
-    <w:lsdException w:name="HTML Code" w:semiHidden="1" w:unhideWhenUsed="1"/>
-    <w:lsdException w:name="HTML Definition" w:semiHidden="1" w:unhideWhenUsed="1"/>
-    <w:lsdException w:name="HTML Keyboard" w:semiHidden="1" w:unhideWhenUsed="1"/>
-    <w:lsdException w:name="HTML Preformatted" w:semiHidden="1" w:unhideWhenUsed="1"/>
-    <w:lsdException w:name="HTML Sample" w:semiHidden="1" w:unhideWhenUsed="1"/>
-    <w:lsdException w:name="HTML Typewriter" w:semiHidden="1" w:unhideWhenUsed="1"/>
-    <w:lsdException w:name="HTML Variable" w:semiHidden="1" w:unhideWhenUsed="1"/>
-    <w:lsdException w:name="Normal Table" w:semiHidden="1" w:unhideWhenUsed="1"/>
-    <w:lsdException w:name="annotation subject" w:semiHidden="1" w:unhideWhenUsed="1"/>
-    <w:lsdException w:name="No List" w:semiHidden="1" w:unhideWhenUsed="1"/>
-    <w:lsdException w:name="Outline List 1" w:semiHidden="1" w:unhideWhenUsed="1"/>
-    <w:lsdException w:name="Outline List 2" w:semiHidden="1" w:unhideWhenUsed="1"/>
-    <w:lsdException w:name="Outline List 3" w:semiHidden="1" w:unhideWhenUsed="1"/>
-    <w:lsdException w:name="Table Simple 1" w:semiHidden="1" w:unhideWhenUsed="1"/>
-    <w:lsdException w:name="Table Simple 2" w:semiHidden="1" w:unhideWhenUsed="1"/>
-    <w:lsdException w:name="Table Simple 3" w:semiHidden="1" w:unhideWhenUsed="1"/>
-    <w:lsdException w:name="Table Classic 1" w:semiHidden="1" w:unhideWhenUsed="1"/>
-    <w:lsdException w:name="Table Classic 2" w:semiHidden="1" w:unhideWhenUsed="1"/>
-    <w:lsdException w:name="Table Classic 3" w:semiHidden="1" w:unhideWhenUsed="1"/>
-    <w:lsdException w:name="Table Classic 4" w:semiHidden="1" w:unhideWhenUsed="1"/>
-    <w:lsdException w:name="Table Colorful 1" w:semiHidden="1" w:unhideWhenUsed="1"/>
-    <w:lsdException w:name="Table Colorful 2" w:semiHidden="1" w:unhideWhenUsed="1"/>
-    <w:lsdException w:name="Table Colorful 3" w:semiHidden="1" w:unhideWhenUsed="1"/>
-    <w:lsdException w:name="Table Columns 1" w:semiHidden="1" w:unhideWhenUsed="1"/>
-    <w:lsdException w:name="Table Columns 2" w:semiHidden="1" w:unhideWhenUsed="1"/>
-    <w:lsdException w:name="Table Columns 3" w:semiHidden="1" w:unhideWhenUsed="1"/>
-    <w:lsdException w:name="Table Columns 4" w:semiHidden="1" w:unhideWhenUsed="1"/>
-    <w:lsdException w:name="Table Columns 5" w:semiHidden="1" w:unhideWhenUsed="1"/>
-    <w:lsdException w:name="Table Grid 1" w:semiHidden="1" w:unhideWhenUsed="1"/>
-    <w:lsdException w:name="Table Grid 2" w:semiHidden="1" w:unhideWhenUsed="1"/>
-    <w:lsdException w:name="Table Grid 3" w:semiHidden="1" w:unhideWhenUsed="1"/>
-    <w:lsdException w:name="Table Grid 4" w:semiHidden="1" w:unhideWhenUsed="1"/>
-    <w:lsdException w:name="Table Grid 5" w:semiHidden="1" w:unhideWhenUsed="1"/>
-    <w:lsdException w:name="Table Grid 6" w:semiHidden="1" w:unhideWhenUsed="1"/>
-    <w:lsdException w:name="Table Grid 7" w:semiHidden="1" w:unhideWhenUsed="1"/>
-    <w:lsdException w:name="Table Grid 8" w:semiHidden="1" w:unhideWhenUsed="1"/>
-    <w:lsdException w:name="Table List 1" w:semiHidden="1" w:unhideWhenUsed="1"/>
-    <w:lsdException w:name="Table List 2" w:semiHidden="1" w:unhideWhenUsed="1"/>
-    <w:lsdException w:name="Table List 3" w:semiHidden="1" w:unhideWhenUsed="1"/>
-    <w:lsdException w:name="Table List 4" w:semiHidden="1" w:unhideWhenUsed="1"/>
-    <w:lsdException w:name="Table List 5" w:semiHidden="1" w:unhideWhenUsed="1"/>
-    <w:lsdException w:name="Table List 6" w:semiHidden="1" w:unhideWhenUsed="1"/>
-    <w:lsdException w:name="Table List 7" w:semiHidden="1" w:unhideWhenUsed="1"/>
-    <w:lsdException w:name="Table List 8" w:semiHidden="1" w:unhideWhenUsed="1"/>
-    <w:lsdException w:name="Table 3D effects 1" w:semiHidden="1" w:unhideWhenUsed="1"/>
-    <w:lsdException w:name="Table 3D effects 2" w:semiHidden="1" w:unhideWhenUsed="1"/>
-    <w:lsdException w:name="Table 3D effects 3" w:semiHidden="1" w:unhideWhenUsed="1"/>
-    <w:lsdException w:name="Table Contemporary" w:semiHidden="1" w:unhideWhenUsed="1"/>
-    <w:lsdException w:name="Table Elegant" w:semiHidden="1" w:unhideWhenUsed="1"/>
-    <w:lsdException w:name="Table Professional" w:semiHidden="1" w:unhideWhenUsed="1"/>
-    <w:lsdException w:name="Table Subtle 1" w:semiHidden="1" w:unhideWhenUsed="1"/>
-    <w:lsdException w:name="Table Subtle 2" w:semiHidden="1" w:unhideWhenUsed="1"/>
-    <w:lsdException w:name="Table Web 1" w:semiHidden="1" w:unhideWhenUsed="1"/>
-    <w:lsdException w:name="Table Web 2" w:semiHidden="1" w:unhideWhenUsed="1"/>
-    <w:lsdException w:name="Table Web 3" w:semiHidden="1" w:unhideWhenUsed="1"/>
-    <w:lsdException w:name="Balloon Text" w:semiHidden="1" w:unhideWhenUsed="1"/>
-    <w:lsdException w:name="Table Grid" w:uiPriority="59"/>
-    <w:lsdException w:name="Table Theme" w:semiHidden="1" w:unhideWhenUsed="1"/>
-    <w:lsdException w:name="Placeholder Text" w:semiHidden="1"/>
-    <w:lsdException w:name="No Spacing" w:uiPriority="1" w:qFormat="1"/>
-    <w:lsdException w:name="Light Shading" w:uiPriority="60"/>
-    <w:lsdException w:name="Light List" w:uiPriority="61"/>
-    <w:lsdException w:name="Light Grid" w:uiPriority="62"/>
-    <w:lsdException w:name="Medium Shading 1" w:uiPriority="63"/>
-    <w:lsdException w:name="Medium Shading 2" w:uiPriority="64"/>
-    <w:lsdException w:name="Medium List 1" w:uiPriority="65"/>
-    <w:lsdException w:name="Medium List 2" w:uiPriority="66"/>
-    <w:lsdException w:name="Medium Grid 1" w:uiPriority="67"/>
-    <w:lsdException w:name="Medium Grid 2" w:uiPriority="68"/>
-    <w:lsdException w:name="Medium Grid 3" w:uiPriority="69"/>
-    <w:lsdException w:name="Dark List" w:uiPriority="70"/>
-    <w:lsdException w:name="Colorful Shading" w:uiPriority="71"/>
-    <w:lsdException w:name="Colorful List" w:uiPriority="72"/>
-    <w:lsdException w:name="Colorful Grid" w:uiPriority="73"/>
-    <w:lsdException w:name="Light Shading Accent 1" w:uiPriority="60"/>
-    <w:lsdException w:name="Light List Accent 1" w:uiPriority="61"/>
-    <w:lsdException w:name="Light Grid Accent 1" w:uiPriority="62"/>
-    <w:lsdException w:name="Medium Shading 1 Accent 1" w:uiPriority="63"/>
-    <w:lsdException w:name="Medium Shading 2 Accent 1" w:uiPriority="64"/>
-    <w:lsdException w:name="Medium List 1 Accent 1" w:uiPriority="65"/>
-    <w:lsdException w:name="Revision" w:semiHidden="1"/>
-    <w:lsdException w:name="List Paragraph" w:uiPriority="34" w:qFormat="1"/>
-    <w:lsdException w:name="Quote" w:uiPriority="29" w:qFormat="1"/>
-    <w:lsdException w:name="Intense Quote" w:uiPriority="30" w:qFormat="1"/>
-    <w:lsdException w:name="Medium List 2 Accent 1" w:uiPriority="66"/>
-    <w:lsdException w:name="Medium Grid 1 Accent 1" w:uiPriority="67"/>
-    <w:lsdException w:name="Medium Grid 2 Accent 1" w:uiPriority="68"/>
-    <w:lsdException w:name="Medium Grid 3 Accent 1" w:uiPriority="69"/>
-    <w:lsdException w:name="Dark List Accent 1" w:uiPriority="70"/>
-    <w:lsdException w:name="Colorful Shading Accent 1" w:uiPriority="71"/>
-    <w:lsdException w:name="Colorful List Accent 1" w:uiPriority="72"/>
-    <w:lsdException w:name="Colorful Grid Accent 1" w:uiPriority="73"/>
-    <w:lsdException w:name="Light Shading Accent 2" w:uiPriority="60"/>
-    <w:lsdException w:name="Light List Accent 2" w:uiPriority="61"/>
-    <w:lsdException w:name="Light Grid Accent 2" w:uiPriority="62"/>
-    <w:lsdException w:name="Medium Shading 1 Accent 2" w:uiPriority="63"/>
-    <w:lsdException w:name="Medium Shading 2 Accent 2" w:uiPriority="64"/>
-    <w:lsdException w:name="Medium List 1 Accent 2" w:uiPriority="65"/>
-    <w:lsdException w:name="Medium List 2 Accent 2" w:uiPriority="66"/>
-    <w:lsdException w:name="Medium Grid 1 Accent 2" w:uiPriority="67"/>
-    <w:lsdException w:name="Medium Grid 2 Accent 2" w:uiPriority="68"/>
-    <w:lsdException w:name="Medium Grid 3 Accent 2" w:uiPriority="69"/>
-    <w:lsdException w:name="Dark List Accent 2" w:uiPriority="70"/>
-    <w:lsdException w:name="Colorful Shading Accent 2" w:uiPriority="71"/>
-    <w:lsdException w:name="Colorful List Accent 2" w:uiPriority="72"/>
-    <w:lsdException w:name="Colorful Grid Accent 2" w:uiPriority="73"/>
-    <w:lsdException w:name="Light Shading Accent 3" w:uiPriority="60"/>
-    <w:lsdException w:name="Light List Accent 3" w:uiPriority="61"/>
-    <w:lsdException w:name="Light Grid Accent 3" w:uiPriority="62"/>
-    <w:lsdException w:name="Medium Shading 1 Accent 3" w:uiPriority="63"/>
-    <w:lsdException w:name="Medium Shading 2 Accent 3" w:uiPriority="64"/>
-    <w:lsdException w:name="Medium List 1 Accent 3" w:uiPriority="65"/>
-    <w:lsdException w:name="Medium List 2 Accent 3" w:uiPriority="66"/>
-    <w:lsdException w:name="Medium Grid 1 Accent 3" w:uiPriority="67"/>
-    <w:lsdException w:name="Medium Grid 2 Accent 3" w:uiPriority="68"/>
-    <w:lsdException w:name="Medium Grid 3 Accent 3" w:uiPriority="69"/>
-    <w:lsdException w:name="Dark List Accent 3" w:uiPriority="70"/>
-    <w:lsdException w:name="Colorful Shading Accent 3" w:uiPriority="71"/>
-    <w:lsdException w:name="Colorful List Accent 3" w:uiPriority="72"/>
-    <w:lsdException w:name="Colorful Grid Accent 3" w:uiPriority="73"/>
-    <w:lsdException w:name="Light Shading Accent 4" w:uiPriority="60"/>
-    <w:lsdException w:name="Light List Accent 4" w:uiPriority="61"/>
-    <w:lsdException w:name="Light Grid Accent 4" w:uiPriority="62"/>
-    <w:lsdException w:name="Medium Shading 1 Accent 4" w:uiPriority="63"/>
-    <w:lsdException w:name="Medium Shading 2 Accent 4" w:uiPriority="64"/>
-    <w:lsdException w:name="Medium List 1 Accent 4" w:uiPriority="65"/>
-    <w:lsdException w:name="Medium List 2 Accent 4" w:uiPriority="66"/>
-    <w:lsdException w:name="Medium Grid 1 Accent 4" w:uiPriority="67"/>
-    <w:lsdException w:name="Medium Grid 2 Accent 4" w:uiPriority="68"/>
-    <w:lsdException w:name="Medium Grid 3 Accent 4" w:uiPriority="69"/>
-    <w:lsdException w:name="Dark List Accent 4" w:uiPriority="70"/>
-    <w:lsdException w:name="Colorful Shading Accent 4" w:uiPriority="71"/>
-    <w:lsdException w:name="Colorful List Accent 4" w:uiPriority="72"/>
-    <w:lsdException w:name="Colorful Grid Accent 4" w:uiPriority="73"/>
-    <w:lsdException w:name="Light Shading Accent 5" w:uiPriority="60"/>
-    <w:lsdException w:name="Light List Accent 5" w:uiPriority="61"/>
-    <w:lsdException w:name="Light Grid Accent 5" w:uiPriority="62"/>
-    <w:lsdException w:name="Medium Shading 1 Accent 5" w:uiPriority="63"/>
-    <w:lsdException w:name="Medium Shading 2 Accent 5" w:uiPriority="64"/>
-    <w:lsdException w:name="Medium List 1 Accent 5" w:uiPriority="65"/>
-    <w:lsdException w:name="Medium List 2 Accent 5" w:uiPriority="66"/>
-    <w:lsdException w:name="Medium Grid 1 Accent 5" w:uiPriority="67"/>
-    <w:lsdException w:name="Medium Grid 2 Accent 5" w:uiPriority="68"/>
-    <w:lsdException w:name="Medium Grid 3 Accent 5" w:uiPriority="69"/>
-    <w:lsdException w:name="Dark List Accent 5" w:uiPriority="70"/>
-    <w:lsdException w:name="Colorful Shading Accent 5" w:uiPriority="71"/>
-    <w:lsdException w:name="Colorful List Accent 5" w:uiPriority="72"/>
-    <w:lsdException w:name="Colorful Grid Accent 5" w:uiPriority="73"/>
-    <w:lsdException w:name="Light Shading Accent 6" w:uiPriority="60"/>
-    <w:lsdException w:name="Light List Accent 6" w:uiPriority="61"/>
-    <w:lsdException w:name="Light Grid Accent 6" w:uiPriority="62"/>
-    <w:lsdException w:name="Medium Shading 1 Accent 6" w:uiPriority="63"/>
-    <w:lsdException w:name="Medium Shading 2 Accent 6" w:uiPriority="64"/>
-    <w:lsdException w:name="Medium List 1 Accent 6" w:uiPriority="65"/>
-    <w:lsdException w:name="Medium List 2 Accent 6" w:uiPriority="66"/>
-    <w:lsdException w:name="Medium Grid 1 Accent 6" w:uiPriority="67"/>
-    <w:lsdException w:name="Medium Grid 2 Accent 6" w:uiPriority="68"/>
-    <w:lsdException w:name="Medium Grid 3 Accent 6" w:uiPriority="69"/>
-    <w:lsdException w:name="Dark List Accent 6" w:uiPriority="70"/>
-    <w:lsdException w:name="Colorful Shading Accent 6" w:uiPriority="71"/>
-    <w:lsdException w:name="Colorful List Accent 6" w:uiPriority="72"/>
-    <w:lsdException w:name="Colorful Grid Accent 6" w:uiPriority="73"/>
-    <w:lsdException w:name="Subtle Emphasis" w:uiPriority="19" w:qFormat="1"/>
-    <w:lsdException w:name="Intense Emphasis" w:uiPriority="21" w:qFormat="1"/>
-    <w:lsdException w:name="Subtle Reference" w:uiPriority="31" w:qFormat="1"/>
-    <w:lsdException w:name="Intense Reference" w:uiPriority="32" w:qFormat="1"/>
-    <w:lsdException w:name="Book Title" w:uiPriority="33" w:qFormat="1"/>
-    <w:lsdException w:name="Bibliography" w:semiHidden="1" w:uiPriority="37" w:unhideWhenUsed="1"/>
-    <w:lsdException w:name="TOC Heading" w:semiHidden="1" w:uiPriority="39" w:unhideWhenUsed="1" w:qFormat="1"/>
-    <w:lsdException w:name="Plain Table 1" w:uiPriority="41"/>
-    <w:lsdException w:name="Plain Table 2" w:uiPriority="42"/>
-    <w:lsdException w:name="Plain Table 3" w:uiPriority="43"/>
-    <w:lsdException w:name="Plain Table 4" w:uiPriority="44"/>
-    <w:lsdException w:name="Plain Table 5" w:uiPriority="45"/>
-    <w:lsdException w:name="Grid Table Light" w:uiPriority="40"/>
-    <w:lsdException w:name="Grid Table 1 Light" w:uiPriority="46"/>
-    <w:lsdException w:name="Grid Table 2" w:uiPriority="47"/>
-    <w:lsdException w:name="Grid Table 3" w:uiPriority="48"/>
-    <w:lsdException w:name="Grid Table 4" w:uiPriority="49"/>
-    <w:lsdException w:name="Grid Table 5 Dark" w:uiPriority="50"/>
-    <w:lsdException w:name="Grid Table 6 Colorful" w:uiPriority="51"/>
-    <w:lsdException w:name="Grid Table 7 Colorful" w:uiPriority="52"/>
-    <w:lsdException w:name="Grid Table 1 Light Accent 1" w:uiPriority="46"/>
-    <w:lsdException w:name="Grid Table 2 Accent 1" w:uiPriority="47"/>
-    <w:lsdException w:name="Grid Table 3 Accent 1" w:uiPriority="48"/>
-    <w:lsdException w:name="Grid Table 4 Accent 1" w:uiPriority="49"/>
-    <w:lsdException w:name="Grid Table 5 Dark Accent 1" w:uiPriority="50"/>
-    <w:lsdException w:name="Grid Table 6 Colorful Accent 1" w:uiPriority="51"/>
-    <w:lsdException w:name="Grid Table 7 Colorful Accent 1" w:uiPriority="52"/>
-    <w:lsdException w:name="Grid Table 1 Light Accent 2" w:uiPriority="46"/>
-    <w:lsdException w:name="Grid Table 2 Accent 2" w:uiPriority="47"/>
-    <w:lsdException w:name="Grid Table 3 Accent 2" w:uiPriority="48"/>
-    <w:lsdException w:name="Grid Table 4 Accent 2" w:uiPriority="49"/>
-    <w:lsdException w:name="Grid Table 5 Dark Accent 2" w:uiPriority="50"/>
-    <w:lsdException w:name="Grid Table 6 Colorful Accent 2" w:uiPriority="51"/>
-    <w:lsdException w:name="Grid Table 7 Colorful Accent 2" w:uiPriority="52"/>
-    <w:lsdException w:name="Grid Table 1 Light Accent 3" w:uiPriority="46"/>
-    <w:lsdException w:name="Grid Table 2 Accent 3" w:uiPriority="47"/>
-    <w:lsdException w:name="Grid Table 3 Accent 3" w:uiPriority="48"/>
-    <w:lsdException w:name="Grid Table 4 Accent 3" w:uiPriority="49"/>
-    <w:lsdException w:name="Grid Table 5 Dark Accent 3" w:uiPriority="50"/>
-    <w:lsdException w:name="Grid Table 6 Colorful Accent 3" w:uiPriority="51"/>
-    <w:lsdException w:name="Grid Table 7 Colorful Accent 3" w:uiPriority="52"/>
-    <w:lsdException w:name="Grid Table 1 Light Accent 4" w:uiPriority="46"/>
-    <w:lsdException w:name="Grid Table 2 Accent 4" w:uiPriority="47"/>
-    <w:lsdException w:name="Grid Table 3 Accent 4" w:uiPriority="48"/>
-    <w:lsdException w:name="Grid Table 4 Accent 4" w:uiPriority="49"/>
-    <w:lsdException w:name="Grid Table 5 Dark Accent 4" w:uiPriority="50"/>
-    <w:lsdException w:name="Grid Table 6 Colorful Accent 4" w:uiPriority="51"/>
-    <w:lsdException w:name="Grid Table 7 Colorful Accent 4" w:uiPriority="52"/>
-    <w:lsdException w:name="Grid Table 1 Light Accent 5" w:uiPriority="46"/>
-    <w:lsdException w:name="Grid Table 2 Accent 5" w:uiPriority="47"/>
-    <w:lsdException w:name="Grid Table 3 Accent 5" w:uiPriority="48"/>
-    <w:lsdException w:name="Grid Table 4 Accent 5" w:uiPriority="49"/>
-    <w:lsdException w:name="Grid Table 5 Dark Accent 5" w:uiPriority="50"/>
-    <w:lsdException w:name="Grid Table 6 Colorful Accent 5" w:uiPriority="51"/>
-    <w:lsdException w:name="Grid Table 7 Colorful Accent 5" w:uiPriority="52"/>
-    <w:lsdException w:name="Grid Table 1 Light Accent 6" w:uiPriority="46"/>
-    <w:lsdException w:name="Grid Table 2 Accent 6" w:uiPriority="47"/>
-    <w:lsdException w:name="Grid Table 3 Accent 6" w:uiPriority="48"/>
-    <w:lsdException w:name="Grid Table 4 Accent 6" w:uiPriority="49"/>
-    <w:lsdException w:name="Grid Table 5 Dark Accent 6" w:uiPriority="50"/>
-    <w:lsdException w:name="Grid Table 6 Colorful Accent 6" w:uiPriority="51"/>
-    <w:lsdException w:name="Grid Table 7 Colorful Accent 6" w:uiPriority="52"/>
-    <w:lsdException w:name="List Table 1 Light" w:uiPriority="46"/>
-    <w:lsdException w:name="List Table 2" w:uiPriority="47"/>
-    <w:lsdException w:name="List Table 3" w:uiPriority="48"/>
-    <w:lsdException w:name="List Table 4" w:uiPriority="49"/>
-    <w:lsdException w:name="List Table 5 Dark" w:uiPriority="50"/>
-    <w:lsdException w:name="List Table 6 Colorful" w:uiPriority="51"/>
-    <w:lsdException w:name="List Table 7 Colorful" w:uiPriority="52"/>
-    <w:lsdException w:name="List Table 1 Light Accent 1" w:uiPriority="46"/>
-    <w:lsdException w:name="List Table 2 Accent 1" w:uiPriority="47"/>
-    <w:lsdException w:name="List Table 3 Accent 1" w:uiPriority="48"/>
-    <w:lsdException w:name="List Table 4 Accent 1" w:uiPriority="49"/>
-    <w:lsdException w:name="List Table 5 Dark Accent 1" w:uiPriority="50"/>
-    <w:lsdException w:name="List Table 6 Colorful Accent 1" w:uiPriority="51"/>
-    <w:lsdException w:name="List Table 7 Colorful Accent 1" w:uiPriority="52"/>
-    <w:lsdException w:name="List Table 1 Light Accent 2" w:uiPriority="46"/>
-    <w:lsdException w:name="List Table 2 Accent 2" w:uiPriority="47"/>
-    <w:lsdException w:name="List Table 3 Accent 2" w:uiPriority="48"/>
-    <w:lsdException w:name="List Table 4 Accent 2" w:uiPriority="49"/>
-    <w:lsdException w:name="List Table 5 Dark Accent 2" w:uiPriority="50"/>
-    <w:lsdException w:name="List Table 6 Colorful Accent 2" w:uiPriority="51"/>
-    <w:lsdException w:name="List Table 7 Colorful Accent 2" w:uiPriority="52"/>
-    <w:lsdException w:name="List Table 1 Light Accent 3" w:uiPriority="46"/>
-    <w:lsdException w:name="List Table 2 Accent 3" w:uiPriority="47"/>
-    <w:lsdException w:name="List Table 3 Accent 3" w:uiPriority="48"/>
-    <w:lsdException w:name="List Table 4 Accent 3" w:uiPriority="49"/>
-    <w:lsdException w:name="List Table 5 Dark Accent 3" w:uiPriority="50"/>
-    <w:lsdException w:name="List Table 6 Colorful Accent 3" w:uiPriority="51"/>
-    <w:lsdException w:name="List Table 7 Colorful Accent 3" w:uiPriority="52"/>
-    <w:lsdException w:name="List Table 1 Light Accent 4" w:uiPriority="46"/>
-    <w:lsdException w:name="List Table 2 Accent 4" w:uiPriority="47"/>
-    <w:lsdException w:name="List Table 3 Accent 4" w:uiPriority="48"/>
-    <w:lsdException w:name="List Table 4 Accent 4" w:uiPriority="49"/>
-    <w:lsdException w:name="List Table 5 Dark Accent 4" w:uiPriority="50"/>
-    <w:lsdException w:name="List Table 6 Colorful Accent 4" w:uiPriority="51"/>
-    <w:lsdException w:name="List Table 7 Colorful Accent 4" w:uiPriority="52"/>
-    <w:lsdException w:name="List Table 1 Light Accent 5" w:uiPriority="46"/>
-    <w:lsdException w:name="List Table 2 Accent 5" w:uiPriority="47"/>
-    <w:lsdException w:name="List Table 3 Accent 5" w:uiPriority="48"/>
-    <w:lsdException w:name="List Table 4 Accent 5" w:uiPriority="49"/>
-    <w:lsdException w:name="List Table 5 Dark Accent 5" w:uiPriority="50"/>
-    <w:lsdException w:name="List Table 6 Colorful Accent 5" w:uiPriority="51"/>
-    <w:lsdException w:name="List Table 7 Colorful Accent 5" w:uiPriority="52"/>
-    <w:lsdException w:name="List Table 1 Light Accent 6" w:uiPriority="46"/>
-    <w:lsdException w:name="List Table 2 Accent 6" w:uiPriority="47"/>
-    <w:lsdException w:name="List Table 3 Accent 6" w:uiPriority="48"/>
-    <w:lsdException w:name="List Table 4 Accent 6" w:uiPriority="49"/>
-    <w:lsdException w:name="List Table 5 Dark Accent 6" w:uiPriority="50"/>
-    <w:lsdException w:name="List Table 6 Colorful Accent 6" w:uiPriority="51"/>
-    <w:lsdException w:name="List Table 7 Colorful Accent 6" w:uiPriority="52"/>
-    <w:lsdException w:name="Mention" w:semiHidden="1" w:unhideWhenUsed="1"/>
-    <w:lsdException w:name="Smart Hyperlink" w:semiHidden="1" w:unhideWhenUsed="1"/>
-    <w:lsdException w:name="Hashtag" w:semiHidden="1" w:unhideWhenUsed="1"/>
-    <w:lsdException w:name="Unresolved Mention" w:semiHidden="1" w:unhideWhenUsed="1"/>
+  <w:latentStyles w:defLockedState="0" w:defUIPriority="99" w:defSemiHidden="1" w:defUnhideWhenUsed="1" w:defQFormat="0" w:count="267">
+    <w:lsdException w:name="Normal" w:semiHidden="0" w:uiPriority="0" w:unhideWhenUsed="0" w:qFormat="1"/>
+    <w:lsdException w:name="heading 1" w:semiHidden="0" w:uiPriority="9" w:unhideWhenUsed="0" w:qFormat="1"/>
+    <w:lsdException w:name="heading 2" w:uiPriority="9" w:qFormat="1"/>
+    <w:lsdException w:name="heading 3" w:uiPriority="9" w:qFormat="1"/>
+    <w:lsdException w:name="heading 4" w:uiPriority="9" w:qFormat="1"/>
+    <w:lsdException w:name="heading 5" w:uiPriority="9" w:qFormat="1"/>
+    <w:lsdException w:name="heading 6" w:uiPriority="9" w:qFormat="1"/>
+    <w:lsdException w:name="heading 7" w:uiPriority="9" w:qFormat="1"/>
+    <w:lsdException w:name="heading 8" w:uiPriority="9" w:qFormat="1"/>
+    <w:lsdException w:name="heading 9" w:uiPriority="9" w:qFormat="1"/>
+    <w:lsdException w:name="toc 1" w:uiPriority="39"/>
+    <w:lsdException w:name="toc 2" w:uiPriority="39"/>
+    <w:lsdException w:name="toc 3" w:uiPriority="39"/>
+    <w:lsdException w:name="toc 4" w:uiPriority="39"/>
+    <w:lsdException w:name="toc 5" w:uiPriority="39"/>
+    <w:lsdException w:name="toc 6" w:uiPriority="39"/>
+    <w:lsdException w:name="toc 7" w:uiPriority="39"/>
+    <w:lsdException w:name="toc 8" w:uiPriority="39"/>
+    <w:lsdException w:name="toc 9" w:uiPriority="39"/>
+    <w:lsdException w:name="caption" w:uiPriority="35" w:qFormat="1"/>
+    <w:lsdException w:name="Title" w:semiHidden="0" w:uiPriority="10" w:unhideWhenUsed="0" w:qFormat="1"/>
+    <w:lsdException w:name="Default Paragraph Font" w:uiPriority="1"/>
+    <w:lsdException w:name="Subtitle" w:semiHidden="0" w:uiPriority="11" w:unhideWhenUsed="0" w:qFormat="1"/>
+    <w:lsdException w:name="Strong" w:semiHidden="0" w:uiPriority="22" w:unhideWhenUsed="0" w:qFormat="1"/>
+    <w:lsdException w:name="Emphasis" w:semiHidden="0" w:uiPriority="20" w:unhideWhenUsed="0" w:qFormat="1"/>
+    <w:lsdException w:name="Plain Text" w:uiPriority="0"/>
+    <w:lsdException w:name="Table Grid" w:semiHidden="0" w:uiPriority="59" w:unhideWhenUsed="0"/>
+    <w:lsdException w:name="Placeholder Text" w:unhideWhenUsed="0"/>
+    <w:lsdException w:name="No Spacing" w:semiHidden="0" w:uiPriority="1" w:unhideWhenUsed="0" w:qFormat="1"/>
+    <w:lsdException w:name="Light Shading" w:semiHidden="0" w:uiPriority="60" w:unhideWhenUsed="0"/>
+    <w:lsdException w:name="Light List" w:semiHidden="0" w:uiPriority="61" w:unhideWhenUsed="0"/>
+    <w:lsdException w:name="Light Grid" w:semiHidden="0" w:uiPriority="62" w:unhideWhenUsed="0"/>
+    <w:lsdException w:name="Medium Shading 1" w:semiHidden="0" w:uiPriority="63" w:unhideWhenUsed="0"/>
+    <w:lsdException w:name="Medium Shading 2" w:semiHidden="0" w:uiPriority="64" w:unhideWhenUsed="0"/>
+    <w:lsdException w:name="Medium List 1" w:semiHidden="0" w:uiPriority="65" w:unhideWhenUsed="0"/>
+    <w:lsdException w:name="Medium List 2" w:semiHidden="0" w:uiPriority="66" w:unhideWhenUsed="0"/>
+    <w:lsdException w:name="Medium Grid 1" w:semiHidden="0" w:uiPriority="67" w:unhideWhenUsed="0"/>
+    <w:lsdException w:name="Medium Grid 2" w:semiHidden="0" w:uiPriority="68" w:unhideWhenUsed="0"/>
+    <w:lsdException w:name="Medium Grid 3" w:semiHidden="0" w:uiPriority="69" w:unhideWhenUsed="0"/>
+    <w:lsdException w:name="Dark List" w:semiHidden="0" w:uiPriority="70" w:unhideWhenUsed="0"/>
+    <w:lsdException w:name="Colorful Shading" w:semiHidden="0" w:uiPriority="71" w:unhideWhenUsed="0"/>
+    <w:lsdException w:name="Colorful List" w:semiHidden="0" w:uiPriority="72" w:unhideWhenUsed="0"/>
+    <w:lsdException w:name="Colorful Grid" w:semiHidden="0" w:uiPriority="73" w:unhideWhenUsed="0"/>
+    <w:lsdException w:name="Light Shading Accent 1" w:semiHidden="0" w:uiPriority="60" w:unhideWhenUsed="0"/>
+    <w:lsdException w:name="Light List Accent 1" w:semiHidden="0" w:uiPriority="61" w:unhideWhenUsed="0"/>
+    <w:lsdException w:name="Light Grid Accent 1" w:semiHidden="0" w:uiPriority="62" w:unhideWhenUsed="0"/>
+    <w:lsdException w:name="Medium Shading 1 Accent 1" w:semiHidden="0" w:uiPriority="63" w:unhideWhenUsed="0"/>
+    <w:lsdException w:name="Medium Shading 2 Accent 1" w:semiHidden="0" w:uiPriority="64" w:unhideWhenUsed="0"/>
+    <w:lsdException w:name="Medium List 1 Accent 1" w:semiHidden="0" w:uiPriority="65" w:unhideWhenUsed="0"/>
+    <w:lsdException w:name="Revision" w:unhideWhenUsed="0"/>
+    <w:lsdException w:name="List Paragraph" w:semiHidden="0" w:uiPriority="34" w:unhideWhenUsed="0" w:qFormat="1"/>
+    <w:lsdException w:name="Quote" w:semiHidden="0" w:uiPriority="29" w:unhideWhenUsed="0" w:qFormat="1"/>
+    <w:lsdException w:name="Intense Quote" w:semiHidden="0" w:uiPriority="30" w:unhideWhenUsed="0" w:qFormat="1"/>
+    <w:lsdException w:name="Medium List 2 Accent 1" w:semiHidden="0" w:uiPriority="66" w:unhideWhenUsed="0"/>
+    <w:lsdException w:name="Medium Grid 1 Accent 1" w:semiHidden="0" w:uiPriority="67" w:unhideWhenUsed="0"/>
+    <w:lsdException w:name="Medium Grid 2 Accent 1" w:semiHidden="0" w:uiPriority="68" w:unhideWhenUsed="0"/>
+    <w:lsdException w:name="Medium Grid 3 Accent 1" w:semiHidden="0" w:uiPriority="69" w:unhideWhenUsed="0"/>
+    <w:lsdException w:name="Dark List Accent 1" w:semiHidden="0" w:uiPriority="70" w:unhideWhenUsed="0"/>
+    <w:lsdException w:name="Colorful Shading Accent 1" w:semiHidden="0" w:uiPriority="71" w:unhideWhenUsed="0"/>
+    <w:lsdException w:name="Colorful List Accent 1" w:semiHidden="0" w:uiPriority="72" w:unhideWhenUsed="0"/>
+    <w:lsdException w:name="Colorful Grid Accent 1" w:semiHidden="0" w:uiPriority="73" w:unhideWhenUsed="0"/>
+    <w:lsdException w:name="Light Shading Accent 2" w:semiHidden="0" w:uiPriority="60" w:unhideWhenUsed="0"/>
+    <w:lsdException w:name="Light List Accent 2" w:semiHidden="0" w:uiPriority="61" w:unhideWhenUsed="0"/>
+    <w:lsdException w:name="Light Grid Accent 2" w:semiHidden="0" w:uiPriority="62" w:unhideWhenUsed="0"/>
+    <w:lsdException w:name="Medium Shading 1 Accent 2" w:semiHidden="0" w:uiPriority="63" w:unhideWhenUsed="0"/>
+    <w:lsdException w:name="Medium Shading 2 Accent 2" w:semiHidden="0" w:uiPriority="64" w:unhideWhenUsed="0"/>
+    <w:lsdException w:name="Medium List 1 Accent 2" w:semiHidden="0" w:uiPriority="65" w:unhideWhenUsed="0"/>
+    <w:lsdException w:name="Medium List 2 Accent 2" w:semiHidden="0" w:uiPriority="66" w:unhideWhenUsed="0"/>
+    <w:lsdException w:name="Medium Grid 1 Accent 2" w:semiHidden="0" w:uiPriority="67" w:unhideWhenUsed="0"/>
+    <w:lsdException w:name="Medium Grid 2 Accent 2" w:semiHidden="0" w:uiPriority="68" w:unhideWhenUsed="0"/>
+    <w:lsdException w:name="Medium Grid 3 Accent 2" w:semiHidden="0" w:uiPriority="69" w:unhideWhenUsed="0"/>
+    <w:lsdException w:name="Dark List Accent 2" w:semiHidden="0" w:uiPriority="70" w:unhideWhenUsed="0"/>
+    <w:lsdException w:name="Colorful Shading Accent 2" w:semiHidden="0" w:uiPriority="71" w:unhideWhenUsed="0"/>
+    <w:lsdException w:name="Colorful List Accent 2" w:semiHidden="0" w:uiPriority="72" w:unhideWhenUsed="0"/>
+    <w:lsdException w:name="Colorful Grid Accent 2" w:semiHidden="0" w:uiPriority="73" w:unhideWhenUsed="0"/>
+    <w:lsdException w:name="Light Shading Accent 3" w:semiHidden="0" w:uiPriority="60" w:unhideWhenUsed="0"/>
+    <w:lsdException w:name="Light List Accent 3" w:semiHidden="0" w:uiPriority="61" w:unhideWhenUsed="0"/>
+    <w:lsdException w:name="Light Grid Accent 3" w:semiHidden="0" w:uiPriority="62" w:unhideWhenUsed="0"/>
+    <w:lsdException w:name="Medium Shading 1 Accent 3" w:semiHidden="0" w:uiPriority="63" w:unhideWhenUsed="0"/>
+    <w:lsdException w:name="Medium Shading 2 Accent 3" w:semiHidden="0" w:uiPriority="64" w:unhideWhenUsed="0"/>
+    <w:lsdException w:name="Medium List 1 Accent 3" w:semiHidden="0" w:uiPriority="65" w:unhideWhenUsed="0"/>
+    <w:lsdException w:name="Medium List 2 Accent 3" w:semiHidden="0" w:uiPriority="66" w:unhideWhenUsed="0"/>
+    <w:lsdException w:name="Medium Grid 1 Accent 3" w:semiHidden="0" w:uiPriority="67" w:unhideWhenUsed="0"/>
+    <w:lsdException w:name="Medium Grid 2 Accent 3" w:semiHidden="0" w:uiPriority="68" w:unhideWhenUsed="0"/>
+    <w:lsdException w:name="Medium Grid 3 Accent 3" w:semiHidden="0" w:uiPriority="69" w:unhideWhenUsed="0"/>
+    <w:lsdException w:name="Dark List Accent 3" w:semiHidden="0" w:uiPriority="70" w:unhideWhenUsed="0"/>
+    <w:lsdException w:name="Colorful Shading Accent 3" w:semiHidden="0" w:uiPriority="71" w:unhideWhenUsed="0"/>
+    <w:lsdException w:name="Colorful List Accent 3" w:semiHidden="0" w:uiPriority="72" w:unhideWhenUsed="0"/>
+    <w:lsdException w:name="Colorful Grid Accent 3" w:semiHidden="0" w:uiPriority="73" w:unhideWhenUsed="0"/>
+    <w:lsdException w:name="Light Shading Accent 4" w:semiHidden="0" w:uiPriority="60" w:unhideWhenUsed="0"/>
+    <w:lsdException w:name="Light List Accent 4" w:semiHidden="0" w:uiPriority="61" w:unhideWhenUsed="0"/>
+    <w:lsdException w:name="Light Grid Accent 4" w:semiHidden="0" w:uiPriority="62" w:unhideWhenUsed="0"/>
+    <w:lsdException w:name="Medium Shading 1 Accent 4" w:semiHidden="0" w:uiPriority="63" w:unhideWhenUsed="0"/>
+    <w:lsdException w:name="Medium Shading 2 Accent 4" w:semiHidden="0" w:uiPriority="64" w:unhideWhenUsed="0"/>
+    <w:lsdException w:name="Medium List 1 Accent 4" w:semiHidden="0" w:uiPriority="65" w:unhideWhenUsed="0"/>
+    <w:lsdException w:name="Medium List 2 Accent 4" w:semiHidden="0" w:uiPriority="66" w:unhideWhenUsed="0"/>
+    <w:lsdException w:name="Medium Grid 1 Accent 4" w:semiHidden="0" w:uiPriority="67" w:unhideWhenUsed="0"/>
+    <w:lsdException w:name="Medium Grid 2 Accent 4" w:semiHidden="0" w:uiPriority="68" w:unhideWhenUsed="0"/>
+    <w:lsdException w:name="Medium Grid 3 Accent 4" w:semiHidden="0" w:uiPriority="69" w:unhideWhenUsed="0"/>
+    <w:lsdException w:name="Dark List Accent 4" w:semiHidden="0" w:uiPriority="70" w:unhideWhenUsed="0"/>
+    <w:lsdException w:name="Colorful Shading Accent 4" w:semiHidden="0" w:uiPriority="71" w:unhideWhenUsed="0"/>
+    <w:lsdException w:name="Colorful List Accent 4" w:semiHidden="0" w:uiPriority="72" w:unhideWhenUsed="0"/>
+    <w:lsdException w:name="Colorful Grid Accent 4" w:semiHidden="0" w:uiPriority="73" w:unhideWhenUsed="0"/>
+    <w:lsdException w:name="Light Shading Accent 5" w:semiHidden="0" w:uiPriority="60" w:unhideWhenUsed="0"/>
+    <w:lsdException w:name="Light List Accent 5" w:semiHidden="0" w:uiPriority="61" w:unhideWhenUsed="0"/>
+    <w:lsdException w:name="Light Grid Accent 5" w:semiHidden="0" w:uiPriority="62" w:unhideWhenUsed="0"/>
+    <w:lsdException w:name="Medium Shading 1 Accent 5" w:semiHidden="0" w:uiPriority="63" w:unhideWhenUsed="0"/>
+    <w:lsdException w:name="Medium Shading 2 Accent 5" w:semiHidden="0" w:uiPriority="64" w:unhideWhenUsed="0"/>
+    <w:lsdException w:name="Medium List 1 Accent 5" w:semiHidden="0" w:uiPriority="65" w:unhideWhenUsed="0"/>
+    <w:lsdException w:name="Medium List 2 Accent 5" w:semiHidden="0" w:uiPriority="66" w:unhideWhenUsed="0"/>
+    <w:lsdException w:name="Medium Grid 1 Accent 5" w:semiHidden="0" w:uiPriority="67" w:unhideWhenUsed="0"/>
+    <w:lsdException w:name="Medium Grid 2 Accent 5" w:semiHidden="0" w:uiPriority="68" w:unhideWhenUsed="0"/>
+    <w:lsdException w:name="Medium Grid 3 Accent 5" w:semiHidden="0" w:uiPriority="69" w:unhideWhenUsed="0"/>
+    <w:lsdException w:name="Dark List Accent 5" w:semiHidden="0" w:uiPriority="70" w:unhideWhenUsed="0"/>
+    <w:lsdException w:name="Colorful Shading Accent 5" w:semiHidden="0" w:uiPriority="71" w:unhideWhenUsed="0"/>
+    <w:lsdException w:name="Colorful List Accent 5" w:semiHidden="0" w:uiPriority="72" w:unhideWhenUsed="0"/>
+    <w:lsdException w:name="Colorful Grid Accent 5" w:semiHidden="0" w:uiPriority="73" w:unhideWhenUsed="0"/>
+    <w:lsdException w:name="Light Shading Accent 6" w:semiHidden="0" w:uiPriority="60" w:unhideWhenUsed="0"/>
+    <w:lsdException w:name="Light List Accent 6" w:semiHidden="0" w:uiPriority="61" w:unhideWhenUsed="0"/>
+    <w:lsdException w:name="Light Grid Accent 6" w:semiHidden="0" w:uiPriority="62" w:unhideWhenUsed="0"/>
+    <w:lsdException w:name="Medium Shading 1 Accent 6" w:semiHidden="0" w:uiPriority="63" w:unhideWhenUsed="0"/>
+    <w:lsdException w:name="Medium Shading 2 Accent 6" w:semiHidden="0" w:uiPriority="64" w:unhideWhenUsed="0"/>
+    <w:lsdException w:name="Medium List 1 Accent 6" w:semiHidden="0" w:uiPriority="65" w:unhideWhenUsed="0"/>
+    <w:lsdException w:name="Medium List 2 Accent 6" w:semiHidden="0" w:uiPriority="66" w:unhideWhenUsed="0"/>
+    <w:lsdException w:name="Medium Grid 1 Accent 6" w:semiHidden="0" w:uiPriority="67" w:unhideWhenUsed="0"/>
+    <w:lsdException w:name="Medium Grid 2 Accent 6" w:semiHidden="0" w:uiPriority="68" w:unhideWhenUsed="0"/>
+    <w:lsdException w:name="Medium Grid 3 Accent 6" w:semiHidden="0" w:uiPriority="69" w:unhideWhenUsed="0"/>
+    <w:lsdException w:name="Dark List Accent 6" w:semiHidden="0" w:uiPriority="70" w:unhideWhenUsed="0"/>
+    <w:lsdException w:name="Colorful Shading Accent 6" w:semiHidden="0" w:uiPriority="71" w:unhideWhenUsed="0"/>
+    <w:lsdException w:name="Colorful List Accent 6" w:semiHidden="0" w:uiPriority="72" w:unhideWhenUsed="0"/>
+    <w:lsdException w:name="Colorful Grid Accent 6" w:semiHidden="0" w:uiPriority="73" w:unhideWhenUsed="0"/>
+    <w:lsdException w:name="Subtle Emphasis" w:semiHidden="0" w:uiPriority="19" w:unhideWhenUsed="0" w:qFormat="1"/>
+    <w:lsdException w:name="Intense Emphasis" w:semiHidden="0" w:uiPriority="21" w:unhideWhenUsed="0" w:qFormat="1"/>
+    <w:lsdException w:name="Subtle Reference" w:semiHidden="0" w:uiPriority="31" w:unhideWhenUsed="0" w:qFormat="1"/>
+    <w:lsdException w:name="Intense Reference" w:semiHidden="0" w:uiPriority="32" w:unhideWhenUsed="0" w:qFormat="1"/>
+    <w:lsdException w:name="Book Title" w:semiHidden="0" w:uiPriority="33" w:unhideWhenUsed="0" w:qFormat="1"/>
+    <w:lsdException w:name="Bibliography" w:uiPriority="37"/>
+    <w:lsdException w:name="TOC Heading" w:uiPriority="39" w:qFormat="1"/>
   </w:latentStyles>
   <w:style w:type="paragraph" w:default="1" w:styleId="Normal">
     <w:name w:val="Normal"/>
@@ -13374,6 +16831,7 @@
       <w:spacing w:after="0" w:line="240" w:lineRule="auto"/>
     </w:pPr>
     <w:tblPr>
+      <w:tblInd w:w="0" w:type="dxa"/>
       <w:tblBorders>
         <w:top w:val="single" w:sz="4" w:space="0" w:color="auto"/>
         <w:left w:val="single" w:sz="4" w:space="0" w:color="auto"/>
@@ -13382,6 +16840,12 @@
         <w:insideH w:val="single" w:sz="4" w:space="0" w:color="auto"/>
         <w:insideV w:val="single" w:sz="4" w:space="0" w:color="auto"/>
       </w:tblBorders>
+      <w:tblCellMar>
+        <w:top w:w="0" w:type="dxa"/>
+        <w:left w:w="108" w:type="dxa"/>
+        <w:bottom w:w="0" w:type="dxa"/>
+        <w:right w:w="108" w:type="dxa"/>
+      </w:tblCellMar>
     </w:tblPr>
   </w:style>
   <w:style w:type="paragraph" w:styleId="HTMLPreformatted">
@@ -13512,6 +16976,7 @@
     <w:tblPr>
       <w:tblStyleRowBandSize w:val="1"/>
       <w:tblStyleColBandSize w:val="1"/>
+      <w:tblInd w:w="0" w:type="dxa"/>
       <w:tblBorders>
         <w:top w:val="single" w:sz="4" w:space="0" w:color="BFBFBF" w:themeColor="background1" w:themeShade="BF"/>
         <w:left w:val="single" w:sz="4" w:space="0" w:color="BFBFBF" w:themeColor="background1" w:themeShade="BF"/>
@@ -13520,6 +16985,12 @@
         <w:insideH w:val="single" w:sz="4" w:space="0" w:color="BFBFBF" w:themeColor="background1" w:themeShade="BF"/>
         <w:insideV w:val="single" w:sz="4" w:space="0" w:color="BFBFBF" w:themeColor="background1" w:themeShade="BF"/>
       </w:tblBorders>
+      <w:tblCellMar>
+        <w:top w:w="0" w:type="dxa"/>
+        <w:left w:w="108" w:type="dxa"/>
+        <w:bottom w:w="0" w:type="dxa"/>
+        <w:right w:w="108" w:type="dxa"/>
+      </w:tblCellMar>
     </w:tblPr>
     <w:tblStylePr w:type="firstRow">
       <w:rPr>
@@ -13575,6 +17046,7 @@
     <w:tblPr>
       <w:tblStyleRowBandSize w:val="1"/>
       <w:tblStyleColBandSize w:val="1"/>
+      <w:tblInd w:w="0" w:type="dxa"/>
       <w:tblBorders>
         <w:top w:val="single" w:sz="4" w:space="0" w:color="95B3D7" w:themeColor="accent1" w:themeTint="99"/>
         <w:left w:val="single" w:sz="4" w:space="0" w:color="95B3D7" w:themeColor="accent1" w:themeTint="99"/>
@@ -13583,6 +17055,12 @@
         <w:insideH w:val="single" w:sz="4" w:space="0" w:color="95B3D7" w:themeColor="accent1" w:themeTint="99"/>
         <w:insideV w:val="single" w:sz="4" w:space="0" w:color="95B3D7" w:themeColor="accent1" w:themeTint="99"/>
       </w:tblBorders>
+      <w:tblCellMar>
+        <w:top w:w="0" w:type="dxa"/>
+        <w:left w:w="108" w:type="dxa"/>
+        <w:bottom w:w="0" w:type="dxa"/>
+        <w:right w:w="108" w:type="dxa"/>
+      </w:tblCellMar>
     </w:tblPr>
     <w:tblStylePr w:type="firstRow">
       <w:rPr>
@@ -13651,6 +17129,7 @@
     <w:tblPr>
       <w:tblStyleRowBandSize w:val="1"/>
       <w:tblStyleColBandSize w:val="1"/>
+      <w:tblInd w:w="0" w:type="dxa"/>
       <w:tblBorders>
         <w:top w:val="single" w:sz="4" w:space="0" w:color="D99594" w:themeColor="accent2" w:themeTint="99"/>
         <w:left w:val="single" w:sz="4" w:space="0" w:color="D99594" w:themeColor="accent2" w:themeTint="99"/>
@@ -13659,6 +17138,12 @@
         <w:insideH w:val="single" w:sz="4" w:space="0" w:color="D99594" w:themeColor="accent2" w:themeTint="99"/>
         <w:insideV w:val="single" w:sz="4" w:space="0" w:color="D99594" w:themeColor="accent2" w:themeTint="99"/>
       </w:tblBorders>
+      <w:tblCellMar>
+        <w:top w:w="0" w:type="dxa"/>
+        <w:left w:w="108" w:type="dxa"/>
+        <w:bottom w:w="0" w:type="dxa"/>
+        <w:right w:w="108" w:type="dxa"/>
+      </w:tblCellMar>
     </w:tblPr>
     <w:tblStylePr w:type="firstRow">
       <w:rPr>
@@ -13727,6 +17212,7 @@
     <w:tblPr>
       <w:tblStyleRowBandSize w:val="1"/>
       <w:tblStyleColBandSize w:val="1"/>
+      <w:tblInd w:w="0" w:type="dxa"/>
       <w:tblBorders>
         <w:top w:val="single" w:sz="4" w:space="0" w:color="FFFFFF" w:themeColor="background1"/>
         <w:left w:val="single" w:sz="4" w:space="0" w:color="FFFFFF" w:themeColor="background1"/>
@@ -13735,6 +17221,12 @@
         <w:insideH w:val="single" w:sz="4" w:space="0" w:color="FFFFFF" w:themeColor="background1"/>
         <w:insideV w:val="single" w:sz="4" w:space="0" w:color="FFFFFF" w:themeColor="background1"/>
       </w:tblBorders>
+      <w:tblCellMar>
+        <w:top w:w="0" w:type="dxa"/>
+        <w:left w:w="108" w:type="dxa"/>
+        <w:bottom w:w="0" w:type="dxa"/>
+        <w:right w:w="108" w:type="dxa"/>
+      </w:tblCellMar>
     </w:tblPr>
     <w:tcPr>
       <w:shd w:val="clear" w:color="auto" w:fill="DBE5F1" w:themeFill="accent1" w:themeFillTint="33"/>
@@ -13833,12 +17325,1543 @@
     <w:tblPr>
       <w:tblStyleRowBandSize w:val="1"/>
       <w:tblStyleColBandSize w:val="1"/>
+      <w:tblInd w:w="0" w:type="dxa"/>
       <w:tblBorders>
         <w:top w:val="single" w:sz="2" w:space="0" w:color="666666" w:themeColor="text1" w:themeTint="99"/>
         <w:bottom w:val="single" w:sz="2" w:space="0" w:color="666666" w:themeColor="text1" w:themeTint="99"/>
         <w:insideH w:val="single" w:sz="2" w:space="0" w:color="666666" w:themeColor="text1" w:themeTint="99"/>
         <w:insideV w:val="single" w:sz="2" w:space="0" w:color="666666" w:themeColor="text1" w:themeTint="99"/>
       </w:tblBorders>
+      <w:tblCellMar>
+        <w:top w:w="0" w:type="dxa"/>
+        <w:left w:w="108" w:type="dxa"/>
+        <w:bottom w:w="0" w:type="dxa"/>
+        <w:right w:w="108" w:type="dxa"/>
+      </w:tblCellMar>
+    </w:tblPr>
+    <w:tblStylePr w:type="firstRow">
+      <w:rPr>
+        <w:b/>
+        <w:bCs/>
+      </w:rPr>
+      <w:tblPr/>
+      <w:tcPr>
+        <w:tcBorders>
+          <w:top w:val="nil"/>
+          <w:bottom w:val="single" w:sz="12" w:space="0" w:color="666666" w:themeColor="text1" w:themeTint="99"/>
+          <w:insideH w:val="nil"/>
+          <w:insideV w:val="nil"/>
+        </w:tcBorders>
+        <w:shd w:val="clear" w:color="auto" w:fill="FFFFFF" w:themeFill="background1"/>
+      </w:tcPr>
+    </w:tblStylePr>
+    <w:tblStylePr w:type="lastRow">
+      <w:rPr>
+        <w:b/>
+        <w:bCs/>
+      </w:rPr>
+      <w:tblPr/>
+      <w:tcPr>
+        <w:tcBorders>
+          <w:top w:val="double" w:sz="2" w:space="0" w:color="666666" w:themeColor="text1" w:themeTint="99"/>
+          <w:bottom w:val="nil"/>
+          <w:insideH w:val="nil"/>
+          <w:insideV w:val="nil"/>
+        </w:tcBorders>
+        <w:shd w:val="clear" w:color="auto" w:fill="FFFFFF" w:themeFill="background1"/>
+      </w:tcPr>
+    </w:tblStylePr>
+    <w:tblStylePr w:type="firstCol">
+      <w:rPr>
+        <w:b/>
+        <w:bCs/>
+      </w:rPr>
+    </w:tblStylePr>
+    <w:tblStylePr w:type="lastCol">
+      <w:rPr>
+        <w:b/>
+        <w:bCs/>
+      </w:rPr>
+    </w:tblStylePr>
+    <w:tblStylePr w:type="band1Vert">
+      <w:tblPr/>
+      <w:tcPr>
+        <w:shd w:val="clear" w:color="auto" w:fill="CCCCCC" w:themeFill="text1" w:themeFillTint="33"/>
+      </w:tcPr>
+    </w:tblStylePr>
+    <w:tblStylePr w:type="band1Horz">
+      <w:tblPr/>
+      <w:tcPr>
+        <w:shd w:val="clear" w:color="auto" w:fill="CCCCCC" w:themeFill="text1" w:themeFillTint="33"/>
+      </w:tcPr>
+    </w:tblStylePr>
+  </w:style>
+  <w:style w:type="character" w:customStyle="1" w:styleId="UnresolvedMention1">
+    <w:name w:val="Unresolved Mention1"/>
+    <w:basedOn w:val="DefaultParagraphFont"/>
+    <w:uiPriority w:val="99"/>
+    <w:semiHidden/>
+    <w:unhideWhenUsed/>
+    <w:rsid w:val="00D02700"/>
+    <w:rPr>
+      <w:color w:val="605E5C"/>
+      <w:shd w:val="clear" w:color="auto" w:fill="E1DFDD"/>
+    </w:rPr>
+  </w:style>
+  <w:style w:type="paragraph" w:customStyle="1" w:styleId="Default">
+    <w:name w:val="Default"/>
+    <w:rsid w:val="00310349"/>
+    <w:pPr>
+      <w:autoSpaceDE w:val="0"/>
+      <w:autoSpaceDN w:val="0"/>
+      <w:adjustRightInd w:val="0"/>
+      <w:spacing w:after="0" w:line="240" w:lineRule="auto"/>
+    </w:pPr>
+    <w:rPr>
+      <w:rFonts w:ascii="Times New Roman" w:hAnsi="Times New Roman" w:cs="Times New Roman"/>
+      <w:color w:val="000000"/>
+      <w:sz w:val="24"/>
+      <w:szCs w:val="24"/>
+    </w:rPr>
+  </w:style>
+  <w:style w:type="paragraph" w:styleId="Caption">
+    <w:name w:val="caption"/>
+    <w:basedOn w:val="Normal"/>
+    <w:next w:val="Normal"/>
+    <w:uiPriority w:val="35"/>
+    <w:unhideWhenUsed/>
+    <w:qFormat/>
+    <w:rsid w:val="008024D6"/>
+    <w:pPr>
+      <w:spacing w:after="200"/>
+    </w:pPr>
+    <w:rPr>
+      <w:b/>
+      <w:bCs/>
+      <w:color w:val="4F81BD" w:themeColor="accent1"/>
+      <w:sz w:val="18"/>
+      <w:szCs w:val="18"/>
+    </w:rPr>
+  </w:style>
+</w:styles>
+</file>
+
+<file path=word/stylesWithEffects.xml><?xml version="1.0" encoding="utf-8"?>
+<w:styles xmlns:wpc="http://schemas.microsoft.com/office/word/2010/wordprocessingCanvas" xmlns:mc="http://schemas.openxmlformats.org/markup-compatibility/2006" xmlns:o="urn:schemas-microsoft-com:office:office" xmlns:r="http://schemas.openxmlformats.org/officeDocument/2006/relationships" xmlns:m="http://schemas.openxmlformats.org/officeDocument/2006/math" xmlns:v="urn:schemas-microsoft-com:vml" xmlns:wp14="http://schemas.microsoft.com/office/word/2010/wordprocessingDrawing" xmlns:wp="http://schemas.openxmlformats.org/drawingml/2006/wordprocessingDrawing" xmlns:w10="urn:schemas-microsoft-com:office:word" xmlns:w="http://schemas.openxmlformats.org/wordprocessingml/2006/main" xmlns:w14="http://schemas.microsoft.com/office/word/2010/wordml" xmlns:wpg="http://schemas.microsoft.com/office/word/2010/wordprocessingGroup" xmlns:wpi="http://schemas.microsoft.com/office/word/2010/wordprocessingInk" xmlns:wne="http://schemas.microsoft.com/office/word/2006/wordml" xmlns:wps="http://schemas.microsoft.com/office/word/2010/wordprocessingShape" mc:Ignorable="w14 wp14">
+  <w:docDefaults>
+    <w:rPrDefault>
+      <w:rPr>
+        <w:rFonts w:asciiTheme="minorHAnsi" w:eastAsiaTheme="minorHAnsi" w:hAnsiTheme="minorHAnsi" w:cstheme="minorBidi"/>
+        <w:sz w:val="22"/>
+        <w:szCs w:val="22"/>
+        <w:lang w:val="hr-HR" w:eastAsia="en-US" w:bidi="ar-SA"/>
+      </w:rPr>
+    </w:rPrDefault>
+    <w:pPrDefault>
+      <w:pPr>
+        <w:spacing w:after="200" w:line="276" w:lineRule="auto"/>
+      </w:pPr>
+    </w:pPrDefault>
+  </w:docDefaults>
+  <w:latentStyles w:defLockedState="0" w:defUIPriority="99" w:defSemiHidden="1" w:defUnhideWhenUsed="1" w:defQFormat="0" w:count="267">
+    <w:lsdException w:name="Normal" w:semiHidden="0" w:uiPriority="0" w:unhideWhenUsed="0" w:qFormat="1"/>
+    <w:lsdException w:name="heading 1" w:semiHidden="0" w:uiPriority="9" w:unhideWhenUsed="0" w:qFormat="1"/>
+    <w:lsdException w:name="heading 2" w:uiPriority="9" w:qFormat="1"/>
+    <w:lsdException w:name="heading 3" w:uiPriority="9" w:qFormat="1"/>
+    <w:lsdException w:name="heading 4" w:uiPriority="9" w:qFormat="1"/>
+    <w:lsdException w:name="heading 5" w:uiPriority="9" w:qFormat="1"/>
+    <w:lsdException w:name="heading 6" w:uiPriority="9" w:qFormat="1"/>
+    <w:lsdException w:name="heading 7" w:uiPriority="9" w:qFormat="1"/>
+    <w:lsdException w:name="heading 8" w:uiPriority="9" w:qFormat="1"/>
+    <w:lsdException w:name="heading 9" w:uiPriority="9" w:qFormat="1"/>
+    <w:lsdException w:name="toc 1" w:uiPriority="39"/>
+    <w:lsdException w:name="toc 2" w:uiPriority="39"/>
+    <w:lsdException w:name="toc 3" w:uiPriority="39"/>
+    <w:lsdException w:name="toc 4" w:uiPriority="39"/>
+    <w:lsdException w:name="toc 5" w:uiPriority="39"/>
+    <w:lsdException w:name="toc 6" w:uiPriority="39"/>
+    <w:lsdException w:name="toc 7" w:uiPriority="39"/>
+    <w:lsdException w:name="toc 8" w:uiPriority="39"/>
+    <w:lsdException w:name="toc 9" w:uiPriority="39"/>
+    <w:lsdException w:name="caption" w:uiPriority="35" w:qFormat="1"/>
+    <w:lsdException w:name="Title" w:semiHidden="0" w:uiPriority="10" w:unhideWhenUsed="0" w:qFormat="1"/>
+    <w:lsdException w:name="Default Paragraph Font" w:uiPriority="1"/>
+    <w:lsdException w:name="Subtitle" w:semiHidden="0" w:uiPriority="11" w:unhideWhenUsed="0" w:qFormat="1"/>
+    <w:lsdException w:name="Strong" w:semiHidden="0" w:uiPriority="22" w:unhideWhenUsed="0" w:qFormat="1"/>
+    <w:lsdException w:name="Emphasis" w:semiHidden="0" w:uiPriority="20" w:unhideWhenUsed="0" w:qFormat="1"/>
+    <w:lsdException w:name="Plain Text" w:uiPriority="0"/>
+    <w:lsdException w:name="Table Grid" w:semiHidden="0" w:uiPriority="59" w:unhideWhenUsed="0"/>
+    <w:lsdException w:name="Placeholder Text" w:unhideWhenUsed="0"/>
+    <w:lsdException w:name="No Spacing" w:semiHidden="0" w:uiPriority="1" w:unhideWhenUsed="0" w:qFormat="1"/>
+    <w:lsdException w:name="Light Shading" w:semiHidden="0" w:uiPriority="60" w:unhideWhenUsed="0"/>
+    <w:lsdException w:name="Light List" w:semiHidden="0" w:uiPriority="61" w:unhideWhenUsed="0"/>
+    <w:lsdException w:name="Light Grid" w:semiHidden="0" w:uiPriority="62" w:unhideWhenUsed="0"/>
+    <w:lsdException w:name="Medium Shading 1" w:semiHidden="0" w:uiPriority="63" w:unhideWhenUsed="0"/>
+    <w:lsdException w:name="Medium Shading 2" w:semiHidden="0" w:uiPriority="64" w:unhideWhenUsed="0"/>
+    <w:lsdException w:name="Medium List 1" w:semiHidden="0" w:uiPriority="65" w:unhideWhenUsed="0"/>
+    <w:lsdException w:name="Medium List 2" w:semiHidden="0" w:uiPriority="66" w:unhideWhenUsed="0"/>
+    <w:lsdException w:name="Medium Grid 1" w:semiHidden="0" w:uiPriority="67" w:unhideWhenUsed="0"/>
+    <w:lsdException w:name="Medium Grid 2" w:semiHidden="0" w:uiPriority="68" w:unhideWhenUsed="0"/>
+    <w:lsdException w:name="Medium Grid 3" w:semiHidden="0" w:uiPriority="69" w:unhideWhenUsed="0"/>
+    <w:lsdException w:name="Dark List" w:semiHidden="0" w:uiPriority="70" w:unhideWhenUsed="0"/>
+    <w:lsdException w:name="Colorful Shading" w:semiHidden="0" w:uiPriority="71" w:unhideWhenUsed="0"/>
+    <w:lsdException w:name="Colorful List" w:semiHidden="0" w:uiPriority="72" w:unhideWhenUsed="0"/>
+    <w:lsdException w:name="Colorful Grid" w:semiHidden="0" w:uiPriority="73" w:unhideWhenUsed="0"/>
+    <w:lsdException w:name="Light Shading Accent 1" w:semiHidden="0" w:uiPriority="60" w:unhideWhenUsed="0"/>
+    <w:lsdException w:name="Light List Accent 1" w:semiHidden="0" w:uiPriority="61" w:unhideWhenUsed="0"/>
+    <w:lsdException w:name="Light Grid Accent 1" w:semiHidden="0" w:uiPriority="62" w:unhideWhenUsed="0"/>
+    <w:lsdException w:name="Medium Shading 1 Accent 1" w:semiHidden="0" w:uiPriority="63" w:unhideWhenUsed="0"/>
+    <w:lsdException w:name="Medium Shading 2 Accent 1" w:semiHidden="0" w:uiPriority="64" w:unhideWhenUsed="0"/>
+    <w:lsdException w:name="Medium List 1 Accent 1" w:semiHidden="0" w:uiPriority="65" w:unhideWhenUsed="0"/>
+    <w:lsdException w:name="Revision" w:unhideWhenUsed="0"/>
+    <w:lsdException w:name="List Paragraph" w:semiHidden="0" w:uiPriority="34" w:unhideWhenUsed="0" w:qFormat="1"/>
+    <w:lsdException w:name="Quote" w:semiHidden="0" w:uiPriority="29" w:unhideWhenUsed="0" w:qFormat="1"/>
+    <w:lsdException w:name="Intense Quote" w:semiHidden="0" w:uiPriority="30" w:unhideWhenUsed="0" w:qFormat="1"/>
+    <w:lsdException w:name="Medium List 2 Accent 1" w:semiHidden="0" w:uiPriority="66" w:unhideWhenUsed="0"/>
+    <w:lsdException w:name="Medium Grid 1 Accent 1" w:semiHidden="0" w:uiPriority="67" w:unhideWhenUsed="0"/>
+    <w:lsdException w:name="Medium Grid 2 Accent 1" w:semiHidden="0" w:uiPriority="68" w:unhideWhenUsed="0"/>
+    <w:lsdException w:name="Medium Grid 3 Accent 1" w:semiHidden="0" w:uiPriority="69" w:unhideWhenUsed="0"/>
+    <w:lsdException w:name="Dark List Accent 1" w:semiHidden="0" w:uiPriority="70" w:unhideWhenUsed="0"/>
+    <w:lsdException w:name="Colorful Shading Accent 1" w:semiHidden="0" w:uiPriority="71" w:unhideWhenUsed="0"/>
+    <w:lsdException w:name="Colorful List Accent 1" w:semiHidden="0" w:uiPriority="72" w:unhideWhenUsed="0"/>
+    <w:lsdException w:name="Colorful Grid Accent 1" w:semiHidden="0" w:uiPriority="73" w:unhideWhenUsed="0"/>
+    <w:lsdException w:name="Light Shading Accent 2" w:semiHidden="0" w:uiPriority="60" w:unhideWhenUsed="0"/>
+    <w:lsdException w:name="Light List Accent 2" w:semiHidden="0" w:uiPriority="61" w:unhideWhenUsed="0"/>
+    <w:lsdException w:name="Light Grid Accent 2" w:semiHidden="0" w:uiPriority="62" w:unhideWhenUsed="0"/>
+    <w:lsdException w:name="Medium Shading 1 Accent 2" w:semiHidden="0" w:uiPriority="63" w:unhideWhenUsed="0"/>
+    <w:lsdException w:name="Medium Shading 2 Accent 2" w:semiHidden="0" w:uiPriority="64" w:unhideWhenUsed="0"/>
+    <w:lsdException w:name="Medium List 1 Accent 2" w:semiHidden="0" w:uiPriority="65" w:unhideWhenUsed="0"/>
+    <w:lsdException w:name="Medium List 2 Accent 2" w:semiHidden="0" w:uiPriority="66" w:unhideWhenUsed="0"/>
+    <w:lsdException w:name="Medium Grid 1 Accent 2" w:semiHidden="0" w:uiPriority="67" w:unhideWhenUsed="0"/>
+    <w:lsdException w:name="Medium Grid 2 Accent 2" w:semiHidden="0" w:uiPriority="68" w:unhideWhenUsed="0"/>
+    <w:lsdException w:name="Medium Grid 3 Accent 2" w:semiHidden="0" w:uiPriority="69" w:unhideWhenUsed="0"/>
+    <w:lsdException w:name="Dark List Accent 2" w:semiHidden="0" w:uiPriority="70" w:unhideWhenUsed="0"/>
+    <w:lsdException w:name="Colorful Shading Accent 2" w:semiHidden="0" w:uiPriority="71" w:unhideWhenUsed="0"/>
+    <w:lsdException w:name="Colorful List Accent 2" w:semiHidden="0" w:uiPriority="72" w:unhideWhenUsed="0"/>
+    <w:lsdException w:name="Colorful Grid Accent 2" w:semiHidden="0" w:uiPriority="73" w:unhideWhenUsed="0"/>
+    <w:lsdException w:name="Light Shading Accent 3" w:semiHidden="0" w:uiPriority="60" w:unhideWhenUsed="0"/>
+    <w:lsdException w:name="Light List Accent 3" w:semiHidden="0" w:uiPriority="61" w:unhideWhenUsed="0"/>
+    <w:lsdException w:name="Light Grid Accent 3" w:semiHidden="0" w:uiPriority="62" w:unhideWhenUsed="0"/>
+    <w:lsdException w:name="Medium Shading 1 Accent 3" w:semiHidden="0" w:uiPriority="63" w:unhideWhenUsed="0"/>
+    <w:lsdException w:name="Medium Shading 2 Accent 3" w:semiHidden="0" w:uiPriority="64" w:unhideWhenUsed="0"/>
+    <w:lsdException w:name="Medium List 1 Accent 3" w:semiHidden="0" w:uiPriority="65" w:unhideWhenUsed="0"/>
+    <w:lsdException w:name="Medium List 2 Accent 3" w:semiHidden="0" w:uiPriority="66" w:unhideWhenUsed="0"/>
+    <w:lsdException w:name="Medium Grid 1 Accent 3" w:semiHidden="0" w:uiPriority="67" w:unhideWhenUsed="0"/>
+    <w:lsdException w:name="Medium Grid 2 Accent 3" w:semiHidden="0" w:uiPriority="68" w:unhideWhenUsed="0"/>
+    <w:lsdException w:name="Medium Grid 3 Accent 3" w:semiHidden="0" w:uiPriority="69" w:unhideWhenUsed="0"/>
+    <w:lsdException w:name="Dark List Accent 3" w:semiHidden="0" w:uiPriority="70" w:unhideWhenUsed="0"/>
+    <w:lsdException w:name="Colorful Shading Accent 3" w:semiHidden="0" w:uiPriority="71" w:unhideWhenUsed="0"/>
+    <w:lsdException w:name="Colorful List Accent 3" w:semiHidden="0" w:uiPriority="72" w:unhideWhenUsed="0"/>
+    <w:lsdException w:name="Colorful Grid Accent 3" w:semiHidden="0" w:uiPriority="73" w:unhideWhenUsed="0"/>
+    <w:lsdException w:name="Light Shading Accent 4" w:semiHidden="0" w:uiPriority="60" w:unhideWhenUsed="0"/>
+    <w:lsdException w:name="Light List Accent 4" w:semiHidden="0" w:uiPriority="61" w:unhideWhenUsed="0"/>
+    <w:lsdException w:name="Light Grid Accent 4" w:semiHidden="0" w:uiPriority="62" w:unhideWhenUsed="0"/>
+    <w:lsdException w:name="Medium Shading 1 Accent 4" w:semiHidden="0" w:uiPriority="63" w:unhideWhenUsed="0"/>
+    <w:lsdException w:name="Medium Shading 2 Accent 4" w:semiHidden="0" w:uiPriority="64" w:unhideWhenUsed="0"/>
+    <w:lsdException w:name="Medium List 1 Accent 4" w:semiHidden="0" w:uiPriority="65" w:unhideWhenUsed="0"/>
+    <w:lsdException w:name="Medium List 2 Accent 4" w:semiHidden="0" w:uiPriority="66" w:unhideWhenUsed="0"/>
+    <w:lsdException w:name="Medium Grid 1 Accent 4" w:semiHidden="0" w:uiPriority="67" w:unhideWhenUsed="0"/>
+    <w:lsdException w:name="Medium Grid 2 Accent 4" w:semiHidden="0" w:uiPriority="68" w:unhideWhenUsed="0"/>
+    <w:lsdException w:name="Medium Grid 3 Accent 4" w:semiHidden="0" w:uiPriority="69" w:unhideWhenUsed="0"/>
+    <w:lsdException w:name="Dark List Accent 4" w:semiHidden="0" w:uiPriority="70" w:unhideWhenUsed="0"/>
+    <w:lsdException w:name="Colorful Shading Accent 4" w:semiHidden="0" w:uiPriority="71" w:unhideWhenUsed="0"/>
+    <w:lsdException w:name="Colorful List Accent 4" w:semiHidden="0" w:uiPriority="72" w:unhideWhenUsed="0"/>
+    <w:lsdException w:name="Colorful Grid Accent 4" w:semiHidden="0" w:uiPriority="73" w:unhideWhenUsed="0"/>
+    <w:lsdException w:name="Light Shading Accent 5" w:semiHidden="0" w:uiPriority="60" w:unhideWhenUsed="0"/>
+    <w:lsdException w:name="Light List Accent 5" w:semiHidden="0" w:uiPriority="61" w:unhideWhenUsed="0"/>
+    <w:lsdException w:name="Light Grid Accent 5" w:semiHidden="0" w:uiPriority="62" w:unhideWhenUsed="0"/>
+    <w:lsdException w:name="Medium Shading 1 Accent 5" w:semiHidden="0" w:uiPriority="63" w:unhideWhenUsed="0"/>
+    <w:lsdException w:name="Medium Shading 2 Accent 5" w:semiHidden="0" w:uiPriority="64" w:unhideWhenUsed="0"/>
+    <w:lsdException w:name="Medium List 1 Accent 5" w:semiHidden="0" w:uiPriority="65" w:unhideWhenUsed="0"/>
+    <w:lsdException w:name="Medium List 2 Accent 5" w:semiHidden="0" w:uiPriority="66" w:unhideWhenUsed="0"/>
+    <w:lsdException w:name="Medium Grid 1 Accent 5" w:semiHidden="0" w:uiPriority="67" w:unhideWhenUsed="0"/>
+    <w:lsdException w:name="Medium Grid 2 Accent 5" w:semiHidden="0" w:uiPriority="68" w:unhideWhenUsed="0"/>
+    <w:lsdException w:name="Medium Grid 3 Accent 5" w:semiHidden="0" w:uiPriority="69" w:unhideWhenUsed="0"/>
+    <w:lsdException w:name="Dark List Accent 5" w:semiHidden="0" w:uiPriority="70" w:unhideWhenUsed="0"/>
+    <w:lsdException w:name="Colorful Shading Accent 5" w:semiHidden="0" w:uiPriority="71" w:unhideWhenUsed="0"/>
+    <w:lsdException w:name="Colorful List Accent 5" w:semiHidden="0" w:uiPriority="72" w:unhideWhenUsed="0"/>
+    <w:lsdException w:name="Colorful Grid Accent 5" w:semiHidden="0" w:uiPriority="73" w:unhideWhenUsed="0"/>
+    <w:lsdException w:name="Light Shading Accent 6" w:semiHidden="0" w:uiPriority="60" w:unhideWhenUsed="0"/>
+    <w:lsdException w:name="Light List Accent 6" w:semiHidden="0" w:uiPriority="61" w:unhideWhenUsed="0"/>
+    <w:lsdException w:name="Light Grid Accent 6" w:semiHidden="0" w:uiPriority="62" w:unhideWhenUsed="0"/>
+    <w:lsdException w:name="Medium Shading 1 Accent 6" w:semiHidden="0" w:uiPriority="63" w:unhideWhenUsed="0"/>
+    <w:lsdException w:name="Medium Shading 2 Accent 6" w:semiHidden="0" w:uiPriority="64" w:unhideWhenUsed="0"/>
+    <w:lsdException w:name="Medium List 1 Accent 6" w:semiHidden="0" w:uiPriority="65" w:unhideWhenUsed="0"/>
+    <w:lsdException w:name="Medium List 2 Accent 6" w:semiHidden="0" w:uiPriority="66" w:unhideWhenUsed="0"/>
+    <w:lsdException w:name="Medium Grid 1 Accent 6" w:semiHidden="0" w:uiPriority="67" w:unhideWhenUsed="0"/>
+    <w:lsdException w:name="Medium Grid 2 Accent 6" w:semiHidden="0" w:uiPriority="68" w:unhideWhenUsed="0"/>
+    <w:lsdException w:name="Medium Grid 3 Accent 6" w:semiHidden="0" w:uiPriority="69" w:unhideWhenUsed="0"/>
+    <w:lsdException w:name="Dark List Accent 6" w:semiHidden="0" w:uiPriority="70" w:unhideWhenUsed="0"/>
+    <w:lsdException w:name="Colorful Shading Accent 6" w:semiHidden="0" w:uiPriority="71" w:unhideWhenUsed="0"/>
+    <w:lsdException w:name="Colorful List Accent 6" w:semiHidden="0" w:uiPriority="72" w:unhideWhenUsed="0"/>
+    <w:lsdException w:name="Colorful Grid Accent 6" w:semiHidden="0" w:uiPriority="73" w:unhideWhenUsed="0"/>
+    <w:lsdException w:name="Subtle Emphasis" w:semiHidden="0" w:uiPriority="19" w:unhideWhenUsed="0" w:qFormat="1"/>
+    <w:lsdException w:name="Intense Emphasis" w:semiHidden="0" w:uiPriority="21" w:unhideWhenUsed="0" w:qFormat="1"/>
+    <w:lsdException w:name="Subtle Reference" w:semiHidden="0" w:uiPriority="31" w:unhideWhenUsed="0" w:qFormat="1"/>
+    <w:lsdException w:name="Intense Reference" w:semiHidden="0" w:uiPriority="32" w:unhideWhenUsed="0" w:qFormat="1"/>
+    <w:lsdException w:name="Book Title" w:semiHidden="0" w:uiPriority="33" w:unhideWhenUsed="0" w:qFormat="1"/>
+    <w:lsdException w:name="Bibliography" w:uiPriority="37"/>
+    <w:lsdException w:name="TOC Heading" w:uiPriority="39" w:qFormat="1"/>
+  </w:latentStyles>
+  <w:style w:type="paragraph" w:default="1" w:styleId="Normal">
+    <w:name w:val="Normal"/>
+    <w:qFormat/>
+    <w:rsid w:val="00631399"/>
+    <w:pPr>
+      <w:spacing w:after="0" w:line="240" w:lineRule="auto"/>
+    </w:pPr>
+    <w:rPr>
+      <w:rFonts w:ascii="Arial" w:eastAsia="Times New Roman" w:hAnsi="Arial" w:cs="Times New Roman"/>
+      <w:sz w:val="24"/>
+      <w:szCs w:val="24"/>
+      <w:lang w:eastAsia="hr-HR"/>
+    </w:rPr>
+  </w:style>
+  <w:style w:type="paragraph" w:styleId="Heading1">
+    <w:name w:val="heading 1"/>
+    <w:basedOn w:val="Normal"/>
+    <w:next w:val="Normal"/>
+    <w:link w:val="Heading1Char"/>
+    <w:uiPriority w:val="9"/>
+    <w:qFormat/>
+    <w:rsid w:val="00EA7310"/>
+    <w:pPr>
+      <w:keepNext/>
+      <w:keepLines/>
+      <w:spacing w:before="480"/>
+      <w:outlineLvl w:val="0"/>
+    </w:pPr>
+    <w:rPr>
+      <w:rFonts w:asciiTheme="majorHAnsi" w:eastAsiaTheme="majorEastAsia" w:hAnsiTheme="majorHAnsi" w:cstheme="majorBidi"/>
+      <w:b/>
+      <w:bCs/>
+      <w:color w:val="365F91" w:themeColor="accent1" w:themeShade="BF"/>
+      <w:sz w:val="28"/>
+      <w:szCs w:val="28"/>
+    </w:rPr>
+  </w:style>
+  <w:style w:type="paragraph" w:styleId="Heading2">
+    <w:name w:val="heading 2"/>
+    <w:basedOn w:val="Normal"/>
+    <w:next w:val="Normal"/>
+    <w:link w:val="Heading2Char"/>
+    <w:uiPriority w:val="9"/>
+    <w:semiHidden/>
+    <w:unhideWhenUsed/>
+    <w:qFormat/>
+    <w:rsid w:val="00EA7310"/>
+    <w:pPr>
+      <w:keepNext/>
+      <w:keepLines/>
+      <w:spacing w:before="200"/>
+      <w:outlineLvl w:val="1"/>
+    </w:pPr>
+    <w:rPr>
+      <w:rFonts w:asciiTheme="majorHAnsi" w:eastAsiaTheme="majorEastAsia" w:hAnsiTheme="majorHAnsi" w:cstheme="majorBidi"/>
+      <w:b/>
+      <w:bCs/>
+      <w:color w:val="4F81BD" w:themeColor="accent1"/>
+      <w:sz w:val="26"/>
+      <w:szCs w:val="26"/>
+    </w:rPr>
+  </w:style>
+  <w:style w:type="paragraph" w:styleId="Heading3">
+    <w:name w:val="heading 3"/>
+    <w:basedOn w:val="Normal"/>
+    <w:next w:val="Normal"/>
+    <w:link w:val="Heading3Char"/>
+    <w:uiPriority w:val="9"/>
+    <w:semiHidden/>
+    <w:unhideWhenUsed/>
+    <w:qFormat/>
+    <w:rsid w:val="00EA7310"/>
+    <w:pPr>
+      <w:keepNext/>
+      <w:keepLines/>
+      <w:spacing w:before="200"/>
+      <w:outlineLvl w:val="2"/>
+    </w:pPr>
+    <w:rPr>
+      <w:rFonts w:asciiTheme="majorHAnsi" w:eastAsiaTheme="majorEastAsia" w:hAnsiTheme="majorHAnsi" w:cstheme="majorBidi"/>
+      <w:b/>
+      <w:bCs/>
+      <w:color w:val="4F81BD" w:themeColor="accent1"/>
+    </w:rPr>
+  </w:style>
+  <w:style w:type="character" w:default="1" w:styleId="DefaultParagraphFont">
+    <w:name w:val="Default Paragraph Font"/>
+    <w:uiPriority w:val="1"/>
+    <w:semiHidden/>
+    <w:unhideWhenUsed/>
+  </w:style>
+  <w:style w:type="table" w:default="1" w:styleId="TableNormal">
+    <w:name w:val="Normal Table"/>
+    <w:uiPriority w:val="99"/>
+    <w:semiHidden/>
+    <w:unhideWhenUsed/>
+    <w:tblPr>
+      <w:tblInd w:w="0" w:type="dxa"/>
+      <w:tblCellMar>
+        <w:top w:w="0" w:type="dxa"/>
+        <w:left w:w="108" w:type="dxa"/>
+        <w:bottom w:w="0" w:type="dxa"/>
+        <w:right w:w="108" w:type="dxa"/>
+      </w:tblCellMar>
+    </w:tblPr>
+  </w:style>
+  <w:style w:type="numbering" w:default="1" w:styleId="NoList">
+    <w:name w:val="No List"/>
+    <w:uiPriority w:val="99"/>
+    <w:semiHidden/>
+    <w:unhideWhenUsed/>
+  </w:style>
+  <w:style w:type="paragraph" w:customStyle="1" w:styleId="Nazivinstitucije">
+    <w:name w:val="Naziv institucije"/>
+    <w:basedOn w:val="Normal"/>
+    <w:link w:val="NazivinstitucijeChar"/>
+    <w:rsid w:val="00365B40"/>
+    <w:pPr>
+      <w:jc w:val="center"/>
+    </w:pPr>
+    <w:rPr>
+      <w:b/>
+      <w:bCs/>
+    </w:rPr>
+  </w:style>
+  <w:style w:type="paragraph" w:customStyle="1" w:styleId="Imeiprezimekandidata">
+    <w:name w:val="Ime i prezime kandidata"/>
+    <w:basedOn w:val="Normal"/>
+    <w:rsid w:val="00365B40"/>
+    <w:pPr>
+      <w:spacing w:before="120" w:line="360" w:lineRule="auto"/>
+      <w:jc w:val="both"/>
+    </w:pPr>
+    <w:rPr>
+      <w:b/>
+      <w:sz w:val="28"/>
+    </w:rPr>
+  </w:style>
+  <w:style w:type="paragraph" w:customStyle="1" w:styleId="Naslovzavrnograda">
+    <w:name w:val="Naslov završnog rada"/>
+    <w:basedOn w:val="Normal"/>
+    <w:rsid w:val="00365B40"/>
+    <w:pPr>
+      <w:jc w:val="center"/>
+    </w:pPr>
+    <w:rPr>
+      <w:b/>
+      <w:sz w:val="36"/>
+    </w:rPr>
+  </w:style>
+  <w:style w:type="paragraph" w:customStyle="1" w:styleId="ZAVRNIRAD">
+    <w:name w:val="&quot;ZAVRŠNI RAD&quot;"/>
+    <w:basedOn w:val="Nazivinstitucije"/>
+    <w:rsid w:val="00365B40"/>
+    <w:rPr>
+      <w:caps/>
+    </w:rPr>
+  </w:style>
+  <w:style w:type="paragraph" w:customStyle="1" w:styleId="Mjesto">
+    <w:name w:val="Mjesto"/>
+    <w:aliases w:val="godina završnog rada"/>
+    <w:basedOn w:val="Nazivinstitucije"/>
+    <w:link w:val="MjestoChar"/>
+    <w:rsid w:val="00365B40"/>
+  </w:style>
+  <w:style w:type="paragraph" w:customStyle="1" w:styleId="Podaciokandidatu">
+    <w:name w:val="Podaci o kandidatu"/>
+    <w:basedOn w:val="Normal"/>
+    <w:rsid w:val="00365B40"/>
+    <w:pPr>
+      <w:spacing w:before="120"/>
+    </w:pPr>
+    <w:rPr>
+      <w:b/>
+    </w:rPr>
+  </w:style>
+  <w:style w:type="paragraph" w:customStyle="1" w:styleId="Mentor">
+    <w:name w:val="&quot;Mentor:&quot;"/>
+    <w:basedOn w:val="Normal"/>
+    <w:rsid w:val="00365B40"/>
+    <w:pPr>
+      <w:spacing w:before="120" w:line="360" w:lineRule="auto"/>
+      <w:ind w:left="4956"/>
+      <w:jc w:val="both"/>
+    </w:pPr>
+    <w:rPr>
+      <w:b/>
+      <w:bCs/>
+    </w:rPr>
+  </w:style>
+  <w:style w:type="paragraph" w:customStyle="1" w:styleId="Podaciomentoru">
+    <w:name w:val="Podaci o mentoru"/>
+    <w:basedOn w:val="Normal"/>
+    <w:rsid w:val="00365B40"/>
+    <w:pPr>
+      <w:spacing w:line="360" w:lineRule="auto"/>
+      <w:ind w:left="4956"/>
+      <w:jc w:val="both"/>
+    </w:pPr>
+  </w:style>
+  <w:style w:type="paragraph" w:customStyle="1" w:styleId="FOINaslov1">
+    <w:name w:val="FOI Naslov 1"/>
+    <w:basedOn w:val="Heading1"/>
+    <w:link w:val="FOINaslov1Char"/>
+    <w:autoRedefine/>
+    <w:qFormat/>
+    <w:rsid w:val="00631399"/>
+    <w:pPr>
+      <w:numPr>
+        <w:numId w:val="38"/>
+      </w:numPr>
+      <w:tabs>
+        <w:tab w:val="left" w:pos="426"/>
+      </w:tabs>
+      <w:spacing w:after="360" w:line="360" w:lineRule="auto"/>
+      <w:jc w:val="center"/>
+    </w:pPr>
+    <w:rPr>
+      <w:rFonts w:ascii="Arial" w:hAnsi="Arial" w:cs="Arial"/>
+      <w:color w:val="auto"/>
+      <w:sz w:val="36"/>
+    </w:rPr>
+  </w:style>
+  <w:style w:type="paragraph" w:styleId="ListParagraph">
+    <w:name w:val="List Paragraph"/>
+    <w:basedOn w:val="Normal"/>
+    <w:link w:val="ListParagraphChar"/>
+    <w:uiPriority w:val="34"/>
+    <w:qFormat/>
+    <w:rsid w:val="00FE7A9A"/>
+    <w:pPr>
+      <w:ind w:left="720"/>
+      <w:contextualSpacing/>
+    </w:pPr>
+  </w:style>
+  <w:style w:type="character" w:customStyle="1" w:styleId="NazivinstitucijeChar">
+    <w:name w:val="Naziv institucije Char"/>
+    <w:basedOn w:val="DefaultParagraphFont"/>
+    <w:link w:val="Nazivinstitucije"/>
+    <w:rsid w:val="00FD0CD5"/>
+    <w:rPr>
+      <w:rFonts w:ascii="Times New Roman" w:eastAsia="Times New Roman" w:hAnsi="Times New Roman" w:cs="Times New Roman"/>
+      <w:b/>
+      <w:bCs/>
+      <w:sz w:val="24"/>
+      <w:szCs w:val="24"/>
+      <w:lang w:eastAsia="hr-HR"/>
+    </w:rPr>
+  </w:style>
+  <w:style w:type="character" w:customStyle="1" w:styleId="MjestoChar">
+    <w:name w:val="Mjesto Char"/>
+    <w:aliases w:val="godina završnog rada Char"/>
+    <w:basedOn w:val="NazivinstitucijeChar"/>
+    <w:link w:val="Mjesto"/>
+    <w:rsid w:val="00FD0CD5"/>
+    <w:rPr>
+      <w:rFonts w:ascii="Times New Roman" w:eastAsia="Times New Roman" w:hAnsi="Times New Roman" w:cs="Times New Roman"/>
+      <w:b/>
+      <w:bCs/>
+      <w:sz w:val="24"/>
+      <w:szCs w:val="24"/>
+      <w:lang w:eastAsia="hr-HR"/>
+    </w:rPr>
+  </w:style>
+  <w:style w:type="character" w:customStyle="1" w:styleId="FOINaslov1Char">
+    <w:name w:val="FOI Naslov 1 Char"/>
+    <w:basedOn w:val="MjestoChar"/>
+    <w:link w:val="FOINaslov1"/>
+    <w:rsid w:val="00631399"/>
+    <w:rPr>
+      <w:rFonts w:ascii="Arial" w:eastAsiaTheme="majorEastAsia" w:hAnsi="Arial" w:cs="Arial"/>
+      <w:b/>
+      <w:bCs/>
+      <w:sz w:val="36"/>
+      <w:szCs w:val="28"/>
+      <w:lang w:eastAsia="hr-HR"/>
+    </w:rPr>
+  </w:style>
+  <w:style w:type="paragraph" w:customStyle="1" w:styleId="FOINaslov2">
+    <w:name w:val="FOI Naslov 2"/>
+    <w:basedOn w:val="Heading2"/>
+    <w:link w:val="FOINaslov2Char"/>
+    <w:qFormat/>
+    <w:rsid w:val="00635672"/>
+    <w:pPr>
+      <w:numPr>
+        <w:ilvl w:val="1"/>
+        <w:numId w:val="1"/>
+      </w:numPr>
+      <w:spacing w:before="360" w:after="240" w:line="360" w:lineRule="auto"/>
+      <w:ind w:left="357" w:hanging="357"/>
+      <w:jc w:val="both"/>
+    </w:pPr>
+    <w:rPr>
+      <w:rFonts w:ascii="Arial" w:hAnsi="Arial" w:cs="Arial"/>
+      <w:color w:val="auto"/>
+      <w:sz w:val="32"/>
+    </w:rPr>
+  </w:style>
+  <w:style w:type="paragraph" w:customStyle="1" w:styleId="FOINaslov3">
+    <w:name w:val="FOI Naslov 3"/>
+    <w:basedOn w:val="Heading3"/>
+    <w:link w:val="FOINaslov3Char"/>
+    <w:qFormat/>
+    <w:rsid w:val="00635672"/>
+    <w:pPr>
+      <w:numPr>
+        <w:ilvl w:val="2"/>
+        <w:numId w:val="1"/>
+      </w:numPr>
+      <w:spacing w:before="240" w:after="120" w:line="360" w:lineRule="auto"/>
+      <w:ind w:left="709" w:hanging="709"/>
+      <w:jc w:val="both"/>
+    </w:pPr>
+    <w:rPr>
+      <w:rFonts w:ascii="Arial" w:hAnsi="Arial" w:cs="Arial"/>
+      <w:color w:val="auto"/>
+      <w:sz w:val="28"/>
+    </w:rPr>
+  </w:style>
+  <w:style w:type="character" w:customStyle="1" w:styleId="ListParagraphChar">
+    <w:name w:val="List Paragraph Char"/>
+    <w:basedOn w:val="DefaultParagraphFont"/>
+    <w:link w:val="ListParagraph"/>
+    <w:uiPriority w:val="34"/>
+    <w:rsid w:val="000A11F1"/>
+    <w:rPr>
+      <w:rFonts w:ascii="Times New Roman" w:eastAsia="Times New Roman" w:hAnsi="Times New Roman" w:cs="Times New Roman"/>
+      <w:sz w:val="24"/>
+      <w:szCs w:val="24"/>
+      <w:lang w:eastAsia="hr-HR"/>
+    </w:rPr>
+  </w:style>
+  <w:style w:type="character" w:customStyle="1" w:styleId="FOINaslov2Char">
+    <w:name w:val="FOI Naslov 2 Char"/>
+    <w:basedOn w:val="ListParagraphChar"/>
+    <w:link w:val="FOINaslov2"/>
+    <w:rsid w:val="00635672"/>
+    <w:rPr>
+      <w:rFonts w:ascii="Arial" w:eastAsiaTheme="majorEastAsia" w:hAnsi="Arial" w:cs="Arial"/>
+      <w:b/>
+      <w:bCs/>
+      <w:sz w:val="32"/>
+      <w:szCs w:val="26"/>
+      <w:lang w:eastAsia="hr-HR"/>
+    </w:rPr>
+  </w:style>
+  <w:style w:type="paragraph" w:customStyle="1" w:styleId="FOINaslov4">
+    <w:name w:val="FOI Naslov 4"/>
+    <w:basedOn w:val="ListParagraph"/>
+    <w:link w:val="FOINaslov4Char"/>
+    <w:qFormat/>
+    <w:rsid w:val="000A11F1"/>
+    <w:pPr>
+      <w:numPr>
+        <w:ilvl w:val="3"/>
+        <w:numId w:val="1"/>
+      </w:numPr>
+      <w:spacing w:before="240" w:after="120"/>
+      <w:ind w:left="851" w:hanging="851"/>
+      <w:contextualSpacing w:val="0"/>
+      <w:jc w:val="both"/>
+    </w:pPr>
+    <w:rPr>
+      <w:b/>
+    </w:rPr>
+  </w:style>
+  <w:style w:type="character" w:customStyle="1" w:styleId="FOINaslov3Char">
+    <w:name w:val="FOI Naslov 3 Char"/>
+    <w:basedOn w:val="ListParagraphChar"/>
+    <w:link w:val="FOINaslov3"/>
+    <w:rsid w:val="00635672"/>
+    <w:rPr>
+      <w:rFonts w:ascii="Arial" w:eastAsiaTheme="majorEastAsia" w:hAnsi="Arial" w:cs="Arial"/>
+      <w:b/>
+      <w:bCs/>
+      <w:sz w:val="28"/>
+      <w:szCs w:val="24"/>
+      <w:lang w:eastAsia="hr-HR"/>
+    </w:rPr>
+  </w:style>
+  <w:style w:type="character" w:customStyle="1" w:styleId="FOINaslov4Char">
+    <w:name w:val="FOI Naslov 4 Char"/>
+    <w:basedOn w:val="ListParagraphChar"/>
+    <w:link w:val="FOINaslov4"/>
+    <w:rsid w:val="000A11F1"/>
+    <w:rPr>
+      <w:rFonts w:ascii="Times New Roman" w:eastAsia="Times New Roman" w:hAnsi="Times New Roman" w:cs="Times New Roman"/>
+      <w:b/>
+      <w:sz w:val="24"/>
+      <w:szCs w:val="24"/>
+      <w:lang w:eastAsia="hr-HR"/>
+    </w:rPr>
+  </w:style>
+  <w:style w:type="paragraph" w:styleId="NormalWeb">
+    <w:name w:val="Normal (Web)"/>
+    <w:basedOn w:val="Normal"/>
+    <w:uiPriority w:val="99"/>
+    <w:unhideWhenUsed/>
+    <w:rsid w:val="00A82589"/>
+    <w:pPr>
+      <w:spacing w:before="100" w:beforeAutospacing="1" w:after="100" w:afterAutospacing="1"/>
+    </w:pPr>
+  </w:style>
+  <w:style w:type="paragraph" w:customStyle="1" w:styleId="Brojke">
+    <w:name w:val="Brojke"/>
+    <w:basedOn w:val="Normal"/>
+    <w:rsid w:val="00045E57"/>
+    <w:pPr>
+      <w:numPr>
+        <w:numId w:val="4"/>
+      </w:numPr>
+      <w:spacing w:after="120" w:line="360" w:lineRule="auto"/>
+    </w:pPr>
+    <w:rPr>
+      <w:rFonts w:cs="Arial"/>
+      <w:lang w:eastAsia="en-US"/>
+    </w:rPr>
+  </w:style>
+  <w:style w:type="character" w:customStyle="1" w:styleId="Heading1Char">
+    <w:name w:val="Heading 1 Char"/>
+    <w:basedOn w:val="DefaultParagraphFont"/>
+    <w:link w:val="Heading1"/>
+    <w:uiPriority w:val="9"/>
+    <w:rsid w:val="00EA7310"/>
+    <w:rPr>
+      <w:rFonts w:asciiTheme="majorHAnsi" w:eastAsiaTheme="majorEastAsia" w:hAnsiTheme="majorHAnsi" w:cstheme="majorBidi"/>
+      <w:b/>
+      <w:bCs/>
+      <w:color w:val="365F91" w:themeColor="accent1" w:themeShade="BF"/>
+      <w:sz w:val="28"/>
+      <w:szCs w:val="28"/>
+      <w:lang w:eastAsia="hr-HR"/>
+    </w:rPr>
+  </w:style>
+  <w:style w:type="character" w:customStyle="1" w:styleId="Heading2Char">
+    <w:name w:val="Heading 2 Char"/>
+    <w:basedOn w:val="DefaultParagraphFont"/>
+    <w:link w:val="Heading2"/>
+    <w:uiPriority w:val="9"/>
+    <w:semiHidden/>
+    <w:rsid w:val="00EA7310"/>
+    <w:rPr>
+      <w:rFonts w:asciiTheme="majorHAnsi" w:eastAsiaTheme="majorEastAsia" w:hAnsiTheme="majorHAnsi" w:cstheme="majorBidi"/>
+      <w:b/>
+      <w:bCs/>
+      <w:color w:val="4F81BD" w:themeColor="accent1"/>
+      <w:sz w:val="26"/>
+      <w:szCs w:val="26"/>
+      <w:lang w:eastAsia="hr-HR"/>
+    </w:rPr>
+  </w:style>
+  <w:style w:type="character" w:customStyle="1" w:styleId="Heading3Char">
+    <w:name w:val="Heading 3 Char"/>
+    <w:basedOn w:val="DefaultParagraphFont"/>
+    <w:link w:val="Heading3"/>
+    <w:uiPriority w:val="9"/>
+    <w:semiHidden/>
+    <w:rsid w:val="00EA7310"/>
+    <w:rPr>
+      <w:rFonts w:asciiTheme="majorHAnsi" w:eastAsiaTheme="majorEastAsia" w:hAnsiTheme="majorHAnsi" w:cstheme="majorBidi"/>
+      <w:b/>
+      <w:bCs/>
+      <w:color w:val="4F81BD" w:themeColor="accent1"/>
+      <w:sz w:val="24"/>
+      <w:szCs w:val="24"/>
+      <w:lang w:eastAsia="hr-HR"/>
+    </w:rPr>
+  </w:style>
+  <w:style w:type="paragraph" w:styleId="TOC1">
+    <w:name w:val="toc 1"/>
+    <w:basedOn w:val="Normal"/>
+    <w:next w:val="Normal"/>
+    <w:autoRedefine/>
+    <w:uiPriority w:val="39"/>
+    <w:unhideWhenUsed/>
+    <w:rsid w:val="00635672"/>
+    <w:pPr>
+      <w:tabs>
+        <w:tab w:val="left" w:pos="284"/>
+        <w:tab w:val="right" w:leader="dot" w:pos="9062"/>
+      </w:tabs>
+      <w:spacing w:after="100" w:line="360" w:lineRule="auto"/>
+    </w:pPr>
+  </w:style>
+  <w:style w:type="paragraph" w:styleId="TOC2">
+    <w:name w:val="toc 2"/>
+    <w:basedOn w:val="Normal"/>
+    <w:next w:val="Normal"/>
+    <w:autoRedefine/>
+    <w:uiPriority w:val="39"/>
+    <w:unhideWhenUsed/>
+    <w:rsid w:val="0015288B"/>
+    <w:pPr>
+      <w:tabs>
+        <w:tab w:val="left" w:pos="709"/>
+        <w:tab w:val="right" w:leader="dot" w:pos="9062"/>
+      </w:tabs>
+      <w:spacing w:after="100"/>
+      <w:ind w:left="240"/>
+    </w:pPr>
+  </w:style>
+  <w:style w:type="paragraph" w:styleId="TOC3">
+    <w:name w:val="toc 3"/>
+    <w:basedOn w:val="Normal"/>
+    <w:next w:val="Normal"/>
+    <w:autoRedefine/>
+    <w:uiPriority w:val="39"/>
+    <w:unhideWhenUsed/>
+    <w:rsid w:val="0015288B"/>
+    <w:pPr>
+      <w:tabs>
+        <w:tab w:val="left" w:pos="1134"/>
+        <w:tab w:val="right" w:leader="dot" w:pos="9062"/>
+      </w:tabs>
+      <w:spacing w:after="100"/>
+      <w:ind w:left="480"/>
+    </w:pPr>
+  </w:style>
+  <w:style w:type="paragraph" w:styleId="TOC4">
+    <w:name w:val="toc 4"/>
+    <w:basedOn w:val="Normal"/>
+    <w:next w:val="Normal"/>
+    <w:autoRedefine/>
+    <w:uiPriority w:val="39"/>
+    <w:unhideWhenUsed/>
+    <w:rsid w:val="0015288B"/>
+    <w:pPr>
+      <w:tabs>
+        <w:tab w:val="left" w:pos="1560"/>
+        <w:tab w:val="right" w:leader="dot" w:pos="9062"/>
+      </w:tabs>
+      <w:spacing w:after="100"/>
+      <w:ind w:left="720"/>
+    </w:pPr>
+  </w:style>
+  <w:style w:type="character" w:styleId="Hyperlink">
+    <w:name w:val="Hyperlink"/>
+    <w:basedOn w:val="DefaultParagraphFont"/>
+    <w:uiPriority w:val="99"/>
+    <w:unhideWhenUsed/>
+    <w:rsid w:val="00EA7310"/>
+    <w:rPr>
+      <w:color w:val="0000FF" w:themeColor="hyperlink"/>
+      <w:u w:val="single"/>
+    </w:rPr>
+  </w:style>
+  <w:style w:type="character" w:customStyle="1" w:styleId="apple-converted-space">
+    <w:name w:val="apple-converted-space"/>
+    <w:basedOn w:val="DefaultParagraphFont"/>
+    <w:rsid w:val="00901FB5"/>
+  </w:style>
+  <w:style w:type="paragraph" w:styleId="PlainText">
+    <w:name w:val="Plain Text"/>
+    <w:basedOn w:val="Normal"/>
+    <w:link w:val="PlainTextChar"/>
+    <w:rsid w:val="00DF32E9"/>
+    <w:rPr>
+      <w:rFonts w:ascii="Courier New" w:hAnsi="Courier New"/>
+      <w:sz w:val="20"/>
+      <w:szCs w:val="20"/>
+      <w:lang w:val="en-US" w:eastAsia="en-US"/>
+    </w:rPr>
+  </w:style>
+  <w:style w:type="character" w:customStyle="1" w:styleId="PlainTextChar">
+    <w:name w:val="Plain Text Char"/>
+    <w:basedOn w:val="DefaultParagraphFont"/>
+    <w:link w:val="PlainText"/>
+    <w:rsid w:val="00DF32E9"/>
+    <w:rPr>
+      <w:rFonts w:ascii="Courier New" w:eastAsia="Times New Roman" w:hAnsi="Courier New" w:cs="Times New Roman"/>
+      <w:sz w:val="20"/>
+      <w:szCs w:val="20"/>
+      <w:lang w:val="en-US"/>
+    </w:rPr>
+  </w:style>
+  <w:style w:type="paragraph" w:styleId="TOCHeading">
+    <w:name w:val="TOC Heading"/>
+    <w:basedOn w:val="Heading1"/>
+    <w:next w:val="Normal"/>
+    <w:uiPriority w:val="39"/>
+    <w:unhideWhenUsed/>
+    <w:qFormat/>
+    <w:rsid w:val="00BB2366"/>
+    <w:pPr>
+      <w:spacing w:line="276" w:lineRule="auto"/>
+      <w:outlineLvl w:val="9"/>
+    </w:pPr>
+    <w:rPr>
+      <w:lang w:eastAsia="en-US"/>
+    </w:rPr>
+  </w:style>
+  <w:style w:type="paragraph" w:styleId="BalloonText">
+    <w:name w:val="Balloon Text"/>
+    <w:basedOn w:val="Normal"/>
+    <w:link w:val="BalloonTextChar"/>
+    <w:uiPriority w:val="99"/>
+    <w:semiHidden/>
+    <w:unhideWhenUsed/>
+    <w:rsid w:val="00BB2366"/>
+    <w:rPr>
+      <w:rFonts w:ascii="Tahoma" w:hAnsi="Tahoma" w:cs="Tahoma"/>
+      <w:sz w:val="16"/>
+      <w:szCs w:val="16"/>
+    </w:rPr>
+  </w:style>
+  <w:style w:type="character" w:customStyle="1" w:styleId="BalloonTextChar">
+    <w:name w:val="Balloon Text Char"/>
+    <w:basedOn w:val="DefaultParagraphFont"/>
+    <w:link w:val="BalloonText"/>
+    <w:uiPriority w:val="99"/>
+    <w:semiHidden/>
+    <w:rsid w:val="00BB2366"/>
+    <w:rPr>
+      <w:rFonts w:ascii="Tahoma" w:eastAsia="Times New Roman" w:hAnsi="Tahoma" w:cs="Tahoma"/>
+      <w:sz w:val="16"/>
+      <w:szCs w:val="16"/>
+      <w:lang w:eastAsia="hr-HR"/>
+    </w:rPr>
+  </w:style>
+  <w:style w:type="paragraph" w:styleId="Header">
+    <w:name w:val="header"/>
+    <w:basedOn w:val="Normal"/>
+    <w:link w:val="HeaderChar"/>
+    <w:uiPriority w:val="99"/>
+    <w:unhideWhenUsed/>
+    <w:rsid w:val="0015288B"/>
+    <w:pPr>
+      <w:tabs>
+        <w:tab w:val="center" w:pos="4536"/>
+        <w:tab w:val="right" w:pos="9072"/>
+      </w:tabs>
+    </w:pPr>
+  </w:style>
+  <w:style w:type="character" w:customStyle="1" w:styleId="HeaderChar">
+    <w:name w:val="Header Char"/>
+    <w:basedOn w:val="DefaultParagraphFont"/>
+    <w:link w:val="Header"/>
+    <w:uiPriority w:val="99"/>
+    <w:rsid w:val="0015288B"/>
+    <w:rPr>
+      <w:rFonts w:ascii="Times New Roman" w:eastAsia="Times New Roman" w:hAnsi="Times New Roman" w:cs="Times New Roman"/>
+      <w:sz w:val="24"/>
+      <w:szCs w:val="24"/>
+      <w:lang w:eastAsia="hr-HR"/>
+    </w:rPr>
+  </w:style>
+  <w:style w:type="paragraph" w:styleId="Footer">
+    <w:name w:val="footer"/>
+    <w:basedOn w:val="Normal"/>
+    <w:link w:val="FooterChar"/>
+    <w:uiPriority w:val="99"/>
+    <w:unhideWhenUsed/>
+    <w:rsid w:val="0015288B"/>
+    <w:pPr>
+      <w:tabs>
+        <w:tab w:val="center" w:pos="4536"/>
+        <w:tab w:val="right" w:pos="9072"/>
+      </w:tabs>
+    </w:pPr>
+  </w:style>
+  <w:style w:type="character" w:customStyle="1" w:styleId="FooterChar">
+    <w:name w:val="Footer Char"/>
+    <w:basedOn w:val="DefaultParagraphFont"/>
+    <w:link w:val="Footer"/>
+    <w:uiPriority w:val="99"/>
+    <w:rsid w:val="0015288B"/>
+    <w:rPr>
+      <w:rFonts w:ascii="Times New Roman" w:eastAsia="Times New Roman" w:hAnsi="Times New Roman" w:cs="Times New Roman"/>
+      <w:sz w:val="24"/>
+      <w:szCs w:val="24"/>
+      <w:lang w:eastAsia="hr-HR"/>
+    </w:rPr>
+  </w:style>
+  <w:style w:type="character" w:styleId="CommentReference">
+    <w:name w:val="annotation reference"/>
+    <w:basedOn w:val="DefaultParagraphFont"/>
+    <w:uiPriority w:val="99"/>
+    <w:semiHidden/>
+    <w:unhideWhenUsed/>
+    <w:rsid w:val="0008292E"/>
+    <w:rPr>
+      <w:sz w:val="16"/>
+      <w:szCs w:val="16"/>
+    </w:rPr>
+  </w:style>
+  <w:style w:type="paragraph" w:styleId="CommentText">
+    <w:name w:val="annotation text"/>
+    <w:basedOn w:val="Normal"/>
+    <w:link w:val="CommentTextChar"/>
+    <w:uiPriority w:val="99"/>
+    <w:semiHidden/>
+    <w:unhideWhenUsed/>
+    <w:rsid w:val="0008292E"/>
+    <w:rPr>
+      <w:sz w:val="20"/>
+      <w:szCs w:val="20"/>
+    </w:rPr>
+  </w:style>
+  <w:style w:type="character" w:customStyle="1" w:styleId="CommentTextChar">
+    <w:name w:val="Comment Text Char"/>
+    <w:basedOn w:val="DefaultParagraphFont"/>
+    <w:link w:val="CommentText"/>
+    <w:uiPriority w:val="99"/>
+    <w:semiHidden/>
+    <w:rsid w:val="0008292E"/>
+    <w:rPr>
+      <w:rFonts w:ascii="Times New Roman" w:eastAsia="Times New Roman" w:hAnsi="Times New Roman" w:cs="Times New Roman"/>
+      <w:sz w:val="20"/>
+      <w:szCs w:val="20"/>
+      <w:lang w:eastAsia="hr-HR"/>
+    </w:rPr>
+  </w:style>
+  <w:style w:type="paragraph" w:styleId="CommentSubject">
+    <w:name w:val="annotation subject"/>
+    <w:basedOn w:val="CommentText"/>
+    <w:next w:val="CommentText"/>
+    <w:link w:val="CommentSubjectChar"/>
+    <w:uiPriority w:val="99"/>
+    <w:semiHidden/>
+    <w:unhideWhenUsed/>
+    <w:rsid w:val="0008292E"/>
+    <w:rPr>
+      <w:b/>
+      <w:bCs/>
+    </w:rPr>
+  </w:style>
+  <w:style w:type="character" w:customStyle="1" w:styleId="CommentSubjectChar">
+    <w:name w:val="Comment Subject Char"/>
+    <w:basedOn w:val="CommentTextChar"/>
+    <w:link w:val="CommentSubject"/>
+    <w:uiPriority w:val="99"/>
+    <w:semiHidden/>
+    <w:rsid w:val="0008292E"/>
+    <w:rPr>
+      <w:rFonts w:ascii="Times New Roman" w:eastAsia="Times New Roman" w:hAnsi="Times New Roman" w:cs="Times New Roman"/>
+      <w:b/>
+      <w:bCs/>
+      <w:sz w:val="20"/>
+      <w:szCs w:val="20"/>
+      <w:lang w:eastAsia="hr-HR"/>
+    </w:rPr>
+  </w:style>
+  <w:style w:type="table" w:styleId="TableGrid">
+    <w:name w:val="Table Grid"/>
+    <w:basedOn w:val="TableNormal"/>
+    <w:uiPriority w:val="59"/>
+    <w:rsid w:val="00256DB8"/>
+    <w:pPr>
+      <w:spacing w:after="0" w:line="240" w:lineRule="auto"/>
+    </w:pPr>
+    <w:tblPr>
+      <w:tblInd w:w="0" w:type="dxa"/>
+      <w:tblBorders>
+        <w:top w:val="single" w:sz="4" w:space="0" w:color="auto"/>
+        <w:left w:val="single" w:sz="4" w:space="0" w:color="auto"/>
+        <w:bottom w:val="single" w:sz="4" w:space="0" w:color="auto"/>
+        <w:right w:val="single" w:sz="4" w:space="0" w:color="auto"/>
+        <w:insideH w:val="single" w:sz="4" w:space="0" w:color="auto"/>
+        <w:insideV w:val="single" w:sz="4" w:space="0" w:color="auto"/>
+      </w:tblBorders>
+      <w:tblCellMar>
+        <w:top w:w="0" w:type="dxa"/>
+        <w:left w:w="108" w:type="dxa"/>
+        <w:bottom w:w="0" w:type="dxa"/>
+        <w:right w:w="108" w:type="dxa"/>
+      </w:tblCellMar>
+    </w:tblPr>
+  </w:style>
+  <w:style w:type="paragraph" w:styleId="HTMLPreformatted">
+    <w:name w:val="HTML Preformatted"/>
+    <w:basedOn w:val="Normal"/>
+    <w:link w:val="HTMLPreformattedChar"/>
+    <w:uiPriority w:val="99"/>
+    <w:unhideWhenUsed/>
+    <w:rsid w:val="00D730E6"/>
+    <w:pPr>
+      <w:tabs>
+        <w:tab w:val="left" w:pos="916"/>
+        <w:tab w:val="left" w:pos="1832"/>
+        <w:tab w:val="left" w:pos="2748"/>
+        <w:tab w:val="left" w:pos="3664"/>
+        <w:tab w:val="left" w:pos="4580"/>
+        <w:tab w:val="left" w:pos="5496"/>
+        <w:tab w:val="left" w:pos="6412"/>
+        <w:tab w:val="left" w:pos="7328"/>
+        <w:tab w:val="left" w:pos="8244"/>
+        <w:tab w:val="left" w:pos="9160"/>
+        <w:tab w:val="left" w:pos="10076"/>
+        <w:tab w:val="left" w:pos="10992"/>
+        <w:tab w:val="left" w:pos="11908"/>
+        <w:tab w:val="left" w:pos="12824"/>
+        <w:tab w:val="left" w:pos="13740"/>
+        <w:tab w:val="left" w:pos="14656"/>
+      </w:tabs>
+    </w:pPr>
+    <w:rPr>
+      <w:rFonts w:ascii="Courier New" w:hAnsi="Courier New" w:cs="Courier New"/>
+      <w:sz w:val="20"/>
+      <w:szCs w:val="20"/>
+    </w:rPr>
+  </w:style>
+  <w:style w:type="character" w:customStyle="1" w:styleId="HTMLPreformattedChar">
+    <w:name w:val="HTML Preformatted Char"/>
+    <w:basedOn w:val="DefaultParagraphFont"/>
+    <w:link w:val="HTMLPreformatted"/>
+    <w:uiPriority w:val="99"/>
+    <w:rsid w:val="00D730E6"/>
+    <w:rPr>
+      <w:rFonts w:ascii="Courier New" w:eastAsia="Times New Roman" w:hAnsi="Courier New" w:cs="Courier New"/>
+      <w:sz w:val="20"/>
+      <w:szCs w:val="20"/>
+      <w:lang w:eastAsia="hr-HR"/>
+    </w:rPr>
+  </w:style>
+  <w:style w:type="character" w:customStyle="1" w:styleId="start-tag">
+    <w:name w:val="start-tag"/>
+    <w:basedOn w:val="DefaultParagraphFont"/>
+    <w:rsid w:val="00D730E6"/>
+  </w:style>
+  <w:style w:type="character" w:customStyle="1" w:styleId="attribute-name">
+    <w:name w:val="attribute-name"/>
+    <w:basedOn w:val="DefaultParagraphFont"/>
+    <w:rsid w:val="00D730E6"/>
+  </w:style>
+  <w:style w:type="character" w:customStyle="1" w:styleId="comment">
+    <w:name w:val="comment"/>
+    <w:basedOn w:val="DefaultParagraphFont"/>
+    <w:rsid w:val="00D730E6"/>
+  </w:style>
+  <w:style w:type="character" w:customStyle="1" w:styleId="end-tag">
+    <w:name w:val="end-tag"/>
+    <w:basedOn w:val="DefaultParagraphFont"/>
+    <w:rsid w:val="00D730E6"/>
+  </w:style>
+  <w:style w:type="paragraph" w:customStyle="1" w:styleId="Naslovtablice">
+    <w:name w:val="Naslov tablice"/>
+    <w:basedOn w:val="Normal"/>
+    <w:link w:val="NaslovtabliceChar"/>
+    <w:qFormat/>
+    <w:rsid w:val="001F431B"/>
+    <w:pPr>
+      <w:spacing w:line="360" w:lineRule="auto"/>
+      <w:jc w:val="center"/>
+    </w:pPr>
+    <w:rPr>
+      <w:rFonts w:cs="Arial"/>
+      <w:sz w:val="22"/>
+      <w:szCs w:val="22"/>
+    </w:rPr>
+  </w:style>
+  <w:style w:type="paragraph" w:customStyle="1" w:styleId="Naslovslike">
+    <w:name w:val="Naslov slike"/>
+    <w:basedOn w:val="Normal"/>
+    <w:link w:val="NaslovslikeChar"/>
+    <w:autoRedefine/>
+    <w:qFormat/>
+    <w:rsid w:val="00BC286B"/>
+    <w:pPr>
+      <w:spacing w:line="360" w:lineRule="auto"/>
+    </w:pPr>
+    <w:rPr>
+      <w:sz w:val="22"/>
+    </w:rPr>
+  </w:style>
+  <w:style w:type="character" w:customStyle="1" w:styleId="NaslovtabliceChar">
+    <w:name w:val="Naslov tablice Char"/>
+    <w:basedOn w:val="DefaultParagraphFont"/>
+    <w:link w:val="Naslovtablice"/>
+    <w:rsid w:val="001F431B"/>
+    <w:rPr>
+      <w:rFonts w:ascii="Arial" w:eastAsia="Times New Roman" w:hAnsi="Arial" w:cs="Arial"/>
+      <w:lang w:eastAsia="hr-HR"/>
+    </w:rPr>
+  </w:style>
+  <w:style w:type="character" w:customStyle="1" w:styleId="NaslovslikeChar">
+    <w:name w:val="Naslov slike Char"/>
+    <w:basedOn w:val="DefaultParagraphFont"/>
+    <w:link w:val="Naslovslike"/>
+    <w:rsid w:val="00BC286B"/>
+    <w:rPr>
+      <w:rFonts w:ascii="Arial" w:eastAsia="Times New Roman" w:hAnsi="Arial" w:cs="Times New Roman"/>
+      <w:szCs w:val="24"/>
+      <w:lang w:eastAsia="hr-HR"/>
+    </w:rPr>
+  </w:style>
+  <w:style w:type="table" w:customStyle="1" w:styleId="PlainTable11">
+    <w:name w:val="Plain Table 11"/>
+    <w:basedOn w:val="TableNormal"/>
+    <w:uiPriority w:val="41"/>
+    <w:rsid w:val="008A7FC3"/>
+    <w:pPr>
+      <w:spacing w:after="0" w:line="240" w:lineRule="auto"/>
+    </w:pPr>
+    <w:tblPr>
+      <w:tblStyleRowBandSize w:val="1"/>
+      <w:tblStyleColBandSize w:val="1"/>
+      <w:tblInd w:w="0" w:type="dxa"/>
+      <w:tblBorders>
+        <w:top w:val="single" w:sz="4" w:space="0" w:color="BFBFBF" w:themeColor="background1" w:themeShade="BF"/>
+        <w:left w:val="single" w:sz="4" w:space="0" w:color="BFBFBF" w:themeColor="background1" w:themeShade="BF"/>
+        <w:bottom w:val="single" w:sz="4" w:space="0" w:color="BFBFBF" w:themeColor="background1" w:themeShade="BF"/>
+        <w:right w:val="single" w:sz="4" w:space="0" w:color="BFBFBF" w:themeColor="background1" w:themeShade="BF"/>
+        <w:insideH w:val="single" w:sz="4" w:space="0" w:color="BFBFBF" w:themeColor="background1" w:themeShade="BF"/>
+        <w:insideV w:val="single" w:sz="4" w:space="0" w:color="BFBFBF" w:themeColor="background1" w:themeShade="BF"/>
+      </w:tblBorders>
+      <w:tblCellMar>
+        <w:top w:w="0" w:type="dxa"/>
+        <w:left w:w="108" w:type="dxa"/>
+        <w:bottom w:w="0" w:type="dxa"/>
+        <w:right w:w="108" w:type="dxa"/>
+      </w:tblCellMar>
+    </w:tblPr>
+    <w:tblStylePr w:type="firstRow">
+      <w:rPr>
+        <w:b/>
+        <w:bCs/>
+      </w:rPr>
+    </w:tblStylePr>
+    <w:tblStylePr w:type="lastRow">
+      <w:rPr>
+        <w:b/>
+        <w:bCs/>
+      </w:rPr>
+      <w:tblPr/>
+      <w:tcPr>
+        <w:tcBorders>
+          <w:top w:val="double" w:sz="4" w:space="0" w:color="BFBFBF" w:themeColor="background1" w:themeShade="BF"/>
+        </w:tcBorders>
+      </w:tcPr>
+    </w:tblStylePr>
+    <w:tblStylePr w:type="firstCol">
+      <w:rPr>
+        <w:b/>
+        <w:bCs/>
+      </w:rPr>
+    </w:tblStylePr>
+    <w:tblStylePr w:type="lastCol">
+      <w:rPr>
+        <w:b/>
+        <w:bCs/>
+      </w:rPr>
+    </w:tblStylePr>
+    <w:tblStylePr w:type="band1Vert">
+      <w:tblPr/>
+      <w:tcPr>
+        <w:shd w:val="clear" w:color="auto" w:fill="F2F2F2" w:themeFill="background1" w:themeFillShade="F2"/>
+      </w:tcPr>
+    </w:tblStylePr>
+    <w:tblStylePr w:type="band1Horz">
+      <w:tblPr/>
+      <w:tcPr>
+        <w:shd w:val="clear" w:color="auto" w:fill="F2F2F2" w:themeFill="background1" w:themeFillShade="F2"/>
+      </w:tcPr>
+    </w:tblStylePr>
+  </w:style>
+  <w:style w:type="table" w:customStyle="1" w:styleId="GridTable4-Accent11">
+    <w:name w:val="Grid Table 4 - Accent 11"/>
+    <w:basedOn w:val="TableNormal"/>
+    <w:uiPriority w:val="49"/>
+    <w:rsid w:val="008A7FC3"/>
+    <w:pPr>
+      <w:spacing w:after="0" w:line="240" w:lineRule="auto"/>
+    </w:pPr>
+    <w:tblPr>
+      <w:tblStyleRowBandSize w:val="1"/>
+      <w:tblStyleColBandSize w:val="1"/>
+      <w:tblInd w:w="0" w:type="dxa"/>
+      <w:tblBorders>
+        <w:top w:val="single" w:sz="4" w:space="0" w:color="95B3D7" w:themeColor="accent1" w:themeTint="99"/>
+        <w:left w:val="single" w:sz="4" w:space="0" w:color="95B3D7" w:themeColor="accent1" w:themeTint="99"/>
+        <w:bottom w:val="single" w:sz="4" w:space="0" w:color="95B3D7" w:themeColor="accent1" w:themeTint="99"/>
+        <w:right w:val="single" w:sz="4" w:space="0" w:color="95B3D7" w:themeColor="accent1" w:themeTint="99"/>
+        <w:insideH w:val="single" w:sz="4" w:space="0" w:color="95B3D7" w:themeColor="accent1" w:themeTint="99"/>
+        <w:insideV w:val="single" w:sz="4" w:space="0" w:color="95B3D7" w:themeColor="accent1" w:themeTint="99"/>
+      </w:tblBorders>
+      <w:tblCellMar>
+        <w:top w:w="0" w:type="dxa"/>
+        <w:left w:w="108" w:type="dxa"/>
+        <w:bottom w:w="0" w:type="dxa"/>
+        <w:right w:w="108" w:type="dxa"/>
+      </w:tblCellMar>
+    </w:tblPr>
+    <w:tblStylePr w:type="firstRow">
+      <w:rPr>
+        <w:b/>
+        <w:bCs/>
+        <w:color w:val="FFFFFF" w:themeColor="background1"/>
+      </w:rPr>
+      <w:tblPr/>
+      <w:tcPr>
+        <w:tcBorders>
+          <w:top w:val="single" w:sz="4" w:space="0" w:color="4F81BD" w:themeColor="accent1"/>
+          <w:left w:val="single" w:sz="4" w:space="0" w:color="4F81BD" w:themeColor="accent1"/>
+          <w:bottom w:val="single" w:sz="4" w:space="0" w:color="4F81BD" w:themeColor="accent1"/>
+          <w:right w:val="single" w:sz="4" w:space="0" w:color="4F81BD" w:themeColor="accent1"/>
+          <w:insideH w:val="nil"/>
+          <w:insideV w:val="nil"/>
+        </w:tcBorders>
+        <w:shd w:val="clear" w:color="auto" w:fill="4F81BD" w:themeFill="accent1"/>
+      </w:tcPr>
+    </w:tblStylePr>
+    <w:tblStylePr w:type="lastRow">
+      <w:rPr>
+        <w:b/>
+        <w:bCs/>
+      </w:rPr>
+      <w:tblPr/>
+      <w:tcPr>
+        <w:tcBorders>
+          <w:top w:val="double" w:sz="4" w:space="0" w:color="4F81BD" w:themeColor="accent1"/>
+        </w:tcBorders>
+      </w:tcPr>
+    </w:tblStylePr>
+    <w:tblStylePr w:type="firstCol">
+      <w:rPr>
+        <w:b/>
+        <w:bCs/>
+      </w:rPr>
+    </w:tblStylePr>
+    <w:tblStylePr w:type="lastCol">
+      <w:rPr>
+        <w:b/>
+        <w:bCs/>
+      </w:rPr>
+    </w:tblStylePr>
+    <w:tblStylePr w:type="band1Vert">
+      <w:tblPr/>
+      <w:tcPr>
+        <w:shd w:val="clear" w:color="auto" w:fill="DBE5F1" w:themeFill="accent1" w:themeFillTint="33"/>
+      </w:tcPr>
+    </w:tblStylePr>
+    <w:tblStylePr w:type="band1Horz">
+      <w:tblPr/>
+      <w:tcPr>
+        <w:shd w:val="clear" w:color="auto" w:fill="DBE5F1" w:themeFill="accent1" w:themeFillTint="33"/>
+      </w:tcPr>
+    </w:tblStylePr>
+  </w:style>
+  <w:style w:type="table" w:customStyle="1" w:styleId="GridTable4-Accent21">
+    <w:name w:val="Grid Table 4 - Accent 21"/>
+    <w:basedOn w:val="TableNormal"/>
+    <w:uiPriority w:val="49"/>
+    <w:rsid w:val="008A7FC3"/>
+    <w:pPr>
+      <w:spacing w:after="0" w:line="240" w:lineRule="auto"/>
+    </w:pPr>
+    <w:tblPr>
+      <w:tblStyleRowBandSize w:val="1"/>
+      <w:tblStyleColBandSize w:val="1"/>
+      <w:tblInd w:w="0" w:type="dxa"/>
+      <w:tblBorders>
+        <w:top w:val="single" w:sz="4" w:space="0" w:color="D99594" w:themeColor="accent2" w:themeTint="99"/>
+        <w:left w:val="single" w:sz="4" w:space="0" w:color="D99594" w:themeColor="accent2" w:themeTint="99"/>
+        <w:bottom w:val="single" w:sz="4" w:space="0" w:color="D99594" w:themeColor="accent2" w:themeTint="99"/>
+        <w:right w:val="single" w:sz="4" w:space="0" w:color="D99594" w:themeColor="accent2" w:themeTint="99"/>
+        <w:insideH w:val="single" w:sz="4" w:space="0" w:color="D99594" w:themeColor="accent2" w:themeTint="99"/>
+        <w:insideV w:val="single" w:sz="4" w:space="0" w:color="D99594" w:themeColor="accent2" w:themeTint="99"/>
+      </w:tblBorders>
+      <w:tblCellMar>
+        <w:top w:w="0" w:type="dxa"/>
+        <w:left w:w="108" w:type="dxa"/>
+        <w:bottom w:w="0" w:type="dxa"/>
+        <w:right w:w="108" w:type="dxa"/>
+      </w:tblCellMar>
+    </w:tblPr>
+    <w:tblStylePr w:type="firstRow">
+      <w:rPr>
+        <w:b/>
+        <w:bCs/>
+        <w:color w:val="FFFFFF" w:themeColor="background1"/>
+      </w:rPr>
+      <w:tblPr/>
+      <w:tcPr>
+        <w:tcBorders>
+          <w:top w:val="single" w:sz="4" w:space="0" w:color="C0504D" w:themeColor="accent2"/>
+          <w:left w:val="single" w:sz="4" w:space="0" w:color="C0504D" w:themeColor="accent2"/>
+          <w:bottom w:val="single" w:sz="4" w:space="0" w:color="C0504D" w:themeColor="accent2"/>
+          <w:right w:val="single" w:sz="4" w:space="0" w:color="C0504D" w:themeColor="accent2"/>
+          <w:insideH w:val="nil"/>
+          <w:insideV w:val="nil"/>
+        </w:tcBorders>
+        <w:shd w:val="clear" w:color="auto" w:fill="C0504D" w:themeFill="accent2"/>
+      </w:tcPr>
+    </w:tblStylePr>
+    <w:tblStylePr w:type="lastRow">
+      <w:rPr>
+        <w:b/>
+        <w:bCs/>
+      </w:rPr>
+      <w:tblPr/>
+      <w:tcPr>
+        <w:tcBorders>
+          <w:top w:val="double" w:sz="4" w:space="0" w:color="C0504D" w:themeColor="accent2"/>
+        </w:tcBorders>
+      </w:tcPr>
+    </w:tblStylePr>
+    <w:tblStylePr w:type="firstCol">
+      <w:rPr>
+        <w:b/>
+        <w:bCs/>
+      </w:rPr>
+    </w:tblStylePr>
+    <w:tblStylePr w:type="lastCol">
+      <w:rPr>
+        <w:b/>
+        <w:bCs/>
+      </w:rPr>
+    </w:tblStylePr>
+    <w:tblStylePr w:type="band1Vert">
+      <w:tblPr/>
+      <w:tcPr>
+        <w:shd w:val="clear" w:color="auto" w:fill="F2DBDB" w:themeFill="accent2" w:themeFillTint="33"/>
+      </w:tcPr>
+    </w:tblStylePr>
+    <w:tblStylePr w:type="band1Horz">
+      <w:tblPr/>
+      <w:tcPr>
+        <w:shd w:val="clear" w:color="auto" w:fill="F2DBDB" w:themeFill="accent2" w:themeFillTint="33"/>
+      </w:tcPr>
+    </w:tblStylePr>
+  </w:style>
+  <w:style w:type="table" w:customStyle="1" w:styleId="GridTable5Dark-Accent11">
+    <w:name w:val="Grid Table 5 Dark - Accent 11"/>
+    <w:basedOn w:val="TableNormal"/>
+    <w:uiPriority w:val="50"/>
+    <w:rsid w:val="008A7FC3"/>
+    <w:pPr>
+      <w:spacing w:after="0" w:line="240" w:lineRule="auto"/>
+    </w:pPr>
+    <w:tblPr>
+      <w:tblStyleRowBandSize w:val="1"/>
+      <w:tblStyleColBandSize w:val="1"/>
+      <w:tblInd w:w="0" w:type="dxa"/>
+      <w:tblBorders>
+        <w:top w:val="single" w:sz="4" w:space="0" w:color="FFFFFF" w:themeColor="background1"/>
+        <w:left w:val="single" w:sz="4" w:space="0" w:color="FFFFFF" w:themeColor="background1"/>
+        <w:bottom w:val="single" w:sz="4" w:space="0" w:color="FFFFFF" w:themeColor="background1"/>
+        <w:right w:val="single" w:sz="4" w:space="0" w:color="FFFFFF" w:themeColor="background1"/>
+        <w:insideH w:val="single" w:sz="4" w:space="0" w:color="FFFFFF" w:themeColor="background1"/>
+        <w:insideV w:val="single" w:sz="4" w:space="0" w:color="FFFFFF" w:themeColor="background1"/>
+      </w:tblBorders>
+      <w:tblCellMar>
+        <w:top w:w="0" w:type="dxa"/>
+        <w:left w:w="108" w:type="dxa"/>
+        <w:bottom w:w="0" w:type="dxa"/>
+        <w:right w:w="108" w:type="dxa"/>
+      </w:tblCellMar>
+    </w:tblPr>
+    <w:tcPr>
+      <w:shd w:val="clear" w:color="auto" w:fill="DBE5F1" w:themeFill="accent1" w:themeFillTint="33"/>
+    </w:tcPr>
+    <w:tblStylePr w:type="firstRow">
+      <w:rPr>
+        <w:b/>
+        <w:bCs/>
+        <w:color w:val="FFFFFF" w:themeColor="background1"/>
+      </w:rPr>
+      <w:tblPr/>
+      <w:tcPr>
+        <w:tcBorders>
+          <w:top w:val="single" w:sz="4" w:space="0" w:color="FFFFFF" w:themeColor="background1"/>
+          <w:left w:val="single" w:sz="4" w:space="0" w:color="FFFFFF" w:themeColor="background1"/>
+          <w:right w:val="single" w:sz="4" w:space="0" w:color="FFFFFF" w:themeColor="background1"/>
+          <w:insideH w:val="nil"/>
+          <w:insideV w:val="nil"/>
+        </w:tcBorders>
+        <w:shd w:val="clear" w:color="auto" w:fill="4F81BD" w:themeFill="accent1"/>
+      </w:tcPr>
+    </w:tblStylePr>
+    <w:tblStylePr w:type="lastRow">
+      <w:rPr>
+        <w:b/>
+        <w:bCs/>
+        <w:color w:val="FFFFFF" w:themeColor="background1"/>
+      </w:rPr>
+      <w:tblPr/>
+      <w:tcPr>
+        <w:tcBorders>
+          <w:left w:val="single" w:sz="4" w:space="0" w:color="FFFFFF" w:themeColor="background1"/>
+          <w:bottom w:val="single" w:sz="4" w:space="0" w:color="FFFFFF" w:themeColor="background1"/>
+          <w:right w:val="single" w:sz="4" w:space="0" w:color="FFFFFF" w:themeColor="background1"/>
+          <w:insideH w:val="nil"/>
+          <w:insideV w:val="nil"/>
+        </w:tcBorders>
+        <w:shd w:val="clear" w:color="auto" w:fill="4F81BD" w:themeFill="accent1"/>
+      </w:tcPr>
+    </w:tblStylePr>
+    <w:tblStylePr w:type="firstCol">
+      <w:rPr>
+        <w:b/>
+        <w:bCs/>
+        <w:color w:val="FFFFFF" w:themeColor="background1"/>
+      </w:rPr>
+      <w:tblPr/>
+      <w:tcPr>
+        <w:tcBorders>
+          <w:top w:val="single" w:sz="4" w:space="0" w:color="FFFFFF" w:themeColor="background1"/>
+          <w:left w:val="single" w:sz="4" w:space="0" w:color="FFFFFF" w:themeColor="background1"/>
+          <w:bottom w:val="single" w:sz="4" w:space="0" w:color="FFFFFF" w:themeColor="background1"/>
+          <w:insideV w:val="nil"/>
+        </w:tcBorders>
+        <w:shd w:val="clear" w:color="auto" w:fill="4F81BD" w:themeFill="accent1"/>
+      </w:tcPr>
+    </w:tblStylePr>
+    <w:tblStylePr w:type="lastCol">
+      <w:rPr>
+        <w:b/>
+        <w:bCs/>
+        <w:color w:val="FFFFFF" w:themeColor="background1"/>
+      </w:rPr>
+      <w:tblPr/>
+      <w:tcPr>
+        <w:tcBorders>
+          <w:top w:val="single" w:sz="4" w:space="0" w:color="FFFFFF" w:themeColor="background1"/>
+          <w:bottom w:val="single" w:sz="4" w:space="0" w:color="FFFFFF" w:themeColor="background1"/>
+          <w:right w:val="single" w:sz="4" w:space="0" w:color="FFFFFF" w:themeColor="background1"/>
+          <w:insideV w:val="nil"/>
+        </w:tcBorders>
+        <w:shd w:val="clear" w:color="auto" w:fill="4F81BD" w:themeFill="accent1"/>
+      </w:tcPr>
+    </w:tblStylePr>
+    <w:tblStylePr w:type="band1Vert">
+      <w:tblPr/>
+      <w:tcPr>
+        <w:shd w:val="clear" w:color="auto" w:fill="B8CCE4" w:themeFill="accent1" w:themeFillTint="66"/>
+      </w:tcPr>
+    </w:tblStylePr>
+    <w:tblStylePr w:type="band1Horz">
+      <w:tblPr/>
+      <w:tcPr>
+        <w:shd w:val="clear" w:color="auto" w:fill="B8CCE4" w:themeFill="accent1" w:themeFillTint="66"/>
+      </w:tcPr>
+    </w:tblStylePr>
+  </w:style>
+  <w:style w:type="table" w:customStyle="1" w:styleId="GridTable21">
+    <w:name w:val="Grid Table 21"/>
+    <w:basedOn w:val="TableNormal"/>
+    <w:uiPriority w:val="47"/>
+    <w:rsid w:val="00BC286B"/>
+    <w:pPr>
+      <w:spacing w:after="0" w:line="240" w:lineRule="auto"/>
+    </w:pPr>
+    <w:tblPr>
+      <w:tblStyleRowBandSize w:val="1"/>
+      <w:tblStyleColBandSize w:val="1"/>
+      <w:tblInd w:w="0" w:type="dxa"/>
+      <w:tblBorders>
+        <w:top w:val="single" w:sz="2" w:space="0" w:color="666666" w:themeColor="text1" w:themeTint="99"/>
+        <w:bottom w:val="single" w:sz="2" w:space="0" w:color="666666" w:themeColor="text1" w:themeTint="99"/>
+        <w:insideH w:val="single" w:sz="2" w:space="0" w:color="666666" w:themeColor="text1" w:themeTint="99"/>
+        <w:insideV w:val="single" w:sz="2" w:space="0" w:color="666666" w:themeColor="text1" w:themeTint="99"/>
+      </w:tblBorders>
+      <w:tblCellMar>
+        <w:top w:w="0" w:type="dxa"/>
+        <w:left w:w="108" w:type="dxa"/>
+        <w:bottom w:w="0" w:type="dxa"/>
+        <w:right w:w="108" w:type="dxa"/>
+      </w:tblCellMar>
     </w:tblPr>
     <w:tblStylePr w:type="firstRow">
       <w:rPr>
@@ -14235,7 +19258,7 @@
 </file>
 
 <file path=customXml/itemProps1.xml><?xml version="1.0" encoding="utf-8"?>
-<ds:datastoreItem xmlns:ds="http://schemas.openxmlformats.org/officeDocument/2006/customXml" ds:itemID="{B6B4E82E-A98B-45BA-A437-BD2ED283F4DB}">
+<ds:datastoreItem xmlns:ds="http://schemas.openxmlformats.org/officeDocument/2006/customXml" ds:itemID="{243A84F8-759F-49D1-9B24-69062BDDD3F7}">
   <ds:schemaRefs>
     <ds:schemaRef ds:uri="http://schemas.openxmlformats.org/officeDocument/2006/bibliography"/>
   </ds:schemaRefs>

--- a/Dokumentacija/AIR1822-TD-Dostavi frende-Bagić-Jerković-Alilović.docx
+++ b/Dokumentacija/AIR1822-TD-Dostavi frende-Bagić-Jerković-Alilović.docx
@@ -1,6 +1,6 @@
 
 <file path=word/document.xml><?xml version="1.0" encoding="utf-8"?>
-<w:document xmlns:wpc="http://schemas.microsoft.com/office/word/2010/wordprocessingCanvas" xmlns:mc="http://schemas.openxmlformats.org/markup-compatibility/2006" xmlns:o="urn:schemas-microsoft-com:office:office" xmlns:r="http://schemas.openxmlformats.org/officeDocument/2006/relationships" xmlns:m="http://schemas.openxmlformats.org/officeDocument/2006/math" xmlns:v="urn:schemas-microsoft-com:vml" xmlns:wp14="http://schemas.microsoft.com/office/word/2010/wordprocessingDrawing" xmlns:wp="http://schemas.openxmlformats.org/drawingml/2006/wordprocessingDrawing" xmlns:w10="urn:schemas-microsoft-com:office:word" xmlns:w="http://schemas.openxmlformats.org/wordprocessingml/2006/main" xmlns:w14="http://schemas.microsoft.com/office/word/2010/wordml" xmlns:wpg="http://schemas.microsoft.com/office/word/2010/wordprocessingGroup" xmlns:wpi="http://schemas.microsoft.com/office/word/2010/wordprocessingInk" xmlns:wne="http://schemas.microsoft.com/office/word/2006/wordml" xmlns:wps="http://schemas.microsoft.com/office/word/2010/wordprocessingShape" mc:Ignorable="w14 wp14">
+<w:document xmlns:wpc="http://schemas.microsoft.com/office/word/2010/wordprocessingCanvas" xmlns:cx="http://schemas.microsoft.com/office/drawing/2014/chartex" xmlns:cx1="http://schemas.microsoft.com/office/drawing/2015/9/8/chartex" xmlns:cx2="http://schemas.microsoft.com/office/drawing/2015/10/21/chartex" xmlns:cx3="http://schemas.microsoft.com/office/drawing/2016/5/9/chartex" xmlns:cx4="http://schemas.microsoft.com/office/drawing/2016/5/10/chartex" xmlns:cx5="http://schemas.microsoft.com/office/drawing/2016/5/11/chartex" xmlns:cx6="http://schemas.microsoft.com/office/drawing/2016/5/12/chartex" xmlns:cx7="http://schemas.microsoft.com/office/drawing/2016/5/13/chartex" xmlns:cx8="http://schemas.microsoft.com/office/drawing/2016/5/14/chartex" xmlns:mc="http://schemas.openxmlformats.org/markup-compatibility/2006" xmlns:aink="http://schemas.microsoft.com/office/drawing/2016/ink" xmlns:am3d="http://schemas.microsoft.com/office/drawing/2017/model3d" xmlns:o="urn:schemas-microsoft-com:office:office" xmlns:r="http://schemas.openxmlformats.org/officeDocument/2006/relationships" xmlns:m="http://schemas.openxmlformats.org/officeDocument/2006/math" xmlns:v="urn:schemas-microsoft-com:vml" xmlns:wp14="http://schemas.microsoft.com/office/word/2010/wordprocessingDrawing" xmlns:wp="http://schemas.openxmlformats.org/drawingml/2006/wordprocessingDrawing" xmlns:w10="urn:schemas-microsoft-com:office:word" xmlns:w="http://schemas.openxmlformats.org/wordprocessingml/2006/main" xmlns:w14="http://schemas.microsoft.com/office/word/2010/wordml" xmlns:w15="http://schemas.microsoft.com/office/word/2012/wordml" xmlns:w16cid="http://schemas.microsoft.com/office/word/2016/wordml/cid" xmlns:w16se="http://schemas.microsoft.com/office/word/2015/wordml/symex" xmlns:wpg="http://schemas.microsoft.com/office/word/2010/wordprocessingGroup" xmlns:wpi="http://schemas.microsoft.com/office/word/2010/wordprocessingInk" xmlns:wne="http://schemas.microsoft.com/office/word/2006/wordml" xmlns:wps="http://schemas.microsoft.com/office/word/2010/wordprocessingShape" mc:Ignorable="w14 w15 w16se w16cid wp14">
   <w:body>
     <w:p>
       <w:pPr>
@@ -545,7 +545,7 @@
         </w:rPr>
         <w:t xml:space="preserve">Link na github stranicu:  </w:t>
       </w:r>
-      <w:hyperlink r:id="rId9" w:history="1">
+      <w:hyperlink r:id="rId8" w:history="1">
         <w:r>
           <w:rPr>
             <w:rStyle w:val="Hyperlink"/>
@@ -583,7 +583,7 @@
         </w:rPr>
         <w:t xml:space="preserve">Trello link: </w:t>
       </w:r>
-      <w:hyperlink r:id="rId10" w:history="1">
+      <w:hyperlink r:id="rId9" w:history="1">
         <w:r>
           <w:rPr>
             <w:rStyle w:val="Hyperlink"/>
@@ -849,8 +849,8 @@
           <w:szCs w:val="22"/>
         </w:rPr>
         <w:sectPr>
-          <w:footerReference w:type="default" r:id="rId11"/>
-          <w:footerReference w:type="first" r:id="rId12"/>
+          <w:footerReference w:type="default" r:id="rId10"/>
+          <w:footerReference w:type="first" r:id="rId11"/>
           <w:pgSz w:w="11906" w:h="16838"/>
           <w:pgMar w:top="1418" w:right="1418" w:bottom="1418" w:left="1701" w:header="709" w:footer="709" w:gutter="0"/>
           <w:pgNumType w:fmt="lowerRoman" w:start="1"/>
@@ -924,7 +924,7 @@
           <w:pPr>
             <w:pStyle w:val="TOC1"/>
             <w:rPr>
-              <w:rFonts w:eastAsiaTheme="minorEastAsia" w:cs="Arial"/>
+              <w:rFonts w:asciiTheme="minorHAnsi" w:eastAsiaTheme="minorEastAsia" w:hAnsiTheme="minorHAnsi" w:cstheme="minorBidi"/>
               <w:noProof/>
               <w:sz w:val="22"/>
               <w:szCs w:val="22"/>
@@ -957,18 +957,17 @@
             </w:rPr>
             <w:fldChar w:fldCharType="separate"/>
           </w:r>
-          <w:hyperlink w:anchor="_Toc536124551" w:history="1">
+          <w:hyperlink w:anchor="_Toc536141566" w:history="1">
             <w:r>
               <w:rPr>
                 <w:rStyle w:val="Hyperlink"/>
-                <w:rFonts w:cs="Arial"/>
                 <w:noProof/>
               </w:rPr>
               <w:t>1.</w:t>
             </w:r>
             <w:r>
               <w:rPr>
-                <w:rFonts w:eastAsiaTheme="minorEastAsia" w:cs="Arial"/>
+                <w:rFonts w:asciiTheme="minorHAnsi" w:eastAsiaTheme="minorEastAsia" w:hAnsiTheme="minorHAnsi" w:cstheme="minorBidi"/>
                 <w:noProof/>
                 <w:sz w:val="22"/>
                 <w:szCs w:val="22"/>
@@ -978,14 +977,12 @@
             <w:r>
               <w:rPr>
                 <w:rStyle w:val="Hyperlink"/>
-                <w:rFonts w:cs="Arial"/>
                 <w:noProof/>
               </w:rPr>
               <w:t>Uvod</w:t>
             </w:r>
             <w:r>
               <w:rPr>
-                <w:rFonts w:cs="Arial"/>
                 <w:noProof/>
                 <w:webHidden/>
               </w:rPr>
@@ -993,7 +990,6 @@
             </w:r>
             <w:r>
               <w:rPr>
-                <w:rFonts w:cs="Arial"/>
                 <w:noProof/>
                 <w:webHidden/>
               </w:rPr>
@@ -1001,22 +997,19 @@
             </w:r>
             <w:r>
               <w:rPr>
-                <w:rFonts w:cs="Arial"/>
                 <w:noProof/>
                 <w:webHidden/>
               </w:rPr>
-              <w:instrText xml:space="preserve"> PAGEREF _Toc536124551 \h </w:instrText>
-            </w:r>
-            <w:r>
-              <w:rPr>
-                <w:rFonts w:cs="Arial"/>
+              <w:instrText xml:space="preserve"> PAGEREF _Toc536141566 \h </w:instrText>
+            </w:r>
+            <w:r>
+              <w:rPr>
                 <w:noProof/>
                 <w:webHidden/>
               </w:rPr>
             </w:r>
             <w:r>
               <w:rPr>
-                <w:rFonts w:cs="Arial"/>
                 <w:noProof/>
                 <w:webHidden/>
               </w:rPr>
@@ -1024,7 +1017,6 @@
             </w:r>
             <w:r>
               <w:rPr>
-                <w:rFonts w:cs="Arial"/>
                 <w:noProof/>
                 <w:webHidden/>
               </w:rPr>
@@ -1032,7 +1024,6 @@
             </w:r>
             <w:r>
               <w:rPr>
-                <w:rFonts w:cs="Arial"/>
                 <w:noProof/>
                 <w:webHidden/>
               </w:rPr>
@@ -1044,24 +1035,23 @@
           <w:pPr>
             <w:pStyle w:val="TOC1"/>
             <w:rPr>
-              <w:rFonts w:eastAsiaTheme="minorEastAsia" w:cs="Arial"/>
+              <w:rFonts w:asciiTheme="minorHAnsi" w:eastAsiaTheme="minorEastAsia" w:hAnsiTheme="minorHAnsi" w:cstheme="minorBidi"/>
               <w:noProof/>
               <w:sz w:val="22"/>
               <w:szCs w:val="22"/>
             </w:rPr>
           </w:pPr>
-          <w:hyperlink w:anchor="_Toc536124552" w:history="1">
+          <w:hyperlink w:anchor="_Toc536141567" w:history="1">
             <w:r>
               <w:rPr>
                 <w:rStyle w:val="Hyperlink"/>
-                <w:rFonts w:cs="Arial"/>
                 <w:noProof/>
               </w:rPr>
               <w:t>2.</w:t>
             </w:r>
             <w:r>
               <w:rPr>
-                <w:rFonts w:eastAsiaTheme="minorEastAsia" w:cs="Arial"/>
+                <w:rFonts w:asciiTheme="minorHAnsi" w:eastAsiaTheme="minorEastAsia" w:hAnsiTheme="minorHAnsi" w:cstheme="minorBidi"/>
                 <w:noProof/>
                 <w:sz w:val="22"/>
                 <w:szCs w:val="22"/>
@@ -1071,14 +1061,12 @@
             <w:r>
               <w:rPr>
                 <w:rStyle w:val="Hyperlink"/>
-                <w:rFonts w:cs="Arial"/>
                 <w:noProof/>
               </w:rPr>
               <w:t>Specifikacija zahtjeva  (eng. Software Requirements Specification)</w:t>
             </w:r>
             <w:r>
               <w:rPr>
-                <w:rFonts w:cs="Arial"/>
                 <w:noProof/>
                 <w:webHidden/>
               </w:rPr>
@@ -1086,7 +1074,6 @@
             </w:r>
             <w:r>
               <w:rPr>
-                <w:rFonts w:cs="Arial"/>
                 <w:noProof/>
                 <w:webHidden/>
               </w:rPr>
@@ -1094,22 +1081,19 @@
             </w:r>
             <w:r>
               <w:rPr>
-                <w:rFonts w:cs="Arial"/>
                 <w:noProof/>
                 <w:webHidden/>
               </w:rPr>
-              <w:instrText xml:space="preserve"> PAGEREF _Toc536124552 \h </w:instrText>
-            </w:r>
-            <w:r>
-              <w:rPr>
-                <w:rFonts w:cs="Arial"/>
+              <w:instrText xml:space="preserve"> PAGEREF _Toc536141567 \h </w:instrText>
+            </w:r>
+            <w:r>
+              <w:rPr>
                 <w:noProof/>
                 <w:webHidden/>
               </w:rPr>
             </w:r>
             <w:r>
               <w:rPr>
-                <w:rFonts w:cs="Arial"/>
                 <w:noProof/>
                 <w:webHidden/>
               </w:rPr>
@@ -1117,7 +1101,6 @@
             </w:r>
             <w:r>
               <w:rPr>
-                <w:rFonts w:cs="Arial"/>
                 <w:noProof/>
                 <w:webHidden/>
               </w:rPr>
@@ -1125,7 +1108,6 @@
             </w:r>
             <w:r>
               <w:rPr>
-                <w:rFonts w:cs="Arial"/>
                 <w:noProof/>
                 <w:webHidden/>
               </w:rPr>
@@ -1136,26 +1118,30 @@
         <w:p>
           <w:pPr>
             <w:pStyle w:val="TOC2"/>
-            <w:spacing w:line="360" w:lineRule="auto"/>
             <w:rPr>
-              <w:rFonts w:eastAsiaTheme="minorEastAsia" w:cs="Arial"/>
+              <w:rFonts w:asciiTheme="minorHAnsi" w:eastAsiaTheme="minorEastAsia" w:hAnsiTheme="minorHAnsi" w:cstheme="minorBidi"/>
               <w:noProof/>
               <w:sz w:val="22"/>
               <w:szCs w:val="22"/>
             </w:rPr>
           </w:pPr>
-          <w:hyperlink w:anchor="_Toc536124555" w:history="1">
+          <w:hyperlink w:anchor="_Toc536141570" w:history="1">
             <w:r>
               <w:rPr>
                 <w:rStyle w:val="Hyperlink"/>
-                <w:rFonts w:cs="Arial"/>
-                <w:noProof/>
+                <w:noProof/>
+                <w14:scene3d>
+                  <w14:camera w14:prst="orthographicFront"/>
+                  <w14:lightRig w14:rig="threePt" w14:dir="t">
+                    <w14:rot w14:lat="0" w14:lon="0" w14:rev="0"/>
+                  </w14:lightRig>
+                </w14:scene3d>
               </w:rPr>
               <w:t>2.1.</w:t>
             </w:r>
             <w:r>
               <w:rPr>
-                <w:rFonts w:eastAsiaTheme="minorEastAsia" w:cs="Arial"/>
+                <w:rFonts w:asciiTheme="minorHAnsi" w:eastAsiaTheme="minorEastAsia" w:hAnsiTheme="minorHAnsi" w:cstheme="minorBidi"/>
                 <w:noProof/>
                 <w:sz w:val="22"/>
                 <w:szCs w:val="22"/>
@@ -1165,14 +1151,12 @@
             <w:r>
               <w:rPr>
                 <w:rStyle w:val="Hyperlink"/>
-                <w:rFonts w:cs="Arial"/>
                 <w:noProof/>
               </w:rPr>
               <w:t>Svrha</w:t>
             </w:r>
             <w:r>
               <w:rPr>
-                <w:rFonts w:cs="Arial"/>
                 <w:noProof/>
                 <w:webHidden/>
               </w:rPr>
@@ -1180,7 +1164,6 @@
             </w:r>
             <w:r>
               <w:rPr>
-                <w:rFonts w:cs="Arial"/>
                 <w:noProof/>
                 <w:webHidden/>
               </w:rPr>
@@ -1188,22 +1171,19 @@
             </w:r>
             <w:r>
               <w:rPr>
-                <w:rFonts w:cs="Arial"/>
                 <w:noProof/>
                 <w:webHidden/>
               </w:rPr>
-              <w:instrText xml:space="preserve"> PAGEREF _Toc536124555 \h </w:instrText>
-            </w:r>
-            <w:r>
-              <w:rPr>
-                <w:rFonts w:cs="Arial"/>
+              <w:instrText xml:space="preserve"> PAGEREF _Toc536141570 \h </w:instrText>
+            </w:r>
+            <w:r>
+              <w:rPr>
                 <w:noProof/>
                 <w:webHidden/>
               </w:rPr>
             </w:r>
             <w:r>
               <w:rPr>
-                <w:rFonts w:cs="Arial"/>
                 <w:noProof/>
                 <w:webHidden/>
               </w:rPr>
@@ -1211,7 +1191,6 @@
             </w:r>
             <w:r>
               <w:rPr>
-                <w:rFonts w:cs="Arial"/>
                 <w:noProof/>
                 <w:webHidden/>
               </w:rPr>
@@ -1219,7 +1198,6 @@
             </w:r>
             <w:r>
               <w:rPr>
-                <w:rFonts w:cs="Arial"/>
                 <w:noProof/>
                 <w:webHidden/>
               </w:rPr>
@@ -1230,26 +1208,30 @@
         <w:p>
           <w:pPr>
             <w:pStyle w:val="TOC2"/>
-            <w:spacing w:line="360" w:lineRule="auto"/>
             <w:rPr>
-              <w:rFonts w:eastAsiaTheme="minorEastAsia" w:cs="Arial"/>
+              <w:rFonts w:asciiTheme="minorHAnsi" w:eastAsiaTheme="minorEastAsia" w:hAnsiTheme="minorHAnsi" w:cstheme="minorBidi"/>
               <w:noProof/>
               <w:sz w:val="22"/>
               <w:szCs w:val="22"/>
             </w:rPr>
           </w:pPr>
-          <w:hyperlink w:anchor="_Toc536124556" w:history="1">
+          <w:hyperlink w:anchor="_Toc536141571" w:history="1">
             <w:r>
               <w:rPr>
                 <w:rStyle w:val="Hyperlink"/>
-                <w:rFonts w:cs="Arial"/>
-                <w:noProof/>
+                <w:noProof/>
+                <w14:scene3d>
+                  <w14:camera w14:prst="orthographicFront"/>
+                  <w14:lightRig w14:rig="threePt" w14:dir="t">
+                    <w14:rot w14:lat="0" w14:lon="0" w14:rev="0"/>
+                  </w14:lightRig>
+                </w14:scene3d>
               </w:rPr>
               <w:t>2.2.</w:t>
             </w:r>
             <w:r>
               <w:rPr>
-                <w:rFonts w:eastAsiaTheme="minorEastAsia" w:cs="Arial"/>
+                <w:rFonts w:asciiTheme="minorHAnsi" w:eastAsiaTheme="minorEastAsia" w:hAnsiTheme="minorHAnsi" w:cstheme="minorBidi"/>
                 <w:noProof/>
                 <w:sz w:val="22"/>
                 <w:szCs w:val="22"/>
@@ -1259,14 +1241,12 @@
             <w:r>
               <w:rPr>
                 <w:rStyle w:val="Hyperlink"/>
-                <w:rFonts w:cs="Arial"/>
                 <w:noProof/>
               </w:rPr>
               <w:t>Kome je dokument namijenjen i kako ga koristiti</w:t>
             </w:r>
             <w:r>
               <w:rPr>
-                <w:rFonts w:cs="Arial"/>
                 <w:noProof/>
                 <w:webHidden/>
               </w:rPr>
@@ -1274,7 +1254,6 @@
             </w:r>
             <w:r>
               <w:rPr>
-                <w:rFonts w:cs="Arial"/>
                 <w:noProof/>
                 <w:webHidden/>
               </w:rPr>
@@ -1282,22 +1261,19 @@
             </w:r>
             <w:r>
               <w:rPr>
-                <w:rFonts w:cs="Arial"/>
                 <w:noProof/>
                 <w:webHidden/>
               </w:rPr>
-              <w:instrText xml:space="preserve"> PAGEREF _Toc536124556 \h </w:instrText>
-            </w:r>
-            <w:r>
-              <w:rPr>
-                <w:rFonts w:cs="Arial"/>
+              <w:instrText xml:space="preserve"> PAGEREF _Toc536141571 \h </w:instrText>
+            </w:r>
+            <w:r>
+              <w:rPr>
                 <w:noProof/>
                 <w:webHidden/>
               </w:rPr>
             </w:r>
             <w:r>
               <w:rPr>
-                <w:rFonts w:cs="Arial"/>
                 <w:noProof/>
                 <w:webHidden/>
               </w:rPr>
@@ -1305,7 +1281,6 @@
             </w:r>
             <w:r>
               <w:rPr>
-                <w:rFonts w:cs="Arial"/>
                 <w:noProof/>
                 <w:webHidden/>
               </w:rPr>
@@ -1313,7 +1288,6 @@
             </w:r>
             <w:r>
               <w:rPr>
-                <w:rFonts w:cs="Arial"/>
                 <w:noProof/>
                 <w:webHidden/>
               </w:rPr>
@@ -1324,26 +1298,30 @@
         <w:p>
           <w:pPr>
             <w:pStyle w:val="TOC2"/>
-            <w:spacing w:line="360" w:lineRule="auto"/>
             <w:rPr>
-              <w:rFonts w:eastAsiaTheme="minorEastAsia" w:cs="Arial"/>
+              <w:rFonts w:asciiTheme="minorHAnsi" w:eastAsiaTheme="minorEastAsia" w:hAnsiTheme="minorHAnsi" w:cstheme="minorBidi"/>
               <w:noProof/>
               <w:sz w:val="22"/>
               <w:szCs w:val="22"/>
             </w:rPr>
           </w:pPr>
-          <w:hyperlink w:anchor="_Toc536124557" w:history="1">
+          <w:hyperlink w:anchor="_Toc536141572" w:history="1">
             <w:r>
               <w:rPr>
                 <w:rStyle w:val="Hyperlink"/>
-                <w:rFonts w:cs="Arial"/>
-                <w:noProof/>
+                <w:noProof/>
+                <w14:scene3d>
+                  <w14:camera w14:prst="orthographicFront"/>
+                  <w14:lightRig w14:rig="threePt" w14:dir="t">
+                    <w14:rot w14:lat="0" w14:lon="0" w14:rev="0"/>
+                  </w14:lightRig>
+                </w14:scene3d>
               </w:rPr>
               <w:t>2.3.</w:t>
             </w:r>
             <w:r>
               <w:rPr>
-                <w:rFonts w:eastAsiaTheme="minorEastAsia" w:cs="Arial"/>
+                <w:rFonts w:asciiTheme="minorHAnsi" w:eastAsiaTheme="minorEastAsia" w:hAnsiTheme="minorHAnsi" w:cstheme="minorBidi"/>
                 <w:noProof/>
                 <w:sz w:val="22"/>
                 <w:szCs w:val="22"/>
@@ -1353,14 +1331,12 @@
             <w:r>
               <w:rPr>
                 <w:rStyle w:val="Hyperlink"/>
-                <w:rFonts w:cs="Arial"/>
                 <w:noProof/>
               </w:rPr>
               <w:t>Obujam aplikacije</w:t>
             </w:r>
             <w:r>
               <w:rPr>
-                <w:rFonts w:cs="Arial"/>
                 <w:noProof/>
                 <w:webHidden/>
               </w:rPr>
@@ -1368,7 +1344,6 @@
             </w:r>
             <w:r>
               <w:rPr>
-                <w:rFonts w:cs="Arial"/>
                 <w:noProof/>
                 <w:webHidden/>
               </w:rPr>
@@ -1376,22 +1351,19 @@
             </w:r>
             <w:r>
               <w:rPr>
-                <w:rFonts w:cs="Arial"/>
                 <w:noProof/>
                 <w:webHidden/>
               </w:rPr>
-              <w:instrText xml:space="preserve"> PAGEREF _Toc536124557 \h </w:instrText>
-            </w:r>
-            <w:r>
-              <w:rPr>
-                <w:rFonts w:cs="Arial"/>
+              <w:instrText xml:space="preserve"> PAGEREF _Toc536141572 \h </w:instrText>
+            </w:r>
+            <w:r>
+              <w:rPr>
                 <w:noProof/>
                 <w:webHidden/>
               </w:rPr>
             </w:r>
             <w:r>
               <w:rPr>
-                <w:rFonts w:cs="Arial"/>
                 <w:noProof/>
                 <w:webHidden/>
               </w:rPr>
@@ -1399,7 +1371,6 @@
             </w:r>
             <w:r>
               <w:rPr>
-                <w:rFonts w:cs="Arial"/>
                 <w:noProof/>
                 <w:webHidden/>
               </w:rPr>
@@ -1407,7 +1378,6 @@
             </w:r>
             <w:r>
               <w:rPr>
-                <w:rFonts w:cs="Arial"/>
                 <w:noProof/>
                 <w:webHidden/>
               </w:rPr>
@@ -1418,26 +1388,30 @@
         <w:p>
           <w:pPr>
             <w:pStyle w:val="TOC2"/>
-            <w:spacing w:line="360" w:lineRule="auto"/>
             <w:rPr>
-              <w:rFonts w:eastAsiaTheme="minorEastAsia" w:cs="Arial"/>
+              <w:rFonts w:asciiTheme="minorHAnsi" w:eastAsiaTheme="minorEastAsia" w:hAnsiTheme="minorHAnsi" w:cstheme="minorBidi"/>
               <w:noProof/>
               <w:sz w:val="22"/>
               <w:szCs w:val="22"/>
             </w:rPr>
           </w:pPr>
-          <w:hyperlink w:anchor="_Toc536124558" w:history="1">
+          <w:hyperlink w:anchor="_Toc536141573" w:history="1">
             <w:r>
               <w:rPr>
                 <w:rStyle w:val="Hyperlink"/>
-                <w:rFonts w:cs="Arial"/>
-                <w:noProof/>
+                <w:noProof/>
+                <w14:scene3d>
+                  <w14:camera w14:prst="orthographicFront"/>
+                  <w14:lightRig w14:rig="threePt" w14:dir="t">
+                    <w14:rot w14:lat="0" w14:lon="0" w14:rev="0"/>
+                  </w14:lightRig>
+                </w14:scene3d>
               </w:rPr>
               <w:t>2.4.</w:t>
             </w:r>
             <w:r>
               <w:rPr>
-                <w:rFonts w:eastAsiaTheme="minorEastAsia" w:cs="Arial"/>
+                <w:rFonts w:asciiTheme="minorHAnsi" w:eastAsiaTheme="minorEastAsia" w:hAnsiTheme="minorHAnsi" w:cstheme="minorBidi"/>
                 <w:noProof/>
                 <w:sz w:val="22"/>
                 <w:szCs w:val="22"/>
@@ -1447,14 +1421,12 @@
             <w:r>
               <w:rPr>
                 <w:rStyle w:val="Hyperlink"/>
-                <w:rFonts w:cs="Arial"/>
                 <w:noProof/>
               </w:rPr>
               <w:t>Perspektiva proizvoda</w:t>
             </w:r>
             <w:r>
               <w:rPr>
-                <w:rFonts w:cs="Arial"/>
                 <w:noProof/>
                 <w:webHidden/>
               </w:rPr>
@@ -1462,7 +1434,6 @@
             </w:r>
             <w:r>
               <w:rPr>
-                <w:rFonts w:cs="Arial"/>
                 <w:noProof/>
                 <w:webHidden/>
               </w:rPr>
@@ -1470,22 +1441,19 @@
             </w:r>
             <w:r>
               <w:rPr>
-                <w:rFonts w:cs="Arial"/>
                 <w:noProof/>
                 <w:webHidden/>
               </w:rPr>
-              <w:instrText xml:space="preserve"> PAGEREF _Toc536124558 \h </w:instrText>
-            </w:r>
-            <w:r>
-              <w:rPr>
-                <w:rFonts w:cs="Arial"/>
+              <w:instrText xml:space="preserve"> PAGEREF _Toc536141573 \h </w:instrText>
+            </w:r>
+            <w:r>
+              <w:rPr>
                 <w:noProof/>
                 <w:webHidden/>
               </w:rPr>
             </w:r>
             <w:r>
               <w:rPr>
-                <w:rFonts w:cs="Arial"/>
                 <w:noProof/>
                 <w:webHidden/>
               </w:rPr>
@@ -1493,7 +1461,6 @@
             </w:r>
             <w:r>
               <w:rPr>
-                <w:rFonts w:cs="Arial"/>
                 <w:noProof/>
                 <w:webHidden/>
               </w:rPr>
@@ -1501,7 +1468,6 @@
             </w:r>
             <w:r>
               <w:rPr>
-                <w:rFonts w:cs="Arial"/>
                 <w:noProof/>
                 <w:webHidden/>
               </w:rPr>
@@ -1512,26 +1478,30 @@
         <w:p>
           <w:pPr>
             <w:pStyle w:val="TOC2"/>
-            <w:spacing w:line="360" w:lineRule="auto"/>
             <w:rPr>
-              <w:rFonts w:eastAsiaTheme="minorEastAsia" w:cs="Arial"/>
+              <w:rFonts w:asciiTheme="minorHAnsi" w:eastAsiaTheme="minorEastAsia" w:hAnsiTheme="minorHAnsi" w:cstheme="minorBidi"/>
               <w:noProof/>
               <w:sz w:val="22"/>
               <w:szCs w:val="22"/>
             </w:rPr>
           </w:pPr>
-          <w:hyperlink w:anchor="_Toc536124559" w:history="1">
+          <w:hyperlink w:anchor="_Toc536141574" w:history="1">
             <w:r>
               <w:rPr>
                 <w:rStyle w:val="Hyperlink"/>
-                <w:rFonts w:cs="Arial"/>
-                <w:noProof/>
+                <w:noProof/>
+                <w14:scene3d>
+                  <w14:camera w14:prst="orthographicFront"/>
+                  <w14:lightRig w14:rig="threePt" w14:dir="t">
+                    <w14:rot w14:lat="0" w14:lon="0" w14:rev="0"/>
+                  </w14:lightRig>
+                </w14:scene3d>
               </w:rPr>
               <w:t>2.5.</w:t>
             </w:r>
             <w:r>
               <w:rPr>
-                <w:rFonts w:eastAsiaTheme="minorEastAsia" w:cs="Arial"/>
+                <w:rFonts w:asciiTheme="minorHAnsi" w:eastAsiaTheme="minorEastAsia" w:hAnsiTheme="minorHAnsi" w:cstheme="minorBidi"/>
                 <w:noProof/>
                 <w:sz w:val="22"/>
                 <w:szCs w:val="22"/>
@@ -1541,14 +1511,12 @@
             <w:r>
               <w:rPr>
                 <w:rStyle w:val="Hyperlink"/>
-                <w:rFonts w:cs="Arial"/>
                 <w:noProof/>
               </w:rPr>
               <w:t>Funkcionalnosti aplikacije</w:t>
             </w:r>
             <w:r>
               <w:rPr>
-                <w:rFonts w:cs="Arial"/>
                 <w:noProof/>
                 <w:webHidden/>
               </w:rPr>
@@ -1556,7 +1524,6 @@
             </w:r>
             <w:r>
               <w:rPr>
-                <w:rFonts w:cs="Arial"/>
                 <w:noProof/>
                 <w:webHidden/>
               </w:rPr>
@@ -1564,22 +1531,19 @@
             </w:r>
             <w:r>
               <w:rPr>
-                <w:rFonts w:cs="Arial"/>
                 <w:noProof/>
                 <w:webHidden/>
               </w:rPr>
-              <w:instrText xml:space="preserve"> PAGEREF _Toc536124559 \h </w:instrText>
-            </w:r>
-            <w:r>
-              <w:rPr>
-                <w:rFonts w:cs="Arial"/>
+              <w:instrText xml:space="preserve"> PAGEREF _Toc536141574 \h </w:instrText>
+            </w:r>
+            <w:r>
+              <w:rPr>
                 <w:noProof/>
                 <w:webHidden/>
               </w:rPr>
             </w:r>
             <w:r>
               <w:rPr>
-                <w:rFonts w:cs="Arial"/>
                 <w:noProof/>
                 <w:webHidden/>
               </w:rPr>
@@ -1587,7 +1551,6 @@
             </w:r>
             <w:r>
               <w:rPr>
-                <w:rFonts w:cs="Arial"/>
                 <w:noProof/>
                 <w:webHidden/>
               </w:rPr>
@@ -1595,7 +1558,6 @@
             </w:r>
             <w:r>
               <w:rPr>
-                <w:rFonts w:cs="Arial"/>
                 <w:noProof/>
                 <w:webHidden/>
               </w:rPr>
@@ -1606,26 +1568,30 @@
         <w:p>
           <w:pPr>
             <w:pStyle w:val="TOC2"/>
-            <w:spacing w:line="360" w:lineRule="auto"/>
             <w:rPr>
-              <w:rFonts w:eastAsiaTheme="minorEastAsia" w:cs="Arial"/>
+              <w:rFonts w:asciiTheme="minorHAnsi" w:eastAsiaTheme="minorEastAsia" w:hAnsiTheme="minorHAnsi" w:cstheme="minorBidi"/>
               <w:noProof/>
               <w:sz w:val="22"/>
               <w:szCs w:val="22"/>
             </w:rPr>
           </w:pPr>
-          <w:hyperlink w:anchor="_Toc536124560" w:history="1">
+          <w:hyperlink w:anchor="_Toc536141575" w:history="1">
             <w:r>
               <w:rPr>
                 <w:rStyle w:val="Hyperlink"/>
-                <w:rFonts w:cs="Arial"/>
-                <w:noProof/>
+                <w:noProof/>
+                <w14:scene3d>
+                  <w14:camera w14:prst="orthographicFront"/>
+                  <w14:lightRig w14:rig="threePt" w14:dir="t">
+                    <w14:rot w14:lat="0" w14:lon="0" w14:rev="0"/>
+                  </w14:lightRig>
+                </w14:scene3d>
               </w:rPr>
               <w:t>2.6.</w:t>
             </w:r>
             <w:r>
               <w:rPr>
-                <w:rFonts w:eastAsiaTheme="minorEastAsia" w:cs="Arial"/>
+                <w:rFonts w:asciiTheme="minorHAnsi" w:eastAsiaTheme="minorEastAsia" w:hAnsiTheme="minorHAnsi" w:cstheme="minorBidi"/>
                 <w:noProof/>
                 <w:sz w:val="22"/>
                 <w:szCs w:val="22"/>
@@ -1635,14 +1601,12 @@
             <w:r>
               <w:rPr>
                 <w:rStyle w:val="Hyperlink"/>
-                <w:rFonts w:cs="Arial"/>
                 <w:noProof/>
               </w:rPr>
               <w:t>Klase korisnika i njihove karakteristike</w:t>
             </w:r>
             <w:r>
               <w:rPr>
-                <w:rFonts w:cs="Arial"/>
                 <w:noProof/>
                 <w:webHidden/>
               </w:rPr>
@@ -1650,7 +1614,6 @@
             </w:r>
             <w:r>
               <w:rPr>
-                <w:rFonts w:cs="Arial"/>
                 <w:noProof/>
                 <w:webHidden/>
               </w:rPr>
@@ -1658,22 +1621,19 @@
             </w:r>
             <w:r>
               <w:rPr>
-                <w:rFonts w:cs="Arial"/>
                 <w:noProof/>
                 <w:webHidden/>
               </w:rPr>
-              <w:instrText xml:space="preserve"> PAGEREF _Toc536124560 \h </w:instrText>
-            </w:r>
-            <w:r>
-              <w:rPr>
-                <w:rFonts w:cs="Arial"/>
+              <w:instrText xml:space="preserve"> PAGEREF _Toc536141575 \h </w:instrText>
+            </w:r>
+            <w:r>
+              <w:rPr>
                 <w:noProof/>
                 <w:webHidden/>
               </w:rPr>
             </w:r>
             <w:r>
               <w:rPr>
-                <w:rFonts w:cs="Arial"/>
                 <w:noProof/>
                 <w:webHidden/>
               </w:rPr>
@@ -1681,7 +1641,6 @@
             </w:r>
             <w:r>
               <w:rPr>
-                <w:rFonts w:cs="Arial"/>
                 <w:noProof/>
                 <w:webHidden/>
               </w:rPr>
@@ -1689,7 +1648,6 @@
             </w:r>
             <w:r>
               <w:rPr>
-                <w:rFonts w:cs="Arial"/>
                 <w:noProof/>
                 <w:webHidden/>
               </w:rPr>
@@ -1700,26 +1658,30 @@
         <w:p>
           <w:pPr>
             <w:pStyle w:val="TOC2"/>
-            <w:spacing w:line="360" w:lineRule="auto"/>
             <w:rPr>
-              <w:rFonts w:eastAsiaTheme="minorEastAsia" w:cs="Arial"/>
+              <w:rFonts w:asciiTheme="minorHAnsi" w:eastAsiaTheme="minorEastAsia" w:hAnsiTheme="minorHAnsi" w:cstheme="minorBidi"/>
               <w:noProof/>
               <w:sz w:val="22"/>
               <w:szCs w:val="22"/>
             </w:rPr>
           </w:pPr>
-          <w:hyperlink w:anchor="_Toc536124561" w:history="1">
+          <w:hyperlink w:anchor="_Toc536141576" w:history="1">
             <w:r>
               <w:rPr>
                 <w:rStyle w:val="Hyperlink"/>
-                <w:rFonts w:cs="Arial"/>
-                <w:noProof/>
+                <w:noProof/>
+                <w14:scene3d>
+                  <w14:camera w14:prst="orthographicFront"/>
+                  <w14:lightRig w14:rig="threePt" w14:dir="t">
+                    <w14:rot w14:lat="0" w14:lon="0" w14:rev="0"/>
+                  </w14:lightRig>
+                </w14:scene3d>
               </w:rPr>
               <w:t>2.7.</w:t>
             </w:r>
             <w:r>
               <w:rPr>
-                <w:rFonts w:eastAsiaTheme="minorEastAsia" w:cs="Arial"/>
+                <w:rFonts w:asciiTheme="minorHAnsi" w:eastAsiaTheme="minorEastAsia" w:hAnsiTheme="minorHAnsi" w:cstheme="minorBidi"/>
                 <w:noProof/>
                 <w:sz w:val="22"/>
                 <w:szCs w:val="22"/>
@@ -1729,14 +1691,12 @@
             <w:r>
               <w:rPr>
                 <w:rStyle w:val="Hyperlink"/>
-                <w:rFonts w:cs="Arial"/>
                 <w:noProof/>
               </w:rPr>
               <w:t>Razvojno okruženje</w:t>
             </w:r>
             <w:r>
               <w:rPr>
-                <w:rFonts w:cs="Arial"/>
                 <w:noProof/>
                 <w:webHidden/>
               </w:rPr>
@@ -1744,7 +1704,6 @@
             </w:r>
             <w:r>
               <w:rPr>
-                <w:rFonts w:cs="Arial"/>
                 <w:noProof/>
                 <w:webHidden/>
               </w:rPr>
@@ -1752,22 +1711,19 @@
             </w:r>
             <w:r>
               <w:rPr>
-                <w:rFonts w:cs="Arial"/>
                 <w:noProof/>
                 <w:webHidden/>
               </w:rPr>
-              <w:instrText xml:space="preserve"> PAGEREF _Toc536124561 \h </w:instrText>
-            </w:r>
-            <w:r>
-              <w:rPr>
-                <w:rFonts w:cs="Arial"/>
+              <w:instrText xml:space="preserve"> PAGEREF _Toc536141576 \h </w:instrText>
+            </w:r>
+            <w:r>
+              <w:rPr>
                 <w:noProof/>
                 <w:webHidden/>
               </w:rPr>
             </w:r>
             <w:r>
               <w:rPr>
-                <w:rFonts w:cs="Arial"/>
                 <w:noProof/>
                 <w:webHidden/>
               </w:rPr>
@@ -1775,7 +1731,6 @@
             </w:r>
             <w:r>
               <w:rPr>
-                <w:rFonts w:cs="Arial"/>
                 <w:noProof/>
                 <w:webHidden/>
               </w:rPr>
@@ -1783,7 +1738,6 @@
             </w:r>
             <w:r>
               <w:rPr>
-                <w:rFonts w:cs="Arial"/>
                 <w:noProof/>
                 <w:webHidden/>
               </w:rPr>
@@ -1794,26 +1748,30 @@
         <w:p>
           <w:pPr>
             <w:pStyle w:val="TOC2"/>
-            <w:spacing w:line="360" w:lineRule="auto"/>
             <w:rPr>
-              <w:rFonts w:eastAsiaTheme="minorEastAsia" w:cs="Arial"/>
+              <w:rFonts w:asciiTheme="minorHAnsi" w:eastAsiaTheme="minorEastAsia" w:hAnsiTheme="minorHAnsi" w:cstheme="minorBidi"/>
               <w:noProof/>
               <w:sz w:val="22"/>
               <w:szCs w:val="22"/>
             </w:rPr>
           </w:pPr>
-          <w:hyperlink w:anchor="_Toc536124562" w:history="1">
+          <w:hyperlink w:anchor="_Toc536141577" w:history="1">
             <w:r>
               <w:rPr>
                 <w:rStyle w:val="Hyperlink"/>
-                <w:rFonts w:cs="Arial"/>
-                <w:noProof/>
+                <w:noProof/>
+                <w14:scene3d>
+                  <w14:camera w14:prst="orthographicFront"/>
+                  <w14:lightRig w14:rig="threePt" w14:dir="t">
+                    <w14:rot w14:lat="0" w14:lon="0" w14:rev="0"/>
+                  </w14:lightRig>
+                </w14:scene3d>
               </w:rPr>
               <w:t>2.8.</w:t>
             </w:r>
             <w:r>
               <w:rPr>
-                <w:rFonts w:eastAsiaTheme="minorEastAsia" w:cs="Arial"/>
+                <w:rFonts w:asciiTheme="minorHAnsi" w:eastAsiaTheme="minorEastAsia" w:hAnsiTheme="minorHAnsi" w:cstheme="minorBidi"/>
                 <w:noProof/>
                 <w:sz w:val="22"/>
                 <w:szCs w:val="22"/>
@@ -1823,14 +1781,12 @@
             <w:r>
               <w:rPr>
                 <w:rStyle w:val="Hyperlink"/>
-                <w:rFonts w:cs="Arial"/>
                 <w:noProof/>
               </w:rPr>
               <w:t>Ostali nefunkcionalni zahtjevi</w:t>
             </w:r>
             <w:r>
               <w:rPr>
-                <w:rFonts w:cs="Arial"/>
                 <w:noProof/>
                 <w:webHidden/>
               </w:rPr>
@@ -1838,7 +1794,6 @@
             </w:r>
             <w:r>
               <w:rPr>
-                <w:rFonts w:cs="Arial"/>
                 <w:noProof/>
                 <w:webHidden/>
               </w:rPr>
@@ -1846,22 +1801,19 @@
             </w:r>
             <w:r>
               <w:rPr>
-                <w:rFonts w:cs="Arial"/>
                 <w:noProof/>
                 <w:webHidden/>
               </w:rPr>
-              <w:instrText xml:space="preserve"> PAGEREF _Toc536124562 \h </w:instrText>
-            </w:r>
-            <w:r>
-              <w:rPr>
-                <w:rFonts w:cs="Arial"/>
+              <w:instrText xml:space="preserve"> PAGEREF _Toc536141577 \h </w:instrText>
+            </w:r>
+            <w:r>
+              <w:rPr>
                 <w:noProof/>
                 <w:webHidden/>
               </w:rPr>
             </w:r>
             <w:r>
               <w:rPr>
-                <w:rFonts w:cs="Arial"/>
                 <w:noProof/>
                 <w:webHidden/>
               </w:rPr>
@@ -1869,7 +1821,6 @@
             </w:r>
             <w:r>
               <w:rPr>
-                <w:rFonts w:cs="Arial"/>
                 <w:noProof/>
                 <w:webHidden/>
               </w:rPr>
@@ -1877,7 +1828,6 @@
             </w:r>
             <w:r>
               <w:rPr>
-                <w:rFonts w:cs="Arial"/>
                 <w:noProof/>
                 <w:webHidden/>
               </w:rPr>
@@ -1889,24 +1839,23 @@
           <w:pPr>
             <w:pStyle w:val="TOC1"/>
             <w:rPr>
-              <w:rFonts w:eastAsiaTheme="minorEastAsia" w:cs="Arial"/>
+              <w:rFonts w:asciiTheme="minorHAnsi" w:eastAsiaTheme="minorEastAsia" w:hAnsiTheme="minorHAnsi" w:cstheme="minorBidi"/>
               <w:noProof/>
               <w:sz w:val="22"/>
               <w:szCs w:val="22"/>
             </w:rPr>
           </w:pPr>
-          <w:hyperlink w:anchor="_Toc536124563" w:history="1">
+          <w:hyperlink w:anchor="_Toc536141578" w:history="1">
             <w:r>
               <w:rPr>
                 <w:rStyle w:val="Hyperlink"/>
-                <w:rFonts w:cs="Arial"/>
                 <w:noProof/>
               </w:rPr>
               <w:t>3.</w:t>
             </w:r>
             <w:r>
               <w:rPr>
-                <w:rFonts w:eastAsiaTheme="minorEastAsia" w:cs="Arial"/>
+                <w:rFonts w:asciiTheme="minorHAnsi" w:eastAsiaTheme="minorEastAsia" w:hAnsiTheme="minorHAnsi" w:cstheme="minorBidi"/>
                 <w:noProof/>
                 <w:sz w:val="22"/>
                 <w:szCs w:val="22"/>
@@ -1916,14 +1865,12 @@
             <w:r>
               <w:rPr>
                 <w:rStyle w:val="Hyperlink"/>
-                <w:rFonts w:cs="Arial"/>
                 <w:noProof/>
               </w:rPr>
               <w:t>Specifikacija dizajna (eng. Software design specification)</w:t>
             </w:r>
             <w:r>
               <w:rPr>
-                <w:rFonts w:cs="Arial"/>
                 <w:noProof/>
                 <w:webHidden/>
               </w:rPr>
@@ -1931,7 +1878,6 @@
             </w:r>
             <w:r>
               <w:rPr>
-                <w:rFonts w:cs="Arial"/>
                 <w:noProof/>
                 <w:webHidden/>
               </w:rPr>
@@ -1939,22 +1885,19 @@
             </w:r>
             <w:r>
               <w:rPr>
-                <w:rFonts w:cs="Arial"/>
                 <w:noProof/>
                 <w:webHidden/>
               </w:rPr>
-              <w:instrText xml:space="preserve"> PAGEREF _Toc536124563 \h </w:instrText>
-            </w:r>
-            <w:r>
-              <w:rPr>
-                <w:rFonts w:cs="Arial"/>
+              <w:instrText xml:space="preserve"> PAGEREF _Toc536141578 \h </w:instrText>
+            </w:r>
+            <w:r>
+              <w:rPr>
                 <w:noProof/>
                 <w:webHidden/>
               </w:rPr>
             </w:r>
             <w:r>
               <w:rPr>
-                <w:rFonts w:cs="Arial"/>
                 <w:noProof/>
                 <w:webHidden/>
               </w:rPr>
@@ -1962,7 +1905,6 @@
             </w:r>
             <w:r>
               <w:rPr>
-                <w:rFonts w:cs="Arial"/>
                 <w:noProof/>
                 <w:webHidden/>
               </w:rPr>
@@ -1970,7 +1912,6 @@
             </w:r>
             <w:r>
               <w:rPr>
-                <w:rFonts w:cs="Arial"/>
                 <w:noProof/>
                 <w:webHidden/>
               </w:rPr>
@@ -1981,26 +1922,30 @@
         <w:p>
           <w:pPr>
             <w:pStyle w:val="TOC2"/>
-            <w:spacing w:line="360" w:lineRule="auto"/>
             <w:rPr>
-              <w:rFonts w:eastAsiaTheme="minorEastAsia" w:cs="Arial"/>
+              <w:rFonts w:asciiTheme="minorHAnsi" w:eastAsiaTheme="minorEastAsia" w:hAnsiTheme="minorHAnsi" w:cstheme="minorBidi"/>
               <w:noProof/>
               <w:sz w:val="22"/>
               <w:szCs w:val="22"/>
             </w:rPr>
           </w:pPr>
-          <w:hyperlink w:anchor="_Toc536124565" w:history="1">
+          <w:hyperlink w:anchor="_Toc536141580" w:history="1">
             <w:r>
               <w:rPr>
                 <w:rStyle w:val="Hyperlink"/>
-                <w:rFonts w:cs="Arial"/>
-                <w:noProof/>
+                <w:noProof/>
+                <w14:scene3d>
+                  <w14:camera w14:prst="orthographicFront"/>
+                  <w14:lightRig w14:rig="threePt" w14:dir="t">
+                    <w14:rot w14:lat="0" w14:lon="0" w14:rev="0"/>
+                  </w14:lightRig>
+                </w14:scene3d>
               </w:rPr>
               <w:t>3.1.</w:t>
             </w:r>
             <w:r>
               <w:rPr>
-                <w:rFonts w:eastAsiaTheme="minorEastAsia" w:cs="Arial"/>
+                <w:rFonts w:asciiTheme="minorHAnsi" w:eastAsiaTheme="minorEastAsia" w:hAnsiTheme="minorHAnsi" w:cstheme="minorBidi"/>
                 <w:noProof/>
                 <w:sz w:val="22"/>
                 <w:szCs w:val="22"/>
@@ -2010,14 +1955,12 @@
             <w:r>
               <w:rPr>
                 <w:rStyle w:val="Hyperlink"/>
-                <w:rFonts w:cs="Arial"/>
                 <w:noProof/>
               </w:rPr>
               <w:t>Arhitektura sustava</w:t>
             </w:r>
             <w:r>
               <w:rPr>
-                <w:rFonts w:cs="Arial"/>
                 <w:noProof/>
                 <w:webHidden/>
               </w:rPr>
@@ -2025,7 +1968,6 @@
             </w:r>
             <w:r>
               <w:rPr>
-                <w:rFonts w:cs="Arial"/>
                 <w:noProof/>
                 <w:webHidden/>
               </w:rPr>
@@ -2033,22 +1975,19 @@
             </w:r>
             <w:r>
               <w:rPr>
-                <w:rFonts w:cs="Arial"/>
                 <w:noProof/>
                 <w:webHidden/>
               </w:rPr>
-              <w:instrText xml:space="preserve"> PAGEREF _Toc536124565 \h </w:instrText>
-            </w:r>
-            <w:r>
-              <w:rPr>
-                <w:rFonts w:cs="Arial"/>
+              <w:instrText xml:space="preserve"> PAGEREF _Toc536141580 \h </w:instrText>
+            </w:r>
+            <w:r>
+              <w:rPr>
                 <w:noProof/>
                 <w:webHidden/>
               </w:rPr>
             </w:r>
             <w:r>
               <w:rPr>
-                <w:rFonts w:cs="Arial"/>
                 <w:noProof/>
                 <w:webHidden/>
               </w:rPr>
@@ -2056,7 +1995,6 @@
             </w:r>
             <w:r>
               <w:rPr>
-                <w:rFonts w:cs="Arial"/>
                 <w:noProof/>
                 <w:webHidden/>
               </w:rPr>
@@ -2064,7 +2002,6 @@
             </w:r>
             <w:r>
               <w:rPr>
-                <w:rFonts w:cs="Arial"/>
                 <w:noProof/>
                 <w:webHidden/>
               </w:rPr>
@@ -2075,26 +2012,30 @@
         <w:p>
           <w:pPr>
             <w:pStyle w:val="TOC2"/>
-            <w:spacing w:line="360" w:lineRule="auto"/>
             <w:rPr>
-              <w:rFonts w:eastAsiaTheme="minorEastAsia" w:cs="Arial"/>
+              <w:rFonts w:asciiTheme="minorHAnsi" w:eastAsiaTheme="minorEastAsia" w:hAnsiTheme="minorHAnsi" w:cstheme="minorBidi"/>
               <w:noProof/>
               <w:sz w:val="22"/>
               <w:szCs w:val="22"/>
             </w:rPr>
           </w:pPr>
-          <w:hyperlink w:anchor="_Toc536124566" w:history="1">
+          <w:hyperlink w:anchor="_Toc536141581" w:history="1">
             <w:r>
               <w:rPr>
                 <w:rStyle w:val="Hyperlink"/>
-                <w:rFonts w:cs="Arial"/>
-                <w:noProof/>
+                <w:noProof/>
+                <w14:scene3d>
+                  <w14:camera w14:prst="orthographicFront"/>
+                  <w14:lightRig w14:rig="threePt" w14:dir="t">
+                    <w14:rot w14:lat="0" w14:lon="0" w14:rev="0"/>
+                  </w14:lightRig>
+                </w14:scene3d>
               </w:rPr>
               <w:t>3.2.</w:t>
             </w:r>
             <w:r>
               <w:rPr>
-                <w:rFonts w:eastAsiaTheme="minorEastAsia" w:cs="Arial"/>
+                <w:rFonts w:asciiTheme="minorHAnsi" w:eastAsiaTheme="minorEastAsia" w:hAnsiTheme="minorHAnsi" w:cstheme="minorBidi"/>
                 <w:noProof/>
                 <w:sz w:val="22"/>
                 <w:szCs w:val="22"/>
@@ -2104,14 +2045,12 @@
             <w:r>
               <w:rPr>
                 <w:rStyle w:val="Hyperlink"/>
-                <w:rFonts w:cs="Arial"/>
                 <w:noProof/>
               </w:rPr>
               <w:t>Konceptualno i logičko oblikovanje</w:t>
             </w:r>
             <w:r>
               <w:rPr>
-                <w:rFonts w:cs="Arial"/>
                 <w:noProof/>
                 <w:webHidden/>
               </w:rPr>
@@ -2119,7 +2058,6 @@
             </w:r>
             <w:r>
               <w:rPr>
-                <w:rFonts w:cs="Arial"/>
                 <w:noProof/>
                 <w:webHidden/>
               </w:rPr>
@@ -2127,22 +2065,19 @@
             </w:r>
             <w:r>
               <w:rPr>
-                <w:rFonts w:cs="Arial"/>
                 <w:noProof/>
                 <w:webHidden/>
               </w:rPr>
-              <w:instrText xml:space="preserve"> PAGEREF _Toc536124566 \h </w:instrText>
-            </w:r>
-            <w:r>
-              <w:rPr>
-                <w:rFonts w:cs="Arial"/>
+              <w:instrText xml:space="preserve"> PAGEREF _Toc536141581 \h </w:instrText>
+            </w:r>
+            <w:r>
+              <w:rPr>
                 <w:noProof/>
                 <w:webHidden/>
               </w:rPr>
             </w:r>
             <w:r>
               <w:rPr>
-                <w:rFonts w:cs="Arial"/>
                 <w:noProof/>
                 <w:webHidden/>
               </w:rPr>
@@ -2150,7 +2085,6 @@
             </w:r>
             <w:r>
               <w:rPr>
-                <w:rFonts w:cs="Arial"/>
                 <w:noProof/>
                 <w:webHidden/>
               </w:rPr>
@@ -2158,7 +2092,6 @@
             </w:r>
             <w:r>
               <w:rPr>
-                <w:rFonts w:cs="Arial"/>
                 <w:noProof/>
                 <w:webHidden/>
               </w:rPr>
@@ -2169,26 +2102,24 @@
         <w:p>
           <w:pPr>
             <w:pStyle w:val="TOC3"/>
-            <w:spacing w:line="360" w:lineRule="auto"/>
             <w:rPr>
-              <w:rFonts w:eastAsiaTheme="minorEastAsia" w:cs="Arial"/>
+              <w:rFonts w:asciiTheme="minorHAnsi" w:eastAsiaTheme="minorEastAsia" w:hAnsiTheme="minorHAnsi" w:cstheme="minorBidi"/>
               <w:noProof/>
               <w:sz w:val="22"/>
               <w:szCs w:val="22"/>
             </w:rPr>
           </w:pPr>
-          <w:hyperlink w:anchor="_Toc536124567" w:history="1">
+          <w:hyperlink w:anchor="_Toc536141582" w:history="1">
             <w:r>
               <w:rPr>
                 <w:rStyle w:val="Hyperlink"/>
-                <w:rFonts w:cs="Arial"/>
                 <w:noProof/>
               </w:rPr>
               <w:t>3.2.1.</w:t>
             </w:r>
             <w:r>
               <w:rPr>
-                <w:rFonts w:eastAsiaTheme="minorEastAsia" w:cs="Arial"/>
+                <w:rFonts w:asciiTheme="minorHAnsi" w:eastAsiaTheme="minorEastAsia" w:hAnsiTheme="minorHAnsi" w:cstheme="minorBidi"/>
                 <w:noProof/>
                 <w:sz w:val="22"/>
                 <w:szCs w:val="22"/>
@@ -2198,14 +2129,12 @@
             <w:r>
               <w:rPr>
                 <w:rStyle w:val="Hyperlink"/>
-                <w:rFonts w:cs="Arial"/>
                 <w:noProof/>
               </w:rPr>
               <w:t>Dijagram aktivnosti Pregled aktivnih korisnika</w:t>
             </w:r>
             <w:r>
               <w:rPr>
-                <w:rFonts w:cs="Arial"/>
                 <w:noProof/>
                 <w:webHidden/>
               </w:rPr>
@@ -2213,7 +2142,6 @@
             </w:r>
             <w:r>
               <w:rPr>
-                <w:rFonts w:cs="Arial"/>
                 <w:noProof/>
                 <w:webHidden/>
               </w:rPr>
@@ -2221,22 +2149,19 @@
             </w:r>
             <w:r>
               <w:rPr>
-                <w:rFonts w:cs="Arial"/>
                 <w:noProof/>
                 <w:webHidden/>
               </w:rPr>
-              <w:instrText xml:space="preserve"> PAGEREF _Toc536124567 \h </w:instrText>
-            </w:r>
-            <w:r>
-              <w:rPr>
-                <w:rFonts w:cs="Arial"/>
+              <w:instrText xml:space="preserve"> PAGEREF _Toc536141582 \h </w:instrText>
+            </w:r>
+            <w:r>
+              <w:rPr>
                 <w:noProof/>
                 <w:webHidden/>
               </w:rPr>
             </w:r>
             <w:r>
               <w:rPr>
-                <w:rFonts w:cs="Arial"/>
                 <w:noProof/>
                 <w:webHidden/>
               </w:rPr>
@@ -2244,7 +2169,6 @@
             </w:r>
             <w:r>
               <w:rPr>
-                <w:rFonts w:cs="Arial"/>
                 <w:noProof/>
                 <w:webHidden/>
               </w:rPr>
@@ -2252,7 +2176,6 @@
             </w:r>
             <w:r>
               <w:rPr>
-                <w:rFonts w:cs="Arial"/>
                 <w:noProof/>
                 <w:webHidden/>
               </w:rPr>
@@ -2263,26 +2186,24 @@
         <w:p>
           <w:pPr>
             <w:pStyle w:val="TOC3"/>
-            <w:spacing w:line="360" w:lineRule="auto"/>
             <w:rPr>
-              <w:rFonts w:eastAsiaTheme="minorEastAsia" w:cs="Arial"/>
+              <w:rFonts w:asciiTheme="minorHAnsi" w:eastAsiaTheme="minorEastAsia" w:hAnsiTheme="minorHAnsi" w:cstheme="minorBidi"/>
               <w:noProof/>
               <w:sz w:val="22"/>
               <w:szCs w:val="22"/>
             </w:rPr>
           </w:pPr>
-          <w:hyperlink w:anchor="_Toc536124568" w:history="1">
+          <w:hyperlink w:anchor="_Toc536141583" w:history="1">
             <w:r>
               <w:rPr>
                 <w:rStyle w:val="Hyperlink"/>
-                <w:rFonts w:cs="Arial"/>
                 <w:noProof/>
               </w:rPr>
               <w:t>3.2.2.</w:t>
             </w:r>
             <w:r>
               <w:rPr>
-                <w:rFonts w:eastAsiaTheme="minorEastAsia" w:cs="Arial"/>
+                <w:rFonts w:asciiTheme="minorHAnsi" w:eastAsiaTheme="minorEastAsia" w:hAnsiTheme="minorHAnsi" w:cstheme="minorBidi"/>
                 <w:noProof/>
                 <w:sz w:val="22"/>
                 <w:szCs w:val="22"/>
@@ -2292,14 +2213,12 @@
             <w:r>
               <w:rPr>
                 <w:rStyle w:val="Hyperlink"/>
-                <w:rFonts w:cs="Arial"/>
                 <w:noProof/>
               </w:rPr>
               <w:t>Dijagram aktivnosti za Registraciju korisnika</w:t>
             </w:r>
             <w:r>
               <w:rPr>
-                <w:rFonts w:cs="Arial"/>
                 <w:noProof/>
                 <w:webHidden/>
               </w:rPr>
@@ -2307,7 +2226,6 @@
             </w:r>
             <w:r>
               <w:rPr>
-                <w:rFonts w:cs="Arial"/>
                 <w:noProof/>
                 <w:webHidden/>
               </w:rPr>
@@ -2315,22 +2233,19 @@
             </w:r>
             <w:r>
               <w:rPr>
-                <w:rFonts w:cs="Arial"/>
                 <w:noProof/>
                 <w:webHidden/>
               </w:rPr>
-              <w:instrText xml:space="preserve"> PAGEREF _Toc536124568 \h </w:instrText>
-            </w:r>
-            <w:r>
-              <w:rPr>
-                <w:rFonts w:cs="Arial"/>
+              <w:instrText xml:space="preserve"> PAGEREF _Toc536141583 \h </w:instrText>
+            </w:r>
+            <w:r>
+              <w:rPr>
                 <w:noProof/>
                 <w:webHidden/>
               </w:rPr>
             </w:r>
             <w:r>
               <w:rPr>
-                <w:rFonts w:cs="Arial"/>
                 <w:noProof/>
                 <w:webHidden/>
               </w:rPr>
@@ -2338,7 +2253,6 @@
             </w:r>
             <w:r>
               <w:rPr>
-                <w:rFonts w:cs="Arial"/>
                 <w:noProof/>
                 <w:webHidden/>
               </w:rPr>
@@ -2346,7 +2260,6 @@
             </w:r>
             <w:r>
               <w:rPr>
-                <w:rFonts w:cs="Arial"/>
                 <w:noProof/>
                 <w:webHidden/>
               </w:rPr>
@@ -2357,26 +2270,24 @@
         <w:p>
           <w:pPr>
             <w:pStyle w:val="TOC3"/>
-            <w:spacing w:line="360" w:lineRule="auto"/>
             <w:rPr>
-              <w:rFonts w:eastAsiaTheme="minorEastAsia" w:cs="Arial"/>
+              <w:rFonts w:asciiTheme="minorHAnsi" w:eastAsiaTheme="minorEastAsia" w:hAnsiTheme="minorHAnsi" w:cstheme="minorBidi"/>
               <w:noProof/>
               <w:sz w:val="22"/>
               <w:szCs w:val="22"/>
             </w:rPr>
           </w:pPr>
-          <w:hyperlink w:anchor="_Toc536124569" w:history="1">
+          <w:hyperlink w:anchor="_Toc536141584" w:history="1">
             <w:r>
               <w:rPr>
                 <w:rStyle w:val="Hyperlink"/>
-                <w:rFonts w:cs="Arial"/>
                 <w:noProof/>
               </w:rPr>
               <w:t>3.2.3.</w:t>
             </w:r>
             <w:r>
               <w:rPr>
-                <w:rFonts w:eastAsiaTheme="minorEastAsia" w:cs="Arial"/>
+                <w:rFonts w:asciiTheme="minorHAnsi" w:eastAsiaTheme="minorEastAsia" w:hAnsiTheme="minorHAnsi" w:cstheme="minorBidi"/>
                 <w:noProof/>
                 <w:sz w:val="22"/>
                 <w:szCs w:val="22"/>
@@ -2386,14 +2297,12 @@
             <w:r>
               <w:rPr>
                 <w:rStyle w:val="Hyperlink"/>
-                <w:rFonts w:cs="Arial"/>
                 <w:noProof/>
               </w:rPr>
               <w:t>Dijagram aktivnosti za Prijavu korisnika</w:t>
             </w:r>
             <w:r>
               <w:rPr>
-                <w:rFonts w:cs="Arial"/>
                 <w:noProof/>
                 <w:webHidden/>
               </w:rPr>
@@ -2401,7 +2310,6 @@
             </w:r>
             <w:r>
               <w:rPr>
-                <w:rFonts w:cs="Arial"/>
                 <w:noProof/>
                 <w:webHidden/>
               </w:rPr>
@@ -2409,22 +2317,19 @@
             </w:r>
             <w:r>
               <w:rPr>
-                <w:rFonts w:cs="Arial"/>
                 <w:noProof/>
                 <w:webHidden/>
               </w:rPr>
-              <w:instrText xml:space="preserve"> PAGEREF _Toc536124569 \h </w:instrText>
-            </w:r>
-            <w:r>
-              <w:rPr>
-                <w:rFonts w:cs="Arial"/>
+              <w:instrText xml:space="preserve"> PAGEREF _Toc536141584 \h </w:instrText>
+            </w:r>
+            <w:r>
+              <w:rPr>
                 <w:noProof/>
                 <w:webHidden/>
               </w:rPr>
             </w:r>
             <w:r>
               <w:rPr>
-                <w:rFonts w:cs="Arial"/>
                 <w:noProof/>
                 <w:webHidden/>
               </w:rPr>
@@ -2432,7 +2337,6 @@
             </w:r>
             <w:r>
               <w:rPr>
-                <w:rFonts w:cs="Arial"/>
                 <w:noProof/>
                 <w:webHidden/>
               </w:rPr>
@@ -2440,7 +2344,6 @@
             </w:r>
             <w:r>
               <w:rPr>
-                <w:rFonts w:cs="Arial"/>
                 <w:noProof/>
                 <w:webHidden/>
               </w:rPr>
@@ -2451,26 +2354,24 @@
         <w:p>
           <w:pPr>
             <w:pStyle w:val="TOC3"/>
-            <w:spacing w:line="360" w:lineRule="auto"/>
             <w:rPr>
-              <w:rFonts w:eastAsiaTheme="minorEastAsia" w:cs="Arial"/>
+              <w:rFonts w:asciiTheme="minorHAnsi" w:eastAsiaTheme="minorEastAsia" w:hAnsiTheme="minorHAnsi" w:cstheme="minorBidi"/>
               <w:noProof/>
               <w:sz w:val="22"/>
               <w:szCs w:val="22"/>
             </w:rPr>
           </w:pPr>
-          <w:hyperlink w:anchor="_Toc536124570" w:history="1">
+          <w:hyperlink w:anchor="_Toc536141585" w:history="1">
             <w:r>
               <w:rPr>
                 <w:rStyle w:val="Hyperlink"/>
-                <w:rFonts w:cs="Arial"/>
                 <w:noProof/>
               </w:rPr>
               <w:t>3.2.4.</w:t>
             </w:r>
             <w:r>
               <w:rPr>
-                <w:rFonts w:eastAsiaTheme="minorEastAsia" w:cs="Arial"/>
+                <w:rFonts w:asciiTheme="minorHAnsi" w:eastAsiaTheme="minorEastAsia" w:hAnsiTheme="minorHAnsi" w:cstheme="minorBidi"/>
                 <w:noProof/>
                 <w:sz w:val="22"/>
                 <w:szCs w:val="22"/>
@@ -2480,14 +2381,12 @@
             <w:r>
               <w:rPr>
                 <w:rStyle w:val="Hyperlink"/>
-                <w:rFonts w:cs="Arial"/>
                 <w:noProof/>
               </w:rPr>
               <w:t>Aktivnosti Profil korisnik i Odjava</w:t>
             </w:r>
             <w:r>
               <w:rPr>
-                <w:rFonts w:cs="Arial"/>
                 <w:noProof/>
                 <w:webHidden/>
               </w:rPr>
@@ -2495,7 +2394,6 @@
             </w:r>
             <w:r>
               <w:rPr>
-                <w:rFonts w:cs="Arial"/>
                 <w:noProof/>
                 <w:webHidden/>
               </w:rPr>
@@ -2503,22 +2401,19 @@
             </w:r>
             <w:r>
               <w:rPr>
-                <w:rFonts w:cs="Arial"/>
                 <w:noProof/>
                 <w:webHidden/>
               </w:rPr>
-              <w:instrText xml:space="preserve"> PAGEREF _Toc536124570 \h </w:instrText>
-            </w:r>
-            <w:r>
-              <w:rPr>
-                <w:rFonts w:cs="Arial"/>
+              <w:instrText xml:space="preserve"> PAGEREF _Toc536141585 \h </w:instrText>
+            </w:r>
+            <w:r>
+              <w:rPr>
                 <w:noProof/>
                 <w:webHidden/>
               </w:rPr>
             </w:r>
             <w:r>
               <w:rPr>
-                <w:rFonts w:cs="Arial"/>
                 <w:noProof/>
                 <w:webHidden/>
               </w:rPr>
@@ -2526,7 +2421,6 @@
             </w:r>
             <w:r>
               <w:rPr>
-                <w:rFonts w:cs="Arial"/>
                 <w:noProof/>
                 <w:webHidden/>
               </w:rPr>
@@ -2534,7 +2428,6 @@
             </w:r>
             <w:r>
               <w:rPr>
-                <w:rFonts w:cs="Arial"/>
                 <w:noProof/>
                 <w:webHidden/>
               </w:rPr>
@@ -2545,26 +2438,24 @@
         <w:p>
           <w:pPr>
             <w:pStyle w:val="TOC3"/>
-            <w:spacing w:line="360" w:lineRule="auto"/>
             <w:rPr>
-              <w:rFonts w:eastAsiaTheme="minorEastAsia" w:cs="Arial"/>
+              <w:rFonts w:asciiTheme="minorHAnsi" w:eastAsiaTheme="minorEastAsia" w:hAnsiTheme="minorHAnsi" w:cstheme="minorBidi"/>
               <w:noProof/>
               <w:sz w:val="22"/>
               <w:szCs w:val="22"/>
             </w:rPr>
           </w:pPr>
-          <w:hyperlink w:anchor="_Toc536124571" w:history="1">
+          <w:hyperlink w:anchor="_Toc536141586" w:history="1">
             <w:r>
               <w:rPr>
                 <w:rStyle w:val="Hyperlink"/>
-                <w:rFonts w:cs="Arial"/>
                 <w:noProof/>
               </w:rPr>
               <w:t>3.2.5.</w:t>
             </w:r>
             <w:r>
               <w:rPr>
-                <w:rFonts w:eastAsiaTheme="minorEastAsia" w:cs="Arial"/>
+                <w:rFonts w:asciiTheme="minorHAnsi" w:eastAsiaTheme="minorEastAsia" w:hAnsiTheme="minorHAnsi" w:cstheme="minorBidi"/>
                 <w:noProof/>
                 <w:sz w:val="22"/>
                 <w:szCs w:val="22"/>
@@ -2574,14 +2465,12 @@
             <w:r>
               <w:rPr>
                 <w:rStyle w:val="Hyperlink"/>
-                <w:rFonts w:cs="Arial"/>
                 <w:noProof/>
               </w:rPr>
               <w:t>Aktivnost Chat</w:t>
             </w:r>
             <w:r>
               <w:rPr>
-                <w:rFonts w:cs="Arial"/>
                 <w:noProof/>
                 <w:webHidden/>
               </w:rPr>
@@ -2589,7 +2478,6 @@
             </w:r>
             <w:r>
               <w:rPr>
-                <w:rFonts w:cs="Arial"/>
                 <w:noProof/>
                 <w:webHidden/>
               </w:rPr>
@@ -2597,22 +2485,19 @@
             </w:r>
             <w:r>
               <w:rPr>
-                <w:rFonts w:cs="Arial"/>
                 <w:noProof/>
                 <w:webHidden/>
               </w:rPr>
-              <w:instrText xml:space="preserve"> PAGEREF _Toc536124571 \h </w:instrText>
-            </w:r>
-            <w:r>
-              <w:rPr>
-                <w:rFonts w:cs="Arial"/>
+              <w:instrText xml:space="preserve"> PAGEREF _Toc536141586 \h </w:instrText>
+            </w:r>
+            <w:r>
+              <w:rPr>
                 <w:noProof/>
                 <w:webHidden/>
               </w:rPr>
             </w:r>
             <w:r>
               <w:rPr>
-                <w:rFonts w:cs="Arial"/>
                 <w:noProof/>
                 <w:webHidden/>
               </w:rPr>
@@ -2620,7 +2505,6 @@
             </w:r>
             <w:r>
               <w:rPr>
-                <w:rFonts w:cs="Arial"/>
                 <w:noProof/>
                 <w:webHidden/>
               </w:rPr>
@@ -2628,7 +2512,6 @@
             </w:r>
             <w:r>
               <w:rPr>
-                <w:rFonts w:cs="Arial"/>
                 <w:noProof/>
                 <w:webHidden/>
               </w:rPr>
@@ -2639,26 +2522,24 @@
         <w:p>
           <w:pPr>
             <w:pStyle w:val="TOC3"/>
-            <w:spacing w:line="360" w:lineRule="auto"/>
             <w:rPr>
-              <w:rFonts w:eastAsiaTheme="minorEastAsia" w:cs="Arial"/>
+              <w:rFonts w:asciiTheme="minorHAnsi" w:eastAsiaTheme="minorEastAsia" w:hAnsiTheme="minorHAnsi" w:cstheme="minorBidi"/>
               <w:noProof/>
               <w:sz w:val="22"/>
               <w:szCs w:val="22"/>
             </w:rPr>
           </w:pPr>
-          <w:hyperlink w:anchor="_Toc536124572" w:history="1">
+          <w:hyperlink w:anchor="_Toc536141587" w:history="1">
             <w:r>
               <w:rPr>
                 <w:rStyle w:val="Hyperlink"/>
-                <w:rFonts w:cs="Arial"/>
                 <w:noProof/>
               </w:rPr>
               <w:t>3.2.6.</w:t>
             </w:r>
             <w:r>
               <w:rPr>
-                <w:rFonts w:eastAsiaTheme="minorEastAsia" w:cs="Arial"/>
+                <w:rFonts w:asciiTheme="minorHAnsi" w:eastAsiaTheme="minorEastAsia" w:hAnsiTheme="minorHAnsi" w:cstheme="minorBidi"/>
                 <w:noProof/>
                 <w:sz w:val="22"/>
                 <w:szCs w:val="22"/>
@@ -2668,14 +2549,12 @@
             <w:r>
               <w:rPr>
                 <w:rStyle w:val="Hyperlink"/>
-                <w:rFonts w:cs="Arial"/>
                 <w:noProof/>
               </w:rPr>
               <w:t>Aktivnost Moji razgovori</w:t>
             </w:r>
             <w:r>
               <w:rPr>
-                <w:rFonts w:cs="Arial"/>
                 <w:noProof/>
                 <w:webHidden/>
               </w:rPr>
@@ -2683,7 +2562,6 @@
             </w:r>
             <w:r>
               <w:rPr>
-                <w:rFonts w:cs="Arial"/>
                 <w:noProof/>
                 <w:webHidden/>
               </w:rPr>
@@ -2691,22 +2569,19 @@
             </w:r>
             <w:r>
               <w:rPr>
-                <w:rFonts w:cs="Arial"/>
                 <w:noProof/>
                 <w:webHidden/>
               </w:rPr>
-              <w:instrText xml:space="preserve"> PAGEREF _Toc536124572 \h </w:instrText>
-            </w:r>
-            <w:r>
-              <w:rPr>
-                <w:rFonts w:cs="Arial"/>
+              <w:instrText xml:space="preserve"> PAGEREF _Toc536141587 \h </w:instrText>
+            </w:r>
+            <w:r>
+              <w:rPr>
                 <w:noProof/>
                 <w:webHidden/>
               </w:rPr>
             </w:r>
             <w:r>
               <w:rPr>
-                <w:rFonts w:cs="Arial"/>
                 <w:noProof/>
                 <w:webHidden/>
               </w:rPr>
@@ -2714,7 +2589,6 @@
             </w:r>
             <w:r>
               <w:rPr>
-                <w:rFonts w:cs="Arial"/>
                 <w:noProof/>
                 <w:webHidden/>
               </w:rPr>
@@ -2722,7 +2596,6 @@
             </w:r>
             <w:r>
               <w:rPr>
-                <w:rFonts w:cs="Arial"/>
                 <w:noProof/>
                 <w:webHidden/>
               </w:rPr>
@@ -2733,26 +2606,24 @@
         <w:p>
           <w:pPr>
             <w:pStyle w:val="TOC3"/>
-            <w:spacing w:line="360" w:lineRule="auto"/>
             <w:rPr>
-              <w:rFonts w:eastAsiaTheme="minorEastAsia" w:cs="Arial"/>
+              <w:rFonts w:asciiTheme="minorHAnsi" w:eastAsiaTheme="minorEastAsia" w:hAnsiTheme="minorHAnsi" w:cstheme="minorBidi"/>
               <w:noProof/>
               <w:sz w:val="22"/>
               <w:szCs w:val="22"/>
             </w:rPr>
           </w:pPr>
-          <w:hyperlink w:anchor="_Toc536124573" w:history="1">
+          <w:hyperlink w:anchor="_Toc536141588" w:history="1">
             <w:r>
               <w:rPr>
                 <w:rStyle w:val="Hyperlink"/>
-                <w:rFonts w:cs="Arial"/>
                 <w:noProof/>
               </w:rPr>
               <w:t>3.2.7.</w:t>
             </w:r>
             <w:r>
               <w:rPr>
-                <w:rFonts w:eastAsiaTheme="minorEastAsia" w:cs="Arial"/>
+                <w:rFonts w:asciiTheme="minorHAnsi" w:eastAsiaTheme="minorEastAsia" w:hAnsiTheme="minorHAnsi" w:cstheme="minorBidi"/>
                 <w:noProof/>
                 <w:sz w:val="22"/>
                 <w:szCs w:val="22"/>
@@ -2762,14 +2633,12 @@
             <w:r>
               <w:rPr>
                 <w:rStyle w:val="Hyperlink"/>
-                <w:rFonts w:cs="Arial"/>
                 <w:noProof/>
               </w:rPr>
               <w:t>Dijagram aktivnosti Sklopljeni dogovori</w:t>
             </w:r>
             <w:r>
               <w:rPr>
-                <w:rFonts w:cs="Arial"/>
                 <w:noProof/>
                 <w:webHidden/>
               </w:rPr>
@@ -2777,7 +2646,6 @@
             </w:r>
             <w:r>
               <w:rPr>
-                <w:rFonts w:cs="Arial"/>
                 <w:noProof/>
                 <w:webHidden/>
               </w:rPr>
@@ -2785,22 +2653,19 @@
             </w:r>
             <w:r>
               <w:rPr>
-                <w:rFonts w:cs="Arial"/>
                 <w:noProof/>
                 <w:webHidden/>
               </w:rPr>
-              <w:instrText xml:space="preserve"> PAGEREF _Toc536124573 \h </w:instrText>
-            </w:r>
-            <w:r>
-              <w:rPr>
-                <w:rFonts w:cs="Arial"/>
+              <w:instrText xml:space="preserve"> PAGEREF _Toc536141588 \h </w:instrText>
+            </w:r>
+            <w:r>
+              <w:rPr>
                 <w:noProof/>
                 <w:webHidden/>
               </w:rPr>
             </w:r>
             <w:r>
               <w:rPr>
-                <w:rFonts w:cs="Arial"/>
                 <w:noProof/>
                 <w:webHidden/>
               </w:rPr>
@@ -2808,7 +2673,6 @@
             </w:r>
             <w:r>
               <w:rPr>
-                <w:rFonts w:cs="Arial"/>
                 <w:noProof/>
                 <w:webHidden/>
               </w:rPr>
@@ -2816,7 +2680,6 @@
             </w:r>
             <w:r>
               <w:rPr>
-                <w:rFonts w:cs="Arial"/>
                 <w:noProof/>
                 <w:webHidden/>
               </w:rPr>
@@ -2827,26 +2690,24 @@
         <w:p>
           <w:pPr>
             <w:pStyle w:val="TOC3"/>
-            <w:spacing w:line="360" w:lineRule="auto"/>
             <w:rPr>
-              <w:rFonts w:eastAsiaTheme="minorEastAsia" w:cs="Arial"/>
+              <w:rFonts w:asciiTheme="minorHAnsi" w:eastAsiaTheme="minorEastAsia" w:hAnsiTheme="minorHAnsi" w:cstheme="minorBidi"/>
               <w:noProof/>
               <w:sz w:val="22"/>
               <w:szCs w:val="22"/>
             </w:rPr>
           </w:pPr>
-          <w:hyperlink w:anchor="_Toc536124574" w:history="1">
+          <w:hyperlink w:anchor="_Toc536141589" w:history="1">
             <w:r>
               <w:rPr>
                 <w:rStyle w:val="Hyperlink"/>
-                <w:rFonts w:cs="Arial"/>
                 <w:noProof/>
               </w:rPr>
               <w:t>3.2.8.</w:t>
             </w:r>
             <w:r>
               <w:rPr>
-                <w:rFonts w:eastAsiaTheme="minorEastAsia" w:cs="Arial"/>
+                <w:rFonts w:asciiTheme="minorHAnsi" w:eastAsiaTheme="minorEastAsia" w:hAnsiTheme="minorHAnsi" w:cstheme="minorBidi"/>
                 <w:noProof/>
                 <w:sz w:val="22"/>
                 <w:szCs w:val="22"/>
@@ -2856,14 +2717,12 @@
             <w:r>
               <w:rPr>
                 <w:rStyle w:val="Hyperlink"/>
-                <w:rFonts w:cs="Arial"/>
                 <w:noProof/>
               </w:rPr>
               <w:t>Dijagram aktivnosti Ponude usluge dostavljanja</w:t>
             </w:r>
             <w:r>
               <w:rPr>
-                <w:rFonts w:cs="Arial"/>
                 <w:noProof/>
                 <w:webHidden/>
               </w:rPr>
@@ -2871,7 +2730,6 @@
             </w:r>
             <w:r>
               <w:rPr>
-                <w:rFonts w:cs="Arial"/>
                 <w:noProof/>
                 <w:webHidden/>
               </w:rPr>
@@ -2879,22 +2737,19 @@
             </w:r>
             <w:r>
               <w:rPr>
-                <w:rFonts w:cs="Arial"/>
                 <w:noProof/>
                 <w:webHidden/>
               </w:rPr>
-              <w:instrText xml:space="preserve"> PAGEREF _Toc536124574 \h </w:instrText>
-            </w:r>
-            <w:r>
-              <w:rPr>
-                <w:rFonts w:cs="Arial"/>
+              <w:instrText xml:space="preserve"> PAGEREF _Toc536141589 \h </w:instrText>
+            </w:r>
+            <w:r>
+              <w:rPr>
                 <w:noProof/>
                 <w:webHidden/>
               </w:rPr>
             </w:r>
             <w:r>
               <w:rPr>
-                <w:rFonts w:cs="Arial"/>
                 <w:noProof/>
                 <w:webHidden/>
               </w:rPr>
@@ -2902,7 +2757,6 @@
             </w:r>
             <w:r>
               <w:rPr>
-                <w:rFonts w:cs="Arial"/>
                 <w:noProof/>
                 <w:webHidden/>
               </w:rPr>
@@ -2910,7 +2764,6 @@
             </w:r>
             <w:r>
               <w:rPr>
-                <w:rFonts w:cs="Arial"/>
                 <w:noProof/>
                 <w:webHidden/>
               </w:rPr>
@@ -2921,26 +2774,30 @@
         <w:p>
           <w:pPr>
             <w:pStyle w:val="TOC2"/>
-            <w:spacing w:line="360" w:lineRule="auto"/>
             <w:rPr>
-              <w:rFonts w:eastAsiaTheme="minorEastAsia" w:cs="Arial"/>
+              <w:rFonts w:asciiTheme="minorHAnsi" w:eastAsiaTheme="minorEastAsia" w:hAnsiTheme="minorHAnsi" w:cstheme="minorBidi"/>
               <w:noProof/>
               <w:sz w:val="22"/>
               <w:szCs w:val="22"/>
             </w:rPr>
           </w:pPr>
-          <w:hyperlink w:anchor="_Toc536124575" w:history="1">
+          <w:hyperlink w:anchor="_Toc536141590" w:history="1">
             <w:r>
               <w:rPr>
                 <w:rStyle w:val="Hyperlink"/>
-                <w:rFonts w:cs="Arial"/>
-                <w:noProof/>
+                <w:noProof/>
+                <w14:scene3d>
+                  <w14:camera w14:prst="orthographicFront"/>
+                  <w14:lightRig w14:rig="threePt" w14:dir="t">
+                    <w14:rot w14:lat="0" w14:lon="0" w14:rev="0"/>
+                  </w14:lightRig>
+                </w14:scene3d>
               </w:rPr>
               <w:t>3.3.</w:t>
             </w:r>
             <w:r>
               <w:rPr>
-                <w:rFonts w:eastAsiaTheme="minorEastAsia" w:cs="Arial"/>
+                <w:rFonts w:asciiTheme="minorHAnsi" w:eastAsiaTheme="minorEastAsia" w:hAnsiTheme="minorHAnsi" w:cstheme="minorBidi"/>
                 <w:noProof/>
                 <w:sz w:val="22"/>
                 <w:szCs w:val="22"/>
@@ -2950,14 +2807,12 @@
             <w:r>
               <w:rPr>
                 <w:rStyle w:val="Hyperlink"/>
-                <w:rFonts w:cs="Arial"/>
                 <w:noProof/>
               </w:rPr>
               <w:t>Dizajn modula</w:t>
             </w:r>
             <w:r>
               <w:rPr>
-                <w:rFonts w:cs="Arial"/>
                 <w:noProof/>
                 <w:webHidden/>
               </w:rPr>
@@ -2965,7 +2820,6 @@
             </w:r>
             <w:r>
               <w:rPr>
-                <w:rFonts w:cs="Arial"/>
                 <w:noProof/>
                 <w:webHidden/>
               </w:rPr>
@@ -2973,22 +2827,19 @@
             </w:r>
             <w:r>
               <w:rPr>
-                <w:rFonts w:cs="Arial"/>
                 <w:noProof/>
                 <w:webHidden/>
               </w:rPr>
-              <w:instrText xml:space="preserve"> PAGEREF _Toc536124575 \h </w:instrText>
-            </w:r>
-            <w:r>
-              <w:rPr>
-                <w:rFonts w:cs="Arial"/>
+              <w:instrText xml:space="preserve"> PAGEREF _Toc536141590 \h </w:instrText>
+            </w:r>
+            <w:r>
+              <w:rPr>
                 <w:noProof/>
                 <w:webHidden/>
               </w:rPr>
             </w:r>
             <w:r>
               <w:rPr>
-                <w:rFonts w:cs="Arial"/>
                 <w:noProof/>
                 <w:webHidden/>
               </w:rPr>
@@ -2996,7 +2847,6 @@
             </w:r>
             <w:r>
               <w:rPr>
-                <w:rFonts w:cs="Arial"/>
                 <w:noProof/>
                 <w:webHidden/>
               </w:rPr>
@@ -3004,7 +2854,6 @@
             </w:r>
             <w:r>
               <w:rPr>
-                <w:rFonts w:cs="Arial"/>
                 <w:noProof/>
                 <w:webHidden/>
               </w:rPr>
@@ -3016,24 +2865,23 @@
           <w:pPr>
             <w:pStyle w:val="TOC1"/>
             <w:rPr>
-              <w:rFonts w:eastAsiaTheme="minorEastAsia" w:cs="Arial"/>
+              <w:rFonts w:asciiTheme="minorHAnsi" w:eastAsiaTheme="minorEastAsia" w:hAnsiTheme="minorHAnsi" w:cstheme="minorBidi"/>
               <w:noProof/>
               <w:sz w:val="22"/>
               <w:szCs w:val="22"/>
             </w:rPr>
           </w:pPr>
-          <w:hyperlink w:anchor="_Toc536124576" w:history="1">
+          <w:hyperlink w:anchor="_Toc536141591" w:history="1">
             <w:r>
               <w:rPr>
                 <w:rStyle w:val="Hyperlink"/>
-                <w:rFonts w:cs="Arial"/>
                 <w:noProof/>
               </w:rPr>
               <w:t>4.</w:t>
             </w:r>
             <w:r>
               <w:rPr>
-                <w:rFonts w:eastAsiaTheme="minorEastAsia" w:cs="Arial"/>
+                <w:rFonts w:asciiTheme="minorHAnsi" w:eastAsiaTheme="minorEastAsia" w:hAnsiTheme="minorHAnsi" w:cstheme="minorBidi"/>
                 <w:noProof/>
                 <w:sz w:val="22"/>
                 <w:szCs w:val="22"/>
@@ -3043,14 +2891,12 @@
             <w:r>
               <w:rPr>
                 <w:rStyle w:val="Hyperlink"/>
-                <w:rFonts w:cs="Arial"/>
                 <w:noProof/>
               </w:rPr>
               <w:t>Implementacija</w:t>
             </w:r>
             <w:r>
               <w:rPr>
-                <w:rFonts w:cs="Arial"/>
                 <w:noProof/>
                 <w:webHidden/>
               </w:rPr>
@@ -3058,7 +2904,6 @@
             </w:r>
             <w:r>
               <w:rPr>
-                <w:rFonts w:cs="Arial"/>
                 <w:noProof/>
                 <w:webHidden/>
               </w:rPr>
@@ -3066,22 +2911,19 @@
             </w:r>
             <w:r>
               <w:rPr>
-                <w:rFonts w:cs="Arial"/>
                 <w:noProof/>
                 <w:webHidden/>
               </w:rPr>
-              <w:instrText xml:space="preserve"> PAGEREF _Toc536124576 \h </w:instrText>
-            </w:r>
-            <w:r>
-              <w:rPr>
-                <w:rFonts w:cs="Arial"/>
+              <w:instrText xml:space="preserve"> PAGEREF _Toc536141591 \h </w:instrText>
+            </w:r>
+            <w:r>
+              <w:rPr>
                 <w:noProof/>
                 <w:webHidden/>
               </w:rPr>
             </w:r>
             <w:r>
               <w:rPr>
-                <w:rFonts w:cs="Arial"/>
                 <w:noProof/>
                 <w:webHidden/>
               </w:rPr>
@@ -3089,7 +2931,6 @@
             </w:r>
             <w:r>
               <w:rPr>
-                <w:rFonts w:cs="Arial"/>
                 <w:noProof/>
                 <w:webHidden/>
               </w:rPr>
@@ -3097,7 +2938,186 @@
             </w:r>
             <w:r>
               <w:rPr>
-                <w:rFonts w:cs="Arial"/>
+                <w:noProof/>
+                <w:webHidden/>
+              </w:rPr>
+              <w:fldChar w:fldCharType="end"/>
+            </w:r>
+          </w:hyperlink>
+        </w:p>
+        <w:p>
+          <w:pPr>
+            <w:pStyle w:val="TOC2"/>
+            <w:rPr>
+              <w:rFonts w:asciiTheme="minorHAnsi" w:eastAsiaTheme="minorEastAsia" w:hAnsiTheme="minorHAnsi" w:cstheme="minorBidi"/>
+              <w:noProof/>
+              <w:sz w:val="22"/>
+              <w:szCs w:val="22"/>
+            </w:rPr>
+          </w:pPr>
+          <w:hyperlink w:anchor="_Toc536141593" w:history="1">
+            <w:r>
+              <w:rPr>
+                <w:rStyle w:val="Hyperlink"/>
+                <w:noProof/>
+                <w14:scene3d>
+                  <w14:camera w14:prst="orthographicFront"/>
+                  <w14:lightRig w14:rig="threePt" w14:dir="t">
+                    <w14:rot w14:lat="0" w14:lon="0" w14:rev="0"/>
+                  </w14:lightRig>
+                </w14:scene3d>
+              </w:rPr>
+              <w:t>4.1.</w:t>
+            </w:r>
+            <w:r>
+              <w:rPr>
+                <w:rFonts w:asciiTheme="minorHAnsi" w:eastAsiaTheme="minorEastAsia" w:hAnsiTheme="minorHAnsi" w:cstheme="minorBidi"/>
+                <w:noProof/>
+                <w:sz w:val="22"/>
+                <w:szCs w:val="22"/>
+              </w:rPr>
+              <w:tab/>
+            </w:r>
+            <w:r>
+              <w:rPr>
+                <w:rStyle w:val="Hyperlink"/>
+                <w:noProof/>
+              </w:rPr>
+              <w:t>Implementacija Registracije</w:t>
+            </w:r>
+            <w:r>
+              <w:rPr>
+                <w:noProof/>
+                <w:webHidden/>
+              </w:rPr>
+              <w:tab/>
+            </w:r>
+            <w:r>
+              <w:rPr>
+                <w:noProof/>
+                <w:webHidden/>
+              </w:rPr>
+              <w:fldChar w:fldCharType="begin"/>
+            </w:r>
+            <w:r>
+              <w:rPr>
+                <w:noProof/>
+                <w:webHidden/>
+              </w:rPr>
+              <w:instrText xml:space="preserve"> PAGEREF _Toc536141593 \h </w:instrText>
+            </w:r>
+            <w:r>
+              <w:rPr>
+                <w:noProof/>
+                <w:webHidden/>
+              </w:rPr>
+            </w:r>
+            <w:r>
+              <w:rPr>
+                <w:noProof/>
+                <w:webHidden/>
+              </w:rPr>
+              <w:fldChar w:fldCharType="separate"/>
+            </w:r>
+            <w:r>
+              <w:rPr>
+                <w:noProof/>
+                <w:webHidden/>
+              </w:rPr>
+              <w:t>21</w:t>
+            </w:r>
+            <w:r>
+              <w:rPr>
+                <w:noProof/>
+                <w:webHidden/>
+              </w:rPr>
+              <w:fldChar w:fldCharType="end"/>
+            </w:r>
+          </w:hyperlink>
+        </w:p>
+        <w:p>
+          <w:pPr>
+            <w:pStyle w:val="TOC2"/>
+            <w:rPr>
+              <w:rFonts w:asciiTheme="minorHAnsi" w:eastAsiaTheme="minorEastAsia" w:hAnsiTheme="minorHAnsi" w:cstheme="minorBidi"/>
+              <w:noProof/>
+              <w:sz w:val="22"/>
+              <w:szCs w:val="22"/>
+            </w:rPr>
+          </w:pPr>
+          <w:hyperlink w:anchor="_Toc536141594" w:history="1">
+            <w:r>
+              <w:rPr>
+                <w:rStyle w:val="Hyperlink"/>
+                <w:noProof/>
+                <w14:scene3d>
+                  <w14:camera w14:prst="orthographicFront"/>
+                  <w14:lightRig w14:rig="threePt" w14:dir="t">
+                    <w14:rot w14:lat="0" w14:lon="0" w14:rev="0"/>
+                  </w14:lightRig>
+                </w14:scene3d>
+              </w:rPr>
+              <w:t>4.2.</w:t>
+            </w:r>
+            <w:r>
+              <w:rPr>
+                <w:rFonts w:asciiTheme="minorHAnsi" w:eastAsiaTheme="minorEastAsia" w:hAnsiTheme="minorHAnsi" w:cstheme="minorBidi"/>
+                <w:noProof/>
+                <w:sz w:val="22"/>
+                <w:szCs w:val="22"/>
+              </w:rPr>
+              <w:tab/>
+            </w:r>
+            <w:r>
+              <w:rPr>
+                <w:rStyle w:val="Hyperlink"/>
+                <w:noProof/>
+              </w:rPr>
+              <w:t>Implementacija Prijave</w:t>
+            </w:r>
+            <w:r>
+              <w:rPr>
+                <w:noProof/>
+                <w:webHidden/>
+              </w:rPr>
+              <w:tab/>
+            </w:r>
+            <w:r>
+              <w:rPr>
+                <w:noProof/>
+                <w:webHidden/>
+              </w:rPr>
+              <w:fldChar w:fldCharType="begin"/>
+            </w:r>
+            <w:r>
+              <w:rPr>
+                <w:noProof/>
+                <w:webHidden/>
+              </w:rPr>
+              <w:instrText xml:space="preserve"> PAGEREF _Toc536141594 \h </w:instrText>
+            </w:r>
+            <w:r>
+              <w:rPr>
+                <w:noProof/>
+                <w:webHidden/>
+              </w:rPr>
+            </w:r>
+            <w:r>
+              <w:rPr>
+                <w:noProof/>
+                <w:webHidden/>
+              </w:rPr>
+              <w:fldChar w:fldCharType="separate"/>
+            </w:r>
+            <w:r>
+              <w:rPr>
+                <w:noProof/>
+                <w:webHidden/>
+              </w:rPr>
+              <w:t>23</w:t>
+            </w:r>
+            <w:r>
+              <w:rPr>
                 <w:noProof/>
                 <w:webHidden/>
               </w:rPr>
@@ -3133,7 +3153,7 @@
           <w:rFonts w:cs="Arial"/>
         </w:rPr>
         <w:sectPr>
-          <w:footerReference w:type="default" r:id="rId13"/>
+          <w:footerReference w:type="default" r:id="rId12"/>
           <w:pgSz w:w="11906" w:h="16838"/>
           <w:pgMar w:top="1417" w:right="1417" w:bottom="1417" w:left="1417" w:header="708" w:footer="708" w:gutter="0"/>
           <w:pgNumType w:fmt="lowerRoman"/>
@@ -3147,20 +3167,22 @@
         </w:rPr>
         <w:br w:type="page"/>
       </w:r>
+      <w:bookmarkStart w:id="0" w:name="_GoBack"/>
+      <w:bookmarkEnd w:id="0"/>
     </w:p>
     <w:p>
       <w:pPr>
         <w:pStyle w:val="FOINaslov1"/>
       </w:pPr>
-      <w:bookmarkStart w:id="0" w:name="_Toc496683312"/>
-      <w:bookmarkStart w:id="1" w:name="_Toc536124551"/>
+      <w:bookmarkStart w:id="1" w:name="_Toc496683312"/>
       <w:bookmarkStart w:id="2" w:name="_Hlk530085999"/>
+      <w:bookmarkStart w:id="3" w:name="_Toc536141566"/>
       <w:r>
         <w:lastRenderedPageBreak/>
         <w:t>Uvod</w:t>
       </w:r>
-      <w:bookmarkEnd w:id="0"/>
       <w:bookmarkEnd w:id="1"/>
+      <w:bookmarkEnd w:id="3"/>
     </w:p>
     <w:bookmarkEnd w:id="2"/>
     <w:p>
@@ -3307,7 +3329,7 @@
           <w:rFonts w:cs="Arial"/>
         </w:rPr>
         <w:sectPr>
-          <w:footerReference w:type="default" r:id="rId14"/>
+          <w:footerReference w:type="default" r:id="rId13"/>
           <w:pgSz w:w="11906" w:h="16838"/>
           <w:pgMar w:top="1417" w:right="1417" w:bottom="1417" w:left="1417" w:header="708" w:footer="709" w:gutter="0"/>
           <w:pgNumType w:start="1"/>
@@ -3384,7 +3406,7 @@
       <w:pPr>
         <w:pStyle w:val="FOINaslov1"/>
       </w:pPr>
-      <w:bookmarkStart w:id="3" w:name="_Toc536124552"/>
+      <w:bookmarkStart w:id="4" w:name="_Toc536141567"/>
       <w:r>
         <w:t xml:space="preserve">Specifikacija zahtjeva </w:t>
       </w:r>
@@ -3398,7 +3420,7 @@
       <w:r>
         <w:t>)</w:t>
       </w:r>
-      <w:bookmarkEnd w:id="3"/>
+      <w:bookmarkEnd w:id="4"/>
     </w:p>
     <w:p>
       <w:pPr>
@@ -3422,14 +3444,16 @@
           <w:szCs w:val="26"/>
         </w:rPr>
       </w:pPr>
-      <w:bookmarkStart w:id="4" w:name="_Toc536121203"/>
-      <w:bookmarkStart w:id="5" w:name="_Toc536121251"/>
-      <w:bookmarkStart w:id="6" w:name="_Toc536121316"/>
-      <w:bookmarkStart w:id="7" w:name="_Toc536124553"/>
-      <w:bookmarkEnd w:id="4"/>
+      <w:bookmarkStart w:id="5" w:name="_Toc536121203"/>
+      <w:bookmarkStart w:id="6" w:name="_Toc536121251"/>
+      <w:bookmarkStart w:id="7" w:name="_Toc536121316"/>
+      <w:bookmarkStart w:id="8" w:name="_Toc536124553"/>
+      <w:bookmarkStart w:id="9" w:name="_Toc536141568"/>
       <w:bookmarkEnd w:id="5"/>
       <w:bookmarkEnd w:id="6"/>
       <w:bookmarkEnd w:id="7"/>
+      <w:bookmarkEnd w:id="8"/>
+      <w:bookmarkEnd w:id="9"/>
     </w:p>
     <w:p>
       <w:pPr>
@@ -3453,24 +3477,26 @@
           <w:szCs w:val="26"/>
         </w:rPr>
       </w:pPr>
-      <w:bookmarkStart w:id="8" w:name="_Toc536121204"/>
-      <w:bookmarkStart w:id="9" w:name="_Toc536121252"/>
-      <w:bookmarkStart w:id="10" w:name="_Toc536121317"/>
-      <w:bookmarkStart w:id="11" w:name="_Toc536124554"/>
-      <w:bookmarkEnd w:id="8"/>
-      <w:bookmarkEnd w:id="9"/>
+      <w:bookmarkStart w:id="10" w:name="_Toc536121204"/>
+      <w:bookmarkStart w:id="11" w:name="_Toc536121252"/>
+      <w:bookmarkStart w:id="12" w:name="_Toc536121317"/>
+      <w:bookmarkStart w:id="13" w:name="_Toc536124554"/>
+      <w:bookmarkStart w:id="14" w:name="_Toc536141569"/>
       <w:bookmarkEnd w:id="10"/>
       <w:bookmarkEnd w:id="11"/>
+      <w:bookmarkEnd w:id="12"/>
+      <w:bookmarkEnd w:id="13"/>
+      <w:bookmarkEnd w:id="14"/>
     </w:p>
     <w:p>
       <w:pPr>
         <w:pStyle w:val="FOINaslov2"/>
       </w:pPr>
-      <w:bookmarkStart w:id="12" w:name="_Toc536124555"/>
+      <w:bookmarkStart w:id="15" w:name="_Toc536141570"/>
       <w:r>
         <w:t>Svrha</w:t>
       </w:r>
-      <w:bookmarkEnd w:id="12"/>
+      <w:bookmarkEnd w:id="15"/>
     </w:p>
     <w:p>
       <w:pPr>
@@ -3492,11 +3518,11 @@
       <w:pPr>
         <w:pStyle w:val="FOINaslov2"/>
       </w:pPr>
-      <w:bookmarkStart w:id="13" w:name="_Toc536124556"/>
+      <w:bookmarkStart w:id="16" w:name="_Toc536141571"/>
       <w:r>
         <w:t>Kome je dokument namijenjen i kako ga koristiti</w:t>
       </w:r>
-      <w:bookmarkEnd w:id="13"/>
+      <w:bookmarkEnd w:id="16"/>
     </w:p>
     <w:p>
       <w:pPr>
@@ -3518,11 +3544,11 @@
       <w:pPr>
         <w:pStyle w:val="FOINaslov2"/>
       </w:pPr>
-      <w:bookmarkStart w:id="14" w:name="_Toc536124557"/>
+      <w:bookmarkStart w:id="17" w:name="_Toc536141572"/>
       <w:r>
         <w:t>Obujam aplikacije</w:t>
       </w:r>
-      <w:bookmarkEnd w:id="14"/>
+      <w:bookmarkEnd w:id="17"/>
     </w:p>
     <w:p>
       <w:pPr>
@@ -3550,11 +3576,11 @@
       <w:pPr>
         <w:pStyle w:val="FOINaslov2"/>
       </w:pPr>
-      <w:bookmarkStart w:id="15" w:name="_Toc536124558"/>
+      <w:bookmarkStart w:id="18" w:name="_Toc536141573"/>
       <w:r>
         <w:t>Perspektiva proizvoda</w:t>
       </w:r>
-      <w:bookmarkEnd w:id="15"/>
+      <w:bookmarkEnd w:id="18"/>
     </w:p>
     <w:p>
       <w:pPr>
@@ -3583,11 +3609,11 @@
       <w:pPr>
         <w:pStyle w:val="FOINaslov2"/>
       </w:pPr>
-      <w:bookmarkStart w:id="16" w:name="_Toc536124559"/>
+      <w:bookmarkStart w:id="19" w:name="_Toc536141574"/>
       <w:r>
         <w:t>Funkcionalnosti aplikacije</w:t>
       </w:r>
-      <w:bookmarkEnd w:id="16"/>
+      <w:bookmarkEnd w:id="19"/>
     </w:p>
     <w:p>
       <w:pPr>
@@ -3660,7 +3686,7 @@
             <w:pPr>
               <w:pStyle w:val="Naslovslike"/>
             </w:pPr>
-            <w:bookmarkStart w:id="17" w:name="_Hlk529466407"/>
+            <w:bookmarkStart w:id="20" w:name="_Hlk529466407"/>
           </w:p>
         </w:tc>
         <w:tc>
@@ -4174,7 +4200,7 @@
         </w:tc>
       </w:tr>
     </w:tbl>
-    <w:bookmarkEnd w:id="17"/>
+    <w:bookmarkEnd w:id="20"/>
     <w:p>
       <w:pPr>
         <w:pStyle w:val="Naslovslike"/>
@@ -4221,7 +4247,7 @@
                     </pic:cNvPicPr>
                   </pic:nvPicPr>
                   <pic:blipFill>
-                    <a:blip r:embed="rId15">
+                    <a:blip r:embed="rId14">
                       <a:extLst>
                         <a:ext uri="{28A0092B-C50C-407E-A947-70E740481C1C}">
                           <a14:useLocalDpi xmlns:a14="http://schemas.microsoft.com/office/drawing/2010/main" val="0"/>
@@ -4335,11 +4361,11 @@
       <w:pPr>
         <w:pStyle w:val="FOINaslov2"/>
       </w:pPr>
-      <w:bookmarkStart w:id="18" w:name="_Toc536124560"/>
+      <w:bookmarkStart w:id="21" w:name="_Toc536141575"/>
       <w:r>
         <w:t>Klase korisnika i njihove karakteristike</w:t>
       </w:r>
-      <w:bookmarkEnd w:id="18"/>
+      <w:bookmarkEnd w:id="21"/>
     </w:p>
     <w:p>
       <w:pPr>
@@ -4378,11 +4404,11 @@
       <w:pPr>
         <w:pStyle w:val="FOINaslov2"/>
       </w:pPr>
-      <w:bookmarkStart w:id="19" w:name="_Toc536124561"/>
+      <w:bookmarkStart w:id="22" w:name="_Toc536141576"/>
       <w:r>
         <w:t>Razvojno okruženje</w:t>
       </w:r>
-      <w:bookmarkEnd w:id="19"/>
+      <w:bookmarkEnd w:id="22"/>
     </w:p>
     <w:p>
       <w:pPr>
@@ -4403,11 +4429,11 @@
       <w:pPr>
         <w:pStyle w:val="FOINaslov2"/>
       </w:pPr>
-      <w:bookmarkStart w:id="20" w:name="_Toc536124562"/>
+      <w:bookmarkStart w:id="23" w:name="_Toc536141577"/>
       <w:r>
         <w:t>Ostali nefunkcionalni zahtjevi</w:t>
       </w:r>
-      <w:bookmarkEnd w:id="20"/>
+      <w:bookmarkEnd w:id="23"/>
     </w:p>
     <w:p>
       <w:pPr>
@@ -4434,7 +4460,7 @@
       <w:pPr>
         <w:pStyle w:val="FOINaslov1"/>
         <w:sectPr>
-          <w:footerReference w:type="default" r:id="rId16"/>
+          <w:footerReference w:type="default" r:id="rId15"/>
           <w:pgSz w:w="11906" w:h="16838"/>
           <w:pgMar w:top="1417" w:right="1417" w:bottom="1417" w:left="1417" w:header="708" w:footer="709" w:gutter="0"/>
           <w:cols w:space="708"/>
@@ -4446,7 +4472,7 @@
       <w:pPr>
         <w:pStyle w:val="FOINaslov1"/>
       </w:pPr>
-      <w:bookmarkStart w:id="21" w:name="_Toc536124563"/>
+      <w:bookmarkStart w:id="24" w:name="_Toc536141578"/>
       <w:r>
         <w:lastRenderedPageBreak/>
         <w:t>Specifikacija dizajna</w:t>
@@ -4461,7 +4487,7 @@
       <w:r>
         <w:t>Software design specification)</w:t>
       </w:r>
-      <w:bookmarkEnd w:id="21"/>
+      <w:bookmarkEnd w:id="24"/>
     </w:p>
     <w:p>
       <w:pPr>
@@ -4485,24 +4511,26 @@
           <w:szCs w:val="26"/>
         </w:rPr>
       </w:pPr>
-      <w:bookmarkStart w:id="22" w:name="_Toc536121214"/>
-      <w:bookmarkStart w:id="23" w:name="_Toc536121262"/>
-      <w:bookmarkStart w:id="24" w:name="_Toc536121327"/>
-      <w:bookmarkStart w:id="25" w:name="_Toc536124564"/>
-      <w:bookmarkEnd w:id="22"/>
-      <w:bookmarkEnd w:id="23"/>
-      <w:bookmarkEnd w:id="24"/>
+      <w:bookmarkStart w:id="25" w:name="_Toc536121214"/>
+      <w:bookmarkStart w:id="26" w:name="_Toc536121262"/>
+      <w:bookmarkStart w:id="27" w:name="_Toc536121327"/>
+      <w:bookmarkStart w:id="28" w:name="_Toc536124564"/>
+      <w:bookmarkStart w:id="29" w:name="_Toc536141579"/>
       <w:bookmarkEnd w:id="25"/>
+      <w:bookmarkEnd w:id="26"/>
+      <w:bookmarkEnd w:id="27"/>
+      <w:bookmarkEnd w:id="28"/>
+      <w:bookmarkEnd w:id="29"/>
     </w:p>
     <w:p>
       <w:pPr>
         <w:pStyle w:val="FOINaslov2"/>
       </w:pPr>
-      <w:bookmarkStart w:id="26" w:name="_Toc536124565"/>
+      <w:bookmarkStart w:id="30" w:name="_Toc536141580"/>
       <w:r>
         <w:t>Arhitektura sustava</w:t>
       </w:r>
-      <w:bookmarkEnd w:id="26"/>
+      <w:bookmarkEnd w:id="30"/>
     </w:p>
     <w:p>
       <w:pPr>
@@ -4558,7 +4586,7 @@
                     </pic:cNvPicPr>
                   </pic:nvPicPr>
                   <pic:blipFill>
-                    <a:blip r:embed="rId17" cstate="print">
+                    <a:blip r:embed="rId16" cstate="print">
                       <a:extLst>
                         <a:ext uri="{28A0092B-C50C-407E-A947-70E740481C1C}">
                           <a14:useLocalDpi xmlns:a14="http://schemas.microsoft.com/office/drawing/2010/main" val="0"/>
@@ -4681,7 +4709,7 @@
       <w:pPr>
         <w:pStyle w:val="FOINaslov2"/>
       </w:pPr>
-      <w:bookmarkStart w:id="27" w:name="_Toc536124566"/>
+      <w:bookmarkStart w:id="31" w:name="_Toc536141581"/>
       <w:r>
         <w:lastRenderedPageBreak/>
         <w:t>Konceptualno</w:t>
@@ -4692,7 +4720,7 @@
       <w:r>
         <w:t xml:space="preserve"> oblikovanje</w:t>
       </w:r>
-      <w:bookmarkEnd w:id="27"/>
+      <w:bookmarkEnd w:id="31"/>
     </w:p>
     <w:p/>
     <w:p>
@@ -4882,7 +4910,7 @@
           </mc:Choice>
           <mc:Fallback>
             <w:pict>
-              <v:shapetype id="_x0000_t202" coordsize="21600,21600" o:spt="202" path="m,l,21600r21600,l21600,xe">
+              <v:shapetype w14:anchorId="502075A1" id="_x0000_t202" coordsize="21600,21600" o:spt="202" path="m,l,21600r21600,l21600,xe">
                 <v:stroke joinstyle="miter"/>
                 <v:path gradientshapeok="t" o:connecttype="rect"/>
               </v:shapetype>
@@ -5049,7 +5077,7 @@
                     </pic:cNvPicPr>
                   </pic:nvPicPr>
                   <pic:blipFill>
-                    <a:blip r:embed="rId18">
+                    <a:blip r:embed="rId17">
                       <a:extLst>
                         <a:ext uri="{28A0092B-C50C-407E-A947-70E740481C1C}">
                           <a14:useLocalDpi xmlns:a14="http://schemas.microsoft.com/office/drawing/2010/main" val="0"/>
@@ -5122,11 +5150,11 @@
       <w:r>
         <w:t xml:space="preserve"> </w:t>
       </w:r>
-      <w:bookmarkStart w:id="28" w:name="_Toc536124567"/>
+      <w:bookmarkStart w:id="32" w:name="_Toc536141582"/>
       <w:r>
         <w:t>Dijagram aktivnosti Pregled aktivnih korisnika</w:t>
       </w:r>
-      <w:bookmarkEnd w:id="28"/>
+      <w:bookmarkEnd w:id="32"/>
     </w:p>
     <w:p/>
     <w:p>
@@ -5189,7 +5217,7 @@
                     </pic:cNvPicPr>
                   </pic:nvPicPr>
                   <pic:blipFill>
-                    <a:blip r:embed="rId19">
+                    <a:blip r:embed="rId18">
                       <a:extLst>
                         <a:ext uri="{28A0092B-C50C-407E-A947-70E740481C1C}">
                           <a14:useLocalDpi xmlns:a14="http://schemas.microsoft.com/office/drawing/2010/main" val="0"/>
@@ -5464,7 +5492,7 @@
           </mc:Choice>
           <mc:Fallback>
             <w:pict>
-              <v:shape id="Text Box 19" o:spid="_x0000_s1027" type="#_x0000_t202" style="position:absolute;left:0;text-align:left;margin-left:6.25pt;margin-top:309.1pt;width:151.65pt;height:.05pt;z-index:251704832;visibility:visible;mso-wrap-style:square;mso-wrap-distance-left:9pt;mso-wrap-distance-top:0;mso-wrap-distance-right:9pt;mso-wrap-distance-bottom:0;mso-position-horizontal:absolute;mso-position-horizontal-relative:text;mso-position-vertical:absolute;mso-position-vertical-relative:text;v-text-anchor:top" o:gfxdata="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" stroked="f">
+              <v:shape w14:anchorId="78AF2639" id="Text Box 19" o:spid="_x0000_s1027" type="#_x0000_t202" style="position:absolute;left:0;text-align:left;margin-left:6.25pt;margin-top:309.1pt;width:151.65pt;height:.05pt;z-index:251704832;visibility:visible;mso-wrap-style:square;mso-wrap-distance-left:9pt;mso-wrap-distance-top:0;mso-wrap-distance-right:9pt;mso-wrap-distance-bottom:0;mso-position-horizontal:absolute;mso-position-horizontal-relative:text;mso-position-vertical:absolute;mso-position-vertical-relative:text;v-text-anchor:top" o:gfxdata="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" stroked="f">
                 <v:textbox style="mso-fit-shape-to-text:t" inset="0,0,0,0">
                   <w:txbxContent>
                     <w:p>
@@ -5601,7 +5629,7 @@
                     </pic:cNvPicPr>
                   </pic:nvPicPr>
                   <pic:blipFill>
-                    <a:blip r:embed="rId20">
+                    <a:blip r:embed="rId19">
                       <a:extLst>
                         <a:ext uri="{28A0092B-C50C-407E-A947-70E740481C1C}">
                           <a14:useLocalDpi xmlns:a14="http://schemas.microsoft.com/office/drawing/2010/main" val="0"/>
@@ -5706,14 +5734,14 @@
       <w:r>
         <w:t xml:space="preserve"> </w:t>
       </w:r>
-      <w:bookmarkStart w:id="29" w:name="_Toc536124568"/>
+      <w:bookmarkStart w:id="33" w:name="_Toc536141583"/>
       <w:r>
         <w:t xml:space="preserve">Dijagram aktivnosti za Registraciju </w:t>
       </w:r>
       <w:r>
         <w:t>korisnika</w:t>
       </w:r>
-      <w:bookmarkEnd w:id="29"/>
+      <w:bookmarkEnd w:id="33"/>
     </w:p>
     <w:p>
       <w:pPr>
@@ -5802,7 +5830,7 @@
                     </pic:cNvPicPr>
                   </pic:nvPicPr>
                   <pic:blipFill>
-                    <a:blip r:embed="rId21">
+                    <a:blip r:embed="rId20">
                       <a:extLst>
                         <a:ext uri="{28A0092B-C50C-407E-A947-70E740481C1C}">
                           <a14:useLocalDpi xmlns:a14="http://schemas.microsoft.com/office/drawing/2010/main" val="0"/>
@@ -6068,7 +6096,7 @@
           </mc:Choice>
           <mc:Fallback>
             <w:pict>
-              <v:shape id="Text Box 22" o:spid="_x0000_s1028" type="#_x0000_t202" style="position:absolute;left:0;text-align:left;margin-left:0;margin-top:322pt;width:157.5pt;height:.05pt;z-index:251714048;visibility:visible;mso-wrap-style:square;mso-wrap-distance-left:9pt;mso-wrap-distance-top:0;mso-wrap-distance-right:9pt;mso-wrap-distance-bottom:0;mso-position-horizontal:absolute;mso-position-horizontal-relative:text;mso-position-vertical:absolute;mso-position-vertical-relative:text;v-text-anchor:top" o:gfxdata="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" stroked="f">
+              <v:shape w14:anchorId="31CB5978" id="Text Box 22" o:spid="_x0000_s1028" type="#_x0000_t202" style="position:absolute;left:0;text-align:left;margin-left:0;margin-top:322pt;width:157.5pt;height:.05pt;z-index:251714048;visibility:visible;mso-wrap-style:square;mso-wrap-distance-left:9pt;mso-wrap-distance-top:0;mso-wrap-distance-right:9pt;mso-wrap-distance-bottom:0;mso-position-horizontal:absolute;mso-position-horizontal-relative:text;mso-position-vertical:absolute;mso-position-vertical-relative:text;v-text-anchor:top" o:gfxdata="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" stroked="f">
                 <v:textbox style="mso-fit-shape-to-text:t" inset="0,0,0,0">
                   <w:txbxContent>
                     <w:p>
@@ -6186,7 +6214,7 @@
                     </pic:cNvPicPr>
                   </pic:nvPicPr>
                   <pic:blipFill>
-                    <a:blip r:embed="rId22">
+                    <a:blip r:embed="rId21">
                       <a:extLst>
                         <a:ext uri="{28A0092B-C50C-407E-A947-70E740481C1C}">
                           <a14:useLocalDpi xmlns:a14="http://schemas.microsoft.com/office/drawing/2010/main" val="0"/>
@@ -6305,14 +6333,14 @@
       <w:r>
         <w:t xml:space="preserve"> </w:t>
       </w:r>
-      <w:bookmarkStart w:id="30" w:name="_Toc536124569"/>
+      <w:bookmarkStart w:id="34" w:name="_Toc536141584"/>
       <w:r>
         <w:t>Dijagram aktivnosti za Prijavu</w:t>
       </w:r>
       <w:r>
         <w:t xml:space="preserve"> korisnika</w:t>
       </w:r>
-      <w:bookmarkEnd w:id="30"/>
+      <w:bookmarkEnd w:id="34"/>
     </w:p>
     <w:p>
       <w:pPr>
@@ -6393,7 +6421,7 @@
                     </pic:cNvPicPr>
                   </pic:nvPicPr>
                   <pic:blipFill>
-                    <a:blip r:embed="rId23">
+                    <a:blip r:embed="rId22">
                       <a:extLst>
                         <a:ext uri="{28A0092B-C50C-407E-A947-70E740481C1C}">
                           <a14:useLocalDpi xmlns:a14="http://schemas.microsoft.com/office/drawing/2010/main" val="0"/>
@@ -6744,7 +6772,7 @@
           </mc:Choice>
           <mc:Fallback>
             <w:pict>
-              <v:shape id="Text Box 24" o:spid="_x0000_s1029" type="#_x0000_t202" style="position:absolute;margin-left:0;margin-top:306pt;width:149.95pt;height:.05pt;z-index:-251577856;visibility:visible;mso-wrap-style:square;mso-wrap-distance-left:9pt;mso-wrap-distance-top:0;mso-wrap-distance-right:9pt;mso-wrap-distance-bottom:0;mso-position-horizontal:absolute;mso-position-horizontal-relative:text;mso-position-vertical:absolute;mso-position-vertical-relative:text;v-text-anchor:top" o:gfxdata="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" stroked="f">
+              <v:shape w14:anchorId="5687D938" id="Text Box 24" o:spid="_x0000_s1029" type="#_x0000_t202" style="position:absolute;margin-left:0;margin-top:306pt;width:149.95pt;height:.05pt;z-index:-251577856;visibility:visible;mso-wrap-style:square;mso-wrap-distance-left:9pt;mso-wrap-distance-top:0;mso-wrap-distance-right:9pt;mso-wrap-distance-bottom:0;mso-position-horizontal:absolute;mso-position-horizontal-relative:text;mso-position-vertical:absolute;mso-position-vertical-relative:text;v-text-anchor:top" o:gfxdata="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" stroked="f">
                 <v:textbox style="mso-fit-shape-to-text:t" inset="0,0,0,0">
                   <w:txbxContent>
                     <w:p>
@@ -6870,7 +6898,7 @@
                     </pic:cNvPicPr>
                   </pic:nvPicPr>
                   <pic:blipFill>
-                    <a:blip r:embed="rId24">
+                    <a:blip r:embed="rId23">
                       <a:extLst>
                         <a:ext uri="{28A0092B-C50C-407E-A947-70E740481C1C}">
                           <a14:useLocalDpi xmlns:a14="http://schemas.microsoft.com/office/drawing/2010/main" val="0"/>
@@ -6965,11 +6993,11 @@
       <w:r>
         <w:t xml:space="preserve"> </w:t>
       </w:r>
-      <w:bookmarkStart w:id="31" w:name="_Toc536124570"/>
+      <w:bookmarkStart w:id="35" w:name="_Toc536141585"/>
       <w:r>
         <w:t>Aktivnosti Profil korisnik i Odjava</w:t>
       </w:r>
-      <w:bookmarkEnd w:id="31"/>
+      <w:bookmarkEnd w:id="35"/>
     </w:p>
     <w:p>
       <w:pPr>
@@ -7109,7 +7137,7 @@
                     </pic:cNvPicPr>
                   </pic:nvPicPr>
                   <pic:blipFill>
-                    <a:blip r:embed="rId25">
+                    <a:blip r:embed="rId24">
                       <a:extLst>
                         <a:ext uri="{28A0092B-C50C-407E-A947-70E740481C1C}">
                           <a14:useLocalDpi xmlns:a14="http://schemas.microsoft.com/office/drawing/2010/main" val="0"/>
@@ -7318,7 +7346,7 @@
           </mc:Choice>
           <mc:Fallback>
             <w:pict>
-              <v:shape id="Text Box 28" o:spid="_x0000_s1030" type="#_x0000_t202" style="position:absolute;margin-left:-157.6pt;margin-top:16pt;width:153.35pt;height:.05pt;z-index:251729408;visibility:visible;mso-wrap-style:square;mso-wrap-distance-left:9pt;mso-wrap-distance-top:0;mso-wrap-distance-right:9pt;mso-wrap-distance-bottom:0;mso-position-horizontal:absolute;mso-position-horizontal-relative:text;mso-position-vertical:absolute;mso-position-vertical-relative:text;v-text-anchor:top" o:gfxdata="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" stroked="f">
+              <v:shape w14:anchorId="76A9DEE7" id="Text Box 28" o:spid="_x0000_s1030" type="#_x0000_t202" style="position:absolute;margin-left:-157.6pt;margin-top:16pt;width:153.35pt;height:.05pt;z-index:251729408;visibility:visible;mso-wrap-style:square;mso-wrap-distance-left:9pt;mso-wrap-distance-top:0;mso-wrap-distance-right:9pt;mso-wrap-distance-bottom:0;mso-position-horizontal:absolute;mso-position-horizontal-relative:text;mso-position-vertical:absolute;mso-position-vertical-relative:text;v-text-anchor:top" o:gfxdata="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" stroked="f">
                 <v:textbox style="mso-fit-shape-to-text:t" inset="0,0,0,0">
                   <w:txbxContent>
                     <w:p>
@@ -7423,11 +7451,11 @@
       <w:r>
         <w:t xml:space="preserve"> </w:t>
       </w:r>
-      <w:bookmarkStart w:id="32" w:name="_Toc536124571"/>
+      <w:bookmarkStart w:id="36" w:name="_Toc536141586"/>
       <w:r>
         <w:t>Aktivnost Chat</w:t>
       </w:r>
-      <w:bookmarkEnd w:id="32"/>
+      <w:bookmarkEnd w:id="36"/>
     </w:p>
     <w:p>
       <w:pPr>
@@ -7509,7 +7537,7 @@
                     </pic:cNvPicPr>
                   </pic:nvPicPr>
                   <pic:blipFill>
-                    <a:blip r:embed="rId26">
+                    <a:blip r:embed="rId25">
                       <a:extLst>
                         <a:ext uri="{28A0092B-C50C-407E-A947-70E740481C1C}">
                           <a14:useLocalDpi xmlns:a14="http://schemas.microsoft.com/office/drawing/2010/main" val="0"/>
@@ -7739,7 +7767,7 @@
           </mc:Choice>
           <mc:Fallback>
             <w:pict>
-              <v:shape id="Text Box 29" o:spid="_x0000_s1031" type="#_x0000_t202" style="position:absolute;margin-left:7.1pt;margin-top:.7pt;width:143.7pt;height:.05pt;z-index:251753984;visibility:visible;mso-wrap-style:square;mso-wrap-distance-left:9pt;mso-wrap-distance-top:0;mso-wrap-distance-right:9pt;mso-wrap-distance-bottom:0;mso-position-horizontal:absolute;mso-position-horizontal-relative:text;mso-position-vertical:absolute;mso-position-vertical-relative:text;v-text-anchor:top" o:gfxdata="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" stroked="f">
+              <v:shape w14:anchorId="10FC8722" id="Text Box 29" o:spid="_x0000_s1031" type="#_x0000_t202" style="position:absolute;margin-left:7.1pt;margin-top:.7pt;width:143.7pt;height:.05pt;z-index:251753984;visibility:visible;mso-wrap-style:square;mso-wrap-distance-left:9pt;mso-wrap-distance-top:0;mso-wrap-distance-right:9pt;mso-wrap-distance-bottom:0;mso-position-horizontal:absolute;mso-position-horizontal-relative:text;mso-position-vertical:absolute;mso-position-vertical-relative:text;v-text-anchor:top" o:gfxdata="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" stroked="f">
                 <v:textbox style="mso-fit-shape-to-text:t" inset="0,0,0,0">
                   <w:txbxContent>
                     <w:p>
@@ -7849,11 +7877,11 @@
       <w:r>
         <w:t xml:space="preserve"> </w:t>
       </w:r>
-      <w:bookmarkStart w:id="33" w:name="_Toc536124572"/>
+      <w:bookmarkStart w:id="37" w:name="_Toc536141587"/>
       <w:r>
         <w:t>Aktivnost Moji razgovori</w:t>
       </w:r>
-      <w:bookmarkEnd w:id="33"/>
+      <w:bookmarkEnd w:id="37"/>
       <w:r>
         <w:t xml:space="preserve"> </w:t>
       </w:r>
@@ -8050,7 +8078,7 @@
           </mc:Choice>
           <mc:Fallback>
             <w:pict>
-              <v:shape id="Text Box 27" o:spid="_x0000_s1032" type="#_x0000_t202" style="position:absolute;margin-left:-2.25pt;margin-top:324.9pt;width:154.6pt;height:.05pt;z-index:251686400;visibility:visible;mso-wrap-style:square;mso-wrap-distance-left:9pt;mso-wrap-distance-top:0;mso-wrap-distance-right:9pt;mso-wrap-distance-bottom:0;mso-position-horizontal:absolute;mso-position-horizontal-relative:text;mso-position-vertical:absolute;mso-position-vertical-relative:text;v-text-anchor:top" o:gfxdata="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" stroked="f">
+              <v:shape w14:anchorId="681C275F" id="Text Box 27" o:spid="_x0000_s1032" type="#_x0000_t202" style="position:absolute;margin-left:-2.25pt;margin-top:324.9pt;width:154.6pt;height:.05pt;z-index:251686400;visibility:visible;mso-wrap-style:square;mso-wrap-distance-left:9pt;mso-wrap-distance-top:0;mso-wrap-distance-right:9pt;mso-wrap-distance-bottom:0;mso-position-horizontal:absolute;mso-position-horizontal-relative:text;mso-position-vertical:absolute;mso-position-vertical-relative:text;v-text-anchor:top" o:gfxdata="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" stroked="f">
                 <v:textbox style="mso-fit-shape-to-text:t" inset="0,0,0,0">
                   <w:txbxContent>
                     <w:p>
@@ -8169,7 +8197,7 @@
                     </pic:cNvPicPr>
                   </pic:nvPicPr>
                   <pic:blipFill>
-                    <a:blip r:embed="rId27">
+                    <a:blip r:embed="rId26">
                       <a:extLst>
                         <a:ext uri="{28A0092B-C50C-407E-A947-70E740481C1C}">
                           <a14:useLocalDpi xmlns:a14="http://schemas.microsoft.com/office/drawing/2010/main" val="0"/>
@@ -8301,11 +8329,11 @@
       <w:r>
         <w:t xml:space="preserve"> </w:t>
       </w:r>
-      <w:bookmarkStart w:id="34" w:name="_Toc536124573"/>
+      <w:bookmarkStart w:id="38" w:name="_Toc536141588"/>
       <w:r>
         <w:t>Dijagram aktivnosti Sklopljeni dogovori</w:t>
       </w:r>
-      <w:bookmarkEnd w:id="34"/>
+      <w:bookmarkEnd w:id="38"/>
     </w:p>
     <w:p>
       <w:pPr>
@@ -8369,7 +8397,7 @@
                     </pic:cNvPicPr>
                   </pic:nvPicPr>
                   <pic:blipFill>
-                    <a:blip r:embed="rId28">
+                    <a:blip r:embed="rId27">
                       <a:extLst>
                         <a:ext uri="{28A0092B-C50C-407E-A947-70E740481C1C}">
                           <a14:useLocalDpi xmlns:a14="http://schemas.microsoft.com/office/drawing/2010/main" val="0"/>
@@ -8645,7 +8673,7 @@
           </mc:Choice>
           <mc:Fallback>
             <w:pict>
-              <v:shape id="Text Box 26" o:spid="_x0000_s1033" type="#_x0000_t202" style="position:absolute;margin-left:-3.35pt;margin-top:363.2pt;width:167.7pt;height:.05pt;z-index:251675136;visibility:visible;mso-wrap-style:square;mso-wrap-distance-left:9pt;mso-wrap-distance-top:0;mso-wrap-distance-right:9pt;mso-wrap-distance-bottom:0;mso-position-horizontal:absolute;mso-position-horizontal-relative:text;mso-position-vertical:absolute;mso-position-vertical-relative:text;v-text-anchor:top" o:gfxdata="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" stroked="f">
+              <v:shape w14:anchorId="454D56BA" id="Text Box 26" o:spid="_x0000_s1033" type="#_x0000_t202" style="position:absolute;margin-left:-3.35pt;margin-top:363.2pt;width:167.7pt;height:.05pt;z-index:251675136;visibility:visible;mso-wrap-style:square;mso-wrap-distance-left:9pt;mso-wrap-distance-top:0;mso-wrap-distance-right:9pt;mso-wrap-distance-bottom:0;mso-position-horizontal:absolute;mso-position-horizontal-relative:text;mso-position-vertical:absolute;mso-position-vertical-relative:text;v-text-anchor:top" o:gfxdata="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" stroked="f">
                 <v:textbox style="mso-fit-shape-to-text:t" inset="0,0,0,0">
                   <w:txbxContent>
                     <w:p>
@@ -8763,7 +8791,7 @@
                     </pic:cNvPicPr>
                   </pic:nvPicPr>
                   <pic:blipFill>
-                    <a:blip r:embed="rId29">
+                    <a:blip r:embed="rId28">
                       <a:extLst>
                         <a:ext uri="{28A0092B-C50C-407E-A947-70E740481C1C}">
                           <a14:useLocalDpi xmlns:a14="http://schemas.microsoft.com/office/drawing/2010/main" val="0"/>
@@ -8876,11 +8904,11 @@
       <w:r>
         <w:t xml:space="preserve"> </w:t>
       </w:r>
-      <w:bookmarkStart w:id="35" w:name="_Toc536124574"/>
+      <w:bookmarkStart w:id="39" w:name="_Toc536141589"/>
       <w:r>
         <w:t>Dijagram aktivnosti Ponude usluge dostavljanja</w:t>
       </w:r>
-      <w:bookmarkEnd w:id="35"/>
+      <w:bookmarkEnd w:id="39"/>
     </w:p>
     <w:p/>
     <w:p/>
@@ -8948,7 +8976,7 @@
                     </pic:cNvPicPr>
                   </pic:nvPicPr>
                   <pic:blipFill>
-                    <a:blip r:embed="rId30">
+                    <a:blip r:embed="rId29">
                       <a:extLst>
                         <a:ext uri="{28A0092B-C50C-407E-A947-70E740481C1C}">
                           <a14:useLocalDpi xmlns:a14="http://schemas.microsoft.com/office/drawing/2010/main" val="0"/>
@@ -9075,12 +9103,12 @@
         <w:pStyle w:val="FOINaslov2"/>
         <w:jc w:val="left"/>
       </w:pPr>
-      <w:bookmarkStart w:id="36" w:name="_Toc536124575"/>
+      <w:bookmarkStart w:id="40" w:name="_Toc536141590"/>
       <w:r>
         <w:lastRenderedPageBreak/>
         <w:t>Dizajn modula</w:t>
       </w:r>
-      <w:bookmarkEnd w:id="36"/>
+      <w:bookmarkEnd w:id="40"/>
       <w:r>
         <w:t xml:space="preserve"> </w:t>
       </w:r>
@@ -9168,7 +9196,7 @@
                     </pic:cNvPicPr>
                   </pic:nvPicPr>
                   <pic:blipFill>
-                    <a:blip r:embed="rId31">
+                    <a:blip r:embed="rId30">
                       <a:extLst>
                         <a:ext uri="{28A0092B-C50C-407E-A947-70E740481C1C}">
                           <a14:useLocalDpi xmlns:a14="http://schemas.microsoft.com/office/drawing/2010/main" val="0"/>
@@ -9343,37 +9371,60 @@
       <w:pPr>
         <w:pStyle w:val="FOINaslov1"/>
       </w:pPr>
-      <w:bookmarkStart w:id="37" w:name="_Toc536124576"/>
+      <w:bookmarkStart w:id="41" w:name="_Toc536141591"/>
       <w:r>
         <w:lastRenderedPageBreak/>
         <w:t>Implementacija</w:t>
       </w:r>
-      <w:bookmarkEnd w:id="37"/>
-    </w:p>
-    <w:p>
-      <w:pPr>
-        <w:pStyle w:val="FOINaslov2"/>
-      </w:pPr>
-      <w:r>
-        <w:t>Implementacija Registracije</w:t>
-      </w:r>
-    </w:p>
-    <w:p>
-      <w:pPr>
-        <w:pStyle w:val="FOINaslov2"/>
+      <w:bookmarkEnd w:id="41"/>
+    </w:p>
+    <w:p>
+      <w:pPr>
+        <w:pStyle w:val="ListParagraph"/>
+        <w:keepNext/>
+        <w:keepLines/>
         <w:numPr>
           <w:ilvl w:val="0"/>
-          <w:numId w:val="0"/>
+          <w:numId w:val="1"/>
         </w:numPr>
-        <w:ind w:left="357"/>
+        <w:spacing w:before="360" w:after="240" w:line="360" w:lineRule="auto"/>
+        <w:contextualSpacing w:val="0"/>
+        <w:jc w:val="both"/>
+        <w:outlineLvl w:val="1"/>
+        <w:rPr>
+          <w:rFonts w:eastAsiaTheme="majorEastAsia" w:cs="Arial"/>
+          <w:b/>
+          <w:bCs/>
+          <w:vanish/>
+          <w:sz w:val="32"/>
+          <w:szCs w:val="26"/>
+        </w:rPr>
+      </w:pPr>
+      <w:bookmarkStart w:id="42" w:name="_Toc536141592"/>
+      <w:bookmarkEnd w:id="42"/>
+    </w:p>
+    <w:p>
+      <w:pPr>
+        <w:pStyle w:val="FOINaslov2"/>
+      </w:pPr>
+      <w:bookmarkStart w:id="43" w:name="_Toc536141593"/>
+      <w:r>
+        <w:t>Implementacija Registracije</w:t>
+      </w:r>
+      <w:bookmarkEnd w:id="43"/>
+    </w:p>
+    <w:p>
+      <w:pPr>
+        <w:keepNext/>
+        <w:jc w:val="center"/>
       </w:pPr>
       <w:r>
         <w:rPr>
           <w:noProof/>
         </w:rPr>
         <w:drawing>
-          <wp:inline distT="0" distB="0" distL="0" distR="0" wp14:anchorId="5094CC6A" wp14:editId="24C3F962">
-            <wp:extent cx="2286000" cy="4681728"/>
+          <wp:inline distT="0" distB="0" distL="0" distR="0" wp14:anchorId="5094CC6A" wp14:editId="427719F3">
+            <wp:extent cx="2266950" cy="4681220"/>
             <wp:effectExtent l="0" t="0" r="0" b="5080"/>
             <wp:docPr id="10" name="Picture 10" descr="C:\Users\Lucija\AppData\Local\Microsoft\Windows\INetCache\Content.Word\Screenshot_20190124-235455_Dostavi frende.jpg"/>
             <wp:cNvGraphicFramePr>
@@ -9384,6 +9435,59 @@
                 <pic:pic xmlns:pic="http://schemas.openxmlformats.org/drawingml/2006/picture">
                   <pic:nvPicPr>
                     <pic:cNvPr id="0" name="Picture 6" descr="C:\Users\Lucija\AppData\Local\Microsoft\Windows\INetCache\Content.Word\Screenshot_20190124-235455_Dostavi frende.jpg"/>
+                    <pic:cNvPicPr>
+                      <a:picLocks noChangeAspect="1" noChangeArrowheads="1"/>
+                    </pic:cNvPicPr>
+                  </pic:nvPicPr>
+                  <pic:blipFill>
+                    <a:blip r:embed="rId31" cstate="print">
+                      <a:extLst>
+                        <a:ext uri="{28A0092B-C50C-407E-A947-70E740481C1C}">
+                          <a14:useLocalDpi xmlns:a14="http://schemas.microsoft.com/office/drawing/2010/main" val="0"/>
+                        </a:ext>
+                      </a:extLst>
+                    </a:blip>
+                    <a:srcRect/>
+                    <a:stretch>
+                      <a:fillRect/>
+                    </a:stretch>
+                  </pic:blipFill>
+                  <pic:spPr bwMode="auto">
+                    <a:xfrm>
+                      <a:off x="0" y="0"/>
+                      <a:ext cx="2267196" cy="4681729"/>
+                    </a:xfrm>
+                    <a:prstGeom prst="rect">
+                      <a:avLst/>
+                    </a:prstGeom>
+                    <a:noFill/>
+                    <a:ln>
+                      <a:noFill/>
+                    </a:ln>
+                  </pic:spPr>
+                </pic:pic>
+              </a:graphicData>
+            </a:graphic>
+          </wp:inline>
+        </w:drawing>
+      </w:r>
+      <w:r>
+        <w:rPr>
+          <w:noProof/>
+        </w:rPr>
+        <w:drawing>
+          <wp:inline distT="0" distB="0" distL="0" distR="0" wp14:anchorId="43C016F5" wp14:editId="4ADF9831">
+            <wp:extent cx="2303637" cy="4678680"/>
+            <wp:effectExtent l="0" t="0" r="1905" b="7620"/>
+            <wp:docPr id="14" name="Picture 14" descr="C:\Users\Lucija\Desktop\Screenshot_20190124-235501_Dostavi frende.jpg"/>
+            <wp:cNvGraphicFramePr>
+              <a:graphicFrameLocks xmlns:a="http://schemas.openxmlformats.org/drawingml/2006/main" noChangeAspect="1"/>
+            </wp:cNvGraphicFramePr>
+            <a:graphic xmlns:a="http://schemas.openxmlformats.org/drawingml/2006/main">
+              <a:graphicData uri="http://schemas.openxmlformats.org/drawingml/2006/picture">
+                <pic:pic xmlns:pic="http://schemas.openxmlformats.org/drawingml/2006/picture">
+                  <pic:nvPicPr>
+                    <pic:cNvPr id="0" name="Picture 8" descr="C:\Users\Lucija\Desktop\Screenshot_20190124-235501_Dostavi frende.jpg"/>
                     <pic:cNvPicPr>
                       <a:picLocks noChangeAspect="1" noChangeArrowheads="1"/>
                     </pic:cNvPicPr>
@@ -9404,7 +9508,7 @@
                   <pic:spPr bwMode="auto">
                     <a:xfrm>
                       <a:off x="0" y="0"/>
-                      <a:ext cx="2286000" cy="4681728"/>
+                      <a:ext cx="2307555" cy="4686637"/>
                     </a:xfrm>
                     <a:prstGeom prst="rect">
                       <a:avLst/>
@@ -9420,65 +9524,95 @@
           </wp:inline>
         </w:drawing>
       </w:r>
-      <w:r>
-        <w:rPr>
+    </w:p>
+    <w:p>
+      <w:pPr>
+        <w:pStyle w:val="Caption"/>
+        <w:jc w:val="center"/>
+        <w:rPr>
+          <w:b w:val="0"/>
+          <w:color w:val="auto"/>
+          <w:sz w:val="22"/>
+        </w:rPr>
+      </w:pPr>
+      <w:r>
+        <w:rPr>
+          <w:b w:val="0"/>
+          <w:color w:val="auto"/>
+          <w:sz w:val="22"/>
+        </w:rPr>
+        <w:t xml:space="preserve">Slika </w:t>
+      </w:r>
+      <w:r>
+        <w:rPr>
+          <w:b w:val="0"/>
+          <w:color w:val="auto"/>
+          <w:sz w:val="22"/>
+        </w:rPr>
+        <w:fldChar w:fldCharType="begin"/>
+      </w:r>
+      <w:r>
+        <w:rPr>
+          <w:b w:val="0"/>
+          <w:color w:val="auto"/>
+          <w:sz w:val="22"/>
+        </w:rPr>
+        <w:instrText xml:space="preserve"> SEQ Slika \* ARABIC </w:instrText>
+      </w:r>
+      <w:r>
+        <w:rPr>
+          <w:b w:val="0"/>
+          <w:color w:val="auto"/>
+          <w:sz w:val="22"/>
+        </w:rPr>
+        <w:fldChar w:fldCharType="separate"/>
+      </w:r>
+      <w:r>
+        <w:rPr>
+          <w:b w:val="0"/>
           <w:noProof/>
-        </w:rPr>
-        <w:t xml:space="preserve">             </w:t>
-      </w:r>
-      <w:r>
-        <w:rPr>
-          <w:noProof/>
-        </w:rPr>
-        <w:drawing>
-          <wp:inline distT="0" distB="0" distL="0" distR="0" wp14:anchorId="43C016F5" wp14:editId="0D42F168">
-            <wp:extent cx="2286000" cy="4700016"/>
-            <wp:effectExtent l="0" t="0" r="0" b="5715"/>
-            <wp:docPr id="14" name="Picture 14" descr="C:\Users\Lucija\Desktop\Screenshot_20190124-235501_Dostavi frende.jpg"/>
-            <wp:cNvGraphicFramePr>
-              <a:graphicFrameLocks xmlns:a="http://schemas.openxmlformats.org/drawingml/2006/main" noChangeAspect="1"/>
-            </wp:cNvGraphicFramePr>
-            <a:graphic xmlns:a="http://schemas.openxmlformats.org/drawingml/2006/main">
-              <a:graphicData uri="http://schemas.openxmlformats.org/drawingml/2006/picture">
-                <pic:pic xmlns:pic="http://schemas.openxmlformats.org/drawingml/2006/picture">
-                  <pic:nvPicPr>
-                    <pic:cNvPr id="0" name="Picture 8" descr="C:\Users\Lucija\Desktop\Screenshot_20190124-235501_Dostavi frende.jpg"/>
-                    <pic:cNvPicPr>
-                      <a:picLocks noChangeAspect="1" noChangeArrowheads="1"/>
-                    </pic:cNvPicPr>
-                  </pic:nvPicPr>
-                  <pic:blipFill>
-                    <a:blip r:embed="rId33" cstate="print">
-                      <a:extLst>
-                        <a:ext uri="{28A0092B-C50C-407E-A947-70E740481C1C}">
-                          <a14:useLocalDpi xmlns:a14="http://schemas.microsoft.com/office/drawing/2010/main" val="0"/>
-                        </a:ext>
-                      </a:extLst>
-                    </a:blip>
-                    <a:srcRect/>
-                    <a:stretch>
-                      <a:fillRect/>
-                    </a:stretch>
-                  </pic:blipFill>
-                  <pic:spPr bwMode="auto">
-                    <a:xfrm>
-                      <a:off x="0" y="0"/>
-                      <a:ext cx="2286000" cy="4700016"/>
-                    </a:xfrm>
-                    <a:prstGeom prst="rect">
-                      <a:avLst/>
-                    </a:prstGeom>
-                    <a:noFill/>
-                    <a:ln>
-                      <a:noFill/>
-                    </a:ln>
-                  </pic:spPr>
-                </pic:pic>
-              </a:graphicData>
-            </a:graphic>
-          </wp:inline>
-        </w:drawing>
-      </w:r>
+          <w:color w:val="auto"/>
+          <w:sz w:val="22"/>
+        </w:rPr>
+        <w:t>17</w:t>
+      </w:r>
+      <w:r>
+        <w:rPr>
+          <w:b w:val="0"/>
+          <w:color w:val="auto"/>
+          <w:sz w:val="22"/>
+        </w:rPr>
+        <w:fldChar w:fldCharType="end"/>
+      </w:r>
+      <w:r>
+        <w:rPr>
+          <w:b w:val="0"/>
+          <w:color w:val="auto"/>
+          <w:sz w:val="22"/>
+        </w:rPr>
+        <w:t xml:space="preserve"> Zaslon </w:t>
+      </w:r>
+      <w:r>
+        <w:rPr>
+          <w:b w:val="0"/>
+          <w:color w:val="auto"/>
+          <w:sz w:val="22"/>
+        </w:rPr>
+        <w:t>registracije</w:t>
+      </w:r>
+      <w:r>
+        <w:rPr>
+          <w:b w:val="0"/>
+          <w:color w:val="auto"/>
+          <w:sz w:val="22"/>
+        </w:rPr>
+        <w:t xml:space="preserve"> korisnika</w:t>
+      </w:r>
+    </w:p>
+    <w:p>
+      <w:pPr>
+        <w:jc w:val="center"/>
+      </w:pPr>
     </w:p>
     <w:p>
       <w:pPr>
@@ -9528,7 +9662,7 @@
                     <pic:cNvPicPr/>
                   </pic:nvPicPr>
                   <pic:blipFill>
-                    <a:blip r:embed="rId34"/>
+                    <a:blip r:embed="rId33"/>
                     <a:stretch>
                       <a:fillRect/>
                     </a:stretch>
@@ -9641,7 +9775,7 @@
                     <pic:cNvPicPr/>
                   </pic:nvPicPr>
                   <pic:blipFill>
-                    <a:blip r:embed="rId35"/>
+                    <a:blip r:embed="rId34"/>
                     <a:stretch>
                       <a:fillRect/>
                     </a:stretch>
@@ -11887,9 +12021,11 @@
       <w:pPr>
         <w:pStyle w:val="FOINaslov2"/>
       </w:pPr>
+      <w:bookmarkStart w:id="44" w:name="_Toc536141594"/>
       <w:r>
         <w:t>Implementacija Prijave</w:t>
       </w:r>
+      <w:bookmarkEnd w:id="44"/>
     </w:p>
     <w:p>
       <w:pPr>
@@ -12784,10 +12920,7 @@
       </w:pPr>
       <w:r>
         <w:lastRenderedPageBreak/>
-        <w:t>Firebase čuva sesiju korisnika i ona postoji sve dok ju se ne uništi odlogiravanjem.</w:t>
-      </w:r>
-      <w:r>
-        <w:t xml:space="preserve"> Korisnika se odjavljuje s firebase funkcijom signOut() koja se poziva preko auth je instanca FirebaseAuth.</w:t>
+        <w:t>Firebase čuva sesiju korisnika i ona postoji sve dok ju se ne uništi odlogiravanjem. Korisnika se odjavljuje s firebase funkcijom signOut() koja se poziva preko auth je instanca FirebaseAuth.</w:t>
       </w:r>
     </w:p>
     <w:p/>
@@ -12864,8 +12997,6 @@
       <w:pPr>
         <w:jc w:val="both"/>
       </w:pPr>
-      <w:bookmarkStart w:id="38" w:name="_GoBack"/>
-      <w:bookmarkEnd w:id="38"/>
     </w:p>
     <w:p>
       <w:pPr>
@@ -13030,13 +13161,8 @@
     </w:p>
     <w:p>
       <w:pPr>
+        <w:keepNext/>
         <w:jc w:val="center"/>
-        <w:sectPr>
-          <w:pgSz w:w="11906" w:h="16838"/>
-          <w:pgMar w:top="1417" w:right="1417" w:bottom="1417" w:left="1417" w:header="708" w:footer="709" w:gutter="0"/>
-          <w:cols w:space="708"/>
-          <w:docGrid w:linePitch="360"/>
-        </w:sectPr>
       </w:pPr>
       <w:r>
         <w:rPr>
@@ -13060,7 +13186,7 @@
                     </pic:cNvPicPr>
                   </pic:nvPicPr>
                   <pic:blipFill>
-                    <a:blip r:embed="rId36" cstate="print">
+                    <a:blip r:embed="rId35" cstate="print">
                       <a:extLst>
                         <a:ext uri="{28A0092B-C50C-407E-A947-70E740481C1C}">
                           <a14:useLocalDpi xmlns:a14="http://schemas.microsoft.com/office/drawing/2010/main" val="0"/>
@@ -13094,12 +13220,13 @@
     </w:p>
     <w:p>
       <w:pPr>
-        <w:pStyle w:val="FOINaslov2"/>
-        <w:numPr>
-          <w:ilvl w:val="0"/>
-          <w:numId w:val="0"/>
-        </w:numPr>
-        <w:jc w:val="left"/>
+        <w:pStyle w:val="Caption"/>
+        <w:jc w:val="center"/>
+        <w:rPr>
+          <w:b w:val="0"/>
+          <w:color w:val="auto"/>
+          <w:sz w:val="22"/>
+        </w:rPr>
         <w:sectPr>
           <w:pgSz w:w="11906" w:h="16838"/>
           <w:pgMar w:top="1417" w:right="1417" w:bottom="1417" w:left="1417" w:header="708" w:footer="709" w:gutter="0"/>
@@ -13107,15 +13234,74 @@
           <w:docGrid w:linePitch="360"/>
         </w:sectPr>
       </w:pPr>
-    </w:p>
-    <w:p>
-      <w:pPr>
-        <w:pStyle w:val="FOINaslov1"/>
-        <w:numPr>
-          <w:ilvl w:val="0"/>
-          <w:numId w:val="0"/>
-        </w:numPr>
-        <w:jc w:val="left"/>
+      <w:r>
+        <w:rPr>
+          <w:b w:val="0"/>
+          <w:color w:val="auto"/>
+          <w:sz w:val="22"/>
+        </w:rPr>
+        <w:t xml:space="preserve">Slika </w:t>
+      </w:r>
+      <w:r>
+        <w:rPr>
+          <w:b w:val="0"/>
+          <w:color w:val="auto"/>
+          <w:sz w:val="22"/>
+        </w:rPr>
+        <w:fldChar w:fldCharType="begin"/>
+      </w:r>
+      <w:r>
+        <w:rPr>
+          <w:b w:val="0"/>
+          <w:color w:val="auto"/>
+          <w:sz w:val="22"/>
+        </w:rPr>
+        <w:instrText xml:space="preserve"> SEQ Slika \* ARABIC </w:instrText>
+      </w:r>
+      <w:r>
+        <w:rPr>
+          <w:b w:val="0"/>
+          <w:color w:val="auto"/>
+          <w:sz w:val="22"/>
+        </w:rPr>
+        <w:fldChar w:fldCharType="separate"/>
+      </w:r>
+      <w:r>
+        <w:rPr>
+          <w:b w:val="0"/>
+          <w:noProof/>
+          <w:color w:val="auto"/>
+          <w:sz w:val="22"/>
+        </w:rPr>
+        <w:t>18</w:t>
+      </w:r>
+      <w:r>
+        <w:rPr>
+          <w:b w:val="0"/>
+          <w:color w:val="auto"/>
+          <w:sz w:val="22"/>
+        </w:rPr>
+        <w:fldChar w:fldCharType="end"/>
+      </w:r>
+      <w:r>
+        <w:rPr>
+          <w:b w:val="0"/>
+          <w:color w:val="auto"/>
+          <w:sz w:val="22"/>
+        </w:rPr>
+        <w:t xml:space="preserve"> Zaslon prijave ko</w:t>
+      </w:r>
+      <w:r>
+        <w:rPr>
+          <w:b w:val="0"/>
+          <w:color w:val="auto"/>
+          <w:sz w:val="22"/>
+        </w:rPr>
+        <w:t>risnika</w:t>
+      </w:r>
+    </w:p>
+    <w:p>
+      <w:pPr>
         <w:sectPr>
           <w:pgSz w:w="11906" w:h="16838"/>
           <w:pgMar w:top="1417" w:right="1417" w:bottom="1417" w:left="1417" w:header="708" w:footer="709" w:gutter="0"/>
@@ -13124,32 +13310,7 @@
         </w:sectPr>
       </w:pPr>
     </w:p>
-    <w:p>
-      <w:pPr>
-        <w:pStyle w:val="FOINaslov1"/>
-        <w:numPr>
-          <w:ilvl w:val="0"/>
-          <w:numId w:val="0"/>
-        </w:numPr>
-        <w:jc w:val="left"/>
-        <w:sectPr>
-          <w:pgSz w:w="11906" w:h="16838"/>
-          <w:pgMar w:top="1417" w:right="1417" w:bottom="1417" w:left="1417" w:header="708" w:footer="709" w:gutter="0"/>
-          <w:cols w:space="708"/>
-          <w:docGrid w:linePitch="360"/>
-        </w:sectPr>
-      </w:pPr>
-    </w:p>
-    <w:p>
-      <w:pPr>
-        <w:pStyle w:val="FOINaslov1"/>
-        <w:numPr>
-          <w:ilvl w:val="0"/>
-          <w:numId w:val="0"/>
-        </w:numPr>
-        <w:jc w:val="left"/>
-      </w:pPr>
-    </w:p>
+    <w:p/>
     <w:sectPr>
       <w:pgSz w:w="11906" w:h="16838"/>
       <w:pgMar w:top="1417" w:right="1417" w:bottom="1417" w:left="1417" w:header="708" w:footer="709" w:gutter="0"/>
@@ -13161,7 +13322,7 @@
 </file>
 
 <file path=word/endnotes.xml><?xml version="1.0" encoding="utf-8"?>
-<w:endnotes xmlns:wpc="http://schemas.microsoft.com/office/word/2010/wordprocessingCanvas" xmlns:mc="http://schemas.openxmlformats.org/markup-compatibility/2006" xmlns:o="urn:schemas-microsoft-com:office:office" xmlns:r="http://schemas.openxmlformats.org/officeDocument/2006/relationships" xmlns:m="http://schemas.openxmlformats.org/officeDocument/2006/math" xmlns:v="urn:schemas-microsoft-com:vml" xmlns:wp14="http://schemas.microsoft.com/office/word/2010/wordprocessingDrawing" xmlns:wp="http://schemas.openxmlformats.org/drawingml/2006/wordprocessingDrawing" xmlns:w10="urn:schemas-microsoft-com:office:word" xmlns:w="http://schemas.openxmlformats.org/wordprocessingml/2006/main" xmlns:w14="http://schemas.microsoft.com/office/word/2010/wordml" xmlns:wpg="http://schemas.microsoft.com/office/word/2010/wordprocessingGroup" xmlns:wpi="http://schemas.microsoft.com/office/word/2010/wordprocessingInk" xmlns:wne="http://schemas.microsoft.com/office/word/2006/wordml" xmlns:wps="http://schemas.microsoft.com/office/word/2010/wordprocessingShape" mc:Ignorable="w14 wp14">
+<w:endnotes xmlns:wpc="http://schemas.microsoft.com/office/word/2010/wordprocessingCanvas" xmlns:cx="http://schemas.microsoft.com/office/drawing/2014/chartex" xmlns:cx1="http://schemas.microsoft.com/office/drawing/2015/9/8/chartex" xmlns:cx2="http://schemas.microsoft.com/office/drawing/2015/10/21/chartex" xmlns:cx3="http://schemas.microsoft.com/office/drawing/2016/5/9/chartex" xmlns:cx4="http://schemas.microsoft.com/office/drawing/2016/5/10/chartex" xmlns:cx5="http://schemas.microsoft.com/office/drawing/2016/5/11/chartex" xmlns:cx6="http://schemas.microsoft.com/office/drawing/2016/5/12/chartex" xmlns:cx7="http://schemas.microsoft.com/office/drawing/2016/5/13/chartex" xmlns:cx8="http://schemas.microsoft.com/office/drawing/2016/5/14/chartex" xmlns:mc="http://schemas.openxmlformats.org/markup-compatibility/2006" xmlns:aink="http://schemas.microsoft.com/office/drawing/2016/ink" xmlns:am3d="http://schemas.microsoft.com/office/drawing/2017/model3d" xmlns:o="urn:schemas-microsoft-com:office:office" xmlns:r="http://schemas.openxmlformats.org/officeDocument/2006/relationships" xmlns:m="http://schemas.openxmlformats.org/officeDocument/2006/math" xmlns:v="urn:schemas-microsoft-com:vml" xmlns:wp14="http://schemas.microsoft.com/office/word/2010/wordprocessingDrawing" xmlns:wp="http://schemas.openxmlformats.org/drawingml/2006/wordprocessingDrawing" xmlns:w10="urn:schemas-microsoft-com:office:word" xmlns:w="http://schemas.openxmlformats.org/wordprocessingml/2006/main" xmlns:w14="http://schemas.microsoft.com/office/word/2010/wordml" xmlns:w15="http://schemas.microsoft.com/office/word/2012/wordml" xmlns:w16cid="http://schemas.microsoft.com/office/word/2016/wordml/cid" xmlns:w16se="http://schemas.microsoft.com/office/word/2015/wordml/symex" xmlns:wpg="http://schemas.microsoft.com/office/word/2010/wordprocessingGroup" xmlns:wpi="http://schemas.microsoft.com/office/word/2010/wordprocessingInk" xmlns:wne="http://schemas.microsoft.com/office/word/2006/wordml" xmlns:wps="http://schemas.microsoft.com/office/word/2010/wordprocessingShape" mc:Ignorable="w14 w15 w16se w16cid wp14">
   <w:endnote w:type="separator" w:id="-1">
     <w:p>
       <w:r>
@@ -13180,7 +13341,7 @@
 </file>
 
 <file path=word/footer1.xml><?xml version="1.0" encoding="utf-8"?>
-<w:ftr xmlns:wpc="http://schemas.microsoft.com/office/word/2010/wordprocessingCanvas" xmlns:mc="http://schemas.openxmlformats.org/markup-compatibility/2006" xmlns:o="urn:schemas-microsoft-com:office:office" xmlns:r="http://schemas.openxmlformats.org/officeDocument/2006/relationships" xmlns:m="http://schemas.openxmlformats.org/officeDocument/2006/math" xmlns:v="urn:schemas-microsoft-com:vml" xmlns:wp14="http://schemas.microsoft.com/office/word/2010/wordprocessingDrawing" xmlns:wp="http://schemas.openxmlformats.org/drawingml/2006/wordprocessingDrawing" xmlns:w10="urn:schemas-microsoft-com:office:word" xmlns:w="http://schemas.openxmlformats.org/wordprocessingml/2006/main" xmlns:w14="http://schemas.microsoft.com/office/word/2010/wordml" xmlns:wpg="http://schemas.microsoft.com/office/word/2010/wordprocessingGroup" xmlns:wpi="http://schemas.microsoft.com/office/word/2010/wordprocessingInk" xmlns:wne="http://schemas.microsoft.com/office/word/2006/wordml" xmlns:wps="http://schemas.microsoft.com/office/word/2010/wordprocessingShape" mc:Ignorable="w14 wp14">
+<w:ftr xmlns:wpc="http://schemas.microsoft.com/office/word/2010/wordprocessingCanvas" xmlns:cx="http://schemas.microsoft.com/office/drawing/2014/chartex" xmlns:cx1="http://schemas.microsoft.com/office/drawing/2015/9/8/chartex" xmlns:cx2="http://schemas.microsoft.com/office/drawing/2015/10/21/chartex" xmlns:cx3="http://schemas.microsoft.com/office/drawing/2016/5/9/chartex" xmlns:cx4="http://schemas.microsoft.com/office/drawing/2016/5/10/chartex" xmlns:cx5="http://schemas.microsoft.com/office/drawing/2016/5/11/chartex" xmlns:cx6="http://schemas.microsoft.com/office/drawing/2016/5/12/chartex" xmlns:cx7="http://schemas.microsoft.com/office/drawing/2016/5/13/chartex" xmlns:cx8="http://schemas.microsoft.com/office/drawing/2016/5/14/chartex" xmlns:mc="http://schemas.openxmlformats.org/markup-compatibility/2006" xmlns:aink="http://schemas.microsoft.com/office/drawing/2016/ink" xmlns:am3d="http://schemas.microsoft.com/office/drawing/2017/model3d" xmlns:o="urn:schemas-microsoft-com:office:office" xmlns:r="http://schemas.openxmlformats.org/officeDocument/2006/relationships" xmlns:m="http://schemas.openxmlformats.org/officeDocument/2006/math" xmlns:v="urn:schemas-microsoft-com:vml" xmlns:wp14="http://schemas.microsoft.com/office/word/2010/wordprocessingDrawing" xmlns:wp="http://schemas.openxmlformats.org/drawingml/2006/wordprocessingDrawing" xmlns:w10="urn:schemas-microsoft-com:office:word" xmlns:w="http://schemas.openxmlformats.org/wordprocessingml/2006/main" xmlns:w14="http://schemas.microsoft.com/office/word/2010/wordml" xmlns:w15="http://schemas.microsoft.com/office/word/2012/wordml" xmlns:w16cid="http://schemas.microsoft.com/office/word/2016/wordml/cid" xmlns:w16se="http://schemas.microsoft.com/office/word/2015/wordml/symex" xmlns:wpg="http://schemas.microsoft.com/office/word/2010/wordprocessingGroup" xmlns:wpi="http://schemas.microsoft.com/office/word/2010/wordprocessingInk" xmlns:wne="http://schemas.microsoft.com/office/word/2006/wordml" xmlns:wps="http://schemas.microsoft.com/office/word/2010/wordprocessingShape" mc:Ignorable="w14 w15 w16se w16cid wp14">
   <w:p>
     <w:pPr>
       <w:pStyle w:val="Footer"/>
@@ -13196,7 +13357,7 @@
 </file>
 
 <file path=word/footer2.xml><?xml version="1.0" encoding="utf-8"?>
-<w:ftr xmlns:wpc="http://schemas.microsoft.com/office/word/2010/wordprocessingCanvas" xmlns:mc="http://schemas.openxmlformats.org/markup-compatibility/2006" xmlns:o="urn:schemas-microsoft-com:office:office" xmlns:r="http://schemas.openxmlformats.org/officeDocument/2006/relationships" xmlns:m="http://schemas.openxmlformats.org/officeDocument/2006/math" xmlns:v="urn:schemas-microsoft-com:vml" xmlns:wp14="http://schemas.microsoft.com/office/word/2010/wordprocessingDrawing" xmlns:wp="http://schemas.openxmlformats.org/drawingml/2006/wordprocessingDrawing" xmlns:w10="urn:schemas-microsoft-com:office:word" xmlns:w="http://schemas.openxmlformats.org/wordprocessingml/2006/main" xmlns:w14="http://schemas.microsoft.com/office/word/2010/wordml" xmlns:wpg="http://schemas.microsoft.com/office/word/2010/wordprocessingGroup" xmlns:wpi="http://schemas.microsoft.com/office/word/2010/wordprocessingInk" xmlns:wne="http://schemas.microsoft.com/office/word/2006/wordml" xmlns:wps="http://schemas.microsoft.com/office/word/2010/wordprocessingShape" mc:Ignorable="w14 wp14">
+<w:ftr xmlns:wpc="http://schemas.microsoft.com/office/word/2010/wordprocessingCanvas" xmlns:cx="http://schemas.microsoft.com/office/drawing/2014/chartex" xmlns:cx1="http://schemas.microsoft.com/office/drawing/2015/9/8/chartex" xmlns:cx2="http://schemas.microsoft.com/office/drawing/2015/10/21/chartex" xmlns:cx3="http://schemas.microsoft.com/office/drawing/2016/5/9/chartex" xmlns:cx4="http://schemas.microsoft.com/office/drawing/2016/5/10/chartex" xmlns:cx5="http://schemas.microsoft.com/office/drawing/2016/5/11/chartex" xmlns:cx6="http://schemas.microsoft.com/office/drawing/2016/5/12/chartex" xmlns:cx7="http://schemas.microsoft.com/office/drawing/2016/5/13/chartex" xmlns:cx8="http://schemas.microsoft.com/office/drawing/2016/5/14/chartex" xmlns:mc="http://schemas.openxmlformats.org/markup-compatibility/2006" xmlns:aink="http://schemas.microsoft.com/office/drawing/2016/ink" xmlns:am3d="http://schemas.microsoft.com/office/drawing/2017/model3d" xmlns:o="urn:schemas-microsoft-com:office:office" xmlns:r="http://schemas.openxmlformats.org/officeDocument/2006/relationships" xmlns:m="http://schemas.openxmlformats.org/officeDocument/2006/math" xmlns:v="urn:schemas-microsoft-com:vml" xmlns:wp14="http://schemas.microsoft.com/office/word/2010/wordprocessingDrawing" xmlns:wp="http://schemas.openxmlformats.org/drawingml/2006/wordprocessingDrawing" xmlns:w10="urn:schemas-microsoft-com:office:word" xmlns:w="http://schemas.openxmlformats.org/wordprocessingml/2006/main" xmlns:w14="http://schemas.microsoft.com/office/word/2010/wordml" xmlns:w15="http://schemas.microsoft.com/office/word/2012/wordml" xmlns:w16cid="http://schemas.microsoft.com/office/word/2016/wordml/cid" xmlns:w16se="http://schemas.microsoft.com/office/word/2015/wordml/symex" xmlns:wpg="http://schemas.microsoft.com/office/word/2010/wordprocessingGroup" xmlns:wpi="http://schemas.microsoft.com/office/word/2010/wordprocessingInk" xmlns:wne="http://schemas.microsoft.com/office/word/2006/wordml" xmlns:wps="http://schemas.microsoft.com/office/word/2010/wordprocessingShape" mc:Ignorable="w14 w15 w16se w16cid wp14">
   <w:p>
     <w:pPr>
       <w:pStyle w:val="Footer"/>
@@ -13212,7 +13373,7 @@
 </file>
 
 <file path=word/footer3.xml><?xml version="1.0" encoding="utf-8"?>
-<w:ftr xmlns:wpc="http://schemas.microsoft.com/office/word/2010/wordprocessingCanvas" xmlns:mc="http://schemas.openxmlformats.org/markup-compatibility/2006" xmlns:o="urn:schemas-microsoft-com:office:office" xmlns:r="http://schemas.openxmlformats.org/officeDocument/2006/relationships" xmlns:m="http://schemas.openxmlformats.org/officeDocument/2006/math" xmlns:v="urn:schemas-microsoft-com:vml" xmlns:wp14="http://schemas.microsoft.com/office/word/2010/wordprocessingDrawing" xmlns:wp="http://schemas.openxmlformats.org/drawingml/2006/wordprocessingDrawing" xmlns:w10="urn:schemas-microsoft-com:office:word" xmlns:w="http://schemas.openxmlformats.org/wordprocessingml/2006/main" xmlns:w14="http://schemas.microsoft.com/office/word/2010/wordml" xmlns:wpg="http://schemas.microsoft.com/office/word/2010/wordprocessingGroup" xmlns:wpi="http://schemas.microsoft.com/office/word/2010/wordprocessingInk" xmlns:wne="http://schemas.microsoft.com/office/word/2006/wordml" xmlns:wps="http://schemas.microsoft.com/office/word/2010/wordprocessingShape" mc:Ignorable="w14 wp14">
+<w:ftr xmlns:wpc="http://schemas.microsoft.com/office/word/2010/wordprocessingCanvas" xmlns:cx="http://schemas.microsoft.com/office/drawing/2014/chartex" xmlns:cx1="http://schemas.microsoft.com/office/drawing/2015/9/8/chartex" xmlns:cx2="http://schemas.microsoft.com/office/drawing/2015/10/21/chartex" xmlns:cx3="http://schemas.microsoft.com/office/drawing/2016/5/9/chartex" xmlns:cx4="http://schemas.microsoft.com/office/drawing/2016/5/10/chartex" xmlns:cx5="http://schemas.microsoft.com/office/drawing/2016/5/11/chartex" xmlns:cx6="http://schemas.microsoft.com/office/drawing/2016/5/12/chartex" xmlns:cx7="http://schemas.microsoft.com/office/drawing/2016/5/13/chartex" xmlns:cx8="http://schemas.microsoft.com/office/drawing/2016/5/14/chartex" xmlns:mc="http://schemas.openxmlformats.org/markup-compatibility/2006" xmlns:aink="http://schemas.microsoft.com/office/drawing/2016/ink" xmlns:am3d="http://schemas.microsoft.com/office/drawing/2017/model3d" xmlns:o="urn:schemas-microsoft-com:office:office" xmlns:r="http://schemas.openxmlformats.org/officeDocument/2006/relationships" xmlns:m="http://schemas.openxmlformats.org/officeDocument/2006/math" xmlns:v="urn:schemas-microsoft-com:vml" xmlns:wp14="http://schemas.microsoft.com/office/word/2010/wordprocessingDrawing" xmlns:wp="http://schemas.openxmlformats.org/drawingml/2006/wordprocessingDrawing" xmlns:w10="urn:schemas-microsoft-com:office:word" xmlns:w="http://schemas.openxmlformats.org/wordprocessingml/2006/main" xmlns:w14="http://schemas.microsoft.com/office/word/2010/wordml" xmlns:w15="http://schemas.microsoft.com/office/word/2012/wordml" xmlns:w16cid="http://schemas.microsoft.com/office/word/2016/wordml/cid" xmlns:w16se="http://schemas.microsoft.com/office/word/2015/wordml/symex" xmlns:wpg="http://schemas.microsoft.com/office/word/2010/wordprocessingGroup" xmlns:wpi="http://schemas.microsoft.com/office/word/2010/wordprocessingInk" xmlns:wne="http://schemas.microsoft.com/office/word/2006/wordml" xmlns:wps="http://schemas.microsoft.com/office/word/2010/wordprocessingShape" mc:Ignorable="w14 w15 w16se w16cid wp14">
   <w:sdt>
     <w:sdtPr>
       <w:id w:val="-2132701547"/>
@@ -13270,7 +13431,16 @@
             <w:sz w:val="18"/>
             <w:szCs w:val="18"/>
           </w:rPr>
-          <w:t>iii</w:t>
+          <w:t>ii</w:t>
+        </w:r>
+        <w:r>
+          <w:rPr>
+            <w:rFonts w:cs="Arial"/>
+            <w:noProof/>
+            <w:sz w:val="18"/>
+            <w:szCs w:val="18"/>
+          </w:rPr>
+          <w:t>i</w:t>
         </w:r>
         <w:r>
           <w:rPr>
@@ -13293,7 +13463,7 @@
 </file>
 
 <file path=word/footer4.xml><?xml version="1.0" encoding="utf-8"?>
-<w:ftr xmlns:wpc="http://schemas.microsoft.com/office/word/2010/wordprocessingCanvas" xmlns:mc="http://schemas.openxmlformats.org/markup-compatibility/2006" xmlns:o="urn:schemas-microsoft-com:office:office" xmlns:r="http://schemas.openxmlformats.org/officeDocument/2006/relationships" xmlns:m="http://schemas.openxmlformats.org/officeDocument/2006/math" xmlns:v="urn:schemas-microsoft-com:vml" xmlns:wp14="http://schemas.microsoft.com/office/word/2010/wordprocessingDrawing" xmlns:wp="http://schemas.openxmlformats.org/drawingml/2006/wordprocessingDrawing" xmlns:w10="urn:schemas-microsoft-com:office:word" xmlns:w="http://schemas.openxmlformats.org/wordprocessingml/2006/main" xmlns:w14="http://schemas.microsoft.com/office/word/2010/wordml" xmlns:wpg="http://schemas.microsoft.com/office/word/2010/wordprocessingGroup" xmlns:wpi="http://schemas.microsoft.com/office/word/2010/wordprocessingInk" xmlns:wne="http://schemas.microsoft.com/office/word/2006/wordml" xmlns:wps="http://schemas.microsoft.com/office/word/2010/wordprocessingShape" mc:Ignorable="w14 wp14">
+<w:ftr xmlns:wpc="http://schemas.microsoft.com/office/word/2010/wordprocessingCanvas" xmlns:cx="http://schemas.microsoft.com/office/drawing/2014/chartex" xmlns:cx1="http://schemas.microsoft.com/office/drawing/2015/9/8/chartex" xmlns:cx2="http://schemas.microsoft.com/office/drawing/2015/10/21/chartex" xmlns:cx3="http://schemas.microsoft.com/office/drawing/2016/5/9/chartex" xmlns:cx4="http://schemas.microsoft.com/office/drawing/2016/5/10/chartex" xmlns:cx5="http://schemas.microsoft.com/office/drawing/2016/5/11/chartex" xmlns:cx6="http://schemas.microsoft.com/office/drawing/2016/5/12/chartex" xmlns:cx7="http://schemas.microsoft.com/office/drawing/2016/5/13/chartex" xmlns:cx8="http://schemas.microsoft.com/office/drawing/2016/5/14/chartex" xmlns:mc="http://schemas.openxmlformats.org/markup-compatibility/2006" xmlns:aink="http://schemas.microsoft.com/office/drawing/2016/ink" xmlns:am3d="http://schemas.microsoft.com/office/drawing/2017/model3d" xmlns:o="urn:schemas-microsoft-com:office:office" xmlns:r="http://schemas.openxmlformats.org/officeDocument/2006/relationships" xmlns:m="http://schemas.openxmlformats.org/officeDocument/2006/math" xmlns:v="urn:schemas-microsoft-com:vml" xmlns:wp14="http://schemas.microsoft.com/office/word/2010/wordprocessingDrawing" xmlns:wp="http://schemas.openxmlformats.org/drawingml/2006/wordprocessingDrawing" xmlns:w10="urn:schemas-microsoft-com:office:word" xmlns:w="http://schemas.openxmlformats.org/wordprocessingml/2006/main" xmlns:w14="http://schemas.microsoft.com/office/word/2010/wordml" xmlns:w15="http://schemas.microsoft.com/office/word/2012/wordml" xmlns:w16cid="http://schemas.microsoft.com/office/word/2016/wordml/cid" xmlns:w16se="http://schemas.microsoft.com/office/word/2015/wordml/symex" xmlns:wpg="http://schemas.microsoft.com/office/word/2010/wordprocessingGroup" xmlns:wpi="http://schemas.microsoft.com/office/word/2010/wordprocessingInk" xmlns:wne="http://schemas.microsoft.com/office/word/2006/wordml" xmlns:wps="http://schemas.microsoft.com/office/word/2010/wordprocessingShape" mc:Ignorable="w14 w15 w16se w16cid wp14">
   <w:sdt>
     <w:sdtPr>
       <w:id w:val="-413782794"/>
@@ -13362,7 +13532,7 @@
 </file>
 
 <file path=word/footer5.xml><?xml version="1.0" encoding="utf-8"?>
-<w:ftr xmlns:wpc="http://schemas.microsoft.com/office/word/2010/wordprocessingCanvas" xmlns:mc="http://schemas.openxmlformats.org/markup-compatibility/2006" xmlns:o="urn:schemas-microsoft-com:office:office" xmlns:r="http://schemas.openxmlformats.org/officeDocument/2006/relationships" xmlns:m="http://schemas.openxmlformats.org/officeDocument/2006/math" xmlns:v="urn:schemas-microsoft-com:vml" xmlns:wp14="http://schemas.microsoft.com/office/word/2010/wordprocessingDrawing" xmlns:wp="http://schemas.openxmlformats.org/drawingml/2006/wordprocessingDrawing" xmlns:w10="urn:schemas-microsoft-com:office:word" xmlns:w="http://schemas.openxmlformats.org/wordprocessingml/2006/main" xmlns:w14="http://schemas.microsoft.com/office/word/2010/wordml" xmlns:wpg="http://schemas.microsoft.com/office/word/2010/wordprocessingGroup" xmlns:wpi="http://schemas.microsoft.com/office/word/2010/wordprocessingInk" xmlns:wne="http://schemas.microsoft.com/office/word/2006/wordml" xmlns:wps="http://schemas.microsoft.com/office/word/2010/wordprocessingShape" mc:Ignorable="w14 wp14">
+<w:ftr xmlns:wpc="http://schemas.microsoft.com/office/word/2010/wordprocessingCanvas" xmlns:cx="http://schemas.microsoft.com/office/drawing/2014/chartex" xmlns:cx1="http://schemas.microsoft.com/office/drawing/2015/9/8/chartex" xmlns:cx2="http://schemas.microsoft.com/office/drawing/2015/10/21/chartex" xmlns:cx3="http://schemas.microsoft.com/office/drawing/2016/5/9/chartex" xmlns:cx4="http://schemas.microsoft.com/office/drawing/2016/5/10/chartex" xmlns:cx5="http://schemas.microsoft.com/office/drawing/2016/5/11/chartex" xmlns:cx6="http://schemas.microsoft.com/office/drawing/2016/5/12/chartex" xmlns:cx7="http://schemas.microsoft.com/office/drawing/2016/5/13/chartex" xmlns:cx8="http://schemas.microsoft.com/office/drawing/2016/5/14/chartex" xmlns:mc="http://schemas.openxmlformats.org/markup-compatibility/2006" xmlns:aink="http://schemas.microsoft.com/office/drawing/2016/ink" xmlns:am3d="http://schemas.microsoft.com/office/drawing/2017/model3d" xmlns:o="urn:schemas-microsoft-com:office:office" xmlns:r="http://schemas.openxmlformats.org/officeDocument/2006/relationships" xmlns:m="http://schemas.openxmlformats.org/officeDocument/2006/math" xmlns:v="urn:schemas-microsoft-com:vml" xmlns:wp14="http://schemas.microsoft.com/office/word/2010/wordprocessingDrawing" xmlns:wp="http://schemas.openxmlformats.org/drawingml/2006/wordprocessingDrawing" xmlns:w10="urn:schemas-microsoft-com:office:word" xmlns:w="http://schemas.openxmlformats.org/wordprocessingml/2006/main" xmlns:w14="http://schemas.microsoft.com/office/word/2010/wordml" xmlns:w15="http://schemas.microsoft.com/office/word/2012/wordml" xmlns:w16cid="http://schemas.microsoft.com/office/word/2016/wordml/cid" xmlns:w16se="http://schemas.microsoft.com/office/word/2015/wordml/symex" xmlns:wpg="http://schemas.microsoft.com/office/word/2010/wordprocessingGroup" xmlns:wpi="http://schemas.microsoft.com/office/word/2010/wordprocessingInk" xmlns:wne="http://schemas.microsoft.com/office/word/2006/wordml" xmlns:wps="http://schemas.microsoft.com/office/word/2010/wordprocessingShape" mc:Ignorable="w14 w15 w16se w16cid wp14">
   <w:sdt>
     <w:sdtPr>
       <w:id w:val="138089289"/>
@@ -13443,7 +13613,7 @@
 </file>
 
 <file path=word/footnotes.xml><?xml version="1.0" encoding="utf-8"?>
-<w:footnotes xmlns:wpc="http://schemas.microsoft.com/office/word/2010/wordprocessingCanvas" xmlns:mc="http://schemas.openxmlformats.org/markup-compatibility/2006" xmlns:o="urn:schemas-microsoft-com:office:office" xmlns:r="http://schemas.openxmlformats.org/officeDocument/2006/relationships" xmlns:m="http://schemas.openxmlformats.org/officeDocument/2006/math" xmlns:v="urn:schemas-microsoft-com:vml" xmlns:wp14="http://schemas.microsoft.com/office/word/2010/wordprocessingDrawing" xmlns:wp="http://schemas.openxmlformats.org/drawingml/2006/wordprocessingDrawing" xmlns:w10="urn:schemas-microsoft-com:office:word" xmlns:w="http://schemas.openxmlformats.org/wordprocessingml/2006/main" xmlns:w14="http://schemas.microsoft.com/office/word/2010/wordml" xmlns:wpg="http://schemas.microsoft.com/office/word/2010/wordprocessingGroup" xmlns:wpi="http://schemas.microsoft.com/office/word/2010/wordprocessingInk" xmlns:wne="http://schemas.microsoft.com/office/word/2006/wordml" xmlns:wps="http://schemas.microsoft.com/office/word/2010/wordprocessingShape" mc:Ignorable="w14 wp14">
+<w:footnotes xmlns:wpc="http://schemas.microsoft.com/office/word/2010/wordprocessingCanvas" xmlns:cx="http://schemas.microsoft.com/office/drawing/2014/chartex" xmlns:cx1="http://schemas.microsoft.com/office/drawing/2015/9/8/chartex" xmlns:cx2="http://schemas.microsoft.com/office/drawing/2015/10/21/chartex" xmlns:cx3="http://schemas.microsoft.com/office/drawing/2016/5/9/chartex" xmlns:cx4="http://schemas.microsoft.com/office/drawing/2016/5/10/chartex" xmlns:cx5="http://schemas.microsoft.com/office/drawing/2016/5/11/chartex" xmlns:cx6="http://schemas.microsoft.com/office/drawing/2016/5/12/chartex" xmlns:cx7="http://schemas.microsoft.com/office/drawing/2016/5/13/chartex" xmlns:cx8="http://schemas.microsoft.com/office/drawing/2016/5/14/chartex" xmlns:mc="http://schemas.openxmlformats.org/markup-compatibility/2006" xmlns:aink="http://schemas.microsoft.com/office/drawing/2016/ink" xmlns:am3d="http://schemas.microsoft.com/office/drawing/2017/model3d" xmlns:o="urn:schemas-microsoft-com:office:office" xmlns:r="http://schemas.openxmlformats.org/officeDocument/2006/relationships" xmlns:m="http://schemas.openxmlformats.org/officeDocument/2006/math" xmlns:v="urn:schemas-microsoft-com:vml" xmlns:wp14="http://schemas.microsoft.com/office/word/2010/wordprocessingDrawing" xmlns:wp="http://schemas.openxmlformats.org/drawingml/2006/wordprocessingDrawing" xmlns:w10="urn:schemas-microsoft-com:office:word" xmlns:w="http://schemas.openxmlformats.org/wordprocessingml/2006/main" xmlns:w14="http://schemas.microsoft.com/office/word/2010/wordml" xmlns:w15="http://schemas.microsoft.com/office/word/2012/wordml" xmlns:w16cid="http://schemas.microsoft.com/office/word/2016/wordml/cid" xmlns:w16se="http://schemas.microsoft.com/office/word/2015/wordml/symex" xmlns:wpg="http://schemas.microsoft.com/office/word/2010/wordprocessingGroup" xmlns:wpi="http://schemas.microsoft.com/office/word/2010/wordprocessingInk" xmlns:wne="http://schemas.microsoft.com/office/word/2006/wordml" xmlns:wps="http://schemas.microsoft.com/office/word/2010/wordprocessingShape" mc:Ignorable="w14 w15 w16se w16cid wp14">
   <w:footnote w:type="separator" w:id="-1">
     <w:p>
       <w:r>
@@ -13462,8 +13632,8 @@
 </file>
 
 <file path=word/numbering.xml><?xml version="1.0" encoding="utf-8"?>
-<w:numbering xmlns:wpc="http://schemas.microsoft.com/office/word/2010/wordprocessingCanvas" xmlns:mc="http://schemas.openxmlformats.org/markup-compatibility/2006" xmlns:o="urn:schemas-microsoft-com:office:office" xmlns:r="http://schemas.openxmlformats.org/officeDocument/2006/relationships" xmlns:m="http://schemas.openxmlformats.org/officeDocument/2006/math" xmlns:v="urn:schemas-microsoft-com:vml" xmlns:wp14="http://schemas.microsoft.com/office/word/2010/wordprocessingDrawing" xmlns:wp="http://schemas.openxmlformats.org/drawingml/2006/wordprocessingDrawing" xmlns:w10="urn:schemas-microsoft-com:office:word" xmlns:w="http://schemas.openxmlformats.org/wordprocessingml/2006/main" xmlns:w14="http://schemas.microsoft.com/office/word/2010/wordml" xmlns:wpg="http://schemas.microsoft.com/office/word/2010/wordprocessingGroup" xmlns:wpi="http://schemas.microsoft.com/office/word/2010/wordprocessingInk" xmlns:wne="http://schemas.microsoft.com/office/word/2006/wordml" xmlns:wps="http://schemas.microsoft.com/office/word/2010/wordprocessingShape" mc:Ignorable="w14 wp14">
-  <w:abstractNum w:abstractNumId="0">
+<w:numbering xmlns:wpc="http://schemas.microsoft.com/office/word/2010/wordprocessingCanvas" xmlns:cx="http://schemas.microsoft.com/office/drawing/2014/chartex" xmlns:cx1="http://schemas.microsoft.com/office/drawing/2015/9/8/chartex" xmlns:cx2="http://schemas.microsoft.com/office/drawing/2015/10/21/chartex" xmlns:cx3="http://schemas.microsoft.com/office/drawing/2016/5/9/chartex" xmlns:cx4="http://schemas.microsoft.com/office/drawing/2016/5/10/chartex" xmlns:cx5="http://schemas.microsoft.com/office/drawing/2016/5/11/chartex" xmlns:cx6="http://schemas.microsoft.com/office/drawing/2016/5/12/chartex" xmlns:cx7="http://schemas.microsoft.com/office/drawing/2016/5/13/chartex" xmlns:cx8="http://schemas.microsoft.com/office/drawing/2016/5/14/chartex" xmlns:mc="http://schemas.openxmlformats.org/markup-compatibility/2006" xmlns:aink="http://schemas.microsoft.com/office/drawing/2016/ink" xmlns:am3d="http://schemas.microsoft.com/office/drawing/2017/model3d" xmlns:o="urn:schemas-microsoft-com:office:office" xmlns:r="http://schemas.openxmlformats.org/officeDocument/2006/relationships" xmlns:m="http://schemas.openxmlformats.org/officeDocument/2006/math" xmlns:v="urn:schemas-microsoft-com:vml" xmlns:wp14="http://schemas.microsoft.com/office/word/2010/wordprocessingDrawing" xmlns:wp="http://schemas.openxmlformats.org/drawingml/2006/wordprocessingDrawing" xmlns:w10="urn:schemas-microsoft-com:office:word" xmlns:w="http://schemas.openxmlformats.org/wordprocessingml/2006/main" xmlns:w14="http://schemas.microsoft.com/office/word/2010/wordml" xmlns:w15="http://schemas.microsoft.com/office/word/2012/wordml" xmlns:w16cid="http://schemas.microsoft.com/office/word/2016/wordml/cid" xmlns:w16se="http://schemas.microsoft.com/office/word/2015/wordml/symex" xmlns:wpg="http://schemas.microsoft.com/office/word/2010/wordprocessingGroup" xmlns:wpi="http://schemas.microsoft.com/office/word/2010/wordprocessingInk" xmlns:wne="http://schemas.microsoft.com/office/word/2006/wordml" xmlns:wps="http://schemas.microsoft.com/office/word/2010/wordprocessingShape" mc:Ignorable="w14 w15 w16se w16cid wp14">
+  <w:abstractNum w:abstractNumId="0" w15:restartNumberingAfterBreak="0">
     <w:nsid w:val="00C36962"/>
     <w:multiLevelType w:val="hybridMultilevel"/>
     <w:tmpl w:val="5198ACB8"/>
@@ -13576,7 +13746,7 @@
       </w:rPr>
     </w:lvl>
   </w:abstractNum>
-  <w:abstractNum w:abstractNumId="1">
+  <w:abstractNum w:abstractNumId="1" w15:restartNumberingAfterBreak="0">
     <w:nsid w:val="0B060B93"/>
     <w:multiLevelType w:val="hybridMultilevel"/>
     <w:tmpl w:val="9F4A8C1C"/>
@@ -13663,7 +13833,7 @@
       </w:pPr>
     </w:lvl>
   </w:abstractNum>
-  <w:abstractNum w:abstractNumId="2">
+  <w:abstractNum w:abstractNumId="2" w15:restartNumberingAfterBreak="0">
     <w:nsid w:val="0FD77119"/>
     <w:multiLevelType w:val="hybridMultilevel"/>
     <w:tmpl w:val="258E0460"/>
@@ -13780,7 +13950,7 @@
       </w:rPr>
     </w:lvl>
   </w:abstractNum>
-  <w:abstractNum w:abstractNumId="3">
+  <w:abstractNum w:abstractNumId="3" w15:restartNumberingAfterBreak="0">
     <w:nsid w:val="103D3011"/>
     <w:multiLevelType w:val="hybridMultilevel"/>
     <w:tmpl w:val="1A06B1E2"/>
@@ -13869,7 +14039,7 @@
       </w:pPr>
     </w:lvl>
   </w:abstractNum>
-  <w:abstractNum w:abstractNumId="4">
+  <w:abstractNum w:abstractNumId="4" w15:restartNumberingAfterBreak="0">
     <w:nsid w:val="1D2660BE"/>
     <w:multiLevelType w:val="hybridMultilevel"/>
     <w:tmpl w:val="329A8E0E"/>
@@ -13958,7 +14128,7 @@
       </w:pPr>
     </w:lvl>
   </w:abstractNum>
-  <w:abstractNum w:abstractNumId="5">
+  <w:abstractNum w:abstractNumId="5" w15:restartNumberingAfterBreak="0">
     <w:nsid w:val="2479621F"/>
     <w:multiLevelType w:val="hybridMultilevel"/>
     <w:tmpl w:val="BB9AB3C4"/>
@@ -14071,7 +14241,7 @@
       </w:rPr>
     </w:lvl>
   </w:abstractNum>
-  <w:abstractNum w:abstractNumId="6">
+  <w:abstractNum w:abstractNumId="6" w15:restartNumberingAfterBreak="0">
     <w:nsid w:val="267B73EE"/>
     <w:multiLevelType w:val="hybridMultilevel"/>
     <w:tmpl w:val="828E0142"/>
@@ -14184,7 +14354,7 @@
       </w:rPr>
     </w:lvl>
   </w:abstractNum>
-  <w:abstractNum w:abstractNumId="7">
+  <w:abstractNum w:abstractNumId="7" w15:restartNumberingAfterBreak="0">
     <w:nsid w:val="2CD64B1E"/>
     <w:multiLevelType w:val="multilevel"/>
     <w:tmpl w:val="0B4E0E28"/>
@@ -14333,7 +14503,7 @@
       </w:rPr>
     </w:lvl>
   </w:abstractNum>
-  <w:abstractNum w:abstractNumId="8">
+  <w:abstractNum w:abstractNumId="8" w15:restartNumberingAfterBreak="0">
     <w:nsid w:val="3D09409F"/>
     <w:multiLevelType w:val="hybridMultilevel"/>
     <w:tmpl w:val="C45CB832"/>
@@ -14450,7 +14620,7 @@
       </w:pPr>
     </w:lvl>
   </w:abstractNum>
-  <w:abstractNum w:abstractNumId="9">
+  <w:abstractNum w:abstractNumId="9" w15:restartNumberingAfterBreak="0">
     <w:nsid w:val="4E9317CD"/>
     <w:multiLevelType w:val="hybridMultilevel"/>
     <w:tmpl w:val="4B6AA4BE"/>
@@ -14539,7 +14709,7 @@
       </w:pPr>
     </w:lvl>
   </w:abstractNum>
-  <w:abstractNum w:abstractNumId="10">
+  <w:abstractNum w:abstractNumId="10" w15:restartNumberingAfterBreak="0">
     <w:nsid w:val="51E91829"/>
     <w:multiLevelType w:val="hybridMultilevel"/>
     <w:tmpl w:val="0DF48C70"/>
@@ -14625,7 +14795,7 @@
       </w:pPr>
     </w:lvl>
   </w:abstractNum>
-  <w:abstractNum w:abstractNumId="11">
+  <w:abstractNum w:abstractNumId="11" w15:restartNumberingAfterBreak="0">
     <w:nsid w:val="556C65F1"/>
     <w:multiLevelType w:val="hybridMultilevel"/>
     <w:tmpl w:val="7FC4F5D0"/>
@@ -14745,7 +14915,7 @@
       </w:pPr>
     </w:lvl>
   </w:abstractNum>
-  <w:abstractNum w:abstractNumId="12">
+  <w:abstractNum w:abstractNumId="12" w15:restartNumberingAfterBreak="0">
     <w:nsid w:val="55DA4BB1"/>
     <w:multiLevelType w:val="hybridMultilevel"/>
     <w:tmpl w:val="3800B5D4"/>
@@ -14858,7 +15028,7 @@
       </w:rPr>
     </w:lvl>
   </w:abstractNum>
-  <w:abstractNum w:abstractNumId="13">
+  <w:abstractNum w:abstractNumId="13" w15:restartNumberingAfterBreak="0">
     <w:nsid w:val="67C2432D"/>
     <w:multiLevelType w:val="hybridMultilevel"/>
     <w:tmpl w:val="1E80A032"/>
@@ -14971,7 +15141,7 @@
       </w:rPr>
     </w:lvl>
   </w:abstractNum>
-  <w:abstractNum w:abstractNumId="14">
+  <w:abstractNum w:abstractNumId="14" w15:restartNumberingAfterBreak="0">
     <w:nsid w:val="69832197"/>
     <w:multiLevelType w:val="multilevel"/>
     <w:tmpl w:val="011C0BD2"/>
@@ -15140,7 +15310,7 @@
       </w:rPr>
     </w:lvl>
   </w:abstractNum>
-  <w:abstractNum w:abstractNumId="15">
+  <w:abstractNum w:abstractNumId="15" w15:restartNumberingAfterBreak="0">
     <w:nsid w:val="743E3B89"/>
     <w:multiLevelType w:val="hybridMultilevel"/>
     <w:tmpl w:val="6A665AA6"/>
@@ -15229,7 +15399,7 @@
       </w:pPr>
     </w:lvl>
   </w:abstractNum>
-  <w:abstractNum w:abstractNumId="16">
+  <w:abstractNum w:abstractNumId="16" w15:restartNumberingAfterBreak="0">
     <w:nsid w:val="74693A42"/>
     <w:multiLevelType w:val="hybridMultilevel"/>
     <w:tmpl w:val="4C384F1C"/>
@@ -15318,7 +15488,7 @@
       </w:pPr>
     </w:lvl>
   </w:abstractNum>
-  <w:abstractNum w:abstractNumId="17">
+  <w:abstractNum w:abstractNumId="17" w15:restartNumberingAfterBreak="0">
     <w:nsid w:val="750B74D3"/>
     <w:multiLevelType w:val="hybridMultilevel"/>
     <w:tmpl w:val="4992D1FC"/>
@@ -15431,7 +15601,7 @@
       </w:rPr>
     </w:lvl>
   </w:abstractNum>
-  <w:abstractNum w:abstractNumId="18">
+  <w:abstractNum w:abstractNumId="18" w15:restartNumberingAfterBreak="0">
     <w:nsid w:val="789F2EDA"/>
     <w:multiLevelType w:val="hybridMultilevel"/>
     <w:tmpl w:val="2E7483BA"/>
@@ -15544,7 +15714,7 @@
       </w:rPr>
     </w:lvl>
   </w:abstractNum>
-  <w:abstractNum w:abstractNumId="19">
+  <w:abstractNum w:abstractNumId="19" w15:restartNumberingAfterBreak="0">
     <w:nsid w:val="797E25BB"/>
     <w:multiLevelType w:val="hybridMultilevel"/>
     <w:tmpl w:val="6B62F332"/>
@@ -15665,7 +15835,7 @@
       </w:pPr>
     </w:lvl>
   </w:abstractNum>
-  <w:abstractNum w:abstractNumId="20">
+  <w:abstractNum w:abstractNumId="20" w15:restartNumberingAfterBreak="0">
     <w:nsid w:val="7F3C6A54"/>
     <w:multiLevelType w:val="hybridMultilevel"/>
     <w:tmpl w:val="EB88613A"/>
@@ -15923,7 +16093,7 @@
 </file>
 
 <file path=word/styles.xml><?xml version="1.0" encoding="utf-8"?>
-<w:styles xmlns:mc="http://schemas.openxmlformats.org/markup-compatibility/2006" xmlns:r="http://schemas.openxmlformats.org/officeDocument/2006/relationships" xmlns:w="http://schemas.openxmlformats.org/wordprocessingml/2006/main" xmlns:w14="http://schemas.microsoft.com/office/word/2010/wordml" mc:Ignorable="w14">
+<w:styles xmlns:mc="http://schemas.openxmlformats.org/markup-compatibility/2006" xmlns:r="http://schemas.openxmlformats.org/officeDocument/2006/relationships" xmlns:w="http://schemas.openxmlformats.org/wordprocessingml/2006/main" xmlns:w14="http://schemas.microsoft.com/office/word/2010/wordml" xmlns:w15="http://schemas.microsoft.com/office/word/2012/wordml" xmlns:w16cid="http://schemas.microsoft.com/office/word/2016/wordml/cid" xmlns:w16se="http://schemas.microsoft.com/office/word/2015/wordml/symex" mc:Ignorable="w14 w15 w16se w16cid">
   <w:docDefaults>
     <w:rPrDefault>
       <w:rPr>
@@ -15939,145 +16109,382 @@
       </w:pPr>
     </w:pPrDefault>
   </w:docDefaults>
-  <w:latentStyles w:defLockedState="0" w:defUIPriority="99" w:defSemiHidden="1" w:defUnhideWhenUsed="1" w:defQFormat="0" w:count="267">
-    <w:lsdException w:name="Normal" w:semiHidden="0" w:uiPriority="0" w:unhideWhenUsed="0" w:qFormat="1"/>
-    <w:lsdException w:name="heading 1" w:semiHidden="0" w:uiPriority="9" w:unhideWhenUsed="0" w:qFormat="1"/>
-    <w:lsdException w:name="heading 2" w:uiPriority="9" w:qFormat="1"/>
-    <w:lsdException w:name="heading 3" w:uiPriority="9" w:qFormat="1"/>
-    <w:lsdException w:name="heading 4" w:uiPriority="9" w:qFormat="1"/>
-    <w:lsdException w:name="heading 5" w:uiPriority="9" w:qFormat="1"/>
-    <w:lsdException w:name="heading 6" w:uiPriority="9" w:qFormat="1"/>
-    <w:lsdException w:name="heading 7" w:uiPriority="9" w:qFormat="1"/>
-    <w:lsdException w:name="heading 8" w:uiPriority="9" w:qFormat="1"/>
-    <w:lsdException w:name="heading 9" w:uiPriority="9" w:qFormat="1"/>
-    <w:lsdException w:name="toc 1" w:uiPriority="39"/>
-    <w:lsdException w:name="toc 2" w:uiPriority="39"/>
-    <w:lsdException w:name="toc 3" w:uiPriority="39"/>
-    <w:lsdException w:name="toc 4" w:uiPriority="39"/>
-    <w:lsdException w:name="toc 5" w:uiPriority="39"/>
-    <w:lsdException w:name="toc 6" w:uiPriority="39"/>
-    <w:lsdException w:name="toc 7" w:uiPriority="39"/>
-    <w:lsdException w:name="toc 8" w:uiPriority="39"/>
-    <w:lsdException w:name="toc 9" w:uiPriority="39"/>
-    <w:lsdException w:name="caption" w:uiPriority="35" w:qFormat="1"/>
-    <w:lsdException w:name="Title" w:semiHidden="0" w:uiPriority="10" w:unhideWhenUsed="0" w:qFormat="1"/>
-    <w:lsdException w:name="Default Paragraph Font" w:uiPriority="1"/>
-    <w:lsdException w:name="Subtitle" w:semiHidden="0" w:uiPriority="11" w:unhideWhenUsed="0" w:qFormat="1"/>
-    <w:lsdException w:name="Strong" w:semiHidden="0" w:uiPriority="22" w:unhideWhenUsed="0" w:qFormat="1"/>
-    <w:lsdException w:name="Emphasis" w:semiHidden="0" w:uiPriority="20" w:unhideWhenUsed="0" w:qFormat="1"/>
-    <w:lsdException w:name="Plain Text" w:uiPriority="0"/>
-    <w:lsdException w:name="Table Grid" w:semiHidden="0" w:uiPriority="59" w:unhideWhenUsed="0"/>
-    <w:lsdException w:name="Placeholder Text" w:unhideWhenUsed="0"/>
-    <w:lsdException w:name="No Spacing" w:semiHidden="0" w:uiPriority="1" w:unhideWhenUsed="0" w:qFormat="1"/>
-    <w:lsdException w:name="Light Shading" w:semiHidden="0" w:uiPriority="60" w:unhideWhenUsed="0"/>
-    <w:lsdException w:name="Light List" w:semiHidden="0" w:uiPriority="61" w:unhideWhenUsed="0"/>
-    <w:lsdException w:name="Light Grid" w:semiHidden="0" w:uiPriority="62" w:unhideWhenUsed="0"/>
-    <w:lsdException w:name="Medium Shading 1" w:semiHidden="0" w:uiPriority="63" w:unhideWhenUsed="0"/>
-    <w:lsdException w:name="Medium Shading 2" w:semiHidden="0" w:uiPriority="64" w:unhideWhenUsed="0"/>
-    <w:lsdException w:name="Medium List 1" w:semiHidden="0" w:uiPriority="65" w:unhideWhenUsed="0"/>
-    <w:lsdException w:name="Medium List 2" w:semiHidden="0" w:uiPriority="66" w:unhideWhenUsed="0"/>
-    <w:lsdException w:name="Medium Grid 1" w:semiHidden="0" w:uiPriority="67" w:unhideWhenUsed="0"/>
-    <w:lsdException w:name="Medium Grid 2" w:semiHidden="0" w:uiPriority="68" w:unhideWhenUsed="0"/>
-    <w:lsdException w:name="Medium Grid 3" w:semiHidden="0" w:uiPriority="69" w:unhideWhenUsed="0"/>
-    <w:lsdException w:name="Dark List" w:semiHidden="0" w:uiPriority="70" w:unhideWhenUsed="0"/>
-    <w:lsdException w:name="Colorful Shading" w:semiHidden="0" w:uiPriority="71" w:unhideWhenUsed="0"/>
-    <w:lsdException w:name="Colorful List" w:semiHidden="0" w:uiPriority="72" w:unhideWhenUsed="0"/>
-    <w:lsdException w:name="Colorful Grid" w:semiHidden="0" w:uiPriority="73" w:unhideWhenUsed="0"/>
-    <w:lsdException w:name="Light Shading Accent 1" w:semiHidden="0" w:uiPriority="60" w:unhideWhenUsed="0"/>
-    <w:lsdException w:name="Light List Accent 1" w:semiHidden="0" w:uiPriority="61" w:unhideWhenUsed="0"/>
-    <w:lsdException w:name="Light Grid Accent 1" w:semiHidden="0" w:uiPriority="62" w:unhideWhenUsed="0"/>
-    <w:lsdException w:name="Medium Shading 1 Accent 1" w:semiHidden="0" w:uiPriority="63" w:unhideWhenUsed="0"/>
-    <w:lsdException w:name="Medium Shading 2 Accent 1" w:semiHidden="0" w:uiPriority="64" w:unhideWhenUsed="0"/>
-    <w:lsdException w:name="Medium List 1 Accent 1" w:semiHidden="0" w:uiPriority="65" w:unhideWhenUsed="0"/>
-    <w:lsdException w:name="Revision" w:unhideWhenUsed="0"/>
-    <w:lsdException w:name="List Paragraph" w:semiHidden="0" w:uiPriority="34" w:unhideWhenUsed="0" w:qFormat="1"/>
-    <w:lsdException w:name="Quote" w:semiHidden="0" w:uiPriority="29" w:unhideWhenUsed="0" w:qFormat="1"/>
-    <w:lsdException w:name="Intense Quote" w:semiHidden="0" w:uiPriority="30" w:unhideWhenUsed="0" w:qFormat="1"/>
-    <w:lsdException w:name="Medium List 2 Accent 1" w:semiHidden="0" w:uiPriority="66" w:unhideWhenUsed="0"/>
-    <w:lsdException w:name="Medium Grid 1 Accent 1" w:semiHidden="0" w:uiPriority="67" w:unhideWhenUsed="0"/>
-    <w:lsdException w:name="Medium Grid 2 Accent 1" w:semiHidden="0" w:uiPriority="68" w:unhideWhenUsed="0"/>
-    <w:lsdException w:name="Medium Grid 3 Accent 1" w:semiHidden="0" w:uiPriority="69" w:unhideWhenUsed="0"/>
-    <w:lsdException w:name="Dark List Accent 1" w:semiHidden="0" w:uiPriority="70" w:unhideWhenUsed="0"/>
-    <w:lsdException w:name="Colorful Shading Accent 1" w:semiHidden="0" w:uiPriority="71" w:unhideWhenUsed="0"/>
-    <w:lsdException w:name="Colorful List Accent 1" w:semiHidden="0" w:uiPriority="72" w:unhideWhenUsed="0"/>
-    <w:lsdException w:name="Colorful Grid Accent 1" w:semiHidden="0" w:uiPriority="73" w:unhideWhenUsed="0"/>
-    <w:lsdException w:name="Light Shading Accent 2" w:semiHidden="0" w:uiPriority="60" w:unhideWhenUsed="0"/>
-    <w:lsdException w:name="Light List Accent 2" w:semiHidden="0" w:uiPriority="61" w:unhideWhenUsed="0"/>
-    <w:lsdException w:name="Light Grid Accent 2" w:semiHidden="0" w:uiPriority="62" w:unhideWhenUsed="0"/>
-    <w:lsdException w:name="Medium Shading 1 Accent 2" w:semiHidden="0" w:uiPriority="63" w:unhideWhenUsed="0"/>
-    <w:lsdException w:name="Medium Shading 2 Accent 2" w:semiHidden="0" w:uiPriority="64" w:unhideWhenUsed="0"/>
-    <w:lsdException w:name="Medium List 1 Accent 2" w:semiHidden="0" w:uiPriority="65" w:unhideWhenUsed="0"/>
-    <w:lsdException w:name="Medium List 2 Accent 2" w:semiHidden="0" w:uiPriority="66" w:unhideWhenUsed="0"/>
-    <w:lsdException w:name="Medium Grid 1 Accent 2" w:semiHidden="0" w:uiPriority="67" w:unhideWhenUsed="0"/>
-    <w:lsdException w:name="Medium Grid 2 Accent 2" w:semiHidden="0" w:uiPriority="68" w:unhideWhenUsed="0"/>
-    <w:lsdException w:name="Medium Grid 3 Accent 2" w:semiHidden="0" w:uiPriority="69" w:unhideWhenUsed="0"/>
-    <w:lsdException w:name="Dark List Accent 2" w:semiHidden="0" w:uiPriority="70" w:unhideWhenUsed="0"/>
-    <w:lsdException w:name="Colorful Shading Accent 2" w:semiHidden="0" w:uiPriority="71" w:unhideWhenUsed="0"/>
-    <w:lsdException w:name="Colorful List Accent 2" w:semiHidden="0" w:uiPriority="72" w:unhideWhenUsed="0"/>
-    <w:lsdException w:name="Colorful Grid Accent 2" w:semiHidden="0" w:uiPriority="73" w:unhideWhenUsed="0"/>
-    <w:lsdException w:name="Light Shading Accent 3" w:semiHidden="0" w:uiPriority="60" w:unhideWhenUsed="0"/>
-    <w:lsdException w:name="Light List Accent 3" w:semiHidden="0" w:uiPriority="61" w:unhideWhenUsed="0"/>
-    <w:lsdException w:name="Light Grid Accent 3" w:semiHidden="0" w:uiPriority="62" w:unhideWhenUsed="0"/>
-    <w:lsdException w:name="Medium Shading 1 Accent 3" w:semiHidden="0" w:uiPriority="63" w:unhideWhenUsed="0"/>
-    <w:lsdException w:name="Medium Shading 2 Accent 3" w:semiHidden="0" w:uiPriority="64" w:unhideWhenUsed="0"/>
-    <w:lsdException w:name="Medium List 1 Accent 3" w:semiHidden="0" w:uiPriority="65" w:unhideWhenUsed="0"/>
-    <w:lsdException w:name="Medium List 2 Accent 3" w:semiHidden="0" w:uiPriority="66" w:unhideWhenUsed="0"/>
-    <w:lsdException w:name="Medium Grid 1 Accent 3" w:semiHidden="0" w:uiPriority="67" w:unhideWhenUsed="0"/>
-    <w:lsdException w:name="Medium Grid 2 Accent 3" w:semiHidden="0" w:uiPriority="68" w:unhideWhenUsed="0"/>
-    <w:lsdException w:name="Medium Grid 3 Accent 3" w:semiHidden="0" w:uiPriority="69" w:unhideWhenUsed="0"/>
-    <w:lsdException w:name="Dark List Accent 3" w:semiHidden="0" w:uiPriority="70" w:unhideWhenUsed="0"/>
-    <w:lsdException w:name="Colorful Shading Accent 3" w:semiHidden="0" w:uiPriority="71" w:unhideWhenUsed="0"/>
-    <w:lsdException w:name="Colorful List Accent 3" w:semiHidden="0" w:uiPriority="72" w:unhideWhenUsed="0"/>
-    <w:lsdException w:name="Colorful Grid Accent 3" w:semiHidden="0" w:uiPriority="73" w:unhideWhenUsed="0"/>
-    <w:lsdException w:name="Light Shading Accent 4" w:semiHidden="0" w:uiPriority="60" w:unhideWhenUsed="0"/>
-    <w:lsdException w:name="Light List Accent 4" w:semiHidden="0" w:uiPriority="61" w:unhideWhenUsed="0"/>
-    <w:lsdException w:name="Light Grid Accent 4" w:semiHidden="0" w:uiPriority="62" w:unhideWhenUsed="0"/>
-    <w:lsdException w:name="Medium Shading 1 Accent 4" w:semiHidden="0" w:uiPriority="63" w:unhideWhenUsed="0"/>
-    <w:lsdException w:name="Medium Shading 2 Accent 4" w:semiHidden="0" w:uiPriority="64" w:unhideWhenUsed="0"/>
-    <w:lsdException w:name="Medium List 1 Accent 4" w:semiHidden="0" w:uiPriority="65" w:unhideWhenUsed="0"/>
-    <w:lsdException w:name="Medium List 2 Accent 4" w:semiHidden="0" w:uiPriority="66" w:unhideWhenUsed="0"/>
-    <w:lsdException w:name="Medium Grid 1 Accent 4" w:semiHidden="0" w:uiPriority="67" w:unhideWhenUsed="0"/>
-    <w:lsdException w:name="Medium Grid 2 Accent 4" w:semiHidden="0" w:uiPriority="68" w:unhideWhenUsed="0"/>
-    <w:lsdException w:name="Medium Grid 3 Accent 4" w:semiHidden="0" w:uiPriority="69" w:unhideWhenUsed="0"/>
-    <w:lsdException w:name="Dark List Accent 4" w:semiHidden="0" w:uiPriority="70" w:unhideWhenUsed="0"/>
-    <w:lsdException w:name="Colorful Shading Accent 4" w:semiHidden="0" w:uiPriority="71" w:unhideWhenUsed="0"/>
-    <w:lsdException w:name="Colorful List Accent 4" w:semiHidden="0" w:uiPriority="72" w:unhideWhenUsed="0"/>
-    <w:lsdException w:name="Colorful Grid Accent 4" w:semiHidden="0" w:uiPriority="73" w:unhideWhenUsed="0"/>
-    <w:lsdException w:name="Light Shading Accent 5" w:semiHidden="0" w:uiPriority="60" w:unhideWhenUsed="0"/>
-    <w:lsdException w:name="Light List Accent 5" w:semiHidden="0" w:uiPriority="61" w:unhideWhenUsed="0"/>
-    <w:lsdException w:name="Light Grid Accent 5" w:semiHidden="0" w:uiPriority="62" w:unhideWhenUsed="0"/>
-    <w:lsdException w:name="Medium Shading 1 Accent 5" w:semiHidden="0" w:uiPriority="63" w:unhideWhenUsed="0"/>
-    <w:lsdException w:name="Medium Shading 2 Accent 5" w:semiHidden="0" w:uiPriority="64" w:unhideWhenUsed="0"/>
-    <w:lsdException w:name="Medium List 1 Accent 5" w:semiHidden="0" w:uiPriority="65" w:unhideWhenUsed="0"/>
-    <w:lsdException w:name="Medium List 2 Accent 5" w:semiHidden="0" w:uiPriority="66" w:unhideWhenUsed="0"/>
-    <w:lsdException w:name="Medium Grid 1 Accent 5" w:semiHidden="0" w:uiPriority="67" w:unhideWhenUsed="0"/>
-    <w:lsdException w:name="Medium Grid 2 Accent 5" w:semiHidden="0" w:uiPriority="68" w:unhideWhenUsed="0"/>
-    <w:lsdException w:name="Medium Grid 3 Accent 5" w:semiHidden="0" w:uiPriority="69" w:unhideWhenUsed="0"/>
-    <w:lsdException w:name="Dark List Accent 5" w:semiHidden="0" w:uiPriority="70" w:unhideWhenUsed="0"/>
-    <w:lsdException w:name="Colorful Shading Accent 5" w:semiHidden="0" w:uiPriority="71" w:unhideWhenUsed="0"/>
-    <w:lsdException w:name="Colorful List Accent 5" w:semiHidden="0" w:uiPriority="72" w:unhideWhenUsed="0"/>
-    <w:lsdException w:name="Colorful Grid Accent 5" w:semiHidden="0" w:uiPriority="73" w:unhideWhenUsed="0"/>
-    <w:lsdException w:name="Light Shading Accent 6" w:semiHidden="0" w:uiPriority="60" w:unhideWhenUsed="0"/>
-    <w:lsdException w:name="Light List Accent 6" w:semiHidden="0" w:uiPriority="61" w:unhideWhenUsed="0"/>
-    <w:lsdException w:name="Light Grid Accent 6" w:semiHidden="0" w:uiPriority="62" w:unhideWhenUsed="0"/>
-    <w:lsdException w:name="Medium Shading 1 Accent 6" w:semiHidden="0" w:uiPriority="63" w:unhideWhenUsed="0"/>
-    <w:lsdException w:name="Medium Shading 2 Accent 6" w:semiHidden="0" w:uiPriority="64" w:unhideWhenUsed="0"/>
-    <w:lsdException w:name="Medium List 1 Accent 6" w:semiHidden="0" w:uiPriority="65" w:unhideWhenUsed="0"/>
-    <w:lsdException w:name="Medium List 2 Accent 6" w:semiHidden="0" w:uiPriority="66" w:unhideWhenUsed="0"/>
-    <w:lsdException w:name="Medium Grid 1 Accent 6" w:semiHidden="0" w:uiPriority="67" w:unhideWhenUsed="0"/>
-    <w:lsdException w:name="Medium Grid 2 Accent 6" w:semiHidden="0" w:uiPriority="68" w:unhideWhenUsed="0"/>
-    <w:lsdException w:name="Medium Grid 3 Accent 6" w:semiHidden="0" w:uiPriority="69" w:unhideWhenUsed="0"/>
-    <w:lsdException w:name="Dark List Accent 6" w:semiHidden="0" w:uiPriority="70" w:unhideWhenUsed="0"/>
-    <w:lsdException w:name="Colorful Shading Accent 6" w:semiHidden="0" w:uiPriority="71" w:unhideWhenUsed="0"/>
-    <w:lsdException w:name="Colorful List Accent 6" w:semiHidden="0" w:uiPriority="72" w:unhideWhenUsed="0"/>
-    <w:lsdException w:name="Colorful Grid Accent 6" w:semiHidden="0" w:uiPriority="73" w:unhideWhenUsed="0"/>
-    <w:lsdException w:name="Subtle Emphasis" w:semiHidden="0" w:uiPriority="19" w:unhideWhenUsed="0" w:qFormat="1"/>
-    <w:lsdException w:name="Intense Emphasis" w:semiHidden="0" w:uiPriority="21" w:unhideWhenUsed="0" w:qFormat="1"/>
-    <w:lsdException w:name="Subtle Reference" w:semiHidden="0" w:uiPriority="31" w:unhideWhenUsed="0" w:qFormat="1"/>
-    <w:lsdException w:name="Intense Reference" w:semiHidden="0" w:uiPriority="32" w:unhideWhenUsed="0" w:qFormat="1"/>
-    <w:lsdException w:name="Book Title" w:semiHidden="0" w:uiPriority="33" w:unhideWhenUsed="0" w:qFormat="1"/>
-    <w:lsdException w:name="Bibliography" w:uiPriority="37"/>
-    <w:lsdException w:name="TOC Heading" w:uiPriority="39" w:qFormat="1"/>
+  <w:latentStyles w:defLockedState="0" w:defUIPriority="99" w:defSemiHidden="0" w:defUnhideWhenUsed="0" w:defQFormat="0" w:count="375">
+    <w:lsdException w:name="Normal" w:uiPriority="0" w:qFormat="1"/>
+    <w:lsdException w:name="heading 1" w:uiPriority="9" w:qFormat="1"/>
+    <w:lsdException w:name="heading 2" w:semiHidden="1" w:uiPriority="9" w:unhideWhenUsed="1" w:qFormat="1"/>
+    <w:lsdException w:name="heading 3" w:semiHidden="1" w:uiPriority="9" w:unhideWhenUsed="1" w:qFormat="1"/>
+    <w:lsdException w:name="heading 4" w:semiHidden="1" w:uiPriority="9" w:unhideWhenUsed="1" w:qFormat="1"/>
+    <w:lsdException w:name="heading 5" w:semiHidden="1" w:uiPriority="9" w:unhideWhenUsed="1" w:qFormat="1"/>
+    <w:lsdException w:name="heading 6" w:semiHidden="1" w:uiPriority="9" w:unhideWhenUsed="1" w:qFormat="1"/>
+    <w:lsdException w:name="heading 7" w:semiHidden="1" w:uiPriority="9" w:unhideWhenUsed="1" w:qFormat="1"/>
+    <w:lsdException w:name="heading 8" w:semiHidden="1" w:uiPriority="9" w:unhideWhenUsed="1" w:qFormat="1"/>
+    <w:lsdException w:name="heading 9" w:semiHidden="1" w:uiPriority="9" w:unhideWhenUsed="1" w:qFormat="1"/>
+    <w:lsdException w:name="index 1" w:semiHidden="1" w:unhideWhenUsed="1"/>
+    <w:lsdException w:name="index 2" w:semiHidden="1" w:unhideWhenUsed="1"/>
+    <w:lsdException w:name="index 3" w:semiHidden="1" w:unhideWhenUsed="1"/>
+    <w:lsdException w:name="index 4" w:semiHidden="1" w:unhideWhenUsed="1"/>
+    <w:lsdException w:name="index 5" w:semiHidden="1" w:unhideWhenUsed="1"/>
+    <w:lsdException w:name="index 6" w:semiHidden="1" w:unhideWhenUsed="1"/>
+    <w:lsdException w:name="index 7" w:semiHidden="1" w:unhideWhenUsed="1"/>
+    <w:lsdException w:name="index 8" w:semiHidden="1" w:unhideWhenUsed="1"/>
+    <w:lsdException w:name="index 9" w:semiHidden="1" w:unhideWhenUsed="1"/>
+    <w:lsdException w:name="toc 1" w:semiHidden="1" w:uiPriority="39" w:unhideWhenUsed="1"/>
+    <w:lsdException w:name="toc 2" w:semiHidden="1" w:uiPriority="39" w:unhideWhenUsed="1"/>
+    <w:lsdException w:name="toc 3" w:semiHidden="1" w:uiPriority="39" w:unhideWhenUsed="1"/>
+    <w:lsdException w:name="toc 4" w:semiHidden="1" w:uiPriority="39" w:unhideWhenUsed="1"/>
+    <w:lsdException w:name="toc 5" w:semiHidden="1" w:uiPriority="39" w:unhideWhenUsed="1"/>
+    <w:lsdException w:name="toc 6" w:semiHidden="1" w:uiPriority="39" w:unhideWhenUsed="1"/>
+    <w:lsdException w:name="toc 7" w:semiHidden="1" w:uiPriority="39" w:unhideWhenUsed="1"/>
+    <w:lsdException w:name="toc 8" w:semiHidden="1" w:uiPriority="39" w:unhideWhenUsed="1"/>
+    <w:lsdException w:name="toc 9" w:semiHidden="1" w:uiPriority="39" w:unhideWhenUsed="1"/>
+    <w:lsdException w:name="Normal Indent" w:semiHidden="1" w:unhideWhenUsed="1"/>
+    <w:lsdException w:name="footnote text" w:semiHidden="1" w:unhideWhenUsed="1"/>
+    <w:lsdException w:name="annotation text" w:semiHidden="1" w:unhideWhenUsed="1"/>
+    <w:lsdException w:name="header" w:semiHidden="1" w:unhideWhenUsed="1"/>
+    <w:lsdException w:name="footer" w:semiHidden="1" w:unhideWhenUsed="1"/>
+    <w:lsdException w:name="index heading" w:semiHidden="1" w:unhideWhenUsed="1"/>
+    <w:lsdException w:name="caption" w:semiHidden="1" w:uiPriority="35" w:unhideWhenUsed="1" w:qFormat="1"/>
+    <w:lsdException w:name="table of figures" w:semiHidden="1" w:unhideWhenUsed="1"/>
+    <w:lsdException w:name="envelope address" w:semiHidden="1" w:unhideWhenUsed="1"/>
+    <w:lsdException w:name="envelope return" w:semiHidden="1" w:unhideWhenUsed="1"/>
+    <w:lsdException w:name="footnote reference" w:semiHidden="1" w:unhideWhenUsed="1"/>
+    <w:lsdException w:name="annotation reference" w:semiHidden="1" w:unhideWhenUsed="1"/>
+    <w:lsdException w:name="line number" w:semiHidden="1" w:unhideWhenUsed="1"/>
+    <w:lsdException w:name="page number" w:semiHidden="1" w:unhideWhenUsed="1"/>
+    <w:lsdException w:name="endnote reference" w:semiHidden="1" w:unhideWhenUsed="1"/>
+    <w:lsdException w:name="endnote text" w:semiHidden="1" w:unhideWhenUsed="1"/>
+    <w:lsdException w:name="table of authorities" w:semiHidden="1" w:unhideWhenUsed="1"/>
+    <w:lsdException w:name="macro" w:semiHidden="1" w:unhideWhenUsed="1"/>
+    <w:lsdException w:name="toa heading" w:semiHidden="1" w:unhideWhenUsed="1"/>
+    <w:lsdException w:name="List" w:semiHidden="1" w:unhideWhenUsed="1"/>
+    <w:lsdException w:name="List Bullet" w:semiHidden="1" w:unhideWhenUsed="1"/>
+    <w:lsdException w:name="List Number" w:semiHidden="1" w:unhideWhenUsed="1"/>
+    <w:lsdException w:name="List 2" w:semiHidden="1" w:unhideWhenUsed="1"/>
+    <w:lsdException w:name="List 3" w:semiHidden="1" w:unhideWhenUsed="1"/>
+    <w:lsdException w:name="List 4" w:semiHidden="1" w:unhideWhenUsed="1"/>
+    <w:lsdException w:name="List 5" w:semiHidden="1" w:unhideWhenUsed="1"/>
+    <w:lsdException w:name="List Bullet 2" w:semiHidden="1" w:unhideWhenUsed="1"/>
+    <w:lsdException w:name="List Bullet 3" w:semiHidden="1" w:unhideWhenUsed="1"/>
+    <w:lsdException w:name="List Bullet 4" w:semiHidden="1" w:unhideWhenUsed="1"/>
+    <w:lsdException w:name="List Bullet 5" w:semiHidden="1" w:unhideWhenUsed="1"/>
+    <w:lsdException w:name="List Number 2" w:semiHidden="1" w:unhideWhenUsed="1"/>
+    <w:lsdException w:name="List Number 3" w:semiHidden="1" w:unhideWhenUsed="1"/>
+    <w:lsdException w:name="List Number 4" w:semiHidden="1" w:unhideWhenUsed="1"/>
+    <w:lsdException w:name="List Number 5" w:semiHidden="1" w:unhideWhenUsed="1"/>
+    <w:lsdException w:name="Title" w:uiPriority="10" w:qFormat="1"/>
+    <w:lsdException w:name="Closing" w:semiHidden="1" w:unhideWhenUsed="1"/>
+    <w:lsdException w:name="Signature" w:semiHidden="1" w:unhideWhenUsed="1"/>
+    <w:lsdException w:name="Default Paragraph Font" w:semiHidden="1" w:uiPriority="1" w:unhideWhenUsed="1"/>
+    <w:lsdException w:name="Body Text" w:semiHidden="1" w:unhideWhenUsed="1"/>
+    <w:lsdException w:name="Body Text Indent" w:semiHidden="1" w:unhideWhenUsed="1"/>
+    <w:lsdException w:name="List Continue" w:semiHidden="1" w:unhideWhenUsed="1"/>
+    <w:lsdException w:name="List Continue 2" w:semiHidden="1" w:unhideWhenUsed="1"/>
+    <w:lsdException w:name="List Continue 3" w:semiHidden="1" w:unhideWhenUsed="1"/>
+    <w:lsdException w:name="List Continue 4" w:semiHidden="1" w:unhideWhenUsed="1"/>
+    <w:lsdException w:name="List Continue 5" w:semiHidden="1" w:unhideWhenUsed="1"/>
+    <w:lsdException w:name="Message Header" w:semiHidden="1" w:unhideWhenUsed="1"/>
+    <w:lsdException w:name="Subtitle" w:uiPriority="11" w:qFormat="1"/>
+    <w:lsdException w:name="Salutation" w:semiHidden="1" w:unhideWhenUsed="1"/>
+    <w:lsdException w:name="Date" w:semiHidden="1" w:unhideWhenUsed="1"/>
+    <w:lsdException w:name="Body Text First Indent" w:semiHidden="1" w:unhideWhenUsed="1"/>
+    <w:lsdException w:name="Body Text First Indent 2" w:semiHidden="1" w:unhideWhenUsed="1"/>
+    <w:lsdException w:name="Note Heading" w:semiHidden="1" w:unhideWhenUsed="1"/>
+    <w:lsdException w:name="Body Text 2" w:semiHidden="1" w:unhideWhenUsed="1"/>
+    <w:lsdException w:name="Body Text 3" w:semiHidden="1" w:unhideWhenUsed="1"/>
+    <w:lsdException w:name="Body Text Indent 2" w:semiHidden="1" w:unhideWhenUsed="1"/>
+    <w:lsdException w:name="Body Text Indent 3" w:semiHidden="1" w:unhideWhenUsed="1"/>
+    <w:lsdException w:name="Block Text" w:semiHidden="1" w:unhideWhenUsed="1"/>
+    <w:lsdException w:name="Hyperlink" w:semiHidden="1" w:unhideWhenUsed="1"/>
+    <w:lsdException w:name="FollowedHyperlink" w:semiHidden="1" w:unhideWhenUsed="1"/>
+    <w:lsdException w:name="Strong" w:uiPriority="22" w:qFormat="1"/>
+    <w:lsdException w:name="Emphasis" w:uiPriority="20" w:qFormat="1"/>
+    <w:lsdException w:name="Document Map" w:semiHidden="1" w:unhideWhenUsed="1"/>
+    <w:lsdException w:name="Plain Text" w:semiHidden="1" w:uiPriority="0" w:unhideWhenUsed="1"/>
+    <w:lsdException w:name="E-mail Signature" w:semiHidden="1" w:unhideWhenUsed="1"/>
+    <w:lsdException w:name="HTML Top of Form" w:semiHidden="1" w:unhideWhenUsed="1"/>
+    <w:lsdException w:name="HTML Bottom of Form" w:semiHidden="1" w:unhideWhenUsed="1"/>
+    <w:lsdException w:name="Normal (Web)" w:semiHidden="1" w:unhideWhenUsed="1"/>
+    <w:lsdException w:name="HTML Acronym" w:semiHidden="1" w:unhideWhenUsed="1"/>
+    <w:lsdException w:name="HTML Address" w:semiHidden="1" w:unhideWhenUsed="1"/>
+    <w:lsdException w:name="HTML Cite" w:semiHidden="1" w:unhideWhenUsed="1"/>
+    <w:lsdException w:name="HTML Code" w:semiHidden="1" w:unhideWhenUsed="1"/>
+    <w:lsdException w:name="HTML Definition" w:semiHidden="1" w:unhideWhenUsed="1"/>
+    <w:lsdException w:name="HTML Keyboard" w:semiHidden="1" w:unhideWhenUsed="1"/>
+    <w:lsdException w:name="HTML Preformatted" w:semiHidden="1" w:unhideWhenUsed="1"/>
+    <w:lsdException w:name="HTML Sample" w:semiHidden="1" w:unhideWhenUsed="1"/>
+    <w:lsdException w:name="HTML Typewriter" w:semiHidden="1" w:unhideWhenUsed="1"/>
+    <w:lsdException w:name="HTML Variable" w:semiHidden="1" w:unhideWhenUsed="1"/>
+    <w:lsdException w:name="Normal Table" w:semiHidden="1" w:unhideWhenUsed="1"/>
+    <w:lsdException w:name="annotation subject" w:semiHidden="1" w:unhideWhenUsed="1"/>
+    <w:lsdException w:name="No List" w:semiHidden="1" w:unhideWhenUsed="1"/>
+    <w:lsdException w:name="Outline List 1" w:semiHidden="1" w:unhideWhenUsed="1"/>
+    <w:lsdException w:name="Outline List 2" w:semiHidden="1" w:unhideWhenUsed="1"/>
+    <w:lsdException w:name="Outline List 3" w:semiHidden="1" w:unhideWhenUsed="1"/>
+    <w:lsdException w:name="Table Simple 1" w:semiHidden="1" w:unhideWhenUsed="1"/>
+    <w:lsdException w:name="Table Simple 2" w:semiHidden="1" w:unhideWhenUsed="1"/>
+    <w:lsdException w:name="Table Simple 3" w:semiHidden="1" w:unhideWhenUsed="1"/>
+    <w:lsdException w:name="Table Classic 1" w:semiHidden="1" w:unhideWhenUsed="1"/>
+    <w:lsdException w:name="Table Classic 2" w:semiHidden="1" w:unhideWhenUsed="1"/>
+    <w:lsdException w:name="Table Classic 3" w:semiHidden="1" w:unhideWhenUsed="1"/>
+    <w:lsdException w:name="Table Classic 4" w:semiHidden="1" w:unhideWhenUsed="1"/>
+    <w:lsdException w:name="Table Colorful 1" w:semiHidden="1" w:unhideWhenUsed="1"/>
+    <w:lsdException w:name="Table Colorful 2" w:semiHidden="1" w:unhideWhenUsed="1"/>
+    <w:lsdException w:name="Table Colorful 3" w:semiHidden="1" w:unhideWhenUsed="1"/>
+    <w:lsdException w:name="Table Columns 1" w:semiHidden="1" w:unhideWhenUsed="1"/>
+    <w:lsdException w:name="Table Columns 2" w:semiHidden="1" w:unhideWhenUsed="1"/>
+    <w:lsdException w:name="Table Columns 3" w:semiHidden="1" w:unhideWhenUsed="1"/>
+    <w:lsdException w:name="Table Columns 4" w:semiHidden="1" w:unhideWhenUsed="1"/>
+    <w:lsdException w:name="Table Columns 5" w:semiHidden="1" w:unhideWhenUsed="1"/>
+    <w:lsdException w:name="Table Grid 1" w:semiHidden="1" w:unhideWhenUsed="1"/>
+    <w:lsdException w:name="Table Grid 2" w:semiHidden="1" w:unhideWhenUsed="1"/>
+    <w:lsdException w:name="Table Grid 3" w:semiHidden="1" w:unhideWhenUsed="1"/>
+    <w:lsdException w:name="Table Grid 4" w:semiHidden="1" w:unhideWhenUsed="1"/>
+    <w:lsdException w:name="Table Grid 5" w:semiHidden="1" w:unhideWhenUsed="1"/>
+    <w:lsdException w:name="Table Grid 6" w:semiHidden="1" w:unhideWhenUsed="1"/>
+    <w:lsdException w:name="Table Grid 7" w:semiHidden="1" w:unhideWhenUsed="1"/>
+    <w:lsdException w:name="Table Grid 8" w:semiHidden="1" w:unhideWhenUsed="1"/>
+    <w:lsdException w:name="Table List 1" w:semiHidden="1" w:unhideWhenUsed="1"/>
+    <w:lsdException w:name="Table List 2" w:semiHidden="1" w:unhideWhenUsed="1"/>
+    <w:lsdException w:name="Table List 3" w:semiHidden="1" w:unhideWhenUsed="1"/>
+    <w:lsdException w:name="Table List 4" w:semiHidden="1" w:unhideWhenUsed="1"/>
+    <w:lsdException w:name="Table List 5" w:semiHidden="1" w:unhideWhenUsed="1"/>
+    <w:lsdException w:name="Table List 6" w:semiHidden="1" w:unhideWhenUsed="1"/>
+    <w:lsdException w:name="Table List 7" w:semiHidden="1" w:unhideWhenUsed="1"/>
+    <w:lsdException w:name="Table List 8" w:semiHidden="1" w:unhideWhenUsed="1"/>
+    <w:lsdException w:name="Table 3D effects 1" w:semiHidden="1" w:unhideWhenUsed="1"/>
+    <w:lsdException w:name="Table 3D effects 2" w:semiHidden="1" w:unhideWhenUsed="1"/>
+    <w:lsdException w:name="Table 3D effects 3" w:semiHidden="1" w:unhideWhenUsed="1"/>
+    <w:lsdException w:name="Table Contemporary" w:semiHidden="1" w:unhideWhenUsed="1"/>
+    <w:lsdException w:name="Table Elegant" w:semiHidden="1" w:unhideWhenUsed="1"/>
+    <w:lsdException w:name="Table Professional" w:semiHidden="1" w:unhideWhenUsed="1"/>
+    <w:lsdException w:name="Table Subtle 1" w:semiHidden="1" w:unhideWhenUsed="1"/>
+    <w:lsdException w:name="Table Subtle 2" w:semiHidden="1" w:unhideWhenUsed="1"/>
+    <w:lsdException w:name="Table Web 1" w:semiHidden="1" w:unhideWhenUsed="1"/>
+    <w:lsdException w:name="Table Web 2" w:semiHidden="1" w:unhideWhenUsed="1"/>
+    <w:lsdException w:name="Table Web 3" w:semiHidden="1" w:unhideWhenUsed="1"/>
+    <w:lsdException w:name="Balloon Text" w:semiHidden="1" w:unhideWhenUsed="1"/>
+    <w:lsdException w:name="Table Grid" w:semiHidden="1" w:uiPriority="59" w:unhideWhenUsed="1"/>
+    <w:lsdException w:name="Table Theme" w:semiHidden="1" w:unhideWhenUsed="1"/>
+    <w:lsdException w:name="Placeholder Text" w:semiHidden="1"/>
+    <w:lsdException w:name="No Spacing" w:uiPriority="1" w:qFormat="1"/>
+    <w:lsdException w:name="Light Shading" w:uiPriority="60"/>
+    <w:lsdException w:name="Light List" w:uiPriority="61"/>
+    <w:lsdException w:name="Light Grid" w:uiPriority="62"/>
+    <w:lsdException w:name="Medium Shading 1" w:uiPriority="63"/>
+    <w:lsdException w:name="Medium Shading 2" w:uiPriority="64"/>
+    <w:lsdException w:name="Medium List 1" w:uiPriority="65"/>
+    <w:lsdException w:name="Medium List 2" w:uiPriority="66"/>
+    <w:lsdException w:name="Medium Grid 1" w:uiPriority="67"/>
+    <w:lsdException w:name="Medium Grid 2" w:uiPriority="68"/>
+    <w:lsdException w:name="Medium Grid 3" w:uiPriority="69"/>
+    <w:lsdException w:name="Dark List" w:uiPriority="70"/>
+    <w:lsdException w:name="Colorful Shading" w:uiPriority="71"/>
+    <w:lsdException w:name="Colorful List" w:uiPriority="72"/>
+    <w:lsdException w:name="Colorful Grid" w:uiPriority="73"/>
+    <w:lsdException w:name="Light Shading Accent 1" w:uiPriority="60"/>
+    <w:lsdException w:name="Light List Accent 1" w:uiPriority="61"/>
+    <w:lsdException w:name="Light Grid Accent 1" w:uiPriority="62"/>
+    <w:lsdException w:name="Medium Shading 1 Accent 1" w:uiPriority="63"/>
+    <w:lsdException w:name="Medium Shading 2 Accent 1" w:uiPriority="64"/>
+    <w:lsdException w:name="Medium List 1 Accent 1" w:uiPriority="65"/>
+    <w:lsdException w:name="Revision" w:semiHidden="1"/>
+    <w:lsdException w:name="List Paragraph" w:uiPriority="34" w:qFormat="1"/>
+    <w:lsdException w:name="Quote" w:uiPriority="29" w:qFormat="1"/>
+    <w:lsdException w:name="Intense Quote" w:uiPriority="30" w:qFormat="1"/>
+    <w:lsdException w:name="Medium List 2 Accent 1" w:uiPriority="66"/>
+    <w:lsdException w:name="Medium Grid 1 Accent 1" w:uiPriority="67"/>
+    <w:lsdException w:name="Medium Grid 2 Accent 1" w:uiPriority="68"/>
+    <w:lsdException w:name="Medium Grid 3 Accent 1" w:uiPriority="69"/>
+    <w:lsdException w:name="Dark List Accent 1" w:uiPriority="70"/>
+    <w:lsdException w:name="Colorful Shading Accent 1" w:uiPriority="71"/>
+    <w:lsdException w:name="Colorful List Accent 1" w:uiPriority="72"/>
+    <w:lsdException w:name="Colorful Grid Accent 1" w:uiPriority="73"/>
+    <w:lsdException w:name="Light Shading Accent 2" w:uiPriority="60"/>
+    <w:lsdException w:name="Light List Accent 2" w:uiPriority="61"/>
+    <w:lsdException w:name="Light Grid Accent 2" w:uiPriority="62"/>
+    <w:lsdException w:name="Medium Shading 1 Accent 2" w:uiPriority="63"/>
+    <w:lsdException w:name="Medium Shading 2 Accent 2" w:uiPriority="64"/>
+    <w:lsdException w:name="Medium List 1 Accent 2" w:uiPriority="65"/>
+    <w:lsdException w:name="Medium List 2 Accent 2" w:uiPriority="66"/>
+    <w:lsdException w:name="Medium Grid 1 Accent 2" w:uiPriority="67"/>
+    <w:lsdException w:name="Medium Grid 2 Accent 2" w:uiPriority="68"/>
+    <w:lsdException w:name="Medium Grid 3 Accent 2" w:uiPriority="69"/>
+    <w:lsdException w:name="Dark List Accent 2" w:uiPriority="70"/>
+    <w:lsdException w:name="Colorful Shading Accent 2" w:uiPriority="71"/>
+    <w:lsdException w:name="Colorful List Accent 2" w:uiPriority="72"/>
+    <w:lsdException w:name="Colorful Grid Accent 2" w:uiPriority="73"/>
+    <w:lsdException w:name="Light Shading Accent 3" w:uiPriority="60"/>
+    <w:lsdException w:name="Light List Accent 3" w:uiPriority="61"/>
+    <w:lsdException w:name="Light Grid Accent 3" w:uiPriority="62"/>
+    <w:lsdException w:name="Medium Shading 1 Accent 3" w:uiPriority="63"/>
+    <w:lsdException w:name="Medium Shading 2 Accent 3" w:uiPriority="64"/>
+    <w:lsdException w:name="Medium List 1 Accent 3" w:uiPriority="65"/>
+    <w:lsdException w:name="Medium List 2 Accent 3" w:uiPriority="66"/>
+    <w:lsdException w:name="Medium Grid 1 Accent 3" w:uiPriority="67"/>
+    <w:lsdException w:name="Medium Grid 2 Accent 3" w:uiPriority="68"/>
+    <w:lsdException w:name="Medium Grid 3 Accent 3" w:uiPriority="69"/>
+    <w:lsdException w:name="Dark List Accent 3" w:uiPriority="70"/>
+    <w:lsdException w:name="Colorful Shading Accent 3" w:uiPriority="71"/>
+    <w:lsdException w:name="Colorful List Accent 3" w:uiPriority="72"/>
+    <w:lsdException w:name="Colorful Grid Accent 3" w:uiPriority="73"/>
+    <w:lsdException w:name="Light Shading Accent 4" w:uiPriority="60"/>
+    <w:lsdException w:name="Light List Accent 4" w:uiPriority="61"/>
+    <w:lsdException w:name="Light Grid Accent 4" w:uiPriority="62"/>
+    <w:lsdException w:name="Medium Shading 1 Accent 4" w:uiPriority="63"/>
+    <w:lsdException w:name="Medium Shading 2 Accent 4" w:uiPriority="64"/>
+    <w:lsdException w:name="Medium List 1 Accent 4" w:uiPriority="65"/>
+    <w:lsdException w:name="Medium List 2 Accent 4" w:uiPriority="66"/>
+    <w:lsdException w:name="Medium Grid 1 Accent 4" w:uiPriority="67"/>
+    <w:lsdException w:name="Medium Grid 2 Accent 4" w:uiPriority="68"/>
+    <w:lsdException w:name="Medium Grid 3 Accent 4" w:uiPriority="69"/>
+    <w:lsdException w:name="Dark List Accent 4" w:uiPriority="70"/>
+    <w:lsdException w:name="Colorful Shading Accent 4" w:uiPriority="71"/>
+    <w:lsdException w:name="Colorful List Accent 4" w:uiPriority="72"/>
+    <w:lsdException w:name="Colorful Grid Accent 4" w:uiPriority="73"/>
+    <w:lsdException w:name="Light Shading Accent 5" w:uiPriority="60"/>
+    <w:lsdException w:name="Light List Accent 5" w:uiPriority="61"/>
+    <w:lsdException w:name="Light Grid Accent 5" w:uiPriority="62"/>
+    <w:lsdException w:name="Medium Shading 1 Accent 5" w:uiPriority="63"/>
+    <w:lsdException w:name="Medium Shading 2 Accent 5" w:uiPriority="64"/>
+    <w:lsdException w:name="Medium List 1 Accent 5" w:uiPriority="65"/>
+    <w:lsdException w:name="Medium List 2 Accent 5" w:uiPriority="66"/>
+    <w:lsdException w:name="Medium Grid 1 Accent 5" w:uiPriority="67"/>
+    <w:lsdException w:name="Medium Grid 2 Accent 5" w:uiPriority="68"/>
+    <w:lsdException w:name="Medium Grid 3 Accent 5" w:uiPriority="69"/>
+    <w:lsdException w:name="Dark List Accent 5" w:uiPriority="70"/>
+    <w:lsdException w:name="Colorful Shading Accent 5" w:uiPriority="71"/>
+    <w:lsdException w:name="Colorful List Accent 5" w:uiPriority="72"/>
+    <w:lsdException w:name="Colorful Grid Accent 5" w:uiPriority="73"/>
+    <w:lsdException w:name="Light Shading Accent 6" w:uiPriority="60"/>
+    <w:lsdException w:name="Light List Accent 6" w:uiPriority="61"/>
+    <w:lsdException w:name="Light Grid Accent 6" w:uiPriority="62"/>
+    <w:lsdException w:name="Medium Shading 1 Accent 6" w:uiPriority="63"/>
+    <w:lsdException w:name="Medium Shading 2 Accent 6" w:uiPriority="64"/>
+    <w:lsdException w:name="Medium List 1 Accent 6" w:uiPriority="65"/>
+    <w:lsdException w:name="Medium List 2 Accent 6" w:uiPriority="66"/>
+    <w:lsdException w:name="Medium Grid 1 Accent 6" w:uiPriority="67"/>
+    <w:lsdException w:name="Medium Grid 2 Accent 6" w:uiPriority="68"/>
+    <w:lsdException w:name="Medium Grid 3 Accent 6" w:uiPriority="69"/>
+    <w:lsdException w:name="Dark List Accent 6" w:uiPriority="70"/>
+    <w:lsdException w:name="Colorful Shading Accent 6" w:uiPriority="71"/>
+    <w:lsdException w:name="Colorful List Accent 6" w:uiPriority="72"/>
+    <w:lsdException w:name="Colorful Grid Accent 6" w:uiPriority="73"/>
+    <w:lsdException w:name="Subtle Emphasis" w:uiPriority="19" w:qFormat="1"/>
+    <w:lsdException w:name="Intense Emphasis" w:uiPriority="21" w:qFormat="1"/>
+    <w:lsdException w:name="Subtle Reference" w:uiPriority="31" w:qFormat="1"/>
+    <w:lsdException w:name="Intense Reference" w:uiPriority="32" w:qFormat="1"/>
+    <w:lsdException w:name="Book Title" w:uiPriority="33" w:qFormat="1"/>
+    <w:lsdException w:name="Bibliography" w:semiHidden="1" w:uiPriority="37" w:unhideWhenUsed="1"/>
+    <w:lsdException w:name="TOC Heading" w:semiHidden="1" w:uiPriority="39" w:unhideWhenUsed="1" w:qFormat="1"/>
+    <w:lsdException w:name="Plain Table 1" w:uiPriority="41"/>
+    <w:lsdException w:name="Plain Table 2" w:uiPriority="42"/>
+    <w:lsdException w:name="Plain Table 3" w:uiPriority="43"/>
+    <w:lsdException w:name="Plain Table 4" w:uiPriority="44"/>
+    <w:lsdException w:name="Plain Table 5" w:uiPriority="45"/>
+    <w:lsdException w:name="Grid Table Light" w:uiPriority="40"/>
+    <w:lsdException w:name="Grid Table 1 Light" w:uiPriority="46"/>
+    <w:lsdException w:name="Grid Table 2" w:uiPriority="47"/>
+    <w:lsdException w:name="Grid Table 3" w:uiPriority="48"/>
+    <w:lsdException w:name="Grid Table 4" w:uiPriority="49"/>
+    <w:lsdException w:name="Grid Table 5 Dark" w:uiPriority="50"/>
+    <w:lsdException w:name="Grid Table 6 Colorful" w:uiPriority="51"/>
+    <w:lsdException w:name="Grid Table 7 Colorful" w:uiPriority="52"/>
+    <w:lsdException w:name="Grid Table 1 Light Accent 1" w:uiPriority="46"/>
+    <w:lsdException w:name="Grid Table 2 Accent 1" w:uiPriority="47"/>
+    <w:lsdException w:name="Grid Table 3 Accent 1" w:uiPriority="48"/>
+    <w:lsdException w:name="Grid Table 4 Accent 1" w:uiPriority="49"/>
+    <w:lsdException w:name="Grid Table 5 Dark Accent 1" w:uiPriority="50"/>
+    <w:lsdException w:name="Grid Table 6 Colorful Accent 1" w:uiPriority="51"/>
+    <w:lsdException w:name="Grid Table 7 Colorful Accent 1" w:uiPriority="52"/>
+    <w:lsdException w:name="Grid Table 1 Light Accent 2" w:uiPriority="46"/>
+    <w:lsdException w:name="Grid Table 2 Accent 2" w:uiPriority="47"/>
+    <w:lsdException w:name="Grid Table 3 Accent 2" w:uiPriority="48"/>
+    <w:lsdException w:name="Grid Table 4 Accent 2" w:uiPriority="49"/>
+    <w:lsdException w:name="Grid Table 5 Dark Accent 2" w:uiPriority="50"/>
+    <w:lsdException w:name="Grid Table 6 Colorful Accent 2" w:uiPriority="51"/>
+    <w:lsdException w:name="Grid Table 7 Colorful Accent 2" w:uiPriority="52"/>
+    <w:lsdException w:name="Grid Table 1 Light Accent 3" w:uiPriority="46"/>
+    <w:lsdException w:name="Grid Table 2 Accent 3" w:uiPriority="47"/>
+    <w:lsdException w:name="Grid Table 3 Accent 3" w:uiPriority="48"/>
+    <w:lsdException w:name="Grid Table 4 Accent 3" w:uiPriority="49"/>
+    <w:lsdException w:name="Grid Table 5 Dark Accent 3" w:uiPriority="50"/>
+    <w:lsdException w:name="Grid Table 6 Colorful Accent 3" w:uiPriority="51"/>
+    <w:lsdException w:name="Grid Table 7 Colorful Accent 3" w:uiPriority="52"/>
+    <w:lsdException w:name="Grid Table 1 Light Accent 4" w:uiPriority="46"/>
+    <w:lsdException w:name="Grid Table 2 Accent 4" w:uiPriority="47"/>
+    <w:lsdException w:name="Grid Table 3 Accent 4" w:uiPriority="48"/>
+    <w:lsdException w:name="Grid Table 4 Accent 4" w:uiPriority="49"/>
+    <w:lsdException w:name="Grid Table 5 Dark Accent 4" w:uiPriority="50"/>
+    <w:lsdException w:name="Grid Table 6 Colorful Accent 4" w:uiPriority="51"/>
+    <w:lsdException w:name="Grid Table 7 Colorful Accent 4" w:uiPriority="52"/>
+    <w:lsdException w:name="Grid Table 1 Light Accent 5" w:uiPriority="46"/>
+    <w:lsdException w:name="Grid Table 2 Accent 5" w:uiPriority="47"/>
+    <w:lsdException w:name="Grid Table 3 Accent 5" w:uiPriority="48"/>
+    <w:lsdException w:name="Grid Table 4 Accent 5" w:uiPriority="49"/>
+    <w:lsdException w:name="Grid Table 5 Dark Accent 5" w:uiPriority="50"/>
+    <w:lsdException w:name="Grid Table 6 Colorful Accent 5" w:uiPriority="51"/>
+    <w:lsdException w:name="Grid Table 7 Colorful Accent 5" w:uiPriority="52"/>
+    <w:lsdException w:name="Grid Table 1 Light Accent 6" w:uiPriority="46"/>
+    <w:lsdException w:name="Grid Table 2 Accent 6" w:uiPriority="47"/>
+    <w:lsdException w:name="Grid Table 3 Accent 6" w:uiPriority="48"/>
+    <w:lsdException w:name="Grid Table 4 Accent 6" w:uiPriority="49"/>
+    <w:lsdException w:name="Grid Table 5 Dark Accent 6" w:uiPriority="50"/>
+    <w:lsdException w:name="Grid Table 6 Colorful Accent 6" w:uiPriority="51"/>
+    <w:lsdException w:name="Grid Table 7 Colorful Accent 6" w:uiPriority="52"/>
+    <w:lsdException w:name="List Table 1 Light" w:uiPriority="46"/>
+    <w:lsdException w:name="List Table 2" w:uiPriority="47"/>
+    <w:lsdException w:name="List Table 3" w:uiPriority="48"/>
+    <w:lsdException w:name="List Table 4" w:uiPriority="49"/>
+    <w:lsdException w:name="List Table 5 Dark" w:uiPriority="50"/>
+    <w:lsdException w:name="List Table 6 Colorful" w:uiPriority="51"/>
+    <w:lsdException w:name="List Table 7 Colorful" w:uiPriority="52"/>
+    <w:lsdException w:name="List Table 1 Light Accent 1" w:uiPriority="46"/>
+    <w:lsdException w:name="List Table 2 Accent 1" w:uiPriority="47"/>
+    <w:lsdException w:name="List Table 3 Accent 1" w:uiPriority="48"/>
+    <w:lsdException w:name="List Table 4 Accent 1" w:uiPriority="49"/>
+    <w:lsdException w:name="List Table 5 Dark Accent 1" w:uiPriority="50"/>
+    <w:lsdException w:name="List Table 6 Colorful Accent 1" w:uiPriority="51"/>
+    <w:lsdException w:name="List Table 7 Colorful Accent 1" w:uiPriority="52"/>
+    <w:lsdException w:name="List Table 1 Light Accent 2" w:uiPriority="46"/>
+    <w:lsdException w:name="List Table 2 Accent 2" w:uiPriority="47"/>
+    <w:lsdException w:name="List Table 3 Accent 2" w:uiPriority="48"/>
+    <w:lsdException w:name="List Table 4 Accent 2" w:uiPriority="49"/>
+    <w:lsdException w:name="List Table 5 Dark Accent 2" w:uiPriority="50"/>
+    <w:lsdException w:name="List Table 6 Colorful Accent 2" w:uiPriority="51"/>
+    <w:lsdException w:name="List Table 7 Colorful Accent 2" w:uiPriority="52"/>
+    <w:lsdException w:name="List Table 1 Light Accent 3" w:uiPriority="46"/>
+    <w:lsdException w:name="List Table 2 Accent 3" w:uiPriority="47"/>
+    <w:lsdException w:name="List Table 3 Accent 3" w:uiPriority="48"/>
+    <w:lsdException w:name="List Table 4 Accent 3" w:uiPriority="49"/>
+    <w:lsdException w:name="List Table 5 Dark Accent 3" w:uiPriority="50"/>
+    <w:lsdException w:name="List Table 6 Colorful Accent 3" w:uiPriority="51"/>
+    <w:lsdException w:name="List Table 7 Colorful Accent 3" w:uiPriority="52"/>
+    <w:lsdException w:name="List Table 1 Light Accent 4" w:uiPriority="46"/>
+    <w:lsdException w:name="List Table 2 Accent 4" w:uiPriority="47"/>
+    <w:lsdException w:name="List Table 3 Accent 4" w:uiPriority="48"/>
+    <w:lsdException w:name="List Table 4 Accent 4" w:uiPriority="49"/>
+    <w:lsdException w:name="List Table 5 Dark Accent 4" w:uiPriority="50"/>
+    <w:lsdException w:name="List Table 6 Colorful Accent 4" w:uiPriority="51"/>
+    <w:lsdException w:name="List Table 7 Colorful Accent 4" w:uiPriority="52"/>
+    <w:lsdException w:name="List Table 1 Light Accent 5" w:uiPriority="46"/>
+    <w:lsdException w:name="List Table 2 Accent 5" w:uiPriority="47"/>
+    <w:lsdException w:name="List Table 3 Accent 5" w:uiPriority="48"/>
+    <w:lsdException w:name="List Table 4 Accent 5" w:uiPriority="49"/>
+    <w:lsdException w:name="List Table 5 Dark Accent 5" w:uiPriority="50"/>
+    <w:lsdException w:name="List Table 6 Colorful Accent 5" w:uiPriority="51"/>
+    <w:lsdException w:name="List Table 7 Colorful Accent 5" w:uiPriority="52"/>
+    <w:lsdException w:name="List Table 1 Light Accent 6" w:uiPriority="46"/>
+    <w:lsdException w:name="List Table 2 Accent 6" w:uiPriority="47"/>
+    <w:lsdException w:name="List Table 3 Accent 6" w:uiPriority="48"/>
+    <w:lsdException w:name="List Table 4 Accent 6" w:uiPriority="49"/>
+    <w:lsdException w:name="List Table 5 Dark Accent 6" w:uiPriority="50"/>
+    <w:lsdException w:name="List Table 6 Colorful Accent 6" w:uiPriority="51"/>
+    <w:lsdException w:name="List Table 7 Colorful Accent 6" w:uiPriority="52"/>
+    <w:lsdException w:name="Mention" w:semiHidden="1" w:unhideWhenUsed="1"/>
+    <w:lsdException w:name="Smart Hyperlink" w:semiHidden="1" w:unhideWhenUsed="1"/>
+    <w:lsdException w:name="Hashtag" w:semiHidden="1" w:unhideWhenUsed="1"/>
+    <w:lsdException w:name="Unresolved Mention" w:semiHidden="1" w:unhideWhenUsed="1"/>
   </w:latentStyles>
   <w:style w:type="paragraph" w:default="1" w:styleId="Normal">
     <w:name w:val="Normal"/>
@@ -16831,7 +17238,6 @@
       <w:spacing w:after="0" w:line="240" w:lineRule="auto"/>
     </w:pPr>
     <w:tblPr>
-      <w:tblInd w:w="0" w:type="dxa"/>
       <w:tblBorders>
         <w:top w:val="single" w:sz="4" w:space="0" w:color="auto"/>
         <w:left w:val="single" w:sz="4" w:space="0" w:color="auto"/>
@@ -16840,12 +17246,6 @@
         <w:insideH w:val="single" w:sz="4" w:space="0" w:color="auto"/>
         <w:insideV w:val="single" w:sz="4" w:space="0" w:color="auto"/>
       </w:tblBorders>
-      <w:tblCellMar>
-        <w:top w:w="0" w:type="dxa"/>
-        <w:left w:w="108" w:type="dxa"/>
-        <w:bottom w:w="0" w:type="dxa"/>
-        <w:right w:w="108" w:type="dxa"/>
-      </w:tblCellMar>
     </w:tblPr>
   </w:style>
   <w:style w:type="paragraph" w:styleId="HTMLPreformatted">
@@ -16976,7 +17376,6 @@
     <w:tblPr>
       <w:tblStyleRowBandSize w:val="1"/>
       <w:tblStyleColBandSize w:val="1"/>
-      <w:tblInd w:w="0" w:type="dxa"/>
       <w:tblBorders>
         <w:top w:val="single" w:sz="4" w:space="0" w:color="BFBFBF" w:themeColor="background1" w:themeShade="BF"/>
         <w:left w:val="single" w:sz="4" w:space="0" w:color="BFBFBF" w:themeColor="background1" w:themeShade="BF"/>
@@ -16985,12 +17384,6 @@
         <w:insideH w:val="single" w:sz="4" w:space="0" w:color="BFBFBF" w:themeColor="background1" w:themeShade="BF"/>
         <w:insideV w:val="single" w:sz="4" w:space="0" w:color="BFBFBF" w:themeColor="background1" w:themeShade="BF"/>
       </w:tblBorders>
-      <w:tblCellMar>
-        <w:top w:w="0" w:type="dxa"/>
-        <w:left w:w="108" w:type="dxa"/>
-        <w:bottom w:w="0" w:type="dxa"/>
-        <w:right w:w="108" w:type="dxa"/>
-      </w:tblCellMar>
     </w:tblPr>
     <w:tblStylePr w:type="firstRow">
       <w:rPr>
@@ -17046,7 +17439,6 @@
     <w:tblPr>
       <w:tblStyleRowBandSize w:val="1"/>
       <w:tblStyleColBandSize w:val="1"/>
-      <w:tblInd w:w="0" w:type="dxa"/>
       <w:tblBorders>
         <w:top w:val="single" w:sz="4" w:space="0" w:color="95B3D7" w:themeColor="accent1" w:themeTint="99"/>
         <w:left w:val="single" w:sz="4" w:space="0" w:color="95B3D7" w:themeColor="accent1" w:themeTint="99"/>
@@ -17055,12 +17447,6 @@
         <w:insideH w:val="single" w:sz="4" w:space="0" w:color="95B3D7" w:themeColor="accent1" w:themeTint="99"/>
         <w:insideV w:val="single" w:sz="4" w:space="0" w:color="95B3D7" w:themeColor="accent1" w:themeTint="99"/>
       </w:tblBorders>
-      <w:tblCellMar>
-        <w:top w:w="0" w:type="dxa"/>
-        <w:left w:w="108" w:type="dxa"/>
-        <w:bottom w:w="0" w:type="dxa"/>
-        <w:right w:w="108" w:type="dxa"/>
-      </w:tblCellMar>
     </w:tblPr>
     <w:tblStylePr w:type="firstRow">
       <w:rPr>
@@ -17129,7 +17515,6 @@
     <w:tblPr>
       <w:tblStyleRowBandSize w:val="1"/>
       <w:tblStyleColBandSize w:val="1"/>
-      <w:tblInd w:w="0" w:type="dxa"/>
       <w:tblBorders>
         <w:top w:val="single" w:sz="4" w:space="0" w:color="D99594" w:themeColor="accent2" w:themeTint="99"/>
         <w:left w:val="single" w:sz="4" w:space="0" w:color="D99594" w:themeColor="accent2" w:themeTint="99"/>
@@ -17138,12 +17523,6 @@
         <w:insideH w:val="single" w:sz="4" w:space="0" w:color="D99594" w:themeColor="accent2" w:themeTint="99"/>
         <w:insideV w:val="single" w:sz="4" w:space="0" w:color="D99594" w:themeColor="accent2" w:themeTint="99"/>
       </w:tblBorders>
-      <w:tblCellMar>
-        <w:top w:w="0" w:type="dxa"/>
-        <w:left w:w="108" w:type="dxa"/>
-        <w:bottom w:w="0" w:type="dxa"/>
-        <w:right w:w="108" w:type="dxa"/>
-      </w:tblCellMar>
     </w:tblPr>
     <w:tblStylePr w:type="firstRow">
       <w:rPr>
@@ -17212,7 +17591,6 @@
     <w:tblPr>
       <w:tblStyleRowBandSize w:val="1"/>
       <w:tblStyleColBandSize w:val="1"/>
-      <w:tblInd w:w="0" w:type="dxa"/>
       <w:tblBorders>
         <w:top w:val="single" w:sz="4" w:space="0" w:color="FFFFFF" w:themeColor="background1"/>
         <w:left w:val="single" w:sz="4" w:space="0" w:color="FFFFFF" w:themeColor="background1"/>
@@ -17221,12 +17599,6 @@
         <w:insideH w:val="single" w:sz="4" w:space="0" w:color="FFFFFF" w:themeColor="background1"/>
         <w:insideV w:val="single" w:sz="4" w:space="0" w:color="FFFFFF" w:themeColor="background1"/>
       </w:tblBorders>
-      <w:tblCellMar>
-        <w:top w:w="0" w:type="dxa"/>
-        <w:left w:w="108" w:type="dxa"/>
-        <w:bottom w:w="0" w:type="dxa"/>
-        <w:right w:w="108" w:type="dxa"/>
-      </w:tblCellMar>
     </w:tblPr>
     <w:tcPr>
       <w:shd w:val="clear" w:color="auto" w:fill="DBE5F1" w:themeFill="accent1" w:themeFillTint="33"/>
@@ -17325,1543 +17697,12 @@
     <w:tblPr>
       <w:tblStyleRowBandSize w:val="1"/>
       <w:tblStyleColBandSize w:val="1"/>
-      <w:tblInd w:w="0" w:type="dxa"/>
       <w:tblBorders>
         <w:top w:val="single" w:sz="2" w:space="0" w:color="666666" w:themeColor="text1" w:themeTint="99"/>
         <w:bottom w:val="single" w:sz="2" w:space="0" w:color="666666" w:themeColor="text1" w:themeTint="99"/>
         <w:insideH w:val="single" w:sz="2" w:space="0" w:color="666666" w:themeColor="text1" w:themeTint="99"/>
         <w:insideV w:val="single" w:sz="2" w:space="0" w:color="666666" w:themeColor="text1" w:themeTint="99"/>
       </w:tblBorders>
-      <w:tblCellMar>
-        <w:top w:w="0" w:type="dxa"/>
-        <w:left w:w="108" w:type="dxa"/>
-        <w:bottom w:w="0" w:type="dxa"/>
-        <w:right w:w="108" w:type="dxa"/>
-      </w:tblCellMar>
-    </w:tblPr>
-    <w:tblStylePr w:type="firstRow">
-      <w:rPr>
-        <w:b/>
-        <w:bCs/>
-      </w:rPr>
-      <w:tblPr/>
-      <w:tcPr>
-        <w:tcBorders>
-          <w:top w:val="nil"/>
-          <w:bottom w:val="single" w:sz="12" w:space="0" w:color="666666" w:themeColor="text1" w:themeTint="99"/>
-          <w:insideH w:val="nil"/>
-          <w:insideV w:val="nil"/>
-        </w:tcBorders>
-        <w:shd w:val="clear" w:color="auto" w:fill="FFFFFF" w:themeFill="background1"/>
-      </w:tcPr>
-    </w:tblStylePr>
-    <w:tblStylePr w:type="lastRow">
-      <w:rPr>
-        <w:b/>
-        <w:bCs/>
-      </w:rPr>
-      <w:tblPr/>
-      <w:tcPr>
-        <w:tcBorders>
-          <w:top w:val="double" w:sz="2" w:space="0" w:color="666666" w:themeColor="text1" w:themeTint="99"/>
-          <w:bottom w:val="nil"/>
-          <w:insideH w:val="nil"/>
-          <w:insideV w:val="nil"/>
-        </w:tcBorders>
-        <w:shd w:val="clear" w:color="auto" w:fill="FFFFFF" w:themeFill="background1"/>
-      </w:tcPr>
-    </w:tblStylePr>
-    <w:tblStylePr w:type="firstCol">
-      <w:rPr>
-        <w:b/>
-        <w:bCs/>
-      </w:rPr>
-    </w:tblStylePr>
-    <w:tblStylePr w:type="lastCol">
-      <w:rPr>
-        <w:b/>
-        <w:bCs/>
-      </w:rPr>
-    </w:tblStylePr>
-    <w:tblStylePr w:type="band1Vert">
-      <w:tblPr/>
-      <w:tcPr>
-        <w:shd w:val="clear" w:color="auto" w:fill="CCCCCC" w:themeFill="text1" w:themeFillTint="33"/>
-      </w:tcPr>
-    </w:tblStylePr>
-    <w:tblStylePr w:type="band1Horz">
-      <w:tblPr/>
-      <w:tcPr>
-        <w:shd w:val="clear" w:color="auto" w:fill="CCCCCC" w:themeFill="text1" w:themeFillTint="33"/>
-      </w:tcPr>
-    </w:tblStylePr>
-  </w:style>
-  <w:style w:type="character" w:customStyle="1" w:styleId="UnresolvedMention1">
-    <w:name w:val="Unresolved Mention1"/>
-    <w:basedOn w:val="DefaultParagraphFont"/>
-    <w:uiPriority w:val="99"/>
-    <w:semiHidden/>
-    <w:unhideWhenUsed/>
-    <w:rsid w:val="00D02700"/>
-    <w:rPr>
-      <w:color w:val="605E5C"/>
-      <w:shd w:val="clear" w:color="auto" w:fill="E1DFDD"/>
-    </w:rPr>
-  </w:style>
-  <w:style w:type="paragraph" w:customStyle="1" w:styleId="Default">
-    <w:name w:val="Default"/>
-    <w:rsid w:val="00310349"/>
-    <w:pPr>
-      <w:autoSpaceDE w:val="0"/>
-      <w:autoSpaceDN w:val="0"/>
-      <w:adjustRightInd w:val="0"/>
-      <w:spacing w:after="0" w:line="240" w:lineRule="auto"/>
-    </w:pPr>
-    <w:rPr>
-      <w:rFonts w:ascii="Times New Roman" w:hAnsi="Times New Roman" w:cs="Times New Roman"/>
-      <w:color w:val="000000"/>
-      <w:sz w:val="24"/>
-      <w:szCs w:val="24"/>
-    </w:rPr>
-  </w:style>
-  <w:style w:type="paragraph" w:styleId="Caption">
-    <w:name w:val="caption"/>
-    <w:basedOn w:val="Normal"/>
-    <w:next w:val="Normal"/>
-    <w:uiPriority w:val="35"/>
-    <w:unhideWhenUsed/>
-    <w:qFormat/>
-    <w:rsid w:val="008024D6"/>
-    <w:pPr>
-      <w:spacing w:after="200"/>
-    </w:pPr>
-    <w:rPr>
-      <w:b/>
-      <w:bCs/>
-      <w:color w:val="4F81BD" w:themeColor="accent1"/>
-      <w:sz w:val="18"/>
-      <w:szCs w:val="18"/>
-    </w:rPr>
-  </w:style>
-</w:styles>
-</file>
-
-<file path=word/stylesWithEffects.xml><?xml version="1.0" encoding="utf-8"?>
-<w:styles xmlns:wpc="http://schemas.microsoft.com/office/word/2010/wordprocessingCanvas" xmlns:mc="http://schemas.openxmlformats.org/markup-compatibility/2006" xmlns:o="urn:schemas-microsoft-com:office:office" xmlns:r="http://schemas.openxmlformats.org/officeDocument/2006/relationships" xmlns:m="http://schemas.openxmlformats.org/officeDocument/2006/math" xmlns:v="urn:schemas-microsoft-com:vml" xmlns:wp14="http://schemas.microsoft.com/office/word/2010/wordprocessingDrawing" xmlns:wp="http://schemas.openxmlformats.org/drawingml/2006/wordprocessingDrawing" xmlns:w10="urn:schemas-microsoft-com:office:word" xmlns:w="http://schemas.openxmlformats.org/wordprocessingml/2006/main" xmlns:w14="http://schemas.microsoft.com/office/word/2010/wordml" xmlns:wpg="http://schemas.microsoft.com/office/word/2010/wordprocessingGroup" xmlns:wpi="http://schemas.microsoft.com/office/word/2010/wordprocessingInk" xmlns:wne="http://schemas.microsoft.com/office/word/2006/wordml" xmlns:wps="http://schemas.microsoft.com/office/word/2010/wordprocessingShape" mc:Ignorable="w14 wp14">
-  <w:docDefaults>
-    <w:rPrDefault>
-      <w:rPr>
-        <w:rFonts w:asciiTheme="minorHAnsi" w:eastAsiaTheme="minorHAnsi" w:hAnsiTheme="minorHAnsi" w:cstheme="minorBidi"/>
-        <w:sz w:val="22"/>
-        <w:szCs w:val="22"/>
-        <w:lang w:val="hr-HR" w:eastAsia="en-US" w:bidi="ar-SA"/>
-      </w:rPr>
-    </w:rPrDefault>
-    <w:pPrDefault>
-      <w:pPr>
-        <w:spacing w:after="200" w:line="276" w:lineRule="auto"/>
-      </w:pPr>
-    </w:pPrDefault>
-  </w:docDefaults>
-  <w:latentStyles w:defLockedState="0" w:defUIPriority="99" w:defSemiHidden="1" w:defUnhideWhenUsed="1" w:defQFormat="0" w:count="267">
-    <w:lsdException w:name="Normal" w:semiHidden="0" w:uiPriority="0" w:unhideWhenUsed="0" w:qFormat="1"/>
-    <w:lsdException w:name="heading 1" w:semiHidden="0" w:uiPriority="9" w:unhideWhenUsed="0" w:qFormat="1"/>
-    <w:lsdException w:name="heading 2" w:uiPriority="9" w:qFormat="1"/>
-    <w:lsdException w:name="heading 3" w:uiPriority="9" w:qFormat="1"/>
-    <w:lsdException w:name="heading 4" w:uiPriority="9" w:qFormat="1"/>
-    <w:lsdException w:name="heading 5" w:uiPriority="9" w:qFormat="1"/>
-    <w:lsdException w:name="heading 6" w:uiPriority="9" w:qFormat="1"/>
-    <w:lsdException w:name="heading 7" w:uiPriority="9" w:qFormat="1"/>
-    <w:lsdException w:name="heading 8" w:uiPriority="9" w:qFormat="1"/>
-    <w:lsdException w:name="heading 9" w:uiPriority="9" w:qFormat="1"/>
-    <w:lsdException w:name="toc 1" w:uiPriority="39"/>
-    <w:lsdException w:name="toc 2" w:uiPriority="39"/>
-    <w:lsdException w:name="toc 3" w:uiPriority="39"/>
-    <w:lsdException w:name="toc 4" w:uiPriority="39"/>
-    <w:lsdException w:name="toc 5" w:uiPriority="39"/>
-    <w:lsdException w:name="toc 6" w:uiPriority="39"/>
-    <w:lsdException w:name="toc 7" w:uiPriority="39"/>
-    <w:lsdException w:name="toc 8" w:uiPriority="39"/>
-    <w:lsdException w:name="toc 9" w:uiPriority="39"/>
-    <w:lsdException w:name="caption" w:uiPriority="35" w:qFormat="1"/>
-    <w:lsdException w:name="Title" w:semiHidden="0" w:uiPriority="10" w:unhideWhenUsed="0" w:qFormat="1"/>
-    <w:lsdException w:name="Default Paragraph Font" w:uiPriority="1"/>
-    <w:lsdException w:name="Subtitle" w:semiHidden="0" w:uiPriority="11" w:unhideWhenUsed="0" w:qFormat="1"/>
-    <w:lsdException w:name="Strong" w:semiHidden="0" w:uiPriority="22" w:unhideWhenUsed="0" w:qFormat="1"/>
-    <w:lsdException w:name="Emphasis" w:semiHidden="0" w:uiPriority="20" w:unhideWhenUsed="0" w:qFormat="1"/>
-    <w:lsdException w:name="Plain Text" w:uiPriority="0"/>
-    <w:lsdException w:name="Table Grid" w:semiHidden="0" w:uiPriority="59" w:unhideWhenUsed="0"/>
-    <w:lsdException w:name="Placeholder Text" w:unhideWhenUsed="0"/>
-    <w:lsdException w:name="No Spacing" w:semiHidden="0" w:uiPriority="1" w:unhideWhenUsed="0" w:qFormat="1"/>
-    <w:lsdException w:name="Light Shading" w:semiHidden="0" w:uiPriority="60" w:unhideWhenUsed="0"/>
-    <w:lsdException w:name="Light List" w:semiHidden="0" w:uiPriority="61" w:unhideWhenUsed="0"/>
-    <w:lsdException w:name="Light Grid" w:semiHidden="0" w:uiPriority="62" w:unhideWhenUsed="0"/>
-    <w:lsdException w:name="Medium Shading 1" w:semiHidden="0" w:uiPriority="63" w:unhideWhenUsed="0"/>
-    <w:lsdException w:name="Medium Shading 2" w:semiHidden="0" w:uiPriority="64" w:unhideWhenUsed="0"/>
-    <w:lsdException w:name="Medium List 1" w:semiHidden="0" w:uiPriority="65" w:unhideWhenUsed="0"/>
-    <w:lsdException w:name="Medium List 2" w:semiHidden="0" w:uiPriority="66" w:unhideWhenUsed="0"/>
-    <w:lsdException w:name="Medium Grid 1" w:semiHidden="0" w:uiPriority="67" w:unhideWhenUsed="0"/>
-    <w:lsdException w:name="Medium Grid 2" w:semiHidden="0" w:uiPriority="68" w:unhideWhenUsed="0"/>
-    <w:lsdException w:name="Medium Grid 3" w:semiHidden="0" w:uiPriority="69" w:unhideWhenUsed="0"/>
-    <w:lsdException w:name="Dark List" w:semiHidden="0" w:uiPriority="70" w:unhideWhenUsed="0"/>
-    <w:lsdException w:name="Colorful Shading" w:semiHidden="0" w:uiPriority="71" w:unhideWhenUsed="0"/>
-    <w:lsdException w:name="Colorful List" w:semiHidden="0" w:uiPriority="72" w:unhideWhenUsed="0"/>
-    <w:lsdException w:name="Colorful Grid" w:semiHidden="0" w:uiPriority="73" w:unhideWhenUsed="0"/>
-    <w:lsdException w:name="Light Shading Accent 1" w:semiHidden="0" w:uiPriority="60" w:unhideWhenUsed="0"/>
-    <w:lsdException w:name="Light List Accent 1" w:semiHidden="0" w:uiPriority="61" w:unhideWhenUsed="0"/>
-    <w:lsdException w:name="Light Grid Accent 1" w:semiHidden="0" w:uiPriority="62" w:unhideWhenUsed="0"/>
-    <w:lsdException w:name="Medium Shading 1 Accent 1" w:semiHidden="0" w:uiPriority="63" w:unhideWhenUsed="0"/>
-    <w:lsdException w:name="Medium Shading 2 Accent 1" w:semiHidden="0" w:uiPriority="64" w:unhideWhenUsed="0"/>
-    <w:lsdException w:name="Medium List 1 Accent 1" w:semiHidden="0" w:uiPriority="65" w:unhideWhenUsed="0"/>
-    <w:lsdException w:name="Revision" w:unhideWhenUsed="0"/>
-    <w:lsdException w:name="List Paragraph" w:semiHidden="0" w:uiPriority="34" w:unhideWhenUsed="0" w:qFormat="1"/>
-    <w:lsdException w:name="Quote" w:semiHidden="0" w:uiPriority="29" w:unhideWhenUsed="0" w:qFormat="1"/>
-    <w:lsdException w:name="Intense Quote" w:semiHidden="0" w:uiPriority="30" w:unhideWhenUsed="0" w:qFormat="1"/>
-    <w:lsdException w:name="Medium List 2 Accent 1" w:semiHidden="0" w:uiPriority="66" w:unhideWhenUsed="0"/>
-    <w:lsdException w:name="Medium Grid 1 Accent 1" w:semiHidden="0" w:uiPriority="67" w:unhideWhenUsed="0"/>
-    <w:lsdException w:name="Medium Grid 2 Accent 1" w:semiHidden="0" w:uiPriority="68" w:unhideWhenUsed="0"/>
-    <w:lsdException w:name="Medium Grid 3 Accent 1" w:semiHidden="0" w:uiPriority="69" w:unhideWhenUsed="0"/>
-    <w:lsdException w:name="Dark List Accent 1" w:semiHidden="0" w:uiPriority="70" w:unhideWhenUsed="0"/>
-    <w:lsdException w:name="Colorful Shading Accent 1" w:semiHidden="0" w:uiPriority="71" w:unhideWhenUsed="0"/>
-    <w:lsdException w:name="Colorful List Accent 1" w:semiHidden="0" w:uiPriority="72" w:unhideWhenUsed="0"/>
-    <w:lsdException w:name="Colorful Grid Accent 1" w:semiHidden="0" w:uiPriority="73" w:unhideWhenUsed="0"/>
-    <w:lsdException w:name="Light Shading Accent 2" w:semiHidden="0" w:uiPriority="60" w:unhideWhenUsed="0"/>
-    <w:lsdException w:name="Light List Accent 2" w:semiHidden="0" w:uiPriority="61" w:unhideWhenUsed="0"/>
-    <w:lsdException w:name="Light Grid Accent 2" w:semiHidden="0" w:uiPriority="62" w:unhideWhenUsed="0"/>
-    <w:lsdException w:name="Medium Shading 1 Accent 2" w:semiHidden="0" w:uiPriority="63" w:unhideWhenUsed="0"/>
-    <w:lsdException w:name="Medium Shading 2 Accent 2" w:semiHidden="0" w:uiPriority="64" w:unhideWhenUsed="0"/>
-    <w:lsdException w:name="Medium List 1 Accent 2" w:semiHidden="0" w:uiPriority="65" w:unhideWhenUsed="0"/>
-    <w:lsdException w:name="Medium List 2 Accent 2" w:semiHidden="0" w:uiPriority="66" w:unhideWhenUsed="0"/>
-    <w:lsdException w:name="Medium Grid 1 Accent 2" w:semiHidden="0" w:uiPriority="67" w:unhideWhenUsed="0"/>
-    <w:lsdException w:name="Medium Grid 2 Accent 2" w:semiHidden="0" w:uiPriority="68" w:unhideWhenUsed="0"/>
-    <w:lsdException w:name="Medium Grid 3 Accent 2" w:semiHidden="0" w:uiPriority="69" w:unhideWhenUsed="0"/>
-    <w:lsdException w:name="Dark List Accent 2" w:semiHidden="0" w:uiPriority="70" w:unhideWhenUsed="0"/>
-    <w:lsdException w:name="Colorful Shading Accent 2" w:semiHidden="0" w:uiPriority="71" w:unhideWhenUsed="0"/>
-    <w:lsdException w:name="Colorful List Accent 2" w:semiHidden="0" w:uiPriority="72" w:unhideWhenUsed="0"/>
-    <w:lsdException w:name="Colorful Grid Accent 2" w:semiHidden="0" w:uiPriority="73" w:unhideWhenUsed="0"/>
-    <w:lsdException w:name="Light Shading Accent 3" w:semiHidden="0" w:uiPriority="60" w:unhideWhenUsed="0"/>
-    <w:lsdException w:name="Light List Accent 3" w:semiHidden="0" w:uiPriority="61" w:unhideWhenUsed="0"/>
-    <w:lsdException w:name="Light Grid Accent 3" w:semiHidden="0" w:uiPriority="62" w:unhideWhenUsed="0"/>
-    <w:lsdException w:name="Medium Shading 1 Accent 3" w:semiHidden="0" w:uiPriority="63" w:unhideWhenUsed="0"/>
-    <w:lsdException w:name="Medium Shading 2 Accent 3" w:semiHidden="0" w:uiPriority="64" w:unhideWhenUsed="0"/>
-    <w:lsdException w:name="Medium List 1 Accent 3" w:semiHidden="0" w:uiPriority="65" w:unhideWhenUsed="0"/>
-    <w:lsdException w:name="Medium List 2 Accent 3" w:semiHidden="0" w:uiPriority="66" w:unhideWhenUsed="0"/>
-    <w:lsdException w:name="Medium Grid 1 Accent 3" w:semiHidden="0" w:uiPriority="67" w:unhideWhenUsed="0"/>
-    <w:lsdException w:name="Medium Grid 2 Accent 3" w:semiHidden="0" w:uiPriority="68" w:unhideWhenUsed="0"/>
-    <w:lsdException w:name="Medium Grid 3 Accent 3" w:semiHidden="0" w:uiPriority="69" w:unhideWhenUsed="0"/>
-    <w:lsdException w:name="Dark List Accent 3" w:semiHidden="0" w:uiPriority="70" w:unhideWhenUsed="0"/>
-    <w:lsdException w:name="Colorful Shading Accent 3" w:semiHidden="0" w:uiPriority="71" w:unhideWhenUsed="0"/>
-    <w:lsdException w:name="Colorful List Accent 3" w:semiHidden="0" w:uiPriority="72" w:unhideWhenUsed="0"/>
-    <w:lsdException w:name="Colorful Grid Accent 3" w:semiHidden="0" w:uiPriority="73" w:unhideWhenUsed="0"/>
-    <w:lsdException w:name="Light Shading Accent 4" w:semiHidden="0" w:uiPriority="60" w:unhideWhenUsed="0"/>
-    <w:lsdException w:name="Light List Accent 4" w:semiHidden="0" w:uiPriority="61" w:unhideWhenUsed="0"/>
-    <w:lsdException w:name="Light Grid Accent 4" w:semiHidden="0" w:uiPriority="62" w:unhideWhenUsed="0"/>
-    <w:lsdException w:name="Medium Shading 1 Accent 4" w:semiHidden="0" w:uiPriority="63" w:unhideWhenUsed="0"/>
-    <w:lsdException w:name="Medium Shading 2 Accent 4" w:semiHidden="0" w:uiPriority="64" w:unhideWhenUsed="0"/>
-    <w:lsdException w:name="Medium List 1 Accent 4" w:semiHidden="0" w:uiPriority="65" w:unhideWhenUsed="0"/>
-    <w:lsdException w:name="Medium List 2 Accent 4" w:semiHidden="0" w:uiPriority="66" w:unhideWhenUsed="0"/>
-    <w:lsdException w:name="Medium Grid 1 Accent 4" w:semiHidden="0" w:uiPriority="67" w:unhideWhenUsed="0"/>
-    <w:lsdException w:name="Medium Grid 2 Accent 4" w:semiHidden="0" w:uiPriority="68" w:unhideWhenUsed="0"/>
-    <w:lsdException w:name="Medium Grid 3 Accent 4" w:semiHidden="0" w:uiPriority="69" w:unhideWhenUsed="0"/>
-    <w:lsdException w:name="Dark List Accent 4" w:semiHidden="0" w:uiPriority="70" w:unhideWhenUsed="0"/>
-    <w:lsdException w:name="Colorful Shading Accent 4" w:semiHidden="0" w:uiPriority="71" w:unhideWhenUsed="0"/>
-    <w:lsdException w:name="Colorful List Accent 4" w:semiHidden="0" w:uiPriority="72" w:unhideWhenUsed="0"/>
-    <w:lsdException w:name="Colorful Grid Accent 4" w:semiHidden="0" w:uiPriority="73" w:unhideWhenUsed="0"/>
-    <w:lsdException w:name="Light Shading Accent 5" w:semiHidden="0" w:uiPriority="60" w:unhideWhenUsed="0"/>
-    <w:lsdException w:name="Light List Accent 5" w:semiHidden="0" w:uiPriority="61" w:unhideWhenUsed="0"/>
-    <w:lsdException w:name="Light Grid Accent 5" w:semiHidden="0" w:uiPriority="62" w:unhideWhenUsed="0"/>
-    <w:lsdException w:name="Medium Shading 1 Accent 5" w:semiHidden="0" w:uiPriority="63" w:unhideWhenUsed="0"/>
-    <w:lsdException w:name="Medium Shading 2 Accent 5" w:semiHidden="0" w:uiPriority="64" w:unhideWhenUsed="0"/>
-    <w:lsdException w:name="Medium List 1 Accent 5" w:semiHidden="0" w:uiPriority="65" w:unhideWhenUsed="0"/>
-    <w:lsdException w:name="Medium List 2 Accent 5" w:semiHidden="0" w:uiPriority="66" w:unhideWhenUsed="0"/>
-    <w:lsdException w:name="Medium Grid 1 Accent 5" w:semiHidden="0" w:uiPriority="67" w:unhideWhenUsed="0"/>
-    <w:lsdException w:name="Medium Grid 2 Accent 5" w:semiHidden="0" w:uiPriority="68" w:unhideWhenUsed="0"/>
-    <w:lsdException w:name="Medium Grid 3 Accent 5" w:semiHidden="0" w:uiPriority="69" w:unhideWhenUsed="0"/>
-    <w:lsdException w:name="Dark List Accent 5" w:semiHidden="0" w:uiPriority="70" w:unhideWhenUsed="0"/>
-    <w:lsdException w:name="Colorful Shading Accent 5" w:semiHidden="0" w:uiPriority="71" w:unhideWhenUsed="0"/>
-    <w:lsdException w:name="Colorful List Accent 5" w:semiHidden="0" w:uiPriority="72" w:unhideWhenUsed="0"/>
-    <w:lsdException w:name="Colorful Grid Accent 5" w:semiHidden="0" w:uiPriority="73" w:unhideWhenUsed="0"/>
-    <w:lsdException w:name="Light Shading Accent 6" w:semiHidden="0" w:uiPriority="60" w:unhideWhenUsed="0"/>
-    <w:lsdException w:name="Light List Accent 6" w:semiHidden="0" w:uiPriority="61" w:unhideWhenUsed="0"/>
-    <w:lsdException w:name="Light Grid Accent 6" w:semiHidden="0" w:uiPriority="62" w:unhideWhenUsed="0"/>
-    <w:lsdException w:name="Medium Shading 1 Accent 6" w:semiHidden="0" w:uiPriority="63" w:unhideWhenUsed="0"/>
-    <w:lsdException w:name="Medium Shading 2 Accent 6" w:semiHidden="0" w:uiPriority="64" w:unhideWhenUsed="0"/>
-    <w:lsdException w:name="Medium List 1 Accent 6" w:semiHidden="0" w:uiPriority="65" w:unhideWhenUsed="0"/>
-    <w:lsdException w:name="Medium List 2 Accent 6" w:semiHidden="0" w:uiPriority="66" w:unhideWhenUsed="0"/>
-    <w:lsdException w:name="Medium Grid 1 Accent 6" w:semiHidden="0" w:uiPriority="67" w:unhideWhenUsed="0"/>
-    <w:lsdException w:name="Medium Grid 2 Accent 6" w:semiHidden="0" w:uiPriority="68" w:unhideWhenUsed="0"/>
-    <w:lsdException w:name="Medium Grid 3 Accent 6" w:semiHidden="0" w:uiPriority="69" w:unhideWhenUsed="0"/>
-    <w:lsdException w:name="Dark List Accent 6" w:semiHidden="0" w:uiPriority="70" w:unhideWhenUsed="0"/>
-    <w:lsdException w:name="Colorful Shading Accent 6" w:semiHidden="0" w:uiPriority="71" w:unhideWhenUsed="0"/>
-    <w:lsdException w:name="Colorful List Accent 6" w:semiHidden="0" w:uiPriority="72" w:unhideWhenUsed="0"/>
-    <w:lsdException w:name="Colorful Grid Accent 6" w:semiHidden="0" w:uiPriority="73" w:unhideWhenUsed="0"/>
-    <w:lsdException w:name="Subtle Emphasis" w:semiHidden="0" w:uiPriority="19" w:unhideWhenUsed="0" w:qFormat="1"/>
-    <w:lsdException w:name="Intense Emphasis" w:semiHidden="0" w:uiPriority="21" w:unhideWhenUsed="0" w:qFormat="1"/>
-    <w:lsdException w:name="Subtle Reference" w:semiHidden="0" w:uiPriority="31" w:unhideWhenUsed="0" w:qFormat="1"/>
-    <w:lsdException w:name="Intense Reference" w:semiHidden="0" w:uiPriority="32" w:unhideWhenUsed="0" w:qFormat="1"/>
-    <w:lsdException w:name="Book Title" w:semiHidden="0" w:uiPriority="33" w:unhideWhenUsed="0" w:qFormat="1"/>
-    <w:lsdException w:name="Bibliography" w:uiPriority="37"/>
-    <w:lsdException w:name="TOC Heading" w:uiPriority="39" w:qFormat="1"/>
-  </w:latentStyles>
-  <w:style w:type="paragraph" w:default="1" w:styleId="Normal">
-    <w:name w:val="Normal"/>
-    <w:qFormat/>
-    <w:rsid w:val="00631399"/>
-    <w:pPr>
-      <w:spacing w:after="0" w:line="240" w:lineRule="auto"/>
-    </w:pPr>
-    <w:rPr>
-      <w:rFonts w:ascii="Arial" w:eastAsia="Times New Roman" w:hAnsi="Arial" w:cs="Times New Roman"/>
-      <w:sz w:val="24"/>
-      <w:szCs w:val="24"/>
-      <w:lang w:eastAsia="hr-HR"/>
-    </w:rPr>
-  </w:style>
-  <w:style w:type="paragraph" w:styleId="Heading1">
-    <w:name w:val="heading 1"/>
-    <w:basedOn w:val="Normal"/>
-    <w:next w:val="Normal"/>
-    <w:link w:val="Heading1Char"/>
-    <w:uiPriority w:val="9"/>
-    <w:qFormat/>
-    <w:rsid w:val="00EA7310"/>
-    <w:pPr>
-      <w:keepNext/>
-      <w:keepLines/>
-      <w:spacing w:before="480"/>
-      <w:outlineLvl w:val="0"/>
-    </w:pPr>
-    <w:rPr>
-      <w:rFonts w:asciiTheme="majorHAnsi" w:eastAsiaTheme="majorEastAsia" w:hAnsiTheme="majorHAnsi" w:cstheme="majorBidi"/>
-      <w:b/>
-      <w:bCs/>
-      <w:color w:val="365F91" w:themeColor="accent1" w:themeShade="BF"/>
-      <w:sz w:val="28"/>
-      <w:szCs w:val="28"/>
-    </w:rPr>
-  </w:style>
-  <w:style w:type="paragraph" w:styleId="Heading2">
-    <w:name w:val="heading 2"/>
-    <w:basedOn w:val="Normal"/>
-    <w:next w:val="Normal"/>
-    <w:link w:val="Heading2Char"/>
-    <w:uiPriority w:val="9"/>
-    <w:semiHidden/>
-    <w:unhideWhenUsed/>
-    <w:qFormat/>
-    <w:rsid w:val="00EA7310"/>
-    <w:pPr>
-      <w:keepNext/>
-      <w:keepLines/>
-      <w:spacing w:before="200"/>
-      <w:outlineLvl w:val="1"/>
-    </w:pPr>
-    <w:rPr>
-      <w:rFonts w:asciiTheme="majorHAnsi" w:eastAsiaTheme="majorEastAsia" w:hAnsiTheme="majorHAnsi" w:cstheme="majorBidi"/>
-      <w:b/>
-      <w:bCs/>
-      <w:color w:val="4F81BD" w:themeColor="accent1"/>
-      <w:sz w:val="26"/>
-      <w:szCs w:val="26"/>
-    </w:rPr>
-  </w:style>
-  <w:style w:type="paragraph" w:styleId="Heading3">
-    <w:name w:val="heading 3"/>
-    <w:basedOn w:val="Normal"/>
-    <w:next w:val="Normal"/>
-    <w:link w:val="Heading3Char"/>
-    <w:uiPriority w:val="9"/>
-    <w:semiHidden/>
-    <w:unhideWhenUsed/>
-    <w:qFormat/>
-    <w:rsid w:val="00EA7310"/>
-    <w:pPr>
-      <w:keepNext/>
-      <w:keepLines/>
-      <w:spacing w:before="200"/>
-      <w:outlineLvl w:val="2"/>
-    </w:pPr>
-    <w:rPr>
-      <w:rFonts w:asciiTheme="majorHAnsi" w:eastAsiaTheme="majorEastAsia" w:hAnsiTheme="majorHAnsi" w:cstheme="majorBidi"/>
-      <w:b/>
-      <w:bCs/>
-      <w:color w:val="4F81BD" w:themeColor="accent1"/>
-    </w:rPr>
-  </w:style>
-  <w:style w:type="character" w:default="1" w:styleId="DefaultParagraphFont">
-    <w:name w:val="Default Paragraph Font"/>
-    <w:uiPriority w:val="1"/>
-    <w:semiHidden/>
-    <w:unhideWhenUsed/>
-  </w:style>
-  <w:style w:type="table" w:default="1" w:styleId="TableNormal">
-    <w:name w:val="Normal Table"/>
-    <w:uiPriority w:val="99"/>
-    <w:semiHidden/>
-    <w:unhideWhenUsed/>
-    <w:tblPr>
-      <w:tblInd w:w="0" w:type="dxa"/>
-      <w:tblCellMar>
-        <w:top w:w="0" w:type="dxa"/>
-        <w:left w:w="108" w:type="dxa"/>
-        <w:bottom w:w="0" w:type="dxa"/>
-        <w:right w:w="108" w:type="dxa"/>
-      </w:tblCellMar>
-    </w:tblPr>
-  </w:style>
-  <w:style w:type="numbering" w:default="1" w:styleId="NoList">
-    <w:name w:val="No List"/>
-    <w:uiPriority w:val="99"/>
-    <w:semiHidden/>
-    <w:unhideWhenUsed/>
-  </w:style>
-  <w:style w:type="paragraph" w:customStyle="1" w:styleId="Nazivinstitucije">
-    <w:name w:val="Naziv institucije"/>
-    <w:basedOn w:val="Normal"/>
-    <w:link w:val="NazivinstitucijeChar"/>
-    <w:rsid w:val="00365B40"/>
-    <w:pPr>
-      <w:jc w:val="center"/>
-    </w:pPr>
-    <w:rPr>
-      <w:b/>
-      <w:bCs/>
-    </w:rPr>
-  </w:style>
-  <w:style w:type="paragraph" w:customStyle="1" w:styleId="Imeiprezimekandidata">
-    <w:name w:val="Ime i prezime kandidata"/>
-    <w:basedOn w:val="Normal"/>
-    <w:rsid w:val="00365B40"/>
-    <w:pPr>
-      <w:spacing w:before="120" w:line="360" w:lineRule="auto"/>
-      <w:jc w:val="both"/>
-    </w:pPr>
-    <w:rPr>
-      <w:b/>
-      <w:sz w:val="28"/>
-    </w:rPr>
-  </w:style>
-  <w:style w:type="paragraph" w:customStyle="1" w:styleId="Naslovzavrnograda">
-    <w:name w:val="Naslov završnog rada"/>
-    <w:basedOn w:val="Normal"/>
-    <w:rsid w:val="00365B40"/>
-    <w:pPr>
-      <w:jc w:val="center"/>
-    </w:pPr>
-    <w:rPr>
-      <w:b/>
-      <w:sz w:val="36"/>
-    </w:rPr>
-  </w:style>
-  <w:style w:type="paragraph" w:customStyle="1" w:styleId="ZAVRNIRAD">
-    <w:name w:val="&quot;ZAVRŠNI RAD&quot;"/>
-    <w:basedOn w:val="Nazivinstitucije"/>
-    <w:rsid w:val="00365B40"/>
-    <w:rPr>
-      <w:caps/>
-    </w:rPr>
-  </w:style>
-  <w:style w:type="paragraph" w:customStyle="1" w:styleId="Mjesto">
-    <w:name w:val="Mjesto"/>
-    <w:aliases w:val="godina završnog rada"/>
-    <w:basedOn w:val="Nazivinstitucije"/>
-    <w:link w:val="MjestoChar"/>
-    <w:rsid w:val="00365B40"/>
-  </w:style>
-  <w:style w:type="paragraph" w:customStyle="1" w:styleId="Podaciokandidatu">
-    <w:name w:val="Podaci o kandidatu"/>
-    <w:basedOn w:val="Normal"/>
-    <w:rsid w:val="00365B40"/>
-    <w:pPr>
-      <w:spacing w:before="120"/>
-    </w:pPr>
-    <w:rPr>
-      <w:b/>
-    </w:rPr>
-  </w:style>
-  <w:style w:type="paragraph" w:customStyle="1" w:styleId="Mentor">
-    <w:name w:val="&quot;Mentor:&quot;"/>
-    <w:basedOn w:val="Normal"/>
-    <w:rsid w:val="00365B40"/>
-    <w:pPr>
-      <w:spacing w:before="120" w:line="360" w:lineRule="auto"/>
-      <w:ind w:left="4956"/>
-      <w:jc w:val="both"/>
-    </w:pPr>
-    <w:rPr>
-      <w:b/>
-      <w:bCs/>
-    </w:rPr>
-  </w:style>
-  <w:style w:type="paragraph" w:customStyle="1" w:styleId="Podaciomentoru">
-    <w:name w:val="Podaci o mentoru"/>
-    <w:basedOn w:val="Normal"/>
-    <w:rsid w:val="00365B40"/>
-    <w:pPr>
-      <w:spacing w:line="360" w:lineRule="auto"/>
-      <w:ind w:left="4956"/>
-      <w:jc w:val="both"/>
-    </w:pPr>
-  </w:style>
-  <w:style w:type="paragraph" w:customStyle="1" w:styleId="FOINaslov1">
-    <w:name w:val="FOI Naslov 1"/>
-    <w:basedOn w:val="Heading1"/>
-    <w:link w:val="FOINaslov1Char"/>
-    <w:autoRedefine/>
-    <w:qFormat/>
-    <w:rsid w:val="00631399"/>
-    <w:pPr>
-      <w:numPr>
-        <w:numId w:val="38"/>
-      </w:numPr>
-      <w:tabs>
-        <w:tab w:val="left" w:pos="426"/>
-      </w:tabs>
-      <w:spacing w:after="360" w:line="360" w:lineRule="auto"/>
-      <w:jc w:val="center"/>
-    </w:pPr>
-    <w:rPr>
-      <w:rFonts w:ascii="Arial" w:hAnsi="Arial" w:cs="Arial"/>
-      <w:color w:val="auto"/>
-      <w:sz w:val="36"/>
-    </w:rPr>
-  </w:style>
-  <w:style w:type="paragraph" w:styleId="ListParagraph">
-    <w:name w:val="List Paragraph"/>
-    <w:basedOn w:val="Normal"/>
-    <w:link w:val="ListParagraphChar"/>
-    <w:uiPriority w:val="34"/>
-    <w:qFormat/>
-    <w:rsid w:val="00FE7A9A"/>
-    <w:pPr>
-      <w:ind w:left="720"/>
-      <w:contextualSpacing/>
-    </w:pPr>
-  </w:style>
-  <w:style w:type="character" w:customStyle="1" w:styleId="NazivinstitucijeChar">
-    <w:name w:val="Naziv institucije Char"/>
-    <w:basedOn w:val="DefaultParagraphFont"/>
-    <w:link w:val="Nazivinstitucije"/>
-    <w:rsid w:val="00FD0CD5"/>
-    <w:rPr>
-      <w:rFonts w:ascii="Times New Roman" w:eastAsia="Times New Roman" w:hAnsi="Times New Roman" w:cs="Times New Roman"/>
-      <w:b/>
-      <w:bCs/>
-      <w:sz w:val="24"/>
-      <w:szCs w:val="24"/>
-      <w:lang w:eastAsia="hr-HR"/>
-    </w:rPr>
-  </w:style>
-  <w:style w:type="character" w:customStyle="1" w:styleId="MjestoChar">
-    <w:name w:val="Mjesto Char"/>
-    <w:aliases w:val="godina završnog rada Char"/>
-    <w:basedOn w:val="NazivinstitucijeChar"/>
-    <w:link w:val="Mjesto"/>
-    <w:rsid w:val="00FD0CD5"/>
-    <w:rPr>
-      <w:rFonts w:ascii="Times New Roman" w:eastAsia="Times New Roman" w:hAnsi="Times New Roman" w:cs="Times New Roman"/>
-      <w:b/>
-      <w:bCs/>
-      <w:sz w:val="24"/>
-      <w:szCs w:val="24"/>
-      <w:lang w:eastAsia="hr-HR"/>
-    </w:rPr>
-  </w:style>
-  <w:style w:type="character" w:customStyle="1" w:styleId="FOINaslov1Char">
-    <w:name w:val="FOI Naslov 1 Char"/>
-    <w:basedOn w:val="MjestoChar"/>
-    <w:link w:val="FOINaslov1"/>
-    <w:rsid w:val="00631399"/>
-    <w:rPr>
-      <w:rFonts w:ascii="Arial" w:eastAsiaTheme="majorEastAsia" w:hAnsi="Arial" w:cs="Arial"/>
-      <w:b/>
-      <w:bCs/>
-      <w:sz w:val="36"/>
-      <w:szCs w:val="28"/>
-      <w:lang w:eastAsia="hr-HR"/>
-    </w:rPr>
-  </w:style>
-  <w:style w:type="paragraph" w:customStyle="1" w:styleId="FOINaslov2">
-    <w:name w:val="FOI Naslov 2"/>
-    <w:basedOn w:val="Heading2"/>
-    <w:link w:val="FOINaslov2Char"/>
-    <w:qFormat/>
-    <w:rsid w:val="00635672"/>
-    <w:pPr>
-      <w:numPr>
-        <w:ilvl w:val="1"/>
-        <w:numId w:val="1"/>
-      </w:numPr>
-      <w:spacing w:before="360" w:after="240" w:line="360" w:lineRule="auto"/>
-      <w:ind w:left="357" w:hanging="357"/>
-      <w:jc w:val="both"/>
-    </w:pPr>
-    <w:rPr>
-      <w:rFonts w:ascii="Arial" w:hAnsi="Arial" w:cs="Arial"/>
-      <w:color w:val="auto"/>
-      <w:sz w:val="32"/>
-    </w:rPr>
-  </w:style>
-  <w:style w:type="paragraph" w:customStyle="1" w:styleId="FOINaslov3">
-    <w:name w:val="FOI Naslov 3"/>
-    <w:basedOn w:val="Heading3"/>
-    <w:link w:val="FOINaslov3Char"/>
-    <w:qFormat/>
-    <w:rsid w:val="00635672"/>
-    <w:pPr>
-      <w:numPr>
-        <w:ilvl w:val="2"/>
-        <w:numId w:val="1"/>
-      </w:numPr>
-      <w:spacing w:before="240" w:after="120" w:line="360" w:lineRule="auto"/>
-      <w:ind w:left="709" w:hanging="709"/>
-      <w:jc w:val="both"/>
-    </w:pPr>
-    <w:rPr>
-      <w:rFonts w:ascii="Arial" w:hAnsi="Arial" w:cs="Arial"/>
-      <w:color w:val="auto"/>
-      <w:sz w:val="28"/>
-    </w:rPr>
-  </w:style>
-  <w:style w:type="character" w:customStyle="1" w:styleId="ListParagraphChar">
-    <w:name w:val="List Paragraph Char"/>
-    <w:basedOn w:val="DefaultParagraphFont"/>
-    <w:link w:val="ListParagraph"/>
-    <w:uiPriority w:val="34"/>
-    <w:rsid w:val="000A11F1"/>
-    <w:rPr>
-      <w:rFonts w:ascii="Times New Roman" w:eastAsia="Times New Roman" w:hAnsi="Times New Roman" w:cs="Times New Roman"/>
-      <w:sz w:val="24"/>
-      <w:szCs w:val="24"/>
-      <w:lang w:eastAsia="hr-HR"/>
-    </w:rPr>
-  </w:style>
-  <w:style w:type="character" w:customStyle="1" w:styleId="FOINaslov2Char">
-    <w:name w:val="FOI Naslov 2 Char"/>
-    <w:basedOn w:val="ListParagraphChar"/>
-    <w:link w:val="FOINaslov2"/>
-    <w:rsid w:val="00635672"/>
-    <w:rPr>
-      <w:rFonts w:ascii="Arial" w:eastAsiaTheme="majorEastAsia" w:hAnsi="Arial" w:cs="Arial"/>
-      <w:b/>
-      <w:bCs/>
-      <w:sz w:val="32"/>
-      <w:szCs w:val="26"/>
-      <w:lang w:eastAsia="hr-HR"/>
-    </w:rPr>
-  </w:style>
-  <w:style w:type="paragraph" w:customStyle="1" w:styleId="FOINaslov4">
-    <w:name w:val="FOI Naslov 4"/>
-    <w:basedOn w:val="ListParagraph"/>
-    <w:link w:val="FOINaslov4Char"/>
-    <w:qFormat/>
-    <w:rsid w:val="000A11F1"/>
-    <w:pPr>
-      <w:numPr>
-        <w:ilvl w:val="3"/>
-        <w:numId w:val="1"/>
-      </w:numPr>
-      <w:spacing w:before="240" w:after="120"/>
-      <w:ind w:left="851" w:hanging="851"/>
-      <w:contextualSpacing w:val="0"/>
-      <w:jc w:val="both"/>
-    </w:pPr>
-    <w:rPr>
-      <w:b/>
-    </w:rPr>
-  </w:style>
-  <w:style w:type="character" w:customStyle="1" w:styleId="FOINaslov3Char">
-    <w:name w:val="FOI Naslov 3 Char"/>
-    <w:basedOn w:val="ListParagraphChar"/>
-    <w:link w:val="FOINaslov3"/>
-    <w:rsid w:val="00635672"/>
-    <w:rPr>
-      <w:rFonts w:ascii="Arial" w:eastAsiaTheme="majorEastAsia" w:hAnsi="Arial" w:cs="Arial"/>
-      <w:b/>
-      <w:bCs/>
-      <w:sz w:val="28"/>
-      <w:szCs w:val="24"/>
-      <w:lang w:eastAsia="hr-HR"/>
-    </w:rPr>
-  </w:style>
-  <w:style w:type="character" w:customStyle="1" w:styleId="FOINaslov4Char">
-    <w:name w:val="FOI Naslov 4 Char"/>
-    <w:basedOn w:val="ListParagraphChar"/>
-    <w:link w:val="FOINaslov4"/>
-    <w:rsid w:val="000A11F1"/>
-    <w:rPr>
-      <w:rFonts w:ascii="Times New Roman" w:eastAsia="Times New Roman" w:hAnsi="Times New Roman" w:cs="Times New Roman"/>
-      <w:b/>
-      <w:sz w:val="24"/>
-      <w:szCs w:val="24"/>
-      <w:lang w:eastAsia="hr-HR"/>
-    </w:rPr>
-  </w:style>
-  <w:style w:type="paragraph" w:styleId="NormalWeb">
-    <w:name w:val="Normal (Web)"/>
-    <w:basedOn w:val="Normal"/>
-    <w:uiPriority w:val="99"/>
-    <w:unhideWhenUsed/>
-    <w:rsid w:val="00A82589"/>
-    <w:pPr>
-      <w:spacing w:before="100" w:beforeAutospacing="1" w:after="100" w:afterAutospacing="1"/>
-    </w:pPr>
-  </w:style>
-  <w:style w:type="paragraph" w:customStyle="1" w:styleId="Brojke">
-    <w:name w:val="Brojke"/>
-    <w:basedOn w:val="Normal"/>
-    <w:rsid w:val="00045E57"/>
-    <w:pPr>
-      <w:numPr>
-        <w:numId w:val="4"/>
-      </w:numPr>
-      <w:spacing w:after="120" w:line="360" w:lineRule="auto"/>
-    </w:pPr>
-    <w:rPr>
-      <w:rFonts w:cs="Arial"/>
-      <w:lang w:eastAsia="en-US"/>
-    </w:rPr>
-  </w:style>
-  <w:style w:type="character" w:customStyle="1" w:styleId="Heading1Char">
-    <w:name w:val="Heading 1 Char"/>
-    <w:basedOn w:val="DefaultParagraphFont"/>
-    <w:link w:val="Heading1"/>
-    <w:uiPriority w:val="9"/>
-    <w:rsid w:val="00EA7310"/>
-    <w:rPr>
-      <w:rFonts w:asciiTheme="majorHAnsi" w:eastAsiaTheme="majorEastAsia" w:hAnsiTheme="majorHAnsi" w:cstheme="majorBidi"/>
-      <w:b/>
-      <w:bCs/>
-      <w:color w:val="365F91" w:themeColor="accent1" w:themeShade="BF"/>
-      <w:sz w:val="28"/>
-      <w:szCs w:val="28"/>
-      <w:lang w:eastAsia="hr-HR"/>
-    </w:rPr>
-  </w:style>
-  <w:style w:type="character" w:customStyle="1" w:styleId="Heading2Char">
-    <w:name w:val="Heading 2 Char"/>
-    <w:basedOn w:val="DefaultParagraphFont"/>
-    <w:link w:val="Heading2"/>
-    <w:uiPriority w:val="9"/>
-    <w:semiHidden/>
-    <w:rsid w:val="00EA7310"/>
-    <w:rPr>
-      <w:rFonts w:asciiTheme="majorHAnsi" w:eastAsiaTheme="majorEastAsia" w:hAnsiTheme="majorHAnsi" w:cstheme="majorBidi"/>
-      <w:b/>
-      <w:bCs/>
-      <w:color w:val="4F81BD" w:themeColor="accent1"/>
-      <w:sz w:val="26"/>
-      <w:szCs w:val="26"/>
-      <w:lang w:eastAsia="hr-HR"/>
-    </w:rPr>
-  </w:style>
-  <w:style w:type="character" w:customStyle="1" w:styleId="Heading3Char">
-    <w:name w:val="Heading 3 Char"/>
-    <w:basedOn w:val="DefaultParagraphFont"/>
-    <w:link w:val="Heading3"/>
-    <w:uiPriority w:val="9"/>
-    <w:semiHidden/>
-    <w:rsid w:val="00EA7310"/>
-    <w:rPr>
-      <w:rFonts w:asciiTheme="majorHAnsi" w:eastAsiaTheme="majorEastAsia" w:hAnsiTheme="majorHAnsi" w:cstheme="majorBidi"/>
-      <w:b/>
-      <w:bCs/>
-      <w:color w:val="4F81BD" w:themeColor="accent1"/>
-      <w:sz w:val="24"/>
-      <w:szCs w:val="24"/>
-      <w:lang w:eastAsia="hr-HR"/>
-    </w:rPr>
-  </w:style>
-  <w:style w:type="paragraph" w:styleId="TOC1">
-    <w:name w:val="toc 1"/>
-    <w:basedOn w:val="Normal"/>
-    <w:next w:val="Normal"/>
-    <w:autoRedefine/>
-    <w:uiPriority w:val="39"/>
-    <w:unhideWhenUsed/>
-    <w:rsid w:val="00635672"/>
-    <w:pPr>
-      <w:tabs>
-        <w:tab w:val="left" w:pos="284"/>
-        <w:tab w:val="right" w:leader="dot" w:pos="9062"/>
-      </w:tabs>
-      <w:spacing w:after="100" w:line="360" w:lineRule="auto"/>
-    </w:pPr>
-  </w:style>
-  <w:style w:type="paragraph" w:styleId="TOC2">
-    <w:name w:val="toc 2"/>
-    <w:basedOn w:val="Normal"/>
-    <w:next w:val="Normal"/>
-    <w:autoRedefine/>
-    <w:uiPriority w:val="39"/>
-    <w:unhideWhenUsed/>
-    <w:rsid w:val="0015288B"/>
-    <w:pPr>
-      <w:tabs>
-        <w:tab w:val="left" w:pos="709"/>
-        <w:tab w:val="right" w:leader="dot" w:pos="9062"/>
-      </w:tabs>
-      <w:spacing w:after="100"/>
-      <w:ind w:left="240"/>
-    </w:pPr>
-  </w:style>
-  <w:style w:type="paragraph" w:styleId="TOC3">
-    <w:name w:val="toc 3"/>
-    <w:basedOn w:val="Normal"/>
-    <w:next w:val="Normal"/>
-    <w:autoRedefine/>
-    <w:uiPriority w:val="39"/>
-    <w:unhideWhenUsed/>
-    <w:rsid w:val="0015288B"/>
-    <w:pPr>
-      <w:tabs>
-        <w:tab w:val="left" w:pos="1134"/>
-        <w:tab w:val="right" w:leader="dot" w:pos="9062"/>
-      </w:tabs>
-      <w:spacing w:after="100"/>
-      <w:ind w:left="480"/>
-    </w:pPr>
-  </w:style>
-  <w:style w:type="paragraph" w:styleId="TOC4">
-    <w:name w:val="toc 4"/>
-    <w:basedOn w:val="Normal"/>
-    <w:next w:val="Normal"/>
-    <w:autoRedefine/>
-    <w:uiPriority w:val="39"/>
-    <w:unhideWhenUsed/>
-    <w:rsid w:val="0015288B"/>
-    <w:pPr>
-      <w:tabs>
-        <w:tab w:val="left" w:pos="1560"/>
-        <w:tab w:val="right" w:leader="dot" w:pos="9062"/>
-      </w:tabs>
-      <w:spacing w:after="100"/>
-      <w:ind w:left="720"/>
-    </w:pPr>
-  </w:style>
-  <w:style w:type="character" w:styleId="Hyperlink">
-    <w:name w:val="Hyperlink"/>
-    <w:basedOn w:val="DefaultParagraphFont"/>
-    <w:uiPriority w:val="99"/>
-    <w:unhideWhenUsed/>
-    <w:rsid w:val="00EA7310"/>
-    <w:rPr>
-      <w:color w:val="0000FF" w:themeColor="hyperlink"/>
-      <w:u w:val="single"/>
-    </w:rPr>
-  </w:style>
-  <w:style w:type="character" w:customStyle="1" w:styleId="apple-converted-space">
-    <w:name w:val="apple-converted-space"/>
-    <w:basedOn w:val="DefaultParagraphFont"/>
-    <w:rsid w:val="00901FB5"/>
-  </w:style>
-  <w:style w:type="paragraph" w:styleId="PlainText">
-    <w:name w:val="Plain Text"/>
-    <w:basedOn w:val="Normal"/>
-    <w:link w:val="PlainTextChar"/>
-    <w:rsid w:val="00DF32E9"/>
-    <w:rPr>
-      <w:rFonts w:ascii="Courier New" w:hAnsi="Courier New"/>
-      <w:sz w:val="20"/>
-      <w:szCs w:val="20"/>
-      <w:lang w:val="en-US" w:eastAsia="en-US"/>
-    </w:rPr>
-  </w:style>
-  <w:style w:type="character" w:customStyle="1" w:styleId="PlainTextChar">
-    <w:name w:val="Plain Text Char"/>
-    <w:basedOn w:val="DefaultParagraphFont"/>
-    <w:link w:val="PlainText"/>
-    <w:rsid w:val="00DF32E9"/>
-    <w:rPr>
-      <w:rFonts w:ascii="Courier New" w:eastAsia="Times New Roman" w:hAnsi="Courier New" w:cs="Times New Roman"/>
-      <w:sz w:val="20"/>
-      <w:szCs w:val="20"/>
-      <w:lang w:val="en-US"/>
-    </w:rPr>
-  </w:style>
-  <w:style w:type="paragraph" w:styleId="TOCHeading">
-    <w:name w:val="TOC Heading"/>
-    <w:basedOn w:val="Heading1"/>
-    <w:next w:val="Normal"/>
-    <w:uiPriority w:val="39"/>
-    <w:unhideWhenUsed/>
-    <w:qFormat/>
-    <w:rsid w:val="00BB2366"/>
-    <w:pPr>
-      <w:spacing w:line="276" w:lineRule="auto"/>
-      <w:outlineLvl w:val="9"/>
-    </w:pPr>
-    <w:rPr>
-      <w:lang w:eastAsia="en-US"/>
-    </w:rPr>
-  </w:style>
-  <w:style w:type="paragraph" w:styleId="BalloonText">
-    <w:name w:val="Balloon Text"/>
-    <w:basedOn w:val="Normal"/>
-    <w:link w:val="BalloonTextChar"/>
-    <w:uiPriority w:val="99"/>
-    <w:semiHidden/>
-    <w:unhideWhenUsed/>
-    <w:rsid w:val="00BB2366"/>
-    <w:rPr>
-      <w:rFonts w:ascii="Tahoma" w:hAnsi="Tahoma" w:cs="Tahoma"/>
-      <w:sz w:val="16"/>
-      <w:szCs w:val="16"/>
-    </w:rPr>
-  </w:style>
-  <w:style w:type="character" w:customStyle="1" w:styleId="BalloonTextChar">
-    <w:name w:val="Balloon Text Char"/>
-    <w:basedOn w:val="DefaultParagraphFont"/>
-    <w:link w:val="BalloonText"/>
-    <w:uiPriority w:val="99"/>
-    <w:semiHidden/>
-    <w:rsid w:val="00BB2366"/>
-    <w:rPr>
-      <w:rFonts w:ascii="Tahoma" w:eastAsia="Times New Roman" w:hAnsi="Tahoma" w:cs="Tahoma"/>
-      <w:sz w:val="16"/>
-      <w:szCs w:val="16"/>
-      <w:lang w:eastAsia="hr-HR"/>
-    </w:rPr>
-  </w:style>
-  <w:style w:type="paragraph" w:styleId="Header">
-    <w:name w:val="header"/>
-    <w:basedOn w:val="Normal"/>
-    <w:link w:val="HeaderChar"/>
-    <w:uiPriority w:val="99"/>
-    <w:unhideWhenUsed/>
-    <w:rsid w:val="0015288B"/>
-    <w:pPr>
-      <w:tabs>
-        <w:tab w:val="center" w:pos="4536"/>
-        <w:tab w:val="right" w:pos="9072"/>
-      </w:tabs>
-    </w:pPr>
-  </w:style>
-  <w:style w:type="character" w:customStyle="1" w:styleId="HeaderChar">
-    <w:name w:val="Header Char"/>
-    <w:basedOn w:val="DefaultParagraphFont"/>
-    <w:link w:val="Header"/>
-    <w:uiPriority w:val="99"/>
-    <w:rsid w:val="0015288B"/>
-    <w:rPr>
-      <w:rFonts w:ascii="Times New Roman" w:eastAsia="Times New Roman" w:hAnsi="Times New Roman" w:cs="Times New Roman"/>
-      <w:sz w:val="24"/>
-      <w:szCs w:val="24"/>
-      <w:lang w:eastAsia="hr-HR"/>
-    </w:rPr>
-  </w:style>
-  <w:style w:type="paragraph" w:styleId="Footer">
-    <w:name w:val="footer"/>
-    <w:basedOn w:val="Normal"/>
-    <w:link w:val="FooterChar"/>
-    <w:uiPriority w:val="99"/>
-    <w:unhideWhenUsed/>
-    <w:rsid w:val="0015288B"/>
-    <w:pPr>
-      <w:tabs>
-        <w:tab w:val="center" w:pos="4536"/>
-        <w:tab w:val="right" w:pos="9072"/>
-      </w:tabs>
-    </w:pPr>
-  </w:style>
-  <w:style w:type="character" w:customStyle="1" w:styleId="FooterChar">
-    <w:name w:val="Footer Char"/>
-    <w:basedOn w:val="DefaultParagraphFont"/>
-    <w:link w:val="Footer"/>
-    <w:uiPriority w:val="99"/>
-    <w:rsid w:val="0015288B"/>
-    <w:rPr>
-      <w:rFonts w:ascii="Times New Roman" w:eastAsia="Times New Roman" w:hAnsi="Times New Roman" w:cs="Times New Roman"/>
-      <w:sz w:val="24"/>
-      <w:szCs w:val="24"/>
-      <w:lang w:eastAsia="hr-HR"/>
-    </w:rPr>
-  </w:style>
-  <w:style w:type="character" w:styleId="CommentReference">
-    <w:name w:val="annotation reference"/>
-    <w:basedOn w:val="DefaultParagraphFont"/>
-    <w:uiPriority w:val="99"/>
-    <w:semiHidden/>
-    <w:unhideWhenUsed/>
-    <w:rsid w:val="0008292E"/>
-    <w:rPr>
-      <w:sz w:val="16"/>
-      <w:szCs w:val="16"/>
-    </w:rPr>
-  </w:style>
-  <w:style w:type="paragraph" w:styleId="CommentText">
-    <w:name w:val="annotation text"/>
-    <w:basedOn w:val="Normal"/>
-    <w:link w:val="CommentTextChar"/>
-    <w:uiPriority w:val="99"/>
-    <w:semiHidden/>
-    <w:unhideWhenUsed/>
-    <w:rsid w:val="0008292E"/>
-    <w:rPr>
-      <w:sz w:val="20"/>
-      <w:szCs w:val="20"/>
-    </w:rPr>
-  </w:style>
-  <w:style w:type="character" w:customStyle="1" w:styleId="CommentTextChar">
-    <w:name w:val="Comment Text Char"/>
-    <w:basedOn w:val="DefaultParagraphFont"/>
-    <w:link w:val="CommentText"/>
-    <w:uiPriority w:val="99"/>
-    <w:semiHidden/>
-    <w:rsid w:val="0008292E"/>
-    <w:rPr>
-      <w:rFonts w:ascii="Times New Roman" w:eastAsia="Times New Roman" w:hAnsi="Times New Roman" w:cs="Times New Roman"/>
-      <w:sz w:val="20"/>
-      <w:szCs w:val="20"/>
-      <w:lang w:eastAsia="hr-HR"/>
-    </w:rPr>
-  </w:style>
-  <w:style w:type="paragraph" w:styleId="CommentSubject">
-    <w:name w:val="annotation subject"/>
-    <w:basedOn w:val="CommentText"/>
-    <w:next w:val="CommentText"/>
-    <w:link w:val="CommentSubjectChar"/>
-    <w:uiPriority w:val="99"/>
-    <w:semiHidden/>
-    <w:unhideWhenUsed/>
-    <w:rsid w:val="0008292E"/>
-    <w:rPr>
-      <w:b/>
-      <w:bCs/>
-    </w:rPr>
-  </w:style>
-  <w:style w:type="character" w:customStyle="1" w:styleId="CommentSubjectChar">
-    <w:name w:val="Comment Subject Char"/>
-    <w:basedOn w:val="CommentTextChar"/>
-    <w:link w:val="CommentSubject"/>
-    <w:uiPriority w:val="99"/>
-    <w:semiHidden/>
-    <w:rsid w:val="0008292E"/>
-    <w:rPr>
-      <w:rFonts w:ascii="Times New Roman" w:eastAsia="Times New Roman" w:hAnsi="Times New Roman" w:cs="Times New Roman"/>
-      <w:b/>
-      <w:bCs/>
-      <w:sz w:val="20"/>
-      <w:szCs w:val="20"/>
-      <w:lang w:eastAsia="hr-HR"/>
-    </w:rPr>
-  </w:style>
-  <w:style w:type="table" w:styleId="TableGrid">
-    <w:name w:val="Table Grid"/>
-    <w:basedOn w:val="TableNormal"/>
-    <w:uiPriority w:val="59"/>
-    <w:rsid w:val="00256DB8"/>
-    <w:pPr>
-      <w:spacing w:after="0" w:line="240" w:lineRule="auto"/>
-    </w:pPr>
-    <w:tblPr>
-      <w:tblInd w:w="0" w:type="dxa"/>
-      <w:tblBorders>
-        <w:top w:val="single" w:sz="4" w:space="0" w:color="auto"/>
-        <w:left w:val="single" w:sz="4" w:space="0" w:color="auto"/>
-        <w:bottom w:val="single" w:sz="4" w:space="0" w:color="auto"/>
-        <w:right w:val="single" w:sz="4" w:space="0" w:color="auto"/>
-        <w:insideH w:val="single" w:sz="4" w:space="0" w:color="auto"/>
-        <w:insideV w:val="single" w:sz="4" w:space="0" w:color="auto"/>
-      </w:tblBorders>
-      <w:tblCellMar>
-        <w:top w:w="0" w:type="dxa"/>
-        <w:left w:w="108" w:type="dxa"/>
-        <w:bottom w:w="0" w:type="dxa"/>
-        <w:right w:w="108" w:type="dxa"/>
-      </w:tblCellMar>
-    </w:tblPr>
-  </w:style>
-  <w:style w:type="paragraph" w:styleId="HTMLPreformatted">
-    <w:name w:val="HTML Preformatted"/>
-    <w:basedOn w:val="Normal"/>
-    <w:link w:val="HTMLPreformattedChar"/>
-    <w:uiPriority w:val="99"/>
-    <w:unhideWhenUsed/>
-    <w:rsid w:val="00D730E6"/>
-    <w:pPr>
-      <w:tabs>
-        <w:tab w:val="left" w:pos="916"/>
-        <w:tab w:val="left" w:pos="1832"/>
-        <w:tab w:val="left" w:pos="2748"/>
-        <w:tab w:val="left" w:pos="3664"/>
-        <w:tab w:val="left" w:pos="4580"/>
-        <w:tab w:val="left" w:pos="5496"/>
-        <w:tab w:val="left" w:pos="6412"/>
-        <w:tab w:val="left" w:pos="7328"/>
-        <w:tab w:val="left" w:pos="8244"/>
-        <w:tab w:val="left" w:pos="9160"/>
-        <w:tab w:val="left" w:pos="10076"/>
-        <w:tab w:val="left" w:pos="10992"/>
-        <w:tab w:val="left" w:pos="11908"/>
-        <w:tab w:val="left" w:pos="12824"/>
-        <w:tab w:val="left" w:pos="13740"/>
-        <w:tab w:val="left" w:pos="14656"/>
-      </w:tabs>
-    </w:pPr>
-    <w:rPr>
-      <w:rFonts w:ascii="Courier New" w:hAnsi="Courier New" w:cs="Courier New"/>
-      <w:sz w:val="20"/>
-      <w:szCs w:val="20"/>
-    </w:rPr>
-  </w:style>
-  <w:style w:type="character" w:customStyle="1" w:styleId="HTMLPreformattedChar">
-    <w:name w:val="HTML Preformatted Char"/>
-    <w:basedOn w:val="DefaultParagraphFont"/>
-    <w:link w:val="HTMLPreformatted"/>
-    <w:uiPriority w:val="99"/>
-    <w:rsid w:val="00D730E6"/>
-    <w:rPr>
-      <w:rFonts w:ascii="Courier New" w:eastAsia="Times New Roman" w:hAnsi="Courier New" w:cs="Courier New"/>
-      <w:sz w:val="20"/>
-      <w:szCs w:val="20"/>
-      <w:lang w:eastAsia="hr-HR"/>
-    </w:rPr>
-  </w:style>
-  <w:style w:type="character" w:customStyle="1" w:styleId="start-tag">
-    <w:name w:val="start-tag"/>
-    <w:basedOn w:val="DefaultParagraphFont"/>
-    <w:rsid w:val="00D730E6"/>
-  </w:style>
-  <w:style w:type="character" w:customStyle="1" w:styleId="attribute-name">
-    <w:name w:val="attribute-name"/>
-    <w:basedOn w:val="DefaultParagraphFont"/>
-    <w:rsid w:val="00D730E6"/>
-  </w:style>
-  <w:style w:type="character" w:customStyle="1" w:styleId="comment">
-    <w:name w:val="comment"/>
-    <w:basedOn w:val="DefaultParagraphFont"/>
-    <w:rsid w:val="00D730E6"/>
-  </w:style>
-  <w:style w:type="character" w:customStyle="1" w:styleId="end-tag">
-    <w:name w:val="end-tag"/>
-    <w:basedOn w:val="DefaultParagraphFont"/>
-    <w:rsid w:val="00D730E6"/>
-  </w:style>
-  <w:style w:type="paragraph" w:customStyle="1" w:styleId="Naslovtablice">
-    <w:name w:val="Naslov tablice"/>
-    <w:basedOn w:val="Normal"/>
-    <w:link w:val="NaslovtabliceChar"/>
-    <w:qFormat/>
-    <w:rsid w:val="001F431B"/>
-    <w:pPr>
-      <w:spacing w:line="360" w:lineRule="auto"/>
-      <w:jc w:val="center"/>
-    </w:pPr>
-    <w:rPr>
-      <w:rFonts w:cs="Arial"/>
-      <w:sz w:val="22"/>
-      <w:szCs w:val="22"/>
-    </w:rPr>
-  </w:style>
-  <w:style w:type="paragraph" w:customStyle="1" w:styleId="Naslovslike">
-    <w:name w:val="Naslov slike"/>
-    <w:basedOn w:val="Normal"/>
-    <w:link w:val="NaslovslikeChar"/>
-    <w:autoRedefine/>
-    <w:qFormat/>
-    <w:rsid w:val="00BC286B"/>
-    <w:pPr>
-      <w:spacing w:line="360" w:lineRule="auto"/>
-    </w:pPr>
-    <w:rPr>
-      <w:sz w:val="22"/>
-    </w:rPr>
-  </w:style>
-  <w:style w:type="character" w:customStyle="1" w:styleId="NaslovtabliceChar">
-    <w:name w:val="Naslov tablice Char"/>
-    <w:basedOn w:val="DefaultParagraphFont"/>
-    <w:link w:val="Naslovtablice"/>
-    <w:rsid w:val="001F431B"/>
-    <w:rPr>
-      <w:rFonts w:ascii="Arial" w:eastAsia="Times New Roman" w:hAnsi="Arial" w:cs="Arial"/>
-      <w:lang w:eastAsia="hr-HR"/>
-    </w:rPr>
-  </w:style>
-  <w:style w:type="character" w:customStyle="1" w:styleId="NaslovslikeChar">
-    <w:name w:val="Naslov slike Char"/>
-    <w:basedOn w:val="DefaultParagraphFont"/>
-    <w:link w:val="Naslovslike"/>
-    <w:rsid w:val="00BC286B"/>
-    <w:rPr>
-      <w:rFonts w:ascii="Arial" w:eastAsia="Times New Roman" w:hAnsi="Arial" w:cs="Times New Roman"/>
-      <w:szCs w:val="24"/>
-      <w:lang w:eastAsia="hr-HR"/>
-    </w:rPr>
-  </w:style>
-  <w:style w:type="table" w:customStyle="1" w:styleId="PlainTable11">
-    <w:name w:val="Plain Table 11"/>
-    <w:basedOn w:val="TableNormal"/>
-    <w:uiPriority w:val="41"/>
-    <w:rsid w:val="008A7FC3"/>
-    <w:pPr>
-      <w:spacing w:after="0" w:line="240" w:lineRule="auto"/>
-    </w:pPr>
-    <w:tblPr>
-      <w:tblStyleRowBandSize w:val="1"/>
-      <w:tblStyleColBandSize w:val="1"/>
-      <w:tblInd w:w="0" w:type="dxa"/>
-      <w:tblBorders>
-        <w:top w:val="single" w:sz="4" w:space="0" w:color="BFBFBF" w:themeColor="background1" w:themeShade="BF"/>
-        <w:left w:val="single" w:sz="4" w:space="0" w:color="BFBFBF" w:themeColor="background1" w:themeShade="BF"/>
-        <w:bottom w:val="single" w:sz="4" w:space="0" w:color="BFBFBF" w:themeColor="background1" w:themeShade="BF"/>
-        <w:right w:val="single" w:sz="4" w:space="0" w:color="BFBFBF" w:themeColor="background1" w:themeShade="BF"/>
-        <w:insideH w:val="single" w:sz="4" w:space="0" w:color="BFBFBF" w:themeColor="background1" w:themeShade="BF"/>
-        <w:insideV w:val="single" w:sz="4" w:space="0" w:color="BFBFBF" w:themeColor="background1" w:themeShade="BF"/>
-      </w:tblBorders>
-      <w:tblCellMar>
-        <w:top w:w="0" w:type="dxa"/>
-        <w:left w:w="108" w:type="dxa"/>
-        <w:bottom w:w="0" w:type="dxa"/>
-        <w:right w:w="108" w:type="dxa"/>
-      </w:tblCellMar>
-    </w:tblPr>
-    <w:tblStylePr w:type="firstRow">
-      <w:rPr>
-        <w:b/>
-        <w:bCs/>
-      </w:rPr>
-    </w:tblStylePr>
-    <w:tblStylePr w:type="lastRow">
-      <w:rPr>
-        <w:b/>
-        <w:bCs/>
-      </w:rPr>
-      <w:tblPr/>
-      <w:tcPr>
-        <w:tcBorders>
-          <w:top w:val="double" w:sz="4" w:space="0" w:color="BFBFBF" w:themeColor="background1" w:themeShade="BF"/>
-        </w:tcBorders>
-      </w:tcPr>
-    </w:tblStylePr>
-    <w:tblStylePr w:type="firstCol">
-      <w:rPr>
-        <w:b/>
-        <w:bCs/>
-      </w:rPr>
-    </w:tblStylePr>
-    <w:tblStylePr w:type="lastCol">
-      <w:rPr>
-        <w:b/>
-        <w:bCs/>
-      </w:rPr>
-    </w:tblStylePr>
-    <w:tblStylePr w:type="band1Vert">
-      <w:tblPr/>
-      <w:tcPr>
-        <w:shd w:val="clear" w:color="auto" w:fill="F2F2F2" w:themeFill="background1" w:themeFillShade="F2"/>
-      </w:tcPr>
-    </w:tblStylePr>
-    <w:tblStylePr w:type="band1Horz">
-      <w:tblPr/>
-      <w:tcPr>
-        <w:shd w:val="clear" w:color="auto" w:fill="F2F2F2" w:themeFill="background1" w:themeFillShade="F2"/>
-      </w:tcPr>
-    </w:tblStylePr>
-  </w:style>
-  <w:style w:type="table" w:customStyle="1" w:styleId="GridTable4-Accent11">
-    <w:name w:val="Grid Table 4 - Accent 11"/>
-    <w:basedOn w:val="TableNormal"/>
-    <w:uiPriority w:val="49"/>
-    <w:rsid w:val="008A7FC3"/>
-    <w:pPr>
-      <w:spacing w:after="0" w:line="240" w:lineRule="auto"/>
-    </w:pPr>
-    <w:tblPr>
-      <w:tblStyleRowBandSize w:val="1"/>
-      <w:tblStyleColBandSize w:val="1"/>
-      <w:tblInd w:w="0" w:type="dxa"/>
-      <w:tblBorders>
-        <w:top w:val="single" w:sz="4" w:space="0" w:color="95B3D7" w:themeColor="accent1" w:themeTint="99"/>
-        <w:left w:val="single" w:sz="4" w:space="0" w:color="95B3D7" w:themeColor="accent1" w:themeTint="99"/>
-        <w:bottom w:val="single" w:sz="4" w:space="0" w:color="95B3D7" w:themeColor="accent1" w:themeTint="99"/>
-        <w:right w:val="single" w:sz="4" w:space="0" w:color="95B3D7" w:themeColor="accent1" w:themeTint="99"/>
-        <w:insideH w:val="single" w:sz="4" w:space="0" w:color="95B3D7" w:themeColor="accent1" w:themeTint="99"/>
-        <w:insideV w:val="single" w:sz="4" w:space="0" w:color="95B3D7" w:themeColor="accent1" w:themeTint="99"/>
-      </w:tblBorders>
-      <w:tblCellMar>
-        <w:top w:w="0" w:type="dxa"/>
-        <w:left w:w="108" w:type="dxa"/>
-        <w:bottom w:w="0" w:type="dxa"/>
-        <w:right w:w="108" w:type="dxa"/>
-      </w:tblCellMar>
-    </w:tblPr>
-    <w:tblStylePr w:type="firstRow">
-      <w:rPr>
-        <w:b/>
-        <w:bCs/>
-        <w:color w:val="FFFFFF" w:themeColor="background1"/>
-      </w:rPr>
-      <w:tblPr/>
-      <w:tcPr>
-        <w:tcBorders>
-          <w:top w:val="single" w:sz="4" w:space="0" w:color="4F81BD" w:themeColor="accent1"/>
-          <w:left w:val="single" w:sz="4" w:space="0" w:color="4F81BD" w:themeColor="accent1"/>
-          <w:bottom w:val="single" w:sz="4" w:space="0" w:color="4F81BD" w:themeColor="accent1"/>
-          <w:right w:val="single" w:sz="4" w:space="0" w:color="4F81BD" w:themeColor="accent1"/>
-          <w:insideH w:val="nil"/>
-          <w:insideV w:val="nil"/>
-        </w:tcBorders>
-        <w:shd w:val="clear" w:color="auto" w:fill="4F81BD" w:themeFill="accent1"/>
-      </w:tcPr>
-    </w:tblStylePr>
-    <w:tblStylePr w:type="lastRow">
-      <w:rPr>
-        <w:b/>
-        <w:bCs/>
-      </w:rPr>
-      <w:tblPr/>
-      <w:tcPr>
-        <w:tcBorders>
-          <w:top w:val="double" w:sz="4" w:space="0" w:color="4F81BD" w:themeColor="accent1"/>
-        </w:tcBorders>
-      </w:tcPr>
-    </w:tblStylePr>
-    <w:tblStylePr w:type="firstCol">
-      <w:rPr>
-        <w:b/>
-        <w:bCs/>
-      </w:rPr>
-    </w:tblStylePr>
-    <w:tblStylePr w:type="lastCol">
-      <w:rPr>
-        <w:b/>
-        <w:bCs/>
-      </w:rPr>
-    </w:tblStylePr>
-    <w:tblStylePr w:type="band1Vert">
-      <w:tblPr/>
-      <w:tcPr>
-        <w:shd w:val="clear" w:color="auto" w:fill="DBE5F1" w:themeFill="accent1" w:themeFillTint="33"/>
-      </w:tcPr>
-    </w:tblStylePr>
-    <w:tblStylePr w:type="band1Horz">
-      <w:tblPr/>
-      <w:tcPr>
-        <w:shd w:val="clear" w:color="auto" w:fill="DBE5F1" w:themeFill="accent1" w:themeFillTint="33"/>
-      </w:tcPr>
-    </w:tblStylePr>
-  </w:style>
-  <w:style w:type="table" w:customStyle="1" w:styleId="GridTable4-Accent21">
-    <w:name w:val="Grid Table 4 - Accent 21"/>
-    <w:basedOn w:val="TableNormal"/>
-    <w:uiPriority w:val="49"/>
-    <w:rsid w:val="008A7FC3"/>
-    <w:pPr>
-      <w:spacing w:after="0" w:line="240" w:lineRule="auto"/>
-    </w:pPr>
-    <w:tblPr>
-      <w:tblStyleRowBandSize w:val="1"/>
-      <w:tblStyleColBandSize w:val="1"/>
-      <w:tblInd w:w="0" w:type="dxa"/>
-      <w:tblBorders>
-        <w:top w:val="single" w:sz="4" w:space="0" w:color="D99594" w:themeColor="accent2" w:themeTint="99"/>
-        <w:left w:val="single" w:sz="4" w:space="0" w:color="D99594" w:themeColor="accent2" w:themeTint="99"/>
-        <w:bottom w:val="single" w:sz="4" w:space="0" w:color="D99594" w:themeColor="accent2" w:themeTint="99"/>
-        <w:right w:val="single" w:sz="4" w:space="0" w:color="D99594" w:themeColor="accent2" w:themeTint="99"/>
-        <w:insideH w:val="single" w:sz="4" w:space="0" w:color="D99594" w:themeColor="accent2" w:themeTint="99"/>
-        <w:insideV w:val="single" w:sz="4" w:space="0" w:color="D99594" w:themeColor="accent2" w:themeTint="99"/>
-      </w:tblBorders>
-      <w:tblCellMar>
-        <w:top w:w="0" w:type="dxa"/>
-        <w:left w:w="108" w:type="dxa"/>
-        <w:bottom w:w="0" w:type="dxa"/>
-        <w:right w:w="108" w:type="dxa"/>
-      </w:tblCellMar>
-    </w:tblPr>
-    <w:tblStylePr w:type="firstRow">
-      <w:rPr>
-        <w:b/>
-        <w:bCs/>
-        <w:color w:val="FFFFFF" w:themeColor="background1"/>
-      </w:rPr>
-      <w:tblPr/>
-      <w:tcPr>
-        <w:tcBorders>
-          <w:top w:val="single" w:sz="4" w:space="0" w:color="C0504D" w:themeColor="accent2"/>
-          <w:left w:val="single" w:sz="4" w:space="0" w:color="C0504D" w:themeColor="accent2"/>
-          <w:bottom w:val="single" w:sz="4" w:space="0" w:color="C0504D" w:themeColor="accent2"/>
-          <w:right w:val="single" w:sz="4" w:space="0" w:color="C0504D" w:themeColor="accent2"/>
-          <w:insideH w:val="nil"/>
-          <w:insideV w:val="nil"/>
-        </w:tcBorders>
-        <w:shd w:val="clear" w:color="auto" w:fill="C0504D" w:themeFill="accent2"/>
-      </w:tcPr>
-    </w:tblStylePr>
-    <w:tblStylePr w:type="lastRow">
-      <w:rPr>
-        <w:b/>
-        <w:bCs/>
-      </w:rPr>
-      <w:tblPr/>
-      <w:tcPr>
-        <w:tcBorders>
-          <w:top w:val="double" w:sz="4" w:space="0" w:color="C0504D" w:themeColor="accent2"/>
-        </w:tcBorders>
-      </w:tcPr>
-    </w:tblStylePr>
-    <w:tblStylePr w:type="firstCol">
-      <w:rPr>
-        <w:b/>
-        <w:bCs/>
-      </w:rPr>
-    </w:tblStylePr>
-    <w:tblStylePr w:type="lastCol">
-      <w:rPr>
-        <w:b/>
-        <w:bCs/>
-      </w:rPr>
-    </w:tblStylePr>
-    <w:tblStylePr w:type="band1Vert">
-      <w:tblPr/>
-      <w:tcPr>
-        <w:shd w:val="clear" w:color="auto" w:fill="F2DBDB" w:themeFill="accent2" w:themeFillTint="33"/>
-      </w:tcPr>
-    </w:tblStylePr>
-    <w:tblStylePr w:type="band1Horz">
-      <w:tblPr/>
-      <w:tcPr>
-        <w:shd w:val="clear" w:color="auto" w:fill="F2DBDB" w:themeFill="accent2" w:themeFillTint="33"/>
-      </w:tcPr>
-    </w:tblStylePr>
-  </w:style>
-  <w:style w:type="table" w:customStyle="1" w:styleId="GridTable5Dark-Accent11">
-    <w:name w:val="Grid Table 5 Dark - Accent 11"/>
-    <w:basedOn w:val="TableNormal"/>
-    <w:uiPriority w:val="50"/>
-    <w:rsid w:val="008A7FC3"/>
-    <w:pPr>
-      <w:spacing w:after="0" w:line="240" w:lineRule="auto"/>
-    </w:pPr>
-    <w:tblPr>
-      <w:tblStyleRowBandSize w:val="1"/>
-      <w:tblStyleColBandSize w:val="1"/>
-      <w:tblInd w:w="0" w:type="dxa"/>
-      <w:tblBorders>
-        <w:top w:val="single" w:sz="4" w:space="0" w:color="FFFFFF" w:themeColor="background1"/>
-        <w:left w:val="single" w:sz="4" w:space="0" w:color="FFFFFF" w:themeColor="background1"/>
-        <w:bottom w:val="single" w:sz="4" w:space="0" w:color="FFFFFF" w:themeColor="background1"/>
-        <w:right w:val="single" w:sz="4" w:space="0" w:color="FFFFFF" w:themeColor="background1"/>
-        <w:insideH w:val="single" w:sz="4" w:space="0" w:color="FFFFFF" w:themeColor="background1"/>
-        <w:insideV w:val="single" w:sz="4" w:space="0" w:color="FFFFFF" w:themeColor="background1"/>
-      </w:tblBorders>
-      <w:tblCellMar>
-        <w:top w:w="0" w:type="dxa"/>
-        <w:left w:w="108" w:type="dxa"/>
-        <w:bottom w:w="0" w:type="dxa"/>
-        <w:right w:w="108" w:type="dxa"/>
-      </w:tblCellMar>
-    </w:tblPr>
-    <w:tcPr>
-      <w:shd w:val="clear" w:color="auto" w:fill="DBE5F1" w:themeFill="accent1" w:themeFillTint="33"/>
-    </w:tcPr>
-    <w:tblStylePr w:type="firstRow">
-      <w:rPr>
-        <w:b/>
-        <w:bCs/>
-        <w:color w:val="FFFFFF" w:themeColor="background1"/>
-      </w:rPr>
-      <w:tblPr/>
-      <w:tcPr>
-        <w:tcBorders>
-          <w:top w:val="single" w:sz="4" w:space="0" w:color="FFFFFF" w:themeColor="background1"/>
-          <w:left w:val="single" w:sz="4" w:space="0" w:color="FFFFFF" w:themeColor="background1"/>
-          <w:right w:val="single" w:sz="4" w:space="0" w:color="FFFFFF" w:themeColor="background1"/>
-          <w:insideH w:val="nil"/>
-          <w:insideV w:val="nil"/>
-        </w:tcBorders>
-        <w:shd w:val="clear" w:color="auto" w:fill="4F81BD" w:themeFill="accent1"/>
-      </w:tcPr>
-    </w:tblStylePr>
-    <w:tblStylePr w:type="lastRow">
-      <w:rPr>
-        <w:b/>
-        <w:bCs/>
-        <w:color w:val="FFFFFF" w:themeColor="background1"/>
-      </w:rPr>
-      <w:tblPr/>
-      <w:tcPr>
-        <w:tcBorders>
-          <w:left w:val="single" w:sz="4" w:space="0" w:color="FFFFFF" w:themeColor="background1"/>
-          <w:bottom w:val="single" w:sz="4" w:space="0" w:color="FFFFFF" w:themeColor="background1"/>
-          <w:right w:val="single" w:sz="4" w:space="0" w:color="FFFFFF" w:themeColor="background1"/>
-          <w:insideH w:val="nil"/>
-          <w:insideV w:val="nil"/>
-        </w:tcBorders>
-        <w:shd w:val="clear" w:color="auto" w:fill="4F81BD" w:themeFill="accent1"/>
-      </w:tcPr>
-    </w:tblStylePr>
-    <w:tblStylePr w:type="firstCol">
-      <w:rPr>
-        <w:b/>
-        <w:bCs/>
-        <w:color w:val="FFFFFF" w:themeColor="background1"/>
-      </w:rPr>
-      <w:tblPr/>
-      <w:tcPr>
-        <w:tcBorders>
-          <w:top w:val="single" w:sz="4" w:space="0" w:color="FFFFFF" w:themeColor="background1"/>
-          <w:left w:val="single" w:sz="4" w:space="0" w:color="FFFFFF" w:themeColor="background1"/>
-          <w:bottom w:val="single" w:sz="4" w:space="0" w:color="FFFFFF" w:themeColor="background1"/>
-          <w:insideV w:val="nil"/>
-        </w:tcBorders>
-        <w:shd w:val="clear" w:color="auto" w:fill="4F81BD" w:themeFill="accent1"/>
-      </w:tcPr>
-    </w:tblStylePr>
-    <w:tblStylePr w:type="lastCol">
-      <w:rPr>
-        <w:b/>
-        <w:bCs/>
-        <w:color w:val="FFFFFF" w:themeColor="background1"/>
-      </w:rPr>
-      <w:tblPr/>
-      <w:tcPr>
-        <w:tcBorders>
-          <w:top w:val="single" w:sz="4" w:space="0" w:color="FFFFFF" w:themeColor="background1"/>
-          <w:bottom w:val="single" w:sz="4" w:space="0" w:color="FFFFFF" w:themeColor="background1"/>
-          <w:right w:val="single" w:sz="4" w:space="0" w:color="FFFFFF" w:themeColor="background1"/>
-          <w:insideV w:val="nil"/>
-        </w:tcBorders>
-        <w:shd w:val="clear" w:color="auto" w:fill="4F81BD" w:themeFill="accent1"/>
-      </w:tcPr>
-    </w:tblStylePr>
-    <w:tblStylePr w:type="band1Vert">
-      <w:tblPr/>
-      <w:tcPr>
-        <w:shd w:val="clear" w:color="auto" w:fill="B8CCE4" w:themeFill="accent1" w:themeFillTint="66"/>
-      </w:tcPr>
-    </w:tblStylePr>
-    <w:tblStylePr w:type="band1Horz">
-      <w:tblPr/>
-      <w:tcPr>
-        <w:shd w:val="clear" w:color="auto" w:fill="B8CCE4" w:themeFill="accent1" w:themeFillTint="66"/>
-      </w:tcPr>
-    </w:tblStylePr>
-  </w:style>
-  <w:style w:type="table" w:customStyle="1" w:styleId="GridTable21">
-    <w:name w:val="Grid Table 21"/>
-    <w:basedOn w:val="TableNormal"/>
-    <w:uiPriority w:val="47"/>
-    <w:rsid w:val="00BC286B"/>
-    <w:pPr>
-      <w:spacing w:after="0" w:line="240" w:lineRule="auto"/>
-    </w:pPr>
-    <w:tblPr>
-      <w:tblStyleRowBandSize w:val="1"/>
-      <w:tblStyleColBandSize w:val="1"/>
-      <w:tblInd w:w="0" w:type="dxa"/>
-      <w:tblBorders>
-        <w:top w:val="single" w:sz="2" w:space="0" w:color="666666" w:themeColor="text1" w:themeTint="99"/>
-        <w:bottom w:val="single" w:sz="2" w:space="0" w:color="666666" w:themeColor="text1" w:themeTint="99"/>
-        <w:insideH w:val="single" w:sz="2" w:space="0" w:color="666666" w:themeColor="text1" w:themeTint="99"/>
-        <w:insideV w:val="single" w:sz="2" w:space="0" w:color="666666" w:themeColor="text1" w:themeTint="99"/>
-      </w:tblBorders>
-      <w:tblCellMar>
-        <w:top w:w="0" w:type="dxa"/>
-        <w:left w:w="108" w:type="dxa"/>
-        <w:bottom w:w="0" w:type="dxa"/>
-        <w:right w:w="108" w:type="dxa"/>
-      </w:tblCellMar>
     </w:tblPr>
     <w:tblStylePr w:type="firstRow">
       <w:rPr>
@@ -19258,7 +18099,7 @@
 </file>
 
 <file path=customXml/itemProps1.xml><?xml version="1.0" encoding="utf-8"?>
-<ds:datastoreItem xmlns:ds="http://schemas.openxmlformats.org/officeDocument/2006/customXml" ds:itemID="{243A84F8-759F-49D1-9B24-69062BDDD3F7}">
+<ds:datastoreItem xmlns:ds="http://schemas.openxmlformats.org/officeDocument/2006/customXml" ds:itemID="{EA4AAD5C-04FD-4BFC-892D-21902D8F426A}">
   <ds:schemaRefs>
     <ds:schemaRef ds:uri="http://schemas.openxmlformats.org/officeDocument/2006/bibliography"/>
   </ds:schemaRefs>

--- a/Dokumentacija/AIR1822-TD-Dostavi frende-Bagić-Jerković-Alilović.docx
+++ b/Dokumentacija/AIR1822-TD-Dostavi frende-Bagić-Jerković-Alilović.docx
@@ -957,7 +957,7 @@
             </w:rPr>
             <w:fldChar w:fldCharType="separate"/>
           </w:r>
-          <w:hyperlink w:anchor="_Toc536141566" w:history="1">
+          <w:hyperlink w:anchor="_Toc17644094" w:history="1">
             <w:r>
               <w:rPr>
                 <w:rStyle w:val="Hyperlink"/>
@@ -1000,7 +1000,7 @@
                 <w:noProof/>
                 <w:webHidden/>
               </w:rPr>
-              <w:instrText xml:space="preserve"> PAGEREF _Toc536141566 \h </w:instrText>
+              <w:instrText xml:space="preserve"> PAGEREF _Toc17644094 \h </w:instrText>
             </w:r>
             <w:r>
               <w:rPr>
@@ -1041,7 +1041,7 @@
               <w:szCs w:val="22"/>
             </w:rPr>
           </w:pPr>
-          <w:hyperlink w:anchor="_Toc536141567" w:history="1">
+          <w:hyperlink w:anchor="_Toc17644095" w:history="1">
             <w:r>
               <w:rPr>
                 <w:rStyle w:val="Hyperlink"/>
@@ -1084,7 +1084,7 @@
                 <w:noProof/>
                 <w:webHidden/>
               </w:rPr>
-              <w:instrText xml:space="preserve"> PAGEREF _Toc536141567 \h </w:instrText>
+              <w:instrText xml:space="preserve"> PAGEREF _Toc17644095 \h </w:instrText>
             </w:r>
             <w:r>
               <w:rPr>
@@ -1125,7 +1125,7 @@
               <w:szCs w:val="22"/>
             </w:rPr>
           </w:pPr>
-          <w:hyperlink w:anchor="_Toc536141570" w:history="1">
+          <w:hyperlink w:anchor="_Toc17644098" w:history="1">
             <w:r>
               <w:rPr>
                 <w:rStyle w:val="Hyperlink"/>
@@ -1174,7 +1174,7 @@
                 <w:noProof/>
                 <w:webHidden/>
               </w:rPr>
-              <w:instrText xml:space="preserve"> PAGEREF _Toc536141570 \h </w:instrText>
+              <w:instrText xml:space="preserve"> PAGEREF _Toc17644098 \h </w:instrText>
             </w:r>
             <w:r>
               <w:rPr>
@@ -1215,7 +1215,7 @@
               <w:szCs w:val="22"/>
             </w:rPr>
           </w:pPr>
-          <w:hyperlink w:anchor="_Toc536141571" w:history="1">
+          <w:hyperlink w:anchor="_Toc17644099" w:history="1">
             <w:r>
               <w:rPr>
                 <w:rStyle w:val="Hyperlink"/>
@@ -1264,7 +1264,7 @@
                 <w:noProof/>
                 <w:webHidden/>
               </w:rPr>
-              <w:instrText xml:space="preserve"> PAGEREF _Toc536141571 \h </w:instrText>
+              <w:instrText xml:space="preserve"> PAGEREF _Toc17644099 \h </w:instrText>
             </w:r>
             <w:r>
               <w:rPr>
@@ -1305,7 +1305,7 @@
               <w:szCs w:val="22"/>
             </w:rPr>
           </w:pPr>
-          <w:hyperlink w:anchor="_Toc536141572" w:history="1">
+          <w:hyperlink w:anchor="_Toc17644100" w:history="1">
             <w:r>
               <w:rPr>
                 <w:rStyle w:val="Hyperlink"/>
@@ -1354,7 +1354,7 @@
                 <w:noProof/>
                 <w:webHidden/>
               </w:rPr>
-              <w:instrText xml:space="preserve"> PAGEREF _Toc536141572 \h </w:instrText>
+              <w:instrText xml:space="preserve"> PAGEREF _Toc17644100 \h </w:instrText>
             </w:r>
             <w:r>
               <w:rPr>
@@ -1395,7 +1395,7 @@
               <w:szCs w:val="22"/>
             </w:rPr>
           </w:pPr>
-          <w:hyperlink w:anchor="_Toc536141573" w:history="1">
+          <w:hyperlink w:anchor="_Toc17644101" w:history="1">
             <w:r>
               <w:rPr>
                 <w:rStyle w:val="Hyperlink"/>
@@ -1444,7 +1444,7 @@
                 <w:noProof/>
                 <w:webHidden/>
               </w:rPr>
-              <w:instrText xml:space="preserve"> PAGEREF _Toc536141573 \h </w:instrText>
+              <w:instrText xml:space="preserve"> PAGEREF _Toc17644101 \h </w:instrText>
             </w:r>
             <w:r>
               <w:rPr>
@@ -1485,7 +1485,7 @@
               <w:szCs w:val="22"/>
             </w:rPr>
           </w:pPr>
-          <w:hyperlink w:anchor="_Toc536141574" w:history="1">
+          <w:hyperlink w:anchor="_Toc17644102" w:history="1">
             <w:r>
               <w:rPr>
                 <w:rStyle w:val="Hyperlink"/>
@@ -1534,7 +1534,7 @@
                 <w:noProof/>
                 <w:webHidden/>
               </w:rPr>
-              <w:instrText xml:space="preserve"> PAGEREF _Toc536141574 \h </w:instrText>
+              <w:instrText xml:space="preserve"> PAGEREF _Toc17644102 \h </w:instrText>
             </w:r>
             <w:r>
               <w:rPr>
@@ -1575,7 +1575,7 @@
               <w:szCs w:val="22"/>
             </w:rPr>
           </w:pPr>
-          <w:hyperlink w:anchor="_Toc536141575" w:history="1">
+          <w:hyperlink w:anchor="_Toc17644103" w:history="1">
             <w:r>
               <w:rPr>
                 <w:rStyle w:val="Hyperlink"/>
@@ -1624,7 +1624,7 @@
                 <w:noProof/>
                 <w:webHidden/>
               </w:rPr>
-              <w:instrText xml:space="preserve"> PAGEREF _Toc536141575 \h </w:instrText>
+              <w:instrText xml:space="preserve"> PAGEREF _Toc17644103 \h </w:instrText>
             </w:r>
             <w:r>
               <w:rPr>
@@ -1665,7 +1665,7 @@
               <w:szCs w:val="22"/>
             </w:rPr>
           </w:pPr>
-          <w:hyperlink w:anchor="_Toc536141576" w:history="1">
+          <w:hyperlink w:anchor="_Toc17644104" w:history="1">
             <w:r>
               <w:rPr>
                 <w:rStyle w:val="Hyperlink"/>
@@ -1714,7 +1714,7 @@
                 <w:noProof/>
                 <w:webHidden/>
               </w:rPr>
-              <w:instrText xml:space="preserve"> PAGEREF _Toc536141576 \h </w:instrText>
+              <w:instrText xml:space="preserve"> PAGEREF _Toc17644104 \h </w:instrText>
             </w:r>
             <w:r>
               <w:rPr>
@@ -1755,7 +1755,7 @@
               <w:szCs w:val="22"/>
             </w:rPr>
           </w:pPr>
-          <w:hyperlink w:anchor="_Toc536141577" w:history="1">
+          <w:hyperlink w:anchor="_Toc17644105" w:history="1">
             <w:r>
               <w:rPr>
                 <w:rStyle w:val="Hyperlink"/>
@@ -1804,7 +1804,7 @@
                 <w:noProof/>
                 <w:webHidden/>
               </w:rPr>
-              <w:instrText xml:space="preserve"> PAGEREF _Toc536141577 \h </w:instrText>
+              <w:instrText xml:space="preserve"> PAGEREF _Toc17644105 \h </w:instrText>
             </w:r>
             <w:r>
               <w:rPr>
@@ -1824,7 +1824,7 @@
                 <w:noProof/>
                 <w:webHidden/>
               </w:rPr>
-              <w:t>5</w:t>
+              <w:t>6</w:t>
             </w:r>
             <w:r>
               <w:rPr>
@@ -1845,7 +1845,7 @@
               <w:szCs w:val="22"/>
             </w:rPr>
           </w:pPr>
-          <w:hyperlink w:anchor="_Toc536141578" w:history="1">
+          <w:hyperlink w:anchor="_Toc17644106" w:history="1">
             <w:r>
               <w:rPr>
                 <w:rStyle w:val="Hyperlink"/>
@@ -1888,7 +1888,7 @@
                 <w:noProof/>
                 <w:webHidden/>
               </w:rPr>
-              <w:instrText xml:space="preserve"> PAGEREF _Toc536141578 \h </w:instrText>
+              <w:instrText xml:space="preserve"> PAGEREF _Toc17644106 \h </w:instrText>
             </w:r>
             <w:r>
               <w:rPr>
@@ -1908,7 +1908,7 @@
                 <w:noProof/>
                 <w:webHidden/>
               </w:rPr>
-              <w:t>6</w:t>
+              <w:t>7</w:t>
             </w:r>
             <w:r>
               <w:rPr>
@@ -1929,7 +1929,7 @@
               <w:szCs w:val="22"/>
             </w:rPr>
           </w:pPr>
-          <w:hyperlink w:anchor="_Toc536141580" w:history="1">
+          <w:hyperlink w:anchor="_Toc17644108" w:history="1">
             <w:r>
               <w:rPr>
                 <w:rStyle w:val="Hyperlink"/>
@@ -1978,7 +1978,7 @@
                 <w:noProof/>
                 <w:webHidden/>
               </w:rPr>
-              <w:instrText xml:space="preserve"> PAGEREF _Toc536141580 \h </w:instrText>
+              <w:instrText xml:space="preserve"> PAGEREF _Toc17644108 \h </w:instrText>
             </w:r>
             <w:r>
               <w:rPr>
@@ -1998,7 +1998,7 @@
                 <w:noProof/>
                 <w:webHidden/>
               </w:rPr>
-              <w:t>6</w:t>
+              <w:t>7</w:t>
             </w:r>
             <w:r>
               <w:rPr>
@@ -2019,7 +2019,7 @@
               <w:szCs w:val="22"/>
             </w:rPr>
           </w:pPr>
-          <w:hyperlink w:anchor="_Toc536141581" w:history="1">
+          <w:hyperlink w:anchor="_Toc17644109" w:history="1">
             <w:r>
               <w:rPr>
                 <w:rStyle w:val="Hyperlink"/>
@@ -2068,7 +2068,7 @@
                 <w:noProof/>
                 <w:webHidden/>
               </w:rPr>
-              <w:instrText xml:space="preserve"> PAGEREF _Toc536141581 \h </w:instrText>
+              <w:instrText xml:space="preserve"> PAGEREF _Toc17644109 \h </w:instrText>
             </w:r>
             <w:r>
               <w:rPr>
@@ -2088,7 +2088,7 @@
                 <w:noProof/>
                 <w:webHidden/>
               </w:rPr>
-              <w:t>7</w:t>
+              <w:t>8</w:t>
             </w:r>
             <w:r>
               <w:rPr>
@@ -2109,7 +2109,7 @@
               <w:szCs w:val="22"/>
             </w:rPr>
           </w:pPr>
-          <w:hyperlink w:anchor="_Toc536141582" w:history="1">
+          <w:hyperlink w:anchor="_Toc17644110" w:history="1">
             <w:r>
               <w:rPr>
                 <w:rStyle w:val="Hyperlink"/>
@@ -2152,7 +2152,7 @@
                 <w:noProof/>
                 <w:webHidden/>
               </w:rPr>
-              <w:instrText xml:space="preserve"> PAGEREF _Toc536141582 \h </w:instrText>
+              <w:instrText xml:space="preserve"> PAGEREF _Toc17644110 \h </w:instrText>
             </w:r>
             <w:r>
               <w:rPr>
@@ -2172,7 +2172,7 @@
                 <w:noProof/>
                 <w:webHidden/>
               </w:rPr>
-              <w:t>7</w:t>
+              <w:t>8</w:t>
             </w:r>
             <w:r>
               <w:rPr>
@@ -2193,7 +2193,7 @@
               <w:szCs w:val="22"/>
             </w:rPr>
           </w:pPr>
-          <w:hyperlink w:anchor="_Toc536141583" w:history="1">
+          <w:hyperlink w:anchor="_Toc17644111" w:history="1">
             <w:r>
               <w:rPr>
                 <w:rStyle w:val="Hyperlink"/>
@@ -2236,7 +2236,7 @@
                 <w:noProof/>
                 <w:webHidden/>
               </w:rPr>
-              <w:instrText xml:space="preserve"> PAGEREF _Toc536141583 \h </w:instrText>
+              <w:instrText xml:space="preserve"> PAGEREF _Toc17644111 \h </w:instrText>
             </w:r>
             <w:r>
               <w:rPr>
@@ -2256,7 +2256,7 @@
                 <w:noProof/>
                 <w:webHidden/>
               </w:rPr>
-              <w:t>9</w:t>
+              <w:t>10</w:t>
             </w:r>
             <w:r>
               <w:rPr>
@@ -2277,7 +2277,7 @@
               <w:szCs w:val="22"/>
             </w:rPr>
           </w:pPr>
-          <w:hyperlink w:anchor="_Toc536141584" w:history="1">
+          <w:hyperlink w:anchor="_Toc17644112" w:history="1">
             <w:r>
               <w:rPr>
                 <w:rStyle w:val="Hyperlink"/>
@@ -2320,7 +2320,7 @@
                 <w:noProof/>
                 <w:webHidden/>
               </w:rPr>
-              <w:instrText xml:space="preserve"> PAGEREF _Toc536141584 \h </w:instrText>
+              <w:instrText xml:space="preserve"> PAGEREF _Toc17644112 \h </w:instrText>
             </w:r>
             <w:r>
               <w:rPr>
@@ -2340,7 +2340,7 @@
                 <w:noProof/>
                 <w:webHidden/>
               </w:rPr>
-              <w:t>11</w:t>
+              <w:t>12</w:t>
             </w:r>
             <w:r>
               <w:rPr>
@@ -2361,7 +2361,7 @@
               <w:szCs w:val="22"/>
             </w:rPr>
           </w:pPr>
-          <w:hyperlink w:anchor="_Toc536141585" w:history="1">
+          <w:hyperlink w:anchor="_Toc17644113" w:history="1">
             <w:r>
               <w:rPr>
                 <w:rStyle w:val="Hyperlink"/>
@@ -2404,7 +2404,7 @@
                 <w:noProof/>
                 <w:webHidden/>
               </w:rPr>
-              <w:instrText xml:space="preserve"> PAGEREF _Toc536141585 \h </w:instrText>
+              <w:instrText xml:space="preserve"> PAGEREF _Toc17644113 \h </w:instrText>
             </w:r>
             <w:r>
               <w:rPr>
@@ -2424,7 +2424,7 @@
                 <w:noProof/>
                 <w:webHidden/>
               </w:rPr>
-              <w:t>13</w:t>
+              <w:t>14</w:t>
             </w:r>
             <w:r>
               <w:rPr>
@@ -2445,7 +2445,7 @@
               <w:szCs w:val="22"/>
             </w:rPr>
           </w:pPr>
-          <w:hyperlink w:anchor="_Toc536141586" w:history="1">
+          <w:hyperlink w:anchor="_Toc17644114" w:history="1">
             <w:r>
               <w:rPr>
                 <w:rStyle w:val="Hyperlink"/>
@@ -2488,7 +2488,7 @@
                 <w:noProof/>
                 <w:webHidden/>
               </w:rPr>
-              <w:instrText xml:space="preserve"> PAGEREF _Toc536141586 \h </w:instrText>
+              <w:instrText xml:space="preserve"> PAGEREF _Toc17644114 \h </w:instrText>
             </w:r>
             <w:r>
               <w:rPr>
@@ -2508,7 +2508,7 @@
                 <w:noProof/>
                 <w:webHidden/>
               </w:rPr>
-              <w:t>14</w:t>
+              <w:t>15</w:t>
             </w:r>
             <w:r>
               <w:rPr>
@@ -2529,7 +2529,7 @@
               <w:szCs w:val="22"/>
             </w:rPr>
           </w:pPr>
-          <w:hyperlink w:anchor="_Toc536141587" w:history="1">
+          <w:hyperlink w:anchor="_Toc17644115" w:history="1">
             <w:r>
               <w:rPr>
                 <w:rStyle w:val="Hyperlink"/>
@@ -2572,7 +2572,7 @@
                 <w:noProof/>
                 <w:webHidden/>
               </w:rPr>
-              <w:instrText xml:space="preserve"> PAGEREF _Toc536141587 \h </w:instrText>
+              <w:instrText xml:space="preserve"> PAGEREF _Toc17644115 \h </w:instrText>
             </w:r>
             <w:r>
               <w:rPr>
@@ -2592,7 +2592,7 @@
                 <w:noProof/>
                 <w:webHidden/>
               </w:rPr>
-              <w:t>15</w:t>
+              <w:t>16</w:t>
             </w:r>
             <w:r>
               <w:rPr>
@@ -2613,7 +2613,7 @@
               <w:szCs w:val="22"/>
             </w:rPr>
           </w:pPr>
-          <w:hyperlink w:anchor="_Toc536141588" w:history="1">
+          <w:hyperlink w:anchor="_Toc17644116" w:history="1">
             <w:r>
               <w:rPr>
                 <w:rStyle w:val="Hyperlink"/>
@@ -2656,7 +2656,7 @@
                 <w:noProof/>
                 <w:webHidden/>
               </w:rPr>
-              <w:instrText xml:space="preserve"> PAGEREF _Toc536141588 \h </w:instrText>
+              <w:instrText xml:space="preserve"> PAGEREF _Toc17644116 \h </w:instrText>
             </w:r>
             <w:r>
               <w:rPr>
@@ -2676,7 +2676,7 @@
                 <w:noProof/>
                 <w:webHidden/>
               </w:rPr>
-              <w:t>17</w:t>
+              <w:t>18</w:t>
             </w:r>
             <w:r>
               <w:rPr>
@@ -2697,7 +2697,7 @@
               <w:szCs w:val="22"/>
             </w:rPr>
           </w:pPr>
-          <w:hyperlink w:anchor="_Toc536141589" w:history="1">
+          <w:hyperlink w:anchor="_Toc17644117" w:history="1">
             <w:r>
               <w:rPr>
                 <w:rStyle w:val="Hyperlink"/>
@@ -2740,7 +2740,7 @@
                 <w:noProof/>
                 <w:webHidden/>
               </w:rPr>
-              <w:instrText xml:space="preserve"> PAGEREF _Toc536141589 \h </w:instrText>
+              <w:instrText xml:space="preserve"> PAGEREF _Toc17644117 \h </w:instrText>
             </w:r>
             <w:r>
               <w:rPr>
@@ -2760,7 +2760,91 @@
                 <w:noProof/>
                 <w:webHidden/>
               </w:rPr>
-              <w:t>18</w:t>
+              <w:t>19</w:t>
+            </w:r>
+            <w:r>
+              <w:rPr>
+                <w:noProof/>
+                <w:webHidden/>
+              </w:rPr>
+              <w:fldChar w:fldCharType="end"/>
+            </w:r>
+          </w:hyperlink>
+        </w:p>
+        <w:p>
+          <w:pPr>
+            <w:pStyle w:val="TOC3"/>
+            <w:rPr>
+              <w:rFonts w:asciiTheme="minorHAnsi" w:eastAsiaTheme="minorEastAsia" w:hAnsiTheme="minorHAnsi" w:cstheme="minorBidi"/>
+              <w:noProof/>
+              <w:sz w:val="22"/>
+              <w:szCs w:val="22"/>
+            </w:rPr>
+          </w:pPr>
+          <w:hyperlink w:anchor="_Toc17644118" w:history="1">
+            <w:r>
+              <w:rPr>
+                <w:rStyle w:val="Hyperlink"/>
+                <w:noProof/>
+              </w:rPr>
+              <w:t>3.2.9.</w:t>
+            </w:r>
+            <w:r>
+              <w:rPr>
+                <w:rFonts w:asciiTheme="minorHAnsi" w:eastAsiaTheme="minorEastAsia" w:hAnsiTheme="minorHAnsi" w:cstheme="minorBidi"/>
+                <w:noProof/>
+                <w:sz w:val="22"/>
+                <w:szCs w:val="22"/>
+              </w:rPr>
+              <w:tab/>
+            </w:r>
+            <w:r>
+              <w:rPr>
+                <w:rStyle w:val="Hyperlink"/>
+                <w:noProof/>
+              </w:rPr>
+              <w:t>Aktivnost Pregled vlastitih usluga</w:t>
+            </w:r>
+            <w:r>
+              <w:rPr>
+                <w:noProof/>
+                <w:webHidden/>
+              </w:rPr>
+              <w:tab/>
+            </w:r>
+            <w:r>
+              <w:rPr>
+                <w:noProof/>
+                <w:webHidden/>
+              </w:rPr>
+              <w:fldChar w:fldCharType="begin"/>
+            </w:r>
+            <w:r>
+              <w:rPr>
+                <w:noProof/>
+                <w:webHidden/>
+              </w:rPr>
+              <w:instrText xml:space="preserve"> PAGEREF _Toc17644118 \h </w:instrText>
+            </w:r>
+            <w:r>
+              <w:rPr>
+                <w:noProof/>
+                <w:webHidden/>
+              </w:rPr>
+            </w:r>
+            <w:r>
+              <w:rPr>
+                <w:noProof/>
+                <w:webHidden/>
+              </w:rPr>
+              <w:fldChar w:fldCharType="separate"/>
+            </w:r>
+            <w:r>
+              <w:rPr>
+                <w:noProof/>
+                <w:webHidden/>
+              </w:rPr>
+              <w:t>21</w:t>
             </w:r>
             <w:r>
               <w:rPr>
@@ -2781,7 +2865,7 @@
               <w:szCs w:val="22"/>
             </w:rPr>
           </w:pPr>
-          <w:hyperlink w:anchor="_Toc536141590" w:history="1">
+          <w:hyperlink w:anchor="_Toc17644119" w:history="1">
             <w:r>
               <w:rPr>
                 <w:rStyle w:val="Hyperlink"/>
@@ -2830,7 +2914,7 @@
                 <w:noProof/>
                 <w:webHidden/>
               </w:rPr>
-              <w:instrText xml:space="preserve"> PAGEREF _Toc536141590 \h </w:instrText>
+              <w:instrText xml:space="preserve"> PAGEREF _Toc17644119 \h </w:instrText>
             </w:r>
             <w:r>
               <w:rPr>
@@ -2850,7 +2934,7 @@
                 <w:noProof/>
                 <w:webHidden/>
               </w:rPr>
-              <w:t>20</w:t>
+              <w:t>23</w:t>
             </w:r>
             <w:r>
               <w:rPr>
@@ -2871,7 +2955,7 @@
               <w:szCs w:val="22"/>
             </w:rPr>
           </w:pPr>
-          <w:hyperlink w:anchor="_Toc536141591" w:history="1">
+          <w:hyperlink w:anchor="_Toc17644120" w:history="1">
             <w:r>
               <w:rPr>
                 <w:rStyle w:val="Hyperlink"/>
@@ -2914,7 +2998,7 @@
                 <w:noProof/>
                 <w:webHidden/>
               </w:rPr>
-              <w:instrText xml:space="preserve"> PAGEREF _Toc536141591 \h </w:instrText>
+              <w:instrText xml:space="preserve"> PAGEREF _Toc17644120 \h </w:instrText>
             </w:r>
             <w:r>
               <w:rPr>
@@ -2934,7 +3018,7 @@
                 <w:noProof/>
                 <w:webHidden/>
               </w:rPr>
-              <w:t>21</w:t>
+              <w:t>24</w:t>
             </w:r>
             <w:r>
               <w:rPr>
@@ -2955,7 +3039,7 @@
               <w:szCs w:val="22"/>
             </w:rPr>
           </w:pPr>
-          <w:hyperlink w:anchor="_Toc536141593" w:history="1">
+          <w:hyperlink w:anchor="_Toc17644122" w:history="1">
             <w:r>
               <w:rPr>
                 <w:rStyle w:val="Hyperlink"/>
@@ -3004,7 +3088,7 @@
                 <w:noProof/>
                 <w:webHidden/>
               </w:rPr>
-              <w:instrText xml:space="preserve"> PAGEREF _Toc536141593 \h </w:instrText>
+              <w:instrText xml:space="preserve"> PAGEREF _Toc17644122 \h </w:instrText>
             </w:r>
             <w:r>
               <w:rPr>
@@ -3024,7 +3108,7 @@
                 <w:noProof/>
                 <w:webHidden/>
               </w:rPr>
-              <w:t>21</w:t>
+              <w:t>24</w:t>
             </w:r>
             <w:r>
               <w:rPr>
@@ -3045,7 +3129,7 @@
               <w:szCs w:val="22"/>
             </w:rPr>
           </w:pPr>
-          <w:hyperlink w:anchor="_Toc536141594" w:history="1">
+          <w:hyperlink w:anchor="_Toc17644123" w:history="1">
             <w:r>
               <w:rPr>
                 <w:rStyle w:val="Hyperlink"/>
@@ -3094,7 +3178,7 @@
                 <w:noProof/>
                 <w:webHidden/>
               </w:rPr>
-              <w:instrText xml:space="preserve"> PAGEREF _Toc536141594 \h </w:instrText>
+              <w:instrText xml:space="preserve"> PAGEREF _Toc17644123 \h </w:instrText>
             </w:r>
             <w:r>
               <w:rPr>
@@ -3114,7 +3198,547 @@
                 <w:noProof/>
                 <w:webHidden/>
               </w:rPr>
-              <w:t>23</w:t>
+              <w:t>26</w:t>
+            </w:r>
+            <w:r>
+              <w:rPr>
+                <w:noProof/>
+                <w:webHidden/>
+              </w:rPr>
+              <w:fldChar w:fldCharType="end"/>
+            </w:r>
+          </w:hyperlink>
+        </w:p>
+        <w:p>
+          <w:pPr>
+            <w:pStyle w:val="TOC2"/>
+            <w:rPr>
+              <w:rFonts w:asciiTheme="minorHAnsi" w:eastAsiaTheme="minorEastAsia" w:hAnsiTheme="minorHAnsi" w:cstheme="minorBidi"/>
+              <w:noProof/>
+              <w:sz w:val="22"/>
+              <w:szCs w:val="22"/>
+            </w:rPr>
+          </w:pPr>
+          <w:hyperlink w:anchor="_Toc17644124" w:history="1">
+            <w:r>
+              <w:rPr>
+                <w:rStyle w:val="Hyperlink"/>
+                <w:noProof/>
+                <w14:scene3d>
+                  <w14:camera w14:prst="orthographicFront"/>
+                  <w14:lightRig w14:rig="threePt" w14:dir="t">
+                    <w14:rot w14:lat="0" w14:lon="0" w14:rev="0"/>
+                  </w14:lightRig>
+                </w14:scene3d>
+              </w:rPr>
+              <w:t>4.3.</w:t>
+            </w:r>
+            <w:r>
+              <w:rPr>
+                <w:rFonts w:asciiTheme="minorHAnsi" w:eastAsiaTheme="minorEastAsia" w:hAnsiTheme="minorHAnsi" w:cstheme="minorBidi"/>
+                <w:noProof/>
+                <w:sz w:val="22"/>
+                <w:szCs w:val="22"/>
+              </w:rPr>
+              <w:tab/>
+            </w:r>
+            <w:r>
+              <w:rPr>
+                <w:rStyle w:val="Hyperlink"/>
+                <w:noProof/>
+              </w:rPr>
+              <w:t>Implementacija Profil korisnika</w:t>
+            </w:r>
+            <w:r>
+              <w:rPr>
+                <w:noProof/>
+                <w:webHidden/>
+              </w:rPr>
+              <w:tab/>
+            </w:r>
+            <w:r>
+              <w:rPr>
+                <w:noProof/>
+                <w:webHidden/>
+              </w:rPr>
+              <w:fldChar w:fldCharType="begin"/>
+            </w:r>
+            <w:r>
+              <w:rPr>
+                <w:noProof/>
+                <w:webHidden/>
+              </w:rPr>
+              <w:instrText xml:space="preserve"> PAGEREF _Toc17644124 \h </w:instrText>
+            </w:r>
+            <w:r>
+              <w:rPr>
+                <w:noProof/>
+                <w:webHidden/>
+              </w:rPr>
+            </w:r>
+            <w:r>
+              <w:rPr>
+                <w:noProof/>
+                <w:webHidden/>
+              </w:rPr>
+              <w:fldChar w:fldCharType="separate"/>
+            </w:r>
+            <w:r>
+              <w:rPr>
+                <w:noProof/>
+                <w:webHidden/>
+              </w:rPr>
+              <w:t>28</w:t>
+            </w:r>
+            <w:r>
+              <w:rPr>
+                <w:noProof/>
+                <w:webHidden/>
+              </w:rPr>
+              <w:fldChar w:fldCharType="end"/>
+            </w:r>
+          </w:hyperlink>
+        </w:p>
+        <w:p>
+          <w:pPr>
+            <w:pStyle w:val="TOC2"/>
+            <w:rPr>
+              <w:rFonts w:asciiTheme="minorHAnsi" w:eastAsiaTheme="minorEastAsia" w:hAnsiTheme="minorHAnsi" w:cstheme="minorBidi"/>
+              <w:noProof/>
+              <w:sz w:val="22"/>
+              <w:szCs w:val="22"/>
+            </w:rPr>
+          </w:pPr>
+          <w:hyperlink w:anchor="_Toc17644125" w:history="1">
+            <w:r>
+              <w:rPr>
+                <w:rStyle w:val="Hyperlink"/>
+                <w:noProof/>
+                <w14:scene3d>
+                  <w14:camera w14:prst="orthographicFront"/>
+                  <w14:lightRig w14:rig="threePt" w14:dir="t">
+                    <w14:rot w14:lat="0" w14:lon="0" w14:rev="0"/>
+                  </w14:lightRig>
+                </w14:scene3d>
+              </w:rPr>
+              <w:t>4.4.</w:t>
+            </w:r>
+            <w:r>
+              <w:rPr>
+                <w:rFonts w:asciiTheme="minorHAnsi" w:eastAsiaTheme="minorEastAsia" w:hAnsiTheme="minorHAnsi" w:cstheme="minorBidi"/>
+                <w:noProof/>
+                <w:sz w:val="22"/>
+                <w:szCs w:val="22"/>
+              </w:rPr>
+              <w:tab/>
+            </w:r>
+            <w:r>
+              <w:rPr>
+                <w:rStyle w:val="Hyperlink"/>
+                <w:noProof/>
+              </w:rPr>
+              <w:t>Implementacija    Moji dogovori</w:t>
+            </w:r>
+            <w:r>
+              <w:rPr>
+                <w:noProof/>
+                <w:webHidden/>
+              </w:rPr>
+              <w:tab/>
+            </w:r>
+            <w:r>
+              <w:rPr>
+                <w:noProof/>
+                <w:webHidden/>
+              </w:rPr>
+              <w:fldChar w:fldCharType="begin"/>
+            </w:r>
+            <w:r>
+              <w:rPr>
+                <w:noProof/>
+                <w:webHidden/>
+              </w:rPr>
+              <w:instrText xml:space="preserve"> PAGEREF _Toc17644125 \h </w:instrText>
+            </w:r>
+            <w:r>
+              <w:rPr>
+                <w:noProof/>
+                <w:webHidden/>
+              </w:rPr>
+            </w:r>
+            <w:r>
+              <w:rPr>
+                <w:noProof/>
+                <w:webHidden/>
+              </w:rPr>
+              <w:fldChar w:fldCharType="separate"/>
+            </w:r>
+            <w:r>
+              <w:rPr>
+                <w:noProof/>
+                <w:webHidden/>
+              </w:rPr>
+              <w:t>30</w:t>
+            </w:r>
+            <w:r>
+              <w:rPr>
+                <w:noProof/>
+                <w:webHidden/>
+              </w:rPr>
+              <w:fldChar w:fldCharType="end"/>
+            </w:r>
+          </w:hyperlink>
+        </w:p>
+        <w:p>
+          <w:pPr>
+            <w:pStyle w:val="TOC2"/>
+            <w:rPr>
+              <w:rFonts w:asciiTheme="minorHAnsi" w:eastAsiaTheme="minorEastAsia" w:hAnsiTheme="minorHAnsi" w:cstheme="minorBidi"/>
+              <w:noProof/>
+              <w:sz w:val="22"/>
+              <w:szCs w:val="22"/>
+            </w:rPr>
+          </w:pPr>
+          <w:hyperlink w:anchor="_Toc17644126" w:history="1">
+            <w:r>
+              <w:rPr>
+                <w:rStyle w:val="Hyperlink"/>
+                <w:noProof/>
+                <w14:scene3d>
+                  <w14:camera w14:prst="orthographicFront"/>
+                  <w14:lightRig w14:rig="threePt" w14:dir="t">
+                    <w14:rot w14:lat="0" w14:lon="0" w14:rev="0"/>
+                  </w14:lightRig>
+                </w14:scene3d>
+              </w:rPr>
+              <w:t>4.5.</w:t>
+            </w:r>
+            <w:r>
+              <w:rPr>
+                <w:rFonts w:asciiTheme="minorHAnsi" w:eastAsiaTheme="minorEastAsia" w:hAnsiTheme="minorHAnsi" w:cstheme="minorBidi"/>
+                <w:noProof/>
+                <w:sz w:val="22"/>
+                <w:szCs w:val="22"/>
+              </w:rPr>
+              <w:tab/>
+            </w:r>
+            <w:r>
+              <w:rPr>
+                <w:rStyle w:val="Hyperlink"/>
+                <w:noProof/>
+              </w:rPr>
+              <w:t>Implementacija Moje usluge</w:t>
+            </w:r>
+            <w:r>
+              <w:rPr>
+                <w:noProof/>
+                <w:webHidden/>
+              </w:rPr>
+              <w:tab/>
+            </w:r>
+            <w:r>
+              <w:rPr>
+                <w:noProof/>
+                <w:webHidden/>
+              </w:rPr>
+              <w:fldChar w:fldCharType="begin"/>
+            </w:r>
+            <w:r>
+              <w:rPr>
+                <w:noProof/>
+                <w:webHidden/>
+              </w:rPr>
+              <w:instrText xml:space="preserve"> PAGEREF _Toc17644126 \h </w:instrText>
+            </w:r>
+            <w:r>
+              <w:rPr>
+                <w:noProof/>
+                <w:webHidden/>
+              </w:rPr>
+            </w:r>
+            <w:r>
+              <w:rPr>
+                <w:noProof/>
+                <w:webHidden/>
+              </w:rPr>
+              <w:fldChar w:fldCharType="separate"/>
+            </w:r>
+            <w:r>
+              <w:rPr>
+                <w:noProof/>
+                <w:webHidden/>
+              </w:rPr>
+              <w:t>31</w:t>
+            </w:r>
+            <w:r>
+              <w:rPr>
+                <w:noProof/>
+                <w:webHidden/>
+              </w:rPr>
+              <w:fldChar w:fldCharType="end"/>
+            </w:r>
+          </w:hyperlink>
+        </w:p>
+        <w:p>
+          <w:pPr>
+            <w:pStyle w:val="TOC2"/>
+            <w:rPr>
+              <w:rFonts w:asciiTheme="minorHAnsi" w:eastAsiaTheme="minorEastAsia" w:hAnsiTheme="minorHAnsi" w:cstheme="minorBidi"/>
+              <w:noProof/>
+              <w:sz w:val="22"/>
+              <w:szCs w:val="22"/>
+            </w:rPr>
+          </w:pPr>
+          <w:hyperlink w:anchor="_Toc17644127" w:history="1">
+            <w:r>
+              <w:rPr>
+                <w:rStyle w:val="Hyperlink"/>
+                <w:noProof/>
+                <w14:scene3d>
+                  <w14:camera w14:prst="orthographicFront"/>
+                  <w14:lightRig w14:rig="threePt" w14:dir="t">
+                    <w14:rot w14:lat="0" w14:lon="0" w14:rev="0"/>
+                  </w14:lightRig>
+                </w14:scene3d>
+              </w:rPr>
+              <w:t>4.6.</w:t>
+            </w:r>
+            <w:r>
+              <w:rPr>
+                <w:rFonts w:asciiTheme="minorHAnsi" w:eastAsiaTheme="minorEastAsia" w:hAnsiTheme="minorHAnsi" w:cstheme="minorBidi"/>
+                <w:noProof/>
+                <w:sz w:val="22"/>
+                <w:szCs w:val="22"/>
+              </w:rPr>
+              <w:tab/>
+            </w:r>
+            <w:r>
+              <w:rPr>
+                <w:rStyle w:val="Hyperlink"/>
+                <w:noProof/>
+              </w:rPr>
+              <w:t>Implementacija Pregled aktivnih/slobodnih korisnika</w:t>
+            </w:r>
+            <w:r>
+              <w:rPr>
+                <w:noProof/>
+                <w:webHidden/>
+              </w:rPr>
+              <w:tab/>
+            </w:r>
+            <w:r>
+              <w:rPr>
+                <w:noProof/>
+                <w:webHidden/>
+              </w:rPr>
+              <w:fldChar w:fldCharType="begin"/>
+            </w:r>
+            <w:r>
+              <w:rPr>
+                <w:noProof/>
+                <w:webHidden/>
+              </w:rPr>
+              <w:instrText xml:space="preserve"> PAGEREF _Toc17644127 \h </w:instrText>
+            </w:r>
+            <w:r>
+              <w:rPr>
+                <w:noProof/>
+                <w:webHidden/>
+              </w:rPr>
+            </w:r>
+            <w:r>
+              <w:rPr>
+                <w:noProof/>
+                <w:webHidden/>
+              </w:rPr>
+              <w:fldChar w:fldCharType="separate"/>
+            </w:r>
+            <w:r>
+              <w:rPr>
+                <w:noProof/>
+                <w:webHidden/>
+              </w:rPr>
+              <w:t>33</w:t>
+            </w:r>
+            <w:r>
+              <w:rPr>
+                <w:noProof/>
+                <w:webHidden/>
+              </w:rPr>
+              <w:fldChar w:fldCharType="end"/>
+            </w:r>
+          </w:hyperlink>
+        </w:p>
+        <w:p>
+          <w:pPr>
+    